--- a/Relazione.docx
+++ b/Relazione.docx
@@ -1,6 +1,6 @@
 
 <file path=word/document.xml><?xml version="1.0" encoding="utf-8"?>
-<w:document xmlns:wpc="http://schemas.microsoft.com/office/word/2010/wordprocessingCanvas" xmlns:cx="http://schemas.microsoft.com/office/drawing/2014/chartex" xmlns:cx1="http://schemas.microsoft.com/office/drawing/2015/9/8/chartex" xmlns:cx2="http://schemas.microsoft.com/office/drawing/2015/10/21/chartex" xmlns:cx3="http://schemas.microsoft.com/office/drawing/2016/5/9/chartex" xmlns:cx4="http://schemas.microsoft.com/office/drawing/2016/5/10/chartex" xmlns:cx5="http://schemas.microsoft.com/office/drawing/2016/5/11/chartex" xmlns:cx6="http://schemas.microsoft.com/office/drawing/2016/5/12/chartex" xmlns:cx7="http://schemas.microsoft.com/office/drawing/2016/5/13/chartex" xmlns:cx8="http://schemas.microsoft.com/office/drawing/2016/5/14/chartex" xmlns:mc="http://schemas.openxmlformats.org/markup-compatibility/2006" xmlns:aink="http://schemas.microsoft.com/office/drawing/2016/ink" xmlns:am3d="http://schemas.microsoft.com/office/drawing/2017/model3d" xmlns:o="urn:schemas-microsoft-com:office:office" xmlns:r="http://schemas.openxmlformats.org/officeDocument/2006/relationships" xmlns:m="http://schemas.openxmlformats.org/officeDocument/2006/math" xmlns:v="urn:schemas-microsoft-com:vml" xmlns:wp14="http://schemas.microsoft.com/office/word/2010/wordprocessingDrawing" xmlns:wp="http://schemas.openxmlformats.org/drawingml/2006/wordprocessingDrawing" xmlns:w10="urn:schemas-microsoft-com:office:word" xmlns:w="http://schemas.openxmlformats.org/wordprocessingml/2006/main" xmlns:w14="http://schemas.microsoft.com/office/word/2010/wordml" xmlns:w15="http://schemas.microsoft.com/office/word/2012/wordml" xmlns:w16cid="http://schemas.microsoft.com/office/word/2016/wordml/cid" xmlns:w16se="http://schemas.microsoft.com/office/word/2015/wordml/symex" xmlns:wpg="http://schemas.microsoft.com/office/word/2010/wordprocessingGroup" xmlns:wpi="http://schemas.microsoft.com/office/word/2010/wordprocessingInk" xmlns:wne="http://schemas.microsoft.com/office/word/2006/wordml" xmlns:wps="http://schemas.microsoft.com/office/word/2010/wordprocessingShape" mc:Ignorable="w14 w15 w16se w16cid wp14">
+<w:document xmlns:wpc="http://schemas.microsoft.com/office/word/2010/wordprocessingCanvas" xmlns:cx="http://schemas.microsoft.com/office/drawing/2014/chartex" xmlns:cx1="http://schemas.microsoft.com/office/drawing/2015/9/8/chartex" xmlns:cx2="http://schemas.microsoft.com/office/drawing/2015/10/21/chartex" xmlns:cx3="http://schemas.microsoft.com/office/drawing/2016/5/9/chartex" xmlns:cx4="http://schemas.microsoft.com/office/drawing/2016/5/10/chartex" xmlns:cx5="http://schemas.microsoft.com/office/drawing/2016/5/11/chartex" xmlns:cx6="http://schemas.microsoft.com/office/drawing/2016/5/12/chartex" xmlns:cx7="http://schemas.microsoft.com/office/drawing/2016/5/13/chartex" xmlns:cx8="http://schemas.microsoft.com/office/drawing/2016/5/14/chartex" xmlns:mc="http://schemas.openxmlformats.org/markup-compatibility/2006" xmlns:aink="http://schemas.microsoft.com/office/drawing/2016/ink" xmlns:am3d="http://schemas.microsoft.com/office/drawing/2017/model3d" xmlns:o="urn:schemas-microsoft-com:office:office" xmlns:r="http://schemas.openxmlformats.org/officeDocument/2006/relationships" xmlns:m="http://schemas.openxmlformats.org/officeDocument/2006/math" xmlns:v="urn:schemas-microsoft-com:vml" xmlns:wp14="http://schemas.microsoft.com/office/word/2010/wordprocessingDrawing" xmlns:wp="http://schemas.openxmlformats.org/drawingml/2006/wordprocessingDrawing" xmlns:w10="urn:schemas-microsoft-com:office:word" xmlns:w="http://schemas.openxmlformats.org/wordprocessingml/2006/main" xmlns:w14="http://schemas.microsoft.com/office/word/2010/wordml" xmlns:w15="http://schemas.microsoft.com/office/word/2012/wordml" xmlns:w16cex="http://schemas.microsoft.com/office/word/2018/wordml/cex" xmlns:w16cid="http://schemas.microsoft.com/office/word/2016/wordml/cid" xmlns:w16="http://schemas.microsoft.com/office/word/2018/wordml" xmlns:w16se="http://schemas.microsoft.com/office/word/2015/wordml/symex" xmlns:wpg="http://schemas.microsoft.com/office/word/2010/wordprocessingGroup" xmlns:wpi="http://schemas.microsoft.com/office/word/2010/wordprocessingInk" xmlns:wne="http://schemas.microsoft.com/office/word/2006/wordml" xmlns:wps="http://schemas.microsoft.com/office/word/2010/wordprocessingShape" mc:Ignorable="w14 w15 w16se w16cid w16 w16cex wp14">
   <w:body>
     <w:p/>
     <w:p/>
@@ -61,7 +61,7 @@
       <w:pPr>
         <w:jc w:val="center"/>
         <w:rPr>
-          <w:rFonts w:ascii="Aharoni" w:hAnsi="Aharoni" w:cs="Aharoni" w:hint="cs"/>
+          <w:rFonts w:ascii="Aharoni" w:hAnsi="Aharoni" w:cs="Aharoni"/>
           <w:color w:val="000000" w:themeColor="text1"/>
           <w:sz w:val="36"/>
           <w:szCs w:val="36"/>
@@ -408,25 +408,7 @@
           <w:szCs w:val="24"/>
           <w:lang w:eastAsia="en-US"/>
         </w:rPr>
-        <w:t>_________</w:t>
-      </w:r>
-      <w:r>
-        <w:rPr>
-          <w:rFonts w:ascii="Times New Roman" w:eastAsiaTheme="minorHAnsi" w:hAnsi="Times New Roman" w:cs="Times New Roman"/>
-          <w:sz w:val="24"/>
-          <w:szCs w:val="24"/>
-          <w:lang w:eastAsia="en-US"/>
-        </w:rPr>
-        <w:t>____________________________________________</w:t>
-      </w:r>
-      <w:r>
-        <w:rPr>
-          <w:rFonts w:ascii="Times New Roman" w:eastAsiaTheme="minorHAnsi" w:hAnsi="Times New Roman" w:cs="Times New Roman"/>
-          <w:sz w:val="24"/>
-          <w:szCs w:val="24"/>
-          <w:lang w:eastAsia="en-US"/>
-        </w:rPr>
-        <w:t>_______ 3</w:t>
+        <w:t>____________________________________________________________ 3</w:t>
       </w:r>
     </w:p>
     <w:p>
@@ -500,11 +482,25 @@
           <w:szCs w:val="24"/>
           <w:lang w:eastAsia="en-US"/>
         </w:rPr>
-        <w:t>________________ 3</w:t>
-      </w:r>
-    </w:p>
-    <w:p>
-      <w:pPr>
+        <w:t xml:space="preserve">________________ </w:t>
+      </w:r>
+      <w:r>
+        <w:rPr>
+          <w:rFonts w:ascii="Times New Roman" w:eastAsiaTheme="minorHAnsi" w:hAnsi="Times New Roman" w:cs="Times New Roman"/>
+          <w:sz w:val="24"/>
+          <w:szCs w:val="24"/>
+          <w:lang w:eastAsia="en-US"/>
+        </w:rPr>
+        <w:t>5</w:t>
+      </w:r>
+    </w:p>
+    <w:p>
+      <w:pPr>
+        <w:pStyle w:val="Paragrafoelenco"/>
+        <w:numPr>
+          <w:ilvl w:val="0"/>
+          <w:numId w:val="6"/>
+        </w:numPr>
         <w:autoSpaceDE w:val="0"/>
         <w:autoSpaceDN w:val="0"/>
         <w:adjustRightInd w:val="0"/>
@@ -516,6 +512,35 @@
           <w:lang w:eastAsia="en-US"/>
         </w:rPr>
       </w:pPr>
+      <w:r>
+        <w:rPr>
+          <w:rFonts w:ascii="Times New Roman" w:eastAsiaTheme="minorHAnsi" w:hAnsi="Times New Roman" w:cs="Times New Roman"/>
+          <w:sz w:val="24"/>
+          <w:szCs w:val="24"/>
+          <w:lang w:eastAsia="en-US"/>
+        </w:rPr>
+        <w:t xml:space="preserve">Server ibrido basato su processi e </w:t>
+      </w:r>
+      <w:proofErr w:type="spellStart"/>
+      <w:r>
+        <w:rPr>
+          <w:rFonts w:ascii="Times New Roman" w:eastAsiaTheme="minorHAnsi" w:hAnsi="Times New Roman" w:cs="Times New Roman"/>
+          <w:sz w:val="24"/>
+          <w:szCs w:val="24"/>
+          <w:lang w:eastAsia="en-US"/>
+        </w:rPr>
+        <w:t>thread</w:t>
+      </w:r>
+      <w:proofErr w:type="spellEnd"/>
+      <w:r>
+        <w:rPr>
+          <w:rFonts w:ascii="Times New Roman" w:eastAsiaTheme="minorHAnsi" w:hAnsi="Times New Roman" w:cs="Times New Roman"/>
+          <w:sz w:val="24"/>
+          <w:szCs w:val="24"/>
+          <w:lang w:eastAsia="en-US"/>
+        </w:rPr>
+        <w:t xml:space="preserve"> _______________________________________ 5</w:t>
+      </w:r>
     </w:p>
     <w:p>
       <w:pPr>
@@ -530,87 +555,6 @@
           <w:lang w:eastAsia="en-US"/>
         </w:rPr>
       </w:pPr>
-      <w:r>
-        <w:rPr>
-          <w:rFonts w:ascii="Times New Roman" w:eastAsiaTheme="minorHAnsi" w:hAnsi="Times New Roman" w:cs="Times New Roman"/>
-          <w:sz w:val="24"/>
-          <w:szCs w:val="24"/>
-          <w:lang w:eastAsia="en-US"/>
-        </w:rPr>
-        <w:t xml:space="preserve">• </w:t>
-      </w:r>
-      <w:r>
-        <w:rPr>
-          <w:rFonts w:ascii="Times New Roman" w:eastAsiaTheme="minorHAnsi" w:hAnsi="Times New Roman" w:cs="Times New Roman"/>
-          <w:sz w:val="24"/>
-          <w:szCs w:val="24"/>
-          <w:lang w:eastAsia="en-US"/>
-        </w:rPr>
-        <w:t>D</w:t>
-      </w:r>
-      <w:r>
-        <w:rPr>
-          <w:rFonts w:ascii="Times New Roman" w:eastAsiaTheme="minorHAnsi" w:hAnsi="Times New Roman" w:cs="Times New Roman"/>
-          <w:sz w:val="24"/>
-          <w:szCs w:val="24"/>
-          <w:lang w:eastAsia="en-US"/>
-        </w:rPr>
-        <w:t>escrizione dell'implementazione</w:t>
-      </w:r>
-      <w:r>
-        <w:rPr>
-          <w:rFonts w:ascii="Times New Roman" w:eastAsiaTheme="minorHAnsi" w:hAnsi="Times New Roman" w:cs="Times New Roman"/>
-          <w:sz w:val="28"/>
-          <w:szCs w:val="28"/>
-          <w:lang w:eastAsia="en-US"/>
-        </w:rPr>
-        <w:t xml:space="preserve"> </w:t>
-      </w:r>
-      <w:r>
-        <w:rPr>
-          <w:rFonts w:ascii="Times New Roman" w:eastAsiaTheme="minorHAnsi" w:hAnsi="Times New Roman" w:cs="Times New Roman"/>
-          <w:sz w:val="24"/>
-          <w:szCs w:val="24"/>
-          <w:lang w:eastAsia="en-US"/>
-        </w:rPr>
-        <w:t>_</w:t>
-      </w:r>
-      <w:r>
-        <w:rPr>
-          <w:rFonts w:ascii="Times New Roman" w:eastAsiaTheme="minorHAnsi" w:hAnsi="Times New Roman" w:cs="Times New Roman"/>
-          <w:sz w:val="24"/>
-          <w:szCs w:val="24"/>
-          <w:lang w:eastAsia="en-US"/>
-        </w:rPr>
-        <w:t>____________________________________________</w:t>
-      </w:r>
-      <w:r>
-        <w:rPr>
-          <w:rFonts w:ascii="Times New Roman" w:eastAsiaTheme="minorHAnsi" w:hAnsi="Times New Roman" w:cs="Times New Roman"/>
-          <w:sz w:val="24"/>
-          <w:szCs w:val="24"/>
-          <w:lang w:eastAsia="en-US"/>
-        </w:rPr>
-        <w:t>____</w:t>
-      </w:r>
-      <w:r>
-        <w:rPr>
-          <w:rFonts w:ascii="Times New Roman" w:eastAsiaTheme="minorHAnsi" w:hAnsi="Times New Roman" w:cs="Times New Roman"/>
-          <w:sz w:val="24"/>
-          <w:szCs w:val="24"/>
-          <w:lang w:eastAsia="en-US"/>
-        </w:rPr>
-        <w:t xml:space="preserve"> </w:t>
-      </w:r>
-      <w:r>
-        <w:rPr>
-          <w:rFonts w:ascii="Times New Roman" w:eastAsiaTheme="minorHAnsi" w:hAnsi="Times New Roman" w:cs="Times New Roman"/>
-          <w:sz w:val="24"/>
-          <w:szCs w:val="24"/>
-          <w:lang w:eastAsia="en-US"/>
-        </w:rPr>
-        <w:t>3</w:t>
-      </w:r>
     </w:p>
     <w:p>
       <w:pPr>
@@ -625,6 +569,51 @@
           <w:lang w:eastAsia="en-US"/>
         </w:rPr>
       </w:pPr>
+      <w:r>
+        <w:rPr>
+          <w:rFonts w:ascii="Times New Roman" w:eastAsiaTheme="minorHAnsi" w:hAnsi="Times New Roman" w:cs="Times New Roman"/>
+          <w:sz w:val="24"/>
+          <w:szCs w:val="24"/>
+          <w:lang w:eastAsia="en-US"/>
+        </w:rPr>
+        <w:t xml:space="preserve">• </w:t>
+      </w:r>
+      <w:r>
+        <w:rPr>
+          <w:rFonts w:ascii="Times New Roman" w:eastAsiaTheme="minorHAnsi" w:hAnsi="Times New Roman" w:cs="Times New Roman"/>
+          <w:sz w:val="24"/>
+          <w:szCs w:val="24"/>
+          <w:lang w:eastAsia="en-US"/>
+        </w:rPr>
+        <w:t>D</w:t>
+      </w:r>
+      <w:r>
+        <w:rPr>
+          <w:rFonts w:ascii="Times New Roman" w:eastAsiaTheme="minorHAnsi" w:hAnsi="Times New Roman" w:cs="Times New Roman"/>
+          <w:sz w:val="24"/>
+          <w:szCs w:val="24"/>
+          <w:lang w:eastAsia="en-US"/>
+        </w:rPr>
+        <w:t>escrizione dell'implementazione</w:t>
+      </w:r>
+      <w:r>
+        <w:rPr>
+          <w:rFonts w:ascii="Times New Roman" w:eastAsiaTheme="minorHAnsi" w:hAnsi="Times New Roman" w:cs="Times New Roman"/>
+          <w:sz w:val="28"/>
+          <w:szCs w:val="28"/>
+          <w:lang w:eastAsia="en-US"/>
+        </w:rPr>
+        <w:t xml:space="preserve"> </w:t>
+      </w:r>
+      <w:r>
+        <w:rPr>
+          <w:rFonts w:ascii="Times New Roman" w:eastAsiaTheme="minorHAnsi" w:hAnsi="Times New Roman" w:cs="Times New Roman"/>
+          <w:sz w:val="24"/>
+          <w:szCs w:val="24"/>
+          <w:lang w:eastAsia="en-US"/>
+        </w:rPr>
+        <w:t>_________________________________________________ 3</w:t>
+      </w:r>
     </w:p>
     <w:p>
       <w:pPr>
@@ -639,87 +628,6 @@
           <w:lang w:eastAsia="en-US"/>
         </w:rPr>
       </w:pPr>
-      <w:r>
-        <w:rPr>
-          <w:rFonts w:ascii="Times New Roman" w:eastAsiaTheme="minorHAnsi" w:hAnsi="Times New Roman" w:cs="Times New Roman"/>
-          <w:sz w:val="24"/>
-          <w:szCs w:val="24"/>
-          <w:lang w:eastAsia="en-US"/>
-        </w:rPr>
-        <w:t xml:space="preserve">• </w:t>
-      </w:r>
-      <w:r>
-        <w:rPr>
-          <w:rFonts w:ascii="Times New Roman" w:eastAsiaTheme="minorHAnsi" w:hAnsi="Times New Roman" w:cs="Times New Roman"/>
-          <w:sz w:val="24"/>
-          <w:szCs w:val="24"/>
-          <w:lang w:eastAsia="en-US"/>
-        </w:rPr>
-        <w:t>E</w:t>
-      </w:r>
-      <w:r>
-        <w:rPr>
-          <w:rFonts w:ascii="Times New Roman" w:eastAsiaTheme="minorHAnsi" w:hAnsi="Times New Roman" w:cs="Times New Roman"/>
-          <w:sz w:val="24"/>
-          <w:szCs w:val="24"/>
-          <w:lang w:eastAsia="en-US"/>
-        </w:rPr>
-        <w:t>ventuali limitazioni riscontrate</w:t>
-      </w:r>
-      <w:r>
-        <w:rPr>
-          <w:rFonts w:ascii="Times New Roman" w:eastAsiaTheme="minorHAnsi" w:hAnsi="Times New Roman" w:cs="Times New Roman"/>
-          <w:sz w:val="48"/>
-          <w:szCs w:val="48"/>
-          <w:lang w:eastAsia="en-US"/>
-        </w:rPr>
-        <w:t xml:space="preserve"> </w:t>
-      </w:r>
-      <w:r>
-        <w:rPr>
-          <w:rFonts w:ascii="Times New Roman" w:eastAsiaTheme="minorHAnsi" w:hAnsi="Times New Roman" w:cs="Times New Roman"/>
-          <w:sz w:val="24"/>
-          <w:szCs w:val="24"/>
-          <w:lang w:eastAsia="en-US"/>
-        </w:rPr>
-        <w:t>___</w:t>
-      </w:r>
-      <w:r>
-        <w:rPr>
-          <w:rFonts w:ascii="Times New Roman" w:eastAsiaTheme="minorHAnsi" w:hAnsi="Times New Roman" w:cs="Times New Roman"/>
-          <w:sz w:val="24"/>
-          <w:szCs w:val="24"/>
-          <w:lang w:eastAsia="en-US"/>
-        </w:rPr>
-        <w:t>_____________________________________________</w:t>
-      </w:r>
-      <w:r>
-        <w:rPr>
-          <w:rFonts w:ascii="Times New Roman" w:eastAsiaTheme="minorHAnsi" w:hAnsi="Times New Roman" w:cs="Times New Roman"/>
-          <w:sz w:val="24"/>
-          <w:szCs w:val="24"/>
-          <w:lang w:eastAsia="en-US"/>
-        </w:rPr>
-        <w:t>__</w:t>
-      </w:r>
-      <w:r>
-        <w:rPr>
-          <w:rFonts w:ascii="Times New Roman" w:eastAsiaTheme="minorHAnsi" w:hAnsi="Times New Roman" w:cs="Times New Roman"/>
-          <w:sz w:val="24"/>
-          <w:szCs w:val="24"/>
-          <w:lang w:eastAsia="en-US"/>
-        </w:rPr>
-        <w:t xml:space="preserve"> </w:t>
-      </w:r>
-      <w:r>
-        <w:rPr>
-          <w:rFonts w:ascii="Times New Roman" w:eastAsiaTheme="minorHAnsi" w:hAnsi="Times New Roman" w:cs="Times New Roman"/>
-          <w:sz w:val="24"/>
-          <w:szCs w:val="24"/>
-          <w:lang w:eastAsia="en-US"/>
-        </w:rPr>
-        <w:t>3</w:t>
-      </w:r>
     </w:p>
     <w:p>
       <w:pPr>
@@ -734,6 +642,51 @@
           <w:lang w:eastAsia="en-US"/>
         </w:rPr>
       </w:pPr>
+      <w:r>
+        <w:rPr>
+          <w:rFonts w:ascii="Times New Roman" w:eastAsiaTheme="minorHAnsi" w:hAnsi="Times New Roman" w:cs="Times New Roman"/>
+          <w:sz w:val="24"/>
+          <w:szCs w:val="24"/>
+          <w:lang w:eastAsia="en-US"/>
+        </w:rPr>
+        <w:t xml:space="preserve">• </w:t>
+      </w:r>
+      <w:r>
+        <w:rPr>
+          <w:rFonts w:ascii="Times New Roman" w:eastAsiaTheme="minorHAnsi" w:hAnsi="Times New Roman" w:cs="Times New Roman"/>
+          <w:sz w:val="24"/>
+          <w:szCs w:val="24"/>
+          <w:lang w:eastAsia="en-US"/>
+        </w:rPr>
+        <w:t>E</w:t>
+      </w:r>
+      <w:r>
+        <w:rPr>
+          <w:rFonts w:ascii="Times New Roman" w:eastAsiaTheme="minorHAnsi" w:hAnsi="Times New Roman" w:cs="Times New Roman"/>
+          <w:sz w:val="24"/>
+          <w:szCs w:val="24"/>
+          <w:lang w:eastAsia="en-US"/>
+        </w:rPr>
+        <w:t>ventuali limitazioni riscontrate</w:t>
+      </w:r>
+      <w:r>
+        <w:rPr>
+          <w:rFonts w:ascii="Times New Roman" w:eastAsiaTheme="minorHAnsi" w:hAnsi="Times New Roman" w:cs="Times New Roman"/>
+          <w:sz w:val="48"/>
+          <w:szCs w:val="48"/>
+          <w:lang w:eastAsia="en-US"/>
+        </w:rPr>
+        <w:t xml:space="preserve"> </w:t>
+      </w:r>
+      <w:r>
+        <w:rPr>
+          <w:rFonts w:ascii="Times New Roman" w:eastAsiaTheme="minorHAnsi" w:hAnsi="Times New Roman" w:cs="Times New Roman"/>
+          <w:sz w:val="24"/>
+          <w:szCs w:val="24"/>
+          <w:lang w:eastAsia="en-US"/>
+        </w:rPr>
+        <w:t>__________________________________________________ 3</w:t>
+      </w:r>
     </w:p>
     <w:p>
       <w:pPr>
@@ -748,60 +701,6 @@
           <w:lang w:eastAsia="en-US"/>
         </w:rPr>
       </w:pPr>
-      <w:r>
-        <w:rPr>
-          <w:rFonts w:ascii="Times New Roman" w:eastAsiaTheme="minorHAnsi" w:hAnsi="Times New Roman" w:cs="Times New Roman"/>
-          <w:sz w:val="24"/>
-          <w:szCs w:val="24"/>
-          <w:lang w:eastAsia="en-US"/>
-        </w:rPr>
-        <w:t>• l'indicazione della piattaforma software usata per lo sviluppo ed il testing del sistema</w:t>
-      </w:r>
-      <w:r>
-        <w:rPr>
-          <w:rFonts w:ascii="Times New Roman" w:eastAsiaTheme="minorHAnsi" w:hAnsi="Times New Roman" w:cs="Times New Roman"/>
-          <w:sz w:val="36"/>
-          <w:szCs w:val="36"/>
-          <w:lang w:eastAsia="en-US"/>
-        </w:rPr>
-        <w:t xml:space="preserve"> </w:t>
-      </w:r>
-      <w:r>
-        <w:rPr>
-          <w:rFonts w:ascii="Times New Roman" w:eastAsiaTheme="minorHAnsi" w:hAnsi="Times New Roman" w:cs="Times New Roman"/>
-          <w:sz w:val="24"/>
-          <w:szCs w:val="24"/>
-          <w:lang w:eastAsia="en-US"/>
-        </w:rPr>
-        <w:t>___</w:t>
-      </w:r>
-      <w:r>
-        <w:rPr>
-          <w:rFonts w:ascii="Times New Roman" w:eastAsiaTheme="minorHAnsi" w:hAnsi="Times New Roman" w:cs="Times New Roman"/>
-          <w:sz w:val="24"/>
-          <w:szCs w:val="24"/>
-          <w:lang w:eastAsia="en-US"/>
-        </w:rPr>
-        <w:t>_____</w:t>
-      </w:r>
-      <w:r>
-        <w:rPr>
-          <w:rFonts w:ascii="Times New Roman" w:eastAsiaTheme="minorHAnsi" w:hAnsi="Times New Roman" w:cs="Times New Roman"/>
-          <w:sz w:val="24"/>
-          <w:szCs w:val="24"/>
-          <w:lang w:eastAsia="en-US"/>
-        </w:rPr>
-        <w:t xml:space="preserve"> </w:t>
-      </w:r>
-      <w:r>
-        <w:rPr>
-          <w:rFonts w:ascii="Times New Roman" w:eastAsiaTheme="minorHAnsi" w:hAnsi="Times New Roman" w:cs="Times New Roman"/>
-          <w:sz w:val="24"/>
-          <w:szCs w:val="24"/>
-          <w:lang w:eastAsia="en-US"/>
-        </w:rPr>
-        <w:t>3</w:t>
-      </w:r>
     </w:p>
     <w:p>
       <w:pPr>
@@ -816,6 +715,33 @@
           <w:lang w:eastAsia="en-US"/>
         </w:rPr>
       </w:pPr>
+      <w:r>
+        <w:rPr>
+          <w:rFonts w:ascii="Times New Roman" w:eastAsiaTheme="minorHAnsi" w:hAnsi="Times New Roman" w:cs="Times New Roman"/>
+          <w:sz w:val="24"/>
+          <w:szCs w:val="24"/>
+          <w:lang w:eastAsia="en-US"/>
+        </w:rPr>
+        <w:t>• l'indicazione della piattaforma software usata per lo sviluppo ed il testing del sistema</w:t>
+      </w:r>
+      <w:r>
+        <w:rPr>
+          <w:rFonts w:ascii="Times New Roman" w:eastAsiaTheme="minorHAnsi" w:hAnsi="Times New Roman" w:cs="Times New Roman"/>
+          <w:sz w:val="36"/>
+          <w:szCs w:val="36"/>
+          <w:lang w:eastAsia="en-US"/>
+        </w:rPr>
+        <w:t xml:space="preserve"> </w:t>
+      </w:r>
+      <w:r>
+        <w:rPr>
+          <w:rFonts w:ascii="Times New Roman" w:eastAsiaTheme="minorHAnsi" w:hAnsi="Times New Roman" w:cs="Times New Roman"/>
+          <w:sz w:val="24"/>
+          <w:szCs w:val="24"/>
+          <w:lang w:eastAsia="en-US"/>
+        </w:rPr>
+        <w:t>________ 3</w:t>
+      </w:r>
     </w:p>
     <w:p>
       <w:pPr>
@@ -830,6 +756,20 @@
           <w:lang w:eastAsia="en-US"/>
         </w:rPr>
       </w:pPr>
+    </w:p>
+    <w:p>
+      <w:pPr>
+        <w:autoSpaceDE w:val="0"/>
+        <w:autoSpaceDN w:val="0"/>
+        <w:adjustRightInd w:val="0"/>
+        <w:spacing w:after="0" w:line="240" w:lineRule="auto"/>
+        <w:rPr>
+          <w:rFonts w:ascii="Times New Roman" w:eastAsiaTheme="minorHAnsi" w:hAnsi="Times New Roman" w:cs="Times New Roman"/>
+          <w:sz w:val="24"/>
+          <w:szCs w:val="24"/>
+          <w:lang w:eastAsia="en-US"/>
+        </w:rPr>
+      </w:pPr>
       <w:r>
         <w:rPr>
           <w:rFonts w:ascii="Times New Roman" w:eastAsiaTheme="minorHAnsi" w:hAnsi="Times New Roman" w:cs="Times New Roman"/>
@@ -873,25 +813,7 @@
           <w:szCs w:val="24"/>
           <w:lang w:eastAsia="en-US"/>
         </w:rPr>
-        <w:t>_____</w:t>
-      </w:r>
-      <w:r>
-        <w:rPr>
-          <w:rFonts w:ascii="Times New Roman" w:eastAsiaTheme="minorHAnsi" w:hAnsi="Times New Roman" w:cs="Times New Roman"/>
-          <w:sz w:val="24"/>
-          <w:szCs w:val="24"/>
-          <w:lang w:eastAsia="en-US"/>
-        </w:rPr>
-        <w:t xml:space="preserve">__________________________________________________ </w:t>
-      </w:r>
-      <w:r>
-        <w:rPr>
-          <w:rFonts w:ascii="Times New Roman" w:eastAsiaTheme="minorHAnsi" w:hAnsi="Times New Roman" w:cs="Times New Roman"/>
-          <w:sz w:val="24"/>
-          <w:szCs w:val="24"/>
-          <w:lang w:eastAsia="en-US"/>
-        </w:rPr>
-        <w:t>3</w:t>
+        <w:t>_______________________________________________________ 3</w:t>
       </w:r>
     </w:p>
     <w:p>
@@ -1285,6 +1207,15 @@
           <w:szCs w:val="24"/>
           <w:lang w:eastAsia="en-US"/>
         </w:rPr>
+        <w:t>_______</w:t>
+      </w:r>
+      <w:r>
+        <w:rPr>
+          <w:rFonts w:ascii="Times New Roman" w:eastAsiaTheme="minorHAnsi" w:hAnsi="Times New Roman" w:cs="Times New Roman"/>
+          <w:sz w:val="24"/>
+          <w:szCs w:val="24"/>
+          <w:lang w:eastAsia="en-US"/>
+        </w:rPr>
         <w:t>___</w:t>
       </w:r>
       <w:r>
@@ -1294,52 +1225,7 @@
           <w:szCs w:val="24"/>
           <w:lang w:eastAsia="en-US"/>
         </w:rPr>
-        <w:t>____</w:t>
-      </w:r>
-      <w:r>
-        <w:rPr>
-          <w:rFonts w:ascii="Times New Roman" w:eastAsiaTheme="minorHAnsi" w:hAnsi="Times New Roman" w:cs="Times New Roman"/>
-          <w:sz w:val="24"/>
-          <w:szCs w:val="24"/>
-          <w:lang w:eastAsia="en-US"/>
-        </w:rPr>
-        <w:t>___</w:t>
-      </w:r>
-      <w:r>
-        <w:rPr>
-          <w:rFonts w:ascii="Times New Roman" w:eastAsiaTheme="minorHAnsi" w:hAnsi="Times New Roman" w:cs="Times New Roman"/>
-          <w:sz w:val="24"/>
-          <w:szCs w:val="24"/>
-          <w:lang w:eastAsia="en-US"/>
-        </w:rPr>
-        <w:t>_______</w:t>
-      </w:r>
-      <w:r>
-        <w:rPr>
-          <w:rFonts w:ascii="Times New Roman" w:eastAsiaTheme="minorHAnsi" w:hAnsi="Times New Roman" w:cs="Times New Roman"/>
-          <w:sz w:val="24"/>
-          <w:szCs w:val="24"/>
-          <w:lang w:eastAsia="en-US"/>
-        </w:rPr>
-        <w:t>__</w:t>
-      </w:r>
-      <w:r>
-        <w:rPr>
-          <w:rFonts w:ascii="Times New Roman" w:eastAsiaTheme="minorHAnsi" w:hAnsi="Times New Roman" w:cs="Times New Roman"/>
-          <w:sz w:val="24"/>
-          <w:szCs w:val="24"/>
-          <w:lang w:eastAsia="en-US"/>
-        </w:rPr>
-        <w:t xml:space="preserve"> </w:t>
-      </w:r>
-      <w:r>
-        <w:rPr>
-          <w:rFonts w:ascii="Times New Roman" w:eastAsiaTheme="minorHAnsi" w:hAnsi="Times New Roman" w:cs="Times New Roman"/>
-          <w:sz w:val="24"/>
-          <w:szCs w:val="24"/>
-          <w:lang w:eastAsia="en-US"/>
-        </w:rPr>
-        <w:t>3</w:t>
+        <w:t>_________ 3</w:t>
       </w:r>
     </w:p>
     <w:p/>
@@ -1356,10 +1242,7 @@
     <w:p/>
     <w:p/>
     <w:p/>
-    <w:p>
-      <w:bookmarkStart w:id="0" w:name="_GoBack"/>
-      <w:bookmarkEnd w:id="0"/>
-    </w:p>
+    <w:p/>
     <w:p>
       <w:pPr>
         <w:rPr>
@@ -2631,53 +2514,124 @@
       <w:pPr>
         <w:rPr>
           <w:rFonts w:ascii="Times New Roman" w:hAnsi="Times New Roman" w:cs="Times New Roman"/>
-          <w:sz w:val="24"/>
-          <w:szCs w:val="24"/>
-        </w:rPr>
-      </w:pPr>
-      <w:r>
-        <w:rPr>
-          <w:rFonts w:ascii="Times New Roman" w:hAnsi="Times New Roman" w:cs="Times New Roman"/>
-          <w:sz w:val="24"/>
-          <w:szCs w:val="24"/>
+          <w:b/>
+          <w:bCs/>
+          <w:sz w:val="28"/>
+          <w:szCs w:val="28"/>
+        </w:rPr>
+      </w:pPr>
+      <w:r>
+        <w:rPr>
+          <w:rFonts w:ascii="Times New Roman" w:eastAsiaTheme="minorHAnsi" w:hAnsi="Times New Roman" w:cs="Times New Roman"/>
+          <w:b/>
+          <w:bCs/>
+          <w:sz w:val="28"/>
+          <w:szCs w:val="28"/>
+          <w:lang w:eastAsia="en-US"/>
         </w:rPr>
         <w:lastRenderedPageBreak/>
-        <w:t xml:space="preserve">Riguardo l'implementazione del server abbiamo deciso di attuare una soluzione ibrida a processi e </w:t>
+        <w:t>Descrizione dell'architettura del sistema e delle scelte progettuali effettuate</w:t>
+      </w:r>
+    </w:p>
+    <w:p>
+      <w:pPr>
+        <w:rPr>
+          <w:rFonts w:ascii="Times New Roman" w:hAnsi="Times New Roman" w:cs="Times New Roman"/>
+          <w:sz w:val="16"/>
+          <w:szCs w:val="16"/>
+        </w:rPr>
+      </w:pPr>
+    </w:p>
+    <w:p>
+      <w:pPr>
+        <w:rPr>
+          <w:rFonts w:ascii="Times New Roman" w:hAnsi="Times New Roman" w:cs="Times New Roman"/>
+          <w:b/>
+          <w:bCs/>
+          <w:sz w:val="28"/>
+          <w:szCs w:val="28"/>
+        </w:rPr>
+      </w:pPr>
+      <w:r>
+        <w:rPr>
+          <w:rFonts w:ascii="Times New Roman" w:hAnsi="Times New Roman" w:cs="Times New Roman"/>
+          <w:b/>
+          <w:bCs/>
+          <w:sz w:val="28"/>
+          <w:szCs w:val="28"/>
+        </w:rPr>
+        <w:t>Server ibrido</w:t>
+      </w:r>
+      <w:r>
+        <w:rPr>
+          <w:rFonts w:ascii="Times New Roman" w:hAnsi="Times New Roman" w:cs="Times New Roman"/>
+          <w:b/>
+          <w:bCs/>
+          <w:sz w:val="28"/>
+          <w:szCs w:val="28"/>
+        </w:rPr>
+        <w:t xml:space="preserve"> basata su processi e </w:t>
       </w:r>
       <w:proofErr w:type="spellStart"/>
       <w:r>
         <w:rPr>
           <w:rFonts w:ascii="Times New Roman" w:hAnsi="Times New Roman" w:cs="Times New Roman"/>
-          <w:sz w:val="24"/>
-          <w:szCs w:val="24"/>
+          <w:b/>
+          <w:bCs/>
+          <w:sz w:val="28"/>
+          <w:szCs w:val="28"/>
         </w:rPr>
         <w:t>thread</w:t>
       </w:r>
       <w:proofErr w:type="spellEnd"/>
-      <w:r>
-        <w:rPr>
-          <w:rFonts w:ascii="Times New Roman" w:hAnsi="Times New Roman" w:cs="Times New Roman"/>
-          <w:sz w:val="24"/>
-          <w:szCs w:val="24"/>
-        </w:rPr>
-        <w:t>, così da poter sfruttare i vantaggi di ognuna delle due tecnologie.</w:t>
-      </w:r>
-    </w:p>
-    <w:p>
-      <w:pPr>
-        <w:rPr>
-          <w:rFonts w:ascii="Times New Roman" w:hAnsi="Times New Roman" w:cs="Times New Roman"/>
-          <w:sz w:val="24"/>
-          <w:szCs w:val="24"/>
-        </w:rPr>
-      </w:pPr>
-      <w:r>
-        <w:rPr>
-          <w:rFonts w:ascii="Times New Roman" w:hAnsi="Times New Roman" w:cs="Times New Roman"/>
-          <w:sz w:val="24"/>
-          <w:szCs w:val="24"/>
-        </w:rPr>
-        <w:t xml:space="preserve">Per rendere il nostro server più robusto abbiamo utilizzato i processi, così che se un determinato processo fosse andato giù gli altri avrebbero potuto continuare a funzionare senza problemi. In particolare, il nostro server utilizza il </w:t>
+    </w:p>
+    <w:p>
+      <w:pPr>
+        <w:rPr>
+          <w:rFonts w:ascii="Times New Roman" w:hAnsi="Times New Roman" w:cs="Times New Roman"/>
+          <w:sz w:val="24"/>
+          <w:szCs w:val="24"/>
+        </w:rPr>
+      </w:pPr>
+      <w:r>
+        <w:rPr>
+          <w:rFonts w:ascii="Times New Roman" w:hAnsi="Times New Roman" w:cs="Times New Roman"/>
+          <w:sz w:val="24"/>
+          <w:szCs w:val="24"/>
+        </w:rPr>
+        <w:t xml:space="preserve">Riguardo l'implementazione del server abbiamo deciso di attuare una soluzione ibrida </w:t>
+      </w:r>
+      <w:r>
+        <w:rPr>
+          <w:rFonts w:ascii="Times New Roman" w:hAnsi="Times New Roman" w:cs="Times New Roman"/>
+          <w:sz w:val="24"/>
+          <w:szCs w:val="24"/>
+        </w:rPr>
+        <w:t>basata sia sui</w:t>
+      </w:r>
+      <w:r>
+        <w:rPr>
+          <w:rFonts w:ascii="Times New Roman" w:hAnsi="Times New Roman" w:cs="Times New Roman"/>
+          <w:sz w:val="24"/>
+          <w:szCs w:val="24"/>
+        </w:rPr>
+        <w:t xml:space="preserve"> processi </w:t>
+      </w:r>
+      <w:r>
+        <w:rPr>
+          <w:rFonts w:ascii="Times New Roman" w:hAnsi="Times New Roman" w:cs="Times New Roman"/>
+          <w:sz w:val="24"/>
+          <w:szCs w:val="24"/>
+        </w:rPr>
+        <w:t>che sui</w:t>
+      </w:r>
+      <w:r>
+        <w:rPr>
+          <w:rFonts w:ascii="Times New Roman" w:hAnsi="Times New Roman" w:cs="Times New Roman"/>
+          <w:sz w:val="24"/>
+          <w:szCs w:val="24"/>
+        </w:rPr>
+        <w:t xml:space="preserve"> </w:t>
       </w:r>
       <w:proofErr w:type="spellStart"/>
       <w:r>
@@ -2686,6 +2640,178 @@
           <w:sz w:val="24"/>
           <w:szCs w:val="24"/>
         </w:rPr>
+        <w:t>thread</w:t>
+      </w:r>
+      <w:proofErr w:type="spellEnd"/>
+      <w:r>
+        <w:rPr>
+          <w:rFonts w:ascii="Times New Roman" w:hAnsi="Times New Roman" w:cs="Times New Roman"/>
+          <w:sz w:val="24"/>
+          <w:szCs w:val="24"/>
+        </w:rPr>
+        <w:t xml:space="preserve">, così da sfruttare i vantaggi di </w:t>
+      </w:r>
+      <w:r>
+        <w:rPr>
+          <w:rFonts w:ascii="Times New Roman" w:hAnsi="Times New Roman" w:cs="Times New Roman"/>
+          <w:sz w:val="24"/>
+          <w:szCs w:val="24"/>
+        </w:rPr>
+        <w:t>entrambe</w:t>
+      </w:r>
+      <w:r>
+        <w:rPr>
+          <w:rFonts w:ascii="Times New Roman" w:hAnsi="Times New Roman" w:cs="Times New Roman"/>
+          <w:sz w:val="24"/>
+          <w:szCs w:val="24"/>
+        </w:rPr>
+        <w:t xml:space="preserve"> </w:t>
+      </w:r>
+      <w:r>
+        <w:rPr>
+          <w:rFonts w:ascii="Times New Roman" w:hAnsi="Times New Roman" w:cs="Times New Roman"/>
+          <w:sz w:val="24"/>
+          <w:szCs w:val="24"/>
+        </w:rPr>
+        <w:t>le</w:t>
+      </w:r>
+      <w:r>
+        <w:rPr>
+          <w:rFonts w:ascii="Times New Roman" w:hAnsi="Times New Roman" w:cs="Times New Roman"/>
+          <w:sz w:val="24"/>
+          <w:szCs w:val="24"/>
+        </w:rPr>
+        <w:t xml:space="preserve"> tecnologie.</w:t>
+      </w:r>
+    </w:p>
+    <w:p>
+      <w:pPr>
+        <w:rPr>
+          <w:rFonts w:ascii="Times New Roman" w:hAnsi="Times New Roman" w:cs="Times New Roman"/>
+          <w:sz w:val="24"/>
+          <w:szCs w:val="24"/>
+        </w:rPr>
+      </w:pPr>
+      <w:r>
+        <w:rPr>
+          <w:rFonts w:ascii="Times New Roman" w:hAnsi="Times New Roman" w:cs="Times New Roman"/>
+          <w:sz w:val="24"/>
+          <w:szCs w:val="24"/>
+        </w:rPr>
+        <w:t>L’utilizzo di</w:t>
+      </w:r>
+      <w:r>
+        <w:rPr>
+          <w:rFonts w:ascii="Times New Roman" w:hAnsi="Times New Roman" w:cs="Times New Roman"/>
+          <w:sz w:val="24"/>
+          <w:szCs w:val="24"/>
+        </w:rPr>
+        <w:t xml:space="preserve"> processi</w:t>
+      </w:r>
+      <w:r>
+        <w:rPr>
+          <w:rFonts w:ascii="Times New Roman" w:hAnsi="Times New Roman" w:cs="Times New Roman"/>
+          <w:sz w:val="24"/>
+          <w:szCs w:val="24"/>
+        </w:rPr>
+        <w:t xml:space="preserve"> ha reso</w:t>
+      </w:r>
+      <w:r>
+        <w:rPr>
+          <w:rFonts w:ascii="Times New Roman" w:hAnsi="Times New Roman" w:cs="Times New Roman"/>
+          <w:sz w:val="24"/>
+          <w:szCs w:val="24"/>
+        </w:rPr>
+        <w:t xml:space="preserve"> il server più robusto</w:t>
+      </w:r>
+      <w:r>
+        <w:rPr>
+          <w:rFonts w:ascii="Times New Roman" w:hAnsi="Times New Roman" w:cs="Times New Roman"/>
+          <w:sz w:val="24"/>
+          <w:szCs w:val="24"/>
+        </w:rPr>
+        <w:t>,</w:t>
+      </w:r>
+      <w:r>
+        <w:rPr>
+          <w:rFonts w:ascii="Times New Roman" w:hAnsi="Times New Roman" w:cs="Times New Roman"/>
+          <w:sz w:val="24"/>
+          <w:szCs w:val="24"/>
+        </w:rPr>
+        <w:t xml:space="preserve"> in quanto un eventuale crash in un </w:t>
+      </w:r>
+      <w:r>
+        <w:rPr>
+          <w:rFonts w:ascii="Times New Roman" w:hAnsi="Times New Roman" w:cs="Times New Roman"/>
+          <w:sz w:val="24"/>
+          <w:szCs w:val="24"/>
+        </w:rPr>
+        <w:t xml:space="preserve">determinato processo </w:t>
+      </w:r>
+      <w:r>
+        <w:rPr>
+          <w:rFonts w:ascii="Times New Roman" w:hAnsi="Times New Roman" w:cs="Times New Roman"/>
+          <w:sz w:val="24"/>
+          <w:szCs w:val="24"/>
+        </w:rPr>
+        <w:t>non comporterebbe danni per gli altri che</w:t>
+      </w:r>
+      <w:r>
+        <w:rPr>
+          <w:rFonts w:ascii="Times New Roman" w:hAnsi="Times New Roman" w:cs="Times New Roman"/>
+          <w:sz w:val="24"/>
+          <w:szCs w:val="24"/>
+        </w:rPr>
+        <w:t xml:space="preserve"> pot</w:t>
+      </w:r>
+      <w:r>
+        <w:rPr>
+          <w:rFonts w:ascii="Times New Roman" w:hAnsi="Times New Roman" w:cs="Times New Roman"/>
+          <w:sz w:val="24"/>
+          <w:szCs w:val="24"/>
+        </w:rPr>
+        <w:t>rebbero</w:t>
+      </w:r>
+      <w:r>
+        <w:rPr>
+          <w:rFonts w:ascii="Times New Roman" w:hAnsi="Times New Roman" w:cs="Times New Roman"/>
+          <w:sz w:val="24"/>
+          <w:szCs w:val="24"/>
+        </w:rPr>
+        <w:t xml:space="preserve"> continuare a funzionare senza problemi.</w:t>
+      </w:r>
+    </w:p>
+    <w:p>
+      <w:pPr>
+        <w:rPr>
+          <w:rFonts w:ascii="Times New Roman" w:hAnsi="Times New Roman" w:cs="Times New Roman"/>
+          <w:sz w:val="24"/>
+          <w:szCs w:val="24"/>
+        </w:rPr>
+      </w:pPr>
+      <w:r>
+        <w:rPr>
+          <w:rFonts w:ascii="Times New Roman" w:hAnsi="Times New Roman" w:cs="Times New Roman"/>
+          <w:sz w:val="24"/>
+          <w:szCs w:val="24"/>
+        </w:rPr>
+        <w:t>Per alleggerire il carico di lavoro che il server avrebbe dovuto eseguire nel gestire una nuova richiesta di connessione abbiamo implementato</w:t>
+      </w:r>
+      <w:r>
+        <w:rPr>
+          <w:rFonts w:ascii="Times New Roman" w:hAnsi="Times New Roman" w:cs="Times New Roman"/>
+          <w:sz w:val="24"/>
+          <w:szCs w:val="24"/>
+        </w:rPr>
+        <w:t xml:space="preserve"> il </w:t>
+      </w:r>
+      <w:proofErr w:type="spellStart"/>
+      <w:r>
+        <w:rPr>
+          <w:rFonts w:ascii="Times New Roman" w:hAnsi="Times New Roman" w:cs="Times New Roman"/>
+          <w:sz w:val="24"/>
+          <w:szCs w:val="24"/>
+        </w:rPr>
         <w:t>pre-forking</w:t>
       </w:r>
       <w:proofErr w:type="spellEnd"/>
@@ -2695,96 +2821,47 @@
           <w:sz w:val="24"/>
           <w:szCs w:val="24"/>
         </w:rPr>
-        <w:t xml:space="preserve">, istanziando un numero fisso di processi all'avvio, in modo da non doversene occupare nel momento in cui arriva una nuova richiesta </w:t>
-      </w:r>
-      <w:proofErr w:type="spellStart"/>
-      <w:r>
-        <w:rPr>
-          <w:rFonts w:ascii="Times New Roman" w:hAnsi="Times New Roman" w:cs="Times New Roman"/>
-          <w:sz w:val="24"/>
-          <w:szCs w:val="24"/>
-        </w:rPr>
-        <w:t>ci</w:t>
-      </w:r>
-      <w:proofErr w:type="spellEnd"/>
-      <w:r>
-        <w:rPr>
-          <w:rFonts w:ascii="Times New Roman" w:hAnsi="Times New Roman" w:cs="Times New Roman"/>
-          <w:sz w:val="24"/>
-          <w:szCs w:val="24"/>
-        </w:rPr>
-        <w:t xml:space="preserve"> connessione, cosa che avrebbe altrimenti rallentato il </w:t>
-      </w:r>
-      <w:proofErr w:type="spellStart"/>
-      <w:r>
-        <w:rPr>
-          <w:rFonts w:ascii="Times New Roman" w:hAnsi="Times New Roman" w:cs="Times New Roman"/>
-          <w:sz w:val="24"/>
-          <w:szCs w:val="24"/>
-        </w:rPr>
-        <w:t>three</w:t>
-      </w:r>
-      <w:proofErr w:type="spellEnd"/>
-      <w:r>
-        <w:rPr>
-          <w:rFonts w:ascii="Times New Roman" w:hAnsi="Times New Roman" w:cs="Times New Roman"/>
-          <w:sz w:val="24"/>
-          <w:szCs w:val="24"/>
-        </w:rPr>
-        <w:t xml:space="preserve">-way </w:t>
-      </w:r>
-      <w:proofErr w:type="spellStart"/>
-      <w:r>
-        <w:rPr>
-          <w:rFonts w:ascii="Times New Roman" w:hAnsi="Times New Roman" w:cs="Times New Roman"/>
-          <w:sz w:val="24"/>
-          <w:szCs w:val="24"/>
-        </w:rPr>
-        <w:t>handshake</w:t>
-      </w:r>
-      <w:proofErr w:type="spellEnd"/>
-      <w:r>
-        <w:rPr>
-          <w:rFonts w:ascii="Times New Roman" w:hAnsi="Times New Roman" w:cs="Times New Roman"/>
-          <w:sz w:val="24"/>
-          <w:szCs w:val="24"/>
-        </w:rPr>
-        <w:t xml:space="preserve"> iniziale.</w:t>
-      </w:r>
-    </w:p>
-    <w:p>
-      <w:pPr>
-        <w:rPr>
-          <w:rFonts w:ascii="Times New Roman" w:hAnsi="Times New Roman" w:cs="Times New Roman"/>
-          <w:sz w:val="24"/>
-          <w:szCs w:val="24"/>
-        </w:rPr>
-      </w:pPr>
-      <w:r>
-        <w:rPr>
-          <w:rFonts w:ascii="Times New Roman" w:hAnsi="Times New Roman" w:cs="Times New Roman"/>
-          <w:sz w:val="24"/>
-          <w:szCs w:val="24"/>
-        </w:rPr>
-        <w:t xml:space="preserve">Per indirizzare ogni richiesta verso un diverso processo è stata creata nel processo padre una </w:t>
-      </w:r>
-      <w:proofErr w:type="spellStart"/>
-      <w:r>
-        <w:rPr>
-          <w:rFonts w:ascii="Times New Roman" w:hAnsi="Times New Roman" w:cs="Times New Roman"/>
-          <w:sz w:val="24"/>
-          <w:szCs w:val="24"/>
-        </w:rPr>
-        <w:t>socket</w:t>
-      </w:r>
-      <w:proofErr w:type="spellEnd"/>
-      <w:r>
-        <w:rPr>
-          <w:rFonts w:ascii="Times New Roman" w:hAnsi="Times New Roman" w:cs="Times New Roman"/>
-          <w:sz w:val="24"/>
-          <w:szCs w:val="24"/>
-        </w:rPr>
-        <w:t xml:space="preserve"> di ascolto principale il quale, grazie alla funzione </w:t>
+        <w:t>, istanziando un numero fisso di processi all'avvio</w:t>
+      </w:r>
+      <w:r>
+        <w:rPr>
+          <w:rFonts w:ascii="Times New Roman" w:hAnsi="Times New Roman" w:cs="Times New Roman"/>
+          <w:sz w:val="24"/>
+          <w:szCs w:val="24"/>
+        </w:rPr>
+        <w:t>. I</w:t>
+      </w:r>
+      <w:r>
+        <w:rPr>
+          <w:rFonts w:ascii="Times New Roman" w:hAnsi="Times New Roman" w:cs="Times New Roman"/>
+          <w:sz w:val="24"/>
+          <w:szCs w:val="24"/>
+        </w:rPr>
+        <w:t xml:space="preserve">n </w:t>
+      </w:r>
+      <w:r>
+        <w:rPr>
+          <w:rFonts w:ascii="Times New Roman" w:hAnsi="Times New Roman" w:cs="Times New Roman"/>
+          <w:sz w:val="24"/>
+          <w:szCs w:val="24"/>
+        </w:rPr>
+        <w:t xml:space="preserve">questo </w:t>
+      </w:r>
+      <w:r>
+        <w:rPr>
+          <w:rFonts w:ascii="Times New Roman" w:hAnsi="Times New Roman" w:cs="Times New Roman"/>
+          <w:sz w:val="24"/>
+          <w:szCs w:val="24"/>
+        </w:rPr>
+        <w:t>modo</w:t>
+      </w:r>
+      <w:r>
+        <w:rPr>
+          <w:rFonts w:ascii="Times New Roman" w:hAnsi="Times New Roman" w:cs="Times New Roman"/>
+          <w:sz w:val="24"/>
+          <w:szCs w:val="24"/>
+        </w:rPr>
+        <w:t xml:space="preserve"> siamo riusciti a limitare l’overhead dovuto alla chiamata della funzione </w:t>
       </w:r>
       <w:proofErr w:type="spellStart"/>
       <w:proofErr w:type="gramStart"/>
@@ -2794,6 +2871,193 @@
           <w:sz w:val="24"/>
           <w:szCs w:val="24"/>
         </w:rPr>
+        <w:t>fork</w:t>
+      </w:r>
+      <w:proofErr w:type="spellEnd"/>
+      <w:r>
+        <w:rPr>
+          <w:rFonts w:ascii="Times New Roman" w:hAnsi="Times New Roman" w:cs="Times New Roman"/>
+          <w:sz w:val="24"/>
+          <w:szCs w:val="24"/>
+        </w:rPr>
+        <w:t>(</w:t>
+      </w:r>
+      <w:proofErr w:type="gramEnd"/>
+      <w:r>
+        <w:rPr>
+          <w:rFonts w:ascii="Times New Roman" w:hAnsi="Times New Roman" w:cs="Times New Roman"/>
+          <w:sz w:val="24"/>
+          <w:szCs w:val="24"/>
+        </w:rPr>
+        <w:t>)</w:t>
+      </w:r>
+      <w:r>
+        <w:rPr>
+          <w:rFonts w:ascii="Times New Roman" w:hAnsi="Times New Roman" w:cs="Times New Roman"/>
+          <w:sz w:val="24"/>
+          <w:szCs w:val="24"/>
+        </w:rPr>
+        <w:t xml:space="preserve">, cosa che avrebbe altrimenti rallentato il </w:t>
+      </w:r>
+      <w:proofErr w:type="spellStart"/>
+      <w:r>
+        <w:rPr>
+          <w:rFonts w:ascii="Times New Roman" w:hAnsi="Times New Roman" w:cs="Times New Roman"/>
+          <w:sz w:val="24"/>
+          <w:szCs w:val="24"/>
+        </w:rPr>
+        <w:t>three</w:t>
+      </w:r>
+      <w:proofErr w:type="spellEnd"/>
+      <w:r>
+        <w:rPr>
+          <w:rFonts w:ascii="Times New Roman" w:hAnsi="Times New Roman" w:cs="Times New Roman"/>
+          <w:sz w:val="24"/>
+          <w:szCs w:val="24"/>
+        </w:rPr>
+        <w:t xml:space="preserve">-way </w:t>
+      </w:r>
+      <w:proofErr w:type="spellStart"/>
+      <w:r>
+        <w:rPr>
+          <w:rFonts w:ascii="Times New Roman" w:hAnsi="Times New Roman" w:cs="Times New Roman"/>
+          <w:sz w:val="24"/>
+          <w:szCs w:val="24"/>
+        </w:rPr>
+        <w:t>handshake</w:t>
+      </w:r>
+      <w:proofErr w:type="spellEnd"/>
+      <w:r>
+        <w:rPr>
+          <w:rFonts w:ascii="Times New Roman" w:hAnsi="Times New Roman" w:cs="Times New Roman"/>
+          <w:sz w:val="24"/>
+          <w:szCs w:val="24"/>
+        </w:rPr>
+        <w:t xml:space="preserve"> iniziale.</w:t>
+      </w:r>
+    </w:p>
+    <w:p>
+      <w:pPr>
+        <w:rPr>
+          <w:rFonts w:ascii="Times New Roman" w:hAnsi="Times New Roman" w:cs="Times New Roman"/>
+          <w:sz w:val="24"/>
+          <w:szCs w:val="24"/>
+        </w:rPr>
+      </w:pPr>
+      <w:r>
+        <w:rPr>
+          <w:rFonts w:ascii="Times New Roman" w:hAnsi="Times New Roman" w:cs="Times New Roman"/>
+          <w:sz w:val="24"/>
+          <w:szCs w:val="24"/>
+        </w:rPr>
+        <w:t xml:space="preserve">Per </w:t>
+      </w:r>
+      <w:r>
+        <w:rPr>
+          <w:rFonts w:ascii="Times New Roman" w:hAnsi="Times New Roman" w:cs="Times New Roman"/>
+          <w:sz w:val="24"/>
+          <w:szCs w:val="24"/>
+        </w:rPr>
+        <w:t>far sì che</w:t>
+      </w:r>
+      <w:r>
+        <w:rPr>
+          <w:rFonts w:ascii="Times New Roman" w:hAnsi="Times New Roman" w:cs="Times New Roman"/>
+          <w:sz w:val="24"/>
+          <w:szCs w:val="24"/>
+        </w:rPr>
+        <w:t xml:space="preserve"> ogni richiesta </w:t>
+      </w:r>
+      <w:r>
+        <w:rPr>
+          <w:rFonts w:ascii="Times New Roman" w:hAnsi="Times New Roman" w:cs="Times New Roman"/>
+          <w:sz w:val="24"/>
+          <w:szCs w:val="24"/>
+        </w:rPr>
+        <w:t>venga gestita da</w:t>
+      </w:r>
+      <w:r>
+        <w:rPr>
+          <w:rFonts w:ascii="Times New Roman" w:hAnsi="Times New Roman" w:cs="Times New Roman"/>
+          <w:sz w:val="24"/>
+          <w:szCs w:val="24"/>
+        </w:rPr>
+        <w:t xml:space="preserve"> un diverso processo è stata creata nel processo padre una </w:t>
+      </w:r>
+      <w:proofErr w:type="spellStart"/>
+      <w:r>
+        <w:rPr>
+          <w:rFonts w:ascii="Times New Roman" w:hAnsi="Times New Roman" w:cs="Times New Roman"/>
+          <w:sz w:val="24"/>
+          <w:szCs w:val="24"/>
+        </w:rPr>
+        <w:t>socket</w:t>
+      </w:r>
+      <w:proofErr w:type="spellEnd"/>
+      <w:r>
+        <w:rPr>
+          <w:rFonts w:ascii="Times New Roman" w:hAnsi="Times New Roman" w:cs="Times New Roman"/>
+          <w:sz w:val="24"/>
+          <w:szCs w:val="24"/>
+        </w:rPr>
+        <w:t xml:space="preserve"> di ascolto principale</w:t>
+      </w:r>
+      <w:r>
+        <w:rPr>
+          <w:rFonts w:ascii="Times New Roman" w:hAnsi="Times New Roman" w:cs="Times New Roman"/>
+          <w:sz w:val="24"/>
+          <w:szCs w:val="24"/>
+        </w:rPr>
+        <w:t xml:space="preserve">. </w:t>
+      </w:r>
+      <w:r>
+        <w:rPr>
+          <w:rFonts w:ascii="Times New Roman" w:hAnsi="Times New Roman" w:cs="Times New Roman"/>
+          <w:sz w:val="24"/>
+          <w:szCs w:val="24"/>
+        </w:rPr>
+        <w:t xml:space="preserve"> </w:t>
+      </w:r>
+      <w:r>
+        <w:rPr>
+          <w:rFonts w:ascii="Times New Roman" w:hAnsi="Times New Roman" w:cs="Times New Roman"/>
+          <w:sz w:val="24"/>
+          <w:szCs w:val="24"/>
+        </w:rPr>
+        <w:t>G</w:t>
+      </w:r>
+      <w:r>
+        <w:rPr>
+          <w:rFonts w:ascii="Times New Roman" w:hAnsi="Times New Roman" w:cs="Times New Roman"/>
+          <w:sz w:val="24"/>
+          <w:szCs w:val="24"/>
+        </w:rPr>
+        <w:t>razie all</w:t>
+      </w:r>
+      <w:r>
+        <w:rPr>
+          <w:rFonts w:ascii="Times New Roman" w:hAnsi="Times New Roman" w:cs="Times New Roman"/>
+          <w:sz w:val="24"/>
+          <w:szCs w:val="24"/>
+        </w:rPr>
+        <w:t>’utilizzo della</w:t>
+      </w:r>
+      <w:r>
+        <w:rPr>
+          <w:rFonts w:ascii="Times New Roman" w:hAnsi="Times New Roman" w:cs="Times New Roman"/>
+          <w:sz w:val="24"/>
+          <w:szCs w:val="24"/>
+        </w:rPr>
+        <w:t xml:space="preserve"> funzione </w:t>
+      </w:r>
+      <w:proofErr w:type="spellStart"/>
+      <w:proofErr w:type="gramStart"/>
+      <w:r>
+        <w:rPr>
+          <w:rFonts w:ascii="Times New Roman" w:hAnsi="Times New Roman" w:cs="Times New Roman"/>
+          <w:sz w:val="24"/>
+          <w:szCs w:val="24"/>
+        </w:rPr>
         <w:t>select</w:t>
       </w:r>
       <w:proofErr w:type="spellEnd"/>
@@ -2812,24 +3076,120 @@
           <w:sz w:val="24"/>
           <w:szCs w:val="24"/>
         </w:rPr>
-        <w:t>), si rende conto della nuova connessione e avvisa con un segnale un ben determinato processo figlio incaricato di gestirla.</w:t>
-      </w:r>
-    </w:p>
-    <w:p>
-      <w:pPr>
-        <w:rPr>
-          <w:rFonts w:ascii="Times New Roman" w:hAnsi="Times New Roman" w:cs="Times New Roman"/>
-          <w:sz w:val="24"/>
-          <w:szCs w:val="24"/>
-        </w:rPr>
-      </w:pPr>
-      <w:r>
-        <w:rPr>
-          <w:rFonts w:ascii="Times New Roman" w:hAnsi="Times New Roman" w:cs="Times New Roman"/>
-          <w:sz w:val="24"/>
-          <w:szCs w:val="24"/>
-        </w:rPr>
-        <w:t xml:space="preserve">A questo punto il processo figlio istanzia un nuovo </w:t>
+        <w:t xml:space="preserve">), </w:t>
+      </w:r>
+      <w:r>
+        <w:rPr>
+          <w:rFonts w:ascii="Times New Roman" w:hAnsi="Times New Roman" w:cs="Times New Roman"/>
+          <w:sz w:val="24"/>
+          <w:szCs w:val="24"/>
+        </w:rPr>
+        <w:t>il processo padre può accorgersi</w:t>
+      </w:r>
+      <w:r>
+        <w:rPr>
+          <w:rFonts w:ascii="Times New Roman" w:hAnsi="Times New Roman" w:cs="Times New Roman"/>
+          <w:sz w:val="24"/>
+          <w:szCs w:val="24"/>
+        </w:rPr>
+        <w:t xml:space="preserve"> d</w:t>
+      </w:r>
+      <w:r>
+        <w:rPr>
+          <w:rFonts w:ascii="Times New Roman" w:hAnsi="Times New Roman" w:cs="Times New Roman"/>
+          <w:sz w:val="24"/>
+          <w:szCs w:val="24"/>
+        </w:rPr>
+        <w:t xml:space="preserve">ell’arrivo di nuove </w:t>
+      </w:r>
+      <w:r>
+        <w:rPr>
+          <w:rFonts w:ascii="Times New Roman" w:hAnsi="Times New Roman" w:cs="Times New Roman"/>
+          <w:sz w:val="24"/>
+          <w:szCs w:val="24"/>
+        </w:rPr>
+        <w:t>connessione e avvisa</w:t>
+      </w:r>
+      <w:r>
+        <w:rPr>
+          <w:rFonts w:ascii="Times New Roman" w:hAnsi="Times New Roman" w:cs="Times New Roman"/>
+          <w:sz w:val="24"/>
+          <w:szCs w:val="24"/>
+        </w:rPr>
+        <w:t>re,</w:t>
+      </w:r>
+      <w:r>
+        <w:rPr>
+          <w:rFonts w:ascii="Times New Roman" w:hAnsi="Times New Roman" w:cs="Times New Roman"/>
+          <w:sz w:val="24"/>
+          <w:szCs w:val="24"/>
+        </w:rPr>
+        <w:t xml:space="preserve"> con un segnale</w:t>
+      </w:r>
+      <w:r>
+        <w:rPr>
+          <w:rFonts w:ascii="Times New Roman" w:hAnsi="Times New Roman" w:cs="Times New Roman"/>
+          <w:sz w:val="24"/>
+          <w:szCs w:val="24"/>
+        </w:rPr>
+        <w:t>,</w:t>
+      </w:r>
+      <w:r>
+        <w:rPr>
+          <w:rFonts w:ascii="Times New Roman" w:hAnsi="Times New Roman" w:cs="Times New Roman"/>
+          <w:sz w:val="24"/>
+          <w:szCs w:val="24"/>
+        </w:rPr>
+        <w:t xml:space="preserve"> un ben determinato processo figlio </w:t>
+      </w:r>
+      <w:r>
+        <w:rPr>
+          <w:rFonts w:ascii="Times New Roman" w:hAnsi="Times New Roman" w:cs="Times New Roman"/>
+          <w:sz w:val="24"/>
+          <w:szCs w:val="24"/>
+        </w:rPr>
+        <w:t xml:space="preserve">che sarà </w:t>
+      </w:r>
+      <w:r>
+        <w:rPr>
+          <w:rFonts w:ascii="Times New Roman" w:hAnsi="Times New Roman" w:cs="Times New Roman"/>
+          <w:sz w:val="24"/>
+          <w:szCs w:val="24"/>
+        </w:rPr>
+        <w:t>incaricato di gestirla.</w:t>
+      </w:r>
+    </w:p>
+    <w:p>
+      <w:pPr>
+        <w:rPr>
+          <w:rFonts w:ascii="Times New Roman" w:hAnsi="Times New Roman" w:cs="Times New Roman"/>
+          <w:sz w:val="24"/>
+          <w:szCs w:val="24"/>
+        </w:rPr>
+      </w:pPr>
+      <w:r>
+        <w:rPr>
+          <w:rFonts w:ascii="Times New Roman" w:hAnsi="Times New Roman" w:cs="Times New Roman"/>
+          <w:sz w:val="24"/>
+          <w:szCs w:val="24"/>
+        </w:rPr>
+        <w:t xml:space="preserve">A questo punto il processo figlio </w:t>
+      </w:r>
+      <w:r>
+        <w:rPr>
+          <w:rFonts w:ascii="Times New Roman" w:hAnsi="Times New Roman" w:cs="Times New Roman"/>
+          <w:sz w:val="24"/>
+          <w:szCs w:val="24"/>
+        </w:rPr>
+        <w:t>crea</w:t>
+      </w:r>
+      <w:r>
+        <w:rPr>
+          <w:rFonts w:ascii="Times New Roman" w:hAnsi="Times New Roman" w:cs="Times New Roman"/>
+          <w:sz w:val="24"/>
+          <w:szCs w:val="24"/>
+        </w:rPr>
+        <w:t xml:space="preserve"> un nuovo </w:t>
       </w:r>
       <w:proofErr w:type="spellStart"/>
       <w:r>
@@ -2847,7 +3207,47 @@
           <w:sz w:val="24"/>
           <w:szCs w:val="24"/>
         </w:rPr>
-        <w:t xml:space="preserve"> che si occupa di mantenere attiva la connessione con il client e di rispondere ai comandi che quest'ultimo invia. La scelta di far gestire le connessioni a </w:t>
+        <w:t xml:space="preserve"> incaricato</w:t>
+      </w:r>
+      <w:r>
+        <w:rPr>
+          <w:rFonts w:ascii="Times New Roman" w:hAnsi="Times New Roman" w:cs="Times New Roman"/>
+          <w:sz w:val="24"/>
+          <w:szCs w:val="24"/>
+        </w:rPr>
+        <w:t xml:space="preserve"> di mantenere attiva la connessione con il client e di rispondere ai comandi che quest'ultimo invia. </w:t>
+      </w:r>
+      <w:r>
+        <w:rPr>
+          <w:rFonts w:ascii="Times New Roman" w:hAnsi="Times New Roman" w:cs="Times New Roman"/>
+          <w:sz w:val="24"/>
+          <w:szCs w:val="24"/>
+        </w:rPr>
+        <w:t xml:space="preserve">Abbiamo </w:t>
+      </w:r>
+      <w:r>
+        <w:rPr>
+          <w:rFonts w:ascii="Times New Roman" w:hAnsi="Times New Roman" w:cs="Times New Roman"/>
+          <w:sz w:val="24"/>
+          <w:szCs w:val="24"/>
+        </w:rPr>
+        <w:t>scelt</w:t>
+      </w:r>
+      <w:r>
+        <w:rPr>
+          <w:rFonts w:ascii="Times New Roman" w:hAnsi="Times New Roman" w:cs="Times New Roman"/>
+          <w:sz w:val="24"/>
+          <w:szCs w:val="24"/>
+        </w:rPr>
+        <w:t>o</w:t>
+      </w:r>
+      <w:r>
+        <w:rPr>
+          <w:rFonts w:ascii="Times New Roman" w:hAnsi="Times New Roman" w:cs="Times New Roman"/>
+          <w:sz w:val="24"/>
+          <w:szCs w:val="24"/>
+        </w:rPr>
+        <w:t xml:space="preserve"> di far gestire le connessioni a </w:t>
       </w:r>
       <w:proofErr w:type="spellStart"/>
       <w:r>
@@ -2865,7 +3265,23 @@
           <w:sz w:val="24"/>
           <w:szCs w:val="24"/>
         </w:rPr>
-        <w:t xml:space="preserve"> piuttosto che a nuovi processi è giustificata dal fatto che creare un nuovo </w:t>
+        <w:t xml:space="preserve"> piuttosto che a nuovi processi </w:t>
+      </w:r>
+      <w:r>
+        <w:rPr>
+          <w:rFonts w:ascii="Times New Roman" w:hAnsi="Times New Roman" w:cs="Times New Roman"/>
+          <w:sz w:val="24"/>
+          <w:szCs w:val="24"/>
+        </w:rPr>
+        <w:t>in quanto</w:t>
+      </w:r>
+      <w:r>
+        <w:rPr>
+          <w:rFonts w:ascii="Times New Roman" w:hAnsi="Times New Roman" w:cs="Times New Roman"/>
+          <w:sz w:val="24"/>
+          <w:szCs w:val="24"/>
+        </w:rPr>
+        <w:t xml:space="preserve"> creare un nuovo </w:t>
       </w:r>
       <w:proofErr w:type="spellStart"/>
       <w:r>
@@ -2883,7 +3299,254 @@
           <w:sz w:val="24"/>
           <w:szCs w:val="24"/>
         </w:rPr>
-        <w:t xml:space="preserve"> è un’operazione meno dispendiosa.</w:t>
+        <w:t xml:space="preserve"> è un’operazione meno dispendiosa</w:t>
+      </w:r>
+      <w:r>
+        <w:rPr>
+          <w:rFonts w:ascii="Times New Roman" w:hAnsi="Times New Roman" w:cs="Times New Roman"/>
+          <w:sz w:val="24"/>
+          <w:szCs w:val="24"/>
+        </w:rPr>
+        <w:t xml:space="preserve"> per la </w:t>
+      </w:r>
+      <w:r>
+        <w:rPr>
+          <w:rFonts w:ascii="Times New Roman" w:hAnsi="Times New Roman" w:cs="Times New Roman"/>
+          <w:sz w:val="24"/>
+          <w:szCs w:val="24"/>
+        </w:rPr>
+        <w:t>CPU</w:t>
+      </w:r>
+      <w:r>
+        <w:rPr>
+          <w:rFonts w:ascii="Times New Roman" w:hAnsi="Times New Roman" w:cs="Times New Roman"/>
+          <w:sz w:val="24"/>
+          <w:szCs w:val="24"/>
+        </w:rPr>
+        <w:t xml:space="preserve"> del computer sul quale </w:t>
+      </w:r>
+      <w:r>
+        <w:rPr>
+          <w:rFonts w:ascii="Times New Roman" w:hAnsi="Times New Roman" w:cs="Times New Roman"/>
+          <w:sz w:val="24"/>
+          <w:szCs w:val="24"/>
+        </w:rPr>
+        <w:t>è in esecuzione</w:t>
+      </w:r>
+      <w:r>
+        <w:rPr>
+          <w:rFonts w:ascii="Times New Roman" w:hAnsi="Times New Roman" w:cs="Times New Roman"/>
+          <w:sz w:val="24"/>
+          <w:szCs w:val="24"/>
+        </w:rPr>
+        <w:t xml:space="preserve"> il server ed</w:t>
+      </w:r>
+      <w:r>
+        <w:rPr>
+          <w:rFonts w:ascii="Times New Roman" w:hAnsi="Times New Roman" w:cs="Times New Roman"/>
+          <w:sz w:val="24"/>
+          <w:szCs w:val="24"/>
+        </w:rPr>
+        <w:t xml:space="preserve"> </w:t>
+      </w:r>
+      <w:r>
+        <w:rPr>
+          <w:rFonts w:ascii="Times New Roman" w:hAnsi="Times New Roman" w:cs="Times New Roman"/>
+          <w:sz w:val="24"/>
+          <w:szCs w:val="24"/>
+        </w:rPr>
+        <w:t>anche molto più veloce</w:t>
+      </w:r>
+      <w:r>
+        <w:rPr>
+          <w:rFonts w:ascii="Times New Roman" w:hAnsi="Times New Roman" w:cs="Times New Roman"/>
+          <w:sz w:val="24"/>
+          <w:szCs w:val="24"/>
+        </w:rPr>
+        <w:t>.</w:t>
+      </w:r>
+    </w:p>
+    <w:p>
+      <w:pPr>
+        <w:rPr>
+          <w:rFonts w:ascii="Times New Roman" w:hAnsi="Times New Roman" w:cs="Times New Roman"/>
+          <w:sz w:val="24"/>
+          <w:szCs w:val="24"/>
+        </w:rPr>
+      </w:pPr>
+    </w:p>
+    <w:p>
+      <w:pPr>
+        <w:rPr>
+          <w:rFonts w:ascii="Times New Roman" w:hAnsi="Times New Roman" w:cs="Times New Roman"/>
+          <w:sz w:val="24"/>
+          <w:szCs w:val="24"/>
+        </w:rPr>
+      </w:pPr>
+    </w:p>
+    <w:p>
+      <w:pPr>
+        <w:rPr>
+          <w:rFonts w:ascii="Times New Roman" w:hAnsi="Times New Roman" w:cs="Times New Roman"/>
+          <w:sz w:val="24"/>
+          <w:szCs w:val="24"/>
+        </w:rPr>
+      </w:pPr>
+    </w:p>
+    <w:p>
+      <w:pPr>
+        <w:rPr>
+          <w:rFonts w:ascii="Times New Roman" w:hAnsi="Times New Roman" w:cs="Times New Roman"/>
+          <w:sz w:val="24"/>
+          <w:szCs w:val="24"/>
+        </w:rPr>
+      </w:pPr>
+    </w:p>
+    <w:p>
+      <w:pPr>
+        <w:rPr>
+          <w:rFonts w:ascii="Times New Roman" w:hAnsi="Times New Roman" w:cs="Times New Roman"/>
+          <w:sz w:val="24"/>
+          <w:szCs w:val="24"/>
+        </w:rPr>
+      </w:pPr>
+    </w:p>
+    <w:p>
+      <w:pPr>
+        <w:rPr>
+          <w:rFonts w:ascii="Times New Roman" w:hAnsi="Times New Roman" w:cs="Times New Roman"/>
+          <w:sz w:val="24"/>
+          <w:szCs w:val="24"/>
+        </w:rPr>
+      </w:pPr>
+    </w:p>
+    <w:p>
+      <w:pPr>
+        <w:rPr>
+          <w:rFonts w:ascii="Times New Roman" w:hAnsi="Times New Roman" w:cs="Times New Roman"/>
+          <w:sz w:val="24"/>
+          <w:szCs w:val="24"/>
+        </w:rPr>
+      </w:pPr>
+    </w:p>
+    <w:p>
+      <w:pPr>
+        <w:rPr>
+          <w:rFonts w:ascii="Times New Roman" w:hAnsi="Times New Roman" w:cs="Times New Roman"/>
+          <w:sz w:val="24"/>
+          <w:szCs w:val="24"/>
+        </w:rPr>
+      </w:pPr>
+    </w:p>
+    <w:p>
+      <w:pPr>
+        <w:rPr>
+          <w:rFonts w:ascii="Times New Roman" w:hAnsi="Times New Roman" w:cs="Times New Roman"/>
+          <w:sz w:val="24"/>
+          <w:szCs w:val="24"/>
+        </w:rPr>
+      </w:pPr>
+    </w:p>
+    <w:p>
+      <w:pPr>
+        <w:rPr>
+          <w:rFonts w:ascii="Times New Roman" w:hAnsi="Times New Roman" w:cs="Times New Roman"/>
+          <w:sz w:val="24"/>
+          <w:szCs w:val="24"/>
+        </w:rPr>
+      </w:pPr>
+    </w:p>
+    <w:p>
+      <w:pPr>
+        <w:rPr>
+          <w:rFonts w:ascii="Times New Roman" w:hAnsi="Times New Roman" w:cs="Times New Roman"/>
+          <w:sz w:val="24"/>
+          <w:szCs w:val="24"/>
+        </w:rPr>
+      </w:pPr>
+    </w:p>
+    <w:p>
+      <w:pPr>
+        <w:rPr>
+          <w:rFonts w:ascii="Times New Roman" w:hAnsi="Times New Roman" w:cs="Times New Roman"/>
+          <w:sz w:val="24"/>
+          <w:szCs w:val="24"/>
+        </w:rPr>
+      </w:pPr>
+    </w:p>
+    <w:p>
+      <w:pPr>
+        <w:rPr>
+          <w:rFonts w:ascii="Times New Roman" w:hAnsi="Times New Roman" w:cs="Times New Roman"/>
+          <w:sz w:val="24"/>
+          <w:szCs w:val="24"/>
+        </w:rPr>
+      </w:pPr>
+    </w:p>
+    <w:p>
+      <w:pPr>
+        <w:rPr>
+          <w:rFonts w:ascii="Times New Roman" w:hAnsi="Times New Roman" w:cs="Times New Roman"/>
+          <w:sz w:val="24"/>
+          <w:szCs w:val="24"/>
+        </w:rPr>
+      </w:pPr>
+    </w:p>
+    <w:p>
+      <w:pPr>
+        <w:rPr>
+          <w:rFonts w:ascii="Times New Roman" w:eastAsiaTheme="minorHAnsi" w:hAnsi="Times New Roman" w:cs="Times New Roman"/>
+          <w:b/>
+          <w:bCs/>
+          <w:sz w:val="28"/>
+          <w:szCs w:val="28"/>
+          <w:lang w:eastAsia="en-US"/>
+        </w:rPr>
+      </w:pPr>
+      <w:r>
+        <w:rPr>
+          <w:rFonts w:ascii="Times New Roman" w:eastAsiaTheme="minorHAnsi" w:hAnsi="Times New Roman" w:cs="Times New Roman"/>
+          <w:b/>
+          <w:bCs/>
+          <w:sz w:val="28"/>
+          <w:szCs w:val="28"/>
+          <w:lang w:eastAsia="en-US"/>
+        </w:rPr>
+        <w:lastRenderedPageBreak/>
+        <w:t>Descrizione dell'implementazione</w:t>
+      </w:r>
+    </w:p>
+    <w:p>
+      <w:pPr>
+        <w:rPr>
+          <w:rFonts w:ascii="Times New Roman" w:eastAsiaTheme="minorHAnsi" w:hAnsi="Times New Roman" w:cs="Times New Roman"/>
+          <w:b/>
+          <w:bCs/>
+          <w:sz w:val="16"/>
+          <w:szCs w:val="16"/>
+          <w:lang w:eastAsia="en-US"/>
+        </w:rPr>
+      </w:pPr>
+    </w:p>
+    <w:p>
+      <w:pPr>
+        <w:rPr>
+          <w:rFonts w:ascii="Times New Roman" w:hAnsi="Times New Roman" w:cs="Times New Roman"/>
+          <w:b/>
+          <w:bCs/>
+          <w:sz w:val="28"/>
+          <w:szCs w:val="28"/>
+        </w:rPr>
+      </w:pPr>
+      <w:r>
+        <w:rPr>
+          <w:rFonts w:ascii="Times New Roman" w:hAnsi="Times New Roman" w:cs="Times New Roman"/>
+          <w:b/>
+          <w:bCs/>
+          <w:sz w:val="28"/>
+          <w:szCs w:val="28"/>
+        </w:rPr>
+        <w:t>Controllo di congestione</w:t>
       </w:r>
     </w:p>
     <w:sectPr>
@@ -2900,7 +3563,7 @@
 </file>
 
 <file path=word/endnotes.xml><?xml version="1.0" encoding="utf-8"?>
-<w:endnotes xmlns:wpc="http://schemas.microsoft.com/office/word/2010/wordprocessingCanvas" xmlns:cx="http://schemas.microsoft.com/office/drawing/2014/chartex" xmlns:cx1="http://schemas.microsoft.com/office/drawing/2015/9/8/chartex" xmlns:cx2="http://schemas.microsoft.com/office/drawing/2015/10/21/chartex" xmlns:cx3="http://schemas.microsoft.com/office/drawing/2016/5/9/chartex" xmlns:cx4="http://schemas.microsoft.com/office/drawing/2016/5/10/chartex" xmlns:cx5="http://schemas.microsoft.com/office/drawing/2016/5/11/chartex" xmlns:cx6="http://schemas.microsoft.com/office/drawing/2016/5/12/chartex" xmlns:cx7="http://schemas.microsoft.com/office/drawing/2016/5/13/chartex" xmlns:cx8="http://schemas.microsoft.com/office/drawing/2016/5/14/chartex" xmlns:mc="http://schemas.openxmlformats.org/markup-compatibility/2006" xmlns:aink="http://schemas.microsoft.com/office/drawing/2016/ink" xmlns:am3d="http://schemas.microsoft.com/office/drawing/2017/model3d" xmlns:o="urn:schemas-microsoft-com:office:office" xmlns:r="http://schemas.openxmlformats.org/officeDocument/2006/relationships" xmlns:m="http://schemas.openxmlformats.org/officeDocument/2006/math" xmlns:v="urn:schemas-microsoft-com:vml" xmlns:wp14="http://schemas.microsoft.com/office/word/2010/wordprocessingDrawing" xmlns:wp="http://schemas.openxmlformats.org/drawingml/2006/wordprocessingDrawing" xmlns:w10="urn:schemas-microsoft-com:office:word" xmlns:w="http://schemas.openxmlformats.org/wordprocessingml/2006/main" xmlns:w14="http://schemas.microsoft.com/office/word/2010/wordml" xmlns:w15="http://schemas.microsoft.com/office/word/2012/wordml" xmlns:w16cid="http://schemas.microsoft.com/office/word/2016/wordml/cid" xmlns:w16se="http://schemas.microsoft.com/office/word/2015/wordml/symex" xmlns:wpg="http://schemas.microsoft.com/office/word/2010/wordprocessingGroup" xmlns:wpi="http://schemas.microsoft.com/office/word/2010/wordprocessingInk" xmlns:wne="http://schemas.microsoft.com/office/word/2006/wordml" xmlns:wps="http://schemas.microsoft.com/office/word/2010/wordprocessingShape" mc:Ignorable="w14 w15 w16se w16cid wp14">
+<w:endnotes xmlns:wpc="http://schemas.microsoft.com/office/word/2010/wordprocessingCanvas" xmlns:cx="http://schemas.microsoft.com/office/drawing/2014/chartex" xmlns:cx1="http://schemas.microsoft.com/office/drawing/2015/9/8/chartex" xmlns:cx2="http://schemas.microsoft.com/office/drawing/2015/10/21/chartex" xmlns:cx3="http://schemas.microsoft.com/office/drawing/2016/5/9/chartex" xmlns:cx4="http://schemas.microsoft.com/office/drawing/2016/5/10/chartex" xmlns:cx5="http://schemas.microsoft.com/office/drawing/2016/5/11/chartex" xmlns:cx6="http://schemas.microsoft.com/office/drawing/2016/5/12/chartex" xmlns:cx7="http://schemas.microsoft.com/office/drawing/2016/5/13/chartex" xmlns:cx8="http://schemas.microsoft.com/office/drawing/2016/5/14/chartex" xmlns:mc="http://schemas.openxmlformats.org/markup-compatibility/2006" xmlns:aink="http://schemas.microsoft.com/office/drawing/2016/ink" xmlns:am3d="http://schemas.microsoft.com/office/drawing/2017/model3d" xmlns:o="urn:schemas-microsoft-com:office:office" xmlns:r="http://schemas.openxmlformats.org/officeDocument/2006/relationships" xmlns:m="http://schemas.openxmlformats.org/officeDocument/2006/math" xmlns:v="urn:schemas-microsoft-com:vml" xmlns:wp14="http://schemas.microsoft.com/office/word/2010/wordprocessingDrawing" xmlns:wp="http://schemas.openxmlformats.org/drawingml/2006/wordprocessingDrawing" xmlns:w10="urn:schemas-microsoft-com:office:word" xmlns:w="http://schemas.openxmlformats.org/wordprocessingml/2006/main" xmlns:w14="http://schemas.microsoft.com/office/word/2010/wordml" xmlns:w15="http://schemas.microsoft.com/office/word/2012/wordml" xmlns:w16cex="http://schemas.microsoft.com/office/word/2018/wordml/cex" xmlns:w16cid="http://schemas.microsoft.com/office/word/2016/wordml/cid" xmlns:w16="http://schemas.microsoft.com/office/word/2018/wordml" xmlns:w16se="http://schemas.microsoft.com/office/word/2015/wordml/symex" xmlns:wpg="http://schemas.microsoft.com/office/word/2010/wordprocessingGroup" xmlns:wpi="http://schemas.microsoft.com/office/word/2010/wordprocessingInk" xmlns:wne="http://schemas.microsoft.com/office/word/2006/wordml" xmlns:wps="http://schemas.microsoft.com/office/word/2010/wordprocessingShape" mc:Ignorable="w14 w15 w16se w16cid w16 w16cex wp14">
   <w:endnote w:type="separator" w:id="-1">
     <w:p>
       <w:pPr>
@@ -2925,7 +3588,7 @@
 </file>
 
 <file path=word/footer1.xml><?xml version="1.0" encoding="utf-8"?>
-<w:ftr xmlns:wpc="http://schemas.microsoft.com/office/word/2010/wordprocessingCanvas" xmlns:cx="http://schemas.microsoft.com/office/drawing/2014/chartex" xmlns:cx1="http://schemas.microsoft.com/office/drawing/2015/9/8/chartex" xmlns:cx2="http://schemas.microsoft.com/office/drawing/2015/10/21/chartex" xmlns:cx3="http://schemas.microsoft.com/office/drawing/2016/5/9/chartex" xmlns:cx4="http://schemas.microsoft.com/office/drawing/2016/5/10/chartex" xmlns:cx5="http://schemas.microsoft.com/office/drawing/2016/5/11/chartex" xmlns:cx6="http://schemas.microsoft.com/office/drawing/2016/5/12/chartex" xmlns:cx7="http://schemas.microsoft.com/office/drawing/2016/5/13/chartex" xmlns:cx8="http://schemas.microsoft.com/office/drawing/2016/5/14/chartex" xmlns:mc="http://schemas.openxmlformats.org/markup-compatibility/2006" xmlns:aink="http://schemas.microsoft.com/office/drawing/2016/ink" xmlns:am3d="http://schemas.microsoft.com/office/drawing/2017/model3d" xmlns:o="urn:schemas-microsoft-com:office:office" xmlns:r="http://schemas.openxmlformats.org/officeDocument/2006/relationships" xmlns:m="http://schemas.openxmlformats.org/officeDocument/2006/math" xmlns:v="urn:schemas-microsoft-com:vml" xmlns:wp14="http://schemas.microsoft.com/office/word/2010/wordprocessingDrawing" xmlns:wp="http://schemas.openxmlformats.org/drawingml/2006/wordprocessingDrawing" xmlns:w10="urn:schemas-microsoft-com:office:word" xmlns:w="http://schemas.openxmlformats.org/wordprocessingml/2006/main" xmlns:w14="http://schemas.microsoft.com/office/word/2010/wordml" xmlns:w15="http://schemas.microsoft.com/office/word/2012/wordml" xmlns:w16cid="http://schemas.microsoft.com/office/word/2016/wordml/cid" xmlns:w16se="http://schemas.microsoft.com/office/word/2015/wordml/symex" xmlns:wpg="http://schemas.microsoft.com/office/word/2010/wordprocessingGroup" xmlns:wpi="http://schemas.microsoft.com/office/word/2010/wordprocessingInk" xmlns:wne="http://schemas.microsoft.com/office/word/2006/wordml" xmlns:wps="http://schemas.microsoft.com/office/word/2010/wordprocessingShape" mc:Ignorable="w14 w15 w16se w16cid wp14">
+<w:ftr xmlns:wpc="http://schemas.microsoft.com/office/word/2010/wordprocessingCanvas" xmlns:cx="http://schemas.microsoft.com/office/drawing/2014/chartex" xmlns:cx1="http://schemas.microsoft.com/office/drawing/2015/9/8/chartex" xmlns:cx2="http://schemas.microsoft.com/office/drawing/2015/10/21/chartex" xmlns:cx3="http://schemas.microsoft.com/office/drawing/2016/5/9/chartex" xmlns:cx4="http://schemas.microsoft.com/office/drawing/2016/5/10/chartex" xmlns:cx5="http://schemas.microsoft.com/office/drawing/2016/5/11/chartex" xmlns:cx6="http://schemas.microsoft.com/office/drawing/2016/5/12/chartex" xmlns:cx7="http://schemas.microsoft.com/office/drawing/2016/5/13/chartex" xmlns:cx8="http://schemas.microsoft.com/office/drawing/2016/5/14/chartex" xmlns:mc="http://schemas.openxmlformats.org/markup-compatibility/2006" xmlns:aink="http://schemas.microsoft.com/office/drawing/2016/ink" xmlns:am3d="http://schemas.microsoft.com/office/drawing/2017/model3d" xmlns:o="urn:schemas-microsoft-com:office:office" xmlns:r="http://schemas.openxmlformats.org/officeDocument/2006/relationships" xmlns:m="http://schemas.openxmlformats.org/officeDocument/2006/math" xmlns:v="urn:schemas-microsoft-com:vml" xmlns:wp14="http://schemas.microsoft.com/office/word/2010/wordprocessingDrawing" xmlns:wp="http://schemas.openxmlformats.org/drawingml/2006/wordprocessingDrawing" xmlns:w10="urn:schemas-microsoft-com:office:word" xmlns:w="http://schemas.openxmlformats.org/wordprocessingml/2006/main" xmlns:w14="http://schemas.microsoft.com/office/word/2010/wordml" xmlns:w15="http://schemas.microsoft.com/office/word/2012/wordml" xmlns:w16cex="http://schemas.microsoft.com/office/word/2018/wordml/cex" xmlns:w16cid="http://schemas.microsoft.com/office/word/2016/wordml/cid" xmlns:w16="http://schemas.microsoft.com/office/word/2018/wordml" xmlns:w16se="http://schemas.microsoft.com/office/word/2015/wordml/symex" xmlns:wpg="http://schemas.microsoft.com/office/word/2010/wordprocessingGroup" xmlns:wpi="http://schemas.microsoft.com/office/word/2010/wordprocessingInk" xmlns:wne="http://schemas.microsoft.com/office/word/2006/wordml" xmlns:wps="http://schemas.microsoft.com/office/word/2010/wordprocessingShape" mc:Ignorable="w14 w15 w16se w16cid w16 w16cex wp14">
   <w:p>
     <w:pPr>
       <w:pStyle w:val="Pidipagina"/>
@@ -2974,7 +3637,7 @@
 </file>
 
 <file path=word/footnotes.xml><?xml version="1.0" encoding="utf-8"?>
-<w:footnotes xmlns:wpc="http://schemas.microsoft.com/office/word/2010/wordprocessingCanvas" xmlns:cx="http://schemas.microsoft.com/office/drawing/2014/chartex" xmlns:cx1="http://schemas.microsoft.com/office/drawing/2015/9/8/chartex" xmlns:cx2="http://schemas.microsoft.com/office/drawing/2015/10/21/chartex" xmlns:cx3="http://schemas.microsoft.com/office/drawing/2016/5/9/chartex" xmlns:cx4="http://schemas.microsoft.com/office/drawing/2016/5/10/chartex" xmlns:cx5="http://schemas.microsoft.com/office/drawing/2016/5/11/chartex" xmlns:cx6="http://schemas.microsoft.com/office/drawing/2016/5/12/chartex" xmlns:cx7="http://schemas.microsoft.com/office/drawing/2016/5/13/chartex" xmlns:cx8="http://schemas.microsoft.com/office/drawing/2016/5/14/chartex" xmlns:mc="http://schemas.openxmlformats.org/markup-compatibility/2006" xmlns:aink="http://schemas.microsoft.com/office/drawing/2016/ink" xmlns:am3d="http://schemas.microsoft.com/office/drawing/2017/model3d" xmlns:o="urn:schemas-microsoft-com:office:office" xmlns:r="http://schemas.openxmlformats.org/officeDocument/2006/relationships" xmlns:m="http://schemas.openxmlformats.org/officeDocument/2006/math" xmlns:v="urn:schemas-microsoft-com:vml" xmlns:wp14="http://schemas.microsoft.com/office/word/2010/wordprocessingDrawing" xmlns:wp="http://schemas.openxmlformats.org/drawingml/2006/wordprocessingDrawing" xmlns:w10="urn:schemas-microsoft-com:office:word" xmlns:w="http://schemas.openxmlformats.org/wordprocessingml/2006/main" xmlns:w14="http://schemas.microsoft.com/office/word/2010/wordml" xmlns:w15="http://schemas.microsoft.com/office/word/2012/wordml" xmlns:w16cid="http://schemas.microsoft.com/office/word/2016/wordml/cid" xmlns:w16se="http://schemas.microsoft.com/office/word/2015/wordml/symex" xmlns:wpg="http://schemas.microsoft.com/office/word/2010/wordprocessingGroup" xmlns:wpi="http://schemas.microsoft.com/office/word/2010/wordprocessingInk" xmlns:wne="http://schemas.microsoft.com/office/word/2006/wordml" xmlns:wps="http://schemas.microsoft.com/office/word/2010/wordprocessingShape" mc:Ignorable="w14 w15 w16se w16cid wp14">
+<w:footnotes xmlns:wpc="http://schemas.microsoft.com/office/word/2010/wordprocessingCanvas" xmlns:cx="http://schemas.microsoft.com/office/drawing/2014/chartex" xmlns:cx1="http://schemas.microsoft.com/office/drawing/2015/9/8/chartex" xmlns:cx2="http://schemas.microsoft.com/office/drawing/2015/10/21/chartex" xmlns:cx3="http://schemas.microsoft.com/office/drawing/2016/5/9/chartex" xmlns:cx4="http://schemas.microsoft.com/office/drawing/2016/5/10/chartex" xmlns:cx5="http://schemas.microsoft.com/office/drawing/2016/5/11/chartex" xmlns:cx6="http://schemas.microsoft.com/office/drawing/2016/5/12/chartex" xmlns:cx7="http://schemas.microsoft.com/office/drawing/2016/5/13/chartex" xmlns:cx8="http://schemas.microsoft.com/office/drawing/2016/5/14/chartex" xmlns:mc="http://schemas.openxmlformats.org/markup-compatibility/2006" xmlns:aink="http://schemas.microsoft.com/office/drawing/2016/ink" xmlns:am3d="http://schemas.microsoft.com/office/drawing/2017/model3d" xmlns:o="urn:schemas-microsoft-com:office:office" xmlns:r="http://schemas.openxmlformats.org/officeDocument/2006/relationships" xmlns:m="http://schemas.openxmlformats.org/officeDocument/2006/math" xmlns:v="urn:schemas-microsoft-com:vml" xmlns:wp14="http://schemas.microsoft.com/office/word/2010/wordprocessingDrawing" xmlns:wp="http://schemas.openxmlformats.org/drawingml/2006/wordprocessingDrawing" xmlns:w10="urn:schemas-microsoft-com:office:word" xmlns:w="http://schemas.openxmlformats.org/wordprocessingml/2006/main" xmlns:w14="http://schemas.microsoft.com/office/word/2010/wordml" xmlns:w15="http://schemas.microsoft.com/office/word/2012/wordml" xmlns:w16cex="http://schemas.microsoft.com/office/word/2018/wordml/cex" xmlns:w16cid="http://schemas.microsoft.com/office/word/2016/wordml/cid" xmlns:w16="http://schemas.microsoft.com/office/word/2018/wordml" xmlns:w16se="http://schemas.microsoft.com/office/word/2015/wordml/symex" xmlns:wpg="http://schemas.microsoft.com/office/word/2010/wordprocessingGroup" xmlns:wpi="http://schemas.microsoft.com/office/word/2010/wordprocessingInk" xmlns:wne="http://schemas.microsoft.com/office/word/2006/wordml" xmlns:wps="http://schemas.microsoft.com/office/word/2010/wordprocessingShape" mc:Ignorable="w14 w15 w16se w16cid w16 w16cex wp14">
   <w:footnote w:type="separator" w:id="-1">
     <w:p>
       <w:pPr>
@@ -2999,7 +3662,7 @@
 </file>
 
 <file path=word/header1.xml><?xml version="1.0" encoding="utf-8"?>
-<w:hdr xmlns:wpc="http://schemas.microsoft.com/office/word/2010/wordprocessingCanvas" xmlns:cx="http://schemas.microsoft.com/office/drawing/2014/chartex" xmlns:cx1="http://schemas.microsoft.com/office/drawing/2015/9/8/chartex" xmlns:cx2="http://schemas.microsoft.com/office/drawing/2015/10/21/chartex" xmlns:cx3="http://schemas.microsoft.com/office/drawing/2016/5/9/chartex" xmlns:cx4="http://schemas.microsoft.com/office/drawing/2016/5/10/chartex" xmlns:cx5="http://schemas.microsoft.com/office/drawing/2016/5/11/chartex" xmlns:cx6="http://schemas.microsoft.com/office/drawing/2016/5/12/chartex" xmlns:cx7="http://schemas.microsoft.com/office/drawing/2016/5/13/chartex" xmlns:cx8="http://schemas.microsoft.com/office/drawing/2016/5/14/chartex" xmlns:mc="http://schemas.openxmlformats.org/markup-compatibility/2006" xmlns:aink="http://schemas.microsoft.com/office/drawing/2016/ink" xmlns:am3d="http://schemas.microsoft.com/office/drawing/2017/model3d" xmlns:o="urn:schemas-microsoft-com:office:office" xmlns:r="http://schemas.openxmlformats.org/officeDocument/2006/relationships" xmlns:m="http://schemas.openxmlformats.org/officeDocument/2006/math" xmlns:v="urn:schemas-microsoft-com:vml" xmlns:wp14="http://schemas.microsoft.com/office/word/2010/wordprocessingDrawing" xmlns:wp="http://schemas.openxmlformats.org/drawingml/2006/wordprocessingDrawing" xmlns:w10="urn:schemas-microsoft-com:office:word" xmlns:w="http://schemas.openxmlformats.org/wordprocessingml/2006/main" xmlns:w14="http://schemas.microsoft.com/office/word/2010/wordml" xmlns:w15="http://schemas.microsoft.com/office/word/2012/wordml" xmlns:w16cid="http://schemas.microsoft.com/office/word/2016/wordml/cid" xmlns:w16se="http://schemas.microsoft.com/office/word/2015/wordml/symex" xmlns:wpg="http://schemas.microsoft.com/office/word/2010/wordprocessingGroup" xmlns:wpi="http://schemas.microsoft.com/office/word/2010/wordprocessingInk" xmlns:wne="http://schemas.microsoft.com/office/word/2006/wordml" xmlns:wps="http://schemas.microsoft.com/office/word/2010/wordprocessingShape" mc:Ignorable="w14 w15 w16se w16cid wp14">
+<w:hdr xmlns:wpc="http://schemas.microsoft.com/office/word/2010/wordprocessingCanvas" xmlns:cx="http://schemas.microsoft.com/office/drawing/2014/chartex" xmlns:cx1="http://schemas.microsoft.com/office/drawing/2015/9/8/chartex" xmlns:cx2="http://schemas.microsoft.com/office/drawing/2015/10/21/chartex" xmlns:cx3="http://schemas.microsoft.com/office/drawing/2016/5/9/chartex" xmlns:cx4="http://schemas.microsoft.com/office/drawing/2016/5/10/chartex" xmlns:cx5="http://schemas.microsoft.com/office/drawing/2016/5/11/chartex" xmlns:cx6="http://schemas.microsoft.com/office/drawing/2016/5/12/chartex" xmlns:cx7="http://schemas.microsoft.com/office/drawing/2016/5/13/chartex" xmlns:cx8="http://schemas.microsoft.com/office/drawing/2016/5/14/chartex" xmlns:mc="http://schemas.openxmlformats.org/markup-compatibility/2006" xmlns:aink="http://schemas.microsoft.com/office/drawing/2016/ink" xmlns:am3d="http://schemas.microsoft.com/office/drawing/2017/model3d" xmlns:o="urn:schemas-microsoft-com:office:office" xmlns:r="http://schemas.openxmlformats.org/officeDocument/2006/relationships" xmlns:m="http://schemas.openxmlformats.org/officeDocument/2006/math" xmlns:v="urn:schemas-microsoft-com:vml" xmlns:wp14="http://schemas.microsoft.com/office/word/2010/wordprocessingDrawing" xmlns:wp="http://schemas.openxmlformats.org/drawingml/2006/wordprocessingDrawing" xmlns:w10="urn:schemas-microsoft-com:office:word" xmlns:w="http://schemas.openxmlformats.org/wordprocessingml/2006/main" xmlns:w14="http://schemas.microsoft.com/office/word/2010/wordml" xmlns:w15="http://schemas.microsoft.com/office/word/2012/wordml" xmlns:w16cex="http://schemas.microsoft.com/office/word/2018/wordml/cex" xmlns:w16cid="http://schemas.microsoft.com/office/word/2016/wordml/cid" xmlns:w16="http://schemas.microsoft.com/office/word/2018/wordml" xmlns:w16se="http://schemas.microsoft.com/office/word/2015/wordml/symex" xmlns:wpg="http://schemas.microsoft.com/office/word/2010/wordprocessingGroup" xmlns:wpi="http://schemas.microsoft.com/office/word/2010/wordprocessingInk" xmlns:wne="http://schemas.microsoft.com/office/word/2006/wordml" xmlns:wps="http://schemas.microsoft.com/office/word/2010/wordprocessingShape" mc:Ignorable="w14 w15 w16se w16cid w16 w16cex wp14">
   <w:p>
     <w:pPr>
       <w:pStyle w:val="Intestazione"/>
@@ -3035,34 +3698,7 @@
             <w:sz w:val="24"/>
             <w:szCs w:val="24"/>
           </w:rPr>
-          <w:t xml:space="preserve">                                     </w:t>
-        </w:r>
-        <w:r>
-          <w:rPr>
-            <w:rFonts w:ascii="Times New Roman" w:hAnsi="Times New Roman" w:cs="Times New Roman"/>
-            <w:color w:val="000000" w:themeColor="text1"/>
-            <w:sz w:val="24"/>
-            <w:szCs w:val="24"/>
-          </w:rPr>
-          <w:t>Relazione progetto B2: Trasf</w:t>
-        </w:r>
-        <w:r>
-          <w:rPr>
-            <w:rFonts w:ascii="Times New Roman" w:hAnsi="Times New Roman" w:cs="Times New Roman"/>
-            <w:color w:val="000000" w:themeColor="text1"/>
-            <w:sz w:val="24"/>
-            <w:szCs w:val="24"/>
-          </w:rPr>
-          <w:t>e</w:t>
-        </w:r>
-        <w:r>
-          <w:rPr>
-            <w:rFonts w:ascii="Times New Roman" w:hAnsi="Times New Roman" w:cs="Times New Roman"/>
-            <w:color w:val="000000" w:themeColor="text1"/>
-            <w:sz w:val="24"/>
-            <w:szCs w:val="24"/>
-          </w:rPr>
-          <w:t>rimento file su UDP</w:t>
+          <w:t>Relazione progetto B2: Trasferimento file su UDP</w:t>
         </w:r>
       </w:sdtContent>
     </w:sdt>
@@ -3233,8 +3869,94 @@
 </file>
 
 <file path=word/numbering.xml><?xml version="1.0" encoding="utf-8"?>
-<w:numbering xmlns:wpc="http://schemas.microsoft.com/office/word/2010/wordprocessingCanvas" xmlns:cx="http://schemas.microsoft.com/office/drawing/2014/chartex" xmlns:cx1="http://schemas.microsoft.com/office/drawing/2015/9/8/chartex" xmlns:cx2="http://schemas.microsoft.com/office/drawing/2015/10/21/chartex" xmlns:cx3="http://schemas.microsoft.com/office/drawing/2016/5/9/chartex" xmlns:cx4="http://schemas.microsoft.com/office/drawing/2016/5/10/chartex" xmlns:cx5="http://schemas.microsoft.com/office/drawing/2016/5/11/chartex" xmlns:cx6="http://schemas.microsoft.com/office/drawing/2016/5/12/chartex" xmlns:cx7="http://schemas.microsoft.com/office/drawing/2016/5/13/chartex" xmlns:cx8="http://schemas.microsoft.com/office/drawing/2016/5/14/chartex" xmlns:mc="http://schemas.openxmlformats.org/markup-compatibility/2006" xmlns:aink="http://schemas.microsoft.com/office/drawing/2016/ink" xmlns:am3d="http://schemas.microsoft.com/office/drawing/2017/model3d" xmlns:o="urn:schemas-microsoft-com:office:office" xmlns:r="http://schemas.openxmlformats.org/officeDocument/2006/relationships" xmlns:m="http://schemas.openxmlformats.org/officeDocument/2006/math" xmlns:v="urn:schemas-microsoft-com:vml" xmlns:wp14="http://schemas.microsoft.com/office/word/2010/wordprocessingDrawing" xmlns:wp="http://schemas.openxmlformats.org/drawingml/2006/wordprocessingDrawing" xmlns:w10="urn:schemas-microsoft-com:office:word" xmlns:w="http://schemas.openxmlformats.org/wordprocessingml/2006/main" xmlns:w14="http://schemas.microsoft.com/office/word/2010/wordml" xmlns:w15="http://schemas.microsoft.com/office/word/2012/wordml" xmlns:w16cid="http://schemas.microsoft.com/office/word/2016/wordml/cid" xmlns:w16se="http://schemas.microsoft.com/office/word/2015/wordml/symex" xmlns:wpg="http://schemas.microsoft.com/office/word/2010/wordprocessingGroup" xmlns:wpi="http://schemas.microsoft.com/office/word/2010/wordprocessingInk" xmlns:wne="http://schemas.microsoft.com/office/word/2006/wordml" xmlns:wps="http://schemas.microsoft.com/office/word/2010/wordprocessingShape" mc:Ignorable="w14 w15 w16se w16cid wp14">
+<w:numbering xmlns:wpc="http://schemas.microsoft.com/office/word/2010/wordprocessingCanvas" xmlns:cx="http://schemas.microsoft.com/office/drawing/2014/chartex" xmlns:cx1="http://schemas.microsoft.com/office/drawing/2015/9/8/chartex" xmlns:cx2="http://schemas.microsoft.com/office/drawing/2015/10/21/chartex" xmlns:cx3="http://schemas.microsoft.com/office/drawing/2016/5/9/chartex" xmlns:cx4="http://schemas.microsoft.com/office/drawing/2016/5/10/chartex" xmlns:cx5="http://schemas.microsoft.com/office/drawing/2016/5/11/chartex" xmlns:cx6="http://schemas.microsoft.com/office/drawing/2016/5/12/chartex" xmlns:cx7="http://schemas.microsoft.com/office/drawing/2016/5/13/chartex" xmlns:cx8="http://schemas.microsoft.com/office/drawing/2016/5/14/chartex" xmlns:mc="http://schemas.openxmlformats.org/markup-compatibility/2006" xmlns:aink="http://schemas.microsoft.com/office/drawing/2016/ink" xmlns:am3d="http://schemas.microsoft.com/office/drawing/2017/model3d" xmlns:o="urn:schemas-microsoft-com:office:office" xmlns:r="http://schemas.openxmlformats.org/officeDocument/2006/relationships" xmlns:m="http://schemas.openxmlformats.org/officeDocument/2006/math" xmlns:v="urn:schemas-microsoft-com:vml" xmlns:wp14="http://schemas.microsoft.com/office/word/2010/wordprocessingDrawing" xmlns:wp="http://schemas.openxmlformats.org/drawingml/2006/wordprocessingDrawing" xmlns:w10="urn:schemas-microsoft-com:office:word" xmlns:w="http://schemas.openxmlformats.org/wordprocessingml/2006/main" xmlns:w14="http://schemas.microsoft.com/office/word/2010/wordml" xmlns:w15="http://schemas.microsoft.com/office/word/2012/wordml" xmlns:w16cex="http://schemas.microsoft.com/office/word/2018/wordml/cex" xmlns:w16cid="http://schemas.microsoft.com/office/word/2016/wordml/cid" xmlns:w16="http://schemas.microsoft.com/office/word/2018/wordml" xmlns:w16se="http://schemas.microsoft.com/office/word/2015/wordml/symex" xmlns:wpg="http://schemas.microsoft.com/office/word/2010/wordprocessingGroup" xmlns:wpi="http://schemas.microsoft.com/office/word/2010/wordprocessingInk" xmlns:wne="http://schemas.microsoft.com/office/word/2006/wordml" xmlns:wps="http://schemas.microsoft.com/office/word/2010/wordprocessingShape" mc:Ignorable="w14 w15 w16se w16cid w16 w16cex wp14">
   <w:abstractNum w:abstractNumId="0" w15:restartNumberingAfterBreak="0">
+    <w:nsid w:val="2BBF7568"/>
+    <w:multiLevelType w:val="hybridMultilevel"/>
+    <w:tmpl w:val="E35E48A0"/>
+    <w:lvl w:ilvl="0" w:tplc="04100013">
+      <w:start w:val="1"/>
+      <w:numFmt w:val="upperRoman"/>
+      <w:lvlText w:val="%1."/>
+      <w:lvlJc w:val="right"/>
+      <w:pPr>
+        <w:ind w:left="720" w:hanging="360"/>
+      </w:pPr>
+    </w:lvl>
+    <w:lvl w:ilvl="1" w:tplc="04100019" w:tentative="1">
+      <w:start w:val="1"/>
+      <w:numFmt w:val="lowerLetter"/>
+      <w:lvlText w:val="%2."/>
+      <w:lvlJc w:val="left"/>
+      <w:pPr>
+        <w:ind w:left="1440" w:hanging="360"/>
+      </w:pPr>
+    </w:lvl>
+    <w:lvl w:ilvl="2" w:tplc="0410001B" w:tentative="1">
+      <w:start w:val="1"/>
+      <w:numFmt w:val="lowerRoman"/>
+      <w:lvlText w:val="%3."/>
+      <w:lvlJc w:val="right"/>
+      <w:pPr>
+        <w:ind w:left="2160" w:hanging="180"/>
+      </w:pPr>
+    </w:lvl>
+    <w:lvl w:ilvl="3" w:tplc="0410000F" w:tentative="1">
+      <w:start w:val="1"/>
+      <w:numFmt w:val="decimal"/>
+      <w:lvlText w:val="%4."/>
+      <w:lvlJc w:val="left"/>
+      <w:pPr>
+        <w:ind w:left="2880" w:hanging="360"/>
+      </w:pPr>
+    </w:lvl>
+    <w:lvl w:ilvl="4" w:tplc="04100019" w:tentative="1">
+      <w:start w:val="1"/>
+      <w:numFmt w:val="lowerLetter"/>
+      <w:lvlText w:val="%5."/>
+      <w:lvlJc w:val="left"/>
+      <w:pPr>
+        <w:ind w:left="3600" w:hanging="360"/>
+      </w:pPr>
+    </w:lvl>
+    <w:lvl w:ilvl="5" w:tplc="0410001B" w:tentative="1">
+      <w:start w:val="1"/>
+      <w:numFmt w:val="lowerRoman"/>
+      <w:lvlText w:val="%6."/>
+      <w:lvlJc w:val="right"/>
+      <w:pPr>
+        <w:ind w:left="4320" w:hanging="180"/>
+      </w:pPr>
+    </w:lvl>
+    <w:lvl w:ilvl="6" w:tplc="0410000F" w:tentative="1">
+      <w:start w:val="1"/>
+      <w:numFmt w:val="decimal"/>
+      <w:lvlText w:val="%7."/>
+      <w:lvlJc w:val="left"/>
+      <w:pPr>
+        <w:ind w:left="5040" w:hanging="360"/>
+      </w:pPr>
+    </w:lvl>
+    <w:lvl w:ilvl="7" w:tplc="04100019" w:tentative="1">
+      <w:start w:val="1"/>
+      <w:numFmt w:val="lowerLetter"/>
+      <w:lvlText w:val="%8."/>
+      <w:lvlJc w:val="left"/>
+      <w:pPr>
+        <w:ind w:left="5760" w:hanging="360"/>
+      </w:pPr>
+    </w:lvl>
+    <w:lvl w:ilvl="8" w:tplc="0410001B" w:tentative="1">
+      <w:start w:val="1"/>
+      <w:numFmt w:val="lowerRoman"/>
+      <w:lvlText w:val="%9."/>
+      <w:lvlJc w:val="right"/>
+      <w:pPr>
+        <w:ind w:left="6480" w:hanging="180"/>
+      </w:pPr>
+    </w:lvl>
+  </w:abstractNum>
+  <w:abstractNum w:abstractNumId="1" w15:restartNumberingAfterBreak="0">
     <w:nsid w:val="49BB5892"/>
     <w:multiLevelType w:val="hybridMultilevel"/>
     <w:tmpl w:val="2FA8C21E"/>
@@ -3347,7 +4069,7 @@
       </w:rPr>
     </w:lvl>
   </w:abstractNum>
-  <w:abstractNum w:abstractNumId="1" w15:restartNumberingAfterBreak="0">
+  <w:abstractNum w:abstractNumId="2" w15:restartNumberingAfterBreak="0">
     <w:nsid w:val="4B374DDA"/>
     <w:multiLevelType w:val="hybridMultilevel"/>
     <w:tmpl w:val="EA9E2BDA"/>
@@ -3433,7 +4155,7 @@
       </w:pPr>
     </w:lvl>
   </w:abstractNum>
-  <w:abstractNum w:abstractNumId="2" w15:restartNumberingAfterBreak="0">
+  <w:abstractNum w:abstractNumId="3" w15:restartNumberingAfterBreak="0">
     <w:nsid w:val="5C9A5CC9"/>
     <w:multiLevelType w:val="hybridMultilevel"/>
     <w:tmpl w:val="A56A4DFE"/>
@@ -3546,7 +4268,7 @@
       </w:rPr>
     </w:lvl>
   </w:abstractNum>
-  <w:abstractNum w:abstractNumId="3" w15:restartNumberingAfterBreak="0">
+  <w:abstractNum w:abstractNumId="4" w15:restartNumberingAfterBreak="0">
     <w:nsid w:val="62A81853"/>
     <w:multiLevelType w:val="hybridMultilevel"/>
     <w:tmpl w:val="CADA9BAE"/>
@@ -3659,7 +4381,7 @@
       </w:rPr>
     </w:lvl>
   </w:abstractNum>
-  <w:abstractNum w:abstractNumId="4" w15:restartNumberingAfterBreak="0">
+  <w:abstractNum w:abstractNumId="5" w15:restartNumberingAfterBreak="0">
     <w:nsid w:val="78AC2F91"/>
     <w:multiLevelType w:val="hybridMultilevel"/>
     <w:tmpl w:val="EE446C72"/>
@@ -3773,25 +4495,28 @@
     </w:lvl>
   </w:abstractNum>
   <w:num w:numId="1">
+    <w:abstractNumId w:val="2"/>
+  </w:num>
+  <w:num w:numId="2">
+    <w:abstractNumId w:val="4"/>
+  </w:num>
+  <w:num w:numId="3">
+    <w:abstractNumId w:val="3"/>
+  </w:num>
+  <w:num w:numId="4">
     <w:abstractNumId w:val="1"/>
   </w:num>
-  <w:num w:numId="2">
-    <w:abstractNumId w:val="3"/>
+  <w:num w:numId="5">
+    <w:abstractNumId w:val="5"/>
   </w:num>
-  <w:num w:numId="3">
-    <w:abstractNumId w:val="2"/>
-  </w:num>
-  <w:num w:numId="4">
+  <w:num w:numId="6">
     <w:abstractNumId w:val="0"/>
-  </w:num>
-  <w:num w:numId="5">
-    <w:abstractNumId w:val="4"/>
   </w:num>
 </w:numbering>
 </file>
 
 <file path=word/styles.xml><?xml version="1.0" encoding="utf-8"?>
-<w:styles xmlns:mc="http://schemas.openxmlformats.org/markup-compatibility/2006" xmlns:r="http://schemas.openxmlformats.org/officeDocument/2006/relationships" xmlns:w="http://schemas.openxmlformats.org/wordprocessingml/2006/main" xmlns:w14="http://schemas.microsoft.com/office/word/2010/wordml" xmlns:w15="http://schemas.microsoft.com/office/word/2012/wordml" xmlns:w16cid="http://schemas.microsoft.com/office/word/2016/wordml/cid" xmlns:w16se="http://schemas.microsoft.com/office/word/2015/wordml/symex" mc:Ignorable="w14 w15 w16se w16cid">
+<w:styles xmlns:mc="http://schemas.openxmlformats.org/markup-compatibility/2006" xmlns:r="http://schemas.openxmlformats.org/officeDocument/2006/relationships" xmlns:w="http://schemas.openxmlformats.org/wordprocessingml/2006/main" xmlns:w14="http://schemas.microsoft.com/office/word/2010/wordml" xmlns:w15="http://schemas.microsoft.com/office/word/2012/wordml" xmlns:w16cex="http://schemas.microsoft.com/office/word/2018/wordml/cex" xmlns:w16cid="http://schemas.microsoft.com/office/word/2016/wordml/cid" xmlns:w16="http://schemas.microsoft.com/office/word/2018/wordml" xmlns:w16se="http://schemas.microsoft.com/office/word/2015/wordml/symex" mc:Ignorable="w14 w15 w16se w16cid w16 w16cex">
   <w:docDefaults>
     <w:rPrDefault>
       <w:rPr>
@@ -4301,7 +5026,7 @@
 </file>
 
 <file path=word/glossary/document.xml><?xml version="1.0" encoding="utf-8"?>
-<w:glossaryDocument xmlns:wpc="http://schemas.microsoft.com/office/word/2010/wordprocessingCanvas" xmlns:cx="http://schemas.microsoft.com/office/drawing/2014/chartex" xmlns:cx1="http://schemas.microsoft.com/office/drawing/2015/9/8/chartex" xmlns:cx2="http://schemas.microsoft.com/office/drawing/2015/10/21/chartex" xmlns:cx3="http://schemas.microsoft.com/office/drawing/2016/5/9/chartex" xmlns:cx4="http://schemas.microsoft.com/office/drawing/2016/5/10/chartex" xmlns:cx5="http://schemas.microsoft.com/office/drawing/2016/5/11/chartex" xmlns:cx6="http://schemas.microsoft.com/office/drawing/2016/5/12/chartex" xmlns:cx7="http://schemas.microsoft.com/office/drawing/2016/5/13/chartex" xmlns:cx8="http://schemas.microsoft.com/office/drawing/2016/5/14/chartex" xmlns:mc="http://schemas.openxmlformats.org/markup-compatibility/2006" xmlns:aink="http://schemas.microsoft.com/office/drawing/2016/ink" xmlns:am3d="http://schemas.microsoft.com/office/drawing/2017/model3d" xmlns:o="urn:schemas-microsoft-com:office:office" xmlns:r="http://schemas.openxmlformats.org/officeDocument/2006/relationships" xmlns:m="http://schemas.openxmlformats.org/officeDocument/2006/math" xmlns:v="urn:schemas-microsoft-com:vml" xmlns:wp14="http://schemas.microsoft.com/office/word/2010/wordprocessingDrawing" xmlns:wp="http://schemas.openxmlformats.org/drawingml/2006/wordprocessingDrawing" xmlns:w10="urn:schemas-microsoft-com:office:word" xmlns:w="http://schemas.openxmlformats.org/wordprocessingml/2006/main" xmlns:w14="http://schemas.microsoft.com/office/word/2010/wordml" xmlns:w15="http://schemas.microsoft.com/office/word/2012/wordml" xmlns:w16cid="http://schemas.microsoft.com/office/word/2016/wordml/cid" xmlns:w16se="http://schemas.microsoft.com/office/word/2015/wordml/symex" xmlns:wpg="http://schemas.microsoft.com/office/word/2010/wordprocessingGroup" xmlns:wpi="http://schemas.microsoft.com/office/word/2010/wordprocessingInk" xmlns:wne="http://schemas.microsoft.com/office/word/2006/wordml" xmlns:wps="http://schemas.microsoft.com/office/word/2010/wordprocessingShape" mc:Ignorable="w14 w15 w16se w16cid wp14">
+<w:glossaryDocument xmlns:wpc="http://schemas.microsoft.com/office/word/2010/wordprocessingCanvas" xmlns:cx="http://schemas.microsoft.com/office/drawing/2014/chartex" xmlns:cx1="http://schemas.microsoft.com/office/drawing/2015/9/8/chartex" xmlns:cx2="http://schemas.microsoft.com/office/drawing/2015/10/21/chartex" xmlns:cx3="http://schemas.microsoft.com/office/drawing/2016/5/9/chartex" xmlns:cx4="http://schemas.microsoft.com/office/drawing/2016/5/10/chartex" xmlns:cx5="http://schemas.microsoft.com/office/drawing/2016/5/11/chartex" xmlns:cx6="http://schemas.microsoft.com/office/drawing/2016/5/12/chartex" xmlns:cx7="http://schemas.microsoft.com/office/drawing/2016/5/13/chartex" xmlns:cx8="http://schemas.microsoft.com/office/drawing/2016/5/14/chartex" xmlns:mc="http://schemas.openxmlformats.org/markup-compatibility/2006" xmlns:aink="http://schemas.microsoft.com/office/drawing/2016/ink" xmlns:am3d="http://schemas.microsoft.com/office/drawing/2017/model3d" xmlns:o="urn:schemas-microsoft-com:office:office" xmlns:r="http://schemas.openxmlformats.org/officeDocument/2006/relationships" xmlns:m="http://schemas.openxmlformats.org/officeDocument/2006/math" xmlns:v="urn:schemas-microsoft-com:vml" xmlns:wp14="http://schemas.microsoft.com/office/word/2010/wordprocessingDrawing" xmlns:wp="http://schemas.openxmlformats.org/drawingml/2006/wordprocessingDrawing" xmlns:w10="urn:schemas-microsoft-com:office:word" xmlns:w="http://schemas.openxmlformats.org/wordprocessingml/2006/main" xmlns:w14="http://schemas.microsoft.com/office/word/2010/wordml" xmlns:w15="http://schemas.microsoft.com/office/word/2012/wordml" xmlns:w16cex="http://schemas.microsoft.com/office/word/2018/wordml/cex" xmlns:w16cid="http://schemas.microsoft.com/office/word/2016/wordml/cid" xmlns:w16="http://schemas.microsoft.com/office/word/2018/wordml" xmlns:w16se="http://schemas.microsoft.com/office/word/2015/wordml/symex" xmlns:wpg="http://schemas.microsoft.com/office/word/2010/wordprocessingGroup" xmlns:wpi="http://schemas.microsoft.com/office/word/2010/wordprocessingInk" xmlns:wne="http://schemas.microsoft.com/office/word/2006/wordml" xmlns:wps="http://schemas.microsoft.com/office/word/2010/wordprocessingShape" mc:Ignorable="w14 w15 w16se w16cid w16 w16cex wp14">
   <w:docParts>
     <w:docPart>
       <w:docPartPr>
@@ -4363,20 +5088,20 @@
 </file>
 
 <file path=word/glossary/fontTable.xml><?xml version="1.0" encoding="utf-8"?>
-<w:fonts xmlns:mc="http://schemas.openxmlformats.org/markup-compatibility/2006" xmlns:r="http://schemas.openxmlformats.org/officeDocument/2006/relationships" xmlns:w="http://schemas.openxmlformats.org/wordprocessingml/2006/main" xmlns:w14="http://schemas.microsoft.com/office/word/2010/wordml" xmlns:w15="http://schemas.microsoft.com/office/word/2012/wordml" xmlns:w16cid="http://schemas.microsoft.com/office/word/2016/wordml/cid" xmlns:w16se="http://schemas.microsoft.com/office/word/2015/wordml/symex" mc:Ignorable="w14 w15 w16se w16cid">
+<w:fonts xmlns:mc="http://schemas.openxmlformats.org/markup-compatibility/2006" xmlns:r="http://schemas.openxmlformats.org/officeDocument/2006/relationships" xmlns:w="http://schemas.openxmlformats.org/wordprocessingml/2006/main" xmlns:w14="http://schemas.microsoft.com/office/word/2010/wordml" xmlns:w15="http://schemas.microsoft.com/office/word/2012/wordml" xmlns:w16cex="http://schemas.microsoft.com/office/word/2018/wordml/cex" xmlns:w16cid="http://schemas.microsoft.com/office/word/2016/wordml/cid" xmlns:w16="http://schemas.microsoft.com/office/word/2018/wordml" xmlns:w16se="http://schemas.microsoft.com/office/word/2015/wordml/symex" mc:Ignorable="w14 w15 w16se w16cid w16 w16cex">
+  <w:font w:name="Times New Roman">
+    <w:panose1 w:val="02020603050405020304"/>
+    <w:charset w:val="00"/>
+    <w:family w:val="roman"/>
+    <w:pitch w:val="variable"/>
+    <w:sig w:usb0="E0002EFF" w:usb1="C000785B" w:usb2="00000009" w:usb3="00000000" w:csb0="000001FF" w:csb1="00000000"/>
+  </w:font>
   <w:font w:name="Symbol">
     <w:panose1 w:val="05050102010706020507"/>
     <w:charset w:val="02"/>
     <w:family w:val="roman"/>
     <w:pitch w:val="variable"/>
     <w:sig w:usb0="00000000" w:usb1="10000000" w:usb2="00000000" w:usb3="00000000" w:csb0="80000000" w:csb1="00000000"/>
-  </w:font>
-  <w:font w:name="Times New Roman">
-    <w:panose1 w:val="02020603050405020304"/>
-    <w:charset w:val="00"/>
-    <w:family w:val="roman"/>
-    <w:pitch w:val="variable"/>
-    <w:sig w:usb0="E0002AFF" w:usb1="C0007843" w:usb2="00000009" w:usb3="00000000" w:csb0="000001FF" w:csb1="00000000"/>
   </w:font>
   <w:font w:name="Courier New">
     <w:panose1 w:val="02070309020205020404"/>
@@ -4397,9 +5122,10 @@
     <w:charset w:val="00"/>
     <w:family w:val="swiss"/>
     <w:pitch w:val="variable"/>
-    <w:sig w:usb0="E0002AFF" w:usb1="4000ACFF" w:usb2="00000001" w:usb3="00000000" w:csb0="000001FF" w:csb1="00000000"/>
+    <w:sig w:usb0="E4002EFF" w:usb1="C000247B" w:usb2="00000009" w:usb3="00000000" w:csb0="000001FF" w:csb1="00000000"/>
   </w:font>
   <w:font w:name="Aharoni">
+    <w:altName w:val="Aharoni"/>
     <w:charset w:val="B1"/>
     <w:family w:val="auto"/>
     <w:pitch w:val="variable"/>
@@ -4417,13 +5143,13 @@
     <w:charset w:val="00"/>
     <w:family w:val="swiss"/>
     <w:pitch w:val="variable"/>
-    <w:sig w:usb0="A0002AEF" w:usb1="4000207B" w:usb2="00000000" w:usb3="00000000" w:csb0="000001FF" w:csb1="00000000"/>
+    <w:sig w:usb0="E4002EFF" w:usb1="C000247B" w:usb2="00000009" w:usb3="00000000" w:csb0="000001FF" w:csb1="00000000"/>
   </w:font>
 </w:fonts>
 </file>
 
 <file path=word/glossary/settings.xml><?xml version="1.0" encoding="utf-8"?>
-<w:settings xmlns:mc="http://schemas.openxmlformats.org/markup-compatibility/2006" xmlns:o="urn:schemas-microsoft-com:office:office" xmlns:r="http://schemas.openxmlformats.org/officeDocument/2006/relationships" xmlns:m="http://schemas.openxmlformats.org/officeDocument/2006/math" xmlns:v="urn:schemas-microsoft-com:vml" xmlns:w10="urn:schemas-microsoft-com:office:word" xmlns:w="http://schemas.openxmlformats.org/wordprocessingml/2006/main" xmlns:w14="http://schemas.microsoft.com/office/word/2010/wordml" xmlns:w15="http://schemas.microsoft.com/office/word/2012/wordml" xmlns:w16cid="http://schemas.microsoft.com/office/word/2016/wordml/cid" xmlns:w16se="http://schemas.microsoft.com/office/word/2015/wordml/symex" xmlns:sl="http://schemas.openxmlformats.org/schemaLibrary/2006/main" mc:Ignorable="w14 w15 w16se w16cid">
+<w:settings xmlns:mc="http://schemas.openxmlformats.org/markup-compatibility/2006" xmlns:o="urn:schemas-microsoft-com:office:office" xmlns:r="http://schemas.openxmlformats.org/officeDocument/2006/relationships" xmlns:m="http://schemas.openxmlformats.org/officeDocument/2006/math" xmlns:v="urn:schemas-microsoft-com:vml" xmlns:w10="urn:schemas-microsoft-com:office:word" xmlns:w="http://schemas.openxmlformats.org/wordprocessingml/2006/main" xmlns:w14="http://schemas.microsoft.com/office/word/2010/wordml" xmlns:w15="http://schemas.microsoft.com/office/word/2012/wordml" xmlns:w16cex="http://schemas.microsoft.com/office/word/2018/wordml/cex" xmlns:w16cid="http://schemas.microsoft.com/office/word/2016/wordml/cid" xmlns:w16="http://schemas.microsoft.com/office/word/2018/wordml" xmlns:w16se="http://schemas.microsoft.com/office/word/2015/wordml/symex" xmlns:sl="http://schemas.openxmlformats.org/schemaLibrary/2006/main" mc:Ignorable="w14 w15 w16se w16cid w16 w16cex">
   <w:view w:val="normal"/>
   <w:defaultTabStop w:val="708"/>
   <w:hyphenationZone w:val="283"/>
@@ -4440,6 +5166,7 @@
   <w:rsids>
     <w:rsidRoot w:val="00BE2466"/>
     <w:rsid w:val="00A3223B"/>
+    <w:rsid w:val="00B474F6"/>
     <w:rsid w:val="00BC7EBB"/>
     <w:rsid w:val="00BE2466"/>
     <w:rsid w:val="00F607D7"/>
@@ -4466,7 +5193,7 @@
 </file>
 
 <file path=word/glossary/styles.xml><?xml version="1.0" encoding="utf-8"?>
-<w:styles xmlns:mc="http://schemas.openxmlformats.org/markup-compatibility/2006" xmlns:r="http://schemas.openxmlformats.org/officeDocument/2006/relationships" xmlns:w="http://schemas.openxmlformats.org/wordprocessingml/2006/main" xmlns:w14="http://schemas.microsoft.com/office/word/2010/wordml" xmlns:w15="http://schemas.microsoft.com/office/word/2012/wordml" xmlns:w16cid="http://schemas.microsoft.com/office/word/2016/wordml/cid" xmlns:w16se="http://schemas.microsoft.com/office/word/2015/wordml/symex" mc:Ignorable="w14 w15 w16se w16cid">
+<w:styles xmlns:mc="http://schemas.openxmlformats.org/markup-compatibility/2006" xmlns:r="http://schemas.openxmlformats.org/officeDocument/2006/relationships" xmlns:w="http://schemas.openxmlformats.org/wordprocessingml/2006/main" xmlns:w14="http://schemas.microsoft.com/office/word/2010/wordml" xmlns:w15="http://schemas.microsoft.com/office/word/2012/wordml" xmlns:w16cex="http://schemas.microsoft.com/office/word/2018/wordml/cex" xmlns:w16cid="http://schemas.microsoft.com/office/word/2016/wordml/cid" xmlns:w16="http://schemas.microsoft.com/office/word/2018/wordml" xmlns:w16se="http://schemas.microsoft.com/office/word/2015/wordml/symex" mc:Ignorable="w14 w15 w16se w16cid w16 w16cex">
   <w:docDefaults>
     <w:rPrDefault>
       <w:rPr>
@@ -4941,7 +5668,7 @@
 </file>
 
 <file path=word/glossary/webSettings.xml><?xml version="1.0" encoding="utf-8"?>
-<w:webSettings xmlns:mc="http://schemas.openxmlformats.org/markup-compatibility/2006" xmlns:r="http://schemas.openxmlformats.org/officeDocument/2006/relationships" xmlns:w="http://schemas.openxmlformats.org/wordprocessingml/2006/main" xmlns:w14="http://schemas.microsoft.com/office/word/2010/wordml" xmlns:w15="http://schemas.microsoft.com/office/word/2012/wordml" xmlns:w16cid="http://schemas.microsoft.com/office/word/2016/wordml/cid" xmlns:w16se="http://schemas.microsoft.com/office/word/2015/wordml/symex" mc:Ignorable="w14 w15 w16se w16cid">
+<w:webSettings xmlns:mc="http://schemas.openxmlformats.org/markup-compatibility/2006" xmlns:r="http://schemas.openxmlformats.org/officeDocument/2006/relationships" xmlns:w="http://schemas.openxmlformats.org/wordprocessingml/2006/main" xmlns:w14="http://schemas.microsoft.com/office/word/2010/wordml" xmlns:w15="http://schemas.microsoft.com/office/word/2012/wordml" xmlns:w16cex="http://schemas.microsoft.com/office/word/2018/wordml/cex" xmlns:w16cid="http://schemas.microsoft.com/office/word/2016/wordml/cid" xmlns:w16="http://schemas.microsoft.com/office/word/2018/wordml" xmlns:w16se="http://schemas.microsoft.com/office/word/2015/wordml/symex" mc:Ignorable="w14 w15 w16se w16cid w16 w16cex">
   <w:optimizeForBrowser/>
   <w:allowPNG/>
 </w:webSettings>

--- a/Relazione.docx
+++ b/Relazione.docx
@@ -270,6 +270,10 @@
         <w:autoSpaceDN w:val="0"/>
         <w:adjustRightInd w:val="0"/>
         <w:spacing w:after="0" w:line="240" w:lineRule="auto"/>
+        <w:rPr>
+          <w:sz w:val="24"/>
+          <w:szCs w:val="24"/>
+        </w:rPr>
       </w:pPr>
     </w:p>
     <w:p>
@@ -281,8 +285,8 @@
         <w:rPr>
           <w:rFonts w:ascii="Times New Roman" w:eastAsiaTheme="minorHAnsi" w:hAnsi="Times New Roman" w:cs="Times New Roman"/>
           <w:color w:val="000000" w:themeColor="text1"/>
-          <w:sz w:val="32"/>
-          <w:szCs w:val="32"/>
+          <w:sz w:val="24"/>
+          <w:szCs w:val="24"/>
           <w:lang w:eastAsia="en-US"/>
         </w:rPr>
       </w:pPr>
@@ -313,8 +317,8 @@
           <w:b/>
           <w:bCs/>
           <w:color w:val="000000" w:themeColor="text1"/>
-          <w:sz w:val="32"/>
-          <w:szCs w:val="32"/>
+          <w:sz w:val="28"/>
+          <w:szCs w:val="28"/>
           <w:lang w:eastAsia="en-US"/>
         </w:rPr>
       </w:pPr>
@@ -324,8 +328,8 @@
           <w:b/>
           <w:bCs/>
           <w:color w:val="000000" w:themeColor="text1"/>
-          <w:sz w:val="32"/>
-          <w:szCs w:val="32"/>
+          <w:sz w:val="28"/>
+          <w:szCs w:val="28"/>
           <w:lang w:eastAsia="en-US"/>
         </w:rPr>
         <w:t>Indice</w:t>
@@ -612,7 +616,16 @@
           <w:szCs w:val="24"/>
           <w:lang w:eastAsia="en-US"/>
         </w:rPr>
-        <w:t>_________________________________________________ 3</w:t>
+        <w:t xml:space="preserve">_________________________________________________ </w:t>
+      </w:r>
+      <w:r>
+        <w:rPr>
+          <w:rFonts w:ascii="Times New Roman" w:eastAsiaTheme="minorHAnsi" w:hAnsi="Times New Roman" w:cs="Times New Roman"/>
+          <w:sz w:val="24"/>
+          <w:szCs w:val="24"/>
+          <w:lang w:eastAsia="en-US"/>
+        </w:rPr>
+        <w:t>6</w:t>
       </w:r>
     </w:p>
     <w:p>
@@ -722,7 +735,79 @@
           <w:szCs w:val="24"/>
           <w:lang w:eastAsia="en-US"/>
         </w:rPr>
-        <w:t>• l'indicazione della piattaforma software usata per lo sviluppo ed il testing del sistema</w:t>
+        <w:t xml:space="preserve">• </w:t>
+      </w:r>
+      <w:r>
+        <w:rPr>
+          <w:rFonts w:ascii="Times New Roman" w:eastAsiaTheme="minorHAnsi" w:hAnsi="Times New Roman" w:cs="Times New Roman"/>
+          <w:sz w:val="24"/>
+          <w:szCs w:val="24"/>
+          <w:lang w:eastAsia="en-US"/>
+        </w:rPr>
+        <w:t>P</w:t>
+      </w:r>
+      <w:r>
+        <w:rPr>
+          <w:rFonts w:ascii="Times New Roman" w:eastAsiaTheme="minorHAnsi" w:hAnsi="Times New Roman" w:cs="Times New Roman"/>
+          <w:sz w:val="24"/>
+          <w:szCs w:val="24"/>
+          <w:lang w:eastAsia="en-US"/>
+        </w:rPr>
+        <w:t>iattaform</w:t>
+      </w:r>
+      <w:r>
+        <w:rPr>
+          <w:rFonts w:ascii="Times New Roman" w:eastAsiaTheme="minorHAnsi" w:hAnsi="Times New Roman" w:cs="Times New Roman"/>
+          <w:sz w:val="24"/>
+          <w:szCs w:val="24"/>
+          <w:lang w:eastAsia="en-US"/>
+        </w:rPr>
+        <w:t>e</w:t>
+      </w:r>
+      <w:r>
+        <w:rPr>
+          <w:rFonts w:ascii="Times New Roman" w:eastAsiaTheme="minorHAnsi" w:hAnsi="Times New Roman" w:cs="Times New Roman"/>
+          <w:sz w:val="24"/>
+          <w:szCs w:val="24"/>
+          <w:lang w:eastAsia="en-US"/>
+        </w:rPr>
+        <w:t xml:space="preserve"> softwar</w:t>
+      </w:r>
+      <w:r>
+        <w:rPr>
+          <w:rFonts w:ascii="Times New Roman" w:eastAsiaTheme="minorHAnsi" w:hAnsi="Times New Roman" w:cs="Times New Roman"/>
+          <w:sz w:val="24"/>
+          <w:szCs w:val="24"/>
+          <w:lang w:eastAsia="en-US"/>
+        </w:rPr>
+        <w:t>e</w:t>
+      </w:r>
+      <w:r>
+        <w:rPr>
+          <w:rFonts w:ascii="Times New Roman" w:eastAsiaTheme="minorHAnsi" w:hAnsi="Times New Roman" w:cs="Times New Roman"/>
+          <w:sz w:val="24"/>
+          <w:szCs w:val="24"/>
+          <w:lang w:eastAsia="en-US"/>
+        </w:rPr>
+        <w:t xml:space="preserve"> usat</w:t>
+      </w:r>
+      <w:r>
+        <w:rPr>
+          <w:rFonts w:ascii="Times New Roman" w:eastAsiaTheme="minorHAnsi" w:hAnsi="Times New Roman" w:cs="Times New Roman"/>
+          <w:sz w:val="24"/>
+          <w:szCs w:val="24"/>
+          <w:lang w:eastAsia="en-US"/>
+        </w:rPr>
+        <w:t>e</w:t>
+      </w:r>
+      <w:r>
+        <w:rPr>
+          <w:rFonts w:ascii="Times New Roman" w:eastAsiaTheme="minorHAnsi" w:hAnsi="Times New Roman" w:cs="Times New Roman"/>
+          <w:sz w:val="24"/>
+          <w:szCs w:val="24"/>
+          <w:lang w:eastAsia="en-US"/>
+        </w:rPr>
+        <w:t xml:space="preserve"> per lo sviluppo ed il testing del sistema</w:t>
       </w:r>
       <w:r>
         <w:rPr>
@@ -740,7 +825,25 @@
           <w:szCs w:val="24"/>
           <w:lang w:eastAsia="en-US"/>
         </w:rPr>
-        <w:t>________ 3</w:t>
+        <w:t>________</w:t>
+      </w:r>
+      <w:r>
+        <w:rPr>
+          <w:rFonts w:ascii="Times New Roman" w:eastAsiaTheme="minorHAnsi" w:hAnsi="Times New Roman" w:cs="Times New Roman"/>
+          <w:sz w:val="24"/>
+          <w:szCs w:val="24"/>
+          <w:lang w:eastAsia="en-US"/>
+        </w:rPr>
+        <w:t>_______________</w:t>
+      </w:r>
+      <w:r>
+        <w:rPr>
+          <w:rFonts w:ascii="Times New Roman" w:eastAsiaTheme="minorHAnsi" w:hAnsi="Times New Roman" w:cs="Times New Roman"/>
+          <w:sz w:val="24"/>
+          <w:szCs w:val="24"/>
+          <w:lang w:eastAsia="en-US"/>
+        </w:rPr>
+        <w:t xml:space="preserve"> 3</w:t>
       </w:r>
     </w:p>
     <w:p>
@@ -1062,17 +1165,15 @@
         </w:rPr>
         <w:t xml:space="preserve">al variare della durata del </w:t>
       </w:r>
-      <w:proofErr w:type="spellStart"/>
-      <w:r>
-        <w:rPr>
-          <w:rFonts w:ascii="Times New Roman" w:eastAsiaTheme="minorHAnsi" w:hAnsi="Times New Roman" w:cs="Times New Roman"/>
-          <w:sz w:val="24"/>
-          <w:szCs w:val="24"/>
-          <w:lang w:eastAsia="en-US"/>
-        </w:rPr>
-        <w:t>timeout</w:t>
-      </w:r>
-      <w:proofErr w:type="spellEnd"/>
+      <w:r>
+        <w:rPr>
+          <w:rFonts w:ascii="Times New Roman" w:eastAsiaTheme="minorHAnsi" w:hAnsi="Times New Roman" w:cs="Times New Roman"/>
+          <w:sz w:val="24"/>
+          <w:szCs w:val="24"/>
+          <w:lang w:eastAsia="en-US"/>
+        </w:rPr>
+        <w:t>time-out</w:t>
+      </w:r>
       <w:r>
         <w:rPr>
           <w:rFonts w:ascii="Times New Roman" w:eastAsiaTheme="minorHAnsi" w:hAnsi="Times New Roman" w:cs="Times New Roman"/>
@@ -1085,11 +1186,20 @@
       <w:r>
         <w:rPr>
           <w:rFonts w:ascii="Times New Roman" w:eastAsiaTheme="minorHAnsi" w:hAnsi="Times New Roman" w:cs="Times New Roman"/>
-          <w:sz w:val="24"/>
-          <w:szCs w:val="24"/>
-          <w:lang w:eastAsia="en-US"/>
-        </w:rPr>
-        <w:t xml:space="preserve"> __</w:t>
+          <w:sz w:val="36"/>
+          <w:szCs w:val="36"/>
+          <w:lang w:eastAsia="en-US"/>
+        </w:rPr>
+        <w:t xml:space="preserve"> </w:t>
+      </w:r>
+      <w:r>
+        <w:rPr>
+          <w:rFonts w:ascii="Times New Roman" w:eastAsiaTheme="minorHAnsi" w:hAnsi="Times New Roman" w:cs="Times New Roman"/>
+          <w:sz w:val="24"/>
+          <w:szCs w:val="24"/>
+          <w:lang w:eastAsia="en-US"/>
+        </w:rPr>
+        <w:t>__</w:t>
       </w:r>
       <w:r>
         <w:rPr>
@@ -1107,7 +1217,7 @@
           <w:szCs w:val="24"/>
           <w:lang w:eastAsia="en-US"/>
         </w:rPr>
-        <w:t>_____________________________________</w:t>
+        <w:t>____________________________________</w:t>
       </w:r>
       <w:r>
         <w:rPr>
@@ -1281,6 +1391,7 @@
         <w:autoSpaceDN w:val="0"/>
         <w:adjustRightInd w:val="0"/>
         <w:spacing w:line="240" w:lineRule="auto"/>
+        <w:jc w:val="both"/>
         <w:rPr>
           <w:rFonts w:ascii="Times New Roman" w:eastAsiaTheme="minorHAnsi" w:hAnsi="Times New Roman" w:cs="Times New Roman"/>
           <w:sz w:val="24"/>
@@ -1297,6 +1408,24 @@
         </w:rPr>
         <w:t xml:space="preserve">Lo scopo de progetto è quello di progettare </w:t>
       </w:r>
+      <w:r>
+        <w:rPr>
+          <w:rFonts w:ascii="Times New Roman" w:eastAsiaTheme="minorHAnsi" w:hAnsi="Times New Roman" w:cs="Times New Roman"/>
+          <w:sz w:val="24"/>
+          <w:szCs w:val="24"/>
+          <w:lang w:eastAsia="en-US"/>
+        </w:rPr>
+        <w:t>e</w:t>
+      </w:r>
+      <w:r>
+        <w:rPr>
+          <w:rFonts w:ascii="Times New Roman" w:eastAsiaTheme="minorHAnsi" w:hAnsi="Times New Roman" w:cs="Times New Roman"/>
+          <w:sz w:val="24"/>
+          <w:szCs w:val="24"/>
+          <w:lang w:eastAsia="en-US"/>
+        </w:rPr>
+        <w:t xml:space="preserve"> implementare in linguaggio C usando l’API del </w:t>
+      </w:r>
       <w:proofErr w:type="spellStart"/>
       <w:r>
         <w:rPr>
@@ -1305,7 +1434,7 @@
           <w:szCs w:val="24"/>
           <w:lang w:eastAsia="en-US"/>
         </w:rPr>
-        <w:t>ed</w:t>
+        <w:t>socket</w:t>
       </w:r>
       <w:proofErr w:type="spellEnd"/>
       <w:r>
@@ -1315,7 +1444,25 @@
           <w:szCs w:val="24"/>
           <w:lang w:eastAsia="en-US"/>
         </w:rPr>
-        <w:t xml:space="preserve"> implementare in linguaggio C usando l’API del </w:t>
+        <w:t xml:space="preserve"> di</w:t>
+      </w:r>
+      <w:r>
+        <w:rPr>
+          <w:rFonts w:ascii="Times New Roman" w:eastAsiaTheme="minorHAnsi" w:hAnsi="Times New Roman" w:cs="Times New Roman"/>
+          <w:sz w:val="24"/>
+          <w:szCs w:val="24"/>
+          <w:lang w:eastAsia="en-US"/>
+        </w:rPr>
+        <w:t xml:space="preserve"> </w:t>
+      </w:r>
+      <w:r>
+        <w:rPr>
+          <w:rFonts w:ascii="Times New Roman" w:eastAsiaTheme="minorHAnsi" w:hAnsi="Times New Roman" w:cs="Times New Roman"/>
+          <w:sz w:val="24"/>
+          <w:szCs w:val="24"/>
+          <w:lang w:eastAsia="en-US"/>
+        </w:rPr>
+        <w:t xml:space="preserve">Berkeley un’applicazione </w:t>
       </w:r>
       <w:proofErr w:type="spellStart"/>
       <w:r>
@@ -1325,6 +1472,44 @@
           <w:szCs w:val="24"/>
           <w:lang w:eastAsia="en-US"/>
         </w:rPr>
+        <w:t>client-server</w:t>
+      </w:r>
+      <w:proofErr w:type="spellEnd"/>
+      <w:r>
+        <w:rPr>
+          <w:rFonts w:ascii="Times New Roman" w:eastAsiaTheme="minorHAnsi" w:hAnsi="Times New Roman" w:cs="Times New Roman"/>
+          <w:sz w:val="24"/>
+          <w:szCs w:val="24"/>
+          <w:lang w:eastAsia="en-US"/>
+        </w:rPr>
+        <w:t xml:space="preserve"> per il trasferimento di file che impieghi il servizio di rete senza</w:t>
+      </w:r>
+      <w:r>
+        <w:rPr>
+          <w:rFonts w:ascii="Times New Roman" w:eastAsiaTheme="minorHAnsi" w:hAnsi="Times New Roman" w:cs="Times New Roman"/>
+          <w:sz w:val="24"/>
+          <w:szCs w:val="24"/>
+          <w:lang w:eastAsia="en-US"/>
+        </w:rPr>
+        <w:t xml:space="preserve"> </w:t>
+      </w:r>
+      <w:r>
+        <w:rPr>
+          <w:rFonts w:ascii="Times New Roman" w:eastAsiaTheme="minorHAnsi" w:hAnsi="Times New Roman" w:cs="Times New Roman"/>
+          <w:sz w:val="24"/>
+          <w:szCs w:val="24"/>
+          <w:lang w:eastAsia="en-US"/>
+        </w:rPr>
+        <w:t>connessione (</w:t>
+      </w:r>
+      <w:proofErr w:type="spellStart"/>
+      <w:r>
+        <w:rPr>
+          <w:rFonts w:ascii="Times New Roman" w:eastAsiaTheme="minorHAnsi" w:hAnsi="Times New Roman" w:cs="Times New Roman"/>
+          <w:sz w:val="24"/>
+          <w:szCs w:val="24"/>
+          <w:lang w:eastAsia="en-US"/>
+        </w:rPr>
         <w:t>socket</w:t>
       </w:r>
       <w:proofErr w:type="spellEnd"/>
@@ -1335,83 +1520,25 @@
           <w:szCs w:val="24"/>
           <w:lang w:eastAsia="en-US"/>
         </w:rPr>
-        <w:t xml:space="preserve"> di</w:t>
-      </w:r>
-      <w:r>
-        <w:rPr>
-          <w:rFonts w:ascii="Times New Roman" w:eastAsiaTheme="minorHAnsi" w:hAnsi="Times New Roman" w:cs="Times New Roman"/>
-          <w:sz w:val="24"/>
-          <w:szCs w:val="24"/>
-          <w:lang w:eastAsia="en-US"/>
-        </w:rPr>
-        <w:t xml:space="preserve"> </w:t>
-      </w:r>
-      <w:r>
-        <w:rPr>
-          <w:rFonts w:ascii="Times New Roman" w:eastAsiaTheme="minorHAnsi" w:hAnsi="Times New Roman" w:cs="Times New Roman"/>
-          <w:sz w:val="24"/>
-          <w:szCs w:val="24"/>
-          <w:lang w:eastAsia="en-US"/>
-        </w:rPr>
-        <w:t xml:space="preserve">Berkeley un’applicazione </w:t>
-      </w:r>
-      <w:proofErr w:type="spellStart"/>
-      <w:r>
-        <w:rPr>
-          <w:rFonts w:ascii="Times New Roman" w:eastAsiaTheme="minorHAnsi" w:hAnsi="Times New Roman" w:cs="Times New Roman"/>
-          <w:sz w:val="24"/>
-          <w:szCs w:val="24"/>
-          <w:lang w:eastAsia="en-US"/>
-        </w:rPr>
-        <w:t>client-server</w:t>
-      </w:r>
-      <w:proofErr w:type="spellEnd"/>
-      <w:r>
-        <w:rPr>
-          <w:rFonts w:ascii="Times New Roman" w:eastAsiaTheme="minorHAnsi" w:hAnsi="Times New Roman" w:cs="Times New Roman"/>
-          <w:sz w:val="24"/>
-          <w:szCs w:val="24"/>
-          <w:lang w:eastAsia="en-US"/>
-        </w:rPr>
-        <w:t xml:space="preserve"> per il trasferimento di file che impieghi il servizio di rete senza</w:t>
-      </w:r>
-      <w:r>
-        <w:rPr>
-          <w:rFonts w:ascii="Times New Roman" w:eastAsiaTheme="minorHAnsi" w:hAnsi="Times New Roman" w:cs="Times New Roman"/>
-          <w:sz w:val="24"/>
-          <w:szCs w:val="24"/>
-          <w:lang w:eastAsia="en-US"/>
-        </w:rPr>
-        <w:t xml:space="preserve"> </w:t>
-      </w:r>
-      <w:r>
-        <w:rPr>
-          <w:rFonts w:ascii="Times New Roman" w:eastAsiaTheme="minorHAnsi" w:hAnsi="Times New Roman" w:cs="Times New Roman"/>
-          <w:sz w:val="24"/>
-          <w:szCs w:val="24"/>
-          <w:lang w:eastAsia="en-US"/>
-        </w:rPr>
-        <w:t>connessione (</w:t>
-      </w:r>
-      <w:proofErr w:type="spellStart"/>
-      <w:r>
-        <w:rPr>
-          <w:rFonts w:ascii="Times New Roman" w:eastAsiaTheme="minorHAnsi" w:hAnsi="Times New Roman" w:cs="Times New Roman"/>
-          <w:sz w:val="24"/>
-          <w:szCs w:val="24"/>
-          <w:lang w:eastAsia="en-US"/>
-        </w:rPr>
-        <w:t>socket</w:t>
-      </w:r>
-      <w:proofErr w:type="spellEnd"/>
-      <w:r>
-        <w:rPr>
-          <w:rFonts w:ascii="Times New Roman" w:eastAsiaTheme="minorHAnsi" w:hAnsi="Times New Roman" w:cs="Times New Roman"/>
-          <w:sz w:val="24"/>
-          <w:szCs w:val="24"/>
-          <w:lang w:eastAsia="en-US"/>
-        </w:rPr>
-        <w:t xml:space="preserve"> tipo SOCK_DGRAM, ovvero UDP come protocollo di strato di trasporto).</w:t>
+        <w:t xml:space="preserve"> tipo SOCK_DGRAM, ovvero UDP come protocollo di strato di tr</w:t>
+      </w:r>
+      <w:r>
+        <w:rPr>
+          <w:rFonts w:ascii="Times New Roman" w:eastAsiaTheme="minorHAnsi" w:hAnsi="Times New Roman" w:cs="Times New Roman"/>
+          <w:sz w:val="24"/>
+          <w:szCs w:val="24"/>
+          <w:lang w:eastAsia="en-US"/>
+        </w:rPr>
+        <w:t>a</w:t>
+      </w:r>
+      <w:r>
+        <w:rPr>
+          <w:rFonts w:ascii="Times New Roman" w:eastAsiaTheme="minorHAnsi" w:hAnsi="Times New Roman" w:cs="Times New Roman"/>
+          <w:sz w:val="24"/>
+          <w:szCs w:val="24"/>
+          <w:lang w:eastAsia="en-US"/>
+        </w:rPr>
+        <w:t>sporto).</w:t>
       </w:r>
     </w:p>
     <w:p>
@@ -1420,6 +1547,7 @@
         <w:autoSpaceDN w:val="0"/>
         <w:adjustRightInd w:val="0"/>
         <w:spacing w:line="240" w:lineRule="auto"/>
+        <w:jc w:val="both"/>
         <w:rPr>
           <w:rFonts w:ascii="Times New Roman" w:eastAsiaTheme="minorHAnsi" w:hAnsi="Times New Roman" w:cs="Times New Roman"/>
           <w:sz w:val="24"/>
@@ -1466,6 +1594,7 @@
         <w:autoSpaceDN w:val="0"/>
         <w:adjustRightInd w:val="0"/>
         <w:spacing w:line="240" w:lineRule="auto"/>
+        <w:jc w:val="both"/>
         <w:rPr>
           <w:rFonts w:ascii="Times New Roman" w:eastAsiaTheme="minorHAnsi" w:hAnsi="Times New Roman" w:cs="Times New Roman"/>
           <w:sz w:val="24"/>
@@ -1514,6 +1643,7 @@
         <w:autoSpaceDN w:val="0"/>
         <w:adjustRightInd w:val="0"/>
         <w:spacing w:line="240" w:lineRule="auto"/>
+        <w:jc w:val="both"/>
         <w:rPr>
           <w:rFonts w:ascii="Times New Roman" w:eastAsiaTheme="minorHAnsi" w:hAnsi="Times New Roman" w:cs="Times New Roman"/>
           <w:sz w:val="24"/>
@@ -1542,6 +1672,7 @@
         <w:autoSpaceDN w:val="0"/>
         <w:adjustRightInd w:val="0"/>
         <w:spacing w:line="240" w:lineRule="auto"/>
+        <w:jc w:val="both"/>
         <w:rPr>
           <w:rFonts w:ascii="Times New Roman" w:eastAsiaTheme="minorHAnsi" w:hAnsi="Times New Roman" w:cs="Times New Roman"/>
           <w:sz w:val="24"/>
@@ -1590,6 +1721,7 @@
         <w:autoSpaceDN w:val="0"/>
         <w:adjustRightInd w:val="0"/>
         <w:spacing w:line="240" w:lineRule="auto"/>
+        <w:jc w:val="both"/>
         <w:rPr>
           <w:rFonts w:ascii="Times New Roman" w:eastAsiaTheme="minorHAnsi" w:hAnsi="Times New Roman" w:cs="Times New Roman"/>
           <w:sz w:val="24"/>
@@ -1618,6 +1750,7 @@
         <w:autoSpaceDN w:val="0"/>
         <w:adjustRightInd w:val="0"/>
         <w:spacing w:line="240" w:lineRule="auto"/>
+        <w:jc w:val="both"/>
         <w:rPr>
           <w:rFonts w:ascii="Times New Roman" w:eastAsiaTheme="minorHAnsi" w:hAnsi="Times New Roman" w:cs="Times New Roman"/>
           <w:sz w:val="24"/>
@@ -1641,6 +1774,7 @@
         <w:autoSpaceDN w:val="0"/>
         <w:adjustRightInd w:val="0"/>
         <w:spacing w:line="240" w:lineRule="auto"/>
+        <w:jc w:val="both"/>
         <w:rPr>
           <w:rFonts w:ascii="Times New Roman" w:eastAsiaTheme="minorHAnsi" w:hAnsi="Times New Roman" w:cs="Times New Roman"/>
           <w:sz w:val="24"/>
@@ -1687,21 +1821,40 @@
         <w:autoSpaceDN w:val="0"/>
         <w:adjustRightInd w:val="0"/>
         <w:spacing w:line="240" w:lineRule="auto"/>
-        <w:rPr>
-          <w:rFonts w:ascii="Times New Roman" w:eastAsiaTheme="minorHAnsi" w:hAnsi="Times New Roman" w:cs="Times New Roman"/>
-          <w:sz w:val="24"/>
-          <w:szCs w:val="24"/>
-          <w:lang w:eastAsia="en-US"/>
-        </w:rPr>
-      </w:pPr>
-      <w:r>
-        <w:rPr>
-          <w:rFonts w:ascii="Times New Roman" w:eastAsiaTheme="minorHAnsi" w:hAnsi="Times New Roman" w:cs="Times New Roman"/>
-          <w:sz w:val="24"/>
-          <w:szCs w:val="24"/>
-          <w:lang w:eastAsia="en-US"/>
-        </w:rPr>
-        <w:t>messaggi di comando: vengono inviati dal client al server per richiedere l’esecuzione delle diverse operazioni;</w:t>
+        <w:jc w:val="both"/>
+        <w:rPr>
+          <w:rFonts w:ascii="Times New Roman" w:eastAsiaTheme="minorHAnsi" w:hAnsi="Times New Roman" w:cs="Times New Roman"/>
+          <w:sz w:val="24"/>
+          <w:szCs w:val="24"/>
+          <w:lang w:eastAsia="en-US"/>
+        </w:rPr>
+      </w:pPr>
+      <w:r>
+        <w:rPr>
+          <w:rFonts w:ascii="Times New Roman" w:eastAsiaTheme="minorHAnsi" w:hAnsi="Times New Roman" w:cs="Times New Roman"/>
+          <w:sz w:val="24"/>
+          <w:szCs w:val="24"/>
+          <w:lang w:eastAsia="en-US"/>
+        </w:rPr>
+        <w:t>messaggi di comando: vengono inviati dal client al server per richiedere l’esecuzione delle di</w:t>
+      </w:r>
+      <w:r>
+        <w:rPr>
+          <w:rFonts w:ascii="Times New Roman" w:eastAsiaTheme="minorHAnsi" w:hAnsi="Times New Roman" w:cs="Times New Roman"/>
+          <w:sz w:val="24"/>
+          <w:szCs w:val="24"/>
+          <w:lang w:eastAsia="en-US"/>
+        </w:rPr>
+        <w:t>-</w:t>
+      </w:r>
+      <w:r>
+        <w:rPr>
+          <w:rFonts w:ascii="Times New Roman" w:eastAsiaTheme="minorHAnsi" w:hAnsi="Times New Roman" w:cs="Times New Roman"/>
+          <w:sz w:val="24"/>
+          <w:szCs w:val="24"/>
+          <w:lang w:eastAsia="en-US"/>
+        </w:rPr>
+        <w:t>verse operazioni;</w:t>
       </w:r>
     </w:p>
     <w:p>
@@ -1715,6 +1868,7 @@
         <w:autoSpaceDN w:val="0"/>
         <w:adjustRightInd w:val="0"/>
         <w:spacing w:line="240" w:lineRule="auto"/>
+        <w:jc w:val="both"/>
         <w:rPr>
           <w:rFonts w:ascii="Times New Roman" w:eastAsiaTheme="minorHAnsi" w:hAnsi="Times New Roman" w:cs="Times New Roman"/>
           <w:sz w:val="24"/>
@@ -1734,30 +1888,19 @@
     </w:p>
     <w:p>
       <w:pPr>
+        <w:pStyle w:val="Paragrafoelenco"/>
         <w:autoSpaceDE w:val="0"/>
         <w:autoSpaceDN w:val="0"/>
         <w:adjustRightInd w:val="0"/>
         <w:spacing w:line="240" w:lineRule="auto"/>
-        <w:rPr>
-          <w:rFonts w:ascii="Times New Roman" w:eastAsiaTheme="minorHAnsi" w:hAnsi="Times New Roman" w:cs="Times New Roman"/>
-          <w:b/>
-          <w:bCs/>
-          <w:sz w:val="24"/>
-          <w:szCs w:val="24"/>
-          <w:lang w:eastAsia="en-US"/>
-        </w:rPr>
-      </w:pPr>
-      <w:r>
-        <w:rPr>
-          <w:rFonts w:ascii="Times New Roman" w:eastAsiaTheme="minorHAnsi" w:hAnsi="Times New Roman" w:cs="Times New Roman"/>
-          <w:b/>
-          <w:bCs/>
-          <w:sz w:val="24"/>
-          <w:szCs w:val="24"/>
-          <w:lang w:eastAsia="en-US"/>
-        </w:rPr>
-        <w:t>Funzionalità del server</w:t>
-      </w:r>
+        <w:jc w:val="both"/>
+        <w:rPr>
+          <w:rFonts w:ascii="Times New Roman" w:eastAsiaTheme="minorHAnsi" w:hAnsi="Times New Roman" w:cs="Times New Roman"/>
+          <w:sz w:val="24"/>
+          <w:szCs w:val="24"/>
+          <w:lang w:eastAsia="en-US"/>
+        </w:rPr>
+      </w:pPr>
     </w:p>
     <w:p>
       <w:pPr>
@@ -1765,6 +1908,35 @@
         <w:autoSpaceDN w:val="0"/>
         <w:adjustRightInd w:val="0"/>
         <w:spacing w:line="240" w:lineRule="auto"/>
+        <w:jc w:val="both"/>
+        <w:rPr>
+          <w:rFonts w:ascii="Times New Roman" w:eastAsiaTheme="minorHAnsi" w:hAnsi="Times New Roman" w:cs="Times New Roman"/>
+          <w:b/>
+          <w:bCs/>
+          <w:sz w:val="24"/>
+          <w:szCs w:val="24"/>
+          <w:lang w:eastAsia="en-US"/>
+        </w:rPr>
+      </w:pPr>
+      <w:r>
+        <w:rPr>
+          <w:rFonts w:ascii="Times New Roman" w:eastAsiaTheme="minorHAnsi" w:hAnsi="Times New Roman" w:cs="Times New Roman"/>
+          <w:b/>
+          <w:bCs/>
+          <w:sz w:val="24"/>
+          <w:szCs w:val="24"/>
+          <w:lang w:eastAsia="en-US"/>
+        </w:rPr>
+        <w:t>Funzionalità del server</w:t>
+      </w:r>
+    </w:p>
+    <w:p>
+      <w:pPr>
+        <w:autoSpaceDE w:val="0"/>
+        <w:autoSpaceDN w:val="0"/>
+        <w:adjustRightInd w:val="0"/>
+        <w:spacing w:line="240" w:lineRule="auto"/>
+        <w:jc w:val="both"/>
         <w:rPr>
           <w:rFonts w:ascii="Times New Roman" w:eastAsiaTheme="minorHAnsi" w:hAnsi="Times New Roman" w:cs="Times New Roman"/>
           <w:sz w:val="24"/>
@@ -1793,6 +1965,7 @@
         <w:autoSpaceDN w:val="0"/>
         <w:adjustRightInd w:val="0"/>
         <w:spacing w:line="240" w:lineRule="auto"/>
+        <w:jc w:val="both"/>
         <w:rPr>
           <w:rFonts w:ascii="Times New Roman" w:eastAsiaTheme="minorHAnsi" w:hAnsi="Times New Roman" w:cs="Times New Roman"/>
           <w:sz w:val="24"/>
@@ -1859,6 +2032,7 @@
         <w:autoSpaceDN w:val="0"/>
         <w:adjustRightInd w:val="0"/>
         <w:spacing w:line="240" w:lineRule="auto"/>
+        <w:jc w:val="both"/>
         <w:rPr>
           <w:rFonts w:ascii="Times New Roman" w:eastAsiaTheme="minorHAnsi" w:hAnsi="Times New Roman" w:cs="Times New Roman"/>
           <w:sz w:val="24"/>
@@ -1925,6 +2099,7 @@
         <w:autoSpaceDN w:val="0"/>
         <w:adjustRightInd w:val="0"/>
         <w:spacing w:line="240" w:lineRule="auto"/>
+        <w:jc w:val="both"/>
         <w:rPr>
           <w:rFonts w:ascii="Times New Roman" w:eastAsiaTheme="minorHAnsi" w:hAnsi="Times New Roman" w:cs="Times New Roman"/>
           <w:sz w:val="24"/>
@@ -1962,30 +2137,19 @@
     </w:p>
     <w:p>
       <w:pPr>
+        <w:pStyle w:val="Paragrafoelenco"/>
         <w:autoSpaceDE w:val="0"/>
         <w:autoSpaceDN w:val="0"/>
         <w:adjustRightInd w:val="0"/>
         <w:spacing w:line="240" w:lineRule="auto"/>
-        <w:rPr>
-          <w:rFonts w:ascii="Times New Roman" w:eastAsiaTheme="minorHAnsi" w:hAnsi="Times New Roman" w:cs="Times New Roman"/>
-          <w:b/>
-          <w:bCs/>
-          <w:sz w:val="24"/>
-          <w:szCs w:val="24"/>
-          <w:lang w:eastAsia="en-US"/>
-        </w:rPr>
-      </w:pPr>
-      <w:r>
-        <w:rPr>
-          <w:rFonts w:ascii="Times New Roman" w:eastAsiaTheme="minorHAnsi" w:hAnsi="Times New Roman" w:cs="Times New Roman"/>
-          <w:b/>
-          <w:bCs/>
-          <w:sz w:val="24"/>
-          <w:szCs w:val="24"/>
-          <w:lang w:eastAsia="en-US"/>
-        </w:rPr>
-        <w:t>Funzionalità del client</w:t>
-      </w:r>
+        <w:jc w:val="both"/>
+        <w:rPr>
+          <w:rFonts w:ascii="Times New Roman" w:eastAsiaTheme="minorHAnsi" w:hAnsi="Times New Roman" w:cs="Times New Roman"/>
+          <w:sz w:val="24"/>
+          <w:szCs w:val="24"/>
+          <w:lang w:eastAsia="en-US"/>
+        </w:rPr>
+      </w:pPr>
     </w:p>
     <w:p>
       <w:pPr>
@@ -1993,6 +2157,35 @@
         <w:autoSpaceDN w:val="0"/>
         <w:adjustRightInd w:val="0"/>
         <w:spacing w:line="240" w:lineRule="auto"/>
+        <w:jc w:val="both"/>
+        <w:rPr>
+          <w:rFonts w:ascii="Times New Roman" w:eastAsiaTheme="minorHAnsi" w:hAnsi="Times New Roman" w:cs="Times New Roman"/>
+          <w:b/>
+          <w:bCs/>
+          <w:sz w:val="24"/>
+          <w:szCs w:val="24"/>
+          <w:lang w:eastAsia="en-US"/>
+        </w:rPr>
+      </w:pPr>
+      <w:r>
+        <w:rPr>
+          <w:rFonts w:ascii="Times New Roman" w:eastAsiaTheme="minorHAnsi" w:hAnsi="Times New Roman" w:cs="Times New Roman"/>
+          <w:b/>
+          <w:bCs/>
+          <w:sz w:val="24"/>
+          <w:szCs w:val="24"/>
+          <w:lang w:eastAsia="en-US"/>
+        </w:rPr>
+        <w:t>Funzionalità del client</w:t>
+      </w:r>
+    </w:p>
+    <w:p>
+      <w:pPr>
+        <w:autoSpaceDE w:val="0"/>
+        <w:autoSpaceDN w:val="0"/>
+        <w:adjustRightInd w:val="0"/>
+        <w:spacing w:line="240" w:lineRule="auto"/>
+        <w:jc w:val="both"/>
         <w:rPr>
           <w:rFonts w:ascii="Times New Roman" w:eastAsiaTheme="minorHAnsi" w:hAnsi="Times New Roman" w:cs="Times New Roman"/>
           <w:sz w:val="24"/>
@@ -2039,6 +2232,7 @@
         <w:autoSpaceDN w:val="0"/>
         <w:adjustRightInd w:val="0"/>
         <w:spacing w:line="240" w:lineRule="auto"/>
+        <w:jc w:val="both"/>
         <w:rPr>
           <w:rFonts w:ascii="Times New Roman" w:eastAsiaTheme="minorHAnsi" w:hAnsi="Times New Roman" w:cs="Times New Roman"/>
           <w:sz w:val="24"/>
@@ -2067,6 +2261,7 @@
         <w:autoSpaceDN w:val="0"/>
         <w:adjustRightInd w:val="0"/>
         <w:spacing w:line="240" w:lineRule="auto"/>
+        <w:jc w:val="both"/>
         <w:rPr>
           <w:rFonts w:ascii="Times New Roman" w:eastAsiaTheme="minorHAnsi" w:hAnsi="Times New Roman" w:cs="Times New Roman"/>
           <w:sz w:val="24"/>
@@ -2112,6 +2307,7 @@
           <w:numId w:val="5"/>
         </w:numPr>
         <w:spacing w:line="240" w:lineRule="auto"/>
+        <w:jc w:val="both"/>
         <w:rPr>
           <w:rFonts w:ascii="Times New Roman" w:hAnsi="Times New Roman" w:cs="Times New Roman"/>
           <w:sz w:val="24"/>
@@ -2159,6 +2355,7 @@
         <w:autoSpaceDN w:val="0"/>
         <w:adjustRightInd w:val="0"/>
         <w:spacing w:line="240" w:lineRule="auto"/>
+        <w:jc w:val="both"/>
         <w:rPr>
           <w:rFonts w:ascii="Times New Roman" w:eastAsiaTheme="minorHAnsi" w:hAnsi="Times New Roman" w:cs="Times New Roman"/>
           <w:sz w:val="24"/>
@@ -2196,30 +2393,19 @@
     </w:p>
     <w:p>
       <w:pPr>
+        <w:pStyle w:val="Paragrafoelenco"/>
         <w:autoSpaceDE w:val="0"/>
         <w:autoSpaceDN w:val="0"/>
         <w:adjustRightInd w:val="0"/>
         <w:spacing w:line="240" w:lineRule="auto"/>
-        <w:rPr>
-          <w:rFonts w:ascii="Times New Roman" w:eastAsiaTheme="minorHAnsi" w:hAnsi="Times New Roman" w:cs="Times New Roman"/>
-          <w:b/>
-          <w:bCs/>
-          <w:sz w:val="24"/>
-          <w:szCs w:val="24"/>
-          <w:lang w:eastAsia="en-US"/>
-        </w:rPr>
-      </w:pPr>
-      <w:r>
-        <w:rPr>
-          <w:rFonts w:ascii="Times New Roman" w:eastAsiaTheme="minorHAnsi" w:hAnsi="Times New Roman" w:cs="Times New Roman"/>
-          <w:b/>
-          <w:bCs/>
-          <w:sz w:val="24"/>
-          <w:szCs w:val="24"/>
-          <w:lang w:eastAsia="en-US"/>
-        </w:rPr>
-        <w:t>Trasmissione affidabile</w:t>
-      </w:r>
+        <w:jc w:val="both"/>
+        <w:rPr>
+          <w:rFonts w:ascii="Times New Roman" w:eastAsiaTheme="minorHAnsi" w:hAnsi="Times New Roman" w:cs="Times New Roman"/>
+          <w:sz w:val="24"/>
+          <w:szCs w:val="24"/>
+          <w:lang w:eastAsia="en-US"/>
+        </w:rPr>
+      </w:pPr>
     </w:p>
     <w:p>
       <w:pPr>
@@ -2227,86 +2413,26 @@
         <w:autoSpaceDN w:val="0"/>
         <w:adjustRightInd w:val="0"/>
         <w:spacing w:line="240" w:lineRule="auto"/>
-        <w:rPr>
-          <w:rFonts w:ascii="Times New Roman" w:eastAsiaTheme="minorHAnsi" w:hAnsi="Times New Roman" w:cs="Times New Roman"/>
-          <w:sz w:val="24"/>
-          <w:szCs w:val="24"/>
-          <w:lang w:eastAsia="en-US"/>
-        </w:rPr>
-      </w:pPr>
-      <w:r>
-        <w:rPr>
-          <w:rFonts w:ascii="Times New Roman" w:eastAsiaTheme="minorHAnsi" w:hAnsi="Times New Roman" w:cs="Times New Roman"/>
-          <w:sz w:val="24"/>
-          <w:szCs w:val="24"/>
-          <w:lang w:eastAsia="en-US"/>
-        </w:rPr>
-        <w:t>Lo scambio di messaggi avviene usando un servizio di comunicazione non affidabile. Al fine di garantire la</w:t>
-      </w:r>
-      <w:r>
-        <w:rPr>
-          <w:rFonts w:ascii="Times New Roman" w:eastAsiaTheme="minorHAnsi" w:hAnsi="Times New Roman" w:cs="Times New Roman"/>
-          <w:sz w:val="24"/>
-          <w:szCs w:val="24"/>
-          <w:lang w:eastAsia="en-US"/>
-        </w:rPr>
-        <w:t xml:space="preserve"> </w:t>
-      </w:r>
-      <w:r>
-        <w:rPr>
-          <w:rFonts w:ascii="Times New Roman" w:eastAsiaTheme="minorHAnsi" w:hAnsi="Times New Roman" w:cs="Times New Roman"/>
-          <w:sz w:val="24"/>
-          <w:szCs w:val="24"/>
-          <w:lang w:eastAsia="en-US"/>
-        </w:rPr>
-        <w:t>corretta spedizione/ricezione dei messaggi e dei file sia i client che il server implementano a livello applicativo</w:t>
-      </w:r>
-      <w:r>
-        <w:rPr>
-          <w:rFonts w:ascii="Times New Roman" w:eastAsiaTheme="minorHAnsi" w:hAnsi="Times New Roman" w:cs="Times New Roman"/>
-          <w:sz w:val="24"/>
-          <w:szCs w:val="24"/>
-          <w:lang w:eastAsia="en-US"/>
-        </w:rPr>
-        <w:t xml:space="preserve"> </w:t>
-      </w:r>
-      <w:r>
-        <w:rPr>
-          <w:rFonts w:ascii="Times New Roman" w:eastAsiaTheme="minorHAnsi" w:hAnsi="Times New Roman" w:cs="Times New Roman"/>
-          <w:sz w:val="24"/>
-          <w:szCs w:val="24"/>
-          <w:lang w:eastAsia="en-US"/>
-        </w:rPr>
-        <w:t xml:space="preserve">il protocollo di comunicazione affidabile di TCP con dimensione della finestra di spedizione fissa N (cfr. </w:t>
-      </w:r>
-      <w:proofErr w:type="spellStart"/>
-      <w:r>
-        <w:rPr>
-          <w:rFonts w:ascii="Times New Roman" w:eastAsiaTheme="minorHAnsi" w:hAnsi="Times New Roman" w:cs="Times New Roman"/>
-          <w:sz w:val="24"/>
-          <w:szCs w:val="24"/>
-          <w:lang w:eastAsia="en-US"/>
-        </w:rPr>
-        <w:t>Kurose</w:t>
-      </w:r>
-      <w:proofErr w:type="spellEnd"/>
-      <w:r>
-        <w:rPr>
-          <w:rFonts w:ascii="Times New Roman" w:eastAsiaTheme="minorHAnsi" w:hAnsi="Times New Roman" w:cs="Times New Roman"/>
-          <w:sz w:val="24"/>
-          <w:szCs w:val="24"/>
-          <w:lang w:eastAsia="en-US"/>
-        </w:rPr>
-        <w:t xml:space="preserve"> </w:t>
-      </w:r>
-      <w:r>
-        <w:rPr>
-          <w:rFonts w:ascii="Times New Roman" w:eastAsiaTheme="minorHAnsi" w:hAnsi="Times New Roman" w:cs="Times New Roman"/>
-          <w:sz w:val="24"/>
-          <w:szCs w:val="24"/>
-          <w:lang w:eastAsia="en-US"/>
-        </w:rPr>
-        <w:t>&amp; Ross “Reti di Calcolatori e Internet”, 7° Edizione).</w:t>
+        <w:jc w:val="both"/>
+        <w:rPr>
+          <w:rFonts w:ascii="Times New Roman" w:eastAsiaTheme="minorHAnsi" w:hAnsi="Times New Roman" w:cs="Times New Roman"/>
+          <w:b/>
+          <w:bCs/>
+          <w:sz w:val="24"/>
+          <w:szCs w:val="24"/>
+          <w:lang w:eastAsia="en-US"/>
+        </w:rPr>
+      </w:pPr>
+      <w:r>
+        <w:rPr>
+          <w:rFonts w:ascii="Times New Roman" w:eastAsiaTheme="minorHAnsi" w:hAnsi="Times New Roman" w:cs="Times New Roman"/>
+          <w:b/>
+          <w:bCs/>
+          <w:sz w:val="24"/>
+          <w:szCs w:val="24"/>
+          <w:lang w:eastAsia="en-US"/>
+        </w:rPr>
+        <w:t>Trasmissione affidabile</w:t>
       </w:r>
     </w:p>
     <w:p>
@@ -2315,22 +2441,22 @@
         <w:autoSpaceDN w:val="0"/>
         <w:adjustRightInd w:val="0"/>
         <w:spacing w:line="240" w:lineRule="auto"/>
-        <w:rPr>
-          <w:rFonts w:ascii="Times New Roman" w:eastAsiaTheme="minorHAnsi" w:hAnsi="Times New Roman" w:cs="Times New Roman"/>
-          <w:sz w:val="24"/>
-          <w:szCs w:val="24"/>
-          <w:lang w:eastAsia="en-US"/>
-        </w:rPr>
-      </w:pPr>
-      <w:r>
-        <w:rPr>
-          <w:rFonts w:ascii="Times New Roman" w:eastAsiaTheme="minorHAnsi" w:hAnsi="Times New Roman" w:cs="Times New Roman"/>
-          <w:sz w:val="24"/>
-          <w:szCs w:val="24"/>
-          <w:lang w:eastAsia="en-US"/>
-        </w:rPr>
-        <w:lastRenderedPageBreak/>
-        <w:t>Per simulare la perdita dei messaggi in rete (evento alquanto improbabile in una rete locale per non parlare</w:t>
+        <w:jc w:val="both"/>
+        <w:rPr>
+          <w:rFonts w:ascii="Times New Roman" w:eastAsiaTheme="minorHAnsi" w:hAnsi="Times New Roman" w:cs="Times New Roman"/>
+          <w:sz w:val="24"/>
+          <w:szCs w:val="24"/>
+          <w:lang w:eastAsia="en-US"/>
+        </w:rPr>
+      </w:pPr>
+      <w:r>
+        <w:rPr>
+          <w:rFonts w:ascii="Times New Roman" w:eastAsiaTheme="minorHAnsi" w:hAnsi="Times New Roman" w:cs="Times New Roman"/>
+          <w:sz w:val="24"/>
+          <w:szCs w:val="24"/>
+          <w:lang w:eastAsia="en-US"/>
+        </w:rPr>
+        <w:t>Lo scambio di messaggi avviene usando un servizio di comunicazione non affidabile. Al fine di garantire la</w:t>
       </w:r>
       <w:r>
         <w:rPr>
@@ -2348,7 +2474,25 @@
           <w:szCs w:val="24"/>
           <w:lang w:eastAsia="en-US"/>
         </w:rPr>
-        <w:t xml:space="preserve">di quando client e server sono eseguiti sullo stesso </w:t>
+        <w:t>corretta spedizione/ricezione dei messaggi e dei file sia i client che il server implementano a livello applicativo</w:t>
+      </w:r>
+      <w:r>
+        <w:rPr>
+          <w:rFonts w:ascii="Times New Roman" w:eastAsiaTheme="minorHAnsi" w:hAnsi="Times New Roman" w:cs="Times New Roman"/>
+          <w:sz w:val="24"/>
+          <w:szCs w:val="24"/>
+          <w:lang w:eastAsia="en-US"/>
+        </w:rPr>
+        <w:t xml:space="preserve"> </w:t>
+      </w:r>
+      <w:r>
+        <w:rPr>
+          <w:rFonts w:ascii="Times New Roman" w:eastAsiaTheme="minorHAnsi" w:hAnsi="Times New Roman" w:cs="Times New Roman"/>
+          <w:sz w:val="24"/>
+          <w:szCs w:val="24"/>
+          <w:lang w:eastAsia="en-US"/>
+        </w:rPr>
+        <w:t xml:space="preserve">il protocollo di comunicazione affidabile di TCP con dimensione della finestra di spedizione fissa N (cfr. </w:t>
       </w:r>
       <w:proofErr w:type="spellStart"/>
       <w:r>
@@ -2358,7 +2502,7 @@
           <w:szCs w:val="24"/>
           <w:lang w:eastAsia="en-US"/>
         </w:rPr>
-        <w:t>host</w:t>
+        <w:t>Kurose</w:t>
       </w:r>
       <w:proofErr w:type="spellEnd"/>
       <w:r>
@@ -2368,15 +2512,6 @@
           <w:szCs w:val="24"/>
           <w:lang w:eastAsia="en-US"/>
         </w:rPr>
-        <w:t>), si assume che ogni messaggio sia scartato dal</w:t>
-      </w:r>
-      <w:r>
-        <w:rPr>
-          <w:rFonts w:ascii="Times New Roman" w:eastAsiaTheme="minorHAnsi" w:hAnsi="Times New Roman" w:cs="Times New Roman"/>
-          <w:sz w:val="24"/>
-          <w:szCs w:val="24"/>
-          <w:lang w:eastAsia="en-US"/>
-        </w:rPr>
         <w:t xml:space="preserve"> </w:t>
       </w:r>
       <w:r>
@@ -2386,7 +2521,7 @@
           <w:szCs w:val="24"/>
           <w:lang w:eastAsia="en-US"/>
         </w:rPr>
-        <w:t>mittente con probabilità p.</w:t>
+        <w:t>&amp; Ross “Reti di Calcolatori e Internet”, 7° Edizione).</w:t>
       </w:r>
     </w:p>
     <w:p>
@@ -2395,6 +2530,88 @@
         <w:autoSpaceDN w:val="0"/>
         <w:adjustRightInd w:val="0"/>
         <w:spacing w:line="240" w:lineRule="auto"/>
+        <w:jc w:val="both"/>
+        <w:rPr>
+          <w:rFonts w:ascii="Times New Roman" w:eastAsiaTheme="minorHAnsi" w:hAnsi="Times New Roman" w:cs="Times New Roman"/>
+          <w:sz w:val="24"/>
+          <w:szCs w:val="24"/>
+          <w:lang w:eastAsia="en-US"/>
+        </w:rPr>
+      </w:pPr>
+      <w:r>
+        <w:rPr>
+          <w:rFonts w:ascii="Times New Roman" w:eastAsiaTheme="minorHAnsi" w:hAnsi="Times New Roman" w:cs="Times New Roman"/>
+          <w:sz w:val="24"/>
+          <w:szCs w:val="24"/>
+          <w:lang w:eastAsia="en-US"/>
+        </w:rPr>
+        <w:lastRenderedPageBreak/>
+        <w:t>Per simulare la perdita dei messaggi in rete (evento alquanto improbabile in una rete locale per non parlare</w:t>
+      </w:r>
+      <w:r>
+        <w:rPr>
+          <w:rFonts w:ascii="Times New Roman" w:eastAsiaTheme="minorHAnsi" w:hAnsi="Times New Roman" w:cs="Times New Roman"/>
+          <w:sz w:val="24"/>
+          <w:szCs w:val="24"/>
+          <w:lang w:eastAsia="en-US"/>
+        </w:rPr>
+        <w:t xml:space="preserve"> </w:t>
+      </w:r>
+      <w:r>
+        <w:rPr>
+          <w:rFonts w:ascii="Times New Roman" w:eastAsiaTheme="minorHAnsi" w:hAnsi="Times New Roman" w:cs="Times New Roman"/>
+          <w:sz w:val="24"/>
+          <w:szCs w:val="24"/>
+          <w:lang w:eastAsia="en-US"/>
+        </w:rPr>
+        <w:t xml:space="preserve">di quando client e server sono eseguiti sullo stesso </w:t>
+      </w:r>
+      <w:proofErr w:type="spellStart"/>
+      <w:r>
+        <w:rPr>
+          <w:rFonts w:ascii="Times New Roman" w:eastAsiaTheme="minorHAnsi" w:hAnsi="Times New Roman" w:cs="Times New Roman"/>
+          <w:sz w:val="24"/>
+          <w:szCs w:val="24"/>
+          <w:lang w:eastAsia="en-US"/>
+        </w:rPr>
+        <w:t>host</w:t>
+      </w:r>
+      <w:proofErr w:type="spellEnd"/>
+      <w:r>
+        <w:rPr>
+          <w:rFonts w:ascii="Times New Roman" w:eastAsiaTheme="minorHAnsi" w:hAnsi="Times New Roman" w:cs="Times New Roman"/>
+          <w:sz w:val="24"/>
+          <w:szCs w:val="24"/>
+          <w:lang w:eastAsia="en-US"/>
+        </w:rPr>
+        <w:t>), si assume che ogni messaggio sia scartato dal</w:t>
+      </w:r>
+      <w:r>
+        <w:rPr>
+          <w:rFonts w:ascii="Times New Roman" w:eastAsiaTheme="minorHAnsi" w:hAnsi="Times New Roman" w:cs="Times New Roman"/>
+          <w:sz w:val="24"/>
+          <w:szCs w:val="24"/>
+          <w:lang w:eastAsia="en-US"/>
+        </w:rPr>
+        <w:t xml:space="preserve"> </w:t>
+      </w:r>
+      <w:r>
+        <w:rPr>
+          <w:rFonts w:ascii="Times New Roman" w:eastAsiaTheme="minorHAnsi" w:hAnsi="Times New Roman" w:cs="Times New Roman"/>
+          <w:sz w:val="24"/>
+          <w:szCs w:val="24"/>
+          <w:lang w:eastAsia="en-US"/>
+        </w:rPr>
+        <w:t>mittente con probabilità p.</w:t>
+      </w:r>
+    </w:p>
+    <w:p>
+      <w:pPr>
+        <w:autoSpaceDE w:val="0"/>
+        <w:autoSpaceDN w:val="0"/>
+        <w:adjustRightInd w:val="0"/>
+        <w:spacing w:line="240" w:lineRule="auto"/>
+        <w:jc w:val="both"/>
         <w:rPr>
           <w:rFonts w:ascii="Times New Roman" w:eastAsiaTheme="minorHAnsi" w:hAnsi="Times New Roman" w:cs="Times New Roman"/>
           <w:sz w:val="24"/>
@@ -2469,6 +2686,7 @@
     <w:p>
       <w:pPr>
         <w:spacing w:line="240" w:lineRule="auto"/>
+        <w:jc w:val="both"/>
         <w:rPr>
           <w:rFonts w:ascii="Times New Roman" w:hAnsi="Times New Roman" w:cs="Times New Roman"/>
           <w:sz w:val="24"/>
@@ -2510,6 +2728,7 @@
     <w:p/>
     <w:p/>
     <w:p/>
+    <w:p/>
     <w:p>
       <w:pPr>
         <w:rPr>
@@ -2587,6 +2806,7 @@
     </w:p>
     <w:p>
       <w:pPr>
+        <w:jc w:val="both"/>
         <w:rPr>
           <w:rFonts w:ascii="Times New Roman" w:hAnsi="Times New Roman" w:cs="Times New Roman"/>
           <w:sz w:val="24"/>
@@ -2686,6 +2906,7 @@
     </w:p>
     <w:p>
       <w:pPr>
+        <w:jc w:val="both"/>
         <w:rPr>
           <w:rFonts w:ascii="Times New Roman" w:hAnsi="Times New Roman" w:cs="Times New Roman"/>
           <w:sz w:val="24"/>
@@ -2783,6 +3004,7 @@
     </w:p>
     <w:p>
       <w:pPr>
+        <w:jc w:val="both"/>
         <w:rPr>
           <w:rFonts w:ascii="Times New Roman" w:hAnsi="Times New Roman" w:cs="Times New Roman"/>
           <w:sz w:val="24"/>
@@ -2938,6 +3160,7 @@
     </w:p>
     <w:p>
       <w:pPr>
+        <w:jc w:val="both"/>
         <w:rPr>
           <w:rFonts w:ascii="Times New Roman" w:hAnsi="Times New Roman" w:cs="Times New Roman"/>
           <w:sz w:val="24"/>
@@ -3161,6 +3384,7 @@
     </w:p>
     <w:p>
       <w:pPr>
+        <w:jc w:val="both"/>
         <w:rPr>
           <w:rFonts w:ascii="Times New Roman" w:hAnsi="Times New Roman" w:cs="Times New Roman"/>
           <w:sz w:val="24"/>
@@ -5094,7 +5318,7 @@
     <w:charset w:val="00"/>
     <w:family w:val="roman"/>
     <w:pitch w:val="variable"/>
-    <w:sig w:usb0="E0002EFF" w:usb1="C000785B" w:usb2="00000009" w:usb3="00000000" w:csb0="000001FF" w:csb1="00000000"/>
+    <w:sig w:usb0="E0002AFF" w:usb1="C0007843" w:usb2="00000009" w:usb3="00000000" w:csb0="000001FF" w:csb1="00000000"/>
   </w:font>
   <w:font w:name="Symbol">
     <w:panose1 w:val="05050102010706020507"/>
@@ -5122,7 +5346,7 @@
     <w:charset w:val="00"/>
     <w:family w:val="swiss"/>
     <w:pitch w:val="variable"/>
-    <w:sig w:usb0="E4002EFF" w:usb1="C000247B" w:usb2="00000009" w:usb3="00000000" w:csb0="000001FF" w:csb1="00000000"/>
+    <w:sig w:usb0="E00002FF" w:usb1="4000ACFF" w:usb2="00000001" w:usb3="00000000" w:csb0="0000019F" w:csb1="00000000"/>
   </w:font>
   <w:font w:name="Aharoni">
     <w:altName w:val="Aharoni"/>
@@ -5143,7 +5367,7 @@
     <w:charset w:val="00"/>
     <w:family w:val="swiss"/>
     <w:pitch w:val="variable"/>
-    <w:sig w:usb0="E4002EFF" w:usb1="C000247B" w:usb2="00000009" w:usb3="00000000" w:csb0="000001FF" w:csb1="00000000"/>
+    <w:sig w:usb0="A00002EF" w:usb1="4000207B" w:usb2="00000000" w:usb3="00000000" w:csb0="0000009F" w:csb1="00000000"/>
   </w:font>
 </w:fonts>
 </file>
@@ -5165,8 +5389,8 @@
   </w:compat>
   <w:rsids>
     <w:rsidRoot w:val="00BE2466"/>
+    <w:rsid w:val="00A03122"/>
     <w:rsid w:val="00A3223B"/>
-    <w:rsid w:val="00B474F6"/>
     <w:rsid w:val="00BC7EBB"/>
     <w:rsid w:val="00BE2466"/>
     <w:rsid w:val="00F607D7"/>

--- a/Relazione.docx
+++ b/Relazione.docx
@@ -111,16 +111,8 @@
         <w:rPr>
           <w:rStyle w:val="Enfasidelicata"/>
         </w:rPr>
-        <w:t xml:space="preserve">Caliandro </w:t>
-      </w:r>
-      <w:proofErr w:type="spellStart"/>
-      <w:r>
-        <w:rPr>
-          <w:rStyle w:val="Enfasidelicata"/>
-        </w:rPr>
-        <w:t>Pierciro</w:t>
-      </w:r>
-      <w:proofErr w:type="spellEnd"/>
+        <w:t>Caliandro Pierciro</w:t>
+      </w:r>
       <w:r>
         <w:rPr>
           <w:rStyle w:val="Enfasidelicata"/>
@@ -1684,35 +1676,7 @@
         <w:rPr>
           <w:rFonts w:eastAsiaTheme="minorHAnsi"/>
         </w:rPr>
-        <w:t xml:space="preserve">Lo scopo de progetto è quello di progettare </w:t>
-      </w:r>
-      <w:proofErr w:type="spellStart"/>
-      <w:r>
-        <w:rPr>
-          <w:rFonts w:eastAsiaTheme="minorHAnsi"/>
-        </w:rPr>
-        <w:t>ed</w:t>
-      </w:r>
-      <w:proofErr w:type="spellEnd"/>
-      <w:r>
-        <w:rPr>
-          <w:rFonts w:eastAsiaTheme="minorHAnsi"/>
-        </w:rPr>
-        <w:t xml:space="preserve"> implementare in linguaggio C usando l’API del </w:t>
-      </w:r>
-      <w:proofErr w:type="spellStart"/>
-      <w:r>
-        <w:rPr>
-          <w:rFonts w:eastAsiaTheme="minorHAnsi"/>
-        </w:rPr>
-        <w:t>socket</w:t>
-      </w:r>
-      <w:proofErr w:type="spellEnd"/>
-      <w:r>
-        <w:rPr>
-          <w:rFonts w:eastAsiaTheme="minorHAnsi"/>
-        </w:rPr>
-        <w:t xml:space="preserve"> di</w:t>
+        <w:t>Lo scopo de progetto è quello di progettare ed implementare in linguaggio C usando l’API del socket di</w:t>
       </w:r>
       <w:r>
         <w:rPr>
@@ -1724,21 +1688,7 @@
         <w:rPr>
           <w:rFonts w:eastAsiaTheme="minorHAnsi"/>
         </w:rPr>
-        <w:t xml:space="preserve">Berkeley un’applicazione </w:t>
-      </w:r>
-      <w:proofErr w:type="spellStart"/>
-      <w:r>
-        <w:rPr>
-          <w:rFonts w:eastAsiaTheme="minorHAnsi"/>
-        </w:rPr>
-        <w:t>client-server</w:t>
-      </w:r>
-      <w:proofErr w:type="spellEnd"/>
-      <w:r>
-        <w:rPr>
-          <w:rFonts w:eastAsiaTheme="minorHAnsi"/>
-        </w:rPr>
-        <w:t xml:space="preserve"> per il trasferimento di file che impieghi il servizio di rete senza</w:t>
+        <w:t>Berkeley un’applicazione client-server per il trasferimento di file che impieghi il servizio di rete senza</w:t>
       </w:r>
       <w:r>
         <w:rPr>
@@ -1750,21 +1700,7 @@
         <w:rPr>
           <w:rFonts w:eastAsiaTheme="minorHAnsi"/>
         </w:rPr>
-        <w:t>connessione (</w:t>
-      </w:r>
-      <w:proofErr w:type="spellStart"/>
-      <w:r>
-        <w:rPr>
-          <w:rFonts w:eastAsiaTheme="minorHAnsi"/>
-        </w:rPr>
-        <w:t>socket</w:t>
-      </w:r>
-      <w:proofErr w:type="spellEnd"/>
-      <w:r>
-        <w:rPr>
-          <w:rFonts w:eastAsiaTheme="minorHAnsi"/>
-        </w:rPr>
-        <w:t xml:space="preserve"> tipo SOCK_DGRAM, ovvero UDP come protocollo di strato di trasporto).</w:t>
+        <w:t>connessione (socket tipo SOCK_DGRAM, ovvero UDP come protocollo di strato di trasporto).</w:t>
       </w:r>
     </w:p>
     <w:p>
@@ -1807,21 +1743,7 @@
         <w:rPr>
           <w:rFonts w:eastAsiaTheme="minorHAnsi"/>
         </w:rPr>
-        <w:t xml:space="preserve">Connessione </w:t>
-      </w:r>
-      <w:proofErr w:type="spellStart"/>
-      <w:r>
-        <w:rPr>
-          <w:rFonts w:eastAsiaTheme="minorHAnsi"/>
-        </w:rPr>
-        <w:t>client-server</w:t>
-      </w:r>
-      <w:proofErr w:type="spellEnd"/>
-      <w:r>
-        <w:rPr>
-          <w:rFonts w:eastAsiaTheme="minorHAnsi"/>
-        </w:rPr>
-        <w:t xml:space="preserve"> senza autenticazione;</w:t>
+        <w:t>Connessione client-server senza autenticazione;</w:t>
       </w:r>
     </w:p>
     <w:p>
@@ -1857,21 +1779,7 @@
         <w:rPr>
           <w:rFonts w:eastAsiaTheme="minorHAnsi"/>
         </w:rPr>
-        <w:t xml:space="preserve">Il download di un file dal server (comando </w:t>
-      </w:r>
-      <w:proofErr w:type="spellStart"/>
-      <w:r>
-        <w:rPr>
-          <w:rFonts w:eastAsiaTheme="minorHAnsi"/>
-        </w:rPr>
-        <w:t>get</w:t>
-      </w:r>
-      <w:proofErr w:type="spellEnd"/>
-      <w:r>
-        <w:rPr>
-          <w:rFonts w:eastAsiaTheme="minorHAnsi"/>
-        </w:rPr>
-        <w:t>);</w:t>
+        <w:t>Il download di un file dal server (comando get);</w:t>
       </w:r>
     </w:p>
     <w:p>
@@ -2030,21 +1938,7 @@
         <w:rPr>
           <w:rFonts w:eastAsiaTheme="minorHAnsi"/>
         </w:rPr>
-        <w:t xml:space="preserve">la </w:t>
-      </w:r>
-      <w:proofErr w:type="spellStart"/>
-      <w:r>
-        <w:rPr>
-          <w:rFonts w:eastAsiaTheme="minorHAnsi"/>
-        </w:rPr>
-        <w:t>filelist</w:t>
-      </w:r>
-      <w:proofErr w:type="spellEnd"/>
-      <w:r>
-        <w:rPr>
-          <w:rFonts w:eastAsiaTheme="minorHAnsi"/>
-        </w:rPr>
-        <w:t>, ovvero la lista dei nomi dei file disponibili per la condivisione;</w:t>
+        <w:t>la filelist, ovvero la lista dei nomi dei file disponibili per la condivisione;</w:t>
       </w:r>
     </w:p>
     <w:p>
@@ -2062,21 +1956,7 @@
         <w:rPr>
           <w:rFonts w:eastAsiaTheme="minorHAnsi"/>
         </w:rPr>
-        <w:t xml:space="preserve">L’invio del messaggio di risposta al comando </w:t>
-      </w:r>
-      <w:proofErr w:type="spellStart"/>
-      <w:r>
-        <w:rPr>
-          <w:rFonts w:eastAsiaTheme="minorHAnsi"/>
-        </w:rPr>
-        <w:t>get</w:t>
-      </w:r>
-      <w:proofErr w:type="spellEnd"/>
-      <w:r>
-        <w:rPr>
-          <w:rFonts w:eastAsiaTheme="minorHAnsi"/>
-        </w:rPr>
-        <w:t xml:space="preserve"> contenente il file richiesto, se presente, od un</w:t>
+        <w:t>L’invio del messaggio di risposta al comando get contenente il file richiesto, se presente, od un</w:t>
       </w:r>
       <w:r>
         <w:rPr>
@@ -2195,21 +2075,7 @@
         <w:rPr>
           <w:rFonts w:eastAsiaTheme="minorHAnsi"/>
         </w:rPr>
-        <w:t xml:space="preserve">L’invio del messaggio </w:t>
-      </w:r>
-      <w:proofErr w:type="spellStart"/>
-      <w:r>
-        <w:rPr>
-          <w:rFonts w:eastAsiaTheme="minorHAnsi"/>
-        </w:rPr>
-        <w:t>get</w:t>
-      </w:r>
-      <w:proofErr w:type="spellEnd"/>
-      <w:r>
-        <w:rPr>
-          <w:rFonts w:eastAsiaTheme="minorHAnsi"/>
-        </w:rPr>
-        <w:t xml:space="preserve"> per ottenere un file</w:t>
+        <w:t>L’invio del messaggio get per ottenere un file</w:t>
       </w:r>
     </w:p>
     <w:p>
@@ -2224,21 +2090,7 @@
         <w:rPr>
           <w:rFonts w:eastAsiaTheme="minorHAnsi"/>
         </w:rPr>
-        <w:t xml:space="preserve">La ricezione di un file richiesta tramite il messaggio di </w:t>
-      </w:r>
-      <w:proofErr w:type="spellStart"/>
-      <w:r>
-        <w:rPr>
-          <w:rFonts w:eastAsiaTheme="minorHAnsi"/>
-        </w:rPr>
-        <w:t>get</w:t>
-      </w:r>
-      <w:proofErr w:type="spellEnd"/>
-      <w:r>
-        <w:rPr>
-          <w:rFonts w:eastAsiaTheme="minorHAnsi"/>
-        </w:rPr>
-        <w:t xml:space="preserve"> o la gestione dell’eventuale errore</w:t>
+        <w:t>La ricezione di un file richiesta tramite il messaggio di get o la gestione dell’eventuale errore</w:t>
       </w:r>
     </w:p>
     <w:p>
@@ -2283,6 +2135,7 @@
         <w:rPr>
           <w:rFonts w:eastAsiaTheme="minorHAnsi"/>
         </w:rPr>
+        <w:lastRenderedPageBreak/>
         <w:t>Trasmissione affidabile</w:t>
       </w:r>
       <w:bookmarkEnd w:id="3"/>
@@ -2321,16 +2174,8 @@
         <w:rPr>
           <w:rFonts w:eastAsiaTheme="minorHAnsi"/>
         </w:rPr>
-        <w:t xml:space="preserve">il protocollo di comunicazione affidabile di TCP con dimensione della finestra di spedizione fissa N (cfr. </w:t>
-      </w:r>
-      <w:proofErr w:type="spellStart"/>
-      <w:r>
-        <w:rPr>
-          <w:rFonts w:eastAsiaTheme="minorHAnsi"/>
-        </w:rPr>
-        <w:t>Kurose</w:t>
-      </w:r>
-      <w:proofErr w:type="spellEnd"/>
+        <w:t>il protocollo di comunicazione affidabile di TCP con dimensione della finestra di spedizione fissa N (cfr. Kurose</w:t>
+      </w:r>
       <w:r>
         <w:rPr>
           <w:rFonts w:eastAsiaTheme="minorHAnsi"/>
@@ -2366,21 +2211,7 @@
         <w:rPr>
           <w:rFonts w:eastAsiaTheme="minorHAnsi"/>
         </w:rPr>
-        <w:t xml:space="preserve">di quando client e server sono eseguiti sullo stesso </w:t>
-      </w:r>
-      <w:proofErr w:type="spellStart"/>
-      <w:r>
-        <w:rPr>
-          <w:rFonts w:eastAsiaTheme="minorHAnsi"/>
-        </w:rPr>
-        <w:t>host</w:t>
-      </w:r>
-      <w:proofErr w:type="spellEnd"/>
-      <w:r>
-        <w:rPr>
-          <w:rFonts w:eastAsiaTheme="minorHAnsi"/>
-        </w:rPr>
-        <w:t>), si assume che ogni messaggio sia scartato dal</w:t>
+        <w:t>di quando client e server sono eseguiti sullo stesso host), si assume che ogni messaggio sia scartato dal</w:t>
       </w:r>
       <w:r>
         <w:rPr>
@@ -2405,7 +2236,6 @@
         <w:rPr>
           <w:rFonts w:eastAsiaTheme="minorHAnsi"/>
         </w:rPr>
-        <w:lastRenderedPageBreak/>
         <w:t>La dimensione della finestra di spedizione N, la probabilità di perdita dei messaggi p sono configurabili ed</w:t>
       </w:r>
       <w:r>
@@ -2477,6 +2307,7 @@
       </w:pPr>
       <w:bookmarkStart w:id="4" w:name="_Toc51090280"/>
       <w:r>
+        <w:lastRenderedPageBreak/>
         <w:t>Architettura e scelte progettuali</w:t>
       </w:r>
       <w:bookmarkEnd w:id="4"/>
@@ -2496,15 +2327,7 @@
         <w:jc w:val="left"/>
       </w:pPr>
       <w:r>
-        <w:t xml:space="preserve">Riguardo l'implementazione del server abbiamo deciso di attuare una soluzione ibrida basata sia sui processi che sui </w:t>
-      </w:r>
-      <w:proofErr w:type="spellStart"/>
-      <w:r>
-        <w:t>thread</w:t>
-      </w:r>
-      <w:proofErr w:type="spellEnd"/>
-      <w:r>
-        <w:t>, così da sfruttare i vantaggi di entrambe le tecnologie.</w:t>
+        <w:t>Riguardo l'implementazione del server abbiamo deciso di attuare una soluzione ibrida basata sia sui processi che sui thread, così da sfruttare i vantaggi di entrambe le tecnologie.</w:t>
       </w:r>
     </w:p>
     <w:p>
@@ -2520,39 +2343,7 @@
         <w:jc w:val="left"/>
       </w:pPr>
       <w:r>
-        <w:t xml:space="preserve">Per alleggerire il carico di lavoro che il server avrebbe dovuto eseguire nel gestire una nuova richiesta di connessione abbiamo implementato il </w:t>
-      </w:r>
-      <w:proofErr w:type="spellStart"/>
-      <w:r>
-        <w:t>pre-forking</w:t>
-      </w:r>
-      <w:proofErr w:type="spellEnd"/>
-      <w:r>
-        <w:t xml:space="preserve">, istanziando un numero fisso di processi all'avvio. In questo modo siamo riusciti a limitare l’overhead dovuto alla chiamata della funzione </w:t>
-      </w:r>
-      <w:proofErr w:type="spellStart"/>
-      <w:r>
-        <w:t>fork</w:t>
-      </w:r>
-      <w:proofErr w:type="spellEnd"/>
-      <w:r>
-        <w:t xml:space="preserve">(), cosa che avrebbe altrimenti rallentato il </w:t>
-      </w:r>
-      <w:proofErr w:type="spellStart"/>
-      <w:r>
-        <w:t>three</w:t>
-      </w:r>
-      <w:proofErr w:type="spellEnd"/>
-      <w:r>
-        <w:t xml:space="preserve">-way </w:t>
-      </w:r>
-      <w:proofErr w:type="spellStart"/>
-      <w:r>
-        <w:t>handshake</w:t>
-      </w:r>
-      <w:proofErr w:type="spellEnd"/>
-      <w:r>
-        <w:t xml:space="preserve"> iniziale.</w:t>
+        <w:t>Per alleggerire il carico di lavoro che il server avrebbe dovuto eseguire nel gestire una nuova richiesta di connessione abbiamo implementato il pre-forking, istanziando un numero fisso di processi all'avvio. In questo modo siamo riusciti a limitare l’overhead dovuto alla chiamata della funzione fork(), cosa che avrebbe altrimenti rallentato il three-way handshake iniziale.</w:t>
       </w:r>
     </w:p>
     <w:p>
@@ -2560,23 +2351,7 @@
         <w:jc w:val="left"/>
       </w:pPr>
       <w:r>
-        <w:t xml:space="preserve">Per far sì che ogni richiesta venga gestita da un diverso processo è stata creata nel processo padre una </w:t>
-      </w:r>
-      <w:proofErr w:type="spellStart"/>
-      <w:r>
-        <w:t>socket</w:t>
-      </w:r>
-      <w:proofErr w:type="spellEnd"/>
-      <w:r>
-        <w:t xml:space="preserve"> di ascolto principale.  Grazie all’utilizzo della funzione </w:t>
-      </w:r>
-      <w:proofErr w:type="spellStart"/>
-      <w:r>
-        <w:t>select</w:t>
-      </w:r>
-      <w:proofErr w:type="spellEnd"/>
-      <w:r>
-        <w:t>(), il processo padre può accorgersi dell’arrivo di nuove connession</w:t>
+        <w:t>Per far sì che ogni richiesta venga gestita da un diverso processo è stata creata nel processo padre una socket di ascolto principale.  Grazie all’utilizzo della funzione select(), il processo padre può accorgersi dell’arrivo di nuove connession</w:t>
       </w:r>
       <w:r>
         <w:t>i</w:t>
@@ -2590,31 +2365,25 @@
         <w:jc w:val="left"/>
       </w:pPr>
       <w:r>
-        <w:t xml:space="preserve">A questo punto il processo figlio crea un nuovo </w:t>
-      </w:r>
-      <w:proofErr w:type="spellStart"/>
-      <w:r>
-        <w:t>thread</w:t>
-      </w:r>
-      <w:proofErr w:type="spellEnd"/>
-      <w:r>
-        <w:t xml:space="preserve"> incaricato di mantenere attiva la connessione con il client e di rispondere ai comandi che quest'ultimo invia. Abbiamo scelto di far gestire le connessioni a </w:t>
-      </w:r>
-      <w:proofErr w:type="spellStart"/>
-      <w:r>
-        <w:t>thread</w:t>
-      </w:r>
-      <w:proofErr w:type="spellEnd"/>
-      <w:r>
-        <w:t xml:space="preserve"> piuttosto che a nuovi processi in quanto creare un nuovo </w:t>
-      </w:r>
-      <w:proofErr w:type="spellStart"/>
-      <w:r>
-        <w:t>thread</w:t>
-      </w:r>
-      <w:proofErr w:type="spellEnd"/>
-      <w:r>
-        <w:t xml:space="preserve"> è un’operazione meno dispendiosa per la CPU del computer sul quale è in esecuzione il server ed anche molto più veloce.</w:t>
+        <w:t>A questo punto il processo figlio crea un nuovo thread incaricato di mantenere attiva la connessione con il client e di rispondere ai comandi che quest'ultimo invia. Abbiamo scelto di far gestire le connessioni a thread piuttosto che a nuovi processi in quanto creare un nuovo thread è un’operazione meno dispendiosa per la CPU del computer sul quale è in esecuzione il server ed anche molto più veloce.</w:t>
+      </w:r>
+    </w:p>
+    <w:p>
+      <w:pPr>
+        <w:pStyle w:val="Titolo2"/>
+      </w:pPr>
+      <w:r>
+        <w:t>Trasmissione</w:t>
+      </w:r>
+    </w:p>
+    <w:p>
+      <w:r>
+        <w:t>Lavorando a livello applicativo, abbiamo dovuto effettuare delle scelte diverse rispetto a quelle che hanno dovuto effettuare i progettisti del protocollo TCP.</w:t>
+      </w:r>
+    </w:p>
+    <w:p>
+      <w:r>
+        <w:t>Una delle grosse differenze è che l’unico flusso di dati da trasmettere che è necessario gestire è quello dell’applicazione, nel nostro caso un client ed un server. Inoltre, utilizzando il protocollo UDP al livello inferiore abbiamo potuto trascurare alcuni dettagli per la consegna dei dati e la verifica della correttezza dei dati ricevuti.</w:t>
       </w:r>
     </w:p>
     <w:p/>
@@ -2637,6 +2406,7 @@
       </w:pPr>
       <w:bookmarkStart w:id="6" w:name="_Toc51090282"/>
       <w:r>
+        <w:lastRenderedPageBreak/>
         <w:t>I</w:t>
       </w:r>
       <w:r>
@@ -2667,203 +2437,208 @@
     </w:p>
     <w:p>
       <w:r>
-        <w:t>Poiché l’obiettivo era effettuare una trasmissione affidabile a livello applicativo, la strategia utilizzata è stata utilizzare il buffer passato</w:t>
-      </w:r>
-      <w:r>
-        <w:t xml:space="preserve"> nei parametri</w:t>
-      </w:r>
-      <w:r>
-        <w:t xml:space="preserve"> </w:t>
-      </w:r>
-      <w:r>
-        <w:t>d</w:t>
-      </w:r>
-      <w:r>
-        <w:t xml:space="preserve">ella funzione </w:t>
-      </w:r>
-      <w:proofErr w:type="spellStart"/>
+        <w:t xml:space="preserve">Durante lo scambio di messaggi si fa uso principalmente di due funzioni, che abbiamo denominato </w:t>
+      </w:r>
       <w:r>
         <w:rPr>
           <w:i/>
           <w:iCs/>
         </w:rPr>
-        <w:t>recv_tcp</w:t>
-      </w:r>
-      <w:proofErr w:type="spellEnd"/>
-      <w:r>
-        <w:t xml:space="preserve"> </w:t>
-      </w:r>
-      <w:r>
-        <w:t>come unico buffer per la memorizzazione dei dati ricevuti</w:t>
-      </w:r>
-      <w:r>
-        <w:t xml:space="preserve"> e di cui si effettua la consegna in ordine</w:t>
-      </w:r>
-      <w:r>
-        <w:t xml:space="preserve">, un buffer con dimensione pari ad un intero segmento, compreso di </w:t>
-      </w:r>
-      <w:proofErr w:type="spellStart"/>
-      <w:r>
-        <w:t>header</w:t>
-      </w:r>
-      <w:proofErr w:type="spellEnd"/>
-      <w:r>
-        <w:t>, per la ricezione dei dati dal livello inferiore su cui si fa uso del protocollo UDP</w:t>
-      </w:r>
-      <w:r>
-        <w:t>, ed una lista collegata in cui si mantengono tutti i segmenti fuori ordine</w:t>
-      </w:r>
-      <w:r>
-        <w:t>.</w:t>
-      </w:r>
-    </w:p>
-    <w:p>
-      <w:r>
-        <w:t xml:space="preserve">Nella funzione </w:t>
-      </w:r>
-      <w:proofErr w:type="spellStart"/>
+        <w:t>send_tcp</w:t>
+      </w:r>
+      <w:r>
+        <w:t xml:space="preserve"> e </w:t>
+      </w:r>
       <w:r>
         <w:rPr>
           <w:i/>
           <w:iCs/>
         </w:rPr>
-        <w:t>recv</w:t>
+        <w:t>recv_tcp</w:t>
+      </w:r>
+      <w:r>
+        <w:t>. Una lato sender e l’altra lato receiver.</w:t>
+      </w:r>
+    </w:p>
+    <w:p>
+      <w:r>
+        <w:t>Poiché l’obiettivo era effettuare una trasmissione affidabile a livello applicativo, la strategia utilizzata è stata utilizzare il buffer passato</w:t>
+      </w:r>
+      <w:r>
+        <w:t xml:space="preserve"> nei parametri</w:t>
+      </w:r>
+      <w:r>
+        <w:t xml:space="preserve"> </w:t>
+      </w:r>
+      <w:r>
+        <w:t>d</w:t>
+      </w:r>
+      <w:r>
+        <w:t xml:space="preserve">ella funzione </w:t>
       </w:r>
       <w:r>
         <w:rPr>
           <w:i/>
           <w:iCs/>
         </w:rPr>
-        <w:t>_</w:t>
+        <w:t>recv_tcp</w:t>
+      </w:r>
+      <w:r>
+        <w:t xml:space="preserve"> </w:t>
+      </w:r>
+      <w:r>
+        <w:t>come unico buffer per la memorizzazione dei dati ricevuti</w:t>
+      </w:r>
+      <w:r>
+        <w:t xml:space="preserve"> e di cui si effettua la consegna in ordine</w:t>
+      </w:r>
+      <w:r>
+        <w:t>, un buffer con dimensione pari ad un intero segmento, compreso di header, per la ricezione dei dati dal livello inferiore su cui si fa uso del protocollo UDP</w:t>
+      </w:r>
+      <w:r>
+        <w:t>, ed una lista collegata in cui si mantengono tutti i segmenti fuori ordine</w:t>
+      </w:r>
+      <w:r>
+        <w:t>.</w:t>
+      </w:r>
+    </w:p>
+    <w:p>
+      <w:r>
+        <w:t xml:space="preserve">Nella funzione </w:t>
       </w:r>
       <w:r>
         <w:rPr>
           <w:i/>
           <w:iCs/>
         </w:rPr>
-        <w:t>tcp</w:t>
-      </w:r>
-      <w:proofErr w:type="spellEnd"/>
-      <w:r>
-        <w:t xml:space="preserve"> si tiene conto</w:t>
-      </w:r>
-      <w:r>
-        <w:t xml:space="preserve"> </w:t>
-      </w:r>
-      <w:r>
-        <w:t>dello spazio rimanente nel buffer passatogli</w:t>
-      </w:r>
-      <w:r>
-        <w:t xml:space="preserve"> nei parametri</w:t>
-      </w:r>
-      <w:r>
-        <w:t xml:space="preserve"> utilizzando una struttura dati denominata </w:t>
-      </w:r>
-      <w:proofErr w:type="spellStart"/>
+        <w:t>recv</w:t>
+      </w:r>
       <w:r>
         <w:rPr>
           <w:i/>
           <w:iCs/>
         </w:rPr>
-        <w:t>recv_win</w:t>
-      </w:r>
-      <w:proofErr w:type="spellEnd"/>
-      <w:r>
-        <w:t xml:space="preserve"> che memorizza dati relativi finestra di ricezione, in particolare il campo </w:t>
-      </w:r>
-      <w:proofErr w:type="spellStart"/>
+        <w:t>_</w:t>
+      </w:r>
       <w:r>
         <w:rPr>
           <w:i/>
           <w:iCs/>
         </w:rPr>
-        <w:t>rcvwnd</w:t>
-      </w:r>
-      <w:proofErr w:type="spellEnd"/>
-      <w:r>
-        <w:t xml:space="preserve">, che tiene conto </w:t>
-      </w:r>
-      <w:r>
-        <w:t xml:space="preserve">di </w:t>
-      </w:r>
-      <w:r>
-        <w:t>quanti dati può ancora memorizzare in ordine nel buffer</w:t>
-      </w:r>
-      <w:r>
-        <w:t>.</w:t>
-      </w:r>
-    </w:p>
-    <w:p>
-      <w:r>
-        <w:t xml:space="preserve">Per effettuare la consegna dei dati in ordine, i segmenti fuori ordine vengono memorizzati in una lista collegata, che viene ispezionata ad ogni arrivo di un nuovo segmento </w:t>
-      </w:r>
-      <w:r>
-        <w:t>per memorizzarlo in una posizione che tenga conto del suo numero di sequenza e mantenerli così sempre in ordine</w:t>
-      </w:r>
-      <w:r>
-        <w:t xml:space="preserve"> all’interno della lista</w:t>
-      </w:r>
-      <w:r>
-        <w:t xml:space="preserve">. </w:t>
-      </w:r>
-    </w:p>
-    <w:p>
-      <w:r>
-        <w:t>La lista viene ispezionata periodicamente in base all’arrivo di nuovi segmenti</w:t>
-      </w:r>
-      <w:r>
-        <w:t xml:space="preserve"> p</w:t>
-      </w:r>
-      <w:r>
-        <w:t>er</w:t>
-      </w:r>
-      <w:r>
-        <w:t xml:space="preserve"> effettuare</w:t>
-      </w:r>
-      <w:r>
-        <w:t xml:space="preserve"> la consegna dei dati, a cui segue</w:t>
-      </w:r>
-      <w:r>
-        <w:t xml:space="preserve"> la liberazione dell’area di memoria e</w:t>
-      </w:r>
-      <w:r>
-        <w:t xml:space="preserve"> poi</w:t>
-      </w:r>
-      <w:r>
-        <w:t xml:space="preserve"> l’invio di un ACK al mittente, comunicando qual è l’ultimo byte di cui ha effettuato la consegna in ordine. </w:t>
-      </w:r>
-    </w:p>
-    <w:p>
-      <w:r>
-        <w:t>Nel momento in cui viene effettuata una consegna in ordine, e quindi vengono copiati i dati all’interno del segmento</w:t>
-      </w:r>
-      <w:r>
-        <w:t xml:space="preserve"> nel buffer di memorizzazione dei dati</w:t>
-      </w:r>
-      <w:r>
-        <w:t xml:space="preserve">, il campo </w:t>
-      </w:r>
-      <w:proofErr w:type="spellStart"/>
+        <w:t>tcp</w:t>
+      </w:r>
+      <w:r>
+        <w:t xml:space="preserve"> si tiene conto</w:t>
+      </w:r>
+      <w:r>
+        <w:t xml:space="preserve"> </w:t>
+      </w:r>
+      <w:r>
+        <w:t>dello spazio rimanente nel buffer passatogli</w:t>
+      </w:r>
+      <w:r>
+        <w:t xml:space="preserve"> nei parametri</w:t>
+      </w:r>
+      <w:r>
+        <w:t xml:space="preserve"> utilizzando una struttura dati denominata </w:t>
+      </w:r>
       <w:r>
         <w:rPr>
           <w:i/>
           <w:iCs/>
         </w:rPr>
-        <w:t>rcvwnd</w:t>
-      </w:r>
-      <w:proofErr w:type="spellEnd"/>
-      <w:r>
-        <w:t xml:space="preserve"> della struttura </w:t>
-      </w:r>
-      <w:proofErr w:type="spellStart"/>
+        <w:t>recv_win</w:t>
+      </w:r>
+      <w:r>
+        <w:t xml:space="preserve"> che memorizza dati relativi finestra di ricezione, in particolare il campo </w:t>
+      </w:r>
       <w:r>
         <w:rPr>
           <w:i/>
           <w:iCs/>
         </w:rPr>
+        <w:t>rcvwnd</w:t>
+      </w:r>
+      <w:r>
+        <w:t xml:space="preserve">, che tiene conto </w:t>
+      </w:r>
+      <w:r>
+        <w:t xml:space="preserve">di </w:t>
+      </w:r>
+      <w:r>
+        <w:t>quanti dati può ancora memorizzare in ordine nel buffer</w:t>
+      </w:r>
+      <w:r>
+        <w:t>.</w:t>
+      </w:r>
+    </w:p>
+    <w:p>
+      <w:r>
+        <w:t xml:space="preserve">Per effettuare la consegna dei dati in ordine, i segmenti fuori ordine vengono memorizzati in una lista collegata, che viene ispezionata ad ogni arrivo di un nuovo segmento </w:t>
+      </w:r>
+      <w:r>
+        <w:t>per memorizzarlo in una posizione che tenga conto del suo numero di sequenza e mantenerli così sempre in ordine</w:t>
+      </w:r>
+      <w:r>
+        <w:t xml:space="preserve"> all’interno della lista</w:t>
+      </w:r>
+      <w:r>
+        <w:t xml:space="preserve">. </w:t>
+      </w:r>
+    </w:p>
+    <w:p>
+      <w:r>
+        <w:t>La lista viene ispezionata periodicamente in base all’arrivo di nuovi segmenti</w:t>
+      </w:r>
+      <w:r>
+        <w:t xml:space="preserve"> p</w:t>
+      </w:r>
+      <w:r>
+        <w:t>er</w:t>
+      </w:r>
+      <w:r>
+        <w:t xml:space="preserve"> effettuare</w:t>
+      </w:r>
+      <w:r>
+        <w:t xml:space="preserve"> la consegna dei dati, a cui segue</w:t>
+      </w:r>
+      <w:r>
+        <w:t xml:space="preserve"> la liberazione dell’area di memoria e</w:t>
+      </w:r>
+      <w:r>
+        <w:t xml:space="preserve"> poi</w:t>
+      </w:r>
+      <w:r>
+        <w:t xml:space="preserve"> l’invio di un ACK al mittente, comunicando qual è l’ultimo byte di cui ha effettuato la consegna in ordine. </w:t>
+      </w:r>
+    </w:p>
+    <w:p>
+      <w:r>
+        <w:t>Nel momento in cui viene effettuata una consegna in ordine, e quindi vengono copiati i dati all’interno del segmento</w:t>
+      </w:r>
+      <w:r>
+        <w:t xml:space="preserve"> nel buffer di memorizzazione dei dati</w:t>
+      </w:r>
+      <w:r>
+        <w:t xml:space="preserve">, il campo </w:t>
+      </w:r>
+      <w:r>
+        <w:rPr>
+          <w:i/>
+          <w:iCs/>
+        </w:rPr>
+        <w:t>rcvwnd</w:t>
+      </w:r>
+      <w:r>
+        <w:t xml:space="preserve"> della struttura </w:t>
+      </w:r>
+      <w:r>
+        <w:rPr>
+          <w:i/>
+          <w:iCs/>
+        </w:rPr>
         <w:t>recv_win</w:t>
       </w:r>
-      <w:proofErr w:type="spellEnd"/>
       <w:r>
         <w:t xml:space="preserve"> viene decrementato in base alla dimensione del campo dati del segmento.</w:t>
       </w:r>
@@ -2874,15 +2649,7 @@
         <w:t xml:space="preserve">iene letto ogni volta che si </w:t>
       </w:r>
       <w:r>
-        <w:t xml:space="preserve">prepara il </w:t>
-      </w:r>
-      <w:proofErr w:type="spellStart"/>
-      <w:r>
-        <w:t>header</w:t>
-      </w:r>
-      <w:proofErr w:type="spellEnd"/>
-      <w:r>
-        <w:t xml:space="preserve"> di un nuovo segmento da inviare, comunicando in questo modo al </w:t>
+        <w:t xml:space="preserve">prepara il header di un nuovo segmento da inviare, comunicando in questo modo al </w:t>
       </w:r>
       <w:r>
         <w:t>mittente quanti dati può ancora ricevere.</w:t>
@@ -2896,15 +2663,7 @@
         <w:t xml:space="preserve">dato </w:t>
       </w:r>
       <w:r>
-        <w:t xml:space="preserve">dal </w:t>
-      </w:r>
-      <w:proofErr w:type="spellStart"/>
-      <w:r>
-        <w:t>header</w:t>
-      </w:r>
-      <w:proofErr w:type="spellEnd"/>
-      <w:r>
-        <w:t xml:space="preserve"> del segmento di riscontro e verifica </w:t>
+        <w:t xml:space="preserve">dal header del segmento di riscontro e verifica </w:t>
       </w:r>
       <w:r>
         <w:t xml:space="preserve">se può inviare ulteriori dati </w:t>
@@ -2918,79 +2677,75 @@
       <w:r>
         <w:t xml:space="preserve">, ottenendo così un valore confrontabile con la </w:t>
       </w:r>
-      <w:proofErr w:type="spellStart"/>
-      <w:r>
+      <w:r>
+        <w:rPr>
+          <w:i/>
+          <w:iCs/>
+        </w:rPr>
         <w:t>rcvwnd</w:t>
       </w:r>
-      <w:proofErr w:type="spellEnd"/>
-      <w:r>
-        <w:t xml:space="preserve"> ottenuta</w:t>
-      </w:r>
-      <w:r>
-        <w:t xml:space="preserve">; se la differenza è maggiore di 0 si procede a inviare altri dati, altrimenti, se uguale a 0 si </w:t>
-      </w:r>
-      <w:r>
-        <w:t>rimane in attesa, inviando periodicamente dei segmenti che contengono un singolo byte</w:t>
-      </w:r>
-      <w:r>
-        <w:t xml:space="preserve"> impostato a</w:t>
-      </w:r>
-      <w:r>
-        <w:t xml:space="preserve"> 0</w:t>
-      </w:r>
-      <w:r>
-        <w:t xml:space="preserve">, questo byte verrà in seguito scartato dal destinatario </w:t>
-      </w:r>
-      <w:r>
-        <w:t xml:space="preserve">e </w:t>
-      </w:r>
-      <w:r>
-        <w:t>invierà un</w:t>
-      </w:r>
-      <w:r>
-        <w:t xml:space="preserve"> riscontro contenente il nuovo valore di </w:t>
-      </w:r>
-      <w:proofErr w:type="spellStart"/>
-      <w:r>
-        <w:t>rcwnd</w:t>
-      </w:r>
-      <w:proofErr w:type="spellEnd"/>
-      <w:r>
-        <w:t>, sbloccando nuovamente la trasmissione</w:t>
-      </w:r>
-      <w:r>
-        <w:t xml:space="preserve"> quando avrà nuovamente </w:t>
-      </w:r>
-      <w:r>
-        <w:t>memoria disponibile</w:t>
-      </w:r>
-      <w:r>
-        <w:t>.</w:t>
-      </w:r>
-    </w:p>
-    <w:p>
-      <w:r>
-        <w:t>Il</w:t>
-      </w:r>
-      <w:r>
-        <w:t xml:space="preserve"> destinatario</w:t>
-      </w:r>
-      <w:r>
-        <w:t>,</w:t>
-      </w:r>
-      <w:r>
-        <w:t xml:space="preserve"> per poter ricevere nuovamente dati, deve effettuare una nuova chiamata </w:t>
-      </w:r>
-      <w:r>
-        <w:t xml:space="preserve">della funzione </w:t>
-      </w:r>
-      <w:proofErr w:type="spellStart"/>
-      <w:r>
+      <w:r>
+        <w:t>; se la differenza</w:t>
+      </w:r>
+      <w:r>
+        <w:t xml:space="preserve"> tra </w:t>
+      </w:r>
+      <w:r>
+        <w:rPr>
+          <w:i/>
+          <w:iCs/>
+        </w:rPr>
+        <w:t>rcvwnd</w:t>
+      </w:r>
+      <w:r>
+        <w:t xml:space="preserve"> e questo valore</w:t>
+      </w:r>
+      <w:r>
+        <w:t xml:space="preserve"> è maggiore di 0 si procede a inviare altri dati, altrimenti, se</w:t>
+      </w:r>
+      <w:r>
+        <w:t xml:space="preserve"> minore o</w:t>
+      </w:r>
+      <w:r>
+        <w:t xml:space="preserve"> uguale a 0</w:t>
+      </w:r>
+      <w:r>
+        <w:t xml:space="preserve"> si</w:t>
+      </w:r>
+      <w:r>
+        <w:t xml:space="preserve"> </w:t>
+      </w:r>
+      <w:r>
+        <w:t xml:space="preserve">interrompe la </w:t>
+      </w:r>
+      <w:r>
+        <w:lastRenderedPageBreak/>
+        <w:t xml:space="preserve">trasmissione dei dati e si ritorna al chiamante il numero di byte che si è riusciti a trasmettere e di cui si è ricevuto il riscontro. </w:t>
+      </w:r>
+    </w:p>
+    <w:p>
+      <w:r>
+        <w:t xml:space="preserve">Il chiamante di </w:t>
+      </w:r>
+      <w:r>
+        <w:rPr>
+          <w:i/>
+          <w:iCs/>
+        </w:rPr>
+        <w:t>send_tcp</w:t>
+      </w:r>
+      <w:r>
+        <w:t xml:space="preserve"> potrà iniziare una nuova trasmissione nel caso debba inviare il resto dei dati, tuttavia la trasmissione verrà sbloccata solamente nel momento in cui il destinatario avrà effettuato una nuova chiamata a </w:t>
+      </w:r>
+      <w:r>
+        <w:rPr>
+          <w:i/>
+          <w:iCs/>
+        </w:rPr>
         <w:t>recv_tcp</w:t>
       </w:r>
-      <w:proofErr w:type="spellEnd"/>
-      <w:r>
-        <w:t xml:space="preserve"> passando un buffer su cui possano essere scritti i nuovi dati.</w:t>
+      <w:r>
+        <w:t>, passando un buffer con nuova memoria disponibile.</w:t>
       </w:r>
     </w:p>
     <w:p>
@@ -3003,16 +2758,16 @@
         </w:rPr>
       </w:pPr>
       <w:r>
+        <w:br w:type="page"/>
+      </w:r>
+    </w:p>
+    <w:p>
+      <w:pPr>
+        <w:pStyle w:val="Titolo1"/>
+      </w:pPr>
+      <w:bookmarkStart w:id="8" w:name="_Toc51090284"/>
+      <w:r>
         <w:lastRenderedPageBreak/>
-        <w:br w:type="page"/>
-      </w:r>
-    </w:p>
-    <w:p>
-      <w:pPr>
-        <w:pStyle w:val="Titolo1"/>
-      </w:pPr>
-      <w:bookmarkStart w:id="8" w:name="_Toc51090284"/>
-      <w:r>
         <w:t>Limitazioni riscontrate</w:t>
       </w:r>
       <w:bookmarkEnd w:id="8"/>
@@ -3038,6 +2793,7 @@
       </w:pPr>
       <w:bookmarkStart w:id="9" w:name="_Toc51090285"/>
       <w:r>
+        <w:lastRenderedPageBreak/>
         <w:t>Testing</w:t>
       </w:r>
       <w:bookmarkEnd w:id="9"/>
@@ -3074,6 +2830,7 @@
       </w:pPr>
       <w:bookmarkStart w:id="10" w:name="_Toc51090286"/>
       <w:r>
+        <w:lastRenderedPageBreak/>
         <w:t>Esempi di funzionamento</w:t>
       </w:r>
       <w:bookmarkEnd w:id="10"/>
@@ -3099,6 +2856,7 @@
       </w:pPr>
       <w:bookmarkStart w:id="11" w:name="_Toc51090287"/>
       <w:r>
+        <w:lastRenderedPageBreak/>
         <w:t>Valutazione delle prestazioni</w:t>
       </w:r>
       <w:bookmarkEnd w:id="11"/>
@@ -3152,14 +2910,9 @@
         <w:t xml:space="preserve">Al </w:t>
       </w:r>
       <w:r>
-        <w:t xml:space="preserve">variare della durata del </w:t>
-      </w:r>
-      <w:proofErr w:type="spellStart"/>
-      <w:r>
-        <w:t>timeout</w:t>
+        <w:t>variare della durata del timeout</w:t>
       </w:r>
       <w:bookmarkEnd w:id="14"/>
-      <w:proofErr w:type="spellEnd"/>
     </w:p>
     <w:p/>
     <w:p>
@@ -3182,6 +2935,7 @@
       </w:pPr>
       <w:bookmarkStart w:id="15" w:name="_Toc51090291"/>
       <w:r>
+        <w:lastRenderedPageBreak/>
         <w:t>Manuale</w:t>
       </w:r>
       <w:bookmarkEnd w:id="15"/>
@@ -5634,7 +5388,7 @@
     <w:charset w:val="00"/>
     <w:family w:val="roman"/>
     <w:pitch w:val="variable"/>
-    <w:sig w:usb0="E0002AFF" w:usb1="C0007843" w:usb2="00000009" w:usb3="00000000" w:csb0="000001FF" w:csb1="00000000"/>
+    <w:sig w:usb0="E0002EFF" w:usb1="C000785B" w:usb2="00000009" w:usb3="00000000" w:csb0="000001FF" w:csb1="00000000"/>
   </w:font>
   <w:font w:name="Courier New">
     <w:panose1 w:val="02070309020205020404"/>
@@ -5676,14 +5430,14 @@
     <w:charset w:val="00"/>
     <w:family w:val="swiss"/>
     <w:pitch w:val="variable"/>
-    <w:sig w:usb0="E10002FF" w:usb1="4000ACFF" w:usb2="00000009" w:usb3="00000000" w:csb0="0000019F" w:csb1="00000000"/>
+    <w:sig w:usb0="E4002EFF" w:usb1="C000247B" w:usb2="00000009" w:usb3="00000000" w:csb0="000001FF" w:csb1="00000000"/>
   </w:font>
   <w:font w:name="Calibri Light">
     <w:panose1 w:val="020F0302020204030204"/>
     <w:charset w:val="00"/>
     <w:family w:val="swiss"/>
     <w:pitch w:val="variable"/>
-    <w:sig w:usb0="A00002EF" w:usb1="4000207B" w:usb2="00000000" w:usb3="00000000" w:csb0="0000009F" w:csb1="00000000"/>
+    <w:sig w:usb0="E4002EFF" w:usb1="C000247B" w:usb2="00000009" w:usb3="00000000" w:csb0="000001FF" w:csb1="00000000"/>
   </w:font>
 </w:fonts>
 </file>
@@ -5708,6 +5462,7 @@
     <w:rsid w:val="00A3223B"/>
     <w:rsid w:val="00BC7EBB"/>
     <w:rsid w:val="00BE2466"/>
+    <w:rsid w:val="00EB5845"/>
     <w:rsid w:val="00F607D7"/>
   </w:rsids>
   <m:mathPr>
@@ -6488,10 +6243,21 @@
 </file>
 
 <file path=customXml/item1.xml><?xml version="1.0" encoding="utf-8"?>
-<b:Sources xmlns:b="http://schemas.openxmlformats.org/officeDocument/2006/bibliography" xmlns="http://schemas.openxmlformats.org/officeDocument/2006/bibliography" SelectedStyle="\APASixthEditionOfficeOnline.xsl" StyleName="APA" Version="6"/>
+<p:properties xmlns:p="http://schemas.microsoft.com/office/2006/metadata/properties" xmlns:xsi="http://www.w3.org/2001/XMLSchema-instance" xmlns:pc="http://schemas.microsoft.com/office/infopath/2007/PartnerControls">
+  <documentManagement/>
+</p:properties>
 </file>
 
 <file path=customXml/item2.xml><?xml version="1.0" encoding="utf-8"?>
+<?mso-contentType ?>
+<FormTemplates xmlns="http://schemas.microsoft.com/sharepoint/v3/contenttype/forms">
+  <Display>DocumentLibraryForm</Display>
+  <Edit>DocumentLibraryForm</Edit>
+  <New>DocumentLibraryForm</New>
+</FormTemplates>
+</file>
+
+<file path=customXml/item3.xml><?xml version="1.0" encoding="utf-8"?>
 <ct:contentTypeSchema xmlns:ct="http://schemas.microsoft.com/office/2006/metadata/contentType" xmlns:ma="http://schemas.microsoft.com/office/2006/metadata/properties/metaAttributes" ct:_="" ma:_="" ma:contentTypeName="Documento" ma:contentTypeID="0x010100026D21AD85DE984C8A33CE261734A9BE" ma:contentTypeVersion="8" ma:contentTypeDescription="Creare un nuovo documento." ma:contentTypeScope="" ma:versionID="b8dd80d91bab840844fdf8d1dc7020ad">
   <xsd:schema xmlns:xsd="http://www.w3.org/2001/XMLSchema" xmlns:xs="http://www.w3.org/2001/XMLSchema" xmlns:p="http://schemas.microsoft.com/office/2006/metadata/properties" xmlns:ns3="0952161d-26e4-4351-b345-5c5f13083c36" targetNamespace="http://schemas.microsoft.com/office/2006/metadata/properties" ma:root="true" ma:fieldsID="a13c0d7c0a777c5d4ce6972c17833615" ns3:_="">
     <xsd:import namespace="0952161d-26e4-4351-b345-5c5f13083c36"/>
@@ -6663,30 +6429,28 @@
 </ct:contentTypeSchema>
 </file>
 
-<file path=customXml/item3.xml><?xml version="1.0" encoding="utf-8"?>
-<?mso-contentType ?>
-<FormTemplates xmlns="http://schemas.microsoft.com/sharepoint/v3/contenttype/forms">
-  <Display>DocumentLibraryForm</Display>
-  <Edit>DocumentLibraryForm</Edit>
-  <New>DocumentLibraryForm</New>
-</FormTemplates>
-</file>
-
 <file path=customXml/item4.xml><?xml version="1.0" encoding="utf-8"?>
-<p:properties xmlns:p="http://schemas.microsoft.com/office/2006/metadata/properties" xmlns:xsi="http://www.w3.org/2001/XMLSchema-instance" xmlns:pc="http://schemas.microsoft.com/office/infopath/2007/PartnerControls">
-  <documentManagement/>
-</p:properties>
+<b:Sources xmlns:b="http://schemas.openxmlformats.org/officeDocument/2006/bibliography" xmlns="http://schemas.openxmlformats.org/officeDocument/2006/bibliography" SelectedStyle="\APASixthEditionOfficeOnline.xsl" StyleName="APA" Version="6"/>
 </file>
 
 <file path=customXml/itemProps1.xml><?xml version="1.0" encoding="utf-8"?>
-<ds:datastoreItem xmlns:ds="http://schemas.openxmlformats.org/officeDocument/2006/customXml" ds:itemID="{038A44A6-E106-460E-80F0-E2374CE247E4}">
+<ds:datastoreItem xmlns:ds="http://schemas.openxmlformats.org/officeDocument/2006/customXml" ds:itemID="{A5732FB0-C252-4DD5-B489-775499B24AB0}">
   <ds:schemaRefs>
-    <ds:schemaRef ds:uri="http://schemas.openxmlformats.org/officeDocument/2006/bibliography"/>
+    <ds:schemaRef ds:uri="http://schemas.microsoft.com/office/2006/metadata/properties"/>
+    <ds:schemaRef ds:uri="http://schemas.microsoft.com/office/infopath/2007/PartnerControls"/>
   </ds:schemaRefs>
 </ds:datastoreItem>
 </file>
 
 <file path=customXml/itemProps2.xml><?xml version="1.0" encoding="utf-8"?>
+<ds:datastoreItem xmlns:ds="http://schemas.openxmlformats.org/officeDocument/2006/customXml" ds:itemID="{E157BDE5-81E5-4A7C-AB07-314360CD9C9A}">
+  <ds:schemaRefs>
+    <ds:schemaRef ds:uri="http://schemas.microsoft.com/sharepoint/v3/contenttype/forms"/>
+  </ds:schemaRefs>
+</ds:datastoreItem>
+</file>
+
+<file path=customXml/itemProps3.xml><?xml version="1.0" encoding="utf-8"?>
 <ds:datastoreItem xmlns:ds="http://schemas.openxmlformats.org/officeDocument/2006/customXml" ds:itemID="{7C0CC30A-A0B1-49E7-A51C-BA60973CB230}">
   <ds:schemaRefs>
     <ds:schemaRef ds:uri="http://schemas.microsoft.com/office/2006/metadata/contentType"/>
@@ -6704,26 +6468,10 @@
 </ds:datastoreItem>
 </file>
 
-<file path=customXml/itemProps3.xml><?xml version="1.0" encoding="utf-8"?>
-<ds:datastoreItem xmlns:ds="http://schemas.openxmlformats.org/officeDocument/2006/customXml" ds:itemID="{E157BDE5-81E5-4A7C-AB07-314360CD9C9A}">
+<file path=customXml/itemProps4.xml><?xml version="1.0" encoding="utf-8"?>
+<ds:datastoreItem xmlns:ds="http://schemas.openxmlformats.org/officeDocument/2006/customXml" ds:itemID="{038A44A6-E106-460E-80F0-E2374CE247E4}">
   <ds:schemaRefs>
-    <ds:schemaRef ds:uri="http://schemas.microsoft.com/sharepoint/v3/contenttype/forms"/>
-  </ds:schemaRefs>
-</ds:datastoreItem>
-</file>
-
-<file path=customXml/itemProps4.xml><?xml version="1.0" encoding="utf-8"?>
-<ds:datastoreItem xmlns:ds="http://schemas.openxmlformats.org/officeDocument/2006/customXml" ds:itemID="{A5732FB0-C252-4DD5-B489-775499B24AB0}">
-  <ds:schemaRefs>
-    <ds:schemaRef ds:uri="http://schemas.microsoft.com/office/2006/documentManagement/types"/>
-    <ds:schemaRef ds:uri="0952161d-26e4-4351-b345-5c5f13083c36"/>
-    <ds:schemaRef ds:uri="http://schemas.openxmlformats.org/package/2006/metadata/core-properties"/>
-    <ds:schemaRef ds:uri="http://purl.org/dc/terms/"/>
-    <ds:schemaRef ds:uri="http://purl.org/dc/elements/1.1/"/>
-    <ds:schemaRef ds:uri="http://schemas.microsoft.com/office/2006/metadata/properties"/>
-    <ds:schemaRef ds:uri="http://schemas.microsoft.com/office/infopath/2007/PartnerControls"/>
-    <ds:schemaRef ds:uri="http://www.w3.org/XML/1998/namespace"/>
-    <ds:schemaRef ds:uri="http://purl.org/dc/dcmitype/"/>
+    <ds:schemaRef ds:uri="http://schemas.openxmlformats.org/officeDocument/2006/bibliography"/>
   </ds:schemaRefs>
 </ds:datastoreItem>
 </file>
--- a/Relazione.docx
+++ b/Relazione.docx
@@ -6,13 +6,28 @@
       <w:pPr>
         <w:jc w:val="center"/>
       </w:pPr>
+    </w:p>
+    <w:p>
+      <w:pPr>
+        <w:jc w:val="center"/>
+      </w:pPr>
+    </w:p>
+    <w:p>
+      <w:pPr>
+        <w:jc w:val="center"/>
+      </w:pPr>
+    </w:p>
+    <w:p>
+      <w:pPr>
+        <w:jc w:val="center"/>
+      </w:pPr>
       <w:r>
         <w:rPr>
           <w:noProof/>
         </w:rPr>
         <w:drawing>
-          <wp:inline distT="0" distB="0" distL="0" distR="0" wp14:anchorId="0E913906" wp14:editId="66593F38">
-            <wp:extent cx="6119495" cy="3603279"/>
+          <wp:inline distT="0" distB="0" distL="0" distR="0" wp14:anchorId="0E913906" wp14:editId="2F40EA03">
+            <wp:extent cx="6119004" cy="3646968"/>
             <wp:effectExtent l="0" t="0" r="0" b="0"/>
             <wp:docPr id="2" name="Immagine 2" descr="Immagine che contiene computer&#10;&#10;Descrizione generata automaticamente"/>
             <wp:cNvGraphicFramePr>
@@ -40,7 +55,7 @@
                   <pic:spPr>
                     <a:xfrm>
                       <a:off x="0" y="0"/>
-                      <a:ext cx="6154675" cy="3623994"/>
+                      <a:ext cx="6156618" cy="3669386"/>
                     </a:xfrm>
                     <a:prstGeom prst="rect">
                       <a:avLst/>
@@ -58,25 +73,48 @@
       <w:pPr>
         <w:pStyle w:val="Titolo"/>
         <w:jc w:val="center"/>
+        <w:rPr>
+          <w:sz w:val="80"/>
+          <w:szCs w:val="80"/>
+        </w:rPr>
       </w:pPr>
       <w:r>
         <w:rPr>
           <w:rFonts w:hint="cs"/>
+          <w:sz w:val="80"/>
+          <w:szCs w:val="80"/>
         </w:rPr>
         <w:t>Trasferimento file</w:t>
       </w:r>
-    </w:p>
-    <w:p>
-      <w:pPr>
-        <w:pStyle w:val="Titolo"/>
-        <w:spacing w:after="240"/>
-        <w:jc w:val="center"/>
-      </w:pPr>
+      <w:r>
+        <w:rPr>
+          <w:sz w:val="80"/>
+          <w:szCs w:val="80"/>
+        </w:rPr>
+        <w:t xml:space="preserve"> </w:t>
+      </w:r>
       <w:r>
         <w:rPr>
           <w:rFonts w:hint="cs"/>
-        </w:rPr>
-        <w:t>su UDP</w:t>
+          <w:sz w:val="80"/>
+          <w:szCs w:val="80"/>
+        </w:rPr>
+        <w:t>su</w:t>
+      </w:r>
+      <w:r>
+        <w:rPr>
+          <w:sz w:val="80"/>
+          <w:szCs w:val="80"/>
+        </w:rPr>
+        <w:t xml:space="preserve"> </w:t>
+      </w:r>
+      <w:r>
+        <w:rPr>
+          <w:rFonts w:hint="cs"/>
+          <w:sz w:val="80"/>
+          <w:szCs w:val="80"/>
+        </w:rPr>
+        <w:t>UDP</w:t>
       </w:r>
     </w:p>
     <w:p>
@@ -102,7 +140,8 @@
     <w:p>
       <w:pPr>
         <w:spacing w:after="0"/>
-        <w:jc w:val="right"/>
+        <w:ind w:left="6372"/>
+        <w:jc w:val="center"/>
         <w:rPr>
           <w:rStyle w:val="Enfasidelicata"/>
         </w:rPr>
@@ -111,8 +150,28 @@
         <w:rPr>
           <w:rStyle w:val="Enfasidelicata"/>
         </w:rPr>
-        <w:t>Caliandro Pierciro</w:t>
-      </w:r>
+        <w:t xml:space="preserve">        </w:t>
+      </w:r>
+      <w:r>
+        <w:rPr>
+          <w:rStyle w:val="Enfasidelicata"/>
+        </w:rPr>
+        <w:t xml:space="preserve">Caliandro </w:t>
+      </w:r>
+      <w:proofErr w:type="spellStart"/>
+      <w:r>
+        <w:rPr>
+          <w:rStyle w:val="Enfasidelicata"/>
+        </w:rPr>
+        <w:t>Piercir</w:t>
+      </w:r>
+      <w:r>
+        <w:rPr>
+          <w:rStyle w:val="Enfasidelicata"/>
+        </w:rPr>
+        <w:t>o</w:t>
+      </w:r>
+      <w:proofErr w:type="spellEnd"/>
       <w:r>
         <w:rPr>
           <w:rStyle w:val="Enfasidelicata"/>
@@ -150,16 +209,25 @@
     <w:p>
       <w:pPr>
         <w:spacing w:after="0"/>
-        <w:jc w:val="right"/>
+        <w:ind w:left="6372" w:firstLine="708"/>
+        <w:jc w:val="center"/>
         <w:rPr>
           <w:rStyle w:val="Enfasidelicata"/>
         </w:rPr>
       </w:pPr>
+      <w:proofErr w:type="spellStart"/>
       <w:r>
         <w:rPr>
           <w:rStyle w:val="Enfasidelicata"/>
         </w:rPr>
-        <w:t>Minut Robert Adrian</w:t>
+        <w:t>Minut</w:t>
+      </w:r>
+      <w:proofErr w:type="spellEnd"/>
+      <w:r>
+        <w:rPr>
+          <w:rStyle w:val="Enfasidelicata"/>
+        </w:rPr>
+        <w:t xml:space="preserve"> Robert Adrian</w:t>
       </w:r>
     </w:p>
     <w:p>
@@ -1676,7 +1744,35 @@
         <w:rPr>
           <w:rFonts w:eastAsiaTheme="minorHAnsi"/>
         </w:rPr>
-        <w:t>Lo scopo de progetto è quello di progettare ed implementare in linguaggio C usando l’API del socket di</w:t>
+        <w:t xml:space="preserve">Lo scopo de progetto è quello di progettare </w:t>
+      </w:r>
+      <w:proofErr w:type="spellStart"/>
+      <w:r>
+        <w:rPr>
+          <w:rFonts w:eastAsiaTheme="minorHAnsi"/>
+        </w:rPr>
+        <w:t>ed</w:t>
+      </w:r>
+      <w:proofErr w:type="spellEnd"/>
+      <w:r>
+        <w:rPr>
+          <w:rFonts w:eastAsiaTheme="minorHAnsi"/>
+        </w:rPr>
+        <w:t xml:space="preserve"> implementare in linguaggio C usando l’API del </w:t>
+      </w:r>
+      <w:proofErr w:type="spellStart"/>
+      <w:r>
+        <w:rPr>
+          <w:rFonts w:eastAsiaTheme="minorHAnsi"/>
+        </w:rPr>
+        <w:t>socket</w:t>
+      </w:r>
+      <w:proofErr w:type="spellEnd"/>
+      <w:r>
+        <w:rPr>
+          <w:rFonts w:eastAsiaTheme="minorHAnsi"/>
+        </w:rPr>
+        <w:t xml:space="preserve"> di</w:t>
       </w:r>
       <w:r>
         <w:rPr>
@@ -1688,7 +1784,21 @@
         <w:rPr>
           <w:rFonts w:eastAsiaTheme="minorHAnsi"/>
         </w:rPr>
-        <w:t>Berkeley un’applicazione client-server per il trasferimento di file che impieghi il servizio di rete senza</w:t>
+        <w:t xml:space="preserve">Berkeley un’applicazione </w:t>
+      </w:r>
+      <w:proofErr w:type="spellStart"/>
+      <w:r>
+        <w:rPr>
+          <w:rFonts w:eastAsiaTheme="minorHAnsi"/>
+        </w:rPr>
+        <w:t>client-server</w:t>
+      </w:r>
+      <w:proofErr w:type="spellEnd"/>
+      <w:r>
+        <w:rPr>
+          <w:rFonts w:eastAsiaTheme="minorHAnsi"/>
+        </w:rPr>
+        <w:t xml:space="preserve"> per il trasferimento di file che impieghi il servizio di rete senza</w:t>
       </w:r>
       <w:r>
         <w:rPr>
@@ -1700,7 +1810,21 @@
         <w:rPr>
           <w:rFonts w:eastAsiaTheme="minorHAnsi"/>
         </w:rPr>
-        <w:t>connessione (socket tipo SOCK_DGRAM, ovvero UDP come protocollo di strato di trasporto).</w:t>
+        <w:t>connessione (</w:t>
+      </w:r>
+      <w:proofErr w:type="spellStart"/>
+      <w:r>
+        <w:rPr>
+          <w:rFonts w:eastAsiaTheme="minorHAnsi"/>
+        </w:rPr>
+        <w:t>socket</w:t>
+      </w:r>
+      <w:proofErr w:type="spellEnd"/>
+      <w:r>
+        <w:rPr>
+          <w:rFonts w:eastAsiaTheme="minorHAnsi"/>
+        </w:rPr>
+        <w:t xml:space="preserve"> tipo SOCK_DGRAM, ovvero UDP come protocollo di strato di trasporto).</w:t>
       </w:r>
     </w:p>
     <w:p>
@@ -1743,7 +1867,21 @@
         <w:rPr>
           <w:rFonts w:eastAsiaTheme="minorHAnsi"/>
         </w:rPr>
-        <w:t>Connessione client-server senza autenticazione;</w:t>
+        <w:t xml:space="preserve">Connessione </w:t>
+      </w:r>
+      <w:proofErr w:type="spellStart"/>
+      <w:r>
+        <w:rPr>
+          <w:rFonts w:eastAsiaTheme="minorHAnsi"/>
+        </w:rPr>
+        <w:t>client-server</w:t>
+      </w:r>
+      <w:proofErr w:type="spellEnd"/>
+      <w:r>
+        <w:rPr>
+          <w:rFonts w:eastAsiaTheme="minorHAnsi"/>
+        </w:rPr>
+        <w:t xml:space="preserve"> senza autenticazione;</w:t>
       </w:r>
     </w:p>
     <w:p>
@@ -1779,7 +1917,21 @@
         <w:rPr>
           <w:rFonts w:eastAsiaTheme="minorHAnsi"/>
         </w:rPr>
-        <w:t>Il download di un file dal server (comando get);</w:t>
+        <w:t xml:space="preserve">Il download di un file dal server (comando </w:t>
+      </w:r>
+      <w:proofErr w:type="spellStart"/>
+      <w:r>
+        <w:rPr>
+          <w:rFonts w:eastAsiaTheme="minorHAnsi"/>
+        </w:rPr>
+        <w:t>get</w:t>
+      </w:r>
+      <w:proofErr w:type="spellEnd"/>
+      <w:r>
+        <w:rPr>
+          <w:rFonts w:eastAsiaTheme="minorHAnsi"/>
+        </w:rPr>
+        <w:t>);</w:t>
       </w:r>
     </w:p>
     <w:p>
@@ -1884,15 +2036,23 @@
         <w:pStyle w:val="Titolo2"/>
         <w:rPr>
           <w:rFonts w:eastAsiaTheme="minorHAnsi"/>
+          <w:sz w:val="32"/>
+          <w:szCs w:val="32"/>
         </w:rPr>
       </w:pPr>
       <w:bookmarkStart w:id="1" w:name="_Toc51090277"/>
       <w:r>
+        <w:rPr>
+          <w:sz w:val="32"/>
+          <w:szCs w:val="32"/>
+        </w:rPr>
         <w:t>Funzionalità</w:t>
       </w:r>
       <w:r>
         <w:rPr>
           <w:rFonts w:eastAsiaTheme="minorHAnsi"/>
+          <w:sz w:val="32"/>
+          <w:szCs w:val="32"/>
         </w:rPr>
         <w:t xml:space="preserve"> del server</w:t>
       </w:r>
@@ -1938,7 +2098,21 @@
         <w:rPr>
           <w:rFonts w:eastAsiaTheme="minorHAnsi"/>
         </w:rPr>
-        <w:t>la filelist, ovvero la lista dei nomi dei file disponibili per la condivisione;</w:t>
+        <w:t xml:space="preserve">la </w:t>
+      </w:r>
+      <w:proofErr w:type="spellStart"/>
+      <w:r>
+        <w:rPr>
+          <w:rFonts w:eastAsiaTheme="minorHAnsi"/>
+        </w:rPr>
+        <w:t>filelist</w:t>
+      </w:r>
+      <w:proofErr w:type="spellEnd"/>
+      <w:r>
+        <w:rPr>
+          <w:rFonts w:eastAsiaTheme="minorHAnsi"/>
+        </w:rPr>
+        <w:t>, ovvero la lista dei nomi dei file disponibili per la condivisione;</w:t>
       </w:r>
     </w:p>
     <w:p>
@@ -1956,7 +2130,21 @@
         <w:rPr>
           <w:rFonts w:eastAsiaTheme="minorHAnsi"/>
         </w:rPr>
-        <w:t>L’invio del messaggio di risposta al comando get contenente il file richiesto, se presente, od un</w:t>
+        <w:t xml:space="preserve">L’invio del messaggio di risposta al comando </w:t>
+      </w:r>
+      <w:proofErr w:type="spellStart"/>
+      <w:r>
+        <w:rPr>
+          <w:rFonts w:eastAsiaTheme="minorHAnsi"/>
+        </w:rPr>
+        <w:t>get</w:t>
+      </w:r>
+      <w:proofErr w:type="spellEnd"/>
+      <w:r>
+        <w:rPr>
+          <w:rFonts w:eastAsiaTheme="minorHAnsi"/>
+        </w:rPr>
+        <w:t xml:space="preserve"> contenente il file richiesto, se presente, od un</w:t>
       </w:r>
       <w:r>
         <w:rPr>
@@ -2006,12 +2194,16 @@
         <w:pStyle w:val="Titolo2"/>
         <w:rPr>
           <w:rFonts w:eastAsiaTheme="minorHAnsi"/>
+          <w:sz w:val="32"/>
+          <w:szCs w:val="32"/>
         </w:rPr>
       </w:pPr>
       <w:bookmarkStart w:id="2" w:name="_Toc51090278"/>
       <w:r>
         <w:rPr>
           <w:rFonts w:eastAsiaTheme="minorHAnsi"/>
+          <w:sz w:val="32"/>
+          <w:szCs w:val="32"/>
         </w:rPr>
         <w:t>Funzionalità del client</w:t>
       </w:r>
@@ -2075,7 +2267,21 @@
         <w:rPr>
           <w:rFonts w:eastAsiaTheme="minorHAnsi"/>
         </w:rPr>
-        <w:t>L’invio del messaggio get per ottenere un file</w:t>
+        <w:t xml:space="preserve">L’invio del messaggio </w:t>
+      </w:r>
+      <w:proofErr w:type="spellStart"/>
+      <w:r>
+        <w:rPr>
+          <w:rFonts w:eastAsiaTheme="minorHAnsi"/>
+        </w:rPr>
+        <w:t>get</w:t>
+      </w:r>
+      <w:proofErr w:type="spellEnd"/>
+      <w:r>
+        <w:rPr>
+          <w:rFonts w:eastAsiaTheme="minorHAnsi"/>
+        </w:rPr>
+        <w:t xml:space="preserve"> per ottenere un file</w:t>
       </w:r>
     </w:p>
     <w:p>
@@ -2090,7 +2296,21 @@
         <w:rPr>
           <w:rFonts w:eastAsiaTheme="minorHAnsi"/>
         </w:rPr>
-        <w:t>La ricezione di un file richiesta tramite il messaggio di get o la gestione dell’eventuale errore</w:t>
+        <w:t xml:space="preserve">La ricezione di un file richiesta tramite il messaggio di </w:t>
+      </w:r>
+      <w:proofErr w:type="spellStart"/>
+      <w:r>
+        <w:rPr>
+          <w:rFonts w:eastAsiaTheme="minorHAnsi"/>
+        </w:rPr>
+        <w:t>get</w:t>
+      </w:r>
+      <w:proofErr w:type="spellEnd"/>
+      <w:r>
+        <w:rPr>
+          <w:rFonts w:eastAsiaTheme="minorHAnsi"/>
+        </w:rPr>
+        <w:t xml:space="preserve"> o la gestione dell’eventuale errore</w:t>
       </w:r>
     </w:p>
     <w:p>
@@ -2128,12 +2348,16 @@
         <w:pStyle w:val="Titolo2"/>
         <w:rPr>
           <w:rFonts w:eastAsiaTheme="minorHAnsi"/>
+          <w:sz w:val="32"/>
+          <w:szCs w:val="32"/>
         </w:rPr>
       </w:pPr>
       <w:bookmarkStart w:id="3" w:name="_Toc51090279"/>
       <w:r>
         <w:rPr>
           <w:rFonts w:eastAsiaTheme="minorHAnsi"/>
+          <w:sz w:val="32"/>
+          <w:szCs w:val="32"/>
         </w:rPr>
         <w:lastRenderedPageBreak/>
         <w:t>Trasmissione affidabile</w:t>
@@ -2174,8 +2398,16 @@
         <w:rPr>
           <w:rFonts w:eastAsiaTheme="minorHAnsi"/>
         </w:rPr>
-        <w:t>il protocollo di comunicazione affidabile di TCP con dimensione della finestra di spedizione fissa N (cfr. Kurose</w:t>
-      </w:r>
+        <w:t xml:space="preserve">il protocollo di comunicazione affidabile di TCP con dimensione della finestra di spedizione fissa N (cfr. </w:t>
+      </w:r>
+      <w:proofErr w:type="spellStart"/>
+      <w:r>
+        <w:rPr>
+          <w:rFonts w:eastAsiaTheme="minorHAnsi"/>
+        </w:rPr>
+        <w:t>Kurose</w:t>
+      </w:r>
+      <w:proofErr w:type="spellEnd"/>
       <w:r>
         <w:rPr>
           <w:rFonts w:eastAsiaTheme="minorHAnsi"/>
@@ -2211,7 +2443,21 @@
         <w:rPr>
           <w:rFonts w:eastAsiaTheme="minorHAnsi"/>
         </w:rPr>
-        <w:t>di quando client e server sono eseguiti sullo stesso host), si assume che ogni messaggio sia scartato dal</w:t>
+        <w:t xml:space="preserve">di quando client e server sono eseguiti sullo stesso </w:t>
+      </w:r>
+      <w:proofErr w:type="spellStart"/>
+      <w:r>
+        <w:rPr>
+          <w:rFonts w:eastAsiaTheme="minorHAnsi"/>
+        </w:rPr>
+        <w:t>host</w:t>
+      </w:r>
+      <w:proofErr w:type="spellEnd"/>
+      <w:r>
+        <w:rPr>
+          <w:rFonts w:eastAsiaTheme="minorHAnsi"/>
+        </w:rPr>
+        <w:t>), si assume che ogni messaggio sia scartato dal</w:t>
       </w:r>
       <w:r>
         <w:rPr>
@@ -2310,14 +2556,22 @@
         <w:lastRenderedPageBreak/>
         <w:t>Architettura e scelte progettuali</w:t>
       </w:r>
+      <w:bookmarkStart w:id="5" w:name="_Toc51090281"/>
       <w:bookmarkEnd w:id="4"/>
     </w:p>
     <w:p>
       <w:pPr>
         <w:pStyle w:val="Titolo2"/>
-      </w:pPr>
-      <w:bookmarkStart w:id="5" w:name="_Toc51090281"/>
-      <w:r>
+        <w:rPr>
+          <w:sz w:val="32"/>
+          <w:szCs w:val="32"/>
+        </w:rPr>
+      </w:pPr>
+      <w:r>
+        <w:rPr>
+          <w:sz w:val="32"/>
+          <w:szCs w:val="32"/>
+        </w:rPr>
         <w:t>Server</w:t>
       </w:r>
       <w:bookmarkEnd w:id="5"/>
@@ -2327,7 +2581,15 @@
         <w:jc w:val="left"/>
       </w:pPr>
       <w:r>
-        <w:t>Riguardo l'implementazione del server abbiamo deciso di attuare una soluzione ibrida basata sia sui processi che sui thread, così da sfruttare i vantaggi di entrambe le tecnologie.</w:t>
+        <w:t xml:space="preserve">Riguardo l'implementazione del server abbiamo deciso di attuare una soluzione ibrida basata sia sui processi che sui </w:t>
+      </w:r>
+      <w:proofErr w:type="spellStart"/>
+      <w:r>
+        <w:t>thread</w:t>
+      </w:r>
+      <w:proofErr w:type="spellEnd"/>
+      <w:r>
+        <w:t>, così da sfruttare i vantaggi di entrambe le tecnologie.</w:t>
       </w:r>
     </w:p>
     <w:p>
@@ -2343,7 +2605,43 @@
         <w:jc w:val="left"/>
       </w:pPr>
       <w:r>
-        <w:t>Per alleggerire il carico di lavoro che il server avrebbe dovuto eseguire nel gestire una nuova richiesta di connessione abbiamo implementato il pre-forking, istanziando un numero fisso di processi all'avvio. In questo modo siamo riusciti a limitare l’overhead dovuto alla chiamata della funzione fork(), cosa che avrebbe altrimenti rallentato il three-way handshake iniziale.</w:t>
+        <w:t xml:space="preserve">Per alleggerire il carico di lavoro che il server avrebbe dovuto eseguire nel gestire una nuova richiesta di connessione abbiamo implementato il </w:t>
+      </w:r>
+      <w:proofErr w:type="spellStart"/>
+      <w:r>
+        <w:t>pre-forking</w:t>
+      </w:r>
+      <w:proofErr w:type="spellEnd"/>
+      <w:r>
+        <w:t xml:space="preserve">, istanziando un numero fisso di processi all'avvio. In questo modo siamo riusciti a limitare l’overhead dovuto alla chiamata della funzione </w:t>
+      </w:r>
+      <w:proofErr w:type="spellStart"/>
+      <w:r>
+        <w:rPr>
+          <w:i/>
+          <w:iCs/>
+        </w:rPr>
+        <w:t>fork</w:t>
+      </w:r>
+      <w:proofErr w:type="spellEnd"/>
+      <w:r>
+        <w:t xml:space="preserve">, cosa che avrebbe altrimenti rallentato il </w:t>
+      </w:r>
+      <w:proofErr w:type="spellStart"/>
+      <w:r>
+        <w:t>three</w:t>
+      </w:r>
+      <w:proofErr w:type="spellEnd"/>
+      <w:r>
+        <w:t xml:space="preserve">-way </w:t>
+      </w:r>
+      <w:proofErr w:type="spellStart"/>
+      <w:r>
+        <w:t>handshake</w:t>
+      </w:r>
+      <w:proofErr w:type="spellEnd"/>
+      <w:r>
+        <w:t xml:space="preserve"> iniziale.</w:t>
       </w:r>
     </w:p>
     <w:p>
@@ -2351,7 +2649,27 @@
         <w:jc w:val="left"/>
       </w:pPr>
       <w:r>
-        <w:t>Per far sì che ogni richiesta venga gestita da un diverso processo è stata creata nel processo padre una socket di ascolto principale.  Grazie all’utilizzo della funzione select(), il processo padre può accorgersi dell’arrivo di nuove connession</w:t>
+        <w:t xml:space="preserve">Per far sì che ogni richiesta venga gestita da un diverso processo è stata creata nel processo padre una </w:t>
+      </w:r>
+      <w:proofErr w:type="spellStart"/>
+      <w:r>
+        <w:t>socket</w:t>
+      </w:r>
+      <w:proofErr w:type="spellEnd"/>
+      <w:r>
+        <w:t xml:space="preserve"> di ascolto principale.  Grazie all’utilizzo della funzione </w:t>
+      </w:r>
+      <w:proofErr w:type="spellStart"/>
+      <w:r>
+        <w:rPr>
+          <w:i/>
+          <w:iCs/>
+        </w:rPr>
+        <w:t>select</w:t>
+      </w:r>
+      <w:proofErr w:type="spellEnd"/>
+      <w:r>
+        <w:t>, il processo padre può accorgersi dell’arrivo di nuove connession</w:t>
       </w:r>
       <w:r>
         <w:t>i</w:t>
@@ -2365,14 +2683,55 @@
         <w:jc w:val="left"/>
       </w:pPr>
       <w:r>
-        <w:t>A questo punto il processo figlio crea un nuovo thread incaricato di mantenere attiva la connessione con il client e di rispondere ai comandi che quest'ultimo invia. Abbiamo scelto di far gestire le connessioni a thread piuttosto che a nuovi processi in quanto creare un nuovo thread è un’operazione meno dispendiosa per la CPU del computer sul quale è in esecuzione il server ed anche molto più veloce.</w:t>
-      </w:r>
+        <w:t xml:space="preserve">A questo punto il processo figlio crea un nuovo </w:t>
+      </w:r>
+      <w:proofErr w:type="spellStart"/>
+      <w:r>
+        <w:t>thread</w:t>
+      </w:r>
+      <w:proofErr w:type="spellEnd"/>
+      <w:r>
+        <w:t xml:space="preserve"> incaricato di mantenere attiva la connessione con il client e di rispondere ai comandi che quest'ultimo invia. Abbiamo scelto di far gestire le connessioni a </w:t>
+      </w:r>
+      <w:proofErr w:type="spellStart"/>
+      <w:r>
+        <w:t>thread</w:t>
+      </w:r>
+      <w:proofErr w:type="spellEnd"/>
+      <w:r>
+        <w:t xml:space="preserve"> piuttosto che a nuovi processi in quanto creare un nuovo </w:t>
+      </w:r>
+      <w:proofErr w:type="spellStart"/>
+      <w:r>
+        <w:t>thread</w:t>
+      </w:r>
+      <w:proofErr w:type="spellEnd"/>
+      <w:r>
+        <w:t xml:space="preserve"> è un’operazione meno dispendiosa per la CPU del computer sul quale è in esecuzione il server ed anche molto più veloce.</w:t>
+      </w:r>
+    </w:p>
+    <w:p>
+      <w:pPr>
+        <w:jc w:val="left"/>
+        <w:rPr>
+          <w:sz w:val="16"/>
+          <w:szCs w:val="16"/>
+        </w:rPr>
+      </w:pPr>
     </w:p>
     <w:p>
       <w:pPr>
         <w:pStyle w:val="Titolo2"/>
-      </w:pPr>
-      <w:r>
+        <w:rPr>
+          <w:sz w:val="32"/>
+          <w:szCs w:val="32"/>
+        </w:rPr>
+      </w:pPr>
+      <w:r>
+        <w:rPr>
+          <w:sz w:val="32"/>
+          <w:szCs w:val="32"/>
+        </w:rPr>
         <w:t>Trasmissione</w:t>
       </w:r>
     </w:p>
@@ -2417,9 +2776,17 @@
     <w:p>
       <w:pPr>
         <w:pStyle w:val="Titolo2"/>
+        <w:rPr>
+          <w:sz w:val="32"/>
+          <w:szCs w:val="32"/>
+        </w:rPr>
       </w:pPr>
       <w:bookmarkStart w:id="7" w:name="_Toc51090283"/>
       <w:r>
+        <w:rPr>
+          <w:sz w:val="32"/>
+          <w:szCs w:val="32"/>
+        </w:rPr>
         <w:t>Controllo di flusso</w:t>
       </w:r>
       <w:bookmarkEnd w:id="7"/>
@@ -2439,6 +2806,7 @@
       <w:r>
         <w:t xml:space="preserve">Durante lo scambio di messaggi si fa uso principalmente di due funzioni, che abbiamo denominato </w:t>
       </w:r>
+      <w:proofErr w:type="spellStart"/>
       <w:r>
         <w:rPr>
           <w:i/>
@@ -2446,9 +2814,11 @@
         </w:rPr>
         <w:t>send_tcp</w:t>
       </w:r>
+      <w:proofErr w:type="spellEnd"/>
       <w:r>
         <w:t xml:space="preserve"> e </w:t>
       </w:r>
+      <w:proofErr w:type="spellStart"/>
       <w:r>
         <w:rPr>
           <w:i/>
@@ -2456,8 +2826,41 @@
         </w:rPr>
         <w:t>recv_tcp</w:t>
       </w:r>
-      <w:r>
-        <w:t>. Una lato sender e l’altra lato receiver.</w:t>
+      <w:proofErr w:type="spellEnd"/>
+      <w:r>
+        <w:t xml:space="preserve">. </w:t>
+      </w:r>
+      <w:proofErr w:type="gramStart"/>
+      <w:r>
+        <w:t>Una lato</w:t>
+      </w:r>
+      <w:proofErr w:type="gramEnd"/>
+      <w:r>
+        <w:t xml:space="preserve"> </w:t>
+      </w:r>
+      <w:proofErr w:type="spellStart"/>
+      <w:r>
+        <w:t>sender</w:t>
+      </w:r>
+      <w:proofErr w:type="spellEnd"/>
+      <w:r>
+        <w:t xml:space="preserve"> e </w:t>
+      </w:r>
+      <w:proofErr w:type="spellStart"/>
+      <w:r>
+        <w:t>l’altra</w:t>
+      </w:r>
+      <w:proofErr w:type="spellEnd"/>
+      <w:r>
+        <w:t xml:space="preserve"> lato </w:t>
+      </w:r>
+      <w:proofErr w:type="spellStart"/>
+      <w:r>
+        <w:t>receiver</w:t>
+      </w:r>
+      <w:proofErr w:type="spellEnd"/>
+      <w:r>
+        <w:t>.</w:t>
       </w:r>
     </w:p>
     <w:p>
@@ -2476,6 +2879,7 @@
       <w:r>
         <w:t xml:space="preserve">ella funzione </w:t>
       </w:r>
+      <w:proofErr w:type="spellStart"/>
       <w:r>
         <w:rPr>
           <w:i/>
@@ -2483,6 +2887,7 @@
         </w:rPr>
         <w:t>recv_tcp</w:t>
       </w:r>
+      <w:proofErr w:type="spellEnd"/>
       <w:r>
         <w:t xml:space="preserve"> </w:t>
       </w:r>
@@ -2493,7 +2898,15 @@
         <w:t xml:space="preserve"> e di cui si effettua la consegna in ordine</w:t>
       </w:r>
       <w:r>
-        <w:t>, un buffer con dimensione pari ad un intero segmento, compreso di header, per la ricezione dei dati dal livello inferiore su cui si fa uso del protocollo UDP</w:t>
+        <w:t xml:space="preserve">, un buffer con dimensione pari ad un intero segmento, compreso di </w:t>
+      </w:r>
+      <w:proofErr w:type="spellStart"/>
+      <w:r>
+        <w:t>header</w:t>
+      </w:r>
+      <w:proofErr w:type="spellEnd"/>
+      <w:r>
+        <w:t>, per la ricezione dei dati dal livello inferiore su cui si fa uso del protocollo UDP</w:t>
       </w:r>
       <w:r>
         <w:t>, ed una lista collegata in cui si mantengono tutti i segmenti fuori ordine</w:t>
@@ -2506,6 +2919,7 @@
       <w:r>
         <w:t xml:space="preserve">Nella funzione </w:t>
       </w:r>
+      <w:proofErr w:type="spellStart"/>
       <w:r>
         <w:rPr>
           <w:i/>
@@ -2527,6 +2941,7 @@
         </w:rPr>
         <w:t>tcp</w:t>
       </w:r>
+      <w:proofErr w:type="spellEnd"/>
       <w:r>
         <w:t xml:space="preserve"> si tiene conto</w:t>
       </w:r>
@@ -2542,6 +2957,7 @@
       <w:r>
         <w:t xml:space="preserve"> utilizzando una struttura dati denominata </w:t>
       </w:r>
+      <w:proofErr w:type="spellStart"/>
       <w:r>
         <w:rPr>
           <w:i/>
@@ -2549,9 +2965,11 @@
         </w:rPr>
         <w:t>recv_win</w:t>
       </w:r>
+      <w:proofErr w:type="spellEnd"/>
       <w:r>
         <w:t xml:space="preserve"> che memorizza dati relativi finestra di ricezione, in particolare il campo </w:t>
       </w:r>
+      <w:proofErr w:type="spellStart"/>
       <w:r>
         <w:rPr>
           <w:i/>
@@ -2559,6 +2977,7 @@
         </w:rPr>
         <w:t>rcvwnd</w:t>
       </w:r>
+      <w:proofErr w:type="spellEnd"/>
       <w:r>
         <w:t xml:space="preserve">, che tiene conto </w:t>
       </w:r>
@@ -2622,6 +3041,7 @@
       <w:r>
         <w:t xml:space="preserve">, il campo </w:t>
       </w:r>
+      <w:proofErr w:type="spellStart"/>
       <w:r>
         <w:rPr>
           <w:i/>
@@ -2629,9 +3049,11 @@
         </w:rPr>
         <w:t>rcvwnd</w:t>
       </w:r>
+      <w:proofErr w:type="spellEnd"/>
       <w:r>
         <w:t xml:space="preserve"> della struttura </w:t>
       </w:r>
+      <w:proofErr w:type="spellStart"/>
       <w:r>
         <w:rPr>
           <w:i/>
@@ -2639,6 +3061,7 @@
         </w:rPr>
         <w:t>recv_win</w:t>
       </w:r>
+      <w:proofErr w:type="spellEnd"/>
       <w:r>
         <w:t xml:space="preserve"> viene decrementato in base alla dimensione del campo dati del segmento.</w:t>
       </w:r>
@@ -2649,7 +3072,15 @@
         <w:t xml:space="preserve">iene letto ogni volta che si </w:t>
       </w:r>
       <w:r>
-        <w:t xml:space="preserve">prepara il header di un nuovo segmento da inviare, comunicando in questo modo al </w:t>
+        <w:t xml:space="preserve">prepara il </w:t>
+      </w:r>
+      <w:proofErr w:type="spellStart"/>
+      <w:r>
+        <w:t>header</w:t>
+      </w:r>
+      <w:proofErr w:type="spellEnd"/>
+      <w:r>
+        <w:t xml:space="preserve"> di un nuovo segmento da inviare, comunicando in questo modo al </w:t>
       </w:r>
       <w:r>
         <w:t>mittente quanti dati può ancora ricevere.</w:t>
@@ -2663,7 +3094,15 @@
         <w:t xml:space="preserve">dato </w:t>
       </w:r>
       <w:r>
-        <w:t xml:space="preserve">dal header del segmento di riscontro e verifica </w:t>
+        <w:t xml:space="preserve">dal </w:t>
+      </w:r>
+      <w:proofErr w:type="spellStart"/>
+      <w:r>
+        <w:t>header</w:t>
+      </w:r>
+      <w:proofErr w:type="spellEnd"/>
+      <w:r>
+        <w:t xml:space="preserve"> del segmento di riscontro e verifica </w:t>
       </w:r>
       <w:r>
         <w:t xml:space="preserve">se può inviare ulteriori dati </w:t>
@@ -2677,6 +3116,7 @@
       <w:r>
         <w:t xml:space="preserve">, ottenendo così un valore confrontabile con la </w:t>
       </w:r>
+      <w:proofErr w:type="spellStart"/>
       <w:r>
         <w:rPr>
           <w:i/>
@@ -2684,12 +3124,14 @@
         </w:rPr>
         <w:t>rcvwnd</w:t>
       </w:r>
+      <w:proofErr w:type="spellEnd"/>
       <w:r>
         <w:t>; se la differenza</w:t>
       </w:r>
       <w:r>
         <w:t xml:space="preserve"> tra </w:t>
       </w:r>
+      <w:proofErr w:type="spellStart"/>
       <w:r>
         <w:rPr>
           <w:i/>
@@ -2697,6 +3139,7 @@
         </w:rPr>
         <w:t>rcvwnd</w:t>
       </w:r>
+      <w:proofErr w:type="spellEnd"/>
       <w:r>
         <w:t xml:space="preserve"> e questo valore</w:t>
       </w:r>
@@ -2727,6 +3170,7 @@
       <w:r>
         <w:t xml:space="preserve">Il chiamante di </w:t>
       </w:r>
+      <w:proofErr w:type="spellStart"/>
       <w:r>
         <w:rPr>
           <w:i/>
@@ -2734,9 +3178,11 @@
         </w:rPr>
         <w:t>send_tcp</w:t>
       </w:r>
+      <w:proofErr w:type="spellEnd"/>
       <w:r>
         <w:t xml:space="preserve"> potrà iniziare una nuova trasmissione nel caso debba inviare il resto dei dati, tuttavia la trasmissione verrà sbloccata solamente nel momento in cui il destinatario avrà effettuato una nuova chiamata a </w:t>
       </w:r>
+      <w:proofErr w:type="spellStart"/>
       <w:r>
         <w:rPr>
           <w:i/>
@@ -2744,6 +3190,7 @@
         </w:rPr>
         <w:t>recv_tcp</w:t>
       </w:r>
+      <w:proofErr w:type="spellEnd"/>
       <w:r>
         <w:t>, passando un buffer con nuova memoria disponibile.</w:t>
       </w:r>
@@ -2910,9 +3357,14 @@
         <w:t xml:space="preserve">Al </w:t>
       </w:r>
       <w:r>
-        <w:t>variare della durata del timeout</w:t>
+        <w:t xml:space="preserve">variare della durata del </w:t>
+      </w:r>
+      <w:proofErr w:type="spellStart"/>
+      <w:r>
+        <w:t>timeout</w:t>
       </w:r>
       <w:bookmarkEnd w:id="14"/>
+      <w:proofErr w:type="spellEnd"/>
     </w:p>
     <w:p/>
     <w:p>
@@ -5388,7 +5840,7 @@
     <w:charset w:val="00"/>
     <w:family w:val="roman"/>
     <w:pitch w:val="variable"/>
-    <w:sig w:usb0="E0002EFF" w:usb1="C000785B" w:usb2="00000009" w:usb3="00000000" w:csb0="000001FF" w:csb1="00000000"/>
+    <w:sig w:usb0="E0002AFF" w:usb1="C0007843" w:usb2="00000009" w:usb3="00000000" w:csb0="000001FF" w:csb1="00000000"/>
   </w:font>
   <w:font w:name="Courier New">
     <w:panose1 w:val="02070309020205020404"/>
@@ -5430,14 +5882,14 @@
     <w:charset w:val="00"/>
     <w:family w:val="swiss"/>
     <w:pitch w:val="variable"/>
-    <w:sig w:usb0="E4002EFF" w:usb1="C000247B" w:usb2="00000009" w:usb3="00000000" w:csb0="000001FF" w:csb1="00000000"/>
+    <w:sig w:usb0="E0002AFF" w:usb1="4000ACFF" w:usb2="00000001" w:usb3="00000000" w:csb0="000001FF" w:csb1="00000000"/>
   </w:font>
   <w:font w:name="Calibri Light">
     <w:panose1 w:val="020F0302020204030204"/>
     <w:charset w:val="00"/>
     <w:family w:val="swiss"/>
     <w:pitch w:val="variable"/>
-    <w:sig w:usb0="E4002EFF" w:usb1="C000247B" w:usb2="00000009" w:usb3="00000000" w:csb0="000001FF" w:csb1="00000000"/>
+    <w:sig w:usb0="A0002AEF" w:usb1="4000207B" w:usb2="00000000" w:usb3="00000000" w:csb0="000001FF" w:csb1="00000000"/>
   </w:font>
 </w:fonts>
 </file>
@@ -5459,6 +5911,7 @@
   </w:compat>
   <w:rsids>
     <w:rsidRoot w:val="00BE2466"/>
+    <w:rsid w:val="009D3845"/>
     <w:rsid w:val="00A3223B"/>
     <w:rsid w:val="00BC7EBB"/>
     <w:rsid w:val="00BE2466"/>
@@ -6243,12 +6696,6 @@
 </file>
 
 <file path=customXml/item1.xml><?xml version="1.0" encoding="utf-8"?>
-<p:properties xmlns:p="http://schemas.microsoft.com/office/2006/metadata/properties" xmlns:xsi="http://www.w3.org/2001/XMLSchema-instance" xmlns:pc="http://schemas.microsoft.com/office/infopath/2007/PartnerControls">
-  <documentManagement/>
-</p:properties>
-</file>
-
-<file path=customXml/item2.xml><?xml version="1.0" encoding="utf-8"?>
 <?mso-contentType ?>
 <FormTemplates xmlns="http://schemas.microsoft.com/sharepoint/v3/contenttype/forms">
   <Display>DocumentLibraryForm</Display>
@@ -6257,7 +6704,17 @@
 </FormTemplates>
 </file>
 
+<file path=customXml/item2.xml><?xml version="1.0" encoding="utf-8"?>
+<p:properties xmlns:p="http://schemas.microsoft.com/office/2006/metadata/properties" xmlns:xsi="http://www.w3.org/2001/XMLSchema-instance" xmlns:pc="http://schemas.microsoft.com/office/infopath/2007/PartnerControls">
+  <documentManagement/>
+</p:properties>
+</file>
+
 <file path=customXml/item3.xml><?xml version="1.0" encoding="utf-8"?>
+<b:Sources xmlns:b="http://schemas.openxmlformats.org/officeDocument/2006/bibliography" xmlns="http://schemas.openxmlformats.org/officeDocument/2006/bibliography" SelectedStyle="\APASixthEditionOfficeOnline.xsl" StyleName="APA" Version="6"/>
+</file>
+
+<file path=customXml/item4.xml><?xml version="1.0" encoding="utf-8"?>
 <ct:contentTypeSchema xmlns:ct="http://schemas.microsoft.com/office/2006/metadata/contentType" xmlns:ma="http://schemas.microsoft.com/office/2006/metadata/properties/metaAttributes" ct:_="" ma:_="" ma:contentTypeName="Documento" ma:contentTypeID="0x010100026D21AD85DE984C8A33CE261734A9BE" ma:contentTypeVersion="8" ma:contentTypeDescription="Creare un nuovo documento." ma:contentTypeScope="" ma:versionID="b8dd80d91bab840844fdf8d1dc7020ad">
   <xsd:schema xmlns:xsd="http://www.w3.org/2001/XMLSchema" xmlns:xs="http://www.w3.org/2001/XMLSchema" xmlns:p="http://schemas.microsoft.com/office/2006/metadata/properties" xmlns:ns3="0952161d-26e4-4351-b345-5c5f13083c36" targetNamespace="http://schemas.microsoft.com/office/2006/metadata/properties" ma:root="true" ma:fieldsID="a13c0d7c0a777c5d4ce6972c17833615" ns3:_="">
     <xsd:import namespace="0952161d-26e4-4351-b345-5c5f13083c36"/>
@@ -6429,11 +6886,15 @@
 </ct:contentTypeSchema>
 </file>
 
-<file path=customXml/item4.xml><?xml version="1.0" encoding="utf-8"?>
-<b:Sources xmlns:b="http://schemas.openxmlformats.org/officeDocument/2006/bibliography" xmlns="http://schemas.openxmlformats.org/officeDocument/2006/bibliography" SelectedStyle="\APASixthEditionOfficeOnline.xsl" StyleName="APA" Version="6"/>
+<file path=customXml/itemProps1.xml><?xml version="1.0" encoding="utf-8"?>
+<ds:datastoreItem xmlns:ds="http://schemas.openxmlformats.org/officeDocument/2006/customXml" ds:itemID="{E157BDE5-81E5-4A7C-AB07-314360CD9C9A}">
+  <ds:schemaRefs>
+    <ds:schemaRef ds:uri="http://schemas.microsoft.com/sharepoint/v3/contenttype/forms"/>
+  </ds:schemaRefs>
+</ds:datastoreItem>
 </file>
 
-<file path=customXml/itemProps1.xml><?xml version="1.0" encoding="utf-8"?>
+<file path=customXml/itemProps2.xml><?xml version="1.0" encoding="utf-8"?>
 <ds:datastoreItem xmlns:ds="http://schemas.openxmlformats.org/officeDocument/2006/customXml" ds:itemID="{A5732FB0-C252-4DD5-B489-775499B24AB0}">
   <ds:schemaRefs>
     <ds:schemaRef ds:uri="http://schemas.microsoft.com/office/2006/metadata/properties"/>
@@ -6442,15 +6903,15 @@
 </ds:datastoreItem>
 </file>
 
-<file path=customXml/itemProps2.xml><?xml version="1.0" encoding="utf-8"?>
-<ds:datastoreItem xmlns:ds="http://schemas.openxmlformats.org/officeDocument/2006/customXml" ds:itemID="{E157BDE5-81E5-4A7C-AB07-314360CD9C9A}">
+<file path=customXml/itemProps3.xml><?xml version="1.0" encoding="utf-8"?>
+<ds:datastoreItem xmlns:ds="http://schemas.openxmlformats.org/officeDocument/2006/customXml" ds:itemID="{038A44A6-E106-460E-80F0-E2374CE247E4}">
   <ds:schemaRefs>
-    <ds:schemaRef ds:uri="http://schemas.microsoft.com/sharepoint/v3/contenttype/forms"/>
+    <ds:schemaRef ds:uri="http://schemas.openxmlformats.org/officeDocument/2006/bibliography"/>
   </ds:schemaRefs>
 </ds:datastoreItem>
 </file>
 
-<file path=customXml/itemProps3.xml><?xml version="1.0" encoding="utf-8"?>
+<file path=customXml/itemProps4.xml><?xml version="1.0" encoding="utf-8"?>
 <ds:datastoreItem xmlns:ds="http://schemas.openxmlformats.org/officeDocument/2006/customXml" ds:itemID="{7C0CC30A-A0B1-49E7-A51C-BA60973CB230}">
   <ds:schemaRefs>
     <ds:schemaRef ds:uri="http://schemas.microsoft.com/office/2006/metadata/contentType"/>
@@ -6466,12 +6927,4 @@
     <ds:schemaRef ds:uri="http://schemas.microsoft.com/internal/obd"/>
   </ds:schemaRefs>
 </ds:datastoreItem>
-</file>
-
-<file path=customXml/itemProps4.xml><?xml version="1.0" encoding="utf-8"?>
-<ds:datastoreItem xmlns:ds="http://schemas.openxmlformats.org/officeDocument/2006/customXml" ds:itemID="{038A44A6-E106-460E-80F0-E2374CE247E4}">
-  <ds:schemaRefs>
-    <ds:schemaRef ds:uri="http://schemas.openxmlformats.org/officeDocument/2006/bibliography"/>
-  </ds:schemaRefs>
-</ds:datastoreItem>
 </file>
--- a/Relazione.docx
+++ b/Relazione.docx
@@ -2581,7 +2581,13 @@
         <w:jc w:val="left"/>
       </w:pPr>
       <w:r>
-        <w:t xml:space="preserve">Riguardo l'implementazione del server abbiamo deciso di attuare una soluzione ibrida basata sia sui processi che sui </w:t>
+        <w:t>Riguardo l'implementazione del server</w:t>
+      </w:r>
+      <w:r>
+        <w:t>, naturalmente di tipo concorrenziale,</w:t>
+      </w:r>
+      <w:r>
+        <w:t xml:space="preserve"> abbiamo deciso di attuare una soluzione ibrida basata sia sui processi che sui </w:t>
       </w:r>
       <w:proofErr w:type="spellStart"/>
       <w:r>
@@ -3198,12 +3204,633 @@
     <w:p>
       <w:pPr>
         <w:rPr>
-          <w:rFonts w:asciiTheme="majorHAnsi" w:eastAsiaTheme="majorEastAsia" w:hAnsiTheme="majorHAnsi" w:cstheme="majorBidi"/>
-          <w:color w:val="262626" w:themeColor="text1" w:themeTint="D9"/>
-          <w:sz w:val="40"/>
-          <w:szCs w:val="40"/>
-        </w:rPr>
-      </w:pPr>
+          <w:sz w:val="16"/>
+          <w:szCs w:val="16"/>
+        </w:rPr>
+      </w:pPr>
+    </w:p>
+    <w:p>
+      <w:pPr>
+        <w:spacing w:after="0"/>
+        <w:rPr>
+          <w:color w:val="A6B727" w:themeColor="accent2"/>
+          <w:sz w:val="32"/>
+          <w:szCs w:val="32"/>
+        </w:rPr>
+      </w:pPr>
+      <w:r>
+        <w:rPr>
+          <w:color w:val="A6B727" w:themeColor="accent2"/>
+          <w:sz w:val="32"/>
+          <w:szCs w:val="32"/>
+        </w:rPr>
+        <w:t>Server e Client FTP</w:t>
+      </w:r>
+    </w:p>
+    <w:p>
+      <w:pPr>
+        <w:spacing w:after="0"/>
+      </w:pPr>
+      <w:r>
+        <w:t>Le operazioni che il client mette a disposizione dell’utente sono:</w:t>
+      </w:r>
+    </w:p>
+    <w:p>
+      <w:pPr>
+        <w:pStyle w:val="Paragrafoelenco"/>
+        <w:numPr>
+          <w:ilvl w:val="0"/>
+          <w:numId w:val="9"/>
+        </w:numPr>
+        <w:rPr>
+          <w:rFonts w:eastAsiaTheme="minorHAnsi"/>
+        </w:rPr>
+      </w:pPr>
+      <w:r>
+        <w:rPr>
+          <w:rFonts w:eastAsiaTheme="minorHAnsi"/>
+        </w:rPr>
+        <w:t>LIST: per</w:t>
+      </w:r>
+      <w:r>
+        <w:rPr>
+          <w:rFonts w:eastAsiaTheme="minorHAnsi"/>
+        </w:rPr>
+        <w:t xml:space="preserve"> visualizzazione i file disponibili sul server</w:t>
+      </w:r>
+      <w:r>
+        <w:rPr>
+          <w:rFonts w:eastAsiaTheme="minorHAnsi"/>
+        </w:rPr>
+        <w:t>;</w:t>
+      </w:r>
+    </w:p>
+    <w:p>
+      <w:pPr>
+        <w:pStyle w:val="Paragrafoelenco"/>
+        <w:numPr>
+          <w:ilvl w:val="0"/>
+          <w:numId w:val="9"/>
+        </w:numPr>
+        <w:rPr>
+          <w:rFonts w:eastAsiaTheme="minorHAnsi"/>
+        </w:rPr>
+      </w:pPr>
+      <w:r>
+        <w:rPr>
+          <w:rFonts w:eastAsiaTheme="minorHAnsi"/>
+        </w:rPr>
+        <w:t>GET: per effettuare il</w:t>
+      </w:r>
+      <w:r>
+        <w:rPr>
+          <w:rFonts w:eastAsiaTheme="minorHAnsi"/>
+        </w:rPr>
+        <w:t xml:space="preserve"> download di un file dal server</w:t>
+      </w:r>
+      <w:r>
+        <w:rPr>
+          <w:rFonts w:eastAsiaTheme="minorHAnsi"/>
+        </w:rPr>
+        <w:t>;</w:t>
+      </w:r>
+    </w:p>
+    <w:p>
+      <w:pPr>
+        <w:pStyle w:val="Paragrafoelenco"/>
+        <w:numPr>
+          <w:ilvl w:val="0"/>
+          <w:numId w:val="9"/>
+        </w:numPr>
+        <w:rPr>
+          <w:rFonts w:eastAsiaTheme="minorHAnsi"/>
+        </w:rPr>
+      </w:pPr>
+      <w:r>
+        <w:rPr>
+          <w:rFonts w:eastAsiaTheme="minorHAnsi"/>
+        </w:rPr>
+        <w:t xml:space="preserve">PUT: </w:t>
+      </w:r>
+      <w:r>
+        <w:rPr>
+          <w:rFonts w:eastAsiaTheme="minorHAnsi"/>
+        </w:rPr>
+        <w:t>per effettuare</w:t>
+      </w:r>
+      <w:r>
+        <w:rPr>
+          <w:rFonts w:eastAsiaTheme="minorHAnsi"/>
+        </w:rPr>
+        <w:t xml:space="preserve"> l</w:t>
+      </w:r>
+      <w:r>
+        <w:rPr>
+          <w:rFonts w:eastAsiaTheme="minorHAnsi"/>
+        </w:rPr>
+        <w:t>’upload di un file sul server</w:t>
+      </w:r>
+      <w:r>
+        <w:rPr>
+          <w:rFonts w:eastAsiaTheme="minorHAnsi"/>
+        </w:rPr>
+        <w:t>;</w:t>
+      </w:r>
+    </w:p>
+    <w:p>
+      <w:pPr>
+        <w:pStyle w:val="Paragrafoelenco"/>
+        <w:numPr>
+          <w:ilvl w:val="0"/>
+          <w:numId w:val="9"/>
+        </w:numPr>
+        <w:rPr>
+          <w:rFonts w:eastAsiaTheme="minorHAnsi"/>
+        </w:rPr>
+      </w:pPr>
+      <w:r>
+        <w:rPr>
+          <w:rFonts w:eastAsiaTheme="minorHAnsi"/>
+        </w:rPr>
+        <w:t>HELP: per visualizzare il menu e, di conseguenza, i comandi che l’utente può inserire.</w:t>
+      </w:r>
+    </w:p>
+    <w:p>
+      <w:pPr>
+        <w:rPr>
+          <w:rFonts w:eastAsiaTheme="minorHAnsi"/>
+        </w:rPr>
+      </w:pPr>
+      <w:r>
+        <w:rPr>
+          <w:rFonts w:eastAsiaTheme="minorHAnsi"/>
+        </w:rPr>
+        <w:t>Tutti i comandi, oltre al trasferimento del file vero e proprio</w:t>
+      </w:r>
+      <w:r>
+        <w:rPr>
+          <w:rFonts w:eastAsiaTheme="minorHAnsi"/>
+        </w:rPr>
+        <w:t xml:space="preserve"> e</w:t>
+      </w:r>
+      <w:r>
+        <w:rPr>
+          <w:rFonts w:eastAsiaTheme="minorHAnsi"/>
+        </w:rPr>
+        <w:t xml:space="preserve"> ad eventuali messaggi di errore, viaggiano sulla rete grazie ai comandi </w:t>
+      </w:r>
+      <w:proofErr w:type="spellStart"/>
+      <w:r>
+        <w:rPr>
+          <w:rFonts w:eastAsiaTheme="minorHAnsi"/>
+          <w:i/>
+          <w:iCs/>
+        </w:rPr>
+        <w:t>send_tcp</w:t>
+      </w:r>
+      <w:proofErr w:type="spellEnd"/>
+      <w:r>
+        <w:rPr>
+          <w:rFonts w:eastAsiaTheme="minorHAnsi"/>
+        </w:rPr>
+        <w:t xml:space="preserve"> e </w:t>
+      </w:r>
+      <w:proofErr w:type="spellStart"/>
+      <w:r>
+        <w:rPr>
+          <w:rFonts w:eastAsiaTheme="minorHAnsi"/>
+          <w:i/>
+          <w:iCs/>
+        </w:rPr>
+        <w:t>recv_tcp</w:t>
+      </w:r>
+      <w:proofErr w:type="spellEnd"/>
+      <w:r>
+        <w:rPr>
+          <w:rFonts w:eastAsiaTheme="minorHAnsi"/>
+          <w:i/>
+          <w:iCs/>
+        </w:rPr>
+        <w:t xml:space="preserve"> </w:t>
+      </w:r>
+      <w:r>
+        <w:rPr>
+          <w:rFonts w:eastAsiaTheme="minorHAnsi"/>
+        </w:rPr>
+        <w:t>già descritti in precedenza</w:t>
+      </w:r>
+      <w:r>
+        <w:rPr>
+          <w:rFonts w:eastAsiaTheme="minorHAnsi"/>
+        </w:rPr>
+        <w:t xml:space="preserve">, naturalmente previa connessione tra client e server grazie all’utilizzo delle </w:t>
+      </w:r>
+      <w:proofErr w:type="spellStart"/>
+      <w:r>
+        <w:rPr>
+          <w:rFonts w:eastAsiaTheme="minorHAnsi"/>
+        </w:rPr>
+        <w:t>socket</w:t>
+      </w:r>
+      <w:proofErr w:type="spellEnd"/>
+      <w:r>
+        <w:rPr>
+          <w:rFonts w:eastAsiaTheme="minorHAnsi"/>
+        </w:rPr>
+        <w:t>.</w:t>
+      </w:r>
+    </w:p>
+    <w:p>
+      <w:pPr>
+        <w:rPr>
+          <w:rFonts w:eastAsiaTheme="minorHAnsi"/>
+        </w:rPr>
+      </w:pPr>
+      <w:r>
+        <w:rPr>
+          <w:rFonts w:eastAsiaTheme="minorHAnsi"/>
+        </w:rPr>
+        <w:t xml:space="preserve">Inoltre, per permettere il corretto trasferimento dei files, si utilizzano due funzioni rispettivamente denominate </w:t>
+      </w:r>
+      <w:proofErr w:type="spellStart"/>
+      <w:r>
+        <w:rPr>
+          <w:rFonts w:eastAsiaTheme="minorHAnsi"/>
+          <w:i/>
+          <w:iCs/>
+        </w:rPr>
+        <w:t>RetrieveFile</w:t>
+      </w:r>
+      <w:proofErr w:type="spellEnd"/>
+      <w:r>
+        <w:rPr>
+          <w:rFonts w:eastAsiaTheme="minorHAnsi"/>
+        </w:rPr>
+        <w:t xml:space="preserve"> e </w:t>
+      </w:r>
+      <w:proofErr w:type="spellStart"/>
+      <w:r>
+        <w:rPr>
+          <w:rFonts w:eastAsiaTheme="minorHAnsi"/>
+          <w:i/>
+          <w:iCs/>
+        </w:rPr>
+        <w:t>SendFile</w:t>
+      </w:r>
+      <w:proofErr w:type="spellEnd"/>
+      <w:r>
+        <w:rPr>
+          <w:rFonts w:eastAsiaTheme="minorHAnsi"/>
+          <w:i/>
+          <w:iCs/>
+        </w:rPr>
+        <w:t xml:space="preserve">, </w:t>
+      </w:r>
+      <w:r>
+        <w:rPr>
+          <w:rFonts w:eastAsiaTheme="minorHAnsi"/>
+        </w:rPr>
+        <w:t xml:space="preserve">la prima che appunto permette di inviare un file (usata lato server nel caso di </w:t>
+      </w:r>
+      <w:proofErr w:type="spellStart"/>
+      <w:r>
+        <w:rPr>
+          <w:rFonts w:eastAsiaTheme="minorHAnsi"/>
+          <w:i/>
+          <w:iCs/>
+        </w:rPr>
+        <w:t>get</w:t>
+      </w:r>
+      <w:proofErr w:type="spellEnd"/>
+      <w:r>
+        <w:rPr>
+          <w:rFonts w:eastAsiaTheme="minorHAnsi"/>
+        </w:rPr>
+        <w:t xml:space="preserve"> e lato client nel caso di </w:t>
+      </w:r>
+      <w:r>
+        <w:rPr>
+          <w:rFonts w:eastAsiaTheme="minorHAnsi"/>
+          <w:i/>
+          <w:iCs/>
+        </w:rPr>
+        <w:t>put</w:t>
+      </w:r>
+      <w:r>
+        <w:rPr>
+          <w:rFonts w:eastAsiaTheme="minorHAnsi"/>
+        </w:rPr>
+        <w:t xml:space="preserve">), e la seconda per permetterne la ricezione (lato server in caso di </w:t>
+      </w:r>
+      <w:r>
+        <w:rPr>
+          <w:rFonts w:eastAsiaTheme="minorHAnsi"/>
+          <w:i/>
+          <w:iCs/>
+        </w:rPr>
+        <w:t>put</w:t>
+      </w:r>
+      <w:r>
+        <w:rPr>
+          <w:rFonts w:eastAsiaTheme="minorHAnsi"/>
+        </w:rPr>
+        <w:t xml:space="preserve"> e lato client in caso di </w:t>
+      </w:r>
+      <w:proofErr w:type="spellStart"/>
+      <w:r>
+        <w:rPr>
+          <w:rFonts w:eastAsiaTheme="minorHAnsi"/>
+          <w:i/>
+          <w:iCs/>
+        </w:rPr>
+        <w:t>get</w:t>
+      </w:r>
+      <w:proofErr w:type="spellEnd"/>
+      <w:r>
+        <w:rPr>
+          <w:rFonts w:eastAsiaTheme="minorHAnsi"/>
+        </w:rPr>
+        <w:t>).</w:t>
+      </w:r>
+    </w:p>
+    <w:p>
+      <w:pPr>
+        <w:rPr>
+          <w:rFonts w:eastAsiaTheme="minorHAnsi"/>
+        </w:rPr>
+      </w:pPr>
+      <w:r>
+        <w:rPr>
+          <w:rFonts w:eastAsiaTheme="minorHAnsi"/>
+        </w:rPr>
+        <w:t xml:space="preserve">La </w:t>
+      </w:r>
+      <w:proofErr w:type="spellStart"/>
+      <w:r>
+        <w:rPr>
+          <w:rFonts w:eastAsiaTheme="minorHAnsi"/>
+          <w:i/>
+          <w:iCs/>
+        </w:rPr>
+        <w:t>SendFile</w:t>
+      </w:r>
+      <w:proofErr w:type="spellEnd"/>
+      <w:r>
+        <w:rPr>
+          <w:rFonts w:eastAsiaTheme="minorHAnsi"/>
+          <w:i/>
+          <w:iCs/>
+        </w:rPr>
+        <w:t xml:space="preserve">, </w:t>
+      </w:r>
+      <w:r>
+        <w:rPr>
+          <w:rFonts w:eastAsiaTheme="minorHAnsi"/>
+        </w:rPr>
+        <w:t>dopo aver aperto il file richiesto</w:t>
+      </w:r>
+      <w:r>
+        <w:rPr>
+          <w:rFonts w:eastAsiaTheme="minorHAnsi"/>
+        </w:rPr>
+        <w:t xml:space="preserve">, entra in un ciclo </w:t>
+      </w:r>
+      <w:proofErr w:type="spellStart"/>
+      <w:r>
+        <w:rPr>
+          <w:rFonts w:eastAsiaTheme="minorHAnsi"/>
+          <w:i/>
+          <w:iCs/>
+        </w:rPr>
+        <w:t>while</w:t>
+      </w:r>
+      <w:proofErr w:type="spellEnd"/>
+      <w:r>
+        <w:rPr>
+          <w:rFonts w:eastAsiaTheme="minorHAnsi"/>
+          <w:i/>
+          <w:iCs/>
+        </w:rPr>
+        <w:t xml:space="preserve"> </w:t>
+      </w:r>
+      <w:r>
+        <w:rPr>
+          <w:rFonts w:eastAsiaTheme="minorHAnsi"/>
+        </w:rPr>
+        <w:t xml:space="preserve">nel quale legge i bytes del file, li salva in un buffer ausiliario di lunghezza pari al massimo numero di byte che il </w:t>
+      </w:r>
+      <w:proofErr w:type="spellStart"/>
+      <w:r>
+        <w:rPr>
+          <w:rFonts w:eastAsiaTheme="minorHAnsi"/>
+        </w:rPr>
+        <w:t>receiver</w:t>
+      </w:r>
+      <w:proofErr w:type="spellEnd"/>
+      <w:r>
+        <w:rPr>
+          <w:rFonts w:eastAsiaTheme="minorHAnsi"/>
+        </w:rPr>
+        <w:t xml:space="preserve"> può accettare e li invia al destinatario sfruttando per l’appunto la funzione </w:t>
+      </w:r>
+      <w:proofErr w:type="spellStart"/>
+      <w:r>
+        <w:rPr>
+          <w:rFonts w:eastAsiaTheme="minorHAnsi"/>
+          <w:i/>
+          <w:iCs/>
+        </w:rPr>
+        <w:t>send_tcp</w:t>
+      </w:r>
+      <w:proofErr w:type="spellEnd"/>
+      <w:r>
+        <w:rPr>
+          <w:rFonts w:eastAsiaTheme="minorHAnsi"/>
+        </w:rPr>
+        <w:t xml:space="preserve">. Il </w:t>
+      </w:r>
+      <w:proofErr w:type="spellStart"/>
+      <w:r>
+        <w:rPr>
+          <w:rFonts w:eastAsiaTheme="minorHAnsi"/>
+          <w:i/>
+          <w:iCs/>
+        </w:rPr>
+        <w:t>while</w:t>
+      </w:r>
+      <w:proofErr w:type="spellEnd"/>
+      <w:r>
+        <w:rPr>
+          <w:rFonts w:eastAsiaTheme="minorHAnsi"/>
+        </w:rPr>
+        <w:t xml:space="preserve"> termina nel momento in cui tutti i bytes sono stati inviati o se ci dovesse essere un errore nella </w:t>
+      </w:r>
+      <w:proofErr w:type="spellStart"/>
+      <w:r>
+        <w:rPr>
+          <w:rFonts w:eastAsiaTheme="minorHAnsi"/>
+          <w:i/>
+          <w:iCs/>
+        </w:rPr>
+        <w:t>send_tcp</w:t>
+      </w:r>
+      <w:proofErr w:type="spellEnd"/>
+      <w:r>
+        <w:rPr>
+          <w:rFonts w:eastAsiaTheme="minorHAnsi"/>
+        </w:rPr>
+        <w:t>.</w:t>
+      </w:r>
+    </w:p>
+    <w:p>
+      <w:pPr>
+        <w:rPr>
+          <w:rFonts w:eastAsiaTheme="minorHAnsi"/>
+        </w:rPr>
+      </w:pPr>
+      <w:r>
+        <w:rPr>
+          <w:rFonts w:eastAsiaTheme="minorHAnsi"/>
+        </w:rPr>
+        <w:t xml:space="preserve">Analogamente la </w:t>
+      </w:r>
+      <w:proofErr w:type="spellStart"/>
+      <w:r>
+        <w:rPr>
+          <w:rFonts w:eastAsiaTheme="minorHAnsi"/>
+          <w:i/>
+          <w:iCs/>
+        </w:rPr>
+        <w:t>RetrieveFile</w:t>
+      </w:r>
+      <w:proofErr w:type="spellEnd"/>
+      <w:r>
+        <w:rPr>
+          <w:rFonts w:eastAsiaTheme="minorHAnsi"/>
+        </w:rPr>
+        <w:t xml:space="preserve">, dopo aver creato il file, entra in un ciclo </w:t>
+      </w:r>
+      <w:proofErr w:type="spellStart"/>
+      <w:r>
+        <w:rPr>
+          <w:rFonts w:eastAsiaTheme="minorHAnsi"/>
+          <w:i/>
+          <w:iCs/>
+        </w:rPr>
+        <w:t>while</w:t>
+      </w:r>
+      <w:proofErr w:type="spellEnd"/>
+      <w:r>
+        <w:rPr>
+          <w:rFonts w:eastAsiaTheme="minorHAnsi"/>
+        </w:rPr>
+        <w:t xml:space="preserve"> nel quale legge i bytes dalla </w:t>
+      </w:r>
+      <w:proofErr w:type="spellStart"/>
+      <w:r>
+        <w:rPr>
+          <w:rFonts w:eastAsiaTheme="minorHAnsi"/>
+        </w:rPr>
+        <w:t>socket</w:t>
+      </w:r>
+      <w:proofErr w:type="spellEnd"/>
+      <w:r>
+        <w:rPr>
+          <w:rFonts w:eastAsiaTheme="minorHAnsi"/>
+        </w:rPr>
+        <w:t xml:space="preserve"> grazie alla funzione </w:t>
+      </w:r>
+      <w:proofErr w:type="spellStart"/>
+      <w:r>
+        <w:rPr>
+          <w:rFonts w:eastAsiaTheme="minorHAnsi"/>
+          <w:i/>
+          <w:iCs/>
+        </w:rPr>
+        <w:t>recv_tcp</w:t>
+      </w:r>
+      <w:proofErr w:type="spellEnd"/>
+      <w:r>
+        <w:rPr>
+          <w:rFonts w:eastAsiaTheme="minorHAnsi"/>
+        </w:rPr>
+        <w:t xml:space="preserve">, li alloca in un buffer ausiliario e li scrive sul file precedentemente creato. Anche questo </w:t>
+      </w:r>
+      <w:proofErr w:type="spellStart"/>
+      <w:r>
+        <w:rPr>
+          <w:rFonts w:eastAsiaTheme="minorHAnsi"/>
+          <w:i/>
+          <w:iCs/>
+        </w:rPr>
+        <w:t>while</w:t>
+      </w:r>
+      <w:proofErr w:type="spellEnd"/>
+      <w:r>
+        <w:rPr>
+          <w:rFonts w:eastAsiaTheme="minorHAnsi"/>
+        </w:rPr>
+        <w:t xml:space="preserve"> termina solo nel momento in cui il </w:t>
+      </w:r>
+      <w:proofErr w:type="spellStart"/>
+      <w:r>
+        <w:rPr>
+          <w:rFonts w:eastAsiaTheme="minorHAnsi"/>
+        </w:rPr>
+        <w:t>receiver</w:t>
+      </w:r>
+      <w:proofErr w:type="spellEnd"/>
+      <w:r>
+        <w:rPr>
+          <w:rFonts w:eastAsiaTheme="minorHAnsi"/>
+        </w:rPr>
+        <w:t xml:space="preserve"> non trova più byte da leggere dalla </w:t>
+      </w:r>
+      <w:proofErr w:type="spellStart"/>
+      <w:r>
+        <w:rPr>
+          <w:rFonts w:eastAsiaTheme="minorHAnsi"/>
+        </w:rPr>
+        <w:t>socket</w:t>
+      </w:r>
+      <w:proofErr w:type="spellEnd"/>
+      <w:r>
+        <w:rPr>
+          <w:rFonts w:eastAsiaTheme="minorHAnsi"/>
+        </w:rPr>
+        <w:t xml:space="preserve">, cosa che comporta la corretta ricezione del file, o nel momento in cui dovesse avvenire degli errori nella </w:t>
+      </w:r>
+      <w:proofErr w:type="spellStart"/>
+      <w:r>
+        <w:rPr>
+          <w:rFonts w:eastAsiaTheme="minorHAnsi"/>
+          <w:i/>
+          <w:iCs/>
+        </w:rPr>
+        <w:t>recv_tcp</w:t>
+      </w:r>
+      <w:proofErr w:type="spellEnd"/>
+      <w:r>
+        <w:rPr>
+          <w:rFonts w:eastAsiaTheme="minorHAnsi"/>
+        </w:rPr>
+        <w:t xml:space="preserve"> o nella scrittura del file.</w:t>
+      </w:r>
+    </w:p>
+    <w:p>
+      <w:pPr>
+        <w:rPr>
+          <w:rFonts w:eastAsiaTheme="minorHAnsi"/>
+        </w:rPr>
+      </w:pPr>
+    </w:p>
+    <w:p>
+      <w:pPr>
+        <w:spacing w:after="0"/>
+      </w:pPr>
+      <w:r>
+        <w:t xml:space="preserve"> </w:t>
+      </w:r>
       <w:r>
         <w:br w:type="page"/>
       </w:r>
@@ -3835,6 +4462,119 @@
     </w:lvl>
   </w:abstractNum>
   <w:abstractNum w:abstractNumId="2" w15:restartNumberingAfterBreak="0">
+    <w:nsid w:val="2E5362E2"/>
+    <w:multiLevelType w:val="hybridMultilevel"/>
+    <w:tmpl w:val="AC1A1018"/>
+    <w:lvl w:ilvl="0" w:tplc="04100001">
+      <w:start w:val="1"/>
+      <w:numFmt w:val="bullet"/>
+      <w:lvlText w:val=""/>
+      <w:lvlJc w:val="left"/>
+      <w:pPr>
+        <w:ind w:left="3600" w:hanging="360"/>
+      </w:pPr>
+      <w:rPr>
+        <w:rFonts w:ascii="Symbol" w:hAnsi="Symbol" w:hint="default"/>
+      </w:rPr>
+    </w:lvl>
+    <w:lvl w:ilvl="1" w:tplc="04100003" w:tentative="1">
+      <w:start w:val="1"/>
+      <w:numFmt w:val="bullet"/>
+      <w:lvlText w:val="o"/>
+      <w:lvlJc w:val="left"/>
+      <w:pPr>
+        <w:ind w:left="4320" w:hanging="360"/>
+      </w:pPr>
+      <w:rPr>
+        <w:rFonts w:ascii="Courier New" w:hAnsi="Courier New" w:cs="Courier New" w:hint="default"/>
+      </w:rPr>
+    </w:lvl>
+    <w:lvl w:ilvl="2" w:tplc="04100005" w:tentative="1">
+      <w:start w:val="1"/>
+      <w:numFmt w:val="bullet"/>
+      <w:lvlText w:val=""/>
+      <w:lvlJc w:val="left"/>
+      <w:pPr>
+        <w:ind w:left="5040" w:hanging="360"/>
+      </w:pPr>
+      <w:rPr>
+        <w:rFonts w:ascii="Wingdings" w:hAnsi="Wingdings" w:hint="default"/>
+      </w:rPr>
+    </w:lvl>
+    <w:lvl w:ilvl="3" w:tplc="04100001" w:tentative="1">
+      <w:start w:val="1"/>
+      <w:numFmt w:val="bullet"/>
+      <w:lvlText w:val=""/>
+      <w:lvlJc w:val="left"/>
+      <w:pPr>
+        <w:ind w:left="5760" w:hanging="360"/>
+      </w:pPr>
+      <w:rPr>
+        <w:rFonts w:ascii="Symbol" w:hAnsi="Symbol" w:hint="default"/>
+      </w:rPr>
+    </w:lvl>
+    <w:lvl w:ilvl="4" w:tplc="04100003" w:tentative="1">
+      <w:start w:val="1"/>
+      <w:numFmt w:val="bullet"/>
+      <w:lvlText w:val="o"/>
+      <w:lvlJc w:val="left"/>
+      <w:pPr>
+        <w:ind w:left="6480" w:hanging="360"/>
+      </w:pPr>
+      <w:rPr>
+        <w:rFonts w:ascii="Courier New" w:hAnsi="Courier New" w:cs="Courier New" w:hint="default"/>
+      </w:rPr>
+    </w:lvl>
+    <w:lvl w:ilvl="5" w:tplc="04100005" w:tentative="1">
+      <w:start w:val="1"/>
+      <w:numFmt w:val="bullet"/>
+      <w:lvlText w:val=""/>
+      <w:lvlJc w:val="left"/>
+      <w:pPr>
+        <w:ind w:left="7200" w:hanging="360"/>
+      </w:pPr>
+      <w:rPr>
+        <w:rFonts w:ascii="Wingdings" w:hAnsi="Wingdings" w:hint="default"/>
+      </w:rPr>
+    </w:lvl>
+    <w:lvl w:ilvl="6" w:tplc="04100001" w:tentative="1">
+      <w:start w:val="1"/>
+      <w:numFmt w:val="bullet"/>
+      <w:lvlText w:val=""/>
+      <w:lvlJc w:val="left"/>
+      <w:pPr>
+        <w:ind w:left="7920" w:hanging="360"/>
+      </w:pPr>
+      <w:rPr>
+        <w:rFonts w:ascii="Symbol" w:hAnsi="Symbol" w:hint="default"/>
+      </w:rPr>
+    </w:lvl>
+    <w:lvl w:ilvl="7" w:tplc="04100003" w:tentative="1">
+      <w:start w:val="1"/>
+      <w:numFmt w:val="bullet"/>
+      <w:lvlText w:val="o"/>
+      <w:lvlJc w:val="left"/>
+      <w:pPr>
+        <w:ind w:left="8640" w:hanging="360"/>
+      </w:pPr>
+      <w:rPr>
+        <w:rFonts w:ascii="Courier New" w:hAnsi="Courier New" w:cs="Courier New" w:hint="default"/>
+      </w:rPr>
+    </w:lvl>
+    <w:lvl w:ilvl="8" w:tplc="04100005" w:tentative="1">
+      <w:start w:val="1"/>
+      <w:numFmt w:val="bullet"/>
+      <w:lvlText w:val=""/>
+      <w:lvlJc w:val="left"/>
+      <w:pPr>
+        <w:ind w:left="9360" w:hanging="360"/>
+      </w:pPr>
+      <w:rPr>
+        <w:rFonts w:ascii="Wingdings" w:hAnsi="Wingdings" w:hint="default"/>
+      </w:rPr>
+    </w:lvl>
+  </w:abstractNum>
+  <w:abstractNum w:abstractNumId="3" w15:restartNumberingAfterBreak="0">
     <w:nsid w:val="49BB5892"/>
     <w:multiLevelType w:val="hybridMultilevel"/>
     <w:tmpl w:val="2FA8C21E"/>
@@ -3947,7 +4687,7 @@
       </w:rPr>
     </w:lvl>
   </w:abstractNum>
-  <w:abstractNum w:abstractNumId="3" w15:restartNumberingAfterBreak="0">
+  <w:abstractNum w:abstractNumId="4" w15:restartNumberingAfterBreak="0">
     <w:nsid w:val="4B374DDA"/>
     <w:multiLevelType w:val="hybridMultilevel"/>
     <w:tmpl w:val="EA9E2BDA"/>
@@ -4033,7 +4773,7 @@
       </w:pPr>
     </w:lvl>
   </w:abstractNum>
-  <w:abstractNum w:abstractNumId="4" w15:restartNumberingAfterBreak="0">
+  <w:abstractNum w:abstractNumId="5" w15:restartNumberingAfterBreak="0">
     <w:nsid w:val="5C9A5CC9"/>
     <w:multiLevelType w:val="hybridMultilevel"/>
     <w:tmpl w:val="A56A4DFE"/>
@@ -4146,7 +4886,7 @@
       </w:rPr>
     </w:lvl>
   </w:abstractNum>
-  <w:abstractNum w:abstractNumId="5" w15:restartNumberingAfterBreak="0">
+  <w:abstractNum w:abstractNumId="6" w15:restartNumberingAfterBreak="0">
     <w:nsid w:val="5E786117"/>
     <w:multiLevelType w:val="hybridMultilevel"/>
     <w:tmpl w:val="EA7C3F64"/>
@@ -4259,7 +4999,7 @@
       </w:rPr>
     </w:lvl>
   </w:abstractNum>
-  <w:abstractNum w:abstractNumId="6" w15:restartNumberingAfterBreak="0">
+  <w:abstractNum w:abstractNumId="7" w15:restartNumberingAfterBreak="0">
     <w:nsid w:val="62A81853"/>
     <w:multiLevelType w:val="hybridMultilevel"/>
     <w:tmpl w:val="CADA9BAE"/>
@@ -4372,7 +5112,7 @@
       </w:rPr>
     </w:lvl>
   </w:abstractNum>
-  <w:abstractNum w:abstractNumId="7" w15:restartNumberingAfterBreak="0">
+  <w:abstractNum w:abstractNumId="8" w15:restartNumberingAfterBreak="0">
     <w:nsid w:val="7651528A"/>
     <w:multiLevelType w:val="hybridMultilevel"/>
     <w:tmpl w:val="8090B870"/>
@@ -4485,7 +5225,120 @@
       </w:rPr>
     </w:lvl>
   </w:abstractNum>
-  <w:abstractNum w:abstractNumId="8" w15:restartNumberingAfterBreak="0">
+  <w:abstractNum w:abstractNumId="9" w15:restartNumberingAfterBreak="0">
+    <w:nsid w:val="787F0470"/>
+    <w:multiLevelType w:val="hybridMultilevel"/>
+    <w:tmpl w:val="D3424C9A"/>
+    <w:lvl w:ilvl="0" w:tplc="04100001">
+      <w:start w:val="1"/>
+      <w:numFmt w:val="bullet"/>
+      <w:lvlText w:val=""/>
+      <w:lvlJc w:val="left"/>
+      <w:pPr>
+        <w:ind w:left="3600" w:hanging="360"/>
+      </w:pPr>
+      <w:rPr>
+        <w:rFonts w:ascii="Symbol" w:hAnsi="Symbol" w:hint="default"/>
+      </w:rPr>
+    </w:lvl>
+    <w:lvl w:ilvl="1" w:tplc="04100003" w:tentative="1">
+      <w:start w:val="1"/>
+      <w:numFmt w:val="bullet"/>
+      <w:lvlText w:val="o"/>
+      <w:lvlJc w:val="left"/>
+      <w:pPr>
+        <w:ind w:left="4320" w:hanging="360"/>
+      </w:pPr>
+      <w:rPr>
+        <w:rFonts w:ascii="Courier New" w:hAnsi="Courier New" w:cs="Courier New" w:hint="default"/>
+      </w:rPr>
+    </w:lvl>
+    <w:lvl w:ilvl="2" w:tplc="04100005" w:tentative="1">
+      <w:start w:val="1"/>
+      <w:numFmt w:val="bullet"/>
+      <w:lvlText w:val=""/>
+      <w:lvlJc w:val="left"/>
+      <w:pPr>
+        <w:ind w:left="5040" w:hanging="360"/>
+      </w:pPr>
+      <w:rPr>
+        <w:rFonts w:ascii="Wingdings" w:hAnsi="Wingdings" w:hint="default"/>
+      </w:rPr>
+    </w:lvl>
+    <w:lvl w:ilvl="3" w:tplc="04100001" w:tentative="1">
+      <w:start w:val="1"/>
+      <w:numFmt w:val="bullet"/>
+      <w:lvlText w:val=""/>
+      <w:lvlJc w:val="left"/>
+      <w:pPr>
+        <w:ind w:left="5760" w:hanging="360"/>
+      </w:pPr>
+      <w:rPr>
+        <w:rFonts w:ascii="Symbol" w:hAnsi="Symbol" w:hint="default"/>
+      </w:rPr>
+    </w:lvl>
+    <w:lvl w:ilvl="4" w:tplc="04100003" w:tentative="1">
+      <w:start w:val="1"/>
+      <w:numFmt w:val="bullet"/>
+      <w:lvlText w:val="o"/>
+      <w:lvlJc w:val="left"/>
+      <w:pPr>
+        <w:ind w:left="6480" w:hanging="360"/>
+      </w:pPr>
+      <w:rPr>
+        <w:rFonts w:ascii="Courier New" w:hAnsi="Courier New" w:cs="Courier New" w:hint="default"/>
+      </w:rPr>
+    </w:lvl>
+    <w:lvl w:ilvl="5" w:tplc="04100005" w:tentative="1">
+      <w:start w:val="1"/>
+      <w:numFmt w:val="bullet"/>
+      <w:lvlText w:val=""/>
+      <w:lvlJc w:val="left"/>
+      <w:pPr>
+        <w:ind w:left="7200" w:hanging="360"/>
+      </w:pPr>
+      <w:rPr>
+        <w:rFonts w:ascii="Wingdings" w:hAnsi="Wingdings" w:hint="default"/>
+      </w:rPr>
+    </w:lvl>
+    <w:lvl w:ilvl="6" w:tplc="04100001" w:tentative="1">
+      <w:start w:val="1"/>
+      <w:numFmt w:val="bullet"/>
+      <w:lvlText w:val=""/>
+      <w:lvlJc w:val="left"/>
+      <w:pPr>
+        <w:ind w:left="7920" w:hanging="360"/>
+      </w:pPr>
+      <w:rPr>
+        <w:rFonts w:ascii="Symbol" w:hAnsi="Symbol" w:hint="default"/>
+      </w:rPr>
+    </w:lvl>
+    <w:lvl w:ilvl="7" w:tplc="04100003" w:tentative="1">
+      <w:start w:val="1"/>
+      <w:numFmt w:val="bullet"/>
+      <w:lvlText w:val="o"/>
+      <w:lvlJc w:val="left"/>
+      <w:pPr>
+        <w:ind w:left="8640" w:hanging="360"/>
+      </w:pPr>
+      <w:rPr>
+        <w:rFonts w:ascii="Courier New" w:hAnsi="Courier New" w:cs="Courier New" w:hint="default"/>
+      </w:rPr>
+    </w:lvl>
+    <w:lvl w:ilvl="8" w:tplc="04100005" w:tentative="1">
+      <w:start w:val="1"/>
+      <w:numFmt w:val="bullet"/>
+      <w:lvlText w:val=""/>
+      <w:lvlJc w:val="left"/>
+      <w:pPr>
+        <w:ind w:left="9360" w:hanging="360"/>
+      </w:pPr>
+      <w:rPr>
+        <w:rFonts w:ascii="Wingdings" w:hAnsi="Wingdings" w:hint="default"/>
+      </w:rPr>
+    </w:lvl>
+  </w:abstractNum>
+  <w:abstractNum w:abstractNumId="10" w15:restartNumberingAfterBreak="0">
     <w:nsid w:val="78AC2F91"/>
     <w:multiLevelType w:val="hybridMultilevel"/>
     <w:tmpl w:val="EE446C72"/>
@@ -4599,31 +5452,37 @@
     </w:lvl>
   </w:abstractNum>
   <w:num w:numId="1">
+    <w:abstractNumId w:val="4"/>
+  </w:num>
+  <w:num w:numId="2">
+    <w:abstractNumId w:val="7"/>
+  </w:num>
+  <w:num w:numId="3">
+    <w:abstractNumId w:val="5"/>
+  </w:num>
+  <w:num w:numId="4">
     <w:abstractNumId w:val="3"/>
   </w:num>
-  <w:num w:numId="2">
-    <w:abstractNumId w:val="6"/>
-  </w:num>
-  <w:num w:numId="3">
-    <w:abstractNumId w:val="4"/>
-  </w:num>
-  <w:num w:numId="4">
-    <w:abstractNumId w:val="2"/>
-  </w:num>
   <w:num w:numId="5">
-    <w:abstractNumId w:val="8"/>
+    <w:abstractNumId w:val="10"/>
   </w:num>
   <w:num w:numId="6">
-    <w:abstractNumId w:val="5"/>
+    <w:abstractNumId w:val="6"/>
   </w:num>
   <w:num w:numId="7">
     <w:abstractNumId w:val="1"/>
   </w:num>
   <w:num w:numId="8">
-    <w:abstractNumId w:val="7"/>
+    <w:abstractNumId w:val="8"/>
   </w:num>
   <w:num w:numId="9">
     <w:abstractNumId w:val="0"/>
+  </w:num>
+  <w:num w:numId="10">
+    <w:abstractNumId w:val="9"/>
+  </w:num>
+  <w:num w:numId="11">
+    <w:abstractNumId w:val="2"/>
   </w:num>
 </w:numbering>
 </file>
@@ -5840,7 +6699,7 @@
     <w:charset w:val="00"/>
     <w:family w:val="roman"/>
     <w:pitch w:val="variable"/>
-    <w:sig w:usb0="E0002AFF" w:usb1="C0007843" w:usb2="00000009" w:usb3="00000000" w:csb0="000001FF" w:csb1="00000000"/>
+    <w:sig w:usb0="E0002EFF" w:usb1="C000785B" w:usb2="00000009" w:usb3="00000000" w:csb0="000001FF" w:csb1="00000000"/>
   </w:font>
   <w:font w:name="Courier New">
     <w:panose1 w:val="02070309020205020404"/>
@@ -5882,14 +6741,14 @@
     <w:charset w:val="00"/>
     <w:family w:val="swiss"/>
     <w:pitch w:val="variable"/>
-    <w:sig w:usb0="E0002AFF" w:usb1="4000ACFF" w:usb2="00000001" w:usb3="00000000" w:csb0="000001FF" w:csb1="00000000"/>
+    <w:sig w:usb0="E4002EFF" w:usb1="C000247B" w:usb2="00000009" w:usb3="00000000" w:csb0="000001FF" w:csb1="00000000"/>
   </w:font>
   <w:font w:name="Calibri Light">
     <w:panose1 w:val="020F0302020204030204"/>
     <w:charset w:val="00"/>
     <w:family w:val="swiss"/>
     <w:pitch w:val="variable"/>
-    <w:sig w:usb0="A0002AEF" w:usb1="4000207B" w:usb2="00000000" w:usb3="00000000" w:csb0="000001FF" w:csb1="00000000"/>
+    <w:sig w:usb0="E4002EFF" w:usb1="C000247B" w:usb2="00000009" w:usb3="00000000" w:csb0="000001FF" w:csb1="00000000"/>
   </w:font>
 </w:fonts>
 </file>
@@ -5911,6 +6770,7 @@
   </w:compat>
   <w:rsids>
     <w:rsidRoot w:val="00BE2466"/>
+    <w:rsid w:val="002D6CBA"/>
     <w:rsid w:val="009D3845"/>
     <w:rsid w:val="00A3223B"/>
     <w:rsid w:val="00BC7EBB"/>
@@ -6696,6 +7556,12 @@
 </file>
 
 <file path=customXml/item1.xml><?xml version="1.0" encoding="utf-8"?>
+<p:properties xmlns:p="http://schemas.microsoft.com/office/2006/metadata/properties" xmlns:xsi="http://www.w3.org/2001/XMLSchema-instance" xmlns:pc="http://schemas.microsoft.com/office/infopath/2007/PartnerControls">
+  <documentManagement/>
+</p:properties>
+</file>
+
+<file path=customXml/item2.xml><?xml version="1.0" encoding="utf-8"?>
 <?mso-contentType ?>
 <FormTemplates xmlns="http://schemas.microsoft.com/sharepoint/v3/contenttype/forms">
   <Display>DocumentLibraryForm</Display>
@@ -6704,17 +7570,7 @@
 </FormTemplates>
 </file>
 
-<file path=customXml/item2.xml><?xml version="1.0" encoding="utf-8"?>
-<p:properties xmlns:p="http://schemas.microsoft.com/office/2006/metadata/properties" xmlns:xsi="http://www.w3.org/2001/XMLSchema-instance" xmlns:pc="http://schemas.microsoft.com/office/infopath/2007/PartnerControls">
-  <documentManagement/>
-</p:properties>
-</file>
-
 <file path=customXml/item3.xml><?xml version="1.0" encoding="utf-8"?>
-<b:Sources xmlns:b="http://schemas.openxmlformats.org/officeDocument/2006/bibliography" xmlns="http://schemas.openxmlformats.org/officeDocument/2006/bibliography" SelectedStyle="\APASixthEditionOfficeOnline.xsl" StyleName="APA" Version="6"/>
-</file>
-
-<file path=customXml/item4.xml><?xml version="1.0" encoding="utf-8"?>
 <ct:contentTypeSchema xmlns:ct="http://schemas.microsoft.com/office/2006/metadata/contentType" xmlns:ma="http://schemas.microsoft.com/office/2006/metadata/properties/metaAttributes" ct:_="" ma:_="" ma:contentTypeName="Documento" ma:contentTypeID="0x010100026D21AD85DE984C8A33CE261734A9BE" ma:contentTypeVersion="8" ma:contentTypeDescription="Creare un nuovo documento." ma:contentTypeScope="" ma:versionID="b8dd80d91bab840844fdf8d1dc7020ad">
   <xsd:schema xmlns:xsd="http://www.w3.org/2001/XMLSchema" xmlns:xs="http://www.w3.org/2001/XMLSchema" xmlns:p="http://schemas.microsoft.com/office/2006/metadata/properties" xmlns:ns3="0952161d-26e4-4351-b345-5c5f13083c36" targetNamespace="http://schemas.microsoft.com/office/2006/metadata/properties" ma:root="true" ma:fieldsID="a13c0d7c0a777c5d4ce6972c17833615" ns3:_="">
     <xsd:import namespace="0952161d-26e4-4351-b345-5c5f13083c36"/>
@@ -6886,15 +7742,11 @@
 </ct:contentTypeSchema>
 </file>
 
-<file path=customXml/itemProps1.xml><?xml version="1.0" encoding="utf-8"?>
-<ds:datastoreItem xmlns:ds="http://schemas.openxmlformats.org/officeDocument/2006/customXml" ds:itemID="{E157BDE5-81E5-4A7C-AB07-314360CD9C9A}">
-  <ds:schemaRefs>
-    <ds:schemaRef ds:uri="http://schemas.microsoft.com/sharepoint/v3/contenttype/forms"/>
-  </ds:schemaRefs>
-</ds:datastoreItem>
+<file path=customXml/item4.xml><?xml version="1.0" encoding="utf-8"?>
+<b:Sources xmlns:b="http://schemas.openxmlformats.org/officeDocument/2006/bibliography" xmlns="http://schemas.openxmlformats.org/officeDocument/2006/bibliography" SelectedStyle="\APASixthEditionOfficeOnline.xsl" StyleName="APA" Version="6"/>
 </file>
 
-<file path=customXml/itemProps2.xml><?xml version="1.0" encoding="utf-8"?>
+<file path=customXml/itemProps1.xml><?xml version="1.0" encoding="utf-8"?>
 <ds:datastoreItem xmlns:ds="http://schemas.openxmlformats.org/officeDocument/2006/customXml" ds:itemID="{A5732FB0-C252-4DD5-B489-775499B24AB0}">
   <ds:schemaRefs>
     <ds:schemaRef ds:uri="http://schemas.microsoft.com/office/2006/metadata/properties"/>
@@ -6903,15 +7755,15 @@
 </ds:datastoreItem>
 </file>
 
-<file path=customXml/itemProps3.xml><?xml version="1.0" encoding="utf-8"?>
-<ds:datastoreItem xmlns:ds="http://schemas.openxmlformats.org/officeDocument/2006/customXml" ds:itemID="{038A44A6-E106-460E-80F0-E2374CE247E4}">
+<file path=customXml/itemProps2.xml><?xml version="1.0" encoding="utf-8"?>
+<ds:datastoreItem xmlns:ds="http://schemas.openxmlformats.org/officeDocument/2006/customXml" ds:itemID="{E157BDE5-81E5-4A7C-AB07-314360CD9C9A}">
   <ds:schemaRefs>
-    <ds:schemaRef ds:uri="http://schemas.openxmlformats.org/officeDocument/2006/bibliography"/>
+    <ds:schemaRef ds:uri="http://schemas.microsoft.com/sharepoint/v3/contenttype/forms"/>
   </ds:schemaRefs>
 </ds:datastoreItem>
 </file>
 
-<file path=customXml/itemProps4.xml><?xml version="1.0" encoding="utf-8"?>
+<file path=customXml/itemProps3.xml><?xml version="1.0" encoding="utf-8"?>
 <ds:datastoreItem xmlns:ds="http://schemas.openxmlformats.org/officeDocument/2006/customXml" ds:itemID="{7C0CC30A-A0B1-49E7-A51C-BA60973CB230}">
   <ds:schemaRefs>
     <ds:schemaRef ds:uri="http://schemas.microsoft.com/office/2006/metadata/contentType"/>
@@ -6927,4 +7779,12 @@
     <ds:schemaRef ds:uri="http://schemas.microsoft.com/internal/obd"/>
   </ds:schemaRefs>
 </ds:datastoreItem>
+</file>
+
+<file path=customXml/itemProps4.xml><?xml version="1.0" encoding="utf-8"?>
+<ds:datastoreItem xmlns:ds="http://schemas.openxmlformats.org/officeDocument/2006/customXml" ds:itemID="{038A44A6-E106-460E-80F0-E2374CE247E4}">
+  <ds:schemaRefs>
+    <ds:schemaRef ds:uri="http://schemas.openxmlformats.org/officeDocument/2006/bibliography"/>
+  </ds:schemaRefs>
+</ds:datastoreItem>
 </file>
--- a/Relazione.docx
+++ b/Relazione.docx
@@ -156,22 +156,14 @@
         <w:rPr>
           <w:rStyle w:val="Enfasidelicata"/>
         </w:rPr>
-        <w:t xml:space="preserve">Caliandro </w:t>
-      </w:r>
-      <w:proofErr w:type="spellStart"/>
+        <w:t>Caliandro Piercir</w:t>
+      </w:r>
       <w:r>
         <w:rPr>
           <w:rStyle w:val="Enfasidelicata"/>
         </w:rPr>
-        <w:t>Piercir</w:t>
-      </w:r>
-      <w:r>
-        <w:rPr>
-          <w:rStyle w:val="Enfasidelicata"/>
-        </w:rPr>
         <w:t>o</w:t>
       </w:r>
-      <w:proofErr w:type="spellEnd"/>
       <w:r>
         <w:rPr>
           <w:rStyle w:val="Enfasidelicata"/>
@@ -215,19 +207,11 @@
           <w:rStyle w:val="Enfasidelicata"/>
         </w:rPr>
       </w:pPr>
-      <w:proofErr w:type="spellStart"/>
       <w:r>
         <w:rPr>
           <w:rStyle w:val="Enfasidelicata"/>
         </w:rPr>
-        <w:t>Minut</w:t>
-      </w:r>
-      <w:proofErr w:type="spellEnd"/>
-      <w:r>
-        <w:rPr>
-          <w:rStyle w:val="Enfasidelicata"/>
-        </w:rPr>
-        <w:t xml:space="preserve"> Robert Adrian</w:t>
+        <w:t>Minut Robert Adrian</w:t>
       </w:r>
     </w:p>
     <w:p>
@@ -1744,87 +1728,31 @@
         <w:rPr>
           <w:rFonts w:eastAsiaTheme="minorHAnsi"/>
         </w:rPr>
-        <w:t xml:space="preserve">Lo scopo de progetto è quello di progettare </w:t>
-      </w:r>
-      <w:proofErr w:type="spellStart"/>
+        <w:t>Lo scopo de progetto è quello di progettare ed implementare in linguaggio C usando l’API del socket di</w:t>
+      </w:r>
       <w:r>
         <w:rPr>
           <w:rFonts w:eastAsiaTheme="minorHAnsi"/>
         </w:rPr>
-        <w:t>ed</w:t>
-      </w:r>
-      <w:proofErr w:type="spellEnd"/>
+        <w:t xml:space="preserve"> </w:t>
+      </w:r>
       <w:r>
         <w:rPr>
           <w:rFonts w:eastAsiaTheme="minorHAnsi"/>
         </w:rPr>
-        <w:t xml:space="preserve"> implementare in linguaggio C usando l’API del </w:t>
-      </w:r>
-      <w:proofErr w:type="spellStart"/>
+        <w:t>Berkeley un’applicazione client-server per il trasferimento di file che impieghi il servizio di rete senza</w:t>
+      </w:r>
       <w:r>
         <w:rPr>
           <w:rFonts w:eastAsiaTheme="minorHAnsi"/>
         </w:rPr>
-        <w:t>socket</w:t>
-      </w:r>
-      <w:proofErr w:type="spellEnd"/>
+        <w:t xml:space="preserve"> </w:t>
+      </w:r>
       <w:r>
         <w:rPr>
           <w:rFonts w:eastAsiaTheme="minorHAnsi"/>
         </w:rPr>
-        <w:t xml:space="preserve"> di</w:t>
-      </w:r>
-      <w:r>
-        <w:rPr>
-          <w:rFonts w:eastAsiaTheme="minorHAnsi"/>
-        </w:rPr>
-        <w:t xml:space="preserve"> </w:t>
-      </w:r>
-      <w:r>
-        <w:rPr>
-          <w:rFonts w:eastAsiaTheme="minorHAnsi"/>
-        </w:rPr>
-        <w:t xml:space="preserve">Berkeley un’applicazione </w:t>
-      </w:r>
-      <w:proofErr w:type="spellStart"/>
-      <w:r>
-        <w:rPr>
-          <w:rFonts w:eastAsiaTheme="minorHAnsi"/>
-        </w:rPr>
-        <w:t>client-server</w:t>
-      </w:r>
-      <w:proofErr w:type="spellEnd"/>
-      <w:r>
-        <w:rPr>
-          <w:rFonts w:eastAsiaTheme="minorHAnsi"/>
-        </w:rPr>
-        <w:t xml:space="preserve"> per il trasferimento di file che impieghi il servizio di rete senza</w:t>
-      </w:r>
-      <w:r>
-        <w:rPr>
-          <w:rFonts w:eastAsiaTheme="minorHAnsi"/>
-        </w:rPr>
-        <w:t xml:space="preserve"> </w:t>
-      </w:r>
-      <w:r>
-        <w:rPr>
-          <w:rFonts w:eastAsiaTheme="minorHAnsi"/>
-        </w:rPr>
-        <w:t>connessione (</w:t>
-      </w:r>
-      <w:proofErr w:type="spellStart"/>
-      <w:r>
-        <w:rPr>
-          <w:rFonts w:eastAsiaTheme="minorHAnsi"/>
-        </w:rPr>
-        <w:t>socket</w:t>
-      </w:r>
-      <w:proofErr w:type="spellEnd"/>
-      <w:r>
-        <w:rPr>
-          <w:rFonts w:eastAsiaTheme="minorHAnsi"/>
-        </w:rPr>
-        <w:t xml:space="preserve"> tipo SOCK_DGRAM, ovvero UDP come protocollo di strato di trasporto).</w:t>
+        <w:t>connessione (socket tipo SOCK_DGRAM, ovvero UDP come protocollo di strato di trasporto).</w:t>
       </w:r>
     </w:p>
     <w:p>
@@ -1867,21 +1795,7 @@
         <w:rPr>
           <w:rFonts w:eastAsiaTheme="minorHAnsi"/>
         </w:rPr>
-        <w:t xml:space="preserve">Connessione </w:t>
-      </w:r>
-      <w:proofErr w:type="spellStart"/>
-      <w:r>
-        <w:rPr>
-          <w:rFonts w:eastAsiaTheme="minorHAnsi"/>
-        </w:rPr>
-        <w:t>client-server</w:t>
-      </w:r>
-      <w:proofErr w:type="spellEnd"/>
-      <w:r>
-        <w:rPr>
-          <w:rFonts w:eastAsiaTheme="minorHAnsi"/>
-        </w:rPr>
-        <w:t xml:space="preserve"> senza autenticazione;</w:t>
+        <w:t>Connessione client-server senza autenticazione;</w:t>
       </w:r>
     </w:p>
     <w:p>
@@ -1917,21 +1831,7 @@
         <w:rPr>
           <w:rFonts w:eastAsiaTheme="minorHAnsi"/>
         </w:rPr>
-        <w:t xml:space="preserve">Il download di un file dal server (comando </w:t>
-      </w:r>
-      <w:proofErr w:type="spellStart"/>
-      <w:r>
-        <w:rPr>
-          <w:rFonts w:eastAsiaTheme="minorHAnsi"/>
-        </w:rPr>
-        <w:t>get</w:t>
-      </w:r>
-      <w:proofErr w:type="spellEnd"/>
-      <w:r>
-        <w:rPr>
-          <w:rFonts w:eastAsiaTheme="minorHAnsi"/>
-        </w:rPr>
-        <w:t>);</w:t>
+        <w:t>Il download di un file dal server (comando get);</w:t>
       </w:r>
     </w:p>
     <w:p>
@@ -2098,21 +1998,7 @@
         <w:rPr>
           <w:rFonts w:eastAsiaTheme="minorHAnsi"/>
         </w:rPr>
-        <w:t xml:space="preserve">la </w:t>
-      </w:r>
-      <w:proofErr w:type="spellStart"/>
-      <w:r>
-        <w:rPr>
-          <w:rFonts w:eastAsiaTheme="minorHAnsi"/>
-        </w:rPr>
-        <w:t>filelist</w:t>
-      </w:r>
-      <w:proofErr w:type="spellEnd"/>
-      <w:r>
-        <w:rPr>
-          <w:rFonts w:eastAsiaTheme="minorHAnsi"/>
-        </w:rPr>
-        <w:t>, ovvero la lista dei nomi dei file disponibili per la condivisione;</w:t>
+        <w:t>la filelist, ovvero la lista dei nomi dei file disponibili per la condivisione;</w:t>
       </w:r>
     </w:p>
     <w:p>
@@ -2130,21 +2016,7 @@
         <w:rPr>
           <w:rFonts w:eastAsiaTheme="minorHAnsi"/>
         </w:rPr>
-        <w:t xml:space="preserve">L’invio del messaggio di risposta al comando </w:t>
-      </w:r>
-      <w:proofErr w:type="spellStart"/>
-      <w:r>
-        <w:rPr>
-          <w:rFonts w:eastAsiaTheme="minorHAnsi"/>
-        </w:rPr>
-        <w:t>get</w:t>
-      </w:r>
-      <w:proofErr w:type="spellEnd"/>
-      <w:r>
-        <w:rPr>
-          <w:rFonts w:eastAsiaTheme="minorHAnsi"/>
-        </w:rPr>
-        <w:t xml:space="preserve"> contenente il file richiesto, se presente, od un</w:t>
+        <w:t>L’invio del messaggio di risposta al comando get contenente il file richiesto, se presente, od un</w:t>
       </w:r>
       <w:r>
         <w:rPr>
@@ -2267,21 +2139,7 @@
         <w:rPr>
           <w:rFonts w:eastAsiaTheme="minorHAnsi"/>
         </w:rPr>
-        <w:t xml:space="preserve">L’invio del messaggio </w:t>
-      </w:r>
-      <w:proofErr w:type="spellStart"/>
-      <w:r>
-        <w:rPr>
-          <w:rFonts w:eastAsiaTheme="minorHAnsi"/>
-        </w:rPr>
-        <w:t>get</w:t>
-      </w:r>
-      <w:proofErr w:type="spellEnd"/>
-      <w:r>
-        <w:rPr>
-          <w:rFonts w:eastAsiaTheme="minorHAnsi"/>
-        </w:rPr>
-        <w:t xml:space="preserve"> per ottenere un file</w:t>
+        <w:t>L’invio del messaggio get per ottenere un file</w:t>
       </w:r>
     </w:p>
     <w:p>
@@ -2296,21 +2154,7 @@
         <w:rPr>
           <w:rFonts w:eastAsiaTheme="minorHAnsi"/>
         </w:rPr>
-        <w:t xml:space="preserve">La ricezione di un file richiesta tramite il messaggio di </w:t>
-      </w:r>
-      <w:proofErr w:type="spellStart"/>
-      <w:r>
-        <w:rPr>
-          <w:rFonts w:eastAsiaTheme="minorHAnsi"/>
-        </w:rPr>
-        <w:t>get</w:t>
-      </w:r>
-      <w:proofErr w:type="spellEnd"/>
-      <w:r>
-        <w:rPr>
-          <w:rFonts w:eastAsiaTheme="minorHAnsi"/>
-        </w:rPr>
-        <w:t xml:space="preserve"> o la gestione dell’eventuale errore</w:t>
+        <w:t>La ricezione di un file richiesta tramite il messaggio di get o la gestione dell’eventuale errore</w:t>
       </w:r>
     </w:p>
     <w:p>
@@ -2398,66 +2242,44 @@
         <w:rPr>
           <w:rFonts w:eastAsiaTheme="minorHAnsi"/>
         </w:rPr>
-        <w:t xml:space="preserve">il protocollo di comunicazione affidabile di TCP con dimensione della finestra di spedizione fissa N (cfr. </w:t>
-      </w:r>
-      <w:proofErr w:type="spellStart"/>
+        <w:t>il protocollo di comunicazione affidabile di TCP con dimensione della finestra di spedizione fissa N (cfr. Kurose</w:t>
+      </w:r>
       <w:r>
         <w:rPr>
           <w:rFonts w:eastAsiaTheme="minorHAnsi"/>
         </w:rPr>
-        <w:t>Kurose</w:t>
-      </w:r>
-      <w:proofErr w:type="spellEnd"/>
+        <w:t xml:space="preserve"> </w:t>
+      </w:r>
       <w:r>
         <w:rPr>
           <w:rFonts w:eastAsiaTheme="minorHAnsi"/>
         </w:rPr>
+        <w:t>&amp; Ross “Reti di Calcolatori e Internet”, 7° Edizione).</w:t>
+      </w:r>
+    </w:p>
+    <w:p>
+      <w:pPr>
+        <w:rPr>
+          <w:rFonts w:eastAsiaTheme="minorHAnsi"/>
+        </w:rPr>
+      </w:pPr>
+      <w:r>
+        <w:rPr>
+          <w:rFonts w:eastAsiaTheme="minorHAnsi"/>
+        </w:rPr>
+        <w:t>Per simulare la perdita dei messaggi in rete (evento alquanto improbabile in una rete locale per non parlare</w:t>
+      </w:r>
+      <w:r>
+        <w:rPr>
+          <w:rFonts w:eastAsiaTheme="minorHAnsi"/>
+        </w:rPr>
         <w:t xml:space="preserve"> </w:t>
       </w:r>
       <w:r>
         <w:rPr>
           <w:rFonts w:eastAsiaTheme="minorHAnsi"/>
         </w:rPr>
-        <w:t>&amp; Ross “Reti di Calcolatori e Internet”, 7° Edizione).</w:t>
-      </w:r>
-    </w:p>
-    <w:p>
-      <w:pPr>
-        <w:rPr>
-          <w:rFonts w:eastAsiaTheme="minorHAnsi"/>
-        </w:rPr>
-      </w:pPr>
-      <w:r>
-        <w:rPr>
-          <w:rFonts w:eastAsiaTheme="minorHAnsi"/>
-        </w:rPr>
-        <w:t>Per simulare la perdita dei messaggi in rete (evento alquanto improbabile in una rete locale per non parlare</w:t>
-      </w:r>
-      <w:r>
-        <w:rPr>
-          <w:rFonts w:eastAsiaTheme="minorHAnsi"/>
-        </w:rPr>
-        <w:t xml:space="preserve"> </w:t>
-      </w:r>
-      <w:r>
-        <w:rPr>
-          <w:rFonts w:eastAsiaTheme="minorHAnsi"/>
-        </w:rPr>
-        <w:t xml:space="preserve">di quando client e server sono eseguiti sullo stesso </w:t>
-      </w:r>
-      <w:proofErr w:type="spellStart"/>
-      <w:r>
-        <w:rPr>
-          <w:rFonts w:eastAsiaTheme="minorHAnsi"/>
-        </w:rPr>
-        <w:t>host</w:t>
-      </w:r>
-      <w:proofErr w:type="spellEnd"/>
-      <w:r>
-        <w:rPr>
-          <w:rFonts w:eastAsiaTheme="minorHAnsi"/>
-        </w:rPr>
-        <w:t>), si assume che ogni messaggio sia scartato dal</w:t>
+        <w:t>di quando client e server sono eseguiti sullo stesso host), si assume che ogni messaggio sia scartato dal</w:t>
       </w:r>
       <w:r>
         <w:rPr>
@@ -2587,15 +2409,7 @@
         <w:t>, naturalmente di tipo concorrenziale,</w:t>
       </w:r>
       <w:r>
-        <w:t xml:space="preserve"> abbiamo deciso di attuare una soluzione ibrida basata sia sui processi che sui </w:t>
-      </w:r>
-      <w:proofErr w:type="spellStart"/>
-      <w:r>
-        <w:t>thread</w:t>
-      </w:r>
-      <w:proofErr w:type="spellEnd"/>
-      <w:r>
-        <w:t>, così da sfruttare i vantaggi di entrambe le tecnologie.</w:t>
+        <w:t xml:space="preserve"> abbiamo deciso di attuare una soluzione ibrida basata sia sui processi che sui thread, così da sfruttare i vantaggi di entrambe le tecnologie.</w:t>
       </w:r>
     </w:p>
     <w:p>
@@ -2611,17 +2425,8 @@
         <w:jc w:val="left"/>
       </w:pPr>
       <w:r>
-        <w:t xml:space="preserve">Per alleggerire il carico di lavoro che il server avrebbe dovuto eseguire nel gestire una nuova richiesta di connessione abbiamo implementato il </w:t>
-      </w:r>
-      <w:proofErr w:type="spellStart"/>
-      <w:r>
-        <w:t>pre-forking</w:t>
-      </w:r>
-      <w:proofErr w:type="spellEnd"/>
-      <w:r>
-        <w:t xml:space="preserve">, istanziando un numero fisso di processi all'avvio. In questo modo siamo riusciti a limitare l’overhead dovuto alla chiamata della funzione </w:t>
-      </w:r>
-      <w:proofErr w:type="spellStart"/>
+        <w:t xml:space="preserve">Per alleggerire il carico di lavoro che il server avrebbe dovuto eseguire nel gestire una nuova richiesta di connessione abbiamo implementato il pre-forking, istanziando un numero fisso di processi all'avvio. In questo modo siamo riusciti a limitare l’overhead dovuto alla chiamata della funzione </w:t>
+      </w:r>
       <w:r>
         <w:rPr>
           <w:i/>
@@ -2629,25 +2434,8 @@
         </w:rPr>
         <w:t>fork</w:t>
       </w:r>
-      <w:proofErr w:type="spellEnd"/>
-      <w:r>
-        <w:t xml:space="preserve">, cosa che avrebbe altrimenti rallentato il </w:t>
-      </w:r>
-      <w:proofErr w:type="spellStart"/>
-      <w:r>
-        <w:t>three</w:t>
-      </w:r>
-      <w:proofErr w:type="spellEnd"/>
-      <w:r>
-        <w:t xml:space="preserve">-way </w:t>
-      </w:r>
-      <w:proofErr w:type="spellStart"/>
-      <w:r>
-        <w:t>handshake</w:t>
-      </w:r>
-      <w:proofErr w:type="spellEnd"/>
-      <w:r>
-        <w:t xml:space="preserve"> iniziale.</w:t>
+      <w:r>
+        <w:t>, cosa che avrebbe altrimenti rallentato il three-way handshake iniziale.</w:t>
       </w:r>
     </w:p>
     <w:p>
@@ -2655,17 +2443,8 @@
         <w:jc w:val="left"/>
       </w:pPr>
       <w:r>
-        <w:t xml:space="preserve">Per far sì che ogni richiesta venga gestita da un diverso processo è stata creata nel processo padre una </w:t>
-      </w:r>
-      <w:proofErr w:type="spellStart"/>
-      <w:r>
-        <w:t>socket</w:t>
-      </w:r>
-      <w:proofErr w:type="spellEnd"/>
-      <w:r>
-        <w:t xml:space="preserve"> di ascolto principale.  Grazie all’utilizzo della funzione </w:t>
-      </w:r>
-      <w:proofErr w:type="spellStart"/>
+        <w:t xml:space="preserve">Per far sì che ogni richiesta venga gestita da un diverso processo è stata creata nel processo padre una socket di ascolto principale.  Grazie all’utilizzo della funzione </w:t>
+      </w:r>
       <w:r>
         <w:rPr>
           <w:i/>
@@ -2673,7 +2452,6 @@
         </w:rPr>
         <w:t>select</w:t>
       </w:r>
-      <w:proofErr w:type="spellEnd"/>
       <w:r>
         <w:t>, il processo padre può accorgersi dell’arrivo di nuove connession</w:t>
       </w:r>
@@ -2689,31 +2467,7 @@
         <w:jc w:val="left"/>
       </w:pPr>
       <w:r>
-        <w:t xml:space="preserve">A questo punto il processo figlio crea un nuovo </w:t>
-      </w:r>
-      <w:proofErr w:type="spellStart"/>
-      <w:r>
-        <w:t>thread</w:t>
-      </w:r>
-      <w:proofErr w:type="spellEnd"/>
-      <w:r>
-        <w:t xml:space="preserve"> incaricato di mantenere attiva la connessione con il client e di rispondere ai comandi che quest'ultimo invia. Abbiamo scelto di far gestire le connessioni a </w:t>
-      </w:r>
-      <w:proofErr w:type="spellStart"/>
-      <w:r>
-        <w:t>thread</w:t>
-      </w:r>
-      <w:proofErr w:type="spellEnd"/>
-      <w:r>
-        <w:t xml:space="preserve"> piuttosto che a nuovi processi in quanto creare un nuovo </w:t>
-      </w:r>
-      <w:proofErr w:type="spellStart"/>
-      <w:r>
-        <w:t>thread</w:t>
-      </w:r>
-      <w:proofErr w:type="spellEnd"/>
-      <w:r>
-        <w:t xml:space="preserve"> è un’operazione meno dispendiosa per la CPU del computer sul quale è in esecuzione il server ed anche molto più veloce.</w:t>
+        <w:t>A questo punto il processo figlio crea un nuovo thread incaricato di mantenere attiva la connessione con il client e di rispondere ai comandi che quest'ultimo invia. Abbiamo scelto di far gestire le connessioni a thread piuttosto che a nuovi processi in quanto creare un nuovo thread è un’operazione meno dispendiosa per la CPU del computer sul quale è in esecuzione il server ed anche molto più veloce.</w:t>
       </w:r>
     </w:p>
     <w:p>
@@ -2749,6 +2503,129 @@
     <w:p>
       <w:r>
         <w:t>Una delle grosse differenze è che l’unico flusso di dati da trasmettere che è necessario gestire è quello dell’applicazione, nel nostro caso un client ed un server. Inoltre, utilizzando il protocollo UDP al livello inferiore abbiamo potuto trascurare alcuni dettagli per la consegna dei dati e la verifica della correttezza dei dati ricevuti.</w:t>
+      </w:r>
+    </w:p>
+    <w:p>
+      <w:r>
+        <w:t xml:space="preserve">Abbiamo scelto di realizzare una fase iniziale di instaurazione della connessione con un handshake a tre vie, proprio come accade nel protocollo TCP: il client invia un segmento di SYN al server, che risponde con un SYN-ACK ed attende l’ACK dal client. </w:t>
+      </w:r>
+    </w:p>
+    <w:p>
+      <w:r>
+        <w:lastRenderedPageBreak/>
+        <w:t>La trasmissione di dati comincia nel momento in cui il client invia un comando al server: se il comando inserito è di list, il server invierà al client tutti i file che sono presenti nella sua cartella. Nel caso di una get il client agirà come sender ed il server come receiver, mentre nel caso di un</w:t>
+      </w:r>
+      <w:r>
+        <w:t xml:space="preserve"> comando di </w:t>
+      </w:r>
+      <w:r>
+        <w:t xml:space="preserve">put i ruoli saranno </w:t>
+      </w:r>
+      <w:r>
+        <w:t>scambiati</w:t>
+      </w:r>
+      <w:r>
+        <w:t>.</w:t>
+      </w:r>
+    </w:p>
+    <w:p>
+      <w:pPr>
+        <w:rPr>
+          <w:rFonts w:asciiTheme="majorHAnsi" w:eastAsia="Times New Roman" w:hAnsiTheme="majorHAnsi" w:cs="Times New Roman"/>
+        </w:rPr>
+      </w:pPr>
+      <w:r>
+        <w:rPr>
+          <w:rFonts w:asciiTheme="majorHAnsi" w:eastAsia="Times New Roman" w:hAnsiTheme="majorHAnsi" w:cs="Times New Roman"/>
+        </w:rPr>
+        <w:t>Abbiamo deciso di implementare l</w:t>
+      </w:r>
+      <w:r>
+        <w:rPr>
+          <w:rFonts w:asciiTheme="majorHAnsi" w:eastAsia="Times New Roman" w:hAnsiTheme="majorHAnsi" w:cs="Times New Roman"/>
+        </w:rPr>
+        <w:t>o scambio dei</w:t>
+      </w:r>
+      <w:r>
+        <w:rPr>
+          <w:rFonts w:asciiTheme="majorHAnsi" w:eastAsia="Times New Roman" w:hAnsiTheme="majorHAnsi" w:cs="Times New Roman"/>
+        </w:rPr>
+        <w:t xml:space="preserve"> </w:t>
+      </w:r>
+      <w:r>
+        <w:rPr>
+          <w:rFonts w:asciiTheme="majorHAnsi" w:eastAsia="Times New Roman" w:hAnsiTheme="majorHAnsi" w:cs="Times New Roman"/>
+        </w:rPr>
+        <w:t xml:space="preserve">file </w:t>
+      </w:r>
+      <w:r>
+        <w:rPr>
+          <w:rFonts w:asciiTheme="majorHAnsi" w:eastAsia="Times New Roman" w:hAnsiTheme="majorHAnsi" w:cs="Times New Roman"/>
+        </w:rPr>
+        <w:t>andando a</w:t>
+      </w:r>
+      <w:r>
+        <w:rPr>
+          <w:rFonts w:asciiTheme="majorHAnsi" w:eastAsia="Times New Roman" w:hAnsiTheme="majorHAnsi" w:cs="Times New Roman"/>
+        </w:rPr>
+        <w:t xml:space="preserve"> dividere quest’ultimo in blocchi ed inviando un blocco </w:t>
+      </w:r>
+      <w:r>
+        <w:rPr>
+          <w:rFonts w:asciiTheme="majorHAnsi" w:eastAsia="Times New Roman" w:hAnsiTheme="majorHAnsi" w:cs="Times New Roman"/>
+        </w:rPr>
+        <w:t>in ogni sessione, in modo che il sender andasse a frammentare questo blocco di dati ed inviasse i segmenti risultanti da questa frammentazione al recevier.</w:t>
+      </w:r>
+    </w:p>
+    <w:p>
+      <w:pPr>
+        <w:rPr>
+          <w:rFonts w:asciiTheme="majorHAnsi" w:eastAsia="Times New Roman" w:hAnsiTheme="majorHAnsi" w:cs="Times New Roman"/>
+        </w:rPr>
+      </w:pPr>
+      <w:r>
+        <w:rPr>
+          <w:rFonts w:asciiTheme="majorHAnsi" w:eastAsia="Times New Roman" w:hAnsiTheme="majorHAnsi" w:cs="Times New Roman"/>
+        </w:rPr>
+        <w:t>Il receiver risponde con un acknoledgment, elemento "base" per la comunicazione affidabile, che può andare a riscontare più di un segmento, e nel momento in cui ha ricevuto tutti i dati che compongono un blocco, li scrive nel suo file.</w:t>
+      </w:r>
+    </w:p>
+    <w:p>
+      <w:pPr>
+        <w:rPr>
+          <w:rFonts w:asciiTheme="majorHAnsi" w:eastAsia="Times New Roman" w:hAnsiTheme="majorHAnsi" w:cs="Times New Roman"/>
+        </w:rPr>
+      </w:pPr>
+      <w:r>
+        <w:rPr>
+          <w:rFonts w:asciiTheme="majorHAnsi" w:eastAsia="Times New Roman" w:hAnsiTheme="majorHAnsi" w:cs="Times New Roman"/>
+        </w:rPr>
+        <w:t>Questo pattern si ripete finché il sender non ha inviato tutti i dati ed il receiver non li ha riscontrati tutti e quindi, di conseguenza, scritti tutti sul file.</w:t>
+      </w:r>
+    </w:p>
+    <w:p>
+      <w:pPr>
+        <w:rPr>
+          <w:rFonts w:asciiTheme="majorHAnsi" w:hAnsiTheme="majorHAnsi"/>
+        </w:rPr>
+      </w:pPr>
+      <w:r>
+        <w:rPr>
+          <w:rFonts w:asciiTheme="majorHAnsi" w:eastAsia="Times New Roman" w:hAnsiTheme="majorHAnsi" w:cs="Times New Roman"/>
+        </w:rPr>
+        <w:t>Il flusso di byte non è quindi continuo, ma prevede alcune interruzioni, questo perché essendo ad un livello superiore rispetto a quello in cui è normalmente in esecuzione il protocollo TCP, è necessario andare a scrivere i dati ottenuti dalla comunicazione su file, e fare una scrittura per ogni segmento ricevuto risulta sic</w:t>
+      </w:r>
+      <w:r>
+        <w:rPr>
+          <w:rFonts w:asciiTheme="majorHAnsi" w:eastAsia="Times New Roman" w:hAnsiTheme="majorHAnsi" w:cs="Times New Roman"/>
+        </w:rPr>
+        <w:t>ur</w:t>
+      </w:r>
+      <w:r>
+        <w:rPr>
+          <w:rFonts w:asciiTheme="majorHAnsi" w:eastAsia="Times New Roman" w:hAnsiTheme="majorHAnsi" w:cs="Times New Roman"/>
+        </w:rPr>
+        <w:t xml:space="preserve">amente più oneroso rispetto a fare scritture di blocchi di byte. </w:t>
       </w:r>
     </w:p>
     <w:p/>
@@ -2793,6 +2670,7871 @@
           <w:sz w:val="32"/>
           <w:szCs w:val="32"/>
         </w:rPr>
+        <w:t>Comunicazione affidabile</w:t>
+      </w:r>
+    </w:p>
+    <w:p>
+      <w:pPr>
+        <w:rPr>
+          <w:rFonts w:ascii="Times New Roman" w:eastAsia="Times New Roman" w:hAnsi="Times New Roman" w:cs="Times New Roman"/>
+        </w:rPr>
+      </w:pPr>
+      <w:r>
+        <w:rPr>
+          <w:rFonts w:asciiTheme="majorHAnsi" w:eastAsia="Times New Roman" w:hAnsiTheme="majorHAnsi" w:cs="Times New Roman"/>
+        </w:rPr>
+        <w:t>La struttura dati principale che abbiamo utilizzato per la gestione dei segmenti sia lato sender che lato receiver è la seguente:</w:t>
+      </w:r>
+    </w:p>
+    <w:p>
+      <w:pPr>
+        <w:rPr>
+          <w:rFonts w:ascii="Times New Roman" w:eastAsia="Times New Roman" w:hAnsi="Times New Roman" w:cs="Times New Roman"/>
+        </w:rPr>
+      </w:pPr>
+    </w:p>
+    <w:p>
+      <w:pPr>
+        <w:shd w:val="clear" w:color="auto" w:fill="FFFFFF"/>
+        <w:spacing w:after="0" w:line="285" w:lineRule="atLeast"/>
+        <w:rPr>
+          <w:rFonts w:ascii="Consolas" w:eastAsia="Times New Roman" w:hAnsi="Consolas" w:cs="Times New Roman"/>
+          <w:color w:val="000000"/>
+          <w:sz w:val="21"/>
+        </w:rPr>
+      </w:pPr>
+      <w:r>
+        <w:rPr>
+          <w:rFonts w:ascii="Consolas" w:eastAsia="Times New Roman" w:hAnsi="Consolas" w:cs="Times New Roman"/>
+          <w:color w:val="0000FF"/>
+          <w:sz w:val="21"/>
+        </w:rPr>
+        <w:t>typedef</w:t>
+      </w:r>
+      <w:r>
+        <w:rPr>
+          <w:rFonts w:ascii="Consolas" w:eastAsia="Times New Roman" w:hAnsi="Consolas" w:cs="Times New Roman"/>
+          <w:color w:val="000000"/>
+          <w:sz w:val="21"/>
+        </w:rPr>
+        <w:t> </w:t>
+      </w:r>
+      <w:r>
+        <w:rPr>
+          <w:rFonts w:ascii="Consolas" w:eastAsia="Times New Roman" w:hAnsi="Consolas" w:cs="Times New Roman"/>
+          <w:color w:val="0000FF"/>
+          <w:sz w:val="21"/>
+        </w:rPr>
+        <w:t>struct</w:t>
+      </w:r>
+      <w:r>
+        <w:rPr>
+          <w:rFonts w:ascii="Consolas" w:eastAsia="Times New Roman" w:hAnsi="Consolas" w:cs="Times New Roman"/>
+          <w:color w:val="000000"/>
+          <w:sz w:val="21"/>
+        </w:rPr>
+        <w:t> tcp_segment</w:t>
+      </w:r>
+    </w:p>
+    <w:p>
+      <w:pPr>
+        <w:shd w:val="clear" w:color="auto" w:fill="FFFFFF"/>
+        <w:spacing w:after="0" w:line="285" w:lineRule="atLeast"/>
+        <w:rPr>
+          <w:rFonts w:ascii="Consolas" w:eastAsia="Times New Roman" w:hAnsi="Consolas" w:cs="Times New Roman"/>
+          <w:color w:val="000000"/>
+          <w:sz w:val="21"/>
+        </w:rPr>
+      </w:pPr>
+      <w:r>
+        <w:rPr>
+          <w:rFonts w:ascii="Consolas" w:eastAsia="Times New Roman" w:hAnsi="Consolas" w:cs="Times New Roman"/>
+          <w:color w:val="000000"/>
+          <w:sz w:val="21"/>
+        </w:rPr>
+        <w:t>{</w:t>
+      </w:r>
+    </w:p>
+    <w:p>
+      <w:pPr>
+        <w:shd w:val="clear" w:color="auto" w:fill="FFFFFF"/>
+        <w:spacing w:after="0" w:line="285" w:lineRule="atLeast"/>
+        <w:rPr>
+          <w:rFonts w:ascii="Consolas" w:eastAsia="Times New Roman" w:hAnsi="Consolas" w:cs="Times New Roman"/>
+          <w:color w:val="000000"/>
+          <w:sz w:val="21"/>
+        </w:rPr>
+      </w:pPr>
+      <w:r>
+        <w:rPr>
+          <w:rFonts w:ascii="Consolas" w:eastAsia="Times New Roman" w:hAnsi="Consolas" w:cs="Times New Roman"/>
+          <w:color w:val="000000"/>
+          <w:sz w:val="21"/>
+        </w:rPr>
+        <w:t>  </w:t>
+      </w:r>
+      <w:r>
+        <w:rPr>
+          <w:rFonts w:ascii="Consolas" w:eastAsia="Times New Roman" w:hAnsi="Consolas" w:cs="Times New Roman"/>
+          <w:color w:val="0000FF"/>
+          <w:sz w:val="21"/>
+        </w:rPr>
+        <w:t>unsigned</w:t>
+      </w:r>
+      <w:r>
+        <w:rPr>
+          <w:rFonts w:ascii="Consolas" w:eastAsia="Times New Roman" w:hAnsi="Consolas" w:cs="Times New Roman"/>
+          <w:color w:val="000000"/>
+          <w:sz w:val="21"/>
+        </w:rPr>
+        <w:t> </w:t>
+      </w:r>
+      <w:r>
+        <w:rPr>
+          <w:rFonts w:ascii="Consolas" w:eastAsia="Times New Roman" w:hAnsi="Consolas" w:cs="Times New Roman"/>
+          <w:color w:val="0000FF"/>
+          <w:sz w:val="21"/>
+        </w:rPr>
+        <w:t>int</w:t>
+      </w:r>
+      <w:r>
+        <w:rPr>
+          <w:rFonts w:ascii="Consolas" w:eastAsia="Times New Roman" w:hAnsi="Consolas" w:cs="Times New Roman"/>
+          <w:color w:val="000000"/>
+          <w:sz w:val="21"/>
+        </w:rPr>
+        <w:t> sequence_number;</w:t>
+      </w:r>
+    </w:p>
+    <w:p>
+      <w:pPr>
+        <w:shd w:val="clear" w:color="auto" w:fill="FFFFFF"/>
+        <w:spacing w:after="0" w:line="285" w:lineRule="atLeast"/>
+        <w:rPr>
+          <w:rFonts w:ascii="Consolas" w:eastAsia="Times New Roman" w:hAnsi="Consolas" w:cs="Times New Roman"/>
+          <w:color w:val="000000"/>
+          <w:sz w:val="21"/>
+        </w:rPr>
+      </w:pPr>
+      <w:r>
+        <w:rPr>
+          <w:rFonts w:ascii="Consolas" w:eastAsia="Times New Roman" w:hAnsi="Consolas" w:cs="Times New Roman"/>
+          <w:color w:val="000000"/>
+          <w:sz w:val="21"/>
+        </w:rPr>
+        <w:t>  </w:t>
+      </w:r>
+      <w:r>
+        <w:rPr>
+          <w:rFonts w:ascii="Consolas" w:eastAsia="Times New Roman" w:hAnsi="Consolas" w:cs="Times New Roman"/>
+          <w:color w:val="0000FF"/>
+          <w:sz w:val="21"/>
+        </w:rPr>
+        <w:t>unsigned</w:t>
+      </w:r>
+      <w:r>
+        <w:rPr>
+          <w:rFonts w:ascii="Consolas" w:eastAsia="Times New Roman" w:hAnsi="Consolas" w:cs="Times New Roman"/>
+          <w:color w:val="000000"/>
+          <w:sz w:val="21"/>
+        </w:rPr>
+        <w:t> </w:t>
+      </w:r>
+      <w:r>
+        <w:rPr>
+          <w:rFonts w:ascii="Consolas" w:eastAsia="Times New Roman" w:hAnsi="Consolas" w:cs="Times New Roman"/>
+          <w:color w:val="0000FF"/>
+          <w:sz w:val="21"/>
+        </w:rPr>
+        <w:t>int</w:t>
+      </w:r>
+      <w:r>
+        <w:rPr>
+          <w:rFonts w:ascii="Consolas" w:eastAsia="Times New Roman" w:hAnsi="Consolas" w:cs="Times New Roman"/>
+          <w:color w:val="000000"/>
+          <w:sz w:val="21"/>
+        </w:rPr>
+        <w:t> ack_number;</w:t>
+      </w:r>
+    </w:p>
+    <w:p>
+      <w:pPr>
+        <w:shd w:val="clear" w:color="auto" w:fill="FFFFFF"/>
+        <w:spacing w:after="0" w:line="285" w:lineRule="atLeast"/>
+        <w:rPr>
+          <w:rFonts w:ascii="Consolas" w:eastAsia="Times New Roman" w:hAnsi="Consolas" w:cs="Times New Roman"/>
+          <w:color w:val="000000"/>
+          <w:sz w:val="21"/>
+        </w:rPr>
+      </w:pPr>
+      <w:r>
+        <w:rPr>
+          <w:rFonts w:ascii="Consolas" w:eastAsia="Times New Roman" w:hAnsi="Consolas" w:cs="Times New Roman"/>
+          <w:color w:val="000000"/>
+          <w:sz w:val="21"/>
+        </w:rPr>
+        <w:t>  </w:t>
+      </w:r>
+      <w:r>
+        <w:rPr>
+          <w:rFonts w:ascii="Consolas" w:eastAsia="Times New Roman" w:hAnsi="Consolas" w:cs="Times New Roman"/>
+          <w:color w:val="0000FF"/>
+          <w:sz w:val="21"/>
+        </w:rPr>
+        <w:t>unsigned</w:t>
+      </w:r>
+      <w:r>
+        <w:rPr>
+          <w:rFonts w:ascii="Consolas" w:eastAsia="Times New Roman" w:hAnsi="Consolas" w:cs="Times New Roman"/>
+          <w:color w:val="000000"/>
+          <w:sz w:val="21"/>
+        </w:rPr>
+        <w:t> </w:t>
+      </w:r>
+      <w:r>
+        <w:rPr>
+          <w:rFonts w:ascii="Consolas" w:eastAsia="Times New Roman" w:hAnsi="Consolas" w:cs="Times New Roman"/>
+          <w:color w:val="0000FF"/>
+          <w:sz w:val="21"/>
+        </w:rPr>
+        <w:t>int</w:t>
+      </w:r>
+      <w:r>
+        <w:rPr>
+          <w:rFonts w:ascii="Consolas" w:eastAsia="Times New Roman" w:hAnsi="Consolas" w:cs="Times New Roman"/>
+          <w:color w:val="000000"/>
+          <w:sz w:val="21"/>
+        </w:rPr>
+        <w:t> data_length;</w:t>
+      </w:r>
+    </w:p>
+    <w:p>
+      <w:pPr>
+        <w:shd w:val="clear" w:color="auto" w:fill="FFFFFF"/>
+        <w:spacing w:after="0" w:line="285" w:lineRule="atLeast"/>
+        <w:rPr>
+          <w:rFonts w:ascii="Consolas" w:eastAsia="Times New Roman" w:hAnsi="Consolas" w:cs="Times New Roman"/>
+          <w:color w:val="000000"/>
+          <w:sz w:val="21"/>
+        </w:rPr>
+      </w:pPr>
+      <w:r>
+        <w:rPr>
+          <w:rFonts w:ascii="Consolas" w:eastAsia="Times New Roman" w:hAnsi="Consolas" w:cs="Times New Roman"/>
+          <w:color w:val="000000"/>
+          <w:sz w:val="21"/>
+        </w:rPr>
+        <w:t>  </w:t>
+      </w:r>
+      <w:r>
+        <w:rPr>
+          <w:rFonts w:ascii="Consolas" w:eastAsia="Times New Roman" w:hAnsi="Consolas" w:cs="Times New Roman"/>
+          <w:color w:val="0000FF"/>
+          <w:sz w:val="21"/>
+        </w:rPr>
+        <w:t>unsigned</w:t>
+      </w:r>
+      <w:r>
+        <w:rPr>
+          <w:rFonts w:ascii="Consolas" w:eastAsia="Times New Roman" w:hAnsi="Consolas" w:cs="Times New Roman"/>
+          <w:color w:val="000000"/>
+          <w:sz w:val="21"/>
+        </w:rPr>
+        <w:t> </w:t>
+      </w:r>
+      <w:r>
+        <w:rPr>
+          <w:rFonts w:ascii="Consolas" w:eastAsia="Times New Roman" w:hAnsi="Consolas" w:cs="Times New Roman"/>
+          <w:color w:val="0000FF"/>
+          <w:sz w:val="21"/>
+        </w:rPr>
+        <w:t>int</w:t>
+      </w:r>
+      <w:r>
+        <w:rPr>
+          <w:rFonts w:ascii="Consolas" w:eastAsia="Times New Roman" w:hAnsi="Consolas" w:cs="Times New Roman"/>
+          <w:color w:val="000000"/>
+          <w:sz w:val="21"/>
+        </w:rPr>
+        <w:t> receiver_window;</w:t>
+      </w:r>
+    </w:p>
+    <w:p>
+      <w:pPr>
+        <w:shd w:val="clear" w:color="auto" w:fill="FFFFFF"/>
+        <w:spacing w:after="0" w:line="285" w:lineRule="atLeast"/>
+        <w:rPr>
+          <w:rFonts w:ascii="Consolas" w:eastAsia="Times New Roman" w:hAnsi="Consolas" w:cs="Times New Roman"/>
+          <w:color w:val="000000"/>
+          <w:sz w:val="21"/>
+        </w:rPr>
+      </w:pPr>
+      <w:r>
+        <w:rPr>
+          <w:rFonts w:ascii="Consolas" w:eastAsia="Times New Roman" w:hAnsi="Consolas" w:cs="Times New Roman"/>
+          <w:color w:val="008000"/>
+          <w:sz w:val="21"/>
+        </w:rPr>
+        <w:t>  //int checksum;</w:t>
+      </w:r>
+    </w:p>
+    <w:p>
+      <w:pPr>
+        <w:shd w:val="clear" w:color="auto" w:fill="FFFFFF"/>
+        <w:spacing w:after="0" w:line="285" w:lineRule="atLeast"/>
+        <w:rPr>
+          <w:rFonts w:ascii="Consolas" w:eastAsia="Times New Roman" w:hAnsi="Consolas" w:cs="Times New Roman"/>
+          <w:color w:val="000000"/>
+          <w:sz w:val="21"/>
+        </w:rPr>
+      </w:pPr>
+      <w:r>
+        <w:rPr>
+          <w:rFonts w:ascii="Consolas" w:eastAsia="Times New Roman" w:hAnsi="Consolas" w:cs="Times New Roman"/>
+          <w:color w:val="000000"/>
+          <w:sz w:val="21"/>
+        </w:rPr>
+        <w:t>  </w:t>
+      </w:r>
+      <w:r>
+        <w:rPr>
+          <w:rFonts w:ascii="Consolas" w:eastAsia="Times New Roman" w:hAnsi="Consolas" w:cs="Times New Roman"/>
+          <w:color w:val="0000FF"/>
+          <w:sz w:val="21"/>
+        </w:rPr>
+        <w:t>char</w:t>
+      </w:r>
+      <w:r>
+        <w:rPr>
+          <w:rFonts w:ascii="Consolas" w:eastAsia="Times New Roman" w:hAnsi="Consolas" w:cs="Times New Roman"/>
+          <w:color w:val="000000"/>
+          <w:sz w:val="21"/>
+        </w:rPr>
+        <w:t> data[MSS];</w:t>
+      </w:r>
+    </w:p>
+    <w:p>
+      <w:pPr>
+        <w:shd w:val="clear" w:color="auto" w:fill="FFFFFF"/>
+        <w:spacing w:after="0" w:line="285" w:lineRule="atLeast"/>
+        <w:rPr>
+          <w:rFonts w:ascii="Consolas" w:eastAsia="Times New Roman" w:hAnsi="Consolas" w:cs="Times New Roman"/>
+          <w:color w:val="000000"/>
+          <w:sz w:val="21"/>
+        </w:rPr>
+      </w:pPr>
+      <w:r>
+        <w:rPr>
+          <w:rFonts w:ascii="Consolas" w:eastAsia="Times New Roman" w:hAnsi="Consolas" w:cs="Times New Roman"/>
+          <w:color w:val="008000"/>
+          <w:sz w:val="21"/>
+        </w:rPr>
+        <w:t>  //char cwr;</w:t>
+      </w:r>
+    </w:p>
+    <w:p>
+      <w:pPr>
+        <w:shd w:val="clear" w:color="auto" w:fill="FFFFFF"/>
+        <w:spacing w:after="0" w:line="285" w:lineRule="atLeast"/>
+        <w:rPr>
+          <w:rFonts w:ascii="Consolas" w:eastAsia="Times New Roman" w:hAnsi="Consolas" w:cs="Times New Roman"/>
+          <w:color w:val="000000"/>
+          <w:sz w:val="21"/>
+        </w:rPr>
+      </w:pPr>
+      <w:r>
+        <w:rPr>
+          <w:rFonts w:ascii="Consolas" w:eastAsia="Times New Roman" w:hAnsi="Consolas" w:cs="Times New Roman"/>
+          <w:color w:val="000000"/>
+          <w:sz w:val="21"/>
+        </w:rPr>
+        <w:t>  </w:t>
+      </w:r>
+      <w:r>
+        <w:rPr>
+          <w:rFonts w:ascii="Consolas" w:eastAsia="Times New Roman" w:hAnsi="Consolas" w:cs="Times New Roman"/>
+          <w:color w:val="0000FF"/>
+          <w:sz w:val="21"/>
+        </w:rPr>
+        <w:t>bool</w:t>
+      </w:r>
+      <w:r>
+        <w:rPr>
+          <w:rFonts w:ascii="Consolas" w:eastAsia="Times New Roman" w:hAnsi="Consolas" w:cs="Times New Roman"/>
+          <w:color w:val="000000"/>
+          <w:sz w:val="21"/>
+        </w:rPr>
+        <w:t> syn;</w:t>
+      </w:r>
+    </w:p>
+    <w:p>
+      <w:pPr>
+        <w:shd w:val="clear" w:color="auto" w:fill="FFFFFF"/>
+        <w:spacing w:after="0" w:line="285" w:lineRule="atLeast"/>
+        <w:rPr>
+          <w:rFonts w:ascii="Consolas" w:eastAsia="Times New Roman" w:hAnsi="Consolas" w:cs="Times New Roman"/>
+          <w:color w:val="000000"/>
+          <w:sz w:val="21"/>
+        </w:rPr>
+      </w:pPr>
+      <w:r>
+        <w:rPr>
+          <w:rFonts w:ascii="Consolas" w:eastAsia="Times New Roman" w:hAnsi="Consolas" w:cs="Times New Roman"/>
+          <w:color w:val="000000"/>
+          <w:sz w:val="21"/>
+        </w:rPr>
+        <w:t>  </w:t>
+      </w:r>
+      <w:r>
+        <w:rPr>
+          <w:rFonts w:ascii="Consolas" w:eastAsia="Times New Roman" w:hAnsi="Consolas" w:cs="Times New Roman"/>
+          <w:color w:val="0000FF"/>
+          <w:sz w:val="21"/>
+        </w:rPr>
+        <w:t>bool</w:t>
+      </w:r>
+      <w:r>
+        <w:rPr>
+          <w:rFonts w:ascii="Consolas" w:eastAsia="Times New Roman" w:hAnsi="Consolas" w:cs="Times New Roman"/>
+          <w:color w:val="000000"/>
+          <w:sz w:val="21"/>
+        </w:rPr>
+        <w:t> fin;</w:t>
+      </w:r>
+    </w:p>
+    <w:p>
+      <w:pPr>
+        <w:shd w:val="clear" w:color="auto" w:fill="FFFFFF"/>
+        <w:spacing w:after="0" w:line="285" w:lineRule="atLeast"/>
+        <w:rPr>
+          <w:rFonts w:ascii="Consolas" w:eastAsia="Times New Roman" w:hAnsi="Consolas" w:cs="Times New Roman"/>
+          <w:color w:val="000000"/>
+          <w:sz w:val="21"/>
+        </w:rPr>
+      </w:pPr>
+      <w:r>
+        <w:rPr>
+          <w:rFonts w:ascii="Consolas" w:eastAsia="Times New Roman" w:hAnsi="Consolas" w:cs="Times New Roman"/>
+          <w:color w:val="000000"/>
+          <w:sz w:val="21"/>
+        </w:rPr>
+        <w:t>  </w:t>
+      </w:r>
+      <w:r>
+        <w:rPr>
+          <w:rFonts w:ascii="Consolas" w:eastAsia="Times New Roman" w:hAnsi="Consolas" w:cs="Times New Roman"/>
+          <w:color w:val="0000FF"/>
+          <w:sz w:val="21"/>
+        </w:rPr>
+        <w:t>bool</w:t>
+      </w:r>
+      <w:r>
+        <w:rPr>
+          <w:rFonts w:ascii="Consolas" w:eastAsia="Times New Roman" w:hAnsi="Consolas" w:cs="Times New Roman"/>
+          <w:color w:val="000000"/>
+          <w:sz w:val="21"/>
+        </w:rPr>
+        <w:t> ack;</w:t>
+      </w:r>
+    </w:p>
+    <w:p>
+      <w:pPr>
+        <w:shd w:val="clear" w:color="auto" w:fill="FFFFFF"/>
+        <w:spacing w:after="0" w:line="285" w:lineRule="atLeast"/>
+        <w:rPr>
+          <w:rFonts w:ascii="Consolas" w:eastAsia="Times New Roman" w:hAnsi="Consolas" w:cs="Times New Roman"/>
+          <w:color w:val="000000"/>
+          <w:sz w:val="21"/>
+        </w:rPr>
+      </w:pPr>
+    </w:p>
+    <w:p>
+      <w:pPr>
+        <w:shd w:val="clear" w:color="auto" w:fill="FFFFFF"/>
+        <w:spacing w:after="0" w:line="285" w:lineRule="atLeast"/>
+        <w:rPr>
+          <w:rFonts w:ascii="Consolas" w:eastAsia="Times New Roman" w:hAnsi="Consolas" w:cs="Times New Roman"/>
+          <w:color w:val="000000"/>
+          <w:sz w:val="21"/>
+        </w:rPr>
+      </w:pPr>
+      <w:r>
+        <w:rPr>
+          <w:rFonts w:ascii="Consolas" w:eastAsia="Times New Roman" w:hAnsi="Consolas" w:cs="Times New Roman"/>
+          <w:color w:val="000000"/>
+          <w:sz w:val="21"/>
+        </w:rPr>
+        <w:t>  </w:t>
+      </w:r>
+      <w:r>
+        <w:rPr>
+          <w:rFonts w:ascii="Consolas" w:eastAsia="Times New Roman" w:hAnsi="Consolas" w:cs="Times New Roman"/>
+          <w:color w:val="0000FF"/>
+          <w:sz w:val="21"/>
+        </w:rPr>
+        <w:t>unsigned</w:t>
+      </w:r>
+      <w:r>
+        <w:rPr>
+          <w:rFonts w:ascii="Consolas" w:eastAsia="Times New Roman" w:hAnsi="Consolas" w:cs="Times New Roman"/>
+          <w:color w:val="000000"/>
+          <w:sz w:val="21"/>
+        </w:rPr>
+        <w:t> </w:t>
+      </w:r>
+      <w:r>
+        <w:rPr>
+          <w:rFonts w:ascii="Consolas" w:eastAsia="Times New Roman" w:hAnsi="Consolas" w:cs="Times New Roman"/>
+          <w:color w:val="0000FF"/>
+          <w:sz w:val="21"/>
+        </w:rPr>
+        <w:t>short</w:t>
+      </w:r>
+      <w:r>
+        <w:rPr>
+          <w:rFonts w:ascii="Consolas" w:eastAsia="Times New Roman" w:hAnsi="Consolas" w:cs="Times New Roman"/>
+          <w:color w:val="000000"/>
+          <w:sz w:val="21"/>
+        </w:rPr>
+        <w:t> </w:t>
+      </w:r>
+      <w:r>
+        <w:rPr>
+          <w:rFonts w:ascii="Consolas" w:eastAsia="Times New Roman" w:hAnsi="Consolas" w:cs="Times New Roman"/>
+          <w:color w:val="0000FF"/>
+          <w:sz w:val="21"/>
+        </w:rPr>
+        <w:t>int</w:t>
+      </w:r>
+      <w:r>
+        <w:rPr>
+          <w:rFonts w:ascii="Consolas" w:eastAsia="Times New Roman" w:hAnsi="Consolas" w:cs="Times New Roman"/>
+          <w:color w:val="000000"/>
+          <w:sz w:val="21"/>
+        </w:rPr>
+        <w:t> checksum;</w:t>
+      </w:r>
+    </w:p>
+    <w:p>
+      <w:pPr>
+        <w:shd w:val="clear" w:color="auto" w:fill="FFFFFF"/>
+        <w:spacing w:after="0" w:line="285" w:lineRule="atLeast"/>
+        <w:rPr>
+          <w:rFonts w:ascii="Consolas" w:eastAsia="Times New Roman" w:hAnsi="Consolas" w:cs="Times New Roman"/>
+          <w:color w:val="000000"/>
+          <w:sz w:val="21"/>
+        </w:rPr>
+      </w:pPr>
+      <w:r>
+        <w:rPr>
+          <w:rFonts w:ascii="Consolas" w:eastAsia="Times New Roman" w:hAnsi="Consolas" w:cs="Times New Roman"/>
+          <w:color w:val="008000"/>
+          <w:sz w:val="21"/>
+        </w:rPr>
+        <w:t>  //this field is usefull to keep the segments in a linked list</w:t>
+      </w:r>
+    </w:p>
+    <w:p>
+      <w:pPr>
+        <w:shd w:val="clear" w:color="auto" w:fill="FFFFFF"/>
+        <w:spacing w:after="0" w:line="285" w:lineRule="atLeast"/>
+        <w:rPr>
+          <w:rFonts w:ascii="Consolas" w:eastAsia="Times New Roman" w:hAnsi="Consolas" w:cs="Times New Roman"/>
+          <w:color w:val="000000"/>
+          <w:sz w:val="21"/>
+        </w:rPr>
+      </w:pPr>
+      <w:r>
+        <w:rPr>
+          <w:rFonts w:ascii="Consolas" w:eastAsia="Times New Roman" w:hAnsi="Consolas" w:cs="Times New Roman"/>
+          <w:color w:val="000000"/>
+          <w:sz w:val="21"/>
+        </w:rPr>
+        <w:t>  </w:t>
+      </w:r>
+      <w:r>
+        <w:rPr>
+          <w:rFonts w:ascii="Consolas" w:eastAsia="Times New Roman" w:hAnsi="Consolas" w:cs="Times New Roman"/>
+          <w:color w:val="0000FF"/>
+          <w:sz w:val="21"/>
+        </w:rPr>
+        <w:t>struct</w:t>
+      </w:r>
+      <w:r>
+        <w:rPr>
+          <w:rFonts w:ascii="Consolas" w:eastAsia="Times New Roman" w:hAnsi="Consolas" w:cs="Times New Roman"/>
+          <w:color w:val="000000"/>
+          <w:sz w:val="21"/>
+        </w:rPr>
+        <w:t> tcp_segment </w:t>
+      </w:r>
+      <w:r>
+        <w:rPr>
+          <w:rFonts w:ascii="Consolas" w:eastAsia="Times New Roman" w:hAnsi="Consolas" w:cs="Times New Roman"/>
+          <w:color w:val="0000FF"/>
+          <w:sz w:val="21"/>
+        </w:rPr>
+        <w:t>*</w:t>
+      </w:r>
+      <w:r>
+        <w:rPr>
+          <w:rFonts w:ascii="Consolas" w:eastAsia="Times New Roman" w:hAnsi="Consolas" w:cs="Times New Roman"/>
+          <w:color w:val="000000"/>
+          <w:sz w:val="21"/>
+        </w:rPr>
+        <w:t>next;</w:t>
+      </w:r>
+    </w:p>
+    <w:p>
+      <w:pPr>
+        <w:shd w:val="clear" w:color="auto" w:fill="FFFFFF"/>
+        <w:spacing w:after="0" w:line="285" w:lineRule="atLeast"/>
+        <w:rPr>
+          <w:rFonts w:ascii="Consolas" w:eastAsia="Times New Roman" w:hAnsi="Consolas" w:cs="Times New Roman"/>
+          <w:color w:val="000000"/>
+          <w:sz w:val="21"/>
+        </w:rPr>
+      </w:pPr>
+      <w:r>
+        <w:rPr>
+          <w:rFonts w:ascii="Consolas" w:eastAsia="Times New Roman" w:hAnsi="Consolas" w:cs="Times New Roman"/>
+          <w:color w:val="000000"/>
+          <w:sz w:val="21"/>
+        </w:rPr>
+        <w:t>} tcp;</w:t>
+      </w:r>
+    </w:p>
+    <w:p>
+      <w:pPr>
+        <w:rPr>
+          <w:rFonts w:ascii="Times New Roman" w:eastAsia="Times New Roman" w:hAnsi="Times New Roman" w:cs="Times New Roman"/>
+        </w:rPr>
+      </w:pPr>
+    </w:p>
+    <w:p>
+      <w:pPr>
+        <w:rPr>
+          <w:rFonts w:asciiTheme="majorHAnsi" w:eastAsia="Times New Roman" w:hAnsiTheme="majorHAnsi" w:cs="Times New Roman"/>
+        </w:rPr>
+      </w:pPr>
+      <w:r>
+        <w:rPr>
+          <w:rFonts w:asciiTheme="majorHAnsi" w:eastAsia="Times New Roman" w:hAnsiTheme="majorHAnsi" w:cs="Times New Roman"/>
+        </w:rPr>
+        <w:t>La struttura non contiene tutti i campi del classico segmento tcp, in quanto per la nostra applicazione non erano richiesti</w:t>
+      </w:r>
+      <w:r>
+        <w:rPr>
+          <w:rFonts w:asciiTheme="majorHAnsi" w:eastAsia="Times New Roman" w:hAnsiTheme="majorHAnsi" w:cs="Times New Roman"/>
+        </w:rPr>
+        <w:t>.</w:t>
+      </w:r>
+    </w:p>
+    <w:p>
+      <w:pPr>
+        <w:rPr>
+          <w:rFonts w:asciiTheme="majorHAnsi" w:eastAsia="Times New Roman" w:hAnsiTheme="majorHAnsi" w:cs="Times New Roman"/>
+        </w:rPr>
+      </w:pPr>
+      <w:r>
+        <w:rPr>
+          <w:rFonts w:asciiTheme="majorHAnsi" w:eastAsia="Times New Roman" w:hAnsiTheme="majorHAnsi" w:cs="Times New Roman"/>
+        </w:rPr>
+        <w:t xml:space="preserve">Questo segmento viene poi compresso all’interno di un buffer, che verrà poi spedito sulla socket dal sender al receiver, e quest’ultimo estrarrà </w:t>
+      </w:r>
+      <w:r>
+        <w:rPr>
+          <w:rFonts w:asciiTheme="majorHAnsi" w:eastAsia="Times New Roman" w:hAnsiTheme="majorHAnsi" w:cs="Times New Roman"/>
+        </w:rPr>
+        <w:t>dal buffer i vari campi utilizzandoli per popolare a sua colta una struct dello stesso tipo.</w:t>
+      </w:r>
+    </w:p>
+    <w:p>
+      <w:pPr>
+        <w:rPr>
+          <w:rFonts w:asciiTheme="majorHAnsi" w:eastAsia="Times New Roman" w:hAnsiTheme="majorHAnsi" w:cs="Times New Roman"/>
+        </w:rPr>
+      </w:pPr>
+    </w:p>
+    <w:p>
+      <w:pPr>
+        <w:shd w:val="clear" w:color="auto" w:fill="FFFFFF"/>
+        <w:spacing w:after="0" w:line="285" w:lineRule="atLeast"/>
+        <w:mirrorIndents w:val="0"/>
+        <w:jc w:val="left"/>
+        <w:rPr>
+          <w:rFonts w:ascii="Consolas" w:eastAsia="Times New Roman" w:hAnsi="Consolas" w:cs="Times New Roman"/>
+          <w:color w:val="000000"/>
+          <w:sz w:val="21"/>
+          <w:lang w:eastAsia="it-IT"/>
+        </w:rPr>
+      </w:pPr>
+      <w:r>
+        <w:rPr>
+          <w:rFonts w:ascii="Consolas" w:eastAsia="Times New Roman" w:hAnsi="Consolas" w:cs="Times New Roman"/>
+          <w:color w:val="0000FF"/>
+          <w:sz w:val="21"/>
+          <w:lang w:eastAsia="it-IT"/>
+        </w:rPr>
+        <w:t>int</w:t>
+      </w:r>
+      <w:r>
+        <w:rPr>
+          <w:rFonts w:ascii="Consolas" w:eastAsia="Times New Roman" w:hAnsi="Consolas" w:cs="Times New Roman"/>
+          <w:color w:val="000000"/>
+          <w:sz w:val="21"/>
+          <w:lang w:eastAsia="it-IT"/>
+        </w:rPr>
+        <w:t> make_seg(tcp segment, </w:t>
+      </w:r>
+      <w:r>
+        <w:rPr>
+          <w:rFonts w:ascii="Consolas" w:eastAsia="Times New Roman" w:hAnsi="Consolas" w:cs="Times New Roman"/>
+          <w:color w:val="0000FF"/>
+          <w:sz w:val="21"/>
+          <w:lang w:eastAsia="it-IT"/>
+        </w:rPr>
+        <w:t>char</w:t>
+      </w:r>
+      <w:r>
+        <w:rPr>
+          <w:rFonts w:ascii="Consolas" w:eastAsia="Times New Roman" w:hAnsi="Consolas" w:cs="Times New Roman"/>
+          <w:color w:val="000000"/>
+          <w:sz w:val="21"/>
+          <w:lang w:eastAsia="it-IT"/>
+        </w:rPr>
+        <w:t> *send_segm) {</w:t>
+      </w:r>
+    </w:p>
+    <w:p>
+      <w:pPr>
+        <w:shd w:val="clear" w:color="auto" w:fill="FFFFFF"/>
+        <w:spacing w:after="0" w:line="285" w:lineRule="atLeast"/>
+        <w:mirrorIndents w:val="0"/>
+        <w:jc w:val="left"/>
+        <w:rPr>
+          <w:rFonts w:ascii="Consolas" w:eastAsia="Times New Roman" w:hAnsi="Consolas" w:cs="Times New Roman"/>
+          <w:color w:val="000000"/>
+          <w:sz w:val="21"/>
+          <w:lang w:eastAsia="it-IT"/>
+        </w:rPr>
+      </w:pPr>
+    </w:p>
+    <w:p>
+      <w:pPr>
+        <w:shd w:val="clear" w:color="auto" w:fill="FFFFFF"/>
+        <w:spacing w:after="0" w:line="285" w:lineRule="atLeast"/>
+        <w:mirrorIndents w:val="0"/>
+        <w:jc w:val="left"/>
+        <w:rPr>
+          <w:rFonts w:ascii="Consolas" w:eastAsia="Times New Roman" w:hAnsi="Consolas" w:cs="Times New Roman"/>
+          <w:color w:val="000000"/>
+          <w:sz w:val="21"/>
+          <w:lang w:eastAsia="it-IT"/>
+        </w:rPr>
+      </w:pPr>
+      <w:r>
+        <w:rPr>
+          <w:rFonts w:ascii="Consolas" w:eastAsia="Times New Roman" w:hAnsi="Consolas" w:cs="Times New Roman"/>
+          <w:color w:val="000000"/>
+          <w:sz w:val="21"/>
+          <w:lang w:eastAsia="it-IT"/>
+        </w:rPr>
+        <w:t>    </w:t>
+      </w:r>
+      <w:r>
+        <w:rPr>
+          <w:rFonts w:ascii="Consolas" w:eastAsia="Times New Roman" w:hAnsi="Consolas" w:cs="Times New Roman"/>
+          <w:color w:val="0000FF"/>
+          <w:sz w:val="21"/>
+          <w:lang w:eastAsia="it-IT"/>
+        </w:rPr>
+        <w:t>int</w:t>
+      </w:r>
+      <w:r>
+        <w:rPr>
+          <w:rFonts w:ascii="Consolas" w:eastAsia="Times New Roman" w:hAnsi="Consolas" w:cs="Times New Roman"/>
+          <w:color w:val="000000"/>
+          <w:sz w:val="21"/>
+          <w:lang w:eastAsia="it-IT"/>
+        </w:rPr>
+        <w:t> bytes_written = </w:t>
+      </w:r>
+      <w:r>
+        <w:rPr>
+          <w:rFonts w:ascii="Consolas" w:eastAsia="Times New Roman" w:hAnsi="Consolas" w:cs="Times New Roman"/>
+          <w:color w:val="098658"/>
+          <w:sz w:val="21"/>
+          <w:lang w:eastAsia="it-IT"/>
+        </w:rPr>
+        <w:t>0</w:t>
+      </w:r>
+      <w:r>
+        <w:rPr>
+          <w:rFonts w:ascii="Consolas" w:eastAsia="Times New Roman" w:hAnsi="Consolas" w:cs="Times New Roman"/>
+          <w:color w:val="000000"/>
+          <w:sz w:val="21"/>
+          <w:lang w:eastAsia="it-IT"/>
+        </w:rPr>
+        <w:t>;</w:t>
+      </w:r>
+    </w:p>
+    <w:p>
+      <w:pPr>
+        <w:shd w:val="clear" w:color="auto" w:fill="FFFFFF"/>
+        <w:spacing w:after="0" w:line="285" w:lineRule="atLeast"/>
+        <w:mirrorIndents w:val="0"/>
+        <w:jc w:val="left"/>
+        <w:rPr>
+          <w:rFonts w:ascii="Consolas" w:eastAsia="Times New Roman" w:hAnsi="Consolas" w:cs="Times New Roman"/>
+          <w:color w:val="000000"/>
+          <w:sz w:val="21"/>
+          <w:lang w:eastAsia="it-IT"/>
+        </w:rPr>
+      </w:pPr>
+      <w:r>
+        <w:rPr>
+          <w:rFonts w:ascii="Consolas" w:eastAsia="Times New Roman" w:hAnsi="Consolas" w:cs="Times New Roman"/>
+          <w:color w:val="000000"/>
+          <w:sz w:val="21"/>
+          <w:lang w:eastAsia="it-IT"/>
+        </w:rPr>
+        <w:t>    </w:t>
+      </w:r>
+    </w:p>
+    <w:p>
+      <w:pPr>
+        <w:shd w:val="clear" w:color="auto" w:fill="FFFFFF"/>
+        <w:spacing w:after="0" w:line="285" w:lineRule="atLeast"/>
+        <w:mirrorIndents w:val="0"/>
+        <w:jc w:val="left"/>
+        <w:rPr>
+          <w:rFonts w:ascii="Consolas" w:eastAsia="Times New Roman" w:hAnsi="Consolas" w:cs="Times New Roman"/>
+          <w:color w:val="000000"/>
+          <w:sz w:val="21"/>
+          <w:lang w:eastAsia="it-IT"/>
+        </w:rPr>
+      </w:pPr>
+      <w:r>
+        <w:rPr>
+          <w:rFonts w:ascii="Consolas" w:eastAsia="Times New Roman" w:hAnsi="Consolas" w:cs="Times New Roman"/>
+          <w:color w:val="000000"/>
+          <w:sz w:val="21"/>
+          <w:lang w:eastAsia="it-IT"/>
+        </w:rPr>
+        <w:t>    </w:t>
+      </w:r>
+      <w:r>
+        <w:rPr>
+          <w:rFonts w:ascii="Consolas" w:eastAsia="Times New Roman" w:hAnsi="Consolas" w:cs="Times New Roman"/>
+          <w:color w:val="008000"/>
+          <w:sz w:val="21"/>
+          <w:lang w:eastAsia="it-IT"/>
+        </w:rPr>
+        <w:t>// copy the sequence number</w:t>
+      </w:r>
+    </w:p>
+    <w:p>
+      <w:pPr>
+        <w:shd w:val="clear" w:color="auto" w:fill="FFFFFF"/>
+        <w:spacing w:after="0" w:line="285" w:lineRule="atLeast"/>
+        <w:mirrorIndents w:val="0"/>
+        <w:jc w:val="left"/>
+        <w:rPr>
+          <w:rFonts w:ascii="Consolas" w:eastAsia="Times New Roman" w:hAnsi="Consolas" w:cs="Times New Roman"/>
+          <w:color w:val="000000"/>
+          <w:sz w:val="21"/>
+          <w:lang w:eastAsia="it-IT"/>
+        </w:rPr>
+      </w:pPr>
+      <w:r>
+        <w:rPr>
+          <w:rFonts w:ascii="Consolas" w:eastAsia="Times New Roman" w:hAnsi="Consolas" w:cs="Times New Roman"/>
+          <w:color w:val="000000"/>
+          <w:sz w:val="21"/>
+          <w:lang w:eastAsia="it-IT"/>
+        </w:rPr>
+        <w:t>    </w:t>
+      </w:r>
+      <w:r>
+        <w:rPr>
+          <w:rFonts w:ascii="Consolas" w:eastAsia="Times New Roman" w:hAnsi="Consolas" w:cs="Times New Roman"/>
+          <w:color w:val="0000FF"/>
+          <w:sz w:val="21"/>
+          <w:lang w:eastAsia="it-IT"/>
+        </w:rPr>
+        <w:t>unsigned</w:t>
+      </w:r>
+      <w:r>
+        <w:rPr>
+          <w:rFonts w:ascii="Consolas" w:eastAsia="Times New Roman" w:hAnsi="Consolas" w:cs="Times New Roman"/>
+          <w:color w:val="000000"/>
+          <w:sz w:val="21"/>
+          <w:lang w:eastAsia="it-IT"/>
+        </w:rPr>
+        <w:t> </w:t>
+      </w:r>
+      <w:r>
+        <w:rPr>
+          <w:rFonts w:ascii="Consolas" w:eastAsia="Times New Roman" w:hAnsi="Consolas" w:cs="Times New Roman"/>
+          <w:color w:val="0000FF"/>
+          <w:sz w:val="21"/>
+          <w:lang w:eastAsia="it-IT"/>
+        </w:rPr>
+        <w:t>int</w:t>
+      </w:r>
+      <w:r>
+        <w:rPr>
+          <w:rFonts w:ascii="Consolas" w:eastAsia="Times New Roman" w:hAnsi="Consolas" w:cs="Times New Roman"/>
+          <w:color w:val="000000"/>
+          <w:sz w:val="21"/>
+          <w:lang w:eastAsia="it-IT"/>
+        </w:rPr>
+        <w:t>* send_segm_ptr = (</w:t>
+      </w:r>
+      <w:r>
+        <w:rPr>
+          <w:rFonts w:ascii="Consolas" w:eastAsia="Times New Roman" w:hAnsi="Consolas" w:cs="Times New Roman"/>
+          <w:color w:val="0000FF"/>
+          <w:sz w:val="21"/>
+          <w:lang w:eastAsia="it-IT"/>
+        </w:rPr>
+        <w:t>unsigned</w:t>
+      </w:r>
+      <w:r>
+        <w:rPr>
+          <w:rFonts w:ascii="Consolas" w:eastAsia="Times New Roman" w:hAnsi="Consolas" w:cs="Times New Roman"/>
+          <w:color w:val="000000"/>
+          <w:sz w:val="21"/>
+          <w:lang w:eastAsia="it-IT"/>
+        </w:rPr>
+        <w:t> </w:t>
+      </w:r>
+      <w:r>
+        <w:rPr>
+          <w:rFonts w:ascii="Consolas" w:eastAsia="Times New Roman" w:hAnsi="Consolas" w:cs="Times New Roman"/>
+          <w:color w:val="0000FF"/>
+          <w:sz w:val="21"/>
+          <w:lang w:eastAsia="it-IT"/>
+        </w:rPr>
+        <w:t>int</w:t>
+      </w:r>
+      <w:r>
+        <w:rPr>
+          <w:rFonts w:ascii="Consolas" w:eastAsia="Times New Roman" w:hAnsi="Consolas" w:cs="Times New Roman"/>
+          <w:color w:val="000000"/>
+          <w:sz w:val="21"/>
+          <w:lang w:eastAsia="it-IT"/>
+        </w:rPr>
+        <w:t>*) send_segm;</w:t>
+      </w:r>
+    </w:p>
+    <w:p>
+      <w:pPr>
+        <w:shd w:val="clear" w:color="auto" w:fill="FFFFFF"/>
+        <w:spacing w:after="0" w:line="285" w:lineRule="atLeast"/>
+        <w:mirrorIndents w:val="0"/>
+        <w:jc w:val="left"/>
+        <w:rPr>
+          <w:rFonts w:ascii="Consolas" w:eastAsia="Times New Roman" w:hAnsi="Consolas" w:cs="Times New Roman"/>
+          <w:color w:val="000000"/>
+          <w:sz w:val="21"/>
+          <w:lang w:eastAsia="it-IT"/>
+        </w:rPr>
+      </w:pPr>
+      <w:r>
+        <w:rPr>
+          <w:rFonts w:ascii="Consolas" w:eastAsia="Times New Roman" w:hAnsi="Consolas" w:cs="Times New Roman"/>
+          <w:color w:val="000000"/>
+          <w:sz w:val="21"/>
+          <w:lang w:eastAsia="it-IT"/>
+        </w:rPr>
+        <w:t>    *send_segm_ptr = htonl(segment.sequence_number);</w:t>
+      </w:r>
+    </w:p>
+    <w:p>
+      <w:pPr>
+        <w:shd w:val="clear" w:color="auto" w:fill="FFFFFF"/>
+        <w:spacing w:after="0" w:line="285" w:lineRule="atLeast"/>
+        <w:mirrorIndents w:val="0"/>
+        <w:jc w:val="left"/>
+        <w:rPr>
+          <w:rFonts w:ascii="Consolas" w:eastAsia="Times New Roman" w:hAnsi="Consolas" w:cs="Times New Roman"/>
+          <w:color w:val="000000"/>
+          <w:sz w:val="21"/>
+          <w:lang w:eastAsia="it-IT"/>
+        </w:rPr>
+      </w:pPr>
+      <w:r>
+        <w:rPr>
+          <w:rFonts w:ascii="Consolas" w:eastAsia="Times New Roman" w:hAnsi="Consolas" w:cs="Times New Roman"/>
+          <w:color w:val="000000"/>
+          <w:sz w:val="21"/>
+          <w:lang w:eastAsia="it-IT"/>
+        </w:rPr>
+        <w:t>    send_segm_ptr++;</w:t>
+      </w:r>
+    </w:p>
+    <w:p>
+      <w:pPr>
+        <w:shd w:val="clear" w:color="auto" w:fill="FFFFFF"/>
+        <w:spacing w:after="0" w:line="285" w:lineRule="atLeast"/>
+        <w:mirrorIndents w:val="0"/>
+        <w:jc w:val="left"/>
+        <w:rPr>
+          <w:rFonts w:ascii="Consolas" w:eastAsia="Times New Roman" w:hAnsi="Consolas" w:cs="Times New Roman"/>
+          <w:color w:val="000000"/>
+          <w:sz w:val="21"/>
+          <w:lang w:eastAsia="it-IT"/>
+        </w:rPr>
+      </w:pPr>
+      <w:r>
+        <w:rPr>
+          <w:rFonts w:ascii="Consolas" w:eastAsia="Times New Roman" w:hAnsi="Consolas" w:cs="Times New Roman"/>
+          <w:color w:val="000000"/>
+          <w:sz w:val="21"/>
+          <w:lang w:eastAsia="it-IT"/>
+        </w:rPr>
+        <w:t>    bytes_written += </w:t>
+      </w:r>
+      <w:r>
+        <w:rPr>
+          <w:rFonts w:ascii="Consolas" w:eastAsia="Times New Roman" w:hAnsi="Consolas" w:cs="Times New Roman"/>
+          <w:color w:val="0000FF"/>
+          <w:sz w:val="21"/>
+          <w:lang w:eastAsia="it-IT"/>
+        </w:rPr>
+        <w:t>sizeof</w:t>
+      </w:r>
+      <w:r>
+        <w:rPr>
+          <w:rFonts w:ascii="Consolas" w:eastAsia="Times New Roman" w:hAnsi="Consolas" w:cs="Times New Roman"/>
+          <w:color w:val="000000"/>
+          <w:sz w:val="21"/>
+          <w:lang w:eastAsia="it-IT"/>
+        </w:rPr>
+        <w:t>(</w:t>
+      </w:r>
+      <w:r>
+        <w:rPr>
+          <w:rFonts w:ascii="Consolas" w:eastAsia="Times New Roman" w:hAnsi="Consolas" w:cs="Times New Roman"/>
+          <w:color w:val="0000FF"/>
+          <w:sz w:val="21"/>
+          <w:lang w:eastAsia="it-IT"/>
+        </w:rPr>
+        <w:t>unsigned</w:t>
+      </w:r>
+      <w:r>
+        <w:rPr>
+          <w:rFonts w:ascii="Consolas" w:eastAsia="Times New Roman" w:hAnsi="Consolas" w:cs="Times New Roman"/>
+          <w:color w:val="000000"/>
+          <w:sz w:val="21"/>
+          <w:lang w:eastAsia="it-IT"/>
+        </w:rPr>
+        <w:t> </w:t>
+      </w:r>
+      <w:r>
+        <w:rPr>
+          <w:rFonts w:ascii="Consolas" w:eastAsia="Times New Roman" w:hAnsi="Consolas" w:cs="Times New Roman"/>
+          <w:color w:val="0000FF"/>
+          <w:sz w:val="21"/>
+          <w:lang w:eastAsia="it-IT"/>
+        </w:rPr>
+        <w:t>int</w:t>
+      </w:r>
+      <w:r>
+        <w:rPr>
+          <w:rFonts w:ascii="Consolas" w:eastAsia="Times New Roman" w:hAnsi="Consolas" w:cs="Times New Roman"/>
+          <w:color w:val="000000"/>
+          <w:sz w:val="21"/>
+          <w:lang w:eastAsia="it-IT"/>
+        </w:rPr>
+        <w:t>);</w:t>
+      </w:r>
+    </w:p>
+    <w:p>
+      <w:pPr>
+        <w:shd w:val="clear" w:color="auto" w:fill="FFFFFF"/>
+        <w:spacing w:after="0" w:line="285" w:lineRule="atLeast"/>
+        <w:mirrorIndents w:val="0"/>
+        <w:jc w:val="left"/>
+        <w:rPr>
+          <w:rFonts w:ascii="Consolas" w:eastAsia="Times New Roman" w:hAnsi="Consolas" w:cs="Times New Roman"/>
+          <w:color w:val="000000"/>
+          <w:sz w:val="21"/>
+          <w:lang w:eastAsia="it-IT"/>
+        </w:rPr>
+      </w:pPr>
+    </w:p>
+    <w:p>
+      <w:pPr>
+        <w:shd w:val="clear" w:color="auto" w:fill="FFFFFF"/>
+        <w:spacing w:after="0" w:line="285" w:lineRule="atLeast"/>
+        <w:mirrorIndents w:val="0"/>
+        <w:jc w:val="left"/>
+        <w:rPr>
+          <w:rFonts w:ascii="Consolas" w:eastAsia="Times New Roman" w:hAnsi="Consolas" w:cs="Times New Roman"/>
+          <w:color w:val="000000"/>
+          <w:sz w:val="21"/>
+          <w:lang w:eastAsia="it-IT"/>
+        </w:rPr>
+      </w:pPr>
+      <w:r>
+        <w:rPr>
+          <w:rFonts w:ascii="Consolas" w:eastAsia="Times New Roman" w:hAnsi="Consolas" w:cs="Times New Roman"/>
+          <w:color w:val="000000"/>
+          <w:sz w:val="21"/>
+          <w:lang w:eastAsia="it-IT"/>
+        </w:rPr>
+        <w:t>    </w:t>
+      </w:r>
+      <w:r>
+        <w:rPr>
+          <w:rFonts w:ascii="Consolas" w:eastAsia="Times New Roman" w:hAnsi="Consolas" w:cs="Times New Roman"/>
+          <w:color w:val="008000"/>
+          <w:sz w:val="21"/>
+          <w:lang w:eastAsia="it-IT"/>
+        </w:rPr>
+        <w:t>// copy ack</w:t>
+      </w:r>
+    </w:p>
+    <w:p>
+      <w:pPr>
+        <w:shd w:val="clear" w:color="auto" w:fill="FFFFFF"/>
+        <w:spacing w:after="0" w:line="285" w:lineRule="atLeast"/>
+        <w:mirrorIndents w:val="0"/>
+        <w:jc w:val="left"/>
+        <w:rPr>
+          <w:rFonts w:ascii="Consolas" w:eastAsia="Times New Roman" w:hAnsi="Consolas" w:cs="Times New Roman"/>
+          <w:color w:val="000000"/>
+          <w:sz w:val="21"/>
+          <w:lang w:eastAsia="it-IT"/>
+        </w:rPr>
+      </w:pPr>
+      <w:r>
+        <w:rPr>
+          <w:rFonts w:ascii="Consolas" w:eastAsia="Times New Roman" w:hAnsi="Consolas" w:cs="Times New Roman"/>
+          <w:color w:val="000000"/>
+          <w:sz w:val="21"/>
+          <w:lang w:eastAsia="it-IT"/>
+        </w:rPr>
+        <w:t>    *send_segm_ptr = htonl(segment.ack_number);</w:t>
+      </w:r>
+    </w:p>
+    <w:p>
+      <w:pPr>
+        <w:shd w:val="clear" w:color="auto" w:fill="FFFFFF"/>
+        <w:spacing w:after="0" w:line="285" w:lineRule="atLeast"/>
+        <w:mirrorIndents w:val="0"/>
+        <w:jc w:val="left"/>
+        <w:rPr>
+          <w:rFonts w:ascii="Consolas" w:eastAsia="Times New Roman" w:hAnsi="Consolas" w:cs="Times New Roman"/>
+          <w:color w:val="000000"/>
+          <w:sz w:val="21"/>
+          <w:lang w:eastAsia="it-IT"/>
+        </w:rPr>
+      </w:pPr>
+      <w:r>
+        <w:rPr>
+          <w:rFonts w:ascii="Consolas" w:eastAsia="Times New Roman" w:hAnsi="Consolas" w:cs="Times New Roman"/>
+          <w:color w:val="000000"/>
+          <w:sz w:val="21"/>
+          <w:lang w:eastAsia="it-IT"/>
+        </w:rPr>
+        <w:t>    send_segm_ptr++;</w:t>
+      </w:r>
+    </w:p>
+    <w:p>
+      <w:pPr>
+        <w:shd w:val="clear" w:color="auto" w:fill="FFFFFF"/>
+        <w:spacing w:after="0" w:line="285" w:lineRule="atLeast"/>
+        <w:mirrorIndents w:val="0"/>
+        <w:jc w:val="left"/>
+        <w:rPr>
+          <w:rFonts w:ascii="Consolas" w:eastAsia="Times New Roman" w:hAnsi="Consolas" w:cs="Times New Roman"/>
+          <w:color w:val="000000"/>
+          <w:sz w:val="21"/>
+          <w:lang w:eastAsia="it-IT"/>
+        </w:rPr>
+      </w:pPr>
+      <w:r>
+        <w:rPr>
+          <w:rFonts w:ascii="Consolas" w:eastAsia="Times New Roman" w:hAnsi="Consolas" w:cs="Times New Roman"/>
+          <w:color w:val="000000"/>
+          <w:sz w:val="21"/>
+          <w:lang w:eastAsia="it-IT"/>
+        </w:rPr>
+        <w:lastRenderedPageBreak/>
+        <w:t>    bytes_written += </w:t>
+      </w:r>
+      <w:r>
+        <w:rPr>
+          <w:rFonts w:ascii="Consolas" w:eastAsia="Times New Roman" w:hAnsi="Consolas" w:cs="Times New Roman"/>
+          <w:color w:val="0000FF"/>
+          <w:sz w:val="21"/>
+          <w:lang w:eastAsia="it-IT"/>
+        </w:rPr>
+        <w:t>sizeof</w:t>
+      </w:r>
+      <w:r>
+        <w:rPr>
+          <w:rFonts w:ascii="Consolas" w:eastAsia="Times New Roman" w:hAnsi="Consolas" w:cs="Times New Roman"/>
+          <w:color w:val="000000"/>
+          <w:sz w:val="21"/>
+          <w:lang w:eastAsia="it-IT"/>
+        </w:rPr>
+        <w:t>(</w:t>
+      </w:r>
+      <w:r>
+        <w:rPr>
+          <w:rFonts w:ascii="Consolas" w:eastAsia="Times New Roman" w:hAnsi="Consolas" w:cs="Times New Roman"/>
+          <w:color w:val="0000FF"/>
+          <w:sz w:val="21"/>
+          <w:lang w:eastAsia="it-IT"/>
+        </w:rPr>
+        <w:t>unsigned</w:t>
+      </w:r>
+      <w:r>
+        <w:rPr>
+          <w:rFonts w:ascii="Consolas" w:eastAsia="Times New Roman" w:hAnsi="Consolas" w:cs="Times New Roman"/>
+          <w:color w:val="000000"/>
+          <w:sz w:val="21"/>
+          <w:lang w:eastAsia="it-IT"/>
+        </w:rPr>
+        <w:t> </w:t>
+      </w:r>
+      <w:r>
+        <w:rPr>
+          <w:rFonts w:ascii="Consolas" w:eastAsia="Times New Roman" w:hAnsi="Consolas" w:cs="Times New Roman"/>
+          <w:color w:val="0000FF"/>
+          <w:sz w:val="21"/>
+          <w:lang w:eastAsia="it-IT"/>
+        </w:rPr>
+        <w:t>int</w:t>
+      </w:r>
+      <w:r>
+        <w:rPr>
+          <w:rFonts w:ascii="Consolas" w:eastAsia="Times New Roman" w:hAnsi="Consolas" w:cs="Times New Roman"/>
+          <w:color w:val="000000"/>
+          <w:sz w:val="21"/>
+          <w:lang w:eastAsia="it-IT"/>
+        </w:rPr>
+        <w:t>);</w:t>
+      </w:r>
+    </w:p>
+    <w:p>
+      <w:pPr>
+        <w:shd w:val="clear" w:color="auto" w:fill="FFFFFF"/>
+        <w:spacing w:after="240" w:line="285" w:lineRule="atLeast"/>
+        <w:mirrorIndents w:val="0"/>
+        <w:jc w:val="left"/>
+        <w:rPr>
+          <w:rFonts w:ascii="Consolas" w:eastAsia="Times New Roman" w:hAnsi="Consolas" w:cs="Times New Roman"/>
+          <w:color w:val="000000"/>
+          <w:sz w:val="21"/>
+          <w:lang w:eastAsia="it-IT"/>
+        </w:rPr>
+      </w:pPr>
+    </w:p>
+    <w:p>
+      <w:pPr>
+        <w:shd w:val="clear" w:color="auto" w:fill="FFFFFF"/>
+        <w:spacing w:after="0" w:line="285" w:lineRule="atLeast"/>
+        <w:mirrorIndents w:val="0"/>
+        <w:jc w:val="left"/>
+        <w:rPr>
+          <w:rFonts w:ascii="Consolas" w:eastAsia="Times New Roman" w:hAnsi="Consolas" w:cs="Times New Roman"/>
+          <w:color w:val="000000"/>
+          <w:sz w:val="21"/>
+          <w:lang w:eastAsia="it-IT"/>
+        </w:rPr>
+      </w:pPr>
+      <w:r>
+        <w:rPr>
+          <w:rFonts w:ascii="Consolas" w:eastAsia="Times New Roman" w:hAnsi="Consolas" w:cs="Times New Roman"/>
+          <w:color w:val="000000"/>
+          <w:sz w:val="21"/>
+          <w:lang w:eastAsia="it-IT"/>
+        </w:rPr>
+        <w:t>    </w:t>
+      </w:r>
+      <w:r>
+        <w:rPr>
+          <w:rFonts w:ascii="Consolas" w:eastAsia="Times New Roman" w:hAnsi="Consolas" w:cs="Times New Roman"/>
+          <w:color w:val="008000"/>
+          <w:sz w:val="21"/>
+          <w:lang w:eastAsia="it-IT"/>
+        </w:rPr>
+        <w:t>// copy flags</w:t>
+      </w:r>
+    </w:p>
+    <w:p>
+      <w:pPr>
+        <w:shd w:val="clear" w:color="auto" w:fill="FFFFFF"/>
+        <w:spacing w:after="0" w:line="285" w:lineRule="atLeast"/>
+        <w:mirrorIndents w:val="0"/>
+        <w:jc w:val="left"/>
+        <w:rPr>
+          <w:rFonts w:ascii="Consolas" w:eastAsia="Times New Roman" w:hAnsi="Consolas" w:cs="Times New Roman"/>
+          <w:color w:val="000000"/>
+          <w:sz w:val="21"/>
+          <w:lang w:eastAsia="it-IT"/>
+        </w:rPr>
+      </w:pPr>
+      <w:r>
+        <w:rPr>
+          <w:rFonts w:ascii="Consolas" w:eastAsia="Times New Roman" w:hAnsi="Consolas" w:cs="Times New Roman"/>
+          <w:color w:val="000000"/>
+          <w:sz w:val="21"/>
+          <w:lang w:eastAsia="it-IT"/>
+        </w:rPr>
+        <w:t>    </w:t>
+      </w:r>
+      <w:r>
+        <w:rPr>
+          <w:rFonts w:ascii="Consolas" w:eastAsia="Times New Roman" w:hAnsi="Consolas" w:cs="Times New Roman"/>
+          <w:color w:val="0000FF"/>
+          <w:sz w:val="21"/>
+          <w:lang w:eastAsia="it-IT"/>
+        </w:rPr>
+        <w:t>bool</w:t>
+      </w:r>
+      <w:r>
+        <w:rPr>
+          <w:rFonts w:ascii="Consolas" w:eastAsia="Times New Roman" w:hAnsi="Consolas" w:cs="Times New Roman"/>
+          <w:color w:val="000000"/>
+          <w:sz w:val="21"/>
+          <w:lang w:eastAsia="it-IT"/>
+        </w:rPr>
+        <w:t>* send_segm_ptr_flag = (</w:t>
+      </w:r>
+      <w:r>
+        <w:rPr>
+          <w:rFonts w:ascii="Consolas" w:eastAsia="Times New Roman" w:hAnsi="Consolas" w:cs="Times New Roman"/>
+          <w:color w:val="0000FF"/>
+          <w:sz w:val="21"/>
+          <w:lang w:eastAsia="it-IT"/>
+        </w:rPr>
+        <w:t>bool</w:t>
+      </w:r>
+      <w:r>
+        <w:rPr>
+          <w:rFonts w:ascii="Consolas" w:eastAsia="Times New Roman" w:hAnsi="Consolas" w:cs="Times New Roman"/>
+          <w:color w:val="000000"/>
+          <w:sz w:val="21"/>
+          <w:lang w:eastAsia="it-IT"/>
+        </w:rPr>
+        <w:t>*) send_segm_ptr;</w:t>
+      </w:r>
+    </w:p>
+    <w:p>
+      <w:pPr>
+        <w:shd w:val="clear" w:color="auto" w:fill="FFFFFF"/>
+        <w:spacing w:after="0" w:line="285" w:lineRule="atLeast"/>
+        <w:mirrorIndents w:val="0"/>
+        <w:jc w:val="left"/>
+        <w:rPr>
+          <w:rFonts w:ascii="Consolas" w:eastAsia="Times New Roman" w:hAnsi="Consolas" w:cs="Times New Roman"/>
+          <w:color w:val="000000"/>
+          <w:sz w:val="21"/>
+          <w:lang w:eastAsia="it-IT"/>
+        </w:rPr>
+      </w:pPr>
+      <w:r>
+        <w:rPr>
+          <w:rFonts w:ascii="Consolas" w:eastAsia="Times New Roman" w:hAnsi="Consolas" w:cs="Times New Roman"/>
+          <w:color w:val="000000"/>
+          <w:sz w:val="21"/>
+          <w:lang w:eastAsia="it-IT"/>
+        </w:rPr>
+        <w:t>    *send_segm_ptr_flag = segment.ack;</w:t>
+      </w:r>
+    </w:p>
+    <w:p>
+      <w:pPr>
+        <w:shd w:val="clear" w:color="auto" w:fill="FFFFFF"/>
+        <w:spacing w:after="0" w:line="285" w:lineRule="atLeast"/>
+        <w:mirrorIndents w:val="0"/>
+        <w:jc w:val="left"/>
+        <w:rPr>
+          <w:rFonts w:ascii="Consolas" w:eastAsia="Times New Roman" w:hAnsi="Consolas" w:cs="Times New Roman"/>
+          <w:color w:val="000000"/>
+          <w:sz w:val="21"/>
+          <w:lang w:eastAsia="it-IT"/>
+        </w:rPr>
+      </w:pPr>
+      <w:r>
+        <w:rPr>
+          <w:rFonts w:ascii="Consolas" w:eastAsia="Times New Roman" w:hAnsi="Consolas" w:cs="Times New Roman"/>
+          <w:color w:val="000000"/>
+          <w:sz w:val="21"/>
+          <w:lang w:eastAsia="it-IT"/>
+        </w:rPr>
+        <w:t>    send_segm_ptr_flag++;</w:t>
+      </w:r>
+    </w:p>
+    <w:p>
+      <w:pPr>
+        <w:shd w:val="clear" w:color="auto" w:fill="FFFFFF"/>
+        <w:spacing w:after="0" w:line="285" w:lineRule="atLeast"/>
+        <w:mirrorIndents w:val="0"/>
+        <w:jc w:val="left"/>
+        <w:rPr>
+          <w:rFonts w:ascii="Consolas" w:eastAsia="Times New Roman" w:hAnsi="Consolas" w:cs="Times New Roman"/>
+          <w:color w:val="000000"/>
+          <w:sz w:val="21"/>
+          <w:lang w:eastAsia="it-IT"/>
+        </w:rPr>
+      </w:pPr>
+      <w:r>
+        <w:rPr>
+          <w:rFonts w:ascii="Consolas" w:eastAsia="Times New Roman" w:hAnsi="Consolas" w:cs="Times New Roman"/>
+          <w:color w:val="000000"/>
+          <w:sz w:val="21"/>
+          <w:lang w:eastAsia="it-IT"/>
+        </w:rPr>
+        <w:t>    bytes_written += </w:t>
+      </w:r>
+      <w:r>
+        <w:rPr>
+          <w:rFonts w:ascii="Consolas" w:eastAsia="Times New Roman" w:hAnsi="Consolas" w:cs="Times New Roman"/>
+          <w:color w:val="0000FF"/>
+          <w:sz w:val="21"/>
+          <w:lang w:eastAsia="it-IT"/>
+        </w:rPr>
+        <w:t>sizeof</w:t>
+      </w:r>
+      <w:r>
+        <w:rPr>
+          <w:rFonts w:ascii="Consolas" w:eastAsia="Times New Roman" w:hAnsi="Consolas" w:cs="Times New Roman"/>
+          <w:color w:val="000000"/>
+          <w:sz w:val="21"/>
+          <w:lang w:eastAsia="it-IT"/>
+        </w:rPr>
+        <w:t>(</w:t>
+      </w:r>
+      <w:r>
+        <w:rPr>
+          <w:rFonts w:ascii="Consolas" w:eastAsia="Times New Roman" w:hAnsi="Consolas" w:cs="Times New Roman"/>
+          <w:color w:val="0000FF"/>
+          <w:sz w:val="21"/>
+          <w:lang w:eastAsia="it-IT"/>
+        </w:rPr>
+        <w:t>bool</w:t>
+      </w:r>
+      <w:r>
+        <w:rPr>
+          <w:rFonts w:ascii="Consolas" w:eastAsia="Times New Roman" w:hAnsi="Consolas" w:cs="Times New Roman"/>
+          <w:color w:val="000000"/>
+          <w:sz w:val="21"/>
+          <w:lang w:eastAsia="it-IT"/>
+        </w:rPr>
+        <w:t>);</w:t>
+      </w:r>
+    </w:p>
+    <w:p>
+      <w:pPr>
+        <w:shd w:val="clear" w:color="auto" w:fill="FFFFFF"/>
+        <w:spacing w:after="0" w:line="285" w:lineRule="atLeast"/>
+        <w:mirrorIndents w:val="0"/>
+        <w:jc w:val="left"/>
+        <w:rPr>
+          <w:rFonts w:ascii="Consolas" w:eastAsia="Times New Roman" w:hAnsi="Consolas" w:cs="Times New Roman"/>
+          <w:color w:val="000000"/>
+          <w:sz w:val="21"/>
+          <w:lang w:eastAsia="it-IT"/>
+        </w:rPr>
+      </w:pPr>
+    </w:p>
+    <w:p>
+      <w:pPr>
+        <w:shd w:val="clear" w:color="auto" w:fill="FFFFFF"/>
+        <w:spacing w:after="0" w:line="285" w:lineRule="atLeast"/>
+        <w:mirrorIndents w:val="0"/>
+        <w:jc w:val="left"/>
+        <w:rPr>
+          <w:rFonts w:ascii="Consolas" w:eastAsia="Times New Roman" w:hAnsi="Consolas" w:cs="Times New Roman"/>
+          <w:color w:val="000000"/>
+          <w:sz w:val="21"/>
+          <w:lang w:eastAsia="it-IT"/>
+        </w:rPr>
+      </w:pPr>
+      <w:r>
+        <w:rPr>
+          <w:rFonts w:ascii="Consolas" w:eastAsia="Times New Roman" w:hAnsi="Consolas" w:cs="Times New Roman"/>
+          <w:color w:val="000000"/>
+          <w:sz w:val="21"/>
+          <w:lang w:eastAsia="it-IT"/>
+        </w:rPr>
+        <w:t>    *send_segm_ptr_flag = segment.syn;</w:t>
+      </w:r>
+    </w:p>
+    <w:p>
+      <w:pPr>
+        <w:shd w:val="clear" w:color="auto" w:fill="FFFFFF"/>
+        <w:spacing w:after="0" w:line="285" w:lineRule="atLeast"/>
+        <w:mirrorIndents w:val="0"/>
+        <w:jc w:val="left"/>
+        <w:rPr>
+          <w:rFonts w:ascii="Consolas" w:eastAsia="Times New Roman" w:hAnsi="Consolas" w:cs="Times New Roman"/>
+          <w:color w:val="000000"/>
+          <w:sz w:val="21"/>
+          <w:lang w:eastAsia="it-IT"/>
+        </w:rPr>
+      </w:pPr>
+      <w:r>
+        <w:rPr>
+          <w:rFonts w:ascii="Consolas" w:eastAsia="Times New Roman" w:hAnsi="Consolas" w:cs="Times New Roman"/>
+          <w:color w:val="000000"/>
+          <w:sz w:val="21"/>
+          <w:lang w:eastAsia="it-IT"/>
+        </w:rPr>
+        <w:t>    send_segm_ptr_flag++;</w:t>
+      </w:r>
+    </w:p>
+    <w:p>
+      <w:pPr>
+        <w:shd w:val="clear" w:color="auto" w:fill="FFFFFF"/>
+        <w:spacing w:after="0" w:line="285" w:lineRule="atLeast"/>
+        <w:mirrorIndents w:val="0"/>
+        <w:jc w:val="left"/>
+        <w:rPr>
+          <w:rFonts w:ascii="Consolas" w:eastAsia="Times New Roman" w:hAnsi="Consolas" w:cs="Times New Roman"/>
+          <w:color w:val="000000"/>
+          <w:sz w:val="21"/>
+          <w:lang w:eastAsia="it-IT"/>
+        </w:rPr>
+      </w:pPr>
+      <w:r>
+        <w:rPr>
+          <w:rFonts w:ascii="Consolas" w:eastAsia="Times New Roman" w:hAnsi="Consolas" w:cs="Times New Roman"/>
+          <w:color w:val="000000"/>
+          <w:sz w:val="21"/>
+          <w:lang w:eastAsia="it-IT"/>
+        </w:rPr>
+        <w:t>    bytes_written += </w:t>
+      </w:r>
+      <w:r>
+        <w:rPr>
+          <w:rFonts w:ascii="Consolas" w:eastAsia="Times New Roman" w:hAnsi="Consolas" w:cs="Times New Roman"/>
+          <w:color w:val="0000FF"/>
+          <w:sz w:val="21"/>
+          <w:lang w:eastAsia="it-IT"/>
+        </w:rPr>
+        <w:t>sizeof</w:t>
+      </w:r>
+      <w:r>
+        <w:rPr>
+          <w:rFonts w:ascii="Consolas" w:eastAsia="Times New Roman" w:hAnsi="Consolas" w:cs="Times New Roman"/>
+          <w:color w:val="000000"/>
+          <w:sz w:val="21"/>
+          <w:lang w:eastAsia="it-IT"/>
+        </w:rPr>
+        <w:t>(</w:t>
+      </w:r>
+      <w:r>
+        <w:rPr>
+          <w:rFonts w:ascii="Consolas" w:eastAsia="Times New Roman" w:hAnsi="Consolas" w:cs="Times New Roman"/>
+          <w:color w:val="0000FF"/>
+          <w:sz w:val="21"/>
+          <w:lang w:eastAsia="it-IT"/>
+        </w:rPr>
+        <w:t>bool</w:t>
+      </w:r>
+      <w:r>
+        <w:rPr>
+          <w:rFonts w:ascii="Consolas" w:eastAsia="Times New Roman" w:hAnsi="Consolas" w:cs="Times New Roman"/>
+          <w:color w:val="000000"/>
+          <w:sz w:val="21"/>
+          <w:lang w:eastAsia="it-IT"/>
+        </w:rPr>
+        <w:t>);</w:t>
+      </w:r>
+    </w:p>
+    <w:p>
+      <w:pPr>
+        <w:shd w:val="clear" w:color="auto" w:fill="FFFFFF"/>
+        <w:spacing w:after="0" w:line="285" w:lineRule="atLeast"/>
+        <w:mirrorIndents w:val="0"/>
+        <w:jc w:val="left"/>
+        <w:rPr>
+          <w:rFonts w:ascii="Consolas" w:eastAsia="Times New Roman" w:hAnsi="Consolas" w:cs="Times New Roman"/>
+          <w:color w:val="000000"/>
+          <w:sz w:val="21"/>
+          <w:lang w:eastAsia="it-IT"/>
+        </w:rPr>
+      </w:pPr>
+    </w:p>
+    <w:p>
+      <w:pPr>
+        <w:shd w:val="clear" w:color="auto" w:fill="FFFFFF"/>
+        <w:spacing w:after="0" w:line="285" w:lineRule="atLeast"/>
+        <w:mirrorIndents w:val="0"/>
+        <w:jc w:val="left"/>
+        <w:rPr>
+          <w:rFonts w:ascii="Consolas" w:eastAsia="Times New Roman" w:hAnsi="Consolas" w:cs="Times New Roman"/>
+          <w:color w:val="000000"/>
+          <w:sz w:val="21"/>
+          <w:lang w:eastAsia="it-IT"/>
+        </w:rPr>
+      </w:pPr>
+      <w:r>
+        <w:rPr>
+          <w:rFonts w:ascii="Consolas" w:eastAsia="Times New Roman" w:hAnsi="Consolas" w:cs="Times New Roman"/>
+          <w:color w:val="000000"/>
+          <w:sz w:val="21"/>
+          <w:lang w:eastAsia="it-IT"/>
+        </w:rPr>
+        <w:t>    *send_segm_ptr_flag = segment.fin;</w:t>
+      </w:r>
+    </w:p>
+    <w:p>
+      <w:pPr>
+        <w:shd w:val="clear" w:color="auto" w:fill="FFFFFF"/>
+        <w:spacing w:after="0" w:line="285" w:lineRule="atLeast"/>
+        <w:mirrorIndents w:val="0"/>
+        <w:jc w:val="left"/>
+        <w:rPr>
+          <w:rFonts w:ascii="Consolas" w:eastAsia="Times New Roman" w:hAnsi="Consolas" w:cs="Times New Roman"/>
+          <w:color w:val="000000"/>
+          <w:sz w:val="21"/>
+          <w:lang w:eastAsia="it-IT"/>
+        </w:rPr>
+      </w:pPr>
+      <w:r>
+        <w:rPr>
+          <w:rFonts w:ascii="Consolas" w:eastAsia="Times New Roman" w:hAnsi="Consolas" w:cs="Times New Roman"/>
+          <w:color w:val="000000"/>
+          <w:sz w:val="21"/>
+          <w:lang w:eastAsia="it-IT"/>
+        </w:rPr>
+        <w:t>    send_segm_ptr_flag++;</w:t>
+      </w:r>
+    </w:p>
+    <w:p>
+      <w:pPr>
+        <w:shd w:val="clear" w:color="auto" w:fill="FFFFFF"/>
+        <w:spacing w:after="0" w:line="285" w:lineRule="atLeast"/>
+        <w:mirrorIndents w:val="0"/>
+        <w:jc w:val="left"/>
+        <w:rPr>
+          <w:rFonts w:ascii="Consolas" w:eastAsia="Times New Roman" w:hAnsi="Consolas" w:cs="Times New Roman"/>
+          <w:color w:val="000000"/>
+          <w:sz w:val="21"/>
+          <w:lang w:eastAsia="it-IT"/>
+        </w:rPr>
+      </w:pPr>
+      <w:r>
+        <w:rPr>
+          <w:rFonts w:ascii="Consolas" w:eastAsia="Times New Roman" w:hAnsi="Consolas" w:cs="Times New Roman"/>
+          <w:color w:val="000000"/>
+          <w:sz w:val="21"/>
+          <w:lang w:eastAsia="it-IT"/>
+        </w:rPr>
+        <w:t>    bytes_written += </w:t>
+      </w:r>
+      <w:r>
+        <w:rPr>
+          <w:rFonts w:ascii="Consolas" w:eastAsia="Times New Roman" w:hAnsi="Consolas" w:cs="Times New Roman"/>
+          <w:color w:val="0000FF"/>
+          <w:sz w:val="21"/>
+          <w:lang w:eastAsia="it-IT"/>
+        </w:rPr>
+        <w:t>sizeof</w:t>
+      </w:r>
+      <w:r>
+        <w:rPr>
+          <w:rFonts w:ascii="Consolas" w:eastAsia="Times New Roman" w:hAnsi="Consolas" w:cs="Times New Roman"/>
+          <w:color w:val="000000"/>
+          <w:sz w:val="21"/>
+          <w:lang w:eastAsia="it-IT"/>
+        </w:rPr>
+        <w:t>(</w:t>
+      </w:r>
+      <w:r>
+        <w:rPr>
+          <w:rFonts w:ascii="Consolas" w:eastAsia="Times New Roman" w:hAnsi="Consolas" w:cs="Times New Roman"/>
+          <w:color w:val="0000FF"/>
+          <w:sz w:val="21"/>
+          <w:lang w:eastAsia="it-IT"/>
+        </w:rPr>
+        <w:t>bool</w:t>
+      </w:r>
+      <w:r>
+        <w:rPr>
+          <w:rFonts w:ascii="Consolas" w:eastAsia="Times New Roman" w:hAnsi="Consolas" w:cs="Times New Roman"/>
+          <w:color w:val="000000"/>
+          <w:sz w:val="21"/>
+          <w:lang w:eastAsia="it-IT"/>
+        </w:rPr>
+        <w:t>);</w:t>
+      </w:r>
+    </w:p>
+    <w:p>
+      <w:pPr>
+        <w:shd w:val="clear" w:color="auto" w:fill="FFFFFF"/>
+        <w:spacing w:after="0" w:line="285" w:lineRule="atLeast"/>
+        <w:mirrorIndents w:val="0"/>
+        <w:jc w:val="left"/>
+        <w:rPr>
+          <w:rFonts w:ascii="Consolas" w:eastAsia="Times New Roman" w:hAnsi="Consolas" w:cs="Times New Roman"/>
+          <w:color w:val="000000"/>
+          <w:sz w:val="21"/>
+          <w:lang w:eastAsia="it-IT"/>
+        </w:rPr>
+      </w:pPr>
+    </w:p>
+    <w:p>
+      <w:pPr>
+        <w:shd w:val="clear" w:color="auto" w:fill="FFFFFF"/>
+        <w:spacing w:after="0" w:line="285" w:lineRule="atLeast"/>
+        <w:mirrorIndents w:val="0"/>
+        <w:jc w:val="left"/>
+        <w:rPr>
+          <w:rFonts w:ascii="Consolas" w:eastAsia="Times New Roman" w:hAnsi="Consolas" w:cs="Times New Roman"/>
+          <w:color w:val="000000"/>
+          <w:sz w:val="21"/>
+          <w:lang w:eastAsia="it-IT"/>
+        </w:rPr>
+      </w:pPr>
+      <w:r>
+        <w:rPr>
+          <w:rFonts w:ascii="Consolas" w:eastAsia="Times New Roman" w:hAnsi="Consolas" w:cs="Times New Roman"/>
+          <w:color w:val="000000"/>
+          <w:sz w:val="21"/>
+          <w:lang w:eastAsia="it-IT"/>
+        </w:rPr>
+        <w:t>    </w:t>
+      </w:r>
+    </w:p>
+    <w:p>
+      <w:pPr>
+        <w:shd w:val="clear" w:color="auto" w:fill="FFFFFF"/>
+        <w:spacing w:after="0" w:line="285" w:lineRule="atLeast"/>
+        <w:mirrorIndents w:val="0"/>
+        <w:jc w:val="left"/>
+        <w:rPr>
+          <w:rFonts w:ascii="Consolas" w:eastAsia="Times New Roman" w:hAnsi="Consolas" w:cs="Times New Roman"/>
+          <w:color w:val="000000"/>
+          <w:sz w:val="21"/>
+          <w:lang w:eastAsia="it-IT"/>
+        </w:rPr>
+      </w:pPr>
+      <w:r>
+        <w:rPr>
+          <w:rFonts w:ascii="Consolas" w:eastAsia="Times New Roman" w:hAnsi="Consolas" w:cs="Times New Roman"/>
+          <w:color w:val="000000"/>
+          <w:sz w:val="21"/>
+          <w:lang w:eastAsia="it-IT"/>
+        </w:rPr>
+        <w:t>    </w:t>
+      </w:r>
+      <w:r>
+        <w:rPr>
+          <w:rFonts w:ascii="Consolas" w:eastAsia="Times New Roman" w:hAnsi="Consolas" w:cs="Times New Roman"/>
+          <w:color w:val="008000"/>
+          <w:sz w:val="21"/>
+          <w:lang w:eastAsia="it-IT"/>
+        </w:rPr>
+        <w:t>// verify for the receiver window</w:t>
+      </w:r>
+    </w:p>
+    <w:p>
+      <w:pPr>
+        <w:shd w:val="clear" w:color="auto" w:fill="FFFFFF"/>
+        <w:spacing w:after="0" w:line="285" w:lineRule="atLeast"/>
+        <w:mirrorIndents w:val="0"/>
+        <w:jc w:val="left"/>
+        <w:rPr>
+          <w:rFonts w:ascii="Consolas" w:eastAsia="Times New Roman" w:hAnsi="Consolas" w:cs="Times New Roman"/>
+          <w:color w:val="000000"/>
+          <w:sz w:val="21"/>
+          <w:lang w:eastAsia="it-IT"/>
+        </w:rPr>
+      </w:pPr>
+      <w:r>
+        <w:rPr>
+          <w:rFonts w:ascii="Consolas" w:eastAsia="Times New Roman" w:hAnsi="Consolas" w:cs="Times New Roman"/>
+          <w:color w:val="000000"/>
+          <w:sz w:val="21"/>
+          <w:lang w:eastAsia="it-IT"/>
+        </w:rPr>
+        <w:t>    send_segm_ptr = (</w:t>
+      </w:r>
+      <w:r>
+        <w:rPr>
+          <w:rFonts w:ascii="Consolas" w:eastAsia="Times New Roman" w:hAnsi="Consolas" w:cs="Times New Roman"/>
+          <w:color w:val="0000FF"/>
+          <w:sz w:val="21"/>
+          <w:lang w:eastAsia="it-IT"/>
+        </w:rPr>
+        <w:t>unsigned</w:t>
+      </w:r>
+      <w:r>
+        <w:rPr>
+          <w:rFonts w:ascii="Consolas" w:eastAsia="Times New Roman" w:hAnsi="Consolas" w:cs="Times New Roman"/>
+          <w:color w:val="000000"/>
+          <w:sz w:val="21"/>
+          <w:lang w:eastAsia="it-IT"/>
+        </w:rPr>
+        <w:t> </w:t>
+      </w:r>
+      <w:r>
+        <w:rPr>
+          <w:rFonts w:ascii="Consolas" w:eastAsia="Times New Roman" w:hAnsi="Consolas" w:cs="Times New Roman"/>
+          <w:color w:val="0000FF"/>
+          <w:sz w:val="21"/>
+          <w:lang w:eastAsia="it-IT"/>
+        </w:rPr>
+        <w:t>int</w:t>
+      </w:r>
+      <w:r>
+        <w:rPr>
+          <w:rFonts w:ascii="Consolas" w:eastAsia="Times New Roman" w:hAnsi="Consolas" w:cs="Times New Roman"/>
+          <w:color w:val="000000"/>
+          <w:sz w:val="21"/>
+          <w:lang w:eastAsia="it-IT"/>
+        </w:rPr>
+        <w:t>*) send_segm_ptr_flag;</w:t>
+      </w:r>
+    </w:p>
+    <w:p>
+      <w:pPr>
+        <w:shd w:val="clear" w:color="auto" w:fill="FFFFFF"/>
+        <w:spacing w:after="0" w:line="285" w:lineRule="atLeast"/>
+        <w:mirrorIndents w:val="0"/>
+        <w:jc w:val="left"/>
+        <w:rPr>
+          <w:rFonts w:ascii="Consolas" w:eastAsia="Times New Roman" w:hAnsi="Consolas" w:cs="Times New Roman"/>
+          <w:color w:val="000000"/>
+          <w:sz w:val="21"/>
+          <w:lang w:eastAsia="it-IT"/>
+        </w:rPr>
+      </w:pPr>
+      <w:r>
+        <w:rPr>
+          <w:rFonts w:ascii="Consolas" w:eastAsia="Times New Roman" w:hAnsi="Consolas" w:cs="Times New Roman"/>
+          <w:color w:val="000000"/>
+          <w:sz w:val="21"/>
+          <w:lang w:eastAsia="it-IT"/>
+        </w:rPr>
+        <w:t>    *send_segm_ptr = htonl(segment.receiver_window);</w:t>
+      </w:r>
+    </w:p>
+    <w:p>
+      <w:pPr>
+        <w:shd w:val="clear" w:color="auto" w:fill="FFFFFF"/>
+        <w:spacing w:after="0" w:line="285" w:lineRule="atLeast"/>
+        <w:mirrorIndents w:val="0"/>
+        <w:jc w:val="left"/>
+        <w:rPr>
+          <w:rFonts w:ascii="Consolas" w:eastAsia="Times New Roman" w:hAnsi="Consolas" w:cs="Times New Roman"/>
+          <w:color w:val="000000"/>
+          <w:sz w:val="21"/>
+          <w:lang w:eastAsia="it-IT"/>
+        </w:rPr>
+      </w:pPr>
+      <w:r>
+        <w:rPr>
+          <w:rFonts w:ascii="Consolas" w:eastAsia="Times New Roman" w:hAnsi="Consolas" w:cs="Times New Roman"/>
+          <w:color w:val="000000"/>
+          <w:sz w:val="21"/>
+          <w:lang w:eastAsia="it-IT"/>
+        </w:rPr>
+        <w:t>    send_segm_ptr++;</w:t>
+      </w:r>
+    </w:p>
+    <w:p>
+      <w:pPr>
+        <w:shd w:val="clear" w:color="auto" w:fill="FFFFFF"/>
+        <w:spacing w:after="0" w:line="285" w:lineRule="atLeast"/>
+        <w:mirrorIndents w:val="0"/>
+        <w:jc w:val="left"/>
+        <w:rPr>
+          <w:rFonts w:ascii="Consolas" w:eastAsia="Times New Roman" w:hAnsi="Consolas" w:cs="Times New Roman"/>
+          <w:color w:val="000000"/>
+          <w:sz w:val="21"/>
+          <w:lang w:eastAsia="it-IT"/>
+        </w:rPr>
+      </w:pPr>
+      <w:r>
+        <w:rPr>
+          <w:rFonts w:ascii="Consolas" w:eastAsia="Times New Roman" w:hAnsi="Consolas" w:cs="Times New Roman"/>
+          <w:color w:val="000000"/>
+          <w:sz w:val="21"/>
+          <w:lang w:eastAsia="it-IT"/>
+        </w:rPr>
+        <w:t>    bytes_written += </w:t>
+      </w:r>
+      <w:r>
+        <w:rPr>
+          <w:rFonts w:ascii="Consolas" w:eastAsia="Times New Roman" w:hAnsi="Consolas" w:cs="Times New Roman"/>
+          <w:color w:val="0000FF"/>
+          <w:sz w:val="21"/>
+          <w:lang w:eastAsia="it-IT"/>
+        </w:rPr>
+        <w:t>sizeof</w:t>
+      </w:r>
+      <w:r>
+        <w:rPr>
+          <w:rFonts w:ascii="Consolas" w:eastAsia="Times New Roman" w:hAnsi="Consolas" w:cs="Times New Roman"/>
+          <w:color w:val="000000"/>
+          <w:sz w:val="21"/>
+          <w:lang w:eastAsia="it-IT"/>
+        </w:rPr>
+        <w:t>(</w:t>
+      </w:r>
+      <w:r>
+        <w:rPr>
+          <w:rFonts w:ascii="Consolas" w:eastAsia="Times New Roman" w:hAnsi="Consolas" w:cs="Times New Roman"/>
+          <w:color w:val="0000FF"/>
+          <w:sz w:val="21"/>
+          <w:lang w:eastAsia="it-IT"/>
+        </w:rPr>
+        <w:t>unsigned</w:t>
+      </w:r>
+      <w:r>
+        <w:rPr>
+          <w:rFonts w:ascii="Consolas" w:eastAsia="Times New Roman" w:hAnsi="Consolas" w:cs="Times New Roman"/>
+          <w:color w:val="000000"/>
+          <w:sz w:val="21"/>
+          <w:lang w:eastAsia="it-IT"/>
+        </w:rPr>
+        <w:t> </w:t>
+      </w:r>
+      <w:r>
+        <w:rPr>
+          <w:rFonts w:ascii="Consolas" w:eastAsia="Times New Roman" w:hAnsi="Consolas" w:cs="Times New Roman"/>
+          <w:color w:val="0000FF"/>
+          <w:sz w:val="21"/>
+          <w:lang w:eastAsia="it-IT"/>
+        </w:rPr>
+        <w:t>int</w:t>
+      </w:r>
+      <w:r>
+        <w:rPr>
+          <w:rFonts w:ascii="Consolas" w:eastAsia="Times New Roman" w:hAnsi="Consolas" w:cs="Times New Roman"/>
+          <w:color w:val="000000"/>
+          <w:sz w:val="21"/>
+          <w:lang w:eastAsia="it-IT"/>
+        </w:rPr>
+        <w:t>);</w:t>
+      </w:r>
+    </w:p>
+    <w:p>
+      <w:pPr>
+        <w:shd w:val="clear" w:color="auto" w:fill="FFFFFF"/>
+        <w:spacing w:after="0" w:line="285" w:lineRule="atLeast"/>
+        <w:mirrorIndents w:val="0"/>
+        <w:jc w:val="left"/>
+        <w:rPr>
+          <w:rFonts w:ascii="Consolas" w:eastAsia="Times New Roman" w:hAnsi="Consolas" w:cs="Times New Roman"/>
+          <w:color w:val="000000"/>
+          <w:sz w:val="21"/>
+          <w:lang w:eastAsia="it-IT"/>
+        </w:rPr>
+      </w:pPr>
+    </w:p>
+    <w:p>
+      <w:pPr>
+        <w:shd w:val="clear" w:color="auto" w:fill="FFFFFF"/>
+        <w:spacing w:after="0" w:line="285" w:lineRule="atLeast"/>
+        <w:mirrorIndents w:val="0"/>
+        <w:jc w:val="left"/>
+        <w:rPr>
+          <w:rFonts w:ascii="Consolas" w:eastAsia="Times New Roman" w:hAnsi="Consolas" w:cs="Times New Roman"/>
+          <w:color w:val="000000"/>
+          <w:sz w:val="21"/>
+          <w:lang w:eastAsia="it-IT"/>
+        </w:rPr>
+      </w:pPr>
+      <w:r>
+        <w:rPr>
+          <w:rFonts w:ascii="Consolas" w:eastAsia="Times New Roman" w:hAnsi="Consolas" w:cs="Times New Roman"/>
+          <w:color w:val="000000"/>
+          <w:sz w:val="21"/>
+          <w:lang w:eastAsia="it-IT"/>
+        </w:rPr>
+        <w:t>    </w:t>
+      </w:r>
+      <w:r>
+        <w:rPr>
+          <w:rFonts w:ascii="Consolas" w:eastAsia="Times New Roman" w:hAnsi="Consolas" w:cs="Times New Roman"/>
+          <w:color w:val="008000"/>
+          <w:sz w:val="21"/>
+          <w:lang w:eastAsia="it-IT"/>
+        </w:rPr>
+        <w:t>// send data field length</w:t>
+      </w:r>
+    </w:p>
+    <w:p>
+      <w:pPr>
+        <w:shd w:val="clear" w:color="auto" w:fill="FFFFFF"/>
+        <w:spacing w:after="0" w:line="285" w:lineRule="atLeast"/>
+        <w:mirrorIndents w:val="0"/>
+        <w:jc w:val="left"/>
+        <w:rPr>
+          <w:rFonts w:ascii="Consolas" w:eastAsia="Times New Roman" w:hAnsi="Consolas" w:cs="Times New Roman"/>
+          <w:color w:val="000000"/>
+          <w:sz w:val="21"/>
+          <w:lang w:eastAsia="it-IT"/>
+        </w:rPr>
+      </w:pPr>
+      <w:r>
+        <w:rPr>
+          <w:rFonts w:ascii="Consolas" w:eastAsia="Times New Roman" w:hAnsi="Consolas" w:cs="Times New Roman"/>
+          <w:color w:val="000000"/>
+          <w:sz w:val="21"/>
+          <w:lang w:eastAsia="it-IT"/>
+        </w:rPr>
+        <w:t>    *send_segm_ptr = htonl(segment.data_length);</w:t>
+      </w:r>
+    </w:p>
+    <w:p>
+      <w:pPr>
+        <w:shd w:val="clear" w:color="auto" w:fill="FFFFFF"/>
+        <w:spacing w:after="0" w:line="285" w:lineRule="atLeast"/>
+        <w:mirrorIndents w:val="0"/>
+        <w:jc w:val="left"/>
+        <w:rPr>
+          <w:rFonts w:ascii="Consolas" w:eastAsia="Times New Roman" w:hAnsi="Consolas" w:cs="Times New Roman"/>
+          <w:color w:val="000000"/>
+          <w:sz w:val="21"/>
+          <w:lang w:eastAsia="it-IT"/>
+        </w:rPr>
+      </w:pPr>
+      <w:r>
+        <w:rPr>
+          <w:rFonts w:ascii="Consolas" w:eastAsia="Times New Roman" w:hAnsi="Consolas" w:cs="Times New Roman"/>
+          <w:color w:val="000000"/>
+          <w:sz w:val="21"/>
+          <w:lang w:eastAsia="it-IT"/>
+        </w:rPr>
+        <w:t>    send_segm_ptr++;</w:t>
+      </w:r>
+    </w:p>
+    <w:p>
+      <w:pPr>
+        <w:shd w:val="clear" w:color="auto" w:fill="FFFFFF"/>
+        <w:spacing w:after="0" w:line="285" w:lineRule="atLeast"/>
+        <w:mirrorIndents w:val="0"/>
+        <w:jc w:val="left"/>
+        <w:rPr>
+          <w:rFonts w:ascii="Consolas" w:eastAsia="Times New Roman" w:hAnsi="Consolas" w:cs="Times New Roman"/>
+          <w:color w:val="000000"/>
+          <w:sz w:val="21"/>
+          <w:lang w:eastAsia="it-IT"/>
+        </w:rPr>
+      </w:pPr>
+      <w:r>
+        <w:rPr>
+          <w:rFonts w:ascii="Consolas" w:eastAsia="Times New Roman" w:hAnsi="Consolas" w:cs="Times New Roman"/>
+          <w:color w:val="000000"/>
+          <w:sz w:val="21"/>
+          <w:lang w:eastAsia="it-IT"/>
+        </w:rPr>
+        <w:t>    bytes_written += </w:t>
+      </w:r>
+      <w:r>
+        <w:rPr>
+          <w:rFonts w:ascii="Consolas" w:eastAsia="Times New Roman" w:hAnsi="Consolas" w:cs="Times New Roman"/>
+          <w:color w:val="0000FF"/>
+          <w:sz w:val="21"/>
+          <w:lang w:eastAsia="it-IT"/>
+        </w:rPr>
+        <w:t>sizeof</w:t>
+      </w:r>
+      <w:r>
+        <w:rPr>
+          <w:rFonts w:ascii="Consolas" w:eastAsia="Times New Roman" w:hAnsi="Consolas" w:cs="Times New Roman"/>
+          <w:color w:val="000000"/>
+          <w:sz w:val="21"/>
+          <w:lang w:eastAsia="it-IT"/>
+        </w:rPr>
+        <w:t>(</w:t>
+      </w:r>
+      <w:r>
+        <w:rPr>
+          <w:rFonts w:ascii="Consolas" w:eastAsia="Times New Roman" w:hAnsi="Consolas" w:cs="Times New Roman"/>
+          <w:color w:val="0000FF"/>
+          <w:sz w:val="21"/>
+          <w:lang w:eastAsia="it-IT"/>
+        </w:rPr>
+        <w:t>unsigned</w:t>
+      </w:r>
+      <w:r>
+        <w:rPr>
+          <w:rFonts w:ascii="Consolas" w:eastAsia="Times New Roman" w:hAnsi="Consolas" w:cs="Times New Roman"/>
+          <w:color w:val="000000"/>
+          <w:sz w:val="21"/>
+          <w:lang w:eastAsia="it-IT"/>
+        </w:rPr>
+        <w:t> </w:t>
+      </w:r>
+      <w:r>
+        <w:rPr>
+          <w:rFonts w:ascii="Consolas" w:eastAsia="Times New Roman" w:hAnsi="Consolas" w:cs="Times New Roman"/>
+          <w:color w:val="0000FF"/>
+          <w:sz w:val="21"/>
+          <w:lang w:eastAsia="it-IT"/>
+        </w:rPr>
+        <w:t>int</w:t>
+      </w:r>
+      <w:r>
+        <w:rPr>
+          <w:rFonts w:ascii="Consolas" w:eastAsia="Times New Roman" w:hAnsi="Consolas" w:cs="Times New Roman"/>
+          <w:color w:val="000000"/>
+          <w:sz w:val="21"/>
+          <w:lang w:eastAsia="it-IT"/>
+        </w:rPr>
+        <w:t>);</w:t>
+      </w:r>
+    </w:p>
+    <w:p>
+      <w:pPr>
+        <w:shd w:val="clear" w:color="auto" w:fill="FFFFFF"/>
+        <w:spacing w:after="0" w:line="285" w:lineRule="atLeast"/>
+        <w:mirrorIndents w:val="0"/>
+        <w:jc w:val="left"/>
+        <w:rPr>
+          <w:rFonts w:ascii="Consolas" w:eastAsia="Times New Roman" w:hAnsi="Consolas" w:cs="Times New Roman"/>
+          <w:color w:val="000000"/>
+          <w:sz w:val="21"/>
+          <w:lang w:eastAsia="it-IT"/>
+        </w:rPr>
+      </w:pPr>
+    </w:p>
+    <w:p>
+      <w:pPr>
+        <w:shd w:val="clear" w:color="auto" w:fill="FFFFFF"/>
+        <w:spacing w:after="0" w:line="285" w:lineRule="atLeast"/>
+        <w:mirrorIndents w:val="0"/>
+        <w:jc w:val="left"/>
+        <w:rPr>
+          <w:rFonts w:ascii="Consolas" w:eastAsia="Times New Roman" w:hAnsi="Consolas" w:cs="Times New Roman"/>
+          <w:color w:val="000000"/>
+          <w:sz w:val="21"/>
+          <w:lang w:eastAsia="it-IT"/>
+        </w:rPr>
+      </w:pPr>
+      <w:r>
+        <w:rPr>
+          <w:rFonts w:ascii="Consolas" w:eastAsia="Times New Roman" w:hAnsi="Consolas" w:cs="Times New Roman"/>
+          <w:color w:val="000000"/>
+          <w:sz w:val="21"/>
+          <w:lang w:eastAsia="it-IT"/>
+        </w:rPr>
+        <w:t>    memcpy(send_segm_ptr, segment.data, segment.data_length);</w:t>
+      </w:r>
+    </w:p>
+    <w:p>
+      <w:pPr>
+        <w:shd w:val="clear" w:color="auto" w:fill="FFFFFF"/>
+        <w:spacing w:after="0" w:line="285" w:lineRule="atLeast"/>
+        <w:mirrorIndents w:val="0"/>
+        <w:jc w:val="left"/>
+        <w:rPr>
+          <w:rFonts w:ascii="Consolas" w:eastAsia="Times New Roman" w:hAnsi="Consolas" w:cs="Times New Roman"/>
+          <w:color w:val="000000"/>
+          <w:sz w:val="21"/>
+          <w:lang w:eastAsia="it-IT"/>
+        </w:rPr>
+      </w:pPr>
+      <w:r>
+        <w:rPr>
+          <w:rFonts w:ascii="Consolas" w:eastAsia="Times New Roman" w:hAnsi="Consolas" w:cs="Times New Roman"/>
+          <w:color w:val="000000"/>
+          <w:sz w:val="21"/>
+          <w:lang w:eastAsia="it-IT"/>
+        </w:rPr>
+        <w:t>    </w:t>
+      </w:r>
+      <w:r>
+        <w:rPr>
+          <w:rFonts w:ascii="Consolas" w:eastAsia="Times New Roman" w:hAnsi="Consolas" w:cs="Times New Roman"/>
+          <w:color w:val="0000FF"/>
+          <w:sz w:val="21"/>
+          <w:lang w:eastAsia="it-IT"/>
+        </w:rPr>
+        <w:t>char</w:t>
+      </w:r>
+      <w:r>
+        <w:rPr>
+          <w:rFonts w:ascii="Consolas" w:eastAsia="Times New Roman" w:hAnsi="Consolas" w:cs="Times New Roman"/>
+          <w:color w:val="000000"/>
+          <w:sz w:val="21"/>
+          <w:lang w:eastAsia="it-IT"/>
+        </w:rPr>
+        <w:t> *send_segm_char = (</w:t>
+      </w:r>
+      <w:r>
+        <w:rPr>
+          <w:rFonts w:ascii="Consolas" w:eastAsia="Times New Roman" w:hAnsi="Consolas" w:cs="Times New Roman"/>
+          <w:color w:val="0000FF"/>
+          <w:sz w:val="21"/>
+          <w:lang w:eastAsia="it-IT"/>
+        </w:rPr>
+        <w:t>char</w:t>
+      </w:r>
+      <w:r>
+        <w:rPr>
+          <w:rFonts w:ascii="Consolas" w:eastAsia="Times New Roman" w:hAnsi="Consolas" w:cs="Times New Roman"/>
+          <w:color w:val="000000"/>
+          <w:sz w:val="21"/>
+          <w:lang w:eastAsia="it-IT"/>
+        </w:rPr>
+        <w:t> *)send_segm_ptr;</w:t>
+      </w:r>
+    </w:p>
+    <w:p>
+      <w:pPr>
+        <w:shd w:val="clear" w:color="auto" w:fill="FFFFFF"/>
+        <w:spacing w:after="0" w:line="285" w:lineRule="atLeast"/>
+        <w:mirrorIndents w:val="0"/>
+        <w:jc w:val="left"/>
+        <w:rPr>
+          <w:rFonts w:ascii="Consolas" w:eastAsia="Times New Roman" w:hAnsi="Consolas" w:cs="Times New Roman"/>
+          <w:color w:val="000000"/>
+          <w:sz w:val="21"/>
+          <w:lang w:eastAsia="it-IT"/>
+        </w:rPr>
+      </w:pPr>
+      <w:r>
+        <w:rPr>
+          <w:rFonts w:ascii="Consolas" w:eastAsia="Times New Roman" w:hAnsi="Consolas" w:cs="Times New Roman"/>
+          <w:color w:val="000000"/>
+          <w:sz w:val="21"/>
+          <w:lang w:eastAsia="it-IT"/>
+        </w:rPr>
+        <w:t>    send_segm_char += segment.data_length;</w:t>
+      </w:r>
+    </w:p>
+    <w:p>
+      <w:pPr>
+        <w:shd w:val="clear" w:color="auto" w:fill="FFFFFF"/>
+        <w:spacing w:after="0" w:line="285" w:lineRule="atLeast"/>
+        <w:mirrorIndents w:val="0"/>
+        <w:jc w:val="left"/>
+        <w:rPr>
+          <w:rFonts w:ascii="Consolas" w:eastAsia="Times New Roman" w:hAnsi="Consolas" w:cs="Times New Roman"/>
+          <w:color w:val="000000"/>
+          <w:sz w:val="21"/>
+          <w:lang w:eastAsia="it-IT"/>
+        </w:rPr>
+      </w:pPr>
+      <w:r>
+        <w:rPr>
+          <w:rFonts w:ascii="Consolas" w:eastAsia="Times New Roman" w:hAnsi="Consolas" w:cs="Times New Roman"/>
+          <w:color w:val="000000"/>
+          <w:sz w:val="21"/>
+          <w:lang w:eastAsia="it-IT"/>
+        </w:rPr>
+        <w:t>    bytes_written += segment.data_length;</w:t>
+      </w:r>
+    </w:p>
+    <w:p>
+      <w:pPr>
+        <w:shd w:val="clear" w:color="auto" w:fill="FFFFFF"/>
+        <w:spacing w:after="0" w:line="285" w:lineRule="atLeast"/>
+        <w:mirrorIndents w:val="0"/>
+        <w:jc w:val="left"/>
+        <w:rPr>
+          <w:rFonts w:ascii="Consolas" w:eastAsia="Times New Roman" w:hAnsi="Consolas" w:cs="Times New Roman"/>
+          <w:color w:val="000000"/>
+          <w:sz w:val="21"/>
+          <w:lang w:eastAsia="it-IT"/>
+        </w:rPr>
+      </w:pPr>
+    </w:p>
+    <w:p>
+      <w:pPr>
+        <w:shd w:val="clear" w:color="auto" w:fill="FFFFFF"/>
+        <w:spacing w:after="0" w:line="285" w:lineRule="atLeast"/>
+        <w:mirrorIndents w:val="0"/>
+        <w:jc w:val="left"/>
+        <w:rPr>
+          <w:rFonts w:ascii="Consolas" w:eastAsia="Times New Roman" w:hAnsi="Consolas" w:cs="Times New Roman"/>
+          <w:color w:val="000000"/>
+          <w:sz w:val="21"/>
+          <w:lang w:eastAsia="it-IT"/>
+        </w:rPr>
+      </w:pPr>
+    </w:p>
+    <w:p>
+      <w:pPr>
+        <w:shd w:val="clear" w:color="auto" w:fill="FFFFFF"/>
+        <w:spacing w:after="0" w:line="285" w:lineRule="atLeast"/>
+        <w:mirrorIndents w:val="0"/>
+        <w:jc w:val="left"/>
+        <w:rPr>
+          <w:rFonts w:ascii="Consolas" w:eastAsia="Times New Roman" w:hAnsi="Consolas" w:cs="Times New Roman"/>
+          <w:color w:val="000000"/>
+          <w:sz w:val="21"/>
+          <w:lang w:eastAsia="it-IT"/>
+        </w:rPr>
+      </w:pPr>
+      <w:r>
+        <w:rPr>
+          <w:rFonts w:ascii="Consolas" w:eastAsia="Times New Roman" w:hAnsi="Consolas" w:cs="Times New Roman"/>
+          <w:color w:val="0000FF"/>
+          <w:sz w:val="21"/>
+          <w:lang w:eastAsia="it-IT"/>
+        </w:rPr>
+        <w:t>    #ifdef ACTIVE_LOG</w:t>
+      </w:r>
+    </w:p>
+    <w:p>
+      <w:pPr>
+        <w:shd w:val="clear" w:color="auto" w:fill="FFFFFF"/>
+        <w:spacing w:after="0" w:line="285" w:lineRule="atLeast"/>
+        <w:mirrorIndents w:val="0"/>
+        <w:jc w:val="left"/>
+        <w:rPr>
+          <w:rFonts w:ascii="Consolas" w:eastAsia="Times New Roman" w:hAnsi="Consolas" w:cs="Times New Roman"/>
+          <w:color w:val="000000"/>
+          <w:sz w:val="21"/>
+          <w:lang w:eastAsia="it-IT"/>
+        </w:rPr>
+      </w:pPr>
+      <w:r>
+        <w:rPr>
+          <w:rFonts w:ascii="Consolas" w:eastAsia="Times New Roman" w:hAnsi="Consolas" w:cs="Times New Roman"/>
+          <w:color w:val="000000"/>
+          <w:sz w:val="21"/>
+          <w:lang w:eastAsia="it-IT"/>
+        </w:rPr>
+        <w:t>        snprintf(msg, </w:t>
+      </w:r>
+      <w:r>
+        <w:rPr>
+          <w:rFonts w:ascii="Consolas" w:eastAsia="Times New Roman" w:hAnsi="Consolas" w:cs="Times New Roman"/>
+          <w:color w:val="0000FF"/>
+          <w:sz w:val="21"/>
+          <w:lang w:eastAsia="it-IT"/>
+        </w:rPr>
+        <w:t>LOG_MSG_SIZE</w:t>
+      </w:r>
+      <w:r>
+        <w:rPr>
+          <w:rFonts w:ascii="Consolas" w:eastAsia="Times New Roman" w:hAnsi="Consolas" w:cs="Times New Roman"/>
+          <w:color w:val="000000"/>
+          <w:sz w:val="21"/>
+          <w:lang w:eastAsia="it-IT"/>
+        </w:rPr>
+        <w:t>, </w:t>
+      </w:r>
+      <w:r>
+        <w:rPr>
+          <w:rFonts w:ascii="Consolas" w:eastAsia="Times New Roman" w:hAnsi="Consolas" w:cs="Times New Roman"/>
+          <w:color w:val="A31515"/>
+          <w:sz w:val="21"/>
+          <w:lang w:eastAsia="it-IT"/>
+        </w:rPr>
+        <w:t>"make_segment \nseq num: %d\nack num: %d\nASF: %d%d%d\nData length: %d\nbytes written on send_buf: %d\n"</w:t>
+      </w:r>
+      <w:r>
+        <w:rPr>
+          <w:rFonts w:ascii="Consolas" w:eastAsia="Times New Roman" w:hAnsi="Consolas" w:cs="Times New Roman"/>
+          <w:color w:val="000000"/>
+          <w:sz w:val="21"/>
+          <w:lang w:eastAsia="it-IT"/>
+        </w:rPr>
+        <w:t>, </w:t>
+      </w:r>
+    </w:p>
+    <w:p>
+      <w:pPr>
+        <w:shd w:val="clear" w:color="auto" w:fill="FFFFFF"/>
+        <w:spacing w:after="0" w:line="285" w:lineRule="atLeast"/>
+        <w:mirrorIndents w:val="0"/>
+        <w:jc w:val="left"/>
+        <w:rPr>
+          <w:rFonts w:ascii="Consolas" w:eastAsia="Times New Roman" w:hAnsi="Consolas" w:cs="Times New Roman"/>
+          <w:color w:val="000000"/>
+          <w:sz w:val="21"/>
+          <w:lang w:eastAsia="it-IT"/>
+        </w:rPr>
+      </w:pPr>
+      <w:r>
+        <w:rPr>
+          <w:rFonts w:ascii="Consolas" w:eastAsia="Times New Roman" w:hAnsi="Consolas" w:cs="Times New Roman"/>
+          <w:color w:val="000000"/>
+          <w:sz w:val="21"/>
+          <w:lang w:eastAsia="it-IT"/>
+        </w:rPr>
+        <w:t>            segment.sequence_number, segment.ack_number, segment.ack, segment.syn, segment.fin, segment.data_length, bytes_written);</w:t>
+      </w:r>
+    </w:p>
+    <w:p>
+      <w:pPr>
+        <w:shd w:val="clear" w:color="auto" w:fill="FFFFFF"/>
+        <w:spacing w:after="0" w:line="285" w:lineRule="atLeast"/>
+        <w:mirrorIndents w:val="0"/>
+        <w:jc w:val="left"/>
+        <w:rPr>
+          <w:rFonts w:ascii="Consolas" w:eastAsia="Times New Roman" w:hAnsi="Consolas" w:cs="Times New Roman"/>
+          <w:color w:val="000000"/>
+          <w:sz w:val="21"/>
+          <w:lang w:eastAsia="it-IT"/>
+        </w:rPr>
+      </w:pPr>
+      <w:r>
+        <w:rPr>
+          <w:rFonts w:ascii="Consolas" w:eastAsia="Times New Roman" w:hAnsi="Consolas" w:cs="Times New Roman"/>
+          <w:color w:val="000000"/>
+          <w:sz w:val="21"/>
+          <w:lang w:eastAsia="it-IT"/>
+        </w:rPr>
+        <w:t>        print_on_log(fd, msg);</w:t>
+      </w:r>
+    </w:p>
+    <w:p>
+      <w:pPr>
+        <w:shd w:val="clear" w:color="auto" w:fill="FFFFFF"/>
+        <w:spacing w:after="0" w:line="285" w:lineRule="atLeast"/>
+        <w:mirrorIndents w:val="0"/>
+        <w:jc w:val="left"/>
+        <w:rPr>
+          <w:rFonts w:ascii="Consolas" w:eastAsia="Times New Roman" w:hAnsi="Consolas" w:cs="Times New Roman"/>
+          <w:color w:val="000000"/>
+          <w:sz w:val="21"/>
+          <w:lang w:eastAsia="it-IT"/>
+        </w:rPr>
+      </w:pPr>
+      <w:r>
+        <w:rPr>
+          <w:rFonts w:ascii="Consolas" w:eastAsia="Times New Roman" w:hAnsi="Consolas" w:cs="Times New Roman"/>
+          <w:color w:val="000000"/>
+          <w:sz w:val="21"/>
+          <w:lang w:eastAsia="it-IT"/>
+        </w:rPr>
+        <w:t>        memset(msg, </w:t>
+      </w:r>
+      <w:r>
+        <w:rPr>
+          <w:rFonts w:ascii="Consolas" w:eastAsia="Times New Roman" w:hAnsi="Consolas" w:cs="Times New Roman"/>
+          <w:color w:val="098658"/>
+          <w:sz w:val="21"/>
+          <w:lang w:eastAsia="it-IT"/>
+        </w:rPr>
+        <w:t>0</w:t>
+      </w:r>
+      <w:r>
+        <w:rPr>
+          <w:rFonts w:ascii="Consolas" w:eastAsia="Times New Roman" w:hAnsi="Consolas" w:cs="Times New Roman"/>
+          <w:color w:val="000000"/>
+          <w:sz w:val="21"/>
+          <w:lang w:eastAsia="it-IT"/>
+        </w:rPr>
+        <w:t>, </w:t>
+      </w:r>
+      <w:r>
+        <w:rPr>
+          <w:rFonts w:ascii="Consolas" w:eastAsia="Times New Roman" w:hAnsi="Consolas" w:cs="Times New Roman"/>
+          <w:color w:val="0000FF"/>
+          <w:sz w:val="21"/>
+          <w:lang w:eastAsia="it-IT"/>
+        </w:rPr>
+        <w:t>LOG_MSG_SIZE</w:t>
+      </w:r>
+      <w:r>
+        <w:rPr>
+          <w:rFonts w:ascii="Consolas" w:eastAsia="Times New Roman" w:hAnsi="Consolas" w:cs="Times New Roman"/>
+          <w:color w:val="000000"/>
+          <w:sz w:val="21"/>
+          <w:lang w:eastAsia="it-IT"/>
+        </w:rPr>
+        <w:t>);</w:t>
+      </w:r>
+    </w:p>
+    <w:p>
+      <w:pPr>
+        <w:shd w:val="clear" w:color="auto" w:fill="FFFFFF"/>
+        <w:spacing w:after="0" w:line="285" w:lineRule="atLeast"/>
+        <w:mirrorIndents w:val="0"/>
+        <w:jc w:val="left"/>
+        <w:rPr>
+          <w:rFonts w:ascii="Consolas" w:eastAsia="Times New Roman" w:hAnsi="Consolas" w:cs="Times New Roman"/>
+          <w:color w:val="000000"/>
+          <w:sz w:val="21"/>
+          <w:lang w:eastAsia="it-IT"/>
+        </w:rPr>
+      </w:pPr>
+      <w:r>
+        <w:rPr>
+          <w:rFonts w:ascii="Consolas" w:eastAsia="Times New Roman" w:hAnsi="Consolas" w:cs="Times New Roman"/>
+          <w:color w:val="0000FF"/>
+          <w:sz w:val="21"/>
+          <w:lang w:eastAsia="it-IT"/>
+        </w:rPr>
+        <w:t>    #endif</w:t>
+      </w:r>
+    </w:p>
+    <w:p>
+      <w:pPr>
+        <w:shd w:val="clear" w:color="auto" w:fill="FFFFFF"/>
+        <w:spacing w:after="0" w:line="285" w:lineRule="atLeast"/>
+        <w:mirrorIndents w:val="0"/>
+        <w:jc w:val="left"/>
+        <w:rPr>
+          <w:rFonts w:ascii="Consolas" w:eastAsia="Times New Roman" w:hAnsi="Consolas" w:cs="Times New Roman"/>
+          <w:color w:val="000000"/>
+          <w:sz w:val="21"/>
+          <w:lang w:eastAsia="it-IT"/>
+        </w:rPr>
+      </w:pPr>
+      <w:r>
+        <w:rPr>
+          <w:rFonts w:ascii="Consolas" w:eastAsia="Times New Roman" w:hAnsi="Consolas" w:cs="Times New Roman"/>
+          <w:color w:val="000000"/>
+          <w:sz w:val="21"/>
+          <w:lang w:eastAsia="it-IT"/>
+        </w:rPr>
+        <w:t>    </w:t>
+      </w:r>
+    </w:p>
+    <w:p>
+      <w:pPr>
+        <w:shd w:val="clear" w:color="auto" w:fill="FFFFFF"/>
+        <w:spacing w:after="0" w:line="285" w:lineRule="atLeast"/>
+        <w:mirrorIndents w:val="0"/>
+        <w:jc w:val="left"/>
+        <w:rPr>
+          <w:rFonts w:ascii="Consolas" w:eastAsia="Times New Roman" w:hAnsi="Consolas" w:cs="Times New Roman"/>
+          <w:color w:val="000000"/>
+          <w:sz w:val="21"/>
+          <w:lang w:eastAsia="it-IT"/>
+        </w:rPr>
+      </w:pPr>
+      <w:r>
+        <w:rPr>
+          <w:rFonts w:ascii="Consolas" w:eastAsia="Times New Roman" w:hAnsi="Consolas" w:cs="Times New Roman"/>
+          <w:color w:val="000000"/>
+          <w:sz w:val="21"/>
+          <w:lang w:eastAsia="it-IT"/>
+        </w:rPr>
+        <w:t>    </w:t>
+      </w:r>
+      <w:r>
+        <w:rPr>
+          <w:rFonts w:ascii="Consolas" w:eastAsia="Times New Roman" w:hAnsi="Consolas" w:cs="Times New Roman"/>
+          <w:color w:val="0000FF"/>
+          <w:sz w:val="21"/>
+          <w:lang w:eastAsia="it-IT"/>
+        </w:rPr>
+        <w:t>return</w:t>
+      </w:r>
+      <w:r>
+        <w:rPr>
+          <w:rFonts w:ascii="Consolas" w:eastAsia="Times New Roman" w:hAnsi="Consolas" w:cs="Times New Roman"/>
+          <w:color w:val="000000"/>
+          <w:sz w:val="21"/>
+          <w:lang w:eastAsia="it-IT"/>
+        </w:rPr>
+        <w:t> bytes_written;</w:t>
+      </w:r>
+    </w:p>
+    <w:p>
+      <w:pPr>
+        <w:shd w:val="clear" w:color="auto" w:fill="FFFFFF"/>
+        <w:spacing w:after="0" w:line="285" w:lineRule="atLeast"/>
+        <w:mirrorIndents w:val="0"/>
+        <w:jc w:val="left"/>
+        <w:rPr>
+          <w:rFonts w:ascii="Consolas" w:eastAsia="Times New Roman" w:hAnsi="Consolas" w:cs="Times New Roman"/>
+          <w:color w:val="000000"/>
+          <w:sz w:val="21"/>
+          <w:lang w:eastAsia="it-IT"/>
+        </w:rPr>
+      </w:pPr>
+      <w:r>
+        <w:rPr>
+          <w:rFonts w:ascii="Consolas" w:eastAsia="Times New Roman" w:hAnsi="Consolas" w:cs="Times New Roman"/>
+          <w:color w:val="000000"/>
+          <w:sz w:val="21"/>
+          <w:lang w:eastAsia="it-IT"/>
+        </w:rPr>
+        <w:t>}</w:t>
+      </w:r>
+    </w:p>
+    <w:p>
+      <w:pPr>
+        <w:shd w:val="clear" w:color="auto" w:fill="FFFFFF"/>
+        <w:spacing w:after="0" w:line="285" w:lineRule="atLeast"/>
+        <w:mirrorIndents w:val="0"/>
+        <w:jc w:val="left"/>
+        <w:rPr>
+          <w:rFonts w:ascii="Consolas" w:eastAsia="Times New Roman" w:hAnsi="Consolas" w:cs="Times New Roman"/>
+          <w:color w:val="000000"/>
+          <w:sz w:val="21"/>
+          <w:lang w:eastAsia="it-IT"/>
+        </w:rPr>
+      </w:pPr>
+    </w:p>
+    <w:p>
+      <w:pPr>
+        <w:shd w:val="clear" w:color="auto" w:fill="FFFFFF"/>
+        <w:spacing w:after="0" w:line="285" w:lineRule="atLeast"/>
+        <w:mirrorIndents w:val="0"/>
+        <w:jc w:val="left"/>
+        <w:rPr>
+          <w:rFonts w:ascii="Consolas" w:eastAsia="Times New Roman" w:hAnsi="Consolas" w:cs="Times New Roman"/>
+          <w:color w:val="000000"/>
+          <w:sz w:val="21"/>
+          <w:lang w:eastAsia="it-IT"/>
+        </w:rPr>
+      </w:pPr>
+    </w:p>
+    <w:p>
+      <w:pPr>
+        <w:shd w:val="clear" w:color="auto" w:fill="FFFFFF"/>
+        <w:spacing w:after="0" w:line="285" w:lineRule="atLeast"/>
+        <w:mirrorIndents w:val="0"/>
+        <w:jc w:val="left"/>
+        <w:rPr>
+          <w:rFonts w:ascii="Consolas" w:eastAsia="Times New Roman" w:hAnsi="Consolas" w:cs="Times New Roman"/>
+          <w:color w:val="000000"/>
+          <w:sz w:val="21"/>
+          <w:lang w:eastAsia="it-IT"/>
+        </w:rPr>
+      </w:pPr>
+      <w:r>
+        <w:rPr>
+          <w:rFonts w:ascii="Consolas" w:eastAsia="Times New Roman" w:hAnsi="Consolas" w:cs="Times New Roman"/>
+          <w:color w:val="0000FF"/>
+          <w:sz w:val="21"/>
+          <w:lang w:eastAsia="it-IT"/>
+        </w:rPr>
+        <w:lastRenderedPageBreak/>
+        <w:t>int</w:t>
+      </w:r>
+      <w:r>
+        <w:rPr>
+          <w:rFonts w:ascii="Consolas" w:eastAsia="Times New Roman" w:hAnsi="Consolas" w:cs="Times New Roman"/>
+          <w:color w:val="000000"/>
+          <w:sz w:val="21"/>
+          <w:lang w:eastAsia="it-IT"/>
+        </w:rPr>
+        <w:t> extract_segment(tcp *segment, </w:t>
+      </w:r>
+      <w:r>
+        <w:rPr>
+          <w:rFonts w:ascii="Consolas" w:eastAsia="Times New Roman" w:hAnsi="Consolas" w:cs="Times New Roman"/>
+          <w:color w:val="0000FF"/>
+          <w:sz w:val="21"/>
+          <w:lang w:eastAsia="it-IT"/>
+        </w:rPr>
+        <w:t>char</w:t>
+      </w:r>
+      <w:r>
+        <w:rPr>
+          <w:rFonts w:ascii="Consolas" w:eastAsia="Times New Roman" w:hAnsi="Consolas" w:cs="Times New Roman"/>
+          <w:color w:val="000000"/>
+          <w:sz w:val="21"/>
+          <w:lang w:eastAsia="it-IT"/>
+        </w:rPr>
+        <w:t> *recv_segm) {</w:t>
+      </w:r>
+    </w:p>
+    <w:p>
+      <w:pPr>
+        <w:shd w:val="clear" w:color="auto" w:fill="FFFFFF"/>
+        <w:spacing w:after="0" w:line="285" w:lineRule="atLeast"/>
+        <w:mirrorIndents w:val="0"/>
+        <w:jc w:val="left"/>
+        <w:rPr>
+          <w:rFonts w:ascii="Consolas" w:eastAsia="Times New Roman" w:hAnsi="Consolas" w:cs="Times New Roman"/>
+          <w:color w:val="000000"/>
+          <w:sz w:val="21"/>
+          <w:lang w:eastAsia="it-IT"/>
+        </w:rPr>
+      </w:pPr>
+    </w:p>
+    <w:p>
+      <w:pPr>
+        <w:shd w:val="clear" w:color="auto" w:fill="FFFFFF"/>
+        <w:spacing w:after="0" w:line="285" w:lineRule="atLeast"/>
+        <w:mirrorIndents w:val="0"/>
+        <w:jc w:val="left"/>
+        <w:rPr>
+          <w:rFonts w:ascii="Consolas" w:eastAsia="Times New Roman" w:hAnsi="Consolas" w:cs="Times New Roman"/>
+          <w:color w:val="000000"/>
+          <w:sz w:val="21"/>
+          <w:lang w:eastAsia="it-IT"/>
+        </w:rPr>
+      </w:pPr>
+      <w:r>
+        <w:rPr>
+          <w:rFonts w:ascii="Consolas" w:eastAsia="Times New Roman" w:hAnsi="Consolas" w:cs="Times New Roman"/>
+          <w:color w:val="000000"/>
+          <w:sz w:val="21"/>
+          <w:lang w:eastAsia="it-IT"/>
+        </w:rPr>
+        <w:t>    </w:t>
+      </w:r>
+      <w:r>
+        <w:rPr>
+          <w:rFonts w:ascii="Consolas" w:eastAsia="Times New Roman" w:hAnsi="Consolas" w:cs="Times New Roman"/>
+          <w:color w:val="0000FF"/>
+          <w:sz w:val="21"/>
+          <w:lang w:eastAsia="it-IT"/>
+        </w:rPr>
+        <w:t>int</w:t>
+      </w:r>
+      <w:r>
+        <w:rPr>
+          <w:rFonts w:ascii="Consolas" w:eastAsia="Times New Roman" w:hAnsi="Consolas" w:cs="Times New Roman"/>
+          <w:color w:val="000000"/>
+          <w:sz w:val="21"/>
+          <w:lang w:eastAsia="it-IT"/>
+        </w:rPr>
+        <w:t> bytes_recv = </w:t>
+      </w:r>
+      <w:r>
+        <w:rPr>
+          <w:rFonts w:ascii="Consolas" w:eastAsia="Times New Roman" w:hAnsi="Consolas" w:cs="Times New Roman"/>
+          <w:color w:val="098658"/>
+          <w:sz w:val="21"/>
+          <w:lang w:eastAsia="it-IT"/>
+        </w:rPr>
+        <w:t>0</w:t>
+      </w:r>
+      <w:r>
+        <w:rPr>
+          <w:rFonts w:ascii="Consolas" w:eastAsia="Times New Roman" w:hAnsi="Consolas" w:cs="Times New Roman"/>
+          <w:color w:val="000000"/>
+          <w:sz w:val="21"/>
+          <w:lang w:eastAsia="it-IT"/>
+        </w:rPr>
+        <w:t>; </w:t>
+      </w:r>
+      <w:r>
+        <w:rPr>
+          <w:rFonts w:ascii="Consolas" w:eastAsia="Times New Roman" w:hAnsi="Consolas" w:cs="Times New Roman"/>
+          <w:color w:val="008000"/>
+          <w:sz w:val="21"/>
+          <w:lang w:eastAsia="it-IT"/>
+        </w:rPr>
+        <w:t>// usefull to calculate the chsum</w:t>
+      </w:r>
+    </w:p>
+    <w:p>
+      <w:pPr>
+        <w:shd w:val="clear" w:color="auto" w:fill="FFFFFF"/>
+        <w:spacing w:after="0" w:line="285" w:lineRule="atLeast"/>
+        <w:mirrorIndents w:val="0"/>
+        <w:jc w:val="left"/>
+        <w:rPr>
+          <w:rFonts w:ascii="Consolas" w:eastAsia="Times New Roman" w:hAnsi="Consolas" w:cs="Times New Roman"/>
+          <w:color w:val="000000"/>
+          <w:sz w:val="21"/>
+          <w:lang w:eastAsia="it-IT"/>
+        </w:rPr>
+      </w:pPr>
+      <w:r>
+        <w:rPr>
+          <w:rFonts w:ascii="Consolas" w:eastAsia="Times New Roman" w:hAnsi="Consolas" w:cs="Times New Roman"/>
+          <w:color w:val="000000"/>
+          <w:sz w:val="21"/>
+          <w:lang w:eastAsia="it-IT"/>
+        </w:rPr>
+        <w:t>    memset(segment, </w:t>
+      </w:r>
+      <w:r>
+        <w:rPr>
+          <w:rFonts w:ascii="Consolas" w:eastAsia="Times New Roman" w:hAnsi="Consolas" w:cs="Times New Roman"/>
+          <w:color w:val="098658"/>
+          <w:sz w:val="21"/>
+          <w:lang w:eastAsia="it-IT"/>
+        </w:rPr>
+        <w:t>0</w:t>
+      </w:r>
+      <w:r>
+        <w:rPr>
+          <w:rFonts w:ascii="Consolas" w:eastAsia="Times New Roman" w:hAnsi="Consolas" w:cs="Times New Roman"/>
+          <w:color w:val="000000"/>
+          <w:sz w:val="21"/>
+          <w:lang w:eastAsia="it-IT"/>
+        </w:rPr>
+        <w:t>, </w:t>
+      </w:r>
+      <w:r>
+        <w:rPr>
+          <w:rFonts w:ascii="Consolas" w:eastAsia="Times New Roman" w:hAnsi="Consolas" w:cs="Times New Roman"/>
+          <w:color w:val="0000FF"/>
+          <w:sz w:val="21"/>
+          <w:lang w:eastAsia="it-IT"/>
+        </w:rPr>
+        <w:t>sizeof</w:t>
+      </w:r>
+      <w:r>
+        <w:rPr>
+          <w:rFonts w:ascii="Consolas" w:eastAsia="Times New Roman" w:hAnsi="Consolas" w:cs="Times New Roman"/>
+          <w:color w:val="000000"/>
+          <w:sz w:val="21"/>
+          <w:lang w:eastAsia="it-IT"/>
+        </w:rPr>
+        <w:t>(*segment));</w:t>
+      </w:r>
+    </w:p>
+    <w:p>
+      <w:pPr>
+        <w:shd w:val="clear" w:color="auto" w:fill="FFFFFF"/>
+        <w:spacing w:after="0" w:line="285" w:lineRule="atLeast"/>
+        <w:mirrorIndents w:val="0"/>
+        <w:jc w:val="left"/>
+        <w:rPr>
+          <w:rFonts w:ascii="Consolas" w:eastAsia="Times New Roman" w:hAnsi="Consolas" w:cs="Times New Roman"/>
+          <w:color w:val="000000"/>
+          <w:sz w:val="21"/>
+          <w:lang w:eastAsia="it-IT"/>
+        </w:rPr>
+      </w:pPr>
+      <w:r>
+        <w:rPr>
+          <w:rFonts w:ascii="Consolas" w:eastAsia="Times New Roman" w:hAnsi="Consolas" w:cs="Times New Roman"/>
+          <w:color w:val="000000"/>
+          <w:sz w:val="21"/>
+          <w:lang w:eastAsia="it-IT"/>
+        </w:rPr>
+        <w:t>    memset(&amp;(segment-&gt;data), </w:t>
+      </w:r>
+      <w:r>
+        <w:rPr>
+          <w:rFonts w:ascii="Consolas" w:eastAsia="Times New Roman" w:hAnsi="Consolas" w:cs="Times New Roman"/>
+          <w:color w:val="098658"/>
+          <w:sz w:val="21"/>
+          <w:lang w:eastAsia="it-IT"/>
+        </w:rPr>
+        <w:t>0</w:t>
+      </w:r>
+      <w:r>
+        <w:rPr>
+          <w:rFonts w:ascii="Consolas" w:eastAsia="Times New Roman" w:hAnsi="Consolas" w:cs="Times New Roman"/>
+          <w:color w:val="000000"/>
+          <w:sz w:val="21"/>
+          <w:lang w:eastAsia="it-IT"/>
+        </w:rPr>
+        <w:t>, </w:t>
+      </w:r>
+      <w:r>
+        <w:rPr>
+          <w:rFonts w:ascii="Consolas" w:eastAsia="Times New Roman" w:hAnsi="Consolas" w:cs="Times New Roman"/>
+          <w:color w:val="0000FF"/>
+          <w:sz w:val="21"/>
+          <w:lang w:eastAsia="it-IT"/>
+        </w:rPr>
+        <w:t>MSS</w:t>
+      </w:r>
+      <w:r>
+        <w:rPr>
+          <w:rFonts w:ascii="Consolas" w:eastAsia="Times New Roman" w:hAnsi="Consolas" w:cs="Times New Roman"/>
+          <w:color w:val="000000"/>
+          <w:sz w:val="21"/>
+          <w:lang w:eastAsia="it-IT"/>
+        </w:rPr>
+        <w:t>);</w:t>
+      </w:r>
+    </w:p>
+    <w:p>
+      <w:pPr>
+        <w:shd w:val="clear" w:color="auto" w:fill="FFFFFF"/>
+        <w:spacing w:after="0" w:line="285" w:lineRule="atLeast"/>
+        <w:mirrorIndents w:val="0"/>
+        <w:jc w:val="left"/>
+        <w:rPr>
+          <w:rFonts w:ascii="Consolas" w:eastAsia="Times New Roman" w:hAnsi="Consolas" w:cs="Times New Roman"/>
+          <w:color w:val="000000"/>
+          <w:sz w:val="21"/>
+          <w:lang w:eastAsia="it-IT"/>
+        </w:rPr>
+      </w:pPr>
+    </w:p>
+    <w:p>
+      <w:pPr>
+        <w:shd w:val="clear" w:color="auto" w:fill="FFFFFF"/>
+        <w:spacing w:after="0" w:line="285" w:lineRule="atLeast"/>
+        <w:mirrorIndents w:val="0"/>
+        <w:jc w:val="left"/>
+        <w:rPr>
+          <w:rFonts w:ascii="Consolas" w:eastAsia="Times New Roman" w:hAnsi="Consolas" w:cs="Times New Roman"/>
+          <w:color w:val="000000"/>
+          <w:sz w:val="21"/>
+          <w:lang w:eastAsia="it-IT"/>
+        </w:rPr>
+      </w:pPr>
+      <w:r>
+        <w:rPr>
+          <w:rFonts w:ascii="Consolas" w:eastAsia="Times New Roman" w:hAnsi="Consolas" w:cs="Times New Roman"/>
+          <w:color w:val="000000"/>
+          <w:sz w:val="21"/>
+          <w:lang w:eastAsia="it-IT"/>
+        </w:rPr>
+        <w:t>    </w:t>
+      </w:r>
+      <w:r>
+        <w:rPr>
+          <w:rFonts w:ascii="Consolas" w:eastAsia="Times New Roman" w:hAnsi="Consolas" w:cs="Times New Roman"/>
+          <w:color w:val="008000"/>
+          <w:sz w:val="21"/>
+          <w:lang w:eastAsia="it-IT"/>
+        </w:rPr>
+        <w:t>//deserialize sequence number</w:t>
+      </w:r>
+    </w:p>
+    <w:p>
+      <w:pPr>
+        <w:shd w:val="clear" w:color="auto" w:fill="FFFFFF"/>
+        <w:spacing w:after="0" w:line="285" w:lineRule="atLeast"/>
+        <w:mirrorIndents w:val="0"/>
+        <w:jc w:val="left"/>
+        <w:rPr>
+          <w:rFonts w:ascii="Consolas" w:eastAsia="Times New Roman" w:hAnsi="Consolas" w:cs="Times New Roman"/>
+          <w:color w:val="000000"/>
+          <w:sz w:val="21"/>
+          <w:lang w:eastAsia="it-IT"/>
+        </w:rPr>
+      </w:pPr>
+      <w:r>
+        <w:rPr>
+          <w:rFonts w:ascii="Consolas" w:eastAsia="Times New Roman" w:hAnsi="Consolas" w:cs="Times New Roman"/>
+          <w:color w:val="000000"/>
+          <w:sz w:val="21"/>
+          <w:lang w:eastAsia="it-IT"/>
+        </w:rPr>
+        <w:t>    </w:t>
+      </w:r>
+      <w:r>
+        <w:rPr>
+          <w:rFonts w:ascii="Consolas" w:eastAsia="Times New Roman" w:hAnsi="Consolas" w:cs="Times New Roman"/>
+          <w:color w:val="0000FF"/>
+          <w:sz w:val="21"/>
+          <w:lang w:eastAsia="it-IT"/>
+        </w:rPr>
+        <w:t>unsigned</w:t>
+      </w:r>
+      <w:r>
+        <w:rPr>
+          <w:rFonts w:ascii="Consolas" w:eastAsia="Times New Roman" w:hAnsi="Consolas" w:cs="Times New Roman"/>
+          <w:color w:val="000000"/>
+          <w:sz w:val="21"/>
+          <w:lang w:eastAsia="it-IT"/>
+        </w:rPr>
+        <w:t> </w:t>
+      </w:r>
+      <w:r>
+        <w:rPr>
+          <w:rFonts w:ascii="Consolas" w:eastAsia="Times New Roman" w:hAnsi="Consolas" w:cs="Times New Roman"/>
+          <w:color w:val="0000FF"/>
+          <w:sz w:val="21"/>
+          <w:lang w:eastAsia="it-IT"/>
+        </w:rPr>
+        <w:t>int</w:t>
+      </w:r>
+      <w:r>
+        <w:rPr>
+          <w:rFonts w:ascii="Consolas" w:eastAsia="Times New Roman" w:hAnsi="Consolas" w:cs="Times New Roman"/>
+          <w:color w:val="000000"/>
+          <w:sz w:val="21"/>
+          <w:lang w:eastAsia="it-IT"/>
+        </w:rPr>
+        <w:t>* recv_buf_ptr = (</w:t>
+      </w:r>
+      <w:r>
+        <w:rPr>
+          <w:rFonts w:ascii="Consolas" w:eastAsia="Times New Roman" w:hAnsi="Consolas" w:cs="Times New Roman"/>
+          <w:color w:val="0000FF"/>
+          <w:sz w:val="21"/>
+          <w:lang w:eastAsia="it-IT"/>
+        </w:rPr>
+        <w:t>unsigned</w:t>
+      </w:r>
+      <w:r>
+        <w:rPr>
+          <w:rFonts w:ascii="Consolas" w:eastAsia="Times New Roman" w:hAnsi="Consolas" w:cs="Times New Roman"/>
+          <w:color w:val="000000"/>
+          <w:sz w:val="21"/>
+          <w:lang w:eastAsia="it-IT"/>
+        </w:rPr>
+        <w:t> </w:t>
+      </w:r>
+      <w:r>
+        <w:rPr>
+          <w:rFonts w:ascii="Consolas" w:eastAsia="Times New Roman" w:hAnsi="Consolas" w:cs="Times New Roman"/>
+          <w:color w:val="0000FF"/>
+          <w:sz w:val="21"/>
+          <w:lang w:eastAsia="it-IT"/>
+        </w:rPr>
+        <w:t>int</w:t>
+      </w:r>
+      <w:r>
+        <w:rPr>
+          <w:rFonts w:ascii="Consolas" w:eastAsia="Times New Roman" w:hAnsi="Consolas" w:cs="Times New Roman"/>
+          <w:color w:val="000000"/>
+          <w:sz w:val="21"/>
+          <w:lang w:eastAsia="it-IT"/>
+        </w:rPr>
+        <w:t>*) recv_segm;</w:t>
+      </w:r>
+    </w:p>
+    <w:p>
+      <w:pPr>
+        <w:shd w:val="clear" w:color="auto" w:fill="FFFFFF"/>
+        <w:spacing w:after="0" w:line="285" w:lineRule="atLeast"/>
+        <w:mirrorIndents w:val="0"/>
+        <w:jc w:val="left"/>
+        <w:rPr>
+          <w:rFonts w:ascii="Consolas" w:eastAsia="Times New Roman" w:hAnsi="Consolas" w:cs="Times New Roman"/>
+          <w:color w:val="000000"/>
+          <w:sz w:val="21"/>
+          <w:lang w:eastAsia="it-IT"/>
+        </w:rPr>
+      </w:pPr>
+      <w:r>
+        <w:rPr>
+          <w:rFonts w:ascii="Consolas" w:eastAsia="Times New Roman" w:hAnsi="Consolas" w:cs="Times New Roman"/>
+          <w:color w:val="000000"/>
+          <w:sz w:val="21"/>
+          <w:lang w:eastAsia="it-IT"/>
+        </w:rPr>
+        <w:t>    segment-&gt;sequence_number = ntohl(*recv_buf_ptr);</w:t>
+      </w:r>
+    </w:p>
+    <w:p>
+      <w:pPr>
+        <w:shd w:val="clear" w:color="auto" w:fill="FFFFFF"/>
+        <w:spacing w:after="0" w:line="285" w:lineRule="atLeast"/>
+        <w:mirrorIndents w:val="0"/>
+        <w:jc w:val="left"/>
+        <w:rPr>
+          <w:rFonts w:ascii="Consolas" w:eastAsia="Times New Roman" w:hAnsi="Consolas" w:cs="Times New Roman"/>
+          <w:color w:val="000000"/>
+          <w:sz w:val="21"/>
+          <w:lang w:eastAsia="it-IT"/>
+        </w:rPr>
+      </w:pPr>
+      <w:r>
+        <w:rPr>
+          <w:rFonts w:ascii="Consolas" w:eastAsia="Times New Roman" w:hAnsi="Consolas" w:cs="Times New Roman"/>
+          <w:color w:val="000000"/>
+          <w:sz w:val="21"/>
+          <w:lang w:eastAsia="it-IT"/>
+        </w:rPr>
+        <w:t>    recv_buf_ptr++;</w:t>
+      </w:r>
+    </w:p>
+    <w:p>
+      <w:pPr>
+        <w:shd w:val="clear" w:color="auto" w:fill="FFFFFF"/>
+        <w:spacing w:after="0" w:line="285" w:lineRule="atLeast"/>
+        <w:mirrorIndents w:val="0"/>
+        <w:jc w:val="left"/>
+        <w:rPr>
+          <w:rFonts w:ascii="Consolas" w:eastAsia="Times New Roman" w:hAnsi="Consolas" w:cs="Times New Roman"/>
+          <w:color w:val="000000"/>
+          <w:sz w:val="21"/>
+          <w:lang w:eastAsia="it-IT"/>
+        </w:rPr>
+      </w:pPr>
+      <w:r>
+        <w:rPr>
+          <w:rFonts w:ascii="Consolas" w:eastAsia="Times New Roman" w:hAnsi="Consolas" w:cs="Times New Roman"/>
+          <w:color w:val="000000"/>
+          <w:sz w:val="21"/>
+          <w:lang w:eastAsia="it-IT"/>
+        </w:rPr>
+        <w:t>    bytes_recv += </w:t>
+      </w:r>
+      <w:r>
+        <w:rPr>
+          <w:rFonts w:ascii="Consolas" w:eastAsia="Times New Roman" w:hAnsi="Consolas" w:cs="Times New Roman"/>
+          <w:color w:val="0000FF"/>
+          <w:sz w:val="21"/>
+          <w:lang w:eastAsia="it-IT"/>
+        </w:rPr>
+        <w:t>sizeof</w:t>
+      </w:r>
+      <w:r>
+        <w:rPr>
+          <w:rFonts w:ascii="Consolas" w:eastAsia="Times New Roman" w:hAnsi="Consolas" w:cs="Times New Roman"/>
+          <w:color w:val="000000"/>
+          <w:sz w:val="21"/>
+          <w:lang w:eastAsia="it-IT"/>
+        </w:rPr>
+        <w:t>(</w:t>
+      </w:r>
+      <w:r>
+        <w:rPr>
+          <w:rFonts w:ascii="Consolas" w:eastAsia="Times New Roman" w:hAnsi="Consolas" w:cs="Times New Roman"/>
+          <w:color w:val="0000FF"/>
+          <w:sz w:val="21"/>
+          <w:lang w:eastAsia="it-IT"/>
+        </w:rPr>
+        <w:t>unsigned</w:t>
+      </w:r>
+      <w:r>
+        <w:rPr>
+          <w:rFonts w:ascii="Consolas" w:eastAsia="Times New Roman" w:hAnsi="Consolas" w:cs="Times New Roman"/>
+          <w:color w:val="000000"/>
+          <w:sz w:val="21"/>
+          <w:lang w:eastAsia="it-IT"/>
+        </w:rPr>
+        <w:t> </w:t>
+      </w:r>
+      <w:r>
+        <w:rPr>
+          <w:rFonts w:ascii="Consolas" w:eastAsia="Times New Roman" w:hAnsi="Consolas" w:cs="Times New Roman"/>
+          <w:color w:val="0000FF"/>
+          <w:sz w:val="21"/>
+          <w:lang w:eastAsia="it-IT"/>
+        </w:rPr>
+        <w:t>int</w:t>
+      </w:r>
+      <w:r>
+        <w:rPr>
+          <w:rFonts w:ascii="Consolas" w:eastAsia="Times New Roman" w:hAnsi="Consolas" w:cs="Times New Roman"/>
+          <w:color w:val="000000"/>
+          <w:sz w:val="21"/>
+          <w:lang w:eastAsia="it-IT"/>
+        </w:rPr>
+        <w:t>);</w:t>
+      </w:r>
+    </w:p>
+    <w:p>
+      <w:pPr>
+        <w:shd w:val="clear" w:color="auto" w:fill="FFFFFF"/>
+        <w:spacing w:after="0" w:line="285" w:lineRule="atLeast"/>
+        <w:mirrorIndents w:val="0"/>
+        <w:jc w:val="left"/>
+        <w:rPr>
+          <w:rFonts w:ascii="Consolas" w:eastAsia="Times New Roman" w:hAnsi="Consolas" w:cs="Times New Roman"/>
+          <w:color w:val="000000"/>
+          <w:sz w:val="21"/>
+          <w:lang w:eastAsia="it-IT"/>
+        </w:rPr>
+      </w:pPr>
+      <w:r>
+        <w:rPr>
+          <w:rFonts w:ascii="Consolas" w:eastAsia="Times New Roman" w:hAnsi="Consolas" w:cs="Times New Roman"/>
+          <w:color w:val="000000"/>
+          <w:sz w:val="21"/>
+          <w:lang w:eastAsia="it-IT"/>
+        </w:rPr>
+        <w:t>    </w:t>
+      </w:r>
+    </w:p>
+    <w:p>
+      <w:pPr>
+        <w:shd w:val="clear" w:color="auto" w:fill="FFFFFF"/>
+        <w:spacing w:after="0" w:line="285" w:lineRule="atLeast"/>
+        <w:mirrorIndents w:val="0"/>
+        <w:jc w:val="left"/>
+        <w:rPr>
+          <w:rFonts w:ascii="Consolas" w:eastAsia="Times New Roman" w:hAnsi="Consolas" w:cs="Times New Roman"/>
+          <w:color w:val="000000"/>
+          <w:sz w:val="21"/>
+          <w:lang w:eastAsia="it-IT"/>
+        </w:rPr>
+      </w:pPr>
+      <w:r>
+        <w:rPr>
+          <w:rFonts w:ascii="Consolas" w:eastAsia="Times New Roman" w:hAnsi="Consolas" w:cs="Times New Roman"/>
+          <w:color w:val="000000"/>
+          <w:sz w:val="21"/>
+          <w:lang w:eastAsia="it-IT"/>
+        </w:rPr>
+        <w:t>    </w:t>
+      </w:r>
+      <w:r>
+        <w:rPr>
+          <w:rFonts w:ascii="Consolas" w:eastAsia="Times New Roman" w:hAnsi="Consolas" w:cs="Times New Roman"/>
+          <w:color w:val="008000"/>
+          <w:sz w:val="21"/>
+          <w:lang w:eastAsia="it-IT"/>
+        </w:rPr>
+        <w:t>// deserialize ack number</w:t>
+      </w:r>
+    </w:p>
+    <w:p>
+      <w:pPr>
+        <w:shd w:val="clear" w:color="auto" w:fill="FFFFFF"/>
+        <w:spacing w:after="0" w:line="285" w:lineRule="atLeast"/>
+        <w:mirrorIndents w:val="0"/>
+        <w:jc w:val="left"/>
+        <w:rPr>
+          <w:rFonts w:ascii="Consolas" w:eastAsia="Times New Roman" w:hAnsi="Consolas" w:cs="Times New Roman"/>
+          <w:color w:val="000000"/>
+          <w:sz w:val="21"/>
+          <w:lang w:eastAsia="it-IT"/>
+        </w:rPr>
+      </w:pPr>
+      <w:r>
+        <w:rPr>
+          <w:rFonts w:ascii="Consolas" w:eastAsia="Times New Roman" w:hAnsi="Consolas" w:cs="Times New Roman"/>
+          <w:color w:val="000000"/>
+          <w:sz w:val="21"/>
+          <w:lang w:eastAsia="it-IT"/>
+        </w:rPr>
+        <w:t>    segment-&gt;ack_number = ntohl(*recv_buf_ptr);</w:t>
+      </w:r>
+    </w:p>
+    <w:p>
+      <w:pPr>
+        <w:shd w:val="clear" w:color="auto" w:fill="FFFFFF"/>
+        <w:spacing w:after="0" w:line="285" w:lineRule="atLeast"/>
+        <w:mirrorIndents w:val="0"/>
+        <w:jc w:val="left"/>
+        <w:rPr>
+          <w:rFonts w:ascii="Consolas" w:eastAsia="Times New Roman" w:hAnsi="Consolas" w:cs="Times New Roman"/>
+          <w:color w:val="000000"/>
+          <w:sz w:val="21"/>
+          <w:lang w:eastAsia="it-IT"/>
+        </w:rPr>
+      </w:pPr>
+      <w:r>
+        <w:rPr>
+          <w:rFonts w:ascii="Consolas" w:eastAsia="Times New Roman" w:hAnsi="Consolas" w:cs="Times New Roman"/>
+          <w:color w:val="000000"/>
+          <w:sz w:val="21"/>
+          <w:lang w:eastAsia="it-IT"/>
+        </w:rPr>
+        <w:t>    recv_buf_ptr++;</w:t>
+      </w:r>
+    </w:p>
+    <w:p>
+      <w:pPr>
+        <w:shd w:val="clear" w:color="auto" w:fill="FFFFFF"/>
+        <w:spacing w:after="0" w:line="285" w:lineRule="atLeast"/>
+        <w:mirrorIndents w:val="0"/>
+        <w:jc w:val="left"/>
+        <w:rPr>
+          <w:rFonts w:ascii="Consolas" w:eastAsia="Times New Roman" w:hAnsi="Consolas" w:cs="Times New Roman"/>
+          <w:color w:val="000000"/>
+          <w:sz w:val="21"/>
+          <w:lang w:eastAsia="it-IT"/>
+        </w:rPr>
+      </w:pPr>
+      <w:r>
+        <w:rPr>
+          <w:rFonts w:ascii="Consolas" w:eastAsia="Times New Roman" w:hAnsi="Consolas" w:cs="Times New Roman"/>
+          <w:color w:val="000000"/>
+          <w:sz w:val="21"/>
+          <w:lang w:eastAsia="it-IT"/>
+        </w:rPr>
+        <w:t>    bytes_recv += </w:t>
+      </w:r>
+      <w:r>
+        <w:rPr>
+          <w:rFonts w:ascii="Consolas" w:eastAsia="Times New Roman" w:hAnsi="Consolas" w:cs="Times New Roman"/>
+          <w:color w:val="0000FF"/>
+          <w:sz w:val="21"/>
+          <w:lang w:eastAsia="it-IT"/>
+        </w:rPr>
+        <w:t>sizeof</w:t>
+      </w:r>
+      <w:r>
+        <w:rPr>
+          <w:rFonts w:ascii="Consolas" w:eastAsia="Times New Roman" w:hAnsi="Consolas" w:cs="Times New Roman"/>
+          <w:color w:val="000000"/>
+          <w:sz w:val="21"/>
+          <w:lang w:eastAsia="it-IT"/>
+        </w:rPr>
+        <w:t>(</w:t>
+      </w:r>
+      <w:r>
+        <w:rPr>
+          <w:rFonts w:ascii="Consolas" w:eastAsia="Times New Roman" w:hAnsi="Consolas" w:cs="Times New Roman"/>
+          <w:color w:val="0000FF"/>
+          <w:sz w:val="21"/>
+          <w:lang w:eastAsia="it-IT"/>
+        </w:rPr>
+        <w:t>unsigned</w:t>
+      </w:r>
+      <w:r>
+        <w:rPr>
+          <w:rFonts w:ascii="Consolas" w:eastAsia="Times New Roman" w:hAnsi="Consolas" w:cs="Times New Roman"/>
+          <w:color w:val="000000"/>
+          <w:sz w:val="21"/>
+          <w:lang w:eastAsia="it-IT"/>
+        </w:rPr>
+        <w:t> </w:t>
+      </w:r>
+      <w:r>
+        <w:rPr>
+          <w:rFonts w:ascii="Consolas" w:eastAsia="Times New Roman" w:hAnsi="Consolas" w:cs="Times New Roman"/>
+          <w:color w:val="0000FF"/>
+          <w:sz w:val="21"/>
+          <w:lang w:eastAsia="it-IT"/>
+        </w:rPr>
+        <w:t>int</w:t>
+      </w:r>
+      <w:r>
+        <w:rPr>
+          <w:rFonts w:ascii="Consolas" w:eastAsia="Times New Roman" w:hAnsi="Consolas" w:cs="Times New Roman"/>
+          <w:color w:val="000000"/>
+          <w:sz w:val="21"/>
+          <w:lang w:eastAsia="it-IT"/>
+        </w:rPr>
+        <w:t>);</w:t>
+      </w:r>
+    </w:p>
+    <w:p>
+      <w:pPr>
+        <w:shd w:val="clear" w:color="auto" w:fill="FFFFFF"/>
+        <w:spacing w:after="0" w:line="285" w:lineRule="atLeast"/>
+        <w:mirrorIndents w:val="0"/>
+        <w:jc w:val="left"/>
+        <w:rPr>
+          <w:rFonts w:ascii="Consolas" w:eastAsia="Times New Roman" w:hAnsi="Consolas" w:cs="Times New Roman"/>
+          <w:color w:val="000000"/>
+          <w:sz w:val="21"/>
+          <w:lang w:eastAsia="it-IT"/>
+        </w:rPr>
+      </w:pPr>
+    </w:p>
+    <w:p>
+      <w:pPr>
+        <w:shd w:val="clear" w:color="auto" w:fill="FFFFFF"/>
+        <w:spacing w:after="0" w:line="285" w:lineRule="atLeast"/>
+        <w:mirrorIndents w:val="0"/>
+        <w:jc w:val="left"/>
+        <w:rPr>
+          <w:rFonts w:ascii="Consolas" w:eastAsia="Times New Roman" w:hAnsi="Consolas" w:cs="Times New Roman"/>
+          <w:color w:val="000000"/>
+          <w:sz w:val="21"/>
+          <w:lang w:eastAsia="it-IT"/>
+        </w:rPr>
+      </w:pPr>
+      <w:r>
+        <w:rPr>
+          <w:rFonts w:ascii="Consolas" w:eastAsia="Times New Roman" w:hAnsi="Consolas" w:cs="Times New Roman"/>
+          <w:color w:val="000000"/>
+          <w:sz w:val="21"/>
+          <w:lang w:eastAsia="it-IT"/>
+        </w:rPr>
+        <w:t>    </w:t>
+      </w:r>
+      <w:r>
+        <w:rPr>
+          <w:rFonts w:ascii="Consolas" w:eastAsia="Times New Roman" w:hAnsi="Consolas" w:cs="Times New Roman"/>
+          <w:color w:val="008000"/>
+          <w:sz w:val="21"/>
+          <w:lang w:eastAsia="it-IT"/>
+        </w:rPr>
+        <w:t>// deserialize flags</w:t>
+      </w:r>
+    </w:p>
+    <w:p>
+      <w:pPr>
+        <w:shd w:val="clear" w:color="auto" w:fill="FFFFFF"/>
+        <w:spacing w:after="0" w:line="285" w:lineRule="atLeast"/>
+        <w:mirrorIndents w:val="0"/>
+        <w:jc w:val="left"/>
+        <w:rPr>
+          <w:rFonts w:ascii="Consolas" w:eastAsia="Times New Roman" w:hAnsi="Consolas" w:cs="Times New Roman"/>
+          <w:color w:val="000000"/>
+          <w:sz w:val="21"/>
+          <w:lang w:eastAsia="it-IT"/>
+        </w:rPr>
+      </w:pPr>
+      <w:r>
+        <w:rPr>
+          <w:rFonts w:ascii="Consolas" w:eastAsia="Times New Roman" w:hAnsi="Consolas" w:cs="Times New Roman"/>
+          <w:color w:val="000000"/>
+          <w:sz w:val="21"/>
+          <w:lang w:eastAsia="it-IT"/>
+        </w:rPr>
+        <w:t>    </w:t>
+      </w:r>
+      <w:r>
+        <w:rPr>
+          <w:rFonts w:ascii="Consolas" w:eastAsia="Times New Roman" w:hAnsi="Consolas" w:cs="Times New Roman"/>
+          <w:color w:val="0000FF"/>
+          <w:sz w:val="21"/>
+          <w:lang w:eastAsia="it-IT"/>
+        </w:rPr>
+        <w:t>bool</w:t>
+      </w:r>
+      <w:r>
+        <w:rPr>
+          <w:rFonts w:ascii="Consolas" w:eastAsia="Times New Roman" w:hAnsi="Consolas" w:cs="Times New Roman"/>
+          <w:color w:val="000000"/>
+          <w:sz w:val="21"/>
+          <w:lang w:eastAsia="it-IT"/>
+        </w:rPr>
+        <w:t>* recv_buf_ptr_flag = (</w:t>
+      </w:r>
+      <w:r>
+        <w:rPr>
+          <w:rFonts w:ascii="Consolas" w:eastAsia="Times New Roman" w:hAnsi="Consolas" w:cs="Times New Roman"/>
+          <w:color w:val="0000FF"/>
+          <w:sz w:val="21"/>
+          <w:lang w:eastAsia="it-IT"/>
+        </w:rPr>
+        <w:t>bool</w:t>
+      </w:r>
+      <w:r>
+        <w:rPr>
+          <w:rFonts w:ascii="Consolas" w:eastAsia="Times New Roman" w:hAnsi="Consolas" w:cs="Times New Roman"/>
+          <w:color w:val="000000"/>
+          <w:sz w:val="21"/>
+          <w:lang w:eastAsia="it-IT"/>
+        </w:rPr>
+        <w:t>*) recv_buf_ptr;</w:t>
+      </w:r>
+    </w:p>
+    <w:p>
+      <w:pPr>
+        <w:shd w:val="clear" w:color="auto" w:fill="FFFFFF"/>
+        <w:spacing w:after="0" w:line="285" w:lineRule="atLeast"/>
+        <w:mirrorIndents w:val="0"/>
+        <w:jc w:val="left"/>
+        <w:rPr>
+          <w:rFonts w:ascii="Consolas" w:eastAsia="Times New Roman" w:hAnsi="Consolas" w:cs="Times New Roman"/>
+          <w:color w:val="000000"/>
+          <w:sz w:val="21"/>
+          <w:lang w:eastAsia="it-IT"/>
+        </w:rPr>
+      </w:pPr>
+    </w:p>
+    <w:p>
+      <w:pPr>
+        <w:shd w:val="clear" w:color="auto" w:fill="FFFFFF"/>
+        <w:spacing w:after="0" w:line="285" w:lineRule="atLeast"/>
+        <w:mirrorIndents w:val="0"/>
+        <w:jc w:val="left"/>
+        <w:rPr>
+          <w:rFonts w:ascii="Consolas" w:eastAsia="Times New Roman" w:hAnsi="Consolas" w:cs="Times New Roman"/>
+          <w:color w:val="000000"/>
+          <w:sz w:val="21"/>
+          <w:lang w:eastAsia="it-IT"/>
+        </w:rPr>
+      </w:pPr>
+      <w:r>
+        <w:rPr>
+          <w:rFonts w:ascii="Consolas" w:eastAsia="Times New Roman" w:hAnsi="Consolas" w:cs="Times New Roman"/>
+          <w:color w:val="000000"/>
+          <w:sz w:val="21"/>
+          <w:lang w:eastAsia="it-IT"/>
+        </w:rPr>
+        <w:t>    segment-&gt;ack = *recv_buf_ptr_flag;</w:t>
+      </w:r>
+    </w:p>
+    <w:p>
+      <w:pPr>
+        <w:shd w:val="clear" w:color="auto" w:fill="FFFFFF"/>
+        <w:spacing w:after="0" w:line="285" w:lineRule="atLeast"/>
+        <w:mirrorIndents w:val="0"/>
+        <w:jc w:val="left"/>
+        <w:rPr>
+          <w:rFonts w:ascii="Consolas" w:eastAsia="Times New Roman" w:hAnsi="Consolas" w:cs="Times New Roman"/>
+          <w:color w:val="000000"/>
+          <w:sz w:val="21"/>
+          <w:lang w:eastAsia="it-IT"/>
+        </w:rPr>
+      </w:pPr>
+      <w:r>
+        <w:rPr>
+          <w:rFonts w:ascii="Consolas" w:eastAsia="Times New Roman" w:hAnsi="Consolas" w:cs="Times New Roman"/>
+          <w:color w:val="000000"/>
+          <w:sz w:val="21"/>
+          <w:lang w:eastAsia="it-IT"/>
+        </w:rPr>
+        <w:t>    recv_buf_ptr_flag++;</w:t>
+      </w:r>
+    </w:p>
+    <w:p>
+      <w:pPr>
+        <w:shd w:val="clear" w:color="auto" w:fill="FFFFFF"/>
+        <w:spacing w:after="0" w:line="285" w:lineRule="atLeast"/>
+        <w:mirrorIndents w:val="0"/>
+        <w:jc w:val="left"/>
+        <w:rPr>
+          <w:rFonts w:ascii="Consolas" w:eastAsia="Times New Roman" w:hAnsi="Consolas" w:cs="Times New Roman"/>
+          <w:color w:val="000000"/>
+          <w:sz w:val="21"/>
+          <w:lang w:eastAsia="it-IT"/>
+        </w:rPr>
+      </w:pPr>
+      <w:r>
+        <w:rPr>
+          <w:rFonts w:ascii="Consolas" w:eastAsia="Times New Roman" w:hAnsi="Consolas" w:cs="Times New Roman"/>
+          <w:color w:val="000000"/>
+          <w:sz w:val="21"/>
+          <w:lang w:eastAsia="it-IT"/>
+        </w:rPr>
+        <w:t>    bytes_recv += </w:t>
+      </w:r>
+      <w:r>
+        <w:rPr>
+          <w:rFonts w:ascii="Consolas" w:eastAsia="Times New Roman" w:hAnsi="Consolas" w:cs="Times New Roman"/>
+          <w:color w:val="0000FF"/>
+          <w:sz w:val="21"/>
+          <w:lang w:eastAsia="it-IT"/>
+        </w:rPr>
+        <w:t>sizeof</w:t>
+      </w:r>
+      <w:r>
+        <w:rPr>
+          <w:rFonts w:ascii="Consolas" w:eastAsia="Times New Roman" w:hAnsi="Consolas" w:cs="Times New Roman"/>
+          <w:color w:val="000000"/>
+          <w:sz w:val="21"/>
+          <w:lang w:eastAsia="it-IT"/>
+        </w:rPr>
+        <w:t>(</w:t>
+      </w:r>
+      <w:r>
+        <w:rPr>
+          <w:rFonts w:ascii="Consolas" w:eastAsia="Times New Roman" w:hAnsi="Consolas" w:cs="Times New Roman"/>
+          <w:color w:val="0000FF"/>
+          <w:sz w:val="21"/>
+          <w:lang w:eastAsia="it-IT"/>
+        </w:rPr>
+        <w:t>bool</w:t>
+      </w:r>
+      <w:r>
+        <w:rPr>
+          <w:rFonts w:ascii="Consolas" w:eastAsia="Times New Roman" w:hAnsi="Consolas" w:cs="Times New Roman"/>
+          <w:color w:val="000000"/>
+          <w:sz w:val="21"/>
+          <w:lang w:eastAsia="it-IT"/>
+        </w:rPr>
+        <w:t>);</w:t>
+      </w:r>
+    </w:p>
+    <w:p>
+      <w:pPr>
+        <w:shd w:val="clear" w:color="auto" w:fill="FFFFFF"/>
+        <w:spacing w:after="0" w:line="285" w:lineRule="atLeast"/>
+        <w:mirrorIndents w:val="0"/>
+        <w:jc w:val="left"/>
+        <w:rPr>
+          <w:rFonts w:ascii="Consolas" w:eastAsia="Times New Roman" w:hAnsi="Consolas" w:cs="Times New Roman"/>
+          <w:color w:val="000000"/>
+          <w:sz w:val="21"/>
+          <w:lang w:eastAsia="it-IT"/>
+        </w:rPr>
+      </w:pPr>
+    </w:p>
+    <w:p>
+      <w:pPr>
+        <w:shd w:val="clear" w:color="auto" w:fill="FFFFFF"/>
+        <w:spacing w:after="0" w:line="285" w:lineRule="atLeast"/>
+        <w:mirrorIndents w:val="0"/>
+        <w:jc w:val="left"/>
+        <w:rPr>
+          <w:rFonts w:ascii="Consolas" w:eastAsia="Times New Roman" w:hAnsi="Consolas" w:cs="Times New Roman"/>
+          <w:color w:val="000000"/>
+          <w:sz w:val="21"/>
+          <w:lang w:eastAsia="it-IT"/>
+        </w:rPr>
+      </w:pPr>
+      <w:r>
+        <w:rPr>
+          <w:rFonts w:ascii="Consolas" w:eastAsia="Times New Roman" w:hAnsi="Consolas" w:cs="Times New Roman"/>
+          <w:color w:val="000000"/>
+          <w:sz w:val="21"/>
+          <w:lang w:eastAsia="it-IT"/>
+        </w:rPr>
+        <w:t>    segment-&gt;syn = *recv_buf_ptr_flag;</w:t>
+      </w:r>
+    </w:p>
+    <w:p>
+      <w:pPr>
+        <w:shd w:val="clear" w:color="auto" w:fill="FFFFFF"/>
+        <w:spacing w:after="0" w:line="285" w:lineRule="atLeast"/>
+        <w:mirrorIndents w:val="0"/>
+        <w:jc w:val="left"/>
+        <w:rPr>
+          <w:rFonts w:ascii="Consolas" w:eastAsia="Times New Roman" w:hAnsi="Consolas" w:cs="Times New Roman"/>
+          <w:color w:val="000000"/>
+          <w:sz w:val="21"/>
+          <w:lang w:eastAsia="it-IT"/>
+        </w:rPr>
+      </w:pPr>
+      <w:r>
+        <w:rPr>
+          <w:rFonts w:ascii="Consolas" w:eastAsia="Times New Roman" w:hAnsi="Consolas" w:cs="Times New Roman"/>
+          <w:color w:val="000000"/>
+          <w:sz w:val="21"/>
+          <w:lang w:eastAsia="it-IT"/>
+        </w:rPr>
+        <w:t>    recv_buf_ptr_flag++;</w:t>
+      </w:r>
+    </w:p>
+    <w:p>
+      <w:pPr>
+        <w:shd w:val="clear" w:color="auto" w:fill="FFFFFF"/>
+        <w:spacing w:after="0" w:line="285" w:lineRule="atLeast"/>
+        <w:mirrorIndents w:val="0"/>
+        <w:jc w:val="left"/>
+        <w:rPr>
+          <w:rFonts w:ascii="Consolas" w:eastAsia="Times New Roman" w:hAnsi="Consolas" w:cs="Times New Roman"/>
+          <w:color w:val="000000"/>
+          <w:sz w:val="21"/>
+          <w:lang w:eastAsia="it-IT"/>
+        </w:rPr>
+      </w:pPr>
+      <w:r>
+        <w:rPr>
+          <w:rFonts w:ascii="Consolas" w:eastAsia="Times New Roman" w:hAnsi="Consolas" w:cs="Times New Roman"/>
+          <w:color w:val="000000"/>
+          <w:sz w:val="21"/>
+          <w:lang w:eastAsia="it-IT"/>
+        </w:rPr>
+        <w:t>    bytes_recv += </w:t>
+      </w:r>
+      <w:r>
+        <w:rPr>
+          <w:rFonts w:ascii="Consolas" w:eastAsia="Times New Roman" w:hAnsi="Consolas" w:cs="Times New Roman"/>
+          <w:color w:val="0000FF"/>
+          <w:sz w:val="21"/>
+          <w:lang w:eastAsia="it-IT"/>
+        </w:rPr>
+        <w:t>sizeof</w:t>
+      </w:r>
+      <w:r>
+        <w:rPr>
+          <w:rFonts w:ascii="Consolas" w:eastAsia="Times New Roman" w:hAnsi="Consolas" w:cs="Times New Roman"/>
+          <w:color w:val="000000"/>
+          <w:sz w:val="21"/>
+          <w:lang w:eastAsia="it-IT"/>
+        </w:rPr>
+        <w:t>(</w:t>
+      </w:r>
+      <w:r>
+        <w:rPr>
+          <w:rFonts w:ascii="Consolas" w:eastAsia="Times New Roman" w:hAnsi="Consolas" w:cs="Times New Roman"/>
+          <w:color w:val="0000FF"/>
+          <w:sz w:val="21"/>
+          <w:lang w:eastAsia="it-IT"/>
+        </w:rPr>
+        <w:t>bool</w:t>
+      </w:r>
+      <w:r>
+        <w:rPr>
+          <w:rFonts w:ascii="Consolas" w:eastAsia="Times New Roman" w:hAnsi="Consolas" w:cs="Times New Roman"/>
+          <w:color w:val="000000"/>
+          <w:sz w:val="21"/>
+          <w:lang w:eastAsia="it-IT"/>
+        </w:rPr>
+        <w:t>);</w:t>
+      </w:r>
+    </w:p>
+    <w:p>
+      <w:pPr>
+        <w:shd w:val="clear" w:color="auto" w:fill="FFFFFF"/>
+        <w:spacing w:after="0" w:line="285" w:lineRule="atLeast"/>
+        <w:mirrorIndents w:val="0"/>
+        <w:jc w:val="left"/>
+        <w:rPr>
+          <w:rFonts w:ascii="Consolas" w:eastAsia="Times New Roman" w:hAnsi="Consolas" w:cs="Times New Roman"/>
+          <w:color w:val="000000"/>
+          <w:sz w:val="21"/>
+          <w:lang w:eastAsia="it-IT"/>
+        </w:rPr>
+      </w:pPr>
+    </w:p>
+    <w:p>
+      <w:pPr>
+        <w:shd w:val="clear" w:color="auto" w:fill="FFFFFF"/>
+        <w:spacing w:after="0" w:line="285" w:lineRule="atLeast"/>
+        <w:mirrorIndents w:val="0"/>
+        <w:jc w:val="left"/>
+        <w:rPr>
+          <w:rFonts w:ascii="Consolas" w:eastAsia="Times New Roman" w:hAnsi="Consolas" w:cs="Times New Roman"/>
+          <w:color w:val="000000"/>
+          <w:sz w:val="21"/>
+          <w:lang w:eastAsia="it-IT"/>
+        </w:rPr>
+      </w:pPr>
+      <w:r>
+        <w:rPr>
+          <w:rFonts w:ascii="Consolas" w:eastAsia="Times New Roman" w:hAnsi="Consolas" w:cs="Times New Roman"/>
+          <w:color w:val="000000"/>
+          <w:sz w:val="21"/>
+          <w:lang w:eastAsia="it-IT"/>
+        </w:rPr>
+        <w:t>    segment-&gt;fin = *recv_buf_ptr_flag;</w:t>
+      </w:r>
+    </w:p>
+    <w:p>
+      <w:pPr>
+        <w:shd w:val="clear" w:color="auto" w:fill="FFFFFF"/>
+        <w:spacing w:after="0" w:line="285" w:lineRule="atLeast"/>
+        <w:mirrorIndents w:val="0"/>
+        <w:jc w:val="left"/>
+        <w:rPr>
+          <w:rFonts w:ascii="Consolas" w:eastAsia="Times New Roman" w:hAnsi="Consolas" w:cs="Times New Roman"/>
+          <w:color w:val="000000"/>
+          <w:sz w:val="21"/>
+          <w:lang w:eastAsia="it-IT"/>
+        </w:rPr>
+      </w:pPr>
+      <w:r>
+        <w:rPr>
+          <w:rFonts w:ascii="Consolas" w:eastAsia="Times New Roman" w:hAnsi="Consolas" w:cs="Times New Roman"/>
+          <w:color w:val="000000"/>
+          <w:sz w:val="21"/>
+          <w:lang w:eastAsia="it-IT"/>
+        </w:rPr>
+        <w:t>    recv_buf_ptr_flag++;</w:t>
+      </w:r>
+    </w:p>
+    <w:p>
+      <w:pPr>
+        <w:shd w:val="clear" w:color="auto" w:fill="FFFFFF"/>
+        <w:spacing w:after="0" w:line="285" w:lineRule="atLeast"/>
+        <w:mirrorIndents w:val="0"/>
+        <w:jc w:val="left"/>
+        <w:rPr>
+          <w:rFonts w:ascii="Consolas" w:eastAsia="Times New Roman" w:hAnsi="Consolas" w:cs="Times New Roman"/>
+          <w:color w:val="000000"/>
+          <w:sz w:val="21"/>
+          <w:lang w:eastAsia="it-IT"/>
+        </w:rPr>
+      </w:pPr>
+      <w:r>
+        <w:rPr>
+          <w:rFonts w:ascii="Consolas" w:eastAsia="Times New Roman" w:hAnsi="Consolas" w:cs="Times New Roman"/>
+          <w:color w:val="000000"/>
+          <w:sz w:val="21"/>
+          <w:lang w:eastAsia="it-IT"/>
+        </w:rPr>
+        <w:t>    bytes_recv += </w:t>
+      </w:r>
+      <w:r>
+        <w:rPr>
+          <w:rFonts w:ascii="Consolas" w:eastAsia="Times New Roman" w:hAnsi="Consolas" w:cs="Times New Roman"/>
+          <w:color w:val="0000FF"/>
+          <w:sz w:val="21"/>
+          <w:lang w:eastAsia="it-IT"/>
+        </w:rPr>
+        <w:t>sizeof</w:t>
+      </w:r>
+      <w:r>
+        <w:rPr>
+          <w:rFonts w:ascii="Consolas" w:eastAsia="Times New Roman" w:hAnsi="Consolas" w:cs="Times New Roman"/>
+          <w:color w:val="000000"/>
+          <w:sz w:val="21"/>
+          <w:lang w:eastAsia="it-IT"/>
+        </w:rPr>
+        <w:t>(</w:t>
+      </w:r>
+      <w:r>
+        <w:rPr>
+          <w:rFonts w:ascii="Consolas" w:eastAsia="Times New Roman" w:hAnsi="Consolas" w:cs="Times New Roman"/>
+          <w:color w:val="0000FF"/>
+          <w:sz w:val="21"/>
+          <w:lang w:eastAsia="it-IT"/>
+        </w:rPr>
+        <w:t>bool</w:t>
+      </w:r>
+      <w:r>
+        <w:rPr>
+          <w:rFonts w:ascii="Consolas" w:eastAsia="Times New Roman" w:hAnsi="Consolas" w:cs="Times New Roman"/>
+          <w:color w:val="000000"/>
+          <w:sz w:val="21"/>
+          <w:lang w:eastAsia="it-IT"/>
+        </w:rPr>
+        <w:t>);</w:t>
+      </w:r>
+    </w:p>
+    <w:p>
+      <w:pPr>
+        <w:shd w:val="clear" w:color="auto" w:fill="FFFFFF"/>
+        <w:spacing w:after="0" w:line="285" w:lineRule="atLeast"/>
+        <w:mirrorIndents w:val="0"/>
+        <w:jc w:val="left"/>
+        <w:rPr>
+          <w:rFonts w:ascii="Consolas" w:eastAsia="Times New Roman" w:hAnsi="Consolas" w:cs="Times New Roman"/>
+          <w:color w:val="000000"/>
+          <w:sz w:val="21"/>
+          <w:lang w:eastAsia="it-IT"/>
+        </w:rPr>
+      </w:pPr>
+    </w:p>
+    <w:p>
+      <w:pPr>
+        <w:shd w:val="clear" w:color="auto" w:fill="FFFFFF"/>
+        <w:spacing w:after="0" w:line="285" w:lineRule="atLeast"/>
+        <w:mirrorIndents w:val="0"/>
+        <w:jc w:val="left"/>
+        <w:rPr>
+          <w:rFonts w:ascii="Consolas" w:eastAsia="Times New Roman" w:hAnsi="Consolas" w:cs="Times New Roman"/>
+          <w:color w:val="000000"/>
+          <w:sz w:val="21"/>
+          <w:lang w:eastAsia="it-IT"/>
+        </w:rPr>
+      </w:pPr>
+      <w:r>
+        <w:rPr>
+          <w:rFonts w:ascii="Consolas" w:eastAsia="Times New Roman" w:hAnsi="Consolas" w:cs="Times New Roman"/>
+          <w:color w:val="000000"/>
+          <w:sz w:val="21"/>
+          <w:lang w:eastAsia="it-IT"/>
+        </w:rPr>
+        <w:t>    </w:t>
+      </w:r>
+      <w:r>
+        <w:rPr>
+          <w:rFonts w:ascii="Consolas" w:eastAsia="Times New Roman" w:hAnsi="Consolas" w:cs="Times New Roman"/>
+          <w:color w:val="008000"/>
+          <w:sz w:val="21"/>
+          <w:lang w:eastAsia="it-IT"/>
+        </w:rPr>
+        <w:t>// deserialize rcvwnd</w:t>
+      </w:r>
+    </w:p>
+    <w:p>
+      <w:pPr>
+        <w:shd w:val="clear" w:color="auto" w:fill="FFFFFF"/>
+        <w:spacing w:after="0" w:line="285" w:lineRule="atLeast"/>
+        <w:mirrorIndents w:val="0"/>
+        <w:jc w:val="left"/>
+        <w:rPr>
+          <w:rFonts w:ascii="Consolas" w:eastAsia="Times New Roman" w:hAnsi="Consolas" w:cs="Times New Roman"/>
+          <w:color w:val="000000"/>
+          <w:sz w:val="21"/>
+          <w:lang w:eastAsia="it-IT"/>
+        </w:rPr>
+      </w:pPr>
+      <w:r>
+        <w:rPr>
+          <w:rFonts w:ascii="Consolas" w:eastAsia="Times New Roman" w:hAnsi="Consolas" w:cs="Times New Roman"/>
+          <w:color w:val="000000"/>
+          <w:sz w:val="21"/>
+          <w:lang w:eastAsia="it-IT"/>
+        </w:rPr>
+        <w:t>    recv_buf_ptr = (</w:t>
+      </w:r>
+      <w:r>
+        <w:rPr>
+          <w:rFonts w:ascii="Consolas" w:eastAsia="Times New Roman" w:hAnsi="Consolas" w:cs="Times New Roman"/>
+          <w:color w:val="0000FF"/>
+          <w:sz w:val="21"/>
+          <w:lang w:eastAsia="it-IT"/>
+        </w:rPr>
+        <w:t>unsigned</w:t>
+      </w:r>
+      <w:r>
+        <w:rPr>
+          <w:rFonts w:ascii="Consolas" w:eastAsia="Times New Roman" w:hAnsi="Consolas" w:cs="Times New Roman"/>
+          <w:color w:val="000000"/>
+          <w:sz w:val="21"/>
+          <w:lang w:eastAsia="it-IT"/>
+        </w:rPr>
+        <w:t> </w:t>
+      </w:r>
+      <w:r>
+        <w:rPr>
+          <w:rFonts w:ascii="Consolas" w:eastAsia="Times New Roman" w:hAnsi="Consolas" w:cs="Times New Roman"/>
+          <w:color w:val="0000FF"/>
+          <w:sz w:val="21"/>
+          <w:lang w:eastAsia="it-IT"/>
+        </w:rPr>
+        <w:t>int</w:t>
+      </w:r>
+      <w:r>
+        <w:rPr>
+          <w:rFonts w:ascii="Consolas" w:eastAsia="Times New Roman" w:hAnsi="Consolas" w:cs="Times New Roman"/>
+          <w:color w:val="000000"/>
+          <w:sz w:val="21"/>
+          <w:lang w:eastAsia="it-IT"/>
+        </w:rPr>
+        <w:t>*) recv_buf_ptr_flag;</w:t>
+      </w:r>
+    </w:p>
+    <w:p>
+      <w:pPr>
+        <w:shd w:val="clear" w:color="auto" w:fill="FFFFFF"/>
+        <w:spacing w:after="0" w:line="285" w:lineRule="atLeast"/>
+        <w:mirrorIndents w:val="0"/>
+        <w:jc w:val="left"/>
+        <w:rPr>
+          <w:rFonts w:ascii="Consolas" w:eastAsia="Times New Roman" w:hAnsi="Consolas" w:cs="Times New Roman"/>
+          <w:color w:val="000000"/>
+          <w:sz w:val="21"/>
+          <w:lang w:eastAsia="it-IT"/>
+        </w:rPr>
+      </w:pPr>
+      <w:r>
+        <w:rPr>
+          <w:rFonts w:ascii="Consolas" w:eastAsia="Times New Roman" w:hAnsi="Consolas" w:cs="Times New Roman"/>
+          <w:color w:val="000000"/>
+          <w:sz w:val="21"/>
+          <w:lang w:eastAsia="it-IT"/>
+        </w:rPr>
+        <w:t>    segment-&gt;receiver_window = ntohl(*recv_buf_ptr);</w:t>
+      </w:r>
+    </w:p>
+    <w:p>
+      <w:pPr>
+        <w:shd w:val="clear" w:color="auto" w:fill="FFFFFF"/>
+        <w:spacing w:after="0" w:line="285" w:lineRule="atLeast"/>
+        <w:mirrorIndents w:val="0"/>
+        <w:jc w:val="left"/>
+        <w:rPr>
+          <w:rFonts w:ascii="Consolas" w:eastAsia="Times New Roman" w:hAnsi="Consolas" w:cs="Times New Roman"/>
+          <w:color w:val="000000"/>
+          <w:sz w:val="21"/>
+          <w:lang w:eastAsia="it-IT"/>
+        </w:rPr>
+      </w:pPr>
+      <w:r>
+        <w:rPr>
+          <w:rFonts w:ascii="Consolas" w:eastAsia="Times New Roman" w:hAnsi="Consolas" w:cs="Times New Roman"/>
+          <w:color w:val="000000"/>
+          <w:sz w:val="21"/>
+          <w:lang w:eastAsia="it-IT"/>
+        </w:rPr>
+        <w:t>    recv_buf_ptr++;</w:t>
+      </w:r>
+    </w:p>
+    <w:p>
+      <w:pPr>
+        <w:shd w:val="clear" w:color="auto" w:fill="FFFFFF"/>
+        <w:spacing w:after="0" w:line="285" w:lineRule="atLeast"/>
+        <w:mirrorIndents w:val="0"/>
+        <w:jc w:val="left"/>
+        <w:rPr>
+          <w:rFonts w:ascii="Consolas" w:eastAsia="Times New Roman" w:hAnsi="Consolas" w:cs="Times New Roman"/>
+          <w:color w:val="000000"/>
+          <w:sz w:val="21"/>
+          <w:lang w:eastAsia="it-IT"/>
+        </w:rPr>
+      </w:pPr>
+      <w:r>
+        <w:rPr>
+          <w:rFonts w:ascii="Consolas" w:eastAsia="Times New Roman" w:hAnsi="Consolas" w:cs="Times New Roman"/>
+          <w:color w:val="000000"/>
+          <w:sz w:val="21"/>
+          <w:lang w:eastAsia="it-IT"/>
+        </w:rPr>
+        <w:t>    bytes_recv += </w:t>
+      </w:r>
+      <w:r>
+        <w:rPr>
+          <w:rFonts w:ascii="Consolas" w:eastAsia="Times New Roman" w:hAnsi="Consolas" w:cs="Times New Roman"/>
+          <w:color w:val="0000FF"/>
+          <w:sz w:val="21"/>
+          <w:lang w:eastAsia="it-IT"/>
+        </w:rPr>
+        <w:t>sizeof</w:t>
+      </w:r>
+      <w:r>
+        <w:rPr>
+          <w:rFonts w:ascii="Consolas" w:eastAsia="Times New Roman" w:hAnsi="Consolas" w:cs="Times New Roman"/>
+          <w:color w:val="000000"/>
+          <w:sz w:val="21"/>
+          <w:lang w:eastAsia="it-IT"/>
+        </w:rPr>
+        <w:t>(</w:t>
+      </w:r>
+      <w:r>
+        <w:rPr>
+          <w:rFonts w:ascii="Consolas" w:eastAsia="Times New Roman" w:hAnsi="Consolas" w:cs="Times New Roman"/>
+          <w:color w:val="0000FF"/>
+          <w:sz w:val="21"/>
+          <w:lang w:eastAsia="it-IT"/>
+        </w:rPr>
+        <w:t>unsigned</w:t>
+      </w:r>
+      <w:r>
+        <w:rPr>
+          <w:rFonts w:ascii="Consolas" w:eastAsia="Times New Roman" w:hAnsi="Consolas" w:cs="Times New Roman"/>
+          <w:color w:val="000000"/>
+          <w:sz w:val="21"/>
+          <w:lang w:eastAsia="it-IT"/>
+        </w:rPr>
+        <w:t> </w:t>
+      </w:r>
+      <w:r>
+        <w:rPr>
+          <w:rFonts w:ascii="Consolas" w:eastAsia="Times New Roman" w:hAnsi="Consolas" w:cs="Times New Roman"/>
+          <w:color w:val="0000FF"/>
+          <w:sz w:val="21"/>
+          <w:lang w:eastAsia="it-IT"/>
+        </w:rPr>
+        <w:t>int</w:t>
+      </w:r>
+      <w:r>
+        <w:rPr>
+          <w:rFonts w:ascii="Consolas" w:eastAsia="Times New Roman" w:hAnsi="Consolas" w:cs="Times New Roman"/>
+          <w:color w:val="000000"/>
+          <w:sz w:val="21"/>
+          <w:lang w:eastAsia="it-IT"/>
+        </w:rPr>
+        <w:t>);</w:t>
+      </w:r>
+    </w:p>
+    <w:p>
+      <w:pPr>
+        <w:shd w:val="clear" w:color="auto" w:fill="FFFFFF"/>
+        <w:spacing w:after="0" w:line="285" w:lineRule="atLeast"/>
+        <w:mirrorIndents w:val="0"/>
+        <w:jc w:val="left"/>
+        <w:rPr>
+          <w:rFonts w:ascii="Consolas" w:eastAsia="Times New Roman" w:hAnsi="Consolas" w:cs="Times New Roman"/>
+          <w:color w:val="000000"/>
+          <w:sz w:val="21"/>
+          <w:lang w:eastAsia="it-IT"/>
+        </w:rPr>
+      </w:pPr>
+    </w:p>
+    <w:p>
+      <w:pPr>
+        <w:shd w:val="clear" w:color="auto" w:fill="FFFFFF"/>
+        <w:spacing w:after="0" w:line="285" w:lineRule="atLeast"/>
+        <w:mirrorIndents w:val="0"/>
+        <w:jc w:val="left"/>
+        <w:rPr>
+          <w:rFonts w:ascii="Consolas" w:eastAsia="Times New Roman" w:hAnsi="Consolas" w:cs="Times New Roman"/>
+          <w:color w:val="000000"/>
+          <w:sz w:val="21"/>
+          <w:lang w:eastAsia="it-IT"/>
+        </w:rPr>
+      </w:pPr>
+      <w:r>
+        <w:rPr>
+          <w:rFonts w:ascii="Consolas" w:eastAsia="Times New Roman" w:hAnsi="Consolas" w:cs="Times New Roman"/>
+          <w:color w:val="000000"/>
+          <w:sz w:val="21"/>
+          <w:lang w:eastAsia="it-IT"/>
+        </w:rPr>
+        <w:t>    </w:t>
+      </w:r>
+      <w:r>
+        <w:rPr>
+          <w:rFonts w:ascii="Consolas" w:eastAsia="Times New Roman" w:hAnsi="Consolas" w:cs="Times New Roman"/>
+          <w:color w:val="008000"/>
+          <w:sz w:val="21"/>
+          <w:lang w:eastAsia="it-IT"/>
+        </w:rPr>
+        <w:t>// deserialize data field length</w:t>
+      </w:r>
+    </w:p>
+    <w:p>
+      <w:pPr>
+        <w:shd w:val="clear" w:color="auto" w:fill="FFFFFF"/>
+        <w:spacing w:after="0" w:line="285" w:lineRule="atLeast"/>
+        <w:mirrorIndents w:val="0"/>
+        <w:jc w:val="left"/>
+        <w:rPr>
+          <w:rFonts w:ascii="Consolas" w:eastAsia="Times New Roman" w:hAnsi="Consolas" w:cs="Times New Roman"/>
+          <w:color w:val="000000"/>
+          <w:sz w:val="21"/>
+          <w:lang w:eastAsia="it-IT"/>
+        </w:rPr>
+      </w:pPr>
+      <w:r>
+        <w:rPr>
+          <w:rFonts w:ascii="Consolas" w:eastAsia="Times New Roman" w:hAnsi="Consolas" w:cs="Times New Roman"/>
+          <w:color w:val="000000"/>
+          <w:sz w:val="21"/>
+          <w:lang w:eastAsia="it-IT"/>
+        </w:rPr>
+        <w:t>    segment-&gt;data_length = ntohl(*recv_buf_ptr);</w:t>
+      </w:r>
+    </w:p>
+    <w:p>
+      <w:pPr>
+        <w:shd w:val="clear" w:color="auto" w:fill="FFFFFF"/>
+        <w:spacing w:after="0" w:line="285" w:lineRule="atLeast"/>
+        <w:mirrorIndents w:val="0"/>
+        <w:jc w:val="left"/>
+        <w:rPr>
+          <w:rFonts w:ascii="Consolas" w:eastAsia="Times New Roman" w:hAnsi="Consolas" w:cs="Times New Roman"/>
+          <w:color w:val="000000"/>
+          <w:sz w:val="21"/>
+          <w:lang w:eastAsia="it-IT"/>
+        </w:rPr>
+      </w:pPr>
+      <w:r>
+        <w:rPr>
+          <w:rFonts w:ascii="Consolas" w:eastAsia="Times New Roman" w:hAnsi="Consolas" w:cs="Times New Roman"/>
+          <w:color w:val="000000"/>
+          <w:sz w:val="21"/>
+          <w:lang w:eastAsia="it-IT"/>
+        </w:rPr>
+        <w:t>    recv_buf_ptr++;</w:t>
+      </w:r>
+    </w:p>
+    <w:p>
+      <w:pPr>
+        <w:shd w:val="clear" w:color="auto" w:fill="FFFFFF"/>
+        <w:spacing w:after="0" w:line="285" w:lineRule="atLeast"/>
+        <w:mirrorIndents w:val="0"/>
+        <w:jc w:val="left"/>
+        <w:rPr>
+          <w:rFonts w:ascii="Consolas" w:eastAsia="Times New Roman" w:hAnsi="Consolas" w:cs="Times New Roman"/>
+          <w:color w:val="000000"/>
+          <w:sz w:val="21"/>
+          <w:lang w:eastAsia="it-IT"/>
+        </w:rPr>
+      </w:pPr>
+      <w:r>
+        <w:rPr>
+          <w:rFonts w:ascii="Consolas" w:eastAsia="Times New Roman" w:hAnsi="Consolas" w:cs="Times New Roman"/>
+          <w:color w:val="000000"/>
+          <w:sz w:val="21"/>
+          <w:lang w:eastAsia="it-IT"/>
+        </w:rPr>
+        <w:t>    bytes_recv += </w:t>
+      </w:r>
+      <w:r>
+        <w:rPr>
+          <w:rFonts w:ascii="Consolas" w:eastAsia="Times New Roman" w:hAnsi="Consolas" w:cs="Times New Roman"/>
+          <w:color w:val="0000FF"/>
+          <w:sz w:val="21"/>
+          <w:lang w:eastAsia="it-IT"/>
+        </w:rPr>
+        <w:t>sizeof</w:t>
+      </w:r>
+      <w:r>
+        <w:rPr>
+          <w:rFonts w:ascii="Consolas" w:eastAsia="Times New Roman" w:hAnsi="Consolas" w:cs="Times New Roman"/>
+          <w:color w:val="000000"/>
+          <w:sz w:val="21"/>
+          <w:lang w:eastAsia="it-IT"/>
+        </w:rPr>
+        <w:t>(</w:t>
+      </w:r>
+      <w:r>
+        <w:rPr>
+          <w:rFonts w:ascii="Consolas" w:eastAsia="Times New Roman" w:hAnsi="Consolas" w:cs="Times New Roman"/>
+          <w:color w:val="0000FF"/>
+          <w:sz w:val="21"/>
+          <w:lang w:eastAsia="it-IT"/>
+        </w:rPr>
+        <w:t>unsigned</w:t>
+      </w:r>
+      <w:r>
+        <w:rPr>
+          <w:rFonts w:ascii="Consolas" w:eastAsia="Times New Roman" w:hAnsi="Consolas" w:cs="Times New Roman"/>
+          <w:color w:val="000000"/>
+          <w:sz w:val="21"/>
+          <w:lang w:eastAsia="it-IT"/>
+        </w:rPr>
+        <w:t> </w:t>
+      </w:r>
+      <w:r>
+        <w:rPr>
+          <w:rFonts w:ascii="Consolas" w:eastAsia="Times New Roman" w:hAnsi="Consolas" w:cs="Times New Roman"/>
+          <w:color w:val="0000FF"/>
+          <w:sz w:val="21"/>
+          <w:lang w:eastAsia="it-IT"/>
+        </w:rPr>
+        <w:t>int</w:t>
+      </w:r>
+      <w:r>
+        <w:rPr>
+          <w:rFonts w:ascii="Consolas" w:eastAsia="Times New Roman" w:hAnsi="Consolas" w:cs="Times New Roman"/>
+          <w:color w:val="000000"/>
+          <w:sz w:val="21"/>
+          <w:lang w:eastAsia="it-IT"/>
+        </w:rPr>
+        <w:t>);</w:t>
+      </w:r>
+    </w:p>
+    <w:p>
+      <w:pPr>
+        <w:shd w:val="clear" w:color="auto" w:fill="FFFFFF"/>
+        <w:spacing w:after="0" w:line="285" w:lineRule="atLeast"/>
+        <w:mirrorIndents w:val="0"/>
+        <w:jc w:val="left"/>
+        <w:rPr>
+          <w:rFonts w:ascii="Consolas" w:eastAsia="Times New Roman" w:hAnsi="Consolas" w:cs="Times New Roman"/>
+          <w:color w:val="000000"/>
+          <w:sz w:val="21"/>
+          <w:lang w:eastAsia="it-IT"/>
+        </w:rPr>
+      </w:pPr>
+    </w:p>
+    <w:p>
+      <w:pPr>
+        <w:shd w:val="clear" w:color="auto" w:fill="FFFFFF"/>
+        <w:spacing w:after="0" w:line="285" w:lineRule="atLeast"/>
+        <w:mirrorIndents w:val="0"/>
+        <w:jc w:val="left"/>
+        <w:rPr>
+          <w:rFonts w:ascii="Consolas" w:eastAsia="Times New Roman" w:hAnsi="Consolas" w:cs="Times New Roman"/>
+          <w:color w:val="000000"/>
+          <w:sz w:val="21"/>
+          <w:lang w:eastAsia="it-IT"/>
+        </w:rPr>
+      </w:pPr>
+      <w:r>
+        <w:rPr>
+          <w:rFonts w:ascii="Consolas" w:eastAsia="Times New Roman" w:hAnsi="Consolas" w:cs="Times New Roman"/>
+          <w:color w:val="000000"/>
+          <w:sz w:val="21"/>
+          <w:lang w:eastAsia="it-IT"/>
+        </w:rPr>
+        <w:t>    memcpy(segment-&gt;data, (</w:t>
+      </w:r>
+      <w:r>
+        <w:rPr>
+          <w:rFonts w:ascii="Consolas" w:eastAsia="Times New Roman" w:hAnsi="Consolas" w:cs="Times New Roman"/>
+          <w:color w:val="0000FF"/>
+          <w:sz w:val="21"/>
+          <w:lang w:eastAsia="it-IT"/>
+        </w:rPr>
+        <w:t>char</w:t>
+      </w:r>
+      <w:r>
+        <w:rPr>
+          <w:rFonts w:ascii="Consolas" w:eastAsia="Times New Roman" w:hAnsi="Consolas" w:cs="Times New Roman"/>
+          <w:color w:val="000000"/>
+          <w:sz w:val="21"/>
+          <w:lang w:eastAsia="it-IT"/>
+        </w:rPr>
+        <w:t>*)recv_buf_ptr, segment-&gt;data_length);</w:t>
+      </w:r>
+    </w:p>
+    <w:p>
+      <w:pPr>
+        <w:shd w:val="clear" w:color="auto" w:fill="FFFFFF"/>
+        <w:spacing w:after="0" w:line="285" w:lineRule="atLeast"/>
+        <w:mirrorIndents w:val="0"/>
+        <w:jc w:val="left"/>
+        <w:rPr>
+          <w:rFonts w:ascii="Consolas" w:eastAsia="Times New Roman" w:hAnsi="Consolas" w:cs="Times New Roman"/>
+          <w:color w:val="000000"/>
+          <w:sz w:val="21"/>
+          <w:lang w:eastAsia="it-IT"/>
+        </w:rPr>
+      </w:pPr>
+      <w:r>
+        <w:rPr>
+          <w:rFonts w:ascii="Consolas" w:eastAsia="Times New Roman" w:hAnsi="Consolas" w:cs="Times New Roman"/>
+          <w:color w:val="000000"/>
+          <w:sz w:val="21"/>
+          <w:lang w:eastAsia="it-IT"/>
+        </w:rPr>
+        <w:t>    bytes_recv += segment-&gt;data_length;</w:t>
+      </w:r>
+    </w:p>
+    <w:p>
+      <w:pPr>
+        <w:shd w:val="clear" w:color="auto" w:fill="FFFFFF"/>
+        <w:spacing w:after="0" w:line="285" w:lineRule="atLeast"/>
+        <w:mirrorIndents w:val="0"/>
+        <w:jc w:val="left"/>
+        <w:rPr>
+          <w:rFonts w:ascii="Consolas" w:eastAsia="Times New Roman" w:hAnsi="Consolas" w:cs="Times New Roman"/>
+          <w:color w:val="000000"/>
+          <w:sz w:val="21"/>
+          <w:lang w:eastAsia="it-IT"/>
+        </w:rPr>
+      </w:pPr>
+    </w:p>
+    <w:p>
+      <w:pPr>
+        <w:shd w:val="clear" w:color="auto" w:fill="FFFFFF"/>
+        <w:spacing w:after="0" w:line="285" w:lineRule="atLeast"/>
+        <w:mirrorIndents w:val="0"/>
+        <w:jc w:val="left"/>
+        <w:rPr>
+          <w:rFonts w:ascii="Consolas" w:eastAsia="Times New Roman" w:hAnsi="Consolas" w:cs="Times New Roman"/>
+          <w:color w:val="000000"/>
+          <w:sz w:val="21"/>
+          <w:lang w:eastAsia="it-IT"/>
+        </w:rPr>
+      </w:pPr>
+      <w:r>
+        <w:rPr>
+          <w:rFonts w:ascii="Consolas" w:eastAsia="Times New Roman" w:hAnsi="Consolas" w:cs="Times New Roman"/>
+          <w:color w:val="000000"/>
+          <w:sz w:val="21"/>
+          <w:lang w:eastAsia="it-IT"/>
+        </w:rPr>
+        <w:t>    </w:t>
+      </w:r>
+      <w:r>
+        <w:rPr>
+          <w:rFonts w:ascii="Consolas" w:eastAsia="Times New Roman" w:hAnsi="Consolas" w:cs="Times New Roman"/>
+          <w:color w:val="0000FF"/>
+          <w:sz w:val="21"/>
+          <w:lang w:eastAsia="it-IT"/>
+        </w:rPr>
+        <w:t>char</w:t>
+      </w:r>
+      <w:r>
+        <w:rPr>
+          <w:rFonts w:ascii="Consolas" w:eastAsia="Times New Roman" w:hAnsi="Consolas" w:cs="Times New Roman"/>
+          <w:color w:val="000000"/>
+          <w:sz w:val="21"/>
+          <w:lang w:eastAsia="it-IT"/>
+        </w:rPr>
+        <w:t> *recv_buf_char = (</w:t>
+      </w:r>
+      <w:r>
+        <w:rPr>
+          <w:rFonts w:ascii="Consolas" w:eastAsia="Times New Roman" w:hAnsi="Consolas" w:cs="Times New Roman"/>
+          <w:color w:val="0000FF"/>
+          <w:sz w:val="21"/>
+          <w:lang w:eastAsia="it-IT"/>
+        </w:rPr>
+        <w:t>char</w:t>
+      </w:r>
+      <w:r>
+        <w:rPr>
+          <w:rFonts w:ascii="Consolas" w:eastAsia="Times New Roman" w:hAnsi="Consolas" w:cs="Times New Roman"/>
+          <w:color w:val="000000"/>
+          <w:sz w:val="21"/>
+          <w:lang w:eastAsia="it-IT"/>
+        </w:rPr>
+        <w:t> *)recv_buf_ptr;</w:t>
+      </w:r>
+    </w:p>
+    <w:p>
+      <w:pPr>
+        <w:shd w:val="clear" w:color="auto" w:fill="FFFFFF"/>
+        <w:spacing w:after="0" w:line="285" w:lineRule="atLeast"/>
+        <w:mirrorIndents w:val="0"/>
+        <w:jc w:val="left"/>
+        <w:rPr>
+          <w:rFonts w:ascii="Consolas" w:eastAsia="Times New Roman" w:hAnsi="Consolas" w:cs="Times New Roman"/>
+          <w:color w:val="000000"/>
+          <w:sz w:val="21"/>
+          <w:lang w:eastAsia="it-IT"/>
+        </w:rPr>
+      </w:pPr>
+      <w:r>
+        <w:rPr>
+          <w:rFonts w:ascii="Consolas" w:eastAsia="Times New Roman" w:hAnsi="Consolas" w:cs="Times New Roman"/>
+          <w:color w:val="000000"/>
+          <w:sz w:val="21"/>
+          <w:lang w:eastAsia="it-IT"/>
+        </w:rPr>
+        <w:t>    recv_buf_char += segment-&gt;data_length;</w:t>
+      </w:r>
+    </w:p>
+    <w:p>
+      <w:pPr>
+        <w:shd w:val="clear" w:color="auto" w:fill="FFFFFF"/>
+        <w:spacing w:after="0" w:line="285" w:lineRule="atLeast"/>
+        <w:mirrorIndents w:val="0"/>
+        <w:jc w:val="left"/>
+        <w:rPr>
+          <w:rFonts w:ascii="Consolas" w:eastAsia="Times New Roman" w:hAnsi="Consolas" w:cs="Times New Roman"/>
+          <w:color w:val="000000"/>
+          <w:sz w:val="21"/>
+          <w:lang w:eastAsia="it-IT"/>
+        </w:rPr>
+      </w:pPr>
+    </w:p>
+    <w:p>
+      <w:pPr>
+        <w:shd w:val="clear" w:color="auto" w:fill="FFFFFF"/>
+        <w:spacing w:after="0" w:line="285" w:lineRule="atLeast"/>
+        <w:mirrorIndents w:val="0"/>
+        <w:jc w:val="left"/>
+        <w:rPr>
+          <w:rFonts w:ascii="Consolas" w:eastAsia="Times New Roman" w:hAnsi="Consolas" w:cs="Times New Roman"/>
+          <w:color w:val="000000"/>
+          <w:sz w:val="21"/>
+          <w:lang w:eastAsia="it-IT"/>
+        </w:rPr>
+      </w:pPr>
+      <w:r>
+        <w:rPr>
+          <w:rFonts w:ascii="Consolas" w:eastAsia="Times New Roman" w:hAnsi="Consolas" w:cs="Times New Roman"/>
+          <w:color w:val="0000FF"/>
+          <w:sz w:val="21"/>
+          <w:lang w:eastAsia="it-IT"/>
+        </w:rPr>
+        <w:lastRenderedPageBreak/>
+        <w:t>    #ifdef ACTIVE_LOG</w:t>
+      </w:r>
+    </w:p>
+    <w:p>
+      <w:pPr>
+        <w:shd w:val="clear" w:color="auto" w:fill="FFFFFF"/>
+        <w:spacing w:after="0" w:line="285" w:lineRule="atLeast"/>
+        <w:mirrorIndents w:val="0"/>
+        <w:jc w:val="left"/>
+        <w:rPr>
+          <w:rFonts w:ascii="Consolas" w:eastAsia="Times New Roman" w:hAnsi="Consolas" w:cs="Times New Roman"/>
+          <w:color w:val="000000"/>
+          <w:sz w:val="21"/>
+          <w:lang w:eastAsia="it-IT"/>
+        </w:rPr>
+      </w:pPr>
+      <w:r>
+        <w:rPr>
+          <w:rFonts w:ascii="Consolas" w:eastAsia="Times New Roman" w:hAnsi="Consolas" w:cs="Times New Roman"/>
+          <w:color w:val="000000"/>
+          <w:sz w:val="21"/>
+          <w:lang w:eastAsia="it-IT"/>
+        </w:rPr>
+        <w:t>        snprintf(msg, </w:t>
+      </w:r>
+      <w:r>
+        <w:rPr>
+          <w:rFonts w:ascii="Consolas" w:eastAsia="Times New Roman" w:hAnsi="Consolas" w:cs="Times New Roman"/>
+          <w:color w:val="0000FF"/>
+          <w:sz w:val="21"/>
+          <w:lang w:eastAsia="it-IT"/>
+        </w:rPr>
+        <w:t>LOG_MSG_SIZE</w:t>
+      </w:r>
+      <w:r>
+        <w:rPr>
+          <w:rFonts w:ascii="Consolas" w:eastAsia="Times New Roman" w:hAnsi="Consolas" w:cs="Times New Roman"/>
+          <w:color w:val="000000"/>
+          <w:sz w:val="21"/>
+          <w:lang w:eastAsia="it-IT"/>
+        </w:rPr>
+        <w:t>, </w:t>
+      </w:r>
+      <w:r>
+        <w:rPr>
+          <w:rFonts w:ascii="Consolas" w:eastAsia="Times New Roman" w:hAnsi="Consolas" w:cs="Times New Roman"/>
+          <w:color w:val="A31515"/>
+          <w:sz w:val="21"/>
+          <w:lang w:eastAsia="it-IT"/>
+        </w:rPr>
+        <w:t>"extract_segment \nseq num: %d\nack num: %d\nASF: %d%d%d\nData length: %d\n"</w:t>
+      </w:r>
+      <w:r>
+        <w:rPr>
+          <w:rFonts w:ascii="Consolas" w:eastAsia="Times New Roman" w:hAnsi="Consolas" w:cs="Times New Roman"/>
+          <w:color w:val="000000"/>
+          <w:sz w:val="21"/>
+          <w:lang w:eastAsia="it-IT"/>
+        </w:rPr>
+        <w:t>, segment-&gt;sequence_number, segment-&gt;ack_number, segment-&gt;ack, segment-&gt;syn, segment-&gt;fin, segment-&gt;data_length);</w:t>
+      </w:r>
+    </w:p>
+    <w:p>
+      <w:pPr>
+        <w:shd w:val="clear" w:color="auto" w:fill="FFFFFF"/>
+        <w:spacing w:after="0" w:line="285" w:lineRule="atLeast"/>
+        <w:mirrorIndents w:val="0"/>
+        <w:jc w:val="left"/>
+        <w:rPr>
+          <w:rFonts w:ascii="Consolas" w:eastAsia="Times New Roman" w:hAnsi="Consolas" w:cs="Times New Roman"/>
+          <w:color w:val="000000"/>
+          <w:sz w:val="21"/>
+          <w:lang w:eastAsia="it-IT"/>
+        </w:rPr>
+      </w:pPr>
+      <w:r>
+        <w:rPr>
+          <w:rFonts w:ascii="Consolas" w:eastAsia="Times New Roman" w:hAnsi="Consolas" w:cs="Times New Roman"/>
+          <w:color w:val="000000"/>
+          <w:sz w:val="21"/>
+          <w:lang w:eastAsia="it-IT"/>
+        </w:rPr>
+        <w:t>        print_on_log(fd, msg);</w:t>
+      </w:r>
+    </w:p>
+    <w:p>
+      <w:pPr>
+        <w:shd w:val="clear" w:color="auto" w:fill="FFFFFF"/>
+        <w:spacing w:after="0" w:line="285" w:lineRule="atLeast"/>
+        <w:mirrorIndents w:val="0"/>
+        <w:jc w:val="left"/>
+        <w:rPr>
+          <w:rFonts w:ascii="Consolas" w:eastAsia="Times New Roman" w:hAnsi="Consolas" w:cs="Times New Roman"/>
+          <w:color w:val="000000"/>
+          <w:sz w:val="21"/>
+          <w:lang w:eastAsia="it-IT"/>
+        </w:rPr>
+      </w:pPr>
+      <w:r>
+        <w:rPr>
+          <w:rFonts w:ascii="Consolas" w:eastAsia="Times New Roman" w:hAnsi="Consolas" w:cs="Times New Roman"/>
+          <w:color w:val="000000"/>
+          <w:sz w:val="21"/>
+          <w:lang w:eastAsia="it-IT"/>
+        </w:rPr>
+        <w:t>        memset(msg, </w:t>
+      </w:r>
+      <w:r>
+        <w:rPr>
+          <w:rFonts w:ascii="Consolas" w:eastAsia="Times New Roman" w:hAnsi="Consolas" w:cs="Times New Roman"/>
+          <w:color w:val="098658"/>
+          <w:sz w:val="21"/>
+          <w:lang w:eastAsia="it-IT"/>
+        </w:rPr>
+        <w:t>0</w:t>
+      </w:r>
+      <w:r>
+        <w:rPr>
+          <w:rFonts w:ascii="Consolas" w:eastAsia="Times New Roman" w:hAnsi="Consolas" w:cs="Times New Roman"/>
+          <w:color w:val="000000"/>
+          <w:sz w:val="21"/>
+          <w:lang w:eastAsia="it-IT"/>
+        </w:rPr>
+        <w:t>, </w:t>
+      </w:r>
+      <w:r>
+        <w:rPr>
+          <w:rFonts w:ascii="Consolas" w:eastAsia="Times New Roman" w:hAnsi="Consolas" w:cs="Times New Roman"/>
+          <w:color w:val="0000FF"/>
+          <w:sz w:val="21"/>
+          <w:lang w:eastAsia="it-IT"/>
+        </w:rPr>
+        <w:t>LOG_MSG_SIZE</w:t>
+      </w:r>
+      <w:r>
+        <w:rPr>
+          <w:rFonts w:ascii="Consolas" w:eastAsia="Times New Roman" w:hAnsi="Consolas" w:cs="Times New Roman"/>
+          <w:color w:val="000000"/>
+          <w:sz w:val="21"/>
+          <w:lang w:eastAsia="it-IT"/>
+        </w:rPr>
+        <w:t>);</w:t>
+      </w:r>
+    </w:p>
+    <w:p>
+      <w:pPr>
+        <w:shd w:val="clear" w:color="auto" w:fill="FFFFFF"/>
+        <w:spacing w:after="0" w:line="285" w:lineRule="atLeast"/>
+        <w:mirrorIndents w:val="0"/>
+        <w:jc w:val="left"/>
+        <w:rPr>
+          <w:rFonts w:ascii="Consolas" w:eastAsia="Times New Roman" w:hAnsi="Consolas" w:cs="Times New Roman"/>
+          <w:color w:val="000000"/>
+          <w:sz w:val="21"/>
+          <w:lang w:eastAsia="it-IT"/>
+        </w:rPr>
+      </w:pPr>
+      <w:r>
+        <w:rPr>
+          <w:rFonts w:ascii="Consolas" w:eastAsia="Times New Roman" w:hAnsi="Consolas" w:cs="Times New Roman"/>
+          <w:color w:val="0000FF"/>
+          <w:sz w:val="21"/>
+          <w:lang w:eastAsia="it-IT"/>
+        </w:rPr>
+        <w:t>    #endi</w:t>
+      </w:r>
+      <w:r>
+        <w:rPr>
+          <w:rFonts w:ascii="Consolas" w:eastAsia="Times New Roman" w:hAnsi="Consolas" w:cs="Times New Roman"/>
+          <w:color w:val="0000FF"/>
+          <w:sz w:val="21"/>
+          <w:lang w:eastAsia="it-IT"/>
+        </w:rPr>
+        <w:t>f</w:t>
+      </w:r>
+    </w:p>
+    <w:p>
+      <w:pPr>
+        <w:shd w:val="clear" w:color="auto" w:fill="FFFFFF"/>
+        <w:spacing w:after="0" w:line="285" w:lineRule="atLeast"/>
+        <w:mirrorIndents w:val="0"/>
+        <w:jc w:val="left"/>
+        <w:rPr>
+          <w:rFonts w:ascii="Consolas" w:eastAsia="Times New Roman" w:hAnsi="Consolas" w:cs="Times New Roman"/>
+          <w:color w:val="000000"/>
+          <w:sz w:val="21"/>
+          <w:lang w:eastAsia="it-IT"/>
+        </w:rPr>
+      </w:pPr>
+    </w:p>
+    <w:p>
+      <w:pPr>
+        <w:shd w:val="clear" w:color="auto" w:fill="FFFFFF"/>
+        <w:spacing w:after="0" w:line="285" w:lineRule="atLeast"/>
+        <w:mirrorIndents w:val="0"/>
+        <w:jc w:val="left"/>
+        <w:rPr>
+          <w:rFonts w:ascii="Consolas" w:eastAsia="Times New Roman" w:hAnsi="Consolas" w:cs="Times New Roman"/>
+          <w:color w:val="000000"/>
+          <w:sz w:val="21"/>
+          <w:lang w:eastAsia="it-IT"/>
+        </w:rPr>
+      </w:pPr>
+      <w:r>
+        <w:rPr>
+          <w:rFonts w:ascii="Consolas" w:eastAsia="Times New Roman" w:hAnsi="Consolas" w:cs="Times New Roman"/>
+          <w:color w:val="000000"/>
+          <w:sz w:val="21"/>
+          <w:lang w:eastAsia="it-IT"/>
+        </w:rPr>
+        <w:t>    </w:t>
+      </w:r>
+      <w:r>
+        <w:rPr>
+          <w:rFonts w:ascii="Consolas" w:eastAsia="Times New Roman" w:hAnsi="Consolas" w:cs="Times New Roman"/>
+          <w:color w:val="0000FF"/>
+          <w:sz w:val="21"/>
+          <w:lang w:eastAsia="it-IT"/>
+        </w:rPr>
+        <w:t>return</w:t>
+      </w:r>
+      <w:r>
+        <w:rPr>
+          <w:rFonts w:ascii="Consolas" w:eastAsia="Times New Roman" w:hAnsi="Consolas" w:cs="Times New Roman"/>
+          <w:color w:val="000000"/>
+          <w:sz w:val="21"/>
+          <w:lang w:eastAsia="it-IT"/>
+        </w:rPr>
+        <w:t> segment-&gt;data_length;</w:t>
+      </w:r>
+    </w:p>
+    <w:p>
+      <w:pPr>
+        <w:shd w:val="clear" w:color="auto" w:fill="FFFFFF"/>
+        <w:spacing w:after="0" w:line="285" w:lineRule="atLeast"/>
+        <w:mirrorIndents w:val="0"/>
+        <w:jc w:val="left"/>
+        <w:rPr>
+          <w:rFonts w:ascii="Consolas" w:eastAsia="Times New Roman" w:hAnsi="Consolas" w:cs="Times New Roman"/>
+          <w:color w:val="000000"/>
+          <w:sz w:val="21"/>
+          <w:lang w:eastAsia="it-IT"/>
+        </w:rPr>
+      </w:pPr>
+      <w:r>
+        <w:rPr>
+          <w:rFonts w:ascii="Consolas" w:eastAsia="Times New Roman" w:hAnsi="Consolas" w:cs="Times New Roman"/>
+          <w:color w:val="000000"/>
+          <w:sz w:val="21"/>
+          <w:lang w:eastAsia="it-IT"/>
+        </w:rPr>
+        <w:t>}</w:t>
+      </w:r>
+    </w:p>
+    <w:p>
+      <w:pPr>
+        <w:rPr>
+          <w:rFonts w:asciiTheme="majorHAnsi" w:eastAsia="Times New Roman" w:hAnsiTheme="majorHAnsi" w:cs="Times New Roman"/>
+        </w:rPr>
+      </w:pPr>
+    </w:p>
+    <w:p>
+      <w:pPr>
+        <w:rPr>
+          <w:rFonts w:asciiTheme="majorHAnsi" w:eastAsia="Times New Roman" w:hAnsiTheme="majorHAnsi" w:cs="Times New Roman"/>
+        </w:rPr>
+      </w:pPr>
+    </w:p>
+    <w:p>
+      <w:pPr>
+        <w:rPr>
+          <w:rFonts w:ascii="Times New Roman" w:eastAsia="Times New Roman" w:hAnsi="Times New Roman" w:cs="Times New Roman"/>
+        </w:rPr>
+      </w:pPr>
+      <w:r>
+        <w:rPr>
+          <w:rFonts w:asciiTheme="majorHAnsi" w:eastAsia="Times New Roman" w:hAnsiTheme="majorHAnsi" w:cs="Times New Roman"/>
+        </w:rPr>
+        <w:t>A</w:t>
+      </w:r>
+      <w:r>
+        <w:rPr>
+          <w:rFonts w:asciiTheme="majorHAnsi" w:eastAsia="Times New Roman" w:hAnsiTheme="majorHAnsi" w:cs="Times New Roman"/>
+        </w:rPr>
+        <w:t xml:space="preserve">bbiamo </w:t>
+      </w:r>
+      <w:r>
+        <w:rPr>
+          <w:rFonts w:asciiTheme="majorHAnsi" w:eastAsia="Times New Roman" w:hAnsiTheme="majorHAnsi" w:cs="Times New Roman"/>
+        </w:rPr>
+        <w:t xml:space="preserve">poi </w:t>
+      </w:r>
+      <w:r>
+        <w:rPr>
+          <w:rFonts w:asciiTheme="majorHAnsi" w:eastAsia="Times New Roman" w:hAnsiTheme="majorHAnsi" w:cs="Times New Roman"/>
+        </w:rPr>
+        <w:t>utilizzato un'altra struttura dati per tenere traccia della finestra di spedizione e ricezione, in quanto vogliamo sempre sapere quale sarà il numero di segmento del prossimo segmento atteso, quanti byte sono stati inviati, quanti sono stati riscontrati e quanti possono essere inviati:</w:t>
+      </w:r>
+    </w:p>
+    <w:p>
+      <w:pPr>
+        <w:rPr>
+          <w:rFonts w:ascii="Times New Roman" w:eastAsia="Times New Roman" w:hAnsi="Times New Roman" w:cs="Times New Roman"/>
+        </w:rPr>
+      </w:pPr>
+    </w:p>
+    <w:p>
+      <w:pPr>
+        <w:shd w:val="clear" w:color="auto" w:fill="FFFFFF"/>
+        <w:spacing w:after="0" w:line="285" w:lineRule="atLeast"/>
+        <w:rPr>
+          <w:rFonts w:ascii="Consolas" w:eastAsia="Times New Roman" w:hAnsi="Consolas" w:cs="Times New Roman"/>
+          <w:color w:val="000000"/>
+          <w:sz w:val="21"/>
+        </w:rPr>
+      </w:pPr>
+      <w:r>
+        <w:rPr>
+          <w:rFonts w:ascii="Consolas" w:eastAsia="Times New Roman" w:hAnsi="Consolas" w:cs="Times New Roman"/>
+          <w:color w:val="0000FF"/>
+          <w:sz w:val="21"/>
+        </w:rPr>
+        <w:t>typedef</w:t>
+      </w:r>
+      <w:r>
+        <w:rPr>
+          <w:rFonts w:ascii="Consolas" w:eastAsia="Times New Roman" w:hAnsi="Consolas" w:cs="Times New Roman"/>
+          <w:color w:val="000000"/>
+          <w:sz w:val="21"/>
+        </w:rPr>
+        <w:t> </w:t>
+      </w:r>
+      <w:r>
+        <w:rPr>
+          <w:rFonts w:ascii="Consolas" w:eastAsia="Times New Roman" w:hAnsi="Consolas" w:cs="Times New Roman"/>
+          <w:color w:val="0000FF"/>
+          <w:sz w:val="21"/>
+        </w:rPr>
+        <w:t>struct</w:t>
+      </w:r>
+      <w:r>
+        <w:rPr>
+          <w:rFonts w:ascii="Consolas" w:eastAsia="Times New Roman" w:hAnsi="Consolas" w:cs="Times New Roman"/>
+          <w:color w:val="000000"/>
+          <w:sz w:val="21"/>
+        </w:rPr>
+        <w:t> sliding_window {</w:t>
+      </w:r>
+    </w:p>
+    <w:p>
+      <w:pPr>
+        <w:shd w:val="clear" w:color="auto" w:fill="FFFFFF"/>
+        <w:spacing w:after="0" w:line="285" w:lineRule="atLeast"/>
+        <w:rPr>
+          <w:rFonts w:ascii="Consolas" w:eastAsia="Times New Roman" w:hAnsi="Consolas" w:cs="Times New Roman"/>
+          <w:color w:val="000000"/>
+          <w:sz w:val="21"/>
+        </w:rPr>
+      </w:pPr>
+      <w:r>
+        <w:rPr>
+          <w:rFonts w:ascii="Consolas" w:eastAsia="Times New Roman" w:hAnsi="Consolas" w:cs="Times New Roman"/>
+          <w:color w:val="000000"/>
+          <w:sz w:val="21"/>
+        </w:rPr>
+        <w:t>  </w:t>
+      </w:r>
+      <w:r>
+        <w:rPr>
+          <w:rFonts w:ascii="Consolas" w:eastAsia="Times New Roman" w:hAnsi="Consolas" w:cs="Times New Roman"/>
+          <w:color w:val="0000FF"/>
+          <w:sz w:val="21"/>
+        </w:rPr>
+        <w:t>int</w:t>
+      </w:r>
+      <w:r>
+        <w:rPr>
+          <w:rFonts w:ascii="Consolas" w:eastAsia="Times New Roman" w:hAnsi="Consolas" w:cs="Times New Roman"/>
+          <w:color w:val="000000"/>
+          <w:sz w:val="21"/>
+        </w:rPr>
+        <w:t> on_the_fly;</w:t>
+      </w:r>
+      <w:r>
+        <w:rPr>
+          <w:rFonts w:ascii="Consolas" w:eastAsia="Times New Roman" w:hAnsi="Consolas" w:cs="Times New Roman"/>
+          <w:color w:val="008000"/>
+          <w:sz w:val="21"/>
+        </w:rPr>
+        <w:t> // the number of bytes actually on the fly</w:t>
+      </w:r>
+    </w:p>
+    <w:p>
+      <w:pPr>
+        <w:shd w:val="clear" w:color="auto" w:fill="FFFFFF"/>
+        <w:spacing w:after="0" w:line="285" w:lineRule="atLeast"/>
+        <w:rPr>
+          <w:rFonts w:ascii="Consolas" w:eastAsia="Times New Roman" w:hAnsi="Consolas" w:cs="Times New Roman"/>
+          <w:color w:val="000000"/>
+          <w:sz w:val="21"/>
+        </w:rPr>
+      </w:pPr>
+      <w:r>
+        <w:rPr>
+          <w:rFonts w:ascii="Consolas" w:eastAsia="Times New Roman" w:hAnsi="Consolas" w:cs="Times New Roman"/>
+          <w:color w:val="000000"/>
+          <w:sz w:val="21"/>
+        </w:rPr>
+        <w:t>  </w:t>
+      </w:r>
+      <w:r>
+        <w:rPr>
+          <w:rFonts w:ascii="Consolas" w:eastAsia="Times New Roman" w:hAnsi="Consolas" w:cs="Times New Roman"/>
+          <w:color w:val="0000FF"/>
+          <w:sz w:val="21"/>
+        </w:rPr>
+        <w:t>int</w:t>
+      </w:r>
+      <w:r>
+        <w:rPr>
+          <w:rFonts w:ascii="Consolas" w:eastAsia="Times New Roman" w:hAnsi="Consolas" w:cs="Times New Roman"/>
+          <w:color w:val="000000"/>
+          <w:sz w:val="21"/>
+        </w:rPr>
+        <w:t> n_seg;</w:t>
+      </w:r>
+      <w:r>
+        <w:rPr>
+          <w:rFonts w:ascii="Consolas" w:eastAsia="Times New Roman" w:hAnsi="Consolas" w:cs="Times New Roman"/>
+          <w:color w:val="008000"/>
+          <w:sz w:val="21"/>
+        </w:rPr>
+        <w:t> // keeps the number of segments that can be sent</w:t>
+      </w:r>
+    </w:p>
+    <w:p>
+      <w:pPr>
+        <w:shd w:val="clear" w:color="auto" w:fill="FFFFFF"/>
+        <w:spacing w:after="0" w:line="285" w:lineRule="atLeast"/>
+        <w:rPr>
+          <w:rFonts w:ascii="Consolas" w:eastAsia="Times New Roman" w:hAnsi="Consolas" w:cs="Times New Roman"/>
+          <w:color w:val="000000"/>
+          <w:sz w:val="21"/>
+        </w:rPr>
+      </w:pPr>
+      <w:r>
+        <w:rPr>
+          <w:rFonts w:ascii="Consolas" w:eastAsia="Times New Roman" w:hAnsi="Consolas" w:cs="Times New Roman"/>
+          <w:color w:val="000000"/>
+          <w:sz w:val="21"/>
+        </w:rPr>
+        <w:t>  </w:t>
+      </w:r>
+      <w:r>
+        <w:rPr>
+          <w:rFonts w:ascii="Consolas" w:eastAsia="Times New Roman" w:hAnsi="Consolas" w:cs="Times New Roman"/>
+          <w:color w:val="0000FF"/>
+          <w:sz w:val="21"/>
+        </w:rPr>
+        <w:t>int</w:t>
+      </w:r>
+      <w:r>
+        <w:rPr>
+          <w:rFonts w:ascii="Consolas" w:eastAsia="Times New Roman" w:hAnsi="Consolas" w:cs="Times New Roman"/>
+          <w:color w:val="000000"/>
+          <w:sz w:val="21"/>
+        </w:rPr>
+        <w:t> next_to_ack;</w:t>
+      </w:r>
+      <w:r>
+        <w:rPr>
+          <w:rFonts w:ascii="Consolas" w:eastAsia="Times New Roman" w:hAnsi="Consolas" w:cs="Times New Roman"/>
+          <w:color w:val="008000"/>
+          <w:sz w:val="21"/>
+        </w:rPr>
+        <w:t> //the left limit of the win</w:t>
+      </w:r>
+    </w:p>
+    <w:p>
+      <w:pPr>
+        <w:shd w:val="clear" w:color="auto" w:fill="FFFFFF"/>
+        <w:spacing w:after="0" w:line="285" w:lineRule="atLeast"/>
+        <w:rPr>
+          <w:rFonts w:ascii="Consolas" w:eastAsia="Times New Roman" w:hAnsi="Consolas" w:cs="Times New Roman"/>
+          <w:color w:val="000000"/>
+          <w:sz w:val="21"/>
+        </w:rPr>
+      </w:pPr>
+      <w:r>
+        <w:rPr>
+          <w:rFonts w:ascii="Consolas" w:eastAsia="Times New Roman" w:hAnsi="Consolas" w:cs="Times New Roman"/>
+          <w:color w:val="000000"/>
+          <w:sz w:val="21"/>
+        </w:rPr>
+        <w:t>  </w:t>
+      </w:r>
+      <w:r>
+        <w:rPr>
+          <w:rFonts w:ascii="Consolas" w:eastAsia="Times New Roman" w:hAnsi="Consolas" w:cs="Times New Roman"/>
+          <w:color w:val="0000FF"/>
+          <w:sz w:val="21"/>
+        </w:rPr>
+        <w:t>int</w:t>
+      </w:r>
+      <w:r>
+        <w:rPr>
+          <w:rFonts w:ascii="Consolas" w:eastAsia="Times New Roman" w:hAnsi="Consolas" w:cs="Times New Roman"/>
+          <w:color w:val="000000"/>
+          <w:sz w:val="21"/>
+        </w:rPr>
+        <w:t> next_seq_num;</w:t>
+      </w:r>
+      <w:r>
+        <w:rPr>
+          <w:rFonts w:ascii="Consolas" w:eastAsia="Times New Roman" w:hAnsi="Consolas" w:cs="Times New Roman"/>
+          <w:color w:val="008000"/>
+          <w:sz w:val="21"/>
+        </w:rPr>
+        <w:t> //the next byte we are going to send as soon as possible</w:t>
+      </w:r>
+    </w:p>
+    <w:p>
+      <w:pPr>
+        <w:shd w:val="clear" w:color="auto" w:fill="FFFFFF"/>
+        <w:spacing w:after="0" w:line="285" w:lineRule="atLeast"/>
+        <w:rPr>
+          <w:rFonts w:ascii="Consolas" w:eastAsia="Times New Roman" w:hAnsi="Consolas" w:cs="Times New Roman"/>
+          <w:color w:val="000000"/>
+          <w:sz w:val="21"/>
+        </w:rPr>
+      </w:pPr>
+      <w:r>
+        <w:rPr>
+          <w:rFonts w:ascii="Consolas" w:eastAsia="Times New Roman" w:hAnsi="Consolas" w:cs="Times New Roman"/>
+          <w:color w:val="000000"/>
+          <w:sz w:val="21"/>
+        </w:rPr>
+        <w:t>  </w:t>
+      </w:r>
+      <w:r>
+        <w:rPr>
+          <w:rFonts w:ascii="Consolas" w:eastAsia="Times New Roman" w:hAnsi="Consolas" w:cs="Times New Roman"/>
+          <w:color w:val="0000FF"/>
+          <w:sz w:val="21"/>
+        </w:rPr>
+        <w:t>int</w:t>
+      </w:r>
+      <w:r>
+        <w:rPr>
+          <w:rFonts w:ascii="Consolas" w:eastAsia="Times New Roman" w:hAnsi="Consolas" w:cs="Times New Roman"/>
+          <w:color w:val="000000"/>
+          <w:sz w:val="21"/>
+        </w:rPr>
+        <w:t> max_size;</w:t>
+      </w:r>
+      <w:r>
+        <w:rPr>
+          <w:rFonts w:ascii="Consolas" w:eastAsia="Times New Roman" w:hAnsi="Consolas" w:cs="Times New Roman"/>
+          <w:color w:val="008000"/>
+          <w:sz w:val="21"/>
+        </w:rPr>
+        <w:t> // the maximum number of bytes that can be on the fly at the same time</w:t>
+      </w:r>
+    </w:p>
+    <w:p>
+      <w:pPr>
+        <w:shd w:val="clear" w:color="auto" w:fill="FFFFFF"/>
+        <w:spacing w:after="0" w:line="285" w:lineRule="atLeast"/>
+        <w:rPr>
+          <w:rFonts w:ascii="Consolas" w:eastAsia="Times New Roman" w:hAnsi="Consolas" w:cs="Times New Roman"/>
+          <w:color w:val="000000"/>
+          <w:sz w:val="21"/>
+        </w:rPr>
+      </w:pPr>
+      <w:r>
+        <w:rPr>
+          <w:rFonts w:ascii="Consolas" w:eastAsia="Times New Roman" w:hAnsi="Consolas" w:cs="Times New Roman"/>
+          <w:color w:val="000000"/>
+          <w:sz w:val="21"/>
+        </w:rPr>
+        <w:t>  </w:t>
+      </w:r>
+      <w:r>
+        <w:rPr>
+          <w:rFonts w:ascii="Consolas" w:eastAsia="Times New Roman" w:hAnsi="Consolas" w:cs="Times New Roman"/>
+          <w:color w:val="0000FF"/>
+          <w:sz w:val="21"/>
+        </w:rPr>
+        <w:t>int</w:t>
+      </w:r>
+      <w:r>
+        <w:rPr>
+          <w:rFonts w:ascii="Consolas" w:eastAsia="Times New Roman" w:hAnsi="Consolas" w:cs="Times New Roman"/>
+          <w:color w:val="000000"/>
+          <w:sz w:val="21"/>
+        </w:rPr>
+        <w:t> last_to_ack;</w:t>
+      </w:r>
+      <w:r>
+        <w:rPr>
+          <w:rFonts w:ascii="Consolas" w:eastAsia="Times New Roman" w:hAnsi="Consolas" w:cs="Times New Roman"/>
+          <w:color w:val="008000"/>
+          <w:sz w:val="21"/>
+        </w:rPr>
+        <w:t> // the right limit of the win</w:t>
+      </w:r>
+    </w:p>
+    <w:p>
+      <w:pPr>
+        <w:shd w:val="clear" w:color="auto" w:fill="FFFFFF"/>
+        <w:spacing w:after="0" w:line="285" w:lineRule="atLeast"/>
+        <w:rPr>
+          <w:rFonts w:ascii="Consolas" w:eastAsia="Times New Roman" w:hAnsi="Consolas" w:cs="Times New Roman"/>
+          <w:color w:val="000000"/>
+          <w:sz w:val="21"/>
+        </w:rPr>
+      </w:pPr>
+      <w:r>
+        <w:rPr>
+          <w:rFonts w:ascii="Consolas" w:eastAsia="Times New Roman" w:hAnsi="Consolas" w:cs="Times New Roman"/>
+          <w:color w:val="000000"/>
+          <w:sz w:val="21"/>
+        </w:rPr>
+        <w:t>  </w:t>
+      </w:r>
+      <w:r>
+        <w:rPr>
+          <w:rFonts w:ascii="Consolas" w:eastAsia="Times New Roman" w:hAnsi="Consolas" w:cs="Times New Roman"/>
+          <w:color w:val="0000FF"/>
+          <w:sz w:val="21"/>
+        </w:rPr>
+        <w:t>int</w:t>
+      </w:r>
+      <w:r>
+        <w:rPr>
+          <w:rFonts w:ascii="Consolas" w:eastAsia="Times New Roman" w:hAnsi="Consolas" w:cs="Times New Roman"/>
+          <w:color w:val="000000"/>
+          <w:sz w:val="21"/>
+        </w:rPr>
+        <w:t> tot_acked;</w:t>
+      </w:r>
+      <w:r>
+        <w:rPr>
+          <w:rFonts w:ascii="Consolas" w:eastAsia="Times New Roman" w:hAnsi="Consolas" w:cs="Times New Roman"/>
+          <w:color w:val="008000"/>
+          <w:sz w:val="21"/>
+        </w:rPr>
+        <w:t> // the total byte that have been acked</w:t>
+      </w:r>
+    </w:p>
+    <w:p>
+      <w:pPr>
+        <w:shd w:val="clear" w:color="auto" w:fill="FFFFFF"/>
+        <w:spacing w:after="0" w:line="285" w:lineRule="atLeast"/>
+        <w:rPr>
+          <w:rFonts w:ascii="Consolas" w:eastAsia="Times New Roman" w:hAnsi="Consolas" w:cs="Times New Roman"/>
+          <w:color w:val="000000"/>
+          <w:sz w:val="21"/>
+        </w:rPr>
+      </w:pPr>
+      <w:r>
+        <w:rPr>
+          <w:rFonts w:ascii="Consolas" w:eastAsia="Times New Roman" w:hAnsi="Consolas" w:cs="Times New Roman"/>
+          <w:color w:val="000000"/>
+          <w:sz w:val="21"/>
+        </w:rPr>
+        <w:t>  </w:t>
+      </w:r>
+      <w:r>
+        <w:rPr>
+          <w:rFonts w:ascii="Consolas" w:eastAsia="Times New Roman" w:hAnsi="Consolas" w:cs="Times New Roman"/>
+          <w:color w:val="0000FF"/>
+          <w:sz w:val="21"/>
+        </w:rPr>
+        <w:t>int</w:t>
+      </w:r>
+      <w:r>
+        <w:rPr>
+          <w:rFonts w:ascii="Consolas" w:eastAsia="Times New Roman" w:hAnsi="Consolas" w:cs="Times New Roman"/>
+          <w:color w:val="000000"/>
+          <w:sz w:val="21"/>
+        </w:rPr>
+        <w:t> last_correctly_acked;</w:t>
+      </w:r>
+      <w:r>
+        <w:rPr>
+          <w:rFonts w:ascii="Consolas" w:eastAsia="Times New Roman" w:hAnsi="Consolas" w:cs="Times New Roman"/>
+          <w:color w:val="008000"/>
+          <w:sz w:val="21"/>
+        </w:rPr>
+        <w:t> // the last segment correctly acked, usefull for retx in case of loss / 3 dupl. ack</w:t>
+      </w:r>
+    </w:p>
+    <w:p>
+      <w:pPr>
+        <w:shd w:val="clear" w:color="auto" w:fill="FFFFFF"/>
+        <w:spacing w:after="0" w:line="285" w:lineRule="atLeast"/>
+        <w:rPr>
+          <w:rFonts w:ascii="Consolas" w:eastAsia="Times New Roman" w:hAnsi="Consolas" w:cs="Times New Roman"/>
+          <w:color w:val="000000"/>
+          <w:sz w:val="21"/>
+        </w:rPr>
+      </w:pPr>
+      <w:r>
+        <w:rPr>
+          <w:rFonts w:ascii="Consolas" w:eastAsia="Times New Roman" w:hAnsi="Consolas" w:cs="Times New Roman"/>
+          <w:color w:val="000000"/>
+          <w:sz w:val="21"/>
+        </w:rPr>
+        <w:t>  </w:t>
+      </w:r>
+      <w:r>
+        <w:rPr>
+          <w:rFonts w:ascii="Consolas" w:eastAsia="Times New Roman" w:hAnsi="Consolas" w:cs="Times New Roman"/>
+          <w:color w:val="0000FF"/>
+          <w:sz w:val="21"/>
+        </w:rPr>
+        <w:t>int</w:t>
+      </w:r>
+      <w:r>
+        <w:rPr>
+          <w:rFonts w:ascii="Consolas" w:eastAsia="Times New Roman" w:hAnsi="Consolas" w:cs="Times New Roman"/>
+          <w:color w:val="000000"/>
+          <w:sz w:val="21"/>
+        </w:rPr>
+        <w:t> dupl_ack;</w:t>
+      </w:r>
+      <w:r>
+        <w:rPr>
+          <w:rFonts w:ascii="Consolas" w:eastAsia="Times New Roman" w:hAnsi="Consolas" w:cs="Times New Roman"/>
+          <w:color w:val="008000"/>
+          <w:sz w:val="21"/>
+        </w:rPr>
+        <w:t> // this field will keep the number of dupicate acks received for a segment</w:t>
+      </w:r>
+    </w:p>
+    <w:p>
+      <w:pPr>
+        <w:shd w:val="clear" w:color="auto" w:fill="FFFFFF"/>
+        <w:spacing w:after="0" w:line="285" w:lineRule="atLeast"/>
+        <w:rPr>
+          <w:rFonts w:ascii="Consolas" w:eastAsia="Times New Roman" w:hAnsi="Consolas" w:cs="Times New Roman"/>
+          <w:color w:val="000000"/>
+          <w:sz w:val="21"/>
+        </w:rPr>
+      </w:pPr>
+      <w:r>
+        <w:rPr>
+          <w:rFonts w:ascii="Consolas" w:eastAsia="Times New Roman" w:hAnsi="Consolas" w:cs="Times New Roman"/>
+          <w:color w:val="008000"/>
+          <w:sz w:val="21"/>
+        </w:rPr>
+        <w:t>  //int congWin;</w:t>
+      </w:r>
+    </w:p>
+    <w:p>
+      <w:pPr>
+        <w:shd w:val="clear" w:color="auto" w:fill="FFFFFF"/>
+        <w:spacing w:after="0" w:line="285" w:lineRule="atLeast"/>
+        <w:rPr>
+          <w:rFonts w:ascii="Consolas" w:eastAsia="Times New Roman" w:hAnsi="Consolas" w:cs="Times New Roman"/>
+          <w:color w:val="000000"/>
+          <w:sz w:val="21"/>
+        </w:rPr>
+      </w:pPr>
+      <w:r>
+        <w:rPr>
+          <w:rFonts w:ascii="Consolas" w:eastAsia="Times New Roman" w:hAnsi="Consolas" w:cs="Times New Roman"/>
+          <w:color w:val="000000"/>
+          <w:sz w:val="21"/>
+        </w:rPr>
+        <w:t>  </w:t>
+      </w:r>
+      <w:r>
+        <w:rPr>
+          <w:rFonts w:ascii="Consolas" w:eastAsia="Times New Roman" w:hAnsi="Consolas" w:cs="Times New Roman"/>
+          <w:color w:val="0000FF"/>
+          <w:sz w:val="21"/>
+        </w:rPr>
+        <w:t>int</w:t>
+      </w:r>
+      <w:r>
+        <w:rPr>
+          <w:rFonts w:ascii="Consolas" w:eastAsia="Times New Roman" w:hAnsi="Consolas" w:cs="Times New Roman"/>
+          <w:color w:val="000000"/>
+          <w:sz w:val="21"/>
+        </w:rPr>
+        <w:t> rcvwnd;</w:t>
+      </w:r>
+    </w:p>
+    <w:p>
+      <w:pPr>
+        <w:shd w:val="clear" w:color="auto" w:fill="FFFFFF"/>
+        <w:spacing w:after="0" w:line="285" w:lineRule="atLeast"/>
+        <w:rPr>
+          <w:rFonts w:ascii="Consolas" w:eastAsia="Times New Roman" w:hAnsi="Consolas" w:cs="Times New Roman"/>
+          <w:color w:val="000000"/>
+          <w:sz w:val="21"/>
+        </w:rPr>
+      </w:pPr>
+      <w:r>
+        <w:rPr>
+          <w:rFonts w:ascii="Consolas" w:eastAsia="Times New Roman" w:hAnsi="Consolas" w:cs="Times New Roman"/>
+          <w:color w:val="000000"/>
+          <w:sz w:val="21"/>
+        </w:rPr>
+        <w:t>  </w:t>
+      </w:r>
+      <w:r>
+        <w:rPr>
+          <w:rFonts w:ascii="Consolas" w:eastAsia="Times New Roman" w:hAnsi="Consolas" w:cs="Times New Roman"/>
+          <w:color w:val="0000FF"/>
+          <w:sz w:val="21"/>
+        </w:rPr>
+        <w:t>int</w:t>
+      </w:r>
+      <w:r>
+        <w:rPr>
+          <w:rFonts w:ascii="Consolas" w:eastAsia="Times New Roman" w:hAnsi="Consolas" w:cs="Times New Roman"/>
+          <w:color w:val="000000"/>
+          <w:sz w:val="21"/>
+        </w:rPr>
+        <w:t> last_byte_buffered;</w:t>
+      </w:r>
+    </w:p>
+    <w:p>
+      <w:pPr>
+        <w:shd w:val="clear" w:color="auto" w:fill="FFFFFF"/>
+        <w:spacing w:after="0" w:line="285" w:lineRule="atLeast"/>
+        <w:rPr>
+          <w:rFonts w:ascii="Consolas" w:eastAsia="Times New Roman" w:hAnsi="Consolas" w:cs="Times New Roman"/>
+          <w:color w:val="000000"/>
+          <w:sz w:val="21"/>
+        </w:rPr>
+      </w:pPr>
+      <w:r>
+        <w:rPr>
+          <w:rFonts w:ascii="Consolas" w:eastAsia="Times New Roman" w:hAnsi="Consolas" w:cs="Times New Roman"/>
+          <w:color w:val="000000"/>
+          <w:sz w:val="21"/>
+        </w:rPr>
+        <w:t>  </w:t>
+      </w:r>
+      <w:r>
+        <w:rPr>
+          <w:rFonts w:ascii="Consolas" w:eastAsia="Times New Roman" w:hAnsi="Consolas" w:cs="Times New Roman"/>
+          <w:color w:val="0000FF"/>
+          <w:sz w:val="21"/>
+        </w:rPr>
+        <w:t>int</w:t>
+      </w:r>
+      <w:r>
+        <w:rPr>
+          <w:rFonts w:ascii="Consolas" w:eastAsia="Times New Roman" w:hAnsi="Consolas" w:cs="Times New Roman"/>
+          <w:color w:val="000000"/>
+          <w:sz w:val="21"/>
+        </w:rPr>
+        <w:t> bytes_acked_current_transmission;</w:t>
+      </w:r>
+    </w:p>
+    <w:p>
+      <w:pPr>
+        <w:shd w:val="clear" w:color="auto" w:fill="FFFFFF"/>
+        <w:spacing w:after="0" w:line="285" w:lineRule="atLeast"/>
+        <w:rPr>
+          <w:rFonts w:ascii="Consolas" w:eastAsia="Times New Roman" w:hAnsi="Consolas" w:cs="Times New Roman"/>
+          <w:color w:val="000000"/>
+          <w:sz w:val="21"/>
+        </w:rPr>
+      </w:pPr>
+      <w:r>
+        <w:rPr>
+          <w:rFonts w:ascii="Consolas" w:eastAsia="Times New Roman" w:hAnsi="Consolas" w:cs="Times New Roman"/>
+          <w:color w:val="000000"/>
+          <w:sz w:val="21"/>
+        </w:rPr>
+        <w:t>} slid_win;</w:t>
+      </w:r>
+    </w:p>
+    <w:p>
+      <w:pPr>
+        <w:rPr>
+          <w:rFonts w:ascii="Times New Roman" w:eastAsia="Times New Roman" w:hAnsi="Times New Roman" w:cs="Times New Roman"/>
+        </w:rPr>
+      </w:pPr>
+    </w:p>
+    <w:p>
+      <w:pPr>
+        <w:rPr>
+          <w:rFonts w:ascii="Times New Roman" w:eastAsia="Times New Roman" w:hAnsi="Times New Roman" w:cs="Times New Roman"/>
+        </w:rPr>
+      </w:pPr>
+    </w:p>
+    <w:p>
+      <w:pPr>
+        <w:rPr>
+          <w:rFonts w:asciiTheme="majorHAnsi" w:eastAsia="Times New Roman" w:hAnsiTheme="majorHAnsi" w:cs="Times New Roman"/>
+        </w:rPr>
+      </w:pPr>
+      <w:r>
+        <w:rPr>
+          <w:rFonts w:asciiTheme="majorHAnsi" w:eastAsia="Times New Roman" w:hAnsiTheme="majorHAnsi" w:cs="Times New Roman"/>
+        </w:rPr>
+        <w:t>Come nel protocoll</w:t>
+      </w:r>
+      <w:r>
+        <w:rPr>
+          <w:rFonts w:asciiTheme="majorHAnsi" w:eastAsia="Times New Roman" w:hAnsiTheme="majorHAnsi" w:cs="Times New Roman"/>
+        </w:rPr>
+        <w:t>o</w:t>
+      </w:r>
+      <w:r>
+        <w:rPr>
+          <w:rFonts w:asciiTheme="majorHAnsi" w:eastAsia="Times New Roman" w:hAnsiTheme="majorHAnsi" w:cs="Times New Roman"/>
+        </w:rPr>
+        <w:t xml:space="preserve"> TCP, anche nella nostra implementazione sono presenti i meccanismi di fast retransmission, che prevede la ritrasmissione immediata del più vecchio segmento non ancora riscontrato nel momento in cui si ricevono 3 ack duplicati e di delayed ack, ovvero il receiver attende per 500ms l'arrivo di un nuovo segmento dopo averne ricevuto uno, prima di mandare un riscontro.</w:t>
+      </w:r>
+    </w:p>
+    <w:p>
+      <w:pPr>
+        <w:rPr>
+          <w:rFonts w:asciiTheme="majorHAnsi" w:eastAsia="Times New Roman" w:hAnsiTheme="majorHAnsi" w:cs="Times New Roman"/>
+        </w:rPr>
+      </w:pPr>
+      <w:r>
+        <w:rPr>
+          <w:rFonts w:asciiTheme="majorHAnsi" w:eastAsia="Times New Roman" w:hAnsiTheme="majorHAnsi" w:cs="Times New Roman"/>
+        </w:rPr>
+        <w:lastRenderedPageBreak/>
+        <w:t>In particolare, l'utilizzo del delayed ack permette al receiver, in condizioni di traffico normali, di inviare un riscontro ogni due segmenti, diminuendo così il numero di ack necessari per completare lo scaricamento del file.</w:t>
+      </w:r>
+    </w:p>
+    <w:p>
+      <w:pPr>
+        <w:rPr>
+          <w:rFonts w:asciiTheme="majorHAnsi" w:eastAsia="Times New Roman" w:hAnsiTheme="majorHAnsi" w:cs="Times New Roman"/>
+        </w:rPr>
+      </w:pPr>
+      <w:r>
+        <w:rPr>
+          <w:rFonts w:asciiTheme="majorHAnsi" w:eastAsia="Times New Roman" w:hAnsiTheme="majorHAnsi" w:cs="Times New Roman"/>
+        </w:rPr>
+        <w:t>Essendo in esecuzione su localhost, rilevare perdita di segmenti sarebbe stato molto difficile, così abbiamo simulato questa situazione mediante un’apposita funzione di send: questa genera un numero casuale compreso fra 0 e 100 (in virgola mobile) e se questo numero è maggiore di una data percentuale di soglia, che è possibile configurare all’avvio dell’applicativo, l’invio avviene con successo; altrimenti il segmento viene “perso”.</w:t>
+      </w:r>
+    </w:p>
+    <w:p>
+      <w:pPr>
+        <w:shd w:val="clear" w:color="auto" w:fill="FFFFFF"/>
+        <w:spacing w:after="0" w:line="285" w:lineRule="atLeast"/>
+        <w:rPr>
+          <w:rFonts w:ascii="Consolas" w:eastAsia="Times New Roman" w:hAnsi="Consolas" w:cs="Times New Roman"/>
+          <w:color w:val="000000"/>
+          <w:sz w:val="21"/>
+        </w:rPr>
+      </w:pPr>
+      <w:r>
+        <w:rPr>
+          <w:rFonts w:ascii="Consolas" w:eastAsia="Times New Roman" w:hAnsi="Consolas" w:cs="Times New Roman"/>
+          <w:color w:val="0000FF"/>
+          <w:sz w:val="21"/>
+        </w:rPr>
+        <w:t>int</w:t>
+      </w:r>
+      <w:r>
+        <w:rPr>
+          <w:rFonts w:ascii="Consolas" w:eastAsia="Times New Roman" w:hAnsi="Consolas" w:cs="Times New Roman"/>
+          <w:color w:val="000000"/>
+          <w:sz w:val="21"/>
+        </w:rPr>
+        <w:t> send_unreliable(</w:t>
+      </w:r>
+      <w:r>
+        <w:rPr>
+          <w:rFonts w:ascii="Consolas" w:eastAsia="Times New Roman" w:hAnsi="Consolas" w:cs="Times New Roman"/>
+          <w:color w:val="0000FF"/>
+          <w:sz w:val="21"/>
+        </w:rPr>
+        <w:t>int</w:t>
+      </w:r>
+      <w:r>
+        <w:rPr>
+          <w:rFonts w:ascii="Consolas" w:eastAsia="Times New Roman" w:hAnsi="Consolas" w:cs="Times New Roman"/>
+          <w:color w:val="000000"/>
+          <w:sz w:val="21"/>
+        </w:rPr>
+        <w:t> sockd, </w:t>
+      </w:r>
+      <w:r>
+        <w:rPr>
+          <w:rFonts w:ascii="Consolas" w:eastAsia="Times New Roman" w:hAnsi="Consolas" w:cs="Times New Roman"/>
+          <w:color w:val="0000FF"/>
+          <w:sz w:val="21"/>
+        </w:rPr>
+        <w:t>char</w:t>
+      </w:r>
+      <w:r>
+        <w:rPr>
+          <w:rFonts w:ascii="Consolas" w:eastAsia="Times New Roman" w:hAnsi="Consolas" w:cs="Times New Roman"/>
+          <w:color w:val="000000"/>
+          <w:sz w:val="21"/>
+        </w:rPr>
+        <w:t> *segm_to_go, </w:t>
+      </w:r>
+      <w:r>
+        <w:rPr>
+          <w:rFonts w:ascii="Consolas" w:eastAsia="Times New Roman" w:hAnsi="Consolas" w:cs="Times New Roman"/>
+          <w:color w:val="0000FF"/>
+          <w:sz w:val="21"/>
+        </w:rPr>
+        <w:t>int</w:t>
+      </w:r>
+      <w:r>
+        <w:rPr>
+          <w:rFonts w:ascii="Consolas" w:eastAsia="Times New Roman" w:hAnsi="Consolas" w:cs="Times New Roman"/>
+          <w:color w:val="000000"/>
+          <w:sz w:val="21"/>
+        </w:rPr>
+        <w:t> n_bytes) {</w:t>
+      </w:r>
+    </w:p>
+    <w:p>
+      <w:pPr>
+        <w:shd w:val="clear" w:color="auto" w:fill="FFFFFF"/>
+        <w:spacing w:after="0" w:line="285" w:lineRule="atLeast"/>
+        <w:rPr>
+          <w:rFonts w:ascii="Consolas" w:eastAsia="Times New Roman" w:hAnsi="Consolas" w:cs="Times New Roman"/>
+          <w:color w:val="000000"/>
+          <w:sz w:val="21"/>
+        </w:rPr>
+      </w:pPr>
+      <w:r>
+        <w:rPr>
+          <w:rFonts w:ascii="Consolas" w:eastAsia="Times New Roman" w:hAnsi="Consolas" w:cs="Times New Roman"/>
+          <w:color w:val="000000"/>
+          <w:sz w:val="21"/>
+        </w:rPr>
+        <w:t>    </w:t>
+      </w:r>
+      <w:r>
+        <w:rPr>
+          <w:rFonts w:ascii="Consolas" w:eastAsia="Times New Roman" w:hAnsi="Consolas" w:cs="Times New Roman"/>
+          <w:color w:val="0000FF"/>
+          <w:sz w:val="21"/>
+        </w:rPr>
+        <w:t>float</w:t>
+      </w:r>
+      <w:r>
+        <w:rPr>
+          <w:rFonts w:ascii="Consolas" w:eastAsia="Times New Roman" w:hAnsi="Consolas" w:cs="Times New Roman"/>
+          <w:color w:val="000000"/>
+          <w:sz w:val="21"/>
+        </w:rPr>
+        <w:t> p = ((</w:t>
+      </w:r>
+      <w:r>
+        <w:rPr>
+          <w:rFonts w:ascii="Consolas" w:eastAsia="Times New Roman" w:hAnsi="Consolas" w:cs="Times New Roman"/>
+          <w:color w:val="0000FF"/>
+          <w:sz w:val="21"/>
+        </w:rPr>
+        <w:t>float</w:t>
+      </w:r>
+      <w:r>
+        <w:rPr>
+          <w:rFonts w:ascii="Consolas" w:eastAsia="Times New Roman" w:hAnsi="Consolas" w:cs="Times New Roman"/>
+          <w:color w:val="000000"/>
+          <w:sz w:val="21"/>
+        </w:rPr>
+        <w:t>)rand()/(</w:t>
+      </w:r>
+      <w:r>
+        <w:rPr>
+          <w:rFonts w:ascii="Consolas" w:eastAsia="Times New Roman" w:hAnsi="Consolas" w:cs="Times New Roman"/>
+          <w:color w:val="0000FF"/>
+          <w:sz w:val="21"/>
+        </w:rPr>
+        <w:t>float</w:t>
+      </w:r>
+      <w:r>
+        <w:rPr>
+          <w:rFonts w:ascii="Consolas" w:eastAsia="Times New Roman" w:hAnsi="Consolas" w:cs="Times New Roman"/>
+          <w:color w:val="000000"/>
+          <w:sz w:val="21"/>
+        </w:rPr>
+        <w:t>)(RAND_MAX)) *</w:t>
+      </w:r>
+      <w:r>
+        <w:rPr>
+          <w:rFonts w:ascii="Consolas" w:eastAsia="Times New Roman" w:hAnsi="Consolas" w:cs="Times New Roman"/>
+          <w:color w:val="098658"/>
+          <w:sz w:val="21"/>
+        </w:rPr>
+        <w:t>100</w:t>
+      </w:r>
+      <w:r>
+        <w:rPr>
+          <w:rFonts w:ascii="Consolas" w:eastAsia="Times New Roman" w:hAnsi="Consolas" w:cs="Times New Roman"/>
+          <w:color w:val="000000"/>
+          <w:sz w:val="21"/>
+        </w:rPr>
+        <w:t>;</w:t>
+      </w:r>
+    </w:p>
+    <w:p>
+      <w:pPr>
+        <w:shd w:val="clear" w:color="auto" w:fill="FFFFFF"/>
+        <w:spacing w:after="0" w:line="285" w:lineRule="atLeast"/>
+        <w:rPr>
+          <w:rFonts w:ascii="Consolas" w:eastAsia="Times New Roman" w:hAnsi="Consolas" w:cs="Times New Roman"/>
+          <w:color w:val="000000"/>
+          <w:sz w:val="21"/>
+        </w:rPr>
+      </w:pPr>
+    </w:p>
+    <w:p>
+      <w:pPr>
+        <w:shd w:val="clear" w:color="auto" w:fill="FFFFFF"/>
+        <w:spacing w:after="0" w:line="285" w:lineRule="atLeast"/>
+        <w:rPr>
+          <w:rFonts w:ascii="Consolas" w:eastAsia="Times New Roman" w:hAnsi="Consolas" w:cs="Times New Roman"/>
+          <w:color w:val="000000"/>
+          <w:sz w:val="21"/>
+        </w:rPr>
+      </w:pPr>
+      <w:r>
+        <w:rPr>
+          <w:rFonts w:ascii="Consolas" w:eastAsia="Times New Roman" w:hAnsi="Consolas" w:cs="Times New Roman"/>
+          <w:color w:val="000000"/>
+          <w:sz w:val="21"/>
+        </w:rPr>
+        <w:t>    </w:t>
+      </w:r>
+      <w:r>
+        <w:rPr>
+          <w:rFonts w:ascii="Consolas" w:eastAsia="Times New Roman" w:hAnsi="Consolas" w:cs="Times New Roman"/>
+          <w:color w:val="008000"/>
+          <w:sz w:val="21"/>
+        </w:rPr>
+        <w:t>// we check if we will "lose" the segment</w:t>
+      </w:r>
+    </w:p>
+    <w:p>
+      <w:pPr>
+        <w:shd w:val="clear" w:color="auto" w:fill="FFFFFF"/>
+        <w:spacing w:after="0" w:line="285" w:lineRule="atLeast"/>
+        <w:rPr>
+          <w:rFonts w:ascii="Consolas" w:eastAsia="Times New Roman" w:hAnsi="Consolas" w:cs="Times New Roman"/>
+          <w:color w:val="000000"/>
+          <w:sz w:val="21"/>
+        </w:rPr>
+      </w:pPr>
+      <w:r>
+        <w:rPr>
+          <w:rFonts w:ascii="Consolas" w:eastAsia="Times New Roman" w:hAnsi="Consolas" w:cs="Times New Roman"/>
+          <w:color w:val="000000"/>
+          <w:sz w:val="21"/>
+        </w:rPr>
+        <w:t>    </w:t>
+      </w:r>
+      <w:r>
+        <w:rPr>
+          <w:rFonts w:ascii="Consolas" w:eastAsia="Times New Roman" w:hAnsi="Consolas" w:cs="Times New Roman"/>
+          <w:color w:val="0000FF"/>
+          <w:sz w:val="21"/>
+        </w:rPr>
+        <w:t>if</w:t>
+      </w:r>
+      <w:r>
+        <w:rPr>
+          <w:rFonts w:ascii="Consolas" w:eastAsia="Times New Roman" w:hAnsi="Consolas" w:cs="Times New Roman"/>
+          <w:color w:val="000000"/>
+          <w:sz w:val="21"/>
+        </w:rPr>
+        <w:t>(p &gt;= loss_prob) {</w:t>
+      </w:r>
+    </w:p>
+    <w:p>
+      <w:pPr>
+        <w:shd w:val="clear" w:color="auto" w:fill="FFFFFF"/>
+        <w:spacing w:after="0" w:line="285" w:lineRule="atLeast"/>
+        <w:rPr>
+          <w:rFonts w:ascii="Consolas" w:eastAsia="Times New Roman" w:hAnsi="Consolas" w:cs="Times New Roman"/>
+          <w:color w:val="000000"/>
+          <w:sz w:val="21"/>
+        </w:rPr>
+      </w:pPr>
+      <w:r>
+        <w:rPr>
+          <w:rFonts w:ascii="Consolas" w:eastAsia="Times New Roman" w:hAnsi="Consolas" w:cs="Times New Roman"/>
+          <w:color w:val="000000"/>
+          <w:sz w:val="21"/>
+        </w:rPr>
+        <w:t>        </w:t>
+      </w:r>
+      <w:r>
+        <w:rPr>
+          <w:rFonts w:ascii="Consolas" w:eastAsia="Times New Roman" w:hAnsi="Consolas" w:cs="Times New Roman"/>
+          <w:color w:val="0000FF"/>
+          <w:sz w:val="21"/>
+        </w:rPr>
+        <w:t>int</w:t>
+      </w:r>
+      <w:r>
+        <w:rPr>
+          <w:rFonts w:ascii="Consolas" w:eastAsia="Times New Roman" w:hAnsi="Consolas" w:cs="Times New Roman"/>
+          <w:color w:val="000000"/>
+          <w:sz w:val="21"/>
+        </w:rPr>
+        <w:t> n_send = send(sockd, segm_to_go, n_bytes, </w:t>
+      </w:r>
+      <w:r>
+        <w:rPr>
+          <w:rFonts w:ascii="Consolas" w:eastAsia="Times New Roman" w:hAnsi="Consolas" w:cs="Times New Roman"/>
+          <w:color w:val="098658"/>
+          <w:sz w:val="21"/>
+        </w:rPr>
+        <w:t>0</w:t>
+      </w:r>
+      <w:r>
+        <w:rPr>
+          <w:rFonts w:ascii="Consolas" w:eastAsia="Times New Roman" w:hAnsi="Consolas" w:cs="Times New Roman"/>
+          <w:color w:val="000000"/>
+          <w:sz w:val="21"/>
+        </w:rPr>
+        <w:t>);</w:t>
+      </w:r>
+    </w:p>
+    <w:p>
+      <w:pPr>
+        <w:shd w:val="clear" w:color="auto" w:fill="FFFFFF"/>
+        <w:spacing w:after="0" w:line="285" w:lineRule="atLeast"/>
+        <w:rPr>
+          <w:rFonts w:ascii="Consolas" w:eastAsia="Times New Roman" w:hAnsi="Consolas" w:cs="Times New Roman"/>
+          <w:color w:val="000000"/>
+          <w:sz w:val="21"/>
+        </w:rPr>
+      </w:pPr>
+    </w:p>
+    <w:p>
+      <w:pPr>
+        <w:shd w:val="clear" w:color="auto" w:fill="FFFFFF"/>
+        <w:spacing w:after="0" w:line="285" w:lineRule="atLeast"/>
+        <w:rPr>
+          <w:rFonts w:ascii="Consolas" w:eastAsia="Times New Roman" w:hAnsi="Consolas" w:cs="Times New Roman"/>
+          <w:color w:val="000000"/>
+          <w:sz w:val="21"/>
+        </w:rPr>
+      </w:pPr>
+      <w:r>
+        <w:rPr>
+          <w:rFonts w:ascii="Consolas" w:eastAsia="Times New Roman" w:hAnsi="Consolas" w:cs="Times New Roman"/>
+          <w:color w:val="0000FF"/>
+          <w:sz w:val="21"/>
+        </w:rPr>
+        <w:t>        #ifdef ACTIVE_LOG</w:t>
+      </w:r>
+    </w:p>
+    <w:p>
+      <w:pPr>
+        <w:shd w:val="clear" w:color="auto" w:fill="FFFFFF"/>
+        <w:spacing w:after="0" w:line="285" w:lineRule="atLeast"/>
+        <w:rPr>
+          <w:rFonts w:ascii="Consolas" w:eastAsia="Times New Roman" w:hAnsi="Consolas" w:cs="Times New Roman"/>
+          <w:color w:val="000000"/>
+          <w:sz w:val="21"/>
+        </w:rPr>
+      </w:pPr>
+      <w:r>
+        <w:rPr>
+          <w:rFonts w:ascii="Consolas" w:eastAsia="Times New Roman" w:hAnsi="Consolas" w:cs="Times New Roman"/>
+          <w:color w:val="000000"/>
+          <w:sz w:val="21"/>
+        </w:rPr>
+        <w:t>            snprintf(msg, LOG_MSG_SIZE, </w:t>
+      </w:r>
+      <w:r>
+        <w:rPr>
+          <w:rFonts w:ascii="Consolas" w:eastAsia="Times New Roman" w:hAnsi="Consolas" w:cs="Times New Roman"/>
+          <w:color w:val="A31515"/>
+          <w:sz w:val="21"/>
+        </w:rPr>
+        <w:t>"send_unreliable: Send success(%d bytes), asked to send %d bytes...\n"</w:t>
+      </w:r>
+      <w:r>
+        <w:rPr>
+          <w:rFonts w:ascii="Consolas" w:eastAsia="Times New Roman" w:hAnsi="Consolas" w:cs="Times New Roman"/>
+          <w:color w:val="000000"/>
+          <w:sz w:val="21"/>
+        </w:rPr>
+        <w:t>, n_send, n_bytes);</w:t>
+      </w:r>
+    </w:p>
+    <w:p>
+      <w:pPr>
+        <w:shd w:val="clear" w:color="auto" w:fill="FFFFFF"/>
+        <w:spacing w:after="0" w:line="285" w:lineRule="atLeast"/>
+        <w:rPr>
+          <w:rFonts w:ascii="Consolas" w:eastAsia="Times New Roman" w:hAnsi="Consolas" w:cs="Times New Roman"/>
+          <w:color w:val="000000"/>
+          <w:sz w:val="21"/>
+        </w:rPr>
+      </w:pPr>
+      <w:r>
+        <w:rPr>
+          <w:rFonts w:ascii="Consolas" w:eastAsia="Times New Roman" w:hAnsi="Consolas" w:cs="Times New Roman"/>
+          <w:color w:val="000000"/>
+          <w:sz w:val="21"/>
+        </w:rPr>
+        <w:t>            print_on_log(fd, msg);</w:t>
+      </w:r>
+    </w:p>
+    <w:p>
+      <w:pPr>
+        <w:shd w:val="clear" w:color="auto" w:fill="FFFFFF"/>
+        <w:spacing w:after="0" w:line="285" w:lineRule="atLeast"/>
+        <w:rPr>
+          <w:rFonts w:ascii="Consolas" w:eastAsia="Times New Roman" w:hAnsi="Consolas" w:cs="Times New Roman"/>
+          <w:color w:val="000000"/>
+          <w:sz w:val="21"/>
+        </w:rPr>
+      </w:pPr>
+      <w:r>
+        <w:rPr>
+          <w:rFonts w:ascii="Consolas" w:eastAsia="Times New Roman" w:hAnsi="Consolas" w:cs="Times New Roman"/>
+          <w:color w:val="000000"/>
+          <w:sz w:val="21"/>
+        </w:rPr>
+        <w:t>            memset(msg, </w:t>
+      </w:r>
+      <w:r>
+        <w:rPr>
+          <w:rFonts w:ascii="Consolas" w:eastAsia="Times New Roman" w:hAnsi="Consolas" w:cs="Times New Roman"/>
+          <w:color w:val="098658"/>
+          <w:sz w:val="21"/>
+        </w:rPr>
+        <w:t>0</w:t>
+      </w:r>
+      <w:r>
+        <w:rPr>
+          <w:rFonts w:ascii="Consolas" w:eastAsia="Times New Roman" w:hAnsi="Consolas" w:cs="Times New Roman"/>
+          <w:color w:val="000000"/>
+          <w:sz w:val="21"/>
+        </w:rPr>
+        <w:t>, LOG_MSG_SIZE);</w:t>
+      </w:r>
+    </w:p>
+    <w:p>
+      <w:pPr>
+        <w:shd w:val="clear" w:color="auto" w:fill="FFFFFF"/>
+        <w:spacing w:after="0" w:line="285" w:lineRule="atLeast"/>
+        <w:rPr>
+          <w:rFonts w:ascii="Consolas" w:eastAsia="Times New Roman" w:hAnsi="Consolas" w:cs="Times New Roman"/>
+          <w:color w:val="000000"/>
+          <w:sz w:val="21"/>
+        </w:rPr>
+      </w:pPr>
+      <w:r>
+        <w:rPr>
+          <w:rFonts w:ascii="Consolas" w:eastAsia="Times New Roman" w:hAnsi="Consolas" w:cs="Times New Roman"/>
+          <w:color w:val="0000FF"/>
+          <w:sz w:val="21"/>
+        </w:rPr>
+        <w:t>        #endif</w:t>
+      </w:r>
+    </w:p>
+    <w:p>
+      <w:pPr>
+        <w:shd w:val="clear" w:color="auto" w:fill="FFFFFF"/>
+        <w:spacing w:after="0" w:line="285" w:lineRule="atLeast"/>
+        <w:rPr>
+          <w:rFonts w:ascii="Consolas" w:eastAsia="Times New Roman" w:hAnsi="Consolas" w:cs="Times New Roman"/>
+          <w:color w:val="000000"/>
+          <w:sz w:val="21"/>
+        </w:rPr>
+      </w:pPr>
+      <w:r>
+        <w:rPr>
+          <w:rFonts w:ascii="Consolas" w:eastAsia="Times New Roman" w:hAnsi="Consolas" w:cs="Times New Roman"/>
+          <w:color w:val="000000"/>
+          <w:sz w:val="21"/>
+        </w:rPr>
+        <w:t>    }</w:t>
+      </w:r>
+    </w:p>
+    <w:p>
+      <w:pPr>
+        <w:shd w:val="clear" w:color="auto" w:fill="FFFFFF"/>
+        <w:spacing w:after="0" w:line="285" w:lineRule="atLeast"/>
+        <w:rPr>
+          <w:rFonts w:ascii="Consolas" w:eastAsia="Times New Roman" w:hAnsi="Consolas" w:cs="Times New Roman"/>
+          <w:color w:val="000000"/>
+          <w:sz w:val="21"/>
+        </w:rPr>
+      </w:pPr>
+      <w:r>
+        <w:rPr>
+          <w:rFonts w:ascii="Consolas" w:eastAsia="Times New Roman" w:hAnsi="Consolas" w:cs="Times New Roman"/>
+          <w:color w:val="000000"/>
+          <w:sz w:val="21"/>
+        </w:rPr>
+        <w:t>    </w:t>
+      </w:r>
+      <w:r>
+        <w:rPr>
+          <w:rFonts w:ascii="Consolas" w:eastAsia="Times New Roman" w:hAnsi="Consolas" w:cs="Times New Roman"/>
+          <w:color w:val="0000FF"/>
+          <w:sz w:val="21"/>
+        </w:rPr>
+        <w:t>else</w:t>
+      </w:r>
+      <w:r>
+        <w:rPr>
+          <w:rFonts w:ascii="Consolas" w:eastAsia="Times New Roman" w:hAnsi="Consolas" w:cs="Times New Roman"/>
+          <w:color w:val="000000"/>
+          <w:sz w:val="21"/>
+        </w:rPr>
+        <w:t> {</w:t>
+      </w:r>
+    </w:p>
+    <w:p>
+      <w:pPr>
+        <w:shd w:val="clear" w:color="auto" w:fill="FFFFFF"/>
+        <w:spacing w:after="0" w:line="285" w:lineRule="atLeast"/>
+        <w:rPr>
+          <w:rFonts w:ascii="Consolas" w:eastAsia="Times New Roman" w:hAnsi="Consolas" w:cs="Times New Roman"/>
+          <w:color w:val="000000"/>
+          <w:sz w:val="21"/>
+        </w:rPr>
+      </w:pPr>
+      <w:r>
+        <w:rPr>
+          <w:rFonts w:ascii="Consolas" w:eastAsia="Times New Roman" w:hAnsi="Consolas" w:cs="Times New Roman"/>
+          <w:color w:val="0000FF"/>
+          <w:sz w:val="21"/>
+        </w:rPr>
+        <w:t>        #ifdef ACTIVE_LOG</w:t>
+      </w:r>
+    </w:p>
+    <w:p>
+      <w:pPr>
+        <w:shd w:val="clear" w:color="auto" w:fill="FFFFFF"/>
+        <w:spacing w:after="0" w:line="285" w:lineRule="atLeast"/>
+        <w:rPr>
+          <w:rFonts w:ascii="Consolas" w:eastAsia="Times New Roman" w:hAnsi="Consolas" w:cs="Times New Roman"/>
+          <w:color w:val="000000"/>
+          <w:sz w:val="21"/>
+        </w:rPr>
+      </w:pPr>
+      <w:r>
+        <w:rPr>
+          <w:rFonts w:ascii="Consolas" w:eastAsia="Times New Roman" w:hAnsi="Consolas" w:cs="Times New Roman"/>
+          <w:color w:val="000000"/>
+          <w:sz w:val="21"/>
+        </w:rPr>
+        <w:t>            snprintf(msg, LOG_MSG_SIZE, </w:t>
+      </w:r>
+      <w:r>
+        <w:rPr>
+          <w:rFonts w:ascii="Consolas" w:eastAsia="Times New Roman" w:hAnsi="Consolas" w:cs="Times New Roman"/>
+          <w:color w:val="A31515"/>
+          <w:sz w:val="21"/>
+        </w:rPr>
+        <w:t>"send_unreliable: lost %d bytes \n"</w:t>
+      </w:r>
+      <w:r>
+        <w:rPr>
+          <w:rFonts w:ascii="Consolas" w:eastAsia="Times New Roman" w:hAnsi="Consolas" w:cs="Times New Roman"/>
+          <w:color w:val="000000"/>
+          <w:sz w:val="21"/>
+        </w:rPr>
+        <w:t>, n_bytes);</w:t>
+      </w:r>
+    </w:p>
+    <w:p>
+      <w:pPr>
+        <w:shd w:val="clear" w:color="auto" w:fill="FFFFFF"/>
+        <w:spacing w:after="0" w:line="285" w:lineRule="atLeast"/>
+        <w:rPr>
+          <w:rFonts w:ascii="Consolas" w:eastAsia="Times New Roman" w:hAnsi="Consolas" w:cs="Times New Roman"/>
+          <w:color w:val="000000"/>
+          <w:sz w:val="21"/>
+        </w:rPr>
+      </w:pPr>
+      <w:r>
+        <w:rPr>
+          <w:rFonts w:ascii="Consolas" w:eastAsia="Times New Roman" w:hAnsi="Consolas" w:cs="Times New Roman"/>
+          <w:color w:val="000000"/>
+          <w:sz w:val="21"/>
+        </w:rPr>
+        <w:t>            print_on_log(fd, msg);</w:t>
+      </w:r>
+    </w:p>
+    <w:p>
+      <w:pPr>
+        <w:shd w:val="clear" w:color="auto" w:fill="FFFFFF"/>
+        <w:spacing w:after="0" w:line="285" w:lineRule="atLeast"/>
+        <w:rPr>
+          <w:rFonts w:ascii="Consolas" w:eastAsia="Times New Roman" w:hAnsi="Consolas" w:cs="Times New Roman"/>
+          <w:color w:val="000000"/>
+          <w:sz w:val="21"/>
+        </w:rPr>
+      </w:pPr>
+      <w:r>
+        <w:rPr>
+          <w:rFonts w:ascii="Consolas" w:eastAsia="Times New Roman" w:hAnsi="Consolas" w:cs="Times New Roman"/>
+          <w:color w:val="000000"/>
+          <w:sz w:val="21"/>
+        </w:rPr>
+        <w:t>            memset(msg, </w:t>
+      </w:r>
+      <w:r>
+        <w:rPr>
+          <w:rFonts w:ascii="Consolas" w:eastAsia="Times New Roman" w:hAnsi="Consolas" w:cs="Times New Roman"/>
+          <w:color w:val="098658"/>
+          <w:sz w:val="21"/>
+        </w:rPr>
+        <w:t>0</w:t>
+      </w:r>
+      <w:r>
+        <w:rPr>
+          <w:rFonts w:ascii="Consolas" w:eastAsia="Times New Roman" w:hAnsi="Consolas" w:cs="Times New Roman"/>
+          <w:color w:val="000000"/>
+          <w:sz w:val="21"/>
+        </w:rPr>
+        <w:t>, LOG_MSG_SIZE);</w:t>
+      </w:r>
+    </w:p>
+    <w:p>
+      <w:pPr>
+        <w:shd w:val="clear" w:color="auto" w:fill="FFFFFF"/>
+        <w:spacing w:after="0" w:line="285" w:lineRule="atLeast"/>
+        <w:rPr>
+          <w:rFonts w:ascii="Consolas" w:eastAsia="Times New Roman" w:hAnsi="Consolas" w:cs="Times New Roman"/>
+          <w:color w:val="000000"/>
+          <w:sz w:val="21"/>
+        </w:rPr>
+      </w:pPr>
+      <w:r>
+        <w:rPr>
+          <w:rFonts w:ascii="Consolas" w:eastAsia="Times New Roman" w:hAnsi="Consolas" w:cs="Times New Roman"/>
+          <w:color w:val="0000FF"/>
+          <w:sz w:val="21"/>
+        </w:rPr>
+        <w:t>        #endif</w:t>
+      </w:r>
+    </w:p>
+    <w:p>
+      <w:pPr>
+        <w:shd w:val="clear" w:color="auto" w:fill="FFFFFF"/>
+        <w:spacing w:after="0" w:line="285" w:lineRule="atLeast"/>
+        <w:rPr>
+          <w:rFonts w:ascii="Consolas" w:eastAsia="Times New Roman" w:hAnsi="Consolas" w:cs="Times New Roman"/>
+          <w:color w:val="000000"/>
+          <w:sz w:val="21"/>
+        </w:rPr>
+      </w:pPr>
+      <w:r>
+        <w:rPr>
+          <w:rFonts w:ascii="Consolas" w:eastAsia="Times New Roman" w:hAnsi="Consolas" w:cs="Times New Roman"/>
+          <w:color w:val="000000"/>
+          <w:sz w:val="21"/>
+        </w:rPr>
+        <w:t>    }</w:t>
+      </w:r>
+    </w:p>
+    <w:p>
+      <w:pPr>
+        <w:shd w:val="clear" w:color="auto" w:fill="FFFFFF"/>
+        <w:spacing w:after="0" w:line="285" w:lineRule="atLeast"/>
+        <w:rPr>
+          <w:rFonts w:ascii="Consolas" w:eastAsia="Times New Roman" w:hAnsi="Consolas" w:cs="Times New Roman"/>
+          <w:color w:val="000000"/>
+          <w:sz w:val="21"/>
+        </w:rPr>
+      </w:pPr>
+      <w:r>
+        <w:rPr>
+          <w:rFonts w:ascii="Consolas" w:eastAsia="Times New Roman" w:hAnsi="Consolas" w:cs="Times New Roman"/>
+          <w:color w:val="000000"/>
+          <w:sz w:val="21"/>
+        </w:rPr>
+        <w:t>    </w:t>
+      </w:r>
+      <w:r>
+        <w:rPr>
+          <w:rFonts w:ascii="Consolas" w:eastAsia="Times New Roman" w:hAnsi="Consolas" w:cs="Times New Roman"/>
+          <w:color w:val="0000FF"/>
+          <w:sz w:val="21"/>
+        </w:rPr>
+        <w:t>return</w:t>
+      </w:r>
+      <w:r>
+        <w:rPr>
+          <w:rFonts w:ascii="Consolas" w:eastAsia="Times New Roman" w:hAnsi="Consolas" w:cs="Times New Roman"/>
+          <w:color w:val="000000"/>
+          <w:sz w:val="21"/>
+        </w:rPr>
+        <w:t> </w:t>
+      </w:r>
+      <w:r>
+        <w:rPr>
+          <w:rFonts w:ascii="Consolas" w:eastAsia="Times New Roman" w:hAnsi="Consolas" w:cs="Times New Roman"/>
+          <w:color w:val="098658"/>
+          <w:sz w:val="21"/>
+        </w:rPr>
+        <w:t>0</w:t>
+      </w:r>
+      <w:r>
+        <w:rPr>
+          <w:rFonts w:ascii="Consolas" w:eastAsia="Times New Roman" w:hAnsi="Consolas" w:cs="Times New Roman"/>
+          <w:color w:val="000000"/>
+          <w:sz w:val="21"/>
+        </w:rPr>
+        <w:t>;</w:t>
+      </w:r>
+    </w:p>
+    <w:p>
+      <w:pPr>
+        <w:rPr>
+          <w:rFonts w:ascii="Consolas" w:eastAsia="Times New Roman" w:hAnsi="Consolas" w:cs="Times New Roman"/>
+          <w:color w:val="000000"/>
+          <w:sz w:val="21"/>
+        </w:rPr>
+      </w:pPr>
+      <w:r>
+        <w:rPr>
+          <w:rFonts w:ascii="Consolas" w:eastAsia="Times New Roman" w:hAnsi="Consolas" w:cs="Times New Roman"/>
+          <w:color w:val="000000"/>
+          <w:sz w:val="21"/>
+        </w:rPr>
+        <w:t>}</w:t>
+      </w:r>
+    </w:p>
+    <w:p/>
+    <w:p>
+      <w:pPr>
+        <w:pStyle w:val="Titolo2"/>
+        <w:rPr>
+          <w:sz w:val="32"/>
+          <w:szCs w:val="32"/>
+        </w:rPr>
+      </w:pPr>
+      <w:r>
+        <w:rPr>
+          <w:sz w:val="32"/>
+          <w:szCs w:val="32"/>
+        </w:rPr>
+        <w:t>Timeout</w:t>
+      </w:r>
+    </w:p>
+    <w:p>
+      <w:pPr>
+        <w:rPr>
+          <w:rFonts w:asciiTheme="majorHAnsi" w:eastAsia="Times New Roman" w:hAnsiTheme="majorHAnsi" w:cs="Times New Roman"/>
+        </w:rPr>
+      </w:pPr>
+      <w:r>
+        <w:rPr>
+          <w:rFonts w:asciiTheme="majorHAnsi" w:eastAsia="Times New Roman" w:hAnsiTheme="majorHAnsi" w:cs="Times New Roman"/>
+          <w:szCs w:val="24"/>
+        </w:rPr>
+        <w:t>Nel protocollo TCP, il timeout associato ai segmenti viene stimato mediante un’apposta funzione, che utilizza i valori stimati della media e della varianza dell’RTT (Round Trip Time) per definire il timeout.</w:t>
+      </w:r>
+    </w:p>
+    <w:p>
+      <w:pPr>
+        <w:keepNext/>
+        <w:keepLines/>
+        <w:spacing w:before="120" w:after="0" w:line="240" w:lineRule="auto"/>
+        <w:rPr>
+          <w:rFonts w:asciiTheme="majorHAnsi" w:eastAsia="Times New Roman" w:hAnsiTheme="majorHAnsi" w:cs="Times New Roman"/>
+          <w:szCs w:val="24"/>
+        </w:rPr>
+      </w:pPr>
+      <w:r>
+        <w:rPr>
+          <w:rFonts w:asciiTheme="majorHAnsi" w:eastAsia="Times New Roman" w:hAnsiTheme="majorHAnsi" w:cs="Times New Roman"/>
+          <w:szCs w:val="24"/>
+        </w:rPr>
+        <w:lastRenderedPageBreak/>
+        <w:t xml:space="preserve">Tale stima prevede di andare a misurare l’RTT calcolando il tempo che passa tra l’invio di un segmento e la ricezione del suo </w:t>
+      </w:r>
+      <w:r>
+        <w:rPr>
+          <w:rFonts w:asciiTheme="majorHAnsi" w:eastAsia="Times New Roman" w:hAnsiTheme="majorHAnsi" w:cs="Times New Roman"/>
+          <w:szCs w:val="24"/>
+        </w:rPr>
+        <w:t>ACK</w:t>
+      </w:r>
+      <w:r>
+        <w:rPr>
+          <w:rFonts w:asciiTheme="majorHAnsi" w:eastAsia="Times New Roman" w:hAnsiTheme="majorHAnsi" w:cs="Times New Roman"/>
+          <w:szCs w:val="24"/>
+        </w:rPr>
+        <w:t>, usando questo valore in una media esponenziale pesata per andare a stimare sia media che varianza dell’RTT come segue:</w:t>
+      </w:r>
+    </w:p>
+    <w:p>
+      <w:pPr>
+        <w:keepNext/>
+        <w:keepLines/>
+        <w:spacing w:before="120" w:after="0" w:line="240" w:lineRule="auto"/>
+        <w:rPr>
+          <w:rFonts w:ascii="Times New Roman" w:eastAsia="Times New Roman" w:hAnsi="Times New Roman" w:cs="Times New Roman"/>
+          <w:szCs w:val="24"/>
+        </w:rPr>
+      </w:pPr>
+    </w:p>
+    <w:p>
+      <w:pPr>
+        <w:keepNext/>
+        <w:keepLines/>
+        <w:spacing w:before="120" w:after="0" w:line="240" w:lineRule="auto"/>
+        <w:rPr>
+          <w:rFonts w:ascii="Times New Roman" w:eastAsia="Times New Roman" w:hAnsi="Times New Roman" w:cs="Times New Roman"/>
+          <w:szCs w:val="24"/>
+        </w:rPr>
+      </w:pPr>
+    </w:p>
+    <w:p>
+      <w:pPr>
+        <w:keepNext/>
+        <w:keepLines/>
+        <w:spacing w:before="120" w:after="0" w:line="240" w:lineRule="auto"/>
+        <w:rPr>
+          <w:rFonts w:ascii="Times New Roman" w:eastAsia="Times New Roman" w:hAnsi="Times New Roman" w:cs="Times New Roman"/>
+          <w:szCs w:val="24"/>
+        </w:rPr>
+      </w:pPr>
+      <m:oMathPara>
+        <m:oMath>
+          <m:r>
+            <w:rPr>
+              <w:rFonts w:ascii="Cambria Math" w:eastAsia="Times New Roman" w:hAnsi="Cambria Math" w:cs="Times New Roman"/>
+              <w:szCs w:val="24"/>
+            </w:rPr>
+            <m:t>Es</m:t>
+          </m:r>
+          <m:sSub>
+            <m:sSubPr>
+              <m:ctrlPr>
+                <w:rPr>
+                  <w:rFonts w:ascii="Cambria Math" w:eastAsia="Times New Roman" w:hAnsi="Cambria Math" w:cs="Times New Roman"/>
+                  <w:i/>
+                  <w:szCs w:val="24"/>
+                </w:rPr>
+              </m:ctrlPr>
+            </m:sSubPr>
+            <m:e>
+              <m:r>
+                <w:rPr>
+                  <w:rFonts w:ascii="Cambria Math" w:eastAsia="Times New Roman" w:hAnsi="Cambria Math" w:cs="Times New Roman"/>
+                  <w:szCs w:val="24"/>
+                </w:rPr>
+                <m:t>t</m:t>
+              </m:r>
+              <m:ctrlPr>
+                <w:rPr>
+                  <w:rFonts w:ascii="Cambria Math" w:eastAsia="Times New Roman" w:hAnsi="Cambria Math" w:cs="Times New Roman"/>
+                  <w:szCs w:val="24"/>
+                </w:rPr>
+              </m:ctrlPr>
+            </m:e>
+            <m:sub>
+              <m:r>
+                <w:rPr>
+                  <w:rFonts w:ascii="Cambria Math" w:eastAsia="Times New Roman" w:hAnsi="Cambria Math" w:cs="Times New Roman"/>
+                  <w:szCs w:val="24"/>
+                </w:rPr>
+                <m:t>RTT</m:t>
+              </m:r>
+            </m:sub>
+          </m:sSub>
+          <m:r>
+            <w:rPr>
+              <w:rFonts w:ascii="Cambria Math" w:eastAsia="Times New Roman" w:hAnsi="Cambria Math" w:cs="Times New Roman"/>
+              <w:szCs w:val="24"/>
+            </w:rPr>
+            <m:t> = </m:t>
+          </m:r>
+          <m:r>
+            <w:rPr>
+              <w:rFonts w:ascii="Cambria Math" w:eastAsia="Times New Roman" w:hAnsi="Cambria Math" w:cs="Times New Roman"/>
+              <w:szCs w:val="24"/>
+            </w:rPr>
+            <m:t>α</m:t>
+          </m:r>
+          <m:r>
+            <w:rPr>
+              <w:rFonts w:ascii="Cambria Math" w:eastAsia="Times New Roman" w:hAnsi="Cambria Math" w:cs="Times New Roman"/>
+              <w:szCs w:val="24"/>
+            </w:rPr>
+            <m:t>*</m:t>
+          </m:r>
+          <m:r>
+            <w:rPr>
+              <w:rFonts w:ascii="Cambria Math" w:eastAsia="Times New Roman" w:hAnsi="Cambria Math" w:cs="Times New Roman"/>
+              <w:szCs w:val="24"/>
+            </w:rPr>
+            <m:t>Sampl</m:t>
+          </m:r>
+          <m:sSub>
+            <m:sSubPr>
+              <m:ctrlPr>
+                <w:rPr>
+                  <w:rFonts w:ascii="Cambria Math" w:eastAsia="Times New Roman" w:hAnsi="Cambria Math" w:cs="Times New Roman"/>
+                  <w:i/>
+                  <w:szCs w:val="24"/>
+                </w:rPr>
+              </m:ctrlPr>
+            </m:sSubPr>
+            <m:e>
+              <m:r>
+                <w:rPr>
+                  <w:rFonts w:ascii="Cambria Math" w:eastAsia="Times New Roman" w:hAnsi="Cambria Math" w:cs="Times New Roman"/>
+                  <w:szCs w:val="24"/>
+                </w:rPr>
+                <m:t>e</m:t>
+              </m:r>
+              <m:ctrlPr>
+                <w:rPr>
+                  <w:rFonts w:ascii="Cambria Math" w:eastAsia="Times New Roman" w:hAnsi="Cambria Math" w:cs="Times New Roman"/>
+                  <w:szCs w:val="24"/>
+                </w:rPr>
+              </m:ctrlPr>
+            </m:e>
+            <m:sub>
+              <m:r>
+                <w:rPr>
+                  <w:rFonts w:ascii="Cambria Math" w:eastAsia="Times New Roman" w:hAnsi="Cambria Math" w:cs="Times New Roman"/>
+                  <w:szCs w:val="24"/>
+                </w:rPr>
+                <m:t>RTT</m:t>
+              </m:r>
+            </m:sub>
+          </m:sSub>
+          <m:r>
+            <w:rPr>
+              <w:rFonts w:ascii="Cambria Math" w:eastAsia="Times New Roman" w:hAnsi="Cambria Math" w:cs="Times New Roman"/>
+              <w:szCs w:val="24"/>
+            </w:rPr>
+            <m:t> + </m:t>
+          </m:r>
+          <m:d>
+            <m:dPr>
+              <m:ctrlPr>
+                <w:rPr>
+                  <w:rFonts w:ascii="Cambria Math" w:eastAsia="Times New Roman" w:hAnsi="Cambria Math" w:cs="Times New Roman"/>
+                  <w:i/>
+                  <w:szCs w:val="24"/>
+                </w:rPr>
+              </m:ctrlPr>
+            </m:dPr>
+            <m:e>
+              <m:r>
+                <w:rPr>
+                  <w:rFonts w:ascii="Cambria Math" w:eastAsia="Times New Roman" w:hAnsi="Cambria Math" w:cs="Times New Roman"/>
+                  <w:szCs w:val="24"/>
+                </w:rPr>
+                <m:t>1-</m:t>
+              </m:r>
+              <m:r>
+                <w:rPr>
+                  <w:rFonts w:ascii="Cambria Math" w:eastAsia="Times New Roman" w:hAnsi="Cambria Math" w:cs="Times New Roman"/>
+                  <w:szCs w:val="24"/>
+                </w:rPr>
+                <m:t>α</m:t>
+              </m:r>
+            </m:e>
+          </m:d>
+          <m:r>
+            <w:rPr>
+              <w:rFonts w:ascii="Cambria Math" w:eastAsia="Times New Roman" w:hAnsi="Cambria Math" w:cs="Times New Roman"/>
+              <w:szCs w:val="24"/>
+            </w:rPr>
+            <m:t>*Es</m:t>
+          </m:r>
+          <m:sSub>
+            <m:sSubPr>
+              <m:ctrlPr>
+                <w:rPr>
+                  <w:rFonts w:ascii="Cambria Math" w:eastAsia="Times New Roman" w:hAnsi="Cambria Math" w:cs="Times New Roman"/>
+                  <w:i/>
+                  <w:szCs w:val="24"/>
+                </w:rPr>
+              </m:ctrlPr>
+            </m:sSubPr>
+            <m:e>
+              <m:r>
+                <w:rPr>
+                  <w:rFonts w:ascii="Cambria Math" w:eastAsia="Times New Roman" w:hAnsi="Cambria Math" w:cs="Times New Roman"/>
+                  <w:szCs w:val="24"/>
+                </w:rPr>
+                <m:t>t</m:t>
+              </m:r>
+            </m:e>
+            <m:sub>
+              <m:r>
+                <w:rPr>
+                  <w:rFonts w:ascii="Cambria Math" w:eastAsia="Times New Roman" w:hAnsi="Cambria Math" w:cs="Times New Roman"/>
+                  <w:szCs w:val="24"/>
+                </w:rPr>
+                <m:t>RTT</m:t>
+              </m:r>
+            </m:sub>
+          </m:sSub>
+        </m:oMath>
+      </m:oMathPara>
+    </w:p>
+    <w:p>
+      <w:pPr>
+        <w:keepNext/>
+        <w:keepLines/>
+        <w:spacing w:before="120" w:after="0" w:line="240" w:lineRule="auto"/>
+        <w:rPr>
+          <w:rFonts w:ascii="Times New Roman" w:eastAsia="Times New Roman" w:hAnsi="Times New Roman" w:cs="Times New Roman"/>
+          <w:szCs w:val="24"/>
+        </w:rPr>
+      </w:pPr>
+    </w:p>
+    <w:p>
+      <w:pPr>
+        <w:keepNext/>
+        <w:keepLines/>
+        <w:spacing w:before="120" w:after="0" w:line="240" w:lineRule="auto"/>
+        <w:rPr>
+          <w:rFonts w:ascii="Times New Roman" w:eastAsia="Times New Roman" w:hAnsi="Times New Roman" w:cs="Times New Roman"/>
+          <w:szCs w:val="24"/>
+        </w:rPr>
+      </w:pPr>
+      <m:oMathPara>
+        <m:oMath>
+          <m:r>
+            <w:rPr>
+              <w:rFonts w:ascii="Cambria Math" w:eastAsia="Times New Roman" w:hAnsi="Cambria Math" w:cs="Times New Roman"/>
+              <w:szCs w:val="24"/>
+            </w:rPr>
+            <m:t>De</m:t>
+          </m:r>
+          <m:sSub>
+            <m:sSubPr>
+              <m:ctrlPr>
+                <w:rPr>
+                  <w:rFonts w:ascii="Cambria Math" w:eastAsia="Times New Roman" w:hAnsi="Cambria Math" w:cs="Times New Roman"/>
+                  <w:i/>
+                  <w:szCs w:val="24"/>
+                </w:rPr>
+              </m:ctrlPr>
+            </m:sSubPr>
+            <m:e>
+              <m:r>
+                <w:rPr>
+                  <w:rFonts w:ascii="Cambria Math" w:eastAsia="Times New Roman" w:hAnsi="Cambria Math" w:cs="Times New Roman"/>
+                  <w:szCs w:val="24"/>
+                </w:rPr>
+                <m:t>v</m:t>
+              </m:r>
+            </m:e>
+            <m:sub>
+              <m:r>
+                <w:rPr>
+                  <w:rFonts w:ascii="Cambria Math" w:eastAsia="Times New Roman" w:hAnsi="Cambria Math" w:cs="Times New Roman"/>
+                  <w:szCs w:val="24"/>
+                </w:rPr>
+                <m:t>RTT</m:t>
+              </m:r>
+            </m:sub>
+          </m:sSub>
+          <m:r>
+            <w:rPr>
+              <w:rFonts w:ascii="Cambria Math" w:eastAsia="Times New Roman" w:hAnsi="Cambria Math" w:cs="Times New Roman"/>
+              <w:szCs w:val="24"/>
+            </w:rPr>
+            <m:t>=</m:t>
+          </m:r>
+          <m:r>
+            <w:rPr>
+              <w:rFonts w:ascii="Cambria Math" w:eastAsia="Times New Roman" w:hAnsi="Cambria Math" w:cs="Times New Roman"/>
+              <w:szCs w:val="24"/>
+            </w:rPr>
+            <m:t>β</m:t>
+          </m:r>
+          <m:r>
+            <w:rPr>
+              <w:rFonts w:ascii="Cambria Math" w:eastAsia="Times New Roman" w:hAnsi="Cambria Math" w:cs="Times New Roman"/>
+              <w:szCs w:val="24"/>
+            </w:rPr>
+            <m:t>*</m:t>
+          </m:r>
+          <m:d>
+            <m:dPr>
+              <m:begChr m:val="|"/>
+              <m:endChr m:val="|"/>
+              <m:ctrlPr>
+                <w:rPr>
+                  <w:rFonts w:ascii="Cambria Math" w:eastAsia="Times New Roman" w:hAnsi="Cambria Math" w:cs="Times New Roman"/>
+                  <w:i/>
+                  <w:szCs w:val="24"/>
+                </w:rPr>
+              </m:ctrlPr>
+            </m:dPr>
+            <m:e>
+              <m:r>
+                <w:rPr>
+                  <w:rFonts w:ascii="Cambria Math" w:eastAsia="Times New Roman" w:hAnsi="Cambria Math" w:cs="Times New Roman"/>
+                  <w:szCs w:val="24"/>
+                </w:rPr>
+                <m:t>Sampl</m:t>
+              </m:r>
+              <m:sSub>
+                <m:sSubPr>
+                  <m:ctrlPr>
+                    <w:rPr>
+                      <w:rFonts w:ascii="Cambria Math" w:eastAsia="Times New Roman" w:hAnsi="Cambria Math" w:cs="Times New Roman"/>
+                      <w:i/>
+                      <w:szCs w:val="24"/>
+                    </w:rPr>
+                  </m:ctrlPr>
+                </m:sSubPr>
+                <m:e>
+                  <m:r>
+                    <w:rPr>
+                      <w:rFonts w:ascii="Cambria Math" w:eastAsia="Times New Roman" w:hAnsi="Cambria Math" w:cs="Times New Roman"/>
+                      <w:szCs w:val="24"/>
+                    </w:rPr>
+                    <m:t>e</m:t>
+                  </m:r>
+                </m:e>
+                <m:sub>
+                  <m:r>
+                    <w:rPr>
+                      <w:rFonts w:ascii="Cambria Math" w:eastAsia="Times New Roman" w:hAnsi="Cambria Math" w:cs="Times New Roman"/>
+                      <w:szCs w:val="24"/>
+                    </w:rPr>
+                    <m:t>RTT</m:t>
+                  </m:r>
+                </m:sub>
+              </m:sSub>
+              <m:r>
+                <w:rPr>
+                  <w:rFonts w:ascii="Cambria Math" w:eastAsia="Times New Roman" w:hAnsi="Cambria Math" w:cs="Times New Roman"/>
+                  <w:szCs w:val="24"/>
+                </w:rPr>
+                <m:t>-Es</m:t>
+              </m:r>
+              <m:sSub>
+                <m:sSubPr>
+                  <m:ctrlPr>
+                    <w:rPr>
+                      <w:rFonts w:ascii="Cambria Math" w:eastAsia="Times New Roman" w:hAnsi="Cambria Math" w:cs="Times New Roman"/>
+                      <w:i/>
+                      <w:szCs w:val="24"/>
+                    </w:rPr>
+                  </m:ctrlPr>
+                </m:sSubPr>
+                <m:e>
+                  <m:r>
+                    <w:rPr>
+                      <w:rFonts w:ascii="Cambria Math" w:eastAsia="Times New Roman" w:hAnsi="Cambria Math" w:cs="Times New Roman"/>
+                      <w:szCs w:val="24"/>
+                    </w:rPr>
+                    <m:t>t</m:t>
+                  </m:r>
+                </m:e>
+                <m:sub>
+                  <m:r>
+                    <w:rPr>
+                      <w:rFonts w:ascii="Cambria Math" w:eastAsia="Times New Roman" w:hAnsi="Cambria Math" w:cs="Times New Roman"/>
+                      <w:szCs w:val="24"/>
+                    </w:rPr>
+                    <m:t>RTT</m:t>
+                  </m:r>
+                </m:sub>
+              </m:sSub>
+            </m:e>
+          </m:d>
+          <m:r>
+            <w:rPr>
+              <w:rFonts w:ascii="Cambria Math" w:eastAsia="Times New Roman" w:hAnsi="Cambria Math" w:cs="Times New Roman"/>
+              <w:szCs w:val="24"/>
+            </w:rPr>
+            <m:t>+</m:t>
+          </m:r>
+          <m:d>
+            <m:dPr>
+              <m:ctrlPr>
+                <w:rPr>
+                  <w:rFonts w:ascii="Cambria Math" w:eastAsia="Times New Roman" w:hAnsi="Cambria Math" w:cs="Times New Roman"/>
+                  <w:i/>
+                  <w:szCs w:val="24"/>
+                </w:rPr>
+              </m:ctrlPr>
+            </m:dPr>
+            <m:e>
+              <m:r>
+                <w:rPr>
+                  <w:rFonts w:ascii="Cambria Math" w:eastAsia="Times New Roman" w:hAnsi="Cambria Math" w:cs="Times New Roman"/>
+                  <w:szCs w:val="24"/>
+                </w:rPr>
+                <m:t>1-</m:t>
+              </m:r>
+              <m:r>
+                <w:rPr>
+                  <w:rFonts w:ascii="Cambria Math" w:eastAsia="Times New Roman" w:hAnsi="Cambria Math" w:cs="Times New Roman"/>
+                  <w:szCs w:val="24"/>
+                </w:rPr>
+                <m:t>β</m:t>
+              </m:r>
+              <m:r>
+                <w:rPr>
+                  <w:rFonts w:ascii="Cambria Math" w:eastAsia="Times New Roman" w:hAnsi="Cambria Math" w:cs="Times New Roman"/>
+                  <w:szCs w:val="24"/>
+                </w:rPr>
+                <m:t xml:space="preserve"> </m:t>
+              </m:r>
+            </m:e>
+          </m:d>
+          <m:r>
+            <w:rPr>
+              <w:rFonts w:ascii="Cambria Math" w:eastAsia="Times New Roman" w:hAnsi="Cambria Math" w:cs="Times New Roman"/>
+              <w:szCs w:val="24"/>
+            </w:rPr>
+            <m:t>*De</m:t>
+          </m:r>
+          <m:sSub>
+            <m:sSubPr>
+              <m:ctrlPr>
+                <w:rPr>
+                  <w:rFonts w:ascii="Cambria Math" w:eastAsia="Times New Roman" w:hAnsi="Cambria Math" w:cs="Times New Roman"/>
+                  <w:i/>
+                  <w:szCs w:val="24"/>
+                </w:rPr>
+              </m:ctrlPr>
+            </m:sSubPr>
+            <m:e>
+              <m:r>
+                <w:rPr>
+                  <w:rFonts w:ascii="Cambria Math" w:eastAsia="Times New Roman" w:hAnsi="Cambria Math" w:cs="Times New Roman"/>
+                  <w:szCs w:val="24"/>
+                </w:rPr>
+                <m:t>v</m:t>
+              </m:r>
+            </m:e>
+            <m:sub>
+              <m:r>
+                <w:rPr>
+                  <w:rFonts w:ascii="Cambria Math" w:eastAsia="Times New Roman" w:hAnsi="Cambria Math" w:cs="Times New Roman"/>
+                  <w:szCs w:val="24"/>
+                </w:rPr>
+                <m:t>RTT</m:t>
+              </m:r>
+            </m:sub>
+          </m:sSub>
+        </m:oMath>
+      </m:oMathPara>
+    </w:p>
+    <w:p>
+      <w:pPr>
+        <w:keepNext/>
+        <w:keepLines/>
+        <w:spacing w:before="120" w:after="0" w:line="240" w:lineRule="auto"/>
+        <w:rPr>
+          <w:rFonts w:ascii="Times New Roman" w:eastAsia="Times New Roman" w:hAnsi="Times New Roman" w:cs="Times New Roman"/>
+          <w:szCs w:val="24"/>
+        </w:rPr>
+      </w:pPr>
+    </w:p>
+    <w:p>
+      <w:pPr>
+        <w:keepNext/>
+        <w:keepLines/>
+        <w:spacing w:before="120" w:after="0" w:line="240" w:lineRule="auto"/>
+        <w:rPr>
+          <w:rFonts w:asciiTheme="majorHAnsi" w:eastAsia="Times New Roman" w:hAnsiTheme="majorHAnsi" w:cs="Times New Roman"/>
+          <w:szCs w:val="24"/>
+        </w:rPr>
+      </w:pPr>
+      <w:r>
+        <w:rPr>
+          <w:rFonts w:asciiTheme="majorHAnsi" w:eastAsia="Times New Roman" w:hAnsiTheme="majorHAnsi" w:cs="Times New Roman"/>
+          <w:szCs w:val="24"/>
+        </w:rPr>
+        <w:t>Il timeout viene poi impostato come:</w:t>
+      </w:r>
+    </w:p>
+    <w:p>
+      <w:pPr>
+        <w:keepNext/>
+        <w:keepLines/>
+        <w:spacing w:before="120" w:after="0" w:line="240" w:lineRule="auto"/>
+        <w:rPr>
+          <w:rFonts w:asciiTheme="majorHAnsi" w:eastAsia="Times New Roman" w:hAnsiTheme="majorHAnsi" w:cs="Times New Roman"/>
+          <w:szCs w:val="24"/>
+        </w:rPr>
+      </w:pPr>
+    </w:p>
+    <w:p>
+      <w:pPr>
+        <w:keepNext/>
+        <w:keepLines/>
+        <w:spacing w:before="120" w:after="0" w:line="240" w:lineRule="auto"/>
+        <w:rPr>
+          <w:rFonts w:asciiTheme="majorHAnsi" w:eastAsia="Times New Roman" w:hAnsiTheme="majorHAnsi" w:cs="Times New Roman"/>
+          <w:szCs w:val="24"/>
+        </w:rPr>
+      </w:pPr>
+      <m:oMathPara>
+        <m:oMath>
+          <m:r>
+            <w:rPr>
+              <w:rFonts w:ascii="Cambria Math" w:eastAsia="Times New Roman" w:hAnsi="Cambria Math" w:cs="Times New Roman"/>
+              <w:szCs w:val="24"/>
+            </w:rPr>
+            <m:t>Es</m:t>
+          </m:r>
+          <m:sSub>
+            <m:sSubPr>
+              <m:ctrlPr>
+                <w:rPr>
+                  <w:rFonts w:ascii="Cambria Math" w:eastAsia="Times New Roman" w:hAnsi="Cambria Math" w:cs="Times New Roman"/>
+                  <w:i/>
+                  <w:szCs w:val="24"/>
+                </w:rPr>
+              </m:ctrlPr>
+            </m:sSubPr>
+            <m:e>
+              <m:r>
+                <w:rPr>
+                  <w:rFonts w:ascii="Cambria Math" w:eastAsia="Times New Roman" w:hAnsi="Cambria Math" w:cs="Times New Roman"/>
+                  <w:szCs w:val="24"/>
+                </w:rPr>
+                <m:t>t</m:t>
+              </m:r>
+            </m:e>
+            <m:sub>
+              <m:r>
+                <w:rPr>
+                  <w:rFonts w:ascii="Cambria Math" w:eastAsia="Times New Roman" w:hAnsi="Cambria Math" w:cs="Times New Roman"/>
+                  <w:szCs w:val="24"/>
+                </w:rPr>
+                <m:t>RTT</m:t>
+              </m:r>
+            </m:sub>
+          </m:sSub>
+          <m:r>
+            <w:rPr>
+              <w:rFonts w:ascii="Cambria Math" w:eastAsia="Times New Roman" w:hAnsi="Cambria Math" w:cs="Times New Roman"/>
+              <w:szCs w:val="24"/>
+            </w:rPr>
+            <m:t>+4*De</m:t>
+          </m:r>
+          <m:sSub>
+            <m:sSubPr>
+              <m:ctrlPr>
+                <w:rPr>
+                  <w:rFonts w:ascii="Cambria Math" w:eastAsia="Times New Roman" w:hAnsi="Cambria Math" w:cs="Times New Roman"/>
+                  <w:i/>
+                  <w:szCs w:val="24"/>
+                </w:rPr>
+              </m:ctrlPr>
+            </m:sSubPr>
+            <m:e>
+              <m:r>
+                <w:rPr>
+                  <w:rFonts w:ascii="Cambria Math" w:eastAsia="Times New Roman" w:hAnsi="Cambria Math" w:cs="Times New Roman"/>
+                  <w:szCs w:val="24"/>
+                </w:rPr>
+                <m:t>v</m:t>
+              </m:r>
+            </m:e>
+            <m:sub>
+              <m:r>
+                <w:rPr>
+                  <w:rFonts w:ascii="Cambria Math" w:eastAsia="Times New Roman" w:hAnsi="Cambria Math" w:cs="Times New Roman"/>
+                  <w:szCs w:val="24"/>
+                </w:rPr>
+                <m:t>RTT</m:t>
+              </m:r>
+            </m:sub>
+          </m:sSub>
+        </m:oMath>
+      </m:oMathPara>
+    </w:p>
+    <w:p>
+      <w:pPr>
+        <w:keepNext/>
+        <w:keepLines/>
+        <w:spacing w:before="120" w:after="0" w:line="240" w:lineRule="auto"/>
+        <w:rPr>
+          <w:rFonts w:asciiTheme="majorHAnsi" w:eastAsia="Times New Roman" w:hAnsiTheme="majorHAnsi" w:cs="Times New Roman"/>
+          <w:szCs w:val="24"/>
+        </w:rPr>
+      </w:pPr>
+    </w:p>
+    <w:p>
+      <w:pPr>
+        <w:keepNext/>
+        <w:keepLines/>
+        <w:spacing w:before="120" w:after="0" w:line="240" w:lineRule="auto"/>
+        <w:rPr>
+          <w:rFonts w:asciiTheme="majorHAnsi" w:eastAsia="Times New Roman" w:hAnsiTheme="majorHAnsi" w:cs="Times New Roman"/>
+          <w:szCs w:val="24"/>
+        </w:rPr>
+      </w:pPr>
+      <w:r>
+        <w:rPr>
+          <w:rFonts w:asciiTheme="majorHAnsi" w:eastAsia="Times New Roman" w:hAnsiTheme="majorHAnsi" w:cs="Times New Roman"/>
+          <w:szCs w:val="24"/>
+        </w:rPr>
+        <w:t>La stessa cosa avviene nel nostro applicativo, per mantenere i risultati abbiamo utilizzato la struttura dati timeval, che permette di registrare i secondi ed i microsecondi di tempo.</w:t>
+      </w:r>
+    </w:p>
+    <w:p>
+      <w:pPr>
+        <w:keepNext/>
+        <w:keepLines/>
+        <w:spacing w:before="120" w:after="0" w:line="240" w:lineRule="auto"/>
+        <w:rPr>
+          <w:rFonts w:ascii="Times New Roman" w:eastAsia="Times New Roman" w:hAnsi="Times New Roman" w:cs="Times New Roman"/>
+          <w:szCs w:val="24"/>
+        </w:rPr>
+      </w:pPr>
+    </w:p>
+    <w:p>
+      <w:pPr>
+        <w:shd w:val="clear" w:color="auto" w:fill="FFFFFF"/>
+        <w:spacing w:after="0" w:line="285" w:lineRule="atLeast"/>
+        <w:rPr>
+          <w:rFonts w:ascii="Consolas" w:eastAsia="Times New Roman" w:hAnsi="Consolas" w:cs="Times New Roman"/>
+          <w:color w:val="000000"/>
+          <w:sz w:val="21"/>
+        </w:rPr>
+      </w:pPr>
+      <w:r>
+        <w:rPr>
+          <w:rFonts w:ascii="Consolas" w:eastAsia="Times New Roman" w:hAnsi="Consolas" w:cs="Times New Roman"/>
+          <w:color w:val="0000FF"/>
+          <w:sz w:val="21"/>
+        </w:rPr>
+        <w:t>void</w:t>
+      </w:r>
+      <w:r>
+        <w:rPr>
+          <w:rFonts w:ascii="Consolas" w:eastAsia="Times New Roman" w:hAnsi="Consolas" w:cs="Times New Roman"/>
+          <w:color w:val="000000"/>
+          <w:sz w:val="21"/>
+        </w:rPr>
+        <w:t> estimate_timeout(time_out *timeo, </w:t>
+      </w:r>
+      <w:r>
+        <w:rPr>
+          <w:rFonts w:ascii="Consolas" w:eastAsia="Times New Roman" w:hAnsi="Consolas" w:cs="Times New Roman"/>
+          <w:color w:val="0000FF"/>
+          <w:sz w:val="21"/>
+        </w:rPr>
+        <w:t>struct</w:t>
+      </w:r>
+      <w:r>
+        <w:rPr>
+          <w:rFonts w:ascii="Consolas" w:eastAsia="Times New Roman" w:hAnsi="Consolas" w:cs="Times New Roman"/>
+          <w:color w:val="000000"/>
+          <w:sz w:val="21"/>
+        </w:rPr>
+        <w:t> timeval first_time, </w:t>
+      </w:r>
+      <w:r>
+        <w:rPr>
+          <w:rFonts w:ascii="Consolas" w:eastAsia="Times New Roman" w:hAnsi="Consolas" w:cs="Times New Roman"/>
+          <w:color w:val="0000FF"/>
+          <w:sz w:val="21"/>
+        </w:rPr>
+        <w:t>struct</w:t>
+      </w:r>
+      <w:r>
+        <w:rPr>
+          <w:rFonts w:ascii="Consolas" w:eastAsia="Times New Roman" w:hAnsi="Consolas" w:cs="Times New Roman"/>
+          <w:color w:val="000000"/>
+          <w:sz w:val="21"/>
+        </w:rPr>
+        <w:t> timeval last_time) {</w:t>
+      </w:r>
+    </w:p>
+    <w:p>
+      <w:pPr>
+        <w:shd w:val="clear" w:color="auto" w:fill="FFFFFF"/>
+        <w:spacing w:after="0" w:line="285" w:lineRule="atLeast"/>
+        <w:rPr>
+          <w:rFonts w:ascii="Consolas" w:eastAsia="Times New Roman" w:hAnsi="Consolas" w:cs="Times New Roman"/>
+          <w:color w:val="000000"/>
+          <w:sz w:val="21"/>
+        </w:rPr>
+      </w:pPr>
+      <w:r>
+        <w:rPr>
+          <w:rFonts w:ascii="Consolas" w:eastAsia="Times New Roman" w:hAnsi="Consolas" w:cs="Times New Roman"/>
+          <w:color w:val="000000"/>
+          <w:sz w:val="21"/>
+        </w:rPr>
+        <w:t>    </w:t>
+      </w:r>
+      <w:r>
+        <w:rPr>
+          <w:rFonts w:ascii="Consolas" w:eastAsia="Times New Roman" w:hAnsi="Consolas" w:cs="Times New Roman"/>
+          <w:color w:val="0000FF"/>
+          <w:sz w:val="21"/>
+        </w:rPr>
+        <w:t>struct</w:t>
+      </w:r>
+      <w:r>
+        <w:rPr>
+          <w:rFonts w:ascii="Consolas" w:eastAsia="Times New Roman" w:hAnsi="Consolas" w:cs="Times New Roman"/>
+          <w:color w:val="000000"/>
+          <w:sz w:val="21"/>
+        </w:rPr>
+        <w:t> timeval result; </w:t>
+      </w:r>
+      <w:r>
+        <w:rPr>
+          <w:rFonts w:ascii="Consolas" w:eastAsia="Times New Roman" w:hAnsi="Consolas" w:cs="Times New Roman"/>
+          <w:color w:val="008000"/>
+          <w:sz w:val="21"/>
+        </w:rPr>
+        <w:t>// temp struct to save the result;</w:t>
+      </w:r>
+    </w:p>
+    <w:p>
+      <w:pPr>
+        <w:shd w:val="clear" w:color="auto" w:fill="FFFFFF"/>
+        <w:spacing w:after="0" w:line="285" w:lineRule="atLeast"/>
+        <w:rPr>
+          <w:rFonts w:ascii="Consolas" w:eastAsia="Times New Roman" w:hAnsi="Consolas" w:cs="Times New Roman"/>
+          <w:color w:val="000000"/>
+          <w:sz w:val="21"/>
+        </w:rPr>
+      </w:pPr>
+    </w:p>
+    <w:p>
+      <w:pPr>
+        <w:shd w:val="clear" w:color="auto" w:fill="FFFFFF"/>
+        <w:spacing w:after="0" w:line="285" w:lineRule="atLeast"/>
+        <w:rPr>
+          <w:rFonts w:ascii="Consolas" w:eastAsia="Times New Roman" w:hAnsi="Consolas" w:cs="Times New Roman"/>
+          <w:color w:val="000000"/>
+          <w:sz w:val="21"/>
+        </w:rPr>
+      </w:pPr>
+      <w:r>
+        <w:rPr>
+          <w:rFonts w:ascii="Consolas" w:eastAsia="Times New Roman" w:hAnsi="Consolas" w:cs="Times New Roman"/>
+          <w:color w:val="000000"/>
+          <w:sz w:val="21"/>
+        </w:rPr>
+        <w:t>    result.tv_sec = last_time.tv_sec - first_time.tv_sec;</w:t>
+      </w:r>
+    </w:p>
+    <w:p>
+      <w:pPr>
+        <w:shd w:val="clear" w:color="auto" w:fill="FFFFFF"/>
+        <w:spacing w:after="0" w:line="285" w:lineRule="atLeast"/>
+        <w:rPr>
+          <w:rFonts w:ascii="Consolas" w:eastAsia="Times New Roman" w:hAnsi="Consolas" w:cs="Times New Roman"/>
+          <w:color w:val="000000"/>
+          <w:sz w:val="21"/>
+        </w:rPr>
+      </w:pPr>
+      <w:r>
+        <w:rPr>
+          <w:rFonts w:ascii="Consolas" w:eastAsia="Times New Roman" w:hAnsi="Consolas" w:cs="Times New Roman"/>
+          <w:color w:val="000000"/>
+          <w:sz w:val="21"/>
+        </w:rPr>
+        <w:t>    result.tv_usec = last_time.tv_usec - first_time.tv_usec;</w:t>
+      </w:r>
+    </w:p>
+    <w:p>
+      <w:pPr>
+        <w:shd w:val="clear" w:color="auto" w:fill="FFFFFF"/>
+        <w:spacing w:after="0" w:line="285" w:lineRule="atLeast"/>
+        <w:rPr>
+          <w:rFonts w:ascii="Consolas" w:eastAsia="Times New Roman" w:hAnsi="Consolas" w:cs="Times New Roman"/>
+          <w:color w:val="000000"/>
+          <w:sz w:val="21"/>
+        </w:rPr>
+      </w:pPr>
+      <w:r>
+        <w:rPr>
+          <w:rFonts w:ascii="Consolas" w:eastAsia="Times New Roman" w:hAnsi="Consolas" w:cs="Times New Roman"/>
+          <w:color w:val="000000"/>
+          <w:sz w:val="21"/>
+        </w:rPr>
+        <w:t>    </w:t>
+      </w:r>
+    </w:p>
+    <w:p>
+      <w:pPr>
+        <w:shd w:val="clear" w:color="auto" w:fill="FFFFFF"/>
+        <w:spacing w:after="0" w:line="285" w:lineRule="atLeast"/>
+        <w:rPr>
+          <w:rFonts w:ascii="Consolas" w:eastAsia="Times New Roman" w:hAnsi="Consolas" w:cs="Times New Roman"/>
+          <w:color w:val="000000"/>
+          <w:sz w:val="21"/>
+        </w:rPr>
+      </w:pPr>
+      <w:r>
+        <w:rPr>
+          <w:rFonts w:ascii="Consolas" w:eastAsia="Times New Roman" w:hAnsi="Consolas" w:cs="Times New Roman"/>
+          <w:color w:val="000000"/>
+          <w:sz w:val="21"/>
+        </w:rPr>
+        <w:t>    </w:t>
+      </w:r>
+      <w:r>
+        <w:rPr>
+          <w:rFonts w:ascii="Consolas" w:eastAsia="Times New Roman" w:hAnsi="Consolas" w:cs="Times New Roman"/>
+          <w:color w:val="008000"/>
+          <w:sz w:val="21"/>
+        </w:rPr>
+        <w:t>// it may be that the microsec is a negative value, so we scale it until it is positive</w:t>
+      </w:r>
+    </w:p>
+    <w:p>
+      <w:pPr>
+        <w:shd w:val="clear" w:color="auto" w:fill="FFFFFF"/>
+        <w:spacing w:after="0" w:line="285" w:lineRule="atLeast"/>
+        <w:rPr>
+          <w:rFonts w:ascii="Consolas" w:eastAsia="Times New Roman" w:hAnsi="Consolas" w:cs="Times New Roman"/>
+          <w:color w:val="000000"/>
+          <w:sz w:val="21"/>
+        </w:rPr>
+      </w:pPr>
+      <w:r>
+        <w:rPr>
+          <w:rFonts w:ascii="Consolas" w:eastAsia="Times New Roman" w:hAnsi="Consolas" w:cs="Times New Roman"/>
+          <w:color w:val="000000"/>
+          <w:sz w:val="21"/>
+        </w:rPr>
+        <w:t>    </w:t>
+      </w:r>
+      <w:r>
+        <w:rPr>
+          <w:rFonts w:ascii="Consolas" w:eastAsia="Times New Roman" w:hAnsi="Consolas" w:cs="Times New Roman"/>
+          <w:color w:val="0000FF"/>
+          <w:sz w:val="21"/>
+        </w:rPr>
+        <w:t>while</w:t>
+      </w:r>
+      <w:r>
+        <w:rPr>
+          <w:rFonts w:ascii="Consolas" w:eastAsia="Times New Roman" w:hAnsi="Consolas" w:cs="Times New Roman"/>
+          <w:color w:val="000000"/>
+          <w:sz w:val="21"/>
+        </w:rPr>
+        <w:t>(result.tv_usec &lt; </w:t>
+      </w:r>
+      <w:r>
+        <w:rPr>
+          <w:rFonts w:ascii="Consolas" w:eastAsia="Times New Roman" w:hAnsi="Consolas" w:cs="Times New Roman"/>
+          <w:color w:val="098658"/>
+          <w:sz w:val="21"/>
+        </w:rPr>
+        <w:t>0</w:t>
+      </w:r>
+      <w:r>
+        <w:rPr>
+          <w:rFonts w:ascii="Consolas" w:eastAsia="Times New Roman" w:hAnsi="Consolas" w:cs="Times New Roman"/>
+          <w:color w:val="000000"/>
+          <w:sz w:val="21"/>
+        </w:rPr>
+        <w:t>) {</w:t>
+      </w:r>
+    </w:p>
+    <w:p>
+      <w:pPr>
+        <w:shd w:val="clear" w:color="auto" w:fill="FFFFFF"/>
+        <w:spacing w:after="0" w:line="285" w:lineRule="atLeast"/>
+        <w:rPr>
+          <w:rFonts w:ascii="Consolas" w:eastAsia="Times New Roman" w:hAnsi="Consolas" w:cs="Times New Roman"/>
+          <w:color w:val="000000"/>
+          <w:sz w:val="21"/>
+        </w:rPr>
+      </w:pPr>
+      <w:r>
+        <w:rPr>
+          <w:rFonts w:ascii="Consolas" w:eastAsia="Times New Roman" w:hAnsi="Consolas" w:cs="Times New Roman"/>
+          <w:color w:val="000000"/>
+          <w:sz w:val="21"/>
+        </w:rPr>
+        <w:t>        result.tv_usec += </w:t>
+      </w:r>
+      <w:r>
+        <w:rPr>
+          <w:rFonts w:ascii="Consolas" w:eastAsia="Times New Roman" w:hAnsi="Consolas" w:cs="Times New Roman"/>
+          <w:color w:val="098658"/>
+          <w:sz w:val="21"/>
+        </w:rPr>
+        <w:t>1000000</w:t>
+      </w:r>
+      <w:r>
+        <w:rPr>
+          <w:rFonts w:ascii="Consolas" w:eastAsia="Times New Roman" w:hAnsi="Consolas" w:cs="Times New Roman"/>
+          <w:color w:val="000000"/>
+          <w:sz w:val="21"/>
+        </w:rPr>
+        <w:t>; </w:t>
+      </w:r>
+      <w:r>
+        <w:rPr>
+          <w:rFonts w:ascii="Consolas" w:eastAsia="Times New Roman" w:hAnsi="Consolas" w:cs="Times New Roman"/>
+          <w:color w:val="008000"/>
+          <w:sz w:val="21"/>
+        </w:rPr>
+        <w:t>// we add 1 sec</w:t>
+      </w:r>
+    </w:p>
+    <w:p>
+      <w:pPr>
+        <w:shd w:val="clear" w:color="auto" w:fill="FFFFFF"/>
+        <w:spacing w:after="0" w:line="285" w:lineRule="atLeast"/>
+        <w:rPr>
+          <w:rFonts w:ascii="Consolas" w:eastAsia="Times New Roman" w:hAnsi="Consolas" w:cs="Times New Roman"/>
+          <w:color w:val="000000"/>
+          <w:sz w:val="21"/>
+        </w:rPr>
+      </w:pPr>
+      <w:r>
+        <w:rPr>
+          <w:rFonts w:ascii="Consolas" w:eastAsia="Times New Roman" w:hAnsi="Consolas" w:cs="Times New Roman"/>
+          <w:color w:val="000000"/>
+          <w:sz w:val="21"/>
+        </w:rPr>
+        <w:t>        result.tv_sec --; </w:t>
+      </w:r>
+      <w:r>
+        <w:rPr>
+          <w:rFonts w:ascii="Consolas" w:eastAsia="Times New Roman" w:hAnsi="Consolas" w:cs="Times New Roman"/>
+          <w:color w:val="008000"/>
+          <w:sz w:val="21"/>
+        </w:rPr>
+        <w:t>// we subtract the sec we added to the microsec</w:t>
+      </w:r>
+    </w:p>
+    <w:p>
+      <w:pPr>
+        <w:shd w:val="clear" w:color="auto" w:fill="FFFFFF"/>
+        <w:spacing w:after="0" w:line="285" w:lineRule="atLeast"/>
+        <w:rPr>
+          <w:rFonts w:ascii="Consolas" w:eastAsia="Times New Roman" w:hAnsi="Consolas" w:cs="Times New Roman"/>
+          <w:color w:val="000000"/>
+          <w:sz w:val="21"/>
+        </w:rPr>
+      </w:pPr>
+      <w:r>
+        <w:rPr>
+          <w:rFonts w:ascii="Consolas" w:eastAsia="Times New Roman" w:hAnsi="Consolas" w:cs="Times New Roman"/>
+          <w:color w:val="000000"/>
+          <w:sz w:val="21"/>
+        </w:rPr>
+        <w:t>    }</w:t>
+      </w:r>
+    </w:p>
+    <w:p>
+      <w:pPr>
+        <w:shd w:val="clear" w:color="auto" w:fill="FFFFFF"/>
+        <w:spacing w:after="0" w:line="285" w:lineRule="atLeast"/>
+        <w:rPr>
+          <w:rFonts w:ascii="Consolas" w:eastAsia="Times New Roman" w:hAnsi="Consolas" w:cs="Times New Roman"/>
+          <w:color w:val="000000"/>
+          <w:sz w:val="21"/>
+        </w:rPr>
+      </w:pPr>
+    </w:p>
+    <w:p>
+      <w:pPr>
+        <w:shd w:val="clear" w:color="auto" w:fill="FFFFFF"/>
+        <w:spacing w:after="0" w:line="285" w:lineRule="atLeast"/>
+        <w:rPr>
+          <w:rFonts w:ascii="Consolas" w:eastAsia="Times New Roman" w:hAnsi="Consolas" w:cs="Times New Roman"/>
+          <w:color w:val="000000"/>
+          <w:sz w:val="21"/>
+        </w:rPr>
+      </w:pPr>
+      <w:r>
+        <w:rPr>
+          <w:rFonts w:ascii="Consolas" w:eastAsia="Times New Roman" w:hAnsi="Consolas" w:cs="Times New Roman"/>
+          <w:color w:val="000000"/>
+          <w:sz w:val="21"/>
+        </w:rPr>
+        <w:t>    </w:t>
+      </w:r>
+      <w:r>
+        <w:rPr>
+          <w:rFonts w:ascii="Consolas" w:eastAsia="Times New Roman" w:hAnsi="Consolas" w:cs="Times New Roman"/>
+          <w:color w:val="008000"/>
+          <w:sz w:val="21"/>
+        </w:rPr>
+        <w:t>// calculate the value of the Estimated_RTT</w:t>
+      </w:r>
+    </w:p>
+    <w:p>
+      <w:pPr>
+        <w:shd w:val="clear" w:color="auto" w:fill="FFFFFF"/>
+        <w:spacing w:after="0" w:line="285" w:lineRule="atLeast"/>
+        <w:rPr>
+          <w:rFonts w:ascii="Consolas" w:eastAsia="Times New Roman" w:hAnsi="Consolas" w:cs="Times New Roman"/>
+          <w:color w:val="000000"/>
+          <w:sz w:val="21"/>
+        </w:rPr>
+      </w:pPr>
+      <w:r>
+        <w:rPr>
+          <w:rFonts w:ascii="Consolas" w:eastAsia="Times New Roman" w:hAnsi="Consolas" w:cs="Times New Roman"/>
+          <w:color w:val="000000"/>
+          <w:sz w:val="21"/>
+        </w:rPr>
+        <w:t>    timeo-&gt;est_rtt.tv_sec = </w:t>
+      </w:r>
+      <w:r>
+        <w:rPr>
+          <w:rFonts w:ascii="Consolas" w:eastAsia="Times New Roman" w:hAnsi="Consolas" w:cs="Times New Roman"/>
+          <w:color w:val="098658"/>
+          <w:sz w:val="21"/>
+        </w:rPr>
+        <w:t>0.125</w:t>
+      </w:r>
+      <w:r>
+        <w:rPr>
+          <w:rFonts w:ascii="Consolas" w:eastAsia="Times New Roman" w:hAnsi="Consolas" w:cs="Times New Roman"/>
+          <w:color w:val="000000"/>
+          <w:sz w:val="21"/>
+        </w:rPr>
+        <w:t>*result.tv_sec + (</w:t>
+      </w:r>
+      <w:r>
+        <w:rPr>
+          <w:rFonts w:ascii="Consolas" w:eastAsia="Times New Roman" w:hAnsi="Consolas" w:cs="Times New Roman"/>
+          <w:color w:val="098658"/>
+          <w:sz w:val="21"/>
+        </w:rPr>
+        <w:t>1</w:t>
+      </w:r>
+      <w:r>
+        <w:rPr>
+          <w:rFonts w:ascii="Consolas" w:eastAsia="Times New Roman" w:hAnsi="Consolas" w:cs="Times New Roman"/>
+          <w:color w:val="000000"/>
+          <w:sz w:val="21"/>
+        </w:rPr>
+        <w:t>-</w:t>
+      </w:r>
+      <w:r>
+        <w:rPr>
+          <w:rFonts w:ascii="Consolas" w:eastAsia="Times New Roman" w:hAnsi="Consolas" w:cs="Times New Roman"/>
+          <w:color w:val="098658"/>
+          <w:sz w:val="21"/>
+        </w:rPr>
+        <w:t>0.125</w:t>
+      </w:r>
+      <w:r>
+        <w:rPr>
+          <w:rFonts w:ascii="Consolas" w:eastAsia="Times New Roman" w:hAnsi="Consolas" w:cs="Times New Roman"/>
+          <w:color w:val="000000"/>
+          <w:sz w:val="21"/>
+        </w:rPr>
+        <w:t>)*timeo-&gt;est_rtt.tv_sec;</w:t>
+      </w:r>
+    </w:p>
+    <w:p>
+      <w:pPr>
+        <w:shd w:val="clear" w:color="auto" w:fill="FFFFFF"/>
+        <w:spacing w:after="0" w:line="285" w:lineRule="atLeast"/>
+        <w:rPr>
+          <w:rFonts w:ascii="Consolas" w:eastAsia="Times New Roman" w:hAnsi="Consolas" w:cs="Times New Roman"/>
+          <w:color w:val="000000"/>
+          <w:sz w:val="21"/>
+        </w:rPr>
+      </w:pPr>
+      <w:r>
+        <w:rPr>
+          <w:rFonts w:ascii="Consolas" w:eastAsia="Times New Roman" w:hAnsi="Consolas" w:cs="Times New Roman"/>
+          <w:color w:val="000000"/>
+          <w:sz w:val="21"/>
+        </w:rPr>
+        <w:t>    timeo-&gt;est_rtt.tv_usec = </w:t>
+      </w:r>
+      <w:r>
+        <w:rPr>
+          <w:rFonts w:ascii="Consolas" w:eastAsia="Times New Roman" w:hAnsi="Consolas" w:cs="Times New Roman"/>
+          <w:color w:val="098658"/>
+          <w:sz w:val="21"/>
+        </w:rPr>
+        <w:t>0.125</w:t>
+      </w:r>
+      <w:r>
+        <w:rPr>
+          <w:rFonts w:ascii="Consolas" w:eastAsia="Times New Roman" w:hAnsi="Consolas" w:cs="Times New Roman"/>
+          <w:color w:val="000000"/>
+          <w:sz w:val="21"/>
+        </w:rPr>
+        <w:t>*result.tv_usec + (</w:t>
+      </w:r>
+      <w:r>
+        <w:rPr>
+          <w:rFonts w:ascii="Consolas" w:eastAsia="Times New Roman" w:hAnsi="Consolas" w:cs="Times New Roman"/>
+          <w:color w:val="098658"/>
+          <w:sz w:val="21"/>
+        </w:rPr>
+        <w:t>1</w:t>
+      </w:r>
+      <w:r>
+        <w:rPr>
+          <w:rFonts w:ascii="Consolas" w:eastAsia="Times New Roman" w:hAnsi="Consolas" w:cs="Times New Roman"/>
+          <w:color w:val="000000"/>
+          <w:sz w:val="21"/>
+        </w:rPr>
+        <w:t>-</w:t>
+      </w:r>
+      <w:r>
+        <w:rPr>
+          <w:rFonts w:ascii="Consolas" w:eastAsia="Times New Roman" w:hAnsi="Consolas" w:cs="Times New Roman"/>
+          <w:color w:val="098658"/>
+          <w:sz w:val="21"/>
+        </w:rPr>
+        <w:t>0.125</w:t>
+      </w:r>
+      <w:r>
+        <w:rPr>
+          <w:rFonts w:ascii="Consolas" w:eastAsia="Times New Roman" w:hAnsi="Consolas" w:cs="Times New Roman"/>
+          <w:color w:val="000000"/>
+          <w:sz w:val="21"/>
+        </w:rPr>
+        <w:t>)*timeo-&gt;est_rtt.tv_usec;</w:t>
+      </w:r>
+    </w:p>
+    <w:p>
+      <w:pPr>
+        <w:shd w:val="clear" w:color="auto" w:fill="FFFFFF"/>
+        <w:spacing w:after="0" w:line="285" w:lineRule="atLeast"/>
+        <w:rPr>
+          <w:rFonts w:ascii="Consolas" w:eastAsia="Times New Roman" w:hAnsi="Consolas" w:cs="Times New Roman"/>
+          <w:color w:val="000000"/>
+          <w:sz w:val="21"/>
+        </w:rPr>
+      </w:pPr>
+    </w:p>
+    <w:p>
+      <w:pPr>
+        <w:shd w:val="clear" w:color="auto" w:fill="FFFFFF"/>
+        <w:spacing w:after="0" w:line="285" w:lineRule="atLeast"/>
+        <w:rPr>
+          <w:rFonts w:ascii="Consolas" w:eastAsia="Times New Roman" w:hAnsi="Consolas" w:cs="Times New Roman"/>
+          <w:color w:val="000000"/>
+          <w:sz w:val="21"/>
+        </w:rPr>
+      </w:pPr>
+      <w:r>
+        <w:rPr>
+          <w:rFonts w:ascii="Consolas" w:eastAsia="Times New Roman" w:hAnsi="Consolas" w:cs="Times New Roman"/>
+          <w:color w:val="000000"/>
+          <w:sz w:val="21"/>
+        </w:rPr>
+        <w:t>    </w:t>
+      </w:r>
+      <w:r>
+        <w:rPr>
+          <w:rFonts w:ascii="Consolas" w:eastAsia="Times New Roman" w:hAnsi="Consolas" w:cs="Times New Roman"/>
+          <w:color w:val="008000"/>
+          <w:sz w:val="21"/>
+        </w:rPr>
+        <w:t>// calculate the value of the Dev_RTT</w:t>
+      </w:r>
+    </w:p>
+    <w:p>
+      <w:pPr>
+        <w:shd w:val="clear" w:color="auto" w:fill="FFFFFF"/>
+        <w:spacing w:after="0" w:line="285" w:lineRule="atLeast"/>
+        <w:rPr>
+          <w:rFonts w:ascii="Consolas" w:eastAsia="Times New Roman" w:hAnsi="Consolas" w:cs="Times New Roman"/>
+          <w:color w:val="000000"/>
+          <w:sz w:val="21"/>
+        </w:rPr>
+      </w:pPr>
+      <w:r>
+        <w:rPr>
+          <w:rFonts w:ascii="Consolas" w:eastAsia="Times New Roman" w:hAnsi="Consolas" w:cs="Times New Roman"/>
+          <w:color w:val="000000"/>
+          <w:sz w:val="21"/>
+        </w:rPr>
+        <w:t>    timeo-&gt;dev_rtt.tv_sec = (</w:t>
+      </w:r>
+      <w:r>
+        <w:rPr>
+          <w:rFonts w:ascii="Consolas" w:eastAsia="Times New Roman" w:hAnsi="Consolas" w:cs="Times New Roman"/>
+          <w:color w:val="098658"/>
+          <w:sz w:val="21"/>
+        </w:rPr>
+        <w:t>1</w:t>
+      </w:r>
+      <w:r>
+        <w:rPr>
+          <w:rFonts w:ascii="Consolas" w:eastAsia="Times New Roman" w:hAnsi="Consolas" w:cs="Times New Roman"/>
+          <w:color w:val="000000"/>
+          <w:sz w:val="21"/>
+        </w:rPr>
+        <w:t>-</w:t>
+      </w:r>
+      <w:r>
+        <w:rPr>
+          <w:rFonts w:ascii="Consolas" w:eastAsia="Times New Roman" w:hAnsi="Consolas" w:cs="Times New Roman"/>
+          <w:color w:val="098658"/>
+          <w:sz w:val="21"/>
+        </w:rPr>
+        <w:t>0.25</w:t>
+      </w:r>
+      <w:r>
+        <w:rPr>
+          <w:rFonts w:ascii="Consolas" w:eastAsia="Times New Roman" w:hAnsi="Consolas" w:cs="Times New Roman"/>
+          <w:color w:val="000000"/>
+          <w:sz w:val="21"/>
+        </w:rPr>
+        <w:t>)*timeo-&gt;dev_rtt.tv_sec + </w:t>
+      </w:r>
+      <w:r>
+        <w:rPr>
+          <w:rFonts w:ascii="Consolas" w:eastAsia="Times New Roman" w:hAnsi="Consolas" w:cs="Times New Roman"/>
+          <w:color w:val="098658"/>
+          <w:sz w:val="21"/>
+        </w:rPr>
+        <w:t>0.25</w:t>
+      </w:r>
+      <w:r>
+        <w:rPr>
+          <w:rFonts w:ascii="Consolas" w:eastAsia="Times New Roman" w:hAnsi="Consolas" w:cs="Times New Roman"/>
+          <w:color w:val="000000"/>
+          <w:sz w:val="21"/>
+        </w:rPr>
+        <w:t>*abs(timeo-&gt;est_rtt.tv_sec - result.tv_sec);</w:t>
+      </w:r>
+    </w:p>
+    <w:p>
+      <w:pPr>
+        <w:shd w:val="clear" w:color="auto" w:fill="FFFFFF"/>
+        <w:spacing w:after="0" w:line="285" w:lineRule="atLeast"/>
+        <w:rPr>
+          <w:rFonts w:ascii="Consolas" w:eastAsia="Times New Roman" w:hAnsi="Consolas" w:cs="Times New Roman"/>
+          <w:color w:val="000000"/>
+          <w:sz w:val="21"/>
+        </w:rPr>
+      </w:pPr>
+      <w:r>
+        <w:rPr>
+          <w:rFonts w:ascii="Consolas" w:eastAsia="Times New Roman" w:hAnsi="Consolas" w:cs="Times New Roman"/>
+          <w:color w:val="000000"/>
+          <w:sz w:val="21"/>
+        </w:rPr>
+        <w:t>    timeo-&gt;dev_rtt.tv_usec = (</w:t>
+      </w:r>
+      <w:r>
+        <w:rPr>
+          <w:rFonts w:ascii="Consolas" w:eastAsia="Times New Roman" w:hAnsi="Consolas" w:cs="Times New Roman"/>
+          <w:color w:val="098658"/>
+          <w:sz w:val="21"/>
+        </w:rPr>
+        <w:t>1</w:t>
+      </w:r>
+      <w:r>
+        <w:rPr>
+          <w:rFonts w:ascii="Consolas" w:eastAsia="Times New Roman" w:hAnsi="Consolas" w:cs="Times New Roman"/>
+          <w:color w:val="000000"/>
+          <w:sz w:val="21"/>
+        </w:rPr>
+        <w:t>-</w:t>
+      </w:r>
+      <w:r>
+        <w:rPr>
+          <w:rFonts w:ascii="Consolas" w:eastAsia="Times New Roman" w:hAnsi="Consolas" w:cs="Times New Roman"/>
+          <w:color w:val="098658"/>
+          <w:sz w:val="21"/>
+        </w:rPr>
+        <w:t>0.25</w:t>
+      </w:r>
+      <w:r>
+        <w:rPr>
+          <w:rFonts w:ascii="Consolas" w:eastAsia="Times New Roman" w:hAnsi="Consolas" w:cs="Times New Roman"/>
+          <w:color w:val="000000"/>
+          <w:sz w:val="21"/>
+        </w:rPr>
+        <w:t>)*timeo-&gt;dev_rtt.tv_usec + </w:t>
+      </w:r>
+      <w:r>
+        <w:rPr>
+          <w:rFonts w:ascii="Consolas" w:eastAsia="Times New Roman" w:hAnsi="Consolas" w:cs="Times New Roman"/>
+          <w:color w:val="098658"/>
+          <w:sz w:val="21"/>
+        </w:rPr>
+        <w:t>0.25</w:t>
+      </w:r>
+      <w:r>
+        <w:rPr>
+          <w:rFonts w:ascii="Consolas" w:eastAsia="Times New Roman" w:hAnsi="Consolas" w:cs="Times New Roman"/>
+          <w:color w:val="000000"/>
+          <w:sz w:val="21"/>
+        </w:rPr>
+        <w:t>*abs(timeo-&gt;est_rtt.tv_usec - result.tv_usec);</w:t>
+      </w:r>
+    </w:p>
+    <w:p>
+      <w:pPr>
+        <w:shd w:val="clear" w:color="auto" w:fill="FFFFFF"/>
+        <w:spacing w:after="0" w:line="285" w:lineRule="atLeast"/>
+        <w:rPr>
+          <w:rFonts w:ascii="Consolas" w:eastAsia="Times New Roman" w:hAnsi="Consolas" w:cs="Times New Roman"/>
+          <w:color w:val="000000"/>
+          <w:sz w:val="21"/>
+        </w:rPr>
+      </w:pPr>
+    </w:p>
+    <w:p>
+      <w:pPr>
+        <w:shd w:val="clear" w:color="auto" w:fill="FFFFFF"/>
+        <w:spacing w:after="0" w:line="285" w:lineRule="atLeast"/>
+        <w:rPr>
+          <w:rFonts w:ascii="Consolas" w:eastAsia="Times New Roman" w:hAnsi="Consolas" w:cs="Times New Roman"/>
+          <w:color w:val="000000"/>
+          <w:sz w:val="21"/>
+        </w:rPr>
+      </w:pPr>
+      <w:r>
+        <w:rPr>
+          <w:rFonts w:ascii="Consolas" w:eastAsia="Times New Roman" w:hAnsi="Consolas" w:cs="Times New Roman"/>
+          <w:color w:val="000000"/>
+          <w:sz w:val="21"/>
+        </w:rPr>
+        <w:t>    </w:t>
+      </w:r>
+      <w:r>
+        <w:rPr>
+          <w:rFonts w:ascii="Consolas" w:eastAsia="Times New Roman" w:hAnsi="Consolas" w:cs="Times New Roman"/>
+          <w:color w:val="008000"/>
+          <w:sz w:val="21"/>
+        </w:rPr>
+        <w:t>// set the new value for the timeout</w:t>
+      </w:r>
+    </w:p>
+    <w:p>
+      <w:pPr>
+        <w:shd w:val="clear" w:color="auto" w:fill="FFFFFF"/>
+        <w:spacing w:after="0" w:line="285" w:lineRule="atLeast"/>
+        <w:rPr>
+          <w:rFonts w:ascii="Consolas" w:eastAsia="Times New Roman" w:hAnsi="Consolas" w:cs="Times New Roman"/>
+          <w:color w:val="000000"/>
+          <w:sz w:val="21"/>
+        </w:rPr>
+      </w:pPr>
+      <w:r>
+        <w:rPr>
+          <w:rFonts w:ascii="Consolas" w:eastAsia="Times New Roman" w:hAnsi="Consolas" w:cs="Times New Roman"/>
+          <w:color w:val="000000"/>
+          <w:sz w:val="21"/>
+        </w:rPr>
+        <w:lastRenderedPageBreak/>
+        <w:t>    timeo-&gt;time.tv_sec = timeo-&gt;est_rtt.tv_sec + </w:t>
+      </w:r>
+      <w:r>
+        <w:rPr>
+          <w:rFonts w:ascii="Consolas" w:eastAsia="Times New Roman" w:hAnsi="Consolas" w:cs="Times New Roman"/>
+          <w:color w:val="098658"/>
+          <w:sz w:val="21"/>
+        </w:rPr>
+        <w:t>4</w:t>
+      </w:r>
+      <w:r>
+        <w:rPr>
+          <w:rFonts w:ascii="Consolas" w:eastAsia="Times New Roman" w:hAnsi="Consolas" w:cs="Times New Roman"/>
+          <w:color w:val="000000"/>
+          <w:sz w:val="21"/>
+        </w:rPr>
+        <w:t>*timeo-&gt;dev_rtt.tv_sec;</w:t>
+      </w:r>
+    </w:p>
+    <w:p>
+      <w:pPr>
+        <w:shd w:val="clear" w:color="auto" w:fill="FFFFFF"/>
+        <w:spacing w:after="0" w:line="285" w:lineRule="atLeast"/>
+        <w:rPr>
+          <w:rFonts w:ascii="Consolas" w:eastAsia="Times New Roman" w:hAnsi="Consolas" w:cs="Times New Roman"/>
+          <w:color w:val="000000"/>
+          <w:sz w:val="21"/>
+        </w:rPr>
+      </w:pPr>
+      <w:r>
+        <w:rPr>
+          <w:rFonts w:ascii="Consolas" w:eastAsia="Times New Roman" w:hAnsi="Consolas" w:cs="Times New Roman"/>
+          <w:color w:val="000000"/>
+          <w:sz w:val="21"/>
+        </w:rPr>
+        <w:t>    timeo-&gt;time.tv_usec = timeo-&gt;est_rtt.tv_usec + </w:t>
+      </w:r>
+      <w:r>
+        <w:rPr>
+          <w:rFonts w:ascii="Consolas" w:eastAsia="Times New Roman" w:hAnsi="Consolas" w:cs="Times New Roman"/>
+          <w:color w:val="098658"/>
+          <w:sz w:val="21"/>
+        </w:rPr>
+        <w:t>4</w:t>
+      </w:r>
+      <w:r>
+        <w:rPr>
+          <w:rFonts w:ascii="Consolas" w:eastAsia="Times New Roman" w:hAnsi="Consolas" w:cs="Times New Roman"/>
+          <w:color w:val="000000"/>
+          <w:sz w:val="21"/>
+        </w:rPr>
+        <w:t>*timeo-&gt;dev_rtt.tv_usec;</w:t>
+      </w:r>
+    </w:p>
+    <w:p>
+      <w:pPr>
+        <w:shd w:val="clear" w:color="auto" w:fill="FFFFFF"/>
+        <w:spacing w:after="0" w:line="285" w:lineRule="atLeast"/>
+        <w:rPr>
+          <w:rFonts w:ascii="Consolas" w:eastAsia="Times New Roman" w:hAnsi="Consolas" w:cs="Times New Roman"/>
+          <w:color w:val="000000"/>
+          <w:sz w:val="21"/>
+        </w:rPr>
+      </w:pPr>
+    </w:p>
+    <w:p>
+      <w:pPr>
+        <w:shd w:val="clear" w:color="auto" w:fill="FFFFFF"/>
+        <w:spacing w:after="0" w:line="285" w:lineRule="atLeast"/>
+        <w:rPr>
+          <w:rFonts w:ascii="Consolas" w:eastAsia="Times New Roman" w:hAnsi="Consolas" w:cs="Times New Roman"/>
+          <w:color w:val="000000"/>
+          <w:sz w:val="21"/>
+        </w:rPr>
+      </w:pPr>
+      <w:r>
+        <w:rPr>
+          <w:rFonts w:ascii="Consolas" w:eastAsia="Times New Roman" w:hAnsi="Consolas" w:cs="Times New Roman"/>
+          <w:color w:val="000000"/>
+          <w:sz w:val="21"/>
+        </w:rPr>
+        <w:t>    </w:t>
+      </w:r>
+      <w:r>
+        <w:rPr>
+          <w:rFonts w:ascii="Consolas" w:eastAsia="Times New Roman" w:hAnsi="Consolas" w:cs="Times New Roman"/>
+          <w:color w:val="0000FF"/>
+          <w:sz w:val="21"/>
+        </w:rPr>
+        <w:t>while</w:t>
+      </w:r>
+      <w:r>
+        <w:rPr>
+          <w:rFonts w:ascii="Consolas" w:eastAsia="Times New Roman" w:hAnsi="Consolas" w:cs="Times New Roman"/>
+          <w:color w:val="000000"/>
+          <w:sz w:val="21"/>
+        </w:rPr>
+        <w:t>(timeo-&gt;time.tv_usec &gt; </w:t>
+      </w:r>
+      <w:r>
+        <w:rPr>
+          <w:rFonts w:ascii="Consolas" w:eastAsia="Times New Roman" w:hAnsi="Consolas" w:cs="Times New Roman"/>
+          <w:color w:val="098658"/>
+          <w:sz w:val="21"/>
+        </w:rPr>
+        <w:t>1000000</w:t>
+      </w:r>
+      <w:r>
+        <w:rPr>
+          <w:rFonts w:ascii="Consolas" w:eastAsia="Times New Roman" w:hAnsi="Consolas" w:cs="Times New Roman"/>
+          <w:color w:val="000000"/>
+          <w:sz w:val="21"/>
+        </w:rPr>
+        <w:t>) {</w:t>
+      </w:r>
+    </w:p>
+    <w:p>
+      <w:pPr>
+        <w:shd w:val="clear" w:color="auto" w:fill="FFFFFF"/>
+        <w:spacing w:after="0" w:line="285" w:lineRule="atLeast"/>
+        <w:rPr>
+          <w:rFonts w:ascii="Consolas" w:eastAsia="Times New Roman" w:hAnsi="Consolas" w:cs="Times New Roman"/>
+          <w:color w:val="000000"/>
+          <w:sz w:val="21"/>
+        </w:rPr>
+      </w:pPr>
+      <w:r>
+        <w:rPr>
+          <w:rFonts w:ascii="Consolas" w:eastAsia="Times New Roman" w:hAnsi="Consolas" w:cs="Times New Roman"/>
+          <w:color w:val="000000"/>
+          <w:sz w:val="21"/>
+        </w:rPr>
+        <w:t>        timeo-&gt;time.tv_sec += </w:t>
+      </w:r>
+      <w:r>
+        <w:rPr>
+          <w:rFonts w:ascii="Consolas" w:eastAsia="Times New Roman" w:hAnsi="Consolas" w:cs="Times New Roman"/>
+          <w:color w:val="098658"/>
+          <w:sz w:val="21"/>
+        </w:rPr>
+        <w:t>1</w:t>
+      </w:r>
+      <w:r>
+        <w:rPr>
+          <w:rFonts w:ascii="Consolas" w:eastAsia="Times New Roman" w:hAnsi="Consolas" w:cs="Times New Roman"/>
+          <w:color w:val="000000"/>
+          <w:sz w:val="21"/>
+        </w:rPr>
+        <w:t>;</w:t>
+      </w:r>
+    </w:p>
+    <w:p>
+      <w:pPr>
+        <w:shd w:val="clear" w:color="auto" w:fill="FFFFFF"/>
+        <w:spacing w:after="0" w:line="285" w:lineRule="atLeast"/>
+        <w:rPr>
+          <w:rFonts w:ascii="Consolas" w:eastAsia="Times New Roman" w:hAnsi="Consolas" w:cs="Times New Roman"/>
+          <w:color w:val="000000"/>
+          <w:sz w:val="21"/>
+        </w:rPr>
+      </w:pPr>
+      <w:r>
+        <w:rPr>
+          <w:rFonts w:ascii="Consolas" w:eastAsia="Times New Roman" w:hAnsi="Consolas" w:cs="Times New Roman"/>
+          <w:color w:val="000000"/>
+          <w:sz w:val="21"/>
+        </w:rPr>
+        <w:t>        timeo-&gt;time.tv_usec -= </w:t>
+      </w:r>
+      <w:r>
+        <w:rPr>
+          <w:rFonts w:ascii="Consolas" w:eastAsia="Times New Roman" w:hAnsi="Consolas" w:cs="Times New Roman"/>
+          <w:color w:val="098658"/>
+          <w:sz w:val="21"/>
+        </w:rPr>
+        <w:t>1000000</w:t>
+      </w:r>
+      <w:r>
+        <w:rPr>
+          <w:rFonts w:ascii="Consolas" w:eastAsia="Times New Roman" w:hAnsi="Consolas" w:cs="Times New Roman"/>
+          <w:color w:val="000000"/>
+          <w:sz w:val="21"/>
+        </w:rPr>
+        <w:t>;</w:t>
+      </w:r>
+    </w:p>
+    <w:p>
+      <w:pPr>
+        <w:shd w:val="clear" w:color="auto" w:fill="FFFFFF"/>
+        <w:spacing w:after="0" w:line="285" w:lineRule="atLeast"/>
+        <w:rPr>
+          <w:rFonts w:ascii="Consolas" w:eastAsia="Times New Roman" w:hAnsi="Consolas" w:cs="Times New Roman"/>
+          <w:color w:val="000000"/>
+          <w:sz w:val="21"/>
+        </w:rPr>
+      </w:pPr>
+      <w:r>
+        <w:rPr>
+          <w:rFonts w:ascii="Consolas" w:eastAsia="Times New Roman" w:hAnsi="Consolas" w:cs="Times New Roman"/>
+          <w:color w:val="000000"/>
+          <w:sz w:val="21"/>
+        </w:rPr>
+        <w:t>    }</w:t>
+      </w:r>
+    </w:p>
+    <w:p>
+      <w:pPr>
+        <w:shd w:val="clear" w:color="auto" w:fill="FFFFFF"/>
+        <w:spacing w:after="0" w:line="285" w:lineRule="atLeast"/>
+        <w:rPr>
+          <w:rFonts w:ascii="Consolas" w:eastAsia="Times New Roman" w:hAnsi="Consolas" w:cs="Times New Roman"/>
+          <w:color w:val="000000"/>
+          <w:sz w:val="21"/>
+        </w:rPr>
+      </w:pPr>
+    </w:p>
+    <w:p>
+      <w:pPr>
+        <w:shd w:val="clear" w:color="auto" w:fill="FFFFFF"/>
+        <w:spacing w:after="0" w:line="285" w:lineRule="atLeast"/>
+        <w:rPr>
+          <w:rFonts w:ascii="Consolas" w:eastAsia="Times New Roman" w:hAnsi="Consolas" w:cs="Times New Roman"/>
+          <w:color w:val="000000"/>
+          <w:sz w:val="21"/>
+        </w:rPr>
+      </w:pPr>
+      <w:r>
+        <w:rPr>
+          <w:rFonts w:ascii="Consolas" w:eastAsia="Times New Roman" w:hAnsi="Consolas" w:cs="Times New Roman"/>
+          <w:color w:val="0000FF"/>
+          <w:sz w:val="21"/>
+        </w:rPr>
+        <w:t>    #ifdef ACTIVE_LOG</w:t>
+      </w:r>
+    </w:p>
+    <w:p>
+      <w:pPr>
+        <w:shd w:val="clear" w:color="auto" w:fill="FFFFFF"/>
+        <w:spacing w:after="0" w:line="285" w:lineRule="atLeast"/>
+        <w:rPr>
+          <w:rFonts w:ascii="Consolas" w:eastAsia="Times New Roman" w:hAnsi="Consolas" w:cs="Times New Roman"/>
+          <w:color w:val="000000"/>
+          <w:sz w:val="21"/>
+        </w:rPr>
+      </w:pPr>
+      <w:r>
+        <w:rPr>
+          <w:rFonts w:ascii="Consolas" w:eastAsia="Times New Roman" w:hAnsi="Consolas" w:cs="Times New Roman"/>
+          <w:color w:val="000000"/>
+          <w:sz w:val="21"/>
+        </w:rPr>
+        <w:t>        snprintf(msg, LOG_MSG_SIZE, </w:t>
+      </w:r>
+      <w:r>
+        <w:rPr>
+          <w:rFonts w:ascii="Consolas" w:eastAsia="Times New Roman" w:hAnsi="Consolas" w:cs="Times New Roman"/>
+          <w:color w:val="A31515"/>
+          <w:sz w:val="21"/>
+        </w:rPr>
+        <w:t>"estimate_timeout: TO: %ld s, %ld us\n"</w:t>
+      </w:r>
+      <w:r>
+        <w:rPr>
+          <w:rFonts w:ascii="Consolas" w:eastAsia="Times New Roman" w:hAnsi="Consolas" w:cs="Times New Roman"/>
+          <w:color w:val="000000"/>
+          <w:sz w:val="21"/>
+        </w:rPr>
+        <w:t>, timeo-&gt;time.tv_sec, timeo-&gt;time.tv_usec);</w:t>
+      </w:r>
+    </w:p>
+    <w:p>
+      <w:pPr>
+        <w:shd w:val="clear" w:color="auto" w:fill="FFFFFF"/>
+        <w:spacing w:after="0" w:line="285" w:lineRule="atLeast"/>
+        <w:rPr>
+          <w:rFonts w:ascii="Consolas" w:eastAsia="Times New Roman" w:hAnsi="Consolas" w:cs="Times New Roman"/>
+          <w:color w:val="000000"/>
+          <w:sz w:val="21"/>
+        </w:rPr>
+      </w:pPr>
+      <w:r>
+        <w:rPr>
+          <w:rFonts w:ascii="Consolas" w:eastAsia="Times New Roman" w:hAnsi="Consolas" w:cs="Times New Roman"/>
+          <w:color w:val="000000"/>
+          <w:sz w:val="21"/>
+        </w:rPr>
+        <w:t>        print_on_log(fd, msg);</w:t>
+      </w:r>
+    </w:p>
+    <w:p>
+      <w:pPr>
+        <w:shd w:val="clear" w:color="auto" w:fill="FFFFFF"/>
+        <w:spacing w:after="0" w:line="285" w:lineRule="atLeast"/>
+        <w:rPr>
+          <w:rFonts w:ascii="Consolas" w:eastAsia="Times New Roman" w:hAnsi="Consolas" w:cs="Times New Roman"/>
+          <w:color w:val="000000"/>
+          <w:sz w:val="21"/>
+        </w:rPr>
+      </w:pPr>
+      <w:r>
+        <w:rPr>
+          <w:rFonts w:ascii="Consolas" w:eastAsia="Times New Roman" w:hAnsi="Consolas" w:cs="Times New Roman"/>
+          <w:color w:val="000000"/>
+          <w:sz w:val="21"/>
+        </w:rPr>
+        <w:t>        memset(msg, </w:t>
+      </w:r>
+      <w:r>
+        <w:rPr>
+          <w:rFonts w:ascii="Consolas" w:eastAsia="Times New Roman" w:hAnsi="Consolas" w:cs="Times New Roman"/>
+          <w:color w:val="098658"/>
+          <w:sz w:val="21"/>
+        </w:rPr>
+        <w:t>0</w:t>
+      </w:r>
+      <w:r>
+        <w:rPr>
+          <w:rFonts w:ascii="Consolas" w:eastAsia="Times New Roman" w:hAnsi="Consolas" w:cs="Times New Roman"/>
+          <w:color w:val="000000"/>
+          <w:sz w:val="21"/>
+        </w:rPr>
+        <w:t>, LOG_MSG_SIZE);</w:t>
+      </w:r>
+    </w:p>
+    <w:p>
+      <w:pPr>
+        <w:shd w:val="clear" w:color="auto" w:fill="FFFFFF"/>
+        <w:spacing w:after="0" w:line="285" w:lineRule="atLeast"/>
+        <w:rPr>
+          <w:rFonts w:ascii="Consolas" w:eastAsia="Times New Roman" w:hAnsi="Consolas" w:cs="Times New Roman"/>
+          <w:color w:val="000000"/>
+          <w:sz w:val="21"/>
+        </w:rPr>
+      </w:pPr>
+      <w:r>
+        <w:rPr>
+          <w:rFonts w:ascii="Consolas" w:eastAsia="Times New Roman" w:hAnsi="Consolas" w:cs="Times New Roman"/>
+          <w:color w:val="0000FF"/>
+          <w:sz w:val="21"/>
+        </w:rPr>
+        <w:t>    #endif</w:t>
+      </w:r>
+    </w:p>
+    <w:p>
+      <w:pPr>
+        <w:shd w:val="clear" w:color="auto" w:fill="FFFFFF"/>
+        <w:spacing w:after="0" w:line="285" w:lineRule="atLeast"/>
+        <w:rPr>
+          <w:rFonts w:ascii="Consolas" w:eastAsia="Times New Roman" w:hAnsi="Consolas" w:cs="Times New Roman"/>
+          <w:color w:val="000000"/>
+          <w:sz w:val="21"/>
+        </w:rPr>
+      </w:pPr>
+      <w:r>
+        <w:rPr>
+          <w:rFonts w:ascii="Consolas" w:eastAsia="Times New Roman" w:hAnsi="Consolas" w:cs="Times New Roman"/>
+          <w:color w:val="000000"/>
+          <w:sz w:val="21"/>
+        </w:rPr>
+        <w:t>}</w:t>
+      </w:r>
+    </w:p>
+    <w:p>
+      <w:pPr>
+        <w:shd w:val="clear" w:color="auto" w:fill="FFFFFF"/>
+        <w:spacing w:after="0" w:line="285" w:lineRule="atLeast"/>
+        <w:rPr>
+          <w:rFonts w:ascii="Consolas" w:eastAsia="Times New Roman" w:hAnsi="Consolas" w:cs="Times New Roman"/>
+          <w:color w:val="000000"/>
+          <w:sz w:val="21"/>
+        </w:rPr>
+      </w:pPr>
+    </w:p>
+    <w:p>
+      <w:pPr>
+        <w:rPr>
+          <w:rFonts w:asciiTheme="majorHAnsi" w:hAnsiTheme="majorHAnsi"/>
+        </w:rPr>
+      </w:pPr>
+      <w:r>
+        <w:rPr>
+          <w:rFonts w:asciiTheme="majorHAnsi" w:eastAsia="Times New Roman" w:hAnsiTheme="majorHAnsi" w:cs="Times New Roman"/>
+          <w:szCs w:val="24"/>
+        </w:rPr>
+        <w:t xml:space="preserve">Il timeout viene impostato ogni volta che il sender riceve un nuovo </w:t>
+      </w:r>
+      <w:r>
+        <w:rPr>
+          <w:rFonts w:asciiTheme="majorHAnsi" w:eastAsia="Times New Roman" w:hAnsiTheme="majorHAnsi" w:cs="Times New Roman"/>
+          <w:szCs w:val="24"/>
+        </w:rPr>
+        <w:t>ACK</w:t>
+      </w:r>
+      <w:r>
+        <w:rPr>
+          <w:rFonts w:asciiTheme="majorHAnsi" w:eastAsia="Times New Roman" w:hAnsiTheme="majorHAnsi" w:cs="Times New Roman"/>
+          <w:szCs w:val="24"/>
+        </w:rPr>
+        <w:t xml:space="preserve">, o nel caso in cui scade il precedente timeout (che comporta quindi di ricalcolarlo con le formule sopra), per essere poi resettato nel momento in cui termina la sessione </w:t>
+      </w:r>
+      <w:r>
+        <w:rPr>
+          <w:rFonts w:asciiTheme="majorHAnsi" w:eastAsia="Times New Roman" w:hAnsiTheme="majorHAnsi" w:cs="Times New Roman"/>
+          <w:szCs w:val="24"/>
+        </w:rPr>
+        <w:t>TCP</w:t>
+      </w:r>
+      <w:r>
+        <w:rPr>
+          <w:rFonts w:asciiTheme="majorHAnsi" w:eastAsia="Times New Roman" w:hAnsiTheme="majorHAnsi" w:cs="Times New Roman"/>
+          <w:szCs w:val="24"/>
+        </w:rPr>
+        <w:t>.</w:t>
+      </w:r>
+    </w:p>
+    <w:p/>
+    <w:p/>
+    <w:p>
+      <w:pPr>
+        <w:pStyle w:val="Titolo2"/>
+        <w:rPr>
+          <w:sz w:val="32"/>
+          <w:szCs w:val="32"/>
+        </w:rPr>
+      </w:pPr>
+      <w:r>
+        <w:rPr>
+          <w:sz w:val="32"/>
+          <w:szCs w:val="32"/>
+        </w:rPr>
         <w:t>Controllo di flusso</w:t>
       </w:r>
       <w:bookmarkEnd w:id="7"/>
@@ -2812,7 +10554,6 @@
       <w:r>
         <w:t xml:space="preserve">Durante lo scambio di messaggi si fa uso principalmente di due funzioni, che abbiamo denominato </w:t>
       </w:r>
-      <w:proofErr w:type="spellStart"/>
       <w:r>
         <w:rPr>
           <w:i/>
@@ -2820,11 +10561,9 @@
         </w:rPr>
         <w:t>send_tcp</w:t>
       </w:r>
-      <w:proofErr w:type="spellEnd"/>
       <w:r>
         <w:t xml:space="preserve"> e </w:t>
       </w:r>
-      <w:proofErr w:type="spellStart"/>
       <w:r>
         <w:rPr>
           <w:i/>
@@ -2832,60 +10571,26 @@
         </w:rPr>
         <w:t>recv_tcp</w:t>
       </w:r>
-      <w:proofErr w:type="spellEnd"/>
-      <w:r>
-        <w:t xml:space="preserve">. </w:t>
-      </w:r>
-      <w:proofErr w:type="gramStart"/>
-      <w:r>
-        <w:t>Una lato</w:t>
-      </w:r>
-      <w:proofErr w:type="gramEnd"/>
+      <w:r>
+        <w:t>. Una lato sender e l’altra lato receiver.</w:t>
+      </w:r>
+    </w:p>
+    <w:p>
+      <w:r>
+        <w:t>Poiché l’obiettivo era effettuare una trasmissione affidabile a livello applicativo, la strategia utilizzata è stata utilizzare il buffer passato</w:t>
+      </w:r>
+      <w:r>
+        <w:t xml:space="preserve"> nei parametri</w:t>
+      </w:r>
       <w:r>
         <w:t xml:space="preserve"> </w:t>
       </w:r>
-      <w:proofErr w:type="spellStart"/>
-      <w:r>
-        <w:t>sender</w:t>
-      </w:r>
-      <w:proofErr w:type="spellEnd"/>
-      <w:r>
-        <w:t xml:space="preserve"> e </w:t>
-      </w:r>
-      <w:proofErr w:type="spellStart"/>
-      <w:r>
-        <w:t>l’altra</w:t>
-      </w:r>
-      <w:proofErr w:type="spellEnd"/>
-      <w:r>
-        <w:t xml:space="preserve"> lato </w:t>
-      </w:r>
-      <w:proofErr w:type="spellStart"/>
-      <w:r>
-        <w:t>receiver</w:t>
-      </w:r>
-      <w:proofErr w:type="spellEnd"/>
-      <w:r>
-        <w:t>.</w:t>
-      </w:r>
-    </w:p>
-    <w:p>
-      <w:r>
-        <w:t>Poiché l’obiettivo era effettuare una trasmissione affidabile a livello applicativo, la strategia utilizzata è stata utilizzare il buffer passato</w:t>
-      </w:r>
-      <w:r>
-        <w:t xml:space="preserve"> nei parametri</w:t>
-      </w:r>
-      <w:r>
-        <w:t xml:space="preserve"> </w:t>
-      </w:r>
       <w:r>
         <w:t>d</w:t>
       </w:r>
       <w:r>
         <w:t xml:space="preserve">ella funzione </w:t>
       </w:r>
-      <w:proofErr w:type="spellStart"/>
       <w:r>
         <w:rPr>
           <w:i/>
@@ -2893,7 +10598,6 @@
         </w:rPr>
         <w:t>recv_tcp</w:t>
       </w:r>
-      <w:proofErr w:type="spellEnd"/>
       <w:r>
         <w:t xml:space="preserve"> </w:t>
       </w:r>
@@ -2904,15 +10608,7 @@
         <w:t xml:space="preserve"> e di cui si effettua la consegna in ordine</w:t>
       </w:r>
       <w:r>
-        <w:t xml:space="preserve">, un buffer con dimensione pari ad un intero segmento, compreso di </w:t>
-      </w:r>
-      <w:proofErr w:type="spellStart"/>
-      <w:r>
-        <w:t>header</w:t>
-      </w:r>
-      <w:proofErr w:type="spellEnd"/>
-      <w:r>
-        <w:t>, per la ricezione dei dati dal livello inferiore su cui si fa uso del protocollo UDP</w:t>
+        <w:t>, un buffer con dimensione pari ad un intero segmento, compreso di header, per la ricezione dei dati dal livello inferiore su cui si fa uso del protocollo UDP</w:t>
       </w:r>
       <w:r>
         <w:t>, ed una lista collegata in cui si mantengono tutti i segmenti fuori ordine</w:t>
@@ -2925,7 +10621,6 @@
       <w:r>
         <w:t xml:space="preserve">Nella funzione </w:t>
       </w:r>
-      <w:proofErr w:type="spellStart"/>
       <w:r>
         <w:rPr>
           <w:i/>
@@ -2947,7 +10642,6 @@
         </w:rPr>
         <w:t>tcp</w:t>
       </w:r>
-      <w:proofErr w:type="spellEnd"/>
       <w:r>
         <w:t xml:space="preserve"> si tiene conto</w:t>
       </w:r>
@@ -2963,7 +10657,6 @@
       <w:r>
         <w:t xml:space="preserve"> utilizzando una struttura dati denominata </w:t>
       </w:r>
-      <w:proofErr w:type="spellStart"/>
       <w:r>
         <w:rPr>
           <w:i/>
@@ -2971,11 +10664,9 @@
         </w:rPr>
         <w:t>recv_win</w:t>
       </w:r>
-      <w:proofErr w:type="spellEnd"/>
       <w:r>
         <w:t xml:space="preserve"> che memorizza dati relativi finestra di ricezione, in particolare il campo </w:t>
       </w:r>
-      <w:proofErr w:type="spellStart"/>
       <w:r>
         <w:rPr>
           <w:i/>
@@ -2983,7 +10674,6 @@
         </w:rPr>
         <w:t>rcvwnd</w:t>
       </w:r>
-      <w:proofErr w:type="spellEnd"/>
       <w:r>
         <w:t xml:space="preserve">, che tiene conto </w:t>
       </w:r>
@@ -2999,7 +10689,11 @@
     </w:p>
     <w:p>
       <w:r>
-        <w:t xml:space="preserve">Per effettuare la consegna dei dati in ordine, i segmenti fuori ordine vengono memorizzati in una lista collegata, che viene ispezionata ad ogni arrivo di un nuovo segmento </w:t>
+        <w:t xml:space="preserve">Per effettuare la consegna dei dati in ordine, i segmenti fuori ordine vengono memorizzati in una lista collegata, che viene ispezionata ad ogni arrivo di un nuovo </w:t>
+      </w:r>
+      <w:r>
+        <w:lastRenderedPageBreak/>
+        <w:t xml:space="preserve">segmento </w:t>
       </w:r>
       <w:r>
         <w:t>per memorizzarlo in una posizione che tenga conto del suo numero di sequenza e mantenerli così sempre in ordine</w:t>
@@ -3047,7 +10741,6 @@
       <w:r>
         <w:t xml:space="preserve">, il campo </w:t>
       </w:r>
-      <w:proofErr w:type="spellStart"/>
       <w:r>
         <w:rPr>
           <w:i/>
@@ -3055,11 +10748,9 @@
         </w:rPr>
         <w:t>rcvwnd</w:t>
       </w:r>
-      <w:proofErr w:type="spellEnd"/>
       <w:r>
         <w:t xml:space="preserve"> della struttura </w:t>
       </w:r>
-      <w:proofErr w:type="spellStart"/>
       <w:r>
         <w:rPr>
           <w:i/>
@@ -3067,7 +10758,6 @@
         </w:rPr>
         <w:t>recv_win</w:t>
       </w:r>
-      <w:proofErr w:type="spellEnd"/>
       <w:r>
         <w:t xml:space="preserve"> viene decrementato in base alla dimensione del campo dati del segmento.</w:t>
       </w:r>
@@ -3078,15 +10768,7 @@
         <w:t xml:space="preserve">iene letto ogni volta che si </w:t>
       </w:r>
       <w:r>
-        <w:t xml:space="preserve">prepara il </w:t>
-      </w:r>
-      <w:proofErr w:type="spellStart"/>
-      <w:r>
-        <w:t>header</w:t>
-      </w:r>
-      <w:proofErr w:type="spellEnd"/>
-      <w:r>
-        <w:t xml:space="preserve"> di un nuovo segmento da inviare, comunicando in questo modo al </w:t>
+        <w:t xml:space="preserve">prepara il header di un nuovo segmento da inviare, comunicando in questo modo al </w:t>
       </w:r>
       <w:r>
         <w:t>mittente quanti dati può ancora ricevere.</w:t>
@@ -3100,15 +10782,7 @@
         <w:t xml:space="preserve">dato </w:t>
       </w:r>
       <w:r>
-        <w:t xml:space="preserve">dal </w:t>
-      </w:r>
-      <w:proofErr w:type="spellStart"/>
-      <w:r>
-        <w:t>header</w:t>
-      </w:r>
-      <w:proofErr w:type="spellEnd"/>
-      <w:r>
-        <w:t xml:space="preserve"> del segmento di riscontro e verifica </w:t>
+        <w:t xml:space="preserve">dal header del segmento di riscontro e verifica </w:t>
       </w:r>
       <w:r>
         <w:t xml:space="preserve">se può inviare ulteriori dati </w:t>
@@ -3122,7 +10796,6 @@
       <w:r>
         <w:t xml:space="preserve">, ottenendo così un valore confrontabile con la </w:t>
       </w:r>
-      <w:proofErr w:type="spellStart"/>
       <w:r>
         <w:rPr>
           <w:i/>
@@ -3130,14 +10803,12 @@
         </w:rPr>
         <w:t>rcvwnd</w:t>
       </w:r>
-      <w:proofErr w:type="spellEnd"/>
       <w:r>
         <w:t>; se la differenza</w:t>
       </w:r>
       <w:r>
         <w:t xml:space="preserve"> tra </w:t>
       </w:r>
-      <w:proofErr w:type="spellStart"/>
       <w:r>
         <w:rPr>
           <w:i/>
@@ -3145,7 +10816,6 @@
         </w:rPr>
         <w:t>rcvwnd</w:t>
       </w:r>
-      <w:proofErr w:type="spellEnd"/>
       <w:r>
         <w:t xml:space="preserve"> e questo valore</w:t>
       </w:r>
@@ -3165,18 +10835,13 @@
         <w:t xml:space="preserve"> </w:t>
       </w:r>
       <w:r>
-        <w:t xml:space="preserve">interrompe la </w:t>
-      </w:r>
-      <w:r>
-        <w:lastRenderedPageBreak/>
-        <w:t xml:space="preserve">trasmissione dei dati e si ritorna al chiamante il numero di byte che si è riusciti a trasmettere e di cui si è ricevuto il riscontro. </w:t>
+        <w:t xml:space="preserve">interrompe la trasmissione dei dati e si ritorna al chiamante il numero di byte che si è riusciti a trasmettere e di cui si è ricevuto il riscontro. </w:t>
       </w:r>
     </w:p>
     <w:p>
       <w:r>
         <w:t xml:space="preserve">Il chiamante di </w:t>
       </w:r>
-      <w:proofErr w:type="spellStart"/>
       <w:r>
         <w:rPr>
           <w:i/>
@@ -3184,11 +10849,9 @@
         </w:rPr>
         <w:t>send_tcp</w:t>
       </w:r>
-      <w:proofErr w:type="spellEnd"/>
       <w:r>
         <w:t xml:space="preserve"> potrà iniziare una nuova trasmissione nel caso debba inviare il resto dei dati, tuttavia la trasmissione verrà sbloccata solamente nel momento in cui il destinatario avrà effettuato una nuova chiamata a </w:t>
       </w:r>
-      <w:proofErr w:type="spellStart"/>
       <w:r>
         <w:rPr>
           <w:i/>
@@ -3196,7 +10859,6 @@
         </w:rPr>
         <w:t>recv_tcp</w:t>
       </w:r>
-      <w:proofErr w:type="spellEnd"/>
       <w:r>
         <w:t>, passando un buffer con nuova memoria disponibile.</w:t>
       </w:r>
@@ -3310,19 +10972,7 @@
         <w:rPr>
           <w:rFonts w:eastAsiaTheme="minorHAnsi"/>
         </w:rPr>
-        <w:t xml:space="preserve">PUT: </w:t>
-      </w:r>
-      <w:r>
-        <w:rPr>
-          <w:rFonts w:eastAsiaTheme="minorHAnsi"/>
-        </w:rPr>
-        <w:t>per effettuare</w:t>
-      </w:r>
-      <w:r>
-        <w:rPr>
-          <w:rFonts w:eastAsiaTheme="minorHAnsi"/>
-        </w:rPr>
-        <w:t xml:space="preserve"> l</w:t>
+        <w:t>PUT: per effettuare l</w:t>
       </w:r>
       <w:r>
         <w:rPr>
@@ -3379,7 +11029,6 @@
         </w:rPr>
         <w:t xml:space="preserve"> ad eventuali messaggi di errore, viaggiano sulla rete grazie ai comandi </w:t>
       </w:r>
-      <w:proofErr w:type="spellStart"/>
       <w:r>
         <w:rPr>
           <w:rFonts w:eastAsiaTheme="minorHAnsi"/>
@@ -3388,14 +11037,12 @@
         </w:rPr>
         <w:t>send_tcp</w:t>
       </w:r>
-      <w:proofErr w:type="spellEnd"/>
       <w:r>
         <w:rPr>
           <w:rFonts w:eastAsiaTheme="minorHAnsi"/>
         </w:rPr>
         <w:t xml:space="preserve"> e </w:t>
       </w:r>
-      <w:proofErr w:type="spellStart"/>
       <w:r>
         <w:rPr>
           <w:rFonts w:eastAsiaTheme="minorHAnsi"/>
@@ -3404,7 +11051,6 @@
         </w:rPr>
         <w:t>recv_tcp</w:t>
       </w:r>
-      <w:proofErr w:type="spellEnd"/>
       <w:r>
         <w:rPr>
           <w:rFonts w:eastAsiaTheme="minorHAnsi"/>
@@ -3423,36 +11069,21 @@
         <w:rPr>
           <w:rFonts w:eastAsiaTheme="minorHAnsi"/>
         </w:rPr>
-        <w:t xml:space="preserve">, naturalmente previa connessione tra client e server grazie all’utilizzo delle </w:t>
-      </w:r>
-      <w:proofErr w:type="spellStart"/>
-      <w:r>
+        <w:t>, naturalmente previa connessione tra client e server grazie all’utilizzo delle socket.</w:t>
+      </w:r>
+    </w:p>
+    <w:p>
+      <w:pPr>
         <w:rPr>
           <w:rFonts w:eastAsiaTheme="minorHAnsi"/>
         </w:rPr>
-        <w:t>socket</w:t>
-      </w:r>
-      <w:proofErr w:type="spellEnd"/>
+      </w:pPr>
       <w:r>
         <w:rPr>
           <w:rFonts w:eastAsiaTheme="minorHAnsi"/>
         </w:rPr>
-        <w:t>.</w:t>
-      </w:r>
-    </w:p>
-    <w:p>
-      <w:pPr>
-        <w:rPr>
-          <w:rFonts w:eastAsiaTheme="minorHAnsi"/>
-        </w:rPr>
-      </w:pPr>
-      <w:r>
-        <w:rPr>
-          <w:rFonts w:eastAsiaTheme="minorHAnsi"/>
-        </w:rPr>
         <w:t xml:space="preserve">Inoltre, per permettere il corretto trasferimento dei files, si utilizzano due funzioni rispettivamente denominate </w:t>
       </w:r>
-      <w:proofErr w:type="spellStart"/>
       <w:r>
         <w:rPr>
           <w:rFonts w:eastAsiaTheme="minorHAnsi"/>
@@ -3461,14 +11092,12 @@
         </w:rPr>
         <w:t>RetrieveFile</w:t>
       </w:r>
-      <w:proofErr w:type="spellEnd"/>
       <w:r>
         <w:rPr>
           <w:rFonts w:eastAsiaTheme="minorHAnsi"/>
         </w:rPr>
         <w:t xml:space="preserve"> e </w:t>
       </w:r>
-      <w:proofErr w:type="spellStart"/>
       <w:r>
         <w:rPr>
           <w:rFonts w:eastAsiaTheme="minorHAnsi"/>
@@ -3477,7 +11106,6 @@
         </w:rPr>
         <w:t>SendFile</w:t>
       </w:r>
-      <w:proofErr w:type="spellEnd"/>
       <w:r>
         <w:rPr>
           <w:rFonts w:eastAsiaTheme="minorHAnsi"/>
@@ -3492,7 +11120,6 @@
         </w:rPr>
         <w:t xml:space="preserve">la prima che appunto permette di inviare un file (usata lato server nel caso di </w:t>
       </w:r>
-      <w:proofErr w:type="spellStart"/>
       <w:r>
         <w:rPr>
           <w:rFonts w:eastAsiaTheme="minorHAnsi"/>
@@ -3501,7 +11128,6 @@
         </w:rPr>
         <w:t>get</w:t>
       </w:r>
-      <w:proofErr w:type="spellEnd"/>
       <w:r>
         <w:rPr>
           <w:rFonts w:eastAsiaTheme="minorHAnsi"/>
@@ -3520,7 +11146,14 @@
         <w:rPr>
           <w:rFonts w:eastAsiaTheme="minorHAnsi"/>
         </w:rPr>
-        <w:t xml:space="preserve">), e la seconda per permetterne la ricezione (lato server in caso di </w:t>
+        <w:t xml:space="preserve">), e la </w:t>
+      </w:r>
+      <w:r>
+        <w:rPr>
+          <w:rFonts w:eastAsiaTheme="minorHAnsi"/>
+        </w:rPr>
+        <w:lastRenderedPageBreak/>
+        <w:t xml:space="preserve">seconda per permetterne la ricezione (lato server in caso di </w:t>
       </w:r>
       <w:r>
         <w:rPr>
@@ -3536,7 +11169,6 @@
         </w:rPr>
         <w:t xml:space="preserve"> e lato client in caso di </w:t>
       </w:r>
-      <w:proofErr w:type="spellStart"/>
       <w:r>
         <w:rPr>
           <w:rFonts w:eastAsiaTheme="minorHAnsi"/>
@@ -3545,7 +11177,6 @@
         </w:rPr>
         <w:t>get</w:t>
       </w:r>
-      <w:proofErr w:type="spellEnd"/>
       <w:r>
         <w:rPr>
           <w:rFonts w:eastAsiaTheme="minorHAnsi"/>
@@ -3565,7 +11196,6 @@
         </w:rPr>
         <w:t xml:space="preserve">La </w:t>
       </w:r>
-      <w:proofErr w:type="spellStart"/>
       <w:r>
         <w:rPr>
           <w:rFonts w:eastAsiaTheme="minorHAnsi"/>
@@ -3574,7 +11204,6 @@
         </w:rPr>
         <w:t>SendFile</w:t>
       </w:r>
-      <w:proofErr w:type="spellEnd"/>
       <w:r>
         <w:rPr>
           <w:rFonts w:eastAsiaTheme="minorHAnsi"/>
@@ -3595,7 +11224,6 @@
         </w:rPr>
         <w:t xml:space="preserve">, entra in un ciclo </w:t>
       </w:r>
-      <w:proofErr w:type="spellStart"/>
       <w:r>
         <w:rPr>
           <w:rFonts w:eastAsiaTheme="minorHAnsi"/>
@@ -3604,7 +11232,6 @@
         </w:rPr>
         <w:t>while</w:t>
       </w:r>
-      <w:proofErr w:type="spellEnd"/>
       <w:r>
         <w:rPr>
           <w:rFonts w:eastAsiaTheme="minorHAnsi"/>
@@ -3617,23 +11244,8 @@
         <w:rPr>
           <w:rFonts w:eastAsiaTheme="minorHAnsi"/>
         </w:rPr>
-        <w:t xml:space="preserve">nel quale legge i bytes del file, li salva in un buffer ausiliario di lunghezza pari al massimo numero di byte che il </w:t>
-      </w:r>
-      <w:proofErr w:type="spellStart"/>
-      <w:r>
-        <w:rPr>
-          <w:rFonts w:eastAsiaTheme="minorHAnsi"/>
-        </w:rPr>
-        <w:t>receiver</w:t>
-      </w:r>
-      <w:proofErr w:type="spellEnd"/>
-      <w:r>
-        <w:rPr>
-          <w:rFonts w:eastAsiaTheme="minorHAnsi"/>
-        </w:rPr>
-        <w:t xml:space="preserve"> può accettare e li invia al destinatario sfruttando per l’appunto la funzione </w:t>
-      </w:r>
-      <w:proofErr w:type="spellStart"/>
+        <w:t xml:space="preserve">nel quale legge i bytes del file, li salva in un buffer ausiliario di lunghezza pari al massimo numero di byte che il receiver può accettare e li invia al destinatario sfruttando per l’appunto la funzione </w:t>
+      </w:r>
       <w:r>
         <w:rPr>
           <w:rFonts w:eastAsiaTheme="minorHAnsi"/>
@@ -3642,14 +11254,12 @@
         </w:rPr>
         <w:t>send_tcp</w:t>
       </w:r>
-      <w:proofErr w:type="spellEnd"/>
       <w:r>
         <w:rPr>
           <w:rFonts w:eastAsiaTheme="minorHAnsi"/>
         </w:rPr>
         <w:t xml:space="preserve">. Il </w:t>
       </w:r>
-      <w:proofErr w:type="spellStart"/>
       <w:r>
         <w:rPr>
           <w:rFonts w:eastAsiaTheme="minorHAnsi"/>
@@ -3658,14 +11268,12 @@
         </w:rPr>
         <w:t>while</w:t>
       </w:r>
-      <w:proofErr w:type="spellEnd"/>
       <w:r>
         <w:rPr>
           <w:rFonts w:eastAsiaTheme="minorHAnsi"/>
         </w:rPr>
         <w:t xml:space="preserve"> termina nel momento in cui tutti i bytes sono stati inviati o se ci dovesse essere un errore nella </w:t>
       </w:r>
-      <w:proofErr w:type="spellStart"/>
       <w:r>
         <w:rPr>
           <w:rFonts w:eastAsiaTheme="minorHAnsi"/>
@@ -3674,7 +11282,6 @@
         </w:rPr>
         <w:t>send_tcp</w:t>
       </w:r>
-      <w:proofErr w:type="spellEnd"/>
       <w:r>
         <w:rPr>
           <w:rFonts w:eastAsiaTheme="minorHAnsi"/>
@@ -3694,7 +11301,6 @@
         </w:rPr>
         <w:t xml:space="preserve">Analogamente la </w:t>
       </w:r>
-      <w:proofErr w:type="spellStart"/>
       <w:r>
         <w:rPr>
           <w:rFonts w:eastAsiaTheme="minorHAnsi"/>
@@ -3703,14 +11309,12 @@
         </w:rPr>
         <w:t>RetrieveFile</w:t>
       </w:r>
-      <w:proofErr w:type="spellEnd"/>
       <w:r>
         <w:rPr>
           <w:rFonts w:eastAsiaTheme="minorHAnsi"/>
         </w:rPr>
         <w:t xml:space="preserve">, dopo aver creato il file, entra in un ciclo </w:t>
       </w:r>
-      <w:proofErr w:type="spellStart"/>
       <w:r>
         <w:rPr>
           <w:rFonts w:eastAsiaTheme="minorHAnsi"/>
@@ -3719,28 +11323,12 @@
         </w:rPr>
         <w:t>while</w:t>
       </w:r>
-      <w:proofErr w:type="spellEnd"/>
       <w:r>
         <w:rPr>
           <w:rFonts w:eastAsiaTheme="minorHAnsi"/>
         </w:rPr>
-        <w:t xml:space="preserve"> nel quale legge i bytes dalla </w:t>
-      </w:r>
-      <w:proofErr w:type="spellStart"/>
-      <w:r>
-        <w:rPr>
-          <w:rFonts w:eastAsiaTheme="minorHAnsi"/>
-        </w:rPr>
-        <w:t>socket</w:t>
-      </w:r>
-      <w:proofErr w:type="spellEnd"/>
-      <w:r>
-        <w:rPr>
-          <w:rFonts w:eastAsiaTheme="minorHAnsi"/>
-        </w:rPr>
-        <w:t xml:space="preserve"> grazie alla funzione </w:t>
-      </w:r>
-      <w:proofErr w:type="spellStart"/>
+        <w:t xml:space="preserve"> nel quale legge i bytes dalla socket grazie alla funzione </w:t>
+      </w:r>
       <w:r>
         <w:rPr>
           <w:rFonts w:eastAsiaTheme="minorHAnsi"/>
@@ -3749,14 +11337,12 @@
         </w:rPr>
         <w:t>recv_tcp</w:t>
       </w:r>
-      <w:proofErr w:type="spellEnd"/>
       <w:r>
         <w:rPr>
           <w:rFonts w:eastAsiaTheme="minorHAnsi"/>
         </w:rPr>
         <w:t xml:space="preserve">, li alloca in un buffer ausiliario e li scrive sul file precedentemente creato. Anche questo </w:t>
       </w:r>
-      <w:proofErr w:type="spellStart"/>
       <w:r>
         <w:rPr>
           <w:rFonts w:eastAsiaTheme="minorHAnsi"/>
@@ -3765,42 +11351,12 @@
         </w:rPr>
         <w:t>while</w:t>
       </w:r>
-      <w:proofErr w:type="spellEnd"/>
       <w:r>
         <w:rPr>
           <w:rFonts w:eastAsiaTheme="minorHAnsi"/>
         </w:rPr>
-        <w:t xml:space="preserve"> termina solo nel momento in cui il </w:t>
-      </w:r>
-      <w:proofErr w:type="spellStart"/>
-      <w:r>
-        <w:rPr>
-          <w:rFonts w:eastAsiaTheme="minorHAnsi"/>
-        </w:rPr>
-        <w:t>receiver</w:t>
-      </w:r>
-      <w:proofErr w:type="spellEnd"/>
-      <w:r>
-        <w:rPr>
-          <w:rFonts w:eastAsiaTheme="minorHAnsi"/>
-        </w:rPr>
-        <w:t xml:space="preserve"> non trova più byte da leggere dalla </w:t>
-      </w:r>
-      <w:proofErr w:type="spellStart"/>
-      <w:r>
-        <w:rPr>
-          <w:rFonts w:eastAsiaTheme="minorHAnsi"/>
-        </w:rPr>
-        <w:t>socket</w:t>
-      </w:r>
-      <w:proofErr w:type="spellEnd"/>
-      <w:r>
-        <w:rPr>
-          <w:rFonts w:eastAsiaTheme="minorHAnsi"/>
-        </w:rPr>
-        <w:t xml:space="preserve">, cosa che comporta la corretta ricezione del file, o nel momento in cui dovesse avvenire degli errori nella </w:t>
-      </w:r>
-      <w:proofErr w:type="spellStart"/>
+        <w:t xml:space="preserve"> termina solo nel momento in cui il receiver non trova più byte da leggere dalla socket, cosa che comporta la corretta ricezione del file, o nel momento in cui dovesse avvenire degli errori nella </w:t>
+      </w:r>
       <w:r>
         <w:rPr>
           <w:rFonts w:eastAsiaTheme="minorHAnsi"/>
@@ -3809,7 +11365,6 @@
         </w:rPr>
         <w:t>recv_tcp</w:t>
       </w:r>
-      <w:proofErr w:type="spellEnd"/>
       <w:r>
         <w:rPr>
           <w:rFonts w:eastAsiaTheme="minorHAnsi"/>
@@ -3837,11 +11392,48 @@
     </w:p>
     <w:p>
       <w:pPr>
+        <w:pStyle w:val="Titolo2"/>
+        <w:rPr>
+          <w:sz w:val="32"/>
+          <w:szCs w:val="32"/>
+        </w:rPr>
+      </w:pPr>
+      <w:bookmarkStart w:id="8" w:name="_Toc51090284"/>
+      <w:r>
+        <w:rPr>
+          <w:sz w:val="32"/>
+          <w:szCs w:val="32"/>
+        </w:rPr>
+        <w:lastRenderedPageBreak/>
+        <w:t>File di log</w:t>
+      </w:r>
+    </w:p>
+    <w:p>
+      <w:r>
+        <w:t>Per facilitare la ricerca degli errori abbiamo utilizzato due file di log, in cui venivano scritti i passaggi che veniva seguiti durante la fase di invio di segmenti / ricezione di ack.</w:t>
+      </w:r>
+    </w:p>
+    <w:p>
+      <w:r>
+        <w:t>Ogni messaggio è caratterizzato da un timestamp, così da riuscire a capire meglio l’ordine cronologico con cui si svolgono le azioni durante tutta la comunicazione.</w:t>
+      </w:r>
+    </w:p>
+    <w:p>
+      <w:r>
+        <w:t>Il file è unico per ogni thread del server e per ogni client che si connette, e viene creato subito dopo la terminazione del 3-way handshake.</w:t>
+      </w:r>
+    </w:p>
+    <w:p>
+      <w:r>
+        <w:t>Siccome le scritture sul file possono incidere sulle prestazioni del protocollo, abbiamo deciso di utilizzare un ifdef per attivare o meno la creazione del log, così da non generarlo nella fase di testing per avere dei risultati più accurati sulle effettive capacità del protocollo da noi realzzato.</w:t>
+      </w:r>
+    </w:p>
+    <w:p/>
+    <w:p>
+      <w:pPr>
         <w:pStyle w:val="Titolo1"/>
       </w:pPr>
-      <w:bookmarkStart w:id="8" w:name="_Toc51090284"/>
-      <w:r>
-        <w:lastRenderedPageBreak/>
+      <w:r>
         <w:t>Limitazioni riscontrate</w:t>
       </w:r>
       <w:bookmarkEnd w:id="8"/>
@@ -3883,6 +11475,22 @@
         <w:t>.</w:t>
       </w:r>
     </w:p>
+    <w:p>
+      <w:r>
+        <w:t>Le piattaforme software utilizzate per lo sviluppo ed il testing del sistema sono le seguenti:</w:t>
+      </w:r>
+    </w:p>
+    <w:p/>
+    <w:p>
+      <w:r>
+        <w:t>Ide: Visual Studio code v 1.49</w:t>
+      </w:r>
+    </w:p>
+    <w:p>
+      <w:r>
+        <w:t>Sistemi Operativi: Fedora v 32, aggiungete i vostri</w:t>
+      </w:r>
+    </w:p>
     <w:p/>
     <w:p>
       <w:pPr>
@@ -3984,14 +11592,9 @@
         <w:t xml:space="preserve">Al </w:t>
       </w:r>
       <w:r>
-        <w:t xml:space="preserve">variare della durata del </w:t>
-      </w:r>
-      <w:proofErr w:type="spellStart"/>
-      <w:r>
-        <w:t>timeout</w:t>
+        <w:t>variare della durata del timeout</w:t>
       </w:r>
       <w:bookmarkEnd w:id="14"/>
-      <w:proofErr w:type="spellEnd"/>
     </w:p>
     <w:p/>
     <w:p>
@@ -4114,7 +11717,6 @@
           <w:docPartUnique/>
         </w:docPartObj>
       </w:sdtPr>
-      <w:sdtEndPr/>
       <w:sdtContent>
         <w:r>
           <w:t xml:space="preserve"> </w:t>
@@ -4198,7 +11800,6 @@
         <w:dataBinding w:prefixMappings="xmlns:ns0='http://purl.org/dc/elements/1.1/' xmlns:ns1='http://schemas.openxmlformats.org/package/2006/metadata/core-properties' " w:xpath="/ns1:coreProperties[1]/ns0:title[1]" w:storeItemID="{6C3C8BC8-F283-45AE-878A-BAB7291924A1}"/>
         <w:text/>
       </w:sdtPr>
-      <w:sdtEndPr/>
       <w:sdtContent>
         <w:r>
           <w:t>Trasferimento file su UDP</w:t>
@@ -5946,7 +13547,6 @@
     <w:next w:val="Normale"/>
     <w:link w:val="Titolo3Carattere"/>
     <w:uiPriority w:val="9"/>
-    <w:semiHidden/>
     <w:unhideWhenUsed/>
     <w:qFormat/>
     <w:rsid w:val="00980AEE"/>
@@ -6295,7 +13895,6 @@
     <w:basedOn w:val="Carpredefinitoparagrafo"/>
     <w:link w:val="Titolo3"/>
     <w:uiPriority w:val="9"/>
-    <w:semiHidden/>
     <w:rsid w:val="00980AEE"/>
     <w:rPr>
       <w:rFonts w:asciiTheme="majorHAnsi" w:eastAsiaTheme="majorEastAsia" w:hAnsiTheme="majorHAnsi" w:cstheme="majorBidi"/>
@@ -6736,6 +14335,20 @@
     <w:pitch w:val="variable"/>
     <w:sig w:usb0="00000803" w:usb1="00000000" w:usb2="00000000" w:usb3="00000000" w:csb0="00000021" w:csb1="00000000"/>
   </w:font>
+  <w:font w:name="Consolas">
+    <w:panose1 w:val="020B0609020204030204"/>
+    <w:charset w:val="00"/>
+    <w:family w:val="modern"/>
+    <w:pitch w:val="fixed"/>
+    <w:sig w:usb0="E00006FF" w:usb1="0000FCFF" w:usb2="00000001" w:usb3="00000000" w:csb0="0000019F" w:csb1="00000000"/>
+  </w:font>
+  <w:font w:name="Cambria Math">
+    <w:panose1 w:val="02040503050406030204"/>
+    <w:charset w:val="00"/>
+    <w:family w:val="roman"/>
+    <w:pitch w:val="variable"/>
+    <w:sig w:usb0="E00006FF" w:usb1="420024FF" w:usb2="02000000" w:usb3="00000000" w:csb0="0000019F" w:csb1="00000000"/>
+  </w:font>
   <w:font w:name="Calibri">
     <w:panose1 w:val="020F0502020204030204"/>
     <w:charset w:val="00"/>
@@ -6771,6 +14384,7 @@
   <w:rsids>
     <w:rsidRoot w:val="00BE2466"/>
     <w:rsid w:val="002D6CBA"/>
+    <w:rsid w:val="003B0ADE"/>
     <w:rsid w:val="009D3845"/>
     <w:rsid w:val="00A3223B"/>
     <w:rsid w:val="00BC7EBB"/>
@@ -7238,7 +14852,7 @@
     <w:basedOn w:val="Carpredefinitoparagrafo"/>
     <w:uiPriority w:val="99"/>
     <w:semiHidden/>
-    <w:rsid w:val="00BE2466"/>
+    <w:rsid w:val="003B0ADE"/>
     <w:rPr>
       <w:color w:val="808080"/>
     </w:rPr>
@@ -7556,12 +15170,6 @@
 </file>
 
 <file path=customXml/item1.xml><?xml version="1.0" encoding="utf-8"?>
-<p:properties xmlns:p="http://schemas.microsoft.com/office/2006/metadata/properties" xmlns:xsi="http://www.w3.org/2001/XMLSchema-instance" xmlns:pc="http://schemas.microsoft.com/office/infopath/2007/PartnerControls">
-  <documentManagement/>
-</p:properties>
-</file>
-
-<file path=customXml/item2.xml><?xml version="1.0" encoding="utf-8"?>
 <?mso-contentType ?>
 <FormTemplates xmlns="http://schemas.microsoft.com/sharepoint/v3/contenttype/forms">
   <Display>DocumentLibraryForm</Display>
@@ -7570,7 +15178,17 @@
 </FormTemplates>
 </file>
 
+<file path=customXml/item2.xml><?xml version="1.0" encoding="utf-8"?>
+<p:properties xmlns:p="http://schemas.microsoft.com/office/2006/metadata/properties" xmlns:xsi="http://www.w3.org/2001/XMLSchema-instance" xmlns:pc="http://schemas.microsoft.com/office/infopath/2007/PartnerControls">
+  <documentManagement/>
+</p:properties>
+</file>
+
 <file path=customXml/item3.xml><?xml version="1.0" encoding="utf-8"?>
+<b:Sources xmlns:b="http://schemas.openxmlformats.org/officeDocument/2006/bibliography" xmlns="http://schemas.openxmlformats.org/officeDocument/2006/bibliography" SelectedStyle="\APASixthEditionOfficeOnline.xsl" StyleName="APA" Version="6"/>
+</file>
+
+<file path=customXml/item4.xml><?xml version="1.0" encoding="utf-8"?>
 <ct:contentTypeSchema xmlns:ct="http://schemas.microsoft.com/office/2006/metadata/contentType" xmlns:ma="http://schemas.microsoft.com/office/2006/metadata/properties/metaAttributes" ct:_="" ma:_="" ma:contentTypeName="Documento" ma:contentTypeID="0x010100026D21AD85DE984C8A33CE261734A9BE" ma:contentTypeVersion="8" ma:contentTypeDescription="Creare un nuovo documento." ma:contentTypeScope="" ma:versionID="b8dd80d91bab840844fdf8d1dc7020ad">
   <xsd:schema xmlns:xsd="http://www.w3.org/2001/XMLSchema" xmlns:xs="http://www.w3.org/2001/XMLSchema" xmlns:p="http://schemas.microsoft.com/office/2006/metadata/properties" xmlns:ns3="0952161d-26e4-4351-b345-5c5f13083c36" targetNamespace="http://schemas.microsoft.com/office/2006/metadata/properties" ma:root="true" ma:fieldsID="a13c0d7c0a777c5d4ce6972c17833615" ns3:_="">
     <xsd:import namespace="0952161d-26e4-4351-b345-5c5f13083c36"/>
@@ -7742,11 +15360,15 @@
 </ct:contentTypeSchema>
 </file>
 
-<file path=customXml/item4.xml><?xml version="1.0" encoding="utf-8"?>
-<b:Sources xmlns:b="http://schemas.openxmlformats.org/officeDocument/2006/bibliography" xmlns="http://schemas.openxmlformats.org/officeDocument/2006/bibliography" SelectedStyle="\APASixthEditionOfficeOnline.xsl" StyleName="APA" Version="6"/>
+<file path=customXml/itemProps1.xml><?xml version="1.0" encoding="utf-8"?>
+<ds:datastoreItem xmlns:ds="http://schemas.openxmlformats.org/officeDocument/2006/customXml" ds:itemID="{E157BDE5-81E5-4A7C-AB07-314360CD9C9A}">
+  <ds:schemaRefs>
+    <ds:schemaRef ds:uri="http://schemas.microsoft.com/sharepoint/v3/contenttype/forms"/>
+  </ds:schemaRefs>
+</ds:datastoreItem>
 </file>
 
-<file path=customXml/itemProps1.xml><?xml version="1.0" encoding="utf-8"?>
+<file path=customXml/itemProps2.xml><?xml version="1.0" encoding="utf-8"?>
 <ds:datastoreItem xmlns:ds="http://schemas.openxmlformats.org/officeDocument/2006/customXml" ds:itemID="{A5732FB0-C252-4DD5-B489-775499B24AB0}">
   <ds:schemaRefs>
     <ds:schemaRef ds:uri="http://schemas.microsoft.com/office/2006/metadata/properties"/>
@@ -7755,15 +15377,15 @@
 </ds:datastoreItem>
 </file>
 
-<file path=customXml/itemProps2.xml><?xml version="1.0" encoding="utf-8"?>
-<ds:datastoreItem xmlns:ds="http://schemas.openxmlformats.org/officeDocument/2006/customXml" ds:itemID="{E157BDE5-81E5-4A7C-AB07-314360CD9C9A}">
+<file path=customXml/itemProps3.xml><?xml version="1.0" encoding="utf-8"?>
+<ds:datastoreItem xmlns:ds="http://schemas.openxmlformats.org/officeDocument/2006/customXml" ds:itemID="{038A44A6-E106-460E-80F0-E2374CE247E4}">
   <ds:schemaRefs>
-    <ds:schemaRef ds:uri="http://schemas.microsoft.com/sharepoint/v3/contenttype/forms"/>
+    <ds:schemaRef ds:uri="http://schemas.openxmlformats.org/officeDocument/2006/bibliography"/>
   </ds:schemaRefs>
 </ds:datastoreItem>
 </file>
 
-<file path=customXml/itemProps3.xml><?xml version="1.0" encoding="utf-8"?>
+<file path=customXml/itemProps4.xml><?xml version="1.0" encoding="utf-8"?>
 <ds:datastoreItem xmlns:ds="http://schemas.openxmlformats.org/officeDocument/2006/customXml" ds:itemID="{7C0CC30A-A0B1-49E7-A51C-BA60973CB230}">
   <ds:schemaRefs>
     <ds:schemaRef ds:uri="http://schemas.microsoft.com/office/2006/metadata/contentType"/>
@@ -7779,12 +15401,4 @@
     <ds:schemaRef ds:uri="http://schemas.microsoft.com/internal/obd"/>
   </ds:schemaRefs>
 </ds:datastoreItem>
-</file>
-
-<file path=customXml/itemProps4.xml><?xml version="1.0" encoding="utf-8"?>
-<ds:datastoreItem xmlns:ds="http://schemas.openxmlformats.org/officeDocument/2006/customXml" ds:itemID="{038A44A6-E106-460E-80F0-E2374CE247E4}">
-  <ds:schemaRefs>
-    <ds:schemaRef ds:uri="http://schemas.openxmlformats.org/officeDocument/2006/bibliography"/>
-  </ds:schemaRefs>
-</ds:datastoreItem>
 </file>
--- a/Relazione.docx
+++ b/Relazione.docx
@@ -11195,10 +11195,10 @@
         </w:rPr>
         <w:lastRenderedPageBreak/>
         <w:drawing>
-          <wp:inline distT="0" distB="0" distL="0" distR="0" wp14:anchorId="471EA040" wp14:editId="7CF692CF">
+          <wp:inline distT="0" distB="0" distL="0" distR="0" wp14:anchorId="40F7C590" wp14:editId="7C62FE8C">
             <wp:extent cx="5162550" cy="3352800"/>
             <wp:effectExtent l="0" t="0" r="0" b="0"/>
-            <wp:docPr id="16" name="Grafico 16">
+            <wp:docPr id="1" name="Grafico 1">
               <a:extLst xmlns:a="http://schemas.openxmlformats.org/drawingml/2006/main">
                 <a:ext uri="{FF2B5EF4-FFF2-40B4-BE49-F238E27FC236}">
                   <a16:creationId xmlns:a16="http://schemas.microsoft.com/office/drawing/2014/main" id="{551F5EC2-9B0C-4604-95F4-8F159EAD32B0}"/>
@@ -16279,7 +16279,7 @@
               <a:rPr lang="it-IT" sz="1000" b="0" i="0" baseline="0">
                 <a:effectLst/>
               </a:rPr>
-              <a:t>(loss probability : 0.01%, window size : 150000 byte, file size : 110.6MB)</a:t>
+              <a:t>(loss probability : 0.01%, window size : 150000 byte, file size : 1.7MB)</a:t>
             </a:r>
             <a:endParaRPr lang="it-IT" sz="1000">
               <a:effectLst/>
@@ -16412,7 +16412,7 @@
           <c:smooth val="1"/>
           <c:extLst>
             <c:ext xmlns:c16="http://schemas.microsoft.com/office/drawing/2014/chart" uri="{C3380CC4-5D6E-409C-BE32-E72D297353CC}">
-              <c16:uniqueId val="{00000000-FC5B-46C4-BD9A-2D09C724579F}"/>
+              <c16:uniqueId val="{00000000-823E-4FAC-9259-F677FE875B8C}"/>
             </c:ext>
           </c:extLst>
         </c:ser>
@@ -19605,6 +19605,7 @@
     <w:rsid w:val="00325D76"/>
     <w:rsid w:val="003B0ADE"/>
     <w:rsid w:val="00656007"/>
+    <w:rsid w:val="007B37EB"/>
     <w:rsid w:val="009D3845"/>
     <w:rsid w:val="00A3223B"/>
     <w:rsid w:val="00B90F68"/>
@@ -20394,12 +20395,7 @@
 </file>
 
 <file path=customXml/item1.xml><?xml version="1.0" encoding="utf-8"?>
-<?mso-contentType ?>
-<FormTemplates xmlns="http://schemas.microsoft.com/sharepoint/v3/contenttype/forms">
-  <Display>DocumentLibraryForm</Display>
-  <Edit>DocumentLibraryForm</Edit>
-  <New>DocumentLibraryForm</New>
-</FormTemplates>
+<b:Sources xmlns:b="http://schemas.openxmlformats.org/officeDocument/2006/bibliography" xmlns="http://schemas.openxmlformats.org/officeDocument/2006/bibliography" SelectedStyle="\APASixthEditionOfficeOnline.xsl" StyleName="APA" Version="6"/>
 </file>
 
 <file path=customXml/item2.xml><?xml version="1.0" encoding="utf-8"?>
@@ -20575,7 +20571,12 @@
 </file>
 
 <file path=customXml/item3.xml><?xml version="1.0" encoding="utf-8"?>
-<b:Sources xmlns:b="http://schemas.openxmlformats.org/officeDocument/2006/bibliography" xmlns="http://schemas.openxmlformats.org/officeDocument/2006/bibliography" SelectedStyle="\APASixthEditionOfficeOnline.xsl" StyleName="APA" Version="6"/>
+<?mso-contentType ?>
+<FormTemplates xmlns="http://schemas.microsoft.com/sharepoint/v3/contenttype/forms">
+  <Display>DocumentLibraryForm</Display>
+  <Edit>DocumentLibraryForm</Edit>
+  <New>DocumentLibraryForm</New>
+</FormTemplates>
 </file>
 
 <file path=customXml/item4.xml><?xml version="1.0" encoding="utf-8"?>
@@ -20585,9 +20586,9 @@
 </file>
 
 <file path=customXml/itemProps1.xml><?xml version="1.0" encoding="utf-8"?>
-<ds:datastoreItem xmlns:ds="http://schemas.openxmlformats.org/officeDocument/2006/customXml" ds:itemID="{E157BDE5-81E5-4A7C-AB07-314360CD9C9A}">
+<ds:datastoreItem xmlns:ds="http://schemas.openxmlformats.org/officeDocument/2006/customXml" ds:itemID="{038A44A6-E106-460E-80F0-E2374CE247E4}">
   <ds:schemaRefs>
-    <ds:schemaRef ds:uri="http://schemas.microsoft.com/sharepoint/v3/contenttype/forms"/>
+    <ds:schemaRef ds:uri="http://schemas.openxmlformats.org/officeDocument/2006/bibliography"/>
   </ds:schemaRefs>
 </ds:datastoreItem>
 </file>
@@ -20611,9 +20612,9 @@
 </file>
 
 <file path=customXml/itemProps3.xml><?xml version="1.0" encoding="utf-8"?>
-<ds:datastoreItem xmlns:ds="http://schemas.openxmlformats.org/officeDocument/2006/customXml" ds:itemID="{038A44A6-E106-460E-80F0-E2374CE247E4}">
+<ds:datastoreItem xmlns:ds="http://schemas.openxmlformats.org/officeDocument/2006/customXml" ds:itemID="{E157BDE5-81E5-4A7C-AB07-314360CD9C9A}">
   <ds:schemaRefs>
-    <ds:schemaRef ds:uri="http://schemas.openxmlformats.org/officeDocument/2006/bibliography"/>
+    <ds:schemaRef ds:uri="http://schemas.microsoft.com/sharepoint/v3/contenttype/forms"/>
   </ds:schemaRefs>
 </ds:datastoreItem>
 </file>

--- a/Relazione.docx
+++ b/Relazione.docx
@@ -207,11 +207,19 @@
           <w:rStyle w:val="Enfasidelicata"/>
         </w:rPr>
       </w:pPr>
+      <w:proofErr w:type="spellStart"/>
       <w:r>
         <w:rPr>
           <w:rStyle w:val="Enfasidelicata"/>
         </w:rPr>
-        <w:t>Minut Robert Adrian</w:t>
+        <w:t>Minut</w:t>
+      </w:r>
+      <w:proofErr w:type="spellEnd"/>
+      <w:r>
+        <w:rPr>
+          <w:rStyle w:val="Enfasidelicata"/>
+        </w:rPr>
+        <w:t xml:space="preserve"> Robert Adrian</w:t>
       </w:r>
     </w:p>
     <w:p>
@@ -2084,31 +2092,87 @@
         <w:rPr>
           <w:rFonts w:eastAsiaTheme="minorHAnsi"/>
         </w:rPr>
-        <w:t>Lo scopo de progetto è quello di progettare ed implementare in linguaggio C usando l’API del socket di</w:t>
-      </w:r>
+        <w:t xml:space="preserve">Lo scopo de progetto è quello di progettare </w:t>
+      </w:r>
+      <w:proofErr w:type="spellStart"/>
       <w:r>
         <w:rPr>
           <w:rFonts w:eastAsiaTheme="minorHAnsi"/>
         </w:rPr>
+        <w:t>ed</w:t>
+      </w:r>
+      <w:proofErr w:type="spellEnd"/>
+      <w:r>
+        <w:rPr>
+          <w:rFonts w:eastAsiaTheme="minorHAnsi"/>
+        </w:rPr>
+        <w:t xml:space="preserve"> implementare in linguaggio C usando l’API del </w:t>
+      </w:r>
+      <w:proofErr w:type="spellStart"/>
+      <w:r>
+        <w:rPr>
+          <w:rFonts w:eastAsiaTheme="minorHAnsi"/>
+        </w:rPr>
+        <w:t>socket</w:t>
+      </w:r>
+      <w:proofErr w:type="spellEnd"/>
+      <w:r>
+        <w:rPr>
+          <w:rFonts w:eastAsiaTheme="minorHAnsi"/>
+        </w:rPr>
+        <w:t xml:space="preserve"> di</w:t>
+      </w:r>
+      <w:r>
+        <w:rPr>
+          <w:rFonts w:eastAsiaTheme="minorHAnsi"/>
+        </w:rPr>
         <w:t xml:space="preserve"> </w:t>
       </w:r>
       <w:r>
         <w:rPr>
           <w:rFonts w:eastAsiaTheme="minorHAnsi"/>
         </w:rPr>
-        <w:t>Berkeley un’applicazione client-server per il trasferimento di file che impieghi il servizio di rete senza</w:t>
-      </w:r>
+        <w:t xml:space="preserve">Berkeley un’applicazione </w:t>
+      </w:r>
+      <w:proofErr w:type="spellStart"/>
       <w:r>
         <w:rPr>
           <w:rFonts w:eastAsiaTheme="minorHAnsi"/>
         </w:rPr>
+        <w:t>client-server</w:t>
+      </w:r>
+      <w:proofErr w:type="spellEnd"/>
+      <w:r>
+        <w:rPr>
+          <w:rFonts w:eastAsiaTheme="minorHAnsi"/>
+        </w:rPr>
+        <w:t xml:space="preserve"> per il trasferimento di file che impieghi il servizio di rete senza</w:t>
+      </w:r>
+      <w:r>
+        <w:rPr>
+          <w:rFonts w:eastAsiaTheme="minorHAnsi"/>
+        </w:rPr>
         <w:t xml:space="preserve"> </w:t>
       </w:r>
       <w:r>
         <w:rPr>
           <w:rFonts w:eastAsiaTheme="minorHAnsi"/>
         </w:rPr>
-        <w:t>connessione (socket tipo SOCK_DGRAM, ovvero UDP come protocollo di strato di trasporto).</w:t>
+        <w:t>connessione (</w:t>
+      </w:r>
+      <w:proofErr w:type="spellStart"/>
+      <w:r>
+        <w:rPr>
+          <w:rFonts w:eastAsiaTheme="minorHAnsi"/>
+        </w:rPr>
+        <w:t>socket</w:t>
+      </w:r>
+      <w:proofErr w:type="spellEnd"/>
+      <w:r>
+        <w:rPr>
+          <w:rFonts w:eastAsiaTheme="minorHAnsi"/>
+        </w:rPr>
+        <w:t xml:space="preserve"> tipo SOCK_DGRAM, ovvero UDP come protocollo di strato di trasporto).</w:t>
       </w:r>
     </w:p>
     <w:p>
@@ -2151,7 +2215,21 @@
         <w:rPr>
           <w:rFonts w:eastAsiaTheme="minorHAnsi"/>
         </w:rPr>
-        <w:t>Connessione client-server senza autenticazione;</w:t>
+        <w:t xml:space="preserve">Connessione </w:t>
+      </w:r>
+      <w:proofErr w:type="spellStart"/>
+      <w:r>
+        <w:rPr>
+          <w:rFonts w:eastAsiaTheme="minorHAnsi"/>
+        </w:rPr>
+        <w:t>client-server</w:t>
+      </w:r>
+      <w:proofErr w:type="spellEnd"/>
+      <w:r>
+        <w:rPr>
+          <w:rFonts w:eastAsiaTheme="minorHAnsi"/>
+        </w:rPr>
+        <w:t xml:space="preserve"> senza autenticazione;</w:t>
       </w:r>
     </w:p>
     <w:p>
@@ -2187,7 +2265,21 @@
         <w:rPr>
           <w:rFonts w:eastAsiaTheme="minorHAnsi"/>
         </w:rPr>
-        <w:t>Il download di un file dal server (comando get);</w:t>
+        <w:t xml:space="preserve">Il download di un file dal server (comando </w:t>
+      </w:r>
+      <w:proofErr w:type="spellStart"/>
+      <w:r>
+        <w:rPr>
+          <w:rFonts w:eastAsiaTheme="minorHAnsi"/>
+        </w:rPr>
+        <w:t>get</w:t>
+      </w:r>
+      <w:proofErr w:type="spellEnd"/>
+      <w:r>
+        <w:rPr>
+          <w:rFonts w:eastAsiaTheme="minorHAnsi"/>
+        </w:rPr>
+        <w:t>);</w:t>
       </w:r>
     </w:p>
     <w:p>
@@ -2351,7 +2443,21 @@
         <w:rPr>
           <w:rFonts w:eastAsiaTheme="minorHAnsi"/>
         </w:rPr>
-        <w:t>la filelist, ovvero la lista dei nomi dei file disponibili per la condivisione;</w:t>
+        <w:t xml:space="preserve">la </w:t>
+      </w:r>
+      <w:proofErr w:type="spellStart"/>
+      <w:r>
+        <w:rPr>
+          <w:rFonts w:eastAsiaTheme="minorHAnsi"/>
+        </w:rPr>
+        <w:t>filelist</w:t>
+      </w:r>
+      <w:proofErr w:type="spellEnd"/>
+      <w:r>
+        <w:rPr>
+          <w:rFonts w:eastAsiaTheme="minorHAnsi"/>
+        </w:rPr>
+        <w:t>, ovvero la lista dei nomi dei file disponibili per la condivisione;</w:t>
       </w:r>
     </w:p>
     <w:p>
@@ -2369,7 +2475,21 @@
         <w:rPr>
           <w:rFonts w:eastAsiaTheme="minorHAnsi"/>
         </w:rPr>
-        <w:t>L’invio del messaggio di risposta al comando get contenente il file richiesto, se presente, od un</w:t>
+        <w:t xml:space="preserve">L’invio del messaggio di risposta al comando </w:t>
+      </w:r>
+      <w:proofErr w:type="spellStart"/>
+      <w:r>
+        <w:rPr>
+          <w:rFonts w:eastAsiaTheme="minorHAnsi"/>
+        </w:rPr>
+        <w:t>get</w:t>
+      </w:r>
+      <w:proofErr w:type="spellEnd"/>
+      <w:r>
+        <w:rPr>
+          <w:rFonts w:eastAsiaTheme="minorHAnsi"/>
+        </w:rPr>
+        <w:t xml:space="preserve"> contenente il file richiesto, se presente, od un</w:t>
       </w:r>
       <w:r>
         <w:rPr>
@@ -2490,7 +2610,21 @@
         <w:rPr>
           <w:rFonts w:eastAsiaTheme="minorHAnsi"/>
         </w:rPr>
-        <w:t>L’invio del messaggio get per ottenere un file</w:t>
+        <w:t xml:space="preserve">L’invio del messaggio </w:t>
+      </w:r>
+      <w:proofErr w:type="spellStart"/>
+      <w:r>
+        <w:rPr>
+          <w:rFonts w:eastAsiaTheme="minorHAnsi"/>
+        </w:rPr>
+        <w:t>get</w:t>
+      </w:r>
+      <w:proofErr w:type="spellEnd"/>
+      <w:r>
+        <w:rPr>
+          <w:rFonts w:eastAsiaTheme="minorHAnsi"/>
+        </w:rPr>
+        <w:t xml:space="preserve"> per ottenere un file</w:t>
       </w:r>
     </w:p>
     <w:p>
@@ -2505,7 +2639,21 @@
         <w:rPr>
           <w:rFonts w:eastAsiaTheme="minorHAnsi"/>
         </w:rPr>
-        <w:t>La ricezione di un file richiesta tramite il messaggio di get o la gestione dell’eventuale errore</w:t>
+        <w:t xml:space="preserve">La ricezione di un file richiesta tramite il messaggio di </w:t>
+      </w:r>
+      <w:proofErr w:type="spellStart"/>
+      <w:r>
+        <w:rPr>
+          <w:rFonts w:eastAsiaTheme="minorHAnsi"/>
+        </w:rPr>
+        <w:t>get</w:t>
+      </w:r>
+      <w:proofErr w:type="spellEnd"/>
+      <w:r>
+        <w:rPr>
+          <w:rFonts w:eastAsiaTheme="minorHAnsi"/>
+        </w:rPr>
+        <w:t xml:space="preserve"> o la gestione dell’eventuale errore</w:t>
       </w:r>
     </w:p>
     <w:p>
@@ -2591,12 +2739,20 @@
         <w:rPr>
           <w:rFonts w:eastAsiaTheme="minorHAnsi"/>
         </w:rPr>
-        <w:t>il protocollo di comunicazione affidabile di TCP con dimensione della finestra di spedizione fissa N (cfr. Kurose</w:t>
-      </w:r>
+        <w:t xml:space="preserve">il protocollo di comunicazione affidabile di TCP con dimensione della finestra di spedizione fissa N (cfr. </w:t>
+      </w:r>
+      <w:proofErr w:type="spellStart"/>
       <w:r>
         <w:rPr>
           <w:rFonts w:eastAsiaTheme="minorHAnsi"/>
         </w:rPr>
+        <w:t>Kurose</w:t>
+      </w:r>
+      <w:proofErr w:type="spellEnd"/>
+      <w:r>
+        <w:rPr>
+          <w:rFonts w:eastAsiaTheme="minorHAnsi"/>
+        </w:rPr>
         <w:t xml:space="preserve"> </w:t>
       </w:r>
       <w:r>
@@ -2628,7 +2784,21 @@
         <w:rPr>
           <w:rFonts w:eastAsiaTheme="minorHAnsi"/>
         </w:rPr>
-        <w:t>di quando client e server sono eseguiti sullo stesso host), si assume che ogni messaggio sia scartato dal</w:t>
+        <w:t xml:space="preserve">di quando client e server sono eseguiti sullo stesso </w:t>
+      </w:r>
+      <w:proofErr w:type="spellStart"/>
+      <w:r>
+        <w:rPr>
+          <w:rFonts w:eastAsiaTheme="minorHAnsi"/>
+        </w:rPr>
+        <w:t>host</w:t>
+      </w:r>
+      <w:proofErr w:type="spellEnd"/>
+      <w:r>
+        <w:rPr>
+          <w:rFonts w:eastAsiaTheme="minorHAnsi"/>
+        </w:rPr>
+        <w:t>), si assume che ogni messaggio sia scartato dal</w:t>
       </w:r>
       <w:r>
         <w:rPr>
@@ -2756,7 +2926,15 @@
         <w:t>, naturalmente di tipo concorrenziale,</w:t>
       </w:r>
       <w:r>
-        <w:t xml:space="preserve"> abbiamo deciso di attuare una soluzione ibrida basata sia sui processi che sui thread, così da sfruttare i vantaggi di entrambe le tecnologie.</w:t>
+        <w:t xml:space="preserve"> abbiamo deciso di attuare una soluzione ibrida basata sia sui processi che sui </w:t>
+      </w:r>
+      <w:proofErr w:type="spellStart"/>
+      <w:r>
+        <w:t>thread</w:t>
+      </w:r>
+      <w:proofErr w:type="spellEnd"/>
+      <w:r>
+        <w:t>, così da sfruttare i vantaggi di entrambe le tecnologie.</w:t>
       </w:r>
     </w:p>
     <w:p>
@@ -2772,8 +2950,17 @@
         <w:jc w:val="left"/>
       </w:pPr>
       <w:r>
-        <w:t xml:space="preserve">Per alleggerire il carico di lavoro che il server avrebbe dovuto eseguire nel gestire una nuova richiesta di connessione abbiamo implementato il pre-forking, istanziando un numero fisso di processi all'avvio. In questo modo siamo riusciti a limitare l’overhead dovuto alla chiamata della funzione </w:t>
-      </w:r>
+        <w:t xml:space="preserve">Per alleggerire il carico di lavoro che il server avrebbe dovuto eseguire nel gestire una nuova richiesta di connessione abbiamo implementato il </w:t>
+      </w:r>
+      <w:proofErr w:type="spellStart"/>
+      <w:r>
+        <w:t>pre-forking</w:t>
+      </w:r>
+      <w:proofErr w:type="spellEnd"/>
+      <w:r>
+        <w:t xml:space="preserve">, istanziando un numero fisso di processi all'avvio. In questo modo siamo riusciti a limitare l’overhead dovuto alla chiamata della funzione </w:t>
+      </w:r>
+      <w:proofErr w:type="spellStart"/>
       <w:r>
         <w:rPr>
           <w:i/>
@@ -2781,8 +2968,25 @@
         </w:rPr>
         <w:t>fork</w:t>
       </w:r>
-      <w:r>
-        <w:t>, cosa che avrebbe altrimenti rallentato il three-way handshake iniziale.</w:t>
+      <w:proofErr w:type="spellEnd"/>
+      <w:r>
+        <w:t xml:space="preserve">, cosa che avrebbe altrimenti rallentato il </w:t>
+      </w:r>
+      <w:proofErr w:type="spellStart"/>
+      <w:r>
+        <w:t>three</w:t>
+      </w:r>
+      <w:proofErr w:type="spellEnd"/>
+      <w:r>
+        <w:t xml:space="preserve">-way </w:t>
+      </w:r>
+      <w:proofErr w:type="spellStart"/>
+      <w:r>
+        <w:t>handshake</w:t>
+      </w:r>
+      <w:proofErr w:type="spellEnd"/>
+      <w:r>
+        <w:t xml:space="preserve"> iniziale.</w:t>
       </w:r>
     </w:p>
     <w:p>
@@ -2790,8 +2994,17 @@
         <w:jc w:val="left"/>
       </w:pPr>
       <w:r>
-        <w:t xml:space="preserve">Per far sì che ogni richiesta venga gestita da un diverso processo è stata creata nel processo padre una socket di ascolto principale.  Grazie all’utilizzo della funzione </w:t>
-      </w:r>
+        <w:t xml:space="preserve">Per far sì che ogni richiesta venga gestita da un diverso processo è stata creata nel processo padre una </w:t>
+      </w:r>
+      <w:proofErr w:type="spellStart"/>
+      <w:r>
+        <w:t>socket</w:t>
+      </w:r>
+      <w:proofErr w:type="spellEnd"/>
+      <w:r>
+        <w:t xml:space="preserve"> di ascolto principale.  Grazie all’utilizzo della funzione </w:t>
+      </w:r>
+      <w:proofErr w:type="spellStart"/>
       <w:r>
         <w:rPr>
           <w:i/>
@@ -2799,6 +3012,7 @@
         </w:rPr>
         <w:t>select</w:t>
       </w:r>
+      <w:proofErr w:type="spellEnd"/>
       <w:r>
         <w:t>, il processo padre può accorgersi dell’arrivo di nuove connession</w:t>
       </w:r>
@@ -2814,7 +3028,31 @@
         <w:jc w:val="left"/>
       </w:pPr>
       <w:r>
-        <w:t>A questo punto il processo figlio crea un nuovo thread incaricato di mantenere attiva la connessione con il client e di rispondere ai comandi che quest'ultimo invia. Abbiamo scelto di far gestire le connessioni a thread piuttosto che a nuovi processi in quanto creare un nuovo thread è un’operazione meno dispendiosa per la CPU del computer sul quale è in esecuzione il server ed anche molto più veloce.</w:t>
+        <w:t xml:space="preserve">A questo punto il processo figlio crea un nuovo </w:t>
+      </w:r>
+      <w:proofErr w:type="spellStart"/>
+      <w:r>
+        <w:t>thread</w:t>
+      </w:r>
+      <w:proofErr w:type="spellEnd"/>
+      <w:r>
+        <w:t xml:space="preserve"> incaricato di mantenere attiva la connessione con il client e di rispondere ai comandi che quest'ultimo invia. Abbiamo scelto di far gestire le connessioni a </w:t>
+      </w:r>
+      <w:proofErr w:type="spellStart"/>
+      <w:r>
+        <w:t>thread</w:t>
+      </w:r>
+      <w:proofErr w:type="spellEnd"/>
+      <w:r>
+        <w:t xml:space="preserve"> piuttosto che a nuovi processi in quanto creare un nuovo </w:t>
+      </w:r>
+      <w:proofErr w:type="spellStart"/>
+      <w:r>
+        <w:t>thread</w:t>
+      </w:r>
+      <w:proofErr w:type="spellEnd"/>
+      <w:r>
+        <w:t xml:space="preserve"> è un’operazione meno dispendiosa per la CPU del computer sul quale è in esecuzione il server ed anche molto più veloce.</w:t>
       </w:r>
     </w:p>
     <w:p>
@@ -2866,7 +3104,31 @@
     <w:p>
       <w:r>
         <w:lastRenderedPageBreak/>
-        <w:t>La trasmissione di dati comincia nel momento in cui il client invia un comando al server: se il comando inserito è di list, il server invierà al client tutti i file che sono presenti nella sua cartella. Nel caso di una get il client agirà come sender ed il server come receiver, mentre nel caso di un</w:t>
+        <w:t xml:space="preserve">La trasmissione di dati comincia nel momento in cui il client invia un comando al server: se il comando inserito è di list, il server invierà al client tutti i file che sono presenti nella sua cartella. Nel caso di una </w:t>
+      </w:r>
+      <w:proofErr w:type="spellStart"/>
+      <w:r>
+        <w:t>get</w:t>
+      </w:r>
+      <w:proofErr w:type="spellEnd"/>
+      <w:r>
+        <w:t xml:space="preserve"> il client agirà come </w:t>
+      </w:r>
+      <w:proofErr w:type="spellStart"/>
+      <w:r>
+        <w:t>sender</w:t>
+      </w:r>
+      <w:proofErr w:type="spellEnd"/>
+      <w:r>
+        <w:t xml:space="preserve"> ed il server come </w:t>
+      </w:r>
+      <w:proofErr w:type="spellStart"/>
+      <w:r>
+        <w:t>receiver</w:t>
+      </w:r>
+      <w:proofErr w:type="spellEnd"/>
+      <w:r>
+        <w:t>, mentre nel caso di un</w:t>
       </w:r>
       <w:r>
         <w:t xml:space="preserve"> comando di </w:t>
@@ -2927,21 +3189,64 @@
         <w:rPr>
           <w:rFonts w:asciiTheme="majorHAnsi" w:eastAsia="Times New Roman" w:hAnsiTheme="majorHAnsi" w:cs="Times New Roman"/>
         </w:rPr>
-        <w:t>in ogni sessione, in modo che il sender andasse a frammentare questo blocco di dati ed inviasse i segmenti risultanti da questa frammentazione al recevier.</w:t>
-      </w:r>
-    </w:p>
-    <w:p>
-      <w:pPr>
+        <w:t xml:space="preserve">in ogni sessione, in modo che il </w:t>
+      </w:r>
+      <w:proofErr w:type="spellStart"/>
+      <w:r>
         <w:rPr>
           <w:rFonts w:asciiTheme="majorHAnsi" w:eastAsia="Times New Roman" w:hAnsiTheme="majorHAnsi" w:cs="Times New Roman"/>
         </w:rPr>
-      </w:pPr>
+        <w:t>sender</w:t>
+      </w:r>
+      <w:proofErr w:type="spellEnd"/>
       <w:r>
         <w:rPr>
           <w:rFonts w:asciiTheme="majorHAnsi" w:eastAsia="Times New Roman" w:hAnsiTheme="majorHAnsi" w:cs="Times New Roman"/>
         </w:rPr>
-        <w:t xml:space="preserve">Il receiver risponde con un </w:t>
-      </w:r>
+        <w:t xml:space="preserve"> andasse a frammentare questo blocco di dati ed inviasse i segmenti risultanti da questa frammentazione al </w:t>
+      </w:r>
+      <w:proofErr w:type="spellStart"/>
+      <w:r>
+        <w:rPr>
+          <w:rFonts w:asciiTheme="majorHAnsi" w:eastAsia="Times New Roman" w:hAnsiTheme="majorHAnsi" w:cs="Times New Roman"/>
+        </w:rPr>
+        <w:t>recevier</w:t>
+      </w:r>
+      <w:proofErr w:type="spellEnd"/>
+      <w:r>
+        <w:rPr>
+          <w:rFonts w:asciiTheme="majorHAnsi" w:eastAsia="Times New Roman" w:hAnsiTheme="majorHAnsi" w:cs="Times New Roman"/>
+        </w:rPr>
+        <w:t>.</w:t>
+      </w:r>
+    </w:p>
+    <w:p>
+      <w:pPr>
+        <w:rPr>
+          <w:rFonts w:asciiTheme="majorHAnsi" w:eastAsia="Times New Roman" w:hAnsiTheme="majorHAnsi" w:cs="Times New Roman"/>
+        </w:rPr>
+      </w:pPr>
+      <w:r>
+        <w:rPr>
+          <w:rFonts w:asciiTheme="majorHAnsi" w:eastAsia="Times New Roman" w:hAnsiTheme="majorHAnsi" w:cs="Times New Roman"/>
+        </w:rPr>
+        <w:t xml:space="preserve">Il </w:t>
+      </w:r>
+      <w:proofErr w:type="spellStart"/>
+      <w:r>
+        <w:rPr>
+          <w:rFonts w:asciiTheme="majorHAnsi" w:eastAsia="Times New Roman" w:hAnsiTheme="majorHAnsi" w:cs="Times New Roman"/>
+        </w:rPr>
+        <w:t>receiver</w:t>
+      </w:r>
+      <w:proofErr w:type="spellEnd"/>
+      <w:r>
+        <w:rPr>
+          <w:rFonts w:asciiTheme="majorHAnsi" w:eastAsia="Times New Roman" w:hAnsiTheme="majorHAnsi" w:cs="Times New Roman"/>
+        </w:rPr>
+        <w:t xml:space="preserve"> risponde con un </w:t>
+      </w:r>
+      <w:proofErr w:type="spellStart"/>
       <w:r>
         <w:rPr>
           <w:rFonts w:asciiTheme="majorHAnsi" w:hAnsiTheme="majorHAnsi" w:cs="Arial"/>
@@ -2949,6 +3254,7 @@
         </w:rPr>
         <w:t>acknowledgement</w:t>
       </w:r>
+      <w:proofErr w:type="spellEnd"/>
       <w:r>
         <w:rPr>
           <w:rFonts w:asciiTheme="majorHAnsi" w:eastAsia="Times New Roman" w:hAnsiTheme="majorHAnsi" w:cs="Times New Roman"/>
@@ -2966,7 +3272,35 @@
         <w:rPr>
           <w:rFonts w:asciiTheme="majorHAnsi" w:eastAsia="Times New Roman" w:hAnsiTheme="majorHAnsi" w:cs="Times New Roman"/>
         </w:rPr>
-        <w:t>Questo pattern si ripete finché il sender non ha inviato tutti i dati ed il receiver non li ha riscontrati tutti e quindi, di conseguenza, scritti tutti sul file.</w:t>
+        <w:t xml:space="preserve">Questo pattern si ripete finché il </w:t>
+      </w:r>
+      <w:proofErr w:type="spellStart"/>
+      <w:r>
+        <w:rPr>
+          <w:rFonts w:asciiTheme="majorHAnsi" w:eastAsia="Times New Roman" w:hAnsiTheme="majorHAnsi" w:cs="Times New Roman"/>
+        </w:rPr>
+        <w:t>sender</w:t>
+      </w:r>
+      <w:proofErr w:type="spellEnd"/>
+      <w:r>
+        <w:rPr>
+          <w:rFonts w:asciiTheme="majorHAnsi" w:eastAsia="Times New Roman" w:hAnsiTheme="majorHAnsi" w:cs="Times New Roman"/>
+        </w:rPr>
+        <w:t xml:space="preserve"> non ha inviato tutti i dati ed il </w:t>
+      </w:r>
+      <w:proofErr w:type="spellStart"/>
+      <w:r>
+        <w:rPr>
+          <w:rFonts w:asciiTheme="majorHAnsi" w:eastAsia="Times New Roman" w:hAnsiTheme="majorHAnsi" w:cs="Times New Roman"/>
+        </w:rPr>
+        <w:t>receiver</w:t>
+      </w:r>
+      <w:proofErr w:type="spellEnd"/>
+      <w:r>
+        <w:rPr>
+          <w:rFonts w:asciiTheme="majorHAnsi" w:eastAsia="Times New Roman" w:hAnsiTheme="majorHAnsi" w:cs="Times New Roman"/>
+        </w:rPr>
+        <w:t xml:space="preserve"> non li ha riscontrati tutti e quindi, di conseguenza, scritti tutti sul file.</w:t>
       </w:r>
     </w:p>
     <w:p>
@@ -3048,7 +3382,35 @@
         <w:rPr>
           <w:rFonts w:asciiTheme="majorHAnsi" w:eastAsia="Times New Roman" w:hAnsiTheme="majorHAnsi" w:cs="Times New Roman"/>
         </w:rPr>
-        <w:t>La struttura dati principale che abbiamo utilizzato per la gestione dei segmenti sia lato sender che lato receiver è la seguente:</w:t>
+        <w:t xml:space="preserve">La struttura dati principale che abbiamo utilizzato per la gestione dei segmenti sia lato </w:t>
+      </w:r>
+      <w:proofErr w:type="spellStart"/>
+      <w:r>
+        <w:rPr>
+          <w:rFonts w:asciiTheme="majorHAnsi" w:eastAsia="Times New Roman" w:hAnsiTheme="majorHAnsi" w:cs="Times New Roman"/>
+        </w:rPr>
+        <w:t>sender</w:t>
+      </w:r>
+      <w:proofErr w:type="spellEnd"/>
+      <w:r>
+        <w:rPr>
+          <w:rFonts w:asciiTheme="majorHAnsi" w:eastAsia="Times New Roman" w:hAnsiTheme="majorHAnsi" w:cs="Times New Roman"/>
+        </w:rPr>
+        <w:t xml:space="preserve"> che lato </w:t>
+      </w:r>
+      <w:proofErr w:type="spellStart"/>
+      <w:r>
+        <w:rPr>
+          <w:rFonts w:asciiTheme="majorHAnsi" w:eastAsia="Times New Roman" w:hAnsiTheme="majorHAnsi" w:cs="Times New Roman"/>
+        </w:rPr>
+        <w:t>receiver</w:t>
+      </w:r>
+      <w:proofErr w:type="spellEnd"/>
+      <w:r>
+        <w:rPr>
+          <w:rFonts w:asciiTheme="majorHAnsi" w:eastAsia="Times New Roman" w:hAnsiTheme="majorHAnsi" w:cs="Times New Roman"/>
+        </w:rPr>
+        <w:t xml:space="preserve"> è la seguente:</w:t>
       </w:r>
     </w:p>
     <w:p>
@@ -3103,8 +3465,19 @@
           <w:sz w:val="21"/>
           <w:lang w:val="en-US"/>
         </w:rPr>
-        <w:t> tcp_segment</w:t>
-      </w:r>
+        <w:t> </w:t>
+      </w:r>
+      <w:proofErr w:type="spellStart"/>
+      <w:r>
+        <w:rPr>
+          <w:rFonts w:ascii="Consolas" w:eastAsia="Times New Roman" w:hAnsi="Consolas" w:cs="Times New Roman"/>
+          <w:color w:val="000000"/>
+          <w:sz w:val="21"/>
+          <w:lang w:val="en-US"/>
+        </w:rPr>
+        <w:t>tcp_segment</w:t>
+      </w:r>
+      <w:proofErr w:type="spellEnd"/>
     </w:p>
     <w:p>
       <w:pPr>
@@ -3181,8 +3554,39 @@
           <w:sz w:val="21"/>
           <w:lang w:val="en-US"/>
         </w:rPr>
-        <w:t> sequence_number;</w:t>
-      </w:r>
+        <w:t> </w:t>
+      </w:r>
+      <w:proofErr w:type="spellStart"/>
+      <w:r>
+        <w:rPr>
+          <w:rFonts w:ascii="Consolas" w:eastAsia="Times New Roman" w:hAnsi="Consolas" w:cs="Times New Roman"/>
+          <w:color w:val="000000"/>
+          <w:sz w:val="21"/>
+          <w:lang w:val="en-US"/>
+        </w:rPr>
+        <w:t>sequence_</w:t>
+      </w:r>
+      <w:proofErr w:type="gramStart"/>
+      <w:r>
+        <w:rPr>
+          <w:rFonts w:ascii="Consolas" w:eastAsia="Times New Roman" w:hAnsi="Consolas" w:cs="Times New Roman"/>
+          <w:color w:val="000000"/>
+          <w:sz w:val="21"/>
+          <w:lang w:val="en-US"/>
+        </w:rPr>
+        <w:t>number</w:t>
+      </w:r>
+      <w:proofErr w:type="spellEnd"/>
+      <w:r>
+        <w:rPr>
+          <w:rFonts w:ascii="Consolas" w:eastAsia="Times New Roman" w:hAnsi="Consolas" w:cs="Times New Roman"/>
+          <w:color w:val="000000"/>
+          <w:sz w:val="21"/>
+          <w:lang w:val="en-US"/>
+        </w:rPr>
+        <w:t>;</w:t>
+      </w:r>
+      <w:proofErr w:type="gramEnd"/>
     </w:p>
     <w:p>
       <w:pPr>
@@ -3238,8 +3642,39 @@
           <w:sz w:val="21"/>
           <w:lang w:val="en-US"/>
         </w:rPr>
-        <w:t> ack_number;</w:t>
-      </w:r>
+        <w:t> </w:t>
+      </w:r>
+      <w:proofErr w:type="spellStart"/>
+      <w:r>
+        <w:rPr>
+          <w:rFonts w:ascii="Consolas" w:eastAsia="Times New Roman" w:hAnsi="Consolas" w:cs="Times New Roman"/>
+          <w:color w:val="000000"/>
+          <w:sz w:val="21"/>
+          <w:lang w:val="en-US"/>
+        </w:rPr>
+        <w:t>ack_</w:t>
+      </w:r>
+      <w:proofErr w:type="gramStart"/>
+      <w:r>
+        <w:rPr>
+          <w:rFonts w:ascii="Consolas" w:eastAsia="Times New Roman" w:hAnsi="Consolas" w:cs="Times New Roman"/>
+          <w:color w:val="000000"/>
+          <w:sz w:val="21"/>
+          <w:lang w:val="en-US"/>
+        </w:rPr>
+        <w:t>number</w:t>
+      </w:r>
+      <w:proofErr w:type="spellEnd"/>
+      <w:r>
+        <w:rPr>
+          <w:rFonts w:ascii="Consolas" w:eastAsia="Times New Roman" w:hAnsi="Consolas" w:cs="Times New Roman"/>
+          <w:color w:val="000000"/>
+          <w:sz w:val="21"/>
+          <w:lang w:val="en-US"/>
+        </w:rPr>
+        <w:t>;</w:t>
+      </w:r>
+      <w:proofErr w:type="gramEnd"/>
     </w:p>
     <w:p>
       <w:pPr>
@@ -3295,8 +3730,39 @@
           <w:sz w:val="21"/>
           <w:lang w:val="en-US"/>
         </w:rPr>
-        <w:t> data_length;</w:t>
-      </w:r>
+        <w:t> </w:t>
+      </w:r>
+      <w:proofErr w:type="spellStart"/>
+      <w:r>
+        <w:rPr>
+          <w:rFonts w:ascii="Consolas" w:eastAsia="Times New Roman" w:hAnsi="Consolas" w:cs="Times New Roman"/>
+          <w:color w:val="000000"/>
+          <w:sz w:val="21"/>
+          <w:lang w:val="en-US"/>
+        </w:rPr>
+        <w:t>data_</w:t>
+      </w:r>
+      <w:proofErr w:type="gramStart"/>
+      <w:r>
+        <w:rPr>
+          <w:rFonts w:ascii="Consolas" w:eastAsia="Times New Roman" w:hAnsi="Consolas" w:cs="Times New Roman"/>
+          <w:color w:val="000000"/>
+          <w:sz w:val="21"/>
+          <w:lang w:val="en-US"/>
+        </w:rPr>
+        <w:t>length</w:t>
+      </w:r>
+      <w:proofErr w:type="spellEnd"/>
+      <w:r>
+        <w:rPr>
+          <w:rFonts w:ascii="Consolas" w:eastAsia="Times New Roman" w:hAnsi="Consolas" w:cs="Times New Roman"/>
+          <w:color w:val="000000"/>
+          <w:sz w:val="21"/>
+          <w:lang w:val="en-US"/>
+        </w:rPr>
+        <w:t>;</w:t>
+      </w:r>
+      <w:proofErr w:type="gramEnd"/>
     </w:p>
     <w:p>
       <w:pPr>
@@ -3352,8 +3818,39 @@
           <w:sz w:val="21"/>
           <w:lang w:val="en-US"/>
         </w:rPr>
-        <w:t> receiver_window;</w:t>
-      </w:r>
+        <w:t> </w:t>
+      </w:r>
+      <w:proofErr w:type="spellStart"/>
+      <w:r>
+        <w:rPr>
+          <w:rFonts w:ascii="Consolas" w:eastAsia="Times New Roman" w:hAnsi="Consolas" w:cs="Times New Roman"/>
+          <w:color w:val="000000"/>
+          <w:sz w:val="21"/>
+          <w:lang w:val="en-US"/>
+        </w:rPr>
+        <w:t>receiver_</w:t>
+      </w:r>
+      <w:proofErr w:type="gramStart"/>
+      <w:r>
+        <w:rPr>
+          <w:rFonts w:ascii="Consolas" w:eastAsia="Times New Roman" w:hAnsi="Consolas" w:cs="Times New Roman"/>
+          <w:color w:val="000000"/>
+          <w:sz w:val="21"/>
+          <w:lang w:val="en-US"/>
+        </w:rPr>
+        <w:t>window</w:t>
+      </w:r>
+      <w:proofErr w:type="spellEnd"/>
+      <w:r>
+        <w:rPr>
+          <w:rFonts w:ascii="Consolas" w:eastAsia="Times New Roman" w:hAnsi="Consolas" w:cs="Times New Roman"/>
+          <w:color w:val="000000"/>
+          <w:sz w:val="21"/>
+          <w:lang w:val="en-US"/>
+        </w:rPr>
+        <w:t>;</w:t>
+      </w:r>
+      <w:proofErr w:type="gramEnd"/>
     </w:p>
     <w:p>
       <w:pPr>
@@ -3391,7 +3888,27 @@
           <w:sz w:val="21"/>
           <w:lang w:val="en-US"/>
         </w:rPr>
-        <w:t> data[MSS];</w:t>
+        <w:t> </w:t>
+      </w:r>
+      <w:proofErr w:type="gramStart"/>
+      <w:r>
+        <w:rPr>
+          <w:rFonts w:ascii="Consolas" w:eastAsia="Times New Roman" w:hAnsi="Consolas" w:cs="Times New Roman"/>
+          <w:color w:val="000000"/>
+          <w:sz w:val="21"/>
+          <w:lang w:val="en-US"/>
+        </w:rPr>
+        <w:t>data[</w:t>
+      </w:r>
+      <w:proofErr w:type="gramEnd"/>
+      <w:r>
+        <w:rPr>
+          <w:rFonts w:ascii="Consolas" w:eastAsia="Times New Roman" w:hAnsi="Consolas" w:cs="Times New Roman"/>
+          <w:color w:val="000000"/>
+          <w:sz w:val="21"/>
+          <w:lang w:val="en-US"/>
+        </w:rPr>
+        <w:t>MSS];</w:t>
       </w:r>
     </w:p>
     <w:p>
@@ -3430,8 +3947,19 @@
           <w:sz w:val="21"/>
           <w:lang w:val="en-US"/>
         </w:rPr>
-        <w:t> syn;</w:t>
-      </w:r>
+        <w:t> </w:t>
+      </w:r>
+      <w:proofErr w:type="gramStart"/>
+      <w:r>
+        <w:rPr>
+          <w:rFonts w:ascii="Consolas" w:eastAsia="Times New Roman" w:hAnsi="Consolas" w:cs="Times New Roman"/>
+          <w:color w:val="000000"/>
+          <w:sz w:val="21"/>
+          <w:lang w:val="en-US"/>
+        </w:rPr>
+        <w:t>syn;</w:t>
+      </w:r>
+      <w:proofErr w:type="gramEnd"/>
     </w:p>
     <w:p>
       <w:pPr>
@@ -3469,8 +3997,19 @@
           <w:sz w:val="21"/>
           <w:lang w:val="en-US"/>
         </w:rPr>
-        <w:t> fin;</w:t>
-      </w:r>
+        <w:t> </w:t>
+      </w:r>
+      <w:proofErr w:type="gramStart"/>
+      <w:r>
+        <w:rPr>
+          <w:rFonts w:ascii="Consolas" w:eastAsia="Times New Roman" w:hAnsi="Consolas" w:cs="Times New Roman"/>
+          <w:color w:val="000000"/>
+          <w:sz w:val="21"/>
+          <w:lang w:val="en-US"/>
+        </w:rPr>
+        <w:t>fin;</w:t>
+      </w:r>
+      <w:proofErr w:type="gramEnd"/>
     </w:p>
     <w:p>
       <w:pPr>
@@ -3508,8 +4047,19 @@
           <w:sz w:val="21"/>
           <w:lang w:val="en-US"/>
         </w:rPr>
-        <w:t> ack;</w:t>
-      </w:r>
+        <w:t> </w:t>
+      </w:r>
+      <w:proofErr w:type="gramStart"/>
+      <w:r>
+        <w:rPr>
+          <w:rFonts w:ascii="Consolas" w:eastAsia="Times New Roman" w:hAnsi="Consolas" w:cs="Times New Roman"/>
+          <w:color w:val="000000"/>
+          <w:sz w:val="21"/>
+          <w:lang w:val="en-US"/>
+        </w:rPr>
+        <w:t>ack;</w:t>
+      </w:r>
+      <w:proofErr w:type="gramEnd"/>
     </w:p>
     <w:p>
       <w:pPr>
@@ -3595,8 +4145,19 @@
           <w:sz w:val="21"/>
           <w:lang w:val="en-US"/>
         </w:rPr>
-        <w:t> checksum;</w:t>
-      </w:r>
+        <w:t> </w:t>
+      </w:r>
+      <w:proofErr w:type="gramStart"/>
+      <w:r>
+        <w:rPr>
+          <w:rFonts w:ascii="Consolas" w:eastAsia="Times New Roman" w:hAnsi="Consolas" w:cs="Times New Roman"/>
+          <w:color w:val="000000"/>
+          <w:sz w:val="21"/>
+          <w:lang w:val="en-US"/>
+        </w:rPr>
+        <w:t>checksum;</w:t>
+      </w:r>
+      <w:proofErr w:type="gramEnd"/>
     </w:p>
     <w:p>
       <w:pPr>
@@ -3616,7 +4177,27 @@
           <w:sz w:val="21"/>
           <w:lang w:val="en-US"/>
         </w:rPr>
-        <w:t>  //this field is usefull to keep the segments in a linked list</w:t>
+        <w:t>  //this field is </w:t>
+      </w:r>
+      <w:proofErr w:type="spellStart"/>
+      <w:r>
+        <w:rPr>
+          <w:rFonts w:ascii="Consolas" w:eastAsia="Times New Roman" w:hAnsi="Consolas" w:cs="Times New Roman"/>
+          <w:color w:val="008000"/>
+          <w:sz w:val="21"/>
+          <w:lang w:val="en-US"/>
+        </w:rPr>
+        <w:t>usefull</w:t>
+      </w:r>
+      <w:proofErr w:type="spellEnd"/>
+      <w:r>
+        <w:rPr>
+          <w:rFonts w:ascii="Consolas" w:eastAsia="Times New Roman" w:hAnsi="Consolas" w:cs="Times New Roman"/>
+          <w:color w:val="008000"/>
+          <w:sz w:val="21"/>
+          <w:lang w:val="en-US"/>
+        </w:rPr>
+        <w:t> to keep the segments in a linked list</w:t>
       </w:r>
     </w:p>
     <w:p>
@@ -3655,7 +4236,27 @@
           <w:sz w:val="21"/>
           <w:lang w:val="en-US"/>
         </w:rPr>
-        <w:t> tcp_segment </w:t>
+        <w:t> </w:t>
+      </w:r>
+      <w:proofErr w:type="spellStart"/>
+      <w:r>
+        <w:rPr>
+          <w:rFonts w:ascii="Consolas" w:eastAsia="Times New Roman" w:hAnsi="Consolas" w:cs="Times New Roman"/>
+          <w:color w:val="000000"/>
+          <w:sz w:val="21"/>
+          <w:lang w:val="en-US"/>
+        </w:rPr>
+        <w:t>tcp_segment</w:t>
+      </w:r>
+      <w:proofErr w:type="spellEnd"/>
+      <w:r>
+        <w:rPr>
+          <w:rFonts w:ascii="Consolas" w:eastAsia="Times New Roman" w:hAnsi="Consolas" w:cs="Times New Roman"/>
+          <w:color w:val="000000"/>
+          <w:sz w:val="21"/>
+          <w:lang w:val="en-US"/>
+        </w:rPr>
+        <w:t> </w:t>
       </w:r>
       <w:r>
         <w:rPr>
@@ -3666,6 +4267,7 @@
         </w:rPr>
         <w:t>*</w:t>
       </w:r>
+      <w:proofErr w:type="gramStart"/>
       <w:r>
         <w:rPr>
           <w:rFonts w:ascii="Consolas" w:eastAsia="Times New Roman" w:hAnsi="Consolas" w:cs="Times New Roman"/>
@@ -3675,6 +4277,7 @@
         </w:rPr>
         <w:t>next;</w:t>
       </w:r>
+      <w:proofErr w:type="gramEnd"/>
     </w:p>
     <w:p>
       <w:pPr>
@@ -3694,8 +4297,30 @@
           <w:sz w:val="21"/>
           <w:lang w:val="en-US"/>
         </w:rPr>
-        <w:t>} tcp;</w:t>
-      </w:r>
+        <w:t>} </w:t>
+      </w:r>
+      <w:proofErr w:type="spellStart"/>
+      <w:proofErr w:type="gramStart"/>
+      <w:r>
+        <w:rPr>
+          <w:rFonts w:ascii="Consolas" w:eastAsia="Times New Roman" w:hAnsi="Consolas" w:cs="Times New Roman"/>
+          <w:color w:val="000000"/>
+          <w:sz w:val="21"/>
+          <w:lang w:val="en-US"/>
+        </w:rPr>
+        <w:t>tcp</w:t>
+      </w:r>
+      <w:proofErr w:type="spellEnd"/>
+      <w:r>
+        <w:rPr>
+          <w:rFonts w:ascii="Consolas" w:eastAsia="Times New Roman" w:hAnsi="Consolas" w:cs="Times New Roman"/>
+          <w:color w:val="000000"/>
+          <w:sz w:val="21"/>
+          <w:lang w:val="en-US"/>
+        </w:rPr>
+        <w:t>;</w:t>
+      </w:r>
+      <w:proofErr w:type="gramEnd"/>
     </w:p>
     <w:p>
       <w:pPr>
@@ -3715,12 +4340,26 @@
         <w:rPr>
           <w:rFonts w:asciiTheme="majorHAnsi" w:eastAsia="Times New Roman" w:hAnsiTheme="majorHAnsi" w:cs="Times New Roman"/>
         </w:rPr>
-        <w:t>La struttura non contiene tutti i campi del classico segmento tcp, in quanto per la nostra applicazione non erano richiesti</w:t>
-      </w:r>
+        <w:t xml:space="preserve">La struttura non contiene tutti i campi del classico segmento </w:t>
+      </w:r>
+      <w:proofErr w:type="spellStart"/>
       <w:r>
         <w:rPr>
           <w:rFonts w:asciiTheme="majorHAnsi" w:eastAsia="Times New Roman" w:hAnsiTheme="majorHAnsi" w:cs="Times New Roman"/>
         </w:rPr>
+        <w:t>tcp</w:t>
+      </w:r>
+      <w:proofErr w:type="spellEnd"/>
+      <w:r>
+        <w:rPr>
+          <w:rFonts w:asciiTheme="majorHAnsi" w:eastAsia="Times New Roman" w:hAnsiTheme="majorHAnsi" w:cs="Times New Roman"/>
+        </w:rPr>
+        <w:t>, in quanto per la nostra applicazione non erano richiesti</w:t>
+      </w:r>
+      <w:r>
+        <w:rPr>
+          <w:rFonts w:asciiTheme="majorHAnsi" w:eastAsia="Times New Roman" w:hAnsiTheme="majorHAnsi" w:cs="Times New Roman"/>
+        </w:rPr>
         <w:t>.</w:t>
       </w:r>
     </w:p>
@@ -3734,25 +4373,89 @@
         <w:rPr>
           <w:rFonts w:asciiTheme="majorHAnsi" w:eastAsia="Times New Roman" w:hAnsiTheme="majorHAnsi" w:cs="Times New Roman"/>
         </w:rPr>
-        <w:t xml:space="preserve">Questo segmento viene poi compresso all’interno di un buffer, che verrà spedito sulla socket dal sender al receiver, e quest’ultimo estrarrà </w:t>
-      </w:r>
+        <w:t xml:space="preserve">Questo segmento viene poi compresso all’interno di un buffer, che verrà spedito sulla </w:t>
+      </w:r>
+      <w:proofErr w:type="spellStart"/>
       <w:r>
         <w:rPr>
           <w:rFonts w:asciiTheme="majorHAnsi" w:eastAsia="Times New Roman" w:hAnsiTheme="majorHAnsi" w:cs="Times New Roman"/>
         </w:rPr>
-        <w:t>dal buffer i vari campi uti</w:t>
-      </w:r>
+        <w:t>socket</w:t>
+      </w:r>
+      <w:proofErr w:type="spellEnd"/>
       <w:r>
         <w:rPr>
           <w:rFonts w:asciiTheme="majorHAnsi" w:eastAsia="Times New Roman" w:hAnsiTheme="majorHAnsi" w:cs="Times New Roman"/>
         </w:rPr>
+        <w:t xml:space="preserve"> dal </w:t>
+      </w:r>
+      <w:proofErr w:type="spellStart"/>
+      <w:r>
+        <w:rPr>
+          <w:rFonts w:asciiTheme="majorHAnsi" w:eastAsia="Times New Roman" w:hAnsiTheme="majorHAnsi" w:cs="Times New Roman"/>
+        </w:rPr>
+        <w:t>sender</w:t>
+      </w:r>
+      <w:proofErr w:type="spellEnd"/>
+      <w:r>
+        <w:rPr>
+          <w:rFonts w:asciiTheme="majorHAnsi" w:eastAsia="Times New Roman" w:hAnsiTheme="majorHAnsi" w:cs="Times New Roman"/>
+        </w:rPr>
+        <w:t xml:space="preserve"> al </w:t>
+      </w:r>
+      <w:proofErr w:type="spellStart"/>
+      <w:r>
+        <w:rPr>
+          <w:rFonts w:asciiTheme="majorHAnsi" w:eastAsia="Times New Roman" w:hAnsiTheme="majorHAnsi" w:cs="Times New Roman"/>
+        </w:rPr>
+        <w:t>receiver</w:t>
+      </w:r>
+      <w:proofErr w:type="spellEnd"/>
+      <w:r>
+        <w:rPr>
+          <w:rFonts w:asciiTheme="majorHAnsi" w:eastAsia="Times New Roman" w:hAnsiTheme="majorHAnsi" w:cs="Times New Roman"/>
+        </w:rPr>
+        <w:t xml:space="preserve">, e quest’ultimo estrarrà </w:t>
+      </w:r>
+      <w:r>
+        <w:rPr>
+          <w:rFonts w:asciiTheme="majorHAnsi" w:eastAsia="Times New Roman" w:hAnsiTheme="majorHAnsi" w:cs="Times New Roman"/>
+        </w:rPr>
+        <w:t xml:space="preserve">dal buffer i vari campi </w:t>
+      </w:r>
+      <w:proofErr w:type="spellStart"/>
+      <w:r>
+        <w:rPr>
+          <w:rFonts w:asciiTheme="majorHAnsi" w:eastAsia="Times New Roman" w:hAnsiTheme="majorHAnsi" w:cs="Times New Roman"/>
+        </w:rPr>
+        <w:t>uti</w:t>
+      </w:r>
+      <w:proofErr w:type="spellEnd"/>
+      <w:r>
+        <w:rPr>
+          <w:rFonts w:asciiTheme="majorHAnsi" w:eastAsia="Times New Roman" w:hAnsiTheme="majorHAnsi" w:cs="Times New Roman"/>
+        </w:rPr>
         <w:t>-</w:t>
       </w:r>
       <w:r>
         <w:rPr>
           <w:rFonts w:asciiTheme="majorHAnsi" w:eastAsia="Times New Roman" w:hAnsiTheme="majorHAnsi" w:cs="Times New Roman"/>
         </w:rPr>
-        <w:t>lizzandoli per popolare a sua colta una struct dello stesso tipo.</w:t>
+        <w:t xml:space="preserve">lizzandoli per popolare a sua colta una </w:t>
+      </w:r>
+      <w:proofErr w:type="spellStart"/>
+      <w:r>
+        <w:rPr>
+          <w:rFonts w:asciiTheme="majorHAnsi" w:eastAsia="Times New Roman" w:hAnsiTheme="majorHAnsi" w:cs="Times New Roman"/>
+        </w:rPr>
+        <w:t>struct</w:t>
+      </w:r>
+      <w:proofErr w:type="spellEnd"/>
+      <w:r>
+        <w:rPr>
+          <w:rFonts w:asciiTheme="majorHAnsi" w:eastAsia="Times New Roman" w:hAnsiTheme="majorHAnsi" w:cs="Times New Roman"/>
+        </w:rPr>
+        <w:t xml:space="preserve"> dello stesso tipo.</w:t>
       </w:r>
     </w:p>
     <w:p>
@@ -3838,7 +4541,27 @@
           <w:sz w:val="21"/>
           <w:lang w:val="en-US"/>
         </w:rPr>
-        <w:t> sliding_window {</w:t>
+        <w:t> </w:t>
+      </w:r>
+      <w:proofErr w:type="spellStart"/>
+      <w:r>
+        <w:rPr>
+          <w:rFonts w:ascii="Consolas" w:eastAsia="Times New Roman" w:hAnsi="Consolas" w:cs="Times New Roman"/>
+          <w:color w:val="000000"/>
+          <w:sz w:val="21"/>
+          <w:lang w:val="en-US"/>
+        </w:rPr>
+        <w:t>sliding_window</w:t>
+      </w:r>
+      <w:proofErr w:type="spellEnd"/>
+      <w:r>
+        <w:rPr>
+          <w:rFonts w:ascii="Consolas" w:eastAsia="Times New Roman" w:hAnsi="Consolas" w:cs="Times New Roman"/>
+          <w:color w:val="000000"/>
+          <w:sz w:val="21"/>
+          <w:lang w:val="en-US"/>
+        </w:rPr>
+        <w:t> {</w:t>
       </w:r>
     </w:p>
     <w:p>
@@ -3877,7 +4600,27 @@
           <w:sz w:val="21"/>
           <w:lang w:val="en-US"/>
         </w:rPr>
-        <w:t> on_the_fly;</w:t>
+        <w:t> </w:t>
+      </w:r>
+      <w:proofErr w:type="spellStart"/>
+      <w:r>
+        <w:rPr>
+          <w:rFonts w:ascii="Consolas" w:eastAsia="Times New Roman" w:hAnsi="Consolas" w:cs="Times New Roman"/>
+          <w:color w:val="000000"/>
+          <w:sz w:val="21"/>
+          <w:lang w:val="en-US"/>
+        </w:rPr>
+        <w:t>on_the_fly</w:t>
+      </w:r>
+      <w:proofErr w:type="spellEnd"/>
+      <w:r>
+        <w:rPr>
+          <w:rFonts w:ascii="Consolas" w:eastAsia="Times New Roman" w:hAnsi="Consolas" w:cs="Times New Roman"/>
+          <w:color w:val="000000"/>
+          <w:sz w:val="21"/>
+          <w:lang w:val="en-US"/>
+        </w:rPr>
+        <w:t>;</w:t>
       </w:r>
       <w:r>
         <w:rPr>
@@ -3886,7 +4629,27 @@
           <w:sz w:val="21"/>
           <w:lang w:val="en-US"/>
         </w:rPr>
-        <w:t> // the number of bytes actually on the fly</w:t>
+        <w:t> // the number of bytes </w:t>
+      </w:r>
+      <w:proofErr w:type="gramStart"/>
+      <w:r>
+        <w:rPr>
+          <w:rFonts w:ascii="Consolas" w:eastAsia="Times New Roman" w:hAnsi="Consolas" w:cs="Times New Roman"/>
+          <w:color w:val="008000"/>
+          <w:sz w:val="21"/>
+          <w:lang w:val="en-US"/>
+        </w:rPr>
+        <w:t>actually on</w:t>
+      </w:r>
+      <w:proofErr w:type="gramEnd"/>
+      <w:r>
+        <w:rPr>
+          <w:rFonts w:ascii="Consolas" w:eastAsia="Times New Roman" w:hAnsi="Consolas" w:cs="Times New Roman"/>
+          <w:color w:val="008000"/>
+          <w:sz w:val="21"/>
+          <w:lang w:val="en-US"/>
+        </w:rPr>
+        <w:t> the fly</w:t>
       </w:r>
     </w:p>
     <w:p>
@@ -3925,7 +4688,27 @@
           <w:sz w:val="21"/>
           <w:lang w:val="en-US"/>
         </w:rPr>
-        <w:t> n_seg;</w:t>
+        <w:t> </w:t>
+      </w:r>
+      <w:proofErr w:type="spellStart"/>
+      <w:r>
+        <w:rPr>
+          <w:rFonts w:ascii="Consolas" w:eastAsia="Times New Roman" w:hAnsi="Consolas" w:cs="Times New Roman"/>
+          <w:color w:val="000000"/>
+          <w:sz w:val="21"/>
+          <w:lang w:val="en-US"/>
+        </w:rPr>
+        <w:t>n_seg</w:t>
+      </w:r>
+      <w:proofErr w:type="spellEnd"/>
+      <w:r>
+        <w:rPr>
+          <w:rFonts w:ascii="Consolas" w:eastAsia="Times New Roman" w:hAnsi="Consolas" w:cs="Times New Roman"/>
+          <w:color w:val="000000"/>
+          <w:sz w:val="21"/>
+          <w:lang w:val="en-US"/>
+        </w:rPr>
+        <w:t>;</w:t>
       </w:r>
       <w:r>
         <w:rPr>
@@ -3973,7 +4756,27 @@
           <w:sz w:val="21"/>
           <w:lang w:val="en-US"/>
         </w:rPr>
-        <w:t> next_to_ack;</w:t>
+        <w:t> </w:t>
+      </w:r>
+      <w:proofErr w:type="spellStart"/>
+      <w:r>
+        <w:rPr>
+          <w:rFonts w:ascii="Consolas" w:eastAsia="Times New Roman" w:hAnsi="Consolas" w:cs="Times New Roman"/>
+          <w:color w:val="000000"/>
+          <w:sz w:val="21"/>
+          <w:lang w:val="en-US"/>
+        </w:rPr>
+        <w:t>next_to_ack</w:t>
+      </w:r>
+      <w:proofErr w:type="spellEnd"/>
+      <w:r>
+        <w:rPr>
+          <w:rFonts w:ascii="Consolas" w:eastAsia="Times New Roman" w:hAnsi="Consolas" w:cs="Times New Roman"/>
+          <w:color w:val="000000"/>
+          <w:sz w:val="21"/>
+          <w:lang w:val="en-US"/>
+        </w:rPr>
+        <w:t>;</w:t>
       </w:r>
       <w:r>
         <w:rPr>
@@ -4117,7 +4920,27 @@
           <w:sz w:val="21"/>
           <w:lang w:val="en-US"/>
         </w:rPr>
-        <w:t> last_to_ack;</w:t>
+        <w:t> </w:t>
+      </w:r>
+      <w:proofErr w:type="spellStart"/>
+      <w:r>
+        <w:rPr>
+          <w:rFonts w:ascii="Consolas" w:eastAsia="Times New Roman" w:hAnsi="Consolas" w:cs="Times New Roman"/>
+          <w:color w:val="000000"/>
+          <w:sz w:val="21"/>
+          <w:lang w:val="en-US"/>
+        </w:rPr>
+        <w:t>last_to_ack</w:t>
+      </w:r>
+      <w:proofErr w:type="spellEnd"/>
+      <w:r>
+        <w:rPr>
+          <w:rFonts w:ascii="Consolas" w:eastAsia="Times New Roman" w:hAnsi="Consolas" w:cs="Times New Roman"/>
+          <w:color w:val="000000"/>
+          <w:sz w:val="21"/>
+          <w:lang w:val="en-US"/>
+        </w:rPr>
+        <w:t>;</w:t>
       </w:r>
       <w:r>
         <w:rPr>
@@ -4165,7 +4988,27 @@
           <w:sz w:val="21"/>
           <w:lang w:val="en-US"/>
         </w:rPr>
-        <w:t> tot_acked;</w:t>
+        <w:t> </w:t>
+      </w:r>
+      <w:proofErr w:type="spellStart"/>
+      <w:r>
+        <w:rPr>
+          <w:rFonts w:ascii="Consolas" w:eastAsia="Times New Roman" w:hAnsi="Consolas" w:cs="Times New Roman"/>
+          <w:color w:val="000000"/>
+          <w:sz w:val="21"/>
+          <w:lang w:val="en-US"/>
+        </w:rPr>
+        <w:t>tot_acked</w:t>
+      </w:r>
+      <w:proofErr w:type="spellEnd"/>
+      <w:r>
+        <w:rPr>
+          <w:rFonts w:ascii="Consolas" w:eastAsia="Times New Roman" w:hAnsi="Consolas" w:cs="Times New Roman"/>
+          <w:color w:val="000000"/>
+          <w:sz w:val="21"/>
+          <w:lang w:val="en-US"/>
+        </w:rPr>
+        <w:t>;</w:t>
       </w:r>
       <w:r>
         <w:rPr>
@@ -4174,8 +5017,19 @@
           <w:sz w:val="21"/>
           <w:lang w:val="en-US"/>
         </w:rPr>
-        <w:t> // the total byte that have been acked</w:t>
-      </w:r>
+        <w:t> // the total byte that have been </w:t>
+      </w:r>
+      <w:proofErr w:type="spellStart"/>
+      <w:r>
+        <w:rPr>
+          <w:rFonts w:ascii="Consolas" w:eastAsia="Times New Roman" w:hAnsi="Consolas" w:cs="Times New Roman"/>
+          <w:color w:val="008000"/>
+          <w:sz w:val="21"/>
+          <w:lang w:val="en-US"/>
+        </w:rPr>
+        <w:t>acked</w:t>
+      </w:r>
+      <w:proofErr w:type="spellEnd"/>
     </w:p>
     <w:p>
       <w:pPr>
@@ -4292,8 +5146,30 @@
           <w:sz w:val="21"/>
           <w:lang w:val="en-US"/>
         </w:rPr>
-        <w:t>  //int congWin;</w:t>
-      </w:r>
+        <w:t>  //int </w:t>
+      </w:r>
+      <w:proofErr w:type="spellStart"/>
+      <w:proofErr w:type="gramStart"/>
+      <w:r>
+        <w:rPr>
+          <w:rFonts w:ascii="Consolas" w:eastAsia="Times New Roman" w:hAnsi="Consolas" w:cs="Times New Roman"/>
+          <w:color w:val="008000"/>
+          <w:sz w:val="21"/>
+          <w:lang w:val="en-US"/>
+        </w:rPr>
+        <w:t>congWin</w:t>
+      </w:r>
+      <w:proofErr w:type="spellEnd"/>
+      <w:r>
+        <w:rPr>
+          <w:rFonts w:ascii="Consolas" w:eastAsia="Times New Roman" w:hAnsi="Consolas" w:cs="Times New Roman"/>
+          <w:color w:val="008000"/>
+          <w:sz w:val="21"/>
+          <w:lang w:val="en-US"/>
+        </w:rPr>
+        <w:t>;</w:t>
+      </w:r>
+      <w:proofErr w:type="gramEnd"/>
     </w:p>
     <w:p>
       <w:pPr>
@@ -4331,8 +5207,30 @@
           <w:sz w:val="21"/>
           <w:lang w:val="en-US"/>
         </w:rPr>
-        <w:t> rcvwnd;</w:t>
-      </w:r>
+        <w:t> </w:t>
+      </w:r>
+      <w:proofErr w:type="spellStart"/>
+      <w:proofErr w:type="gramStart"/>
+      <w:r>
+        <w:rPr>
+          <w:rFonts w:ascii="Consolas" w:eastAsia="Times New Roman" w:hAnsi="Consolas" w:cs="Times New Roman"/>
+          <w:color w:val="000000"/>
+          <w:sz w:val="21"/>
+          <w:lang w:val="en-US"/>
+        </w:rPr>
+        <w:t>rcvwnd</w:t>
+      </w:r>
+      <w:proofErr w:type="spellEnd"/>
+      <w:r>
+        <w:rPr>
+          <w:rFonts w:ascii="Consolas" w:eastAsia="Times New Roman" w:hAnsi="Consolas" w:cs="Times New Roman"/>
+          <w:color w:val="000000"/>
+          <w:sz w:val="21"/>
+          <w:lang w:val="en-US"/>
+        </w:rPr>
+        <w:t>;</w:t>
+      </w:r>
+      <w:proofErr w:type="gramEnd"/>
     </w:p>
     <w:p>
       <w:pPr>
@@ -4370,8 +5268,39 @@
           <w:sz w:val="21"/>
           <w:lang w:val="en-US"/>
         </w:rPr>
-        <w:t> last_byte_buffered;</w:t>
-      </w:r>
+        <w:t> </w:t>
+      </w:r>
+      <w:proofErr w:type="spellStart"/>
+      <w:r>
+        <w:rPr>
+          <w:rFonts w:ascii="Consolas" w:eastAsia="Times New Roman" w:hAnsi="Consolas" w:cs="Times New Roman"/>
+          <w:color w:val="000000"/>
+          <w:sz w:val="21"/>
+          <w:lang w:val="en-US"/>
+        </w:rPr>
+        <w:t>last_byte_</w:t>
+      </w:r>
+      <w:proofErr w:type="gramStart"/>
+      <w:r>
+        <w:rPr>
+          <w:rFonts w:ascii="Consolas" w:eastAsia="Times New Roman" w:hAnsi="Consolas" w:cs="Times New Roman"/>
+          <w:color w:val="000000"/>
+          <w:sz w:val="21"/>
+          <w:lang w:val="en-US"/>
+        </w:rPr>
+        <w:t>buffered</w:t>
+      </w:r>
+      <w:proofErr w:type="spellEnd"/>
+      <w:r>
+        <w:rPr>
+          <w:rFonts w:ascii="Consolas" w:eastAsia="Times New Roman" w:hAnsi="Consolas" w:cs="Times New Roman"/>
+          <w:color w:val="000000"/>
+          <w:sz w:val="21"/>
+          <w:lang w:val="en-US"/>
+        </w:rPr>
+        <w:t>;</w:t>
+      </w:r>
+      <w:proofErr w:type="gramEnd"/>
     </w:p>
     <w:p>
       <w:pPr>
@@ -4409,8 +5338,39 @@
           <w:sz w:val="21"/>
           <w:lang w:val="en-US"/>
         </w:rPr>
-        <w:t> bytes_acked_current_transmission;</w:t>
-      </w:r>
+        <w:t> </w:t>
+      </w:r>
+      <w:proofErr w:type="spellStart"/>
+      <w:r>
+        <w:rPr>
+          <w:rFonts w:ascii="Consolas" w:eastAsia="Times New Roman" w:hAnsi="Consolas" w:cs="Times New Roman"/>
+          <w:color w:val="000000"/>
+          <w:sz w:val="21"/>
+          <w:lang w:val="en-US"/>
+        </w:rPr>
+        <w:t>bytes_acked_current_</w:t>
+      </w:r>
+      <w:proofErr w:type="gramStart"/>
+      <w:r>
+        <w:rPr>
+          <w:rFonts w:ascii="Consolas" w:eastAsia="Times New Roman" w:hAnsi="Consolas" w:cs="Times New Roman"/>
+          <w:color w:val="000000"/>
+          <w:sz w:val="21"/>
+          <w:lang w:val="en-US"/>
+        </w:rPr>
+        <w:t>transmission</w:t>
+      </w:r>
+      <w:proofErr w:type="spellEnd"/>
+      <w:r>
+        <w:rPr>
+          <w:rFonts w:ascii="Consolas" w:eastAsia="Times New Roman" w:hAnsi="Consolas" w:cs="Times New Roman"/>
+          <w:color w:val="000000"/>
+          <w:sz w:val="21"/>
+          <w:lang w:val="en-US"/>
+        </w:rPr>
+        <w:t>;</w:t>
+      </w:r>
+      <w:proofErr w:type="gramEnd"/>
     </w:p>
     <w:p>
       <w:pPr>
@@ -4428,7 +5388,25 @@
           <w:color w:val="000000"/>
           <w:sz w:val="21"/>
         </w:rPr>
-        <w:t>} slid_win;</w:t>
+        <w:t>} </w:t>
+      </w:r>
+      <w:proofErr w:type="spellStart"/>
+      <w:r>
+        <w:rPr>
+          <w:rFonts w:ascii="Consolas" w:eastAsia="Times New Roman" w:hAnsi="Consolas" w:cs="Times New Roman"/>
+          <w:color w:val="000000"/>
+          <w:sz w:val="21"/>
+        </w:rPr>
+        <w:t>slid_win</w:t>
+      </w:r>
+      <w:proofErr w:type="spellEnd"/>
+      <w:r>
+        <w:rPr>
+          <w:rFonts w:ascii="Consolas" w:eastAsia="Times New Roman" w:hAnsi="Consolas" w:cs="Times New Roman"/>
+          <w:color w:val="000000"/>
+          <w:sz w:val="21"/>
+        </w:rPr>
+        <w:t>;</w:t>
       </w:r>
     </w:p>
     <w:p>
@@ -4460,33 +5438,187 @@
         <w:rPr>
           <w:rFonts w:asciiTheme="majorHAnsi" w:eastAsia="Times New Roman" w:hAnsiTheme="majorHAnsi" w:cs="Times New Roman"/>
         </w:rPr>
-        <w:t xml:space="preserve"> TCP, anche nella nostra implementazione sono presenti i meccanismi di fast retransmission, che prevede la ritrasmissione immediata del più vecchio segmento non ancora riscontrato nel momento in cui si ricevono 3 ack duplicati e di delayed ack, ovvero il receiver attende per 500ms l'arrivo di un nuovo segmento dopo averne ricevuto uno, prima di mandare un riscontro.</w:t>
-      </w:r>
-    </w:p>
-    <w:p>
-      <w:pPr>
+        <w:t xml:space="preserve"> TCP, anche nella nostra implementazione sono presenti i meccanismi di fast </w:t>
+      </w:r>
+      <w:proofErr w:type="spellStart"/>
+      <w:r>
         <w:rPr>
           <w:rFonts w:asciiTheme="majorHAnsi" w:eastAsia="Times New Roman" w:hAnsiTheme="majorHAnsi" w:cs="Times New Roman"/>
         </w:rPr>
-      </w:pPr>
+        <w:t>retransmission</w:t>
+      </w:r>
+      <w:proofErr w:type="spellEnd"/>
       <w:r>
         <w:rPr>
           <w:rFonts w:asciiTheme="majorHAnsi" w:eastAsia="Times New Roman" w:hAnsiTheme="majorHAnsi" w:cs="Times New Roman"/>
         </w:rPr>
-        <w:t>In particolare, l'utilizzo del delayed ack permette al receiver, in condizioni di traffico normali, di inviare un riscontro ogni due segmenti, diminuendo così il numero di ack necessari per completare lo scaricamento del file.</w:t>
-      </w:r>
-    </w:p>
-    <w:p>
-      <w:pPr>
+        <w:t xml:space="preserve">, che prevede la ritrasmissione immediata del più vecchio segmento non ancora riscontrato nel momento in cui si ricevono 3 </w:t>
+      </w:r>
+      <w:proofErr w:type="spellStart"/>
+      <w:r>
         <w:rPr>
           <w:rFonts w:asciiTheme="majorHAnsi" w:eastAsia="Times New Roman" w:hAnsiTheme="majorHAnsi" w:cs="Times New Roman"/>
         </w:rPr>
-      </w:pPr>
+        <w:t>ack</w:t>
+      </w:r>
+      <w:proofErr w:type="spellEnd"/>
       <w:r>
         <w:rPr>
           <w:rFonts w:asciiTheme="majorHAnsi" w:eastAsia="Times New Roman" w:hAnsiTheme="majorHAnsi" w:cs="Times New Roman"/>
         </w:rPr>
-        <w:t>Essendo in esecuzione su localhost, rilevare perdita di segmenti sarebbe stato molto difficile, così abbiamo simulato questa situazione mediante un’apposita funzione di send: questa genera un numero casuale compreso fra 0 e 100 (in virgola mobile) e se questo numero è maggiore di una data percentuale di soglia, che è possibile configurare all’avvio dell’applicativo, l’invio avviene con successo; altrimenti il segmento viene “perso”.</w:t>
+        <w:t xml:space="preserve"> duplicati e di </w:t>
+      </w:r>
+      <w:proofErr w:type="spellStart"/>
+      <w:r>
+        <w:rPr>
+          <w:rFonts w:asciiTheme="majorHAnsi" w:eastAsia="Times New Roman" w:hAnsiTheme="majorHAnsi" w:cs="Times New Roman"/>
+        </w:rPr>
+        <w:t>delayed</w:t>
+      </w:r>
+      <w:proofErr w:type="spellEnd"/>
+      <w:r>
+        <w:rPr>
+          <w:rFonts w:asciiTheme="majorHAnsi" w:eastAsia="Times New Roman" w:hAnsiTheme="majorHAnsi" w:cs="Times New Roman"/>
+        </w:rPr>
+        <w:t xml:space="preserve"> </w:t>
+      </w:r>
+      <w:proofErr w:type="spellStart"/>
+      <w:r>
+        <w:rPr>
+          <w:rFonts w:asciiTheme="majorHAnsi" w:eastAsia="Times New Roman" w:hAnsiTheme="majorHAnsi" w:cs="Times New Roman"/>
+        </w:rPr>
+        <w:t>ack</w:t>
+      </w:r>
+      <w:proofErr w:type="spellEnd"/>
+      <w:r>
+        <w:rPr>
+          <w:rFonts w:asciiTheme="majorHAnsi" w:eastAsia="Times New Roman" w:hAnsiTheme="majorHAnsi" w:cs="Times New Roman"/>
+        </w:rPr>
+        <w:t xml:space="preserve">, ovvero il </w:t>
+      </w:r>
+      <w:proofErr w:type="spellStart"/>
+      <w:r>
+        <w:rPr>
+          <w:rFonts w:asciiTheme="majorHAnsi" w:eastAsia="Times New Roman" w:hAnsiTheme="majorHAnsi" w:cs="Times New Roman"/>
+        </w:rPr>
+        <w:t>receiver</w:t>
+      </w:r>
+      <w:proofErr w:type="spellEnd"/>
+      <w:r>
+        <w:rPr>
+          <w:rFonts w:asciiTheme="majorHAnsi" w:eastAsia="Times New Roman" w:hAnsiTheme="majorHAnsi" w:cs="Times New Roman"/>
+        </w:rPr>
+        <w:t xml:space="preserve"> attende per 500ms l'arrivo di un nuovo segmento dopo averne ricevuto uno, prima di mandare un riscontro.</w:t>
+      </w:r>
+    </w:p>
+    <w:p>
+      <w:pPr>
+        <w:rPr>
+          <w:rFonts w:asciiTheme="majorHAnsi" w:eastAsia="Times New Roman" w:hAnsiTheme="majorHAnsi" w:cs="Times New Roman"/>
+        </w:rPr>
+      </w:pPr>
+      <w:r>
+        <w:rPr>
+          <w:rFonts w:asciiTheme="majorHAnsi" w:eastAsia="Times New Roman" w:hAnsiTheme="majorHAnsi" w:cs="Times New Roman"/>
+        </w:rPr>
+        <w:t xml:space="preserve">In particolare, l'utilizzo del </w:t>
+      </w:r>
+      <w:proofErr w:type="spellStart"/>
+      <w:r>
+        <w:rPr>
+          <w:rFonts w:asciiTheme="majorHAnsi" w:eastAsia="Times New Roman" w:hAnsiTheme="majorHAnsi" w:cs="Times New Roman"/>
+        </w:rPr>
+        <w:t>delayed</w:t>
+      </w:r>
+      <w:proofErr w:type="spellEnd"/>
+      <w:r>
+        <w:rPr>
+          <w:rFonts w:asciiTheme="majorHAnsi" w:eastAsia="Times New Roman" w:hAnsiTheme="majorHAnsi" w:cs="Times New Roman"/>
+        </w:rPr>
+        <w:t xml:space="preserve"> </w:t>
+      </w:r>
+      <w:proofErr w:type="spellStart"/>
+      <w:r>
+        <w:rPr>
+          <w:rFonts w:asciiTheme="majorHAnsi" w:eastAsia="Times New Roman" w:hAnsiTheme="majorHAnsi" w:cs="Times New Roman"/>
+        </w:rPr>
+        <w:t>ack</w:t>
+      </w:r>
+      <w:proofErr w:type="spellEnd"/>
+      <w:r>
+        <w:rPr>
+          <w:rFonts w:asciiTheme="majorHAnsi" w:eastAsia="Times New Roman" w:hAnsiTheme="majorHAnsi" w:cs="Times New Roman"/>
+        </w:rPr>
+        <w:t xml:space="preserve"> permette al </w:t>
+      </w:r>
+      <w:proofErr w:type="spellStart"/>
+      <w:r>
+        <w:rPr>
+          <w:rFonts w:asciiTheme="majorHAnsi" w:eastAsia="Times New Roman" w:hAnsiTheme="majorHAnsi" w:cs="Times New Roman"/>
+        </w:rPr>
+        <w:t>receiver</w:t>
+      </w:r>
+      <w:proofErr w:type="spellEnd"/>
+      <w:r>
+        <w:rPr>
+          <w:rFonts w:asciiTheme="majorHAnsi" w:eastAsia="Times New Roman" w:hAnsiTheme="majorHAnsi" w:cs="Times New Roman"/>
+        </w:rPr>
+        <w:t xml:space="preserve">, in condizioni di traffico normali, di inviare un riscontro ogni due segmenti, diminuendo così il numero di </w:t>
+      </w:r>
+      <w:proofErr w:type="spellStart"/>
+      <w:r>
+        <w:rPr>
+          <w:rFonts w:asciiTheme="majorHAnsi" w:eastAsia="Times New Roman" w:hAnsiTheme="majorHAnsi" w:cs="Times New Roman"/>
+        </w:rPr>
+        <w:t>ack</w:t>
+      </w:r>
+      <w:proofErr w:type="spellEnd"/>
+      <w:r>
+        <w:rPr>
+          <w:rFonts w:asciiTheme="majorHAnsi" w:eastAsia="Times New Roman" w:hAnsiTheme="majorHAnsi" w:cs="Times New Roman"/>
+        </w:rPr>
+        <w:t xml:space="preserve"> necessari per completare lo scaricamento del file.</w:t>
+      </w:r>
+    </w:p>
+    <w:p>
+      <w:pPr>
+        <w:rPr>
+          <w:rFonts w:asciiTheme="majorHAnsi" w:eastAsia="Times New Roman" w:hAnsiTheme="majorHAnsi" w:cs="Times New Roman"/>
+        </w:rPr>
+      </w:pPr>
+      <w:r>
+        <w:rPr>
+          <w:rFonts w:asciiTheme="majorHAnsi" w:eastAsia="Times New Roman" w:hAnsiTheme="majorHAnsi" w:cs="Times New Roman"/>
+        </w:rPr>
+        <w:t xml:space="preserve">Essendo in esecuzione su </w:t>
+      </w:r>
+      <w:proofErr w:type="spellStart"/>
+      <w:r>
+        <w:rPr>
+          <w:rFonts w:asciiTheme="majorHAnsi" w:eastAsia="Times New Roman" w:hAnsiTheme="majorHAnsi" w:cs="Times New Roman"/>
+        </w:rPr>
+        <w:t>localhost</w:t>
+      </w:r>
+      <w:proofErr w:type="spellEnd"/>
+      <w:r>
+        <w:rPr>
+          <w:rFonts w:asciiTheme="majorHAnsi" w:eastAsia="Times New Roman" w:hAnsiTheme="majorHAnsi" w:cs="Times New Roman"/>
+        </w:rPr>
+        <w:t xml:space="preserve">, rilevare perdita di segmenti sarebbe stato molto difficile, così abbiamo simulato questa situazione mediante un’apposita funzione di </w:t>
+      </w:r>
+      <w:proofErr w:type="spellStart"/>
+      <w:r>
+        <w:rPr>
+          <w:rFonts w:asciiTheme="majorHAnsi" w:eastAsia="Times New Roman" w:hAnsiTheme="majorHAnsi" w:cs="Times New Roman"/>
+        </w:rPr>
+        <w:t>send</w:t>
+      </w:r>
+      <w:proofErr w:type="spellEnd"/>
+      <w:r>
+        <w:rPr>
+          <w:rFonts w:asciiTheme="majorHAnsi" w:eastAsia="Times New Roman" w:hAnsiTheme="majorHAnsi" w:cs="Times New Roman"/>
+        </w:rPr>
+        <w:t>: questa genera un numero casuale compreso fra 0 e 100 (in virgola mobile) e se questo numero è maggiore di una data percentuale di soglia, che è possibile configurare all’avvio dell’applicativo, l’invio avviene con successo; altrimenti il segmento viene “perso”.</w:t>
       </w:r>
     </w:p>
     <w:p>
@@ -4516,8 +5648,39 @@
           <w:sz w:val="21"/>
           <w:lang w:val="en-US"/>
         </w:rPr>
-        <w:t> send_unreliable(</w:t>
-      </w:r>
+        <w:t> </w:t>
+      </w:r>
+      <w:proofErr w:type="spellStart"/>
+      <w:r>
+        <w:rPr>
+          <w:rFonts w:ascii="Consolas" w:eastAsia="Times New Roman" w:hAnsi="Consolas" w:cs="Times New Roman"/>
+          <w:color w:val="000000"/>
+          <w:sz w:val="21"/>
+          <w:lang w:val="en-US"/>
+        </w:rPr>
+        <w:t>send_</w:t>
+      </w:r>
+      <w:proofErr w:type="gramStart"/>
+      <w:r>
+        <w:rPr>
+          <w:rFonts w:ascii="Consolas" w:eastAsia="Times New Roman" w:hAnsi="Consolas" w:cs="Times New Roman"/>
+          <w:color w:val="000000"/>
+          <w:sz w:val="21"/>
+          <w:lang w:val="en-US"/>
+        </w:rPr>
+        <w:t>unreliable</w:t>
+      </w:r>
+      <w:proofErr w:type="spellEnd"/>
+      <w:r>
+        <w:rPr>
+          <w:rFonts w:ascii="Consolas" w:eastAsia="Times New Roman" w:hAnsi="Consolas" w:cs="Times New Roman"/>
+          <w:color w:val="000000"/>
+          <w:sz w:val="21"/>
+          <w:lang w:val="en-US"/>
+        </w:rPr>
+        <w:t>(</w:t>
+      </w:r>
+      <w:proofErr w:type="gramEnd"/>
       <w:r>
         <w:rPr>
           <w:rFonts w:ascii="Consolas" w:eastAsia="Times New Roman" w:hAnsi="Consolas" w:cs="Times New Roman"/>
@@ -4534,7 +5697,27 @@
           <w:sz w:val="21"/>
           <w:lang w:val="en-US"/>
         </w:rPr>
-        <w:t> sockd, </w:t>
+        <w:t> </w:t>
+      </w:r>
+      <w:proofErr w:type="spellStart"/>
+      <w:r>
+        <w:rPr>
+          <w:rFonts w:ascii="Consolas" w:eastAsia="Times New Roman" w:hAnsi="Consolas" w:cs="Times New Roman"/>
+          <w:color w:val="000000"/>
+          <w:sz w:val="21"/>
+          <w:lang w:val="en-US"/>
+        </w:rPr>
+        <w:t>sockd</w:t>
+      </w:r>
+      <w:proofErr w:type="spellEnd"/>
+      <w:r>
+        <w:rPr>
+          <w:rFonts w:ascii="Consolas" w:eastAsia="Times New Roman" w:hAnsi="Consolas" w:cs="Times New Roman"/>
+          <w:color w:val="000000"/>
+          <w:sz w:val="21"/>
+          <w:lang w:val="en-US"/>
+        </w:rPr>
+        <w:t>, </w:t>
       </w:r>
       <w:r>
         <w:rPr>
@@ -4552,7 +5735,27 @@
           <w:sz w:val="21"/>
           <w:lang w:val="en-US"/>
         </w:rPr>
-        <w:t> *segm_to_go, </w:t>
+        <w:t> *</w:t>
+      </w:r>
+      <w:proofErr w:type="spellStart"/>
+      <w:r>
+        <w:rPr>
+          <w:rFonts w:ascii="Consolas" w:eastAsia="Times New Roman" w:hAnsi="Consolas" w:cs="Times New Roman"/>
+          <w:color w:val="000000"/>
+          <w:sz w:val="21"/>
+          <w:lang w:val="en-US"/>
+        </w:rPr>
+        <w:t>segm_to_go</w:t>
+      </w:r>
+      <w:proofErr w:type="spellEnd"/>
+      <w:r>
+        <w:rPr>
+          <w:rFonts w:ascii="Consolas" w:eastAsia="Times New Roman" w:hAnsi="Consolas" w:cs="Times New Roman"/>
+          <w:color w:val="000000"/>
+          <w:sz w:val="21"/>
+          <w:lang w:val="en-US"/>
+        </w:rPr>
+        <w:t>, </w:t>
       </w:r>
       <w:r>
         <w:rPr>
@@ -4570,7 +5773,27 @@
           <w:sz w:val="21"/>
           <w:lang w:val="en-US"/>
         </w:rPr>
-        <w:t> n_bytes) {</w:t>
+        <w:t> </w:t>
+      </w:r>
+      <w:proofErr w:type="spellStart"/>
+      <w:r>
+        <w:rPr>
+          <w:rFonts w:ascii="Consolas" w:eastAsia="Times New Roman" w:hAnsi="Consolas" w:cs="Times New Roman"/>
+          <w:color w:val="000000"/>
+          <w:sz w:val="21"/>
+          <w:lang w:val="en-US"/>
+        </w:rPr>
+        <w:t>n_bytes</w:t>
+      </w:r>
+      <w:proofErr w:type="spellEnd"/>
+      <w:r>
+        <w:rPr>
+          <w:rFonts w:ascii="Consolas" w:eastAsia="Times New Roman" w:hAnsi="Consolas" w:cs="Times New Roman"/>
+          <w:color w:val="000000"/>
+          <w:sz w:val="21"/>
+          <w:lang w:val="en-US"/>
+        </w:rPr>
+        <w:t>) {</w:t>
       </w:r>
     </w:p>
     <w:p>
@@ -4647,6 +5870,7 @@
         </w:rPr>
         <w:t>)(RAND_MAX)) *</w:t>
       </w:r>
+      <w:proofErr w:type="gramStart"/>
       <w:r>
         <w:rPr>
           <w:rFonts w:ascii="Consolas" w:eastAsia="Times New Roman" w:hAnsi="Consolas" w:cs="Times New Roman"/>
@@ -4665,6 +5889,7 @@
         </w:rPr>
         <w:t>;</w:t>
       </w:r>
+      <w:proofErr w:type="gramEnd"/>
     </w:p>
     <w:p>
       <w:pPr>
@@ -4728,6 +5953,7 @@
         </w:rPr>
         <w:t>    </w:t>
       </w:r>
+      <w:proofErr w:type="gramStart"/>
       <w:r>
         <w:rPr>
           <w:rFonts w:ascii="Consolas" w:eastAsia="Times New Roman" w:hAnsi="Consolas" w:cs="Times New Roman"/>
@@ -4744,7 +5970,37 @@
           <w:sz w:val="21"/>
           <w:lang w:val="en-US"/>
         </w:rPr>
-        <w:t>(p &gt;= loss_prob) {</w:t>
+        <w:t>(</w:t>
+      </w:r>
+      <w:proofErr w:type="gramEnd"/>
+      <w:r>
+        <w:rPr>
+          <w:rFonts w:ascii="Consolas" w:eastAsia="Times New Roman" w:hAnsi="Consolas" w:cs="Times New Roman"/>
+          <w:color w:val="000000"/>
+          <w:sz w:val="21"/>
+          <w:lang w:val="en-US"/>
+        </w:rPr>
+        <w:t>p &gt;= </w:t>
+      </w:r>
+      <w:proofErr w:type="spellStart"/>
+      <w:r>
+        <w:rPr>
+          <w:rFonts w:ascii="Consolas" w:eastAsia="Times New Roman" w:hAnsi="Consolas" w:cs="Times New Roman"/>
+          <w:color w:val="000000"/>
+          <w:sz w:val="21"/>
+          <w:lang w:val="en-US"/>
+        </w:rPr>
+        <w:t>loss_prob</w:t>
+      </w:r>
+      <w:proofErr w:type="spellEnd"/>
+      <w:r>
+        <w:rPr>
+          <w:rFonts w:ascii="Consolas" w:eastAsia="Times New Roman" w:hAnsi="Consolas" w:cs="Times New Roman"/>
+          <w:color w:val="000000"/>
+          <w:sz w:val="21"/>
+          <w:lang w:val="en-US"/>
+        </w:rPr>
+        <w:t>) {</w:t>
       </w:r>
     </w:p>
     <w:p>
@@ -4783,7 +6039,98 @@
           <w:sz w:val="21"/>
           <w:lang w:val="en-US"/>
         </w:rPr>
-        <w:t> n_send = send(sockd, segm_to_go, n_bytes, </w:t>
+        <w:t> </w:t>
+      </w:r>
+      <w:proofErr w:type="spellStart"/>
+      <w:r>
+        <w:rPr>
+          <w:rFonts w:ascii="Consolas" w:eastAsia="Times New Roman" w:hAnsi="Consolas" w:cs="Times New Roman"/>
+          <w:color w:val="000000"/>
+          <w:sz w:val="21"/>
+          <w:lang w:val="en-US"/>
+        </w:rPr>
+        <w:t>n_send</w:t>
+      </w:r>
+      <w:proofErr w:type="spellEnd"/>
+      <w:r>
+        <w:rPr>
+          <w:rFonts w:ascii="Consolas" w:eastAsia="Times New Roman" w:hAnsi="Consolas" w:cs="Times New Roman"/>
+          <w:color w:val="000000"/>
+          <w:sz w:val="21"/>
+          <w:lang w:val="en-US"/>
+        </w:rPr>
+        <w:t> = </w:t>
+      </w:r>
+      <w:proofErr w:type="gramStart"/>
+      <w:r>
+        <w:rPr>
+          <w:rFonts w:ascii="Consolas" w:eastAsia="Times New Roman" w:hAnsi="Consolas" w:cs="Times New Roman"/>
+          <w:color w:val="000000"/>
+          <w:sz w:val="21"/>
+          <w:lang w:val="en-US"/>
+        </w:rPr>
+        <w:t>send(</w:t>
+      </w:r>
+      <w:proofErr w:type="spellStart"/>
+      <w:proofErr w:type="gramEnd"/>
+      <w:r>
+        <w:rPr>
+          <w:rFonts w:ascii="Consolas" w:eastAsia="Times New Roman" w:hAnsi="Consolas" w:cs="Times New Roman"/>
+          <w:color w:val="000000"/>
+          <w:sz w:val="21"/>
+          <w:lang w:val="en-US"/>
+        </w:rPr>
+        <w:t>sockd</w:t>
+      </w:r>
+      <w:proofErr w:type="spellEnd"/>
+      <w:r>
+        <w:rPr>
+          <w:rFonts w:ascii="Consolas" w:eastAsia="Times New Roman" w:hAnsi="Consolas" w:cs="Times New Roman"/>
+          <w:color w:val="000000"/>
+          <w:sz w:val="21"/>
+          <w:lang w:val="en-US"/>
+        </w:rPr>
+        <w:t>, </w:t>
+      </w:r>
+      <w:proofErr w:type="spellStart"/>
+      <w:r>
+        <w:rPr>
+          <w:rFonts w:ascii="Consolas" w:eastAsia="Times New Roman" w:hAnsi="Consolas" w:cs="Times New Roman"/>
+          <w:color w:val="000000"/>
+          <w:sz w:val="21"/>
+          <w:lang w:val="en-US"/>
+        </w:rPr>
+        <w:t>segm_to_go</w:t>
+      </w:r>
+      <w:proofErr w:type="spellEnd"/>
+      <w:r>
+        <w:rPr>
+          <w:rFonts w:ascii="Consolas" w:eastAsia="Times New Roman" w:hAnsi="Consolas" w:cs="Times New Roman"/>
+          <w:color w:val="000000"/>
+          <w:sz w:val="21"/>
+          <w:lang w:val="en-US"/>
+        </w:rPr>
+        <w:t>, </w:t>
+      </w:r>
+      <w:proofErr w:type="spellStart"/>
+      <w:r>
+        <w:rPr>
+          <w:rFonts w:ascii="Consolas" w:eastAsia="Times New Roman" w:hAnsi="Consolas" w:cs="Times New Roman"/>
+          <w:color w:val="000000"/>
+          <w:sz w:val="21"/>
+          <w:lang w:val="en-US"/>
+        </w:rPr>
+        <w:t>n_bytes</w:t>
+      </w:r>
+      <w:proofErr w:type="spellEnd"/>
+      <w:r>
+        <w:rPr>
+          <w:rFonts w:ascii="Consolas" w:eastAsia="Times New Roman" w:hAnsi="Consolas" w:cs="Times New Roman"/>
+          <w:color w:val="000000"/>
+          <w:sz w:val="21"/>
+          <w:lang w:val="en-US"/>
+        </w:rPr>
+        <w:t>, </w:t>
       </w:r>
       <w:r>
         <w:rPr>
@@ -4815,6 +6162,15 @@
           <w:lang w:val="en-US"/>
         </w:rPr>
       </w:pPr>
+      <w:r>
+        <w:rPr>
+          <w:rFonts w:ascii="Consolas" w:eastAsia="Times New Roman" w:hAnsi="Consolas" w:cs="Times New Roman"/>
+          <w:color w:val="000000"/>
+          <w:sz w:val="21"/>
+          <w:lang w:val="en-US"/>
+        </w:rPr>
+        <w:t>    }</w:t>
+      </w:r>
     </w:p>
     <w:p>
       <w:pPr>
@@ -4824,105 +6180,39 @@
           <w:rFonts w:ascii="Consolas" w:eastAsia="Times New Roman" w:hAnsi="Consolas" w:cs="Times New Roman"/>
           <w:color w:val="000000"/>
           <w:sz w:val="21"/>
-          <w:lang w:val="en-US"/>
-        </w:rPr>
-      </w:pPr>
+        </w:rPr>
+      </w:pPr>
+      <w:r>
+        <w:rPr>
+          <w:rFonts w:ascii="Consolas" w:eastAsia="Times New Roman" w:hAnsi="Consolas" w:cs="Times New Roman"/>
+          <w:color w:val="000000"/>
+          <w:sz w:val="21"/>
+        </w:rPr>
+        <w:t>    </w:t>
+      </w:r>
+      <w:proofErr w:type="spellStart"/>
       <w:r>
         <w:rPr>
           <w:rFonts w:ascii="Consolas" w:eastAsia="Times New Roman" w:hAnsi="Consolas" w:cs="Times New Roman"/>
           <w:color w:val="0000FF"/>
           <w:sz w:val="21"/>
-          <w:lang w:val="en-US"/>
-        </w:rPr>
-        <w:t>        #ifdef ACTIVE_LOG</w:t>
-      </w:r>
-    </w:p>
-    <w:p>
-      <w:pPr>
-        <w:shd w:val="clear" w:color="auto" w:fill="FFFFFF"/>
-        <w:spacing w:after="0" w:line="285" w:lineRule="atLeast"/>
-        <w:rPr>
-          <w:rFonts w:ascii="Consolas" w:eastAsia="Times New Roman" w:hAnsi="Consolas" w:cs="Times New Roman"/>
-          <w:color w:val="000000"/>
-          <w:sz w:val="21"/>
-          <w:lang w:val="en-US"/>
-        </w:rPr>
-      </w:pPr>
-      <w:r>
-        <w:rPr>
-          <w:rFonts w:ascii="Consolas" w:eastAsia="Times New Roman" w:hAnsi="Consolas" w:cs="Times New Roman"/>
-          <w:color w:val="000000"/>
-          <w:sz w:val="21"/>
-          <w:lang w:val="en-US"/>
-        </w:rPr>
-        <w:t>            snprintf(msg, LOG_MSG_SIZE, </w:t>
-      </w:r>
-      <w:r>
-        <w:rPr>
-          <w:rFonts w:ascii="Consolas" w:eastAsia="Times New Roman" w:hAnsi="Consolas" w:cs="Times New Roman"/>
-          <w:color w:val="A31515"/>
-          <w:sz w:val="21"/>
-          <w:lang w:val="en-US"/>
-        </w:rPr>
-        <w:t>"send_unreliable: Send success(%d bytes), asked to send %d bytes...\n"</w:t>
-      </w:r>
-      <w:r>
-        <w:rPr>
-          <w:rFonts w:ascii="Consolas" w:eastAsia="Times New Roman" w:hAnsi="Consolas" w:cs="Times New Roman"/>
-          <w:color w:val="000000"/>
-          <w:sz w:val="21"/>
-          <w:lang w:val="en-US"/>
-        </w:rPr>
-        <w:t>, n_send, n_bytes);</w:t>
-      </w:r>
-    </w:p>
-    <w:p>
-      <w:pPr>
-        <w:shd w:val="clear" w:color="auto" w:fill="FFFFFF"/>
-        <w:spacing w:after="0" w:line="285" w:lineRule="atLeast"/>
-        <w:rPr>
-          <w:rFonts w:ascii="Consolas" w:eastAsia="Times New Roman" w:hAnsi="Consolas" w:cs="Times New Roman"/>
-          <w:color w:val="000000"/>
-          <w:sz w:val="21"/>
-          <w:lang w:val="en-US"/>
-        </w:rPr>
-      </w:pPr>
-      <w:r>
-        <w:rPr>
-          <w:rFonts w:ascii="Consolas" w:eastAsia="Times New Roman" w:hAnsi="Consolas" w:cs="Times New Roman"/>
-          <w:color w:val="000000"/>
-          <w:sz w:val="21"/>
-          <w:lang w:val="en-US"/>
-        </w:rPr>
-        <w:t>            print_on_log(fd, msg);</w:t>
-      </w:r>
-    </w:p>
-    <w:p>
-      <w:pPr>
-        <w:shd w:val="clear" w:color="auto" w:fill="FFFFFF"/>
-        <w:spacing w:after="0" w:line="285" w:lineRule="atLeast"/>
-        <w:rPr>
-          <w:rFonts w:ascii="Consolas" w:eastAsia="Times New Roman" w:hAnsi="Consolas" w:cs="Times New Roman"/>
-          <w:color w:val="000000"/>
-          <w:sz w:val="21"/>
-          <w:lang w:val="en-US"/>
-        </w:rPr>
-      </w:pPr>
-      <w:r>
-        <w:rPr>
-          <w:rFonts w:ascii="Consolas" w:eastAsia="Times New Roman" w:hAnsi="Consolas" w:cs="Times New Roman"/>
-          <w:color w:val="000000"/>
-          <w:sz w:val="21"/>
-          <w:lang w:val="en-US"/>
-        </w:rPr>
-        <w:t>            memset(msg, </w:t>
+        </w:rPr>
+        <w:t>return</w:t>
+      </w:r>
+      <w:proofErr w:type="spellEnd"/>
+      <w:r>
+        <w:rPr>
+          <w:rFonts w:ascii="Consolas" w:eastAsia="Times New Roman" w:hAnsi="Consolas" w:cs="Times New Roman"/>
+          <w:color w:val="000000"/>
+          <w:sz w:val="21"/>
+        </w:rPr>
+        <w:t> </w:t>
       </w:r>
       <w:r>
         <w:rPr>
           <w:rFonts w:ascii="Consolas" w:eastAsia="Times New Roman" w:hAnsi="Consolas" w:cs="Times New Roman"/>
           <w:color w:val="098658"/>
           <w:sz w:val="21"/>
-          <w:lang w:val="en-US"/>
         </w:rPr>
         <w:t>0</w:t>
       </w:r>
@@ -4931,307 +6221,6 @@
           <w:rFonts w:ascii="Consolas" w:eastAsia="Times New Roman" w:hAnsi="Consolas" w:cs="Times New Roman"/>
           <w:color w:val="000000"/>
           <w:sz w:val="21"/>
-          <w:lang w:val="en-US"/>
-        </w:rPr>
-        <w:t>, LOG_MSG_SIZE);</w:t>
-      </w:r>
-    </w:p>
-    <w:p>
-      <w:pPr>
-        <w:shd w:val="clear" w:color="auto" w:fill="FFFFFF"/>
-        <w:spacing w:after="0" w:line="285" w:lineRule="atLeast"/>
-        <w:rPr>
-          <w:rFonts w:ascii="Consolas" w:eastAsia="Times New Roman" w:hAnsi="Consolas" w:cs="Times New Roman"/>
-          <w:color w:val="000000"/>
-          <w:sz w:val="21"/>
-          <w:lang w:val="en-US"/>
-        </w:rPr>
-      </w:pPr>
-      <w:r>
-        <w:rPr>
-          <w:rFonts w:ascii="Consolas" w:eastAsia="Times New Roman" w:hAnsi="Consolas" w:cs="Times New Roman"/>
-          <w:color w:val="0000FF"/>
-          <w:sz w:val="21"/>
-          <w:lang w:val="en-US"/>
-        </w:rPr>
-        <w:t>        #endif</w:t>
-      </w:r>
-    </w:p>
-    <w:p>
-      <w:pPr>
-        <w:shd w:val="clear" w:color="auto" w:fill="FFFFFF"/>
-        <w:spacing w:after="0" w:line="285" w:lineRule="atLeast"/>
-        <w:rPr>
-          <w:rFonts w:ascii="Consolas" w:eastAsia="Times New Roman" w:hAnsi="Consolas" w:cs="Times New Roman"/>
-          <w:color w:val="000000"/>
-          <w:sz w:val="21"/>
-          <w:lang w:val="en-US"/>
-        </w:rPr>
-      </w:pPr>
-      <w:r>
-        <w:rPr>
-          <w:rFonts w:ascii="Consolas" w:eastAsia="Times New Roman" w:hAnsi="Consolas" w:cs="Times New Roman"/>
-          <w:color w:val="000000"/>
-          <w:sz w:val="21"/>
-          <w:lang w:val="en-US"/>
-        </w:rPr>
-        <w:t>    }</w:t>
-      </w:r>
-    </w:p>
-    <w:p>
-      <w:pPr>
-        <w:shd w:val="clear" w:color="auto" w:fill="FFFFFF"/>
-        <w:spacing w:after="0" w:line="285" w:lineRule="atLeast"/>
-        <w:rPr>
-          <w:rFonts w:ascii="Consolas" w:eastAsia="Times New Roman" w:hAnsi="Consolas" w:cs="Times New Roman"/>
-          <w:color w:val="000000"/>
-          <w:sz w:val="21"/>
-          <w:lang w:val="en-US"/>
-        </w:rPr>
-      </w:pPr>
-      <w:r>
-        <w:rPr>
-          <w:rFonts w:ascii="Consolas" w:eastAsia="Times New Roman" w:hAnsi="Consolas" w:cs="Times New Roman"/>
-          <w:color w:val="000000"/>
-          <w:sz w:val="21"/>
-          <w:lang w:val="en-US"/>
-        </w:rPr>
-        <w:t>    </w:t>
-      </w:r>
-      <w:r>
-        <w:rPr>
-          <w:rFonts w:ascii="Consolas" w:eastAsia="Times New Roman" w:hAnsi="Consolas" w:cs="Times New Roman"/>
-          <w:color w:val="0000FF"/>
-          <w:sz w:val="21"/>
-          <w:lang w:val="en-US"/>
-        </w:rPr>
-        <w:t>else</w:t>
-      </w:r>
-      <w:r>
-        <w:rPr>
-          <w:rFonts w:ascii="Consolas" w:eastAsia="Times New Roman" w:hAnsi="Consolas" w:cs="Times New Roman"/>
-          <w:color w:val="000000"/>
-          <w:sz w:val="21"/>
-          <w:lang w:val="en-US"/>
-        </w:rPr>
-        <w:t> {</w:t>
-      </w:r>
-    </w:p>
-    <w:p>
-      <w:pPr>
-        <w:shd w:val="clear" w:color="auto" w:fill="FFFFFF"/>
-        <w:spacing w:after="0" w:line="285" w:lineRule="atLeast"/>
-        <w:rPr>
-          <w:rFonts w:ascii="Consolas" w:eastAsia="Times New Roman" w:hAnsi="Consolas" w:cs="Times New Roman"/>
-          <w:color w:val="000000"/>
-          <w:sz w:val="21"/>
-          <w:lang w:val="en-US"/>
-        </w:rPr>
-      </w:pPr>
-      <w:r>
-        <w:rPr>
-          <w:rFonts w:ascii="Consolas" w:eastAsia="Times New Roman" w:hAnsi="Consolas" w:cs="Times New Roman"/>
-          <w:color w:val="0000FF"/>
-          <w:sz w:val="21"/>
-          <w:lang w:val="en-US"/>
-        </w:rPr>
-        <w:t>        #ifdef ACTIVE_LOG</w:t>
-      </w:r>
-    </w:p>
-    <w:p>
-      <w:pPr>
-        <w:shd w:val="clear" w:color="auto" w:fill="FFFFFF"/>
-        <w:spacing w:after="0" w:line="285" w:lineRule="atLeast"/>
-        <w:rPr>
-          <w:rFonts w:ascii="Consolas" w:eastAsia="Times New Roman" w:hAnsi="Consolas" w:cs="Times New Roman"/>
-          <w:color w:val="000000"/>
-          <w:sz w:val="21"/>
-          <w:lang w:val="en-US"/>
-        </w:rPr>
-      </w:pPr>
-      <w:r>
-        <w:rPr>
-          <w:rFonts w:ascii="Consolas" w:eastAsia="Times New Roman" w:hAnsi="Consolas" w:cs="Times New Roman"/>
-          <w:color w:val="000000"/>
-          <w:sz w:val="21"/>
-          <w:lang w:val="en-US"/>
-        </w:rPr>
-        <w:t>            snprintf(msg, LOG_MSG_SIZE, </w:t>
-      </w:r>
-      <w:r>
-        <w:rPr>
-          <w:rFonts w:ascii="Consolas" w:eastAsia="Times New Roman" w:hAnsi="Consolas" w:cs="Times New Roman"/>
-          <w:color w:val="A31515"/>
-          <w:sz w:val="21"/>
-          <w:lang w:val="en-US"/>
-        </w:rPr>
-        <w:t>"send_unreliable: lost %d bytes \n"</w:t>
-      </w:r>
-      <w:r>
-        <w:rPr>
-          <w:rFonts w:ascii="Consolas" w:eastAsia="Times New Roman" w:hAnsi="Consolas" w:cs="Times New Roman"/>
-          <w:color w:val="000000"/>
-          <w:sz w:val="21"/>
-          <w:lang w:val="en-US"/>
-        </w:rPr>
-        <w:t>, n_bytes);</w:t>
-      </w:r>
-    </w:p>
-    <w:p>
-      <w:pPr>
-        <w:shd w:val="clear" w:color="auto" w:fill="FFFFFF"/>
-        <w:spacing w:after="0" w:line="285" w:lineRule="atLeast"/>
-        <w:rPr>
-          <w:rFonts w:ascii="Consolas" w:eastAsia="Times New Roman" w:hAnsi="Consolas" w:cs="Times New Roman"/>
-          <w:color w:val="000000"/>
-          <w:sz w:val="21"/>
-          <w:lang w:val="en-US"/>
-        </w:rPr>
-      </w:pPr>
-      <w:r>
-        <w:rPr>
-          <w:rFonts w:ascii="Consolas" w:eastAsia="Times New Roman" w:hAnsi="Consolas" w:cs="Times New Roman"/>
-          <w:color w:val="000000"/>
-          <w:sz w:val="21"/>
-          <w:lang w:val="en-US"/>
-        </w:rPr>
-        <w:t>            print_on_log(fd, msg);</w:t>
-      </w:r>
-    </w:p>
-    <w:p>
-      <w:pPr>
-        <w:shd w:val="clear" w:color="auto" w:fill="FFFFFF"/>
-        <w:spacing w:after="0" w:line="285" w:lineRule="atLeast"/>
-        <w:rPr>
-          <w:rFonts w:ascii="Consolas" w:eastAsia="Times New Roman" w:hAnsi="Consolas" w:cs="Times New Roman"/>
-          <w:color w:val="000000"/>
-          <w:sz w:val="21"/>
-          <w:lang w:val="en-US"/>
-        </w:rPr>
-      </w:pPr>
-      <w:r>
-        <w:rPr>
-          <w:rFonts w:ascii="Consolas" w:eastAsia="Times New Roman" w:hAnsi="Consolas" w:cs="Times New Roman"/>
-          <w:color w:val="000000"/>
-          <w:sz w:val="21"/>
-          <w:lang w:val="en-US"/>
-        </w:rPr>
-        <w:t>            memset(msg, </w:t>
-      </w:r>
-      <w:r>
-        <w:rPr>
-          <w:rFonts w:ascii="Consolas" w:eastAsia="Times New Roman" w:hAnsi="Consolas" w:cs="Times New Roman"/>
-          <w:color w:val="098658"/>
-          <w:sz w:val="21"/>
-          <w:lang w:val="en-US"/>
-        </w:rPr>
-        <w:t>0</w:t>
-      </w:r>
-      <w:r>
-        <w:rPr>
-          <w:rFonts w:ascii="Consolas" w:eastAsia="Times New Roman" w:hAnsi="Consolas" w:cs="Times New Roman"/>
-          <w:color w:val="000000"/>
-          <w:sz w:val="21"/>
-          <w:lang w:val="en-US"/>
-        </w:rPr>
-        <w:t>, LOG_MSG_SIZE);</w:t>
-      </w:r>
-    </w:p>
-    <w:p>
-      <w:pPr>
-        <w:shd w:val="clear" w:color="auto" w:fill="FFFFFF"/>
-        <w:spacing w:after="0" w:line="285" w:lineRule="atLeast"/>
-        <w:rPr>
-          <w:rFonts w:ascii="Consolas" w:eastAsia="Times New Roman" w:hAnsi="Consolas" w:cs="Times New Roman"/>
-          <w:color w:val="000000"/>
-          <w:sz w:val="21"/>
-        </w:rPr>
-      </w:pPr>
-      <w:r>
-        <w:rPr>
-          <w:rFonts w:ascii="Consolas" w:eastAsia="Times New Roman" w:hAnsi="Consolas" w:cs="Times New Roman"/>
-          <w:color w:val="0000FF"/>
-          <w:sz w:val="21"/>
-          <w:lang w:val="en-US"/>
-        </w:rPr>
-        <w:lastRenderedPageBreak/>
-        <w:t>        </w:t>
-      </w:r>
-      <w:r>
-        <w:rPr>
-          <w:rFonts w:ascii="Consolas" w:eastAsia="Times New Roman" w:hAnsi="Consolas" w:cs="Times New Roman"/>
-          <w:color w:val="0000FF"/>
-          <w:sz w:val="21"/>
-        </w:rPr>
-        <w:t>#endif</w:t>
-      </w:r>
-    </w:p>
-    <w:p>
-      <w:pPr>
-        <w:shd w:val="clear" w:color="auto" w:fill="FFFFFF"/>
-        <w:spacing w:after="0" w:line="285" w:lineRule="atLeast"/>
-        <w:rPr>
-          <w:rFonts w:ascii="Consolas" w:eastAsia="Times New Roman" w:hAnsi="Consolas" w:cs="Times New Roman"/>
-          <w:color w:val="000000"/>
-          <w:sz w:val="21"/>
-        </w:rPr>
-      </w:pPr>
-      <w:r>
-        <w:rPr>
-          <w:rFonts w:ascii="Consolas" w:eastAsia="Times New Roman" w:hAnsi="Consolas" w:cs="Times New Roman"/>
-          <w:color w:val="000000"/>
-          <w:sz w:val="21"/>
-        </w:rPr>
-        <w:t>    }</w:t>
-      </w:r>
-    </w:p>
-    <w:p>
-      <w:pPr>
-        <w:shd w:val="clear" w:color="auto" w:fill="FFFFFF"/>
-        <w:spacing w:after="0" w:line="285" w:lineRule="atLeast"/>
-        <w:rPr>
-          <w:rFonts w:ascii="Consolas" w:eastAsia="Times New Roman" w:hAnsi="Consolas" w:cs="Times New Roman"/>
-          <w:color w:val="000000"/>
-          <w:sz w:val="21"/>
-        </w:rPr>
-      </w:pPr>
-      <w:r>
-        <w:rPr>
-          <w:rFonts w:ascii="Consolas" w:eastAsia="Times New Roman" w:hAnsi="Consolas" w:cs="Times New Roman"/>
-          <w:color w:val="000000"/>
-          <w:sz w:val="21"/>
-        </w:rPr>
-        <w:t>    </w:t>
-      </w:r>
-      <w:r>
-        <w:rPr>
-          <w:rFonts w:ascii="Consolas" w:eastAsia="Times New Roman" w:hAnsi="Consolas" w:cs="Times New Roman"/>
-          <w:color w:val="0000FF"/>
-          <w:sz w:val="21"/>
-        </w:rPr>
-        <w:t>return</w:t>
-      </w:r>
-      <w:r>
-        <w:rPr>
-          <w:rFonts w:ascii="Consolas" w:eastAsia="Times New Roman" w:hAnsi="Consolas" w:cs="Times New Roman"/>
-          <w:color w:val="000000"/>
-          <w:sz w:val="21"/>
-        </w:rPr>
-        <w:t> </w:t>
-      </w:r>
-      <w:r>
-        <w:rPr>
-          <w:rFonts w:ascii="Consolas" w:eastAsia="Times New Roman" w:hAnsi="Consolas" w:cs="Times New Roman"/>
-          <w:color w:val="098658"/>
-          <w:sz w:val="21"/>
-        </w:rPr>
-        <w:t>0</w:t>
-      </w:r>
-      <w:r>
-        <w:rPr>
-          <w:rFonts w:ascii="Consolas" w:eastAsia="Times New Roman" w:hAnsi="Consolas" w:cs="Times New Roman"/>
-          <w:color w:val="000000"/>
-          <w:sz w:val="21"/>
         </w:rPr>
         <w:t>;</w:t>
       </w:r>
@@ -5262,6 +6251,7 @@
         </w:rPr>
       </w:pPr>
       <w:bookmarkStart w:id="9" w:name="_Toc51250409"/>
+      <w:proofErr w:type="spellStart"/>
       <w:r>
         <w:rPr>
           <w:szCs w:val="32"/>
@@ -5269,6 +6259,7 @@
         <w:t>Timeout</w:t>
       </w:r>
       <w:bookmarkEnd w:id="9"/>
+      <w:proofErr w:type="spellEnd"/>
     </w:p>
     <w:p>
       <w:pPr>
@@ -5281,35 +6272,75 @@
           <w:rFonts w:asciiTheme="majorHAnsi" w:eastAsia="Times New Roman" w:hAnsiTheme="majorHAnsi" w:cs="Times New Roman"/>
           <w:szCs w:val="24"/>
         </w:rPr>
-        <w:t>Nel protocollo TCP, il timeout associato ai segmenti viene stimato mediante un’apposta funzione, che utilizza i valori stimati della media e della varianza dell’RTT (Round Trip Time) per definire il timeout.</w:t>
-      </w:r>
-    </w:p>
-    <w:p>
-      <w:pPr>
-        <w:rPr>
-          <w:rFonts w:asciiTheme="majorHAnsi" w:eastAsia="Times New Roman" w:hAnsiTheme="majorHAnsi" w:cs="Times New Roman"/>
-        </w:rPr>
-      </w:pPr>
+        <w:t xml:space="preserve">Nel protocollo TCP, il </w:t>
+      </w:r>
+      <w:proofErr w:type="spellStart"/>
       <w:r>
         <w:rPr>
           <w:rFonts w:asciiTheme="majorHAnsi" w:eastAsia="Times New Roman" w:hAnsiTheme="majorHAnsi" w:cs="Times New Roman"/>
           <w:szCs w:val="24"/>
         </w:rPr>
-        <w:t xml:space="preserve">Tale stima prevede di andare a misurare l’RTT calcolando il tempo che passa tra l’invio di un segmento e la ricezione del suo </w:t>
-      </w:r>
+        <w:t>timeout</w:t>
+      </w:r>
+      <w:proofErr w:type="spellEnd"/>
       <w:r>
         <w:rPr>
           <w:rFonts w:asciiTheme="majorHAnsi" w:eastAsia="Times New Roman" w:hAnsiTheme="majorHAnsi" w:cs="Times New Roman"/>
           <w:szCs w:val="24"/>
         </w:rPr>
-        <w:t>ACK</w:t>
-      </w:r>
+        <w:t xml:space="preserve"> associato ai segmenti viene stimato mediante un’apposta funzione, che utilizza i valori stimati della media e della varianza dell’RTT (Round Trip Time) per definire il </w:t>
+      </w:r>
+      <w:proofErr w:type="spellStart"/>
       <w:r>
         <w:rPr>
           <w:rFonts w:asciiTheme="majorHAnsi" w:eastAsia="Times New Roman" w:hAnsiTheme="majorHAnsi" w:cs="Times New Roman"/>
           <w:szCs w:val="24"/>
         </w:rPr>
-        <w:t>, usando questo valore in una media esponenziale pesata per andare a stimare sia media che varianza dell’RTT come segue:</w:t>
+        <w:t>timeout</w:t>
+      </w:r>
+      <w:proofErr w:type="spellEnd"/>
+      <w:r>
+        <w:rPr>
+          <w:rFonts w:asciiTheme="majorHAnsi" w:eastAsia="Times New Roman" w:hAnsiTheme="majorHAnsi" w:cs="Times New Roman"/>
+          <w:szCs w:val="24"/>
+        </w:rPr>
+        <w:t>.</w:t>
+      </w:r>
+    </w:p>
+    <w:p>
+      <w:pPr>
+        <w:rPr>
+          <w:rFonts w:asciiTheme="majorHAnsi" w:eastAsia="Times New Roman" w:hAnsiTheme="majorHAnsi" w:cs="Times New Roman"/>
+        </w:rPr>
+      </w:pPr>
+      <w:r>
+        <w:rPr>
+          <w:rFonts w:asciiTheme="majorHAnsi" w:eastAsia="Times New Roman" w:hAnsiTheme="majorHAnsi" w:cs="Times New Roman"/>
+          <w:szCs w:val="24"/>
+        </w:rPr>
+        <w:t xml:space="preserve">Tale stima prevede di andare a misurare l’RTT calcolando il tempo che passa tra l’invio di un segmento e la ricezione del suo </w:t>
+      </w:r>
+      <w:r>
+        <w:rPr>
+          <w:rFonts w:asciiTheme="majorHAnsi" w:eastAsia="Times New Roman" w:hAnsiTheme="majorHAnsi" w:cs="Times New Roman"/>
+          <w:szCs w:val="24"/>
+        </w:rPr>
+        <w:t>ACK</w:t>
+      </w:r>
+      <w:r>
+        <w:rPr>
+          <w:rFonts w:asciiTheme="majorHAnsi" w:eastAsia="Times New Roman" w:hAnsiTheme="majorHAnsi" w:cs="Times New Roman"/>
+          <w:szCs w:val="24"/>
+        </w:rPr>
+        <w:t xml:space="preserve">, usando questo valore in una </w:t>
+      </w:r>
+      <w:r>
+        <w:rPr>
+          <w:rFonts w:asciiTheme="majorHAnsi" w:eastAsia="Times New Roman" w:hAnsiTheme="majorHAnsi" w:cs="Times New Roman"/>
+          <w:szCs w:val="24"/>
+        </w:rPr>
+        <w:lastRenderedPageBreak/>
+        <w:t>media esponenziale pesata per andare a stimare sia media che varianza dell’RTT come segue:</w:t>
       </w:r>
     </w:p>
     <w:p>
@@ -5719,7 +6750,21 @@
           <w:rFonts w:asciiTheme="majorHAnsi" w:eastAsia="Times New Roman" w:hAnsiTheme="majorHAnsi" w:cs="Times New Roman"/>
           <w:szCs w:val="24"/>
         </w:rPr>
-        <w:t>Il timeout viene poi impostato come:</w:t>
+        <w:t>Il time</w:t>
+      </w:r>
+      <w:r>
+        <w:rPr>
+          <w:rFonts w:asciiTheme="majorHAnsi" w:eastAsia="Times New Roman" w:hAnsiTheme="majorHAnsi" w:cs="Times New Roman"/>
+          <w:szCs w:val="24"/>
+        </w:rPr>
+        <w:t xml:space="preserve"> </w:t>
+      </w:r>
+      <w:r>
+        <w:rPr>
+          <w:rFonts w:asciiTheme="majorHAnsi" w:eastAsia="Times New Roman" w:hAnsiTheme="majorHAnsi" w:cs="Times New Roman"/>
+          <w:szCs w:val="24"/>
+        </w:rPr>
+        <w:t>out viene poi impostato come:</w:t>
       </w:r>
     </w:p>
     <w:p>
@@ -5846,7 +6891,23 @@
           <w:rFonts w:asciiTheme="majorHAnsi" w:eastAsia="Times New Roman" w:hAnsiTheme="majorHAnsi" w:cs="Times New Roman"/>
           <w:szCs w:val="24"/>
         </w:rPr>
-        <w:t>La stessa cosa avviene nel nostro applicativo, per mantenere i risultati abbiamo utilizzato la struttura dati timeval, che permette di registrare i secondi ed i microsecondi di tempo.</w:t>
+        <w:t xml:space="preserve">La stessa cosa avviene nel nostro applicativo, per mantenere i risultati abbiamo utilizzato la struttura dati </w:t>
+      </w:r>
+      <w:proofErr w:type="spellStart"/>
+      <w:r>
+        <w:rPr>
+          <w:rFonts w:asciiTheme="majorHAnsi" w:eastAsia="Times New Roman" w:hAnsiTheme="majorHAnsi" w:cs="Times New Roman"/>
+          <w:szCs w:val="24"/>
+        </w:rPr>
+        <w:t>timeval</w:t>
+      </w:r>
+      <w:proofErr w:type="spellEnd"/>
+      <w:r>
+        <w:rPr>
+          <w:rFonts w:asciiTheme="majorHAnsi" w:eastAsia="Times New Roman" w:hAnsiTheme="majorHAnsi" w:cs="Times New Roman"/>
+          <w:szCs w:val="24"/>
+        </w:rPr>
+        <w:t>, che permette di registrare i secondi ed i microsecondi di tempo.</w:t>
       </w:r>
     </w:p>
     <w:p>
@@ -5887,7 +6948,27 @@
           <w:sz w:val="21"/>
           <w:lang w:val="en-US"/>
         </w:rPr>
-        <w:t> estimate_timeout(time_out *timeo, </w:t>
+        <w:t> estimate_</w:t>
+      </w:r>
+      <w:proofErr w:type="gramStart"/>
+      <w:r>
+        <w:rPr>
+          <w:rFonts w:ascii="Consolas" w:eastAsia="Times New Roman" w:hAnsi="Consolas" w:cs="Times New Roman"/>
+          <w:color w:val="000000"/>
+          <w:sz w:val="21"/>
+          <w:lang w:val="en-US"/>
+        </w:rPr>
+        <w:t>timeout(</w:t>
+      </w:r>
+      <w:proofErr w:type="gramEnd"/>
+      <w:r>
+        <w:rPr>
+          <w:rFonts w:ascii="Consolas" w:eastAsia="Times New Roman" w:hAnsi="Consolas" w:cs="Times New Roman"/>
+          <w:color w:val="000000"/>
+          <w:sz w:val="21"/>
+          <w:lang w:val="en-US"/>
+        </w:rPr>
+        <w:t>time_out *timeo, </w:t>
       </w:r>
       <w:r>
         <w:rPr>
@@ -5962,7 +7043,27 @@
           <w:sz w:val="21"/>
           <w:lang w:val="en-US"/>
         </w:rPr>
-        <w:t> timeval result; </w:t>
+        <w:t> </w:t>
+      </w:r>
+      <w:proofErr w:type="spellStart"/>
+      <w:r>
+        <w:rPr>
+          <w:rFonts w:ascii="Consolas" w:eastAsia="Times New Roman" w:hAnsi="Consolas" w:cs="Times New Roman"/>
+          <w:color w:val="000000"/>
+          <w:sz w:val="21"/>
+          <w:lang w:val="en-US"/>
+        </w:rPr>
+        <w:t>timeval</w:t>
+      </w:r>
+      <w:proofErr w:type="spellEnd"/>
+      <w:r>
+        <w:rPr>
+          <w:rFonts w:ascii="Consolas" w:eastAsia="Times New Roman" w:hAnsi="Consolas" w:cs="Times New Roman"/>
+          <w:color w:val="000000"/>
+          <w:sz w:val="21"/>
+          <w:lang w:val="en-US"/>
+        </w:rPr>
+        <w:t> result; </w:t>
       </w:r>
       <w:r>
         <w:rPr>
@@ -5971,8 +7072,19 @@
           <w:sz w:val="21"/>
           <w:lang w:val="en-US"/>
         </w:rPr>
-        <w:t>// temp struct to save the result;</w:t>
-      </w:r>
+        <w:t>// temp struct to save the </w:t>
+      </w:r>
+      <w:proofErr w:type="gramStart"/>
+      <w:r>
+        <w:rPr>
+          <w:rFonts w:ascii="Consolas" w:eastAsia="Times New Roman" w:hAnsi="Consolas" w:cs="Times New Roman"/>
+          <w:color w:val="008000"/>
+          <w:sz w:val="21"/>
+          <w:lang w:val="en-US"/>
+        </w:rPr>
+        <w:t>result;</w:t>
+      </w:r>
+      <w:proofErr w:type="gramEnd"/>
     </w:p>
     <w:p>
       <w:pPr>
@@ -6004,8 +7116,79 @@
           <w:sz w:val="21"/>
           <w:lang w:val="en-US"/>
         </w:rPr>
-        <w:t>    result.tv_sec = last_time.tv_sec - first_time.tv_sec;</w:t>
-      </w:r>
+        <w:t>    </w:t>
+      </w:r>
+      <w:proofErr w:type="spellStart"/>
+      <w:r>
+        <w:rPr>
+          <w:rFonts w:ascii="Consolas" w:eastAsia="Times New Roman" w:hAnsi="Consolas" w:cs="Times New Roman"/>
+          <w:color w:val="000000"/>
+          <w:sz w:val="21"/>
+          <w:lang w:val="en-US"/>
+        </w:rPr>
+        <w:t>result.tv_sec</w:t>
+      </w:r>
+      <w:proofErr w:type="spellEnd"/>
+      <w:r>
+        <w:rPr>
+          <w:rFonts w:ascii="Consolas" w:eastAsia="Times New Roman" w:hAnsi="Consolas" w:cs="Times New Roman"/>
+          <w:color w:val="000000"/>
+          <w:sz w:val="21"/>
+          <w:lang w:val="en-US"/>
+        </w:rPr>
+        <w:t> = </w:t>
+      </w:r>
+      <w:proofErr w:type="spellStart"/>
+      <w:r>
+        <w:rPr>
+          <w:rFonts w:ascii="Consolas" w:eastAsia="Times New Roman" w:hAnsi="Consolas" w:cs="Times New Roman"/>
+          <w:color w:val="000000"/>
+          <w:sz w:val="21"/>
+          <w:lang w:val="en-US"/>
+        </w:rPr>
+        <w:t>last_time.tv_sec</w:t>
+      </w:r>
+      <w:proofErr w:type="spellEnd"/>
+      <w:r>
+        <w:rPr>
+          <w:rFonts w:ascii="Consolas" w:eastAsia="Times New Roman" w:hAnsi="Consolas" w:cs="Times New Roman"/>
+          <w:color w:val="000000"/>
+          <w:sz w:val="21"/>
+          <w:lang w:val="en-US"/>
+        </w:rPr>
+        <w:t> - </w:t>
+      </w:r>
+      <w:proofErr w:type="spellStart"/>
+      <w:r>
+        <w:rPr>
+          <w:rFonts w:ascii="Consolas" w:eastAsia="Times New Roman" w:hAnsi="Consolas" w:cs="Times New Roman"/>
+          <w:color w:val="000000"/>
+          <w:sz w:val="21"/>
+          <w:lang w:val="en-US"/>
+        </w:rPr>
+        <w:t>first_time.tv_</w:t>
+      </w:r>
+      <w:proofErr w:type="gramStart"/>
+      <w:r>
+        <w:rPr>
+          <w:rFonts w:ascii="Consolas" w:eastAsia="Times New Roman" w:hAnsi="Consolas" w:cs="Times New Roman"/>
+          <w:color w:val="000000"/>
+          <w:sz w:val="21"/>
+          <w:lang w:val="en-US"/>
+        </w:rPr>
+        <w:t>sec</w:t>
+      </w:r>
+      <w:proofErr w:type="spellEnd"/>
+      <w:r>
+        <w:rPr>
+          <w:rFonts w:ascii="Consolas" w:eastAsia="Times New Roman" w:hAnsi="Consolas" w:cs="Times New Roman"/>
+          <w:color w:val="000000"/>
+          <w:sz w:val="21"/>
+          <w:lang w:val="en-US"/>
+        </w:rPr>
+        <w:t>;</w:t>
+      </w:r>
+      <w:proofErr w:type="gramEnd"/>
     </w:p>
     <w:p>
       <w:pPr>
@@ -6025,8 +7208,79 @@
           <w:sz w:val="21"/>
           <w:lang w:val="en-US"/>
         </w:rPr>
-        <w:t>    result.tv_usec = last_time.tv_usec - first_time.tv_usec;</w:t>
-      </w:r>
+        <w:t>    </w:t>
+      </w:r>
+      <w:proofErr w:type="spellStart"/>
+      <w:r>
+        <w:rPr>
+          <w:rFonts w:ascii="Consolas" w:eastAsia="Times New Roman" w:hAnsi="Consolas" w:cs="Times New Roman"/>
+          <w:color w:val="000000"/>
+          <w:sz w:val="21"/>
+          <w:lang w:val="en-US"/>
+        </w:rPr>
+        <w:t>result.tv_usec</w:t>
+      </w:r>
+      <w:proofErr w:type="spellEnd"/>
+      <w:r>
+        <w:rPr>
+          <w:rFonts w:ascii="Consolas" w:eastAsia="Times New Roman" w:hAnsi="Consolas" w:cs="Times New Roman"/>
+          <w:color w:val="000000"/>
+          <w:sz w:val="21"/>
+          <w:lang w:val="en-US"/>
+        </w:rPr>
+        <w:t> = </w:t>
+      </w:r>
+      <w:proofErr w:type="spellStart"/>
+      <w:r>
+        <w:rPr>
+          <w:rFonts w:ascii="Consolas" w:eastAsia="Times New Roman" w:hAnsi="Consolas" w:cs="Times New Roman"/>
+          <w:color w:val="000000"/>
+          <w:sz w:val="21"/>
+          <w:lang w:val="en-US"/>
+        </w:rPr>
+        <w:t>last_time.tv_usec</w:t>
+      </w:r>
+      <w:proofErr w:type="spellEnd"/>
+      <w:r>
+        <w:rPr>
+          <w:rFonts w:ascii="Consolas" w:eastAsia="Times New Roman" w:hAnsi="Consolas" w:cs="Times New Roman"/>
+          <w:color w:val="000000"/>
+          <w:sz w:val="21"/>
+          <w:lang w:val="en-US"/>
+        </w:rPr>
+        <w:t> - </w:t>
+      </w:r>
+      <w:proofErr w:type="spellStart"/>
+      <w:r>
+        <w:rPr>
+          <w:rFonts w:ascii="Consolas" w:eastAsia="Times New Roman" w:hAnsi="Consolas" w:cs="Times New Roman"/>
+          <w:color w:val="000000"/>
+          <w:sz w:val="21"/>
+          <w:lang w:val="en-US"/>
+        </w:rPr>
+        <w:t>first_time.tv_</w:t>
+      </w:r>
+      <w:proofErr w:type="gramStart"/>
+      <w:r>
+        <w:rPr>
+          <w:rFonts w:ascii="Consolas" w:eastAsia="Times New Roman" w:hAnsi="Consolas" w:cs="Times New Roman"/>
+          <w:color w:val="000000"/>
+          <w:sz w:val="21"/>
+          <w:lang w:val="en-US"/>
+        </w:rPr>
+        <w:t>usec</w:t>
+      </w:r>
+      <w:proofErr w:type="spellEnd"/>
+      <w:r>
+        <w:rPr>
+          <w:rFonts w:ascii="Consolas" w:eastAsia="Times New Roman" w:hAnsi="Consolas" w:cs="Times New Roman"/>
+          <w:color w:val="000000"/>
+          <w:sz w:val="21"/>
+          <w:lang w:val="en-US"/>
+        </w:rPr>
+        <w:t>;</w:t>
+      </w:r>
+      <w:proofErr w:type="gramEnd"/>
     </w:p>
     <w:p>
       <w:pPr>
@@ -6099,6 +7353,7 @@
         </w:rPr>
         <w:t>    </w:t>
       </w:r>
+      <w:proofErr w:type="gramStart"/>
       <w:r>
         <w:rPr>
           <w:rFonts w:ascii="Consolas" w:eastAsia="Times New Roman" w:hAnsi="Consolas" w:cs="Times New Roman"/>
@@ -6115,7 +7370,28 @@
           <w:sz w:val="21"/>
           <w:lang w:val="en-US"/>
         </w:rPr>
-        <w:t>(result.tv_usec &lt; </w:t>
+        <w:t>(</w:t>
+      </w:r>
+      <w:proofErr w:type="spellStart"/>
+      <w:proofErr w:type="gramEnd"/>
+      <w:r>
+        <w:rPr>
+          <w:rFonts w:ascii="Consolas" w:eastAsia="Times New Roman" w:hAnsi="Consolas" w:cs="Times New Roman"/>
+          <w:color w:val="000000"/>
+          <w:sz w:val="21"/>
+          <w:lang w:val="en-US"/>
+        </w:rPr>
+        <w:t>result.tv_usec</w:t>
+      </w:r>
+      <w:proofErr w:type="spellEnd"/>
+      <w:r>
+        <w:rPr>
+          <w:rFonts w:ascii="Consolas" w:eastAsia="Times New Roman" w:hAnsi="Consolas" w:cs="Times New Roman"/>
+          <w:color w:val="000000"/>
+          <w:sz w:val="21"/>
+          <w:lang w:val="en-US"/>
+        </w:rPr>
+        <w:t> &lt; </w:t>
       </w:r>
       <w:r>
         <w:rPr>
@@ -6154,7 +7430,27 @@
           <w:sz w:val="21"/>
           <w:lang w:val="en-US"/>
         </w:rPr>
-        <w:t>        result.tv_usec += </w:t>
+        <w:t>        </w:t>
+      </w:r>
+      <w:proofErr w:type="spellStart"/>
+      <w:r>
+        <w:rPr>
+          <w:rFonts w:ascii="Consolas" w:eastAsia="Times New Roman" w:hAnsi="Consolas" w:cs="Times New Roman"/>
+          <w:color w:val="000000"/>
+          <w:sz w:val="21"/>
+          <w:lang w:val="en-US"/>
+        </w:rPr>
+        <w:t>result.tv_usec</w:t>
+      </w:r>
+      <w:proofErr w:type="spellEnd"/>
+      <w:r>
+        <w:rPr>
+          <w:rFonts w:ascii="Consolas" w:eastAsia="Times New Roman" w:hAnsi="Consolas" w:cs="Times New Roman"/>
+          <w:color w:val="000000"/>
+          <w:sz w:val="21"/>
+          <w:lang w:val="en-US"/>
+        </w:rPr>
+        <w:t> += </w:t>
       </w:r>
       <w:r>
         <w:rPr>
@@ -6202,7 +7498,27 @@
           <w:sz w:val="21"/>
           <w:lang w:val="en-US"/>
         </w:rPr>
-        <w:t>        result.tv_sec --; </w:t>
+        <w:t>        </w:t>
+      </w:r>
+      <w:proofErr w:type="spellStart"/>
+      <w:r>
+        <w:rPr>
+          <w:rFonts w:ascii="Consolas" w:eastAsia="Times New Roman" w:hAnsi="Consolas" w:cs="Times New Roman"/>
+          <w:color w:val="000000"/>
+          <w:sz w:val="21"/>
+          <w:lang w:val="en-US"/>
+        </w:rPr>
+        <w:t>result.tv_sec</w:t>
+      </w:r>
+      <w:proofErr w:type="spellEnd"/>
+      <w:r>
+        <w:rPr>
+          <w:rFonts w:ascii="Consolas" w:eastAsia="Times New Roman" w:hAnsi="Consolas" w:cs="Times New Roman"/>
+          <w:color w:val="000000"/>
+          <w:sz w:val="21"/>
+          <w:lang w:val="en-US"/>
+        </w:rPr>
+        <w:t> --; </w:t>
       </w:r>
       <w:r>
         <w:rPr>
@@ -6274,8 +7590,19 @@
           <w:sz w:val="21"/>
           <w:lang w:val="en-US"/>
         </w:rPr>
-        <w:t>// calculate the value of the Estimated_RTT</w:t>
-      </w:r>
+        <w:t>// calculate the value of the </w:t>
+      </w:r>
+      <w:proofErr w:type="spellStart"/>
+      <w:r>
+        <w:rPr>
+          <w:rFonts w:ascii="Consolas" w:eastAsia="Times New Roman" w:hAnsi="Consolas" w:cs="Times New Roman"/>
+          <w:color w:val="008000"/>
+          <w:sz w:val="21"/>
+          <w:lang w:val="en-US"/>
+        </w:rPr>
+        <w:t>Estimated_RTT</w:t>
+      </w:r>
+      <w:proofErr w:type="spellEnd"/>
     </w:p>
     <w:p>
       <w:pPr>
@@ -6340,16 +7667,36 @@
           <w:sz w:val="21"/>
           <w:lang w:val="en-US"/>
         </w:rPr>
-        <w:t>0.125</w:t>
-      </w:r>
-      <w:r>
-        <w:rPr>
-          <w:rFonts w:ascii="Consolas" w:eastAsia="Times New Roman" w:hAnsi="Consolas" w:cs="Times New Roman"/>
-          <w:color w:val="000000"/>
-          <w:sz w:val="21"/>
-          <w:lang w:val="en-US"/>
-        </w:rPr>
-        <w:t>)*timeo-&gt;est_rtt.tv_sec;</w:t>
+        <w:t>0.</w:t>
+      </w:r>
+      <w:proofErr w:type="gramStart"/>
+      <w:r>
+        <w:rPr>
+          <w:rFonts w:ascii="Consolas" w:eastAsia="Times New Roman" w:hAnsi="Consolas" w:cs="Times New Roman"/>
+          <w:color w:val="098658"/>
+          <w:sz w:val="21"/>
+          <w:lang w:val="en-US"/>
+        </w:rPr>
+        <w:t>125</w:t>
+      </w:r>
+      <w:r>
+        <w:rPr>
+          <w:rFonts w:ascii="Consolas" w:eastAsia="Times New Roman" w:hAnsi="Consolas" w:cs="Times New Roman"/>
+          <w:color w:val="000000"/>
+          <w:sz w:val="21"/>
+          <w:lang w:val="en-US"/>
+        </w:rPr>
+        <w:t>)*</w:t>
+      </w:r>
+      <w:proofErr w:type="gramEnd"/>
+      <w:r>
+        <w:rPr>
+          <w:rFonts w:ascii="Consolas" w:eastAsia="Times New Roman" w:hAnsi="Consolas" w:cs="Times New Roman"/>
+          <w:color w:val="000000"/>
+          <w:sz w:val="21"/>
+          <w:lang w:val="en-US"/>
+        </w:rPr>
+        <w:t>timeo-&gt;est_rtt.tv_sec;</w:t>
       </w:r>
     </w:p>
     <w:p>
@@ -6370,7 +7717,6 @@
           <w:sz w:val="21"/>
           <w:lang w:val="en-US"/>
         </w:rPr>
-        <w:lastRenderedPageBreak/>
         <w:t>    timeo-&gt;est_rtt.tv_usec = </w:t>
       </w:r>
       <w:r>
@@ -6416,16 +7762,36 @@
           <w:sz w:val="21"/>
           <w:lang w:val="en-US"/>
         </w:rPr>
-        <w:t>0.125</w:t>
-      </w:r>
-      <w:r>
-        <w:rPr>
-          <w:rFonts w:ascii="Consolas" w:eastAsia="Times New Roman" w:hAnsi="Consolas" w:cs="Times New Roman"/>
-          <w:color w:val="000000"/>
-          <w:sz w:val="21"/>
-          <w:lang w:val="en-US"/>
-        </w:rPr>
-        <w:t>)*timeo-&gt;est_rtt.tv_usec;</w:t>
+        <w:t>0.</w:t>
+      </w:r>
+      <w:proofErr w:type="gramStart"/>
+      <w:r>
+        <w:rPr>
+          <w:rFonts w:ascii="Consolas" w:eastAsia="Times New Roman" w:hAnsi="Consolas" w:cs="Times New Roman"/>
+          <w:color w:val="098658"/>
+          <w:sz w:val="21"/>
+          <w:lang w:val="en-US"/>
+        </w:rPr>
+        <w:t>125</w:t>
+      </w:r>
+      <w:r>
+        <w:rPr>
+          <w:rFonts w:ascii="Consolas" w:eastAsia="Times New Roman" w:hAnsi="Consolas" w:cs="Times New Roman"/>
+          <w:color w:val="000000"/>
+          <w:sz w:val="21"/>
+          <w:lang w:val="en-US"/>
+        </w:rPr>
+        <w:t>)*</w:t>
+      </w:r>
+      <w:proofErr w:type="gramEnd"/>
+      <w:r>
+        <w:rPr>
+          <w:rFonts w:ascii="Consolas" w:eastAsia="Times New Roman" w:hAnsi="Consolas" w:cs="Times New Roman"/>
+          <w:color w:val="000000"/>
+          <w:sz w:val="21"/>
+          <w:lang w:val="en-US"/>
+        </w:rPr>
+        <w:t>timeo-&gt;est_rtt.tv_usec;</w:t>
       </w:r>
     </w:p>
     <w:p>
@@ -6467,8 +7833,19 @@
           <w:sz w:val="21"/>
           <w:lang w:val="en-US"/>
         </w:rPr>
-        <w:t>// calculate the value of the Dev_RTT</w:t>
-      </w:r>
+        <w:t>// calculate the value of the </w:t>
+      </w:r>
+      <w:proofErr w:type="spellStart"/>
+      <w:r>
+        <w:rPr>
+          <w:rFonts w:ascii="Consolas" w:eastAsia="Times New Roman" w:hAnsi="Consolas" w:cs="Times New Roman"/>
+          <w:color w:val="008000"/>
+          <w:sz w:val="21"/>
+          <w:lang w:val="en-US"/>
+        </w:rPr>
+        <w:t>Dev_RTT</w:t>
+      </w:r>
+      <w:proofErr w:type="spellEnd"/>
     </w:p>
     <w:p>
       <w:pPr>
@@ -6515,16 +7892,36 @@
           <w:sz w:val="21"/>
           <w:lang w:val="en-US"/>
         </w:rPr>
-        <w:t>0.25</w:t>
-      </w:r>
-      <w:r>
-        <w:rPr>
-          <w:rFonts w:ascii="Consolas" w:eastAsia="Times New Roman" w:hAnsi="Consolas" w:cs="Times New Roman"/>
-          <w:color w:val="000000"/>
-          <w:sz w:val="21"/>
-          <w:lang w:val="en-US"/>
-        </w:rPr>
-        <w:t>)*timeo-&gt;dev_rtt.tv_sec + </w:t>
+        <w:t>0.</w:t>
+      </w:r>
+      <w:proofErr w:type="gramStart"/>
+      <w:r>
+        <w:rPr>
+          <w:rFonts w:ascii="Consolas" w:eastAsia="Times New Roman" w:hAnsi="Consolas" w:cs="Times New Roman"/>
+          <w:color w:val="098658"/>
+          <w:sz w:val="21"/>
+          <w:lang w:val="en-US"/>
+        </w:rPr>
+        <w:t>25</w:t>
+      </w:r>
+      <w:r>
+        <w:rPr>
+          <w:rFonts w:ascii="Consolas" w:eastAsia="Times New Roman" w:hAnsi="Consolas" w:cs="Times New Roman"/>
+          <w:color w:val="000000"/>
+          <w:sz w:val="21"/>
+          <w:lang w:val="en-US"/>
+        </w:rPr>
+        <w:t>)*</w:t>
+      </w:r>
+      <w:proofErr w:type="gramEnd"/>
+      <w:r>
+        <w:rPr>
+          <w:rFonts w:ascii="Consolas" w:eastAsia="Times New Roman" w:hAnsi="Consolas" w:cs="Times New Roman"/>
+          <w:color w:val="000000"/>
+          <w:sz w:val="21"/>
+          <w:lang w:val="en-US"/>
+        </w:rPr>
+        <w:t>timeo-&gt;dev_rtt.tv_sec + </w:t>
       </w:r>
       <w:r>
         <w:rPr>
@@ -6590,16 +7987,36 @@
           <w:sz w:val="21"/>
           <w:lang w:val="en-US"/>
         </w:rPr>
-        <w:t>0.25</w:t>
-      </w:r>
-      <w:r>
-        <w:rPr>
-          <w:rFonts w:ascii="Consolas" w:eastAsia="Times New Roman" w:hAnsi="Consolas" w:cs="Times New Roman"/>
-          <w:color w:val="000000"/>
-          <w:sz w:val="21"/>
-          <w:lang w:val="en-US"/>
-        </w:rPr>
-        <w:t>)*timeo-&gt;dev_rtt.tv_usec + </w:t>
+        <w:t>0.</w:t>
+      </w:r>
+      <w:proofErr w:type="gramStart"/>
+      <w:r>
+        <w:rPr>
+          <w:rFonts w:ascii="Consolas" w:eastAsia="Times New Roman" w:hAnsi="Consolas" w:cs="Times New Roman"/>
+          <w:color w:val="098658"/>
+          <w:sz w:val="21"/>
+          <w:lang w:val="en-US"/>
+        </w:rPr>
+        <w:t>25</w:t>
+      </w:r>
+      <w:r>
+        <w:rPr>
+          <w:rFonts w:ascii="Consolas" w:eastAsia="Times New Roman" w:hAnsi="Consolas" w:cs="Times New Roman"/>
+          <w:color w:val="000000"/>
+          <w:sz w:val="21"/>
+          <w:lang w:val="en-US"/>
+        </w:rPr>
+        <w:t>)*</w:t>
+      </w:r>
+      <w:proofErr w:type="gramEnd"/>
+      <w:r>
+        <w:rPr>
+          <w:rFonts w:ascii="Consolas" w:eastAsia="Times New Roman" w:hAnsi="Consolas" w:cs="Times New Roman"/>
+          <w:color w:val="000000"/>
+          <w:sz w:val="21"/>
+          <w:lang w:val="en-US"/>
+        </w:rPr>
+        <w:t>timeo-&gt;dev_rtt.tv_usec + </w:t>
       </w:r>
       <w:r>
         <w:rPr>
@@ -6698,8 +8115,19 @@
           <w:sz w:val="21"/>
           <w:lang w:val="en-US"/>
         </w:rPr>
-        <w:t>*timeo-&gt;dev_rtt.tv_sec;</w:t>
-      </w:r>
+        <w:t>*timeo-&gt;dev_rtt.tv_</w:t>
+      </w:r>
+      <w:proofErr w:type="gramStart"/>
+      <w:r>
+        <w:rPr>
+          <w:rFonts w:ascii="Consolas" w:eastAsia="Times New Roman" w:hAnsi="Consolas" w:cs="Times New Roman"/>
+          <w:color w:val="000000"/>
+          <w:sz w:val="21"/>
+          <w:lang w:val="en-US"/>
+        </w:rPr>
+        <w:t>sec;</w:t>
+      </w:r>
+      <w:proofErr w:type="gramEnd"/>
     </w:p>
     <w:p>
       <w:pPr>
@@ -6737,8 +8165,19 @@
           <w:sz w:val="21"/>
           <w:lang w:val="en-US"/>
         </w:rPr>
-        <w:t>*timeo-&gt;dev_rtt.tv_usec;</w:t>
-      </w:r>
+        <w:t>*timeo-&gt;dev_rtt.tv_</w:t>
+      </w:r>
+      <w:proofErr w:type="gramStart"/>
+      <w:r>
+        <w:rPr>
+          <w:rFonts w:ascii="Consolas" w:eastAsia="Times New Roman" w:hAnsi="Consolas" w:cs="Times New Roman"/>
+          <w:color w:val="000000"/>
+          <w:sz w:val="21"/>
+          <w:lang w:val="en-US"/>
+        </w:rPr>
+        <w:t>usec;</w:t>
+      </w:r>
+      <w:proofErr w:type="gramEnd"/>
     </w:p>
     <w:p>
       <w:pPr>
@@ -6788,7 +8227,47 @@
           <w:sz w:val="21"/>
           <w:lang w:val="en-US"/>
         </w:rPr>
-        <w:t>(timeo-&gt;time.tv_usec &gt; </w:t>
+        <w:t>(</w:t>
+      </w:r>
+      <w:proofErr w:type="spellStart"/>
+      <w:r>
+        <w:rPr>
+          <w:rFonts w:ascii="Consolas" w:eastAsia="Times New Roman" w:hAnsi="Consolas" w:cs="Times New Roman"/>
+          <w:color w:val="000000"/>
+          <w:sz w:val="21"/>
+          <w:lang w:val="en-US"/>
+        </w:rPr>
+        <w:t>timeo</w:t>
+      </w:r>
+      <w:proofErr w:type="spellEnd"/>
+      <w:r>
+        <w:rPr>
+          <w:rFonts w:ascii="Consolas" w:eastAsia="Times New Roman" w:hAnsi="Consolas" w:cs="Times New Roman"/>
+          <w:color w:val="000000"/>
+          <w:sz w:val="21"/>
+          <w:lang w:val="en-US"/>
+        </w:rPr>
+        <w:t>-&gt;</w:t>
+      </w:r>
+      <w:proofErr w:type="spellStart"/>
+      <w:r>
+        <w:rPr>
+          <w:rFonts w:ascii="Consolas" w:eastAsia="Times New Roman" w:hAnsi="Consolas" w:cs="Times New Roman"/>
+          <w:color w:val="000000"/>
+          <w:sz w:val="21"/>
+          <w:lang w:val="en-US"/>
+        </w:rPr>
+        <w:t>time.tv_usec</w:t>
+      </w:r>
+      <w:proofErr w:type="spellEnd"/>
+      <w:r>
+        <w:rPr>
+          <w:rFonts w:ascii="Consolas" w:eastAsia="Times New Roman" w:hAnsi="Consolas" w:cs="Times New Roman"/>
+          <w:color w:val="000000"/>
+          <w:sz w:val="21"/>
+          <w:lang w:val="en-US"/>
+        </w:rPr>
+        <w:t> &gt; </w:t>
       </w:r>
       <w:r>
         <w:rPr>
@@ -6827,8 +8306,50 @@
           <w:sz w:val="21"/>
           <w:lang w:val="en-US"/>
         </w:rPr>
-        <w:t>        timeo-&gt;time.tv_sec += </w:t>
-      </w:r>
+        <w:lastRenderedPageBreak/>
+        <w:t>        </w:t>
+      </w:r>
+      <w:proofErr w:type="spellStart"/>
+      <w:r>
+        <w:rPr>
+          <w:rFonts w:ascii="Consolas" w:eastAsia="Times New Roman" w:hAnsi="Consolas" w:cs="Times New Roman"/>
+          <w:color w:val="000000"/>
+          <w:sz w:val="21"/>
+          <w:lang w:val="en-US"/>
+        </w:rPr>
+        <w:t>timeo</w:t>
+      </w:r>
+      <w:proofErr w:type="spellEnd"/>
+      <w:r>
+        <w:rPr>
+          <w:rFonts w:ascii="Consolas" w:eastAsia="Times New Roman" w:hAnsi="Consolas" w:cs="Times New Roman"/>
+          <w:color w:val="000000"/>
+          <w:sz w:val="21"/>
+          <w:lang w:val="en-US"/>
+        </w:rPr>
+        <w:t>-&gt;</w:t>
+      </w:r>
+      <w:proofErr w:type="spellStart"/>
+      <w:r>
+        <w:rPr>
+          <w:rFonts w:ascii="Consolas" w:eastAsia="Times New Roman" w:hAnsi="Consolas" w:cs="Times New Roman"/>
+          <w:color w:val="000000"/>
+          <w:sz w:val="21"/>
+          <w:lang w:val="en-US"/>
+        </w:rPr>
+        <w:t>time.tv_sec</w:t>
+      </w:r>
+      <w:proofErr w:type="spellEnd"/>
+      <w:r>
+        <w:rPr>
+          <w:rFonts w:ascii="Consolas" w:eastAsia="Times New Roman" w:hAnsi="Consolas" w:cs="Times New Roman"/>
+          <w:color w:val="000000"/>
+          <w:sz w:val="21"/>
+          <w:lang w:val="en-US"/>
+        </w:rPr>
+        <w:t> += </w:t>
+      </w:r>
+      <w:proofErr w:type="gramStart"/>
       <w:r>
         <w:rPr>
           <w:rFonts w:ascii="Consolas" w:eastAsia="Times New Roman" w:hAnsi="Consolas" w:cs="Times New Roman"/>
@@ -6847,6 +8368,7 @@
         </w:rPr>
         <w:t>;</w:t>
       </w:r>
+      <w:proofErr w:type="gramEnd"/>
     </w:p>
     <w:p>
       <w:pPr>
@@ -6866,8 +8388,49 @@
           <w:sz w:val="21"/>
           <w:lang w:val="en-US"/>
         </w:rPr>
-        <w:t>        timeo-&gt;time.tv_usec -= </w:t>
-      </w:r>
+        <w:t>        </w:t>
+      </w:r>
+      <w:proofErr w:type="spellStart"/>
+      <w:r>
+        <w:rPr>
+          <w:rFonts w:ascii="Consolas" w:eastAsia="Times New Roman" w:hAnsi="Consolas" w:cs="Times New Roman"/>
+          <w:color w:val="000000"/>
+          <w:sz w:val="21"/>
+          <w:lang w:val="en-US"/>
+        </w:rPr>
+        <w:t>timeo</w:t>
+      </w:r>
+      <w:proofErr w:type="spellEnd"/>
+      <w:r>
+        <w:rPr>
+          <w:rFonts w:ascii="Consolas" w:eastAsia="Times New Roman" w:hAnsi="Consolas" w:cs="Times New Roman"/>
+          <w:color w:val="000000"/>
+          <w:sz w:val="21"/>
+          <w:lang w:val="en-US"/>
+        </w:rPr>
+        <w:t>-&gt;</w:t>
+      </w:r>
+      <w:proofErr w:type="spellStart"/>
+      <w:r>
+        <w:rPr>
+          <w:rFonts w:ascii="Consolas" w:eastAsia="Times New Roman" w:hAnsi="Consolas" w:cs="Times New Roman"/>
+          <w:color w:val="000000"/>
+          <w:sz w:val="21"/>
+          <w:lang w:val="en-US"/>
+        </w:rPr>
+        <w:t>time.tv_usec</w:t>
+      </w:r>
+      <w:proofErr w:type="spellEnd"/>
+      <w:r>
+        <w:rPr>
+          <w:rFonts w:ascii="Consolas" w:eastAsia="Times New Roman" w:hAnsi="Consolas" w:cs="Times New Roman"/>
+          <w:color w:val="000000"/>
+          <w:sz w:val="21"/>
+          <w:lang w:val="en-US"/>
+        </w:rPr>
+        <w:t> -= </w:t>
+      </w:r>
+      <w:proofErr w:type="gramStart"/>
       <w:r>
         <w:rPr>
           <w:rFonts w:ascii="Consolas" w:eastAsia="Times New Roman" w:hAnsi="Consolas" w:cs="Times New Roman"/>
@@ -6886,6 +8449,7 @@
         </w:rPr>
         <w:t>;</w:t>
       </w:r>
+      <w:proofErr w:type="gramEnd"/>
     </w:p>
     <w:p>
       <w:pPr>
@@ -6916,9 +8480,16 @@
           <w:rFonts w:ascii="Consolas" w:eastAsia="Times New Roman" w:hAnsi="Consolas" w:cs="Times New Roman"/>
           <w:color w:val="000000"/>
           <w:sz w:val="21"/>
-          <w:lang w:val="en-US"/>
-        </w:rPr>
-      </w:pPr>
+        </w:rPr>
+      </w:pPr>
+      <w:r>
+        <w:rPr>
+          <w:rFonts w:ascii="Consolas" w:eastAsia="Times New Roman" w:hAnsi="Consolas" w:cs="Times New Roman"/>
+          <w:color w:val="000000"/>
+          <w:sz w:val="21"/>
+        </w:rPr>
+        <w:t>}</w:t>
+      </w:r>
     </w:p>
     <w:p>
       <w:pPr>
@@ -6927,173 +8498,6 @@
         <w:rPr>
           <w:rFonts w:ascii="Consolas" w:eastAsia="Times New Roman" w:hAnsi="Consolas" w:cs="Times New Roman"/>
           <w:color w:val="000000"/>
-          <w:sz w:val="21"/>
-          <w:lang w:val="en-US"/>
-        </w:rPr>
-      </w:pPr>
-      <w:r>
-        <w:rPr>
-          <w:rFonts w:ascii="Consolas" w:eastAsia="Times New Roman" w:hAnsi="Consolas" w:cs="Times New Roman"/>
-          <w:color w:val="0000FF"/>
-          <w:sz w:val="21"/>
-          <w:lang w:val="en-US"/>
-        </w:rPr>
-        <w:t>    #ifdef ACTIVE_LOG</w:t>
-      </w:r>
-    </w:p>
-    <w:p>
-      <w:pPr>
-        <w:shd w:val="clear" w:color="auto" w:fill="FFFFFF"/>
-        <w:spacing w:after="0" w:line="285" w:lineRule="atLeast"/>
-        <w:rPr>
-          <w:rFonts w:ascii="Consolas" w:eastAsia="Times New Roman" w:hAnsi="Consolas" w:cs="Times New Roman"/>
-          <w:color w:val="000000"/>
-          <w:sz w:val="21"/>
-          <w:lang w:val="en-US"/>
-        </w:rPr>
-      </w:pPr>
-      <w:r>
-        <w:rPr>
-          <w:rFonts w:ascii="Consolas" w:eastAsia="Times New Roman" w:hAnsi="Consolas" w:cs="Times New Roman"/>
-          <w:color w:val="000000"/>
-          <w:sz w:val="21"/>
-          <w:lang w:val="en-US"/>
-        </w:rPr>
-        <w:t>        snprintf(msg, LOG_MSG_SIZE, </w:t>
-      </w:r>
-      <w:r>
-        <w:rPr>
-          <w:rFonts w:ascii="Consolas" w:eastAsia="Times New Roman" w:hAnsi="Consolas" w:cs="Times New Roman"/>
-          <w:color w:val="A31515"/>
-          <w:sz w:val="21"/>
-          <w:lang w:val="en-US"/>
-        </w:rPr>
-        <w:t>"estimate_timeout: TO: %ld s, %ld us\n"</w:t>
-      </w:r>
-      <w:r>
-        <w:rPr>
-          <w:rFonts w:ascii="Consolas" w:eastAsia="Times New Roman" w:hAnsi="Consolas" w:cs="Times New Roman"/>
-          <w:color w:val="000000"/>
-          <w:sz w:val="21"/>
-          <w:lang w:val="en-US"/>
-        </w:rPr>
-        <w:t>, timeo-&gt;time.tv_sec, timeo-&gt;time.tv_usec);</w:t>
-      </w:r>
-    </w:p>
-    <w:p>
-      <w:pPr>
-        <w:shd w:val="clear" w:color="auto" w:fill="FFFFFF"/>
-        <w:spacing w:after="0" w:line="285" w:lineRule="atLeast"/>
-        <w:rPr>
-          <w:rFonts w:ascii="Consolas" w:eastAsia="Times New Roman" w:hAnsi="Consolas" w:cs="Times New Roman"/>
-          <w:color w:val="000000"/>
-          <w:sz w:val="21"/>
-          <w:lang w:val="en-US"/>
-        </w:rPr>
-      </w:pPr>
-      <w:r>
-        <w:rPr>
-          <w:rFonts w:ascii="Consolas" w:eastAsia="Times New Roman" w:hAnsi="Consolas" w:cs="Times New Roman"/>
-          <w:color w:val="000000"/>
-          <w:sz w:val="21"/>
-          <w:lang w:val="en-US"/>
-        </w:rPr>
-        <w:t>        print_on_log(fd, msg);</w:t>
-      </w:r>
-    </w:p>
-    <w:p>
-      <w:pPr>
-        <w:shd w:val="clear" w:color="auto" w:fill="FFFFFF"/>
-        <w:spacing w:after="0" w:line="285" w:lineRule="atLeast"/>
-        <w:rPr>
-          <w:rFonts w:ascii="Consolas" w:eastAsia="Times New Roman" w:hAnsi="Consolas" w:cs="Times New Roman"/>
-          <w:color w:val="000000"/>
-          <w:sz w:val="21"/>
-          <w:lang w:val="en-US"/>
-        </w:rPr>
-      </w:pPr>
-      <w:r>
-        <w:rPr>
-          <w:rFonts w:ascii="Consolas" w:eastAsia="Times New Roman" w:hAnsi="Consolas" w:cs="Times New Roman"/>
-          <w:color w:val="000000"/>
-          <w:sz w:val="21"/>
-          <w:lang w:val="en-US"/>
-        </w:rPr>
-        <w:t>        memset(msg, </w:t>
-      </w:r>
-      <w:r>
-        <w:rPr>
-          <w:rFonts w:ascii="Consolas" w:eastAsia="Times New Roman" w:hAnsi="Consolas" w:cs="Times New Roman"/>
-          <w:color w:val="098658"/>
-          <w:sz w:val="21"/>
-          <w:lang w:val="en-US"/>
-        </w:rPr>
-        <w:t>0</w:t>
-      </w:r>
-      <w:r>
-        <w:rPr>
-          <w:rFonts w:ascii="Consolas" w:eastAsia="Times New Roman" w:hAnsi="Consolas" w:cs="Times New Roman"/>
-          <w:color w:val="000000"/>
-          <w:sz w:val="21"/>
-          <w:lang w:val="en-US"/>
-        </w:rPr>
-        <w:t>, LOG_MSG_SIZE);</w:t>
-      </w:r>
-    </w:p>
-    <w:p>
-      <w:pPr>
-        <w:shd w:val="clear" w:color="auto" w:fill="FFFFFF"/>
-        <w:spacing w:after="0" w:line="285" w:lineRule="atLeast"/>
-        <w:rPr>
-          <w:rFonts w:ascii="Consolas" w:eastAsia="Times New Roman" w:hAnsi="Consolas" w:cs="Times New Roman"/>
-          <w:color w:val="000000"/>
-          <w:sz w:val="21"/>
-        </w:rPr>
-      </w:pPr>
-      <w:r>
-        <w:rPr>
-          <w:rFonts w:ascii="Consolas" w:eastAsia="Times New Roman" w:hAnsi="Consolas" w:cs="Times New Roman"/>
-          <w:color w:val="0000FF"/>
-          <w:sz w:val="21"/>
-          <w:lang w:val="en-US"/>
-        </w:rPr>
-        <w:t>    </w:t>
-      </w:r>
-      <w:r>
-        <w:rPr>
-          <w:rFonts w:ascii="Consolas" w:eastAsia="Times New Roman" w:hAnsi="Consolas" w:cs="Times New Roman"/>
-          <w:color w:val="0000FF"/>
-          <w:sz w:val="21"/>
-        </w:rPr>
-        <w:t>#endif</w:t>
-      </w:r>
-    </w:p>
-    <w:p>
-      <w:pPr>
-        <w:shd w:val="clear" w:color="auto" w:fill="FFFFFF"/>
-        <w:spacing w:after="0" w:line="285" w:lineRule="atLeast"/>
-        <w:rPr>
-          <w:rFonts w:ascii="Consolas" w:eastAsia="Times New Roman" w:hAnsi="Consolas" w:cs="Times New Roman"/>
-          <w:color w:val="000000"/>
-          <w:sz w:val="21"/>
-        </w:rPr>
-      </w:pPr>
-      <w:r>
-        <w:rPr>
-          <w:rFonts w:ascii="Consolas" w:eastAsia="Times New Roman" w:hAnsi="Consolas" w:cs="Times New Roman"/>
-          <w:color w:val="000000"/>
-          <w:sz w:val="21"/>
-        </w:rPr>
-        <w:t>}</w:t>
-      </w:r>
-    </w:p>
-    <w:p>
-      <w:pPr>
-        <w:shd w:val="clear" w:color="auto" w:fill="FFFFFF"/>
-        <w:spacing w:after="0" w:line="285" w:lineRule="atLeast"/>
-        <w:rPr>
-          <w:rFonts w:ascii="Consolas" w:eastAsia="Times New Roman" w:hAnsi="Consolas" w:cs="Times New Roman"/>
-          <w:color w:val="000000"/>
           <w:szCs w:val="24"/>
         </w:rPr>
       </w:pPr>
@@ -7109,34 +8513,78 @@
           <w:rFonts w:asciiTheme="majorHAnsi" w:eastAsia="Times New Roman" w:hAnsiTheme="majorHAnsi" w:cs="Times New Roman"/>
           <w:szCs w:val="24"/>
         </w:rPr>
-        <w:t xml:space="preserve">Il timeout viene impostato ogni volta che il sender riceve un nuovo </w:t>
+        <w:t>Il time</w:t>
       </w:r>
       <w:r>
         <w:rPr>
           <w:rFonts w:asciiTheme="majorHAnsi" w:eastAsia="Times New Roman" w:hAnsiTheme="majorHAnsi" w:cs="Times New Roman"/>
           <w:szCs w:val="24"/>
         </w:rPr>
-        <w:t>ACK</w:t>
+        <w:t xml:space="preserve"> </w:t>
       </w:r>
       <w:r>
         <w:rPr>
           <w:rFonts w:asciiTheme="majorHAnsi" w:eastAsia="Times New Roman" w:hAnsiTheme="majorHAnsi" w:cs="Times New Roman"/>
           <w:szCs w:val="24"/>
         </w:rPr>
-        <w:t xml:space="preserve">, o nel caso in cui scade il precedente timeout (che comporta quindi di ricalcolarlo con le formule sopra), per essere poi resettato nel momento in cui termina la sessione </w:t>
-      </w:r>
+        <w:t xml:space="preserve">out viene impostato ogni volta che il </w:t>
+      </w:r>
+      <w:proofErr w:type="spellStart"/>
       <w:r>
         <w:rPr>
           <w:rFonts w:asciiTheme="majorHAnsi" w:eastAsia="Times New Roman" w:hAnsiTheme="majorHAnsi" w:cs="Times New Roman"/>
           <w:szCs w:val="24"/>
         </w:rPr>
-        <w:t>TCP</w:t>
-      </w:r>
+        <w:t>sender</w:t>
+      </w:r>
+      <w:proofErr w:type="spellEnd"/>
       <w:r>
         <w:rPr>
           <w:rFonts w:asciiTheme="majorHAnsi" w:eastAsia="Times New Roman" w:hAnsiTheme="majorHAnsi" w:cs="Times New Roman"/>
           <w:szCs w:val="24"/>
         </w:rPr>
+        <w:t xml:space="preserve"> riceve un nuovo </w:t>
+      </w:r>
+      <w:r>
+        <w:rPr>
+          <w:rFonts w:asciiTheme="majorHAnsi" w:eastAsia="Times New Roman" w:hAnsiTheme="majorHAnsi" w:cs="Times New Roman"/>
+          <w:szCs w:val="24"/>
+        </w:rPr>
+        <w:t>ACK</w:t>
+      </w:r>
+      <w:r>
+        <w:rPr>
+          <w:rFonts w:asciiTheme="majorHAnsi" w:eastAsia="Times New Roman" w:hAnsiTheme="majorHAnsi" w:cs="Times New Roman"/>
+          <w:szCs w:val="24"/>
+        </w:rPr>
+        <w:t>, o nel caso in cui scade il precedente time</w:t>
+      </w:r>
+      <w:r>
+        <w:rPr>
+          <w:rFonts w:asciiTheme="majorHAnsi" w:eastAsia="Times New Roman" w:hAnsiTheme="majorHAnsi" w:cs="Times New Roman"/>
+          <w:szCs w:val="24"/>
+        </w:rPr>
+        <w:t xml:space="preserve"> </w:t>
+      </w:r>
+      <w:r>
+        <w:rPr>
+          <w:rFonts w:asciiTheme="majorHAnsi" w:eastAsia="Times New Roman" w:hAnsiTheme="majorHAnsi" w:cs="Times New Roman"/>
+          <w:szCs w:val="24"/>
+        </w:rPr>
+        <w:t xml:space="preserve">out (che comporta quindi di ricalcolarlo con le formule sopra), per essere poi resettato nel momento in cui termina la sessione </w:t>
+      </w:r>
+      <w:r>
+        <w:rPr>
+          <w:rFonts w:asciiTheme="majorHAnsi" w:eastAsia="Times New Roman" w:hAnsiTheme="majorHAnsi" w:cs="Times New Roman"/>
+          <w:szCs w:val="24"/>
+        </w:rPr>
+        <w:t>TCP</w:t>
+      </w:r>
+      <w:r>
+        <w:rPr>
+          <w:rFonts w:asciiTheme="majorHAnsi" w:eastAsia="Times New Roman" w:hAnsiTheme="majorHAnsi" w:cs="Times New Roman"/>
+          <w:szCs w:val="24"/>
+        </w:rPr>
         <w:t>.</w:t>
       </w:r>
     </w:p>
@@ -7179,6 +8627,7 @@
       <w:r>
         <w:t xml:space="preserve">Durante lo scambio di messaggi si fa uso principalmente di due funzioni, che abbiamo denominato </w:t>
       </w:r>
+      <w:proofErr w:type="spellStart"/>
       <w:r>
         <w:rPr>
           <w:i/>
@@ -7186,9 +8635,11 @@
         </w:rPr>
         <w:t>send_tcp</w:t>
       </w:r>
+      <w:proofErr w:type="spellEnd"/>
       <w:r>
         <w:t xml:space="preserve"> e </w:t>
       </w:r>
+      <w:proofErr w:type="spellStart"/>
       <w:r>
         <w:rPr>
           <w:i/>
@@ -7196,8 +8647,41 @@
         </w:rPr>
         <w:t>recv_tcp</w:t>
       </w:r>
-      <w:r>
-        <w:t>. Una lato sender e l’altra lato receiver.</w:t>
+      <w:proofErr w:type="spellEnd"/>
+      <w:r>
+        <w:t xml:space="preserve">. </w:t>
+      </w:r>
+      <w:proofErr w:type="gramStart"/>
+      <w:r>
+        <w:t>Una lato</w:t>
+      </w:r>
+      <w:proofErr w:type="gramEnd"/>
+      <w:r>
+        <w:t xml:space="preserve"> </w:t>
+      </w:r>
+      <w:proofErr w:type="spellStart"/>
+      <w:r>
+        <w:t>sender</w:t>
+      </w:r>
+      <w:proofErr w:type="spellEnd"/>
+      <w:r>
+        <w:t xml:space="preserve"> e </w:t>
+      </w:r>
+      <w:proofErr w:type="spellStart"/>
+      <w:r>
+        <w:t>l’altra</w:t>
+      </w:r>
+      <w:proofErr w:type="spellEnd"/>
+      <w:r>
+        <w:t xml:space="preserve"> lato </w:t>
+      </w:r>
+      <w:proofErr w:type="spellStart"/>
+      <w:r>
+        <w:t>receiver</w:t>
+      </w:r>
+      <w:proofErr w:type="spellEnd"/>
+      <w:r>
+        <w:t>.</w:t>
       </w:r>
     </w:p>
     <w:p>
@@ -7216,6 +8700,7 @@
       <w:r>
         <w:t xml:space="preserve">ella funzione </w:t>
       </w:r>
+      <w:proofErr w:type="spellStart"/>
       <w:r>
         <w:rPr>
           <w:i/>
@@ -7223,6 +8708,7 @@
         </w:rPr>
         <w:t>recv_tcp</w:t>
       </w:r>
+      <w:proofErr w:type="spellEnd"/>
       <w:r>
         <w:t xml:space="preserve"> </w:t>
       </w:r>
@@ -7233,7 +8719,15 @@
         <w:t xml:space="preserve"> e di cui si effettua la consegna in ordine</w:t>
       </w:r>
       <w:r>
-        <w:t>, un buffer con dimensione pari ad un intero segmento, compreso di header, per la ricezione dei dati dal livello inferiore su cui si fa uso del protocollo UDP</w:t>
+        <w:t xml:space="preserve">, un buffer con dimensione pari ad un intero segmento, compreso di </w:t>
+      </w:r>
+      <w:proofErr w:type="spellStart"/>
+      <w:r>
+        <w:t>header</w:t>
+      </w:r>
+      <w:proofErr w:type="spellEnd"/>
+      <w:r>
+        <w:t>, per la ricezione dei dati dal livello inferiore su cui si fa uso del protocollo UDP</w:t>
       </w:r>
       <w:r>
         <w:t>, ed una lista collegata in cui si mantengono tutti i segmenti fuori ordine</w:t>
@@ -7244,9 +8738,9 @@
     </w:p>
     <w:p>
       <w:r>
-        <w:lastRenderedPageBreak/>
         <w:t xml:space="preserve">Nella funzione </w:t>
       </w:r>
+      <w:proofErr w:type="spellStart"/>
       <w:r>
         <w:rPr>
           <w:i/>
@@ -7268,6 +8762,7 @@
         </w:rPr>
         <w:t>tcp</w:t>
       </w:r>
+      <w:proofErr w:type="spellEnd"/>
       <w:r>
         <w:t xml:space="preserve"> si tiene conto</w:t>
       </w:r>
@@ -7283,6 +8778,7 @@
       <w:r>
         <w:t xml:space="preserve"> utilizzando una struttura dati denominata </w:t>
       </w:r>
+      <w:proofErr w:type="spellStart"/>
       <w:r>
         <w:rPr>
           <w:i/>
@@ -7290,9 +8786,11 @@
         </w:rPr>
         <w:t>recv_win</w:t>
       </w:r>
+      <w:proofErr w:type="spellEnd"/>
       <w:r>
         <w:t xml:space="preserve"> che memorizza dati relativi finestra di ricezione, in particolare il campo </w:t>
       </w:r>
+      <w:proofErr w:type="spellStart"/>
       <w:r>
         <w:rPr>
           <w:i/>
@@ -7300,6 +8798,7 @@
         </w:rPr>
         <w:t>rcvwnd</w:t>
       </w:r>
+      <w:proofErr w:type="spellEnd"/>
       <w:r>
         <w:t xml:space="preserve">, che tiene conto </w:t>
       </w:r>
@@ -7363,6 +8862,7 @@
       <w:r>
         <w:t xml:space="preserve">, il campo </w:t>
       </w:r>
+      <w:proofErr w:type="spellStart"/>
       <w:r>
         <w:rPr>
           <w:i/>
@@ -7370,9 +8870,11 @@
         </w:rPr>
         <w:t>rcvwnd</w:t>
       </w:r>
+      <w:proofErr w:type="spellEnd"/>
       <w:r>
         <w:t xml:space="preserve"> della struttura </w:t>
       </w:r>
+      <w:proofErr w:type="spellStart"/>
       <w:r>
         <w:rPr>
           <w:i/>
@@ -7380,6 +8882,7 @@
         </w:rPr>
         <w:t>recv_win</w:t>
       </w:r>
+      <w:proofErr w:type="spellEnd"/>
       <w:r>
         <w:t xml:space="preserve"> viene decrementato in base alla dimensione del campo dati del segmento.</w:t>
       </w:r>
@@ -7390,7 +8893,15 @@
         <w:t xml:space="preserve">iene letto ogni volta che si </w:t>
       </w:r>
       <w:r>
-        <w:t xml:space="preserve">prepara il header di un nuovo segmento da inviare, comunicando in questo modo al </w:t>
+        <w:t xml:space="preserve">prepara il </w:t>
+      </w:r>
+      <w:proofErr w:type="spellStart"/>
+      <w:r>
+        <w:t>header</w:t>
+      </w:r>
+      <w:proofErr w:type="spellEnd"/>
+      <w:r>
+        <w:t xml:space="preserve"> di un nuovo segmento da inviare, comunicando in questo modo al </w:t>
       </w:r>
       <w:r>
         <w:t>mittente quanti dati può ancora ricevere.</w:t>
@@ -7398,13 +8909,22 @@
     </w:p>
     <w:p>
       <w:r>
+        <w:lastRenderedPageBreak/>
         <w:t xml:space="preserve">Il mittente estrae questo </w:t>
       </w:r>
       <w:r>
         <w:t xml:space="preserve">dato </w:t>
       </w:r>
       <w:r>
-        <w:t xml:space="preserve">dal header del segmento di riscontro e verifica </w:t>
+        <w:t xml:space="preserve">dal </w:t>
+      </w:r>
+      <w:proofErr w:type="spellStart"/>
+      <w:r>
+        <w:t>header</w:t>
+      </w:r>
+      <w:proofErr w:type="spellEnd"/>
+      <w:r>
+        <w:t xml:space="preserve"> del segmento di riscontro e verifica </w:t>
       </w:r>
       <w:r>
         <w:t xml:space="preserve">se può inviare ulteriori dati </w:t>
@@ -7418,6 +8938,7 @@
       <w:r>
         <w:t xml:space="preserve">, ottenendo così un valore confrontabile con la </w:t>
       </w:r>
+      <w:proofErr w:type="spellStart"/>
       <w:r>
         <w:rPr>
           <w:i/>
@@ -7425,12 +8946,14 @@
         </w:rPr>
         <w:t>rcvwnd</w:t>
       </w:r>
+      <w:proofErr w:type="spellEnd"/>
       <w:r>
         <w:t>; se la differenza</w:t>
       </w:r>
       <w:r>
         <w:t xml:space="preserve"> tra </w:t>
       </w:r>
+      <w:proofErr w:type="spellStart"/>
       <w:r>
         <w:rPr>
           <w:i/>
@@ -7438,6 +8961,7 @@
         </w:rPr>
         <w:t>rcvwnd</w:t>
       </w:r>
+      <w:proofErr w:type="spellEnd"/>
       <w:r>
         <w:t xml:space="preserve"> e questo valore</w:t>
       </w:r>
@@ -7464,6 +8988,7 @@
       <w:r>
         <w:t xml:space="preserve">Il chiamante di </w:t>
       </w:r>
+      <w:proofErr w:type="spellStart"/>
       <w:r>
         <w:rPr>
           <w:i/>
@@ -7471,9 +8996,11 @@
         </w:rPr>
         <w:t>send_tcp</w:t>
       </w:r>
+      <w:proofErr w:type="spellEnd"/>
       <w:r>
         <w:t xml:space="preserve"> potrà iniziare una nuova trasmissione nel caso debba inviare il resto dei dati, tuttavia la trasmissione verrà sbloccata solamente nel momento in cui il destinatario avrà effettuato una nuova chiamata a </w:t>
       </w:r>
+      <w:proofErr w:type="spellStart"/>
       <w:r>
         <w:rPr>
           <w:i/>
@@ -7481,6 +9008,7 @@
         </w:rPr>
         <w:t>recv_tcp</w:t>
       </w:r>
+      <w:proofErr w:type="spellEnd"/>
       <w:r>
         <w:t>, passando un buffer con nuova memoria disponibile.</w:t>
       </w:r>
@@ -7637,7 +9165,6 @@
         <w:rPr>
           <w:rFonts w:eastAsiaTheme="minorHAnsi"/>
         </w:rPr>
-        <w:lastRenderedPageBreak/>
         <w:t>Tutti i comandi, oltre al trasferimento del file vero e proprio</w:t>
       </w:r>
       <w:r>
@@ -7652,6 +9179,7 @@
         </w:rPr>
         <w:t xml:space="preserve"> ad eventuali messaggi di errore, viaggiano sulla rete grazie ai comandi </w:t>
       </w:r>
+      <w:proofErr w:type="spellStart"/>
       <w:r>
         <w:rPr>
           <w:rFonts w:eastAsiaTheme="minorHAnsi"/>
@@ -7660,12 +9188,14 @@
         </w:rPr>
         <w:t>send_tcp</w:t>
       </w:r>
+      <w:proofErr w:type="spellEnd"/>
       <w:r>
         <w:rPr>
           <w:rFonts w:eastAsiaTheme="minorHAnsi"/>
         </w:rPr>
         <w:t xml:space="preserve"> e </w:t>
       </w:r>
+      <w:proofErr w:type="spellStart"/>
       <w:r>
         <w:rPr>
           <w:rFonts w:eastAsiaTheme="minorHAnsi"/>
@@ -7674,6 +9204,7 @@
         </w:rPr>
         <w:t>recv_tcp</w:t>
       </w:r>
+      <w:proofErr w:type="spellEnd"/>
       <w:r>
         <w:rPr>
           <w:rFonts w:eastAsiaTheme="minorHAnsi"/>
@@ -7692,21 +9223,36 @@
         <w:rPr>
           <w:rFonts w:eastAsiaTheme="minorHAnsi"/>
         </w:rPr>
-        <w:t>, naturalmente previa connessione tra client e server grazie all’utilizzo delle socket.</w:t>
-      </w:r>
-    </w:p>
-    <w:p>
-      <w:pPr>
+        <w:t xml:space="preserve">, naturalmente previa connessione tra client e server grazie all’utilizzo delle </w:t>
+      </w:r>
+      <w:proofErr w:type="spellStart"/>
+      <w:r>
         <w:rPr>
           <w:rFonts w:eastAsiaTheme="minorHAnsi"/>
         </w:rPr>
-      </w:pPr>
+        <w:t>socket</w:t>
+      </w:r>
+      <w:proofErr w:type="spellEnd"/>
       <w:r>
         <w:rPr>
           <w:rFonts w:eastAsiaTheme="minorHAnsi"/>
         </w:rPr>
+        <w:t>.</w:t>
+      </w:r>
+    </w:p>
+    <w:p>
+      <w:pPr>
+        <w:rPr>
+          <w:rFonts w:eastAsiaTheme="minorHAnsi"/>
+        </w:rPr>
+      </w:pPr>
+      <w:r>
+        <w:rPr>
+          <w:rFonts w:eastAsiaTheme="minorHAnsi"/>
+        </w:rPr>
         <w:t xml:space="preserve">Inoltre, per permettere il corretto trasferimento dei files, si utilizzano due funzioni rispettivamente denominate </w:t>
       </w:r>
+      <w:proofErr w:type="spellStart"/>
       <w:r>
         <w:rPr>
           <w:rFonts w:eastAsiaTheme="minorHAnsi"/>
@@ -7715,12 +9261,14 @@
         </w:rPr>
         <w:t>RetrieveFile</w:t>
       </w:r>
+      <w:proofErr w:type="spellEnd"/>
       <w:r>
         <w:rPr>
           <w:rFonts w:eastAsiaTheme="minorHAnsi"/>
         </w:rPr>
         <w:t xml:space="preserve"> e </w:t>
       </w:r>
+      <w:proofErr w:type="spellStart"/>
       <w:r>
         <w:rPr>
           <w:rFonts w:eastAsiaTheme="minorHAnsi"/>
@@ -7729,6 +9277,7 @@
         </w:rPr>
         <w:t>SendFile</w:t>
       </w:r>
+      <w:proofErr w:type="spellEnd"/>
       <w:r>
         <w:rPr>
           <w:rFonts w:eastAsiaTheme="minorHAnsi"/>
@@ -7743,6 +9292,7 @@
         </w:rPr>
         <w:t xml:space="preserve">la prima che appunto permette di inviare un file (usata lato server nel caso di </w:t>
       </w:r>
+      <w:proofErr w:type="spellStart"/>
       <w:r>
         <w:rPr>
           <w:rFonts w:eastAsiaTheme="minorHAnsi"/>
@@ -7751,6 +9301,7 @@
         </w:rPr>
         <w:t>get</w:t>
       </w:r>
+      <w:proofErr w:type="spellEnd"/>
       <w:r>
         <w:rPr>
           <w:rFonts w:eastAsiaTheme="minorHAnsi"/>
@@ -7785,6 +9336,7 @@
         </w:rPr>
         <w:t xml:space="preserve"> e lato client in caso di </w:t>
       </w:r>
+      <w:proofErr w:type="spellStart"/>
       <w:r>
         <w:rPr>
           <w:rFonts w:eastAsiaTheme="minorHAnsi"/>
@@ -7793,6 +9345,7 @@
         </w:rPr>
         <w:t>get</w:t>
       </w:r>
+      <w:proofErr w:type="spellEnd"/>
       <w:r>
         <w:rPr>
           <w:rFonts w:eastAsiaTheme="minorHAnsi"/>
@@ -7812,6 +9365,7 @@
         </w:rPr>
         <w:t xml:space="preserve">La </w:t>
       </w:r>
+      <w:proofErr w:type="spellStart"/>
       <w:r>
         <w:rPr>
           <w:rFonts w:eastAsiaTheme="minorHAnsi"/>
@@ -7820,6 +9374,7 @@
         </w:rPr>
         <w:t>SendFile</w:t>
       </w:r>
+      <w:proofErr w:type="spellEnd"/>
       <w:r>
         <w:rPr>
           <w:rFonts w:eastAsiaTheme="minorHAnsi"/>
@@ -7840,6 +9395,7 @@
         </w:rPr>
         <w:t xml:space="preserve">, entra in un ciclo </w:t>
       </w:r>
+      <w:proofErr w:type="spellStart"/>
       <w:r>
         <w:rPr>
           <w:rFonts w:eastAsiaTheme="minorHAnsi"/>
@@ -7848,6 +9404,7 @@
         </w:rPr>
         <w:t>while</w:t>
       </w:r>
+      <w:proofErr w:type="spellEnd"/>
       <w:r>
         <w:rPr>
           <w:rFonts w:eastAsiaTheme="minorHAnsi"/>
@@ -7860,8 +9417,23 @@
         <w:rPr>
           <w:rFonts w:eastAsiaTheme="minorHAnsi"/>
         </w:rPr>
-        <w:t xml:space="preserve">nel quale legge i bytes del file, li salva in un buffer ausiliario di lunghezza pari al massimo numero di byte che il receiver può accettare e li invia al destinatario sfruttando per l’appunto la funzione </w:t>
-      </w:r>
+        <w:t xml:space="preserve">nel quale legge i bytes del file, li salva in un buffer ausiliario di lunghezza pari al massimo numero di byte che il </w:t>
+      </w:r>
+      <w:proofErr w:type="spellStart"/>
+      <w:r>
+        <w:rPr>
+          <w:rFonts w:eastAsiaTheme="minorHAnsi"/>
+        </w:rPr>
+        <w:t>receiver</w:t>
+      </w:r>
+      <w:proofErr w:type="spellEnd"/>
+      <w:r>
+        <w:rPr>
+          <w:rFonts w:eastAsiaTheme="minorHAnsi"/>
+        </w:rPr>
+        <w:t xml:space="preserve"> può accettare e li invia al destinatario sfruttando per l’appunto la funzione </w:t>
+      </w:r>
+      <w:proofErr w:type="spellStart"/>
       <w:r>
         <w:rPr>
           <w:rFonts w:eastAsiaTheme="minorHAnsi"/>
@@ -7870,12 +9442,14 @@
         </w:rPr>
         <w:t>send_tcp</w:t>
       </w:r>
+      <w:proofErr w:type="spellEnd"/>
       <w:r>
         <w:rPr>
           <w:rFonts w:eastAsiaTheme="minorHAnsi"/>
         </w:rPr>
         <w:t xml:space="preserve">. Il </w:t>
       </w:r>
+      <w:proofErr w:type="spellStart"/>
       <w:r>
         <w:rPr>
           <w:rFonts w:eastAsiaTheme="minorHAnsi"/>
@@ -7884,12 +9458,14 @@
         </w:rPr>
         <w:t>while</w:t>
       </w:r>
+      <w:proofErr w:type="spellEnd"/>
       <w:r>
         <w:rPr>
           <w:rFonts w:eastAsiaTheme="minorHAnsi"/>
         </w:rPr>
         <w:t xml:space="preserve"> termina nel momento in cui tutti i bytes sono stati inviati o se ci dovesse essere un errore nella </w:t>
       </w:r>
+      <w:proofErr w:type="spellStart"/>
       <w:r>
         <w:rPr>
           <w:rFonts w:eastAsiaTheme="minorHAnsi"/>
@@ -7898,6 +9474,7 @@
         </w:rPr>
         <w:t>send_tcp</w:t>
       </w:r>
+      <w:proofErr w:type="spellEnd"/>
       <w:r>
         <w:rPr>
           <w:rFonts w:eastAsiaTheme="minorHAnsi"/>
@@ -7917,6 +9494,7 @@
         </w:rPr>
         <w:t xml:space="preserve">Analogamente la </w:t>
       </w:r>
+      <w:proofErr w:type="spellStart"/>
       <w:r>
         <w:rPr>
           <w:rFonts w:eastAsiaTheme="minorHAnsi"/>
@@ -7925,12 +9503,14 @@
         </w:rPr>
         <w:t>RetrieveFile</w:t>
       </w:r>
+      <w:proofErr w:type="spellEnd"/>
       <w:r>
         <w:rPr>
           <w:rFonts w:eastAsiaTheme="minorHAnsi"/>
         </w:rPr>
         <w:t xml:space="preserve">, dopo aver creato il file, entra in un ciclo </w:t>
       </w:r>
+      <w:proofErr w:type="spellStart"/>
       <w:r>
         <w:rPr>
           <w:rFonts w:eastAsiaTheme="minorHAnsi"/>
@@ -7939,12 +9519,28 @@
         </w:rPr>
         <w:t>while</w:t>
       </w:r>
+      <w:proofErr w:type="spellEnd"/>
       <w:r>
         <w:rPr>
           <w:rFonts w:eastAsiaTheme="minorHAnsi"/>
         </w:rPr>
-        <w:t xml:space="preserve"> nel quale legge i bytes dalla socket grazie alla funzione </w:t>
-      </w:r>
+        <w:t xml:space="preserve"> nel quale legge i bytes dalla </w:t>
+      </w:r>
+      <w:proofErr w:type="spellStart"/>
+      <w:r>
+        <w:rPr>
+          <w:rFonts w:eastAsiaTheme="minorHAnsi"/>
+        </w:rPr>
+        <w:t>socket</w:t>
+      </w:r>
+      <w:proofErr w:type="spellEnd"/>
+      <w:r>
+        <w:rPr>
+          <w:rFonts w:eastAsiaTheme="minorHAnsi"/>
+        </w:rPr>
+        <w:t xml:space="preserve"> grazie alla funzione </w:t>
+      </w:r>
+      <w:proofErr w:type="spellStart"/>
       <w:r>
         <w:rPr>
           <w:rFonts w:eastAsiaTheme="minorHAnsi"/>
@@ -7953,12 +9549,14 @@
         </w:rPr>
         <w:t>recv_tcp</w:t>
       </w:r>
+      <w:proofErr w:type="spellEnd"/>
       <w:r>
         <w:rPr>
           <w:rFonts w:eastAsiaTheme="minorHAnsi"/>
         </w:rPr>
         <w:t xml:space="preserve">, li alloca in un buffer ausiliario e li scrive sul file precedentemente creato. Anche questo </w:t>
       </w:r>
+      <w:proofErr w:type="spellStart"/>
       <w:r>
         <w:rPr>
           <w:rFonts w:eastAsiaTheme="minorHAnsi"/>
@@ -7967,12 +9565,49 @@
         </w:rPr>
         <w:t>while</w:t>
       </w:r>
+      <w:proofErr w:type="spellEnd"/>
       <w:r>
         <w:rPr>
           <w:rFonts w:eastAsiaTheme="minorHAnsi"/>
         </w:rPr>
-        <w:t xml:space="preserve"> termina solo nel momento in cui il receiver non trova più byte da leggere dalla socket, cosa che comporta la corretta ricezione del file, o nel momento in cui dovesse avvenire degli errori nella </w:t>
-      </w:r>
+        <w:t xml:space="preserve"> termina solo nel momento in cui il </w:t>
+      </w:r>
+      <w:proofErr w:type="spellStart"/>
+      <w:r>
+        <w:rPr>
+          <w:rFonts w:eastAsiaTheme="minorHAnsi"/>
+        </w:rPr>
+        <w:t>receiver</w:t>
+      </w:r>
+      <w:proofErr w:type="spellEnd"/>
+      <w:r>
+        <w:rPr>
+          <w:rFonts w:eastAsiaTheme="minorHAnsi"/>
+        </w:rPr>
+        <w:t xml:space="preserve"> non trova più byte da leggere dalla </w:t>
+      </w:r>
+      <w:proofErr w:type="spellStart"/>
+      <w:r>
+        <w:rPr>
+          <w:rFonts w:eastAsiaTheme="minorHAnsi"/>
+        </w:rPr>
+        <w:t>socket</w:t>
+      </w:r>
+      <w:proofErr w:type="spellEnd"/>
+      <w:r>
+        <w:rPr>
+          <w:rFonts w:eastAsiaTheme="minorHAnsi"/>
+        </w:rPr>
+        <w:t xml:space="preserve">, cosa </w:t>
+      </w:r>
+      <w:r>
+        <w:rPr>
+          <w:rFonts w:eastAsiaTheme="minorHAnsi"/>
+        </w:rPr>
+        <w:lastRenderedPageBreak/>
+        <w:t xml:space="preserve">che comporta la corretta ricezione del file, o nel momento in cui dovesse avvenire degli errori nella </w:t>
+      </w:r>
+      <w:proofErr w:type="spellStart"/>
       <w:r>
         <w:rPr>
           <w:rFonts w:eastAsiaTheme="minorHAnsi"/>
@@ -7981,6 +9616,7 @@
         </w:rPr>
         <w:t>recv_tcp</w:t>
       </w:r>
+      <w:proofErr w:type="spellEnd"/>
       <w:r>
         <w:rPr>
           <w:rFonts w:eastAsiaTheme="minorHAnsi"/>
@@ -8322,7 +9958,15 @@
     </w:p>
     <w:p>
       <w:r>
-        <w:t xml:space="preserve">Abbiamo implementato un automa a stati finiti, mantenendo informazioni sullo stato attuale nel quale si trova il sender, oltre al valore delle variabili </w:t>
+        <w:t xml:space="preserve">Abbiamo implementato un automa a stati finiti, mantenendo informazioni sullo stato attuale nel quale si trova il </w:t>
+      </w:r>
+      <w:proofErr w:type="spellStart"/>
+      <w:r>
+        <w:t>sender</w:t>
+      </w:r>
+      <w:proofErr w:type="spellEnd"/>
+      <w:r>
+        <w:t xml:space="preserve">, oltre al valore delle variabili </w:t>
       </w:r>
       <w:r>
         <w:rPr>
@@ -8334,6 +9978,7 @@
       <w:r>
         <w:t xml:space="preserve"> e </w:t>
       </w:r>
+      <w:proofErr w:type="spellStart"/>
       <w:r>
         <w:rPr>
           <w:i/>
@@ -8341,8 +9986,17 @@
         </w:rPr>
         <w:t>threshold</w:t>
       </w:r>
-      <w:r>
-        <w:t>, in un’apposita struct:</w:t>
+      <w:proofErr w:type="spellEnd"/>
+      <w:r>
+        <w:t xml:space="preserve">, in un’apposita </w:t>
+      </w:r>
+      <w:proofErr w:type="spellStart"/>
+      <w:r>
+        <w:t>struct</w:t>
+      </w:r>
+      <w:proofErr w:type="spellEnd"/>
+      <w:r>
+        <w:t>:</w:t>
       </w:r>
     </w:p>
     <w:p>
@@ -8363,6 +10017,7 @@
         </w:rPr>
         <w:t>typedef struct </w:t>
       </w:r>
+      <w:proofErr w:type="spellStart"/>
       <w:r>
         <w:rPr>
           <w:rFonts w:ascii="Consolas" w:hAnsi="Consolas"/>
@@ -8371,6 +10026,7 @@
         </w:rPr>
         <w:t>congestion_struct</w:t>
       </w:r>
+      <w:proofErr w:type="spellEnd"/>
     </w:p>
     <w:p>
       <w:pPr>
@@ -8387,7 +10043,6 @@
           <w:sz w:val="21"/>
           <w:lang w:val="en-US"/>
         </w:rPr>
-        <w:lastRenderedPageBreak/>
         <w:t>{</w:t>
       </w:r>
     </w:p>
@@ -8417,14 +10072,34 @@
         </w:rPr>
         <w:t>int </w:t>
       </w:r>
+      <w:proofErr w:type="spellStart"/>
       <w:r>
         <w:rPr>
           <w:rFonts w:ascii="Consolas" w:hAnsi="Consolas"/>
           <w:sz w:val="21"/>
           <w:lang w:val="en-US"/>
         </w:rPr>
-        <w:t>cong_win;</w:t>
-      </w:r>
+        <w:t>cong_</w:t>
+      </w:r>
+      <w:proofErr w:type="gramStart"/>
+      <w:r>
+        <w:rPr>
+          <w:rFonts w:ascii="Consolas" w:hAnsi="Consolas"/>
+          <w:sz w:val="21"/>
+          <w:lang w:val="en-US"/>
+        </w:rPr>
+        <w:t>win</w:t>
+      </w:r>
+      <w:proofErr w:type="spellEnd"/>
+      <w:r>
+        <w:rPr>
+          <w:rFonts w:ascii="Consolas" w:hAnsi="Consolas"/>
+          <w:sz w:val="21"/>
+          <w:lang w:val="en-US"/>
+        </w:rPr>
+        <w:t>;</w:t>
+      </w:r>
+      <w:proofErr w:type="gramEnd"/>
     </w:p>
     <w:p>
       <w:pPr>
@@ -8452,6 +10127,7 @@
         </w:rPr>
         <w:t>int </w:t>
       </w:r>
+      <w:proofErr w:type="gramStart"/>
       <w:r>
         <w:rPr>
           <w:rFonts w:ascii="Consolas" w:hAnsi="Consolas"/>
@@ -8460,6 +10136,7 @@
         </w:rPr>
         <w:t>threshold;</w:t>
       </w:r>
+      <w:proofErr w:type="gramEnd"/>
     </w:p>
     <w:p>
       <w:pPr>
@@ -8487,14 +10164,34 @@
         </w:rPr>
         <w:t>int </w:t>
       </w:r>
+      <w:proofErr w:type="spellStart"/>
       <w:r>
         <w:rPr>
           <w:rFonts w:ascii="Consolas" w:hAnsi="Consolas"/>
           <w:sz w:val="21"/>
           <w:lang w:val="en-US"/>
         </w:rPr>
-        <w:t>support_variable;</w:t>
-      </w:r>
+        <w:t>support_</w:t>
+      </w:r>
+      <w:proofErr w:type="gramStart"/>
+      <w:r>
+        <w:rPr>
+          <w:rFonts w:ascii="Consolas" w:hAnsi="Consolas"/>
+          <w:sz w:val="21"/>
+          <w:lang w:val="en-US"/>
+        </w:rPr>
+        <w:t>variable</w:t>
+      </w:r>
+      <w:proofErr w:type="spellEnd"/>
+      <w:r>
+        <w:rPr>
+          <w:rFonts w:ascii="Consolas" w:hAnsi="Consolas"/>
+          <w:sz w:val="21"/>
+          <w:lang w:val="en-US"/>
+        </w:rPr>
+        <w:t>;</w:t>
+      </w:r>
+      <w:proofErr w:type="gramEnd"/>
     </w:p>
     <w:p>
       <w:pPr>
@@ -8554,28 +10251,30 @@
           <w:sz w:val="21"/>
           <w:lang w:val="en-US"/>
         </w:rPr>
-        <w:t>// 0 = slow_start</w:t>
-      </w:r>
-    </w:p>
-    <w:p>
-      <w:pPr>
-        <w:spacing w:after="0" w:line="240" w:lineRule="auto"/>
+        <w:t>// 0 = </w:t>
+      </w:r>
+      <w:proofErr w:type="spellStart"/>
+      <w:r>
         <w:rPr>
           <w:rFonts w:ascii="Consolas" w:hAnsi="Consolas"/>
           <w:color w:val="00B050"/>
           <w:sz w:val="21"/>
           <w:lang w:val="en-US"/>
         </w:rPr>
-      </w:pPr>
-      <w:r>
+        <w:t>slow_start</w:t>
+      </w:r>
+      <w:proofErr w:type="spellEnd"/>
+    </w:p>
+    <w:p>
+      <w:pPr>
+        <w:spacing w:after="0" w:line="240" w:lineRule="auto"/>
         <w:rPr>
           <w:rFonts w:ascii="Consolas" w:hAnsi="Consolas"/>
           <w:color w:val="00B050"/>
           <w:sz w:val="21"/>
           <w:lang w:val="en-US"/>
         </w:rPr>
-        <w:t>                  </w:t>
-      </w:r>
+      </w:pPr>
       <w:r>
         <w:rPr>
           <w:rFonts w:ascii="Consolas" w:hAnsi="Consolas"/>
@@ -8583,20 +10282,19 @@
           <w:sz w:val="21"/>
           <w:lang w:val="en-US"/>
         </w:rPr>
-        <w:tab/>
-        <w:t>// 1 = congestion_avoidance</w:t>
-      </w:r>
-    </w:p>
-    <w:p>
-      <w:pPr>
-        <w:spacing w:after="0" w:line="240" w:lineRule="auto"/>
+        <w:t>                  </w:t>
+      </w:r>
+      <w:r>
         <w:rPr>
           <w:rFonts w:ascii="Consolas" w:hAnsi="Consolas"/>
           <w:color w:val="00B050"/>
           <w:sz w:val="21"/>
           <w:lang w:val="en-US"/>
         </w:rPr>
-      </w:pPr>
+        <w:tab/>
+        <w:t>// 1 = </w:t>
+      </w:r>
+      <w:proofErr w:type="spellStart"/>
       <w:r>
         <w:rPr>
           <w:rFonts w:ascii="Consolas" w:hAnsi="Consolas"/>
@@ -8604,17 +10302,20 @@
           <w:sz w:val="21"/>
           <w:lang w:val="en-US"/>
         </w:rPr>
-        <w:t>                  </w:t>
-      </w:r>
-      <w:r>
+        <w:t>congestion_avoidance</w:t>
+      </w:r>
+      <w:proofErr w:type="spellEnd"/>
+    </w:p>
+    <w:p>
+      <w:pPr>
+        <w:spacing w:after="0" w:line="240" w:lineRule="auto"/>
         <w:rPr>
           <w:rFonts w:ascii="Consolas" w:hAnsi="Consolas"/>
           <w:color w:val="00B050"/>
           <w:sz w:val="21"/>
           <w:lang w:val="en-US"/>
         </w:rPr>
-        <w:tab/>
-      </w:r>
+      </w:pPr>
       <w:r>
         <w:rPr>
           <w:rFonts w:ascii="Consolas" w:hAnsi="Consolas"/>
@@ -8622,8 +10323,37 @@
           <w:sz w:val="21"/>
           <w:lang w:val="en-US"/>
         </w:rPr>
-        <w:t>// 2 = fast_recovery</w:t>
-      </w:r>
+        <w:t>                  </w:t>
+      </w:r>
+      <w:r>
+        <w:rPr>
+          <w:rFonts w:ascii="Consolas" w:hAnsi="Consolas"/>
+          <w:color w:val="00B050"/>
+          <w:sz w:val="21"/>
+          <w:lang w:val="en-US"/>
+        </w:rPr>
+        <w:tab/>
+      </w:r>
+      <w:r>
+        <w:rPr>
+          <w:rFonts w:ascii="Consolas" w:hAnsi="Consolas"/>
+          <w:color w:val="00B050"/>
+          <w:sz w:val="21"/>
+          <w:lang w:val="en-US"/>
+        </w:rPr>
+        <w:t>// 2 = </w:t>
+      </w:r>
+      <w:proofErr w:type="spellStart"/>
+      <w:r>
+        <w:rPr>
+          <w:rFonts w:ascii="Consolas" w:hAnsi="Consolas"/>
+          <w:color w:val="00B050"/>
+          <w:sz w:val="21"/>
+          <w:lang w:val="en-US"/>
+        </w:rPr>
+        <w:t>fast_recovery</w:t>
+      </w:r>
+      <w:proofErr w:type="spellEnd"/>
     </w:p>
     <w:p>
       <w:pPr>
@@ -8640,8 +10370,36 @@
           <w:sz w:val="21"/>
           <w:lang w:val="en-US"/>
         </w:rPr>
-        <w:t>} cong_struct;</w:t>
-      </w:r>
+        <w:t>} </w:t>
+      </w:r>
+      <w:proofErr w:type="spellStart"/>
+      <w:r>
+        <w:rPr>
+          <w:rFonts w:ascii="Consolas" w:hAnsi="Consolas"/>
+          <w:sz w:val="21"/>
+          <w:lang w:val="en-US"/>
+        </w:rPr>
+        <w:t>cong_</w:t>
+      </w:r>
+      <w:proofErr w:type="gramStart"/>
+      <w:r>
+        <w:rPr>
+          <w:rFonts w:ascii="Consolas" w:hAnsi="Consolas"/>
+          <w:sz w:val="21"/>
+          <w:lang w:val="en-US"/>
+        </w:rPr>
+        <w:t>struct</w:t>
+      </w:r>
+      <w:proofErr w:type="spellEnd"/>
+      <w:r>
+        <w:rPr>
+          <w:rFonts w:ascii="Consolas" w:hAnsi="Consolas"/>
+          <w:sz w:val="21"/>
+          <w:lang w:val="en-US"/>
+        </w:rPr>
+        <w:t>;</w:t>
+      </w:r>
+      <w:proofErr w:type="gramEnd"/>
     </w:p>
     <w:p>
       <w:pPr>
@@ -8662,12 +10420,40 @@
         <w:rPr>
           <w:rFonts w:eastAsiaTheme="minorHAnsi"/>
         </w:rPr>
-        <w:t>A seconda poi di ciò che avviene in rete e a seconda dello stato in cui si trova, il sender reagisce in maniera diversa, incrementando la congestion window se riceve un ACK (in maniera esponenziale se in slow start o di 1 MSS se in congestion avoidance), riducendola a metà in caso di ACK duplicato o reimpostandola d 1 MSS in caso di time</w:t>
-      </w:r>
+        <w:t xml:space="preserve">A seconda poi di ciò che avviene in rete e a seconda dello stato in cui si trova, il </w:t>
+      </w:r>
+      <w:proofErr w:type="spellStart"/>
       <w:r>
         <w:rPr>
           <w:rFonts w:eastAsiaTheme="minorHAnsi"/>
         </w:rPr>
+        <w:t>sender</w:t>
+      </w:r>
+      <w:proofErr w:type="spellEnd"/>
+      <w:r>
+        <w:rPr>
+          <w:rFonts w:eastAsiaTheme="minorHAnsi"/>
+        </w:rPr>
+        <w:t xml:space="preserve"> reagisce in maniera diversa, incrementando la congestion window se riceve un ACK (in maniera esponenziale se in slow start o di 1 MSS se in congestion </w:t>
+      </w:r>
+      <w:proofErr w:type="spellStart"/>
+      <w:r>
+        <w:rPr>
+          <w:rFonts w:eastAsiaTheme="minorHAnsi"/>
+        </w:rPr>
+        <w:t>avoidance</w:t>
+      </w:r>
+      <w:proofErr w:type="spellEnd"/>
+      <w:r>
+        <w:rPr>
+          <w:rFonts w:eastAsiaTheme="minorHAnsi"/>
+        </w:rPr>
+        <w:t>), riducendola a metà in caso di ACK duplicato o reimpostandola d 1 MSS in caso di time</w:t>
+      </w:r>
+      <w:r>
+        <w:rPr>
+          <w:rFonts w:eastAsiaTheme="minorHAnsi"/>
+        </w:rPr>
         <w:t xml:space="preserve"> </w:t>
       </w:r>
       <w:r>
@@ -8689,6 +10475,7 @@
         </w:rPr>
         <w:t xml:space="preserve">L’utilizzo della variabile </w:t>
       </w:r>
+      <w:proofErr w:type="spellStart"/>
       <w:r>
         <w:rPr>
           <w:rFonts w:eastAsiaTheme="minorHAnsi"/>
@@ -8697,6 +10484,7 @@
         </w:rPr>
         <w:t>support_variable</w:t>
       </w:r>
+      <w:proofErr w:type="spellEnd"/>
       <w:r>
         <w:rPr>
           <w:rFonts w:eastAsiaTheme="minorHAnsi"/>
@@ -8733,18 +10521,32 @@
     </w:p>
     <w:p>
       <w:r>
+        <w:lastRenderedPageBreak/>
         <w:t>Ogni messaggio è caratterizzato da un time</w:t>
       </w:r>
       <w:r>
         <w:t xml:space="preserve"> </w:t>
       </w:r>
-      <w:r>
-        <w:t>stamp, così da riuscire a capire meglio l’ordine cronologico con cui si svolgono le azioni durante tutta la comunicazione.</w:t>
-      </w:r>
-    </w:p>
-    <w:p>
-      <w:r>
-        <w:t>Il file è unico per ogni thread del server e per ogni client che si connette, e viene creato subito dopo la terminazione del 3-way hand</w:t>
+      <w:proofErr w:type="spellStart"/>
+      <w:r>
+        <w:t>stamp</w:t>
+      </w:r>
+      <w:proofErr w:type="spellEnd"/>
+      <w:r>
+        <w:t>, così da riuscire a capire meglio l’ordine cronologico con cui si svolgono le azioni durante tutta la comunicazione.</w:t>
+      </w:r>
+    </w:p>
+    <w:p>
+      <w:r>
+        <w:t xml:space="preserve">Il file è unico per ogni </w:t>
+      </w:r>
+      <w:proofErr w:type="spellStart"/>
+      <w:r>
+        <w:t>thread</w:t>
+      </w:r>
+      <w:proofErr w:type="spellEnd"/>
+      <w:r>
+        <w:t xml:space="preserve"> del server e per ogni client che si connette, e viene creato subito dopo la terminazione del 3-way hand</w:t>
       </w:r>
       <w:r>
         <w:t xml:space="preserve"> </w:t>
@@ -8755,7 +10557,15 @@
     </w:p>
     <w:p>
       <w:r>
-        <w:t>Siccome le scritture sul file possono incidere sulle prestazioni del protocollo, abbiamo deciso di utilizzare un ifdef per attivare o meno la creazione del log, così da non generarlo nella fase di testing per avere dei risultati più accurati sulle effettive capacità del protocollo da noi real</w:t>
+        <w:t xml:space="preserve">Siccome le scritture sul file possono incidere sulle prestazioni del protocollo, abbiamo deciso di utilizzare un </w:t>
+      </w:r>
+      <w:proofErr w:type="spellStart"/>
+      <w:r>
+        <w:t>ifdef</w:t>
+      </w:r>
+      <w:proofErr w:type="spellEnd"/>
+      <w:r>
+        <w:t xml:space="preserve"> per attivare o meno la creazione del log, così da non generarlo nella fase di testing per avere dei risultati più accurati sulle effettive capacità del protocollo da noi real</w:t>
       </w:r>
       <w:r>
         <w:t>i</w:t>
@@ -9004,54 +10814,11 @@
     </w:p>
     <w:p>
       <w:pPr>
-        <w:spacing w:line="259" w:lineRule="auto"/>
-        <w:rPr>
-          <w:rFonts w:asciiTheme="majorHAnsi" w:eastAsiaTheme="majorEastAsia" w:hAnsiTheme="majorHAnsi" w:cstheme="majorBidi"/>
-          <w:color w:val="306785" w:themeColor="accent1" w:themeShade="BF"/>
-          <w:sz w:val="32"/>
-          <w:szCs w:val="32"/>
-        </w:rPr>
-      </w:pPr>
-    </w:p>
-    <w:p>
-      <w:pPr>
-        <w:spacing w:line="259" w:lineRule="auto"/>
-        <w:rPr>
-          <w:rFonts w:asciiTheme="majorHAnsi" w:eastAsiaTheme="majorEastAsia" w:hAnsiTheme="majorHAnsi" w:cstheme="majorBidi"/>
-          <w:color w:val="306785" w:themeColor="accent1" w:themeShade="BF"/>
-          <w:sz w:val="32"/>
-          <w:szCs w:val="32"/>
-        </w:rPr>
-      </w:pPr>
-    </w:p>
-    <w:p>
-      <w:pPr>
-        <w:spacing w:line="259" w:lineRule="auto"/>
-        <w:rPr>
-          <w:rFonts w:asciiTheme="majorHAnsi" w:eastAsiaTheme="majorEastAsia" w:hAnsiTheme="majorHAnsi" w:cstheme="majorBidi"/>
-          <w:color w:val="306785" w:themeColor="accent1" w:themeShade="BF"/>
-          <w:sz w:val="32"/>
-          <w:szCs w:val="32"/>
-        </w:rPr>
-      </w:pPr>
-    </w:p>
-    <w:p>
-      <w:pPr>
-        <w:spacing w:line="259" w:lineRule="auto"/>
-        <w:rPr>
-          <w:rFonts w:asciiTheme="majorHAnsi" w:eastAsiaTheme="majorEastAsia" w:hAnsiTheme="majorHAnsi" w:cstheme="majorBidi"/>
-          <w:color w:val="306785" w:themeColor="accent1" w:themeShade="BF"/>
-          <w:sz w:val="32"/>
-          <w:szCs w:val="32"/>
-        </w:rPr>
-      </w:pPr>
-    </w:p>
-    <w:p>
-      <w:pPr>
         <w:pStyle w:val="Titolo1"/>
       </w:pPr>
       <w:bookmarkStart w:id="16" w:name="_Toc51250416"/>
       <w:r>
+        <w:lastRenderedPageBreak/>
         <w:t>Valutazione delle prestazioni</w:t>
       </w:r>
       <w:bookmarkEnd w:id="16"/>
@@ -9089,7 +10856,7 @@
     </w:p>
     <w:p>
       <w:r>
-        <w:t>Inoltre, in ogni test abbiamo usato un diverso valore di probabilità di perdita, per rendere mostrare in maniera più significativa le differenze nei diversi risultati.</w:t>
+        <w:t>Inoltre, in ogni test abbiamo usato un diverso valore di probabilità di perdita, per mostrare in maniera più significativa le differenze nei diversi risultati.</w:t>
       </w:r>
     </w:p>
     <w:tbl>
@@ -9486,6 +11253,7 @@
           </w:tcPr>
           <w:p>
             <w:r>
+              <w:lastRenderedPageBreak/>
               <w:t>120000</w:t>
             </w:r>
           </w:p>
@@ -9773,7 +11541,6 @@
         <w:rPr>
           <w:noProof/>
         </w:rPr>
-        <w:lastRenderedPageBreak/>
         <w:drawing>
           <wp:inline distT="0" distB="0" distL="0" distR="0" wp14:anchorId="637643F4" wp14:editId="4B19E452">
             <wp:extent cx="4572000" cy="2743200"/>
@@ -9795,14 +11562,13 @@
         </w:drawing>
       </w:r>
     </w:p>
-    <w:p/>
-    <w:p/>
     <w:p>
       <w:pPr>
         <w:pStyle w:val="Titolo2"/>
       </w:pPr>
       <w:bookmarkStart w:id="18" w:name="_Toc51250418"/>
       <w:r>
+        <w:lastRenderedPageBreak/>
         <w:t xml:space="preserve">Al </w:t>
       </w:r>
       <w:r>
@@ -10199,6 +11965,7 @@
         <w:rPr>
           <w:noProof/>
         </w:rPr>
+        <w:lastRenderedPageBreak/>
         <w:drawing>
           <wp:inline distT="0" distB="0" distL="0" distR="0" wp14:anchorId="4B83E756" wp14:editId="1E4EBC3D">
             <wp:extent cx="5759640" cy="3239640"/>
@@ -10298,8 +12065,21 @@
             <w:tcW w:w="2830" w:type="dxa"/>
           </w:tcPr>
           <w:p>
-            <w:r>
-              <w:t>Timeout (usec)</w:t>
+            <w:proofErr w:type="spellStart"/>
+            <w:r>
+              <w:t>Timeout</w:t>
+            </w:r>
+            <w:proofErr w:type="spellEnd"/>
+            <w:r>
+              <w:t xml:space="preserve"> (</w:t>
+            </w:r>
+            <w:proofErr w:type="spellStart"/>
+            <w:r>
+              <w:t>usec</w:t>
+            </w:r>
+            <w:proofErr w:type="spellEnd"/>
+            <w:r>
+              <w:t>)</w:t>
             </w:r>
           </w:p>
         </w:tc>
@@ -10518,8 +12298,13 @@
             <w:tcW w:w="2830" w:type="dxa"/>
           </w:tcPr>
           <w:p>
-            <w:r>
-              <w:t>Timeout adattativo</w:t>
+            <w:proofErr w:type="spellStart"/>
+            <w:r>
+              <w:t>Timeout</w:t>
+            </w:r>
+            <w:proofErr w:type="spellEnd"/>
+            <w:r>
+              <w:t xml:space="preserve"> adattativo</w:t>
             </w:r>
           </w:p>
         </w:tc>
@@ -10626,8 +12411,21 @@
             <w:tcW w:w="2830" w:type="dxa"/>
           </w:tcPr>
           <w:p>
-            <w:r>
-              <w:t>Timeout (usec)</w:t>
+            <w:proofErr w:type="spellStart"/>
+            <w:r>
+              <w:t>Timeout</w:t>
+            </w:r>
+            <w:proofErr w:type="spellEnd"/>
+            <w:r>
+              <w:t xml:space="preserve"> (</w:t>
+            </w:r>
+            <w:proofErr w:type="spellStart"/>
+            <w:r>
+              <w:t>usec</w:t>
+            </w:r>
+            <w:proofErr w:type="spellEnd"/>
+            <w:r>
+              <w:t>)</w:t>
             </w:r>
           </w:p>
         </w:tc>
@@ -10824,8 +12622,13 @@
             <w:tcW w:w="2830" w:type="dxa"/>
           </w:tcPr>
           <w:p>
-            <w:r>
-              <w:t>Timeout adattativo</w:t>
+            <w:proofErr w:type="spellStart"/>
+            <w:r>
+              <w:t>Timeout</w:t>
+            </w:r>
+            <w:proofErr w:type="spellEnd"/>
+            <w:r>
+              <w:t xml:space="preserve"> adattativo</w:t>
             </w:r>
           </w:p>
         </w:tc>
@@ -10920,8 +12723,21 @@
             <w:tcW w:w="2830" w:type="dxa"/>
           </w:tcPr>
           <w:p>
-            <w:r>
-              <w:t>Timeout (usec)</w:t>
+            <w:proofErr w:type="spellStart"/>
+            <w:r>
+              <w:t>Timeout</w:t>
+            </w:r>
+            <w:proofErr w:type="spellEnd"/>
+            <w:r>
+              <w:t xml:space="preserve"> (</w:t>
+            </w:r>
+            <w:proofErr w:type="spellStart"/>
+            <w:r>
+              <w:t>usec</w:t>
+            </w:r>
+            <w:proofErr w:type="spellEnd"/>
+            <w:r>
+              <w:t>)</w:t>
             </w:r>
           </w:p>
         </w:tc>
@@ -11140,8 +12956,13 @@
             <w:tcW w:w="2830" w:type="dxa"/>
           </w:tcPr>
           <w:p>
-            <w:r>
-              <w:t>Timeout adattativo</w:t>
+            <w:proofErr w:type="spellStart"/>
+            <w:r>
+              <w:t>Timeout</w:t>
+            </w:r>
+            <w:proofErr w:type="spellEnd"/>
+            <w:r>
+              <w:t xml:space="preserve"> adattativo</w:t>
             </w:r>
           </w:p>
         </w:tc>
@@ -11254,8 +13075,21 @@
             <w:tcW w:w="2830" w:type="dxa"/>
           </w:tcPr>
           <w:p>
-            <w:r>
-              <w:t>Timeout (usec)</w:t>
+            <w:proofErr w:type="spellStart"/>
+            <w:r>
+              <w:t>Timeout</w:t>
+            </w:r>
+            <w:proofErr w:type="spellEnd"/>
+            <w:r>
+              <w:t xml:space="preserve"> (</w:t>
+            </w:r>
+            <w:proofErr w:type="spellStart"/>
+            <w:r>
+              <w:t>usec</w:t>
+            </w:r>
+            <w:proofErr w:type="spellEnd"/>
+            <w:r>
+              <w:t>)</w:t>
             </w:r>
           </w:p>
         </w:tc>
@@ -11526,51 +13360,83 @@
           <w:rFonts w:asciiTheme="majorHAnsi" w:eastAsiaTheme="majorEastAsia" w:hAnsiTheme="majorHAnsi" w:cstheme="majorBidi"/>
           <w:szCs w:val="24"/>
         </w:rPr>
-        <w:t xml:space="preserve">out fisso sia conveniente, ma bisogna osservare che tutti i test sono stati ovviamente eseguiti in localhost, con RTT bassissimi: difatti, in un a rete, avere RTT inferiori ai 100/500 </w:t>
-      </w:r>
+        <w:t xml:space="preserve">out fisso sia conveniente, ma bisogna osservare che tutti i test sono stati ovviamente eseguiti in </w:t>
+      </w:r>
+      <w:proofErr w:type="spellStart"/>
       <w:r>
         <w:rPr>
           <w:rFonts w:asciiTheme="majorHAnsi" w:eastAsiaTheme="majorEastAsia" w:hAnsiTheme="majorHAnsi" w:cstheme="majorBidi"/>
           <w:szCs w:val="24"/>
         </w:rPr>
-        <w:t>microsecondi</w:t>
-      </w:r>
+        <w:t>localhost</w:t>
+      </w:r>
+      <w:proofErr w:type="spellEnd"/>
       <w:r>
         <w:rPr>
           <w:rFonts w:asciiTheme="majorHAnsi" w:eastAsiaTheme="majorEastAsia" w:hAnsiTheme="majorHAnsi" w:cstheme="majorBidi"/>
           <w:szCs w:val="24"/>
         </w:rPr>
-        <w:t xml:space="preserve"> risulta molto difficile, da cui quindi si deduce che il time</w:t>
+        <w:t xml:space="preserve">, con RTT bassissimi: difatti, in un a rete, avere RTT inferiori ai 100/500 </w:t>
       </w:r>
       <w:r>
         <w:rPr>
           <w:rFonts w:asciiTheme="majorHAnsi" w:eastAsiaTheme="majorEastAsia" w:hAnsiTheme="majorHAnsi" w:cstheme="majorBidi"/>
           <w:szCs w:val="24"/>
         </w:rPr>
-        <w:t xml:space="preserve"> </w:t>
+        <w:t>microsecondi</w:t>
       </w:r>
       <w:r>
         <w:rPr>
           <w:rFonts w:asciiTheme="majorHAnsi" w:eastAsiaTheme="majorEastAsia" w:hAnsiTheme="majorHAnsi" w:cstheme="majorBidi"/>
           <w:szCs w:val="24"/>
         </w:rPr>
-        <w:t>out adattativo è sicuramente la scelta migliore in qualsiasi caso.</w:t>
-      </w:r>
-    </w:p>
-    <w:p>
-      <w:pPr>
-        <w:spacing w:line="259" w:lineRule="auto"/>
+        <w:t xml:space="preserve"> risulta molto difficile, da cui quindi si deduce che il time</w:t>
+      </w:r>
+      <w:r>
         <w:rPr>
           <w:rFonts w:asciiTheme="majorHAnsi" w:eastAsiaTheme="majorEastAsia" w:hAnsiTheme="majorHAnsi" w:cstheme="majorBidi"/>
           <w:szCs w:val="24"/>
         </w:rPr>
-      </w:pPr>
+        <w:t xml:space="preserve"> </w:t>
+      </w:r>
       <w:r>
         <w:rPr>
           <w:rFonts w:asciiTheme="majorHAnsi" w:eastAsiaTheme="majorEastAsia" w:hAnsiTheme="majorHAnsi" w:cstheme="majorBidi"/>
           <w:szCs w:val="24"/>
         </w:rPr>
-        <w:t>Proprio nell’ultimo test si vede che, nel caso di un livello di congestione della rete più altro, il time out adattativo  si comporta decisamente meglio di quello fisso.</w:t>
+        <w:t>out adattativo è sicuramente la scelta migliore in qualsiasi caso.</w:t>
+      </w:r>
+    </w:p>
+    <w:p>
+      <w:pPr>
+        <w:spacing w:line="259" w:lineRule="auto"/>
+        <w:rPr>
+          <w:rFonts w:asciiTheme="majorHAnsi" w:eastAsiaTheme="majorEastAsia" w:hAnsiTheme="majorHAnsi" w:cstheme="majorBidi"/>
+          <w:szCs w:val="24"/>
+        </w:rPr>
+      </w:pPr>
+      <w:r>
+        <w:rPr>
+          <w:rFonts w:asciiTheme="majorHAnsi" w:eastAsiaTheme="majorEastAsia" w:hAnsiTheme="majorHAnsi" w:cstheme="majorBidi"/>
+          <w:szCs w:val="24"/>
+        </w:rPr>
+        <w:t xml:space="preserve">Proprio nell’ultimo test si vede che, nel caso di un livello di congestione della rete più altro, il time out </w:t>
+      </w:r>
+      <w:proofErr w:type="gramStart"/>
+      <w:r>
+        <w:rPr>
+          <w:rFonts w:asciiTheme="majorHAnsi" w:eastAsiaTheme="majorEastAsia" w:hAnsiTheme="majorHAnsi" w:cstheme="majorBidi"/>
+          <w:szCs w:val="24"/>
+        </w:rPr>
+        <w:t>adattativo  si</w:t>
+      </w:r>
+      <w:proofErr w:type="gramEnd"/>
+      <w:r>
+        <w:rPr>
+          <w:rFonts w:asciiTheme="majorHAnsi" w:eastAsiaTheme="majorEastAsia" w:hAnsiTheme="majorHAnsi" w:cstheme="majorBidi"/>
+          <w:szCs w:val="24"/>
+        </w:rPr>
+        <w:t xml:space="preserve"> comporta decisamente meglio di quello fisso.</w:t>
       </w:r>
     </w:p>
     <w:p>
@@ -11639,7 +13505,15 @@
     </w:p>
     <w:p>
       <w:r>
-        <w:t xml:space="preserve">Per l’installazione dell’applicativo viene fornito un apposito Makefile, che può essere eseguito nel </w:t>
+        <w:t xml:space="preserve">Per l’installazione dell’applicativo viene fornito un apposito </w:t>
+      </w:r>
+      <w:proofErr w:type="spellStart"/>
+      <w:r>
+        <w:t>Makefile</w:t>
+      </w:r>
+      <w:proofErr w:type="spellEnd"/>
+      <w:r>
+        <w:t xml:space="preserve">, che può essere eseguito nel </w:t>
       </w:r>
       <w:r>
         <w:t>terminale tramite il comando make.</w:t>
@@ -11855,7 +13729,15 @@
         <w:t xml:space="preserve">Per eseguire gli applicativi è sufficiente </w:t>
       </w:r>
       <w:r>
-        <w:t>digitare da terminale i comandi ./server per eseguire il server e ./client per il client (è necessario che venga eseguito prima il server e poi il client).</w:t>
+        <w:t xml:space="preserve">digitare da terminale i </w:t>
+      </w:r>
+      <w:proofErr w:type="gramStart"/>
+      <w:r>
+        <w:t>comandi .</w:t>
+      </w:r>
+      <w:proofErr w:type="gramEnd"/>
+      <w:r>
+        <w:t>/server per eseguire il server e ./client per il client (è necessario che venga eseguito prima il server e poi il client).</w:t>
       </w:r>
     </w:p>
     <w:p>
@@ -19613,6 +21495,7 @@
     <w:rsid w:val="00BE2466"/>
     <w:rsid w:val="00DA0CFC"/>
     <w:rsid w:val="00DE2FDC"/>
+    <w:rsid w:val="00DE7104"/>
     <w:rsid w:val="00EA7169"/>
     <w:rsid w:val="00EB5845"/>
     <w:rsid w:val="00F607D7"/>
@@ -20395,7 +22278,12 @@
 </file>
 
 <file path=customXml/item1.xml><?xml version="1.0" encoding="utf-8"?>
-<b:Sources xmlns:b="http://schemas.openxmlformats.org/officeDocument/2006/bibliography" xmlns="http://schemas.openxmlformats.org/officeDocument/2006/bibliography" SelectedStyle="\APASixthEditionOfficeOnline.xsl" StyleName="APA" Version="6"/>
+<?mso-contentType ?>
+<FormTemplates xmlns="http://schemas.microsoft.com/sharepoint/v3/contenttype/forms">
+  <Display>DocumentLibraryForm</Display>
+  <Edit>DocumentLibraryForm</Edit>
+  <New>DocumentLibraryForm</New>
+</FormTemplates>
 </file>
 
 <file path=customXml/item2.xml><?xml version="1.0" encoding="utf-8"?>
@@ -20571,12 +22459,7 @@
 </file>
 
 <file path=customXml/item3.xml><?xml version="1.0" encoding="utf-8"?>
-<?mso-contentType ?>
-<FormTemplates xmlns="http://schemas.microsoft.com/sharepoint/v3/contenttype/forms">
-  <Display>DocumentLibraryForm</Display>
-  <Edit>DocumentLibraryForm</Edit>
-  <New>DocumentLibraryForm</New>
-</FormTemplates>
+<b:Sources xmlns:b="http://schemas.openxmlformats.org/officeDocument/2006/bibliography" xmlns="http://schemas.openxmlformats.org/officeDocument/2006/bibliography" SelectedStyle="\APASixthEditionOfficeOnline.xsl" StyleName="APA" Version="6"/>
 </file>
 
 <file path=customXml/item4.xml><?xml version="1.0" encoding="utf-8"?>
@@ -20586,9 +22469,9 @@
 </file>
 
 <file path=customXml/itemProps1.xml><?xml version="1.0" encoding="utf-8"?>
-<ds:datastoreItem xmlns:ds="http://schemas.openxmlformats.org/officeDocument/2006/customXml" ds:itemID="{038A44A6-E106-460E-80F0-E2374CE247E4}">
+<ds:datastoreItem xmlns:ds="http://schemas.openxmlformats.org/officeDocument/2006/customXml" ds:itemID="{E157BDE5-81E5-4A7C-AB07-314360CD9C9A}">
   <ds:schemaRefs>
-    <ds:schemaRef ds:uri="http://schemas.openxmlformats.org/officeDocument/2006/bibliography"/>
+    <ds:schemaRef ds:uri="http://schemas.microsoft.com/sharepoint/v3/contenttype/forms"/>
   </ds:schemaRefs>
 </ds:datastoreItem>
 </file>
@@ -20612,9 +22495,9 @@
 </file>
 
 <file path=customXml/itemProps3.xml><?xml version="1.0" encoding="utf-8"?>
-<ds:datastoreItem xmlns:ds="http://schemas.openxmlformats.org/officeDocument/2006/customXml" ds:itemID="{E157BDE5-81E5-4A7C-AB07-314360CD9C9A}">
+<ds:datastoreItem xmlns:ds="http://schemas.openxmlformats.org/officeDocument/2006/customXml" ds:itemID="{038A44A6-E106-460E-80F0-E2374CE247E4}">
   <ds:schemaRefs>
-    <ds:schemaRef ds:uri="http://schemas.microsoft.com/sharepoint/v3/contenttype/forms"/>
+    <ds:schemaRef ds:uri="http://schemas.openxmlformats.org/officeDocument/2006/bibliography"/>
   </ds:schemaRefs>
 </ds:datastoreItem>
 </file>

--- a/Relazione.docx
+++ b/Relazione.docx
@@ -207,19 +207,11 @@
           <w:rStyle w:val="Enfasidelicata"/>
         </w:rPr>
       </w:pPr>
-      <w:proofErr w:type="spellStart"/>
       <w:r>
         <w:rPr>
           <w:rStyle w:val="Enfasidelicata"/>
         </w:rPr>
-        <w:t>Minut</w:t>
-      </w:r>
-      <w:proofErr w:type="spellEnd"/>
-      <w:r>
-        <w:rPr>
-          <w:rStyle w:val="Enfasidelicata"/>
-        </w:rPr>
-        <w:t xml:space="preserve"> Robert Adrian</w:t>
+        <w:t>Minut Robert Adrian</w:t>
       </w:r>
     </w:p>
     <w:p>
@@ -2092,87 +2084,31 @@
         <w:rPr>
           <w:rFonts w:eastAsiaTheme="minorHAnsi"/>
         </w:rPr>
-        <w:t xml:space="preserve">Lo scopo de progetto è quello di progettare </w:t>
-      </w:r>
-      <w:proofErr w:type="spellStart"/>
+        <w:t>Lo scopo de progetto è quello di progettare ed implementare in linguaggio C usando l’API del socket di</w:t>
+      </w:r>
       <w:r>
         <w:rPr>
           <w:rFonts w:eastAsiaTheme="minorHAnsi"/>
         </w:rPr>
-        <w:t>ed</w:t>
-      </w:r>
-      <w:proofErr w:type="spellEnd"/>
+        <w:t xml:space="preserve"> </w:t>
+      </w:r>
       <w:r>
         <w:rPr>
           <w:rFonts w:eastAsiaTheme="minorHAnsi"/>
         </w:rPr>
-        <w:t xml:space="preserve"> implementare in linguaggio C usando l’API del </w:t>
-      </w:r>
-      <w:proofErr w:type="spellStart"/>
+        <w:t>Berkeley un’applicazione client-server per il trasferimento di file che impieghi il servizio di rete senza</w:t>
+      </w:r>
       <w:r>
         <w:rPr>
           <w:rFonts w:eastAsiaTheme="minorHAnsi"/>
         </w:rPr>
-        <w:t>socket</w:t>
-      </w:r>
-      <w:proofErr w:type="spellEnd"/>
+        <w:t xml:space="preserve"> </w:t>
+      </w:r>
       <w:r>
         <w:rPr>
           <w:rFonts w:eastAsiaTheme="minorHAnsi"/>
         </w:rPr>
-        <w:t xml:space="preserve"> di</w:t>
-      </w:r>
-      <w:r>
-        <w:rPr>
-          <w:rFonts w:eastAsiaTheme="minorHAnsi"/>
-        </w:rPr>
-        <w:t xml:space="preserve"> </w:t>
-      </w:r>
-      <w:r>
-        <w:rPr>
-          <w:rFonts w:eastAsiaTheme="minorHAnsi"/>
-        </w:rPr>
-        <w:t xml:space="preserve">Berkeley un’applicazione </w:t>
-      </w:r>
-      <w:proofErr w:type="spellStart"/>
-      <w:r>
-        <w:rPr>
-          <w:rFonts w:eastAsiaTheme="minorHAnsi"/>
-        </w:rPr>
-        <w:t>client-server</w:t>
-      </w:r>
-      <w:proofErr w:type="spellEnd"/>
-      <w:r>
-        <w:rPr>
-          <w:rFonts w:eastAsiaTheme="minorHAnsi"/>
-        </w:rPr>
-        <w:t xml:space="preserve"> per il trasferimento di file che impieghi il servizio di rete senza</w:t>
-      </w:r>
-      <w:r>
-        <w:rPr>
-          <w:rFonts w:eastAsiaTheme="minorHAnsi"/>
-        </w:rPr>
-        <w:t xml:space="preserve"> </w:t>
-      </w:r>
-      <w:r>
-        <w:rPr>
-          <w:rFonts w:eastAsiaTheme="minorHAnsi"/>
-        </w:rPr>
-        <w:t>connessione (</w:t>
-      </w:r>
-      <w:proofErr w:type="spellStart"/>
-      <w:r>
-        <w:rPr>
-          <w:rFonts w:eastAsiaTheme="minorHAnsi"/>
-        </w:rPr>
-        <w:t>socket</w:t>
-      </w:r>
-      <w:proofErr w:type="spellEnd"/>
-      <w:r>
-        <w:rPr>
-          <w:rFonts w:eastAsiaTheme="minorHAnsi"/>
-        </w:rPr>
-        <w:t xml:space="preserve"> tipo SOCK_DGRAM, ovvero UDP come protocollo di strato di trasporto).</w:t>
+        <w:t>connessione (socket tipo SOCK_DGRAM, ovvero UDP come protocollo di strato di trasporto).</w:t>
       </w:r>
     </w:p>
     <w:p>
@@ -2215,21 +2151,7 @@
         <w:rPr>
           <w:rFonts w:eastAsiaTheme="minorHAnsi"/>
         </w:rPr>
-        <w:t xml:space="preserve">Connessione </w:t>
-      </w:r>
-      <w:proofErr w:type="spellStart"/>
-      <w:r>
-        <w:rPr>
-          <w:rFonts w:eastAsiaTheme="minorHAnsi"/>
-        </w:rPr>
-        <w:t>client-server</w:t>
-      </w:r>
-      <w:proofErr w:type="spellEnd"/>
-      <w:r>
-        <w:rPr>
-          <w:rFonts w:eastAsiaTheme="minorHAnsi"/>
-        </w:rPr>
-        <w:t xml:space="preserve"> senza autenticazione;</w:t>
+        <w:t>Connessione client-server senza autenticazione;</w:t>
       </w:r>
     </w:p>
     <w:p>
@@ -2265,21 +2187,7 @@
         <w:rPr>
           <w:rFonts w:eastAsiaTheme="minorHAnsi"/>
         </w:rPr>
-        <w:t xml:space="preserve">Il download di un file dal server (comando </w:t>
-      </w:r>
-      <w:proofErr w:type="spellStart"/>
-      <w:r>
-        <w:rPr>
-          <w:rFonts w:eastAsiaTheme="minorHAnsi"/>
-        </w:rPr>
-        <w:t>get</w:t>
-      </w:r>
-      <w:proofErr w:type="spellEnd"/>
-      <w:r>
-        <w:rPr>
-          <w:rFonts w:eastAsiaTheme="minorHAnsi"/>
-        </w:rPr>
-        <w:t>);</w:t>
+        <w:t>Il download di un file dal server (comando get);</w:t>
       </w:r>
     </w:p>
     <w:p>
@@ -2443,21 +2351,7 @@
         <w:rPr>
           <w:rFonts w:eastAsiaTheme="minorHAnsi"/>
         </w:rPr>
-        <w:t xml:space="preserve">la </w:t>
-      </w:r>
-      <w:proofErr w:type="spellStart"/>
-      <w:r>
-        <w:rPr>
-          <w:rFonts w:eastAsiaTheme="minorHAnsi"/>
-        </w:rPr>
-        <w:t>filelist</w:t>
-      </w:r>
-      <w:proofErr w:type="spellEnd"/>
-      <w:r>
-        <w:rPr>
-          <w:rFonts w:eastAsiaTheme="minorHAnsi"/>
-        </w:rPr>
-        <w:t>, ovvero la lista dei nomi dei file disponibili per la condivisione;</w:t>
+        <w:t>la filelist, ovvero la lista dei nomi dei file disponibili per la condivisione;</w:t>
       </w:r>
     </w:p>
     <w:p>
@@ -2475,21 +2369,7 @@
         <w:rPr>
           <w:rFonts w:eastAsiaTheme="minorHAnsi"/>
         </w:rPr>
-        <w:t xml:space="preserve">L’invio del messaggio di risposta al comando </w:t>
-      </w:r>
-      <w:proofErr w:type="spellStart"/>
-      <w:r>
-        <w:rPr>
-          <w:rFonts w:eastAsiaTheme="minorHAnsi"/>
-        </w:rPr>
-        <w:t>get</w:t>
-      </w:r>
-      <w:proofErr w:type="spellEnd"/>
-      <w:r>
-        <w:rPr>
-          <w:rFonts w:eastAsiaTheme="minorHAnsi"/>
-        </w:rPr>
-        <w:t xml:space="preserve"> contenente il file richiesto, se presente, od un</w:t>
+        <w:t>L’invio del messaggio di risposta al comando get contenente il file richiesto, se presente, od un</w:t>
       </w:r>
       <w:r>
         <w:rPr>
@@ -2610,21 +2490,7 @@
         <w:rPr>
           <w:rFonts w:eastAsiaTheme="minorHAnsi"/>
         </w:rPr>
-        <w:t xml:space="preserve">L’invio del messaggio </w:t>
-      </w:r>
-      <w:proofErr w:type="spellStart"/>
-      <w:r>
-        <w:rPr>
-          <w:rFonts w:eastAsiaTheme="minorHAnsi"/>
-        </w:rPr>
-        <w:t>get</w:t>
-      </w:r>
-      <w:proofErr w:type="spellEnd"/>
-      <w:r>
-        <w:rPr>
-          <w:rFonts w:eastAsiaTheme="minorHAnsi"/>
-        </w:rPr>
-        <w:t xml:space="preserve"> per ottenere un file</w:t>
+        <w:t>L’invio del messaggio get per ottenere un file</w:t>
       </w:r>
     </w:p>
     <w:p>
@@ -2639,21 +2505,7 @@
         <w:rPr>
           <w:rFonts w:eastAsiaTheme="minorHAnsi"/>
         </w:rPr>
-        <w:t xml:space="preserve">La ricezione di un file richiesta tramite il messaggio di </w:t>
-      </w:r>
-      <w:proofErr w:type="spellStart"/>
-      <w:r>
-        <w:rPr>
-          <w:rFonts w:eastAsiaTheme="minorHAnsi"/>
-        </w:rPr>
-        <w:t>get</w:t>
-      </w:r>
-      <w:proofErr w:type="spellEnd"/>
-      <w:r>
-        <w:rPr>
-          <w:rFonts w:eastAsiaTheme="minorHAnsi"/>
-        </w:rPr>
-        <w:t xml:space="preserve"> o la gestione dell’eventuale errore</w:t>
+        <w:t>La ricezione di un file richiesta tramite il messaggio di get o la gestione dell’eventuale errore</w:t>
       </w:r>
     </w:p>
     <w:p>
@@ -2739,66 +2591,44 @@
         <w:rPr>
           <w:rFonts w:eastAsiaTheme="minorHAnsi"/>
         </w:rPr>
-        <w:t xml:space="preserve">il protocollo di comunicazione affidabile di TCP con dimensione della finestra di spedizione fissa N (cfr. </w:t>
-      </w:r>
-      <w:proofErr w:type="spellStart"/>
+        <w:t>il protocollo di comunicazione affidabile di TCP con dimensione della finestra di spedizione fissa N (cfr. Kurose</w:t>
+      </w:r>
       <w:r>
         <w:rPr>
           <w:rFonts w:eastAsiaTheme="minorHAnsi"/>
         </w:rPr>
-        <w:t>Kurose</w:t>
-      </w:r>
-      <w:proofErr w:type="spellEnd"/>
+        <w:t xml:space="preserve"> </w:t>
+      </w:r>
       <w:r>
         <w:rPr>
           <w:rFonts w:eastAsiaTheme="minorHAnsi"/>
         </w:rPr>
+        <w:t>&amp; Ross “Reti di Calcolatori e Internet”, 7° Edizione).</w:t>
+      </w:r>
+    </w:p>
+    <w:p>
+      <w:pPr>
+        <w:rPr>
+          <w:rFonts w:eastAsiaTheme="minorHAnsi"/>
+        </w:rPr>
+      </w:pPr>
+      <w:r>
+        <w:rPr>
+          <w:rFonts w:eastAsiaTheme="minorHAnsi"/>
+        </w:rPr>
+        <w:t>Per simulare la perdita dei messaggi in rete (evento alquanto improbabile in una rete locale per non parlare</w:t>
+      </w:r>
+      <w:r>
+        <w:rPr>
+          <w:rFonts w:eastAsiaTheme="minorHAnsi"/>
+        </w:rPr>
         <w:t xml:space="preserve"> </w:t>
       </w:r>
       <w:r>
         <w:rPr>
           <w:rFonts w:eastAsiaTheme="minorHAnsi"/>
         </w:rPr>
-        <w:t>&amp; Ross “Reti di Calcolatori e Internet”, 7° Edizione).</w:t>
-      </w:r>
-    </w:p>
-    <w:p>
-      <w:pPr>
-        <w:rPr>
-          <w:rFonts w:eastAsiaTheme="minorHAnsi"/>
-        </w:rPr>
-      </w:pPr>
-      <w:r>
-        <w:rPr>
-          <w:rFonts w:eastAsiaTheme="minorHAnsi"/>
-        </w:rPr>
-        <w:t>Per simulare la perdita dei messaggi in rete (evento alquanto improbabile in una rete locale per non parlare</w:t>
-      </w:r>
-      <w:r>
-        <w:rPr>
-          <w:rFonts w:eastAsiaTheme="minorHAnsi"/>
-        </w:rPr>
-        <w:t xml:space="preserve"> </w:t>
-      </w:r>
-      <w:r>
-        <w:rPr>
-          <w:rFonts w:eastAsiaTheme="minorHAnsi"/>
-        </w:rPr>
-        <w:t xml:space="preserve">di quando client e server sono eseguiti sullo stesso </w:t>
-      </w:r>
-      <w:proofErr w:type="spellStart"/>
-      <w:r>
-        <w:rPr>
-          <w:rFonts w:eastAsiaTheme="minorHAnsi"/>
-        </w:rPr>
-        <w:t>host</w:t>
-      </w:r>
-      <w:proofErr w:type="spellEnd"/>
-      <w:r>
-        <w:rPr>
-          <w:rFonts w:eastAsiaTheme="minorHAnsi"/>
-        </w:rPr>
-        <w:t>), si assume che ogni messaggio sia scartato dal</w:t>
+        <w:t>di quando client e server sono eseguiti sullo stesso host), si assume che ogni messaggio sia scartato dal</w:t>
       </w:r>
       <w:r>
         <w:rPr>
@@ -2926,15 +2756,7 @@
         <w:t>, naturalmente di tipo concorrenziale,</w:t>
       </w:r>
       <w:r>
-        <w:t xml:space="preserve"> abbiamo deciso di attuare una soluzione ibrida basata sia sui processi che sui </w:t>
-      </w:r>
-      <w:proofErr w:type="spellStart"/>
-      <w:r>
-        <w:t>thread</w:t>
-      </w:r>
-      <w:proofErr w:type="spellEnd"/>
-      <w:r>
-        <w:t>, così da sfruttare i vantaggi di entrambe le tecnologie.</w:t>
+        <w:t xml:space="preserve"> abbiamo deciso di attuare una soluzione ibrida basata sia sui processi che sui thread, così da sfruttare i vantaggi di entrambe le tecnologie.</w:t>
       </w:r>
     </w:p>
     <w:p>
@@ -2950,17 +2772,8 @@
         <w:jc w:val="left"/>
       </w:pPr>
       <w:r>
-        <w:t xml:space="preserve">Per alleggerire il carico di lavoro che il server avrebbe dovuto eseguire nel gestire una nuova richiesta di connessione abbiamo implementato il </w:t>
-      </w:r>
-      <w:proofErr w:type="spellStart"/>
-      <w:r>
-        <w:t>pre-forking</w:t>
-      </w:r>
-      <w:proofErr w:type="spellEnd"/>
-      <w:r>
-        <w:t xml:space="preserve">, istanziando un numero fisso di processi all'avvio. In questo modo siamo riusciti a limitare l’overhead dovuto alla chiamata della funzione </w:t>
-      </w:r>
-      <w:proofErr w:type="spellStart"/>
+        <w:t xml:space="preserve">Per alleggerire il carico di lavoro che il server avrebbe dovuto eseguire nel gestire una nuova richiesta di connessione abbiamo implementato il pre-forking, istanziando un numero fisso di processi all'avvio. In questo modo siamo riusciti a limitare l’overhead dovuto alla chiamata della funzione </w:t>
+      </w:r>
       <w:r>
         <w:rPr>
           <w:i/>
@@ -2968,25 +2781,8 @@
         </w:rPr>
         <w:t>fork</w:t>
       </w:r>
-      <w:proofErr w:type="spellEnd"/>
-      <w:r>
-        <w:t xml:space="preserve">, cosa che avrebbe altrimenti rallentato il </w:t>
-      </w:r>
-      <w:proofErr w:type="spellStart"/>
-      <w:r>
-        <w:t>three</w:t>
-      </w:r>
-      <w:proofErr w:type="spellEnd"/>
-      <w:r>
-        <w:t xml:space="preserve">-way </w:t>
-      </w:r>
-      <w:proofErr w:type="spellStart"/>
-      <w:r>
-        <w:t>handshake</w:t>
-      </w:r>
-      <w:proofErr w:type="spellEnd"/>
-      <w:r>
-        <w:t xml:space="preserve"> iniziale.</w:t>
+      <w:r>
+        <w:t>, cosa che avrebbe altrimenti rallentato il three-way handshake iniziale.</w:t>
       </w:r>
     </w:p>
     <w:p>
@@ -2994,17 +2790,8 @@
         <w:jc w:val="left"/>
       </w:pPr>
       <w:r>
-        <w:t xml:space="preserve">Per far sì che ogni richiesta venga gestita da un diverso processo è stata creata nel processo padre una </w:t>
-      </w:r>
-      <w:proofErr w:type="spellStart"/>
-      <w:r>
-        <w:t>socket</w:t>
-      </w:r>
-      <w:proofErr w:type="spellEnd"/>
-      <w:r>
-        <w:t xml:space="preserve"> di ascolto principale.  Grazie all’utilizzo della funzione </w:t>
-      </w:r>
-      <w:proofErr w:type="spellStart"/>
+        <w:t xml:space="preserve">Per far sì che ogni richiesta venga gestita da un diverso processo è stata creata nel processo padre una socket di ascolto principale.  Grazie all’utilizzo della funzione </w:t>
+      </w:r>
       <w:r>
         <w:rPr>
           <w:i/>
@@ -3012,7 +2799,6 @@
         </w:rPr>
         <w:t>select</w:t>
       </w:r>
-      <w:proofErr w:type="spellEnd"/>
       <w:r>
         <w:t>, il processo padre può accorgersi dell’arrivo di nuove connession</w:t>
       </w:r>
@@ -3028,31 +2814,7 @@
         <w:jc w:val="left"/>
       </w:pPr>
       <w:r>
-        <w:t xml:space="preserve">A questo punto il processo figlio crea un nuovo </w:t>
-      </w:r>
-      <w:proofErr w:type="spellStart"/>
-      <w:r>
-        <w:t>thread</w:t>
-      </w:r>
-      <w:proofErr w:type="spellEnd"/>
-      <w:r>
-        <w:t xml:space="preserve"> incaricato di mantenere attiva la connessione con il client e di rispondere ai comandi che quest'ultimo invia. Abbiamo scelto di far gestire le connessioni a </w:t>
-      </w:r>
-      <w:proofErr w:type="spellStart"/>
-      <w:r>
-        <w:t>thread</w:t>
-      </w:r>
-      <w:proofErr w:type="spellEnd"/>
-      <w:r>
-        <w:t xml:space="preserve"> piuttosto che a nuovi processi in quanto creare un nuovo </w:t>
-      </w:r>
-      <w:proofErr w:type="spellStart"/>
-      <w:r>
-        <w:t>thread</w:t>
-      </w:r>
-      <w:proofErr w:type="spellEnd"/>
-      <w:r>
-        <w:t xml:space="preserve"> è un’operazione meno dispendiosa per la CPU del computer sul quale è in esecuzione il server ed anche molto più veloce.</w:t>
+        <w:t>A questo punto il processo figlio crea un nuovo thread incaricato di mantenere attiva la connessione con il client e di rispondere ai comandi che quest'ultimo invia. Abbiamo scelto di far gestire le connessioni a thread piuttosto che a nuovi processi in quanto creare un nuovo thread è un’operazione meno dispendiosa per la CPU del computer sul quale è in esecuzione il server ed anche molto più veloce.</w:t>
       </w:r>
     </w:p>
     <w:p>
@@ -3104,31 +2866,7 @@
     <w:p>
       <w:r>
         <w:lastRenderedPageBreak/>
-        <w:t xml:space="preserve">La trasmissione di dati comincia nel momento in cui il client invia un comando al server: se il comando inserito è di list, il server invierà al client tutti i file che sono presenti nella sua cartella. Nel caso di una </w:t>
-      </w:r>
-      <w:proofErr w:type="spellStart"/>
-      <w:r>
-        <w:t>get</w:t>
-      </w:r>
-      <w:proofErr w:type="spellEnd"/>
-      <w:r>
-        <w:t xml:space="preserve"> il client agirà come </w:t>
-      </w:r>
-      <w:proofErr w:type="spellStart"/>
-      <w:r>
-        <w:t>sender</w:t>
-      </w:r>
-      <w:proofErr w:type="spellEnd"/>
-      <w:r>
-        <w:t xml:space="preserve"> ed il server come </w:t>
-      </w:r>
-      <w:proofErr w:type="spellStart"/>
-      <w:r>
-        <w:t>receiver</w:t>
-      </w:r>
-      <w:proofErr w:type="spellEnd"/>
-      <w:r>
-        <w:t>, mentre nel caso di un</w:t>
+        <w:t>La trasmissione di dati comincia nel momento in cui il client invia un comando al server: se il comando inserito è di list, il server invierà al client tutti i file che sono presenti nella sua cartella. Nel caso di una get il client agirà come sender ed il server come receiver, mentre nel caso di un</w:t>
       </w:r>
       <w:r>
         <w:t xml:space="preserve"> comando di </w:t>
@@ -3189,64 +2927,21 @@
         <w:rPr>
           <w:rFonts w:asciiTheme="majorHAnsi" w:eastAsia="Times New Roman" w:hAnsiTheme="majorHAnsi" w:cs="Times New Roman"/>
         </w:rPr>
-        <w:t xml:space="preserve">in ogni sessione, in modo che il </w:t>
-      </w:r>
-      <w:proofErr w:type="spellStart"/>
-      <w:r>
+        <w:t>in ogni sessione, in modo che il sender andasse a frammentare questo blocco di dati ed inviasse i segmenti risultanti da questa frammentazione al recevier.</w:t>
+      </w:r>
+    </w:p>
+    <w:p>
+      <w:pPr>
         <w:rPr>
           <w:rFonts w:asciiTheme="majorHAnsi" w:eastAsia="Times New Roman" w:hAnsiTheme="majorHAnsi" w:cs="Times New Roman"/>
         </w:rPr>
-        <w:t>sender</w:t>
-      </w:r>
-      <w:proofErr w:type="spellEnd"/>
+      </w:pPr>
       <w:r>
         <w:rPr>
           <w:rFonts w:asciiTheme="majorHAnsi" w:eastAsia="Times New Roman" w:hAnsiTheme="majorHAnsi" w:cs="Times New Roman"/>
         </w:rPr>
-        <w:t xml:space="preserve"> andasse a frammentare questo blocco di dati ed inviasse i segmenti risultanti da questa frammentazione al </w:t>
-      </w:r>
-      <w:proofErr w:type="spellStart"/>
-      <w:r>
-        <w:rPr>
-          <w:rFonts w:asciiTheme="majorHAnsi" w:eastAsia="Times New Roman" w:hAnsiTheme="majorHAnsi" w:cs="Times New Roman"/>
-        </w:rPr>
-        <w:t>recevier</w:t>
-      </w:r>
-      <w:proofErr w:type="spellEnd"/>
-      <w:r>
-        <w:rPr>
-          <w:rFonts w:asciiTheme="majorHAnsi" w:eastAsia="Times New Roman" w:hAnsiTheme="majorHAnsi" w:cs="Times New Roman"/>
-        </w:rPr>
-        <w:t>.</w:t>
-      </w:r>
-    </w:p>
-    <w:p>
-      <w:pPr>
-        <w:rPr>
-          <w:rFonts w:asciiTheme="majorHAnsi" w:eastAsia="Times New Roman" w:hAnsiTheme="majorHAnsi" w:cs="Times New Roman"/>
-        </w:rPr>
-      </w:pPr>
-      <w:r>
-        <w:rPr>
-          <w:rFonts w:asciiTheme="majorHAnsi" w:eastAsia="Times New Roman" w:hAnsiTheme="majorHAnsi" w:cs="Times New Roman"/>
-        </w:rPr>
-        <w:t xml:space="preserve">Il </w:t>
-      </w:r>
-      <w:proofErr w:type="spellStart"/>
-      <w:r>
-        <w:rPr>
-          <w:rFonts w:asciiTheme="majorHAnsi" w:eastAsia="Times New Roman" w:hAnsiTheme="majorHAnsi" w:cs="Times New Roman"/>
-        </w:rPr>
-        <w:t>receiver</w:t>
-      </w:r>
-      <w:proofErr w:type="spellEnd"/>
-      <w:r>
-        <w:rPr>
-          <w:rFonts w:asciiTheme="majorHAnsi" w:eastAsia="Times New Roman" w:hAnsiTheme="majorHAnsi" w:cs="Times New Roman"/>
-        </w:rPr>
-        <w:t xml:space="preserve"> risponde con un </w:t>
-      </w:r>
-      <w:proofErr w:type="spellStart"/>
+        <w:t xml:space="preserve">Il receiver risponde con un </w:t>
+      </w:r>
       <w:r>
         <w:rPr>
           <w:rFonts w:asciiTheme="majorHAnsi" w:hAnsiTheme="majorHAnsi" w:cs="Arial"/>
@@ -3254,53 +2949,36 @@
         </w:rPr>
         <w:t>acknowledgement</w:t>
       </w:r>
-      <w:proofErr w:type="spellEnd"/>
       <w:r>
         <w:rPr>
           <w:rFonts w:asciiTheme="majorHAnsi" w:eastAsia="Times New Roman" w:hAnsiTheme="majorHAnsi" w:cs="Times New Roman"/>
         </w:rPr>
-        <w:t>, elemento "base" per la comunicazione affidabile, che può andare a riscontare più di un segmento, e nel momento in cui ha ricevuto tutti i dati che compongono un blocco, li scrive nel suo file.</w:t>
-      </w:r>
-    </w:p>
-    <w:p>
-      <w:pPr>
+        <w:t>, elemento "base" per la comunicazione affidabile, che può andare a riscont</w:t>
+      </w:r>
+      <w:r>
         <w:rPr>
           <w:rFonts w:asciiTheme="majorHAnsi" w:eastAsia="Times New Roman" w:hAnsiTheme="majorHAnsi" w:cs="Times New Roman"/>
         </w:rPr>
-      </w:pPr>
+        <w:t>r</w:t>
+      </w:r>
       <w:r>
         <w:rPr>
           <w:rFonts w:asciiTheme="majorHAnsi" w:eastAsia="Times New Roman" w:hAnsiTheme="majorHAnsi" w:cs="Times New Roman"/>
         </w:rPr>
-        <w:t xml:space="preserve">Questo pattern si ripete finché il </w:t>
-      </w:r>
-      <w:proofErr w:type="spellStart"/>
-      <w:r>
+        <w:t>are più di un segmento, e nel momento in cui ha ricevuto tutti i dati che compongono un blocco, li scrive nel suo file.</w:t>
+      </w:r>
+    </w:p>
+    <w:p>
+      <w:pPr>
         <w:rPr>
           <w:rFonts w:asciiTheme="majorHAnsi" w:eastAsia="Times New Roman" w:hAnsiTheme="majorHAnsi" w:cs="Times New Roman"/>
         </w:rPr>
-        <w:t>sender</w:t>
-      </w:r>
-      <w:proofErr w:type="spellEnd"/>
+      </w:pPr>
       <w:r>
         <w:rPr>
           <w:rFonts w:asciiTheme="majorHAnsi" w:eastAsia="Times New Roman" w:hAnsiTheme="majorHAnsi" w:cs="Times New Roman"/>
         </w:rPr>
-        <w:t xml:space="preserve"> non ha inviato tutti i dati ed il </w:t>
-      </w:r>
-      <w:proofErr w:type="spellStart"/>
-      <w:r>
-        <w:rPr>
-          <w:rFonts w:asciiTheme="majorHAnsi" w:eastAsia="Times New Roman" w:hAnsiTheme="majorHAnsi" w:cs="Times New Roman"/>
-        </w:rPr>
-        <w:t>receiver</w:t>
-      </w:r>
-      <w:proofErr w:type="spellEnd"/>
-      <w:r>
-        <w:rPr>
-          <w:rFonts w:asciiTheme="majorHAnsi" w:eastAsia="Times New Roman" w:hAnsiTheme="majorHAnsi" w:cs="Times New Roman"/>
-        </w:rPr>
-        <w:t xml:space="preserve"> non li ha riscontrati tutti e quindi, di conseguenza, scritti tutti sul file.</w:t>
+        <w:t>Questo pattern si ripete finché il sender non ha inviato tutti i dati ed il receiver non li ha riscontrati tutti e quindi, di conseguenza, scritti tutti sul file.</w:t>
       </w:r>
     </w:p>
     <w:p>
@@ -3382,35 +3060,7 @@
         <w:rPr>
           <w:rFonts w:asciiTheme="majorHAnsi" w:eastAsia="Times New Roman" w:hAnsiTheme="majorHAnsi" w:cs="Times New Roman"/>
         </w:rPr>
-        <w:t xml:space="preserve">La struttura dati principale che abbiamo utilizzato per la gestione dei segmenti sia lato </w:t>
-      </w:r>
-      <w:proofErr w:type="spellStart"/>
-      <w:r>
-        <w:rPr>
-          <w:rFonts w:asciiTheme="majorHAnsi" w:eastAsia="Times New Roman" w:hAnsiTheme="majorHAnsi" w:cs="Times New Roman"/>
-        </w:rPr>
-        <w:t>sender</w:t>
-      </w:r>
-      <w:proofErr w:type="spellEnd"/>
-      <w:r>
-        <w:rPr>
-          <w:rFonts w:asciiTheme="majorHAnsi" w:eastAsia="Times New Roman" w:hAnsiTheme="majorHAnsi" w:cs="Times New Roman"/>
-        </w:rPr>
-        <w:t xml:space="preserve"> che lato </w:t>
-      </w:r>
-      <w:proofErr w:type="spellStart"/>
-      <w:r>
-        <w:rPr>
-          <w:rFonts w:asciiTheme="majorHAnsi" w:eastAsia="Times New Roman" w:hAnsiTheme="majorHAnsi" w:cs="Times New Roman"/>
-        </w:rPr>
-        <w:t>receiver</w:t>
-      </w:r>
-      <w:proofErr w:type="spellEnd"/>
-      <w:r>
-        <w:rPr>
-          <w:rFonts w:asciiTheme="majorHAnsi" w:eastAsia="Times New Roman" w:hAnsiTheme="majorHAnsi" w:cs="Times New Roman"/>
-        </w:rPr>
-        <w:t xml:space="preserve"> è la seguente:</w:t>
+        <w:t>La struttura dati principale che abbiamo utilizzato per la gestione dei segmenti sia lato sender che lato receiver è la seguente:</w:t>
       </w:r>
     </w:p>
     <w:p>
@@ -3465,19 +3115,8 @@
           <w:sz w:val="21"/>
           <w:lang w:val="en-US"/>
         </w:rPr>
-        <w:t> </w:t>
-      </w:r>
-      <w:proofErr w:type="spellStart"/>
-      <w:r>
-        <w:rPr>
-          <w:rFonts w:ascii="Consolas" w:eastAsia="Times New Roman" w:hAnsi="Consolas" w:cs="Times New Roman"/>
-          <w:color w:val="000000"/>
-          <w:sz w:val="21"/>
-          <w:lang w:val="en-US"/>
-        </w:rPr>
-        <w:t>tcp_segment</w:t>
-      </w:r>
-      <w:proofErr w:type="spellEnd"/>
+        <w:t> tcp_segment</w:t>
+      </w:r>
     </w:p>
     <w:p>
       <w:pPr>
@@ -3554,39 +3193,8 @@
           <w:sz w:val="21"/>
           <w:lang w:val="en-US"/>
         </w:rPr>
-        <w:t> </w:t>
-      </w:r>
-      <w:proofErr w:type="spellStart"/>
-      <w:r>
-        <w:rPr>
-          <w:rFonts w:ascii="Consolas" w:eastAsia="Times New Roman" w:hAnsi="Consolas" w:cs="Times New Roman"/>
-          <w:color w:val="000000"/>
-          <w:sz w:val="21"/>
-          <w:lang w:val="en-US"/>
-        </w:rPr>
-        <w:t>sequence_</w:t>
-      </w:r>
-      <w:proofErr w:type="gramStart"/>
-      <w:r>
-        <w:rPr>
-          <w:rFonts w:ascii="Consolas" w:eastAsia="Times New Roman" w:hAnsi="Consolas" w:cs="Times New Roman"/>
-          <w:color w:val="000000"/>
-          <w:sz w:val="21"/>
-          <w:lang w:val="en-US"/>
-        </w:rPr>
-        <w:t>number</w:t>
-      </w:r>
-      <w:proofErr w:type="spellEnd"/>
-      <w:r>
-        <w:rPr>
-          <w:rFonts w:ascii="Consolas" w:eastAsia="Times New Roman" w:hAnsi="Consolas" w:cs="Times New Roman"/>
-          <w:color w:val="000000"/>
-          <w:sz w:val="21"/>
-          <w:lang w:val="en-US"/>
-        </w:rPr>
-        <w:t>;</w:t>
-      </w:r>
-      <w:proofErr w:type="gramEnd"/>
+        <w:t> sequence_number;</w:t>
+      </w:r>
     </w:p>
     <w:p>
       <w:pPr>
@@ -3642,39 +3250,8 @@
           <w:sz w:val="21"/>
           <w:lang w:val="en-US"/>
         </w:rPr>
-        <w:t> </w:t>
-      </w:r>
-      <w:proofErr w:type="spellStart"/>
-      <w:r>
-        <w:rPr>
-          <w:rFonts w:ascii="Consolas" w:eastAsia="Times New Roman" w:hAnsi="Consolas" w:cs="Times New Roman"/>
-          <w:color w:val="000000"/>
-          <w:sz w:val="21"/>
-          <w:lang w:val="en-US"/>
-        </w:rPr>
-        <w:t>ack_</w:t>
-      </w:r>
-      <w:proofErr w:type="gramStart"/>
-      <w:r>
-        <w:rPr>
-          <w:rFonts w:ascii="Consolas" w:eastAsia="Times New Roman" w:hAnsi="Consolas" w:cs="Times New Roman"/>
-          <w:color w:val="000000"/>
-          <w:sz w:val="21"/>
-          <w:lang w:val="en-US"/>
-        </w:rPr>
-        <w:t>number</w:t>
-      </w:r>
-      <w:proofErr w:type="spellEnd"/>
-      <w:r>
-        <w:rPr>
-          <w:rFonts w:ascii="Consolas" w:eastAsia="Times New Roman" w:hAnsi="Consolas" w:cs="Times New Roman"/>
-          <w:color w:val="000000"/>
-          <w:sz w:val="21"/>
-          <w:lang w:val="en-US"/>
-        </w:rPr>
-        <w:t>;</w:t>
-      </w:r>
-      <w:proofErr w:type="gramEnd"/>
+        <w:t> ack_number;</w:t>
+      </w:r>
     </w:p>
     <w:p>
       <w:pPr>
@@ -3730,39 +3307,8 @@
           <w:sz w:val="21"/>
           <w:lang w:val="en-US"/>
         </w:rPr>
-        <w:t> </w:t>
-      </w:r>
-      <w:proofErr w:type="spellStart"/>
-      <w:r>
-        <w:rPr>
-          <w:rFonts w:ascii="Consolas" w:eastAsia="Times New Roman" w:hAnsi="Consolas" w:cs="Times New Roman"/>
-          <w:color w:val="000000"/>
-          <w:sz w:val="21"/>
-          <w:lang w:val="en-US"/>
-        </w:rPr>
-        <w:t>data_</w:t>
-      </w:r>
-      <w:proofErr w:type="gramStart"/>
-      <w:r>
-        <w:rPr>
-          <w:rFonts w:ascii="Consolas" w:eastAsia="Times New Roman" w:hAnsi="Consolas" w:cs="Times New Roman"/>
-          <w:color w:val="000000"/>
-          <w:sz w:val="21"/>
-          <w:lang w:val="en-US"/>
-        </w:rPr>
-        <w:t>length</w:t>
-      </w:r>
-      <w:proofErr w:type="spellEnd"/>
-      <w:r>
-        <w:rPr>
-          <w:rFonts w:ascii="Consolas" w:eastAsia="Times New Roman" w:hAnsi="Consolas" w:cs="Times New Roman"/>
-          <w:color w:val="000000"/>
-          <w:sz w:val="21"/>
-          <w:lang w:val="en-US"/>
-        </w:rPr>
-        <w:t>;</w:t>
-      </w:r>
-      <w:proofErr w:type="gramEnd"/>
+        <w:t> data_length;</w:t>
+      </w:r>
     </w:p>
     <w:p>
       <w:pPr>
@@ -3818,39 +3364,8 @@
           <w:sz w:val="21"/>
           <w:lang w:val="en-US"/>
         </w:rPr>
-        <w:t> </w:t>
-      </w:r>
-      <w:proofErr w:type="spellStart"/>
-      <w:r>
-        <w:rPr>
-          <w:rFonts w:ascii="Consolas" w:eastAsia="Times New Roman" w:hAnsi="Consolas" w:cs="Times New Roman"/>
-          <w:color w:val="000000"/>
-          <w:sz w:val="21"/>
-          <w:lang w:val="en-US"/>
-        </w:rPr>
-        <w:t>receiver_</w:t>
-      </w:r>
-      <w:proofErr w:type="gramStart"/>
-      <w:r>
-        <w:rPr>
-          <w:rFonts w:ascii="Consolas" w:eastAsia="Times New Roman" w:hAnsi="Consolas" w:cs="Times New Roman"/>
-          <w:color w:val="000000"/>
-          <w:sz w:val="21"/>
-          <w:lang w:val="en-US"/>
-        </w:rPr>
-        <w:t>window</w:t>
-      </w:r>
-      <w:proofErr w:type="spellEnd"/>
-      <w:r>
-        <w:rPr>
-          <w:rFonts w:ascii="Consolas" w:eastAsia="Times New Roman" w:hAnsi="Consolas" w:cs="Times New Roman"/>
-          <w:color w:val="000000"/>
-          <w:sz w:val="21"/>
-          <w:lang w:val="en-US"/>
-        </w:rPr>
-        <w:t>;</w:t>
-      </w:r>
-      <w:proofErr w:type="gramEnd"/>
+        <w:t> receiver_window;</w:t>
+      </w:r>
     </w:p>
     <w:p>
       <w:pPr>
@@ -3888,27 +3403,7 @@
           <w:sz w:val="21"/>
           <w:lang w:val="en-US"/>
         </w:rPr>
-        <w:t> </w:t>
-      </w:r>
-      <w:proofErr w:type="gramStart"/>
-      <w:r>
-        <w:rPr>
-          <w:rFonts w:ascii="Consolas" w:eastAsia="Times New Roman" w:hAnsi="Consolas" w:cs="Times New Roman"/>
-          <w:color w:val="000000"/>
-          <w:sz w:val="21"/>
-          <w:lang w:val="en-US"/>
-        </w:rPr>
-        <w:t>data[</w:t>
-      </w:r>
-      <w:proofErr w:type="gramEnd"/>
-      <w:r>
-        <w:rPr>
-          <w:rFonts w:ascii="Consolas" w:eastAsia="Times New Roman" w:hAnsi="Consolas" w:cs="Times New Roman"/>
-          <w:color w:val="000000"/>
-          <w:sz w:val="21"/>
-          <w:lang w:val="en-US"/>
-        </w:rPr>
-        <w:t>MSS];</w:t>
+        <w:t> data[MSS];</w:t>
       </w:r>
     </w:p>
     <w:p>
@@ -3947,19 +3442,8 @@
           <w:sz w:val="21"/>
           <w:lang w:val="en-US"/>
         </w:rPr>
-        <w:t> </w:t>
-      </w:r>
-      <w:proofErr w:type="gramStart"/>
-      <w:r>
-        <w:rPr>
-          <w:rFonts w:ascii="Consolas" w:eastAsia="Times New Roman" w:hAnsi="Consolas" w:cs="Times New Roman"/>
-          <w:color w:val="000000"/>
-          <w:sz w:val="21"/>
-          <w:lang w:val="en-US"/>
-        </w:rPr>
-        <w:t>syn;</w:t>
-      </w:r>
-      <w:proofErr w:type="gramEnd"/>
+        <w:t> syn;</w:t>
+      </w:r>
     </w:p>
     <w:p>
       <w:pPr>
@@ -3997,19 +3481,8 @@
           <w:sz w:val="21"/>
           <w:lang w:val="en-US"/>
         </w:rPr>
-        <w:t> </w:t>
-      </w:r>
-      <w:proofErr w:type="gramStart"/>
-      <w:r>
-        <w:rPr>
-          <w:rFonts w:ascii="Consolas" w:eastAsia="Times New Roman" w:hAnsi="Consolas" w:cs="Times New Roman"/>
-          <w:color w:val="000000"/>
-          <w:sz w:val="21"/>
-          <w:lang w:val="en-US"/>
-        </w:rPr>
-        <w:t>fin;</w:t>
-      </w:r>
-      <w:proofErr w:type="gramEnd"/>
+        <w:t> fin;</w:t>
+      </w:r>
     </w:p>
     <w:p>
       <w:pPr>
@@ -4047,19 +3520,8 @@
           <w:sz w:val="21"/>
           <w:lang w:val="en-US"/>
         </w:rPr>
-        <w:t> </w:t>
-      </w:r>
-      <w:proofErr w:type="gramStart"/>
-      <w:r>
-        <w:rPr>
-          <w:rFonts w:ascii="Consolas" w:eastAsia="Times New Roman" w:hAnsi="Consolas" w:cs="Times New Roman"/>
-          <w:color w:val="000000"/>
-          <w:sz w:val="21"/>
-          <w:lang w:val="en-US"/>
-        </w:rPr>
-        <w:t>ack;</w:t>
-      </w:r>
-      <w:proofErr w:type="gramEnd"/>
+        <w:t> ack;</w:t>
+      </w:r>
     </w:p>
     <w:p>
       <w:pPr>
@@ -4145,19 +3607,8 @@
           <w:sz w:val="21"/>
           <w:lang w:val="en-US"/>
         </w:rPr>
-        <w:t> </w:t>
-      </w:r>
-      <w:proofErr w:type="gramStart"/>
-      <w:r>
-        <w:rPr>
-          <w:rFonts w:ascii="Consolas" w:eastAsia="Times New Roman" w:hAnsi="Consolas" w:cs="Times New Roman"/>
-          <w:color w:val="000000"/>
-          <w:sz w:val="21"/>
-          <w:lang w:val="en-US"/>
-        </w:rPr>
-        <w:t>checksum;</w:t>
-      </w:r>
-      <w:proofErr w:type="gramEnd"/>
+        <w:t> checksum;</w:t>
+      </w:r>
     </w:p>
     <w:p>
       <w:pPr>
@@ -4177,27 +3628,7 @@
           <w:sz w:val="21"/>
           <w:lang w:val="en-US"/>
         </w:rPr>
-        <w:t>  //this field is </w:t>
-      </w:r>
-      <w:proofErr w:type="spellStart"/>
-      <w:r>
-        <w:rPr>
-          <w:rFonts w:ascii="Consolas" w:eastAsia="Times New Roman" w:hAnsi="Consolas" w:cs="Times New Roman"/>
-          <w:color w:val="008000"/>
-          <w:sz w:val="21"/>
-          <w:lang w:val="en-US"/>
-        </w:rPr>
-        <w:t>usefull</w:t>
-      </w:r>
-      <w:proofErr w:type="spellEnd"/>
-      <w:r>
-        <w:rPr>
-          <w:rFonts w:ascii="Consolas" w:eastAsia="Times New Roman" w:hAnsi="Consolas" w:cs="Times New Roman"/>
-          <w:color w:val="008000"/>
-          <w:sz w:val="21"/>
-          <w:lang w:val="en-US"/>
-        </w:rPr>
-        <w:t> to keep the segments in a linked list</w:t>
+        <w:t>  //this field is usefull to keep the segments in a linked list</w:t>
       </w:r>
     </w:p>
     <w:p>
@@ -4236,27 +3667,7 @@
           <w:sz w:val="21"/>
           <w:lang w:val="en-US"/>
         </w:rPr>
-        <w:t> </w:t>
-      </w:r>
-      <w:proofErr w:type="spellStart"/>
-      <w:r>
-        <w:rPr>
-          <w:rFonts w:ascii="Consolas" w:eastAsia="Times New Roman" w:hAnsi="Consolas" w:cs="Times New Roman"/>
-          <w:color w:val="000000"/>
-          <w:sz w:val="21"/>
-          <w:lang w:val="en-US"/>
-        </w:rPr>
-        <w:t>tcp_segment</w:t>
-      </w:r>
-      <w:proofErr w:type="spellEnd"/>
-      <w:r>
-        <w:rPr>
-          <w:rFonts w:ascii="Consolas" w:eastAsia="Times New Roman" w:hAnsi="Consolas" w:cs="Times New Roman"/>
-          <w:color w:val="000000"/>
-          <w:sz w:val="21"/>
-          <w:lang w:val="en-US"/>
-        </w:rPr>
-        <w:t> </w:t>
+        <w:t> tcp_segment </w:t>
       </w:r>
       <w:r>
         <w:rPr>
@@ -4267,7 +3678,6 @@
         </w:rPr>
         <w:t>*</w:t>
       </w:r>
-      <w:proofErr w:type="gramStart"/>
       <w:r>
         <w:rPr>
           <w:rFonts w:ascii="Consolas" w:eastAsia="Times New Roman" w:hAnsi="Consolas" w:cs="Times New Roman"/>
@@ -4277,7 +3687,6 @@
         </w:rPr>
         <w:t>next;</w:t>
       </w:r>
-      <w:proofErr w:type="gramEnd"/>
     </w:p>
     <w:p>
       <w:pPr>
@@ -4297,30 +3706,8 @@
           <w:sz w:val="21"/>
           <w:lang w:val="en-US"/>
         </w:rPr>
-        <w:t>} </w:t>
-      </w:r>
-      <w:proofErr w:type="spellStart"/>
-      <w:proofErr w:type="gramStart"/>
-      <w:r>
-        <w:rPr>
-          <w:rFonts w:ascii="Consolas" w:eastAsia="Times New Roman" w:hAnsi="Consolas" w:cs="Times New Roman"/>
-          <w:color w:val="000000"/>
-          <w:sz w:val="21"/>
-          <w:lang w:val="en-US"/>
-        </w:rPr>
-        <w:t>tcp</w:t>
-      </w:r>
-      <w:proofErr w:type="spellEnd"/>
-      <w:r>
-        <w:rPr>
-          <w:rFonts w:ascii="Consolas" w:eastAsia="Times New Roman" w:hAnsi="Consolas" w:cs="Times New Roman"/>
-          <w:color w:val="000000"/>
-          <w:sz w:val="21"/>
-          <w:lang w:val="en-US"/>
-        </w:rPr>
-        <w:t>;</w:t>
-      </w:r>
-      <w:proofErr w:type="gramEnd"/>
+        <w:t>} tcp;</w:t>
+      </w:r>
     </w:p>
     <w:p>
       <w:pPr>
@@ -4340,122 +3727,44 @@
         <w:rPr>
           <w:rFonts w:asciiTheme="majorHAnsi" w:eastAsia="Times New Roman" w:hAnsiTheme="majorHAnsi" w:cs="Times New Roman"/>
         </w:rPr>
-        <w:t xml:space="preserve">La struttura non contiene tutti i campi del classico segmento </w:t>
-      </w:r>
-      <w:proofErr w:type="spellStart"/>
+        <w:t>La struttura non contiene tutti i campi del classico segmento tcp, in quanto per la nostra applicazione non erano richiesti</w:t>
+      </w:r>
       <w:r>
         <w:rPr>
           <w:rFonts w:asciiTheme="majorHAnsi" w:eastAsia="Times New Roman" w:hAnsiTheme="majorHAnsi" w:cs="Times New Roman"/>
         </w:rPr>
-        <w:t>tcp</w:t>
-      </w:r>
-      <w:proofErr w:type="spellEnd"/>
-      <w:r>
+        <w:t>.</w:t>
+      </w:r>
+    </w:p>
+    <w:p>
+      <w:pPr>
         <w:rPr>
           <w:rFonts w:asciiTheme="majorHAnsi" w:eastAsia="Times New Roman" w:hAnsiTheme="majorHAnsi" w:cs="Times New Roman"/>
         </w:rPr>
-        <w:t>, in quanto per la nostra applicazione non erano richiesti</w:t>
-      </w:r>
+      </w:pPr>
       <w:r>
         <w:rPr>
           <w:rFonts w:asciiTheme="majorHAnsi" w:eastAsia="Times New Roman" w:hAnsiTheme="majorHAnsi" w:cs="Times New Roman"/>
         </w:rPr>
-        <w:t>.</w:t>
-      </w:r>
-    </w:p>
-    <w:p>
-      <w:pPr>
+        <w:t xml:space="preserve">Questo segmento viene poi compresso all’interno di un buffer, che verrà spedito sulla socket dal sender al receiver, e quest’ultimo estrarrà </w:t>
+      </w:r>
+      <w:r>
         <w:rPr>
           <w:rFonts w:asciiTheme="majorHAnsi" w:eastAsia="Times New Roman" w:hAnsiTheme="majorHAnsi" w:cs="Times New Roman"/>
         </w:rPr>
-      </w:pPr>
+        <w:t>dal buffer i vari campi uti</w:t>
+      </w:r>
       <w:r>
         <w:rPr>
           <w:rFonts w:asciiTheme="majorHAnsi" w:eastAsia="Times New Roman" w:hAnsiTheme="majorHAnsi" w:cs="Times New Roman"/>
         </w:rPr>
-        <w:t xml:space="preserve">Questo segmento viene poi compresso all’interno di un buffer, che verrà spedito sulla </w:t>
-      </w:r>
-      <w:proofErr w:type="spellStart"/>
+        <w:t>-</w:t>
+      </w:r>
       <w:r>
         <w:rPr>
           <w:rFonts w:asciiTheme="majorHAnsi" w:eastAsia="Times New Roman" w:hAnsiTheme="majorHAnsi" w:cs="Times New Roman"/>
         </w:rPr>
-        <w:t>socket</w:t>
-      </w:r>
-      <w:proofErr w:type="spellEnd"/>
-      <w:r>
-        <w:rPr>
-          <w:rFonts w:asciiTheme="majorHAnsi" w:eastAsia="Times New Roman" w:hAnsiTheme="majorHAnsi" w:cs="Times New Roman"/>
-        </w:rPr>
-        <w:t xml:space="preserve"> dal </w:t>
-      </w:r>
-      <w:proofErr w:type="spellStart"/>
-      <w:r>
-        <w:rPr>
-          <w:rFonts w:asciiTheme="majorHAnsi" w:eastAsia="Times New Roman" w:hAnsiTheme="majorHAnsi" w:cs="Times New Roman"/>
-        </w:rPr>
-        <w:t>sender</w:t>
-      </w:r>
-      <w:proofErr w:type="spellEnd"/>
-      <w:r>
-        <w:rPr>
-          <w:rFonts w:asciiTheme="majorHAnsi" w:eastAsia="Times New Roman" w:hAnsiTheme="majorHAnsi" w:cs="Times New Roman"/>
-        </w:rPr>
-        <w:t xml:space="preserve"> al </w:t>
-      </w:r>
-      <w:proofErr w:type="spellStart"/>
-      <w:r>
-        <w:rPr>
-          <w:rFonts w:asciiTheme="majorHAnsi" w:eastAsia="Times New Roman" w:hAnsiTheme="majorHAnsi" w:cs="Times New Roman"/>
-        </w:rPr>
-        <w:t>receiver</w:t>
-      </w:r>
-      <w:proofErr w:type="spellEnd"/>
-      <w:r>
-        <w:rPr>
-          <w:rFonts w:asciiTheme="majorHAnsi" w:eastAsia="Times New Roman" w:hAnsiTheme="majorHAnsi" w:cs="Times New Roman"/>
-        </w:rPr>
-        <w:t xml:space="preserve">, e quest’ultimo estrarrà </w:t>
-      </w:r>
-      <w:r>
-        <w:rPr>
-          <w:rFonts w:asciiTheme="majorHAnsi" w:eastAsia="Times New Roman" w:hAnsiTheme="majorHAnsi" w:cs="Times New Roman"/>
-        </w:rPr>
-        <w:t xml:space="preserve">dal buffer i vari campi </w:t>
-      </w:r>
-      <w:proofErr w:type="spellStart"/>
-      <w:r>
-        <w:rPr>
-          <w:rFonts w:asciiTheme="majorHAnsi" w:eastAsia="Times New Roman" w:hAnsiTheme="majorHAnsi" w:cs="Times New Roman"/>
-        </w:rPr>
-        <w:t>uti</w:t>
-      </w:r>
-      <w:proofErr w:type="spellEnd"/>
-      <w:r>
-        <w:rPr>
-          <w:rFonts w:asciiTheme="majorHAnsi" w:eastAsia="Times New Roman" w:hAnsiTheme="majorHAnsi" w:cs="Times New Roman"/>
-        </w:rPr>
-        <w:t>-</w:t>
-      </w:r>
-      <w:r>
-        <w:rPr>
-          <w:rFonts w:asciiTheme="majorHAnsi" w:eastAsia="Times New Roman" w:hAnsiTheme="majorHAnsi" w:cs="Times New Roman"/>
-        </w:rPr>
-        <w:t xml:space="preserve">lizzandoli per popolare a sua colta una </w:t>
-      </w:r>
-      <w:proofErr w:type="spellStart"/>
-      <w:r>
-        <w:rPr>
-          <w:rFonts w:asciiTheme="majorHAnsi" w:eastAsia="Times New Roman" w:hAnsiTheme="majorHAnsi" w:cs="Times New Roman"/>
-        </w:rPr>
-        <w:t>struct</w:t>
-      </w:r>
-      <w:proofErr w:type="spellEnd"/>
-      <w:r>
-        <w:rPr>
-          <w:rFonts w:asciiTheme="majorHAnsi" w:eastAsia="Times New Roman" w:hAnsiTheme="majorHAnsi" w:cs="Times New Roman"/>
-        </w:rPr>
-        <w:t xml:space="preserve"> dello stesso tipo.</w:t>
+        <w:t>lizzandoli per popolare a sua colta una struct dello stesso tipo.</w:t>
       </w:r>
     </w:p>
     <w:p>
@@ -4541,27 +3850,7 @@
           <w:sz w:val="21"/>
           <w:lang w:val="en-US"/>
         </w:rPr>
-        <w:t> </w:t>
-      </w:r>
-      <w:proofErr w:type="spellStart"/>
-      <w:r>
-        <w:rPr>
-          <w:rFonts w:ascii="Consolas" w:eastAsia="Times New Roman" w:hAnsi="Consolas" w:cs="Times New Roman"/>
-          <w:color w:val="000000"/>
-          <w:sz w:val="21"/>
-          <w:lang w:val="en-US"/>
-        </w:rPr>
-        <w:t>sliding_window</w:t>
-      </w:r>
-      <w:proofErr w:type="spellEnd"/>
-      <w:r>
-        <w:rPr>
-          <w:rFonts w:ascii="Consolas" w:eastAsia="Times New Roman" w:hAnsi="Consolas" w:cs="Times New Roman"/>
-          <w:color w:val="000000"/>
-          <w:sz w:val="21"/>
-          <w:lang w:val="en-US"/>
-        </w:rPr>
-        <w:t> {</w:t>
+        <w:t> sliding_window {</w:t>
       </w:r>
     </w:p>
     <w:p>
@@ -4600,27 +3889,7 @@
           <w:sz w:val="21"/>
           <w:lang w:val="en-US"/>
         </w:rPr>
-        <w:t> </w:t>
-      </w:r>
-      <w:proofErr w:type="spellStart"/>
-      <w:r>
-        <w:rPr>
-          <w:rFonts w:ascii="Consolas" w:eastAsia="Times New Roman" w:hAnsi="Consolas" w:cs="Times New Roman"/>
-          <w:color w:val="000000"/>
-          <w:sz w:val="21"/>
-          <w:lang w:val="en-US"/>
-        </w:rPr>
-        <w:t>on_the_fly</w:t>
-      </w:r>
-      <w:proofErr w:type="spellEnd"/>
-      <w:r>
-        <w:rPr>
-          <w:rFonts w:ascii="Consolas" w:eastAsia="Times New Roman" w:hAnsi="Consolas" w:cs="Times New Roman"/>
-          <w:color w:val="000000"/>
-          <w:sz w:val="21"/>
-          <w:lang w:val="en-US"/>
-        </w:rPr>
-        <w:t>;</w:t>
+        <w:t> on_the_fly;</w:t>
       </w:r>
       <w:r>
         <w:rPr>
@@ -4629,27 +3898,7 @@
           <w:sz w:val="21"/>
           <w:lang w:val="en-US"/>
         </w:rPr>
-        <w:t> // the number of bytes </w:t>
-      </w:r>
-      <w:proofErr w:type="gramStart"/>
-      <w:r>
-        <w:rPr>
-          <w:rFonts w:ascii="Consolas" w:eastAsia="Times New Roman" w:hAnsi="Consolas" w:cs="Times New Roman"/>
-          <w:color w:val="008000"/>
-          <w:sz w:val="21"/>
-          <w:lang w:val="en-US"/>
-        </w:rPr>
-        <w:t>actually on</w:t>
-      </w:r>
-      <w:proofErr w:type="gramEnd"/>
-      <w:r>
-        <w:rPr>
-          <w:rFonts w:ascii="Consolas" w:eastAsia="Times New Roman" w:hAnsi="Consolas" w:cs="Times New Roman"/>
-          <w:color w:val="008000"/>
-          <w:sz w:val="21"/>
-          <w:lang w:val="en-US"/>
-        </w:rPr>
-        <w:t> the fly</w:t>
+        <w:t> // the number of bytes actually on the fly</w:t>
       </w:r>
     </w:p>
     <w:p>
@@ -4688,27 +3937,7 @@
           <w:sz w:val="21"/>
           <w:lang w:val="en-US"/>
         </w:rPr>
-        <w:t> </w:t>
-      </w:r>
-      <w:proofErr w:type="spellStart"/>
-      <w:r>
-        <w:rPr>
-          <w:rFonts w:ascii="Consolas" w:eastAsia="Times New Roman" w:hAnsi="Consolas" w:cs="Times New Roman"/>
-          <w:color w:val="000000"/>
-          <w:sz w:val="21"/>
-          <w:lang w:val="en-US"/>
-        </w:rPr>
-        <w:t>n_seg</w:t>
-      </w:r>
-      <w:proofErr w:type="spellEnd"/>
-      <w:r>
-        <w:rPr>
-          <w:rFonts w:ascii="Consolas" w:eastAsia="Times New Roman" w:hAnsi="Consolas" w:cs="Times New Roman"/>
-          <w:color w:val="000000"/>
-          <w:sz w:val="21"/>
-          <w:lang w:val="en-US"/>
-        </w:rPr>
-        <w:t>;</w:t>
+        <w:t> n_seg;</w:t>
       </w:r>
       <w:r>
         <w:rPr>
@@ -4756,27 +3985,7 @@
           <w:sz w:val="21"/>
           <w:lang w:val="en-US"/>
         </w:rPr>
-        <w:t> </w:t>
-      </w:r>
-      <w:proofErr w:type="spellStart"/>
-      <w:r>
-        <w:rPr>
-          <w:rFonts w:ascii="Consolas" w:eastAsia="Times New Roman" w:hAnsi="Consolas" w:cs="Times New Roman"/>
-          <w:color w:val="000000"/>
-          <w:sz w:val="21"/>
-          <w:lang w:val="en-US"/>
-        </w:rPr>
-        <w:t>next_to_ack</w:t>
-      </w:r>
-      <w:proofErr w:type="spellEnd"/>
-      <w:r>
-        <w:rPr>
-          <w:rFonts w:ascii="Consolas" w:eastAsia="Times New Roman" w:hAnsi="Consolas" w:cs="Times New Roman"/>
-          <w:color w:val="000000"/>
-          <w:sz w:val="21"/>
-          <w:lang w:val="en-US"/>
-        </w:rPr>
-        <w:t>;</w:t>
+        <w:t> next_to_ack;</w:t>
       </w:r>
       <w:r>
         <w:rPr>
@@ -4920,27 +4129,7 @@
           <w:sz w:val="21"/>
           <w:lang w:val="en-US"/>
         </w:rPr>
-        <w:t> </w:t>
-      </w:r>
-      <w:proofErr w:type="spellStart"/>
-      <w:r>
-        <w:rPr>
-          <w:rFonts w:ascii="Consolas" w:eastAsia="Times New Roman" w:hAnsi="Consolas" w:cs="Times New Roman"/>
-          <w:color w:val="000000"/>
-          <w:sz w:val="21"/>
-          <w:lang w:val="en-US"/>
-        </w:rPr>
-        <w:t>last_to_ack</w:t>
-      </w:r>
-      <w:proofErr w:type="spellEnd"/>
-      <w:r>
-        <w:rPr>
-          <w:rFonts w:ascii="Consolas" w:eastAsia="Times New Roman" w:hAnsi="Consolas" w:cs="Times New Roman"/>
-          <w:color w:val="000000"/>
-          <w:sz w:val="21"/>
-          <w:lang w:val="en-US"/>
-        </w:rPr>
-        <w:t>;</w:t>
+        <w:t> last_to_ack;</w:t>
       </w:r>
       <w:r>
         <w:rPr>
@@ -4988,27 +4177,7 @@
           <w:sz w:val="21"/>
           <w:lang w:val="en-US"/>
         </w:rPr>
-        <w:t> </w:t>
-      </w:r>
-      <w:proofErr w:type="spellStart"/>
-      <w:r>
-        <w:rPr>
-          <w:rFonts w:ascii="Consolas" w:eastAsia="Times New Roman" w:hAnsi="Consolas" w:cs="Times New Roman"/>
-          <w:color w:val="000000"/>
-          <w:sz w:val="21"/>
-          <w:lang w:val="en-US"/>
-        </w:rPr>
-        <w:t>tot_acked</w:t>
-      </w:r>
-      <w:proofErr w:type="spellEnd"/>
-      <w:r>
-        <w:rPr>
-          <w:rFonts w:ascii="Consolas" w:eastAsia="Times New Roman" w:hAnsi="Consolas" w:cs="Times New Roman"/>
-          <w:color w:val="000000"/>
-          <w:sz w:val="21"/>
-          <w:lang w:val="en-US"/>
-        </w:rPr>
-        <w:t>;</w:t>
+        <w:t> tot_acked;</w:t>
       </w:r>
       <w:r>
         <w:rPr>
@@ -5017,19 +4186,8 @@
           <w:sz w:val="21"/>
           <w:lang w:val="en-US"/>
         </w:rPr>
-        <w:t> // the total byte that have been </w:t>
-      </w:r>
-      <w:proofErr w:type="spellStart"/>
-      <w:r>
-        <w:rPr>
-          <w:rFonts w:ascii="Consolas" w:eastAsia="Times New Roman" w:hAnsi="Consolas" w:cs="Times New Roman"/>
-          <w:color w:val="008000"/>
-          <w:sz w:val="21"/>
-          <w:lang w:val="en-US"/>
-        </w:rPr>
-        <w:t>acked</w:t>
-      </w:r>
-      <w:proofErr w:type="spellEnd"/>
+        <w:t> // the total byte that have been acked</w:t>
+      </w:r>
     </w:p>
     <w:p>
       <w:pPr>
@@ -5146,30 +4304,8 @@
           <w:sz w:val="21"/>
           <w:lang w:val="en-US"/>
         </w:rPr>
-        <w:t>  //int </w:t>
-      </w:r>
-      <w:proofErr w:type="spellStart"/>
-      <w:proofErr w:type="gramStart"/>
-      <w:r>
-        <w:rPr>
-          <w:rFonts w:ascii="Consolas" w:eastAsia="Times New Roman" w:hAnsi="Consolas" w:cs="Times New Roman"/>
-          <w:color w:val="008000"/>
-          <w:sz w:val="21"/>
-          <w:lang w:val="en-US"/>
-        </w:rPr>
-        <w:t>congWin</w:t>
-      </w:r>
-      <w:proofErr w:type="spellEnd"/>
-      <w:r>
-        <w:rPr>
-          <w:rFonts w:ascii="Consolas" w:eastAsia="Times New Roman" w:hAnsi="Consolas" w:cs="Times New Roman"/>
-          <w:color w:val="008000"/>
-          <w:sz w:val="21"/>
-          <w:lang w:val="en-US"/>
-        </w:rPr>
-        <w:t>;</w:t>
-      </w:r>
-      <w:proofErr w:type="gramEnd"/>
+        <w:t>  //int congWin;</w:t>
+      </w:r>
     </w:p>
     <w:p>
       <w:pPr>
@@ -5207,30 +4343,8 @@
           <w:sz w:val="21"/>
           <w:lang w:val="en-US"/>
         </w:rPr>
-        <w:t> </w:t>
-      </w:r>
-      <w:proofErr w:type="spellStart"/>
-      <w:proofErr w:type="gramStart"/>
-      <w:r>
-        <w:rPr>
-          <w:rFonts w:ascii="Consolas" w:eastAsia="Times New Roman" w:hAnsi="Consolas" w:cs="Times New Roman"/>
-          <w:color w:val="000000"/>
-          <w:sz w:val="21"/>
-          <w:lang w:val="en-US"/>
-        </w:rPr>
-        <w:t>rcvwnd</w:t>
-      </w:r>
-      <w:proofErr w:type="spellEnd"/>
-      <w:r>
-        <w:rPr>
-          <w:rFonts w:ascii="Consolas" w:eastAsia="Times New Roman" w:hAnsi="Consolas" w:cs="Times New Roman"/>
-          <w:color w:val="000000"/>
-          <w:sz w:val="21"/>
-          <w:lang w:val="en-US"/>
-        </w:rPr>
-        <w:t>;</w:t>
-      </w:r>
-      <w:proofErr w:type="gramEnd"/>
+        <w:t> rcvwnd;</w:t>
+      </w:r>
     </w:p>
     <w:p>
       <w:pPr>
@@ -5268,39 +4382,8 @@
           <w:sz w:val="21"/>
           <w:lang w:val="en-US"/>
         </w:rPr>
-        <w:t> </w:t>
-      </w:r>
-      <w:proofErr w:type="spellStart"/>
-      <w:r>
-        <w:rPr>
-          <w:rFonts w:ascii="Consolas" w:eastAsia="Times New Roman" w:hAnsi="Consolas" w:cs="Times New Roman"/>
-          <w:color w:val="000000"/>
-          <w:sz w:val="21"/>
-          <w:lang w:val="en-US"/>
-        </w:rPr>
-        <w:t>last_byte_</w:t>
-      </w:r>
-      <w:proofErr w:type="gramStart"/>
-      <w:r>
-        <w:rPr>
-          <w:rFonts w:ascii="Consolas" w:eastAsia="Times New Roman" w:hAnsi="Consolas" w:cs="Times New Roman"/>
-          <w:color w:val="000000"/>
-          <w:sz w:val="21"/>
-          <w:lang w:val="en-US"/>
-        </w:rPr>
-        <w:t>buffered</w:t>
-      </w:r>
-      <w:proofErr w:type="spellEnd"/>
-      <w:r>
-        <w:rPr>
-          <w:rFonts w:ascii="Consolas" w:eastAsia="Times New Roman" w:hAnsi="Consolas" w:cs="Times New Roman"/>
-          <w:color w:val="000000"/>
-          <w:sz w:val="21"/>
-          <w:lang w:val="en-US"/>
-        </w:rPr>
-        <w:t>;</w:t>
-      </w:r>
-      <w:proofErr w:type="gramEnd"/>
+        <w:t> last_byte_buffered;</w:t>
+      </w:r>
     </w:p>
     <w:p>
       <w:pPr>
@@ -5338,39 +4421,8 @@
           <w:sz w:val="21"/>
           <w:lang w:val="en-US"/>
         </w:rPr>
-        <w:t> </w:t>
-      </w:r>
-      <w:proofErr w:type="spellStart"/>
-      <w:r>
-        <w:rPr>
-          <w:rFonts w:ascii="Consolas" w:eastAsia="Times New Roman" w:hAnsi="Consolas" w:cs="Times New Roman"/>
-          <w:color w:val="000000"/>
-          <w:sz w:val="21"/>
-          <w:lang w:val="en-US"/>
-        </w:rPr>
-        <w:t>bytes_acked_current_</w:t>
-      </w:r>
-      <w:proofErr w:type="gramStart"/>
-      <w:r>
-        <w:rPr>
-          <w:rFonts w:ascii="Consolas" w:eastAsia="Times New Roman" w:hAnsi="Consolas" w:cs="Times New Roman"/>
-          <w:color w:val="000000"/>
-          <w:sz w:val="21"/>
-          <w:lang w:val="en-US"/>
-        </w:rPr>
-        <w:t>transmission</w:t>
-      </w:r>
-      <w:proofErr w:type="spellEnd"/>
-      <w:r>
-        <w:rPr>
-          <w:rFonts w:ascii="Consolas" w:eastAsia="Times New Roman" w:hAnsi="Consolas" w:cs="Times New Roman"/>
-          <w:color w:val="000000"/>
-          <w:sz w:val="21"/>
-          <w:lang w:val="en-US"/>
-        </w:rPr>
-        <w:t>;</w:t>
-      </w:r>
-      <w:proofErr w:type="gramEnd"/>
+        <w:t> bytes_acked_current_transmission;</w:t>
+      </w:r>
     </w:p>
     <w:p>
       <w:pPr>
@@ -5388,25 +4440,7 @@
           <w:color w:val="000000"/>
           <w:sz w:val="21"/>
         </w:rPr>
-        <w:t>} </w:t>
-      </w:r>
-      <w:proofErr w:type="spellStart"/>
-      <w:r>
-        <w:rPr>
-          <w:rFonts w:ascii="Consolas" w:eastAsia="Times New Roman" w:hAnsi="Consolas" w:cs="Times New Roman"/>
-          <w:color w:val="000000"/>
-          <w:sz w:val="21"/>
-        </w:rPr>
-        <w:t>slid_win</w:t>
-      </w:r>
-      <w:proofErr w:type="spellEnd"/>
-      <w:r>
-        <w:rPr>
-          <w:rFonts w:ascii="Consolas" w:eastAsia="Times New Roman" w:hAnsi="Consolas" w:cs="Times New Roman"/>
-          <w:color w:val="000000"/>
-          <w:sz w:val="21"/>
-        </w:rPr>
-        <w:t>;</w:t>
+        <w:t>} slid_win;</w:t>
       </w:r>
     </w:p>
     <w:p>
@@ -5438,187 +4472,33 @@
         <w:rPr>
           <w:rFonts w:asciiTheme="majorHAnsi" w:eastAsia="Times New Roman" w:hAnsiTheme="majorHAnsi" w:cs="Times New Roman"/>
         </w:rPr>
-        <w:t xml:space="preserve"> TCP, anche nella nostra implementazione sono presenti i meccanismi di fast </w:t>
-      </w:r>
-      <w:proofErr w:type="spellStart"/>
-      <w:r>
+        <w:t xml:space="preserve"> TCP, anche nella nostra implementazione sono presenti i meccanismi di fast retransmission, che prevede la ritrasmissione immediata del più vecchio segmento non ancora riscontrato nel momento in cui si ricevono 3 ack duplicati e di delayed ack, ovvero il receiver attende per 500ms l'arrivo di un nuovo segmento dopo averne ricevuto uno, prima di mandare un riscontro.</w:t>
+      </w:r>
+    </w:p>
+    <w:p>
+      <w:pPr>
         <w:rPr>
           <w:rFonts w:asciiTheme="majorHAnsi" w:eastAsia="Times New Roman" w:hAnsiTheme="majorHAnsi" w:cs="Times New Roman"/>
         </w:rPr>
-        <w:t>retransmission</w:t>
-      </w:r>
-      <w:proofErr w:type="spellEnd"/>
+      </w:pPr>
       <w:r>
         <w:rPr>
           <w:rFonts w:asciiTheme="majorHAnsi" w:eastAsia="Times New Roman" w:hAnsiTheme="majorHAnsi" w:cs="Times New Roman"/>
         </w:rPr>
-        <w:t xml:space="preserve">, che prevede la ritrasmissione immediata del più vecchio segmento non ancora riscontrato nel momento in cui si ricevono 3 </w:t>
-      </w:r>
-      <w:proofErr w:type="spellStart"/>
-      <w:r>
+        <w:t>In particolare, l'utilizzo del delayed ack permette al receiver, in condizioni di traffico normali, di inviare un riscontro ogni due segmenti, diminuendo così il numero di ack necessari per completare lo scaricamento del file.</w:t>
+      </w:r>
+    </w:p>
+    <w:p>
+      <w:pPr>
         <w:rPr>
           <w:rFonts w:asciiTheme="majorHAnsi" w:eastAsia="Times New Roman" w:hAnsiTheme="majorHAnsi" w:cs="Times New Roman"/>
         </w:rPr>
-        <w:t>ack</w:t>
-      </w:r>
-      <w:proofErr w:type="spellEnd"/>
+      </w:pPr>
       <w:r>
         <w:rPr>
           <w:rFonts w:asciiTheme="majorHAnsi" w:eastAsia="Times New Roman" w:hAnsiTheme="majorHAnsi" w:cs="Times New Roman"/>
         </w:rPr>
-        <w:t xml:space="preserve"> duplicati e di </w:t>
-      </w:r>
-      <w:proofErr w:type="spellStart"/>
-      <w:r>
-        <w:rPr>
-          <w:rFonts w:asciiTheme="majorHAnsi" w:eastAsia="Times New Roman" w:hAnsiTheme="majorHAnsi" w:cs="Times New Roman"/>
-        </w:rPr>
-        <w:t>delayed</w:t>
-      </w:r>
-      <w:proofErr w:type="spellEnd"/>
-      <w:r>
-        <w:rPr>
-          <w:rFonts w:asciiTheme="majorHAnsi" w:eastAsia="Times New Roman" w:hAnsiTheme="majorHAnsi" w:cs="Times New Roman"/>
-        </w:rPr>
-        <w:t xml:space="preserve"> </w:t>
-      </w:r>
-      <w:proofErr w:type="spellStart"/>
-      <w:r>
-        <w:rPr>
-          <w:rFonts w:asciiTheme="majorHAnsi" w:eastAsia="Times New Roman" w:hAnsiTheme="majorHAnsi" w:cs="Times New Roman"/>
-        </w:rPr>
-        <w:t>ack</w:t>
-      </w:r>
-      <w:proofErr w:type="spellEnd"/>
-      <w:r>
-        <w:rPr>
-          <w:rFonts w:asciiTheme="majorHAnsi" w:eastAsia="Times New Roman" w:hAnsiTheme="majorHAnsi" w:cs="Times New Roman"/>
-        </w:rPr>
-        <w:t xml:space="preserve">, ovvero il </w:t>
-      </w:r>
-      <w:proofErr w:type="spellStart"/>
-      <w:r>
-        <w:rPr>
-          <w:rFonts w:asciiTheme="majorHAnsi" w:eastAsia="Times New Roman" w:hAnsiTheme="majorHAnsi" w:cs="Times New Roman"/>
-        </w:rPr>
-        <w:t>receiver</w:t>
-      </w:r>
-      <w:proofErr w:type="spellEnd"/>
-      <w:r>
-        <w:rPr>
-          <w:rFonts w:asciiTheme="majorHAnsi" w:eastAsia="Times New Roman" w:hAnsiTheme="majorHAnsi" w:cs="Times New Roman"/>
-        </w:rPr>
-        <w:t xml:space="preserve"> attende per 500ms l'arrivo di un nuovo segmento dopo averne ricevuto uno, prima di mandare un riscontro.</w:t>
-      </w:r>
-    </w:p>
-    <w:p>
-      <w:pPr>
-        <w:rPr>
-          <w:rFonts w:asciiTheme="majorHAnsi" w:eastAsia="Times New Roman" w:hAnsiTheme="majorHAnsi" w:cs="Times New Roman"/>
-        </w:rPr>
-      </w:pPr>
-      <w:r>
-        <w:rPr>
-          <w:rFonts w:asciiTheme="majorHAnsi" w:eastAsia="Times New Roman" w:hAnsiTheme="majorHAnsi" w:cs="Times New Roman"/>
-        </w:rPr>
-        <w:t xml:space="preserve">In particolare, l'utilizzo del </w:t>
-      </w:r>
-      <w:proofErr w:type="spellStart"/>
-      <w:r>
-        <w:rPr>
-          <w:rFonts w:asciiTheme="majorHAnsi" w:eastAsia="Times New Roman" w:hAnsiTheme="majorHAnsi" w:cs="Times New Roman"/>
-        </w:rPr>
-        <w:t>delayed</w:t>
-      </w:r>
-      <w:proofErr w:type="spellEnd"/>
-      <w:r>
-        <w:rPr>
-          <w:rFonts w:asciiTheme="majorHAnsi" w:eastAsia="Times New Roman" w:hAnsiTheme="majorHAnsi" w:cs="Times New Roman"/>
-        </w:rPr>
-        <w:t xml:space="preserve"> </w:t>
-      </w:r>
-      <w:proofErr w:type="spellStart"/>
-      <w:r>
-        <w:rPr>
-          <w:rFonts w:asciiTheme="majorHAnsi" w:eastAsia="Times New Roman" w:hAnsiTheme="majorHAnsi" w:cs="Times New Roman"/>
-        </w:rPr>
-        <w:t>ack</w:t>
-      </w:r>
-      <w:proofErr w:type="spellEnd"/>
-      <w:r>
-        <w:rPr>
-          <w:rFonts w:asciiTheme="majorHAnsi" w:eastAsia="Times New Roman" w:hAnsiTheme="majorHAnsi" w:cs="Times New Roman"/>
-        </w:rPr>
-        <w:t xml:space="preserve"> permette al </w:t>
-      </w:r>
-      <w:proofErr w:type="spellStart"/>
-      <w:r>
-        <w:rPr>
-          <w:rFonts w:asciiTheme="majorHAnsi" w:eastAsia="Times New Roman" w:hAnsiTheme="majorHAnsi" w:cs="Times New Roman"/>
-        </w:rPr>
-        <w:t>receiver</w:t>
-      </w:r>
-      <w:proofErr w:type="spellEnd"/>
-      <w:r>
-        <w:rPr>
-          <w:rFonts w:asciiTheme="majorHAnsi" w:eastAsia="Times New Roman" w:hAnsiTheme="majorHAnsi" w:cs="Times New Roman"/>
-        </w:rPr>
-        <w:t xml:space="preserve">, in condizioni di traffico normali, di inviare un riscontro ogni due segmenti, diminuendo così il numero di </w:t>
-      </w:r>
-      <w:proofErr w:type="spellStart"/>
-      <w:r>
-        <w:rPr>
-          <w:rFonts w:asciiTheme="majorHAnsi" w:eastAsia="Times New Roman" w:hAnsiTheme="majorHAnsi" w:cs="Times New Roman"/>
-        </w:rPr>
-        <w:t>ack</w:t>
-      </w:r>
-      <w:proofErr w:type="spellEnd"/>
-      <w:r>
-        <w:rPr>
-          <w:rFonts w:asciiTheme="majorHAnsi" w:eastAsia="Times New Roman" w:hAnsiTheme="majorHAnsi" w:cs="Times New Roman"/>
-        </w:rPr>
-        <w:t xml:space="preserve"> necessari per completare lo scaricamento del file.</w:t>
-      </w:r>
-    </w:p>
-    <w:p>
-      <w:pPr>
-        <w:rPr>
-          <w:rFonts w:asciiTheme="majorHAnsi" w:eastAsia="Times New Roman" w:hAnsiTheme="majorHAnsi" w:cs="Times New Roman"/>
-        </w:rPr>
-      </w:pPr>
-      <w:r>
-        <w:rPr>
-          <w:rFonts w:asciiTheme="majorHAnsi" w:eastAsia="Times New Roman" w:hAnsiTheme="majorHAnsi" w:cs="Times New Roman"/>
-        </w:rPr>
-        <w:t xml:space="preserve">Essendo in esecuzione su </w:t>
-      </w:r>
-      <w:proofErr w:type="spellStart"/>
-      <w:r>
-        <w:rPr>
-          <w:rFonts w:asciiTheme="majorHAnsi" w:eastAsia="Times New Roman" w:hAnsiTheme="majorHAnsi" w:cs="Times New Roman"/>
-        </w:rPr>
-        <w:t>localhost</w:t>
-      </w:r>
-      <w:proofErr w:type="spellEnd"/>
-      <w:r>
-        <w:rPr>
-          <w:rFonts w:asciiTheme="majorHAnsi" w:eastAsia="Times New Roman" w:hAnsiTheme="majorHAnsi" w:cs="Times New Roman"/>
-        </w:rPr>
-        <w:t xml:space="preserve">, rilevare perdita di segmenti sarebbe stato molto difficile, così abbiamo simulato questa situazione mediante un’apposita funzione di </w:t>
-      </w:r>
-      <w:proofErr w:type="spellStart"/>
-      <w:r>
-        <w:rPr>
-          <w:rFonts w:asciiTheme="majorHAnsi" w:eastAsia="Times New Roman" w:hAnsiTheme="majorHAnsi" w:cs="Times New Roman"/>
-        </w:rPr>
-        <w:t>send</w:t>
-      </w:r>
-      <w:proofErr w:type="spellEnd"/>
-      <w:r>
-        <w:rPr>
-          <w:rFonts w:asciiTheme="majorHAnsi" w:eastAsia="Times New Roman" w:hAnsiTheme="majorHAnsi" w:cs="Times New Roman"/>
-        </w:rPr>
-        <w:t>: questa genera un numero casuale compreso fra 0 e 100 (in virgola mobile) e se questo numero è maggiore di una data percentuale di soglia, che è possibile configurare all’avvio dell’applicativo, l’invio avviene con successo; altrimenti il segmento viene “perso”.</w:t>
+        <w:t>Essendo in esecuzione su localhost, rilevare perdita di segmenti sarebbe stato molto difficile, così abbiamo simulato questa situazione mediante un’apposita funzione di send: questa genera un numero casuale compreso fra 0 e 100 (in virgola mobile) e se questo numero è maggiore di una data percentuale di soglia, che è possibile configurare all’avvio dell’applicativo, l’invio avviene con successo; altrimenti il segmento viene “perso”.</w:t>
       </w:r>
     </w:p>
     <w:p>
@@ -5648,39 +4528,8 @@
           <w:sz w:val="21"/>
           <w:lang w:val="en-US"/>
         </w:rPr>
-        <w:t> </w:t>
-      </w:r>
-      <w:proofErr w:type="spellStart"/>
-      <w:r>
-        <w:rPr>
-          <w:rFonts w:ascii="Consolas" w:eastAsia="Times New Roman" w:hAnsi="Consolas" w:cs="Times New Roman"/>
-          <w:color w:val="000000"/>
-          <w:sz w:val="21"/>
-          <w:lang w:val="en-US"/>
-        </w:rPr>
-        <w:t>send_</w:t>
-      </w:r>
-      <w:proofErr w:type="gramStart"/>
-      <w:r>
-        <w:rPr>
-          <w:rFonts w:ascii="Consolas" w:eastAsia="Times New Roman" w:hAnsi="Consolas" w:cs="Times New Roman"/>
-          <w:color w:val="000000"/>
-          <w:sz w:val="21"/>
-          <w:lang w:val="en-US"/>
-        </w:rPr>
-        <w:t>unreliable</w:t>
-      </w:r>
-      <w:proofErr w:type="spellEnd"/>
-      <w:r>
-        <w:rPr>
-          <w:rFonts w:ascii="Consolas" w:eastAsia="Times New Roman" w:hAnsi="Consolas" w:cs="Times New Roman"/>
-          <w:color w:val="000000"/>
-          <w:sz w:val="21"/>
-          <w:lang w:val="en-US"/>
-        </w:rPr>
-        <w:t>(</w:t>
-      </w:r>
-      <w:proofErr w:type="gramEnd"/>
+        <w:t> send_unreliable(</w:t>
+      </w:r>
       <w:r>
         <w:rPr>
           <w:rFonts w:ascii="Consolas" w:eastAsia="Times New Roman" w:hAnsi="Consolas" w:cs="Times New Roman"/>
@@ -5697,27 +4546,7 @@
           <w:sz w:val="21"/>
           <w:lang w:val="en-US"/>
         </w:rPr>
-        <w:t> </w:t>
-      </w:r>
-      <w:proofErr w:type="spellStart"/>
-      <w:r>
-        <w:rPr>
-          <w:rFonts w:ascii="Consolas" w:eastAsia="Times New Roman" w:hAnsi="Consolas" w:cs="Times New Roman"/>
-          <w:color w:val="000000"/>
-          <w:sz w:val="21"/>
-          <w:lang w:val="en-US"/>
-        </w:rPr>
-        <w:t>sockd</w:t>
-      </w:r>
-      <w:proofErr w:type="spellEnd"/>
-      <w:r>
-        <w:rPr>
-          <w:rFonts w:ascii="Consolas" w:eastAsia="Times New Roman" w:hAnsi="Consolas" w:cs="Times New Roman"/>
-          <w:color w:val="000000"/>
-          <w:sz w:val="21"/>
-          <w:lang w:val="en-US"/>
-        </w:rPr>
-        <w:t>, </w:t>
+        <w:t> sockd, </w:t>
       </w:r>
       <w:r>
         <w:rPr>
@@ -5735,27 +4564,7 @@
           <w:sz w:val="21"/>
           <w:lang w:val="en-US"/>
         </w:rPr>
-        <w:t> *</w:t>
-      </w:r>
-      <w:proofErr w:type="spellStart"/>
-      <w:r>
-        <w:rPr>
-          <w:rFonts w:ascii="Consolas" w:eastAsia="Times New Roman" w:hAnsi="Consolas" w:cs="Times New Roman"/>
-          <w:color w:val="000000"/>
-          <w:sz w:val="21"/>
-          <w:lang w:val="en-US"/>
-        </w:rPr>
-        <w:t>segm_to_go</w:t>
-      </w:r>
-      <w:proofErr w:type="spellEnd"/>
-      <w:r>
-        <w:rPr>
-          <w:rFonts w:ascii="Consolas" w:eastAsia="Times New Roman" w:hAnsi="Consolas" w:cs="Times New Roman"/>
-          <w:color w:val="000000"/>
-          <w:sz w:val="21"/>
-          <w:lang w:val="en-US"/>
-        </w:rPr>
-        <w:t>, </w:t>
+        <w:t> *segm_to_go, </w:t>
       </w:r>
       <w:r>
         <w:rPr>
@@ -5773,27 +4582,7 @@
           <w:sz w:val="21"/>
           <w:lang w:val="en-US"/>
         </w:rPr>
-        <w:t> </w:t>
-      </w:r>
-      <w:proofErr w:type="spellStart"/>
-      <w:r>
-        <w:rPr>
-          <w:rFonts w:ascii="Consolas" w:eastAsia="Times New Roman" w:hAnsi="Consolas" w:cs="Times New Roman"/>
-          <w:color w:val="000000"/>
-          <w:sz w:val="21"/>
-          <w:lang w:val="en-US"/>
-        </w:rPr>
-        <w:t>n_bytes</w:t>
-      </w:r>
-      <w:proofErr w:type="spellEnd"/>
-      <w:r>
-        <w:rPr>
-          <w:rFonts w:ascii="Consolas" w:eastAsia="Times New Roman" w:hAnsi="Consolas" w:cs="Times New Roman"/>
-          <w:color w:val="000000"/>
-          <w:sz w:val="21"/>
-          <w:lang w:val="en-US"/>
-        </w:rPr>
-        <w:t>) {</w:t>
+        <w:t> n_bytes) {</w:t>
       </w:r>
     </w:p>
     <w:p>
@@ -5870,7 +4659,6 @@
         </w:rPr>
         <w:t>)(RAND_MAX)) *</w:t>
       </w:r>
-      <w:proofErr w:type="gramStart"/>
       <w:r>
         <w:rPr>
           <w:rFonts w:ascii="Consolas" w:eastAsia="Times New Roman" w:hAnsi="Consolas" w:cs="Times New Roman"/>
@@ -5889,7 +4677,6 @@
         </w:rPr>
         <w:t>;</w:t>
       </w:r>
-      <w:proofErr w:type="gramEnd"/>
     </w:p>
     <w:p>
       <w:pPr>
@@ -5953,7 +4740,6 @@
         </w:rPr>
         <w:t>    </w:t>
       </w:r>
-      <w:proofErr w:type="gramStart"/>
       <w:r>
         <w:rPr>
           <w:rFonts w:ascii="Consolas" w:eastAsia="Times New Roman" w:hAnsi="Consolas" w:cs="Times New Roman"/>
@@ -5970,37 +4756,7 @@
           <w:sz w:val="21"/>
           <w:lang w:val="en-US"/>
         </w:rPr>
-        <w:t>(</w:t>
-      </w:r>
-      <w:proofErr w:type="gramEnd"/>
-      <w:r>
-        <w:rPr>
-          <w:rFonts w:ascii="Consolas" w:eastAsia="Times New Roman" w:hAnsi="Consolas" w:cs="Times New Roman"/>
-          <w:color w:val="000000"/>
-          <w:sz w:val="21"/>
-          <w:lang w:val="en-US"/>
-        </w:rPr>
-        <w:t>p &gt;= </w:t>
-      </w:r>
-      <w:proofErr w:type="spellStart"/>
-      <w:r>
-        <w:rPr>
-          <w:rFonts w:ascii="Consolas" w:eastAsia="Times New Roman" w:hAnsi="Consolas" w:cs="Times New Roman"/>
-          <w:color w:val="000000"/>
-          <w:sz w:val="21"/>
-          <w:lang w:val="en-US"/>
-        </w:rPr>
-        <w:t>loss_prob</w:t>
-      </w:r>
-      <w:proofErr w:type="spellEnd"/>
-      <w:r>
-        <w:rPr>
-          <w:rFonts w:ascii="Consolas" w:eastAsia="Times New Roman" w:hAnsi="Consolas" w:cs="Times New Roman"/>
-          <w:color w:val="000000"/>
-          <w:sz w:val="21"/>
-          <w:lang w:val="en-US"/>
-        </w:rPr>
-        <w:t>) {</w:t>
+        <w:t>(p &gt;= loss_prob) {</w:t>
       </w:r>
     </w:p>
     <w:p>
@@ -6039,98 +4795,7 @@
           <w:sz w:val="21"/>
           <w:lang w:val="en-US"/>
         </w:rPr>
-        <w:t> </w:t>
-      </w:r>
-      <w:proofErr w:type="spellStart"/>
-      <w:r>
-        <w:rPr>
-          <w:rFonts w:ascii="Consolas" w:eastAsia="Times New Roman" w:hAnsi="Consolas" w:cs="Times New Roman"/>
-          <w:color w:val="000000"/>
-          <w:sz w:val="21"/>
-          <w:lang w:val="en-US"/>
-        </w:rPr>
-        <w:t>n_send</w:t>
-      </w:r>
-      <w:proofErr w:type="spellEnd"/>
-      <w:r>
-        <w:rPr>
-          <w:rFonts w:ascii="Consolas" w:eastAsia="Times New Roman" w:hAnsi="Consolas" w:cs="Times New Roman"/>
-          <w:color w:val="000000"/>
-          <w:sz w:val="21"/>
-          <w:lang w:val="en-US"/>
-        </w:rPr>
-        <w:t> = </w:t>
-      </w:r>
-      <w:proofErr w:type="gramStart"/>
-      <w:r>
-        <w:rPr>
-          <w:rFonts w:ascii="Consolas" w:eastAsia="Times New Roman" w:hAnsi="Consolas" w:cs="Times New Roman"/>
-          <w:color w:val="000000"/>
-          <w:sz w:val="21"/>
-          <w:lang w:val="en-US"/>
-        </w:rPr>
-        <w:t>send(</w:t>
-      </w:r>
-      <w:proofErr w:type="spellStart"/>
-      <w:proofErr w:type="gramEnd"/>
-      <w:r>
-        <w:rPr>
-          <w:rFonts w:ascii="Consolas" w:eastAsia="Times New Roman" w:hAnsi="Consolas" w:cs="Times New Roman"/>
-          <w:color w:val="000000"/>
-          <w:sz w:val="21"/>
-          <w:lang w:val="en-US"/>
-        </w:rPr>
-        <w:t>sockd</w:t>
-      </w:r>
-      <w:proofErr w:type="spellEnd"/>
-      <w:r>
-        <w:rPr>
-          <w:rFonts w:ascii="Consolas" w:eastAsia="Times New Roman" w:hAnsi="Consolas" w:cs="Times New Roman"/>
-          <w:color w:val="000000"/>
-          <w:sz w:val="21"/>
-          <w:lang w:val="en-US"/>
-        </w:rPr>
-        <w:t>, </w:t>
-      </w:r>
-      <w:proofErr w:type="spellStart"/>
-      <w:r>
-        <w:rPr>
-          <w:rFonts w:ascii="Consolas" w:eastAsia="Times New Roman" w:hAnsi="Consolas" w:cs="Times New Roman"/>
-          <w:color w:val="000000"/>
-          <w:sz w:val="21"/>
-          <w:lang w:val="en-US"/>
-        </w:rPr>
-        <w:t>segm_to_go</w:t>
-      </w:r>
-      <w:proofErr w:type="spellEnd"/>
-      <w:r>
-        <w:rPr>
-          <w:rFonts w:ascii="Consolas" w:eastAsia="Times New Roman" w:hAnsi="Consolas" w:cs="Times New Roman"/>
-          <w:color w:val="000000"/>
-          <w:sz w:val="21"/>
-          <w:lang w:val="en-US"/>
-        </w:rPr>
-        <w:t>, </w:t>
-      </w:r>
-      <w:proofErr w:type="spellStart"/>
-      <w:r>
-        <w:rPr>
-          <w:rFonts w:ascii="Consolas" w:eastAsia="Times New Roman" w:hAnsi="Consolas" w:cs="Times New Roman"/>
-          <w:color w:val="000000"/>
-          <w:sz w:val="21"/>
-          <w:lang w:val="en-US"/>
-        </w:rPr>
-        <w:t>n_bytes</w:t>
-      </w:r>
-      <w:proofErr w:type="spellEnd"/>
-      <w:r>
-        <w:rPr>
-          <w:rFonts w:ascii="Consolas" w:eastAsia="Times New Roman" w:hAnsi="Consolas" w:cs="Times New Roman"/>
-          <w:color w:val="000000"/>
-          <w:sz w:val="21"/>
-          <w:lang w:val="en-US"/>
-        </w:rPr>
-        <w:t>, </w:t>
+        <w:t> n_send = send(sockd, segm_to_go, n_bytes, </w:t>
       </w:r>
       <w:r>
         <w:rPr>
@@ -6190,7 +4855,6 @@
         </w:rPr>
         <w:t>    </w:t>
       </w:r>
-      <w:proofErr w:type="spellStart"/>
       <w:r>
         <w:rPr>
           <w:rFonts w:ascii="Consolas" w:eastAsia="Times New Roman" w:hAnsi="Consolas" w:cs="Times New Roman"/>
@@ -6199,7 +4863,6 @@
         </w:rPr>
         <w:t>return</w:t>
       </w:r>
-      <w:proofErr w:type="spellEnd"/>
       <w:r>
         <w:rPr>
           <w:rFonts w:ascii="Consolas" w:eastAsia="Times New Roman" w:hAnsi="Consolas" w:cs="Times New Roman"/>
@@ -6244,6 +4907,60 @@
     </w:p>
     <w:p/>
     <w:p>
+      <w:r>
+        <w:t xml:space="preserve">Durante lo scambio di messaggi si fa uso principalmente di due funzioni, che abbiamo denominato </w:t>
+      </w:r>
+      <w:r>
+        <w:rPr>
+          <w:i/>
+          <w:iCs/>
+        </w:rPr>
+        <w:t>send_tcp</w:t>
+      </w:r>
+      <w:r>
+        <w:t xml:space="preserve"> e </w:t>
+      </w:r>
+      <w:r>
+        <w:rPr>
+          <w:i/>
+          <w:iCs/>
+        </w:rPr>
+        <w:t>recv_tcp</w:t>
+      </w:r>
+      <w:r>
+        <w:t>. Una lato sender e l’altra lato receiver.</w:t>
+      </w:r>
+    </w:p>
+    <w:p>
+      <w:r>
+        <w:t xml:space="preserve">Poiché l’obiettivo era effettuare una trasmissione affidabile a livello applicativo, la strategia utilizzata è stata quella di utilizzare il buffer passato nei parametri della funzione </w:t>
+      </w:r>
+      <w:r>
+        <w:rPr>
+          <w:i/>
+          <w:iCs/>
+        </w:rPr>
+        <w:t>recv_tcp</w:t>
+      </w:r>
+      <w:r>
+        <w:t xml:space="preserve"> come unico buffer per la memorizzazione dei dati ricevuti e di cui si effettua la consegna in ordine, un buffer con dimensione pari ad un intero segmento, compreso di header, per la ricezione dei dati dal livello inferiore su cui si fa </w:t>
+      </w:r>
+      <w:r>
+        <w:lastRenderedPageBreak/>
+        <w:t>uso del protocollo UDP, ed una lista collegata in cui si mantengono tutti i segmenti fuori ordine.</w:t>
+      </w:r>
+    </w:p>
+    <w:p>
+      <w:r>
+        <w:t xml:space="preserve">Per effettuare la consegna dei dati in ordine, i segmenti fuori ordine vengono memorizzati in una lista collegata, che viene ispezionata ad ogni arrivo di un nuovo segmento per memorizzarlo in una posizione che tenga conto del suo numero di sequenza e mantenerli così sempre in ordine all’interno della lista. </w:t>
+      </w:r>
+    </w:p>
+    <w:p>
+      <w:r>
+        <w:t xml:space="preserve">La lista viene ispezionata periodicamente in base all’arrivo di nuovi segmenti per effettuare la consegna dei dati, a cui segue la liberazione dell’area di memoria e poi l’invio di un ACK al mittente, comunicando qual è l’ultimo byte di cui ha effettuato la consegna in ordine. </w:t>
+      </w:r>
+    </w:p>
+    <w:p>
       <w:pPr>
         <w:pStyle w:val="Titolo2"/>
         <w:rPr>
@@ -6251,7 +4968,6 @@
         </w:rPr>
       </w:pPr>
       <w:bookmarkStart w:id="9" w:name="_Toc51250409"/>
-      <w:proofErr w:type="spellStart"/>
       <w:r>
         <w:rPr>
           <w:szCs w:val="32"/>
@@ -6259,7 +4975,6 @@
         <w:t>Timeout</w:t>
       </w:r>
       <w:bookmarkEnd w:id="9"/>
-      <w:proofErr w:type="spellEnd"/>
     </w:p>
     <w:p>
       <w:pPr>
@@ -6272,75 +4987,35 @@
           <w:rFonts w:asciiTheme="majorHAnsi" w:eastAsia="Times New Roman" w:hAnsiTheme="majorHAnsi" w:cs="Times New Roman"/>
           <w:szCs w:val="24"/>
         </w:rPr>
-        <w:t xml:space="preserve">Nel protocollo TCP, il </w:t>
-      </w:r>
-      <w:proofErr w:type="spellStart"/>
+        <w:t>Nel protocollo TCP, il timeout associato ai segmenti viene stimato mediante un’apposta funzione, che utilizza i valori stimati della media e della varianza dell’RTT (Round Trip Time) per definire il timeout.</w:t>
+      </w:r>
+    </w:p>
+    <w:p>
+      <w:pPr>
+        <w:rPr>
+          <w:rFonts w:asciiTheme="majorHAnsi" w:eastAsia="Times New Roman" w:hAnsiTheme="majorHAnsi" w:cs="Times New Roman"/>
+        </w:rPr>
+      </w:pPr>
       <w:r>
         <w:rPr>
           <w:rFonts w:asciiTheme="majorHAnsi" w:eastAsia="Times New Roman" w:hAnsiTheme="majorHAnsi" w:cs="Times New Roman"/>
           <w:szCs w:val="24"/>
         </w:rPr>
-        <w:t>timeout</w:t>
-      </w:r>
-      <w:proofErr w:type="spellEnd"/>
+        <w:t xml:space="preserve">Tale stima prevede di andare a misurare l’RTT calcolando il tempo che passa tra l’invio di un segmento e la ricezione del suo </w:t>
+      </w:r>
       <w:r>
         <w:rPr>
           <w:rFonts w:asciiTheme="majorHAnsi" w:eastAsia="Times New Roman" w:hAnsiTheme="majorHAnsi" w:cs="Times New Roman"/>
           <w:szCs w:val="24"/>
         </w:rPr>
-        <w:t xml:space="preserve"> associato ai segmenti viene stimato mediante un’apposta funzione, che utilizza i valori stimati della media e della varianza dell’RTT (Round Trip Time) per definire il </w:t>
-      </w:r>
-      <w:proofErr w:type="spellStart"/>
+        <w:t>ACK</w:t>
+      </w:r>
       <w:r>
         <w:rPr>
           <w:rFonts w:asciiTheme="majorHAnsi" w:eastAsia="Times New Roman" w:hAnsiTheme="majorHAnsi" w:cs="Times New Roman"/>
           <w:szCs w:val="24"/>
         </w:rPr>
-        <w:t>timeout</w:t>
-      </w:r>
-      <w:proofErr w:type="spellEnd"/>
-      <w:r>
-        <w:rPr>
-          <w:rFonts w:asciiTheme="majorHAnsi" w:eastAsia="Times New Roman" w:hAnsiTheme="majorHAnsi" w:cs="Times New Roman"/>
-          <w:szCs w:val="24"/>
-        </w:rPr>
-        <w:t>.</w:t>
-      </w:r>
-    </w:p>
-    <w:p>
-      <w:pPr>
-        <w:rPr>
-          <w:rFonts w:asciiTheme="majorHAnsi" w:eastAsia="Times New Roman" w:hAnsiTheme="majorHAnsi" w:cs="Times New Roman"/>
-        </w:rPr>
-      </w:pPr>
-      <w:r>
-        <w:rPr>
-          <w:rFonts w:asciiTheme="majorHAnsi" w:eastAsia="Times New Roman" w:hAnsiTheme="majorHAnsi" w:cs="Times New Roman"/>
-          <w:szCs w:val="24"/>
-        </w:rPr>
-        <w:t xml:space="preserve">Tale stima prevede di andare a misurare l’RTT calcolando il tempo che passa tra l’invio di un segmento e la ricezione del suo </w:t>
-      </w:r>
-      <w:r>
-        <w:rPr>
-          <w:rFonts w:asciiTheme="majorHAnsi" w:eastAsia="Times New Roman" w:hAnsiTheme="majorHAnsi" w:cs="Times New Roman"/>
-          <w:szCs w:val="24"/>
-        </w:rPr>
-        <w:t>ACK</w:t>
-      </w:r>
-      <w:r>
-        <w:rPr>
-          <w:rFonts w:asciiTheme="majorHAnsi" w:eastAsia="Times New Roman" w:hAnsiTheme="majorHAnsi" w:cs="Times New Roman"/>
-          <w:szCs w:val="24"/>
-        </w:rPr>
-        <w:t xml:space="preserve">, usando questo valore in una </w:t>
-      </w:r>
-      <w:r>
-        <w:rPr>
-          <w:rFonts w:asciiTheme="majorHAnsi" w:eastAsia="Times New Roman" w:hAnsiTheme="majorHAnsi" w:cs="Times New Roman"/>
-          <w:szCs w:val="24"/>
-        </w:rPr>
-        <w:lastRenderedPageBreak/>
-        <w:t>media esponenziale pesata per andare a stimare sia media che varianza dell’RTT come segue:</w:t>
+        <w:t>, usando questo valore in una media esponenziale pesata per andare a stimare sia media che varianza dell’RTT come segue:</w:t>
       </w:r>
     </w:p>
     <w:p>
@@ -6891,23 +5566,7 @@
           <w:rFonts w:asciiTheme="majorHAnsi" w:eastAsia="Times New Roman" w:hAnsiTheme="majorHAnsi" w:cs="Times New Roman"/>
           <w:szCs w:val="24"/>
         </w:rPr>
-        <w:t xml:space="preserve">La stessa cosa avviene nel nostro applicativo, per mantenere i risultati abbiamo utilizzato la struttura dati </w:t>
-      </w:r>
-      <w:proofErr w:type="spellStart"/>
-      <w:r>
-        <w:rPr>
-          <w:rFonts w:asciiTheme="majorHAnsi" w:eastAsia="Times New Roman" w:hAnsiTheme="majorHAnsi" w:cs="Times New Roman"/>
-          <w:szCs w:val="24"/>
-        </w:rPr>
-        <w:t>timeval</w:t>
-      </w:r>
-      <w:proofErr w:type="spellEnd"/>
-      <w:r>
-        <w:rPr>
-          <w:rFonts w:asciiTheme="majorHAnsi" w:eastAsia="Times New Roman" w:hAnsiTheme="majorHAnsi" w:cs="Times New Roman"/>
-          <w:szCs w:val="24"/>
-        </w:rPr>
-        <w:t>, che permette di registrare i secondi ed i microsecondi di tempo.</w:t>
+        <w:t>La stessa cosa avviene nel nostro applicativo, per mantenere i risultati abbiamo utilizzato la struttura dati timeval, che permette di registrare i secondi ed i microsecondi di tempo.</w:t>
       </w:r>
     </w:p>
     <w:p>
@@ -6923,6 +5582,27 @@
     </w:p>
     <w:p>
       <w:pPr>
+        <w:mirrorIndents w:val="0"/>
+        <w:jc w:val="left"/>
+        <w:rPr>
+          <w:rFonts w:ascii="Consolas" w:eastAsia="Times New Roman" w:hAnsi="Consolas" w:cs="Times New Roman"/>
+          <w:color w:val="0000FF"/>
+          <w:sz w:val="21"/>
+          <w:lang w:val="en-US"/>
+        </w:rPr>
+      </w:pPr>
+      <w:r>
+        <w:rPr>
+          <w:rFonts w:ascii="Consolas" w:eastAsia="Times New Roman" w:hAnsi="Consolas" w:cs="Times New Roman"/>
+          <w:color w:val="0000FF"/>
+          <w:sz w:val="21"/>
+          <w:lang w:val="en-US"/>
+        </w:rPr>
+        <w:br w:type="page"/>
+      </w:r>
+    </w:p>
+    <w:p>
+      <w:pPr>
         <w:shd w:val="clear" w:color="auto" w:fill="FFFFFF"/>
         <w:spacing w:after="0" w:line="285" w:lineRule="atLeast"/>
         <w:rPr>
@@ -6939,6 +5619,7 @@
           <w:sz w:val="21"/>
           <w:lang w:val="en-US"/>
         </w:rPr>
+        <w:lastRenderedPageBreak/>
         <w:t>void</w:t>
       </w:r>
       <w:r>
@@ -6948,27 +5629,7 @@
           <w:sz w:val="21"/>
           <w:lang w:val="en-US"/>
         </w:rPr>
-        <w:t> estimate_</w:t>
-      </w:r>
-      <w:proofErr w:type="gramStart"/>
-      <w:r>
-        <w:rPr>
-          <w:rFonts w:ascii="Consolas" w:eastAsia="Times New Roman" w:hAnsi="Consolas" w:cs="Times New Roman"/>
-          <w:color w:val="000000"/>
-          <w:sz w:val="21"/>
-          <w:lang w:val="en-US"/>
-        </w:rPr>
-        <w:t>timeout(</w:t>
-      </w:r>
-      <w:proofErr w:type="gramEnd"/>
-      <w:r>
-        <w:rPr>
-          <w:rFonts w:ascii="Consolas" w:eastAsia="Times New Roman" w:hAnsi="Consolas" w:cs="Times New Roman"/>
-          <w:color w:val="000000"/>
-          <w:sz w:val="21"/>
-          <w:lang w:val="en-US"/>
-        </w:rPr>
-        <w:t>time_out *timeo, </w:t>
+        <w:t> estimate_timeout(time_out *timeo, </w:t>
       </w:r>
       <w:r>
         <w:rPr>
@@ -7043,27 +5704,7 @@
           <w:sz w:val="21"/>
           <w:lang w:val="en-US"/>
         </w:rPr>
-        <w:t> </w:t>
-      </w:r>
-      <w:proofErr w:type="spellStart"/>
-      <w:r>
-        <w:rPr>
-          <w:rFonts w:ascii="Consolas" w:eastAsia="Times New Roman" w:hAnsi="Consolas" w:cs="Times New Roman"/>
-          <w:color w:val="000000"/>
-          <w:sz w:val="21"/>
-          <w:lang w:val="en-US"/>
-        </w:rPr>
-        <w:t>timeval</w:t>
-      </w:r>
-      <w:proofErr w:type="spellEnd"/>
-      <w:r>
-        <w:rPr>
-          <w:rFonts w:ascii="Consolas" w:eastAsia="Times New Roman" w:hAnsi="Consolas" w:cs="Times New Roman"/>
-          <w:color w:val="000000"/>
-          <w:sz w:val="21"/>
-          <w:lang w:val="en-US"/>
-        </w:rPr>
-        <w:t> result; </w:t>
+        <w:t> timeval result; </w:t>
       </w:r>
       <w:r>
         <w:rPr>
@@ -7072,19 +5713,8 @@
           <w:sz w:val="21"/>
           <w:lang w:val="en-US"/>
         </w:rPr>
-        <w:t>// temp struct to save the </w:t>
-      </w:r>
-      <w:proofErr w:type="gramStart"/>
-      <w:r>
-        <w:rPr>
-          <w:rFonts w:ascii="Consolas" w:eastAsia="Times New Roman" w:hAnsi="Consolas" w:cs="Times New Roman"/>
-          <w:color w:val="008000"/>
-          <w:sz w:val="21"/>
-          <w:lang w:val="en-US"/>
-        </w:rPr>
-        <w:t>result;</w:t>
-      </w:r>
-      <w:proofErr w:type="gramEnd"/>
+        <w:t>// temp struct to save the result;</w:t>
+      </w:r>
     </w:p>
     <w:p>
       <w:pPr>
@@ -7116,79 +5746,8 @@
           <w:sz w:val="21"/>
           <w:lang w:val="en-US"/>
         </w:rPr>
-        <w:t>    </w:t>
-      </w:r>
-      <w:proofErr w:type="spellStart"/>
-      <w:r>
-        <w:rPr>
-          <w:rFonts w:ascii="Consolas" w:eastAsia="Times New Roman" w:hAnsi="Consolas" w:cs="Times New Roman"/>
-          <w:color w:val="000000"/>
-          <w:sz w:val="21"/>
-          <w:lang w:val="en-US"/>
-        </w:rPr>
-        <w:t>result.tv_sec</w:t>
-      </w:r>
-      <w:proofErr w:type="spellEnd"/>
-      <w:r>
-        <w:rPr>
-          <w:rFonts w:ascii="Consolas" w:eastAsia="Times New Roman" w:hAnsi="Consolas" w:cs="Times New Roman"/>
-          <w:color w:val="000000"/>
-          <w:sz w:val="21"/>
-          <w:lang w:val="en-US"/>
-        </w:rPr>
-        <w:t> = </w:t>
-      </w:r>
-      <w:proofErr w:type="spellStart"/>
-      <w:r>
-        <w:rPr>
-          <w:rFonts w:ascii="Consolas" w:eastAsia="Times New Roman" w:hAnsi="Consolas" w:cs="Times New Roman"/>
-          <w:color w:val="000000"/>
-          <w:sz w:val="21"/>
-          <w:lang w:val="en-US"/>
-        </w:rPr>
-        <w:t>last_time.tv_sec</w:t>
-      </w:r>
-      <w:proofErr w:type="spellEnd"/>
-      <w:r>
-        <w:rPr>
-          <w:rFonts w:ascii="Consolas" w:eastAsia="Times New Roman" w:hAnsi="Consolas" w:cs="Times New Roman"/>
-          <w:color w:val="000000"/>
-          <w:sz w:val="21"/>
-          <w:lang w:val="en-US"/>
-        </w:rPr>
-        <w:t> - </w:t>
-      </w:r>
-      <w:proofErr w:type="spellStart"/>
-      <w:r>
-        <w:rPr>
-          <w:rFonts w:ascii="Consolas" w:eastAsia="Times New Roman" w:hAnsi="Consolas" w:cs="Times New Roman"/>
-          <w:color w:val="000000"/>
-          <w:sz w:val="21"/>
-          <w:lang w:val="en-US"/>
-        </w:rPr>
-        <w:t>first_time.tv_</w:t>
-      </w:r>
-      <w:proofErr w:type="gramStart"/>
-      <w:r>
-        <w:rPr>
-          <w:rFonts w:ascii="Consolas" w:eastAsia="Times New Roman" w:hAnsi="Consolas" w:cs="Times New Roman"/>
-          <w:color w:val="000000"/>
-          <w:sz w:val="21"/>
-          <w:lang w:val="en-US"/>
-        </w:rPr>
-        <w:t>sec</w:t>
-      </w:r>
-      <w:proofErr w:type="spellEnd"/>
-      <w:r>
-        <w:rPr>
-          <w:rFonts w:ascii="Consolas" w:eastAsia="Times New Roman" w:hAnsi="Consolas" w:cs="Times New Roman"/>
-          <w:color w:val="000000"/>
-          <w:sz w:val="21"/>
-          <w:lang w:val="en-US"/>
-        </w:rPr>
-        <w:t>;</w:t>
-      </w:r>
-      <w:proofErr w:type="gramEnd"/>
+        <w:t>    result.tv_sec = last_time.tv_sec - first_time.tv_sec;</w:t>
+      </w:r>
     </w:p>
     <w:p>
       <w:pPr>
@@ -7208,79 +5767,8 @@
           <w:sz w:val="21"/>
           <w:lang w:val="en-US"/>
         </w:rPr>
-        <w:t>    </w:t>
-      </w:r>
-      <w:proofErr w:type="spellStart"/>
-      <w:r>
-        <w:rPr>
-          <w:rFonts w:ascii="Consolas" w:eastAsia="Times New Roman" w:hAnsi="Consolas" w:cs="Times New Roman"/>
-          <w:color w:val="000000"/>
-          <w:sz w:val="21"/>
-          <w:lang w:val="en-US"/>
-        </w:rPr>
-        <w:t>result.tv_usec</w:t>
-      </w:r>
-      <w:proofErr w:type="spellEnd"/>
-      <w:r>
-        <w:rPr>
-          <w:rFonts w:ascii="Consolas" w:eastAsia="Times New Roman" w:hAnsi="Consolas" w:cs="Times New Roman"/>
-          <w:color w:val="000000"/>
-          <w:sz w:val="21"/>
-          <w:lang w:val="en-US"/>
-        </w:rPr>
-        <w:t> = </w:t>
-      </w:r>
-      <w:proofErr w:type="spellStart"/>
-      <w:r>
-        <w:rPr>
-          <w:rFonts w:ascii="Consolas" w:eastAsia="Times New Roman" w:hAnsi="Consolas" w:cs="Times New Roman"/>
-          <w:color w:val="000000"/>
-          <w:sz w:val="21"/>
-          <w:lang w:val="en-US"/>
-        </w:rPr>
-        <w:t>last_time.tv_usec</w:t>
-      </w:r>
-      <w:proofErr w:type="spellEnd"/>
-      <w:r>
-        <w:rPr>
-          <w:rFonts w:ascii="Consolas" w:eastAsia="Times New Roman" w:hAnsi="Consolas" w:cs="Times New Roman"/>
-          <w:color w:val="000000"/>
-          <w:sz w:val="21"/>
-          <w:lang w:val="en-US"/>
-        </w:rPr>
-        <w:t> - </w:t>
-      </w:r>
-      <w:proofErr w:type="spellStart"/>
-      <w:r>
-        <w:rPr>
-          <w:rFonts w:ascii="Consolas" w:eastAsia="Times New Roman" w:hAnsi="Consolas" w:cs="Times New Roman"/>
-          <w:color w:val="000000"/>
-          <w:sz w:val="21"/>
-          <w:lang w:val="en-US"/>
-        </w:rPr>
-        <w:t>first_time.tv_</w:t>
-      </w:r>
-      <w:proofErr w:type="gramStart"/>
-      <w:r>
-        <w:rPr>
-          <w:rFonts w:ascii="Consolas" w:eastAsia="Times New Roman" w:hAnsi="Consolas" w:cs="Times New Roman"/>
-          <w:color w:val="000000"/>
-          <w:sz w:val="21"/>
-          <w:lang w:val="en-US"/>
-        </w:rPr>
-        <w:t>usec</w:t>
-      </w:r>
-      <w:proofErr w:type="spellEnd"/>
-      <w:r>
-        <w:rPr>
-          <w:rFonts w:ascii="Consolas" w:eastAsia="Times New Roman" w:hAnsi="Consolas" w:cs="Times New Roman"/>
-          <w:color w:val="000000"/>
-          <w:sz w:val="21"/>
-          <w:lang w:val="en-US"/>
-        </w:rPr>
-        <w:t>;</w:t>
-      </w:r>
-      <w:proofErr w:type="gramEnd"/>
+        <w:t>    result.tv_usec = last_time.tv_usec - first_time.tv_usec;</w:t>
+      </w:r>
     </w:p>
     <w:p>
       <w:pPr>
@@ -7353,7 +5841,6 @@
         </w:rPr>
         <w:t>    </w:t>
       </w:r>
-      <w:proofErr w:type="gramStart"/>
       <w:r>
         <w:rPr>
           <w:rFonts w:ascii="Consolas" w:eastAsia="Times New Roman" w:hAnsi="Consolas" w:cs="Times New Roman"/>
@@ -7370,28 +5857,7 @@
           <w:sz w:val="21"/>
           <w:lang w:val="en-US"/>
         </w:rPr>
-        <w:t>(</w:t>
-      </w:r>
-      <w:proofErr w:type="spellStart"/>
-      <w:proofErr w:type="gramEnd"/>
-      <w:r>
-        <w:rPr>
-          <w:rFonts w:ascii="Consolas" w:eastAsia="Times New Roman" w:hAnsi="Consolas" w:cs="Times New Roman"/>
-          <w:color w:val="000000"/>
-          <w:sz w:val="21"/>
-          <w:lang w:val="en-US"/>
-        </w:rPr>
-        <w:t>result.tv_usec</w:t>
-      </w:r>
-      <w:proofErr w:type="spellEnd"/>
-      <w:r>
-        <w:rPr>
-          <w:rFonts w:ascii="Consolas" w:eastAsia="Times New Roman" w:hAnsi="Consolas" w:cs="Times New Roman"/>
-          <w:color w:val="000000"/>
-          <w:sz w:val="21"/>
-          <w:lang w:val="en-US"/>
-        </w:rPr>
-        <w:t> &lt; </w:t>
+        <w:t>(result.tv_usec &lt; </w:t>
       </w:r>
       <w:r>
         <w:rPr>
@@ -7430,27 +5896,7 @@
           <w:sz w:val="21"/>
           <w:lang w:val="en-US"/>
         </w:rPr>
-        <w:t>        </w:t>
-      </w:r>
-      <w:proofErr w:type="spellStart"/>
-      <w:r>
-        <w:rPr>
-          <w:rFonts w:ascii="Consolas" w:eastAsia="Times New Roman" w:hAnsi="Consolas" w:cs="Times New Roman"/>
-          <w:color w:val="000000"/>
-          <w:sz w:val="21"/>
-          <w:lang w:val="en-US"/>
-        </w:rPr>
-        <w:t>result.tv_usec</w:t>
-      </w:r>
-      <w:proofErr w:type="spellEnd"/>
-      <w:r>
-        <w:rPr>
-          <w:rFonts w:ascii="Consolas" w:eastAsia="Times New Roman" w:hAnsi="Consolas" w:cs="Times New Roman"/>
-          <w:color w:val="000000"/>
-          <w:sz w:val="21"/>
-          <w:lang w:val="en-US"/>
-        </w:rPr>
-        <w:t> += </w:t>
+        <w:t>        result.tv_usec += </w:t>
       </w:r>
       <w:r>
         <w:rPr>
@@ -7498,27 +5944,7 @@
           <w:sz w:val="21"/>
           <w:lang w:val="en-US"/>
         </w:rPr>
-        <w:t>        </w:t>
-      </w:r>
-      <w:proofErr w:type="spellStart"/>
-      <w:r>
-        <w:rPr>
-          <w:rFonts w:ascii="Consolas" w:eastAsia="Times New Roman" w:hAnsi="Consolas" w:cs="Times New Roman"/>
-          <w:color w:val="000000"/>
-          <w:sz w:val="21"/>
-          <w:lang w:val="en-US"/>
-        </w:rPr>
-        <w:t>result.tv_sec</w:t>
-      </w:r>
-      <w:proofErr w:type="spellEnd"/>
-      <w:r>
-        <w:rPr>
-          <w:rFonts w:ascii="Consolas" w:eastAsia="Times New Roman" w:hAnsi="Consolas" w:cs="Times New Roman"/>
-          <w:color w:val="000000"/>
-          <w:sz w:val="21"/>
-          <w:lang w:val="en-US"/>
-        </w:rPr>
-        <w:t> --; </w:t>
+        <w:t>        result.tv_sec --; </w:t>
       </w:r>
       <w:r>
         <w:rPr>
@@ -7590,19 +6016,8 @@
           <w:sz w:val="21"/>
           <w:lang w:val="en-US"/>
         </w:rPr>
-        <w:t>// calculate the value of the </w:t>
-      </w:r>
-      <w:proofErr w:type="spellStart"/>
-      <w:r>
-        <w:rPr>
-          <w:rFonts w:ascii="Consolas" w:eastAsia="Times New Roman" w:hAnsi="Consolas" w:cs="Times New Roman"/>
-          <w:color w:val="008000"/>
-          <w:sz w:val="21"/>
-          <w:lang w:val="en-US"/>
-        </w:rPr>
-        <w:t>Estimated_RTT</w:t>
-      </w:r>
-      <w:proofErr w:type="spellEnd"/>
+        <w:t>// calculate the value of the Estimated_RTT</w:t>
+      </w:r>
     </w:p>
     <w:p>
       <w:pPr>
@@ -7667,36 +6082,16 @@
           <w:sz w:val="21"/>
           <w:lang w:val="en-US"/>
         </w:rPr>
-        <w:t>0.</w:t>
-      </w:r>
-      <w:proofErr w:type="gramStart"/>
-      <w:r>
-        <w:rPr>
-          <w:rFonts w:ascii="Consolas" w:eastAsia="Times New Roman" w:hAnsi="Consolas" w:cs="Times New Roman"/>
-          <w:color w:val="098658"/>
-          <w:sz w:val="21"/>
-          <w:lang w:val="en-US"/>
-        </w:rPr>
-        <w:t>125</w:t>
-      </w:r>
-      <w:r>
-        <w:rPr>
-          <w:rFonts w:ascii="Consolas" w:eastAsia="Times New Roman" w:hAnsi="Consolas" w:cs="Times New Roman"/>
-          <w:color w:val="000000"/>
-          <w:sz w:val="21"/>
-          <w:lang w:val="en-US"/>
-        </w:rPr>
-        <w:t>)*</w:t>
-      </w:r>
-      <w:proofErr w:type="gramEnd"/>
-      <w:r>
-        <w:rPr>
-          <w:rFonts w:ascii="Consolas" w:eastAsia="Times New Roman" w:hAnsi="Consolas" w:cs="Times New Roman"/>
-          <w:color w:val="000000"/>
-          <w:sz w:val="21"/>
-          <w:lang w:val="en-US"/>
-        </w:rPr>
-        <w:t>timeo-&gt;est_rtt.tv_sec;</w:t>
+        <w:t>0.125</w:t>
+      </w:r>
+      <w:r>
+        <w:rPr>
+          <w:rFonts w:ascii="Consolas" w:eastAsia="Times New Roman" w:hAnsi="Consolas" w:cs="Times New Roman"/>
+          <w:color w:val="000000"/>
+          <w:sz w:val="21"/>
+          <w:lang w:val="en-US"/>
+        </w:rPr>
+        <w:t>)*timeo-&gt;est_rtt.tv_sec;</w:t>
       </w:r>
     </w:p>
     <w:p>
@@ -7762,36 +6157,16 @@
           <w:sz w:val="21"/>
           <w:lang w:val="en-US"/>
         </w:rPr>
-        <w:t>0.</w:t>
-      </w:r>
-      <w:proofErr w:type="gramStart"/>
-      <w:r>
-        <w:rPr>
-          <w:rFonts w:ascii="Consolas" w:eastAsia="Times New Roman" w:hAnsi="Consolas" w:cs="Times New Roman"/>
-          <w:color w:val="098658"/>
-          <w:sz w:val="21"/>
-          <w:lang w:val="en-US"/>
-        </w:rPr>
-        <w:t>125</w:t>
-      </w:r>
-      <w:r>
-        <w:rPr>
-          <w:rFonts w:ascii="Consolas" w:eastAsia="Times New Roman" w:hAnsi="Consolas" w:cs="Times New Roman"/>
-          <w:color w:val="000000"/>
-          <w:sz w:val="21"/>
-          <w:lang w:val="en-US"/>
-        </w:rPr>
-        <w:t>)*</w:t>
-      </w:r>
-      <w:proofErr w:type="gramEnd"/>
-      <w:r>
-        <w:rPr>
-          <w:rFonts w:ascii="Consolas" w:eastAsia="Times New Roman" w:hAnsi="Consolas" w:cs="Times New Roman"/>
-          <w:color w:val="000000"/>
-          <w:sz w:val="21"/>
-          <w:lang w:val="en-US"/>
-        </w:rPr>
-        <w:t>timeo-&gt;est_rtt.tv_usec;</w:t>
+        <w:t>0.125</w:t>
+      </w:r>
+      <w:r>
+        <w:rPr>
+          <w:rFonts w:ascii="Consolas" w:eastAsia="Times New Roman" w:hAnsi="Consolas" w:cs="Times New Roman"/>
+          <w:color w:val="000000"/>
+          <w:sz w:val="21"/>
+          <w:lang w:val="en-US"/>
+        </w:rPr>
+        <w:t>)*timeo-&gt;est_rtt.tv_usec;</w:t>
       </w:r>
     </w:p>
     <w:p>
@@ -7833,19 +6208,8 @@
           <w:sz w:val="21"/>
           <w:lang w:val="en-US"/>
         </w:rPr>
-        <w:t>// calculate the value of the </w:t>
-      </w:r>
-      <w:proofErr w:type="spellStart"/>
-      <w:r>
-        <w:rPr>
-          <w:rFonts w:ascii="Consolas" w:eastAsia="Times New Roman" w:hAnsi="Consolas" w:cs="Times New Roman"/>
-          <w:color w:val="008000"/>
-          <w:sz w:val="21"/>
-          <w:lang w:val="en-US"/>
-        </w:rPr>
-        <w:t>Dev_RTT</w:t>
-      </w:r>
-      <w:proofErr w:type="spellEnd"/>
+        <w:t>// calculate the value of the Dev_RTT</w:t>
+      </w:r>
     </w:p>
     <w:p>
       <w:pPr>
@@ -7892,36 +6256,16 @@
           <w:sz w:val="21"/>
           <w:lang w:val="en-US"/>
         </w:rPr>
-        <w:t>0.</w:t>
-      </w:r>
-      <w:proofErr w:type="gramStart"/>
-      <w:r>
-        <w:rPr>
-          <w:rFonts w:ascii="Consolas" w:eastAsia="Times New Roman" w:hAnsi="Consolas" w:cs="Times New Roman"/>
-          <w:color w:val="098658"/>
-          <w:sz w:val="21"/>
-          <w:lang w:val="en-US"/>
-        </w:rPr>
-        <w:t>25</w:t>
-      </w:r>
-      <w:r>
-        <w:rPr>
-          <w:rFonts w:ascii="Consolas" w:eastAsia="Times New Roman" w:hAnsi="Consolas" w:cs="Times New Roman"/>
-          <w:color w:val="000000"/>
-          <w:sz w:val="21"/>
-          <w:lang w:val="en-US"/>
-        </w:rPr>
-        <w:t>)*</w:t>
-      </w:r>
-      <w:proofErr w:type="gramEnd"/>
-      <w:r>
-        <w:rPr>
-          <w:rFonts w:ascii="Consolas" w:eastAsia="Times New Roman" w:hAnsi="Consolas" w:cs="Times New Roman"/>
-          <w:color w:val="000000"/>
-          <w:sz w:val="21"/>
-          <w:lang w:val="en-US"/>
-        </w:rPr>
-        <w:t>timeo-&gt;dev_rtt.tv_sec + </w:t>
+        <w:t>0.25</w:t>
+      </w:r>
+      <w:r>
+        <w:rPr>
+          <w:rFonts w:ascii="Consolas" w:eastAsia="Times New Roman" w:hAnsi="Consolas" w:cs="Times New Roman"/>
+          <w:color w:val="000000"/>
+          <w:sz w:val="21"/>
+          <w:lang w:val="en-US"/>
+        </w:rPr>
+        <w:t>)*timeo-&gt;dev_rtt.tv_sec + </w:t>
       </w:r>
       <w:r>
         <w:rPr>
@@ -7987,36 +6331,16 @@
           <w:sz w:val="21"/>
           <w:lang w:val="en-US"/>
         </w:rPr>
-        <w:t>0.</w:t>
-      </w:r>
-      <w:proofErr w:type="gramStart"/>
-      <w:r>
-        <w:rPr>
-          <w:rFonts w:ascii="Consolas" w:eastAsia="Times New Roman" w:hAnsi="Consolas" w:cs="Times New Roman"/>
-          <w:color w:val="098658"/>
-          <w:sz w:val="21"/>
-          <w:lang w:val="en-US"/>
-        </w:rPr>
-        <w:t>25</w:t>
-      </w:r>
-      <w:r>
-        <w:rPr>
-          <w:rFonts w:ascii="Consolas" w:eastAsia="Times New Roman" w:hAnsi="Consolas" w:cs="Times New Roman"/>
-          <w:color w:val="000000"/>
-          <w:sz w:val="21"/>
-          <w:lang w:val="en-US"/>
-        </w:rPr>
-        <w:t>)*</w:t>
-      </w:r>
-      <w:proofErr w:type="gramEnd"/>
-      <w:r>
-        <w:rPr>
-          <w:rFonts w:ascii="Consolas" w:eastAsia="Times New Roman" w:hAnsi="Consolas" w:cs="Times New Roman"/>
-          <w:color w:val="000000"/>
-          <w:sz w:val="21"/>
-          <w:lang w:val="en-US"/>
-        </w:rPr>
-        <w:t>timeo-&gt;dev_rtt.tv_usec + </w:t>
+        <w:t>0.25</w:t>
+      </w:r>
+      <w:r>
+        <w:rPr>
+          <w:rFonts w:ascii="Consolas" w:eastAsia="Times New Roman" w:hAnsi="Consolas" w:cs="Times New Roman"/>
+          <w:color w:val="000000"/>
+          <w:sz w:val="21"/>
+          <w:lang w:val="en-US"/>
+        </w:rPr>
+        <w:t>)*timeo-&gt;dev_rtt.tv_usec + </w:t>
       </w:r>
       <w:r>
         <w:rPr>
@@ -8115,19 +6439,8 @@
           <w:sz w:val="21"/>
           <w:lang w:val="en-US"/>
         </w:rPr>
-        <w:t>*timeo-&gt;dev_rtt.tv_</w:t>
-      </w:r>
-      <w:proofErr w:type="gramStart"/>
-      <w:r>
-        <w:rPr>
-          <w:rFonts w:ascii="Consolas" w:eastAsia="Times New Roman" w:hAnsi="Consolas" w:cs="Times New Roman"/>
-          <w:color w:val="000000"/>
-          <w:sz w:val="21"/>
-          <w:lang w:val="en-US"/>
-        </w:rPr>
-        <w:t>sec;</w:t>
-      </w:r>
-      <w:proofErr w:type="gramEnd"/>
+        <w:t>*timeo-&gt;dev_rtt.tv_sec;</w:t>
+      </w:r>
     </w:p>
     <w:p>
       <w:pPr>
@@ -8165,19 +6478,8 @@
           <w:sz w:val="21"/>
           <w:lang w:val="en-US"/>
         </w:rPr>
-        <w:t>*timeo-&gt;dev_rtt.tv_</w:t>
-      </w:r>
-      <w:proofErr w:type="gramStart"/>
-      <w:r>
-        <w:rPr>
-          <w:rFonts w:ascii="Consolas" w:eastAsia="Times New Roman" w:hAnsi="Consolas" w:cs="Times New Roman"/>
-          <w:color w:val="000000"/>
-          <w:sz w:val="21"/>
-          <w:lang w:val="en-US"/>
-        </w:rPr>
-        <w:t>usec;</w:t>
-      </w:r>
-      <w:proofErr w:type="gramEnd"/>
+        <w:t>*timeo-&gt;dev_rtt.tv_usec;</w:t>
+      </w:r>
     </w:p>
     <w:p>
       <w:pPr>
@@ -8227,47 +6529,7 @@
           <w:sz w:val="21"/>
           <w:lang w:val="en-US"/>
         </w:rPr>
-        <w:t>(</w:t>
-      </w:r>
-      <w:proofErr w:type="spellStart"/>
-      <w:r>
-        <w:rPr>
-          <w:rFonts w:ascii="Consolas" w:eastAsia="Times New Roman" w:hAnsi="Consolas" w:cs="Times New Roman"/>
-          <w:color w:val="000000"/>
-          <w:sz w:val="21"/>
-          <w:lang w:val="en-US"/>
-        </w:rPr>
-        <w:t>timeo</w:t>
-      </w:r>
-      <w:proofErr w:type="spellEnd"/>
-      <w:r>
-        <w:rPr>
-          <w:rFonts w:ascii="Consolas" w:eastAsia="Times New Roman" w:hAnsi="Consolas" w:cs="Times New Roman"/>
-          <w:color w:val="000000"/>
-          <w:sz w:val="21"/>
-          <w:lang w:val="en-US"/>
-        </w:rPr>
-        <w:t>-&gt;</w:t>
-      </w:r>
-      <w:proofErr w:type="spellStart"/>
-      <w:r>
-        <w:rPr>
-          <w:rFonts w:ascii="Consolas" w:eastAsia="Times New Roman" w:hAnsi="Consolas" w:cs="Times New Roman"/>
-          <w:color w:val="000000"/>
-          <w:sz w:val="21"/>
-          <w:lang w:val="en-US"/>
-        </w:rPr>
-        <w:t>time.tv_usec</w:t>
-      </w:r>
-      <w:proofErr w:type="spellEnd"/>
-      <w:r>
-        <w:rPr>
-          <w:rFonts w:ascii="Consolas" w:eastAsia="Times New Roman" w:hAnsi="Consolas" w:cs="Times New Roman"/>
-          <w:color w:val="000000"/>
-          <w:sz w:val="21"/>
-          <w:lang w:val="en-US"/>
-        </w:rPr>
-        <w:t> &gt; </w:t>
+        <w:t>(timeo-&gt;time.tv_usec &gt; </w:t>
       </w:r>
       <w:r>
         <w:rPr>
@@ -8306,50 +6568,8 @@
           <w:sz w:val="21"/>
           <w:lang w:val="en-US"/>
         </w:rPr>
-        <w:lastRenderedPageBreak/>
-        <w:t>        </w:t>
-      </w:r>
-      <w:proofErr w:type="spellStart"/>
-      <w:r>
-        <w:rPr>
-          <w:rFonts w:ascii="Consolas" w:eastAsia="Times New Roman" w:hAnsi="Consolas" w:cs="Times New Roman"/>
-          <w:color w:val="000000"/>
-          <w:sz w:val="21"/>
-          <w:lang w:val="en-US"/>
-        </w:rPr>
-        <w:t>timeo</w:t>
-      </w:r>
-      <w:proofErr w:type="spellEnd"/>
-      <w:r>
-        <w:rPr>
-          <w:rFonts w:ascii="Consolas" w:eastAsia="Times New Roman" w:hAnsi="Consolas" w:cs="Times New Roman"/>
-          <w:color w:val="000000"/>
-          <w:sz w:val="21"/>
-          <w:lang w:val="en-US"/>
-        </w:rPr>
-        <w:t>-&gt;</w:t>
-      </w:r>
-      <w:proofErr w:type="spellStart"/>
-      <w:r>
-        <w:rPr>
-          <w:rFonts w:ascii="Consolas" w:eastAsia="Times New Roman" w:hAnsi="Consolas" w:cs="Times New Roman"/>
-          <w:color w:val="000000"/>
-          <w:sz w:val="21"/>
-          <w:lang w:val="en-US"/>
-        </w:rPr>
-        <w:t>time.tv_sec</w:t>
-      </w:r>
-      <w:proofErr w:type="spellEnd"/>
-      <w:r>
-        <w:rPr>
-          <w:rFonts w:ascii="Consolas" w:eastAsia="Times New Roman" w:hAnsi="Consolas" w:cs="Times New Roman"/>
-          <w:color w:val="000000"/>
-          <w:sz w:val="21"/>
-          <w:lang w:val="en-US"/>
-        </w:rPr>
-        <w:t> += </w:t>
-      </w:r>
-      <w:proofErr w:type="gramStart"/>
+        <w:t>        timeo-&gt;time.tv_sec += </w:t>
+      </w:r>
       <w:r>
         <w:rPr>
           <w:rFonts w:ascii="Consolas" w:eastAsia="Times New Roman" w:hAnsi="Consolas" w:cs="Times New Roman"/>
@@ -8368,7 +6588,6 @@
         </w:rPr>
         <w:t>;</w:t>
       </w:r>
-      <w:proofErr w:type="gramEnd"/>
     </w:p>
     <w:p>
       <w:pPr>
@@ -8388,49 +6607,8 @@
           <w:sz w:val="21"/>
           <w:lang w:val="en-US"/>
         </w:rPr>
-        <w:t>        </w:t>
-      </w:r>
-      <w:proofErr w:type="spellStart"/>
-      <w:r>
-        <w:rPr>
-          <w:rFonts w:ascii="Consolas" w:eastAsia="Times New Roman" w:hAnsi="Consolas" w:cs="Times New Roman"/>
-          <w:color w:val="000000"/>
-          <w:sz w:val="21"/>
-          <w:lang w:val="en-US"/>
-        </w:rPr>
-        <w:t>timeo</w:t>
-      </w:r>
-      <w:proofErr w:type="spellEnd"/>
-      <w:r>
-        <w:rPr>
-          <w:rFonts w:ascii="Consolas" w:eastAsia="Times New Roman" w:hAnsi="Consolas" w:cs="Times New Roman"/>
-          <w:color w:val="000000"/>
-          <w:sz w:val="21"/>
-          <w:lang w:val="en-US"/>
-        </w:rPr>
-        <w:t>-&gt;</w:t>
-      </w:r>
-      <w:proofErr w:type="spellStart"/>
-      <w:r>
-        <w:rPr>
-          <w:rFonts w:ascii="Consolas" w:eastAsia="Times New Roman" w:hAnsi="Consolas" w:cs="Times New Roman"/>
-          <w:color w:val="000000"/>
-          <w:sz w:val="21"/>
-          <w:lang w:val="en-US"/>
-        </w:rPr>
-        <w:t>time.tv_usec</w:t>
-      </w:r>
-      <w:proofErr w:type="spellEnd"/>
-      <w:r>
-        <w:rPr>
-          <w:rFonts w:ascii="Consolas" w:eastAsia="Times New Roman" w:hAnsi="Consolas" w:cs="Times New Roman"/>
-          <w:color w:val="000000"/>
-          <w:sz w:val="21"/>
-          <w:lang w:val="en-US"/>
-        </w:rPr>
-        <w:t> -= </w:t>
-      </w:r>
-      <w:proofErr w:type="gramStart"/>
+        <w:t>        timeo-&gt;time.tv_usec -= </w:t>
+      </w:r>
       <w:r>
         <w:rPr>
           <w:rFonts w:ascii="Consolas" w:eastAsia="Times New Roman" w:hAnsi="Consolas" w:cs="Times New Roman"/>
@@ -8449,7 +6627,6 @@
         </w:rPr>
         <w:t>;</w:t>
       </w:r>
-      <w:proofErr w:type="gramEnd"/>
     </w:p>
     <w:p>
       <w:pPr>
@@ -8527,64 +6704,48 @@
           <w:rFonts w:asciiTheme="majorHAnsi" w:eastAsia="Times New Roman" w:hAnsiTheme="majorHAnsi" w:cs="Times New Roman"/>
           <w:szCs w:val="24"/>
         </w:rPr>
-        <w:t xml:space="preserve">out viene impostato ogni volta che il </w:t>
-      </w:r>
-      <w:proofErr w:type="spellStart"/>
+        <w:t xml:space="preserve">out viene impostato ogni volta che il sender riceve un nuovo </w:t>
+      </w:r>
       <w:r>
         <w:rPr>
           <w:rFonts w:asciiTheme="majorHAnsi" w:eastAsia="Times New Roman" w:hAnsiTheme="majorHAnsi" w:cs="Times New Roman"/>
           <w:szCs w:val="24"/>
         </w:rPr>
-        <w:t>sender</w:t>
-      </w:r>
-      <w:proofErr w:type="spellEnd"/>
+        <w:t>ACK</w:t>
+      </w:r>
       <w:r>
         <w:rPr>
           <w:rFonts w:asciiTheme="majorHAnsi" w:eastAsia="Times New Roman" w:hAnsiTheme="majorHAnsi" w:cs="Times New Roman"/>
           <w:szCs w:val="24"/>
         </w:rPr>
-        <w:t xml:space="preserve"> riceve un nuovo </w:t>
+        <w:t>, o nel caso in cui scade il precedente time</w:t>
       </w:r>
       <w:r>
         <w:rPr>
           <w:rFonts w:asciiTheme="majorHAnsi" w:eastAsia="Times New Roman" w:hAnsiTheme="majorHAnsi" w:cs="Times New Roman"/>
           <w:szCs w:val="24"/>
         </w:rPr>
-        <w:t>ACK</w:t>
+        <w:t xml:space="preserve"> </w:t>
       </w:r>
       <w:r>
         <w:rPr>
           <w:rFonts w:asciiTheme="majorHAnsi" w:eastAsia="Times New Roman" w:hAnsiTheme="majorHAnsi" w:cs="Times New Roman"/>
           <w:szCs w:val="24"/>
         </w:rPr>
-        <w:t>, o nel caso in cui scade il precedente time</w:t>
+        <w:t xml:space="preserve">out (che comporta quindi di ricalcolarlo con le formule sopra), per essere poi resettato nel momento in cui termina la sessione </w:t>
       </w:r>
       <w:r>
         <w:rPr>
           <w:rFonts w:asciiTheme="majorHAnsi" w:eastAsia="Times New Roman" w:hAnsiTheme="majorHAnsi" w:cs="Times New Roman"/>
           <w:szCs w:val="24"/>
         </w:rPr>
-        <w:t xml:space="preserve"> </w:t>
+        <w:t>TCP</w:t>
       </w:r>
       <w:r>
         <w:rPr>
           <w:rFonts w:asciiTheme="majorHAnsi" w:eastAsia="Times New Roman" w:hAnsiTheme="majorHAnsi" w:cs="Times New Roman"/>
           <w:szCs w:val="24"/>
         </w:rPr>
-        <w:t xml:space="preserve">out (che comporta quindi di ricalcolarlo con le formule sopra), per essere poi resettato nel momento in cui termina la sessione </w:t>
-      </w:r>
-      <w:r>
-        <w:rPr>
-          <w:rFonts w:asciiTheme="majorHAnsi" w:eastAsia="Times New Roman" w:hAnsiTheme="majorHAnsi" w:cs="Times New Roman"/>
-          <w:szCs w:val="24"/>
-        </w:rPr>
-        <w:t>TCP</w:t>
-      </w:r>
-      <w:r>
-        <w:rPr>
-          <w:rFonts w:asciiTheme="majorHAnsi" w:eastAsia="Times New Roman" w:hAnsiTheme="majorHAnsi" w:cs="Times New Roman"/>
-          <w:szCs w:val="24"/>
-        </w:rPr>
         <w:t>.</w:t>
       </w:r>
     </w:p>
@@ -8598,187 +6759,129 @@
     </w:p>
     <w:p>
       <w:pPr>
+        <w:mirrorIndents w:val="0"/>
+        <w:jc w:val="left"/>
+        <w:rPr>
+          <w:rFonts w:asciiTheme="majorHAnsi" w:eastAsiaTheme="majorEastAsia" w:hAnsiTheme="majorHAnsi" w:cstheme="majorBidi"/>
+          <w:color w:val="A6B727" w:themeColor="accent2"/>
+          <w:sz w:val="32"/>
+          <w:szCs w:val="32"/>
+        </w:rPr>
+      </w:pPr>
+      <w:bookmarkStart w:id="10" w:name="_Toc51250410"/>
+      <w:r>
+        <w:rPr>
+          <w:szCs w:val="32"/>
+        </w:rPr>
+        <w:br w:type="page"/>
+      </w:r>
+    </w:p>
+    <w:p>
+      <w:pPr>
         <w:pStyle w:val="Titolo2"/>
         <w:rPr>
           <w:szCs w:val="32"/>
         </w:rPr>
       </w:pPr>
-      <w:bookmarkStart w:id="10" w:name="_Toc51250410"/>
       <w:r>
         <w:rPr>
           <w:szCs w:val="32"/>
         </w:rPr>
+        <w:lastRenderedPageBreak/>
         <w:t>Controllo di flusso</w:t>
       </w:r>
       <w:bookmarkEnd w:id="10"/>
     </w:p>
     <w:p>
       <w:r>
-        <w:t xml:space="preserve">Per l’implementazione del controllo di flusso abbiamo adottato una strategia </w:t>
-      </w:r>
-      <w:r>
-        <w:t>leggermente</w:t>
-      </w:r>
-      <w:r>
-        <w:t xml:space="preserve"> diversa rispetto al protocollo TCP. </w:t>
-      </w:r>
-    </w:p>
-    <w:p>
-      <w:r>
-        <w:t xml:space="preserve">Durante lo scambio di messaggi si fa uso principalmente di due funzioni, che abbiamo denominato </w:t>
-      </w:r>
-      <w:proofErr w:type="spellStart"/>
+        <w:t xml:space="preserve">Nella funzione </w:t>
+      </w:r>
       <w:r>
         <w:rPr>
           <w:i/>
           <w:iCs/>
         </w:rPr>
-        <w:t>send_tcp</w:t>
-      </w:r>
-      <w:proofErr w:type="spellEnd"/>
-      <w:r>
-        <w:t xml:space="preserve"> e </w:t>
-      </w:r>
-      <w:proofErr w:type="spellStart"/>
+        <w:t>recv</w:t>
+      </w:r>
       <w:r>
         <w:rPr>
           <w:i/>
           <w:iCs/>
         </w:rPr>
-        <w:t>recv_tcp</w:t>
-      </w:r>
-      <w:proofErr w:type="spellEnd"/>
-      <w:r>
-        <w:t xml:space="preserve">. </w:t>
-      </w:r>
-      <w:proofErr w:type="gramStart"/>
-      <w:r>
-        <w:t>Una lato</w:t>
-      </w:r>
-      <w:proofErr w:type="gramEnd"/>
-      <w:r>
-        <w:t xml:space="preserve"> </w:t>
-      </w:r>
-      <w:proofErr w:type="spellStart"/>
-      <w:r>
-        <w:t>sender</w:t>
-      </w:r>
-      <w:proofErr w:type="spellEnd"/>
-      <w:r>
-        <w:t xml:space="preserve"> e </w:t>
-      </w:r>
-      <w:proofErr w:type="spellStart"/>
-      <w:r>
-        <w:t>l’altra</w:t>
-      </w:r>
-      <w:proofErr w:type="spellEnd"/>
-      <w:r>
-        <w:t xml:space="preserve"> lato </w:t>
-      </w:r>
-      <w:proofErr w:type="spellStart"/>
-      <w:r>
-        <w:t>receiver</w:t>
-      </w:r>
-      <w:proofErr w:type="spellEnd"/>
-      <w:r>
-        <w:t>.</w:t>
-      </w:r>
-    </w:p>
-    <w:p>
-      <w:r>
-        <w:t>Poiché l’obiettivo era effettuare una trasmissione affidabile a livello applicativo, la strategia utilizzata è stata utilizzare il buffer passato</w:t>
-      </w:r>
-      <w:r>
-        <w:t xml:space="preserve"> nei parametri</w:t>
-      </w:r>
-      <w:r>
-        <w:t xml:space="preserve"> </w:t>
-      </w:r>
-      <w:r>
-        <w:t>d</w:t>
-      </w:r>
-      <w:r>
-        <w:t xml:space="preserve">ella funzione </w:t>
-      </w:r>
-      <w:proofErr w:type="spellStart"/>
+        <w:t>_</w:t>
+      </w:r>
       <w:r>
         <w:rPr>
           <w:i/>
           <w:iCs/>
         </w:rPr>
-        <w:t>recv_tcp</w:t>
-      </w:r>
-      <w:proofErr w:type="spellEnd"/>
+        <w:t>tcp</w:t>
+      </w:r>
+      <w:r>
+        <w:t xml:space="preserve"> si tiene conto</w:t>
+      </w:r>
       <w:r>
         <w:t xml:space="preserve"> </w:t>
       </w:r>
       <w:r>
-        <w:t>come unico buffer per la memorizzazione dei dati ricevuti</w:t>
-      </w:r>
-      <w:r>
-        <w:t xml:space="preserve"> e di cui si effettua la consegna in ordine</w:t>
-      </w:r>
-      <w:r>
-        <w:t xml:space="preserve">, un buffer con dimensione pari ad un intero segmento, compreso di </w:t>
-      </w:r>
-      <w:proofErr w:type="spellStart"/>
-      <w:r>
-        <w:t>header</w:t>
-      </w:r>
-      <w:proofErr w:type="spellEnd"/>
-      <w:r>
-        <w:t>, per la ricezione dei dati dal livello inferiore su cui si fa uso del protocollo UDP</w:t>
-      </w:r>
-      <w:r>
-        <w:t>, ed una lista collegata in cui si mantengono tutti i segmenti fuori ordine</w:t>
-      </w:r>
-      <w:r>
-        <w:t>.</w:t>
-      </w:r>
-    </w:p>
-    <w:p>
-      <w:r>
-        <w:t xml:space="preserve">Nella funzione </w:t>
-      </w:r>
-      <w:proofErr w:type="spellStart"/>
+        <w:t>dello spazio rimanente nel buffer passatogli</w:t>
+      </w:r>
+      <w:r>
+        <w:t xml:space="preserve"> nei parametri</w:t>
+      </w:r>
+      <w:r>
+        <w:t xml:space="preserve"> utilizzando una struttura dati denominata </w:t>
+      </w:r>
       <w:r>
         <w:rPr>
           <w:i/>
           <w:iCs/>
         </w:rPr>
-        <w:t>recv</w:t>
+        <w:t>recv_win</w:t>
+      </w:r>
+      <w:r>
+        <w:t xml:space="preserve"> che memorizza dati relativi finestra di ricezione, in particolare il campo </w:t>
       </w:r>
       <w:r>
         <w:rPr>
           <w:i/>
           <w:iCs/>
         </w:rPr>
-        <w:t>_</w:t>
+        <w:t>rcvwnd</w:t>
+      </w:r>
+      <w:r>
+        <w:t xml:space="preserve">, che tiene conto </w:t>
+      </w:r>
+      <w:r>
+        <w:t xml:space="preserve">di </w:t>
+      </w:r>
+      <w:r>
+        <w:t>quanti dati può ancora memorizzare in ordine nel buffer</w:t>
+      </w:r>
+      <w:r>
+        <w:t>.</w:t>
+      </w:r>
+    </w:p>
+    <w:p>
+      <w:r>
+        <w:t>Nel momento in cui viene effettuata una consegna in ordine, e quindi vengono copiati i dati all’interno del segmento</w:t>
+      </w:r>
+      <w:r>
+        <w:t xml:space="preserve"> nel buffer di memorizzazione dei dati</w:t>
+      </w:r>
+      <w:r>
+        <w:t xml:space="preserve">, il campo </w:t>
       </w:r>
       <w:r>
         <w:rPr>
           <w:i/>
           <w:iCs/>
         </w:rPr>
-        <w:t>tcp</w:t>
-      </w:r>
-      <w:proofErr w:type="spellEnd"/>
-      <w:r>
-        <w:t xml:space="preserve"> si tiene conto</w:t>
-      </w:r>
-      <w:r>
-        <w:t xml:space="preserve"> </w:t>
-      </w:r>
-      <w:r>
-        <w:t>dello spazio rimanente nel buffer passatogli</w:t>
-      </w:r>
-      <w:r>
-        <w:t xml:space="preserve"> nei parametri</w:t>
-      </w:r>
-      <w:r>
-        <w:t xml:space="preserve"> utilizzando una struttura dati denominata </w:t>
-      </w:r>
-      <w:proofErr w:type="spellStart"/>
+        <w:t>rcvwnd</w:t>
+      </w:r>
+      <w:r>
+        <w:t xml:space="preserve"> della struttura </w:t>
+      </w:r>
       <w:r>
         <w:rPr>
           <w:i/>
@@ -8786,11 +6889,44 @@
         </w:rPr>
         <w:t>recv_win</w:t>
       </w:r>
-      <w:proofErr w:type="spellEnd"/>
-      <w:r>
-        <w:t xml:space="preserve"> che memorizza dati relativi finestra di ricezione, in particolare il campo </w:t>
-      </w:r>
-      <w:proofErr w:type="spellStart"/>
+      <w:r>
+        <w:t xml:space="preserve"> viene decrementato in base alla dimensione del campo dati del segmento.</w:t>
+      </w:r>
+      <w:r>
+        <w:t xml:space="preserve"> Il valore all’interno di questo campo v</w:t>
+      </w:r>
+      <w:r>
+        <w:t xml:space="preserve">iene letto ogni volta che si </w:t>
+      </w:r>
+      <w:r>
+        <w:t xml:space="preserve">prepara il header di un nuovo segmento da inviare, comunicando in questo modo al </w:t>
+      </w:r>
+      <w:r>
+        <w:t>mittente quanti dati può ancora ricevere.</w:t>
+      </w:r>
+    </w:p>
+    <w:p>
+      <w:r>
+        <w:t xml:space="preserve">Il mittente estrae questo </w:t>
+      </w:r>
+      <w:r>
+        <w:t xml:space="preserve">dato </w:t>
+      </w:r>
+      <w:r>
+        <w:t xml:space="preserve">dal header del segmento di riscontro e verifica </w:t>
+      </w:r>
+      <w:r>
+        <w:t xml:space="preserve">se può inviare ulteriori dati </w:t>
+      </w:r>
+      <w:r>
+        <w:t>effettuando la differenza tra</w:t>
+      </w:r>
+      <w:r>
+        <w:t xml:space="preserve"> l’ultimo byte che ha inviato e che al momento è in volo e l’ultimo byte riscontrato</w:t>
+      </w:r>
+      <w:r>
+        <w:t xml:space="preserve">, ottenendo così un valore confrontabile con la </w:t>
+      </w:r>
       <w:r>
         <w:rPr>
           <w:i/>
@@ -8798,71 +6934,12 @@
         </w:rPr>
         <w:t>rcvwnd</w:t>
       </w:r>
-      <w:proofErr w:type="spellEnd"/>
-      <w:r>
-        <w:t xml:space="preserve">, che tiene conto </w:t>
-      </w:r>
-      <w:r>
-        <w:t xml:space="preserve">di </w:t>
-      </w:r>
-      <w:r>
-        <w:t>quanti dati può ancora memorizzare in ordine nel buffer</w:t>
-      </w:r>
-      <w:r>
-        <w:t>.</w:t>
-      </w:r>
-    </w:p>
-    <w:p>
-      <w:r>
-        <w:t xml:space="preserve">Per effettuare la consegna dei dati in ordine, i segmenti fuori ordine vengono memorizzati in una lista collegata, che viene ispezionata ad ogni arrivo di un nuovo segmento </w:t>
-      </w:r>
-      <w:r>
-        <w:t>per memorizzarlo in una posizione che tenga conto del suo numero di sequenza e mantenerli così sempre in ordine</w:t>
-      </w:r>
-      <w:r>
-        <w:t xml:space="preserve"> all’interno della lista</w:t>
-      </w:r>
-      <w:r>
-        <w:t xml:space="preserve">. </w:t>
-      </w:r>
-    </w:p>
-    <w:p>
-      <w:r>
-        <w:t>La lista viene ispezionata periodicamente in base all’arrivo di nuovi segmenti</w:t>
-      </w:r>
-      <w:r>
-        <w:t xml:space="preserve"> p</w:t>
-      </w:r>
-      <w:r>
-        <w:t>er</w:t>
-      </w:r>
-      <w:r>
-        <w:t xml:space="preserve"> effettuare</w:t>
-      </w:r>
-      <w:r>
-        <w:t xml:space="preserve"> la consegna dei dati, a cui segue</w:t>
-      </w:r>
-      <w:r>
-        <w:t xml:space="preserve"> la liberazione dell’area di memoria e</w:t>
-      </w:r>
-      <w:r>
-        <w:t xml:space="preserve"> poi</w:t>
-      </w:r>
-      <w:r>
-        <w:t xml:space="preserve"> l’invio di un ACK al mittente, comunicando qual è l’ultimo byte di cui ha effettuato la consegna in ordine. </w:t>
-      </w:r>
-    </w:p>
-    <w:p>
-      <w:r>
-        <w:t>Nel momento in cui viene effettuata una consegna in ordine, e quindi vengono copiati i dati all’interno del segmento</w:t>
-      </w:r>
-      <w:r>
-        <w:t xml:space="preserve"> nel buffer di memorizzazione dei dati</w:t>
-      </w:r>
-      <w:r>
-        <w:t xml:space="preserve">, il campo </w:t>
-      </w:r>
-      <w:proofErr w:type="spellStart"/>
+      <w:r>
+        <w:t>; se la differenza</w:t>
+      </w:r>
+      <w:r>
+        <w:t xml:space="preserve"> tra </w:t>
+      </w:r>
       <w:r>
         <w:rPr>
           <w:i/>
@@ -8870,98 +6947,6 @@
         </w:rPr>
         <w:t>rcvwnd</w:t>
       </w:r>
-      <w:proofErr w:type="spellEnd"/>
-      <w:r>
-        <w:t xml:space="preserve"> della struttura </w:t>
-      </w:r>
-      <w:proofErr w:type="spellStart"/>
-      <w:r>
-        <w:rPr>
-          <w:i/>
-          <w:iCs/>
-        </w:rPr>
-        <w:t>recv_win</w:t>
-      </w:r>
-      <w:proofErr w:type="spellEnd"/>
-      <w:r>
-        <w:t xml:space="preserve"> viene decrementato in base alla dimensione del campo dati del segmento.</w:t>
-      </w:r>
-      <w:r>
-        <w:t xml:space="preserve"> Il valore all’interno di questo campo v</w:t>
-      </w:r>
-      <w:r>
-        <w:t xml:space="preserve">iene letto ogni volta che si </w:t>
-      </w:r>
-      <w:r>
-        <w:t xml:space="preserve">prepara il </w:t>
-      </w:r>
-      <w:proofErr w:type="spellStart"/>
-      <w:r>
-        <w:t>header</w:t>
-      </w:r>
-      <w:proofErr w:type="spellEnd"/>
-      <w:r>
-        <w:t xml:space="preserve"> di un nuovo segmento da inviare, comunicando in questo modo al </w:t>
-      </w:r>
-      <w:r>
-        <w:t>mittente quanti dati può ancora ricevere.</w:t>
-      </w:r>
-    </w:p>
-    <w:p>
-      <w:r>
-        <w:lastRenderedPageBreak/>
-        <w:t xml:space="preserve">Il mittente estrae questo </w:t>
-      </w:r>
-      <w:r>
-        <w:t xml:space="preserve">dato </w:t>
-      </w:r>
-      <w:r>
-        <w:t xml:space="preserve">dal </w:t>
-      </w:r>
-      <w:proofErr w:type="spellStart"/>
-      <w:r>
-        <w:t>header</w:t>
-      </w:r>
-      <w:proofErr w:type="spellEnd"/>
-      <w:r>
-        <w:t xml:space="preserve"> del segmento di riscontro e verifica </w:t>
-      </w:r>
-      <w:r>
-        <w:t xml:space="preserve">se può inviare ulteriori dati </w:t>
-      </w:r>
-      <w:r>
-        <w:t>effettuando la differenza tra</w:t>
-      </w:r>
-      <w:r>
-        <w:t xml:space="preserve"> l’ultimo byte che ha inviato e che al momento è in volo e l’ultimo byte riscontrato</w:t>
-      </w:r>
-      <w:r>
-        <w:t xml:space="preserve">, ottenendo così un valore confrontabile con la </w:t>
-      </w:r>
-      <w:proofErr w:type="spellStart"/>
-      <w:r>
-        <w:rPr>
-          <w:i/>
-          <w:iCs/>
-        </w:rPr>
-        <w:t>rcvwnd</w:t>
-      </w:r>
-      <w:proofErr w:type="spellEnd"/>
-      <w:r>
-        <w:t>; se la differenza</w:t>
-      </w:r>
-      <w:r>
-        <w:t xml:space="preserve"> tra </w:t>
-      </w:r>
-      <w:proofErr w:type="spellStart"/>
-      <w:r>
-        <w:rPr>
-          <w:i/>
-          <w:iCs/>
-        </w:rPr>
-        <w:t>rcvwnd</w:t>
-      </w:r>
-      <w:proofErr w:type="spellEnd"/>
       <w:r>
         <w:t xml:space="preserve"> e questo valore</w:t>
       </w:r>
@@ -8982,35 +6967,6 @@
       </w:r>
       <w:r>
         <w:t xml:space="preserve">interrompe la trasmissione dei dati e si ritorna al chiamante il numero di byte che si è riusciti a trasmettere e di cui si è ricevuto il riscontro. </w:t>
-      </w:r>
-    </w:p>
-    <w:p>
-      <w:r>
-        <w:t xml:space="preserve">Il chiamante di </w:t>
-      </w:r>
-      <w:proofErr w:type="spellStart"/>
-      <w:r>
-        <w:rPr>
-          <w:i/>
-          <w:iCs/>
-        </w:rPr>
-        <w:t>send_tcp</w:t>
-      </w:r>
-      <w:proofErr w:type="spellEnd"/>
-      <w:r>
-        <w:t xml:space="preserve"> potrà iniziare una nuova trasmissione nel caso debba inviare il resto dei dati, tuttavia la trasmissione verrà sbloccata solamente nel momento in cui il destinatario avrà effettuato una nuova chiamata a </w:t>
-      </w:r>
-      <w:proofErr w:type="spellStart"/>
-      <w:r>
-        <w:rPr>
-          <w:i/>
-          <w:iCs/>
-        </w:rPr>
-        <w:t>recv_tcp</w:t>
-      </w:r>
-      <w:proofErr w:type="spellEnd"/>
-      <w:r>
-        <w:t>, passando un buffer con nuova memoria disponibile.</w:t>
       </w:r>
     </w:p>
     <w:p>
@@ -9179,7 +7135,6 @@
         </w:rPr>
         <w:t xml:space="preserve"> ad eventuali messaggi di errore, viaggiano sulla rete grazie ai comandi </w:t>
       </w:r>
-      <w:proofErr w:type="spellStart"/>
       <w:r>
         <w:rPr>
           <w:rFonts w:eastAsiaTheme="minorHAnsi"/>
@@ -9188,14 +7143,12 @@
         </w:rPr>
         <w:t>send_tcp</w:t>
       </w:r>
-      <w:proofErr w:type="spellEnd"/>
       <w:r>
         <w:rPr>
           <w:rFonts w:eastAsiaTheme="minorHAnsi"/>
         </w:rPr>
         <w:t xml:space="preserve"> e </w:t>
       </w:r>
-      <w:proofErr w:type="spellStart"/>
       <w:r>
         <w:rPr>
           <w:rFonts w:eastAsiaTheme="minorHAnsi"/>
@@ -9204,7 +7157,6 @@
         </w:rPr>
         <w:t>recv_tcp</w:t>
       </w:r>
-      <w:proofErr w:type="spellEnd"/>
       <w:r>
         <w:rPr>
           <w:rFonts w:eastAsiaTheme="minorHAnsi"/>
@@ -9223,36 +7175,21 @@
         <w:rPr>
           <w:rFonts w:eastAsiaTheme="minorHAnsi"/>
         </w:rPr>
-        <w:t xml:space="preserve">, naturalmente previa connessione tra client e server grazie all’utilizzo delle </w:t>
-      </w:r>
-      <w:proofErr w:type="spellStart"/>
-      <w:r>
+        <w:t>, naturalmente previa connessione tra client e server grazie all’utilizzo delle socket.</w:t>
+      </w:r>
+    </w:p>
+    <w:p>
+      <w:pPr>
         <w:rPr>
           <w:rFonts w:eastAsiaTheme="minorHAnsi"/>
         </w:rPr>
-        <w:t>socket</w:t>
-      </w:r>
-      <w:proofErr w:type="spellEnd"/>
+      </w:pPr>
       <w:r>
         <w:rPr>
           <w:rFonts w:eastAsiaTheme="minorHAnsi"/>
         </w:rPr>
-        <w:t>.</w:t>
-      </w:r>
-    </w:p>
-    <w:p>
-      <w:pPr>
-        <w:rPr>
-          <w:rFonts w:eastAsiaTheme="minorHAnsi"/>
-        </w:rPr>
-      </w:pPr>
-      <w:r>
-        <w:rPr>
-          <w:rFonts w:eastAsiaTheme="minorHAnsi"/>
-        </w:rPr>
         <w:t xml:space="preserve">Inoltre, per permettere il corretto trasferimento dei files, si utilizzano due funzioni rispettivamente denominate </w:t>
       </w:r>
-      <w:proofErr w:type="spellStart"/>
       <w:r>
         <w:rPr>
           <w:rFonts w:eastAsiaTheme="minorHAnsi"/>
@@ -9261,14 +7198,12 @@
         </w:rPr>
         <w:t>RetrieveFile</w:t>
       </w:r>
-      <w:proofErr w:type="spellEnd"/>
       <w:r>
         <w:rPr>
           <w:rFonts w:eastAsiaTheme="minorHAnsi"/>
         </w:rPr>
         <w:t xml:space="preserve"> e </w:t>
       </w:r>
-      <w:proofErr w:type="spellStart"/>
       <w:r>
         <w:rPr>
           <w:rFonts w:eastAsiaTheme="minorHAnsi"/>
@@ -9277,7 +7212,6 @@
         </w:rPr>
         <w:t>SendFile</w:t>
       </w:r>
-      <w:proofErr w:type="spellEnd"/>
       <w:r>
         <w:rPr>
           <w:rFonts w:eastAsiaTheme="minorHAnsi"/>
@@ -9292,7 +7226,6 @@
         </w:rPr>
         <w:t xml:space="preserve">la prima che appunto permette di inviare un file (usata lato server nel caso di </w:t>
       </w:r>
-      <w:proofErr w:type="spellStart"/>
       <w:r>
         <w:rPr>
           <w:rFonts w:eastAsiaTheme="minorHAnsi"/>
@@ -9301,7 +7234,6 @@
         </w:rPr>
         <w:t>get</w:t>
       </w:r>
-      <w:proofErr w:type="spellEnd"/>
       <w:r>
         <w:rPr>
           <w:rFonts w:eastAsiaTheme="minorHAnsi"/>
@@ -9336,7 +7268,6 @@
         </w:rPr>
         <w:t xml:space="preserve"> e lato client in caso di </w:t>
       </w:r>
-      <w:proofErr w:type="spellStart"/>
       <w:r>
         <w:rPr>
           <w:rFonts w:eastAsiaTheme="minorHAnsi"/>
@@ -9345,7 +7276,6 @@
         </w:rPr>
         <w:t>get</w:t>
       </w:r>
-      <w:proofErr w:type="spellEnd"/>
       <w:r>
         <w:rPr>
           <w:rFonts w:eastAsiaTheme="minorHAnsi"/>
@@ -9365,7 +7295,6 @@
         </w:rPr>
         <w:t xml:space="preserve">La </w:t>
       </w:r>
-      <w:proofErr w:type="spellStart"/>
       <w:r>
         <w:rPr>
           <w:rFonts w:eastAsiaTheme="minorHAnsi"/>
@@ -9374,7 +7303,6 @@
         </w:rPr>
         <w:t>SendFile</w:t>
       </w:r>
-      <w:proofErr w:type="spellEnd"/>
       <w:r>
         <w:rPr>
           <w:rFonts w:eastAsiaTheme="minorHAnsi"/>
@@ -9395,7 +7323,6 @@
         </w:rPr>
         <w:t xml:space="preserve">, entra in un ciclo </w:t>
       </w:r>
-      <w:proofErr w:type="spellStart"/>
       <w:r>
         <w:rPr>
           <w:rFonts w:eastAsiaTheme="minorHAnsi"/>
@@ -9404,7 +7331,6 @@
         </w:rPr>
         <w:t>while</w:t>
       </w:r>
-      <w:proofErr w:type="spellEnd"/>
       <w:r>
         <w:rPr>
           <w:rFonts w:eastAsiaTheme="minorHAnsi"/>
@@ -9417,23 +7343,15 @@
         <w:rPr>
           <w:rFonts w:eastAsiaTheme="minorHAnsi"/>
         </w:rPr>
-        <w:t xml:space="preserve">nel quale legge i bytes del file, li salva in un buffer ausiliario di lunghezza pari al massimo numero di byte che il </w:t>
-      </w:r>
-      <w:proofErr w:type="spellStart"/>
+        <w:t xml:space="preserve">nel quale legge i bytes del file, li salva in un buffer ausiliario di lunghezza pari al massimo numero di byte che il receiver può accettare e li invia al destinatario sfruttando per l’appunto </w:t>
+      </w:r>
       <w:r>
         <w:rPr>
           <w:rFonts w:eastAsiaTheme="minorHAnsi"/>
         </w:rPr>
-        <w:t>receiver</w:t>
-      </w:r>
-      <w:proofErr w:type="spellEnd"/>
-      <w:r>
-        <w:rPr>
-          <w:rFonts w:eastAsiaTheme="minorHAnsi"/>
-        </w:rPr>
-        <w:t xml:space="preserve"> può accettare e li invia al destinatario sfruttando per l’appunto la funzione </w:t>
-      </w:r>
-      <w:proofErr w:type="spellStart"/>
+        <w:lastRenderedPageBreak/>
+        <w:t xml:space="preserve">la funzione </w:t>
+      </w:r>
       <w:r>
         <w:rPr>
           <w:rFonts w:eastAsiaTheme="minorHAnsi"/>
@@ -9442,14 +7360,12 @@
         </w:rPr>
         <w:t>send_tcp</w:t>
       </w:r>
-      <w:proofErr w:type="spellEnd"/>
       <w:r>
         <w:rPr>
           <w:rFonts w:eastAsiaTheme="minorHAnsi"/>
         </w:rPr>
         <w:t xml:space="preserve">. Il </w:t>
       </w:r>
-      <w:proofErr w:type="spellStart"/>
       <w:r>
         <w:rPr>
           <w:rFonts w:eastAsiaTheme="minorHAnsi"/>
@@ -9458,14 +7374,12 @@
         </w:rPr>
         <w:t>while</w:t>
       </w:r>
-      <w:proofErr w:type="spellEnd"/>
       <w:r>
         <w:rPr>
           <w:rFonts w:eastAsiaTheme="minorHAnsi"/>
         </w:rPr>
         <w:t xml:space="preserve"> termina nel momento in cui tutti i bytes sono stati inviati o se ci dovesse essere un errore nella </w:t>
       </w:r>
-      <w:proofErr w:type="spellStart"/>
       <w:r>
         <w:rPr>
           <w:rFonts w:eastAsiaTheme="minorHAnsi"/>
@@ -9474,7 +7388,6 @@
         </w:rPr>
         <w:t>send_tcp</w:t>
       </w:r>
-      <w:proofErr w:type="spellEnd"/>
       <w:r>
         <w:rPr>
           <w:rFonts w:eastAsiaTheme="minorHAnsi"/>
@@ -9494,7 +7407,6 @@
         </w:rPr>
         <w:t xml:space="preserve">Analogamente la </w:t>
       </w:r>
-      <w:proofErr w:type="spellStart"/>
       <w:r>
         <w:rPr>
           <w:rFonts w:eastAsiaTheme="minorHAnsi"/>
@@ -9503,14 +7415,12 @@
         </w:rPr>
         <w:t>RetrieveFile</w:t>
       </w:r>
-      <w:proofErr w:type="spellEnd"/>
       <w:r>
         <w:rPr>
           <w:rFonts w:eastAsiaTheme="minorHAnsi"/>
         </w:rPr>
         <w:t xml:space="preserve">, dopo aver creato il file, entra in un ciclo </w:t>
       </w:r>
-      <w:proofErr w:type="spellStart"/>
       <w:r>
         <w:rPr>
           <w:rFonts w:eastAsiaTheme="minorHAnsi"/>
@@ -9519,28 +7429,12 @@
         </w:rPr>
         <w:t>while</w:t>
       </w:r>
-      <w:proofErr w:type="spellEnd"/>
       <w:r>
         <w:rPr>
           <w:rFonts w:eastAsiaTheme="minorHAnsi"/>
         </w:rPr>
-        <w:t xml:space="preserve"> nel quale legge i bytes dalla </w:t>
-      </w:r>
-      <w:proofErr w:type="spellStart"/>
-      <w:r>
-        <w:rPr>
-          <w:rFonts w:eastAsiaTheme="minorHAnsi"/>
-        </w:rPr>
-        <w:t>socket</w:t>
-      </w:r>
-      <w:proofErr w:type="spellEnd"/>
-      <w:r>
-        <w:rPr>
-          <w:rFonts w:eastAsiaTheme="minorHAnsi"/>
-        </w:rPr>
-        <w:t xml:space="preserve"> grazie alla funzione </w:t>
-      </w:r>
-      <w:proofErr w:type="spellStart"/>
+        <w:t xml:space="preserve"> nel quale legge i bytes dalla socket grazie alla funzione </w:t>
+      </w:r>
       <w:r>
         <w:rPr>
           <w:rFonts w:eastAsiaTheme="minorHAnsi"/>
@@ -9549,14 +7443,12 @@
         </w:rPr>
         <w:t>recv_tcp</w:t>
       </w:r>
-      <w:proofErr w:type="spellEnd"/>
       <w:r>
         <w:rPr>
           <w:rFonts w:eastAsiaTheme="minorHAnsi"/>
         </w:rPr>
         <w:t xml:space="preserve">, li alloca in un buffer ausiliario e li scrive sul file precedentemente creato. Anche questo </w:t>
       </w:r>
-      <w:proofErr w:type="spellStart"/>
       <w:r>
         <w:rPr>
           <w:rFonts w:eastAsiaTheme="minorHAnsi"/>
@@ -9565,49 +7457,12 @@
         </w:rPr>
         <w:t>while</w:t>
       </w:r>
-      <w:proofErr w:type="spellEnd"/>
       <w:r>
         <w:rPr>
           <w:rFonts w:eastAsiaTheme="minorHAnsi"/>
         </w:rPr>
-        <w:t xml:space="preserve"> termina solo nel momento in cui il </w:t>
-      </w:r>
-      <w:proofErr w:type="spellStart"/>
-      <w:r>
-        <w:rPr>
-          <w:rFonts w:eastAsiaTheme="minorHAnsi"/>
-        </w:rPr>
-        <w:t>receiver</w:t>
-      </w:r>
-      <w:proofErr w:type="spellEnd"/>
-      <w:r>
-        <w:rPr>
-          <w:rFonts w:eastAsiaTheme="minorHAnsi"/>
-        </w:rPr>
-        <w:t xml:space="preserve"> non trova più byte da leggere dalla </w:t>
-      </w:r>
-      <w:proofErr w:type="spellStart"/>
-      <w:r>
-        <w:rPr>
-          <w:rFonts w:eastAsiaTheme="minorHAnsi"/>
-        </w:rPr>
-        <w:t>socket</w:t>
-      </w:r>
-      <w:proofErr w:type="spellEnd"/>
-      <w:r>
-        <w:rPr>
-          <w:rFonts w:eastAsiaTheme="minorHAnsi"/>
-        </w:rPr>
-        <w:t xml:space="preserve">, cosa </w:t>
-      </w:r>
-      <w:r>
-        <w:rPr>
-          <w:rFonts w:eastAsiaTheme="minorHAnsi"/>
-        </w:rPr>
-        <w:lastRenderedPageBreak/>
-        <w:t xml:space="preserve">che comporta la corretta ricezione del file, o nel momento in cui dovesse avvenire degli errori nella </w:t>
-      </w:r>
-      <w:proofErr w:type="spellStart"/>
+        <w:t xml:space="preserve"> termina solo nel momento in cui il receiver non trova più byte da leggere dalla socket, cosa che comporta la corretta ricezione del file, o nel momento in cui dovesse avvenire degli errori nella </w:t>
+      </w:r>
       <w:r>
         <w:rPr>
           <w:rFonts w:eastAsiaTheme="minorHAnsi"/>
@@ -9616,7 +7471,6 @@
         </w:rPr>
         <w:t>recv_tcp</w:t>
       </w:r>
-      <w:proofErr w:type="spellEnd"/>
       <w:r>
         <w:rPr>
           <w:rFonts w:eastAsiaTheme="minorHAnsi"/>
@@ -9935,8 +7789,12 @@
     </w:p>
     <w:p>
       <w:pPr>
-        <w:pStyle w:val="Titolo2"/>
-        <w:rPr>
+        <w:mirrorIndents w:val="0"/>
+        <w:jc w:val="left"/>
+        <w:rPr>
+          <w:rFonts w:asciiTheme="majorHAnsi" w:eastAsiaTheme="majorEastAsia" w:hAnsiTheme="majorHAnsi" w:cstheme="majorBidi"/>
+          <w:color w:val="A6B727" w:themeColor="accent2"/>
+          <w:sz w:val="32"/>
           <w:szCs w:val="32"/>
           <w:shd w:val="clear" w:color="auto" w:fill="FFFFFF"/>
         </w:rPr>
@@ -9947,6 +7805,23 @@
           <w:szCs w:val="32"/>
           <w:shd w:val="clear" w:color="auto" w:fill="FFFFFF"/>
         </w:rPr>
+        <w:br w:type="page"/>
+      </w:r>
+    </w:p>
+    <w:p>
+      <w:pPr>
+        <w:pStyle w:val="Titolo2"/>
+        <w:rPr>
+          <w:szCs w:val="32"/>
+          <w:shd w:val="clear" w:color="auto" w:fill="FFFFFF"/>
+        </w:rPr>
+      </w:pPr>
+      <w:r>
+        <w:rPr>
+          <w:szCs w:val="32"/>
+          <w:shd w:val="clear" w:color="auto" w:fill="FFFFFF"/>
+        </w:rPr>
+        <w:lastRenderedPageBreak/>
         <w:t>Controllo di congestione</w:t>
       </w:r>
       <w:bookmarkEnd w:id="11"/>
@@ -9958,15 +7833,7 @@
     </w:p>
     <w:p>
       <w:r>
-        <w:t xml:space="preserve">Abbiamo implementato un automa a stati finiti, mantenendo informazioni sullo stato attuale nel quale si trova il </w:t>
-      </w:r>
-      <w:proofErr w:type="spellStart"/>
-      <w:r>
-        <w:t>sender</w:t>
-      </w:r>
-      <w:proofErr w:type="spellEnd"/>
-      <w:r>
-        <w:t xml:space="preserve">, oltre al valore delle variabili </w:t>
+        <w:t xml:space="preserve">Abbiamo implementato un automa a stati finiti, mantenendo informazioni sullo stato attuale nel quale si trova il sender, oltre al valore delle variabili </w:t>
       </w:r>
       <w:r>
         <w:rPr>
@@ -9978,7 +7845,6 @@
       <w:r>
         <w:t xml:space="preserve"> e </w:t>
       </w:r>
-      <w:proofErr w:type="spellStart"/>
       <w:r>
         <w:rPr>
           <w:i/>
@@ -9986,17 +7852,8 @@
         </w:rPr>
         <w:t>threshold</w:t>
       </w:r>
-      <w:proofErr w:type="spellEnd"/>
-      <w:r>
-        <w:t xml:space="preserve">, in un’apposita </w:t>
-      </w:r>
-      <w:proofErr w:type="spellStart"/>
-      <w:r>
-        <w:t>struct</w:t>
-      </w:r>
-      <w:proofErr w:type="spellEnd"/>
-      <w:r>
-        <w:t>:</w:t>
+      <w:r>
+        <w:t>, in un’apposita struct:</w:t>
       </w:r>
     </w:p>
     <w:p>
@@ -10017,7 +7874,6 @@
         </w:rPr>
         <w:t>typedef struct </w:t>
       </w:r>
-      <w:proofErr w:type="spellStart"/>
       <w:r>
         <w:rPr>
           <w:rFonts w:ascii="Consolas" w:hAnsi="Consolas"/>
@@ -10026,7 +7882,6 @@
         </w:rPr>
         <w:t>congestion_struct</w:t>
       </w:r>
-      <w:proofErr w:type="spellEnd"/>
     </w:p>
     <w:p>
       <w:pPr>
@@ -10072,34 +7927,14 @@
         </w:rPr>
         <w:t>int </w:t>
       </w:r>
-      <w:proofErr w:type="spellStart"/>
       <w:r>
         <w:rPr>
           <w:rFonts w:ascii="Consolas" w:hAnsi="Consolas"/>
           <w:sz w:val="21"/>
           <w:lang w:val="en-US"/>
         </w:rPr>
-        <w:t>cong_</w:t>
-      </w:r>
-      <w:proofErr w:type="gramStart"/>
-      <w:r>
-        <w:rPr>
-          <w:rFonts w:ascii="Consolas" w:hAnsi="Consolas"/>
-          <w:sz w:val="21"/>
-          <w:lang w:val="en-US"/>
-        </w:rPr>
-        <w:t>win</w:t>
-      </w:r>
-      <w:proofErr w:type="spellEnd"/>
-      <w:r>
-        <w:rPr>
-          <w:rFonts w:ascii="Consolas" w:hAnsi="Consolas"/>
-          <w:sz w:val="21"/>
-          <w:lang w:val="en-US"/>
-        </w:rPr>
-        <w:t>;</w:t>
-      </w:r>
-      <w:proofErr w:type="gramEnd"/>
+        <w:t>cong_win;</w:t>
+      </w:r>
     </w:p>
     <w:p>
       <w:pPr>
@@ -10127,7 +7962,6 @@
         </w:rPr>
         <w:t>int </w:t>
       </w:r>
-      <w:proofErr w:type="gramStart"/>
       <w:r>
         <w:rPr>
           <w:rFonts w:ascii="Consolas" w:hAnsi="Consolas"/>
@@ -10136,7 +7970,6 @@
         </w:rPr>
         <w:t>threshold;</w:t>
       </w:r>
-      <w:proofErr w:type="gramEnd"/>
     </w:p>
     <w:p>
       <w:pPr>
@@ -10164,34 +7997,14 @@
         </w:rPr>
         <w:t>int </w:t>
       </w:r>
-      <w:proofErr w:type="spellStart"/>
       <w:r>
         <w:rPr>
           <w:rFonts w:ascii="Consolas" w:hAnsi="Consolas"/>
           <w:sz w:val="21"/>
           <w:lang w:val="en-US"/>
         </w:rPr>
-        <w:t>support_</w:t>
-      </w:r>
-      <w:proofErr w:type="gramStart"/>
-      <w:r>
-        <w:rPr>
-          <w:rFonts w:ascii="Consolas" w:hAnsi="Consolas"/>
-          <w:sz w:val="21"/>
-          <w:lang w:val="en-US"/>
-        </w:rPr>
-        <w:t>variable</w:t>
-      </w:r>
-      <w:proofErr w:type="spellEnd"/>
-      <w:r>
-        <w:rPr>
-          <w:rFonts w:ascii="Consolas" w:hAnsi="Consolas"/>
-          <w:sz w:val="21"/>
-          <w:lang w:val="en-US"/>
-        </w:rPr>
-        <w:t>;</w:t>
-      </w:r>
-      <w:proofErr w:type="gramEnd"/>
+        <w:t>support_variable;</w:t>
+      </w:r>
     </w:p>
     <w:p>
       <w:pPr>
@@ -10251,30 +8064,28 @@
           <w:sz w:val="21"/>
           <w:lang w:val="en-US"/>
         </w:rPr>
-        <w:t>// 0 = </w:t>
-      </w:r>
-      <w:proofErr w:type="spellStart"/>
-      <w:r>
+        <w:t>// 0 = slow_start</w:t>
+      </w:r>
+    </w:p>
+    <w:p>
+      <w:pPr>
+        <w:spacing w:after="0" w:line="240" w:lineRule="auto"/>
         <w:rPr>
           <w:rFonts w:ascii="Consolas" w:hAnsi="Consolas"/>
           <w:color w:val="00B050"/>
           <w:sz w:val="21"/>
           <w:lang w:val="en-US"/>
         </w:rPr>
-        <w:t>slow_start</w:t>
-      </w:r>
-      <w:proofErr w:type="spellEnd"/>
-    </w:p>
-    <w:p>
-      <w:pPr>
-        <w:spacing w:after="0" w:line="240" w:lineRule="auto"/>
+      </w:pPr>
+      <w:r>
         <w:rPr>
           <w:rFonts w:ascii="Consolas" w:hAnsi="Consolas"/>
           <w:color w:val="00B050"/>
           <w:sz w:val="21"/>
           <w:lang w:val="en-US"/>
         </w:rPr>
-      </w:pPr>
+        <w:t>                  </w:t>
+      </w:r>
       <w:r>
         <w:rPr>
           <w:rFonts w:ascii="Consolas" w:hAnsi="Consolas"/>
@@ -10282,19 +8093,20 @@
           <w:sz w:val="21"/>
           <w:lang w:val="en-US"/>
         </w:rPr>
-        <w:t>                  </w:t>
-      </w:r>
-      <w:r>
+        <w:tab/>
+        <w:t>// 1 = congestion_avoidance</w:t>
+      </w:r>
+    </w:p>
+    <w:p>
+      <w:pPr>
+        <w:spacing w:after="0" w:line="240" w:lineRule="auto"/>
         <w:rPr>
           <w:rFonts w:ascii="Consolas" w:hAnsi="Consolas"/>
           <w:color w:val="00B050"/>
           <w:sz w:val="21"/>
           <w:lang w:val="en-US"/>
         </w:rPr>
-        <w:tab/>
-        <w:t>// 1 = </w:t>
-      </w:r>
-      <w:proofErr w:type="spellStart"/>
+      </w:pPr>
       <w:r>
         <w:rPr>
           <w:rFonts w:ascii="Consolas" w:hAnsi="Consolas"/>
@@ -10302,20 +8114,17 @@
           <w:sz w:val="21"/>
           <w:lang w:val="en-US"/>
         </w:rPr>
-        <w:t>congestion_avoidance</w:t>
-      </w:r>
-      <w:proofErr w:type="spellEnd"/>
-    </w:p>
-    <w:p>
-      <w:pPr>
-        <w:spacing w:after="0" w:line="240" w:lineRule="auto"/>
+        <w:t>                  </w:t>
+      </w:r>
+      <w:r>
         <w:rPr>
           <w:rFonts w:ascii="Consolas" w:hAnsi="Consolas"/>
           <w:color w:val="00B050"/>
           <w:sz w:val="21"/>
           <w:lang w:val="en-US"/>
         </w:rPr>
-      </w:pPr>
+        <w:tab/>
+      </w:r>
       <w:r>
         <w:rPr>
           <w:rFonts w:ascii="Consolas" w:hAnsi="Consolas"/>
@@ -10323,83 +8132,26 @@
           <w:sz w:val="21"/>
           <w:lang w:val="en-US"/>
         </w:rPr>
-        <w:t>                  </w:t>
-      </w:r>
-      <w:r>
+        <w:t>// 2 = fast_recovery</w:t>
+      </w:r>
+    </w:p>
+    <w:p>
+      <w:pPr>
+        <w:spacing w:after="0" w:line="240" w:lineRule="auto"/>
         <w:rPr>
           <w:rFonts w:ascii="Consolas" w:hAnsi="Consolas"/>
-          <w:color w:val="00B050"/>
-          <w:sz w:val="21"/>
-          <w:lang w:val="en-US"/>
-        </w:rPr>
-        <w:tab/>
-      </w:r>
+          <w:sz w:val="21"/>
+          <w:lang w:val="en-US"/>
+        </w:rPr>
+      </w:pPr>
       <w:r>
         <w:rPr>
           <w:rFonts w:ascii="Consolas" w:hAnsi="Consolas"/>
-          <w:color w:val="00B050"/>
-          <w:sz w:val="21"/>
-          <w:lang w:val="en-US"/>
-        </w:rPr>
-        <w:t>// 2 = </w:t>
-      </w:r>
-      <w:proofErr w:type="spellStart"/>
-      <w:r>
-        <w:rPr>
-          <w:rFonts w:ascii="Consolas" w:hAnsi="Consolas"/>
-          <w:color w:val="00B050"/>
-          <w:sz w:val="21"/>
-          <w:lang w:val="en-US"/>
-        </w:rPr>
-        <w:t>fast_recovery</w:t>
-      </w:r>
-      <w:proofErr w:type="spellEnd"/>
-    </w:p>
-    <w:p>
-      <w:pPr>
-        <w:spacing w:after="0" w:line="240" w:lineRule="auto"/>
-        <w:rPr>
-          <w:rFonts w:ascii="Consolas" w:hAnsi="Consolas"/>
-          <w:sz w:val="21"/>
-          <w:lang w:val="en-US"/>
-        </w:rPr>
-      </w:pPr>
-      <w:r>
-        <w:rPr>
-          <w:rFonts w:ascii="Consolas" w:hAnsi="Consolas"/>
-          <w:sz w:val="21"/>
-          <w:lang w:val="en-US"/>
-        </w:rPr>
-        <w:t>} </w:t>
-      </w:r>
-      <w:proofErr w:type="spellStart"/>
-      <w:r>
-        <w:rPr>
-          <w:rFonts w:ascii="Consolas" w:hAnsi="Consolas"/>
-          <w:sz w:val="21"/>
-          <w:lang w:val="en-US"/>
-        </w:rPr>
-        <w:t>cong_</w:t>
-      </w:r>
-      <w:proofErr w:type="gramStart"/>
-      <w:r>
-        <w:rPr>
-          <w:rFonts w:ascii="Consolas" w:hAnsi="Consolas"/>
-          <w:sz w:val="21"/>
-          <w:lang w:val="en-US"/>
-        </w:rPr>
-        <w:t>struct</w:t>
-      </w:r>
-      <w:proofErr w:type="spellEnd"/>
-      <w:r>
-        <w:rPr>
-          <w:rFonts w:ascii="Consolas" w:hAnsi="Consolas"/>
-          <w:sz w:val="21"/>
-          <w:lang w:val="en-US"/>
-        </w:rPr>
-        <w:t>;</w:t>
-      </w:r>
-      <w:proofErr w:type="gramEnd"/>
+          <w:sz w:val="21"/>
+          <w:lang w:val="en-US"/>
+        </w:rPr>
+        <w:t>} cong_struct;</w:t>
+      </w:r>
     </w:p>
     <w:p>
       <w:pPr>
@@ -10420,62 +8172,33 @@
         <w:rPr>
           <w:rFonts w:eastAsiaTheme="minorHAnsi"/>
         </w:rPr>
-        <w:t xml:space="preserve">A seconda poi di ciò che avviene in rete e a seconda dello stato in cui si trova, il </w:t>
-      </w:r>
-      <w:proofErr w:type="spellStart"/>
+        <w:t>A seconda poi di ciò che avviene in rete e a seconda dello stato in cui si trova, il sender reagisce in maniera diversa, incrementando la congestion window se riceve un ACK (in maniera esponenziale se in slow start o di 1 MSS se in congestion avoidance), riducendola a metà in caso di ACK duplicato o reimpostandola d 1 MSS in caso di time</w:t>
+      </w:r>
       <w:r>
         <w:rPr>
           <w:rFonts w:eastAsiaTheme="minorHAnsi"/>
         </w:rPr>
-        <w:t>sender</w:t>
-      </w:r>
-      <w:proofErr w:type="spellEnd"/>
+        <w:t xml:space="preserve"> </w:t>
+      </w:r>
       <w:r>
         <w:rPr>
           <w:rFonts w:eastAsiaTheme="minorHAnsi"/>
         </w:rPr>
-        <w:t xml:space="preserve"> reagisce in maniera diversa, incrementando la congestion window se riceve un ACK (in maniera esponenziale se in slow start o di 1 MSS se in congestion </w:t>
-      </w:r>
-      <w:proofErr w:type="spellStart"/>
-      <w:r>
+        <w:t>out.</w:t>
+      </w:r>
+    </w:p>
+    <w:p>
+      <w:pPr>
         <w:rPr>
           <w:rFonts w:eastAsiaTheme="minorHAnsi"/>
         </w:rPr>
-        <w:t>avoidance</w:t>
-      </w:r>
-      <w:proofErr w:type="spellEnd"/>
+      </w:pPr>
       <w:r>
         <w:rPr>
           <w:rFonts w:eastAsiaTheme="minorHAnsi"/>
         </w:rPr>
-        <w:t>), riducendola a metà in caso di ACK duplicato o reimpostandola d 1 MSS in caso di time</w:t>
-      </w:r>
-      <w:r>
-        <w:rPr>
-          <w:rFonts w:eastAsiaTheme="minorHAnsi"/>
-        </w:rPr>
-        <w:t xml:space="preserve"> </w:t>
-      </w:r>
-      <w:r>
-        <w:rPr>
-          <w:rFonts w:eastAsiaTheme="minorHAnsi"/>
-        </w:rPr>
-        <w:t>out.</w:t>
-      </w:r>
-    </w:p>
-    <w:p>
-      <w:pPr>
-        <w:rPr>
-          <w:rFonts w:eastAsiaTheme="minorHAnsi"/>
-        </w:rPr>
-      </w:pPr>
-      <w:r>
-        <w:rPr>
-          <w:rFonts w:eastAsiaTheme="minorHAnsi"/>
-        </w:rPr>
         <w:t xml:space="preserve">L’utilizzo della variabile </w:t>
       </w:r>
-      <w:proofErr w:type="spellStart"/>
       <w:r>
         <w:rPr>
           <w:rFonts w:eastAsiaTheme="minorHAnsi"/>
@@ -10484,7 +8207,6 @@
         </w:rPr>
         <w:t>support_variable</w:t>
       </w:r>
-      <w:proofErr w:type="spellEnd"/>
       <w:r>
         <w:rPr>
           <w:rFonts w:eastAsiaTheme="minorHAnsi"/>
@@ -10493,17 +8215,51 @@
       </w:r>
     </w:p>
     <w:p>
+      <w:r>
+        <w:t>Rispetto al controllo di congestione classico, abbiamo scelto un approccio più aggressivo per quanto riguarda la cong_win. Abbiamo infatti notato che spesso capitava che la finestra di congestione crescesse solo di alcune decine di byte, comportando perciò l’invio di segmenti con lunghezza del campo dati molto piccola.</w:t>
+      </w:r>
+    </w:p>
+    <w:p>
+      <w:pPr>
+        <w:rPr>
+          <w:rFonts w:eastAsiaTheme="minorHAnsi"/>
+        </w:rPr>
+      </w:pPr>
+      <w:r>
+        <w:t>Poiché non era molto efficiente, abbiamo deciso di scegliere per la cong_win solo multipli del valore di MSS, e abbiamo stabilito una soglia per decidere quanti byte fossero necessari per approssimare per eccesso la dimensione della cong_win. L’approssimazione per eccesso rende il protocollo leggermente più aggressivo, tuttavia il traffico risultante non è eccessivo, e risulta in un ottimo guadagno di prestazioni.</w:t>
+      </w:r>
+    </w:p>
+    <w:p>
+      <w:pPr>
+        <w:mirrorIndents w:val="0"/>
+        <w:jc w:val="left"/>
+        <w:rPr>
+          <w:rFonts w:asciiTheme="majorHAnsi" w:eastAsiaTheme="majorEastAsia" w:hAnsiTheme="majorHAnsi" w:cstheme="majorBidi"/>
+          <w:color w:val="A6B727" w:themeColor="accent2"/>
+          <w:sz w:val="32"/>
+          <w:szCs w:val="32"/>
+        </w:rPr>
+      </w:pPr>
+      <w:bookmarkStart w:id="12" w:name="_Toc51250412"/>
+      <w:r>
+        <w:rPr>
+          <w:szCs w:val="32"/>
+        </w:rPr>
+        <w:br w:type="page"/>
+      </w:r>
+    </w:p>
+    <w:p>
       <w:pPr>
         <w:pStyle w:val="Titolo2"/>
         <w:rPr>
           <w:szCs w:val="32"/>
         </w:rPr>
       </w:pPr>
-      <w:bookmarkStart w:id="12" w:name="_Toc51250412"/>
       <w:r>
         <w:rPr>
           <w:szCs w:val="32"/>
         </w:rPr>
+        <w:lastRenderedPageBreak/>
         <w:t>File di log</w:t>
       </w:r>
       <w:bookmarkEnd w:id="12"/>
@@ -10521,51 +8277,29 @@
     </w:p>
     <w:p>
       <w:r>
-        <w:lastRenderedPageBreak/>
-        <w:t>Ogni messaggio è caratterizzato da un time</w:t>
+        <w:t xml:space="preserve">Ogni messaggio è caratterizzato da un </w:t>
+      </w:r>
+      <w:r>
+        <w:t>timestamp</w:t>
+      </w:r>
+      <w:r>
+        <w:t>, così da riuscire a capire meglio l’ordine cronologico con cui si svolgono le azioni durante tutta la comunicazione.</w:t>
+      </w:r>
+    </w:p>
+    <w:p>
+      <w:r>
+        <w:t>Il file è unico per ogni thread del server e per ogni client che si connette, e viene creato subito dopo la terminazione del 3-way hand</w:t>
       </w:r>
       <w:r>
         <w:t xml:space="preserve"> </w:t>
       </w:r>
-      <w:proofErr w:type="spellStart"/>
-      <w:r>
-        <w:t>stamp</w:t>
-      </w:r>
-      <w:proofErr w:type="spellEnd"/>
-      <w:r>
-        <w:t>, così da riuscire a capire meglio l’ordine cronologico con cui si svolgono le azioni durante tutta la comunicazione.</w:t>
-      </w:r>
-    </w:p>
-    <w:p>
-      <w:r>
-        <w:t xml:space="preserve">Il file è unico per ogni </w:t>
-      </w:r>
-      <w:proofErr w:type="spellStart"/>
-      <w:r>
-        <w:t>thread</w:t>
-      </w:r>
-      <w:proofErr w:type="spellEnd"/>
-      <w:r>
-        <w:t xml:space="preserve"> del server e per ogni client che si connette, e viene creato subito dopo la terminazione del 3-way hand</w:t>
-      </w:r>
-      <w:r>
-        <w:t xml:space="preserve"> </w:t>
-      </w:r>
       <w:r>
         <w:t>shake.</w:t>
       </w:r>
     </w:p>
     <w:p>
       <w:r>
-        <w:t xml:space="preserve">Siccome le scritture sul file possono incidere sulle prestazioni del protocollo, abbiamo deciso di utilizzare un </w:t>
-      </w:r>
-      <w:proofErr w:type="spellStart"/>
-      <w:r>
-        <w:t>ifdef</w:t>
-      </w:r>
-      <w:proofErr w:type="spellEnd"/>
-      <w:r>
-        <w:t xml:space="preserve"> per attivare o meno la creazione del log, così da non generarlo nella fase di testing per avere dei risultati più accurati sulle effettive capacità del protocollo da noi real</w:t>
+        <w:t>Siccome le scritture sul file possono incidere sulle prestazioni del protocollo, abbiamo deciso di utilizzare un ifdef per attivare o meno la creazione del log, così da non generarlo nella fase di testing per avere dei risultati più accurati sulle effettive capacità del protocollo da noi real</w:t>
       </w:r>
       <w:r>
         <w:t>i</w:t>
@@ -10585,10 +8319,44 @@
       </w:r>
       <w:bookmarkEnd w:id="13"/>
     </w:p>
-    <w:p/>
-    <w:p>
-      <w:pPr>
-        <w:spacing w:line="259" w:lineRule="auto"/>
+    <w:p>
+      <w:r>
+        <w:t>Una volta che il receiver ha riempito il suo buffer di memorizzazione dei dati in ordine, smette ricevere dati e termina l’esecuzione della recv_tcp.</w:t>
+      </w:r>
+    </w:p>
+    <w:p>
+      <w:r>
+        <w:t xml:space="preserve">Il chiamante di </w:t>
+      </w:r>
+      <w:r>
+        <w:rPr>
+          <w:i/>
+          <w:iCs/>
+        </w:rPr>
+        <w:t>send_tcp</w:t>
+      </w:r>
+      <w:r>
+        <w:t xml:space="preserve"> potrà iniziare una nuova trasmissione nel caso</w:t>
+      </w:r>
+      <w:r>
+        <w:t xml:space="preserve"> in cui</w:t>
+      </w:r>
+      <w:r>
+        <w:t xml:space="preserve"> debba inviare il resto dei dati, tuttavia la trasmissione verrà sbloccata solamente nel momento in cui il destinatario avrà effettuato una nuova chiamata a </w:t>
+      </w:r>
+      <w:r>
+        <w:rPr>
+          <w:i/>
+          <w:iCs/>
+        </w:rPr>
+        <w:t>recv_tcp</w:t>
+      </w:r>
+      <w:r>
+        <w:t>, passando un buffer con nuova memoria disponibile.</w:t>
+      </w:r>
+    </w:p>
+    <w:p>
+      <w:pPr>
         <w:rPr>
           <w:rFonts w:asciiTheme="majorHAnsi" w:eastAsiaTheme="majorEastAsia" w:hAnsiTheme="majorHAnsi" w:cstheme="majorBidi"/>
           <w:color w:val="306785" w:themeColor="accent1" w:themeShade="BF"/>
@@ -10597,6 +8365,9 @@
         </w:rPr>
       </w:pPr>
       <w:r>
+        <w:t>Poiché siamo a livello applicativo e siamo noi a gestire il flusso di dati, questa limitazione non comporta perdita di efficienza, poiché per garantire che il sender invii tutti i suoi dati, una volta scelta una dimensione per il buffer passato a recv_tcp, basta leggere la stessa quantità di dati da passare a send_tcp.</w:t>
+      </w:r>
+      <w:r>
         <w:br w:type="page"/>
       </w:r>
     </w:p>
@@ -10669,7 +8440,13 @@
         <w:spacing w:line="256" w:lineRule="auto"/>
       </w:pPr>
       <w:r>
-        <w:t>Una volta che un client si connette al server, può inviare i comandi per scaricare la lista dei server attivi, fare l’upload o il download dei file.</w:t>
+        <w:t xml:space="preserve">Una volta che un client si connette al server, può inviare i comandi per scaricare la lista dei </w:t>
+      </w:r>
+      <w:r>
+        <w:t>dati disponibili</w:t>
+      </w:r>
+      <w:r>
+        <w:t>, fare l’upload o il download dei file.</w:t>
       </w:r>
     </w:p>
     <w:p/>
@@ -10851,14 +8628,69 @@
     <w:p/>
     <w:p>
       <w:r>
-        <w:t>In questi test, abbiamo voluto mostrare come la dimensione della finestra di spedizione andava ad impattare sul tempo necessario per il trasferimento di un file.</w:t>
-      </w:r>
-    </w:p>
-    <w:p>
-      <w:r>
-        <w:t>Inoltre, in ogni test abbiamo usato un diverso valore di probabilità di perdita, per mostrare in maniera più significativa le differenze nei diversi risultati.</w:t>
-      </w:r>
-    </w:p>
+        <w:t xml:space="preserve">In questi test, </w:t>
+      </w:r>
+      <w:r>
+        <w:t xml:space="preserve">si vuole </w:t>
+      </w:r>
+      <w:r>
+        <w:t>mostrare come la</w:t>
+      </w:r>
+      <w:r>
+        <w:t xml:space="preserve"> massima</w:t>
+      </w:r>
+      <w:r>
+        <w:t xml:space="preserve"> dimensione della finestra di spedizione </w:t>
+      </w:r>
+      <w:r>
+        <w:t>va</w:t>
+      </w:r>
+      <w:r>
+        <w:t xml:space="preserve"> ad impattare sul tempo necessario per il trasferimento di un file.</w:t>
+      </w:r>
+    </w:p>
+    <w:p>
+      <w:r>
+        <w:t xml:space="preserve">Inoltre, </w:t>
+      </w:r>
+      <w:r>
+        <w:t>nei</w:t>
+      </w:r>
+      <w:r>
+        <w:t xml:space="preserve"> test abbiamo </w:t>
+      </w:r>
+      <w:r>
+        <w:t>utilizzato</w:t>
+      </w:r>
+      <w:r>
+        <w:t xml:space="preserve"> </w:t>
+      </w:r>
+      <w:r>
+        <w:t>d</w:t>
+      </w:r>
+      <w:r>
+        <w:t>ivers</w:t>
+      </w:r>
+      <w:r>
+        <w:t>i</w:t>
+      </w:r>
+      <w:r>
+        <w:t xml:space="preserve"> valor</w:t>
+      </w:r>
+      <w:r>
+        <w:t>i</w:t>
+      </w:r>
+      <w:r>
+        <w:t xml:space="preserve"> di probabilità di perdita, per mostrare in maniera più significativa le differenze </w:t>
+      </w:r>
+      <w:r>
+        <w:t>in diversi scenari, che si possono associare a diverse situazioni di traffico nella rete</w:t>
+      </w:r>
+      <w:r>
+        <w:t>.</w:t>
+      </w:r>
+    </w:p>
+    <w:p/>
     <w:tbl>
       <w:tblPr>
         <w:tblStyle w:val="Grigliatabella"/>
@@ -11102,6 +8934,15 @@
     </w:p>
     <w:p/>
     <w:p/>
+    <w:p>
+      <w:pPr>
+        <w:mirrorIndents w:val="0"/>
+        <w:jc w:val="left"/>
+      </w:pPr>
+      <w:r>
+        <w:br w:type="page"/>
+      </w:r>
+    </w:p>
     <w:p/>
     <w:tbl>
       <w:tblPr>
@@ -11253,7 +9094,6 @@
           </w:tcPr>
           <w:p>
             <w:r>
-              <w:lastRenderedPageBreak/>
               <w:t>120000</w:t>
             </w:r>
           </w:p>
@@ -11346,6 +9186,11 @@
         </w:drawing>
       </w:r>
     </w:p>
+    <w:p>
+      <w:r>
+        <w:br w:type="page"/>
+      </w:r>
+    </w:p>
     <w:tbl>
       <w:tblPr>
         <w:tblStyle w:val="Grigliatabella"/>
@@ -11364,6 +9209,7 @@
           </w:tcPr>
           <w:p>
             <w:r>
+              <w:lastRenderedPageBreak/>
               <w:t>Finestra di spedizione</w:t>
             </w:r>
           </w:p>
@@ -11564,9 +9410,24 @@
     </w:p>
     <w:p>
       <w:pPr>
+        <w:mirrorIndents w:val="0"/>
+        <w:jc w:val="left"/>
+        <w:rPr>
+          <w:rFonts w:asciiTheme="majorHAnsi" w:eastAsiaTheme="majorEastAsia" w:hAnsiTheme="majorHAnsi" w:cstheme="majorBidi"/>
+          <w:color w:val="A6B727" w:themeColor="accent2"/>
+          <w:sz w:val="32"/>
+          <w:szCs w:val="36"/>
+        </w:rPr>
+      </w:pPr>
+      <w:bookmarkStart w:id="18" w:name="_Toc51250418"/>
+      <w:r>
+        <w:br w:type="page"/>
+      </w:r>
+    </w:p>
+    <w:p>
+      <w:pPr>
         <w:pStyle w:val="Titolo2"/>
       </w:pPr>
-      <w:bookmarkStart w:id="18" w:name="_Toc51250418"/>
       <w:r>
         <w:lastRenderedPageBreak/>
         <w:t xml:space="preserve">Al </w:t>
@@ -11576,33 +9437,52 @@
       </w:r>
       <w:bookmarkEnd w:id="18"/>
     </w:p>
-    <w:p/>
-    <w:p>
-      <w:r>
-        <w:t>Nei seguenti test viene invece mostrato, fissata la dimensione della finestra di spedizione, come varia il tempo di trasmissione per un file al variare della probabilità di perdita.</w:t>
-      </w:r>
-    </w:p>
-    <w:p>
-      <w:r>
-        <w:t>La scelta è stata quella di partire da valori piccoli per salire fino a valori considerevoli (circa 10% di perdita).</w:t>
+    <w:p>
+      <w:r>
+        <w:t xml:space="preserve">Nei seguenti test </w:t>
+      </w:r>
+      <w:r>
+        <w:t>si vuole</w:t>
+      </w:r>
+      <w:r>
+        <w:t xml:space="preserve"> invece mostra</w:t>
+      </w:r>
+      <w:r>
+        <w:t>re</w:t>
+      </w:r>
+      <w:r>
+        <w:t>, fissata la dimensione della finestra di spedizione, come vari il tempo di trasmissione per un file al variare della probabilità di perdita.</w:t>
+      </w:r>
+    </w:p>
+    <w:p>
+      <w:r>
+        <w:t>La scelta è stata quella di partire da valori piccoli per salire fino a valori considerevoli</w:t>
+      </w:r>
+      <w:r>
+        <w:t>, ciò per simulare scenari che vanno da condizioni buone di traffico (0.01%), a situazioni di traffico pesante ma non eccessivo(1%), a situazioni con probabili guasti sulla rete (&gt;2%).</w:t>
       </w:r>
     </w:p>
     <w:p/>
     <w:tbl>
       <w:tblPr>
         <w:tblStyle w:val="Grigliatabella"/>
-        <w:tblW w:w="6091" w:type="dxa"/>
+        <w:tblW w:w="6015" w:type="dxa"/>
+        <w:jc w:val="center"/>
         <w:tblLayout w:type="fixed"/>
         <w:tblLook w:val="04A0" w:firstRow="1" w:lastRow="0" w:firstColumn="1" w:lastColumn="0" w:noHBand="0" w:noVBand="1"/>
       </w:tblPr>
       <w:tblGrid>
-        <w:gridCol w:w="3114"/>
-        <w:gridCol w:w="2977"/>
+        <w:gridCol w:w="3075"/>
+        <w:gridCol w:w="2940"/>
       </w:tblGrid>
       <w:tr>
+        <w:trPr>
+          <w:trHeight w:val="258"/>
+          <w:jc w:val="center"/>
+        </w:trPr>
         <w:tc>
           <w:tcPr>
-            <w:tcW w:w="3114" w:type="dxa"/>
+            <w:tcW w:w="3075" w:type="dxa"/>
           </w:tcPr>
           <w:p>
             <w:r>
@@ -11612,7 +9492,7 @@
         </w:tc>
         <w:tc>
           <w:tcPr>
-            <w:tcW w:w="2977" w:type="dxa"/>
+            <w:tcW w:w="2940" w:type="dxa"/>
           </w:tcPr>
           <w:p>
             <w:r>
@@ -11622,9 +9502,13 @@
         </w:tc>
       </w:tr>
       <w:tr>
+        <w:trPr>
+          <w:trHeight w:val="272"/>
+          <w:jc w:val="center"/>
+        </w:trPr>
         <w:tc>
           <w:tcPr>
-            <w:tcW w:w="3114" w:type="dxa"/>
+            <w:tcW w:w="3075" w:type="dxa"/>
           </w:tcPr>
           <w:p>
             <w:r>
@@ -11634,7 +9518,7 @@
         </w:tc>
         <w:tc>
           <w:tcPr>
-            <w:tcW w:w="2977" w:type="dxa"/>
+            <w:tcW w:w="2940" w:type="dxa"/>
           </w:tcPr>
           <w:p>
             <w:r>
@@ -11644,9 +9528,13 @@
         </w:tc>
       </w:tr>
       <w:tr>
+        <w:trPr>
+          <w:trHeight w:val="258"/>
+          <w:jc w:val="center"/>
+        </w:trPr>
         <w:tc>
           <w:tcPr>
-            <w:tcW w:w="3114" w:type="dxa"/>
+            <w:tcW w:w="3075" w:type="dxa"/>
           </w:tcPr>
           <w:p>
             <w:r>
@@ -11656,7 +9544,7 @@
         </w:tc>
         <w:tc>
           <w:tcPr>
-            <w:tcW w:w="2977" w:type="dxa"/>
+            <w:tcW w:w="2940" w:type="dxa"/>
           </w:tcPr>
           <w:p>
             <w:r>
@@ -11666,9 +9554,13 @@
         </w:tc>
       </w:tr>
       <w:tr>
+        <w:trPr>
+          <w:trHeight w:val="258"/>
+          <w:jc w:val="center"/>
+        </w:trPr>
         <w:tc>
           <w:tcPr>
-            <w:tcW w:w="3114" w:type="dxa"/>
+            <w:tcW w:w="3075" w:type="dxa"/>
           </w:tcPr>
           <w:p>
             <w:r>
@@ -11678,7 +9570,7 @@
         </w:tc>
         <w:tc>
           <w:tcPr>
-            <w:tcW w:w="2977" w:type="dxa"/>
+            <w:tcW w:w="2940" w:type="dxa"/>
           </w:tcPr>
           <w:p>
             <w:r>
@@ -11688,9 +9580,13 @@
         </w:tc>
       </w:tr>
       <w:tr>
+        <w:trPr>
+          <w:trHeight w:val="258"/>
+          <w:jc w:val="center"/>
+        </w:trPr>
         <w:tc>
           <w:tcPr>
-            <w:tcW w:w="3114" w:type="dxa"/>
+            <w:tcW w:w="3075" w:type="dxa"/>
           </w:tcPr>
           <w:p>
             <w:r>
@@ -11700,7 +9596,7 @@
         </w:tc>
         <w:tc>
           <w:tcPr>
-            <w:tcW w:w="2977" w:type="dxa"/>
+            <w:tcW w:w="2940" w:type="dxa"/>
           </w:tcPr>
           <w:p>
             <w:r>
@@ -11710,9 +9606,13 @@
         </w:tc>
       </w:tr>
       <w:tr>
+        <w:trPr>
+          <w:trHeight w:val="272"/>
+          <w:jc w:val="center"/>
+        </w:trPr>
         <w:tc>
           <w:tcPr>
-            <w:tcW w:w="3114" w:type="dxa"/>
+            <w:tcW w:w="3075" w:type="dxa"/>
           </w:tcPr>
           <w:p>
             <w:r>
@@ -11722,7 +9622,7 @@
         </w:tc>
         <w:tc>
           <w:tcPr>
-            <w:tcW w:w="2977" w:type="dxa"/>
+            <w:tcW w:w="2940" w:type="dxa"/>
           </w:tcPr>
           <w:p>
             <w:r>
@@ -11732,9 +9632,13 @@
         </w:tc>
       </w:tr>
       <w:tr>
+        <w:trPr>
+          <w:trHeight w:val="258"/>
+          <w:jc w:val="center"/>
+        </w:trPr>
         <w:tc>
           <w:tcPr>
-            <w:tcW w:w="3114" w:type="dxa"/>
+            <w:tcW w:w="3075" w:type="dxa"/>
           </w:tcPr>
           <w:p>
             <w:r>
@@ -11744,7 +9648,7 @@
         </w:tc>
         <w:tc>
           <w:tcPr>
-            <w:tcW w:w="2977" w:type="dxa"/>
+            <w:tcW w:w="2940" w:type="dxa"/>
           </w:tcPr>
           <w:p>
             <w:r>
@@ -11754,9 +9658,13 @@
         </w:tc>
       </w:tr>
       <w:tr>
+        <w:trPr>
+          <w:trHeight w:val="258"/>
+          <w:jc w:val="center"/>
+        </w:trPr>
         <w:tc>
           <w:tcPr>
-            <w:tcW w:w="3114" w:type="dxa"/>
+            <w:tcW w:w="3075" w:type="dxa"/>
           </w:tcPr>
           <w:p>
             <w:r>
@@ -11769,7 +9677,7 @@
         </w:tc>
         <w:tc>
           <w:tcPr>
-            <w:tcW w:w="2977" w:type="dxa"/>
+            <w:tcW w:w="2940" w:type="dxa"/>
           </w:tcPr>
           <w:p>
             <w:r>
@@ -11779,9 +9687,13 @@
         </w:tc>
       </w:tr>
       <w:tr>
+        <w:trPr>
+          <w:trHeight w:val="272"/>
+          <w:jc w:val="center"/>
+        </w:trPr>
         <w:tc>
           <w:tcPr>
-            <w:tcW w:w="3114" w:type="dxa"/>
+            <w:tcW w:w="3075" w:type="dxa"/>
           </w:tcPr>
           <w:p>
             <w:r>
@@ -11794,7 +9706,7 @@
         </w:tc>
         <w:tc>
           <w:tcPr>
-            <w:tcW w:w="2977" w:type="dxa"/>
+            <w:tcW w:w="2940" w:type="dxa"/>
           </w:tcPr>
           <w:p>
             <w:r>
@@ -11804,9 +9716,13 @@
         </w:tc>
       </w:tr>
       <w:tr>
+        <w:trPr>
+          <w:trHeight w:val="258"/>
+          <w:jc w:val="center"/>
+        </w:trPr>
         <w:tc>
           <w:tcPr>
-            <w:tcW w:w="3114" w:type="dxa"/>
+            <w:tcW w:w="3075" w:type="dxa"/>
           </w:tcPr>
           <w:p>
             <w:r>
@@ -11816,7 +9732,7 @@
         </w:tc>
         <w:tc>
           <w:tcPr>
-            <w:tcW w:w="2977" w:type="dxa"/>
+            <w:tcW w:w="2940" w:type="dxa"/>
           </w:tcPr>
           <w:p>
             <w:r>
@@ -11826,9 +9742,13 @@
         </w:tc>
       </w:tr>
       <w:tr>
+        <w:trPr>
+          <w:trHeight w:val="258"/>
+          <w:jc w:val="center"/>
+        </w:trPr>
         <w:tc>
           <w:tcPr>
-            <w:tcW w:w="3114" w:type="dxa"/>
+            <w:tcW w:w="3075" w:type="dxa"/>
           </w:tcPr>
           <w:p>
             <w:r>
@@ -11838,7 +9758,7 @@
         </w:tc>
         <w:tc>
           <w:tcPr>
-            <w:tcW w:w="2977" w:type="dxa"/>
+            <w:tcW w:w="2940" w:type="dxa"/>
           </w:tcPr>
           <w:p>
             <w:r>
@@ -11848,9 +9768,13 @@
         </w:tc>
       </w:tr>
       <w:tr>
+        <w:trPr>
+          <w:trHeight w:val="258"/>
+          <w:jc w:val="center"/>
+        </w:trPr>
         <w:tc>
           <w:tcPr>
-            <w:tcW w:w="3114" w:type="dxa"/>
+            <w:tcW w:w="3075" w:type="dxa"/>
           </w:tcPr>
           <w:p>
             <w:r>
@@ -11860,7 +9784,7 @@
         </w:tc>
         <w:tc>
           <w:tcPr>
-            <w:tcW w:w="2977" w:type="dxa"/>
+            <w:tcW w:w="2940" w:type="dxa"/>
           </w:tcPr>
           <w:p>
             <w:r>
@@ -11870,9 +9794,13 @@
         </w:tc>
       </w:tr>
       <w:tr>
+        <w:trPr>
+          <w:trHeight w:val="272"/>
+          <w:jc w:val="center"/>
+        </w:trPr>
         <w:tc>
           <w:tcPr>
-            <w:tcW w:w="3114" w:type="dxa"/>
+            <w:tcW w:w="3075" w:type="dxa"/>
           </w:tcPr>
           <w:p>
             <w:r>
@@ -11882,7 +9810,7 @@
         </w:tc>
         <w:tc>
           <w:tcPr>
-            <w:tcW w:w="2977" w:type="dxa"/>
+            <w:tcW w:w="2940" w:type="dxa"/>
           </w:tcPr>
           <w:p>
             <w:r>
@@ -11892,9 +9820,13 @@
         </w:tc>
       </w:tr>
       <w:tr>
+        <w:trPr>
+          <w:trHeight w:val="258"/>
+          <w:jc w:val="center"/>
+        </w:trPr>
         <w:tc>
           <w:tcPr>
-            <w:tcW w:w="3114" w:type="dxa"/>
+            <w:tcW w:w="3075" w:type="dxa"/>
           </w:tcPr>
           <w:p>
             <w:r>
@@ -11904,7 +9836,7 @@
         </w:tc>
         <w:tc>
           <w:tcPr>
-            <w:tcW w:w="2977" w:type="dxa"/>
+            <w:tcW w:w="2940" w:type="dxa"/>
           </w:tcPr>
           <w:p>
             <w:r>
@@ -11914,9 +9846,13 @@
         </w:tc>
       </w:tr>
       <w:tr>
+        <w:trPr>
+          <w:trHeight w:val="258"/>
+          <w:jc w:val="center"/>
+        </w:trPr>
         <w:tc>
           <w:tcPr>
-            <w:tcW w:w="3114" w:type="dxa"/>
+            <w:tcW w:w="3075" w:type="dxa"/>
           </w:tcPr>
           <w:p>
             <w:r>
@@ -11926,7 +9862,7 @@
         </w:tc>
         <w:tc>
           <w:tcPr>
-            <w:tcW w:w="2977" w:type="dxa"/>
+            <w:tcW w:w="2940" w:type="dxa"/>
           </w:tcPr>
           <w:p>
             <w:r>
@@ -11936,9 +9872,13 @@
         </w:tc>
       </w:tr>
       <w:tr>
+        <w:trPr>
+          <w:trHeight w:val="258"/>
+          <w:jc w:val="center"/>
+        </w:trPr>
         <w:tc>
           <w:tcPr>
-            <w:tcW w:w="3114" w:type="dxa"/>
+            <w:tcW w:w="3075" w:type="dxa"/>
           </w:tcPr>
           <w:p>
             <w:r>
@@ -11948,7 +9888,7 @@
         </w:tc>
         <w:tc>
           <w:tcPr>
-            <w:tcW w:w="2977" w:type="dxa"/>
+            <w:tcW w:w="2940" w:type="dxa"/>
           </w:tcPr>
           <w:p>
             <w:r>
@@ -11959,16 +9899,14 @@
       </w:tr>
     </w:tbl>
     <w:p/>
-    <w:p/>
     <w:p>
       <w:r>
         <w:rPr>
           <w:noProof/>
         </w:rPr>
-        <w:lastRenderedPageBreak/>
         <w:drawing>
-          <wp:inline distT="0" distB="0" distL="0" distR="0" wp14:anchorId="4B83E756" wp14:editId="1E4EBC3D">
-            <wp:extent cx="5759640" cy="3239640"/>
+          <wp:inline distT="0" distB="0" distL="0" distR="0" wp14:anchorId="4B83E756" wp14:editId="1D09BB8B">
+            <wp:extent cx="6000750" cy="3143250"/>
             <wp:effectExtent l="0" t="0" r="0" b="0"/>
             <wp:docPr id="13" name="Grafico 13">
               <a:extLst xmlns:a="http://schemas.openxmlformats.org/drawingml/2006/main">
@@ -11990,17 +9928,6 @@
     <w:p/>
     <w:p>
       <w:r>
-        <w:t>Come si può notare, la curva risultante tende ad un esponenziale esattamente come ci si poteva asp</w:t>
-      </w:r>
-      <w:r>
-        <w:t>e</w:t>
-      </w:r>
-      <w:r>
-        <w:t>ttare.</w:t>
-      </w:r>
-    </w:p>
-    <w:p>
-      <w:r>
         <w:t>La scelta di usare un file di dimensione non molto grande è dovuta al fatto che i tempi sarebbe stati molto lunghi nel mo</w:t>
       </w:r>
       <w:r>
@@ -12032,19 +9959,31 @@
     <w:p/>
     <w:p>
       <w:r>
-        <w:t>In questi ultimi test invece, viene mostrato come si comporta il time</w:t>
+        <w:t xml:space="preserve">In questi ultimi test invece, </w:t>
+      </w:r>
+      <w:r>
+        <w:t>si vuole confrontare il</w:t>
+      </w:r>
+      <w:r>
+        <w:t xml:space="preserve"> comporta</w:t>
+      </w:r>
+      <w:r>
+        <w:t>mento del protocollo utilizzando</w:t>
       </w:r>
       <w:r>
         <w:t xml:space="preserve"> </w:t>
       </w:r>
       <w:r>
-        <w:t>out adattativo rispetto ad un time</w:t>
-      </w:r>
-      <w:r>
-        <w:t xml:space="preserve"> </w:t>
-      </w:r>
-      <w:r>
-        <w:t>out fisso.</w:t>
+        <w:t>il</w:t>
+      </w:r>
+      <w:r>
+        <w:t xml:space="preserve"> timeout adattativo rispetto a</w:t>
+      </w:r>
+      <w:r>
+        <w:t>ll’utilizzare</w:t>
+      </w:r>
+      <w:r>
+        <w:t xml:space="preserve"> un timeout fisso.</w:t>
       </w:r>
     </w:p>
     <w:p/>
@@ -12052,6 +9991,7 @@
       <w:tblPr>
         <w:tblStyle w:val="Grigliatabella"/>
         <w:tblW w:w="5807" w:type="dxa"/>
+        <w:jc w:val="center"/>
         <w:tblLayout w:type="fixed"/>
         <w:tblLook w:val="04A0" w:firstRow="1" w:lastRow="0" w:firstColumn="1" w:lastColumn="0" w:noHBand="0" w:noVBand="1"/>
       </w:tblPr>
@@ -12060,24 +10000,25 @@
         <w:gridCol w:w="2977"/>
       </w:tblGrid>
       <w:tr>
+        <w:trPr>
+          <w:jc w:val="center"/>
+        </w:trPr>
         <w:tc>
           <w:tcPr>
             <w:tcW w:w="2830" w:type="dxa"/>
           </w:tcPr>
           <w:p>
-            <w:proofErr w:type="spellStart"/>
-            <w:r>
-              <w:t>Timeout</w:t>
-            </w:r>
-            <w:proofErr w:type="spellEnd"/>
-            <w:r>
-              <w:t xml:space="preserve"> (</w:t>
-            </w:r>
-            <w:proofErr w:type="spellStart"/>
-            <w:r>
-              <w:t>usec</w:t>
-            </w:r>
-            <w:proofErr w:type="spellEnd"/>
+            <w:r>
+              <w:t>Timeout (</w:t>
+            </w:r>
+            <m:oMath>
+              <m:r>
+                <w:rPr>
+                  <w:rFonts w:ascii="Cambria Math" w:hAnsi="Cambria Math"/>
+                </w:rPr>
+                <m:t>μsec</m:t>
+              </m:r>
+            </m:oMath>
             <w:r>
               <w:t>)</w:t>
             </w:r>
@@ -12095,6 +10036,9 @@
         </w:tc>
       </w:tr>
       <w:tr>
+        <w:trPr>
+          <w:jc w:val="center"/>
+        </w:trPr>
         <w:tc>
           <w:tcPr>
             <w:tcW w:w="2830" w:type="dxa"/>
@@ -12117,6 +10061,9 @@
         </w:tc>
       </w:tr>
       <w:tr>
+        <w:trPr>
+          <w:jc w:val="center"/>
+        </w:trPr>
         <w:tc>
           <w:tcPr>
             <w:tcW w:w="2830" w:type="dxa"/>
@@ -12139,6 +10086,9 @@
         </w:tc>
       </w:tr>
       <w:tr>
+        <w:trPr>
+          <w:jc w:val="center"/>
+        </w:trPr>
         <w:tc>
           <w:tcPr>
             <w:tcW w:w="2830" w:type="dxa"/>
@@ -12161,6 +10111,9 @@
         </w:tc>
       </w:tr>
       <w:tr>
+        <w:trPr>
+          <w:jc w:val="center"/>
+        </w:trPr>
         <w:tc>
           <w:tcPr>
             <w:tcW w:w="2830" w:type="dxa"/>
@@ -12183,6 +10136,9 @@
         </w:tc>
       </w:tr>
       <w:tr>
+        <w:trPr>
+          <w:jc w:val="center"/>
+        </w:trPr>
         <w:tc>
           <w:tcPr>
             <w:tcW w:w="2830" w:type="dxa"/>
@@ -12205,6 +10161,9 @@
         </w:tc>
       </w:tr>
       <w:tr>
+        <w:trPr>
+          <w:jc w:val="center"/>
+        </w:trPr>
         <w:tc>
           <w:tcPr>
             <w:tcW w:w="2830" w:type="dxa"/>
@@ -12227,6 +10186,9 @@
         </w:tc>
       </w:tr>
       <w:tr>
+        <w:trPr>
+          <w:jc w:val="center"/>
+        </w:trPr>
         <w:tc>
           <w:tcPr>
             <w:tcW w:w="2830" w:type="dxa"/>
@@ -12249,6 +10211,9 @@
         </w:tc>
       </w:tr>
       <w:tr>
+        <w:trPr>
+          <w:jc w:val="center"/>
+        </w:trPr>
         <w:tc>
           <w:tcPr>
             <w:tcW w:w="2830" w:type="dxa"/>
@@ -12271,6 +10236,9 @@
         </w:tc>
       </w:tr>
       <w:tr>
+        <w:trPr>
+          <w:jc w:val="center"/>
+        </w:trPr>
         <w:tc>
           <w:tcPr>
             <w:tcW w:w="2830" w:type="dxa"/>
@@ -12293,18 +10261,16 @@
         </w:tc>
       </w:tr>
       <w:tr>
+        <w:trPr>
+          <w:jc w:val="center"/>
+        </w:trPr>
         <w:tc>
           <w:tcPr>
             <w:tcW w:w="2830" w:type="dxa"/>
           </w:tcPr>
           <w:p>
-            <w:proofErr w:type="spellStart"/>
-            <w:r>
-              <w:t>Timeout</w:t>
-            </w:r>
-            <w:proofErr w:type="spellEnd"/>
-            <w:r>
-              <w:t xml:space="preserve"> adattativo</w:t>
+            <w:r>
+              <w:t>Timeout adattativo</w:t>
             </w:r>
           </w:p>
         </w:tc>
@@ -12328,19 +10294,16 @@
     <w:p>
       <w:pPr>
         <w:spacing w:line="259" w:lineRule="auto"/>
-      </w:pPr>
-      <w:r>
-        <w:br w:type="page"/>
-      </w:r>
+        <w:jc w:val="center"/>
+      </w:pPr>
       <w:r>
         <w:rPr>
           <w:noProof/>
         </w:rPr>
-        <w:lastRenderedPageBreak/>
         <w:drawing>
-          <wp:inline distT="0" distB="0" distL="0" distR="0" wp14:anchorId="568065BC" wp14:editId="5856F1A9">
-            <wp:extent cx="5041900" cy="3347085"/>
-            <wp:effectExtent l="0" t="0" r="6350" b="5715"/>
+          <wp:inline distT="0" distB="0" distL="0" distR="0" wp14:anchorId="568065BC" wp14:editId="365C8562">
+            <wp:extent cx="4976037" cy="3303362"/>
+            <wp:effectExtent l="0" t="0" r="0" b="0"/>
             <wp:docPr id="14" name="Immagine 14"/>
             <wp:cNvGraphicFramePr>
               <a:graphicFrameLocks xmlns:a="http://schemas.openxmlformats.org/drawingml/2006/main" noChangeAspect="1"/>
@@ -12370,7 +10333,7 @@
                   <pic:spPr bwMode="auto">
                     <a:xfrm>
                       <a:off x="0" y="0"/>
-                      <a:ext cx="5041900" cy="3347085"/>
+                      <a:ext cx="4984140" cy="3308741"/>
                     </a:xfrm>
                     <a:prstGeom prst="rect">
                       <a:avLst/>
@@ -12386,13 +10349,12 @@
     </w:p>
     <w:p>
       <w:pPr>
-        <w:spacing w:line="259" w:lineRule="auto"/>
-      </w:pPr>
-    </w:p>
-    <w:p>
-      <w:pPr>
-        <w:spacing w:line="259" w:lineRule="auto"/>
-      </w:pPr>
+        <w:mirrorIndents w:val="0"/>
+        <w:jc w:val="left"/>
+      </w:pPr>
+      <w:r>
+        <w:br w:type="page"/>
+      </w:r>
     </w:p>
     <w:tbl>
       <w:tblPr>
@@ -12411,19 +10373,18 @@
             <w:tcW w:w="2830" w:type="dxa"/>
           </w:tcPr>
           <w:p>
-            <w:proofErr w:type="spellStart"/>
-            <w:r>
-              <w:t>Timeout</w:t>
-            </w:r>
-            <w:proofErr w:type="spellEnd"/>
-            <w:r>
-              <w:t xml:space="preserve"> (</w:t>
-            </w:r>
-            <w:proofErr w:type="spellStart"/>
-            <w:r>
-              <w:t>usec</w:t>
-            </w:r>
-            <w:proofErr w:type="spellEnd"/>
+            <w:r>
+              <w:lastRenderedPageBreak/>
+              <w:t>Timeout (</w:t>
+            </w:r>
+            <m:oMath>
+              <m:r>
+                <w:rPr>
+                  <w:rFonts w:ascii="Cambria Math" w:hAnsi="Cambria Math"/>
+                </w:rPr>
+                <m:t>μsec</m:t>
+              </m:r>
+            </m:oMath>
             <w:r>
               <w:t>)</w:t>
             </w:r>
@@ -12622,13 +10583,8 @@
             <w:tcW w:w="2830" w:type="dxa"/>
           </w:tcPr>
           <w:p>
-            <w:proofErr w:type="spellStart"/>
-            <w:r>
-              <w:t>Timeout</w:t>
-            </w:r>
-            <w:proofErr w:type="spellEnd"/>
-            <w:r>
-              <w:t xml:space="preserve"> adattativo</w:t>
+            <w:r>
+              <w:t>Timeout adattativo</w:t>
             </w:r>
           </w:p>
         </w:tc>
@@ -12662,7 +10618,6 @@
         <w:rPr>
           <w:noProof/>
         </w:rPr>
-        <w:lastRenderedPageBreak/>
         <w:drawing>
           <wp:inline distT="0" distB="0" distL="0" distR="0" wp14:anchorId="2CAE6A56" wp14:editId="3A322C80">
             <wp:extent cx="5421630" cy="3337560"/>
@@ -12697,7 +10652,8 @@
     </w:p>
     <w:p>
       <w:pPr>
-        <w:spacing w:line="259" w:lineRule="auto"/>
+        <w:mirrorIndents w:val="0"/>
+        <w:jc w:val="left"/>
         <w:rPr>
           <w:rFonts w:asciiTheme="majorHAnsi" w:eastAsiaTheme="majorEastAsia" w:hAnsiTheme="majorHAnsi" w:cstheme="majorBidi"/>
           <w:color w:val="306785" w:themeColor="accent1" w:themeShade="BF"/>
@@ -12705,6 +10661,15 @@
           <w:szCs w:val="32"/>
         </w:rPr>
       </w:pPr>
+      <w:r>
+        <w:rPr>
+          <w:rFonts w:asciiTheme="majorHAnsi" w:eastAsiaTheme="majorEastAsia" w:hAnsiTheme="majorHAnsi" w:cstheme="majorBidi"/>
+          <w:color w:val="306785" w:themeColor="accent1" w:themeShade="BF"/>
+          <w:sz w:val="32"/>
+          <w:szCs w:val="32"/>
+        </w:rPr>
+        <w:br w:type="page"/>
+      </w:r>
     </w:p>
     <w:tbl>
       <w:tblPr>
@@ -12723,19 +10688,18 @@
             <w:tcW w:w="2830" w:type="dxa"/>
           </w:tcPr>
           <w:p>
-            <w:proofErr w:type="spellStart"/>
-            <w:r>
-              <w:t>Timeout</w:t>
-            </w:r>
-            <w:proofErr w:type="spellEnd"/>
-            <w:r>
-              <w:t xml:space="preserve"> (</w:t>
-            </w:r>
-            <w:proofErr w:type="spellStart"/>
-            <w:r>
-              <w:t>usec</w:t>
-            </w:r>
-            <w:proofErr w:type="spellEnd"/>
+            <w:r>
+              <w:lastRenderedPageBreak/>
+              <w:t>Timeout (</w:t>
+            </w:r>
+            <m:oMath>
+              <m:r>
+                <w:rPr>
+                  <w:rFonts w:ascii="Cambria Math" w:hAnsi="Cambria Math"/>
+                </w:rPr>
+                <m:t>μsec</m:t>
+              </m:r>
+            </m:oMath>
             <w:r>
               <w:t>)</w:t>
             </w:r>
@@ -12956,13 +10920,8 @@
             <w:tcW w:w="2830" w:type="dxa"/>
           </w:tcPr>
           <w:p>
-            <w:proofErr w:type="spellStart"/>
-            <w:r>
-              <w:t>Timeout</w:t>
-            </w:r>
-            <w:proofErr w:type="spellEnd"/>
-            <w:r>
-              <w:t xml:space="preserve"> adattativo</w:t>
+            <w:r>
+              <w:t>Timeout adattativo</w:t>
             </w:r>
           </w:p>
         </w:tc>
@@ -12999,22 +10958,10 @@
           <w:szCs w:val="32"/>
         </w:rPr>
       </w:pPr>
-    </w:p>
-    <w:p>
-      <w:pPr>
-        <w:spacing w:line="259" w:lineRule="auto"/>
-        <w:rPr>
-          <w:rFonts w:asciiTheme="majorHAnsi" w:eastAsiaTheme="majorEastAsia" w:hAnsiTheme="majorHAnsi" w:cstheme="majorBidi"/>
-          <w:color w:val="306785" w:themeColor="accent1" w:themeShade="BF"/>
-          <w:sz w:val="32"/>
-          <w:szCs w:val="32"/>
-        </w:rPr>
-      </w:pPr>
       <w:r>
         <w:rPr>
           <w:noProof/>
         </w:rPr>
-        <w:lastRenderedPageBreak/>
         <w:drawing>
           <wp:inline distT="0" distB="0" distL="0" distR="0" wp14:anchorId="40F7C590" wp14:editId="7C62FE8C">
             <wp:extent cx="5162550" cy="3352800"/>
@@ -13049,7 +10996,8 @@
     </w:p>
     <w:p>
       <w:pPr>
-        <w:spacing w:line="259" w:lineRule="auto"/>
+        <w:mirrorIndents w:val="0"/>
+        <w:jc w:val="left"/>
         <w:rPr>
           <w:rFonts w:asciiTheme="majorHAnsi" w:eastAsiaTheme="majorEastAsia" w:hAnsiTheme="majorHAnsi" w:cstheme="majorBidi"/>
           <w:color w:val="306785" w:themeColor="accent1" w:themeShade="BF"/>
@@ -13057,6 +11005,15 @@
           <w:szCs w:val="32"/>
         </w:rPr>
       </w:pPr>
+      <w:r>
+        <w:rPr>
+          <w:rFonts w:asciiTheme="majorHAnsi" w:eastAsiaTheme="majorEastAsia" w:hAnsiTheme="majorHAnsi" w:cstheme="majorBidi"/>
+          <w:color w:val="306785" w:themeColor="accent1" w:themeShade="BF"/>
+          <w:sz w:val="32"/>
+          <w:szCs w:val="32"/>
+        </w:rPr>
+        <w:br w:type="page"/>
+      </w:r>
     </w:p>
     <w:tbl>
       <w:tblPr>
@@ -13075,19 +11032,18 @@
             <w:tcW w:w="2830" w:type="dxa"/>
           </w:tcPr>
           <w:p>
-            <w:proofErr w:type="spellStart"/>
-            <w:r>
-              <w:t>Timeout</w:t>
-            </w:r>
-            <w:proofErr w:type="spellEnd"/>
-            <w:r>
-              <w:t xml:space="preserve"> (</w:t>
-            </w:r>
-            <w:proofErr w:type="spellStart"/>
-            <w:r>
-              <w:t>usec</w:t>
-            </w:r>
-            <w:proofErr w:type="spellEnd"/>
+            <w:r>
+              <w:lastRenderedPageBreak/>
+              <w:t>Timeout (</w:t>
+            </w:r>
+            <m:oMath>
+              <m:r>
+                <w:rPr>
+                  <w:rFonts w:ascii="Cambria Math" w:hAnsi="Cambria Math"/>
+                </w:rPr>
+                <m:t>μsec</m:t>
+              </m:r>
+            </m:oMath>
             <w:r>
               <w:t>)</w:t>
             </w:r>
@@ -13263,7 +11219,6 @@
         <w:rPr>
           <w:noProof/>
         </w:rPr>
-        <w:lastRenderedPageBreak/>
         <w:drawing>
           <wp:inline distT="0" distB="0" distL="0" distR="0" wp14:anchorId="76019DF1" wp14:editId="371530A5">
             <wp:extent cx="5105400" cy="3143250"/>
@@ -13360,135 +11315,96 @@
           <w:rFonts w:asciiTheme="majorHAnsi" w:eastAsiaTheme="majorEastAsia" w:hAnsiTheme="majorHAnsi" w:cstheme="majorBidi"/>
           <w:szCs w:val="24"/>
         </w:rPr>
-        <w:t xml:space="preserve">out fisso sia conveniente, ma bisogna osservare che tutti i test sono stati ovviamente eseguiti in </w:t>
-      </w:r>
-      <w:proofErr w:type="spellStart"/>
+        <w:t xml:space="preserve">out fisso sia conveniente, ma bisogna osservare che tutti i test sono stati ovviamente eseguiti in localhost, con RTT bassissimi: difatti, in una rete, avere RTT inferiori ai 100/500 </w:t>
+      </w:r>
       <w:r>
         <w:rPr>
           <w:rFonts w:asciiTheme="majorHAnsi" w:eastAsiaTheme="majorEastAsia" w:hAnsiTheme="majorHAnsi" w:cstheme="majorBidi"/>
           <w:szCs w:val="24"/>
         </w:rPr>
-        <w:t>localhost</w:t>
-      </w:r>
-      <w:proofErr w:type="spellEnd"/>
+        <w:t>microsecondi</w:t>
+      </w:r>
       <w:r>
         <w:rPr>
           <w:rFonts w:asciiTheme="majorHAnsi" w:eastAsiaTheme="majorEastAsia" w:hAnsiTheme="majorHAnsi" w:cstheme="majorBidi"/>
           <w:szCs w:val="24"/>
         </w:rPr>
-        <w:t xml:space="preserve">, con RTT bassissimi: difatti, in un a rete, avere RTT inferiori ai 100/500 </w:t>
+        <w:t xml:space="preserve"> risulta molto difficile, da cui quindi si deduce che il time</w:t>
       </w:r>
       <w:r>
         <w:rPr>
           <w:rFonts w:asciiTheme="majorHAnsi" w:eastAsiaTheme="majorEastAsia" w:hAnsiTheme="majorHAnsi" w:cstheme="majorBidi"/>
           <w:szCs w:val="24"/>
         </w:rPr>
-        <w:t>microsecondi</w:t>
+        <w:t xml:space="preserve"> </w:t>
       </w:r>
       <w:r>
         <w:rPr>
           <w:rFonts w:asciiTheme="majorHAnsi" w:eastAsiaTheme="majorEastAsia" w:hAnsiTheme="majorHAnsi" w:cstheme="majorBidi"/>
           <w:szCs w:val="24"/>
         </w:rPr>
-        <w:t xml:space="preserve"> risulta molto difficile, da cui quindi si deduce che il time</w:t>
-      </w:r>
-      <w:r>
+        <w:t>out adattativo è sicuramente la scelta migliore in qualsiasi caso.</w:t>
+      </w:r>
+    </w:p>
+    <w:p>
+      <w:pPr>
+        <w:spacing w:line="259" w:lineRule="auto"/>
         <w:rPr>
           <w:rFonts w:asciiTheme="majorHAnsi" w:eastAsiaTheme="majorEastAsia" w:hAnsiTheme="majorHAnsi" w:cstheme="majorBidi"/>
           <w:szCs w:val="24"/>
         </w:rPr>
-        <w:t xml:space="preserve"> </w:t>
-      </w:r>
+      </w:pPr>
       <w:r>
         <w:rPr>
           <w:rFonts w:asciiTheme="majorHAnsi" w:eastAsiaTheme="majorEastAsia" w:hAnsiTheme="majorHAnsi" w:cstheme="majorBidi"/>
           <w:szCs w:val="24"/>
         </w:rPr>
-        <w:t>out adattativo è sicuramente la scelta migliore in qualsiasi caso.</w:t>
-      </w:r>
-    </w:p>
-    <w:p>
-      <w:pPr>
-        <w:spacing w:line="259" w:lineRule="auto"/>
+        <w:t>N</w:t>
+      </w:r>
+      <w:r>
         <w:rPr>
           <w:rFonts w:asciiTheme="majorHAnsi" w:eastAsiaTheme="majorEastAsia" w:hAnsiTheme="majorHAnsi" w:cstheme="majorBidi"/>
           <w:szCs w:val="24"/>
         </w:rPr>
-      </w:pPr>
+        <w:t xml:space="preserve">ell’ultimo test si </w:t>
+      </w:r>
       <w:r>
         <w:rPr>
           <w:rFonts w:asciiTheme="majorHAnsi" w:eastAsiaTheme="majorEastAsia" w:hAnsiTheme="majorHAnsi" w:cstheme="majorBidi"/>
           <w:szCs w:val="24"/>
         </w:rPr>
-        <w:t xml:space="preserve">Proprio nell’ultimo test si vede che, nel caso di un livello di congestione della rete più altro, il time out </w:t>
-      </w:r>
-      <w:proofErr w:type="gramStart"/>
+        <w:t>osserva infatti</w:t>
+      </w:r>
       <w:r>
         <w:rPr>
           <w:rFonts w:asciiTheme="majorHAnsi" w:eastAsiaTheme="majorEastAsia" w:hAnsiTheme="majorHAnsi" w:cstheme="majorBidi"/>
           <w:szCs w:val="24"/>
         </w:rPr>
-        <w:t>adattativo  si</w:t>
-      </w:r>
-      <w:proofErr w:type="gramEnd"/>
-      <w:r>
+        <w:t xml:space="preserve"> che, nel caso di un livello di congestione della rete più alto, il timeout adattativo  si comporta decisamente meglio di quello fisso.</w:t>
+      </w:r>
+    </w:p>
+    <w:p>
+      <w:pPr>
+        <w:mirrorIndents w:val="0"/>
+        <w:jc w:val="left"/>
         <w:rPr>
           <w:rFonts w:asciiTheme="majorHAnsi" w:eastAsiaTheme="majorEastAsia" w:hAnsiTheme="majorHAnsi" w:cstheme="majorBidi"/>
-          <w:szCs w:val="24"/>
-        </w:rPr>
-        <w:t xml:space="preserve"> comporta decisamente meglio di quello fisso.</w:t>
-      </w:r>
-    </w:p>
-    <w:p>
-      <w:pPr>
-        <w:spacing w:line="259" w:lineRule="auto"/>
-        <w:rPr>
-          <w:rFonts w:asciiTheme="majorHAnsi" w:eastAsiaTheme="majorEastAsia" w:hAnsiTheme="majorHAnsi" w:cstheme="majorBidi"/>
-          <w:color w:val="306785" w:themeColor="accent1" w:themeShade="BF"/>
-          <w:sz w:val="32"/>
-          <w:szCs w:val="32"/>
-        </w:rPr>
-      </w:pPr>
-    </w:p>
-    <w:p>
-      <w:pPr>
-        <w:spacing w:line="259" w:lineRule="auto"/>
-        <w:rPr>
-          <w:rFonts w:asciiTheme="majorHAnsi" w:eastAsiaTheme="majorEastAsia" w:hAnsiTheme="majorHAnsi" w:cstheme="majorBidi"/>
-          <w:color w:val="306785" w:themeColor="accent1" w:themeShade="BF"/>
-          <w:sz w:val="32"/>
-          <w:szCs w:val="32"/>
-        </w:rPr>
-      </w:pPr>
-    </w:p>
-    <w:p>
-      <w:pPr>
-        <w:spacing w:line="259" w:lineRule="auto"/>
-        <w:rPr>
-          <w:rFonts w:asciiTheme="majorHAnsi" w:eastAsiaTheme="majorEastAsia" w:hAnsiTheme="majorHAnsi" w:cstheme="majorBidi"/>
-          <w:color w:val="306785" w:themeColor="accent1" w:themeShade="BF"/>
-          <w:sz w:val="32"/>
-          <w:szCs w:val="32"/>
-        </w:rPr>
-      </w:pPr>
-    </w:p>
-    <w:p>
-      <w:pPr>
-        <w:spacing w:line="259" w:lineRule="auto"/>
-        <w:rPr>
-          <w:rFonts w:asciiTheme="majorHAnsi" w:eastAsiaTheme="majorEastAsia" w:hAnsiTheme="majorHAnsi" w:cstheme="majorBidi"/>
-          <w:color w:val="306785" w:themeColor="accent1" w:themeShade="BF"/>
-          <w:sz w:val="32"/>
-          <w:szCs w:val="32"/>
-        </w:rPr>
-      </w:pPr>
+          <w:color w:val="262626" w:themeColor="text1" w:themeTint="D9"/>
+          <w:sz w:val="40"/>
+          <w:szCs w:val="40"/>
+        </w:rPr>
+      </w:pPr>
+      <w:bookmarkStart w:id="20" w:name="_Toc51250420"/>
+      <w:r>
+        <w:br w:type="page"/>
+      </w:r>
     </w:p>
     <w:p>
       <w:pPr>
         <w:pStyle w:val="Titolo1"/>
       </w:pPr>
-      <w:bookmarkStart w:id="20" w:name="_Toc51250420"/>
-      <w:r>
+      <w:r>
+        <w:lastRenderedPageBreak/>
         <w:t>Manuale</w:t>
       </w:r>
       <w:bookmarkEnd w:id="20"/>
@@ -13505,15 +11421,7 @@
     </w:p>
     <w:p>
       <w:r>
-        <w:t xml:space="preserve">Per l’installazione dell’applicativo viene fornito un apposito </w:t>
-      </w:r>
-      <w:proofErr w:type="spellStart"/>
-      <w:r>
-        <w:t>Makefile</w:t>
-      </w:r>
-      <w:proofErr w:type="spellEnd"/>
-      <w:r>
-        <w:t xml:space="preserve">, che può essere eseguito nel </w:t>
+        <w:t xml:space="preserve">Per l’installazione dell’applicativo viene fornito un apposito Makefile, che può essere eseguito nel </w:t>
       </w:r>
       <w:r>
         <w:t>terminale tramite il comando make.</w:t>
@@ -13525,8 +11433,6 @@
       </w:r>
     </w:p>
     <w:p/>
-    <w:p/>
-    <w:p/>
     <w:p>
       <w:pPr>
         <w:pStyle w:val="Titolo2"/>
@@ -13545,12 +11451,13 @@
         <w:t xml:space="preserve">a configurazione e la successiva esecuzione di client e server </w:t>
       </w:r>
       <w:r>
-        <w:t>sono molto semplici:</w:t>
-      </w:r>
-    </w:p>
-    <w:p>
-      <w:r>
-        <w:t>per la configurazione del client bisogna passare come argomenti</w:t>
+        <w:t>sono molto semplici</w:t>
+      </w:r>
+      <w:r>
+        <w:t>. P</w:t>
+      </w:r>
+      <w:r>
+        <w:t>er la configurazione del client bisogna passare come argomenti</w:t>
       </w:r>
       <w:r>
         <w:t>:</w:t>
@@ -13720,6 +11627,7 @@
       </w:pPr>
       <w:bookmarkStart w:id="23" w:name="_Toc51250423"/>
       <w:r>
+        <w:lastRenderedPageBreak/>
         <w:t>Esecuzione</w:t>
       </w:r>
       <w:bookmarkEnd w:id="23"/>
@@ -13729,33 +11637,18 @@
         <w:t xml:space="preserve">Per eseguire gli applicativi è sufficiente </w:t>
       </w:r>
       <w:r>
-        <w:t xml:space="preserve">digitare da terminale i </w:t>
-      </w:r>
-      <w:proofErr w:type="gramStart"/>
-      <w:r>
-        <w:t>comandi .</w:t>
-      </w:r>
-      <w:proofErr w:type="gramEnd"/>
-      <w:r>
-        <w:t>/server per eseguire il server e ./client per il client (è necessario che venga eseguito prima il server e poi il client).</w:t>
-      </w:r>
-    </w:p>
-    <w:p>
-      <w:r>
-        <w:lastRenderedPageBreak/>
-        <w:t>Il client avvierà la prima fase dell’hand</w:t>
-      </w:r>
-      <w:r>
-        <w:t xml:space="preserve"> </w:t>
-      </w:r>
-      <w:r>
-        <w:t xml:space="preserve">shake a </w:t>
-      </w:r>
-      <w:r>
-        <w:t>tre</w:t>
-      </w:r>
-      <w:r>
-        <w:t xml:space="preserve"> vie e</w:t>
+        <w:t>digitare da terminale i comandi ./server per eseguire il server e ./client per il client (è necessario che venga eseguito prima il server e poi il client).</w:t>
+      </w:r>
+    </w:p>
+    <w:p>
+      <w:r>
+        <w:t xml:space="preserve">Il client avvierà la prima fase </w:t>
+      </w:r>
+      <w:r>
+        <w:t>di instaurazione della connessione</w:t>
+      </w:r>
+      <w:r>
+        <w:t xml:space="preserve"> e</w:t>
       </w:r>
       <w:r>
         <w:t>,</w:t>
@@ -13887,7 +11780,6 @@
         <w:rPr>
           <w:noProof/>
         </w:rPr>
-        <w:lastRenderedPageBreak/>
         <w:drawing>
           <wp:inline distT="0" distB="0" distL="0" distR="0" wp14:anchorId="5C0E7B75" wp14:editId="17B7756A">
             <wp:extent cx="6120130" cy="3442335"/>
@@ -14001,7 +11893,6 @@
           <w:docPartUnique/>
         </w:docPartObj>
       </w:sdtPr>
-      <w:sdtEndPr/>
       <w:sdtContent>
         <w:r>
           <w:t xml:space="preserve"> </w:t>
@@ -14085,7 +11976,6 @@
         <w:dataBinding w:prefixMappings="xmlns:ns0='http://purl.org/dc/elements/1.1/' xmlns:ns1='http://schemas.openxmlformats.org/package/2006/metadata/core-properties' " w:xpath="/ns1:coreProperties[1]/ns0:title[1]" w:storeItemID="{6C3C8BC8-F283-45AE-878A-BAB7291924A1}"/>
         <w:text/>
       </w:sdtPr>
-      <w:sdtEndPr/>
       <w:sdtContent>
         <w:r>
           <w:t>Trasferimento file su UDP</w:t>
@@ -17291,7 +15181,7 @@
           <a:bodyPr/>
           <a:lstStyle/>
           <a:p>
-            <a:pPr>
+            <a:pPr algn="ctr">
               <a:defRPr sz="1300" b="0"/>
             </a:pPr>
             <a:r>
@@ -17300,7 +15190,7 @@
             </a:r>
           </a:p>
           <a:p>
-            <a:pPr>
+            <a:pPr algn="ctr">
               <a:defRPr sz="1300" b="0"/>
             </a:pPr>
             <a:r>
@@ -21490,6 +19380,7 @@
     <w:rsid w:val="007B37EB"/>
     <w:rsid w:val="009D3845"/>
     <w:rsid w:val="00A3223B"/>
+    <w:rsid w:val="00B378BB"/>
     <w:rsid w:val="00B90F68"/>
     <w:rsid w:val="00BC7EBB"/>
     <w:rsid w:val="00BE2466"/>
@@ -21960,7 +19851,7 @@
     <w:basedOn w:val="Carpredefinitoparagrafo"/>
     <w:uiPriority w:val="99"/>
     <w:semiHidden/>
-    <w:rsid w:val="003B0ADE"/>
+    <w:rsid w:val="00B378BB"/>
     <w:rPr>
       <w:color w:val="808080"/>
     </w:rPr>
@@ -22287,6 +20178,16 @@
 </file>
 
 <file path=customXml/item2.xml><?xml version="1.0" encoding="utf-8"?>
+<p:properties xmlns:p="http://schemas.microsoft.com/office/2006/metadata/properties" xmlns:xsi="http://www.w3.org/2001/XMLSchema-instance" xmlns:pc="http://schemas.microsoft.com/office/infopath/2007/PartnerControls">
+  <documentManagement/>
+</p:properties>
+</file>
+
+<file path=customXml/item3.xml><?xml version="1.0" encoding="utf-8"?>
+<b:Sources xmlns:b="http://schemas.openxmlformats.org/officeDocument/2006/bibliography" xmlns="http://schemas.openxmlformats.org/officeDocument/2006/bibliography" SelectedStyle="\APASixthEditionOfficeOnline.xsl" StyleName="APA" Version="6"/>
+</file>
+
+<file path=customXml/item4.xml><?xml version="1.0" encoding="utf-8"?>
 <ct:contentTypeSchema xmlns:ct="http://schemas.microsoft.com/office/2006/metadata/contentType" xmlns:ma="http://schemas.microsoft.com/office/2006/metadata/properties/metaAttributes" ct:_="" ma:_="" ma:contentTypeName="Documento" ma:contentTypeID="0x010100026D21AD85DE984C8A33CE261734A9BE" ma:contentTypeVersion="8" ma:contentTypeDescription="Creare un nuovo documento." ma:contentTypeScope="" ma:versionID="b8dd80d91bab840844fdf8d1dc7020ad">
   <xsd:schema xmlns:xsd="http://www.w3.org/2001/XMLSchema" xmlns:xs="http://www.w3.org/2001/XMLSchema" xmlns:p="http://schemas.microsoft.com/office/2006/metadata/properties" xmlns:ns3="0952161d-26e4-4351-b345-5c5f13083c36" targetNamespace="http://schemas.microsoft.com/office/2006/metadata/properties" ma:root="true" ma:fieldsID="a13c0d7c0a777c5d4ce6972c17833615" ns3:_="">
     <xsd:import namespace="0952161d-26e4-4351-b345-5c5f13083c36"/>
@@ -22458,16 +20359,6 @@
 </ct:contentTypeSchema>
 </file>
 
-<file path=customXml/item3.xml><?xml version="1.0" encoding="utf-8"?>
-<b:Sources xmlns:b="http://schemas.openxmlformats.org/officeDocument/2006/bibliography" xmlns="http://schemas.openxmlformats.org/officeDocument/2006/bibliography" SelectedStyle="\APASixthEditionOfficeOnline.xsl" StyleName="APA" Version="6"/>
-</file>
-
-<file path=customXml/item4.xml><?xml version="1.0" encoding="utf-8"?>
-<p:properties xmlns:p="http://schemas.microsoft.com/office/2006/metadata/properties" xmlns:xsi="http://www.w3.org/2001/XMLSchema-instance" xmlns:pc="http://schemas.microsoft.com/office/infopath/2007/PartnerControls">
-  <documentManagement/>
-</p:properties>
-</file>
-
 <file path=customXml/itemProps1.xml><?xml version="1.0" encoding="utf-8"?>
 <ds:datastoreItem xmlns:ds="http://schemas.openxmlformats.org/officeDocument/2006/customXml" ds:itemID="{E157BDE5-81E5-4A7C-AB07-314360CD9C9A}">
   <ds:schemaRefs>
@@ -22477,6 +20368,23 @@
 </file>
 
 <file path=customXml/itemProps2.xml><?xml version="1.0" encoding="utf-8"?>
+<ds:datastoreItem xmlns:ds="http://schemas.openxmlformats.org/officeDocument/2006/customXml" ds:itemID="{A5732FB0-C252-4DD5-B489-775499B24AB0}">
+  <ds:schemaRefs>
+    <ds:schemaRef ds:uri="http://schemas.microsoft.com/office/2006/metadata/properties"/>
+    <ds:schemaRef ds:uri="http://schemas.microsoft.com/office/infopath/2007/PartnerControls"/>
+  </ds:schemaRefs>
+</ds:datastoreItem>
+</file>
+
+<file path=customXml/itemProps3.xml><?xml version="1.0" encoding="utf-8"?>
+<ds:datastoreItem xmlns:ds="http://schemas.openxmlformats.org/officeDocument/2006/customXml" ds:itemID="{038A44A6-E106-460E-80F0-E2374CE247E4}">
+  <ds:schemaRefs>
+    <ds:schemaRef ds:uri="http://schemas.openxmlformats.org/officeDocument/2006/bibliography"/>
+  </ds:schemaRefs>
+</ds:datastoreItem>
+</file>
+
+<file path=customXml/itemProps4.xml><?xml version="1.0" encoding="utf-8"?>
 <ds:datastoreItem xmlns:ds="http://schemas.openxmlformats.org/officeDocument/2006/customXml" ds:itemID="{7C0CC30A-A0B1-49E7-A51C-BA60973CB230}">
   <ds:schemaRefs>
     <ds:schemaRef ds:uri="http://schemas.microsoft.com/office/2006/metadata/contentType"/>
@@ -22492,21 +20400,4 @@
     <ds:schemaRef ds:uri="http://schemas.microsoft.com/internal/obd"/>
   </ds:schemaRefs>
 </ds:datastoreItem>
-</file>
-
-<file path=customXml/itemProps3.xml><?xml version="1.0" encoding="utf-8"?>
-<ds:datastoreItem xmlns:ds="http://schemas.openxmlformats.org/officeDocument/2006/customXml" ds:itemID="{038A44A6-E106-460E-80F0-E2374CE247E4}">
-  <ds:schemaRefs>
-    <ds:schemaRef ds:uri="http://schemas.openxmlformats.org/officeDocument/2006/bibliography"/>
-  </ds:schemaRefs>
-</ds:datastoreItem>
-</file>
-
-<file path=customXml/itemProps4.xml><?xml version="1.0" encoding="utf-8"?>
-<ds:datastoreItem xmlns:ds="http://schemas.openxmlformats.org/officeDocument/2006/customXml" ds:itemID="{A5732FB0-C252-4DD5-B489-775499B24AB0}">
-  <ds:schemaRefs>
-    <ds:schemaRef ds:uri="http://schemas.microsoft.com/office/2006/metadata/properties"/>
-    <ds:schemaRef ds:uri="http://schemas.microsoft.com/office/infopath/2007/PartnerControls"/>
-  </ds:schemaRefs>
-</ds:datastoreItem>
 </file>
--- a/Relazione.docx
+++ b/Relazione.docx
@@ -156,14 +156,22 @@
         <w:rPr>
           <w:rStyle w:val="Enfasidelicata"/>
         </w:rPr>
-        <w:t>Caliandro Piercir</w:t>
-      </w:r>
+        <w:t xml:space="preserve">Caliandro </w:t>
+      </w:r>
+      <w:proofErr w:type="spellStart"/>
       <w:r>
         <w:rPr>
           <w:rStyle w:val="Enfasidelicata"/>
         </w:rPr>
+        <w:t>Piercir</w:t>
+      </w:r>
+      <w:r>
+        <w:rPr>
+          <w:rStyle w:val="Enfasidelicata"/>
+        </w:rPr>
         <w:t>o</w:t>
       </w:r>
+      <w:proofErr w:type="spellEnd"/>
       <w:r>
         <w:rPr>
           <w:rStyle w:val="Enfasidelicata"/>
@@ -207,11 +215,19 @@
           <w:rStyle w:val="Enfasidelicata"/>
         </w:rPr>
       </w:pPr>
+      <w:proofErr w:type="spellStart"/>
       <w:r>
         <w:rPr>
           <w:rStyle w:val="Enfasidelicata"/>
         </w:rPr>
-        <w:t>Minut Robert Adrian</w:t>
+        <w:t>Minut</w:t>
+      </w:r>
+      <w:proofErr w:type="spellEnd"/>
+      <w:r>
+        <w:rPr>
+          <w:rStyle w:val="Enfasidelicata"/>
+        </w:rPr>
+        <w:t xml:space="preserve"> Robert Adrian</w:t>
       </w:r>
     </w:p>
     <w:p>
@@ -2084,31 +2100,87 @@
         <w:rPr>
           <w:rFonts w:eastAsiaTheme="minorHAnsi"/>
         </w:rPr>
-        <w:t>Lo scopo de progetto è quello di progettare ed implementare in linguaggio C usando l’API del socket di</w:t>
-      </w:r>
+        <w:t xml:space="preserve">Lo scopo de progetto è quello di progettare </w:t>
+      </w:r>
+      <w:proofErr w:type="spellStart"/>
       <w:r>
         <w:rPr>
           <w:rFonts w:eastAsiaTheme="minorHAnsi"/>
         </w:rPr>
+        <w:t>ed</w:t>
+      </w:r>
+      <w:proofErr w:type="spellEnd"/>
+      <w:r>
+        <w:rPr>
+          <w:rFonts w:eastAsiaTheme="minorHAnsi"/>
+        </w:rPr>
+        <w:t xml:space="preserve"> implementare in linguaggio C usando l’API del </w:t>
+      </w:r>
+      <w:proofErr w:type="spellStart"/>
+      <w:r>
+        <w:rPr>
+          <w:rFonts w:eastAsiaTheme="minorHAnsi"/>
+        </w:rPr>
+        <w:t>socket</w:t>
+      </w:r>
+      <w:proofErr w:type="spellEnd"/>
+      <w:r>
+        <w:rPr>
+          <w:rFonts w:eastAsiaTheme="minorHAnsi"/>
+        </w:rPr>
+        <w:t xml:space="preserve"> di</w:t>
+      </w:r>
+      <w:r>
+        <w:rPr>
+          <w:rFonts w:eastAsiaTheme="minorHAnsi"/>
+        </w:rPr>
         <w:t xml:space="preserve"> </w:t>
       </w:r>
       <w:r>
         <w:rPr>
           <w:rFonts w:eastAsiaTheme="minorHAnsi"/>
         </w:rPr>
-        <w:t>Berkeley un’applicazione client-server per il trasferimento di file che impieghi il servizio di rete senza</w:t>
-      </w:r>
+        <w:t xml:space="preserve">Berkeley un’applicazione </w:t>
+      </w:r>
+      <w:proofErr w:type="spellStart"/>
       <w:r>
         <w:rPr>
           <w:rFonts w:eastAsiaTheme="minorHAnsi"/>
         </w:rPr>
+        <w:t>client-server</w:t>
+      </w:r>
+      <w:proofErr w:type="spellEnd"/>
+      <w:r>
+        <w:rPr>
+          <w:rFonts w:eastAsiaTheme="minorHAnsi"/>
+        </w:rPr>
+        <w:t xml:space="preserve"> per il trasferimento di file che impieghi il servizio di rete senza</w:t>
+      </w:r>
+      <w:r>
+        <w:rPr>
+          <w:rFonts w:eastAsiaTheme="minorHAnsi"/>
+        </w:rPr>
         <w:t xml:space="preserve"> </w:t>
       </w:r>
       <w:r>
         <w:rPr>
           <w:rFonts w:eastAsiaTheme="minorHAnsi"/>
         </w:rPr>
-        <w:t>connessione (socket tipo SOCK_DGRAM, ovvero UDP come protocollo di strato di trasporto).</w:t>
+        <w:t>connessione (</w:t>
+      </w:r>
+      <w:proofErr w:type="spellStart"/>
+      <w:r>
+        <w:rPr>
+          <w:rFonts w:eastAsiaTheme="minorHAnsi"/>
+        </w:rPr>
+        <w:t>socket</w:t>
+      </w:r>
+      <w:proofErr w:type="spellEnd"/>
+      <w:r>
+        <w:rPr>
+          <w:rFonts w:eastAsiaTheme="minorHAnsi"/>
+        </w:rPr>
+        <w:t xml:space="preserve"> tipo SOCK_DGRAM, ovvero UDP come protocollo di strato di trasporto).</w:t>
       </w:r>
     </w:p>
     <w:p>
@@ -2151,7 +2223,21 @@
         <w:rPr>
           <w:rFonts w:eastAsiaTheme="minorHAnsi"/>
         </w:rPr>
-        <w:t>Connessione client-server senza autenticazione;</w:t>
+        <w:t xml:space="preserve">Connessione </w:t>
+      </w:r>
+      <w:proofErr w:type="spellStart"/>
+      <w:r>
+        <w:rPr>
+          <w:rFonts w:eastAsiaTheme="minorHAnsi"/>
+        </w:rPr>
+        <w:t>client-server</w:t>
+      </w:r>
+      <w:proofErr w:type="spellEnd"/>
+      <w:r>
+        <w:rPr>
+          <w:rFonts w:eastAsiaTheme="minorHAnsi"/>
+        </w:rPr>
+        <w:t xml:space="preserve"> senza autenticazione;</w:t>
       </w:r>
     </w:p>
     <w:p>
@@ -2187,7 +2273,21 @@
         <w:rPr>
           <w:rFonts w:eastAsiaTheme="minorHAnsi"/>
         </w:rPr>
-        <w:t>Il download di un file dal server (comando get);</w:t>
+        <w:t xml:space="preserve">Il download di un file dal server (comando </w:t>
+      </w:r>
+      <w:proofErr w:type="spellStart"/>
+      <w:r>
+        <w:rPr>
+          <w:rFonts w:eastAsiaTheme="minorHAnsi"/>
+        </w:rPr>
+        <w:t>get</w:t>
+      </w:r>
+      <w:proofErr w:type="spellEnd"/>
+      <w:r>
+        <w:rPr>
+          <w:rFonts w:eastAsiaTheme="minorHAnsi"/>
+        </w:rPr>
+        <w:t>);</w:t>
       </w:r>
     </w:p>
     <w:p>
@@ -2351,7 +2451,21 @@
         <w:rPr>
           <w:rFonts w:eastAsiaTheme="minorHAnsi"/>
         </w:rPr>
-        <w:t>la filelist, ovvero la lista dei nomi dei file disponibili per la condivisione;</w:t>
+        <w:t xml:space="preserve">la </w:t>
+      </w:r>
+      <w:proofErr w:type="spellStart"/>
+      <w:r>
+        <w:rPr>
+          <w:rFonts w:eastAsiaTheme="minorHAnsi"/>
+        </w:rPr>
+        <w:t>filelist</w:t>
+      </w:r>
+      <w:proofErr w:type="spellEnd"/>
+      <w:r>
+        <w:rPr>
+          <w:rFonts w:eastAsiaTheme="minorHAnsi"/>
+        </w:rPr>
+        <w:t>, ovvero la lista dei nomi dei file disponibili per la condivisione;</w:t>
       </w:r>
     </w:p>
     <w:p>
@@ -2369,7 +2483,21 @@
         <w:rPr>
           <w:rFonts w:eastAsiaTheme="minorHAnsi"/>
         </w:rPr>
-        <w:t>L’invio del messaggio di risposta al comando get contenente il file richiesto, se presente, od un</w:t>
+        <w:t xml:space="preserve">L’invio del messaggio di risposta al comando </w:t>
+      </w:r>
+      <w:proofErr w:type="spellStart"/>
+      <w:r>
+        <w:rPr>
+          <w:rFonts w:eastAsiaTheme="minorHAnsi"/>
+        </w:rPr>
+        <w:t>get</w:t>
+      </w:r>
+      <w:proofErr w:type="spellEnd"/>
+      <w:r>
+        <w:rPr>
+          <w:rFonts w:eastAsiaTheme="minorHAnsi"/>
+        </w:rPr>
+        <w:t xml:space="preserve"> contenente il file richiesto, se presente, od un</w:t>
       </w:r>
       <w:r>
         <w:rPr>
@@ -2490,7 +2618,21 @@
         <w:rPr>
           <w:rFonts w:eastAsiaTheme="minorHAnsi"/>
         </w:rPr>
-        <w:t>L’invio del messaggio get per ottenere un file</w:t>
+        <w:t xml:space="preserve">L’invio del messaggio </w:t>
+      </w:r>
+      <w:proofErr w:type="spellStart"/>
+      <w:r>
+        <w:rPr>
+          <w:rFonts w:eastAsiaTheme="minorHAnsi"/>
+        </w:rPr>
+        <w:t>get</w:t>
+      </w:r>
+      <w:proofErr w:type="spellEnd"/>
+      <w:r>
+        <w:rPr>
+          <w:rFonts w:eastAsiaTheme="minorHAnsi"/>
+        </w:rPr>
+        <w:t xml:space="preserve"> per ottenere un file</w:t>
       </w:r>
     </w:p>
     <w:p>
@@ -2505,7 +2647,21 @@
         <w:rPr>
           <w:rFonts w:eastAsiaTheme="minorHAnsi"/>
         </w:rPr>
-        <w:t>La ricezione di un file richiesta tramite il messaggio di get o la gestione dell’eventuale errore</w:t>
+        <w:t xml:space="preserve">La ricezione di un file richiesta tramite il messaggio di </w:t>
+      </w:r>
+      <w:proofErr w:type="spellStart"/>
+      <w:r>
+        <w:rPr>
+          <w:rFonts w:eastAsiaTheme="minorHAnsi"/>
+        </w:rPr>
+        <w:t>get</w:t>
+      </w:r>
+      <w:proofErr w:type="spellEnd"/>
+      <w:r>
+        <w:rPr>
+          <w:rFonts w:eastAsiaTheme="minorHAnsi"/>
+        </w:rPr>
+        <w:t xml:space="preserve"> o la gestione dell’eventuale errore</w:t>
       </w:r>
     </w:p>
     <w:p>
@@ -2591,12 +2747,20 @@
         <w:rPr>
           <w:rFonts w:eastAsiaTheme="minorHAnsi"/>
         </w:rPr>
-        <w:t>il protocollo di comunicazione affidabile di TCP con dimensione della finestra di spedizione fissa N (cfr. Kurose</w:t>
-      </w:r>
+        <w:t xml:space="preserve">il protocollo di comunicazione affidabile di TCP con dimensione della finestra di spedizione fissa N (cfr. </w:t>
+      </w:r>
+      <w:proofErr w:type="spellStart"/>
       <w:r>
         <w:rPr>
           <w:rFonts w:eastAsiaTheme="minorHAnsi"/>
         </w:rPr>
+        <w:t>Kurose</w:t>
+      </w:r>
+      <w:proofErr w:type="spellEnd"/>
+      <w:r>
+        <w:rPr>
+          <w:rFonts w:eastAsiaTheme="minorHAnsi"/>
+        </w:rPr>
         <w:t xml:space="preserve"> </w:t>
       </w:r>
       <w:r>
@@ -2628,7 +2792,21 @@
         <w:rPr>
           <w:rFonts w:eastAsiaTheme="minorHAnsi"/>
         </w:rPr>
-        <w:t>di quando client e server sono eseguiti sullo stesso host), si assume che ogni messaggio sia scartato dal</w:t>
+        <w:t xml:space="preserve">di quando client e server sono eseguiti sullo stesso </w:t>
+      </w:r>
+      <w:proofErr w:type="spellStart"/>
+      <w:r>
+        <w:rPr>
+          <w:rFonts w:eastAsiaTheme="minorHAnsi"/>
+        </w:rPr>
+        <w:t>host</w:t>
+      </w:r>
+      <w:proofErr w:type="spellEnd"/>
+      <w:r>
+        <w:rPr>
+          <w:rFonts w:eastAsiaTheme="minorHAnsi"/>
+        </w:rPr>
+        <w:t>), si assume che ogni messaggio sia scartato dal</w:t>
       </w:r>
       <w:r>
         <w:rPr>
@@ -2756,7 +2934,15 @@
         <w:t>, naturalmente di tipo concorrenziale,</w:t>
       </w:r>
       <w:r>
-        <w:t xml:space="preserve"> abbiamo deciso di attuare una soluzione ibrida basata sia sui processi che sui thread, così da sfruttare i vantaggi di entrambe le tecnologie.</w:t>
+        <w:t xml:space="preserve"> abbiamo deciso di attuare una soluzione ibrida basata sia sui processi che sui </w:t>
+      </w:r>
+      <w:proofErr w:type="spellStart"/>
+      <w:r>
+        <w:t>thread</w:t>
+      </w:r>
+      <w:proofErr w:type="spellEnd"/>
+      <w:r>
+        <w:t>, così da sfruttare i vantaggi di entrambe le tecnologie.</w:t>
       </w:r>
     </w:p>
     <w:p>
@@ -2772,8 +2958,17 @@
         <w:jc w:val="left"/>
       </w:pPr>
       <w:r>
-        <w:t xml:space="preserve">Per alleggerire il carico di lavoro che il server avrebbe dovuto eseguire nel gestire una nuova richiesta di connessione abbiamo implementato il pre-forking, istanziando un numero fisso di processi all'avvio. In questo modo siamo riusciti a limitare l’overhead dovuto alla chiamata della funzione </w:t>
-      </w:r>
+        <w:t xml:space="preserve">Per alleggerire il carico di lavoro che il server avrebbe dovuto eseguire nel gestire una nuova richiesta di connessione abbiamo implementato il </w:t>
+      </w:r>
+      <w:proofErr w:type="spellStart"/>
+      <w:r>
+        <w:t>pre-forking</w:t>
+      </w:r>
+      <w:proofErr w:type="spellEnd"/>
+      <w:r>
+        <w:t xml:space="preserve">, istanziando un numero fisso di processi all'avvio. In questo modo siamo riusciti a limitare l’overhead dovuto alla chiamata della funzione </w:t>
+      </w:r>
+      <w:proofErr w:type="spellStart"/>
       <w:r>
         <w:rPr>
           <w:i/>
@@ -2781,8 +2976,25 @@
         </w:rPr>
         <w:t>fork</w:t>
       </w:r>
-      <w:r>
-        <w:t>, cosa che avrebbe altrimenti rallentato il three-way handshake iniziale.</w:t>
+      <w:proofErr w:type="spellEnd"/>
+      <w:r>
+        <w:t xml:space="preserve">, cosa che avrebbe altrimenti rallentato il </w:t>
+      </w:r>
+      <w:proofErr w:type="spellStart"/>
+      <w:r>
+        <w:t>three</w:t>
+      </w:r>
+      <w:proofErr w:type="spellEnd"/>
+      <w:r>
+        <w:t xml:space="preserve">-way </w:t>
+      </w:r>
+      <w:proofErr w:type="spellStart"/>
+      <w:r>
+        <w:t>handshake</w:t>
+      </w:r>
+      <w:proofErr w:type="spellEnd"/>
+      <w:r>
+        <w:t xml:space="preserve"> iniziale.</w:t>
       </w:r>
     </w:p>
     <w:p>
@@ -2790,8 +3002,17 @@
         <w:jc w:val="left"/>
       </w:pPr>
       <w:r>
-        <w:t xml:space="preserve">Per far sì che ogni richiesta venga gestita da un diverso processo è stata creata nel processo padre una socket di ascolto principale.  Grazie all’utilizzo della funzione </w:t>
-      </w:r>
+        <w:t xml:space="preserve">Per far sì che ogni richiesta venga gestita da un diverso processo è stata creata nel processo padre una </w:t>
+      </w:r>
+      <w:proofErr w:type="spellStart"/>
+      <w:r>
+        <w:t>socket</w:t>
+      </w:r>
+      <w:proofErr w:type="spellEnd"/>
+      <w:r>
+        <w:t xml:space="preserve"> di ascolto principale.  Grazie all’utilizzo della funzione </w:t>
+      </w:r>
+      <w:proofErr w:type="spellStart"/>
       <w:r>
         <w:rPr>
           <w:i/>
@@ -2799,6 +3020,7 @@
         </w:rPr>
         <w:t>select</w:t>
       </w:r>
+      <w:proofErr w:type="spellEnd"/>
       <w:r>
         <w:t>, il processo padre può accorgersi dell’arrivo di nuove connession</w:t>
       </w:r>
@@ -2814,7 +3036,31 @@
         <w:jc w:val="left"/>
       </w:pPr>
       <w:r>
-        <w:t>A questo punto il processo figlio crea un nuovo thread incaricato di mantenere attiva la connessione con il client e di rispondere ai comandi che quest'ultimo invia. Abbiamo scelto di far gestire le connessioni a thread piuttosto che a nuovi processi in quanto creare un nuovo thread è un’operazione meno dispendiosa per la CPU del computer sul quale è in esecuzione il server ed anche molto più veloce.</w:t>
+        <w:t xml:space="preserve">A questo punto il processo figlio crea un nuovo </w:t>
+      </w:r>
+      <w:proofErr w:type="spellStart"/>
+      <w:r>
+        <w:t>thread</w:t>
+      </w:r>
+      <w:proofErr w:type="spellEnd"/>
+      <w:r>
+        <w:t xml:space="preserve"> incaricato di mantenere attiva la connessione con il client e di rispondere ai comandi che quest'ultimo invia. Abbiamo scelto di far gestire le connessioni a </w:t>
+      </w:r>
+      <w:proofErr w:type="spellStart"/>
+      <w:r>
+        <w:t>thread</w:t>
+      </w:r>
+      <w:proofErr w:type="spellEnd"/>
+      <w:r>
+        <w:t xml:space="preserve"> piuttosto che a nuovi processi in quanto creare un nuovo </w:t>
+      </w:r>
+      <w:proofErr w:type="spellStart"/>
+      <w:r>
+        <w:t>thread</w:t>
+      </w:r>
+      <w:proofErr w:type="spellEnd"/>
+      <w:r>
+        <w:t xml:space="preserve"> è un’operazione meno dispendiosa per la CPU del computer sul quale è in esecuzione il server ed anche molto più veloce.</w:t>
       </w:r>
     </w:p>
     <w:p>
@@ -2866,7 +3112,31 @@
     <w:p>
       <w:r>
         <w:lastRenderedPageBreak/>
-        <w:t>La trasmissione di dati comincia nel momento in cui il client invia un comando al server: se il comando inserito è di list, il server invierà al client tutti i file che sono presenti nella sua cartella. Nel caso di una get il client agirà come sender ed il server come receiver, mentre nel caso di un</w:t>
+        <w:t xml:space="preserve">La trasmissione di dati comincia nel momento in cui il client invia un comando al server: se il comando inserito è di list, il server invierà al client tutti i file che sono presenti nella sua cartella. Nel caso di una </w:t>
+      </w:r>
+      <w:proofErr w:type="spellStart"/>
+      <w:r>
+        <w:t>get</w:t>
+      </w:r>
+      <w:proofErr w:type="spellEnd"/>
+      <w:r>
+        <w:t xml:space="preserve"> il client agirà come </w:t>
+      </w:r>
+      <w:proofErr w:type="spellStart"/>
+      <w:r>
+        <w:t>sender</w:t>
+      </w:r>
+      <w:proofErr w:type="spellEnd"/>
+      <w:r>
+        <w:t xml:space="preserve"> ed il server come </w:t>
+      </w:r>
+      <w:proofErr w:type="spellStart"/>
+      <w:r>
+        <w:t>receiver</w:t>
+      </w:r>
+      <w:proofErr w:type="spellEnd"/>
+      <w:r>
+        <w:t>, mentre nel caso di un</w:t>
       </w:r>
       <w:r>
         <w:t xml:space="preserve"> comando di </w:t>
@@ -2927,21 +3197,64 @@
         <w:rPr>
           <w:rFonts w:asciiTheme="majorHAnsi" w:eastAsia="Times New Roman" w:hAnsiTheme="majorHAnsi" w:cs="Times New Roman"/>
         </w:rPr>
-        <w:t>in ogni sessione, in modo che il sender andasse a frammentare questo blocco di dati ed inviasse i segmenti risultanti da questa frammentazione al recevier.</w:t>
-      </w:r>
-    </w:p>
-    <w:p>
-      <w:pPr>
+        <w:t xml:space="preserve">in ogni sessione, in modo che il </w:t>
+      </w:r>
+      <w:proofErr w:type="spellStart"/>
+      <w:r>
         <w:rPr>
           <w:rFonts w:asciiTheme="majorHAnsi" w:eastAsia="Times New Roman" w:hAnsiTheme="majorHAnsi" w:cs="Times New Roman"/>
         </w:rPr>
-      </w:pPr>
+        <w:t>sender</w:t>
+      </w:r>
+      <w:proofErr w:type="spellEnd"/>
       <w:r>
         <w:rPr>
           <w:rFonts w:asciiTheme="majorHAnsi" w:eastAsia="Times New Roman" w:hAnsiTheme="majorHAnsi" w:cs="Times New Roman"/>
         </w:rPr>
-        <w:t xml:space="preserve">Il receiver risponde con un </w:t>
-      </w:r>
+        <w:t xml:space="preserve"> andasse a frammentare questo blocco di dati ed inviasse i segmenti risultanti da questa frammentazione al </w:t>
+      </w:r>
+      <w:proofErr w:type="spellStart"/>
+      <w:r>
+        <w:rPr>
+          <w:rFonts w:asciiTheme="majorHAnsi" w:eastAsia="Times New Roman" w:hAnsiTheme="majorHAnsi" w:cs="Times New Roman"/>
+        </w:rPr>
+        <w:t>recevier</w:t>
+      </w:r>
+      <w:proofErr w:type="spellEnd"/>
+      <w:r>
+        <w:rPr>
+          <w:rFonts w:asciiTheme="majorHAnsi" w:eastAsia="Times New Roman" w:hAnsiTheme="majorHAnsi" w:cs="Times New Roman"/>
+        </w:rPr>
+        <w:t>.</w:t>
+      </w:r>
+    </w:p>
+    <w:p>
+      <w:pPr>
+        <w:rPr>
+          <w:rFonts w:asciiTheme="majorHAnsi" w:eastAsia="Times New Roman" w:hAnsiTheme="majorHAnsi" w:cs="Times New Roman"/>
+        </w:rPr>
+      </w:pPr>
+      <w:r>
+        <w:rPr>
+          <w:rFonts w:asciiTheme="majorHAnsi" w:eastAsia="Times New Roman" w:hAnsiTheme="majorHAnsi" w:cs="Times New Roman"/>
+        </w:rPr>
+        <w:t xml:space="preserve">Il </w:t>
+      </w:r>
+      <w:proofErr w:type="spellStart"/>
+      <w:r>
+        <w:rPr>
+          <w:rFonts w:asciiTheme="majorHAnsi" w:eastAsia="Times New Roman" w:hAnsiTheme="majorHAnsi" w:cs="Times New Roman"/>
+        </w:rPr>
+        <w:t>receiver</w:t>
+      </w:r>
+      <w:proofErr w:type="spellEnd"/>
+      <w:r>
+        <w:rPr>
+          <w:rFonts w:asciiTheme="majorHAnsi" w:eastAsia="Times New Roman" w:hAnsiTheme="majorHAnsi" w:cs="Times New Roman"/>
+        </w:rPr>
+        <w:t xml:space="preserve"> risponde con un </w:t>
+      </w:r>
+      <w:proofErr w:type="spellStart"/>
       <w:r>
         <w:rPr>
           <w:rFonts w:asciiTheme="majorHAnsi" w:hAnsiTheme="majorHAnsi" w:cs="Arial"/>
@@ -2949,6 +3262,7 @@
         </w:rPr>
         <w:t>acknowledgement</w:t>
       </w:r>
+      <w:proofErr w:type="spellEnd"/>
       <w:r>
         <w:rPr>
           <w:rFonts w:asciiTheme="majorHAnsi" w:eastAsia="Times New Roman" w:hAnsiTheme="majorHAnsi" w:cs="Times New Roman"/>
@@ -2978,7 +3292,35 @@
         <w:rPr>
           <w:rFonts w:asciiTheme="majorHAnsi" w:eastAsia="Times New Roman" w:hAnsiTheme="majorHAnsi" w:cs="Times New Roman"/>
         </w:rPr>
-        <w:t>Questo pattern si ripete finché il sender non ha inviato tutti i dati ed il receiver non li ha riscontrati tutti e quindi, di conseguenza, scritti tutti sul file.</w:t>
+        <w:t xml:space="preserve">Questo pattern si ripete finché il </w:t>
+      </w:r>
+      <w:proofErr w:type="spellStart"/>
+      <w:r>
+        <w:rPr>
+          <w:rFonts w:asciiTheme="majorHAnsi" w:eastAsia="Times New Roman" w:hAnsiTheme="majorHAnsi" w:cs="Times New Roman"/>
+        </w:rPr>
+        <w:t>sender</w:t>
+      </w:r>
+      <w:proofErr w:type="spellEnd"/>
+      <w:r>
+        <w:rPr>
+          <w:rFonts w:asciiTheme="majorHAnsi" w:eastAsia="Times New Roman" w:hAnsiTheme="majorHAnsi" w:cs="Times New Roman"/>
+        </w:rPr>
+        <w:t xml:space="preserve"> non ha inviato tutti i dati ed il </w:t>
+      </w:r>
+      <w:proofErr w:type="spellStart"/>
+      <w:r>
+        <w:rPr>
+          <w:rFonts w:asciiTheme="majorHAnsi" w:eastAsia="Times New Roman" w:hAnsiTheme="majorHAnsi" w:cs="Times New Roman"/>
+        </w:rPr>
+        <w:t>receiver</w:t>
+      </w:r>
+      <w:proofErr w:type="spellEnd"/>
+      <w:r>
+        <w:rPr>
+          <w:rFonts w:asciiTheme="majorHAnsi" w:eastAsia="Times New Roman" w:hAnsiTheme="majorHAnsi" w:cs="Times New Roman"/>
+        </w:rPr>
+        <w:t xml:space="preserve"> non li ha riscontrati tutti e quindi, di conseguenza, scritti tutti sul file.</w:t>
       </w:r>
     </w:p>
     <w:p>
@@ -3060,7 +3402,35 @@
         <w:rPr>
           <w:rFonts w:asciiTheme="majorHAnsi" w:eastAsia="Times New Roman" w:hAnsiTheme="majorHAnsi" w:cs="Times New Roman"/>
         </w:rPr>
-        <w:t>La struttura dati principale che abbiamo utilizzato per la gestione dei segmenti sia lato sender che lato receiver è la seguente:</w:t>
+        <w:t xml:space="preserve">La struttura dati principale che abbiamo utilizzato per la gestione dei segmenti sia lato </w:t>
+      </w:r>
+      <w:proofErr w:type="spellStart"/>
+      <w:r>
+        <w:rPr>
+          <w:rFonts w:asciiTheme="majorHAnsi" w:eastAsia="Times New Roman" w:hAnsiTheme="majorHAnsi" w:cs="Times New Roman"/>
+        </w:rPr>
+        <w:t>sender</w:t>
+      </w:r>
+      <w:proofErr w:type="spellEnd"/>
+      <w:r>
+        <w:rPr>
+          <w:rFonts w:asciiTheme="majorHAnsi" w:eastAsia="Times New Roman" w:hAnsiTheme="majorHAnsi" w:cs="Times New Roman"/>
+        </w:rPr>
+        <w:t xml:space="preserve"> che lato </w:t>
+      </w:r>
+      <w:proofErr w:type="spellStart"/>
+      <w:r>
+        <w:rPr>
+          <w:rFonts w:asciiTheme="majorHAnsi" w:eastAsia="Times New Roman" w:hAnsiTheme="majorHAnsi" w:cs="Times New Roman"/>
+        </w:rPr>
+        <w:t>receiver</w:t>
+      </w:r>
+      <w:proofErr w:type="spellEnd"/>
+      <w:r>
+        <w:rPr>
+          <w:rFonts w:asciiTheme="majorHAnsi" w:eastAsia="Times New Roman" w:hAnsiTheme="majorHAnsi" w:cs="Times New Roman"/>
+        </w:rPr>
+        <w:t xml:space="preserve"> è la seguente:</w:t>
       </w:r>
     </w:p>
     <w:p>
@@ -3115,8 +3485,19 @@
           <w:sz w:val="21"/>
           <w:lang w:val="en-US"/>
         </w:rPr>
-        <w:t> tcp_segment</w:t>
-      </w:r>
+        <w:t> </w:t>
+      </w:r>
+      <w:proofErr w:type="spellStart"/>
+      <w:r>
+        <w:rPr>
+          <w:rFonts w:ascii="Consolas" w:eastAsia="Times New Roman" w:hAnsi="Consolas" w:cs="Times New Roman"/>
+          <w:color w:val="000000"/>
+          <w:sz w:val="21"/>
+          <w:lang w:val="en-US"/>
+        </w:rPr>
+        <w:t>tcp_segment</w:t>
+      </w:r>
+      <w:proofErr w:type="spellEnd"/>
     </w:p>
     <w:p>
       <w:pPr>
@@ -3193,8 +3574,39 @@
           <w:sz w:val="21"/>
           <w:lang w:val="en-US"/>
         </w:rPr>
-        <w:t> sequence_number;</w:t>
-      </w:r>
+        <w:t> </w:t>
+      </w:r>
+      <w:proofErr w:type="spellStart"/>
+      <w:r>
+        <w:rPr>
+          <w:rFonts w:ascii="Consolas" w:eastAsia="Times New Roman" w:hAnsi="Consolas" w:cs="Times New Roman"/>
+          <w:color w:val="000000"/>
+          <w:sz w:val="21"/>
+          <w:lang w:val="en-US"/>
+        </w:rPr>
+        <w:t>sequence_</w:t>
+      </w:r>
+      <w:proofErr w:type="gramStart"/>
+      <w:r>
+        <w:rPr>
+          <w:rFonts w:ascii="Consolas" w:eastAsia="Times New Roman" w:hAnsi="Consolas" w:cs="Times New Roman"/>
+          <w:color w:val="000000"/>
+          <w:sz w:val="21"/>
+          <w:lang w:val="en-US"/>
+        </w:rPr>
+        <w:t>number</w:t>
+      </w:r>
+      <w:proofErr w:type="spellEnd"/>
+      <w:r>
+        <w:rPr>
+          <w:rFonts w:ascii="Consolas" w:eastAsia="Times New Roman" w:hAnsi="Consolas" w:cs="Times New Roman"/>
+          <w:color w:val="000000"/>
+          <w:sz w:val="21"/>
+          <w:lang w:val="en-US"/>
+        </w:rPr>
+        <w:t>;</w:t>
+      </w:r>
+      <w:proofErr w:type="gramEnd"/>
     </w:p>
     <w:p>
       <w:pPr>
@@ -3250,8 +3662,39 @@
           <w:sz w:val="21"/>
           <w:lang w:val="en-US"/>
         </w:rPr>
-        <w:t> ack_number;</w:t>
-      </w:r>
+        <w:t> </w:t>
+      </w:r>
+      <w:proofErr w:type="spellStart"/>
+      <w:r>
+        <w:rPr>
+          <w:rFonts w:ascii="Consolas" w:eastAsia="Times New Roman" w:hAnsi="Consolas" w:cs="Times New Roman"/>
+          <w:color w:val="000000"/>
+          <w:sz w:val="21"/>
+          <w:lang w:val="en-US"/>
+        </w:rPr>
+        <w:t>ack_</w:t>
+      </w:r>
+      <w:proofErr w:type="gramStart"/>
+      <w:r>
+        <w:rPr>
+          <w:rFonts w:ascii="Consolas" w:eastAsia="Times New Roman" w:hAnsi="Consolas" w:cs="Times New Roman"/>
+          <w:color w:val="000000"/>
+          <w:sz w:val="21"/>
+          <w:lang w:val="en-US"/>
+        </w:rPr>
+        <w:t>number</w:t>
+      </w:r>
+      <w:proofErr w:type="spellEnd"/>
+      <w:r>
+        <w:rPr>
+          <w:rFonts w:ascii="Consolas" w:eastAsia="Times New Roman" w:hAnsi="Consolas" w:cs="Times New Roman"/>
+          <w:color w:val="000000"/>
+          <w:sz w:val="21"/>
+          <w:lang w:val="en-US"/>
+        </w:rPr>
+        <w:t>;</w:t>
+      </w:r>
+      <w:proofErr w:type="gramEnd"/>
     </w:p>
     <w:p>
       <w:pPr>
@@ -3307,8 +3750,39 @@
           <w:sz w:val="21"/>
           <w:lang w:val="en-US"/>
         </w:rPr>
-        <w:t> data_length;</w:t>
-      </w:r>
+        <w:t> </w:t>
+      </w:r>
+      <w:proofErr w:type="spellStart"/>
+      <w:r>
+        <w:rPr>
+          <w:rFonts w:ascii="Consolas" w:eastAsia="Times New Roman" w:hAnsi="Consolas" w:cs="Times New Roman"/>
+          <w:color w:val="000000"/>
+          <w:sz w:val="21"/>
+          <w:lang w:val="en-US"/>
+        </w:rPr>
+        <w:t>data_</w:t>
+      </w:r>
+      <w:proofErr w:type="gramStart"/>
+      <w:r>
+        <w:rPr>
+          <w:rFonts w:ascii="Consolas" w:eastAsia="Times New Roman" w:hAnsi="Consolas" w:cs="Times New Roman"/>
+          <w:color w:val="000000"/>
+          <w:sz w:val="21"/>
+          <w:lang w:val="en-US"/>
+        </w:rPr>
+        <w:t>length</w:t>
+      </w:r>
+      <w:proofErr w:type="spellEnd"/>
+      <w:r>
+        <w:rPr>
+          <w:rFonts w:ascii="Consolas" w:eastAsia="Times New Roman" w:hAnsi="Consolas" w:cs="Times New Roman"/>
+          <w:color w:val="000000"/>
+          <w:sz w:val="21"/>
+          <w:lang w:val="en-US"/>
+        </w:rPr>
+        <w:t>;</w:t>
+      </w:r>
+      <w:proofErr w:type="gramEnd"/>
     </w:p>
     <w:p>
       <w:pPr>
@@ -3364,8 +3838,39 @@
           <w:sz w:val="21"/>
           <w:lang w:val="en-US"/>
         </w:rPr>
-        <w:t> receiver_window;</w:t>
-      </w:r>
+        <w:t> </w:t>
+      </w:r>
+      <w:proofErr w:type="spellStart"/>
+      <w:r>
+        <w:rPr>
+          <w:rFonts w:ascii="Consolas" w:eastAsia="Times New Roman" w:hAnsi="Consolas" w:cs="Times New Roman"/>
+          <w:color w:val="000000"/>
+          <w:sz w:val="21"/>
+          <w:lang w:val="en-US"/>
+        </w:rPr>
+        <w:t>receiver_</w:t>
+      </w:r>
+      <w:proofErr w:type="gramStart"/>
+      <w:r>
+        <w:rPr>
+          <w:rFonts w:ascii="Consolas" w:eastAsia="Times New Roman" w:hAnsi="Consolas" w:cs="Times New Roman"/>
+          <w:color w:val="000000"/>
+          <w:sz w:val="21"/>
+          <w:lang w:val="en-US"/>
+        </w:rPr>
+        <w:t>window</w:t>
+      </w:r>
+      <w:proofErr w:type="spellEnd"/>
+      <w:r>
+        <w:rPr>
+          <w:rFonts w:ascii="Consolas" w:eastAsia="Times New Roman" w:hAnsi="Consolas" w:cs="Times New Roman"/>
+          <w:color w:val="000000"/>
+          <w:sz w:val="21"/>
+          <w:lang w:val="en-US"/>
+        </w:rPr>
+        <w:t>;</w:t>
+      </w:r>
+      <w:proofErr w:type="gramEnd"/>
     </w:p>
     <w:p>
       <w:pPr>
@@ -3403,7 +3908,27 @@
           <w:sz w:val="21"/>
           <w:lang w:val="en-US"/>
         </w:rPr>
-        <w:t> data[MSS];</w:t>
+        <w:t> </w:t>
+      </w:r>
+      <w:proofErr w:type="gramStart"/>
+      <w:r>
+        <w:rPr>
+          <w:rFonts w:ascii="Consolas" w:eastAsia="Times New Roman" w:hAnsi="Consolas" w:cs="Times New Roman"/>
+          <w:color w:val="000000"/>
+          <w:sz w:val="21"/>
+          <w:lang w:val="en-US"/>
+        </w:rPr>
+        <w:t>data[</w:t>
+      </w:r>
+      <w:proofErr w:type="gramEnd"/>
+      <w:r>
+        <w:rPr>
+          <w:rFonts w:ascii="Consolas" w:eastAsia="Times New Roman" w:hAnsi="Consolas" w:cs="Times New Roman"/>
+          <w:color w:val="000000"/>
+          <w:sz w:val="21"/>
+          <w:lang w:val="en-US"/>
+        </w:rPr>
+        <w:t>MSS];</w:t>
       </w:r>
     </w:p>
     <w:p>
@@ -3442,8 +3967,19 @@
           <w:sz w:val="21"/>
           <w:lang w:val="en-US"/>
         </w:rPr>
-        <w:t> syn;</w:t>
-      </w:r>
+        <w:t> </w:t>
+      </w:r>
+      <w:proofErr w:type="gramStart"/>
+      <w:r>
+        <w:rPr>
+          <w:rFonts w:ascii="Consolas" w:eastAsia="Times New Roman" w:hAnsi="Consolas" w:cs="Times New Roman"/>
+          <w:color w:val="000000"/>
+          <w:sz w:val="21"/>
+          <w:lang w:val="en-US"/>
+        </w:rPr>
+        <w:t>syn;</w:t>
+      </w:r>
+      <w:proofErr w:type="gramEnd"/>
     </w:p>
     <w:p>
       <w:pPr>
@@ -3481,8 +4017,19 @@
           <w:sz w:val="21"/>
           <w:lang w:val="en-US"/>
         </w:rPr>
-        <w:t> fin;</w:t>
-      </w:r>
+        <w:t> </w:t>
+      </w:r>
+      <w:proofErr w:type="gramStart"/>
+      <w:r>
+        <w:rPr>
+          <w:rFonts w:ascii="Consolas" w:eastAsia="Times New Roman" w:hAnsi="Consolas" w:cs="Times New Roman"/>
+          <w:color w:val="000000"/>
+          <w:sz w:val="21"/>
+          <w:lang w:val="en-US"/>
+        </w:rPr>
+        <w:t>fin;</w:t>
+      </w:r>
+      <w:proofErr w:type="gramEnd"/>
     </w:p>
     <w:p>
       <w:pPr>
@@ -3520,8 +4067,19 @@
           <w:sz w:val="21"/>
           <w:lang w:val="en-US"/>
         </w:rPr>
-        <w:t> ack;</w:t>
-      </w:r>
+        <w:t> </w:t>
+      </w:r>
+      <w:proofErr w:type="gramStart"/>
+      <w:r>
+        <w:rPr>
+          <w:rFonts w:ascii="Consolas" w:eastAsia="Times New Roman" w:hAnsi="Consolas" w:cs="Times New Roman"/>
+          <w:color w:val="000000"/>
+          <w:sz w:val="21"/>
+          <w:lang w:val="en-US"/>
+        </w:rPr>
+        <w:t>ack;</w:t>
+      </w:r>
+      <w:proofErr w:type="gramEnd"/>
     </w:p>
     <w:p>
       <w:pPr>
@@ -3607,8 +4165,19 @@
           <w:sz w:val="21"/>
           <w:lang w:val="en-US"/>
         </w:rPr>
-        <w:t> checksum;</w:t>
-      </w:r>
+        <w:t> </w:t>
+      </w:r>
+      <w:proofErr w:type="gramStart"/>
+      <w:r>
+        <w:rPr>
+          <w:rFonts w:ascii="Consolas" w:eastAsia="Times New Roman" w:hAnsi="Consolas" w:cs="Times New Roman"/>
+          <w:color w:val="000000"/>
+          <w:sz w:val="21"/>
+          <w:lang w:val="en-US"/>
+        </w:rPr>
+        <w:t>checksum;</w:t>
+      </w:r>
+      <w:proofErr w:type="gramEnd"/>
     </w:p>
     <w:p>
       <w:pPr>
@@ -3628,7 +4197,27 @@
           <w:sz w:val="21"/>
           <w:lang w:val="en-US"/>
         </w:rPr>
-        <w:t>  //this field is usefull to keep the segments in a linked list</w:t>
+        <w:t>  //this field is </w:t>
+      </w:r>
+      <w:proofErr w:type="spellStart"/>
+      <w:r>
+        <w:rPr>
+          <w:rFonts w:ascii="Consolas" w:eastAsia="Times New Roman" w:hAnsi="Consolas" w:cs="Times New Roman"/>
+          <w:color w:val="008000"/>
+          <w:sz w:val="21"/>
+          <w:lang w:val="en-US"/>
+        </w:rPr>
+        <w:t>usefull</w:t>
+      </w:r>
+      <w:proofErr w:type="spellEnd"/>
+      <w:r>
+        <w:rPr>
+          <w:rFonts w:ascii="Consolas" w:eastAsia="Times New Roman" w:hAnsi="Consolas" w:cs="Times New Roman"/>
+          <w:color w:val="008000"/>
+          <w:sz w:val="21"/>
+          <w:lang w:val="en-US"/>
+        </w:rPr>
+        <w:t> to keep the segments in a linked list</w:t>
       </w:r>
     </w:p>
     <w:p>
@@ -3667,7 +4256,27 @@
           <w:sz w:val="21"/>
           <w:lang w:val="en-US"/>
         </w:rPr>
-        <w:t> tcp_segment </w:t>
+        <w:t> </w:t>
+      </w:r>
+      <w:proofErr w:type="spellStart"/>
+      <w:r>
+        <w:rPr>
+          <w:rFonts w:ascii="Consolas" w:eastAsia="Times New Roman" w:hAnsi="Consolas" w:cs="Times New Roman"/>
+          <w:color w:val="000000"/>
+          <w:sz w:val="21"/>
+          <w:lang w:val="en-US"/>
+        </w:rPr>
+        <w:t>tcp_segment</w:t>
+      </w:r>
+      <w:proofErr w:type="spellEnd"/>
+      <w:r>
+        <w:rPr>
+          <w:rFonts w:ascii="Consolas" w:eastAsia="Times New Roman" w:hAnsi="Consolas" w:cs="Times New Roman"/>
+          <w:color w:val="000000"/>
+          <w:sz w:val="21"/>
+          <w:lang w:val="en-US"/>
+        </w:rPr>
+        <w:t> </w:t>
       </w:r>
       <w:r>
         <w:rPr>
@@ -3678,6 +4287,7 @@
         </w:rPr>
         <w:t>*</w:t>
       </w:r>
+      <w:proofErr w:type="gramStart"/>
       <w:r>
         <w:rPr>
           <w:rFonts w:ascii="Consolas" w:eastAsia="Times New Roman" w:hAnsi="Consolas" w:cs="Times New Roman"/>
@@ -3687,6 +4297,7 @@
         </w:rPr>
         <w:t>next;</w:t>
       </w:r>
+      <w:proofErr w:type="gramEnd"/>
     </w:p>
     <w:p>
       <w:pPr>
@@ -3706,8 +4317,30 @@
           <w:sz w:val="21"/>
           <w:lang w:val="en-US"/>
         </w:rPr>
-        <w:t>} tcp;</w:t>
-      </w:r>
+        <w:t>} </w:t>
+      </w:r>
+      <w:proofErr w:type="spellStart"/>
+      <w:proofErr w:type="gramStart"/>
+      <w:r>
+        <w:rPr>
+          <w:rFonts w:ascii="Consolas" w:eastAsia="Times New Roman" w:hAnsi="Consolas" w:cs="Times New Roman"/>
+          <w:color w:val="000000"/>
+          <w:sz w:val="21"/>
+          <w:lang w:val="en-US"/>
+        </w:rPr>
+        <w:t>tcp</w:t>
+      </w:r>
+      <w:proofErr w:type="spellEnd"/>
+      <w:r>
+        <w:rPr>
+          <w:rFonts w:ascii="Consolas" w:eastAsia="Times New Roman" w:hAnsi="Consolas" w:cs="Times New Roman"/>
+          <w:color w:val="000000"/>
+          <w:sz w:val="21"/>
+          <w:lang w:val="en-US"/>
+        </w:rPr>
+        <w:t>;</w:t>
+      </w:r>
+      <w:proofErr w:type="gramEnd"/>
     </w:p>
     <w:p>
       <w:pPr>
@@ -3727,12 +4360,26 @@
         <w:rPr>
           <w:rFonts w:asciiTheme="majorHAnsi" w:eastAsia="Times New Roman" w:hAnsiTheme="majorHAnsi" w:cs="Times New Roman"/>
         </w:rPr>
-        <w:t>La struttura non contiene tutti i campi del classico segmento tcp, in quanto per la nostra applicazione non erano richiesti</w:t>
-      </w:r>
+        <w:t xml:space="preserve">La struttura non contiene tutti i campi del classico segmento </w:t>
+      </w:r>
+      <w:proofErr w:type="spellStart"/>
       <w:r>
         <w:rPr>
           <w:rFonts w:asciiTheme="majorHAnsi" w:eastAsia="Times New Roman" w:hAnsiTheme="majorHAnsi" w:cs="Times New Roman"/>
         </w:rPr>
+        <w:t>tcp</w:t>
+      </w:r>
+      <w:proofErr w:type="spellEnd"/>
+      <w:r>
+        <w:rPr>
+          <w:rFonts w:asciiTheme="majorHAnsi" w:eastAsia="Times New Roman" w:hAnsiTheme="majorHAnsi" w:cs="Times New Roman"/>
+        </w:rPr>
+        <w:t>, in quanto per la nostra applicazione non erano richiesti</w:t>
+      </w:r>
+      <w:r>
+        <w:rPr>
+          <w:rFonts w:asciiTheme="majorHAnsi" w:eastAsia="Times New Roman" w:hAnsiTheme="majorHAnsi" w:cs="Times New Roman"/>
+        </w:rPr>
         <w:t>.</w:t>
       </w:r>
     </w:p>
@@ -3746,25 +4393,89 @@
         <w:rPr>
           <w:rFonts w:asciiTheme="majorHAnsi" w:eastAsia="Times New Roman" w:hAnsiTheme="majorHAnsi" w:cs="Times New Roman"/>
         </w:rPr>
-        <w:t xml:space="preserve">Questo segmento viene poi compresso all’interno di un buffer, che verrà spedito sulla socket dal sender al receiver, e quest’ultimo estrarrà </w:t>
-      </w:r>
+        <w:t xml:space="preserve">Questo segmento viene poi compresso all’interno di un buffer, che verrà spedito sulla </w:t>
+      </w:r>
+      <w:proofErr w:type="spellStart"/>
       <w:r>
         <w:rPr>
           <w:rFonts w:asciiTheme="majorHAnsi" w:eastAsia="Times New Roman" w:hAnsiTheme="majorHAnsi" w:cs="Times New Roman"/>
         </w:rPr>
-        <w:t>dal buffer i vari campi uti</w:t>
-      </w:r>
+        <w:t>socket</w:t>
+      </w:r>
+      <w:proofErr w:type="spellEnd"/>
       <w:r>
         <w:rPr>
           <w:rFonts w:asciiTheme="majorHAnsi" w:eastAsia="Times New Roman" w:hAnsiTheme="majorHAnsi" w:cs="Times New Roman"/>
         </w:rPr>
+        <w:t xml:space="preserve"> dal </w:t>
+      </w:r>
+      <w:proofErr w:type="spellStart"/>
+      <w:r>
+        <w:rPr>
+          <w:rFonts w:asciiTheme="majorHAnsi" w:eastAsia="Times New Roman" w:hAnsiTheme="majorHAnsi" w:cs="Times New Roman"/>
+        </w:rPr>
+        <w:t>sender</w:t>
+      </w:r>
+      <w:proofErr w:type="spellEnd"/>
+      <w:r>
+        <w:rPr>
+          <w:rFonts w:asciiTheme="majorHAnsi" w:eastAsia="Times New Roman" w:hAnsiTheme="majorHAnsi" w:cs="Times New Roman"/>
+        </w:rPr>
+        <w:t xml:space="preserve"> al </w:t>
+      </w:r>
+      <w:proofErr w:type="spellStart"/>
+      <w:r>
+        <w:rPr>
+          <w:rFonts w:asciiTheme="majorHAnsi" w:eastAsia="Times New Roman" w:hAnsiTheme="majorHAnsi" w:cs="Times New Roman"/>
+        </w:rPr>
+        <w:t>receiver</w:t>
+      </w:r>
+      <w:proofErr w:type="spellEnd"/>
+      <w:r>
+        <w:rPr>
+          <w:rFonts w:asciiTheme="majorHAnsi" w:eastAsia="Times New Roman" w:hAnsiTheme="majorHAnsi" w:cs="Times New Roman"/>
+        </w:rPr>
+        <w:t xml:space="preserve">, e quest’ultimo estrarrà </w:t>
+      </w:r>
+      <w:r>
+        <w:rPr>
+          <w:rFonts w:asciiTheme="majorHAnsi" w:eastAsia="Times New Roman" w:hAnsiTheme="majorHAnsi" w:cs="Times New Roman"/>
+        </w:rPr>
+        <w:t xml:space="preserve">dal buffer i vari campi </w:t>
+      </w:r>
+      <w:proofErr w:type="spellStart"/>
+      <w:r>
+        <w:rPr>
+          <w:rFonts w:asciiTheme="majorHAnsi" w:eastAsia="Times New Roman" w:hAnsiTheme="majorHAnsi" w:cs="Times New Roman"/>
+        </w:rPr>
+        <w:t>uti</w:t>
+      </w:r>
+      <w:proofErr w:type="spellEnd"/>
+      <w:r>
+        <w:rPr>
+          <w:rFonts w:asciiTheme="majorHAnsi" w:eastAsia="Times New Roman" w:hAnsiTheme="majorHAnsi" w:cs="Times New Roman"/>
+        </w:rPr>
         <w:t>-</w:t>
       </w:r>
       <w:r>
         <w:rPr>
           <w:rFonts w:asciiTheme="majorHAnsi" w:eastAsia="Times New Roman" w:hAnsiTheme="majorHAnsi" w:cs="Times New Roman"/>
         </w:rPr>
-        <w:t>lizzandoli per popolare a sua colta una struct dello stesso tipo.</w:t>
+        <w:t xml:space="preserve">lizzandoli per popolare a sua colta una </w:t>
+      </w:r>
+      <w:proofErr w:type="spellStart"/>
+      <w:r>
+        <w:rPr>
+          <w:rFonts w:asciiTheme="majorHAnsi" w:eastAsia="Times New Roman" w:hAnsiTheme="majorHAnsi" w:cs="Times New Roman"/>
+        </w:rPr>
+        <w:t>struct</w:t>
+      </w:r>
+      <w:proofErr w:type="spellEnd"/>
+      <w:r>
+        <w:rPr>
+          <w:rFonts w:asciiTheme="majorHAnsi" w:eastAsia="Times New Roman" w:hAnsiTheme="majorHAnsi" w:cs="Times New Roman"/>
+        </w:rPr>
+        <w:t xml:space="preserve"> dello stesso tipo.</w:t>
       </w:r>
     </w:p>
     <w:p>
@@ -3802,6 +4513,8 @@
       <w:pPr>
         <w:rPr>
           <w:rFonts w:ascii="Times New Roman" w:eastAsia="Times New Roman" w:hAnsi="Times New Roman" w:cs="Times New Roman"/>
+          <w:sz w:val="16"/>
+          <w:szCs w:val="16"/>
         </w:rPr>
       </w:pPr>
     </w:p>
@@ -3850,7 +4563,27 @@
           <w:sz w:val="21"/>
           <w:lang w:val="en-US"/>
         </w:rPr>
-        <w:t> sliding_window {</w:t>
+        <w:t> </w:t>
+      </w:r>
+      <w:proofErr w:type="spellStart"/>
+      <w:r>
+        <w:rPr>
+          <w:rFonts w:ascii="Consolas" w:eastAsia="Times New Roman" w:hAnsi="Consolas" w:cs="Times New Roman"/>
+          <w:color w:val="000000"/>
+          <w:sz w:val="21"/>
+          <w:lang w:val="en-US"/>
+        </w:rPr>
+        <w:t>sliding_window</w:t>
+      </w:r>
+      <w:proofErr w:type="spellEnd"/>
+      <w:r>
+        <w:rPr>
+          <w:rFonts w:ascii="Consolas" w:eastAsia="Times New Roman" w:hAnsi="Consolas" w:cs="Times New Roman"/>
+          <w:color w:val="000000"/>
+          <w:sz w:val="21"/>
+          <w:lang w:val="en-US"/>
+        </w:rPr>
+        <w:t> {</w:t>
       </w:r>
     </w:p>
     <w:p>
@@ -3889,7 +4622,27 @@
           <w:sz w:val="21"/>
           <w:lang w:val="en-US"/>
         </w:rPr>
-        <w:t> on_the_fly;</w:t>
+        <w:t> </w:t>
+      </w:r>
+      <w:proofErr w:type="spellStart"/>
+      <w:r>
+        <w:rPr>
+          <w:rFonts w:ascii="Consolas" w:eastAsia="Times New Roman" w:hAnsi="Consolas" w:cs="Times New Roman"/>
+          <w:color w:val="000000"/>
+          <w:sz w:val="21"/>
+          <w:lang w:val="en-US"/>
+        </w:rPr>
+        <w:t>on_the_fly</w:t>
+      </w:r>
+      <w:proofErr w:type="spellEnd"/>
+      <w:r>
+        <w:rPr>
+          <w:rFonts w:ascii="Consolas" w:eastAsia="Times New Roman" w:hAnsi="Consolas" w:cs="Times New Roman"/>
+          <w:color w:val="000000"/>
+          <w:sz w:val="21"/>
+          <w:lang w:val="en-US"/>
+        </w:rPr>
+        <w:t>;</w:t>
       </w:r>
       <w:r>
         <w:rPr>
@@ -3898,7 +4651,27 @@
           <w:sz w:val="21"/>
           <w:lang w:val="en-US"/>
         </w:rPr>
-        <w:t> // the number of bytes actually on the fly</w:t>
+        <w:t> // the number of bytes </w:t>
+      </w:r>
+      <w:proofErr w:type="gramStart"/>
+      <w:r>
+        <w:rPr>
+          <w:rFonts w:ascii="Consolas" w:eastAsia="Times New Roman" w:hAnsi="Consolas" w:cs="Times New Roman"/>
+          <w:color w:val="008000"/>
+          <w:sz w:val="21"/>
+          <w:lang w:val="en-US"/>
+        </w:rPr>
+        <w:t>actually on</w:t>
+      </w:r>
+      <w:proofErr w:type="gramEnd"/>
+      <w:r>
+        <w:rPr>
+          <w:rFonts w:ascii="Consolas" w:eastAsia="Times New Roman" w:hAnsi="Consolas" w:cs="Times New Roman"/>
+          <w:color w:val="008000"/>
+          <w:sz w:val="21"/>
+          <w:lang w:val="en-US"/>
+        </w:rPr>
+        <w:t> the fly</w:t>
       </w:r>
     </w:p>
     <w:p>
@@ -3937,7 +4710,27 @@
           <w:sz w:val="21"/>
           <w:lang w:val="en-US"/>
         </w:rPr>
-        <w:t> n_seg;</w:t>
+        <w:t> </w:t>
+      </w:r>
+      <w:proofErr w:type="spellStart"/>
+      <w:r>
+        <w:rPr>
+          <w:rFonts w:ascii="Consolas" w:eastAsia="Times New Roman" w:hAnsi="Consolas" w:cs="Times New Roman"/>
+          <w:color w:val="000000"/>
+          <w:sz w:val="21"/>
+          <w:lang w:val="en-US"/>
+        </w:rPr>
+        <w:t>n_seg</w:t>
+      </w:r>
+      <w:proofErr w:type="spellEnd"/>
+      <w:r>
+        <w:rPr>
+          <w:rFonts w:ascii="Consolas" w:eastAsia="Times New Roman" w:hAnsi="Consolas" w:cs="Times New Roman"/>
+          <w:color w:val="000000"/>
+          <w:sz w:val="21"/>
+          <w:lang w:val="en-US"/>
+        </w:rPr>
+        <w:t>;</w:t>
       </w:r>
       <w:r>
         <w:rPr>
@@ -3985,7 +4778,27 @@
           <w:sz w:val="21"/>
           <w:lang w:val="en-US"/>
         </w:rPr>
-        <w:t> next_to_ack;</w:t>
+        <w:t> </w:t>
+      </w:r>
+      <w:proofErr w:type="spellStart"/>
+      <w:r>
+        <w:rPr>
+          <w:rFonts w:ascii="Consolas" w:eastAsia="Times New Roman" w:hAnsi="Consolas" w:cs="Times New Roman"/>
+          <w:color w:val="000000"/>
+          <w:sz w:val="21"/>
+          <w:lang w:val="en-US"/>
+        </w:rPr>
+        <w:t>next_to_ack</w:t>
+      </w:r>
+      <w:proofErr w:type="spellEnd"/>
+      <w:r>
+        <w:rPr>
+          <w:rFonts w:ascii="Consolas" w:eastAsia="Times New Roman" w:hAnsi="Consolas" w:cs="Times New Roman"/>
+          <w:color w:val="000000"/>
+          <w:sz w:val="21"/>
+          <w:lang w:val="en-US"/>
+        </w:rPr>
+        <w:t>;</w:t>
       </w:r>
       <w:r>
         <w:rPr>
@@ -4129,7 +4942,27 @@
           <w:sz w:val="21"/>
           <w:lang w:val="en-US"/>
         </w:rPr>
-        <w:t> last_to_ack;</w:t>
+        <w:t> </w:t>
+      </w:r>
+      <w:proofErr w:type="spellStart"/>
+      <w:r>
+        <w:rPr>
+          <w:rFonts w:ascii="Consolas" w:eastAsia="Times New Roman" w:hAnsi="Consolas" w:cs="Times New Roman"/>
+          <w:color w:val="000000"/>
+          <w:sz w:val="21"/>
+          <w:lang w:val="en-US"/>
+        </w:rPr>
+        <w:t>last_to_ack</w:t>
+      </w:r>
+      <w:proofErr w:type="spellEnd"/>
+      <w:r>
+        <w:rPr>
+          <w:rFonts w:ascii="Consolas" w:eastAsia="Times New Roman" w:hAnsi="Consolas" w:cs="Times New Roman"/>
+          <w:color w:val="000000"/>
+          <w:sz w:val="21"/>
+          <w:lang w:val="en-US"/>
+        </w:rPr>
+        <w:t>;</w:t>
       </w:r>
       <w:r>
         <w:rPr>
@@ -4177,7 +5010,27 @@
           <w:sz w:val="21"/>
           <w:lang w:val="en-US"/>
         </w:rPr>
-        <w:t> tot_acked;</w:t>
+        <w:t> </w:t>
+      </w:r>
+      <w:proofErr w:type="spellStart"/>
+      <w:r>
+        <w:rPr>
+          <w:rFonts w:ascii="Consolas" w:eastAsia="Times New Roman" w:hAnsi="Consolas" w:cs="Times New Roman"/>
+          <w:color w:val="000000"/>
+          <w:sz w:val="21"/>
+          <w:lang w:val="en-US"/>
+        </w:rPr>
+        <w:t>tot_acked</w:t>
+      </w:r>
+      <w:proofErr w:type="spellEnd"/>
+      <w:r>
+        <w:rPr>
+          <w:rFonts w:ascii="Consolas" w:eastAsia="Times New Roman" w:hAnsi="Consolas" w:cs="Times New Roman"/>
+          <w:color w:val="000000"/>
+          <w:sz w:val="21"/>
+          <w:lang w:val="en-US"/>
+        </w:rPr>
+        <w:t>;</w:t>
       </w:r>
       <w:r>
         <w:rPr>
@@ -4186,8 +5039,19 @@
           <w:sz w:val="21"/>
           <w:lang w:val="en-US"/>
         </w:rPr>
-        <w:t> // the total byte that have been acked</w:t>
-      </w:r>
+        <w:t> // the total byte that have been </w:t>
+      </w:r>
+      <w:proofErr w:type="spellStart"/>
+      <w:r>
+        <w:rPr>
+          <w:rFonts w:ascii="Consolas" w:eastAsia="Times New Roman" w:hAnsi="Consolas" w:cs="Times New Roman"/>
+          <w:color w:val="008000"/>
+          <w:sz w:val="21"/>
+          <w:lang w:val="en-US"/>
+        </w:rPr>
+        <w:t>acked</w:t>
+      </w:r>
+      <w:proofErr w:type="spellEnd"/>
     </w:p>
     <w:p>
       <w:pPr>
@@ -4304,8 +5168,30 @@
           <w:sz w:val="21"/>
           <w:lang w:val="en-US"/>
         </w:rPr>
-        <w:t>  //int congWin;</w:t>
-      </w:r>
+        <w:t>  //int </w:t>
+      </w:r>
+      <w:proofErr w:type="spellStart"/>
+      <w:proofErr w:type="gramStart"/>
+      <w:r>
+        <w:rPr>
+          <w:rFonts w:ascii="Consolas" w:eastAsia="Times New Roman" w:hAnsi="Consolas" w:cs="Times New Roman"/>
+          <w:color w:val="008000"/>
+          <w:sz w:val="21"/>
+          <w:lang w:val="en-US"/>
+        </w:rPr>
+        <w:t>congWin</w:t>
+      </w:r>
+      <w:proofErr w:type="spellEnd"/>
+      <w:r>
+        <w:rPr>
+          <w:rFonts w:ascii="Consolas" w:eastAsia="Times New Roman" w:hAnsi="Consolas" w:cs="Times New Roman"/>
+          <w:color w:val="008000"/>
+          <w:sz w:val="21"/>
+          <w:lang w:val="en-US"/>
+        </w:rPr>
+        <w:t>;</w:t>
+      </w:r>
+      <w:proofErr w:type="gramEnd"/>
     </w:p>
     <w:p>
       <w:pPr>
@@ -4343,8 +5229,30 @@
           <w:sz w:val="21"/>
           <w:lang w:val="en-US"/>
         </w:rPr>
-        <w:t> rcvwnd;</w:t>
-      </w:r>
+        <w:t> </w:t>
+      </w:r>
+      <w:proofErr w:type="spellStart"/>
+      <w:proofErr w:type="gramStart"/>
+      <w:r>
+        <w:rPr>
+          <w:rFonts w:ascii="Consolas" w:eastAsia="Times New Roman" w:hAnsi="Consolas" w:cs="Times New Roman"/>
+          <w:color w:val="000000"/>
+          <w:sz w:val="21"/>
+          <w:lang w:val="en-US"/>
+        </w:rPr>
+        <w:t>rcvwnd</w:t>
+      </w:r>
+      <w:proofErr w:type="spellEnd"/>
+      <w:r>
+        <w:rPr>
+          <w:rFonts w:ascii="Consolas" w:eastAsia="Times New Roman" w:hAnsi="Consolas" w:cs="Times New Roman"/>
+          <w:color w:val="000000"/>
+          <w:sz w:val="21"/>
+          <w:lang w:val="en-US"/>
+        </w:rPr>
+        <w:t>;</w:t>
+      </w:r>
+      <w:proofErr w:type="gramEnd"/>
     </w:p>
     <w:p>
       <w:pPr>
@@ -4382,8 +5290,39 @@
           <w:sz w:val="21"/>
           <w:lang w:val="en-US"/>
         </w:rPr>
-        <w:t> last_byte_buffered;</w:t>
-      </w:r>
+        <w:t> </w:t>
+      </w:r>
+      <w:proofErr w:type="spellStart"/>
+      <w:r>
+        <w:rPr>
+          <w:rFonts w:ascii="Consolas" w:eastAsia="Times New Roman" w:hAnsi="Consolas" w:cs="Times New Roman"/>
+          <w:color w:val="000000"/>
+          <w:sz w:val="21"/>
+          <w:lang w:val="en-US"/>
+        </w:rPr>
+        <w:t>last_byte_</w:t>
+      </w:r>
+      <w:proofErr w:type="gramStart"/>
+      <w:r>
+        <w:rPr>
+          <w:rFonts w:ascii="Consolas" w:eastAsia="Times New Roman" w:hAnsi="Consolas" w:cs="Times New Roman"/>
+          <w:color w:val="000000"/>
+          <w:sz w:val="21"/>
+          <w:lang w:val="en-US"/>
+        </w:rPr>
+        <w:t>buffered</w:t>
+      </w:r>
+      <w:proofErr w:type="spellEnd"/>
+      <w:r>
+        <w:rPr>
+          <w:rFonts w:ascii="Consolas" w:eastAsia="Times New Roman" w:hAnsi="Consolas" w:cs="Times New Roman"/>
+          <w:color w:val="000000"/>
+          <w:sz w:val="21"/>
+          <w:lang w:val="en-US"/>
+        </w:rPr>
+        <w:t>;</w:t>
+      </w:r>
+      <w:proofErr w:type="gramEnd"/>
     </w:p>
     <w:p>
       <w:pPr>
@@ -4421,8 +5360,39 @@
           <w:sz w:val="21"/>
           <w:lang w:val="en-US"/>
         </w:rPr>
-        <w:t> bytes_acked_current_transmission;</w:t>
-      </w:r>
+        <w:t> </w:t>
+      </w:r>
+      <w:proofErr w:type="spellStart"/>
+      <w:r>
+        <w:rPr>
+          <w:rFonts w:ascii="Consolas" w:eastAsia="Times New Roman" w:hAnsi="Consolas" w:cs="Times New Roman"/>
+          <w:color w:val="000000"/>
+          <w:sz w:val="21"/>
+          <w:lang w:val="en-US"/>
+        </w:rPr>
+        <w:t>bytes_acked_current_</w:t>
+      </w:r>
+      <w:proofErr w:type="gramStart"/>
+      <w:r>
+        <w:rPr>
+          <w:rFonts w:ascii="Consolas" w:eastAsia="Times New Roman" w:hAnsi="Consolas" w:cs="Times New Roman"/>
+          <w:color w:val="000000"/>
+          <w:sz w:val="21"/>
+          <w:lang w:val="en-US"/>
+        </w:rPr>
+        <w:t>transmission</w:t>
+      </w:r>
+      <w:proofErr w:type="spellEnd"/>
+      <w:r>
+        <w:rPr>
+          <w:rFonts w:ascii="Consolas" w:eastAsia="Times New Roman" w:hAnsi="Consolas" w:cs="Times New Roman"/>
+          <w:color w:val="000000"/>
+          <w:sz w:val="21"/>
+          <w:lang w:val="en-US"/>
+        </w:rPr>
+        <w:t>;</w:t>
+      </w:r>
+      <w:proofErr w:type="gramEnd"/>
     </w:p>
     <w:p>
       <w:pPr>
@@ -4440,7 +5410,25 @@
           <w:color w:val="000000"/>
           <w:sz w:val="21"/>
         </w:rPr>
-        <w:t>} slid_win;</w:t>
+        <w:t>} </w:t>
+      </w:r>
+      <w:proofErr w:type="spellStart"/>
+      <w:r>
+        <w:rPr>
+          <w:rFonts w:ascii="Consolas" w:eastAsia="Times New Roman" w:hAnsi="Consolas" w:cs="Times New Roman"/>
+          <w:color w:val="000000"/>
+          <w:sz w:val="21"/>
+        </w:rPr>
+        <w:t>slid_win</w:t>
+      </w:r>
+      <w:proofErr w:type="spellEnd"/>
+      <w:r>
+        <w:rPr>
+          <w:rFonts w:ascii="Consolas" w:eastAsia="Times New Roman" w:hAnsi="Consolas" w:cs="Times New Roman"/>
+          <w:color w:val="000000"/>
+          <w:sz w:val="21"/>
+        </w:rPr>
+        <w:t>;</w:t>
       </w:r>
     </w:p>
     <w:p>
@@ -4472,33 +5460,187 @@
         <w:rPr>
           <w:rFonts w:asciiTheme="majorHAnsi" w:eastAsia="Times New Roman" w:hAnsiTheme="majorHAnsi" w:cs="Times New Roman"/>
         </w:rPr>
-        <w:t xml:space="preserve"> TCP, anche nella nostra implementazione sono presenti i meccanismi di fast retransmission, che prevede la ritrasmissione immediata del più vecchio segmento non ancora riscontrato nel momento in cui si ricevono 3 ack duplicati e di delayed ack, ovvero il receiver attende per 500ms l'arrivo di un nuovo segmento dopo averne ricevuto uno, prima di mandare un riscontro.</w:t>
-      </w:r>
-    </w:p>
-    <w:p>
-      <w:pPr>
+        <w:t xml:space="preserve"> TCP, anche nella nostra implementazione sono presenti i meccanismi di fast </w:t>
+      </w:r>
+      <w:proofErr w:type="spellStart"/>
+      <w:r>
         <w:rPr>
           <w:rFonts w:asciiTheme="majorHAnsi" w:eastAsia="Times New Roman" w:hAnsiTheme="majorHAnsi" w:cs="Times New Roman"/>
         </w:rPr>
-      </w:pPr>
+        <w:t>retransmission</w:t>
+      </w:r>
+      <w:proofErr w:type="spellEnd"/>
       <w:r>
         <w:rPr>
           <w:rFonts w:asciiTheme="majorHAnsi" w:eastAsia="Times New Roman" w:hAnsiTheme="majorHAnsi" w:cs="Times New Roman"/>
         </w:rPr>
-        <w:t>In particolare, l'utilizzo del delayed ack permette al receiver, in condizioni di traffico normali, di inviare un riscontro ogni due segmenti, diminuendo così il numero di ack necessari per completare lo scaricamento del file.</w:t>
-      </w:r>
-    </w:p>
-    <w:p>
-      <w:pPr>
+        <w:t xml:space="preserve">, che prevede la ritrasmissione immediata del più vecchio segmento non ancora riscontrato nel momento in cui si ricevono 3 </w:t>
+      </w:r>
+      <w:proofErr w:type="spellStart"/>
+      <w:r>
         <w:rPr>
           <w:rFonts w:asciiTheme="majorHAnsi" w:eastAsia="Times New Roman" w:hAnsiTheme="majorHAnsi" w:cs="Times New Roman"/>
         </w:rPr>
-      </w:pPr>
+        <w:t>ack</w:t>
+      </w:r>
+      <w:proofErr w:type="spellEnd"/>
       <w:r>
         <w:rPr>
           <w:rFonts w:asciiTheme="majorHAnsi" w:eastAsia="Times New Roman" w:hAnsiTheme="majorHAnsi" w:cs="Times New Roman"/>
         </w:rPr>
-        <w:t>Essendo in esecuzione su localhost, rilevare perdita di segmenti sarebbe stato molto difficile, così abbiamo simulato questa situazione mediante un’apposita funzione di send: questa genera un numero casuale compreso fra 0 e 100 (in virgola mobile) e se questo numero è maggiore di una data percentuale di soglia, che è possibile configurare all’avvio dell’applicativo, l’invio avviene con successo; altrimenti il segmento viene “perso”.</w:t>
+        <w:t xml:space="preserve"> duplicati e di </w:t>
+      </w:r>
+      <w:proofErr w:type="spellStart"/>
+      <w:r>
+        <w:rPr>
+          <w:rFonts w:asciiTheme="majorHAnsi" w:eastAsia="Times New Roman" w:hAnsiTheme="majorHAnsi" w:cs="Times New Roman"/>
+        </w:rPr>
+        <w:t>delayed</w:t>
+      </w:r>
+      <w:proofErr w:type="spellEnd"/>
+      <w:r>
+        <w:rPr>
+          <w:rFonts w:asciiTheme="majorHAnsi" w:eastAsia="Times New Roman" w:hAnsiTheme="majorHAnsi" w:cs="Times New Roman"/>
+        </w:rPr>
+        <w:t xml:space="preserve"> </w:t>
+      </w:r>
+      <w:proofErr w:type="spellStart"/>
+      <w:r>
+        <w:rPr>
+          <w:rFonts w:asciiTheme="majorHAnsi" w:eastAsia="Times New Roman" w:hAnsiTheme="majorHAnsi" w:cs="Times New Roman"/>
+        </w:rPr>
+        <w:t>ack</w:t>
+      </w:r>
+      <w:proofErr w:type="spellEnd"/>
+      <w:r>
+        <w:rPr>
+          <w:rFonts w:asciiTheme="majorHAnsi" w:eastAsia="Times New Roman" w:hAnsiTheme="majorHAnsi" w:cs="Times New Roman"/>
+        </w:rPr>
+        <w:t xml:space="preserve">, ovvero il </w:t>
+      </w:r>
+      <w:proofErr w:type="spellStart"/>
+      <w:r>
+        <w:rPr>
+          <w:rFonts w:asciiTheme="majorHAnsi" w:eastAsia="Times New Roman" w:hAnsiTheme="majorHAnsi" w:cs="Times New Roman"/>
+        </w:rPr>
+        <w:t>receiver</w:t>
+      </w:r>
+      <w:proofErr w:type="spellEnd"/>
+      <w:r>
+        <w:rPr>
+          <w:rFonts w:asciiTheme="majorHAnsi" w:eastAsia="Times New Roman" w:hAnsiTheme="majorHAnsi" w:cs="Times New Roman"/>
+        </w:rPr>
+        <w:t xml:space="preserve"> attende per 500ms l'arrivo di un nuovo segmento dopo averne ricevuto uno, prima di mandare un riscontro.</w:t>
+      </w:r>
+    </w:p>
+    <w:p>
+      <w:pPr>
+        <w:rPr>
+          <w:rFonts w:asciiTheme="majorHAnsi" w:eastAsia="Times New Roman" w:hAnsiTheme="majorHAnsi" w:cs="Times New Roman"/>
+        </w:rPr>
+      </w:pPr>
+      <w:r>
+        <w:rPr>
+          <w:rFonts w:asciiTheme="majorHAnsi" w:eastAsia="Times New Roman" w:hAnsiTheme="majorHAnsi" w:cs="Times New Roman"/>
+        </w:rPr>
+        <w:t xml:space="preserve">In particolare, l'utilizzo del </w:t>
+      </w:r>
+      <w:proofErr w:type="spellStart"/>
+      <w:r>
+        <w:rPr>
+          <w:rFonts w:asciiTheme="majorHAnsi" w:eastAsia="Times New Roman" w:hAnsiTheme="majorHAnsi" w:cs="Times New Roman"/>
+        </w:rPr>
+        <w:t>delayed</w:t>
+      </w:r>
+      <w:proofErr w:type="spellEnd"/>
+      <w:r>
+        <w:rPr>
+          <w:rFonts w:asciiTheme="majorHAnsi" w:eastAsia="Times New Roman" w:hAnsiTheme="majorHAnsi" w:cs="Times New Roman"/>
+        </w:rPr>
+        <w:t xml:space="preserve"> </w:t>
+      </w:r>
+      <w:proofErr w:type="spellStart"/>
+      <w:r>
+        <w:rPr>
+          <w:rFonts w:asciiTheme="majorHAnsi" w:eastAsia="Times New Roman" w:hAnsiTheme="majorHAnsi" w:cs="Times New Roman"/>
+        </w:rPr>
+        <w:t>ack</w:t>
+      </w:r>
+      <w:proofErr w:type="spellEnd"/>
+      <w:r>
+        <w:rPr>
+          <w:rFonts w:asciiTheme="majorHAnsi" w:eastAsia="Times New Roman" w:hAnsiTheme="majorHAnsi" w:cs="Times New Roman"/>
+        </w:rPr>
+        <w:t xml:space="preserve"> permette al </w:t>
+      </w:r>
+      <w:proofErr w:type="spellStart"/>
+      <w:r>
+        <w:rPr>
+          <w:rFonts w:asciiTheme="majorHAnsi" w:eastAsia="Times New Roman" w:hAnsiTheme="majorHAnsi" w:cs="Times New Roman"/>
+        </w:rPr>
+        <w:t>receiver</w:t>
+      </w:r>
+      <w:proofErr w:type="spellEnd"/>
+      <w:r>
+        <w:rPr>
+          <w:rFonts w:asciiTheme="majorHAnsi" w:eastAsia="Times New Roman" w:hAnsiTheme="majorHAnsi" w:cs="Times New Roman"/>
+        </w:rPr>
+        <w:t xml:space="preserve">, in condizioni di traffico normali, di inviare un riscontro ogni due segmenti, diminuendo così il numero di </w:t>
+      </w:r>
+      <w:proofErr w:type="spellStart"/>
+      <w:r>
+        <w:rPr>
+          <w:rFonts w:asciiTheme="majorHAnsi" w:eastAsia="Times New Roman" w:hAnsiTheme="majorHAnsi" w:cs="Times New Roman"/>
+        </w:rPr>
+        <w:t>ack</w:t>
+      </w:r>
+      <w:proofErr w:type="spellEnd"/>
+      <w:r>
+        <w:rPr>
+          <w:rFonts w:asciiTheme="majorHAnsi" w:eastAsia="Times New Roman" w:hAnsiTheme="majorHAnsi" w:cs="Times New Roman"/>
+        </w:rPr>
+        <w:t xml:space="preserve"> necessari per completare lo scaricamento del file.</w:t>
+      </w:r>
+    </w:p>
+    <w:p>
+      <w:pPr>
+        <w:rPr>
+          <w:rFonts w:asciiTheme="majorHAnsi" w:eastAsia="Times New Roman" w:hAnsiTheme="majorHAnsi" w:cs="Times New Roman"/>
+        </w:rPr>
+      </w:pPr>
+      <w:r>
+        <w:rPr>
+          <w:rFonts w:asciiTheme="majorHAnsi" w:eastAsia="Times New Roman" w:hAnsiTheme="majorHAnsi" w:cs="Times New Roman"/>
+        </w:rPr>
+        <w:t xml:space="preserve">Essendo in esecuzione su </w:t>
+      </w:r>
+      <w:proofErr w:type="spellStart"/>
+      <w:r>
+        <w:rPr>
+          <w:rFonts w:asciiTheme="majorHAnsi" w:eastAsia="Times New Roman" w:hAnsiTheme="majorHAnsi" w:cs="Times New Roman"/>
+        </w:rPr>
+        <w:t>localhost</w:t>
+      </w:r>
+      <w:proofErr w:type="spellEnd"/>
+      <w:r>
+        <w:rPr>
+          <w:rFonts w:asciiTheme="majorHAnsi" w:eastAsia="Times New Roman" w:hAnsiTheme="majorHAnsi" w:cs="Times New Roman"/>
+        </w:rPr>
+        <w:t xml:space="preserve">, rilevare perdita di segmenti sarebbe stato molto difficile, così abbiamo simulato questa situazione mediante un’apposita funzione di </w:t>
+      </w:r>
+      <w:proofErr w:type="spellStart"/>
+      <w:r>
+        <w:rPr>
+          <w:rFonts w:asciiTheme="majorHAnsi" w:eastAsia="Times New Roman" w:hAnsiTheme="majorHAnsi" w:cs="Times New Roman"/>
+        </w:rPr>
+        <w:t>send</w:t>
+      </w:r>
+      <w:proofErr w:type="spellEnd"/>
+      <w:r>
+        <w:rPr>
+          <w:rFonts w:asciiTheme="majorHAnsi" w:eastAsia="Times New Roman" w:hAnsiTheme="majorHAnsi" w:cs="Times New Roman"/>
+        </w:rPr>
+        <w:t>: questa genera un numero casuale compreso fra 0 e 100 (in virgola mobile) e se questo numero è maggiore di una data percentuale di soglia, che è possibile configurare all’avvio dell’applicativo, l’invio avviene con successo; altrimenti il segmento viene “perso”.</w:t>
       </w:r>
     </w:p>
     <w:p>
@@ -4528,8 +5670,39 @@
           <w:sz w:val="21"/>
           <w:lang w:val="en-US"/>
         </w:rPr>
-        <w:t> send_unreliable(</w:t>
-      </w:r>
+        <w:t> </w:t>
+      </w:r>
+      <w:proofErr w:type="spellStart"/>
+      <w:r>
+        <w:rPr>
+          <w:rFonts w:ascii="Consolas" w:eastAsia="Times New Roman" w:hAnsi="Consolas" w:cs="Times New Roman"/>
+          <w:color w:val="000000"/>
+          <w:sz w:val="21"/>
+          <w:lang w:val="en-US"/>
+        </w:rPr>
+        <w:t>send_</w:t>
+      </w:r>
+      <w:proofErr w:type="gramStart"/>
+      <w:r>
+        <w:rPr>
+          <w:rFonts w:ascii="Consolas" w:eastAsia="Times New Roman" w:hAnsi="Consolas" w:cs="Times New Roman"/>
+          <w:color w:val="000000"/>
+          <w:sz w:val="21"/>
+          <w:lang w:val="en-US"/>
+        </w:rPr>
+        <w:t>unreliable</w:t>
+      </w:r>
+      <w:proofErr w:type="spellEnd"/>
+      <w:r>
+        <w:rPr>
+          <w:rFonts w:ascii="Consolas" w:eastAsia="Times New Roman" w:hAnsi="Consolas" w:cs="Times New Roman"/>
+          <w:color w:val="000000"/>
+          <w:sz w:val="21"/>
+          <w:lang w:val="en-US"/>
+        </w:rPr>
+        <w:t>(</w:t>
+      </w:r>
+      <w:proofErr w:type="gramEnd"/>
       <w:r>
         <w:rPr>
           <w:rFonts w:ascii="Consolas" w:eastAsia="Times New Roman" w:hAnsi="Consolas" w:cs="Times New Roman"/>
@@ -4546,7 +5719,27 @@
           <w:sz w:val="21"/>
           <w:lang w:val="en-US"/>
         </w:rPr>
-        <w:t> sockd, </w:t>
+        <w:t> </w:t>
+      </w:r>
+      <w:proofErr w:type="spellStart"/>
+      <w:r>
+        <w:rPr>
+          <w:rFonts w:ascii="Consolas" w:eastAsia="Times New Roman" w:hAnsi="Consolas" w:cs="Times New Roman"/>
+          <w:color w:val="000000"/>
+          <w:sz w:val="21"/>
+          <w:lang w:val="en-US"/>
+        </w:rPr>
+        <w:t>sockd</w:t>
+      </w:r>
+      <w:proofErr w:type="spellEnd"/>
+      <w:r>
+        <w:rPr>
+          <w:rFonts w:ascii="Consolas" w:eastAsia="Times New Roman" w:hAnsi="Consolas" w:cs="Times New Roman"/>
+          <w:color w:val="000000"/>
+          <w:sz w:val="21"/>
+          <w:lang w:val="en-US"/>
+        </w:rPr>
+        <w:t>, </w:t>
       </w:r>
       <w:r>
         <w:rPr>
@@ -4564,7 +5757,27 @@
           <w:sz w:val="21"/>
           <w:lang w:val="en-US"/>
         </w:rPr>
-        <w:t> *segm_to_go, </w:t>
+        <w:t> *</w:t>
+      </w:r>
+      <w:proofErr w:type="spellStart"/>
+      <w:r>
+        <w:rPr>
+          <w:rFonts w:ascii="Consolas" w:eastAsia="Times New Roman" w:hAnsi="Consolas" w:cs="Times New Roman"/>
+          <w:color w:val="000000"/>
+          <w:sz w:val="21"/>
+          <w:lang w:val="en-US"/>
+        </w:rPr>
+        <w:t>segm_to_go</w:t>
+      </w:r>
+      <w:proofErr w:type="spellEnd"/>
+      <w:r>
+        <w:rPr>
+          <w:rFonts w:ascii="Consolas" w:eastAsia="Times New Roman" w:hAnsi="Consolas" w:cs="Times New Roman"/>
+          <w:color w:val="000000"/>
+          <w:sz w:val="21"/>
+          <w:lang w:val="en-US"/>
+        </w:rPr>
+        <w:t>, </w:t>
       </w:r>
       <w:r>
         <w:rPr>
@@ -4582,7 +5795,27 @@
           <w:sz w:val="21"/>
           <w:lang w:val="en-US"/>
         </w:rPr>
-        <w:t> n_bytes) {</w:t>
+        <w:t> </w:t>
+      </w:r>
+      <w:proofErr w:type="spellStart"/>
+      <w:r>
+        <w:rPr>
+          <w:rFonts w:ascii="Consolas" w:eastAsia="Times New Roman" w:hAnsi="Consolas" w:cs="Times New Roman"/>
+          <w:color w:val="000000"/>
+          <w:sz w:val="21"/>
+          <w:lang w:val="en-US"/>
+        </w:rPr>
+        <w:t>n_bytes</w:t>
+      </w:r>
+      <w:proofErr w:type="spellEnd"/>
+      <w:r>
+        <w:rPr>
+          <w:rFonts w:ascii="Consolas" w:eastAsia="Times New Roman" w:hAnsi="Consolas" w:cs="Times New Roman"/>
+          <w:color w:val="000000"/>
+          <w:sz w:val="21"/>
+          <w:lang w:val="en-US"/>
+        </w:rPr>
+        <w:t>) {</w:t>
       </w:r>
     </w:p>
     <w:p>
@@ -4659,6 +5892,7 @@
         </w:rPr>
         <w:t>)(RAND_MAX)) *</w:t>
       </w:r>
+      <w:proofErr w:type="gramStart"/>
       <w:r>
         <w:rPr>
           <w:rFonts w:ascii="Consolas" w:eastAsia="Times New Roman" w:hAnsi="Consolas" w:cs="Times New Roman"/>
@@ -4677,6 +5911,7 @@
         </w:rPr>
         <w:t>;</w:t>
       </w:r>
+      <w:proofErr w:type="gramEnd"/>
     </w:p>
     <w:p>
       <w:pPr>
@@ -4740,6 +5975,7 @@
         </w:rPr>
         <w:t>    </w:t>
       </w:r>
+      <w:proofErr w:type="gramStart"/>
       <w:r>
         <w:rPr>
           <w:rFonts w:ascii="Consolas" w:eastAsia="Times New Roman" w:hAnsi="Consolas" w:cs="Times New Roman"/>
@@ -4756,7 +5992,37 @@
           <w:sz w:val="21"/>
           <w:lang w:val="en-US"/>
         </w:rPr>
-        <w:t>(p &gt;= loss_prob) {</w:t>
+        <w:t>(</w:t>
+      </w:r>
+      <w:proofErr w:type="gramEnd"/>
+      <w:r>
+        <w:rPr>
+          <w:rFonts w:ascii="Consolas" w:eastAsia="Times New Roman" w:hAnsi="Consolas" w:cs="Times New Roman"/>
+          <w:color w:val="000000"/>
+          <w:sz w:val="21"/>
+          <w:lang w:val="en-US"/>
+        </w:rPr>
+        <w:t>p &gt;= </w:t>
+      </w:r>
+      <w:proofErr w:type="spellStart"/>
+      <w:r>
+        <w:rPr>
+          <w:rFonts w:ascii="Consolas" w:eastAsia="Times New Roman" w:hAnsi="Consolas" w:cs="Times New Roman"/>
+          <w:color w:val="000000"/>
+          <w:sz w:val="21"/>
+          <w:lang w:val="en-US"/>
+        </w:rPr>
+        <w:t>loss_prob</w:t>
+      </w:r>
+      <w:proofErr w:type="spellEnd"/>
+      <w:r>
+        <w:rPr>
+          <w:rFonts w:ascii="Consolas" w:eastAsia="Times New Roman" w:hAnsi="Consolas" w:cs="Times New Roman"/>
+          <w:color w:val="000000"/>
+          <w:sz w:val="21"/>
+          <w:lang w:val="en-US"/>
+        </w:rPr>
+        <w:t>) {</w:t>
       </w:r>
     </w:p>
     <w:p>
@@ -4795,7 +6061,98 @@
           <w:sz w:val="21"/>
           <w:lang w:val="en-US"/>
         </w:rPr>
-        <w:t> n_send = send(sockd, segm_to_go, n_bytes, </w:t>
+        <w:t> </w:t>
+      </w:r>
+      <w:proofErr w:type="spellStart"/>
+      <w:r>
+        <w:rPr>
+          <w:rFonts w:ascii="Consolas" w:eastAsia="Times New Roman" w:hAnsi="Consolas" w:cs="Times New Roman"/>
+          <w:color w:val="000000"/>
+          <w:sz w:val="21"/>
+          <w:lang w:val="en-US"/>
+        </w:rPr>
+        <w:t>n_send</w:t>
+      </w:r>
+      <w:proofErr w:type="spellEnd"/>
+      <w:r>
+        <w:rPr>
+          <w:rFonts w:ascii="Consolas" w:eastAsia="Times New Roman" w:hAnsi="Consolas" w:cs="Times New Roman"/>
+          <w:color w:val="000000"/>
+          <w:sz w:val="21"/>
+          <w:lang w:val="en-US"/>
+        </w:rPr>
+        <w:t> = </w:t>
+      </w:r>
+      <w:proofErr w:type="gramStart"/>
+      <w:r>
+        <w:rPr>
+          <w:rFonts w:ascii="Consolas" w:eastAsia="Times New Roman" w:hAnsi="Consolas" w:cs="Times New Roman"/>
+          <w:color w:val="000000"/>
+          <w:sz w:val="21"/>
+          <w:lang w:val="en-US"/>
+        </w:rPr>
+        <w:t>send(</w:t>
+      </w:r>
+      <w:proofErr w:type="spellStart"/>
+      <w:proofErr w:type="gramEnd"/>
+      <w:r>
+        <w:rPr>
+          <w:rFonts w:ascii="Consolas" w:eastAsia="Times New Roman" w:hAnsi="Consolas" w:cs="Times New Roman"/>
+          <w:color w:val="000000"/>
+          <w:sz w:val="21"/>
+          <w:lang w:val="en-US"/>
+        </w:rPr>
+        <w:t>sockd</w:t>
+      </w:r>
+      <w:proofErr w:type="spellEnd"/>
+      <w:r>
+        <w:rPr>
+          <w:rFonts w:ascii="Consolas" w:eastAsia="Times New Roman" w:hAnsi="Consolas" w:cs="Times New Roman"/>
+          <w:color w:val="000000"/>
+          <w:sz w:val="21"/>
+          <w:lang w:val="en-US"/>
+        </w:rPr>
+        <w:t>, </w:t>
+      </w:r>
+      <w:proofErr w:type="spellStart"/>
+      <w:r>
+        <w:rPr>
+          <w:rFonts w:ascii="Consolas" w:eastAsia="Times New Roman" w:hAnsi="Consolas" w:cs="Times New Roman"/>
+          <w:color w:val="000000"/>
+          <w:sz w:val="21"/>
+          <w:lang w:val="en-US"/>
+        </w:rPr>
+        <w:t>segm_to_go</w:t>
+      </w:r>
+      <w:proofErr w:type="spellEnd"/>
+      <w:r>
+        <w:rPr>
+          <w:rFonts w:ascii="Consolas" w:eastAsia="Times New Roman" w:hAnsi="Consolas" w:cs="Times New Roman"/>
+          <w:color w:val="000000"/>
+          <w:sz w:val="21"/>
+          <w:lang w:val="en-US"/>
+        </w:rPr>
+        <w:t>, </w:t>
+      </w:r>
+      <w:proofErr w:type="spellStart"/>
+      <w:r>
+        <w:rPr>
+          <w:rFonts w:ascii="Consolas" w:eastAsia="Times New Roman" w:hAnsi="Consolas" w:cs="Times New Roman"/>
+          <w:color w:val="000000"/>
+          <w:sz w:val="21"/>
+          <w:lang w:val="en-US"/>
+        </w:rPr>
+        <w:t>n_bytes</w:t>
+      </w:r>
+      <w:proofErr w:type="spellEnd"/>
+      <w:r>
+        <w:rPr>
+          <w:rFonts w:ascii="Consolas" w:eastAsia="Times New Roman" w:hAnsi="Consolas" w:cs="Times New Roman"/>
+          <w:color w:val="000000"/>
+          <w:sz w:val="21"/>
+          <w:lang w:val="en-US"/>
+        </w:rPr>
+        <w:t>, </w:t>
       </w:r>
       <w:r>
         <w:rPr>
@@ -4824,17 +6181,24 @@
           <w:rFonts w:ascii="Consolas" w:eastAsia="Times New Roman" w:hAnsi="Consolas" w:cs="Times New Roman"/>
           <w:color w:val="000000"/>
           <w:sz w:val="21"/>
-          <w:lang w:val="en-US"/>
-        </w:rPr>
-      </w:pPr>
-      <w:r>
-        <w:rPr>
-          <w:rFonts w:ascii="Consolas" w:eastAsia="Times New Roman" w:hAnsi="Consolas" w:cs="Times New Roman"/>
-          <w:color w:val="000000"/>
-          <w:sz w:val="21"/>
-          <w:lang w:val="en-US"/>
-        </w:rPr>
-        <w:t>    }</w:t>
+        </w:rPr>
+      </w:pPr>
+      <w:r>
+        <w:rPr>
+          <w:rFonts w:ascii="Consolas" w:eastAsia="Times New Roman" w:hAnsi="Consolas" w:cs="Times New Roman"/>
+          <w:color w:val="000000"/>
+          <w:sz w:val="21"/>
+          <w:lang w:val="en-US"/>
+        </w:rPr>
+        <w:t>    </w:t>
+      </w:r>
+      <w:r>
+        <w:rPr>
+          <w:rFonts w:ascii="Consolas" w:eastAsia="Times New Roman" w:hAnsi="Consolas" w:cs="Times New Roman"/>
+          <w:color w:val="000000"/>
+          <w:sz w:val="21"/>
+        </w:rPr>
+        <w:t>}</w:t>
       </w:r>
     </w:p>
     <w:p>
@@ -4855,6 +6219,7 @@
         </w:rPr>
         <w:t>    </w:t>
       </w:r>
+      <w:proofErr w:type="spellStart"/>
       <w:r>
         <w:rPr>
           <w:rFonts w:ascii="Consolas" w:eastAsia="Times New Roman" w:hAnsi="Consolas" w:cs="Times New Roman"/>
@@ -4863,6 +6228,7 @@
         </w:rPr>
         <w:t>return</w:t>
       </w:r>
+      <w:proofErr w:type="spellEnd"/>
       <w:r>
         <w:rPr>
           <w:rFonts w:ascii="Consolas" w:eastAsia="Times New Roman" w:hAnsi="Consolas" w:cs="Times New Roman"/>
@@ -4905,11 +6271,19 @@
         <w:t>}</w:t>
       </w:r>
     </w:p>
-    <w:p/>
+    <w:p>
+      <w:pPr>
+        <w:rPr>
+          <w:sz w:val="16"/>
+          <w:szCs w:val="16"/>
+        </w:rPr>
+      </w:pPr>
+    </w:p>
     <w:p>
       <w:r>
         <w:t xml:space="preserve">Durante lo scambio di messaggi si fa uso principalmente di due funzioni, che abbiamo denominato </w:t>
       </w:r>
+      <w:proofErr w:type="spellStart"/>
       <w:r>
         <w:rPr>
           <w:i/>
@@ -4917,9 +6291,11 @@
         </w:rPr>
         <w:t>send_tcp</w:t>
       </w:r>
+      <w:proofErr w:type="spellEnd"/>
       <w:r>
         <w:t xml:space="preserve"> e </w:t>
       </w:r>
+      <w:proofErr w:type="spellStart"/>
       <w:r>
         <w:rPr>
           <w:i/>
@@ -4927,14 +6303,48 @@
         </w:rPr>
         <w:t>recv_tcp</w:t>
       </w:r>
-      <w:r>
-        <w:t>. Una lato sender e l’altra lato receiver.</w:t>
+      <w:proofErr w:type="spellEnd"/>
+      <w:r>
+        <w:t xml:space="preserve">. </w:t>
+      </w:r>
+      <w:proofErr w:type="gramStart"/>
+      <w:r>
+        <w:t>Una lato</w:t>
+      </w:r>
+      <w:proofErr w:type="gramEnd"/>
+      <w:r>
+        <w:t xml:space="preserve"> </w:t>
+      </w:r>
+      <w:proofErr w:type="spellStart"/>
+      <w:r>
+        <w:t>sender</w:t>
+      </w:r>
+      <w:proofErr w:type="spellEnd"/>
+      <w:r>
+        <w:t xml:space="preserve"> e </w:t>
+      </w:r>
+      <w:proofErr w:type="spellStart"/>
+      <w:r>
+        <w:t>l’altra</w:t>
+      </w:r>
+      <w:proofErr w:type="spellEnd"/>
+      <w:r>
+        <w:t xml:space="preserve"> lato </w:t>
+      </w:r>
+      <w:proofErr w:type="spellStart"/>
+      <w:r>
+        <w:t>receiver</w:t>
+      </w:r>
+      <w:proofErr w:type="spellEnd"/>
+      <w:r>
+        <w:t>.</w:t>
       </w:r>
     </w:p>
     <w:p>
       <w:r>
         <w:t xml:space="preserve">Poiché l’obiettivo era effettuare una trasmissione affidabile a livello applicativo, la strategia utilizzata è stata quella di utilizzare il buffer passato nei parametri della funzione </w:t>
       </w:r>
+      <w:proofErr w:type="spellStart"/>
       <w:r>
         <w:rPr>
           <w:i/>
@@ -4942,8 +6352,17 @@
         </w:rPr>
         <w:t>recv_tcp</w:t>
       </w:r>
-      <w:r>
-        <w:t xml:space="preserve"> come unico buffer per la memorizzazione dei dati ricevuti e di cui si effettua la consegna in ordine, un buffer con dimensione pari ad un intero segmento, compreso di header, per la ricezione dei dati dal livello inferiore su cui si fa </w:t>
+      <w:proofErr w:type="spellEnd"/>
+      <w:r>
+        <w:t xml:space="preserve"> come unico buffer per la memorizzazione dei dati ricevuti e di cui si effettua la consegna in ordine, un buffer con dimensione pari ad un intero segmento, compreso di </w:t>
+      </w:r>
+      <w:proofErr w:type="spellStart"/>
+      <w:r>
+        <w:t>header</w:t>
+      </w:r>
+      <w:proofErr w:type="spellEnd"/>
+      <w:r>
+        <w:t xml:space="preserve">, per la ricezione dei dati dal livello inferiore su cui si fa </w:t>
       </w:r>
       <w:r>
         <w:lastRenderedPageBreak/>
@@ -4962,12 +6381,21 @@
     </w:p>
     <w:p>
       <w:pPr>
+        <w:rPr>
+          <w:sz w:val="16"/>
+          <w:szCs w:val="16"/>
+        </w:rPr>
+      </w:pPr>
+    </w:p>
+    <w:p>
+      <w:pPr>
         <w:pStyle w:val="Titolo2"/>
         <w:rPr>
           <w:szCs w:val="32"/>
         </w:rPr>
       </w:pPr>
       <w:bookmarkStart w:id="9" w:name="_Toc51250409"/>
+      <w:proofErr w:type="spellStart"/>
       <w:r>
         <w:rPr>
           <w:szCs w:val="32"/>
@@ -4975,6 +6403,7 @@
         <w:t>Timeout</w:t>
       </w:r>
       <w:bookmarkEnd w:id="9"/>
+      <w:proofErr w:type="spellEnd"/>
     </w:p>
     <w:p>
       <w:pPr>
@@ -4987,7 +6416,39 @@
           <w:rFonts w:asciiTheme="majorHAnsi" w:eastAsia="Times New Roman" w:hAnsiTheme="majorHAnsi" w:cs="Times New Roman"/>
           <w:szCs w:val="24"/>
         </w:rPr>
-        <w:t>Nel protocollo TCP, il timeout associato ai segmenti viene stimato mediante un’apposta funzione, che utilizza i valori stimati della media e della varianza dell’RTT (Round Trip Time) per definire il timeout.</w:t>
+        <w:t xml:space="preserve">Nel protocollo TCP, il </w:t>
+      </w:r>
+      <w:proofErr w:type="spellStart"/>
+      <w:r>
+        <w:rPr>
+          <w:rFonts w:asciiTheme="majorHAnsi" w:eastAsia="Times New Roman" w:hAnsiTheme="majorHAnsi" w:cs="Times New Roman"/>
+          <w:szCs w:val="24"/>
+        </w:rPr>
+        <w:t>timeout</w:t>
+      </w:r>
+      <w:proofErr w:type="spellEnd"/>
+      <w:r>
+        <w:rPr>
+          <w:rFonts w:asciiTheme="majorHAnsi" w:eastAsia="Times New Roman" w:hAnsiTheme="majorHAnsi" w:cs="Times New Roman"/>
+          <w:szCs w:val="24"/>
+        </w:rPr>
+        <w:t xml:space="preserve"> associato ai segmenti viene stimato mediante un’apposta funzione, che utilizza i valori stimati della media e della varianza dell’RTT (Round Trip Time) per definire il </w:t>
+      </w:r>
+      <w:proofErr w:type="spellStart"/>
+      <w:r>
+        <w:rPr>
+          <w:rFonts w:asciiTheme="majorHAnsi" w:eastAsia="Times New Roman" w:hAnsiTheme="majorHAnsi" w:cs="Times New Roman"/>
+          <w:szCs w:val="24"/>
+        </w:rPr>
+        <w:t>timeout</w:t>
+      </w:r>
+      <w:proofErr w:type="spellEnd"/>
+      <w:r>
+        <w:rPr>
+          <w:rFonts w:asciiTheme="majorHAnsi" w:eastAsia="Times New Roman" w:hAnsiTheme="majorHAnsi" w:cs="Times New Roman"/>
+          <w:szCs w:val="24"/>
+        </w:rPr>
+        <w:t>.</w:t>
       </w:r>
     </w:p>
     <w:p>
@@ -5566,7 +7027,23 @@
           <w:rFonts w:asciiTheme="majorHAnsi" w:eastAsia="Times New Roman" w:hAnsiTheme="majorHAnsi" w:cs="Times New Roman"/>
           <w:szCs w:val="24"/>
         </w:rPr>
-        <w:t>La stessa cosa avviene nel nostro applicativo, per mantenere i risultati abbiamo utilizzato la struttura dati timeval, che permette di registrare i secondi ed i microsecondi di tempo.</w:t>
+        <w:t xml:space="preserve">La stessa cosa avviene nel nostro applicativo, per mantenere i risultati abbiamo utilizzato la struttura dati </w:t>
+      </w:r>
+      <w:proofErr w:type="spellStart"/>
+      <w:r>
+        <w:rPr>
+          <w:rFonts w:asciiTheme="majorHAnsi" w:eastAsia="Times New Roman" w:hAnsiTheme="majorHAnsi" w:cs="Times New Roman"/>
+          <w:szCs w:val="24"/>
+        </w:rPr>
+        <w:t>timeval</w:t>
+      </w:r>
+      <w:proofErr w:type="spellEnd"/>
+      <w:r>
+        <w:rPr>
+          <w:rFonts w:asciiTheme="majorHAnsi" w:eastAsia="Times New Roman" w:hAnsiTheme="majorHAnsi" w:cs="Times New Roman"/>
+          <w:szCs w:val="24"/>
+        </w:rPr>
+        <w:t>, che permette di registrare i secondi ed i microsecondi di tempo.</w:t>
       </w:r>
     </w:p>
     <w:p>
@@ -5588,7 +7065,6 @@
           <w:rFonts w:ascii="Consolas" w:eastAsia="Times New Roman" w:hAnsi="Consolas" w:cs="Times New Roman"/>
           <w:color w:val="0000FF"/>
           <w:sz w:val="21"/>
-          <w:lang w:val="en-US"/>
         </w:rPr>
       </w:pPr>
       <w:r>
@@ -5596,7 +7072,6 @@
           <w:rFonts w:ascii="Consolas" w:eastAsia="Times New Roman" w:hAnsi="Consolas" w:cs="Times New Roman"/>
           <w:color w:val="0000FF"/>
           <w:sz w:val="21"/>
-          <w:lang w:val="en-US"/>
         </w:rPr>
         <w:br w:type="page"/>
       </w:r>
@@ -5629,7 +7104,27 @@
           <w:sz w:val="21"/>
           <w:lang w:val="en-US"/>
         </w:rPr>
-        <w:t> estimate_timeout(time_out *timeo, </w:t>
+        <w:t> estimate_</w:t>
+      </w:r>
+      <w:proofErr w:type="gramStart"/>
+      <w:r>
+        <w:rPr>
+          <w:rFonts w:ascii="Consolas" w:eastAsia="Times New Roman" w:hAnsi="Consolas" w:cs="Times New Roman"/>
+          <w:color w:val="000000"/>
+          <w:sz w:val="21"/>
+          <w:lang w:val="en-US"/>
+        </w:rPr>
+        <w:t>timeout(</w:t>
+      </w:r>
+      <w:proofErr w:type="gramEnd"/>
+      <w:r>
+        <w:rPr>
+          <w:rFonts w:ascii="Consolas" w:eastAsia="Times New Roman" w:hAnsi="Consolas" w:cs="Times New Roman"/>
+          <w:color w:val="000000"/>
+          <w:sz w:val="21"/>
+          <w:lang w:val="en-US"/>
+        </w:rPr>
+        <w:t>time_out *timeo, </w:t>
       </w:r>
       <w:r>
         <w:rPr>
@@ -5704,7 +7199,27 @@
           <w:sz w:val="21"/>
           <w:lang w:val="en-US"/>
         </w:rPr>
-        <w:t> timeval result; </w:t>
+        <w:t> </w:t>
+      </w:r>
+      <w:proofErr w:type="spellStart"/>
+      <w:r>
+        <w:rPr>
+          <w:rFonts w:ascii="Consolas" w:eastAsia="Times New Roman" w:hAnsi="Consolas" w:cs="Times New Roman"/>
+          <w:color w:val="000000"/>
+          <w:sz w:val="21"/>
+          <w:lang w:val="en-US"/>
+        </w:rPr>
+        <w:t>timeval</w:t>
+      </w:r>
+      <w:proofErr w:type="spellEnd"/>
+      <w:r>
+        <w:rPr>
+          <w:rFonts w:ascii="Consolas" w:eastAsia="Times New Roman" w:hAnsi="Consolas" w:cs="Times New Roman"/>
+          <w:color w:val="000000"/>
+          <w:sz w:val="21"/>
+          <w:lang w:val="en-US"/>
+        </w:rPr>
+        <w:t> result; </w:t>
       </w:r>
       <w:r>
         <w:rPr>
@@ -5713,8 +7228,19 @@
           <w:sz w:val="21"/>
           <w:lang w:val="en-US"/>
         </w:rPr>
-        <w:t>// temp struct to save the result;</w:t>
-      </w:r>
+        <w:t>// temp struct to save the </w:t>
+      </w:r>
+      <w:proofErr w:type="gramStart"/>
+      <w:r>
+        <w:rPr>
+          <w:rFonts w:ascii="Consolas" w:eastAsia="Times New Roman" w:hAnsi="Consolas" w:cs="Times New Roman"/>
+          <w:color w:val="008000"/>
+          <w:sz w:val="21"/>
+          <w:lang w:val="en-US"/>
+        </w:rPr>
+        <w:t>result;</w:t>
+      </w:r>
+      <w:proofErr w:type="gramEnd"/>
     </w:p>
     <w:p>
       <w:pPr>
@@ -5746,8 +7272,79 @@
           <w:sz w:val="21"/>
           <w:lang w:val="en-US"/>
         </w:rPr>
-        <w:t>    result.tv_sec = last_time.tv_sec - first_time.tv_sec;</w:t>
-      </w:r>
+        <w:t>    </w:t>
+      </w:r>
+      <w:proofErr w:type="spellStart"/>
+      <w:r>
+        <w:rPr>
+          <w:rFonts w:ascii="Consolas" w:eastAsia="Times New Roman" w:hAnsi="Consolas" w:cs="Times New Roman"/>
+          <w:color w:val="000000"/>
+          <w:sz w:val="21"/>
+          <w:lang w:val="en-US"/>
+        </w:rPr>
+        <w:t>result.tv_sec</w:t>
+      </w:r>
+      <w:proofErr w:type="spellEnd"/>
+      <w:r>
+        <w:rPr>
+          <w:rFonts w:ascii="Consolas" w:eastAsia="Times New Roman" w:hAnsi="Consolas" w:cs="Times New Roman"/>
+          <w:color w:val="000000"/>
+          <w:sz w:val="21"/>
+          <w:lang w:val="en-US"/>
+        </w:rPr>
+        <w:t> = </w:t>
+      </w:r>
+      <w:proofErr w:type="spellStart"/>
+      <w:r>
+        <w:rPr>
+          <w:rFonts w:ascii="Consolas" w:eastAsia="Times New Roman" w:hAnsi="Consolas" w:cs="Times New Roman"/>
+          <w:color w:val="000000"/>
+          <w:sz w:val="21"/>
+          <w:lang w:val="en-US"/>
+        </w:rPr>
+        <w:t>last_time.tv_sec</w:t>
+      </w:r>
+      <w:proofErr w:type="spellEnd"/>
+      <w:r>
+        <w:rPr>
+          <w:rFonts w:ascii="Consolas" w:eastAsia="Times New Roman" w:hAnsi="Consolas" w:cs="Times New Roman"/>
+          <w:color w:val="000000"/>
+          <w:sz w:val="21"/>
+          <w:lang w:val="en-US"/>
+        </w:rPr>
+        <w:t> - </w:t>
+      </w:r>
+      <w:proofErr w:type="spellStart"/>
+      <w:r>
+        <w:rPr>
+          <w:rFonts w:ascii="Consolas" w:eastAsia="Times New Roman" w:hAnsi="Consolas" w:cs="Times New Roman"/>
+          <w:color w:val="000000"/>
+          <w:sz w:val="21"/>
+          <w:lang w:val="en-US"/>
+        </w:rPr>
+        <w:t>first_time.tv_</w:t>
+      </w:r>
+      <w:proofErr w:type="gramStart"/>
+      <w:r>
+        <w:rPr>
+          <w:rFonts w:ascii="Consolas" w:eastAsia="Times New Roman" w:hAnsi="Consolas" w:cs="Times New Roman"/>
+          <w:color w:val="000000"/>
+          <w:sz w:val="21"/>
+          <w:lang w:val="en-US"/>
+        </w:rPr>
+        <w:t>sec</w:t>
+      </w:r>
+      <w:proofErr w:type="spellEnd"/>
+      <w:r>
+        <w:rPr>
+          <w:rFonts w:ascii="Consolas" w:eastAsia="Times New Roman" w:hAnsi="Consolas" w:cs="Times New Roman"/>
+          <w:color w:val="000000"/>
+          <w:sz w:val="21"/>
+          <w:lang w:val="en-US"/>
+        </w:rPr>
+        <w:t>;</w:t>
+      </w:r>
+      <w:proofErr w:type="gramEnd"/>
     </w:p>
     <w:p>
       <w:pPr>
@@ -5767,8 +7364,79 @@
           <w:sz w:val="21"/>
           <w:lang w:val="en-US"/>
         </w:rPr>
-        <w:t>    result.tv_usec = last_time.tv_usec - first_time.tv_usec;</w:t>
-      </w:r>
+        <w:t>    </w:t>
+      </w:r>
+      <w:proofErr w:type="spellStart"/>
+      <w:r>
+        <w:rPr>
+          <w:rFonts w:ascii="Consolas" w:eastAsia="Times New Roman" w:hAnsi="Consolas" w:cs="Times New Roman"/>
+          <w:color w:val="000000"/>
+          <w:sz w:val="21"/>
+          <w:lang w:val="en-US"/>
+        </w:rPr>
+        <w:t>result.tv_usec</w:t>
+      </w:r>
+      <w:proofErr w:type="spellEnd"/>
+      <w:r>
+        <w:rPr>
+          <w:rFonts w:ascii="Consolas" w:eastAsia="Times New Roman" w:hAnsi="Consolas" w:cs="Times New Roman"/>
+          <w:color w:val="000000"/>
+          <w:sz w:val="21"/>
+          <w:lang w:val="en-US"/>
+        </w:rPr>
+        <w:t> = </w:t>
+      </w:r>
+      <w:proofErr w:type="spellStart"/>
+      <w:r>
+        <w:rPr>
+          <w:rFonts w:ascii="Consolas" w:eastAsia="Times New Roman" w:hAnsi="Consolas" w:cs="Times New Roman"/>
+          <w:color w:val="000000"/>
+          <w:sz w:val="21"/>
+          <w:lang w:val="en-US"/>
+        </w:rPr>
+        <w:t>last_time.tv_usec</w:t>
+      </w:r>
+      <w:proofErr w:type="spellEnd"/>
+      <w:r>
+        <w:rPr>
+          <w:rFonts w:ascii="Consolas" w:eastAsia="Times New Roman" w:hAnsi="Consolas" w:cs="Times New Roman"/>
+          <w:color w:val="000000"/>
+          <w:sz w:val="21"/>
+          <w:lang w:val="en-US"/>
+        </w:rPr>
+        <w:t> - </w:t>
+      </w:r>
+      <w:proofErr w:type="spellStart"/>
+      <w:r>
+        <w:rPr>
+          <w:rFonts w:ascii="Consolas" w:eastAsia="Times New Roman" w:hAnsi="Consolas" w:cs="Times New Roman"/>
+          <w:color w:val="000000"/>
+          <w:sz w:val="21"/>
+          <w:lang w:val="en-US"/>
+        </w:rPr>
+        <w:t>first_time.tv_</w:t>
+      </w:r>
+      <w:proofErr w:type="gramStart"/>
+      <w:r>
+        <w:rPr>
+          <w:rFonts w:ascii="Consolas" w:eastAsia="Times New Roman" w:hAnsi="Consolas" w:cs="Times New Roman"/>
+          <w:color w:val="000000"/>
+          <w:sz w:val="21"/>
+          <w:lang w:val="en-US"/>
+        </w:rPr>
+        <w:t>usec</w:t>
+      </w:r>
+      <w:proofErr w:type="spellEnd"/>
+      <w:r>
+        <w:rPr>
+          <w:rFonts w:ascii="Consolas" w:eastAsia="Times New Roman" w:hAnsi="Consolas" w:cs="Times New Roman"/>
+          <w:color w:val="000000"/>
+          <w:sz w:val="21"/>
+          <w:lang w:val="en-US"/>
+        </w:rPr>
+        <w:t>;</w:t>
+      </w:r>
+      <w:proofErr w:type="gramEnd"/>
     </w:p>
     <w:p>
       <w:pPr>
@@ -5841,6 +7509,7 @@
         </w:rPr>
         <w:t>    </w:t>
       </w:r>
+      <w:proofErr w:type="gramStart"/>
       <w:r>
         <w:rPr>
           <w:rFonts w:ascii="Consolas" w:eastAsia="Times New Roman" w:hAnsi="Consolas" w:cs="Times New Roman"/>
@@ -5857,7 +7526,28 @@
           <w:sz w:val="21"/>
           <w:lang w:val="en-US"/>
         </w:rPr>
-        <w:t>(result.tv_usec &lt; </w:t>
+        <w:t>(</w:t>
+      </w:r>
+      <w:proofErr w:type="spellStart"/>
+      <w:proofErr w:type="gramEnd"/>
+      <w:r>
+        <w:rPr>
+          <w:rFonts w:ascii="Consolas" w:eastAsia="Times New Roman" w:hAnsi="Consolas" w:cs="Times New Roman"/>
+          <w:color w:val="000000"/>
+          <w:sz w:val="21"/>
+          <w:lang w:val="en-US"/>
+        </w:rPr>
+        <w:t>result.tv_usec</w:t>
+      </w:r>
+      <w:proofErr w:type="spellEnd"/>
+      <w:r>
+        <w:rPr>
+          <w:rFonts w:ascii="Consolas" w:eastAsia="Times New Roman" w:hAnsi="Consolas" w:cs="Times New Roman"/>
+          <w:color w:val="000000"/>
+          <w:sz w:val="21"/>
+          <w:lang w:val="en-US"/>
+        </w:rPr>
+        <w:t> &lt; </w:t>
       </w:r>
       <w:r>
         <w:rPr>
@@ -5896,7 +7586,27 @@
           <w:sz w:val="21"/>
           <w:lang w:val="en-US"/>
         </w:rPr>
-        <w:t>        result.tv_usec += </w:t>
+        <w:t>        </w:t>
+      </w:r>
+      <w:proofErr w:type="spellStart"/>
+      <w:r>
+        <w:rPr>
+          <w:rFonts w:ascii="Consolas" w:eastAsia="Times New Roman" w:hAnsi="Consolas" w:cs="Times New Roman"/>
+          <w:color w:val="000000"/>
+          <w:sz w:val="21"/>
+          <w:lang w:val="en-US"/>
+        </w:rPr>
+        <w:t>result.tv_usec</w:t>
+      </w:r>
+      <w:proofErr w:type="spellEnd"/>
+      <w:r>
+        <w:rPr>
+          <w:rFonts w:ascii="Consolas" w:eastAsia="Times New Roman" w:hAnsi="Consolas" w:cs="Times New Roman"/>
+          <w:color w:val="000000"/>
+          <w:sz w:val="21"/>
+          <w:lang w:val="en-US"/>
+        </w:rPr>
+        <w:t> += </w:t>
       </w:r>
       <w:r>
         <w:rPr>
@@ -5944,7 +7654,27 @@
           <w:sz w:val="21"/>
           <w:lang w:val="en-US"/>
         </w:rPr>
-        <w:t>        result.tv_sec --; </w:t>
+        <w:t>        </w:t>
+      </w:r>
+      <w:proofErr w:type="spellStart"/>
+      <w:r>
+        <w:rPr>
+          <w:rFonts w:ascii="Consolas" w:eastAsia="Times New Roman" w:hAnsi="Consolas" w:cs="Times New Roman"/>
+          <w:color w:val="000000"/>
+          <w:sz w:val="21"/>
+          <w:lang w:val="en-US"/>
+        </w:rPr>
+        <w:t>result.tv_sec</w:t>
+      </w:r>
+      <w:proofErr w:type="spellEnd"/>
+      <w:r>
+        <w:rPr>
+          <w:rFonts w:ascii="Consolas" w:eastAsia="Times New Roman" w:hAnsi="Consolas" w:cs="Times New Roman"/>
+          <w:color w:val="000000"/>
+          <w:sz w:val="21"/>
+          <w:lang w:val="en-US"/>
+        </w:rPr>
+        <w:t> --; </w:t>
       </w:r>
       <w:r>
         <w:rPr>
@@ -6016,8 +7746,19 @@
           <w:sz w:val="21"/>
           <w:lang w:val="en-US"/>
         </w:rPr>
-        <w:t>// calculate the value of the Estimated_RTT</w:t>
-      </w:r>
+        <w:t>// calculate the value of the </w:t>
+      </w:r>
+      <w:proofErr w:type="spellStart"/>
+      <w:r>
+        <w:rPr>
+          <w:rFonts w:ascii="Consolas" w:eastAsia="Times New Roman" w:hAnsi="Consolas" w:cs="Times New Roman"/>
+          <w:color w:val="008000"/>
+          <w:sz w:val="21"/>
+          <w:lang w:val="en-US"/>
+        </w:rPr>
+        <w:t>Estimated_RTT</w:t>
+      </w:r>
+      <w:proofErr w:type="spellEnd"/>
     </w:p>
     <w:p>
       <w:pPr>
@@ -6082,16 +7823,36 @@
           <w:sz w:val="21"/>
           <w:lang w:val="en-US"/>
         </w:rPr>
-        <w:t>0.125</w:t>
-      </w:r>
-      <w:r>
-        <w:rPr>
-          <w:rFonts w:ascii="Consolas" w:eastAsia="Times New Roman" w:hAnsi="Consolas" w:cs="Times New Roman"/>
-          <w:color w:val="000000"/>
-          <w:sz w:val="21"/>
-          <w:lang w:val="en-US"/>
-        </w:rPr>
-        <w:t>)*timeo-&gt;est_rtt.tv_sec;</w:t>
+        <w:t>0.</w:t>
+      </w:r>
+      <w:proofErr w:type="gramStart"/>
+      <w:r>
+        <w:rPr>
+          <w:rFonts w:ascii="Consolas" w:eastAsia="Times New Roman" w:hAnsi="Consolas" w:cs="Times New Roman"/>
+          <w:color w:val="098658"/>
+          <w:sz w:val="21"/>
+          <w:lang w:val="en-US"/>
+        </w:rPr>
+        <w:t>125</w:t>
+      </w:r>
+      <w:r>
+        <w:rPr>
+          <w:rFonts w:ascii="Consolas" w:eastAsia="Times New Roman" w:hAnsi="Consolas" w:cs="Times New Roman"/>
+          <w:color w:val="000000"/>
+          <w:sz w:val="21"/>
+          <w:lang w:val="en-US"/>
+        </w:rPr>
+        <w:t>)*</w:t>
+      </w:r>
+      <w:proofErr w:type="gramEnd"/>
+      <w:r>
+        <w:rPr>
+          <w:rFonts w:ascii="Consolas" w:eastAsia="Times New Roman" w:hAnsi="Consolas" w:cs="Times New Roman"/>
+          <w:color w:val="000000"/>
+          <w:sz w:val="21"/>
+          <w:lang w:val="en-US"/>
+        </w:rPr>
+        <w:t>timeo-&gt;est_rtt.tv_sec;</w:t>
       </w:r>
     </w:p>
     <w:p>
@@ -6157,16 +7918,36 @@
           <w:sz w:val="21"/>
           <w:lang w:val="en-US"/>
         </w:rPr>
-        <w:t>0.125</w:t>
-      </w:r>
-      <w:r>
-        <w:rPr>
-          <w:rFonts w:ascii="Consolas" w:eastAsia="Times New Roman" w:hAnsi="Consolas" w:cs="Times New Roman"/>
-          <w:color w:val="000000"/>
-          <w:sz w:val="21"/>
-          <w:lang w:val="en-US"/>
-        </w:rPr>
-        <w:t>)*timeo-&gt;est_rtt.tv_usec;</w:t>
+        <w:t>0.</w:t>
+      </w:r>
+      <w:proofErr w:type="gramStart"/>
+      <w:r>
+        <w:rPr>
+          <w:rFonts w:ascii="Consolas" w:eastAsia="Times New Roman" w:hAnsi="Consolas" w:cs="Times New Roman"/>
+          <w:color w:val="098658"/>
+          <w:sz w:val="21"/>
+          <w:lang w:val="en-US"/>
+        </w:rPr>
+        <w:t>125</w:t>
+      </w:r>
+      <w:r>
+        <w:rPr>
+          <w:rFonts w:ascii="Consolas" w:eastAsia="Times New Roman" w:hAnsi="Consolas" w:cs="Times New Roman"/>
+          <w:color w:val="000000"/>
+          <w:sz w:val="21"/>
+          <w:lang w:val="en-US"/>
+        </w:rPr>
+        <w:t>)*</w:t>
+      </w:r>
+      <w:proofErr w:type="gramEnd"/>
+      <w:r>
+        <w:rPr>
+          <w:rFonts w:ascii="Consolas" w:eastAsia="Times New Roman" w:hAnsi="Consolas" w:cs="Times New Roman"/>
+          <w:color w:val="000000"/>
+          <w:sz w:val="21"/>
+          <w:lang w:val="en-US"/>
+        </w:rPr>
+        <w:t>timeo-&gt;est_rtt.tv_usec;</w:t>
       </w:r>
     </w:p>
     <w:p>
@@ -6208,8 +7989,19 @@
           <w:sz w:val="21"/>
           <w:lang w:val="en-US"/>
         </w:rPr>
-        <w:t>// calculate the value of the Dev_RTT</w:t>
-      </w:r>
+        <w:t>// calculate the value of the </w:t>
+      </w:r>
+      <w:proofErr w:type="spellStart"/>
+      <w:r>
+        <w:rPr>
+          <w:rFonts w:ascii="Consolas" w:eastAsia="Times New Roman" w:hAnsi="Consolas" w:cs="Times New Roman"/>
+          <w:color w:val="008000"/>
+          <w:sz w:val="21"/>
+          <w:lang w:val="en-US"/>
+        </w:rPr>
+        <w:t>Dev_RTT</w:t>
+      </w:r>
+      <w:proofErr w:type="spellEnd"/>
     </w:p>
     <w:p>
       <w:pPr>
@@ -6256,16 +8048,36 @@
           <w:sz w:val="21"/>
           <w:lang w:val="en-US"/>
         </w:rPr>
-        <w:t>0.25</w:t>
-      </w:r>
-      <w:r>
-        <w:rPr>
-          <w:rFonts w:ascii="Consolas" w:eastAsia="Times New Roman" w:hAnsi="Consolas" w:cs="Times New Roman"/>
-          <w:color w:val="000000"/>
-          <w:sz w:val="21"/>
-          <w:lang w:val="en-US"/>
-        </w:rPr>
-        <w:t>)*timeo-&gt;dev_rtt.tv_sec + </w:t>
+        <w:t>0.</w:t>
+      </w:r>
+      <w:proofErr w:type="gramStart"/>
+      <w:r>
+        <w:rPr>
+          <w:rFonts w:ascii="Consolas" w:eastAsia="Times New Roman" w:hAnsi="Consolas" w:cs="Times New Roman"/>
+          <w:color w:val="098658"/>
+          <w:sz w:val="21"/>
+          <w:lang w:val="en-US"/>
+        </w:rPr>
+        <w:t>25</w:t>
+      </w:r>
+      <w:r>
+        <w:rPr>
+          <w:rFonts w:ascii="Consolas" w:eastAsia="Times New Roman" w:hAnsi="Consolas" w:cs="Times New Roman"/>
+          <w:color w:val="000000"/>
+          <w:sz w:val="21"/>
+          <w:lang w:val="en-US"/>
+        </w:rPr>
+        <w:t>)*</w:t>
+      </w:r>
+      <w:proofErr w:type="gramEnd"/>
+      <w:r>
+        <w:rPr>
+          <w:rFonts w:ascii="Consolas" w:eastAsia="Times New Roman" w:hAnsi="Consolas" w:cs="Times New Roman"/>
+          <w:color w:val="000000"/>
+          <w:sz w:val="21"/>
+          <w:lang w:val="en-US"/>
+        </w:rPr>
+        <w:t>timeo-&gt;dev_rtt.tv_sec + </w:t>
       </w:r>
       <w:r>
         <w:rPr>
@@ -6331,16 +8143,36 @@
           <w:sz w:val="21"/>
           <w:lang w:val="en-US"/>
         </w:rPr>
-        <w:t>0.25</w:t>
-      </w:r>
-      <w:r>
-        <w:rPr>
-          <w:rFonts w:ascii="Consolas" w:eastAsia="Times New Roman" w:hAnsi="Consolas" w:cs="Times New Roman"/>
-          <w:color w:val="000000"/>
-          <w:sz w:val="21"/>
-          <w:lang w:val="en-US"/>
-        </w:rPr>
-        <w:t>)*timeo-&gt;dev_rtt.tv_usec + </w:t>
+        <w:t>0.</w:t>
+      </w:r>
+      <w:proofErr w:type="gramStart"/>
+      <w:r>
+        <w:rPr>
+          <w:rFonts w:ascii="Consolas" w:eastAsia="Times New Roman" w:hAnsi="Consolas" w:cs="Times New Roman"/>
+          <w:color w:val="098658"/>
+          <w:sz w:val="21"/>
+          <w:lang w:val="en-US"/>
+        </w:rPr>
+        <w:t>25</w:t>
+      </w:r>
+      <w:r>
+        <w:rPr>
+          <w:rFonts w:ascii="Consolas" w:eastAsia="Times New Roman" w:hAnsi="Consolas" w:cs="Times New Roman"/>
+          <w:color w:val="000000"/>
+          <w:sz w:val="21"/>
+          <w:lang w:val="en-US"/>
+        </w:rPr>
+        <w:t>)*</w:t>
+      </w:r>
+      <w:proofErr w:type="gramEnd"/>
+      <w:r>
+        <w:rPr>
+          <w:rFonts w:ascii="Consolas" w:eastAsia="Times New Roman" w:hAnsi="Consolas" w:cs="Times New Roman"/>
+          <w:color w:val="000000"/>
+          <w:sz w:val="21"/>
+          <w:lang w:val="en-US"/>
+        </w:rPr>
+        <w:t>timeo-&gt;dev_rtt.tv_usec + </w:t>
       </w:r>
       <w:r>
         <w:rPr>
@@ -6439,8 +8271,19 @@
           <w:sz w:val="21"/>
           <w:lang w:val="en-US"/>
         </w:rPr>
-        <w:t>*timeo-&gt;dev_rtt.tv_sec;</w:t>
-      </w:r>
+        <w:t>*timeo-&gt;dev_rtt.tv_</w:t>
+      </w:r>
+      <w:proofErr w:type="gramStart"/>
+      <w:r>
+        <w:rPr>
+          <w:rFonts w:ascii="Consolas" w:eastAsia="Times New Roman" w:hAnsi="Consolas" w:cs="Times New Roman"/>
+          <w:color w:val="000000"/>
+          <w:sz w:val="21"/>
+          <w:lang w:val="en-US"/>
+        </w:rPr>
+        <w:t>sec;</w:t>
+      </w:r>
+      <w:proofErr w:type="gramEnd"/>
     </w:p>
     <w:p>
       <w:pPr>
@@ -6478,8 +8321,19 @@
           <w:sz w:val="21"/>
           <w:lang w:val="en-US"/>
         </w:rPr>
-        <w:t>*timeo-&gt;dev_rtt.tv_usec;</w:t>
-      </w:r>
+        <w:t>*timeo-&gt;dev_rtt.tv_</w:t>
+      </w:r>
+      <w:proofErr w:type="gramStart"/>
+      <w:r>
+        <w:rPr>
+          <w:rFonts w:ascii="Consolas" w:eastAsia="Times New Roman" w:hAnsi="Consolas" w:cs="Times New Roman"/>
+          <w:color w:val="000000"/>
+          <w:sz w:val="21"/>
+          <w:lang w:val="en-US"/>
+        </w:rPr>
+        <w:t>usec;</w:t>
+      </w:r>
+      <w:proofErr w:type="gramEnd"/>
     </w:p>
     <w:p>
       <w:pPr>
@@ -6529,7 +8383,47 @@
           <w:sz w:val="21"/>
           <w:lang w:val="en-US"/>
         </w:rPr>
-        <w:t>(timeo-&gt;time.tv_usec &gt; </w:t>
+        <w:t>(</w:t>
+      </w:r>
+      <w:proofErr w:type="spellStart"/>
+      <w:r>
+        <w:rPr>
+          <w:rFonts w:ascii="Consolas" w:eastAsia="Times New Roman" w:hAnsi="Consolas" w:cs="Times New Roman"/>
+          <w:color w:val="000000"/>
+          <w:sz w:val="21"/>
+          <w:lang w:val="en-US"/>
+        </w:rPr>
+        <w:t>timeo</w:t>
+      </w:r>
+      <w:proofErr w:type="spellEnd"/>
+      <w:r>
+        <w:rPr>
+          <w:rFonts w:ascii="Consolas" w:eastAsia="Times New Roman" w:hAnsi="Consolas" w:cs="Times New Roman"/>
+          <w:color w:val="000000"/>
+          <w:sz w:val="21"/>
+          <w:lang w:val="en-US"/>
+        </w:rPr>
+        <w:t>-&gt;</w:t>
+      </w:r>
+      <w:proofErr w:type="spellStart"/>
+      <w:r>
+        <w:rPr>
+          <w:rFonts w:ascii="Consolas" w:eastAsia="Times New Roman" w:hAnsi="Consolas" w:cs="Times New Roman"/>
+          <w:color w:val="000000"/>
+          <w:sz w:val="21"/>
+          <w:lang w:val="en-US"/>
+        </w:rPr>
+        <w:t>time.tv_usec</w:t>
+      </w:r>
+      <w:proofErr w:type="spellEnd"/>
+      <w:r>
+        <w:rPr>
+          <w:rFonts w:ascii="Consolas" w:eastAsia="Times New Roman" w:hAnsi="Consolas" w:cs="Times New Roman"/>
+          <w:color w:val="000000"/>
+          <w:sz w:val="21"/>
+          <w:lang w:val="en-US"/>
+        </w:rPr>
+        <w:t> &gt; </w:t>
       </w:r>
       <w:r>
         <w:rPr>
@@ -6568,8 +8462,49 @@
           <w:sz w:val="21"/>
           <w:lang w:val="en-US"/>
         </w:rPr>
-        <w:t>        timeo-&gt;time.tv_sec += </w:t>
-      </w:r>
+        <w:t>        </w:t>
+      </w:r>
+      <w:proofErr w:type="spellStart"/>
+      <w:r>
+        <w:rPr>
+          <w:rFonts w:ascii="Consolas" w:eastAsia="Times New Roman" w:hAnsi="Consolas" w:cs="Times New Roman"/>
+          <w:color w:val="000000"/>
+          <w:sz w:val="21"/>
+          <w:lang w:val="en-US"/>
+        </w:rPr>
+        <w:t>timeo</w:t>
+      </w:r>
+      <w:proofErr w:type="spellEnd"/>
+      <w:r>
+        <w:rPr>
+          <w:rFonts w:ascii="Consolas" w:eastAsia="Times New Roman" w:hAnsi="Consolas" w:cs="Times New Roman"/>
+          <w:color w:val="000000"/>
+          <w:sz w:val="21"/>
+          <w:lang w:val="en-US"/>
+        </w:rPr>
+        <w:t>-&gt;</w:t>
+      </w:r>
+      <w:proofErr w:type="spellStart"/>
+      <w:r>
+        <w:rPr>
+          <w:rFonts w:ascii="Consolas" w:eastAsia="Times New Roman" w:hAnsi="Consolas" w:cs="Times New Roman"/>
+          <w:color w:val="000000"/>
+          <w:sz w:val="21"/>
+          <w:lang w:val="en-US"/>
+        </w:rPr>
+        <w:t>time.tv_sec</w:t>
+      </w:r>
+      <w:proofErr w:type="spellEnd"/>
+      <w:r>
+        <w:rPr>
+          <w:rFonts w:ascii="Consolas" w:eastAsia="Times New Roman" w:hAnsi="Consolas" w:cs="Times New Roman"/>
+          <w:color w:val="000000"/>
+          <w:sz w:val="21"/>
+          <w:lang w:val="en-US"/>
+        </w:rPr>
+        <w:t> += </w:t>
+      </w:r>
+      <w:proofErr w:type="gramStart"/>
       <w:r>
         <w:rPr>
           <w:rFonts w:ascii="Consolas" w:eastAsia="Times New Roman" w:hAnsi="Consolas" w:cs="Times New Roman"/>
@@ -6588,6 +8523,7 @@
         </w:rPr>
         <w:t>;</w:t>
       </w:r>
+      <w:proofErr w:type="gramEnd"/>
     </w:p>
     <w:p>
       <w:pPr>
@@ -6607,8 +8543,49 @@
           <w:sz w:val="21"/>
           <w:lang w:val="en-US"/>
         </w:rPr>
-        <w:t>        timeo-&gt;time.tv_usec -= </w:t>
-      </w:r>
+        <w:t>        </w:t>
+      </w:r>
+      <w:proofErr w:type="spellStart"/>
+      <w:r>
+        <w:rPr>
+          <w:rFonts w:ascii="Consolas" w:eastAsia="Times New Roman" w:hAnsi="Consolas" w:cs="Times New Roman"/>
+          <w:color w:val="000000"/>
+          <w:sz w:val="21"/>
+          <w:lang w:val="en-US"/>
+        </w:rPr>
+        <w:t>timeo</w:t>
+      </w:r>
+      <w:proofErr w:type="spellEnd"/>
+      <w:r>
+        <w:rPr>
+          <w:rFonts w:ascii="Consolas" w:eastAsia="Times New Roman" w:hAnsi="Consolas" w:cs="Times New Roman"/>
+          <w:color w:val="000000"/>
+          <w:sz w:val="21"/>
+          <w:lang w:val="en-US"/>
+        </w:rPr>
+        <w:t>-&gt;</w:t>
+      </w:r>
+      <w:proofErr w:type="spellStart"/>
+      <w:r>
+        <w:rPr>
+          <w:rFonts w:ascii="Consolas" w:eastAsia="Times New Roman" w:hAnsi="Consolas" w:cs="Times New Roman"/>
+          <w:color w:val="000000"/>
+          <w:sz w:val="21"/>
+          <w:lang w:val="en-US"/>
+        </w:rPr>
+        <w:t>time.tv_usec</w:t>
+      </w:r>
+      <w:proofErr w:type="spellEnd"/>
+      <w:r>
+        <w:rPr>
+          <w:rFonts w:ascii="Consolas" w:eastAsia="Times New Roman" w:hAnsi="Consolas" w:cs="Times New Roman"/>
+          <w:color w:val="000000"/>
+          <w:sz w:val="21"/>
+          <w:lang w:val="en-US"/>
+        </w:rPr>
+        <w:t> -= </w:t>
+      </w:r>
+      <w:proofErr w:type="gramStart"/>
       <w:r>
         <w:rPr>
           <w:rFonts w:ascii="Consolas" w:eastAsia="Times New Roman" w:hAnsi="Consolas" w:cs="Times New Roman"/>
@@ -6627,6 +8604,7 @@
         </w:rPr>
         <w:t>;</w:t>
       </w:r>
+      <w:proofErr w:type="gramEnd"/>
     </w:p>
     <w:p>
       <w:pPr>
@@ -6657,13 +8635,15 @@
           <w:rFonts w:ascii="Consolas" w:eastAsia="Times New Roman" w:hAnsi="Consolas" w:cs="Times New Roman"/>
           <w:color w:val="000000"/>
           <w:sz w:val="21"/>
-        </w:rPr>
-      </w:pPr>
-      <w:r>
-        <w:rPr>
-          <w:rFonts w:ascii="Consolas" w:eastAsia="Times New Roman" w:hAnsi="Consolas" w:cs="Times New Roman"/>
-          <w:color w:val="000000"/>
-          <w:sz w:val="21"/>
+          <w:lang w:val="en-US"/>
+        </w:rPr>
+      </w:pPr>
+      <w:r>
+        <w:rPr>
+          <w:rFonts w:ascii="Consolas" w:eastAsia="Times New Roman" w:hAnsi="Consolas" w:cs="Times New Roman"/>
+          <w:color w:val="000000"/>
+          <w:sz w:val="21"/>
+          <w:lang w:val="en-US"/>
         </w:rPr>
         <w:t>}</w:t>
       </w:r>
@@ -6676,6 +8656,7 @@
           <w:rFonts w:ascii="Consolas" w:eastAsia="Times New Roman" w:hAnsi="Consolas" w:cs="Times New Roman"/>
           <w:color w:val="000000"/>
           <w:szCs w:val="24"/>
+          <w:lang w:val="en-US"/>
         </w:rPr>
       </w:pPr>
     </w:p>
@@ -6704,7 +8685,23 @@
           <w:rFonts w:asciiTheme="majorHAnsi" w:eastAsia="Times New Roman" w:hAnsiTheme="majorHAnsi" w:cs="Times New Roman"/>
           <w:szCs w:val="24"/>
         </w:rPr>
-        <w:t xml:space="preserve">out viene impostato ogni volta che il sender riceve un nuovo </w:t>
+        <w:t xml:space="preserve">out viene impostato ogni volta che il </w:t>
+      </w:r>
+      <w:proofErr w:type="spellStart"/>
+      <w:r>
+        <w:rPr>
+          <w:rFonts w:asciiTheme="majorHAnsi" w:eastAsia="Times New Roman" w:hAnsiTheme="majorHAnsi" w:cs="Times New Roman"/>
+          <w:szCs w:val="24"/>
+        </w:rPr>
+        <w:t>sender</w:t>
+      </w:r>
+      <w:proofErr w:type="spellEnd"/>
+      <w:r>
+        <w:rPr>
+          <w:rFonts w:asciiTheme="majorHAnsi" w:eastAsia="Times New Roman" w:hAnsiTheme="majorHAnsi" w:cs="Times New Roman"/>
+          <w:szCs w:val="24"/>
+        </w:rPr>
+        <w:t xml:space="preserve"> riceve un nuovo </w:t>
       </w:r>
       <w:r>
         <w:rPr>
@@ -6796,6 +8793,7 @@
       <w:r>
         <w:t xml:space="preserve">Nella funzione </w:t>
       </w:r>
+      <w:proofErr w:type="spellStart"/>
       <w:r>
         <w:rPr>
           <w:i/>
@@ -6817,6 +8815,7 @@
         </w:rPr>
         <w:t>tcp</w:t>
       </w:r>
+      <w:proofErr w:type="spellEnd"/>
       <w:r>
         <w:t xml:space="preserve"> si tiene conto</w:t>
       </w:r>
@@ -6832,6 +8831,7 @@
       <w:r>
         <w:t xml:space="preserve"> utilizzando una struttura dati denominata </w:t>
       </w:r>
+      <w:proofErr w:type="spellStart"/>
       <w:r>
         <w:rPr>
           <w:i/>
@@ -6839,9 +8839,11 @@
         </w:rPr>
         <w:t>recv_win</w:t>
       </w:r>
+      <w:proofErr w:type="spellEnd"/>
       <w:r>
         <w:t xml:space="preserve"> che memorizza dati relativi finestra di ricezione, in particolare il campo </w:t>
       </w:r>
+      <w:proofErr w:type="spellStart"/>
       <w:r>
         <w:rPr>
           <w:i/>
@@ -6849,6 +8851,7 @@
         </w:rPr>
         <w:t>rcvwnd</w:t>
       </w:r>
+      <w:proofErr w:type="spellEnd"/>
       <w:r>
         <w:t xml:space="preserve">, che tiene conto </w:t>
       </w:r>
@@ -6872,6 +8875,7 @@
       <w:r>
         <w:t xml:space="preserve">, il campo </w:t>
       </w:r>
+      <w:proofErr w:type="spellStart"/>
       <w:r>
         <w:rPr>
           <w:i/>
@@ -6879,9 +8883,11 @@
         </w:rPr>
         <w:t>rcvwnd</w:t>
       </w:r>
+      <w:proofErr w:type="spellEnd"/>
       <w:r>
         <w:t xml:space="preserve"> della struttura </w:t>
       </w:r>
+      <w:proofErr w:type="spellStart"/>
       <w:r>
         <w:rPr>
           <w:i/>
@@ -6889,6 +8895,7 @@
         </w:rPr>
         <w:t>recv_win</w:t>
       </w:r>
+      <w:proofErr w:type="spellEnd"/>
       <w:r>
         <w:t xml:space="preserve"> viene decrementato in base alla dimensione del campo dati del segmento.</w:t>
       </w:r>
@@ -6899,7 +8906,15 @@
         <w:t xml:space="preserve">iene letto ogni volta che si </w:t>
       </w:r>
       <w:r>
-        <w:t xml:space="preserve">prepara il header di un nuovo segmento da inviare, comunicando in questo modo al </w:t>
+        <w:t xml:space="preserve">prepara il </w:t>
+      </w:r>
+      <w:proofErr w:type="spellStart"/>
+      <w:r>
+        <w:t>header</w:t>
+      </w:r>
+      <w:proofErr w:type="spellEnd"/>
+      <w:r>
+        <w:t xml:space="preserve"> di un nuovo segmento da inviare, comunicando in questo modo al </w:t>
       </w:r>
       <w:r>
         <w:t>mittente quanti dati può ancora ricevere.</w:t>
@@ -6913,7 +8928,15 @@
         <w:t xml:space="preserve">dato </w:t>
       </w:r>
       <w:r>
-        <w:t xml:space="preserve">dal header del segmento di riscontro e verifica </w:t>
+        <w:t xml:space="preserve">dal </w:t>
+      </w:r>
+      <w:proofErr w:type="spellStart"/>
+      <w:r>
+        <w:t>header</w:t>
+      </w:r>
+      <w:proofErr w:type="spellEnd"/>
+      <w:r>
+        <w:t xml:space="preserve"> del segmento di riscontro e verifica </w:t>
       </w:r>
       <w:r>
         <w:t xml:space="preserve">se può inviare ulteriori dati </w:t>
@@ -6927,6 +8950,7 @@
       <w:r>
         <w:t xml:space="preserve">, ottenendo così un valore confrontabile con la </w:t>
       </w:r>
+      <w:proofErr w:type="spellStart"/>
       <w:r>
         <w:rPr>
           <w:i/>
@@ -6934,12 +8958,14 @@
         </w:rPr>
         <w:t>rcvwnd</w:t>
       </w:r>
+      <w:proofErr w:type="spellEnd"/>
       <w:r>
         <w:t>; se la differenza</w:t>
       </w:r>
       <w:r>
         <w:t xml:space="preserve"> tra </w:t>
       </w:r>
+      <w:proofErr w:type="spellStart"/>
       <w:r>
         <w:rPr>
           <w:i/>
@@ -6947,6 +8973,7 @@
         </w:rPr>
         <w:t>rcvwnd</w:t>
       </w:r>
+      <w:proofErr w:type="spellEnd"/>
       <w:r>
         <w:t xml:space="preserve"> e questo valore</w:t>
       </w:r>
@@ -7135,6 +9162,7 @@
         </w:rPr>
         <w:t xml:space="preserve"> ad eventuali messaggi di errore, viaggiano sulla rete grazie ai comandi </w:t>
       </w:r>
+      <w:proofErr w:type="spellStart"/>
       <w:r>
         <w:rPr>
           <w:rFonts w:eastAsiaTheme="minorHAnsi"/>
@@ -7143,12 +9171,14 @@
         </w:rPr>
         <w:t>send_tcp</w:t>
       </w:r>
+      <w:proofErr w:type="spellEnd"/>
       <w:r>
         <w:rPr>
           <w:rFonts w:eastAsiaTheme="minorHAnsi"/>
         </w:rPr>
         <w:t xml:space="preserve"> e </w:t>
       </w:r>
+      <w:proofErr w:type="spellStart"/>
       <w:r>
         <w:rPr>
           <w:rFonts w:eastAsiaTheme="minorHAnsi"/>
@@ -7157,6 +9187,7 @@
         </w:rPr>
         <w:t>recv_tcp</w:t>
       </w:r>
+      <w:proofErr w:type="spellEnd"/>
       <w:r>
         <w:rPr>
           <w:rFonts w:eastAsiaTheme="minorHAnsi"/>
@@ -7175,21 +9206,36 @@
         <w:rPr>
           <w:rFonts w:eastAsiaTheme="minorHAnsi"/>
         </w:rPr>
-        <w:t>, naturalmente previa connessione tra client e server grazie all’utilizzo delle socket.</w:t>
-      </w:r>
-    </w:p>
-    <w:p>
-      <w:pPr>
+        <w:t xml:space="preserve">, naturalmente previa connessione tra client e server grazie all’utilizzo delle </w:t>
+      </w:r>
+      <w:proofErr w:type="spellStart"/>
+      <w:r>
         <w:rPr>
           <w:rFonts w:eastAsiaTheme="minorHAnsi"/>
         </w:rPr>
-      </w:pPr>
+        <w:t>socket</w:t>
+      </w:r>
+      <w:proofErr w:type="spellEnd"/>
       <w:r>
         <w:rPr>
           <w:rFonts w:eastAsiaTheme="minorHAnsi"/>
         </w:rPr>
+        <w:t>.</w:t>
+      </w:r>
+    </w:p>
+    <w:p>
+      <w:pPr>
+        <w:rPr>
+          <w:rFonts w:eastAsiaTheme="minorHAnsi"/>
+        </w:rPr>
+      </w:pPr>
+      <w:r>
+        <w:rPr>
+          <w:rFonts w:eastAsiaTheme="minorHAnsi"/>
+        </w:rPr>
         <w:t xml:space="preserve">Inoltre, per permettere il corretto trasferimento dei files, si utilizzano due funzioni rispettivamente denominate </w:t>
       </w:r>
+      <w:proofErr w:type="spellStart"/>
       <w:r>
         <w:rPr>
           <w:rFonts w:eastAsiaTheme="minorHAnsi"/>
@@ -7198,12 +9244,14 @@
         </w:rPr>
         <w:t>RetrieveFile</w:t>
       </w:r>
+      <w:proofErr w:type="spellEnd"/>
       <w:r>
         <w:rPr>
           <w:rFonts w:eastAsiaTheme="minorHAnsi"/>
         </w:rPr>
         <w:t xml:space="preserve"> e </w:t>
       </w:r>
+      <w:proofErr w:type="spellStart"/>
       <w:r>
         <w:rPr>
           <w:rFonts w:eastAsiaTheme="minorHAnsi"/>
@@ -7212,6 +9260,7 @@
         </w:rPr>
         <w:t>SendFile</w:t>
       </w:r>
+      <w:proofErr w:type="spellEnd"/>
       <w:r>
         <w:rPr>
           <w:rFonts w:eastAsiaTheme="minorHAnsi"/>
@@ -7226,6 +9275,7 @@
         </w:rPr>
         <w:t xml:space="preserve">la prima che appunto permette di inviare un file (usata lato server nel caso di </w:t>
       </w:r>
+      <w:proofErr w:type="spellStart"/>
       <w:r>
         <w:rPr>
           <w:rFonts w:eastAsiaTheme="minorHAnsi"/>
@@ -7234,6 +9284,7 @@
         </w:rPr>
         <w:t>get</w:t>
       </w:r>
+      <w:proofErr w:type="spellEnd"/>
       <w:r>
         <w:rPr>
           <w:rFonts w:eastAsiaTheme="minorHAnsi"/>
@@ -7268,6 +9319,7 @@
         </w:rPr>
         <w:t xml:space="preserve"> e lato client in caso di </w:t>
       </w:r>
+      <w:proofErr w:type="spellStart"/>
       <w:r>
         <w:rPr>
           <w:rFonts w:eastAsiaTheme="minorHAnsi"/>
@@ -7276,6 +9328,7 @@
         </w:rPr>
         <w:t>get</w:t>
       </w:r>
+      <w:proofErr w:type="spellEnd"/>
       <w:r>
         <w:rPr>
           <w:rFonts w:eastAsiaTheme="minorHAnsi"/>
@@ -7295,6 +9348,7 @@
         </w:rPr>
         <w:t xml:space="preserve">La </w:t>
       </w:r>
+      <w:proofErr w:type="spellStart"/>
       <w:r>
         <w:rPr>
           <w:rFonts w:eastAsiaTheme="minorHAnsi"/>
@@ -7303,6 +9357,7 @@
         </w:rPr>
         <w:t>SendFile</w:t>
       </w:r>
+      <w:proofErr w:type="spellEnd"/>
       <w:r>
         <w:rPr>
           <w:rFonts w:eastAsiaTheme="minorHAnsi"/>
@@ -7323,6 +9378,7 @@
         </w:rPr>
         <w:t xml:space="preserve">, entra in un ciclo </w:t>
       </w:r>
+      <w:proofErr w:type="spellStart"/>
       <w:r>
         <w:rPr>
           <w:rFonts w:eastAsiaTheme="minorHAnsi"/>
@@ -7331,6 +9387,7 @@
         </w:rPr>
         <w:t>while</w:t>
       </w:r>
+      <w:proofErr w:type="spellEnd"/>
       <w:r>
         <w:rPr>
           <w:rFonts w:eastAsiaTheme="minorHAnsi"/>
@@ -7343,7 +9400,21 @@
         <w:rPr>
           <w:rFonts w:eastAsiaTheme="minorHAnsi"/>
         </w:rPr>
-        <w:t xml:space="preserve">nel quale legge i bytes del file, li salva in un buffer ausiliario di lunghezza pari al massimo numero di byte che il receiver può accettare e li invia al destinatario sfruttando per l’appunto </w:t>
+        <w:t xml:space="preserve">nel quale legge i bytes del file, li salva in un buffer ausiliario di lunghezza pari al massimo numero di byte che il </w:t>
+      </w:r>
+      <w:proofErr w:type="spellStart"/>
+      <w:r>
+        <w:rPr>
+          <w:rFonts w:eastAsiaTheme="minorHAnsi"/>
+        </w:rPr>
+        <w:t>receiver</w:t>
+      </w:r>
+      <w:proofErr w:type="spellEnd"/>
+      <w:r>
+        <w:rPr>
+          <w:rFonts w:eastAsiaTheme="minorHAnsi"/>
+        </w:rPr>
+        <w:t xml:space="preserve"> può accettare e li invia al destinatario sfruttando per l’appunto </w:t>
       </w:r>
       <w:r>
         <w:rPr>
@@ -7352,6 +9423,7 @@
         <w:lastRenderedPageBreak/>
         <w:t xml:space="preserve">la funzione </w:t>
       </w:r>
+      <w:proofErr w:type="spellStart"/>
       <w:r>
         <w:rPr>
           <w:rFonts w:eastAsiaTheme="minorHAnsi"/>
@@ -7360,12 +9432,14 @@
         </w:rPr>
         <w:t>send_tcp</w:t>
       </w:r>
+      <w:proofErr w:type="spellEnd"/>
       <w:r>
         <w:rPr>
           <w:rFonts w:eastAsiaTheme="minorHAnsi"/>
         </w:rPr>
         <w:t xml:space="preserve">. Il </w:t>
       </w:r>
+      <w:proofErr w:type="spellStart"/>
       <w:r>
         <w:rPr>
           <w:rFonts w:eastAsiaTheme="minorHAnsi"/>
@@ -7374,12 +9448,14 @@
         </w:rPr>
         <w:t>while</w:t>
       </w:r>
+      <w:proofErr w:type="spellEnd"/>
       <w:r>
         <w:rPr>
           <w:rFonts w:eastAsiaTheme="minorHAnsi"/>
         </w:rPr>
         <w:t xml:space="preserve"> termina nel momento in cui tutti i bytes sono stati inviati o se ci dovesse essere un errore nella </w:t>
       </w:r>
+      <w:proofErr w:type="spellStart"/>
       <w:r>
         <w:rPr>
           <w:rFonts w:eastAsiaTheme="minorHAnsi"/>
@@ -7388,6 +9464,7 @@
         </w:rPr>
         <w:t>send_tcp</w:t>
       </w:r>
+      <w:proofErr w:type="spellEnd"/>
       <w:r>
         <w:rPr>
           <w:rFonts w:eastAsiaTheme="minorHAnsi"/>
@@ -7407,6 +9484,7 @@
         </w:rPr>
         <w:t xml:space="preserve">Analogamente la </w:t>
       </w:r>
+      <w:proofErr w:type="spellStart"/>
       <w:r>
         <w:rPr>
           <w:rFonts w:eastAsiaTheme="minorHAnsi"/>
@@ -7415,12 +9493,14 @@
         </w:rPr>
         <w:t>RetrieveFile</w:t>
       </w:r>
+      <w:proofErr w:type="spellEnd"/>
       <w:r>
         <w:rPr>
           <w:rFonts w:eastAsiaTheme="minorHAnsi"/>
         </w:rPr>
         <w:t xml:space="preserve">, dopo aver creato il file, entra in un ciclo </w:t>
       </w:r>
+      <w:proofErr w:type="spellStart"/>
       <w:r>
         <w:rPr>
           <w:rFonts w:eastAsiaTheme="minorHAnsi"/>
@@ -7429,12 +9509,28 @@
         </w:rPr>
         <w:t>while</w:t>
       </w:r>
+      <w:proofErr w:type="spellEnd"/>
       <w:r>
         <w:rPr>
           <w:rFonts w:eastAsiaTheme="minorHAnsi"/>
         </w:rPr>
-        <w:t xml:space="preserve"> nel quale legge i bytes dalla socket grazie alla funzione </w:t>
-      </w:r>
+        <w:t xml:space="preserve"> nel quale legge i bytes dalla </w:t>
+      </w:r>
+      <w:proofErr w:type="spellStart"/>
+      <w:r>
+        <w:rPr>
+          <w:rFonts w:eastAsiaTheme="minorHAnsi"/>
+        </w:rPr>
+        <w:t>socket</w:t>
+      </w:r>
+      <w:proofErr w:type="spellEnd"/>
+      <w:r>
+        <w:rPr>
+          <w:rFonts w:eastAsiaTheme="minorHAnsi"/>
+        </w:rPr>
+        <w:t xml:space="preserve"> grazie alla funzione </w:t>
+      </w:r>
+      <w:proofErr w:type="spellStart"/>
       <w:r>
         <w:rPr>
           <w:rFonts w:eastAsiaTheme="minorHAnsi"/>
@@ -7443,12 +9539,14 @@
         </w:rPr>
         <w:t>recv_tcp</w:t>
       </w:r>
+      <w:proofErr w:type="spellEnd"/>
       <w:r>
         <w:rPr>
           <w:rFonts w:eastAsiaTheme="minorHAnsi"/>
         </w:rPr>
         <w:t xml:space="preserve">, li alloca in un buffer ausiliario e li scrive sul file precedentemente creato. Anche questo </w:t>
       </w:r>
+      <w:proofErr w:type="spellStart"/>
       <w:r>
         <w:rPr>
           <w:rFonts w:eastAsiaTheme="minorHAnsi"/>
@@ -7457,12 +9555,42 @@
         </w:rPr>
         <w:t>while</w:t>
       </w:r>
+      <w:proofErr w:type="spellEnd"/>
       <w:r>
         <w:rPr>
           <w:rFonts w:eastAsiaTheme="minorHAnsi"/>
         </w:rPr>
-        <w:t xml:space="preserve"> termina solo nel momento in cui il receiver non trova più byte da leggere dalla socket, cosa che comporta la corretta ricezione del file, o nel momento in cui dovesse avvenire degli errori nella </w:t>
-      </w:r>
+        <w:t xml:space="preserve"> termina solo nel momento in cui il </w:t>
+      </w:r>
+      <w:proofErr w:type="spellStart"/>
+      <w:r>
+        <w:rPr>
+          <w:rFonts w:eastAsiaTheme="minorHAnsi"/>
+        </w:rPr>
+        <w:t>receiver</w:t>
+      </w:r>
+      <w:proofErr w:type="spellEnd"/>
+      <w:r>
+        <w:rPr>
+          <w:rFonts w:eastAsiaTheme="minorHAnsi"/>
+        </w:rPr>
+        <w:t xml:space="preserve"> non trova più byte da leggere dalla </w:t>
+      </w:r>
+      <w:proofErr w:type="spellStart"/>
+      <w:r>
+        <w:rPr>
+          <w:rFonts w:eastAsiaTheme="minorHAnsi"/>
+        </w:rPr>
+        <w:t>socket</w:t>
+      </w:r>
+      <w:proofErr w:type="spellEnd"/>
+      <w:r>
+        <w:rPr>
+          <w:rFonts w:eastAsiaTheme="minorHAnsi"/>
+        </w:rPr>
+        <w:t xml:space="preserve">, cosa che comporta la corretta ricezione del file, o nel momento in cui dovesse avvenire degli errori nella </w:t>
+      </w:r>
+      <w:proofErr w:type="spellStart"/>
       <w:r>
         <w:rPr>
           <w:rFonts w:eastAsiaTheme="minorHAnsi"/>
@@ -7471,6 +9599,7 @@
         </w:rPr>
         <w:t>recv_tcp</w:t>
       </w:r>
+      <w:proofErr w:type="spellEnd"/>
       <w:r>
         <w:rPr>
           <w:rFonts w:eastAsiaTheme="minorHAnsi"/>
@@ -7833,7 +9962,15 @@
     </w:p>
     <w:p>
       <w:r>
-        <w:t xml:space="preserve">Abbiamo implementato un automa a stati finiti, mantenendo informazioni sullo stato attuale nel quale si trova il sender, oltre al valore delle variabili </w:t>
+        <w:t xml:space="preserve">Abbiamo implementato un automa a stati finiti, mantenendo informazioni sullo stato attuale nel quale si trova il </w:t>
+      </w:r>
+      <w:proofErr w:type="spellStart"/>
+      <w:r>
+        <w:t>sender</w:t>
+      </w:r>
+      <w:proofErr w:type="spellEnd"/>
+      <w:r>
+        <w:t xml:space="preserve">, oltre al valore delle variabili </w:t>
       </w:r>
       <w:r>
         <w:rPr>
@@ -7845,6 +9982,7 @@
       <w:r>
         <w:t xml:space="preserve"> e </w:t>
       </w:r>
+      <w:proofErr w:type="spellStart"/>
       <w:r>
         <w:rPr>
           <w:i/>
@@ -7852,8 +9990,17 @@
         </w:rPr>
         <w:t>threshold</w:t>
       </w:r>
-      <w:r>
-        <w:t>, in un’apposita struct:</w:t>
+      <w:proofErr w:type="spellEnd"/>
+      <w:r>
+        <w:t xml:space="preserve">, in un’apposita </w:t>
+      </w:r>
+      <w:proofErr w:type="spellStart"/>
+      <w:r>
+        <w:t>struct</w:t>
+      </w:r>
+      <w:proofErr w:type="spellEnd"/>
+      <w:r>
+        <w:t>:</w:t>
       </w:r>
     </w:p>
     <w:p>
@@ -7874,6 +10021,7 @@
         </w:rPr>
         <w:t>typedef struct </w:t>
       </w:r>
+      <w:proofErr w:type="spellStart"/>
       <w:r>
         <w:rPr>
           <w:rFonts w:ascii="Consolas" w:hAnsi="Consolas"/>
@@ -7882,6 +10030,7 @@
         </w:rPr>
         <w:t>congestion_struct</w:t>
       </w:r>
+      <w:proofErr w:type="spellEnd"/>
     </w:p>
     <w:p>
       <w:pPr>
@@ -7927,14 +10076,34 @@
         </w:rPr>
         <w:t>int </w:t>
       </w:r>
+      <w:proofErr w:type="spellStart"/>
       <w:r>
         <w:rPr>
           <w:rFonts w:ascii="Consolas" w:hAnsi="Consolas"/>
           <w:sz w:val="21"/>
           <w:lang w:val="en-US"/>
         </w:rPr>
-        <w:t>cong_win;</w:t>
-      </w:r>
+        <w:t>cong_</w:t>
+      </w:r>
+      <w:proofErr w:type="gramStart"/>
+      <w:r>
+        <w:rPr>
+          <w:rFonts w:ascii="Consolas" w:hAnsi="Consolas"/>
+          <w:sz w:val="21"/>
+          <w:lang w:val="en-US"/>
+        </w:rPr>
+        <w:t>win</w:t>
+      </w:r>
+      <w:proofErr w:type="spellEnd"/>
+      <w:r>
+        <w:rPr>
+          <w:rFonts w:ascii="Consolas" w:hAnsi="Consolas"/>
+          <w:sz w:val="21"/>
+          <w:lang w:val="en-US"/>
+        </w:rPr>
+        <w:t>;</w:t>
+      </w:r>
+      <w:proofErr w:type="gramEnd"/>
     </w:p>
     <w:p>
       <w:pPr>
@@ -7962,6 +10131,7 @@
         </w:rPr>
         <w:t>int </w:t>
       </w:r>
+      <w:proofErr w:type="gramStart"/>
       <w:r>
         <w:rPr>
           <w:rFonts w:ascii="Consolas" w:hAnsi="Consolas"/>
@@ -7970,6 +10140,7 @@
         </w:rPr>
         <w:t>threshold;</w:t>
       </w:r>
+      <w:proofErr w:type="gramEnd"/>
     </w:p>
     <w:p>
       <w:pPr>
@@ -7997,14 +10168,34 @@
         </w:rPr>
         <w:t>int </w:t>
       </w:r>
+      <w:proofErr w:type="spellStart"/>
       <w:r>
         <w:rPr>
           <w:rFonts w:ascii="Consolas" w:hAnsi="Consolas"/>
           <w:sz w:val="21"/>
           <w:lang w:val="en-US"/>
         </w:rPr>
-        <w:t>support_variable;</w:t>
-      </w:r>
+        <w:t>support_</w:t>
+      </w:r>
+      <w:proofErr w:type="gramStart"/>
+      <w:r>
+        <w:rPr>
+          <w:rFonts w:ascii="Consolas" w:hAnsi="Consolas"/>
+          <w:sz w:val="21"/>
+          <w:lang w:val="en-US"/>
+        </w:rPr>
+        <w:t>variable</w:t>
+      </w:r>
+      <w:proofErr w:type="spellEnd"/>
+      <w:r>
+        <w:rPr>
+          <w:rFonts w:ascii="Consolas" w:hAnsi="Consolas"/>
+          <w:sz w:val="21"/>
+          <w:lang w:val="en-US"/>
+        </w:rPr>
+        <w:t>;</w:t>
+      </w:r>
+      <w:proofErr w:type="gramEnd"/>
     </w:p>
     <w:p>
       <w:pPr>
@@ -8064,28 +10255,30 @@
           <w:sz w:val="21"/>
           <w:lang w:val="en-US"/>
         </w:rPr>
-        <w:t>// 0 = slow_start</w:t>
-      </w:r>
-    </w:p>
-    <w:p>
-      <w:pPr>
-        <w:spacing w:after="0" w:line="240" w:lineRule="auto"/>
+        <w:t>// 0 = </w:t>
+      </w:r>
+      <w:proofErr w:type="spellStart"/>
+      <w:r>
         <w:rPr>
           <w:rFonts w:ascii="Consolas" w:hAnsi="Consolas"/>
           <w:color w:val="00B050"/>
           <w:sz w:val="21"/>
           <w:lang w:val="en-US"/>
         </w:rPr>
-      </w:pPr>
-      <w:r>
+        <w:t>slow_start</w:t>
+      </w:r>
+      <w:proofErr w:type="spellEnd"/>
+    </w:p>
+    <w:p>
+      <w:pPr>
+        <w:spacing w:after="0" w:line="240" w:lineRule="auto"/>
         <w:rPr>
           <w:rFonts w:ascii="Consolas" w:hAnsi="Consolas"/>
           <w:color w:val="00B050"/>
           <w:sz w:val="21"/>
           <w:lang w:val="en-US"/>
         </w:rPr>
-        <w:t>                  </w:t>
-      </w:r>
+      </w:pPr>
       <w:r>
         <w:rPr>
           <w:rFonts w:ascii="Consolas" w:hAnsi="Consolas"/>
@@ -8093,20 +10286,19 @@
           <w:sz w:val="21"/>
           <w:lang w:val="en-US"/>
         </w:rPr>
-        <w:tab/>
-        <w:t>// 1 = congestion_avoidance</w:t>
-      </w:r>
-    </w:p>
-    <w:p>
-      <w:pPr>
-        <w:spacing w:after="0" w:line="240" w:lineRule="auto"/>
+        <w:t>                  </w:t>
+      </w:r>
+      <w:r>
         <w:rPr>
           <w:rFonts w:ascii="Consolas" w:hAnsi="Consolas"/>
           <w:color w:val="00B050"/>
           <w:sz w:val="21"/>
           <w:lang w:val="en-US"/>
         </w:rPr>
-      </w:pPr>
+        <w:tab/>
+        <w:t>// 1 = </w:t>
+      </w:r>
+      <w:proofErr w:type="spellStart"/>
       <w:r>
         <w:rPr>
           <w:rFonts w:ascii="Consolas" w:hAnsi="Consolas"/>
@@ -8114,17 +10306,20 @@
           <w:sz w:val="21"/>
           <w:lang w:val="en-US"/>
         </w:rPr>
-        <w:t>                  </w:t>
-      </w:r>
-      <w:r>
+        <w:t>congestion_avoidance</w:t>
+      </w:r>
+      <w:proofErr w:type="spellEnd"/>
+    </w:p>
+    <w:p>
+      <w:pPr>
+        <w:spacing w:after="0" w:line="240" w:lineRule="auto"/>
         <w:rPr>
           <w:rFonts w:ascii="Consolas" w:hAnsi="Consolas"/>
           <w:color w:val="00B050"/>
           <w:sz w:val="21"/>
           <w:lang w:val="en-US"/>
         </w:rPr>
-        <w:tab/>
-      </w:r>
+      </w:pPr>
       <w:r>
         <w:rPr>
           <w:rFonts w:ascii="Consolas" w:hAnsi="Consolas"/>
@@ -8132,8 +10327,37 @@
           <w:sz w:val="21"/>
           <w:lang w:val="en-US"/>
         </w:rPr>
-        <w:t>// 2 = fast_recovery</w:t>
-      </w:r>
+        <w:t>                  </w:t>
+      </w:r>
+      <w:r>
+        <w:rPr>
+          <w:rFonts w:ascii="Consolas" w:hAnsi="Consolas"/>
+          <w:color w:val="00B050"/>
+          <w:sz w:val="21"/>
+          <w:lang w:val="en-US"/>
+        </w:rPr>
+        <w:tab/>
+      </w:r>
+      <w:r>
+        <w:rPr>
+          <w:rFonts w:ascii="Consolas" w:hAnsi="Consolas"/>
+          <w:color w:val="00B050"/>
+          <w:sz w:val="21"/>
+          <w:lang w:val="en-US"/>
+        </w:rPr>
+        <w:t>// 2 = </w:t>
+      </w:r>
+      <w:proofErr w:type="spellStart"/>
+      <w:r>
+        <w:rPr>
+          <w:rFonts w:ascii="Consolas" w:hAnsi="Consolas"/>
+          <w:color w:val="00B050"/>
+          <w:sz w:val="21"/>
+          <w:lang w:val="en-US"/>
+        </w:rPr>
+        <w:t>fast_recovery</w:t>
+      </w:r>
+      <w:proofErr w:type="spellEnd"/>
     </w:p>
     <w:p>
       <w:pPr>
@@ -8150,8 +10374,36 @@
           <w:sz w:val="21"/>
           <w:lang w:val="en-US"/>
         </w:rPr>
-        <w:t>} cong_struct;</w:t>
-      </w:r>
+        <w:t>} </w:t>
+      </w:r>
+      <w:proofErr w:type="spellStart"/>
+      <w:r>
+        <w:rPr>
+          <w:rFonts w:ascii="Consolas" w:hAnsi="Consolas"/>
+          <w:sz w:val="21"/>
+          <w:lang w:val="en-US"/>
+        </w:rPr>
+        <w:t>cong_</w:t>
+      </w:r>
+      <w:proofErr w:type="gramStart"/>
+      <w:r>
+        <w:rPr>
+          <w:rFonts w:ascii="Consolas" w:hAnsi="Consolas"/>
+          <w:sz w:val="21"/>
+          <w:lang w:val="en-US"/>
+        </w:rPr>
+        <w:t>struct</w:t>
+      </w:r>
+      <w:proofErr w:type="spellEnd"/>
+      <w:r>
+        <w:rPr>
+          <w:rFonts w:ascii="Consolas" w:hAnsi="Consolas"/>
+          <w:sz w:val="21"/>
+          <w:lang w:val="en-US"/>
+        </w:rPr>
+        <w:t>;</w:t>
+      </w:r>
+      <w:proofErr w:type="gramEnd"/>
     </w:p>
     <w:p>
       <w:pPr>
@@ -8172,12 +10424,40 @@
         <w:rPr>
           <w:rFonts w:eastAsiaTheme="minorHAnsi"/>
         </w:rPr>
-        <w:t>A seconda poi di ciò che avviene in rete e a seconda dello stato in cui si trova, il sender reagisce in maniera diversa, incrementando la congestion window se riceve un ACK (in maniera esponenziale se in slow start o di 1 MSS se in congestion avoidance), riducendola a metà in caso di ACK duplicato o reimpostandola d 1 MSS in caso di time</w:t>
-      </w:r>
+        <w:t xml:space="preserve">A seconda poi di ciò che avviene in rete e a seconda dello stato in cui si trova, il </w:t>
+      </w:r>
+      <w:proofErr w:type="spellStart"/>
       <w:r>
         <w:rPr>
           <w:rFonts w:eastAsiaTheme="minorHAnsi"/>
         </w:rPr>
+        <w:t>sender</w:t>
+      </w:r>
+      <w:proofErr w:type="spellEnd"/>
+      <w:r>
+        <w:rPr>
+          <w:rFonts w:eastAsiaTheme="minorHAnsi"/>
+        </w:rPr>
+        <w:t xml:space="preserve"> reagisce in maniera diversa, incrementando la congestion window se riceve un ACK (in maniera esponenziale se in slow start o di 1 MSS se in congestion </w:t>
+      </w:r>
+      <w:proofErr w:type="spellStart"/>
+      <w:r>
+        <w:rPr>
+          <w:rFonts w:eastAsiaTheme="minorHAnsi"/>
+        </w:rPr>
+        <w:t>avoidance</w:t>
+      </w:r>
+      <w:proofErr w:type="spellEnd"/>
+      <w:r>
+        <w:rPr>
+          <w:rFonts w:eastAsiaTheme="minorHAnsi"/>
+        </w:rPr>
+        <w:t>), riducendola a metà in caso di ACK duplicato o reimpostandola d 1 MSS in caso di time</w:t>
+      </w:r>
+      <w:r>
+        <w:rPr>
+          <w:rFonts w:eastAsiaTheme="minorHAnsi"/>
+        </w:rPr>
         <w:t xml:space="preserve"> </w:t>
       </w:r>
       <w:r>
@@ -8199,6 +10479,7 @@
         </w:rPr>
         <w:t xml:space="preserve">L’utilizzo della variabile </w:t>
       </w:r>
+      <w:proofErr w:type="spellStart"/>
       <w:r>
         <w:rPr>
           <w:rFonts w:eastAsiaTheme="minorHAnsi"/>
@@ -8207,6 +10488,7 @@
         </w:rPr>
         <w:t>support_variable</w:t>
       </w:r>
+      <w:proofErr w:type="spellEnd"/>
       <w:r>
         <w:rPr>
           <w:rFonts w:eastAsiaTheme="minorHAnsi"/>
@@ -8216,7 +10498,18 @@
     </w:p>
     <w:p>
       <w:r>
-        <w:t>Rispetto al controllo di congestione classico, abbiamo scelto un approccio più aggressivo per quanto riguarda la cong_win. Abbiamo infatti notato che spesso capitava che la finestra di congestione crescesse solo di alcune decine di byte, comportando perciò l’invio di segmenti con lunghezza del campo dati molto piccola.</w:t>
+        <w:t>Infatti, r</w:t>
+      </w:r>
+      <w:r>
+        <w:t xml:space="preserve">ispetto al controllo di congestione classico, abbiamo scelto un approccio più aggressivo per quanto riguarda la </w:t>
+      </w:r>
+      <w:proofErr w:type="spellStart"/>
+      <w:r>
+        <w:t>cong_win</w:t>
+      </w:r>
+      <w:proofErr w:type="spellEnd"/>
+      <w:r>
+        <w:t>. Abbiamo infatti notato che spesso capitava che la finestra di congestione crescesse solo di alcune decine di byte, comportando perciò l’invio di segmenti con lunghezza del campo dati molto piccola.</w:t>
       </w:r>
     </w:p>
     <w:p>
@@ -8226,7 +10519,23 @@
         </w:rPr>
       </w:pPr>
       <w:r>
-        <w:t>Poiché non era molto efficiente, abbiamo deciso di scegliere per la cong_win solo multipli del valore di MSS, e abbiamo stabilito una soglia per decidere quanti byte fossero necessari per approssimare per eccesso la dimensione della cong_win. L’approssimazione per eccesso rende il protocollo leggermente più aggressivo, tuttavia il traffico risultante non è eccessivo, e risulta in un ottimo guadagno di prestazioni.</w:t>
+        <w:t xml:space="preserve">Poiché non era molto efficiente, abbiamo deciso di scegliere per la </w:t>
+      </w:r>
+      <w:proofErr w:type="spellStart"/>
+      <w:r>
+        <w:t>cong_win</w:t>
+      </w:r>
+      <w:proofErr w:type="spellEnd"/>
+      <w:r>
+        <w:t xml:space="preserve"> solo multipli del valore di MSS, e abbiamo stabilito una soglia per decidere quanti byte fossero necessari per approssimare per eccesso la dimensione della </w:t>
+      </w:r>
+      <w:proofErr w:type="spellStart"/>
+      <w:r>
+        <w:t>cong_win</w:t>
+      </w:r>
+      <w:proofErr w:type="spellEnd"/>
+      <w:r>
+        <w:t>. L’approssimazione per eccesso rende il protocollo leggermente più aggressivo, tuttavia il traffico risultante non è eccessivo, e risulta in un ottimo guadagno di prestazioni.</w:t>
       </w:r>
     </w:p>
     <w:p>
@@ -8279,16 +10588,26 @@
       <w:r>
         <w:t xml:space="preserve">Ogni messaggio è caratterizzato da un </w:t>
       </w:r>
+      <w:proofErr w:type="spellStart"/>
       <w:r>
         <w:t>timestamp</w:t>
       </w:r>
+      <w:proofErr w:type="spellEnd"/>
       <w:r>
         <w:t>, così da riuscire a capire meglio l’ordine cronologico con cui si svolgono le azioni durante tutta la comunicazione.</w:t>
       </w:r>
     </w:p>
     <w:p>
       <w:r>
-        <w:t>Il file è unico per ogni thread del server e per ogni client che si connette, e viene creato subito dopo la terminazione del 3-way hand</w:t>
+        <w:t xml:space="preserve">Il file è unico per ogni </w:t>
+      </w:r>
+      <w:proofErr w:type="spellStart"/>
+      <w:r>
+        <w:t>thread</w:t>
+      </w:r>
+      <w:proofErr w:type="spellEnd"/>
+      <w:r>
+        <w:t xml:space="preserve"> del server e per ogni client che si connette, e viene creato subito dopo la terminazione del 3-way hand</w:t>
       </w:r>
       <w:r>
         <w:t xml:space="preserve"> </w:t>
@@ -8299,7 +10618,15 @@
     </w:p>
     <w:p>
       <w:r>
-        <w:t>Siccome le scritture sul file possono incidere sulle prestazioni del protocollo, abbiamo deciso di utilizzare un ifdef per attivare o meno la creazione del log, così da non generarlo nella fase di testing per avere dei risultati più accurati sulle effettive capacità del protocollo da noi real</w:t>
+        <w:t xml:space="preserve">Siccome le scritture sul file possono incidere sulle prestazioni del protocollo, abbiamo deciso di utilizzare un </w:t>
+      </w:r>
+      <w:proofErr w:type="spellStart"/>
+      <w:r>
+        <w:t>ifdef</w:t>
+      </w:r>
+      <w:proofErr w:type="spellEnd"/>
+      <w:r>
+        <w:t xml:space="preserve"> per attivare o meno la creazione del log, così da non generarlo nella fase di testing per avere dei risultati più accurati sulle effettive capacità del protocollo da noi real</w:t>
       </w:r>
       <w:r>
         <w:t>i</w:t>
@@ -8321,13 +10648,30 @@
     </w:p>
     <w:p>
       <w:r>
-        <w:t>Una volta che il receiver ha riempito il suo buffer di memorizzazione dei dati in ordine, smette ricevere dati e termina l’esecuzione della recv_tcp.</w:t>
+        <w:t xml:space="preserve">Una volta che il </w:t>
+      </w:r>
+      <w:proofErr w:type="spellStart"/>
+      <w:r>
+        <w:t>receiver</w:t>
+      </w:r>
+      <w:proofErr w:type="spellEnd"/>
+      <w:r>
+        <w:t xml:space="preserve"> ha riempito il suo buffer di memorizzazione dei dati in ordine, smette ricevere dati e termina l’esecuzione della </w:t>
+      </w:r>
+      <w:proofErr w:type="spellStart"/>
+      <w:r>
+        <w:t>recv_tcp</w:t>
+      </w:r>
+      <w:proofErr w:type="spellEnd"/>
+      <w:r>
+        <w:t>.</w:t>
       </w:r>
     </w:p>
     <w:p>
       <w:r>
         <w:t xml:space="preserve">Il chiamante di </w:t>
       </w:r>
+      <w:proofErr w:type="spellStart"/>
       <w:r>
         <w:rPr>
           <w:i/>
@@ -8335,15 +10679,11 @@
         </w:rPr>
         <w:t>send_tcp</w:t>
       </w:r>
-      <w:r>
-        <w:t xml:space="preserve"> potrà iniziare una nuova trasmissione nel caso</w:t>
-      </w:r>
-      <w:r>
-        <w:t xml:space="preserve"> in cui</w:t>
-      </w:r>
-      <w:r>
-        <w:t xml:space="preserve"> debba inviare il resto dei dati, tuttavia la trasmissione verrà sbloccata solamente nel momento in cui il destinatario avrà effettuato una nuova chiamata a </w:t>
-      </w:r>
+      <w:proofErr w:type="spellEnd"/>
+      <w:r>
+        <w:t xml:space="preserve"> potrà iniziare una nuova trasmissione nel caso in cui debba inviare il resto dei dati, tuttavia la trasmissione verrà sbloccata solamente nel momento in cui il destinatario avrà effettuato una nuova chiamata a </w:t>
+      </w:r>
+      <w:proofErr w:type="spellStart"/>
       <w:r>
         <w:rPr>
           <w:i/>
@@ -8351,6 +10691,7 @@
         </w:rPr>
         <w:t>recv_tcp</w:t>
       </w:r>
+      <w:proofErr w:type="spellEnd"/>
       <w:r>
         <w:t>, passando un buffer con nuova memoria disponibile.</w:t>
       </w:r>
@@ -8365,7 +10706,37 @@
         </w:rPr>
       </w:pPr>
       <w:r>
-        <w:t>Poiché siamo a livello applicativo e siamo noi a gestire il flusso di dati, questa limitazione non comporta perdita di efficienza, poiché per garantire che il sender invii tutti i suoi dati, una volta scelta una dimensione per il buffer passato a recv_tcp, basta leggere la stessa quantità di dati da passare a send_tcp.</w:t>
+        <w:t>Poiché siamo a livello applicativo e siamo noi a gestire il flusso di dati, questa limitazione non comporta perdita di efficienza</w:t>
+      </w:r>
+      <w:r>
+        <w:t xml:space="preserve">. Infatti, </w:t>
+      </w:r>
+      <w:r>
+        <w:t xml:space="preserve">per garantire che il </w:t>
+      </w:r>
+      <w:proofErr w:type="spellStart"/>
+      <w:r>
+        <w:t>sender</w:t>
+      </w:r>
+      <w:proofErr w:type="spellEnd"/>
+      <w:r>
+        <w:t xml:space="preserve"> invii tutti i suoi dati, una volta scelta una dimensione per il buffer passato a </w:t>
+      </w:r>
+      <w:proofErr w:type="spellStart"/>
+      <w:r>
+        <w:t>recv_tcp</w:t>
+      </w:r>
+      <w:proofErr w:type="spellEnd"/>
+      <w:r>
+        <w:t xml:space="preserve">, basta leggere la stessa quantità di dati da passare a </w:t>
+      </w:r>
+      <w:proofErr w:type="spellStart"/>
+      <w:r>
+        <w:t>send_tcp</w:t>
+      </w:r>
+      <w:proofErr w:type="spellEnd"/>
+      <w:r>
+        <w:t>.</w:t>
       </w:r>
       <w:r>
         <w:br w:type="page"/>
@@ -8405,11 +10776,79 @@
       </w:r>
     </w:p>
     <w:p>
-      <w:r>
-        <w:t>Sistemi Operativi: Fedora v 32, aggiungete i vostri</w:t>
-      </w:r>
-    </w:p>
-    <w:p/>
+      <w:pPr>
+        <w:rPr>
+          <w:lang w:val="en-US"/>
+        </w:rPr>
+      </w:pPr>
+      <w:proofErr w:type="spellStart"/>
+      <w:r>
+        <w:rPr>
+          <w:lang w:val="en-US"/>
+        </w:rPr>
+        <w:t>Sistemi</w:t>
+      </w:r>
+      <w:proofErr w:type="spellEnd"/>
+      <w:r>
+        <w:rPr>
+          <w:lang w:val="en-US"/>
+        </w:rPr>
+        <w:t xml:space="preserve"> </w:t>
+      </w:r>
+      <w:proofErr w:type="spellStart"/>
+      <w:r>
+        <w:rPr>
+          <w:lang w:val="en-US"/>
+        </w:rPr>
+        <w:t>Operativi</w:t>
+      </w:r>
+      <w:proofErr w:type="spellEnd"/>
+      <w:r>
+        <w:rPr>
+          <w:lang w:val="en-US"/>
+        </w:rPr>
+        <w:t xml:space="preserve">: Fedora v 32, </w:t>
+      </w:r>
+      <w:r>
+        <w:rPr>
+          <w:lang w:val="en-US"/>
+        </w:rPr>
+        <w:t xml:space="preserve">Windows 10 Home </w:t>
+      </w:r>
+      <w:proofErr w:type="spellStart"/>
+      <w:r>
+        <w:rPr>
+          <w:lang w:val="en-US"/>
+        </w:rPr>
+        <w:t>versione</w:t>
+      </w:r>
+      <w:proofErr w:type="spellEnd"/>
+      <w:r>
+        <w:rPr>
+          <w:lang w:val="en-US"/>
+        </w:rPr>
+        <w:t xml:space="preserve"> 2004 con Windows Subsystem for</w:t>
+      </w:r>
+      <w:r>
+        <w:rPr>
+          <w:lang w:val="en-US"/>
+        </w:rPr>
+        <w:t xml:space="preserve"> Unix</w:t>
+      </w:r>
+      <w:r>
+        <w:rPr>
+          <w:lang w:val="en-US"/>
+        </w:rPr>
+        <w:t xml:space="preserve"> 2 (SO Ubuntu)</w:t>
+      </w:r>
+    </w:p>
+    <w:p>
+      <w:pPr>
+        <w:rPr>
+          <w:lang w:val="en-US"/>
+        </w:rPr>
+      </w:pPr>
+    </w:p>
     <w:p>
       <w:pPr>
         <w:spacing w:line="259" w:lineRule="auto"/>
@@ -8418,9 +10857,13 @@
           <w:color w:val="306785" w:themeColor="accent1" w:themeShade="BF"/>
           <w:sz w:val="32"/>
           <w:szCs w:val="32"/>
-        </w:rPr>
-      </w:pPr>
-      <w:r>
+          <w:lang w:val="en-US"/>
+        </w:rPr>
+      </w:pPr>
+      <w:r>
+        <w:rPr>
+          <w:lang w:val="en-US"/>
+        </w:rPr>
         <w:br w:type="page"/>
       </w:r>
     </w:p>
@@ -9410,6 +11853,96 @@
     </w:p>
     <w:p>
       <w:pPr>
+        <w:pStyle w:val="Titolo2"/>
+        <w:spacing w:before="0" w:line="276" w:lineRule="auto"/>
+        <w:rPr>
+          <w:rFonts w:asciiTheme="minorHAnsi" w:hAnsiTheme="minorHAnsi" w:cs="Tahoma"/>
+          <w:color w:val="auto"/>
+          <w:sz w:val="24"/>
+          <w:szCs w:val="24"/>
+        </w:rPr>
+      </w:pPr>
+      <w:bookmarkStart w:id="18" w:name="_Toc51250418"/>
+      <w:r>
+        <w:rPr>
+          <w:rFonts w:asciiTheme="minorHAnsi" w:hAnsiTheme="minorHAnsi" w:cs="Tahoma"/>
+          <w:color w:val="auto"/>
+          <w:sz w:val="24"/>
+          <w:szCs w:val="24"/>
+          <w:shd w:val="clear" w:color="auto" w:fill="FFFFFF"/>
+        </w:rPr>
+        <w:t xml:space="preserve">Come si vede dai test, con una probabilità di perdita elevata, la dimensione della finestra di spedizione influisce maggiormente sulle presentazioni, poiché i continui pacchetti persi non permettono alla congestion window di crescere in maniera appropriata e di conseguenza al </w:t>
+      </w:r>
+      <w:proofErr w:type="spellStart"/>
+      <w:r>
+        <w:rPr>
+          <w:rFonts w:asciiTheme="minorHAnsi" w:hAnsiTheme="minorHAnsi" w:cs="Tahoma"/>
+          <w:color w:val="auto"/>
+          <w:sz w:val="24"/>
+          <w:szCs w:val="24"/>
+          <w:shd w:val="clear" w:color="auto" w:fill="FFFFFF"/>
+        </w:rPr>
+        <w:t>sender</w:t>
+      </w:r>
+      <w:proofErr w:type="spellEnd"/>
+      <w:r>
+        <w:rPr>
+          <w:rFonts w:asciiTheme="minorHAnsi" w:hAnsiTheme="minorHAnsi" w:cs="Tahoma"/>
+          <w:color w:val="auto"/>
+          <w:sz w:val="24"/>
+          <w:szCs w:val="24"/>
+          <w:shd w:val="clear" w:color="auto" w:fill="FFFFFF"/>
+        </w:rPr>
+        <w:t xml:space="preserve"> di trasmettere in </w:t>
+      </w:r>
+      <w:proofErr w:type="spellStart"/>
+      <w:r>
+        <w:rPr>
+          <w:rFonts w:asciiTheme="minorHAnsi" w:hAnsiTheme="minorHAnsi" w:cs="Tahoma"/>
+          <w:color w:val="auto"/>
+          <w:sz w:val="24"/>
+          <w:szCs w:val="24"/>
+          <w:shd w:val="clear" w:color="auto" w:fill="FFFFFF"/>
+        </w:rPr>
+        <w:t>pipeling</w:t>
+      </w:r>
+      <w:proofErr w:type="spellEnd"/>
+      <w:r>
+        <w:rPr>
+          <w:rFonts w:asciiTheme="minorHAnsi" w:hAnsiTheme="minorHAnsi" w:cs="Tahoma"/>
+          <w:color w:val="auto"/>
+          <w:sz w:val="24"/>
+          <w:szCs w:val="24"/>
+          <w:shd w:val="clear" w:color="auto" w:fill="FFFFFF"/>
+        </w:rPr>
+        <w:t xml:space="preserve"> il numero massimo di pacchetti che potrebbe inviare.</w:t>
+      </w:r>
+    </w:p>
+    <w:p>
+      <w:pPr>
+        <w:pStyle w:val="Titolo2"/>
+        <w:spacing w:before="0" w:line="276" w:lineRule="auto"/>
+        <w:rPr>
+          <w:rFonts w:asciiTheme="minorHAnsi" w:hAnsiTheme="minorHAnsi" w:cs="Tahoma"/>
+          <w:color w:val="auto"/>
+          <w:sz w:val="24"/>
+          <w:szCs w:val="24"/>
+          <w:shd w:val="clear" w:color="auto" w:fill="FFFFFF"/>
+        </w:rPr>
+      </w:pPr>
+      <w:r>
+        <w:rPr>
+          <w:rFonts w:asciiTheme="minorHAnsi" w:hAnsiTheme="minorHAnsi" w:cs="Tahoma"/>
+          <w:color w:val="auto"/>
+          <w:sz w:val="24"/>
+          <w:szCs w:val="24"/>
+          <w:shd w:val="clear" w:color="auto" w:fill="FFFFFF"/>
+        </w:rPr>
+        <w:t>Le differenze si assottigliano invece quando la dimensione della finestra diventa più grande o, naturalmente, quando le probabilità di perdita di pacchetti diventa molto più bassa.</w:t>
+      </w:r>
+    </w:p>
+    <w:p>
+      <w:pPr>
         <w:mirrorIndents w:val="0"/>
         <w:jc w:val="left"/>
         <w:rPr>
@@ -9419,7 +11952,6 @@
           <w:szCs w:val="36"/>
         </w:rPr>
       </w:pPr>
-      <w:bookmarkStart w:id="18" w:name="_Toc51250418"/>
       <w:r>
         <w:br w:type="page"/>
       </w:r>
@@ -9459,7 +11991,13 @@
         <w:t>La scelta è stata quella di partire da valori piccoli per salire fino a valori considerevoli</w:t>
       </w:r>
       <w:r>
-        <w:t>, ciò per simulare scenari che vanno da condizioni buone di traffico (0.01%), a situazioni di traffico pesante ma non eccessivo(1%), a situazioni con probabili guasti sulla rete (&gt;2%).</w:t>
+        <w:t xml:space="preserve">, ciò per simulare scenari che vanno da condizioni buone di traffico (0.01%), a situazioni di traffico pesante ma non </w:t>
+      </w:r>
+      <w:r>
+        <w:t>eccessivo (</w:t>
+      </w:r>
+      <w:r>
+        <w:t>1%), a situazioni con probabili guasti sulla rete (&gt;2%).</w:t>
       </w:r>
     </w:p>
     <w:p/>
@@ -9934,9 +12472,97 @@
         <w:t>m</w:t>
       </w:r>
       <w:r>
-        <w:t>ento in cui ci si avvicinava a valori di probabilità di perdita intorno al 3-4 %.</w:t>
-      </w:r>
-    </w:p>
+        <w:t xml:space="preserve">ento in cui ci si avvicinava a valori di probabilità di perdita intorno al 3-4 </w:t>
+      </w:r>
+      <w:r>
+        <w:t>%</w:t>
+      </w:r>
+      <w:r>
+        <w:t>,</w:t>
+      </w:r>
+      <w:r>
+        <w:t xml:space="preserve"> anche se ciò ha comportato</w:t>
+      </w:r>
+      <w:r>
+        <w:rPr>
+          <w:noProof/>
+        </w:rPr>
+        <mc:AlternateContent>
+          <mc:Choice Requires="wps">
+            <w:drawing>
+              <wp:anchor distT="0" distB="0" distL="114300" distR="114300" simplePos="0" relativeHeight="251659264" behindDoc="0" locked="1" layoutInCell="1" allowOverlap="1" wp14:anchorId="50896923" wp14:editId="19478FE3">
+                <wp:simplePos x="0" y="0"/>
+                <wp:positionH relativeFrom="column">
+                  <wp:posOffset>1214755</wp:posOffset>
+                </wp:positionH>
+                <wp:positionV relativeFrom="paragraph">
+                  <wp:posOffset>7364095</wp:posOffset>
+                </wp:positionV>
+                <wp:extent cx="4168775" cy="0"/>
+                <wp:effectExtent l="0" t="0" r="0" b="0"/>
+                <wp:wrapNone/>
+                <wp:docPr id="3" name="Connettore diritto 3"/>
+                <wp:cNvGraphicFramePr/>
+                <a:graphic xmlns:a="http://schemas.openxmlformats.org/drawingml/2006/main">
+                  <a:graphicData uri="http://schemas.microsoft.com/office/word/2010/wordprocessingShape">
+                    <wps:wsp>
+                      <wps:cNvCnPr/>
+                      <wps:spPr>
+                        <a:xfrm flipV="1">
+                          <a:off x="0" y="0"/>
+                          <a:ext cx="4168775" cy="0"/>
+                        </a:xfrm>
+                        <a:prstGeom prst="line">
+                          <a:avLst/>
+                        </a:prstGeom>
+                        <a:ln>
+                          <a:solidFill>
+                            <a:srgbClr val="FF0000"/>
+                          </a:solidFill>
+                        </a:ln>
+                      </wps:spPr>
+                      <wps:style>
+                        <a:lnRef idx="2">
+                          <a:schemeClr val="dk1"/>
+                        </a:lnRef>
+                        <a:fillRef idx="0">
+                          <a:schemeClr val="dk1"/>
+                        </a:fillRef>
+                        <a:effectRef idx="1">
+                          <a:schemeClr val="dk1"/>
+                        </a:effectRef>
+                        <a:fontRef idx="minor">
+                          <a:schemeClr val="tx1"/>
+                        </a:fontRef>
+                      </wps:style>
+                      <wps:bodyPr/>
+                    </wps:wsp>
+                  </a:graphicData>
+                </a:graphic>
+                <wp14:sizeRelH relativeFrom="margin">
+                  <wp14:pctWidth>0</wp14:pctWidth>
+                </wp14:sizeRelH>
+                <wp14:sizeRelV relativeFrom="margin">
+                  <wp14:pctHeight>0</wp14:pctHeight>
+                </wp14:sizeRelV>
+              </wp:anchor>
+            </w:drawing>
+          </mc:Choice>
+          <mc:Fallback>
+            <w:pict>
+              <v:line w14:anchorId="306B2F0B" id="Connettore diritto 3" o:spid="_x0000_s1026" style="position:absolute;flip:y;z-index:251659264;visibility:visible;mso-wrap-style:square;mso-width-percent:0;mso-height-percent:0;mso-wrap-distance-left:9pt;mso-wrap-distance-top:0;mso-wrap-distance-right:9pt;mso-wrap-distance-bottom:0;mso-position-horizontal:absolute;mso-position-horizontal-relative:text;mso-position-vertical:absolute;mso-position-vertical-relative:text;mso-width-percent:0;mso-height-percent:0;mso-width-relative:margin;mso-height-relative:margin" from="95.65pt,579.85pt" to="423.9pt,579.85pt" o:gfxdata="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" strokecolor="red" strokeweight="1.25pt">
+                <v:stroke endcap="round"/>
+                <w10:anchorlock/>
+              </v:line>
+            </w:pict>
+          </mc:Fallback>
+        </mc:AlternateContent>
+      </w:r>
+      <w:r>
+        <w:t xml:space="preserve"> la presenza di valori molto vicini e non molto significativi per probabilità di perdita piccole.</w:t>
+      </w:r>
+    </w:p>
+    <w:p/>
     <w:p>
       <w:pPr>
         <w:pStyle w:val="Titolo2"/>
@@ -9956,7 +12582,6 @@
       </w:r>
       <w:bookmarkEnd w:id="19"/>
     </w:p>
-    <w:p/>
     <w:p>
       <w:r>
         <w:t xml:space="preserve">In questi ultimi test invece, </w:t>
@@ -9977,16 +12602,70 @@
         <w:t>il</w:t>
       </w:r>
       <w:r>
-        <w:t xml:space="preserve"> timeout adattativo rispetto a</w:t>
+        <w:t xml:space="preserve"> </w:t>
+      </w:r>
+      <w:proofErr w:type="spellStart"/>
+      <w:r>
+        <w:t>timeout</w:t>
+      </w:r>
+      <w:proofErr w:type="spellEnd"/>
+      <w:r>
+        <w:t xml:space="preserve"> adattativo rispetto a</w:t>
       </w:r>
       <w:r>
         <w:t>ll’utilizzare</w:t>
       </w:r>
       <w:r>
-        <w:t xml:space="preserve"> un timeout fisso.</w:t>
-      </w:r>
-    </w:p>
-    <w:p/>
+        <w:t xml:space="preserve"> un </w:t>
+      </w:r>
+      <w:proofErr w:type="spellStart"/>
+      <w:r>
+        <w:t>timeout</w:t>
+      </w:r>
+      <w:proofErr w:type="spellEnd"/>
+      <w:r>
+        <w:t xml:space="preserve"> fisso.</w:t>
+      </w:r>
+    </w:p>
+    <w:p>
+      <w:pPr>
+        <w:rPr>
+          <w:sz w:val="20"/>
+          <w:szCs w:val="20"/>
+        </w:rPr>
+      </w:pPr>
+      <w:r>
+        <w:rPr>
+          <w:sz w:val="20"/>
+          <w:szCs w:val="20"/>
+        </w:rPr>
+        <w:t xml:space="preserve">Nota bene: la retta orizzontale rossa rappresenta il tempo ottenuto usando il </w:t>
+      </w:r>
+      <w:proofErr w:type="spellStart"/>
+      <w:r>
+        <w:rPr>
+          <w:sz w:val="20"/>
+          <w:szCs w:val="20"/>
+        </w:rPr>
+        <w:t>timeout</w:t>
+      </w:r>
+      <w:proofErr w:type="spellEnd"/>
+      <w:r>
+        <w:rPr>
+          <w:sz w:val="20"/>
+          <w:szCs w:val="20"/>
+        </w:rPr>
+        <w:t xml:space="preserve"> adattativo, così da poter essere facilmente confrontabile con tutti gli altri tempi.</w:t>
+      </w:r>
+    </w:p>
+    <w:p>
+      <w:pPr>
+        <w:rPr>
+          <w:sz w:val="16"/>
+          <w:szCs w:val="16"/>
+        </w:rPr>
+      </w:pPr>
+    </w:p>
     <w:tbl>
       <w:tblPr>
         <w:tblStyle w:val="Grigliatabella"/>
@@ -10008,8 +12687,13 @@
             <w:tcW w:w="2830" w:type="dxa"/>
           </w:tcPr>
           <w:p>
-            <w:r>
-              <w:t>Timeout (</w:t>
+            <w:proofErr w:type="spellStart"/>
+            <w:r>
+              <w:t>Timeout</w:t>
+            </w:r>
+            <w:proofErr w:type="spellEnd"/>
+            <w:r>
+              <w:t xml:space="preserve"> (</w:t>
             </w:r>
             <m:oMath>
               <m:r>
@@ -10269,8 +12953,13 @@
             <w:tcW w:w="2830" w:type="dxa"/>
           </w:tcPr>
           <w:p>
-            <w:r>
-              <w:t>Timeout adattativo</w:t>
+            <w:proofErr w:type="spellStart"/>
+            <w:r>
+              <w:t>Timeout</w:t>
+            </w:r>
+            <w:proofErr w:type="spellEnd"/>
+            <w:r>
+              <w:t xml:space="preserve"> adattativo</w:t>
             </w:r>
           </w:p>
         </w:tc>
@@ -10289,6 +12978,10 @@
     <w:p>
       <w:pPr>
         <w:spacing w:line="259" w:lineRule="auto"/>
+        <w:rPr>
+          <w:sz w:val="16"/>
+          <w:szCs w:val="16"/>
+        </w:rPr>
       </w:pPr>
     </w:p>
     <w:p>
@@ -10300,10 +12993,93 @@
         <w:rPr>
           <w:noProof/>
         </w:rPr>
+        <mc:AlternateContent>
+          <mc:Choice Requires="wps">
+            <w:drawing>
+              <wp:anchor distT="0" distB="0" distL="114300" distR="114300" simplePos="0" relativeHeight="251662336" behindDoc="0" locked="1" layoutInCell="1" allowOverlap="1" wp14:anchorId="21D6E04F" wp14:editId="7CA070AC">
+                <wp:simplePos x="0" y="0"/>
+                <wp:positionH relativeFrom="column">
+                  <wp:posOffset>1213485</wp:posOffset>
+                </wp:positionH>
+                <wp:positionV relativeFrom="paragraph">
+                  <wp:posOffset>2228850</wp:posOffset>
+                </wp:positionV>
+                <wp:extent cx="4190400" cy="10800"/>
+                <wp:effectExtent l="0" t="0" r="19685" b="27305"/>
+                <wp:wrapNone/>
+                <wp:docPr id="5" name="Connettore diritto 5"/>
+                <wp:cNvGraphicFramePr/>
+                <a:graphic xmlns:a="http://schemas.openxmlformats.org/drawingml/2006/main">
+                  <a:graphicData uri="http://schemas.microsoft.com/office/word/2010/wordprocessingShape">
+                    <wps:wsp>
+                      <wps:cNvCnPr/>
+                      <wps:spPr>
+                        <a:xfrm flipV="1">
+                          <a:off x="0" y="0"/>
+                          <a:ext cx="4190400" cy="10800"/>
+                        </a:xfrm>
+                        <a:prstGeom prst="line">
+                          <a:avLst/>
+                        </a:prstGeom>
+                        <a:ln>
+                          <a:solidFill>
+                            <a:srgbClr val="FF0000"/>
+                          </a:solidFill>
+                        </a:ln>
+                      </wps:spPr>
+                      <wps:style>
+                        <a:lnRef idx="2">
+                          <a:schemeClr val="dk1"/>
+                        </a:lnRef>
+                        <a:fillRef idx="0">
+                          <a:schemeClr val="dk1"/>
+                        </a:fillRef>
+                        <a:effectRef idx="1">
+                          <a:schemeClr val="dk1"/>
+                        </a:effectRef>
+                        <a:fontRef idx="minor">
+                          <a:schemeClr val="tx1"/>
+                        </a:fontRef>
+                      </wps:style>
+                      <wps:bodyPr/>
+                    </wps:wsp>
+                  </a:graphicData>
+                </a:graphic>
+                <wp14:sizeRelH relativeFrom="margin">
+                  <wp14:pctWidth>0</wp14:pctWidth>
+                </wp14:sizeRelH>
+                <wp14:sizeRelV relativeFrom="margin">
+                  <wp14:pctHeight>0</wp14:pctHeight>
+                </wp14:sizeRelV>
+              </wp:anchor>
+            </w:drawing>
+          </mc:Choice>
+          <mc:Fallback>
+            <w:pict>
+              <v:line w14:anchorId="1FBAE008" id="Connettore diritto 5" o:spid="_x0000_s1026" style="position:absolute;flip:y;z-index:251662336;visibility:visible;mso-wrap-style:square;mso-width-percent:0;mso-height-percent:0;mso-wrap-distance-left:9pt;mso-wrap-distance-top:0;mso-wrap-distance-right:9pt;mso-wrap-distance-bottom:0;mso-position-horizontal:absolute;mso-position-horizontal-relative:text;mso-position-vertical:absolute;mso-position-vertical-relative:text;mso-width-percent:0;mso-height-percent:0;mso-width-relative:margin;mso-height-relative:margin" from="95.55pt,175.5pt" to="425.5pt,176.35pt" o:gfxdata="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" strokecolor="red" strokeweight="1.25pt">
+                <v:stroke endcap="round"/>
+                <w10:anchorlock/>
+              </v:line>
+            </w:pict>
+          </mc:Fallback>
+        </mc:AlternateContent>
+      </w:r>
+      <w:r>
+        <w:rPr>
+          <w:noProof/>
+        </w:rPr>
         <w:drawing>
-          <wp:inline distT="0" distB="0" distL="0" distR="0" wp14:anchorId="568065BC" wp14:editId="365C8562">
+          <wp:anchor distT="0" distB="0" distL="114300" distR="114300" simplePos="0" relativeHeight="251660288" behindDoc="0" locked="0" layoutInCell="1" allowOverlap="1" wp14:anchorId="568065BC" wp14:editId="2C5BBFA1">
+            <wp:simplePos x="0" y="0"/>
+            <wp:positionH relativeFrom="column">
+              <wp:posOffset>575973</wp:posOffset>
+            </wp:positionH>
+            <wp:positionV relativeFrom="paragraph">
+              <wp:posOffset>2761</wp:posOffset>
+            </wp:positionV>
             <wp:extent cx="4976037" cy="3303362"/>
             <wp:effectExtent l="0" t="0" r="0" b="0"/>
+            <wp:wrapNone/>
             <wp:docPr id="14" name="Immagine 14"/>
             <wp:cNvGraphicFramePr>
               <a:graphicFrameLocks xmlns:a="http://schemas.openxmlformats.org/drawingml/2006/main" noChangeAspect="1"/>
@@ -10333,7 +13109,7 @@
                   <pic:spPr bwMode="auto">
                     <a:xfrm>
                       <a:off x="0" y="0"/>
-                      <a:ext cx="4984140" cy="3308741"/>
+                      <a:ext cx="4976037" cy="3303362"/>
                     </a:xfrm>
                     <a:prstGeom prst="rect">
                       <a:avLst/>
@@ -10343,7 +13119,7 @@
                 </pic:pic>
               </a:graphicData>
             </a:graphic>
-          </wp:inline>
+          </wp:anchor>
         </w:drawing>
       </w:r>
     </w:p>
@@ -10373,9 +13149,14 @@
             <w:tcW w:w="2830" w:type="dxa"/>
           </w:tcPr>
           <w:p>
+            <w:proofErr w:type="spellStart"/>
             <w:r>
               <w:lastRenderedPageBreak/>
-              <w:t>Timeout (</w:t>
+              <w:t>Timeout</w:t>
+            </w:r>
+            <w:proofErr w:type="spellEnd"/>
+            <w:r>
+              <w:t xml:space="preserve"> (</w:t>
             </w:r>
             <m:oMath>
               <m:r>
@@ -10583,8 +13364,13 @@
             <w:tcW w:w="2830" w:type="dxa"/>
           </w:tcPr>
           <w:p>
-            <w:r>
-              <w:t>Timeout adattativo</w:t>
+            <w:proofErr w:type="spellStart"/>
+            <w:r>
+              <w:t>Timeout</w:t>
+            </w:r>
+            <w:proofErr w:type="spellEnd"/>
+            <w:r>
+              <w:t xml:space="preserve"> adattativo</w:t>
             </w:r>
           </w:p>
         </w:tc>
@@ -10688,9 +13474,14 @@
             <w:tcW w:w="2830" w:type="dxa"/>
           </w:tcPr>
           <w:p>
+            <w:proofErr w:type="spellStart"/>
             <w:r>
               <w:lastRenderedPageBreak/>
-              <w:t>Timeout (</w:t>
+              <w:t>Timeout</w:t>
+            </w:r>
+            <w:proofErr w:type="spellEnd"/>
+            <w:r>
+              <w:t xml:space="preserve"> (</w:t>
             </w:r>
             <m:oMath>
               <m:r>
@@ -10915,13 +13706,21 @@
         </w:tc>
       </w:tr>
       <w:tr>
+        <w:trPr>
+          <w:trHeight w:val="340"/>
+        </w:trPr>
         <w:tc>
           <w:tcPr>
             <w:tcW w:w="2830" w:type="dxa"/>
           </w:tcPr>
           <w:p>
-            <w:r>
-              <w:t>Timeout adattativo</w:t>
+            <w:proofErr w:type="spellStart"/>
+            <w:r>
+              <w:t>Timeout</w:t>
+            </w:r>
+            <w:proofErr w:type="spellEnd"/>
+            <w:r>
+              <w:t xml:space="preserve"> adattativo</w:t>
             </w:r>
           </w:p>
         </w:tc>
@@ -10963,10 +13762,10 @@
           <w:noProof/>
         </w:rPr>
         <w:drawing>
-          <wp:inline distT="0" distB="0" distL="0" distR="0" wp14:anchorId="40F7C590" wp14:editId="7C62FE8C">
+          <wp:inline distT="0" distB="0" distL="0" distR="0" wp14:anchorId="0894BD5A" wp14:editId="07333C84">
             <wp:extent cx="5162550" cy="3352800"/>
             <wp:effectExtent l="0" t="0" r="0" b="0"/>
-            <wp:docPr id="1" name="Grafico 1">
+            <wp:docPr id="7" name="Grafico 7">
               <a:extLst xmlns:a="http://schemas.openxmlformats.org/drawingml/2006/main">
                 <a:ext uri="{FF2B5EF4-FFF2-40B4-BE49-F238E27FC236}">
                   <a16:creationId xmlns:a16="http://schemas.microsoft.com/office/drawing/2014/main" id="{551F5EC2-9B0C-4604-95F4-8F159EAD32B0}"/>
@@ -11032,9 +13831,14 @@
             <w:tcW w:w="2830" w:type="dxa"/>
           </w:tcPr>
           <w:p>
+            <w:proofErr w:type="spellStart"/>
             <w:r>
               <w:lastRenderedPageBreak/>
-              <w:t>Timeout (</w:t>
+              <w:t>Timeout</w:t>
+            </w:r>
+            <w:proofErr w:type="spellEnd"/>
+            <w:r>
+              <w:t xml:space="preserve"> (</w:t>
             </w:r>
             <m:oMath>
               <m:r>
@@ -11193,6 +13997,81 @@
           <w:szCs w:val="32"/>
         </w:rPr>
       </w:pPr>
+      <w:r>
+        <w:rPr>
+          <w:noProof/>
+        </w:rPr>
+        <mc:AlternateContent>
+          <mc:Choice Requires="wps">
+            <w:drawing>
+              <wp:anchor distT="0" distB="0" distL="114300" distR="114300" simplePos="0" relativeHeight="251664384" behindDoc="0" locked="1" layoutInCell="1" allowOverlap="1" wp14:anchorId="57C06047" wp14:editId="19392CAC">
+                <wp:simplePos x="0" y="0"/>
+                <wp:positionH relativeFrom="column">
+                  <wp:posOffset>633095</wp:posOffset>
+                </wp:positionH>
+                <wp:positionV relativeFrom="paragraph">
+                  <wp:posOffset>3277870</wp:posOffset>
+                </wp:positionV>
+                <wp:extent cx="4144010" cy="0"/>
+                <wp:effectExtent l="0" t="0" r="0" b="0"/>
+                <wp:wrapNone/>
+                <wp:docPr id="8" name="Connettore diritto 8"/>
+                <wp:cNvGraphicFramePr/>
+                <a:graphic xmlns:a="http://schemas.openxmlformats.org/drawingml/2006/main">
+                  <a:graphicData uri="http://schemas.microsoft.com/office/word/2010/wordprocessingShape">
+                    <wps:wsp>
+                      <wps:cNvCnPr/>
+                      <wps:spPr>
+                        <a:xfrm flipV="1">
+                          <a:off x="0" y="0"/>
+                          <a:ext cx="4144010" cy="0"/>
+                        </a:xfrm>
+                        <a:prstGeom prst="line">
+                          <a:avLst/>
+                        </a:prstGeom>
+                        <a:ln>
+                          <a:solidFill>
+                            <a:srgbClr val="FF0000"/>
+                          </a:solidFill>
+                        </a:ln>
+                      </wps:spPr>
+                      <wps:style>
+                        <a:lnRef idx="2">
+                          <a:schemeClr val="dk1"/>
+                        </a:lnRef>
+                        <a:fillRef idx="0">
+                          <a:schemeClr val="dk1"/>
+                        </a:fillRef>
+                        <a:effectRef idx="1">
+                          <a:schemeClr val="dk1"/>
+                        </a:effectRef>
+                        <a:fontRef idx="minor">
+                          <a:schemeClr val="tx1"/>
+                        </a:fontRef>
+                      </wps:style>
+                      <wps:bodyPr/>
+                    </wps:wsp>
+                  </a:graphicData>
+                </a:graphic>
+                <wp14:sizeRelH relativeFrom="margin">
+                  <wp14:pctWidth>0</wp14:pctWidth>
+                </wp14:sizeRelH>
+                <wp14:sizeRelV relativeFrom="margin">
+                  <wp14:pctHeight>0</wp14:pctHeight>
+                </wp14:sizeRelV>
+              </wp:anchor>
+            </w:drawing>
+          </mc:Choice>
+          <mc:Fallback>
+            <w:pict>
+              <v:line w14:anchorId="38257B3C" id="Connettore diritto 8" o:spid="_x0000_s1026" style="position:absolute;flip:y;z-index:251664384;visibility:visible;mso-wrap-style:square;mso-width-percent:0;mso-height-percent:0;mso-wrap-distance-left:9pt;mso-wrap-distance-top:0;mso-wrap-distance-right:9pt;mso-wrap-distance-bottom:0;mso-position-horizontal:absolute;mso-position-horizontal-relative:text;mso-position-vertical:absolute;mso-position-vertical-relative:text;mso-width-percent:0;mso-height-percent:0;mso-width-relative:margin;mso-height-relative:margin" from="49.85pt,258.1pt" to="376.15pt,258.1pt" o:gfxdata="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" strokecolor="red" strokeweight="1.25pt">
+                <v:stroke endcap="round"/>
+                <w10:anchorlock/>
+              </v:line>
+            </w:pict>
+          </mc:Fallback>
+        </mc:AlternateContent>
+      </w:r>
     </w:p>
     <w:p>
       <w:pPr>
@@ -11220,7 +14099,7 @@
           <w:noProof/>
         </w:rPr>
         <w:drawing>
-          <wp:inline distT="0" distB="0" distL="0" distR="0" wp14:anchorId="76019DF1" wp14:editId="371530A5">
+          <wp:inline distT="0" distB="0" distL="0" distR="0" wp14:anchorId="76019DF1" wp14:editId="5385F0B6">
             <wp:extent cx="5105400" cy="3143250"/>
             <wp:effectExtent l="0" t="0" r="0" b="0"/>
             <wp:docPr id="17" name="Grafico 17">
@@ -11315,89 +14194,154 @@
           <w:rFonts w:asciiTheme="majorHAnsi" w:eastAsiaTheme="majorEastAsia" w:hAnsiTheme="majorHAnsi" w:cstheme="majorBidi"/>
           <w:szCs w:val="24"/>
         </w:rPr>
-        <w:t xml:space="preserve">out fisso sia conveniente, ma bisogna osservare che tutti i test sono stati ovviamente eseguiti in localhost, con RTT bassissimi: difatti, in una rete, avere RTT inferiori ai 100/500 </w:t>
-      </w:r>
+        <w:t xml:space="preserve">out fisso sia conveniente, ma bisogna osservare che tutti i test sono stati ovviamente eseguiti in </w:t>
+      </w:r>
+      <w:proofErr w:type="spellStart"/>
       <w:r>
         <w:rPr>
           <w:rFonts w:asciiTheme="majorHAnsi" w:eastAsiaTheme="majorEastAsia" w:hAnsiTheme="majorHAnsi" w:cstheme="majorBidi"/>
           <w:szCs w:val="24"/>
         </w:rPr>
-        <w:t>microsecondi</w:t>
-      </w:r>
+        <w:t>localhost</w:t>
+      </w:r>
+      <w:proofErr w:type="spellEnd"/>
       <w:r>
         <w:rPr>
           <w:rFonts w:asciiTheme="majorHAnsi" w:eastAsiaTheme="majorEastAsia" w:hAnsiTheme="majorHAnsi" w:cstheme="majorBidi"/>
           <w:szCs w:val="24"/>
         </w:rPr>
-        <w:t xml:space="preserve"> risulta molto difficile, da cui quindi si deduce che il time</w:t>
+        <w:t xml:space="preserve">, con RTT bassissimi: difatti, in una rete, avere RTT inferiori ai 100/500 </w:t>
       </w:r>
       <w:r>
         <w:rPr>
           <w:rFonts w:asciiTheme="majorHAnsi" w:eastAsiaTheme="majorEastAsia" w:hAnsiTheme="majorHAnsi" w:cstheme="majorBidi"/>
           <w:szCs w:val="24"/>
         </w:rPr>
-        <w:t xml:space="preserve"> </w:t>
+        <w:t>microsecondi</w:t>
       </w:r>
       <w:r>
         <w:rPr>
           <w:rFonts w:asciiTheme="majorHAnsi" w:eastAsiaTheme="majorEastAsia" w:hAnsiTheme="majorHAnsi" w:cstheme="majorBidi"/>
           <w:szCs w:val="24"/>
         </w:rPr>
-        <w:t>out adattativo è sicuramente la scelta migliore in qualsiasi caso.</w:t>
-      </w:r>
-    </w:p>
-    <w:p>
-      <w:pPr>
-        <w:spacing w:line="259" w:lineRule="auto"/>
+        <w:t xml:space="preserve"> risulta molto difficile, da cui quindi si deduce che il time</w:t>
+      </w:r>
+      <w:r>
         <w:rPr>
           <w:rFonts w:asciiTheme="majorHAnsi" w:eastAsiaTheme="majorEastAsia" w:hAnsiTheme="majorHAnsi" w:cstheme="majorBidi"/>
           <w:szCs w:val="24"/>
         </w:rPr>
-      </w:pPr>
+        <w:t xml:space="preserve"> </w:t>
+      </w:r>
       <w:r>
         <w:rPr>
           <w:rFonts w:asciiTheme="majorHAnsi" w:eastAsiaTheme="majorEastAsia" w:hAnsiTheme="majorHAnsi" w:cstheme="majorBidi"/>
           <w:szCs w:val="24"/>
         </w:rPr>
-        <w:t>N</w:t>
-      </w:r>
-      <w:r>
+        <w:t>out adattativo è sicuramente la scelta migliore in qualsiasi caso.</w:t>
+      </w:r>
+    </w:p>
+    <w:p>
+      <w:pPr>
+        <w:spacing w:line="259" w:lineRule="auto"/>
         <w:rPr>
           <w:rFonts w:asciiTheme="majorHAnsi" w:eastAsiaTheme="majorEastAsia" w:hAnsiTheme="majorHAnsi" w:cstheme="majorBidi"/>
           <w:szCs w:val="24"/>
         </w:rPr>
-        <w:t xml:space="preserve">ell’ultimo test si </w:t>
-      </w:r>
+      </w:pPr>
       <w:r>
         <w:rPr>
           <w:rFonts w:asciiTheme="majorHAnsi" w:eastAsiaTheme="majorEastAsia" w:hAnsiTheme="majorHAnsi" w:cstheme="majorBidi"/>
           <w:szCs w:val="24"/>
         </w:rPr>
-        <w:t>osserva infatti</w:t>
-      </w:r>
+        <w:t xml:space="preserve">Inoltre, bisogna anche considerare che il </w:t>
+      </w:r>
+      <w:proofErr w:type="spellStart"/>
       <w:r>
         <w:rPr>
           <w:rFonts w:asciiTheme="majorHAnsi" w:eastAsiaTheme="majorEastAsia" w:hAnsiTheme="majorHAnsi" w:cstheme="majorBidi"/>
           <w:szCs w:val="24"/>
         </w:rPr>
-        <w:t xml:space="preserve"> che, nel caso di un livello di congestione della rete più alto, il timeout adattativo  si comporta decisamente meglio di quello fisso.</w:t>
-      </w:r>
-    </w:p>
-    <w:p>
-      <w:pPr>
-        <w:mirrorIndents w:val="0"/>
-        <w:jc w:val="left"/>
+        <w:t>timeout</w:t>
+      </w:r>
+      <w:proofErr w:type="spellEnd"/>
+      <w:r>
         <w:rPr>
           <w:rFonts w:asciiTheme="majorHAnsi" w:eastAsiaTheme="majorEastAsia" w:hAnsiTheme="majorHAnsi" w:cstheme="majorBidi"/>
-          <w:color w:val="262626" w:themeColor="text1" w:themeTint="D9"/>
-          <w:sz w:val="40"/>
-          <w:szCs w:val="40"/>
-        </w:rPr>
-      </w:pPr>
+          <w:szCs w:val="24"/>
+        </w:rPr>
+        <w:t xml:space="preserve"> adattativo da noi implementato, prendendo come riferimento quello calcolato da TCP, agisce in maniera molto conservativa, ciò comporta che, per trasferimenti di files di piccole dimensioni, non riesca a recuperare lo scarto perso in partenza contro </w:t>
+      </w:r>
+      <w:proofErr w:type="spellStart"/>
+      <w:r>
+        <w:rPr>
+          <w:rFonts w:asciiTheme="majorHAnsi" w:eastAsiaTheme="majorEastAsia" w:hAnsiTheme="majorHAnsi" w:cstheme="majorBidi"/>
+          <w:szCs w:val="24"/>
+        </w:rPr>
+        <w:t>timeout</w:t>
+      </w:r>
+      <w:proofErr w:type="spellEnd"/>
+      <w:r>
+        <w:rPr>
+          <w:rFonts w:asciiTheme="majorHAnsi" w:eastAsiaTheme="majorEastAsia" w:hAnsiTheme="majorHAnsi" w:cstheme="majorBidi"/>
+          <w:szCs w:val="24"/>
+        </w:rPr>
+        <w:t xml:space="preserve"> fissi ma inizialmente molto più piccoli.</w:t>
+      </w:r>
+    </w:p>
+    <w:p>
+      <w:pPr>
+        <w:spacing w:line="259" w:lineRule="auto"/>
+        <w:rPr>
+          <w:rFonts w:asciiTheme="majorHAnsi" w:eastAsiaTheme="majorEastAsia" w:hAnsiTheme="majorHAnsi" w:cstheme="majorBidi"/>
+          <w:szCs w:val="24"/>
+        </w:rPr>
+      </w:pPr>
+      <w:r>
+        <w:rPr>
+          <w:rFonts w:asciiTheme="majorHAnsi" w:eastAsiaTheme="majorEastAsia" w:hAnsiTheme="majorHAnsi" w:cstheme="majorBidi"/>
+          <w:szCs w:val="24"/>
+        </w:rPr>
+        <w:t>N</w:t>
+      </w:r>
+      <w:r>
+        <w:rPr>
+          <w:rFonts w:asciiTheme="majorHAnsi" w:eastAsiaTheme="majorEastAsia" w:hAnsiTheme="majorHAnsi" w:cstheme="majorBidi"/>
+          <w:szCs w:val="24"/>
+        </w:rPr>
+        <w:t xml:space="preserve">ell’ultimo test si </w:t>
+      </w:r>
+      <w:r>
+        <w:rPr>
+          <w:rFonts w:asciiTheme="majorHAnsi" w:eastAsiaTheme="majorEastAsia" w:hAnsiTheme="majorHAnsi" w:cstheme="majorBidi"/>
+          <w:szCs w:val="24"/>
+        </w:rPr>
+        <w:t>osserva infatti</w:t>
+      </w:r>
+      <w:r>
+        <w:rPr>
+          <w:rFonts w:asciiTheme="majorHAnsi" w:eastAsiaTheme="majorEastAsia" w:hAnsiTheme="majorHAnsi" w:cstheme="majorBidi"/>
+          <w:szCs w:val="24"/>
+        </w:rPr>
+        <w:t xml:space="preserve"> che, nel caso di un livello di congestione della rete più alto, il </w:t>
+      </w:r>
+      <w:proofErr w:type="spellStart"/>
+      <w:r>
+        <w:rPr>
+          <w:rFonts w:asciiTheme="majorHAnsi" w:eastAsiaTheme="majorEastAsia" w:hAnsiTheme="majorHAnsi" w:cstheme="majorBidi"/>
+          <w:szCs w:val="24"/>
+        </w:rPr>
+        <w:t>timeout</w:t>
+      </w:r>
+      <w:proofErr w:type="spellEnd"/>
+      <w:r>
+        <w:rPr>
+          <w:rFonts w:asciiTheme="majorHAnsi" w:eastAsiaTheme="majorEastAsia" w:hAnsiTheme="majorHAnsi" w:cstheme="majorBidi"/>
+          <w:szCs w:val="24"/>
+        </w:rPr>
+        <w:t xml:space="preserve"> adattativo si comporta decisamente meglio di quello fisso.</w:t>
+      </w:r>
       <w:bookmarkStart w:id="20" w:name="_Toc51250420"/>
-      <w:r>
-        <w:br w:type="page"/>
-      </w:r>
     </w:p>
     <w:p>
       <w:pPr>
@@ -11421,7 +14365,15 @@
     </w:p>
     <w:p>
       <w:r>
-        <w:t xml:space="preserve">Per l’installazione dell’applicativo viene fornito un apposito Makefile, che può essere eseguito nel </w:t>
+        <w:t xml:space="preserve">Per l’installazione dell’applicativo viene fornito un apposito </w:t>
+      </w:r>
+      <w:proofErr w:type="spellStart"/>
+      <w:r>
+        <w:t>Makefile</w:t>
+      </w:r>
+      <w:proofErr w:type="spellEnd"/>
+      <w:r>
+        <w:t xml:space="preserve">, che può essere eseguito nel </w:t>
       </w:r>
       <w:r>
         <w:t>terminale tramite il comando make.</w:t>
@@ -11432,7 +14384,14 @@
         <w:t>A questo punto sarà possibile configurare ed eseguire client e server.</w:t>
       </w:r>
     </w:p>
-    <w:p/>
+    <w:p>
+      <w:pPr>
+        <w:rPr>
+          <w:sz w:val="16"/>
+          <w:szCs w:val="16"/>
+        </w:rPr>
+      </w:pPr>
+    </w:p>
     <w:p>
       <w:pPr>
         <w:pStyle w:val="Titolo2"/>
@@ -11637,7 +14596,15 @@
         <w:t xml:space="preserve">Per eseguire gli applicativi è sufficiente </w:t>
       </w:r>
       <w:r>
-        <w:t>digitare da terminale i comandi ./server per eseguire il server e ./client per il client (è necessario che venga eseguito prima il server e poi il client).</w:t>
+        <w:t xml:space="preserve">digitare da terminale i </w:t>
+      </w:r>
+      <w:proofErr w:type="gramStart"/>
+      <w:r>
+        <w:t>comandi .</w:t>
+      </w:r>
+      <w:proofErr w:type="gramEnd"/>
+      <w:r>
+        <w:t>/server per eseguire il server e ./client per il client (è necessario che venga eseguito prima il server e poi il client).</w:t>
       </w:r>
     </w:p>
     <w:p>
@@ -16492,6 +19459,7 @@
   <c:externalData r:id="rId3">
     <c:autoUpdate val="0"/>
   </c:externalData>
+  <c:userShapes r:id="rId4"/>
 </c:chartSpace>
 </file>
 
@@ -19223,6 +22191,55 @@
 </cs:chartStyle>
 </file>
 
+<file path=word/drawings/drawing1.xml><?xml version="1.0" encoding="utf-8"?>
+<c:userShapes xmlns:c="http://schemas.openxmlformats.org/drawingml/2006/chart">
+  <cdr:relSizeAnchor xmlns:cdr="http://schemas.openxmlformats.org/drawingml/2006/chartDrawing">
+    <cdr:from>
+      <cdr:x>0.13038</cdr:x>
+      <cdr:y>0.67125</cdr:y>
+    </cdr:from>
+    <cdr:to>
+      <cdr:x>0.97532</cdr:x>
+      <cdr:y>0.67125</cdr:y>
+    </cdr:to>
+    <cdr:cxnSp macro="">
+      <cdr:nvCxnSpPr>
+        <cdr:cNvPr id="2" name="Connettore diritto 1"/>
+        <cdr:cNvCxnSpPr/>
+      </cdr:nvCxnSpPr>
+      <cdr:spPr>
+        <a:xfrm xmlns:a="http://schemas.openxmlformats.org/drawingml/2006/main">
+          <a:off x="673100" y="2250561"/>
+          <a:ext cx="4362037" cy="0"/>
+        </a:xfrm>
+        <a:prstGeom xmlns:a="http://schemas.openxmlformats.org/drawingml/2006/main" prst="line">
+          <a:avLst/>
+        </a:prstGeom>
+        <a:ln xmlns:a="http://schemas.openxmlformats.org/drawingml/2006/main">
+          <a:solidFill>
+            <a:srgbClr val="FF0000"/>
+          </a:solidFill>
+        </a:ln>
+      </cdr:spPr>
+      <cdr:style>
+        <a:lnRef xmlns:a="http://schemas.openxmlformats.org/drawingml/2006/main" idx="2">
+          <a:schemeClr val="dk1"/>
+        </a:lnRef>
+        <a:fillRef xmlns:a="http://schemas.openxmlformats.org/drawingml/2006/main" idx="0">
+          <a:schemeClr val="dk1"/>
+        </a:fillRef>
+        <a:effectRef xmlns:a="http://schemas.openxmlformats.org/drawingml/2006/main" idx="1">
+          <a:schemeClr val="dk1"/>
+        </a:effectRef>
+        <a:fontRef xmlns:a="http://schemas.openxmlformats.org/drawingml/2006/main" idx="minor">
+          <a:schemeClr val="tx1"/>
+        </a:fontRef>
+      </cdr:style>
+    </cdr:cxnSp>
+  </cdr:relSizeAnchor>
+</c:userShapes>
+</file>
+
 <file path=word/glossary/document.xml><?xml version="1.0" encoding="utf-8"?>
 <w:glossaryDocument xmlns:wpc="http://schemas.microsoft.com/office/word/2010/wordprocessingCanvas" xmlns:cx="http://schemas.microsoft.com/office/drawing/2014/chartex" xmlns:cx1="http://schemas.microsoft.com/office/drawing/2015/9/8/chartex" xmlns:cx2="http://schemas.microsoft.com/office/drawing/2015/10/21/chartex" xmlns:cx3="http://schemas.microsoft.com/office/drawing/2016/5/9/chartex" xmlns:cx4="http://schemas.microsoft.com/office/drawing/2016/5/10/chartex" xmlns:cx5="http://schemas.microsoft.com/office/drawing/2016/5/11/chartex" xmlns:cx6="http://schemas.microsoft.com/office/drawing/2016/5/12/chartex" xmlns:cx7="http://schemas.microsoft.com/office/drawing/2016/5/13/chartex" xmlns:cx8="http://schemas.microsoft.com/office/drawing/2016/5/14/chartex" xmlns:mc="http://schemas.openxmlformats.org/markup-compatibility/2006" xmlns:aink="http://schemas.microsoft.com/office/drawing/2016/ink" xmlns:am3d="http://schemas.microsoft.com/office/drawing/2017/model3d" xmlns:o="urn:schemas-microsoft-com:office:office" xmlns:r="http://schemas.openxmlformats.org/officeDocument/2006/relationships" xmlns:m="http://schemas.openxmlformats.org/officeDocument/2006/math" xmlns:v="urn:schemas-microsoft-com:vml" xmlns:wp14="http://schemas.microsoft.com/office/word/2010/wordprocessingDrawing" xmlns:wp="http://schemas.openxmlformats.org/drawingml/2006/wordprocessingDrawing" xmlns:w10="urn:schemas-microsoft-com:office:word" xmlns:w="http://schemas.openxmlformats.org/wordprocessingml/2006/main" xmlns:w14="http://schemas.microsoft.com/office/word/2010/wordml" xmlns:w15="http://schemas.microsoft.com/office/word/2012/wordml" xmlns:w16cex="http://schemas.microsoft.com/office/word/2018/wordml/cex" xmlns:w16cid="http://schemas.microsoft.com/office/word/2016/wordml/cid" xmlns:w16="http://schemas.microsoft.com/office/word/2018/wordml" xmlns:w16se="http://schemas.microsoft.com/office/word/2015/wordml/symex" xmlns:wpg="http://schemas.microsoft.com/office/word/2010/wordprocessingGroup" xmlns:wpi="http://schemas.microsoft.com/office/word/2010/wordprocessingInk" xmlns:wne="http://schemas.microsoft.com/office/word/2006/wordml" xmlns:wps="http://schemas.microsoft.com/office/word/2010/wordprocessingShape" mc:Ignorable="w14 w15 w16se w16cid w16 w16cex wp14">
   <w:docParts>
@@ -19377,6 +22394,7 @@
     <w:rsid w:val="00325D76"/>
     <w:rsid w:val="003B0ADE"/>
     <w:rsid w:val="00656007"/>
+    <w:rsid w:val="006C4B18"/>
     <w:rsid w:val="007B37EB"/>
     <w:rsid w:val="009D3845"/>
     <w:rsid w:val="00A3223B"/>
@@ -20169,12 +23187,7 @@
 </file>
 
 <file path=customXml/item1.xml><?xml version="1.0" encoding="utf-8"?>
-<?mso-contentType ?>
-<FormTemplates xmlns="http://schemas.microsoft.com/sharepoint/v3/contenttype/forms">
-  <Display>DocumentLibraryForm</Display>
-  <Edit>DocumentLibraryForm</Edit>
-  <New>DocumentLibraryForm</New>
-</FormTemplates>
+<b:Sources xmlns:b="http://schemas.openxmlformats.org/officeDocument/2006/bibliography" xmlns="http://schemas.openxmlformats.org/officeDocument/2006/bibliography" SelectedStyle="\APASixthEditionOfficeOnline.xsl" StyleName="APA" Version="6"/>
 </file>
 
 <file path=customXml/item2.xml><?xml version="1.0" encoding="utf-8"?>
@@ -20184,7 +23197,12 @@
 </file>
 
 <file path=customXml/item3.xml><?xml version="1.0" encoding="utf-8"?>
-<b:Sources xmlns:b="http://schemas.openxmlformats.org/officeDocument/2006/bibliography" xmlns="http://schemas.openxmlformats.org/officeDocument/2006/bibliography" SelectedStyle="\APASixthEditionOfficeOnline.xsl" StyleName="APA" Version="6"/>
+<?mso-contentType ?>
+<FormTemplates xmlns="http://schemas.microsoft.com/sharepoint/v3/contenttype/forms">
+  <Display>DocumentLibraryForm</Display>
+  <Edit>DocumentLibraryForm</Edit>
+  <New>DocumentLibraryForm</New>
+</FormTemplates>
 </file>
 
 <file path=customXml/item4.xml><?xml version="1.0" encoding="utf-8"?>
@@ -20360,9 +23378,9 @@
 </file>
 
 <file path=customXml/itemProps1.xml><?xml version="1.0" encoding="utf-8"?>
-<ds:datastoreItem xmlns:ds="http://schemas.openxmlformats.org/officeDocument/2006/customXml" ds:itemID="{E157BDE5-81E5-4A7C-AB07-314360CD9C9A}">
+<ds:datastoreItem xmlns:ds="http://schemas.openxmlformats.org/officeDocument/2006/customXml" ds:itemID="{038A44A6-E106-460E-80F0-E2374CE247E4}">
   <ds:schemaRefs>
-    <ds:schemaRef ds:uri="http://schemas.microsoft.com/sharepoint/v3/contenttype/forms"/>
+    <ds:schemaRef ds:uri="http://schemas.openxmlformats.org/officeDocument/2006/bibliography"/>
   </ds:schemaRefs>
 </ds:datastoreItem>
 </file>
@@ -20377,9 +23395,9 @@
 </file>
 
 <file path=customXml/itemProps3.xml><?xml version="1.0" encoding="utf-8"?>
-<ds:datastoreItem xmlns:ds="http://schemas.openxmlformats.org/officeDocument/2006/customXml" ds:itemID="{038A44A6-E106-460E-80F0-E2374CE247E4}">
+<ds:datastoreItem xmlns:ds="http://schemas.openxmlformats.org/officeDocument/2006/customXml" ds:itemID="{E157BDE5-81E5-4A7C-AB07-314360CD9C9A}">
   <ds:schemaRefs>
-    <ds:schemaRef ds:uri="http://schemas.openxmlformats.org/officeDocument/2006/bibliography"/>
+    <ds:schemaRef ds:uri="http://schemas.microsoft.com/sharepoint/v3/contenttype/forms"/>
   </ds:schemaRefs>
 </ds:datastoreItem>
 </file>

--- a/Relazione.docx
+++ b/Relazione.docx
@@ -319,7 +319,7 @@
           <w:r>
             <w:fldChar w:fldCharType="separate"/>
           </w:r>
-          <w:hyperlink w:anchor="_Toc51250400" w:history="1">
+          <w:hyperlink w:anchor="_Toc51408169" w:history="1">
             <w:r>
               <w:rPr>
                 <w:rStyle w:val="Collegamentoipertestuale"/>
@@ -346,7 +346,7 @@
                 <w:noProof/>
                 <w:webHidden/>
               </w:rPr>
-              <w:instrText xml:space="preserve"> PAGEREF _Toc51250400 \h </w:instrText>
+              <w:instrText xml:space="preserve"> PAGEREF _Toc51408169 \h </w:instrText>
             </w:r>
             <w:r>
               <w:rPr>
@@ -390,7 +390,7 @@
               <w:lang w:eastAsia="it-IT"/>
             </w:rPr>
           </w:pPr>
-          <w:hyperlink w:anchor="_Toc51250401" w:history="1">
+          <w:hyperlink w:anchor="_Toc51408170" w:history="1">
             <w:r>
               <w:rPr>
                 <w:rStyle w:val="Collegamentoipertestuale"/>
@@ -425,7 +425,7 @@
                 <w:noProof/>
                 <w:webHidden/>
               </w:rPr>
-              <w:instrText xml:space="preserve"> PAGEREF _Toc51250401 \h </w:instrText>
+              <w:instrText xml:space="preserve"> PAGEREF _Toc51408170 \h </w:instrText>
             </w:r>
             <w:r>
               <w:rPr>
@@ -469,7 +469,7 @@
               <w:lang w:eastAsia="it-IT"/>
             </w:rPr>
           </w:pPr>
-          <w:hyperlink w:anchor="_Toc51250402" w:history="1">
+          <w:hyperlink w:anchor="_Toc51408171" w:history="1">
             <w:r>
               <w:rPr>
                 <w:rStyle w:val="Collegamentoipertestuale"/>
@@ -497,7 +497,7 @@
                 <w:noProof/>
                 <w:webHidden/>
               </w:rPr>
-              <w:instrText xml:space="preserve"> PAGEREF _Toc51250402 \h </w:instrText>
+              <w:instrText xml:space="preserve"> PAGEREF _Toc51408171 \h </w:instrText>
             </w:r>
             <w:r>
               <w:rPr>
@@ -541,7 +541,7 @@
               <w:lang w:eastAsia="it-IT"/>
             </w:rPr>
           </w:pPr>
-          <w:hyperlink w:anchor="_Toc51250403" w:history="1">
+          <w:hyperlink w:anchor="_Toc51408172" w:history="1">
             <w:r>
               <w:rPr>
                 <w:rStyle w:val="Collegamentoipertestuale"/>
@@ -569,7 +569,7 @@
                 <w:noProof/>
                 <w:webHidden/>
               </w:rPr>
-              <w:instrText xml:space="preserve"> PAGEREF _Toc51250403 \h </w:instrText>
+              <w:instrText xml:space="preserve"> PAGEREF _Toc51408172 \h </w:instrText>
             </w:r>
             <w:r>
               <w:rPr>
@@ -613,7 +613,7 @@
               <w:lang w:eastAsia="it-IT"/>
             </w:rPr>
           </w:pPr>
-          <w:hyperlink w:anchor="_Toc51250404" w:history="1">
+          <w:hyperlink w:anchor="_Toc51408173" w:history="1">
             <w:r>
               <w:rPr>
                 <w:rStyle w:val="Collegamentoipertestuale"/>
@@ -640,7 +640,7 @@
                 <w:noProof/>
                 <w:webHidden/>
               </w:rPr>
-              <w:instrText xml:space="preserve"> PAGEREF _Toc51250404 \h </w:instrText>
+              <w:instrText xml:space="preserve"> PAGEREF _Toc51408173 \h </w:instrText>
             </w:r>
             <w:r>
               <w:rPr>
@@ -684,7 +684,7 @@
               <w:lang w:eastAsia="it-IT"/>
             </w:rPr>
           </w:pPr>
-          <w:hyperlink w:anchor="_Toc51250405" w:history="1">
+          <w:hyperlink w:anchor="_Toc51408174" w:history="1">
             <w:r>
               <w:rPr>
                 <w:rStyle w:val="Collegamentoipertestuale"/>
@@ -711,7 +711,7 @@
                 <w:noProof/>
                 <w:webHidden/>
               </w:rPr>
-              <w:instrText xml:space="preserve"> PAGEREF _Toc51250405 \h </w:instrText>
+              <w:instrText xml:space="preserve"> PAGEREF _Toc51408174 \h </w:instrText>
             </w:r>
             <w:r>
               <w:rPr>
@@ -755,7 +755,7 @@
               <w:lang w:eastAsia="it-IT"/>
             </w:rPr>
           </w:pPr>
-          <w:hyperlink w:anchor="_Toc51250406" w:history="1">
+          <w:hyperlink w:anchor="_Toc51408175" w:history="1">
             <w:r>
               <w:rPr>
                 <w:rStyle w:val="Collegamentoipertestuale"/>
@@ -782,7 +782,7 @@
                 <w:noProof/>
                 <w:webHidden/>
               </w:rPr>
-              <w:instrText xml:space="preserve"> PAGEREF _Toc51250406 \h </w:instrText>
+              <w:instrText xml:space="preserve"> PAGEREF _Toc51408175 \h </w:instrText>
             </w:r>
             <w:r>
               <w:rPr>
@@ -826,7 +826,7 @@
               <w:lang w:eastAsia="it-IT"/>
             </w:rPr>
           </w:pPr>
-          <w:hyperlink w:anchor="_Toc51250407" w:history="1">
+          <w:hyperlink w:anchor="_Toc51408176" w:history="1">
             <w:r>
               <w:rPr>
                 <w:rStyle w:val="Collegamentoipertestuale"/>
@@ -853,7 +853,7 @@
                 <w:noProof/>
                 <w:webHidden/>
               </w:rPr>
-              <w:instrText xml:space="preserve"> PAGEREF _Toc51250407 \h </w:instrText>
+              <w:instrText xml:space="preserve"> PAGEREF _Toc51408176 \h </w:instrText>
             </w:r>
             <w:r>
               <w:rPr>
@@ -897,7 +897,7 @@
               <w:lang w:eastAsia="it-IT"/>
             </w:rPr>
           </w:pPr>
-          <w:hyperlink w:anchor="_Toc51250408" w:history="1">
+          <w:hyperlink w:anchor="_Toc51408177" w:history="1">
             <w:r>
               <w:rPr>
                 <w:rStyle w:val="Collegamentoipertestuale"/>
@@ -924,7 +924,7 @@
                 <w:noProof/>
                 <w:webHidden/>
               </w:rPr>
-              <w:instrText xml:space="preserve"> PAGEREF _Toc51250408 \h </w:instrText>
+              <w:instrText xml:space="preserve"> PAGEREF _Toc51408177 \h </w:instrText>
             </w:r>
             <w:r>
               <w:rPr>
@@ -968,7 +968,7 @@
               <w:lang w:eastAsia="it-IT"/>
             </w:rPr>
           </w:pPr>
-          <w:hyperlink w:anchor="_Toc51250409" w:history="1">
+          <w:hyperlink w:anchor="_Toc51408178" w:history="1">
             <w:r>
               <w:rPr>
                 <w:rStyle w:val="Collegamentoipertestuale"/>
@@ -995,7 +995,7 @@
                 <w:noProof/>
                 <w:webHidden/>
               </w:rPr>
-              <w:instrText xml:space="preserve"> PAGEREF _Toc51250409 \h </w:instrText>
+              <w:instrText xml:space="preserve"> PAGEREF _Toc51408178 \h </w:instrText>
             </w:r>
             <w:r>
               <w:rPr>
@@ -1015,7 +1015,7 @@
                 <w:noProof/>
                 <w:webHidden/>
               </w:rPr>
-              <w:t>11</w:t>
+              <w:t>9</w:t>
             </w:r>
             <w:r>
               <w:rPr>
@@ -1039,7 +1039,7 @@
               <w:lang w:eastAsia="it-IT"/>
             </w:rPr>
           </w:pPr>
-          <w:hyperlink w:anchor="_Toc51250410" w:history="1">
+          <w:hyperlink w:anchor="_Toc51408179" w:history="1">
             <w:r>
               <w:rPr>
                 <w:rStyle w:val="Collegamentoipertestuale"/>
@@ -1066,7 +1066,7 @@
                 <w:noProof/>
                 <w:webHidden/>
               </w:rPr>
-              <w:instrText xml:space="preserve"> PAGEREF _Toc51250410 \h </w:instrText>
+              <w:instrText xml:space="preserve"> PAGEREF _Toc51408179 \h </w:instrText>
             </w:r>
             <w:r>
               <w:rPr>
@@ -1086,7 +1086,7 @@
                 <w:noProof/>
                 <w:webHidden/>
               </w:rPr>
-              <w:t>13</w:t>
+              <w:t>11</w:t>
             </w:r>
             <w:r>
               <w:rPr>
@@ -1110,7 +1110,7 @@
               <w:lang w:eastAsia="it-IT"/>
             </w:rPr>
           </w:pPr>
-          <w:hyperlink w:anchor="_Toc51250411" w:history="1">
+          <w:hyperlink w:anchor="_Toc51408180" w:history="1">
             <w:r>
               <w:rPr>
                 <w:rStyle w:val="Collegamentoipertestuale"/>
@@ -1138,7 +1138,7 @@
                 <w:noProof/>
                 <w:webHidden/>
               </w:rPr>
-              <w:instrText xml:space="preserve"> PAGEREF _Toc51250411 \h </w:instrText>
+              <w:instrText xml:space="preserve"> PAGEREF _Toc51408180 \h </w:instrText>
             </w:r>
             <w:r>
               <w:rPr>
@@ -1158,7 +1158,7 @@
                 <w:noProof/>
                 <w:webHidden/>
               </w:rPr>
-              <w:t>15</w:t>
+              <w:t>13</w:t>
             </w:r>
             <w:r>
               <w:rPr>
@@ -1182,7 +1182,7 @@
               <w:lang w:eastAsia="it-IT"/>
             </w:rPr>
           </w:pPr>
-          <w:hyperlink w:anchor="_Toc51250412" w:history="1">
+          <w:hyperlink w:anchor="_Toc51408181" w:history="1">
             <w:r>
               <w:rPr>
                 <w:rStyle w:val="Collegamentoipertestuale"/>
@@ -1209,7 +1209,7 @@
                 <w:noProof/>
                 <w:webHidden/>
               </w:rPr>
-              <w:instrText xml:space="preserve"> PAGEREF _Toc51250412 \h </w:instrText>
+              <w:instrText xml:space="preserve"> PAGEREF _Toc51408181 \h </w:instrText>
             </w:r>
             <w:r>
               <w:rPr>
@@ -1229,7 +1229,7 @@
                 <w:noProof/>
                 <w:webHidden/>
               </w:rPr>
-              <w:t>16</w:t>
+              <w:t>14</w:t>
             </w:r>
             <w:r>
               <w:rPr>
@@ -1253,7 +1253,7 @@
               <w:lang w:eastAsia="it-IT"/>
             </w:rPr>
           </w:pPr>
-          <w:hyperlink w:anchor="_Toc51250413" w:history="1">
+          <w:hyperlink w:anchor="_Toc51408182" w:history="1">
             <w:r>
               <w:rPr>
                 <w:rStyle w:val="Collegamentoipertestuale"/>
@@ -1280,7 +1280,7 @@
                 <w:noProof/>
                 <w:webHidden/>
               </w:rPr>
-              <w:instrText xml:space="preserve"> PAGEREF _Toc51250413 \h </w:instrText>
+              <w:instrText xml:space="preserve"> PAGEREF _Toc51408182 \h </w:instrText>
             </w:r>
             <w:r>
               <w:rPr>
@@ -1300,7 +1300,7 @@
                 <w:noProof/>
                 <w:webHidden/>
               </w:rPr>
-              <w:t>16</w:t>
+              <w:t>14</w:t>
             </w:r>
             <w:r>
               <w:rPr>
@@ -1324,7 +1324,7 @@
               <w:lang w:eastAsia="it-IT"/>
             </w:rPr>
           </w:pPr>
-          <w:hyperlink w:anchor="_Toc51250414" w:history="1">
+          <w:hyperlink w:anchor="_Toc51408183" w:history="1">
             <w:r>
               <w:rPr>
                 <w:rStyle w:val="Collegamentoipertestuale"/>
@@ -1351,7 +1351,7 @@
                 <w:noProof/>
                 <w:webHidden/>
               </w:rPr>
-              <w:instrText xml:space="preserve"> PAGEREF _Toc51250414 \h </w:instrText>
+              <w:instrText xml:space="preserve"> PAGEREF _Toc51408183 \h </w:instrText>
             </w:r>
             <w:r>
               <w:rPr>
@@ -1371,7 +1371,7 @@
                 <w:noProof/>
                 <w:webHidden/>
               </w:rPr>
-              <w:t>17</w:t>
+              <w:t>15</w:t>
             </w:r>
             <w:r>
               <w:rPr>
@@ -1395,7 +1395,7 @@
               <w:lang w:eastAsia="it-IT"/>
             </w:rPr>
           </w:pPr>
-          <w:hyperlink w:anchor="_Toc51250415" w:history="1">
+          <w:hyperlink w:anchor="_Toc51408184" w:history="1">
             <w:r>
               <w:rPr>
                 <w:rStyle w:val="Collegamentoipertestuale"/>
@@ -1422,7 +1422,7 @@
                 <w:noProof/>
                 <w:webHidden/>
               </w:rPr>
-              <w:instrText xml:space="preserve"> PAGEREF _Toc51250415 \h </w:instrText>
+              <w:instrText xml:space="preserve"> PAGEREF _Toc51408184 \h </w:instrText>
             </w:r>
             <w:r>
               <w:rPr>
@@ -1442,7 +1442,7 @@
                 <w:noProof/>
                 <w:webHidden/>
               </w:rPr>
-              <w:t>18</w:t>
+              <w:t>16</w:t>
             </w:r>
             <w:r>
               <w:rPr>
@@ -1466,7 +1466,7 @@
               <w:lang w:eastAsia="it-IT"/>
             </w:rPr>
           </w:pPr>
-          <w:hyperlink w:anchor="_Toc51250416" w:history="1">
+          <w:hyperlink w:anchor="_Toc51408185" w:history="1">
             <w:r>
               <w:rPr>
                 <w:rStyle w:val="Collegamentoipertestuale"/>
@@ -1493,7 +1493,7 @@
                 <w:noProof/>
                 <w:webHidden/>
               </w:rPr>
-              <w:instrText xml:space="preserve"> PAGEREF _Toc51250416 \h </w:instrText>
+              <w:instrText xml:space="preserve"> PAGEREF _Toc51408185 \h </w:instrText>
             </w:r>
             <w:r>
               <w:rPr>
@@ -1513,7 +1513,7 @@
                 <w:noProof/>
                 <w:webHidden/>
               </w:rPr>
-              <w:t>19</w:t>
+              <w:t>17</w:t>
             </w:r>
             <w:r>
               <w:rPr>
@@ -1537,7 +1537,7 @@
               <w:lang w:eastAsia="it-IT"/>
             </w:rPr>
           </w:pPr>
-          <w:hyperlink w:anchor="_Toc51250417" w:history="1">
+          <w:hyperlink w:anchor="_Toc51408186" w:history="1">
             <w:r>
               <w:rPr>
                 <w:rStyle w:val="Collegamentoipertestuale"/>
@@ -1579,7 +1579,7 @@
                 <w:noProof/>
                 <w:webHidden/>
               </w:rPr>
-              <w:instrText xml:space="preserve"> PAGEREF _Toc51250417 \h </w:instrText>
+              <w:instrText xml:space="preserve"> PAGEREF _Toc51408186 \h </w:instrText>
             </w:r>
             <w:r>
               <w:rPr>
@@ -1599,7 +1599,7 @@
                 <w:noProof/>
                 <w:webHidden/>
               </w:rPr>
-              <w:t>19</w:t>
+              <w:t>17</w:t>
             </w:r>
             <w:r>
               <w:rPr>
@@ -1623,7 +1623,7 @@
               <w:lang w:eastAsia="it-IT"/>
             </w:rPr>
           </w:pPr>
-          <w:hyperlink w:anchor="_Toc51250418" w:history="1">
+          <w:hyperlink w:anchor="_Toc51408187" w:history="1">
             <w:r>
               <w:rPr>
                 <w:rStyle w:val="Collegamentoipertestuale"/>
@@ -1650,7 +1650,7 @@
                 <w:noProof/>
                 <w:webHidden/>
               </w:rPr>
-              <w:instrText xml:space="preserve"> PAGEREF _Toc51250418 \h </w:instrText>
+              <w:instrText xml:space="preserve"> PAGEREF _Toc51408187 \h </w:instrText>
             </w:r>
             <w:r>
               <w:rPr>
@@ -1670,7 +1670,7 @@
                 <w:noProof/>
                 <w:webHidden/>
               </w:rPr>
-              <w:t>19</w:t>
+              <w:t>20</w:t>
             </w:r>
             <w:r>
               <w:rPr>
@@ -1694,13 +1694,13 @@
               <w:lang w:eastAsia="it-IT"/>
             </w:rPr>
           </w:pPr>
-          <w:hyperlink w:anchor="_Toc51250419" w:history="1">
+          <w:hyperlink w:anchor="_Toc51408188" w:history="1">
             <w:r>
               <w:rPr>
                 <w:rStyle w:val="Collegamentoipertestuale"/>
                 <w:noProof/>
               </w:rPr>
-              <w:t>Al variare della durata del timeout</w:t>
+              <w:t>Al variare della durata del time out</w:t>
             </w:r>
             <w:r>
               <w:rPr>
@@ -1721,7 +1721,7 @@
                 <w:noProof/>
                 <w:webHidden/>
               </w:rPr>
-              <w:instrText xml:space="preserve"> PAGEREF _Toc51250419 \h </w:instrText>
+              <w:instrText xml:space="preserve"> PAGEREF _Toc51408188 \h </w:instrText>
             </w:r>
             <w:r>
               <w:rPr>
@@ -1741,7 +1741,7 @@
                 <w:noProof/>
                 <w:webHidden/>
               </w:rPr>
-              <w:t>19</w:t>
+              <w:t>21</w:t>
             </w:r>
             <w:r>
               <w:rPr>
@@ -1765,7 +1765,7 @@
               <w:lang w:eastAsia="it-IT"/>
             </w:rPr>
           </w:pPr>
-          <w:hyperlink w:anchor="_Toc51250420" w:history="1">
+          <w:hyperlink w:anchor="_Toc51408189" w:history="1">
             <w:r>
               <w:rPr>
                 <w:rStyle w:val="Collegamentoipertestuale"/>
@@ -1792,7 +1792,7 @@
                 <w:noProof/>
                 <w:webHidden/>
               </w:rPr>
-              <w:instrText xml:space="preserve"> PAGEREF _Toc51250420 \h </w:instrText>
+              <w:instrText xml:space="preserve"> PAGEREF _Toc51408189 \h </w:instrText>
             </w:r>
             <w:r>
               <w:rPr>
@@ -1812,7 +1812,7 @@
                 <w:noProof/>
                 <w:webHidden/>
               </w:rPr>
-              <w:t>20</w:t>
+              <w:t>25</w:t>
             </w:r>
             <w:r>
               <w:rPr>
@@ -1836,7 +1836,7 @@
               <w:lang w:eastAsia="it-IT"/>
             </w:rPr>
           </w:pPr>
-          <w:hyperlink w:anchor="_Toc51250421" w:history="1">
+          <w:hyperlink w:anchor="_Toc51408190" w:history="1">
             <w:r>
               <w:rPr>
                 <w:rStyle w:val="Collegamentoipertestuale"/>
@@ -1863,7 +1863,7 @@
                 <w:noProof/>
                 <w:webHidden/>
               </w:rPr>
-              <w:instrText xml:space="preserve"> PAGEREF _Toc51250421 \h </w:instrText>
+              <w:instrText xml:space="preserve"> PAGEREF _Toc51408190 \h </w:instrText>
             </w:r>
             <w:r>
               <w:rPr>
@@ -1883,7 +1883,7 @@
                 <w:noProof/>
                 <w:webHidden/>
               </w:rPr>
-              <w:t>20</w:t>
+              <w:t>25</w:t>
             </w:r>
             <w:r>
               <w:rPr>
@@ -1907,7 +1907,7 @@
               <w:lang w:eastAsia="it-IT"/>
             </w:rPr>
           </w:pPr>
-          <w:hyperlink w:anchor="_Toc51250422" w:history="1">
+          <w:hyperlink w:anchor="_Toc51408191" w:history="1">
             <w:r>
               <w:rPr>
                 <w:rStyle w:val="Collegamentoipertestuale"/>
@@ -1934,7 +1934,7 @@
                 <w:noProof/>
                 <w:webHidden/>
               </w:rPr>
-              <w:instrText xml:space="preserve"> PAGEREF _Toc51250422 \h </w:instrText>
+              <w:instrText xml:space="preserve"> PAGEREF _Toc51408191 \h </w:instrText>
             </w:r>
             <w:r>
               <w:rPr>
@@ -1954,7 +1954,7 @@
                 <w:noProof/>
                 <w:webHidden/>
               </w:rPr>
-              <w:t>20</w:t>
+              <w:t>25</w:t>
             </w:r>
             <w:r>
               <w:rPr>
@@ -1978,7 +1978,7 @@
               <w:lang w:eastAsia="it-IT"/>
             </w:rPr>
           </w:pPr>
-          <w:hyperlink w:anchor="_Toc51250423" w:history="1">
+          <w:hyperlink w:anchor="_Toc51408192" w:history="1">
             <w:r>
               <w:rPr>
                 <w:rStyle w:val="Collegamentoipertestuale"/>
@@ -2005,7 +2005,7 @@
                 <w:noProof/>
                 <w:webHidden/>
               </w:rPr>
-              <w:instrText xml:space="preserve"> PAGEREF _Toc51250423 \h </w:instrText>
+              <w:instrText xml:space="preserve"> PAGEREF _Toc51408192 \h </w:instrText>
             </w:r>
             <w:r>
               <w:rPr>
@@ -2025,7 +2025,7 @@
                 <w:noProof/>
                 <w:webHidden/>
               </w:rPr>
-              <w:t>21</w:t>
+              <w:t>26</w:t>
             </w:r>
             <w:r>
               <w:rPr>
@@ -2073,7 +2073,7 @@
       <w:pPr>
         <w:pStyle w:val="Titolo1"/>
       </w:pPr>
-      <w:bookmarkStart w:id="0" w:name="_Toc51250400"/>
+      <w:bookmarkStart w:id="0" w:name="_Toc51408169"/>
       <w:r>
         <w:lastRenderedPageBreak/>
         <w:t>Traccia del progetto</w:t>
@@ -2395,7 +2395,7 @@
           <w:szCs w:val="32"/>
         </w:rPr>
       </w:pPr>
-      <w:bookmarkStart w:id="1" w:name="_Toc51250401"/>
+      <w:bookmarkStart w:id="1" w:name="_Toc51408170"/>
       <w:r>
         <w:rPr>
           <w:szCs w:val="32"/>
@@ -2550,7 +2550,7 @@
           <w:szCs w:val="32"/>
         </w:rPr>
       </w:pPr>
-      <w:bookmarkStart w:id="2" w:name="_Toc51250402"/>
+      <w:bookmarkStart w:id="2" w:name="_Toc51408171"/>
       <w:r>
         <w:rPr>
           <w:rFonts w:eastAsiaTheme="minorHAnsi"/>
@@ -2702,7 +2702,7 @@
           <w:szCs w:val="32"/>
         </w:rPr>
       </w:pPr>
-      <w:bookmarkStart w:id="3" w:name="_Toc51250403"/>
+      <w:bookmarkStart w:id="3" w:name="_Toc51408172"/>
       <w:r>
         <w:rPr>
           <w:rFonts w:eastAsiaTheme="minorHAnsi"/>
@@ -2900,7 +2900,7 @@
       <w:pPr>
         <w:pStyle w:val="Titolo1"/>
       </w:pPr>
-      <w:bookmarkStart w:id="4" w:name="_Toc51250404"/>
+      <w:bookmarkStart w:id="4" w:name="_Toc51408173"/>
       <w:r>
         <w:lastRenderedPageBreak/>
         <w:t>Architettura e scelte progettuali</w:t>
@@ -2914,7 +2914,7 @@
           <w:szCs w:val="32"/>
         </w:rPr>
       </w:pPr>
-      <w:bookmarkStart w:id="5" w:name="_Toc51250405"/>
+      <w:bookmarkStart w:id="5" w:name="_Toc51408174"/>
       <w:r>
         <w:rPr>
           <w:szCs w:val="32"/>
@@ -3079,7 +3079,7 @@
           <w:szCs w:val="32"/>
         </w:rPr>
       </w:pPr>
-      <w:bookmarkStart w:id="6" w:name="_Toc51250406"/>
+      <w:bookmarkStart w:id="6" w:name="_Toc51408175"/>
       <w:r>
         <w:rPr>
           <w:szCs w:val="32"/>
@@ -3366,7 +3366,7 @@
       <w:pPr>
         <w:pStyle w:val="Titolo1"/>
       </w:pPr>
-      <w:bookmarkStart w:id="7" w:name="_Toc51250407"/>
+      <w:bookmarkStart w:id="7" w:name="_Toc51408176"/>
       <w:r>
         <w:lastRenderedPageBreak/>
         <w:t>I</w:t>
@@ -3383,7 +3383,7 @@
           <w:szCs w:val="32"/>
         </w:rPr>
       </w:pPr>
-      <w:bookmarkStart w:id="8" w:name="_Toc51250408"/>
+      <w:bookmarkStart w:id="8" w:name="_Toc51408177"/>
       <w:r>
         <w:rPr>
           <w:szCs w:val="32"/>
@@ -6394,7 +6394,7 @@
           <w:szCs w:val="32"/>
         </w:rPr>
       </w:pPr>
-      <w:bookmarkStart w:id="9" w:name="_Toc51250409"/>
+      <w:bookmarkStart w:id="9" w:name="_Toc51408178"/>
       <w:proofErr w:type="spellStart"/>
       <w:r>
         <w:rPr>
@@ -8765,7 +8765,6 @@
           <w:szCs w:val="32"/>
         </w:rPr>
       </w:pPr>
-      <w:bookmarkStart w:id="10" w:name="_Toc51250410"/>
       <w:r>
         <w:rPr>
           <w:szCs w:val="32"/>
@@ -8780,6 +8779,7 @@
           <w:szCs w:val="32"/>
         </w:rPr>
       </w:pPr>
+      <w:bookmarkStart w:id="10" w:name="_Toc51408179"/>
       <w:r>
         <w:rPr>
           <w:szCs w:val="32"/>
@@ -9928,7 +9928,6 @@
           <w:shd w:val="clear" w:color="auto" w:fill="FFFFFF"/>
         </w:rPr>
       </w:pPr>
-      <w:bookmarkStart w:id="11" w:name="_Toc51250411"/>
       <w:r>
         <w:rPr>
           <w:szCs w:val="32"/>
@@ -9945,6 +9944,7 @@
           <w:shd w:val="clear" w:color="auto" w:fill="FFFFFF"/>
         </w:rPr>
       </w:pPr>
+      <w:bookmarkStart w:id="11" w:name="_Toc51408180"/>
       <w:r>
         <w:rPr>
           <w:szCs w:val="32"/>
@@ -10276,7 +10276,6 @@
           <w:rFonts w:ascii="Consolas" w:hAnsi="Consolas"/>
           <w:color w:val="00B050"/>
           <w:sz w:val="21"/>
-          <w:lang w:val="en-US"/>
         </w:rPr>
       </w:pPr>
       <w:r>
@@ -10296,55 +10295,50 @@
           <w:lang w:val="en-US"/>
         </w:rPr>
         <w:tab/>
-        <w:t>// 1 = </w:t>
-      </w:r>
-      <w:proofErr w:type="spellStart"/>
+      </w:r>
       <w:r>
         <w:rPr>
           <w:rFonts w:ascii="Consolas" w:hAnsi="Consolas"/>
           <w:color w:val="00B050"/>
           <w:sz w:val="21"/>
-          <w:lang w:val="en-US"/>
-        </w:rPr>
-        <w:t>congestion_avoidance</w:t>
-      </w:r>
-      <w:proofErr w:type="spellEnd"/>
-    </w:p>
-    <w:p>
-      <w:pPr>
-        <w:spacing w:after="0" w:line="240" w:lineRule="auto"/>
+        </w:rPr>
+        <w:t>// 1 = </w:t>
+      </w:r>
+      <w:proofErr w:type="spellStart"/>
+      <w:r>
         <w:rPr>
           <w:rFonts w:ascii="Consolas" w:hAnsi="Consolas"/>
           <w:color w:val="00B050"/>
           <w:sz w:val="21"/>
-          <w:lang w:val="en-US"/>
-        </w:rPr>
-      </w:pPr>
-      <w:r>
+        </w:rPr>
+        <w:t>congestion_avoidance</w:t>
+      </w:r>
+      <w:proofErr w:type="spellEnd"/>
+    </w:p>
+    <w:p>
+      <w:pPr>
+        <w:spacing w:after="0" w:line="240" w:lineRule="auto"/>
         <w:rPr>
           <w:rFonts w:ascii="Consolas" w:hAnsi="Consolas"/>
           <w:color w:val="00B050"/>
           <w:sz w:val="21"/>
-          <w:lang w:val="en-US"/>
-        </w:rPr>
-        <w:t>                  </w:t>
-      </w:r>
+        </w:rPr>
+      </w:pPr>
       <w:r>
         <w:rPr>
           <w:rFonts w:ascii="Consolas" w:hAnsi="Consolas"/>
           <w:color w:val="00B050"/>
           <w:sz w:val="21"/>
-          <w:lang w:val="en-US"/>
-        </w:rPr>
-        <w:tab/>
+        </w:rPr>
+        <w:t>                  </w:t>
       </w:r>
       <w:r>
         <w:rPr>
           <w:rFonts w:ascii="Consolas" w:hAnsi="Consolas"/>
           <w:color w:val="00B050"/>
           <w:sz w:val="21"/>
-          <w:lang w:val="en-US"/>
-        </w:rPr>
+        </w:rPr>
+        <w:tab/>
         <w:t>// 2 = </w:t>
       </w:r>
       <w:proofErr w:type="spellStart"/>
@@ -10353,7 +10347,6 @@
           <w:rFonts w:ascii="Consolas" w:hAnsi="Consolas"/>
           <w:color w:val="00B050"/>
           <w:sz w:val="21"/>
-          <w:lang w:val="en-US"/>
         </w:rPr>
         <w:t>fast_recovery</w:t>
       </w:r>
@@ -10365,14 +10358,12 @@
         <w:rPr>
           <w:rFonts w:ascii="Consolas" w:hAnsi="Consolas"/>
           <w:sz w:val="21"/>
-          <w:lang w:val="en-US"/>
         </w:rPr>
       </w:pPr>
       <w:r>
         <w:rPr>
           <w:rFonts w:ascii="Consolas" w:hAnsi="Consolas"/>
           <w:sz w:val="21"/>
-          <w:lang w:val="en-US"/>
         </w:rPr>
         <w:t>} </w:t>
       </w:r>
@@ -10381,36 +10372,23 @@
         <w:rPr>
           <w:rFonts w:ascii="Consolas" w:hAnsi="Consolas"/>
           <w:sz w:val="21"/>
-          <w:lang w:val="en-US"/>
-        </w:rPr>
-        <w:t>cong_</w:t>
-      </w:r>
-      <w:proofErr w:type="gramStart"/>
+        </w:rPr>
+        <w:t>cong_struct</w:t>
+      </w:r>
+      <w:proofErr w:type="spellEnd"/>
       <w:r>
         <w:rPr>
           <w:rFonts w:ascii="Consolas" w:hAnsi="Consolas"/>
           <w:sz w:val="21"/>
-          <w:lang w:val="en-US"/>
-        </w:rPr>
-        <w:t>struct</w:t>
-      </w:r>
-      <w:proofErr w:type="spellEnd"/>
-      <w:r>
-        <w:rPr>
-          <w:rFonts w:ascii="Consolas" w:hAnsi="Consolas"/>
-          <w:sz w:val="21"/>
-          <w:lang w:val="en-US"/>
         </w:rPr>
         <w:t>;</w:t>
       </w:r>
-      <w:proofErr w:type="gramEnd"/>
     </w:p>
     <w:p>
       <w:pPr>
         <w:rPr>
           <w:sz w:val="16"/>
           <w:szCs w:val="16"/>
-          <w:lang w:val="en-US"/>
         </w:rPr>
       </w:pPr>
     </w:p>
@@ -10549,7 +10527,6 @@
           <w:szCs w:val="32"/>
         </w:rPr>
       </w:pPr>
-      <w:bookmarkStart w:id="12" w:name="_Toc51250412"/>
       <w:r>
         <w:rPr>
           <w:szCs w:val="32"/>
@@ -10564,6 +10541,7 @@
           <w:szCs w:val="32"/>
         </w:rPr>
       </w:pPr>
+      <w:bookmarkStart w:id="12" w:name="_Toc51408181"/>
       <w:r>
         <w:rPr>
           <w:szCs w:val="32"/>
@@ -10640,7 +10618,7 @@
       <w:pPr>
         <w:pStyle w:val="Titolo1"/>
       </w:pPr>
-      <w:bookmarkStart w:id="13" w:name="_Toc51250413"/>
+      <w:bookmarkStart w:id="13" w:name="_Toc51408182"/>
       <w:r>
         <w:t>Limitazioni riscontrate</w:t>
       </w:r>
@@ -10746,7 +10724,7 @@
       <w:pPr>
         <w:pStyle w:val="Titolo1"/>
       </w:pPr>
-      <w:bookmarkStart w:id="14" w:name="_Toc51250414"/>
+      <w:bookmarkStart w:id="14" w:name="_Toc51408183"/>
       <w:r>
         <w:lastRenderedPageBreak/>
         <w:t>Testing</w:t>
@@ -10871,7 +10849,7 @@
       <w:pPr>
         <w:pStyle w:val="Titolo1"/>
       </w:pPr>
-      <w:bookmarkStart w:id="15" w:name="_Toc51250415"/>
+      <w:bookmarkStart w:id="15" w:name="_Toc51408184"/>
       <w:r>
         <w:lastRenderedPageBreak/>
         <w:t>Esempi di funzionamento</w:t>
@@ -11036,7 +11014,7 @@
       <w:pPr>
         <w:pStyle w:val="Titolo1"/>
       </w:pPr>
-      <w:bookmarkStart w:id="16" w:name="_Toc51250416"/>
+      <w:bookmarkStart w:id="16" w:name="_Toc51408185"/>
       <w:r>
         <w:lastRenderedPageBreak/>
         <w:t>Valutazione delle prestazioni</w:t>
@@ -11047,7 +11025,7 @@
       <w:pPr>
         <w:pStyle w:val="Titolo2"/>
       </w:pPr>
-      <w:bookmarkStart w:id="17" w:name="_Toc51250417"/>
+      <w:bookmarkStart w:id="17" w:name="_Toc51408186"/>
       <w:r>
         <w:t>Al</w:t>
       </w:r>
@@ -11852,23 +11830,8 @@
       </w:r>
     </w:p>
     <w:p>
-      <w:pPr>
-        <w:pStyle w:val="Titolo2"/>
-        <w:spacing w:before="0" w:line="276" w:lineRule="auto"/>
-        <w:rPr>
-          <w:rFonts w:asciiTheme="minorHAnsi" w:hAnsiTheme="minorHAnsi" w:cs="Tahoma"/>
-          <w:color w:val="auto"/>
-          <w:sz w:val="24"/>
-          <w:szCs w:val="24"/>
-        </w:rPr>
-      </w:pPr>
-      <w:bookmarkStart w:id="18" w:name="_Toc51250418"/>
-      <w:r>
-        <w:rPr>
-          <w:rFonts w:asciiTheme="minorHAnsi" w:hAnsiTheme="minorHAnsi" w:cs="Tahoma"/>
-          <w:color w:val="auto"/>
-          <w:sz w:val="24"/>
-          <w:szCs w:val="24"/>
+      <w:r>
+        <w:rPr>
           <w:shd w:val="clear" w:color="auto" w:fill="FFFFFF"/>
         </w:rPr>
         <w:t xml:space="preserve">Come si vede dai test, con una probabilità di perdita elevata, la dimensione della finestra di spedizione influisce maggiormente sulle presentazioni, poiché i continui pacchetti persi non permettono alla congestion window di crescere in maniera appropriata e di conseguenza al </w:t>
@@ -11876,10 +11839,6 @@
       <w:proofErr w:type="spellStart"/>
       <w:r>
         <w:rPr>
-          <w:rFonts w:asciiTheme="minorHAnsi" w:hAnsiTheme="minorHAnsi" w:cs="Tahoma"/>
-          <w:color w:val="auto"/>
-          <w:sz w:val="24"/>
-          <w:szCs w:val="24"/>
           <w:shd w:val="clear" w:color="auto" w:fill="FFFFFF"/>
         </w:rPr>
         <w:t>sender</w:t>
@@ -11887,10 +11846,6 @@
       <w:proofErr w:type="spellEnd"/>
       <w:r>
         <w:rPr>
-          <w:rFonts w:asciiTheme="minorHAnsi" w:hAnsiTheme="minorHAnsi" w:cs="Tahoma"/>
-          <w:color w:val="auto"/>
-          <w:sz w:val="24"/>
-          <w:szCs w:val="24"/>
           <w:shd w:val="clear" w:color="auto" w:fill="FFFFFF"/>
         </w:rPr>
         <w:t xml:space="preserve"> di trasmettere in </w:t>
@@ -11898,10 +11853,6 @@
       <w:proofErr w:type="spellStart"/>
       <w:r>
         <w:rPr>
-          <w:rFonts w:asciiTheme="minorHAnsi" w:hAnsiTheme="minorHAnsi" w:cs="Tahoma"/>
-          <w:color w:val="auto"/>
-          <w:sz w:val="24"/>
-          <w:szCs w:val="24"/>
           <w:shd w:val="clear" w:color="auto" w:fill="FFFFFF"/>
         </w:rPr>
         <w:t>pipeling</w:t>
@@ -11909,10 +11860,6 @@
       <w:proofErr w:type="spellEnd"/>
       <w:r>
         <w:rPr>
-          <w:rFonts w:asciiTheme="minorHAnsi" w:hAnsiTheme="minorHAnsi" w:cs="Tahoma"/>
-          <w:color w:val="auto"/>
-          <w:sz w:val="24"/>
-          <w:szCs w:val="24"/>
           <w:shd w:val="clear" w:color="auto" w:fill="FFFFFF"/>
         </w:rPr>
         <w:t xml:space="preserve"> il numero massimo di pacchetti che potrebbe inviare.</w:t>
@@ -11920,22 +11867,12 @@
     </w:p>
     <w:p>
       <w:pPr>
-        <w:pStyle w:val="Titolo2"/>
-        <w:spacing w:before="0" w:line="276" w:lineRule="auto"/>
-        <w:rPr>
-          <w:rFonts w:asciiTheme="minorHAnsi" w:hAnsiTheme="minorHAnsi" w:cs="Tahoma"/>
-          <w:color w:val="auto"/>
-          <w:sz w:val="24"/>
-          <w:szCs w:val="24"/>
+        <w:rPr>
           <w:shd w:val="clear" w:color="auto" w:fill="FFFFFF"/>
         </w:rPr>
       </w:pPr>
       <w:r>
         <w:rPr>
-          <w:rFonts w:asciiTheme="minorHAnsi" w:hAnsiTheme="minorHAnsi" w:cs="Tahoma"/>
-          <w:color w:val="auto"/>
-          <w:sz w:val="24"/>
-          <w:szCs w:val="24"/>
           <w:shd w:val="clear" w:color="auto" w:fill="FFFFFF"/>
         </w:rPr>
         <w:t>Le differenze si assottigliano invece quando la dimensione della finestra diventa più grande o, naturalmente, quando le probabilità di perdita di pacchetti diventa molto più bassa.</w:t>
@@ -11960,6 +11897,7 @@
       <w:pPr>
         <w:pStyle w:val="Titolo2"/>
       </w:pPr>
+      <w:bookmarkStart w:id="18" w:name="_Toc51408187"/>
       <w:r>
         <w:lastRenderedPageBreak/>
         <w:t xml:space="preserve">Al </w:t>
@@ -12478,10 +12416,7 @@
         <w:t>%</w:t>
       </w:r>
       <w:r>
-        <w:t>,</w:t>
-      </w:r>
-      <w:r>
-        <w:t xml:space="preserve"> anche se ciò ha comportato</w:t>
+        <w:t>, anche se ciò ha comportato</w:t>
       </w:r>
       <w:r>
         <w:rPr>
@@ -12567,7 +12502,7 @@
       <w:pPr>
         <w:pStyle w:val="Titolo2"/>
       </w:pPr>
-      <w:bookmarkStart w:id="19" w:name="_Toc51250419"/>
+      <w:bookmarkStart w:id="19" w:name="_Toc51408188"/>
       <w:r>
         <w:t xml:space="preserve">Al </w:t>
       </w:r>
@@ -14341,12 +14276,12 @@
         </w:rPr>
         <w:t xml:space="preserve"> adattativo si comporta decisamente meglio di quello fisso.</w:t>
       </w:r>
-      <w:bookmarkStart w:id="20" w:name="_Toc51250420"/>
     </w:p>
     <w:p>
       <w:pPr>
         <w:pStyle w:val="Titolo1"/>
       </w:pPr>
+      <w:bookmarkStart w:id="20" w:name="_Toc51408189"/>
       <w:r>
         <w:lastRenderedPageBreak/>
         <w:t>Manuale</w:t>
@@ -14357,7 +14292,7 @@
       <w:pPr>
         <w:pStyle w:val="Titolo2"/>
       </w:pPr>
-      <w:bookmarkStart w:id="21" w:name="_Toc51250421"/>
+      <w:bookmarkStart w:id="21" w:name="_Toc51408190"/>
       <w:r>
         <w:t>Installazione</w:t>
       </w:r>
@@ -14396,7 +14331,7 @@
       <w:pPr>
         <w:pStyle w:val="Titolo2"/>
       </w:pPr>
-      <w:bookmarkStart w:id="22" w:name="_Toc51250422"/>
+      <w:bookmarkStart w:id="22" w:name="_Toc51408191"/>
       <w:r>
         <w:t>Configurazione</w:t>
       </w:r>
@@ -14584,7 +14519,7 @@
       <w:pPr>
         <w:pStyle w:val="Titolo2"/>
       </w:pPr>
-      <w:bookmarkStart w:id="23" w:name="_Toc51250423"/>
+      <w:bookmarkStart w:id="23" w:name="_Toc51408192"/>
       <w:r>
         <w:lastRenderedPageBreak/>
         <w:t>Esecuzione</w:t>
@@ -14860,6 +14795,7 @@
           <w:docPartUnique/>
         </w:docPartObj>
       </w:sdtPr>
+      <w:sdtEndPr/>
       <w:sdtContent>
         <w:r>
           <w:t xml:space="preserve"> </w:t>
@@ -14943,6 +14879,7 @@
         <w:dataBinding w:prefixMappings="xmlns:ns0='http://purl.org/dc/elements/1.1/' xmlns:ns1='http://schemas.openxmlformats.org/package/2006/metadata/core-properties' " w:xpath="/ns1:coreProperties[1]/ns0:title[1]" w:storeItemID="{6C3C8BC8-F283-45AE-878A-BAB7291924A1}"/>
         <w:text/>
       </w:sdtPr>
+      <w:sdtEndPr/>
       <w:sdtContent>
         <w:r>
           <w:t>Trasferimento file su UDP</w:t>
@@ -22390,6 +22327,7 @@
   <w:rsids>
     <w:rsidRoot w:val="00BE2466"/>
     <w:rsid w:val="000319CD"/>
+    <w:rsid w:val="000F4CE4"/>
     <w:rsid w:val="002D6CBA"/>
     <w:rsid w:val="00325D76"/>
     <w:rsid w:val="003B0ADE"/>
@@ -23187,7 +23125,12 @@
 </file>
 
 <file path=customXml/item1.xml><?xml version="1.0" encoding="utf-8"?>
-<b:Sources xmlns:b="http://schemas.openxmlformats.org/officeDocument/2006/bibliography" xmlns="http://schemas.openxmlformats.org/officeDocument/2006/bibliography" SelectedStyle="\APASixthEditionOfficeOnline.xsl" StyleName="APA" Version="6"/>
+<?mso-contentType ?>
+<FormTemplates xmlns="http://schemas.microsoft.com/sharepoint/v3/contenttype/forms">
+  <Display>DocumentLibraryForm</Display>
+  <Edit>DocumentLibraryForm</Edit>
+  <New>DocumentLibraryForm</New>
+</FormTemplates>
 </file>
 
 <file path=customXml/item2.xml><?xml version="1.0" encoding="utf-8"?>
@@ -23197,12 +23140,7 @@
 </file>
 
 <file path=customXml/item3.xml><?xml version="1.0" encoding="utf-8"?>
-<?mso-contentType ?>
-<FormTemplates xmlns="http://schemas.microsoft.com/sharepoint/v3/contenttype/forms">
-  <Display>DocumentLibraryForm</Display>
-  <Edit>DocumentLibraryForm</Edit>
-  <New>DocumentLibraryForm</New>
-</FormTemplates>
+<b:Sources xmlns:b="http://schemas.openxmlformats.org/officeDocument/2006/bibliography" xmlns="http://schemas.openxmlformats.org/officeDocument/2006/bibliography" SelectedStyle="\APASixthEditionOfficeOnline.xsl" StyleName="APA" Version="6"/>
 </file>
 
 <file path=customXml/item4.xml><?xml version="1.0" encoding="utf-8"?>
@@ -23378,9 +23316,9 @@
 </file>
 
 <file path=customXml/itemProps1.xml><?xml version="1.0" encoding="utf-8"?>
-<ds:datastoreItem xmlns:ds="http://schemas.openxmlformats.org/officeDocument/2006/customXml" ds:itemID="{038A44A6-E106-460E-80F0-E2374CE247E4}">
+<ds:datastoreItem xmlns:ds="http://schemas.openxmlformats.org/officeDocument/2006/customXml" ds:itemID="{E157BDE5-81E5-4A7C-AB07-314360CD9C9A}">
   <ds:schemaRefs>
-    <ds:schemaRef ds:uri="http://schemas.openxmlformats.org/officeDocument/2006/bibliography"/>
+    <ds:schemaRef ds:uri="http://schemas.microsoft.com/sharepoint/v3/contenttype/forms"/>
   </ds:schemaRefs>
 </ds:datastoreItem>
 </file>
@@ -23395,9 +23333,9 @@
 </file>
 
 <file path=customXml/itemProps3.xml><?xml version="1.0" encoding="utf-8"?>
-<ds:datastoreItem xmlns:ds="http://schemas.openxmlformats.org/officeDocument/2006/customXml" ds:itemID="{E157BDE5-81E5-4A7C-AB07-314360CD9C9A}">
+<ds:datastoreItem xmlns:ds="http://schemas.openxmlformats.org/officeDocument/2006/customXml" ds:itemID="{038A44A6-E106-460E-80F0-E2374CE247E4}">
   <ds:schemaRefs>
-    <ds:schemaRef ds:uri="http://schemas.microsoft.com/sharepoint/v3/contenttype/forms"/>
+    <ds:schemaRef ds:uri="http://schemas.openxmlformats.org/officeDocument/2006/bibliography"/>
   </ds:schemaRefs>
 </ds:datastoreItem>
 </file>

--- a/Relazione.docx
+++ b/Relazione.docx
@@ -10276,6 +10276,7 @@
           <w:rFonts w:ascii="Consolas" w:hAnsi="Consolas"/>
           <w:color w:val="00B050"/>
           <w:sz w:val="21"/>
+          <w:lang w:val="en-US"/>
         </w:rPr>
       </w:pPr>
       <w:r>
@@ -10301,6 +10302,7 @@
           <w:rFonts w:ascii="Consolas" w:hAnsi="Consolas"/>
           <w:color w:val="00B050"/>
           <w:sz w:val="21"/>
+          <w:lang w:val="en-US"/>
         </w:rPr>
         <w:t>// 1 = </w:t>
       </w:r>
@@ -10310,6 +10312,7 @@
           <w:rFonts w:ascii="Consolas" w:hAnsi="Consolas"/>
           <w:color w:val="00B050"/>
           <w:sz w:val="21"/>
+          <w:lang w:val="en-US"/>
         </w:rPr>
         <w:t>congestion_avoidance</w:t>
       </w:r>
@@ -10322,6 +10325,7 @@
           <w:rFonts w:ascii="Consolas" w:hAnsi="Consolas"/>
           <w:color w:val="00B050"/>
           <w:sz w:val="21"/>
+          <w:lang w:val="en-US"/>
         </w:rPr>
       </w:pPr>
       <w:r>
@@ -10329,6 +10333,7 @@
           <w:rFonts w:ascii="Consolas" w:hAnsi="Consolas"/>
           <w:color w:val="00B050"/>
           <w:sz w:val="21"/>
+          <w:lang w:val="en-US"/>
         </w:rPr>
         <w:t>                  </w:t>
       </w:r>
@@ -10337,6 +10342,7 @@
           <w:rFonts w:ascii="Consolas" w:hAnsi="Consolas"/>
           <w:color w:val="00B050"/>
           <w:sz w:val="21"/>
+          <w:lang w:val="en-US"/>
         </w:rPr>
         <w:tab/>
         <w:t>// 2 = </w:t>
@@ -10347,6 +10353,7 @@
           <w:rFonts w:ascii="Consolas" w:hAnsi="Consolas"/>
           <w:color w:val="00B050"/>
           <w:sz w:val="21"/>
+          <w:lang w:val="en-US"/>
         </w:rPr>
         <w:t>fast_recovery</w:t>
       </w:r>
@@ -10358,12 +10365,14 @@
         <w:rPr>
           <w:rFonts w:ascii="Consolas" w:hAnsi="Consolas"/>
           <w:sz w:val="21"/>
+          <w:lang w:val="en-US"/>
         </w:rPr>
       </w:pPr>
       <w:r>
         <w:rPr>
           <w:rFonts w:ascii="Consolas" w:hAnsi="Consolas"/>
           <w:sz w:val="21"/>
+          <w:lang w:val="en-US"/>
         </w:rPr>
         <w:t>} </w:t>
       </w:r>
@@ -10372,23 +10381,36 @@
         <w:rPr>
           <w:rFonts w:ascii="Consolas" w:hAnsi="Consolas"/>
           <w:sz w:val="21"/>
-        </w:rPr>
-        <w:t>cong_struct</w:t>
+          <w:lang w:val="en-US"/>
+        </w:rPr>
+        <w:t>cong_</w:t>
+      </w:r>
+      <w:proofErr w:type="gramStart"/>
+      <w:r>
+        <w:rPr>
+          <w:rFonts w:ascii="Consolas" w:hAnsi="Consolas"/>
+          <w:sz w:val="21"/>
+          <w:lang w:val="en-US"/>
+        </w:rPr>
+        <w:t>struct</w:t>
       </w:r>
       <w:proofErr w:type="spellEnd"/>
       <w:r>
         <w:rPr>
           <w:rFonts w:ascii="Consolas" w:hAnsi="Consolas"/>
           <w:sz w:val="21"/>
+          <w:lang w:val="en-US"/>
         </w:rPr>
         <w:t>;</w:t>
       </w:r>
+      <w:proofErr w:type="gramEnd"/>
     </w:p>
     <w:p>
       <w:pPr>
         <w:rPr>
           <w:sz w:val="16"/>
           <w:szCs w:val="16"/>
+          <w:lang w:val="en-US"/>
         </w:rPr>
       </w:pPr>
     </w:p>
@@ -12497,7 +12519,14 @@
         <w:t xml:space="preserve"> la presenza di valori molto vicini e non molto significativi per probabilità di perdita piccole.</w:t>
       </w:r>
     </w:p>
-    <w:p/>
+    <w:p>
+      <w:pPr>
+        <w:rPr>
+          <w:sz w:val="16"/>
+          <w:szCs w:val="16"/>
+        </w:rPr>
+      </w:pPr>
+    </w:p>
     <w:p>
       <w:pPr>
         <w:pStyle w:val="Titolo2"/>
@@ -13325,613 +13354,6 @@
       <w:pPr>
         <w:spacing w:line="259" w:lineRule="auto"/>
       </w:pPr>
-    </w:p>
-    <w:p>
-      <w:pPr>
-        <w:spacing w:line="259" w:lineRule="auto"/>
-      </w:pPr>
-    </w:p>
-    <w:p>
-      <w:pPr>
-        <w:spacing w:line="259" w:lineRule="auto"/>
-      </w:pPr>
-      <w:r>
-        <w:rPr>
-          <w:noProof/>
-        </w:rPr>
-        <w:drawing>
-          <wp:inline distT="0" distB="0" distL="0" distR="0" wp14:anchorId="2CAE6A56" wp14:editId="3A322C80">
-            <wp:extent cx="5421630" cy="3337560"/>
-            <wp:effectExtent l="0" t="0" r="7620" b="15240"/>
-            <wp:docPr id="15" name="Grafico 15">
-              <a:extLst xmlns:a="http://schemas.openxmlformats.org/drawingml/2006/main">
-                <a:ext uri="{FF2B5EF4-FFF2-40B4-BE49-F238E27FC236}">
-                  <a16:creationId xmlns:a16="http://schemas.microsoft.com/office/drawing/2014/main" id="{2986C894-EFA0-4B81-AB78-6E012348D796}"/>
-                </a:ext>
-              </a:extLst>
-            </wp:docPr>
-            <wp:cNvGraphicFramePr/>
-            <a:graphic xmlns:a="http://schemas.openxmlformats.org/drawingml/2006/main">
-              <a:graphicData uri="http://schemas.openxmlformats.org/drawingml/2006/chart">
-                <c:chart xmlns:c="http://schemas.openxmlformats.org/drawingml/2006/chart" xmlns:r="http://schemas.openxmlformats.org/officeDocument/2006/relationships" r:id="rId19"/>
-              </a:graphicData>
-            </a:graphic>
-          </wp:inline>
-        </w:drawing>
-      </w:r>
-    </w:p>
-    <w:p>
-      <w:pPr>
-        <w:spacing w:line="259" w:lineRule="auto"/>
-        <w:rPr>
-          <w:rFonts w:asciiTheme="majorHAnsi" w:eastAsiaTheme="majorEastAsia" w:hAnsiTheme="majorHAnsi" w:cstheme="majorBidi"/>
-          <w:color w:val="306785" w:themeColor="accent1" w:themeShade="BF"/>
-          <w:sz w:val="32"/>
-          <w:szCs w:val="32"/>
-        </w:rPr>
-      </w:pPr>
-    </w:p>
-    <w:p>
-      <w:pPr>
-        <w:mirrorIndents w:val="0"/>
-        <w:jc w:val="left"/>
-        <w:rPr>
-          <w:rFonts w:asciiTheme="majorHAnsi" w:eastAsiaTheme="majorEastAsia" w:hAnsiTheme="majorHAnsi" w:cstheme="majorBidi"/>
-          <w:color w:val="306785" w:themeColor="accent1" w:themeShade="BF"/>
-          <w:sz w:val="32"/>
-          <w:szCs w:val="32"/>
-        </w:rPr>
-      </w:pPr>
-      <w:r>
-        <w:rPr>
-          <w:rFonts w:asciiTheme="majorHAnsi" w:eastAsiaTheme="majorEastAsia" w:hAnsiTheme="majorHAnsi" w:cstheme="majorBidi"/>
-          <w:color w:val="306785" w:themeColor="accent1" w:themeShade="BF"/>
-          <w:sz w:val="32"/>
-          <w:szCs w:val="32"/>
-        </w:rPr>
-        <w:br w:type="page"/>
-      </w:r>
-    </w:p>
-    <w:tbl>
-      <w:tblPr>
-        <w:tblStyle w:val="Grigliatabella"/>
-        <w:tblW w:w="5807" w:type="dxa"/>
-        <w:tblLayout w:type="fixed"/>
-        <w:tblLook w:val="04A0" w:firstRow="1" w:lastRow="0" w:firstColumn="1" w:lastColumn="0" w:noHBand="0" w:noVBand="1"/>
-      </w:tblPr>
-      <w:tblGrid>
-        <w:gridCol w:w="2830"/>
-        <w:gridCol w:w="2977"/>
-      </w:tblGrid>
-      <w:tr>
-        <w:tc>
-          <w:tcPr>
-            <w:tcW w:w="2830" w:type="dxa"/>
-          </w:tcPr>
-          <w:p>
-            <w:proofErr w:type="spellStart"/>
-            <w:r>
-              <w:lastRenderedPageBreak/>
-              <w:t>Timeout</w:t>
-            </w:r>
-            <w:proofErr w:type="spellEnd"/>
-            <w:r>
-              <w:t xml:space="preserve"> (</w:t>
-            </w:r>
-            <m:oMath>
-              <m:r>
-                <w:rPr>
-                  <w:rFonts w:ascii="Cambria Math" w:hAnsi="Cambria Math"/>
-                </w:rPr>
-                <m:t>μsec</m:t>
-              </m:r>
-            </m:oMath>
-            <w:r>
-              <w:t>)</w:t>
-            </w:r>
-          </w:p>
-        </w:tc>
-        <w:tc>
-          <w:tcPr>
-            <w:tcW w:w="2977" w:type="dxa"/>
-          </w:tcPr>
-          <w:p>
-            <w:r>
-              <w:t>Tempo</w:t>
-            </w:r>
-          </w:p>
-        </w:tc>
-      </w:tr>
-      <w:tr>
-        <w:tc>
-          <w:tcPr>
-            <w:tcW w:w="2830" w:type="dxa"/>
-          </w:tcPr>
-          <w:p>
-            <w:r>
-              <w:t>100</w:t>
-            </w:r>
-          </w:p>
-        </w:tc>
-        <w:tc>
-          <w:tcPr>
-            <w:tcW w:w="2977" w:type="dxa"/>
-          </w:tcPr>
-          <w:p>
-            <w:r>
-              <w:t>0,01911</w:t>
-            </w:r>
-          </w:p>
-        </w:tc>
-      </w:tr>
-      <w:tr>
-        <w:tc>
-          <w:tcPr>
-            <w:tcW w:w="2830" w:type="dxa"/>
-          </w:tcPr>
-          <w:p>
-            <w:r>
-              <w:t>500</w:t>
-            </w:r>
-          </w:p>
-        </w:tc>
-        <w:tc>
-          <w:tcPr>
-            <w:tcW w:w="2977" w:type="dxa"/>
-          </w:tcPr>
-          <w:p>
-            <w:r>
-              <w:t>0,018383</w:t>
-            </w:r>
-          </w:p>
-        </w:tc>
-      </w:tr>
-      <w:tr>
-        <w:tc>
-          <w:tcPr>
-            <w:tcW w:w="2830" w:type="dxa"/>
-          </w:tcPr>
-          <w:p>
-            <w:r>
-              <w:t>1000</w:t>
-            </w:r>
-          </w:p>
-        </w:tc>
-        <w:tc>
-          <w:tcPr>
-            <w:tcW w:w="2977" w:type="dxa"/>
-          </w:tcPr>
-          <w:p>
-            <w:r>
-              <w:t>0,006764</w:t>
-            </w:r>
-          </w:p>
-        </w:tc>
-      </w:tr>
-      <w:tr>
-        <w:tc>
-          <w:tcPr>
-            <w:tcW w:w="2830" w:type="dxa"/>
-          </w:tcPr>
-          <w:p>
-            <w:r>
-              <w:t>5000</w:t>
-            </w:r>
-          </w:p>
-        </w:tc>
-        <w:tc>
-          <w:tcPr>
-            <w:tcW w:w="2977" w:type="dxa"/>
-          </w:tcPr>
-          <w:p>
-            <w:r>
-              <w:t>0,020727</w:t>
-            </w:r>
-          </w:p>
-        </w:tc>
-      </w:tr>
-      <w:tr>
-        <w:tc>
-          <w:tcPr>
-            <w:tcW w:w="2830" w:type="dxa"/>
-          </w:tcPr>
-          <w:p>
-            <w:r>
-              <w:t>10000</w:t>
-            </w:r>
-          </w:p>
-        </w:tc>
-        <w:tc>
-          <w:tcPr>
-            <w:tcW w:w="2977" w:type="dxa"/>
-          </w:tcPr>
-          <w:p>
-            <w:r>
-              <w:t>0,025303</w:t>
-            </w:r>
-          </w:p>
-        </w:tc>
-      </w:tr>
-      <w:tr>
-        <w:tc>
-          <w:tcPr>
-            <w:tcW w:w="2830" w:type="dxa"/>
-          </w:tcPr>
-          <w:p>
-            <w:r>
-              <w:t>50000</w:t>
-            </w:r>
-          </w:p>
-        </w:tc>
-        <w:tc>
-          <w:tcPr>
-            <w:tcW w:w="2977" w:type="dxa"/>
-          </w:tcPr>
-          <w:p>
-            <w:r>
-              <w:t>0,03793</w:t>
-            </w:r>
-          </w:p>
-        </w:tc>
-      </w:tr>
-      <w:tr>
-        <w:tc>
-          <w:tcPr>
-            <w:tcW w:w="2830" w:type="dxa"/>
-          </w:tcPr>
-          <w:p>
-            <w:r>
-              <w:t>100000</w:t>
-            </w:r>
-          </w:p>
-        </w:tc>
-        <w:tc>
-          <w:tcPr>
-            <w:tcW w:w="2977" w:type="dxa"/>
-          </w:tcPr>
-          <w:p>
-            <w:r>
-              <w:t>0,048777</w:t>
-            </w:r>
-          </w:p>
-        </w:tc>
-      </w:tr>
-      <w:tr>
-        <w:tc>
-          <w:tcPr>
-            <w:tcW w:w="2830" w:type="dxa"/>
-          </w:tcPr>
-          <w:p>
-            <w:r>
-              <w:t>500000</w:t>
-            </w:r>
-          </w:p>
-        </w:tc>
-        <w:tc>
-          <w:tcPr>
-            <w:tcW w:w="2977" w:type="dxa"/>
-          </w:tcPr>
-          <w:p>
-            <w:r>
-              <w:t>0,18873</w:t>
-            </w:r>
-          </w:p>
-        </w:tc>
-      </w:tr>
-      <w:tr>
-        <w:tc>
-          <w:tcPr>
-            <w:tcW w:w="2830" w:type="dxa"/>
-          </w:tcPr>
-          <w:p>
-            <w:r>
-              <w:t>1000000</w:t>
-            </w:r>
-          </w:p>
-        </w:tc>
-        <w:tc>
-          <w:tcPr>
-            <w:tcW w:w="2977" w:type="dxa"/>
-          </w:tcPr>
-          <w:p>
-            <w:r>
-              <w:t>0,192567</w:t>
-            </w:r>
-          </w:p>
-        </w:tc>
-      </w:tr>
-      <w:tr>
-        <w:trPr>
-          <w:trHeight w:val="340"/>
-        </w:trPr>
-        <w:tc>
-          <w:tcPr>
-            <w:tcW w:w="2830" w:type="dxa"/>
-          </w:tcPr>
-          <w:p>
-            <w:proofErr w:type="spellStart"/>
-            <w:r>
-              <w:t>Timeout</w:t>
-            </w:r>
-            <w:proofErr w:type="spellEnd"/>
-            <w:r>
-              <w:t xml:space="preserve"> adattativo</w:t>
-            </w:r>
-          </w:p>
-        </w:tc>
-        <w:tc>
-          <w:tcPr>
-            <w:tcW w:w="2977" w:type="dxa"/>
-          </w:tcPr>
-          <w:p>
-            <w:r>
-              <w:t>0,06397</w:t>
-            </w:r>
-          </w:p>
-        </w:tc>
-      </w:tr>
-    </w:tbl>
-    <w:p>
-      <w:pPr>
-        <w:spacing w:line="259" w:lineRule="auto"/>
-        <w:rPr>
-          <w:rFonts w:asciiTheme="majorHAnsi" w:eastAsiaTheme="majorEastAsia" w:hAnsiTheme="majorHAnsi" w:cstheme="majorBidi"/>
-          <w:color w:val="306785" w:themeColor="accent1" w:themeShade="BF"/>
-          <w:sz w:val="32"/>
-          <w:szCs w:val="32"/>
-        </w:rPr>
-      </w:pPr>
-    </w:p>
-    <w:p>
-      <w:pPr>
-        <w:spacing w:line="259" w:lineRule="auto"/>
-        <w:rPr>
-          <w:rFonts w:asciiTheme="majorHAnsi" w:eastAsiaTheme="majorEastAsia" w:hAnsiTheme="majorHAnsi" w:cstheme="majorBidi"/>
-          <w:color w:val="306785" w:themeColor="accent1" w:themeShade="BF"/>
-          <w:sz w:val="32"/>
-          <w:szCs w:val="32"/>
-        </w:rPr>
-      </w:pPr>
-      <w:r>
-        <w:rPr>
-          <w:noProof/>
-        </w:rPr>
-        <w:drawing>
-          <wp:inline distT="0" distB="0" distL="0" distR="0" wp14:anchorId="0894BD5A" wp14:editId="07333C84">
-            <wp:extent cx="5162550" cy="3352800"/>
-            <wp:effectExtent l="0" t="0" r="0" b="0"/>
-            <wp:docPr id="7" name="Grafico 7">
-              <a:extLst xmlns:a="http://schemas.openxmlformats.org/drawingml/2006/main">
-                <a:ext uri="{FF2B5EF4-FFF2-40B4-BE49-F238E27FC236}">
-                  <a16:creationId xmlns:a16="http://schemas.microsoft.com/office/drawing/2014/main" id="{551F5EC2-9B0C-4604-95F4-8F159EAD32B0}"/>
-                </a:ext>
-              </a:extLst>
-            </wp:docPr>
-            <wp:cNvGraphicFramePr/>
-            <a:graphic xmlns:a="http://schemas.openxmlformats.org/drawingml/2006/main">
-              <a:graphicData uri="http://schemas.openxmlformats.org/drawingml/2006/chart">
-                <c:chart xmlns:c="http://schemas.openxmlformats.org/drawingml/2006/chart" xmlns:r="http://schemas.openxmlformats.org/officeDocument/2006/relationships" r:id="rId20"/>
-              </a:graphicData>
-            </a:graphic>
-          </wp:inline>
-        </w:drawing>
-      </w:r>
-    </w:p>
-    <w:p>
-      <w:pPr>
-        <w:spacing w:line="259" w:lineRule="auto"/>
-        <w:rPr>
-          <w:rFonts w:asciiTheme="majorHAnsi" w:eastAsiaTheme="majorEastAsia" w:hAnsiTheme="majorHAnsi" w:cstheme="majorBidi"/>
-          <w:color w:val="306785" w:themeColor="accent1" w:themeShade="BF"/>
-          <w:sz w:val="32"/>
-          <w:szCs w:val="32"/>
-        </w:rPr>
-      </w:pPr>
-    </w:p>
-    <w:p>
-      <w:pPr>
-        <w:mirrorIndents w:val="0"/>
-        <w:jc w:val="left"/>
-        <w:rPr>
-          <w:rFonts w:asciiTheme="majorHAnsi" w:eastAsiaTheme="majorEastAsia" w:hAnsiTheme="majorHAnsi" w:cstheme="majorBidi"/>
-          <w:color w:val="306785" w:themeColor="accent1" w:themeShade="BF"/>
-          <w:sz w:val="32"/>
-          <w:szCs w:val="32"/>
-        </w:rPr>
-      </w:pPr>
-      <w:r>
-        <w:rPr>
-          <w:rFonts w:asciiTheme="majorHAnsi" w:eastAsiaTheme="majorEastAsia" w:hAnsiTheme="majorHAnsi" w:cstheme="majorBidi"/>
-          <w:color w:val="306785" w:themeColor="accent1" w:themeShade="BF"/>
-          <w:sz w:val="32"/>
-          <w:szCs w:val="32"/>
-        </w:rPr>
-        <w:br w:type="page"/>
-      </w:r>
-    </w:p>
-    <w:tbl>
-      <w:tblPr>
-        <w:tblStyle w:val="Grigliatabella"/>
-        <w:tblW w:w="5807" w:type="dxa"/>
-        <w:tblLayout w:type="fixed"/>
-        <w:tblLook w:val="04A0" w:firstRow="1" w:lastRow="0" w:firstColumn="1" w:lastColumn="0" w:noHBand="0" w:noVBand="1"/>
-      </w:tblPr>
-      <w:tblGrid>
-        <w:gridCol w:w="2830"/>
-        <w:gridCol w:w="2977"/>
-      </w:tblGrid>
-      <w:tr>
-        <w:tc>
-          <w:tcPr>
-            <w:tcW w:w="2830" w:type="dxa"/>
-          </w:tcPr>
-          <w:p>
-            <w:proofErr w:type="spellStart"/>
-            <w:r>
-              <w:lastRenderedPageBreak/>
-              <w:t>Timeout</w:t>
-            </w:r>
-            <w:proofErr w:type="spellEnd"/>
-            <w:r>
-              <w:t xml:space="preserve"> (</w:t>
-            </w:r>
-            <m:oMath>
-              <m:r>
-                <w:rPr>
-                  <w:rFonts w:ascii="Cambria Math" w:hAnsi="Cambria Math"/>
-                </w:rPr>
-                <m:t>μsec</m:t>
-              </m:r>
-            </m:oMath>
-            <w:r>
-              <w:t>)</w:t>
-            </w:r>
-          </w:p>
-        </w:tc>
-        <w:tc>
-          <w:tcPr>
-            <w:tcW w:w="2977" w:type="dxa"/>
-          </w:tcPr>
-          <w:p>
-            <w:r>
-              <w:t>Tempo</w:t>
-            </w:r>
-          </w:p>
-        </w:tc>
-      </w:tr>
-      <w:tr>
-        <w:tc>
-          <w:tcPr>
-            <w:tcW w:w="2830" w:type="dxa"/>
-          </w:tcPr>
-          <w:p>
-            <w:r>
-              <w:t>1000</w:t>
-            </w:r>
-            <w:r>
-              <w:t>0</w:t>
-            </w:r>
-          </w:p>
-        </w:tc>
-        <w:tc>
-          <w:tcPr>
-            <w:tcW w:w="2977" w:type="dxa"/>
-          </w:tcPr>
-          <w:p>
-            <w:r>
-              <w:t>2,531366</w:t>
-            </w:r>
-          </w:p>
-        </w:tc>
-      </w:tr>
-      <w:tr>
-        <w:tc>
-          <w:tcPr>
-            <w:tcW w:w="2830" w:type="dxa"/>
-          </w:tcPr>
-          <w:p>
-            <w:r>
-              <w:t>5000</w:t>
-            </w:r>
-            <w:r>
-              <w:t>0</w:t>
-            </w:r>
-          </w:p>
-        </w:tc>
-        <w:tc>
-          <w:tcPr>
-            <w:tcW w:w="2977" w:type="dxa"/>
-          </w:tcPr>
-          <w:p>
-            <w:r>
-              <w:t>7,513507</w:t>
-            </w:r>
-          </w:p>
-        </w:tc>
-      </w:tr>
-      <w:tr>
-        <w:tc>
-          <w:tcPr>
-            <w:tcW w:w="2830" w:type="dxa"/>
-          </w:tcPr>
-          <w:p>
-            <w:r>
-              <w:t>10000</w:t>
-            </w:r>
-            <w:r>
-              <w:t>0</w:t>
-            </w:r>
-          </w:p>
-        </w:tc>
-        <w:tc>
-          <w:tcPr>
-            <w:tcW w:w="2977" w:type="dxa"/>
-          </w:tcPr>
-          <w:p>
-            <w:r>
-              <w:t>14,505645</w:t>
-            </w:r>
-          </w:p>
-        </w:tc>
-      </w:tr>
-      <w:tr>
-        <w:tc>
-          <w:tcPr>
-            <w:tcW w:w="2830" w:type="dxa"/>
-          </w:tcPr>
-          <w:p>
-            <w:r>
-              <w:t>50000</w:t>
-            </w:r>
-            <w:r>
-              <w:t>0</w:t>
-            </w:r>
-          </w:p>
-        </w:tc>
-        <w:tc>
-          <w:tcPr>
-            <w:tcW w:w="2977" w:type="dxa"/>
-          </w:tcPr>
-          <w:p>
-            <w:r>
-              <w:t>114,61466</w:t>
-            </w:r>
-          </w:p>
-        </w:tc>
-      </w:tr>
-      <w:tr>
-        <w:tc>
-          <w:tcPr>
-            <w:tcW w:w="2830" w:type="dxa"/>
-          </w:tcPr>
-          <w:p>
-            <w:r>
-              <w:t>Time out adattativo</w:t>
-            </w:r>
-          </w:p>
-        </w:tc>
-        <w:tc>
-          <w:tcPr>
-            <w:tcW w:w="2977" w:type="dxa"/>
-          </w:tcPr>
-          <w:p>
-            <w:r>
-              <w:t>2,145838</w:t>
-            </w:r>
-          </w:p>
-        </w:tc>
-      </w:tr>
-    </w:tbl>
-    <w:p>
-      <w:pPr>
-        <w:spacing w:line="259" w:lineRule="auto"/>
-        <w:rPr>
-          <w:rFonts w:asciiTheme="majorHAnsi" w:eastAsiaTheme="majorEastAsia" w:hAnsiTheme="majorHAnsi" w:cstheme="majorBidi"/>
-          <w:color w:val="306785" w:themeColor="accent1" w:themeShade="BF"/>
-          <w:sz w:val="32"/>
-          <w:szCs w:val="32"/>
-        </w:rPr>
-      </w:pPr>
       <w:r>
         <w:rPr>
           <w:noProof/>
@@ -13939,18 +13361,18 @@
         <mc:AlternateContent>
           <mc:Choice Requires="wps">
             <w:drawing>
-              <wp:anchor distT="0" distB="0" distL="114300" distR="114300" simplePos="0" relativeHeight="251664384" behindDoc="0" locked="1" layoutInCell="1" allowOverlap="1" wp14:anchorId="57C06047" wp14:editId="19392CAC">
+              <wp:anchor distT="0" distB="0" distL="114300" distR="114300" simplePos="0" relativeHeight="251666432" behindDoc="0" locked="1" layoutInCell="1" allowOverlap="1" wp14:anchorId="7A61F726" wp14:editId="3ADC0189">
                 <wp:simplePos x="0" y="0"/>
                 <wp:positionH relativeFrom="column">
-                  <wp:posOffset>633095</wp:posOffset>
+                  <wp:posOffset>573405</wp:posOffset>
                 </wp:positionH>
                 <wp:positionV relativeFrom="paragraph">
-                  <wp:posOffset>3277870</wp:posOffset>
+                  <wp:posOffset>3164840</wp:posOffset>
                 </wp:positionV>
-                <wp:extent cx="4144010" cy="0"/>
+                <wp:extent cx="4694400" cy="0"/>
                 <wp:effectExtent l="0" t="0" r="0" b="0"/>
                 <wp:wrapNone/>
-                <wp:docPr id="8" name="Connettore diritto 8"/>
+                <wp:docPr id="1" name="Connettore diritto 1"/>
                 <wp:cNvGraphicFramePr/>
                 <a:graphic xmlns:a="http://schemas.openxmlformats.org/drawingml/2006/main">
                   <a:graphicData uri="http://schemas.microsoft.com/office/word/2010/wordprocessingShape">
@@ -13959,7 +13381,7 @@
                       <wps:spPr>
                         <a:xfrm flipV="1">
                           <a:off x="0" y="0"/>
-                          <a:ext cx="4144010" cy="0"/>
+                          <a:ext cx="4694400" cy="0"/>
                         </a:xfrm>
                         <a:prstGeom prst="line">
                           <a:avLst/>
@@ -13999,7 +13421,689 @@
           </mc:Choice>
           <mc:Fallback>
             <w:pict>
-              <v:line w14:anchorId="38257B3C" id="Connettore diritto 8" o:spid="_x0000_s1026" style="position:absolute;flip:y;z-index:251664384;visibility:visible;mso-wrap-style:square;mso-width-percent:0;mso-height-percent:0;mso-wrap-distance-left:9pt;mso-wrap-distance-top:0;mso-wrap-distance-right:9pt;mso-wrap-distance-bottom:0;mso-position-horizontal:absolute;mso-position-horizontal-relative:text;mso-position-vertical:absolute;mso-position-vertical-relative:text;mso-width-percent:0;mso-height-percent:0;mso-width-relative:margin;mso-height-relative:margin" from="49.85pt,258.1pt" to="376.15pt,258.1pt" o:gfxdata="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" strokecolor="red" strokeweight="1.25pt">
+              <v:line w14:anchorId="630AE540" id="Connettore diritto 1" o:spid="_x0000_s1026" style="position:absolute;flip:y;z-index:251666432;visibility:visible;mso-wrap-style:square;mso-width-percent:0;mso-height-percent:0;mso-wrap-distance-left:9pt;mso-wrap-distance-top:0;mso-wrap-distance-right:9pt;mso-wrap-distance-bottom:0;mso-position-horizontal:absolute;mso-position-horizontal-relative:text;mso-position-vertical:absolute;mso-position-vertical-relative:text;mso-width-percent:0;mso-height-percent:0;mso-width-relative:margin;mso-height-relative:margin" from="45.15pt,249.2pt" to="414.8pt,249.2pt" o:gfxdata="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" strokecolor="red" strokeweight="1.25pt">
+                <v:stroke endcap="round"/>
+                <w10:anchorlock/>
+              </v:line>
+            </w:pict>
+          </mc:Fallback>
+        </mc:AlternateContent>
+      </w:r>
+    </w:p>
+    <w:p>
+      <w:pPr>
+        <w:spacing w:line="259" w:lineRule="auto"/>
+      </w:pPr>
+    </w:p>
+    <w:p>
+      <w:pPr>
+        <w:spacing w:line="259" w:lineRule="auto"/>
+      </w:pPr>
+      <w:r>
+        <w:rPr>
+          <w:noProof/>
+        </w:rPr>
+        <w:drawing>
+          <wp:inline distT="0" distB="0" distL="0" distR="0" wp14:anchorId="2CAE6A56" wp14:editId="3D47C03A">
+            <wp:extent cx="5421630" cy="3337560"/>
+            <wp:effectExtent l="0" t="0" r="7620" b="15240"/>
+            <wp:docPr id="15" name="Grafico 15">
+              <a:extLst xmlns:a="http://schemas.openxmlformats.org/drawingml/2006/main">
+                <a:ext uri="{FF2B5EF4-FFF2-40B4-BE49-F238E27FC236}">
+                  <a16:creationId xmlns:a16="http://schemas.microsoft.com/office/drawing/2014/main" id="{2986C894-EFA0-4B81-AB78-6E012348D796}"/>
+                </a:ext>
+              </a:extLst>
+            </wp:docPr>
+            <wp:cNvGraphicFramePr/>
+            <a:graphic xmlns:a="http://schemas.openxmlformats.org/drawingml/2006/main">
+              <a:graphicData uri="http://schemas.openxmlformats.org/drawingml/2006/chart">
+                <c:chart xmlns:c="http://schemas.openxmlformats.org/drawingml/2006/chart" xmlns:r="http://schemas.openxmlformats.org/officeDocument/2006/relationships" r:id="rId19"/>
+              </a:graphicData>
+            </a:graphic>
+          </wp:inline>
+        </w:drawing>
+      </w:r>
+    </w:p>
+    <w:p>
+      <w:pPr>
+        <w:spacing w:line="259" w:lineRule="auto"/>
+        <w:rPr>
+          <w:rFonts w:asciiTheme="majorHAnsi" w:eastAsiaTheme="majorEastAsia" w:hAnsiTheme="majorHAnsi" w:cstheme="majorBidi"/>
+          <w:color w:val="306785" w:themeColor="accent1" w:themeShade="BF"/>
+          <w:sz w:val="32"/>
+          <w:szCs w:val="32"/>
+        </w:rPr>
+      </w:pPr>
+    </w:p>
+    <w:p>
+      <w:pPr>
+        <w:mirrorIndents w:val="0"/>
+        <w:jc w:val="left"/>
+        <w:rPr>
+          <w:rFonts w:asciiTheme="majorHAnsi" w:eastAsiaTheme="majorEastAsia" w:hAnsiTheme="majorHAnsi" w:cstheme="majorBidi"/>
+          <w:color w:val="306785" w:themeColor="accent1" w:themeShade="BF"/>
+          <w:sz w:val="32"/>
+          <w:szCs w:val="32"/>
+        </w:rPr>
+      </w:pPr>
+      <w:r>
+        <w:rPr>
+          <w:rFonts w:asciiTheme="majorHAnsi" w:eastAsiaTheme="majorEastAsia" w:hAnsiTheme="majorHAnsi" w:cstheme="majorBidi"/>
+          <w:color w:val="306785" w:themeColor="accent1" w:themeShade="BF"/>
+          <w:sz w:val="32"/>
+          <w:szCs w:val="32"/>
+        </w:rPr>
+        <w:br w:type="page"/>
+      </w:r>
+    </w:p>
+    <w:tbl>
+      <w:tblPr>
+        <w:tblStyle w:val="Grigliatabella"/>
+        <w:tblW w:w="5807" w:type="dxa"/>
+        <w:tblLayout w:type="fixed"/>
+        <w:tblLook w:val="04A0" w:firstRow="1" w:lastRow="0" w:firstColumn="1" w:lastColumn="0" w:noHBand="0" w:noVBand="1"/>
+      </w:tblPr>
+      <w:tblGrid>
+        <w:gridCol w:w="2830"/>
+        <w:gridCol w:w="2977"/>
+      </w:tblGrid>
+      <w:tr>
+        <w:tc>
+          <w:tcPr>
+            <w:tcW w:w="2830" w:type="dxa"/>
+          </w:tcPr>
+          <w:p>
+            <w:proofErr w:type="spellStart"/>
+            <w:r>
+              <w:lastRenderedPageBreak/>
+              <w:t>Timeout</w:t>
+            </w:r>
+            <w:proofErr w:type="spellEnd"/>
+            <w:r>
+              <w:t xml:space="preserve"> (</w:t>
+            </w:r>
+            <m:oMath>
+              <m:r>
+                <w:rPr>
+                  <w:rFonts w:ascii="Cambria Math" w:hAnsi="Cambria Math"/>
+                </w:rPr>
+                <m:t>μsec</m:t>
+              </m:r>
+            </m:oMath>
+            <w:r>
+              <w:t>)</w:t>
+            </w:r>
+          </w:p>
+        </w:tc>
+        <w:tc>
+          <w:tcPr>
+            <w:tcW w:w="2977" w:type="dxa"/>
+          </w:tcPr>
+          <w:p>
+            <w:r>
+              <w:t>Tempo</w:t>
+            </w:r>
+          </w:p>
+        </w:tc>
+      </w:tr>
+      <w:tr>
+        <w:tc>
+          <w:tcPr>
+            <w:tcW w:w="2830" w:type="dxa"/>
+          </w:tcPr>
+          <w:p>
+            <w:r>
+              <w:t>100</w:t>
+            </w:r>
+          </w:p>
+        </w:tc>
+        <w:tc>
+          <w:tcPr>
+            <w:tcW w:w="2977" w:type="dxa"/>
+          </w:tcPr>
+          <w:p>
+            <w:r>
+              <w:t>0,01911</w:t>
+            </w:r>
+          </w:p>
+        </w:tc>
+      </w:tr>
+      <w:tr>
+        <w:tc>
+          <w:tcPr>
+            <w:tcW w:w="2830" w:type="dxa"/>
+          </w:tcPr>
+          <w:p>
+            <w:r>
+              <w:t>500</w:t>
+            </w:r>
+          </w:p>
+        </w:tc>
+        <w:tc>
+          <w:tcPr>
+            <w:tcW w:w="2977" w:type="dxa"/>
+          </w:tcPr>
+          <w:p>
+            <w:r>
+              <w:t>0,018383</w:t>
+            </w:r>
+          </w:p>
+        </w:tc>
+      </w:tr>
+      <w:tr>
+        <w:tc>
+          <w:tcPr>
+            <w:tcW w:w="2830" w:type="dxa"/>
+          </w:tcPr>
+          <w:p>
+            <w:r>
+              <w:t>1000</w:t>
+            </w:r>
+          </w:p>
+        </w:tc>
+        <w:tc>
+          <w:tcPr>
+            <w:tcW w:w="2977" w:type="dxa"/>
+          </w:tcPr>
+          <w:p>
+            <w:r>
+              <w:t>0,006764</w:t>
+            </w:r>
+          </w:p>
+        </w:tc>
+      </w:tr>
+      <w:tr>
+        <w:tc>
+          <w:tcPr>
+            <w:tcW w:w="2830" w:type="dxa"/>
+          </w:tcPr>
+          <w:p>
+            <w:r>
+              <w:t>5000</w:t>
+            </w:r>
+          </w:p>
+        </w:tc>
+        <w:tc>
+          <w:tcPr>
+            <w:tcW w:w="2977" w:type="dxa"/>
+          </w:tcPr>
+          <w:p>
+            <w:r>
+              <w:t>0,020727</w:t>
+            </w:r>
+          </w:p>
+        </w:tc>
+      </w:tr>
+      <w:tr>
+        <w:tc>
+          <w:tcPr>
+            <w:tcW w:w="2830" w:type="dxa"/>
+          </w:tcPr>
+          <w:p>
+            <w:r>
+              <w:t>10000</w:t>
+            </w:r>
+          </w:p>
+        </w:tc>
+        <w:tc>
+          <w:tcPr>
+            <w:tcW w:w="2977" w:type="dxa"/>
+          </w:tcPr>
+          <w:p>
+            <w:r>
+              <w:t>0,025303</w:t>
+            </w:r>
+          </w:p>
+        </w:tc>
+      </w:tr>
+      <w:tr>
+        <w:tc>
+          <w:tcPr>
+            <w:tcW w:w="2830" w:type="dxa"/>
+          </w:tcPr>
+          <w:p>
+            <w:r>
+              <w:t>50000</w:t>
+            </w:r>
+          </w:p>
+        </w:tc>
+        <w:tc>
+          <w:tcPr>
+            <w:tcW w:w="2977" w:type="dxa"/>
+          </w:tcPr>
+          <w:p>
+            <w:r>
+              <w:t>0,03793</w:t>
+            </w:r>
+          </w:p>
+        </w:tc>
+      </w:tr>
+      <w:tr>
+        <w:tc>
+          <w:tcPr>
+            <w:tcW w:w="2830" w:type="dxa"/>
+          </w:tcPr>
+          <w:p>
+            <w:r>
+              <w:t>100000</w:t>
+            </w:r>
+          </w:p>
+        </w:tc>
+        <w:tc>
+          <w:tcPr>
+            <w:tcW w:w="2977" w:type="dxa"/>
+          </w:tcPr>
+          <w:p>
+            <w:r>
+              <w:t>0,048777</w:t>
+            </w:r>
+          </w:p>
+        </w:tc>
+      </w:tr>
+      <w:tr>
+        <w:tc>
+          <w:tcPr>
+            <w:tcW w:w="2830" w:type="dxa"/>
+          </w:tcPr>
+          <w:p>
+            <w:r>
+              <w:t>500000</w:t>
+            </w:r>
+          </w:p>
+        </w:tc>
+        <w:tc>
+          <w:tcPr>
+            <w:tcW w:w="2977" w:type="dxa"/>
+          </w:tcPr>
+          <w:p>
+            <w:r>
+              <w:t>0,18873</w:t>
+            </w:r>
+          </w:p>
+        </w:tc>
+      </w:tr>
+      <w:tr>
+        <w:tc>
+          <w:tcPr>
+            <w:tcW w:w="2830" w:type="dxa"/>
+          </w:tcPr>
+          <w:p>
+            <w:r>
+              <w:t>1000000</w:t>
+            </w:r>
+          </w:p>
+        </w:tc>
+        <w:tc>
+          <w:tcPr>
+            <w:tcW w:w="2977" w:type="dxa"/>
+          </w:tcPr>
+          <w:p>
+            <w:r>
+              <w:t>0,192567</w:t>
+            </w:r>
+          </w:p>
+        </w:tc>
+      </w:tr>
+      <w:tr>
+        <w:trPr>
+          <w:trHeight w:val="340"/>
+        </w:trPr>
+        <w:tc>
+          <w:tcPr>
+            <w:tcW w:w="2830" w:type="dxa"/>
+          </w:tcPr>
+          <w:p>
+            <w:proofErr w:type="spellStart"/>
+            <w:r>
+              <w:t>Timeout</w:t>
+            </w:r>
+            <w:proofErr w:type="spellEnd"/>
+            <w:r>
+              <w:t xml:space="preserve"> adattativo</w:t>
+            </w:r>
+          </w:p>
+        </w:tc>
+        <w:tc>
+          <w:tcPr>
+            <w:tcW w:w="2977" w:type="dxa"/>
+          </w:tcPr>
+          <w:p>
+            <w:r>
+              <w:t>0,06397</w:t>
+            </w:r>
+          </w:p>
+        </w:tc>
+      </w:tr>
+    </w:tbl>
+    <w:p>
+      <w:pPr>
+        <w:spacing w:line="259" w:lineRule="auto"/>
+        <w:rPr>
+          <w:rFonts w:asciiTheme="majorHAnsi" w:eastAsiaTheme="majorEastAsia" w:hAnsiTheme="majorHAnsi" w:cstheme="majorBidi"/>
+          <w:color w:val="306785" w:themeColor="accent1" w:themeShade="BF"/>
+          <w:sz w:val="32"/>
+          <w:szCs w:val="32"/>
+        </w:rPr>
+      </w:pPr>
+    </w:p>
+    <w:p>
+      <w:pPr>
+        <w:spacing w:line="259" w:lineRule="auto"/>
+        <w:rPr>
+          <w:rFonts w:asciiTheme="majorHAnsi" w:eastAsiaTheme="majorEastAsia" w:hAnsiTheme="majorHAnsi" w:cstheme="majorBidi"/>
+          <w:color w:val="306785" w:themeColor="accent1" w:themeShade="BF"/>
+          <w:sz w:val="32"/>
+          <w:szCs w:val="32"/>
+        </w:rPr>
+      </w:pPr>
+      <w:r>
+        <w:rPr>
+          <w:noProof/>
+        </w:rPr>
+        <w:drawing>
+          <wp:inline distT="0" distB="0" distL="0" distR="0" wp14:anchorId="0894BD5A" wp14:editId="07333C84">
+            <wp:extent cx="5162550" cy="3352800"/>
+            <wp:effectExtent l="0" t="0" r="0" b="0"/>
+            <wp:docPr id="7" name="Grafico 7">
+              <a:extLst xmlns:a="http://schemas.openxmlformats.org/drawingml/2006/main">
+                <a:ext uri="{FF2B5EF4-FFF2-40B4-BE49-F238E27FC236}">
+                  <a16:creationId xmlns:a16="http://schemas.microsoft.com/office/drawing/2014/main" id="{551F5EC2-9B0C-4604-95F4-8F159EAD32B0}"/>
+                </a:ext>
+              </a:extLst>
+            </wp:docPr>
+            <wp:cNvGraphicFramePr/>
+            <a:graphic xmlns:a="http://schemas.openxmlformats.org/drawingml/2006/main">
+              <a:graphicData uri="http://schemas.openxmlformats.org/drawingml/2006/chart">
+                <c:chart xmlns:c="http://schemas.openxmlformats.org/drawingml/2006/chart" xmlns:r="http://schemas.openxmlformats.org/officeDocument/2006/relationships" r:id="rId20"/>
+              </a:graphicData>
+            </a:graphic>
+          </wp:inline>
+        </w:drawing>
+      </w:r>
+    </w:p>
+    <w:p>
+      <w:pPr>
+        <w:spacing w:line="259" w:lineRule="auto"/>
+        <w:rPr>
+          <w:rFonts w:asciiTheme="majorHAnsi" w:eastAsiaTheme="majorEastAsia" w:hAnsiTheme="majorHAnsi" w:cstheme="majorBidi"/>
+          <w:color w:val="306785" w:themeColor="accent1" w:themeShade="BF"/>
+          <w:sz w:val="32"/>
+          <w:szCs w:val="32"/>
+        </w:rPr>
+      </w:pPr>
+    </w:p>
+    <w:p>
+      <w:pPr>
+        <w:mirrorIndents w:val="0"/>
+        <w:jc w:val="left"/>
+        <w:rPr>
+          <w:rFonts w:asciiTheme="majorHAnsi" w:eastAsiaTheme="majorEastAsia" w:hAnsiTheme="majorHAnsi" w:cstheme="majorBidi"/>
+          <w:color w:val="306785" w:themeColor="accent1" w:themeShade="BF"/>
+          <w:sz w:val="32"/>
+          <w:szCs w:val="32"/>
+        </w:rPr>
+      </w:pPr>
+      <w:r>
+        <w:rPr>
+          <w:rFonts w:asciiTheme="majorHAnsi" w:eastAsiaTheme="majorEastAsia" w:hAnsiTheme="majorHAnsi" w:cstheme="majorBidi"/>
+          <w:color w:val="306785" w:themeColor="accent1" w:themeShade="BF"/>
+          <w:sz w:val="32"/>
+          <w:szCs w:val="32"/>
+        </w:rPr>
+        <w:br w:type="page"/>
+      </w:r>
+    </w:p>
+    <w:tbl>
+      <w:tblPr>
+        <w:tblStyle w:val="Grigliatabella"/>
+        <w:tblW w:w="5807" w:type="dxa"/>
+        <w:tblLayout w:type="fixed"/>
+        <w:tblLook w:val="04A0" w:firstRow="1" w:lastRow="0" w:firstColumn="1" w:lastColumn="0" w:noHBand="0" w:noVBand="1"/>
+      </w:tblPr>
+      <w:tblGrid>
+        <w:gridCol w:w="2830"/>
+        <w:gridCol w:w="2977"/>
+      </w:tblGrid>
+      <w:tr>
+        <w:tc>
+          <w:tcPr>
+            <w:tcW w:w="2830" w:type="dxa"/>
+          </w:tcPr>
+          <w:p>
+            <w:proofErr w:type="spellStart"/>
+            <w:r>
+              <w:lastRenderedPageBreak/>
+              <w:t>Timeout</w:t>
+            </w:r>
+            <w:proofErr w:type="spellEnd"/>
+            <w:r>
+              <w:t xml:space="preserve"> (</w:t>
+            </w:r>
+            <m:oMath>
+              <m:r>
+                <w:rPr>
+                  <w:rFonts w:ascii="Cambria Math" w:hAnsi="Cambria Math"/>
+                </w:rPr>
+                <m:t>μsec</m:t>
+              </m:r>
+            </m:oMath>
+            <w:r>
+              <w:t>)</w:t>
+            </w:r>
+          </w:p>
+        </w:tc>
+        <w:tc>
+          <w:tcPr>
+            <w:tcW w:w="2977" w:type="dxa"/>
+          </w:tcPr>
+          <w:p>
+            <w:r>
+              <w:t>Tempo</w:t>
+            </w:r>
+          </w:p>
+        </w:tc>
+      </w:tr>
+      <w:tr>
+        <w:tc>
+          <w:tcPr>
+            <w:tcW w:w="2830" w:type="dxa"/>
+          </w:tcPr>
+          <w:p>
+            <w:r>
+              <w:t>1000</w:t>
+            </w:r>
+            <w:r>
+              <w:t>0</w:t>
+            </w:r>
+          </w:p>
+        </w:tc>
+        <w:tc>
+          <w:tcPr>
+            <w:tcW w:w="2977" w:type="dxa"/>
+          </w:tcPr>
+          <w:p>
+            <w:r>
+              <w:t>2,531366</w:t>
+            </w:r>
+          </w:p>
+        </w:tc>
+      </w:tr>
+      <w:tr>
+        <w:tc>
+          <w:tcPr>
+            <w:tcW w:w="2830" w:type="dxa"/>
+          </w:tcPr>
+          <w:p>
+            <w:r>
+              <w:t>5000</w:t>
+            </w:r>
+            <w:r>
+              <w:t>0</w:t>
+            </w:r>
+          </w:p>
+        </w:tc>
+        <w:tc>
+          <w:tcPr>
+            <w:tcW w:w="2977" w:type="dxa"/>
+          </w:tcPr>
+          <w:p>
+            <w:r>
+              <w:t>7,513507</w:t>
+            </w:r>
+          </w:p>
+        </w:tc>
+      </w:tr>
+      <w:tr>
+        <w:tc>
+          <w:tcPr>
+            <w:tcW w:w="2830" w:type="dxa"/>
+          </w:tcPr>
+          <w:p>
+            <w:r>
+              <w:t>10000</w:t>
+            </w:r>
+            <w:r>
+              <w:t>0</w:t>
+            </w:r>
+          </w:p>
+        </w:tc>
+        <w:tc>
+          <w:tcPr>
+            <w:tcW w:w="2977" w:type="dxa"/>
+          </w:tcPr>
+          <w:p>
+            <w:r>
+              <w:t>14,505645</w:t>
+            </w:r>
+          </w:p>
+        </w:tc>
+      </w:tr>
+      <w:tr>
+        <w:tc>
+          <w:tcPr>
+            <w:tcW w:w="2830" w:type="dxa"/>
+          </w:tcPr>
+          <w:p>
+            <w:r>
+              <w:t>50000</w:t>
+            </w:r>
+            <w:r>
+              <w:t>0</w:t>
+            </w:r>
+          </w:p>
+        </w:tc>
+        <w:tc>
+          <w:tcPr>
+            <w:tcW w:w="2977" w:type="dxa"/>
+          </w:tcPr>
+          <w:p>
+            <w:r>
+              <w:t>114,61466</w:t>
+            </w:r>
+          </w:p>
+        </w:tc>
+      </w:tr>
+      <w:tr>
+        <w:tc>
+          <w:tcPr>
+            <w:tcW w:w="2830" w:type="dxa"/>
+          </w:tcPr>
+          <w:p>
+            <w:r>
+              <w:t>Time out adattativo</w:t>
+            </w:r>
+          </w:p>
+        </w:tc>
+        <w:tc>
+          <w:tcPr>
+            <w:tcW w:w="2977" w:type="dxa"/>
+          </w:tcPr>
+          <w:p>
+            <w:r>
+              <w:t>2,145838</w:t>
+            </w:r>
+          </w:p>
+        </w:tc>
+      </w:tr>
+    </w:tbl>
+    <w:p>
+      <w:pPr>
+        <w:spacing w:line="259" w:lineRule="auto"/>
+        <w:rPr>
+          <w:rFonts w:asciiTheme="majorHAnsi" w:eastAsiaTheme="majorEastAsia" w:hAnsiTheme="majorHAnsi" w:cstheme="majorBidi"/>
+          <w:color w:val="306785" w:themeColor="accent1" w:themeShade="BF"/>
+          <w:sz w:val="32"/>
+          <w:szCs w:val="32"/>
+        </w:rPr>
+      </w:pPr>
+      <w:r>
+        <w:rPr>
+          <w:noProof/>
+        </w:rPr>
+        <mc:AlternateContent>
+          <mc:Choice Requires="wps">
+            <w:drawing>
+              <wp:anchor distT="0" distB="0" distL="114300" distR="114300" simplePos="0" relativeHeight="251664384" behindDoc="0" locked="1" layoutInCell="1" allowOverlap="1" wp14:anchorId="57C06047" wp14:editId="2B81ED24">
+                <wp:simplePos x="0" y="0"/>
+                <wp:positionH relativeFrom="column">
+                  <wp:posOffset>633730</wp:posOffset>
+                </wp:positionH>
+                <wp:positionV relativeFrom="paragraph">
+                  <wp:posOffset>3274060</wp:posOffset>
+                </wp:positionV>
+                <wp:extent cx="4144010" cy="8255"/>
+                <wp:effectExtent l="0" t="0" r="27940" b="29845"/>
+                <wp:wrapNone/>
+                <wp:docPr id="8" name="Connettore diritto 8"/>
+                <wp:cNvGraphicFramePr/>
+                <a:graphic xmlns:a="http://schemas.openxmlformats.org/drawingml/2006/main">
+                  <a:graphicData uri="http://schemas.microsoft.com/office/word/2010/wordprocessingShape">
+                    <wps:wsp>
+                      <wps:cNvCnPr/>
+                      <wps:spPr>
+                        <a:xfrm flipV="1">
+                          <a:off x="0" y="0"/>
+                          <a:ext cx="4144010" cy="8255"/>
+                        </a:xfrm>
+                        <a:prstGeom prst="line">
+                          <a:avLst/>
+                        </a:prstGeom>
+                        <a:ln>
+                          <a:solidFill>
+                            <a:srgbClr val="FF0000"/>
+                          </a:solidFill>
+                        </a:ln>
+                      </wps:spPr>
+                      <wps:style>
+                        <a:lnRef idx="2">
+                          <a:schemeClr val="dk1"/>
+                        </a:lnRef>
+                        <a:fillRef idx="0">
+                          <a:schemeClr val="dk1"/>
+                        </a:fillRef>
+                        <a:effectRef idx="1">
+                          <a:schemeClr val="dk1"/>
+                        </a:effectRef>
+                        <a:fontRef idx="minor">
+                          <a:schemeClr val="tx1"/>
+                        </a:fontRef>
+                      </wps:style>
+                      <wps:bodyPr/>
+                    </wps:wsp>
+                  </a:graphicData>
+                </a:graphic>
+                <wp14:sizeRelH relativeFrom="margin">
+                  <wp14:pctWidth>0</wp14:pctWidth>
+                </wp14:sizeRelH>
+                <wp14:sizeRelV relativeFrom="margin">
+                  <wp14:pctHeight>0</wp14:pctHeight>
+                </wp14:sizeRelV>
+              </wp:anchor>
+            </w:drawing>
+          </mc:Choice>
+          <mc:Fallback>
+            <w:pict>
+              <v:line w14:anchorId="5F6EF1C0" id="Connettore diritto 8" o:spid="_x0000_s1026" style="position:absolute;flip:y;z-index:251664384;visibility:visible;mso-wrap-style:square;mso-width-percent:0;mso-height-percent:0;mso-wrap-distance-left:9pt;mso-wrap-distance-top:0;mso-wrap-distance-right:9pt;mso-wrap-distance-bottom:0;mso-position-horizontal:absolute;mso-position-horizontal-relative:text;mso-position-vertical:absolute;mso-position-vertical-relative:text;mso-width-percent:0;mso-height-percent:0;mso-width-relative:margin;mso-height-relative:margin" from="49.9pt,257.8pt" to="376.2pt,258.45pt" o:gfxdata="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" strokecolor="red" strokeweight="1.25pt">
                 <v:stroke endcap="round"/>
                 <w10:anchorlock/>
               </v:line>
@@ -14060,8 +14164,8 @@
         <w:rPr>
           <w:rFonts w:asciiTheme="majorHAnsi" w:eastAsiaTheme="majorEastAsia" w:hAnsiTheme="majorHAnsi" w:cstheme="majorBidi"/>
           <w:color w:val="306785" w:themeColor="accent1" w:themeShade="BF"/>
-          <w:sz w:val="32"/>
-          <w:szCs w:val="32"/>
+          <w:sz w:val="16"/>
+          <w:szCs w:val="16"/>
         </w:rPr>
       </w:pPr>
     </w:p>
@@ -22343,6 +22447,7 @@
     <w:rsid w:val="00DA0CFC"/>
     <w:rsid w:val="00DE2FDC"/>
     <w:rsid w:val="00DE7104"/>
+    <w:rsid w:val="00EA1481"/>
     <w:rsid w:val="00EA7169"/>
     <w:rsid w:val="00EB5845"/>
     <w:rsid w:val="00F607D7"/>
@@ -23125,12 +23230,7 @@
 </file>
 
 <file path=customXml/item1.xml><?xml version="1.0" encoding="utf-8"?>
-<?mso-contentType ?>
-<FormTemplates xmlns="http://schemas.microsoft.com/sharepoint/v3/contenttype/forms">
-  <Display>DocumentLibraryForm</Display>
-  <Edit>DocumentLibraryForm</Edit>
-  <New>DocumentLibraryForm</New>
-</FormTemplates>
+<b:Sources xmlns:b="http://schemas.openxmlformats.org/officeDocument/2006/bibliography" xmlns="http://schemas.openxmlformats.org/officeDocument/2006/bibliography" SelectedStyle="\APASixthEditionOfficeOnline.xsl" StyleName="APA" Version="6"/>
 </file>
 
 <file path=customXml/item2.xml><?xml version="1.0" encoding="utf-8"?>
@@ -23140,7 +23240,12 @@
 </file>
 
 <file path=customXml/item3.xml><?xml version="1.0" encoding="utf-8"?>
-<b:Sources xmlns:b="http://schemas.openxmlformats.org/officeDocument/2006/bibliography" xmlns="http://schemas.openxmlformats.org/officeDocument/2006/bibliography" SelectedStyle="\APASixthEditionOfficeOnline.xsl" StyleName="APA" Version="6"/>
+<?mso-contentType ?>
+<FormTemplates xmlns="http://schemas.microsoft.com/sharepoint/v3/contenttype/forms">
+  <Display>DocumentLibraryForm</Display>
+  <Edit>DocumentLibraryForm</Edit>
+  <New>DocumentLibraryForm</New>
+</FormTemplates>
 </file>
 
 <file path=customXml/item4.xml><?xml version="1.0" encoding="utf-8"?>
@@ -23316,9 +23421,9 @@
 </file>
 
 <file path=customXml/itemProps1.xml><?xml version="1.0" encoding="utf-8"?>
-<ds:datastoreItem xmlns:ds="http://schemas.openxmlformats.org/officeDocument/2006/customXml" ds:itemID="{E157BDE5-81E5-4A7C-AB07-314360CD9C9A}">
+<ds:datastoreItem xmlns:ds="http://schemas.openxmlformats.org/officeDocument/2006/customXml" ds:itemID="{038A44A6-E106-460E-80F0-E2374CE247E4}">
   <ds:schemaRefs>
-    <ds:schemaRef ds:uri="http://schemas.microsoft.com/sharepoint/v3/contenttype/forms"/>
+    <ds:schemaRef ds:uri="http://schemas.openxmlformats.org/officeDocument/2006/bibliography"/>
   </ds:schemaRefs>
 </ds:datastoreItem>
 </file>
@@ -23333,9 +23438,9 @@
 </file>
 
 <file path=customXml/itemProps3.xml><?xml version="1.0" encoding="utf-8"?>
-<ds:datastoreItem xmlns:ds="http://schemas.openxmlformats.org/officeDocument/2006/customXml" ds:itemID="{038A44A6-E106-460E-80F0-E2374CE247E4}">
+<ds:datastoreItem xmlns:ds="http://schemas.openxmlformats.org/officeDocument/2006/customXml" ds:itemID="{E157BDE5-81E5-4A7C-AB07-314360CD9C9A}">
   <ds:schemaRefs>
-    <ds:schemaRef ds:uri="http://schemas.openxmlformats.org/officeDocument/2006/bibliography"/>
+    <ds:schemaRef ds:uri="http://schemas.microsoft.com/sharepoint/v3/contenttype/forms"/>
   </ds:schemaRefs>
 </ds:datastoreItem>
 </file>

--- a/Relazione.docx
+++ b/Relazione.docx
@@ -156,22 +156,14 @@
         <w:rPr>
           <w:rStyle w:val="Enfasidelicata"/>
         </w:rPr>
-        <w:t xml:space="preserve">Caliandro </w:t>
-      </w:r>
-      <w:proofErr w:type="spellStart"/>
+        <w:t>Caliandro Piercir</w:t>
+      </w:r>
       <w:r>
         <w:rPr>
           <w:rStyle w:val="Enfasidelicata"/>
         </w:rPr>
-        <w:t>Piercir</w:t>
-      </w:r>
-      <w:r>
-        <w:rPr>
-          <w:rStyle w:val="Enfasidelicata"/>
-        </w:rPr>
         <w:t>o</w:t>
       </w:r>
-      <w:proofErr w:type="spellEnd"/>
       <w:r>
         <w:rPr>
           <w:rStyle w:val="Enfasidelicata"/>
@@ -6395,15 +6387,25 @@
         </w:rPr>
       </w:pPr>
       <w:bookmarkStart w:id="9" w:name="_Toc51408178"/>
-      <w:proofErr w:type="spellStart"/>
       <w:r>
         <w:rPr>
           <w:szCs w:val="32"/>
         </w:rPr>
-        <w:t>Timeout</w:t>
+        <w:t>Time</w:t>
+      </w:r>
+      <w:r>
+        <w:rPr>
+          <w:szCs w:val="32"/>
+        </w:rPr>
+        <w:t xml:space="preserve"> </w:t>
+      </w:r>
+      <w:r>
+        <w:rPr>
+          <w:szCs w:val="32"/>
+        </w:rPr>
+        <w:t>out</w:t>
       </w:r>
       <w:bookmarkEnd w:id="9"/>
-      <w:proofErr w:type="spellEnd"/>
     </w:p>
     <w:p>
       <w:pPr>
@@ -6416,39 +6418,35 @@
           <w:rFonts w:asciiTheme="majorHAnsi" w:eastAsia="Times New Roman" w:hAnsiTheme="majorHAnsi" w:cs="Times New Roman"/>
           <w:szCs w:val="24"/>
         </w:rPr>
-        <w:t xml:space="preserve">Nel protocollo TCP, il </w:t>
-      </w:r>
-      <w:proofErr w:type="spellStart"/>
+        <w:t>Nel protocollo TCP, il time</w:t>
+      </w:r>
       <w:r>
         <w:rPr>
           <w:rFonts w:asciiTheme="majorHAnsi" w:eastAsia="Times New Roman" w:hAnsiTheme="majorHAnsi" w:cs="Times New Roman"/>
           <w:szCs w:val="24"/>
         </w:rPr>
-        <w:t>timeout</w:t>
-      </w:r>
-      <w:proofErr w:type="spellEnd"/>
+        <w:t xml:space="preserve"> </w:t>
+      </w:r>
       <w:r>
         <w:rPr>
           <w:rFonts w:asciiTheme="majorHAnsi" w:eastAsia="Times New Roman" w:hAnsiTheme="majorHAnsi" w:cs="Times New Roman"/>
           <w:szCs w:val="24"/>
         </w:rPr>
-        <w:t xml:space="preserve"> associato ai segmenti viene stimato mediante un’apposta funzione, che utilizza i valori stimati della media e della varianza dell’RTT (Round Trip Time) per definire il </w:t>
-      </w:r>
-      <w:proofErr w:type="spellStart"/>
+        <w:t>out associato ai segmenti viene stimato mediante un’apposta funzione, che utilizza i valori stimati della media e della varianza dell’RTT (Round Trip Time) per definire il time</w:t>
+      </w:r>
       <w:r>
         <w:rPr>
           <w:rFonts w:asciiTheme="majorHAnsi" w:eastAsia="Times New Roman" w:hAnsiTheme="majorHAnsi" w:cs="Times New Roman"/>
           <w:szCs w:val="24"/>
         </w:rPr>
-        <w:t>timeout</w:t>
-      </w:r>
-      <w:proofErr w:type="spellEnd"/>
+        <w:t xml:space="preserve"> </w:t>
+      </w:r>
       <w:r>
         <w:rPr>
           <w:rFonts w:asciiTheme="majorHAnsi" w:eastAsia="Times New Roman" w:hAnsiTheme="majorHAnsi" w:cs="Times New Roman"/>
           <w:szCs w:val="24"/>
         </w:rPr>
-        <w:t>.</w:t>
+        <w:t>out.</w:t>
       </w:r>
     </w:p>
     <w:p>
@@ -10697,14 +10695,6 @@
       </w:r>
     </w:p>
     <w:p>
-      <w:pPr>
-        <w:rPr>
-          <w:rFonts w:asciiTheme="majorHAnsi" w:eastAsiaTheme="majorEastAsia" w:hAnsiTheme="majorHAnsi" w:cstheme="majorBidi"/>
-          <w:color w:val="306785" w:themeColor="accent1" w:themeShade="BF"/>
-          <w:sz w:val="32"/>
-          <w:szCs w:val="32"/>
-        </w:rPr>
-      </w:pPr>
       <w:r>
         <w:t>Poiché siamo a livello applicativo e siamo noi a gestire il flusso di dati, questa limitazione non comporta perdita di efficienza</w:t>
       </w:r>
@@ -10737,6 +10727,49 @@
       <w:proofErr w:type="spellEnd"/>
       <w:r>
         <w:t>.</w:t>
+      </w:r>
+    </w:p>
+    <w:p>
+      <w:r>
+        <w:t xml:space="preserve">Inoltre. Per simulare la probabilità di perdita di un pacchetto, abbiamo utilizzato la funzione </w:t>
+      </w:r>
+      <w:proofErr w:type="gramStart"/>
+      <w:r>
+        <w:rPr>
+          <w:i/>
+          <w:iCs/>
+        </w:rPr>
+        <w:t>rand(</w:t>
+      </w:r>
+      <w:proofErr w:type="gramEnd"/>
+      <w:r>
+        <w:rPr>
+          <w:i/>
+          <w:iCs/>
+        </w:rPr>
+        <w:t>)</w:t>
+      </w:r>
+      <w:r>
+        <w:t xml:space="preserve"> di C.</w:t>
+      </w:r>
+    </w:p>
+    <w:p>
+      <w:r>
+        <w:t xml:space="preserve">Questa è però una funzione che utilizza un algoritmo pseudo-random per la generazione dei numeri, quindi la sequenza viene generata a partire da un </w:t>
+      </w:r>
+      <w:proofErr w:type="spellStart"/>
+      <w:r>
+        <w:t>seed</w:t>
+      </w:r>
+      <w:proofErr w:type="spellEnd"/>
+      <w:r>
+        <w:t xml:space="preserve"> iniziale</w:t>
+      </w:r>
+      <w:r>
+        <w:t>.</w:t>
+      </w:r>
+      <w:r>
+        <w:t xml:space="preserve"> </w:t>
       </w:r>
       <w:r>
         <w:br w:type="page"/>
@@ -10848,6 +10881,36 @@
           <w:lang w:val="en-US"/>
         </w:rPr>
       </w:pPr>
+      <w:proofErr w:type="spellStart"/>
+      <w:proofErr w:type="gramStart"/>
+      <w:r>
+        <w:rPr>
+          <w:lang w:val="en-US"/>
+        </w:rPr>
+        <w:t>Compilatore</w:t>
+      </w:r>
+      <w:proofErr w:type="spellEnd"/>
+      <w:r>
+        <w:rPr>
+          <w:lang w:val="en-US"/>
+        </w:rPr>
+        <w:t xml:space="preserve"> :</w:t>
+      </w:r>
+      <w:proofErr w:type="gramEnd"/>
+      <w:r>
+        <w:rPr>
+          <w:lang w:val="en-US"/>
+        </w:rPr>
+        <w:t xml:space="preserve"> </w:t>
+      </w:r>
+      <w:proofErr w:type="spellStart"/>
+      <w:r>
+        <w:rPr>
+          <w:lang w:val="en-US"/>
+        </w:rPr>
+        <w:t>gcc</w:t>
+      </w:r>
+      <w:proofErr w:type="spellEnd"/>
     </w:p>
     <w:p>
       <w:pPr>
@@ -14293,39 +14356,35 @@
           <w:rFonts w:asciiTheme="majorHAnsi" w:eastAsiaTheme="majorEastAsia" w:hAnsiTheme="majorHAnsi" w:cstheme="majorBidi"/>
           <w:szCs w:val="24"/>
         </w:rPr>
-        <w:t xml:space="preserve">Inoltre, bisogna anche considerare che il </w:t>
-      </w:r>
-      <w:proofErr w:type="spellStart"/>
+        <w:t>Inoltre, bisogna anche considerare che il time</w:t>
+      </w:r>
       <w:r>
         <w:rPr>
           <w:rFonts w:asciiTheme="majorHAnsi" w:eastAsiaTheme="majorEastAsia" w:hAnsiTheme="majorHAnsi" w:cstheme="majorBidi"/>
           <w:szCs w:val="24"/>
         </w:rPr>
-        <w:t>timeout</w:t>
-      </w:r>
-      <w:proofErr w:type="spellEnd"/>
+        <w:t xml:space="preserve"> </w:t>
+      </w:r>
       <w:r>
         <w:rPr>
           <w:rFonts w:asciiTheme="majorHAnsi" w:eastAsiaTheme="majorEastAsia" w:hAnsiTheme="majorHAnsi" w:cstheme="majorBidi"/>
           <w:szCs w:val="24"/>
         </w:rPr>
-        <w:t xml:space="preserve"> adattativo da noi implementato, prendendo come riferimento quello calcolato da TCP, agisce in maniera molto conservativa, ciò comporta che, per trasferimenti di files di piccole dimensioni, non riesca a recuperare lo scarto perso in partenza contro </w:t>
-      </w:r>
-      <w:proofErr w:type="spellStart"/>
+        <w:t>out adattativo da noi implementato, prendendo come riferimento quello calcolato da TCP, agisce in maniera molto conservativa, ciò comporta che, per trasferimenti di files di piccole dimensioni, non riesca a recuperare lo scarto perso in partenza contro time</w:t>
+      </w:r>
       <w:r>
         <w:rPr>
           <w:rFonts w:asciiTheme="majorHAnsi" w:eastAsiaTheme="majorEastAsia" w:hAnsiTheme="majorHAnsi" w:cstheme="majorBidi"/>
           <w:szCs w:val="24"/>
         </w:rPr>
-        <w:t>timeout</w:t>
-      </w:r>
-      <w:proofErr w:type="spellEnd"/>
+        <w:t xml:space="preserve"> </w:t>
+      </w:r>
       <w:r>
         <w:rPr>
           <w:rFonts w:asciiTheme="majorHAnsi" w:eastAsiaTheme="majorEastAsia" w:hAnsiTheme="majorHAnsi" w:cstheme="majorBidi"/>
           <w:szCs w:val="24"/>
         </w:rPr>
-        <w:t xml:space="preserve"> fissi ma inizialmente molto più piccoli.</w:t>
+        <w:t>out fissi ma inizialmente molto più piccoli.</w:t>
       </w:r>
     </w:p>
     <w:p>
@@ -14362,24 +14421,525 @@
           <w:rFonts w:asciiTheme="majorHAnsi" w:eastAsiaTheme="majorEastAsia" w:hAnsiTheme="majorHAnsi" w:cstheme="majorBidi"/>
           <w:szCs w:val="24"/>
         </w:rPr>
-        <w:t xml:space="preserve"> che, nel caso di un livello di congestione della rete più alto, il </w:t>
-      </w:r>
-      <w:proofErr w:type="spellStart"/>
+        <w:t xml:space="preserve"> che, nel caso di un livello di congestione della rete più alto, il time</w:t>
+      </w:r>
       <w:r>
         <w:rPr>
           <w:rFonts w:asciiTheme="majorHAnsi" w:eastAsiaTheme="majorEastAsia" w:hAnsiTheme="majorHAnsi" w:cstheme="majorBidi"/>
           <w:szCs w:val="24"/>
         </w:rPr>
-        <w:t>timeout</w:t>
-      </w:r>
-      <w:proofErr w:type="spellEnd"/>
+        <w:t xml:space="preserve"> </w:t>
+      </w:r>
       <w:r>
         <w:rPr>
           <w:rFonts w:asciiTheme="majorHAnsi" w:eastAsiaTheme="majorEastAsia" w:hAnsiTheme="majorHAnsi" w:cstheme="majorBidi"/>
           <w:szCs w:val="24"/>
         </w:rPr>
-        <w:t xml:space="preserve"> adattativo si comporta decisamente meglio di quello fisso.</w:t>
-      </w:r>
+        <w:t>out adattativo si comporta decisamente meglio di quello fisso.</w:t>
+      </w:r>
+    </w:p>
+    <w:p>
+      <w:pPr>
+        <w:spacing w:line="259" w:lineRule="auto"/>
+        <w:rPr>
+          <w:rFonts w:asciiTheme="majorHAnsi" w:eastAsiaTheme="majorEastAsia" w:hAnsiTheme="majorHAnsi" w:cstheme="majorBidi"/>
+          <w:szCs w:val="24"/>
+        </w:rPr>
+      </w:pPr>
+    </w:p>
+    <w:tbl>
+      <w:tblPr>
+        <w:tblStyle w:val="Grigliatabella"/>
+        <w:tblW w:w="5807" w:type="dxa"/>
+        <w:tblLayout w:type="fixed"/>
+        <w:tblLook w:val="04A0" w:firstRow="1" w:lastRow="0" w:firstColumn="1" w:lastColumn="0" w:noHBand="0" w:noVBand="1"/>
+      </w:tblPr>
+      <w:tblGrid>
+        <w:gridCol w:w="2830"/>
+        <w:gridCol w:w="2977"/>
+      </w:tblGrid>
+      <w:tr>
+        <w:tc>
+          <w:tcPr>
+            <w:tcW w:w="2830" w:type="dxa"/>
+          </w:tcPr>
+          <w:p>
+            <w:proofErr w:type="spellStart"/>
+            <w:r>
+              <w:lastRenderedPageBreak/>
+              <w:t>Timeout</w:t>
+            </w:r>
+            <w:proofErr w:type="spellEnd"/>
+            <w:r>
+              <w:t xml:space="preserve"> (</w:t>
+            </w:r>
+            <m:oMath>
+              <m:r>
+                <w:rPr>
+                  <w:rFonts w:ascii="Cambria Math" w:hAnsi="Cambria Math"/>
+                </w:rPr>
+                <m:t>μsec</m:t>
+              </m:r>
+            </m:oMath>
+            <w:r>
+              <w:t>)</w:t>
+            </w:r>
+          </w:p>
+        </w:tc>
+        <w:tc>
+          <w:tcPr>
+            <w:tcW w:w="2977" w:type="dxa"/>
+          </w:tcPr>
+          <w:p>
+            <w:r>
+              <w:t>Tempo</w:t>
+            </w:r>
+          </w:p>
+        </w:tc>
+      </w:tr>
+      <w:tr>
+        <w:tc>
+          <w:tcPr>
+            <w:tcW w:w="2830" w:type="dxa"/>
+          </w:tcPr>
+          <w:p>
+            <w:r>
+              <w:t>0,01</w:t>
+            </w:r>
+          </w:p>
+        </w:tc>
+        <w:tc>
+          <w:tcPr>
+            <w:tcW w:w="2977" w:type="dxa"/>
+          </w:tcPr>
+          <w:p>
+            <w:r>
+              <w:t>1,374857</w:t>
+            </w:r>
+          </w:p>
+        </w:tc>
+      </w:tr>
+      <w:tr>
+        <w:tc>
+          <w:tcPr>
+            <w:tcW w:w="2830" w:type="dxa"/>
+          </w:tcPr>
+          <w:p>
+            <w:r>
+              <w:t>0,03</w:t>
+            </w:r>
+          </w:p>
+        </w:tc>
+        <w:tc>
+          <w:tcPr>
+            <w:tcW w:w="2977" w:type="dxa"/>
+          </w:tcPr>
+          <w:p>
+            <w:r>
+              <w:t>1,354314</w:t>
+            </w:r>
+          </w:p>
+        </w:tc>
+      </w:tr>
+      <w:tr>
+        <w:tc>
+          <w:tcPr>
+            <w:tcW w:w="2830" w:type="dxa"/>
+          </w:tcPr>
+          <w:p>
+            <w:r>
+              <w:t>0,05</w:t>
+            </w:r>
+          </w:p>
+        </w:tc>
+        <w:tc>
+          <w:tcPr>
+            <w:tcW w:w="2977" w:type="dxa"/>
+          </w:tcPr>
+          <w:p>
+            <w:r>
+              <w:t>1,288958</w:t>
+            </w:r>
+          </w:p>
+        </w:tc>
+      </w:tr>
+      <w:tr>
+        <w:tc>
+          <w:tcPr>
+            <w:tcW w:w="2830" w:type="dxa"/>
+          </w:tcPr>
+          <w:p>
+            <w:r>
+              <w:t>0,07</w:t>
+            </w:r>
+          </w:p>
+        </w:tc>
+        <w:tc>
+          <w:tcPr>
+            <w:tcW w:w="2977" w:type="dxa"/>
+          </w:tcPr>
+          <w:p>
+            <w:r>
+              <w:t>1,234613</w:t>
+            </w:r>
+          </w:p>
+        </w:tc>
+      </w:tr>
+      <w:tr>
+        <w:tc>
+          <w:tcPr>
+            <w:tcW w:w="2830" w:type="dxa"/>
+          </w:tcPr>
+          <w:p>
+            <w:r>
+              <w:t>0,09</w:t>
+            </w:r>
+          </w:p>
+        </w:tc>
+        <w:tc>
+          <w:tcPr>
+            <w:tcW w:w="2977" w:type="dxa"/>
+          </w:tcPr>
+          <w:p>
+            <w:r>
+              <w:t>1,330593</w:t>
+            </w:r>
+          </w:p>
+        </w:tc>
+      </w:tr>
+      <w:tr>
+        <w:tc>
+          <w:tcPr>
+            <w:tcW w:w="2830" w:type="dxa"/>
+          </w:tcPr>
+          <w:p>
+            <w:r>
+              <w:t>0,1</w:t>
+            </w:r>
+          </w:p>
+        </w:tc>
+        <w:tc>
+          <w:tcPr>
+            <w:tcW w:w="2977" w:type="dxa"/>
+          </w:tcPr>
+          <w:p>
+            <w:r>
+              <w:t>1,368002</w:t>
+            </w:r>
+          </w:p>
+        </w:tc>
+      </w:tr>
+      <w:tr>
+        <w:tc>
+          <w:tcPr>
+            <w:tcW w:w="2830" w:type="dxa"/>
+          </w:tcPr>
+          <w:p>
+            <w:r>
+              <w:t>0,3</w:t>
+            </w:r>
+          </w:p>
+        </w:tc>
+        <w:tc>
+          <w:tcPr>
+            <w:tcW w:w="2977" w:type="dxa"/>
+          </w:tcPr>
+          <w:p>
+            <w:r>
+              <w:t>2,719608</w:t>
+            </w:r>
+          </w:p>
+        </w:tc>
+      </w:tr>
+      <w:tr>
+        <w:tc>
+          <w:tcPr>
+            <w:tcW w:w="2830" w:type="dxa"/>
+          </w:tcPr>
+          <w:p>
+            <w:r>
+              <w:t>0,5</w:t>
+            </w:r>
+          </w:p>
+        </w:tc>
+        <w:tc>
+          <w:tcPr>
+            <w:tcW w:w="2977" w:type="dxa"/>
+          </w:tcPr>
+          <w:p>
+            <w:r>
+              <w:t>3,584033</w:t>
+            </w:r>
+          </w:p>
+        </w:tc>
+      </w:tr>
+      <w:tr>
+        <w:tc>
+          <w:tcPr>
+            <w:tcW w:w="2830" w:type="dxa"/>
+          </w:tcPr>
+          <w:p>
+            <w:r>
+              <w:t>0,7</w:t>
+            </w:r>
+          </w:p>
+        </w:tc>
+        <w:tc>
+          <w:tcPr>
+            <w:tcW w:w="2977" w:type="dxa"/>
+          </w:tcPr>
+          <w:p>
+            <w:r>
+              <w:t>3,418939</w:t>
+            </w:r>
+          </w:p>
+        </w:tc>
+      </w:tr>
+      <w:tr>
+        <w:trPr>
+          <w:trHeight w:val="340"/>
+        </w:trPr>
+        <w:tc>
+          <w:tcPr>
+            <w:tcW w:w="2830" w:type="dxa"/>
+          </w:tcPr>
+          <w:p>
+            <w:r>
+              <w:t>0,9</w:t>
+            </w:r>
+          </w:p>
+        </w:tc>
+        <w:tc>
+          <w:tcPr>
+            <w:tcW w:w="2977" w:type="dxa"/>
+          </w:tcPr>
+          <w:p>
+            <w:r>
+              <w:t>4,659944</w:t>
+            </w:r>
+          </w:p>
+        </w:tc>
+      </w:tr>
+      <w:tr>
+        <w:trPr>
+          <w:trHeight w:val="340"/>
+        </w:trPr>
+        <w:tc>
+          <w:tcPr>
+            <w:tcW w:w="2830" w:type="dxa"/>
+          </w:tcPr>
+          <w:p>
+            <w:r>
+              <w:t>1</w:t>
+            </w:r>
+          </w:p>
+        </w:tc>
+        <w:tc>
+          <w:tcPr>
+            <w:tcW w:w="2977" w:type="dxa"/>
+          </w:tcPr>
+          <w:p>
+            <w:r>
+              <w:t>18,463385</w:t>
+            </w:r>
+          </w:p>
+        </w:tc>
+      </w:tr>
+    </w:tbl>
+    <w:p>
+      <w:pPr>
+        <w:spacing w:line="259" w:lineRule="auto"/>
+        <w:rPr>
+          <w:rFonts w:asciiTheme="majorHAnsi" w:eastAsiaTheme="majorEastAsia" w:hAnsiTheme="majorHAnsi" w:cstheme="majorBidi"/>
+          <w:szCs w:val="24"/>
+        </w:rPr>
+      </w:pPr>
+    </w:p>
+    <w:p>
+      <w:pPr>
+        <w:spacing w:line="259" w:lineRule="auto"/>
+        <w:rPr>
+          <w:rFonts w:asciiTheme="majorHAnsi" w:eastAsiaTheme="majorEastAsia" w:hAnsiTheme="majorHAnsi" w:cstheme="majorBidi"/>
+          <w:szCs w:val="24"/>
+        </w:rPr>
+      </w:pPr>
+    </w:p>
+    <w:p>
+      <w:pPr>
+        <w:spacing w:line="259" w:lineRule="auto"/>
+        <w:rPr>
+          <w:rFonts w:asciiTheme="majorHAnsi" w:eastAsiaTheme="majorEastAsia" w:hAnsiTheme="majorHAnsi" w:cstheme="majorBidi"/>
+          <w:szCs w:val="24"/>
+        </w:rPr>
+      </w:pPr>
+      <w:r>
+        <w:rPr>
+          <w:noProof/>
+        </w:rPr>
+        <w:drawing>
+          <wp:inline distT="0" distB="0" distL="0" distR="0" wp14:anchorId="0A4210D0" wp14:editId="238BB94E">
+            <wp:extent cx="4572000" cy="2743200"/>
+            <wp:effectExtent l="0" t="0" r="0" b="0"/>
+            <wp:docPr id="6" name="Grafico 6">
+              <a:extLst xmlns:a="http://schemas.openxmlformats.org/drawingml/2006/main">
+                <a:ext uri="{FF2B5EF4-FFF2-40B4-BE49-F238E27FC236}">
+                  <a16:creationId xmlns:a16="http://schemas.microsoft.com/office/drawing/2014/main" id="{E6656559-5E80-4D86-9C6C-3D72BE4F2C69}"/>
+                </a:ext>
+              </a:extLst>
+            </wp:docPr>
+            <wp:cNvGraphicFramePr/>
+            <a:graphic xmlns:a="http://schemas.openxmlformats.org/drawingml/2006/main">
+              <a:graphicData uri="http://schemas.openxmlformats.org/drawingml/2006/chart">
+                <c:chart xmlns:c="http://schemas.openxmlformats.org/drawingml/2006/chart" xmlns:r="http://schemas.openxmlformats.org/officeDocument/2006/relationships" r:id="rId22"/>
+              </a:graphicData>
+            </a:graphic>
+          </wp:inline>
+        </w:drawing>
+      </w:r>
+    </w:p>
+    <w:p>
+      <w:pPr>
+        <w:spacing w:line="259" w:lineRule="auto"/>
+        <w:rPr>
+          <w:rFonts w:asciiTheme="majorHAnsi" w:eastAsiaTheme="majorEastAsia" w:hAnsiTheme="majorHAnsi" w:cstheme="majorBidi"/>
+          <w:szCs w:val="24"/>
+        </w:rPr>
+      </w:pPr>
+    </w:p>
+    <w:p>
+      <w:pPr>
+        <w:spacing w:line="259" w:lineRule="auto"/>
+        <w:rPr>
+          <w:rFonts w:asciiTheme="majorHAnsi" w:eastAsiaTheme="majorEastAsia" w:hAnsiTheme="majorHAnsi" w:cstheme="majorBidi"/>
+          <w:szCs w:val="24"/>
+        </w:rPr>
+      </w:pPr>
+      <w:r>
+        <w:rPr>
+          <w:rFonts w:asciiTheme="majorHAnsi" w:eastAsiaTheme="majorEastAsia" w:hAnsiTheme="majorHAnsi" w:cstheme="majorBidi"/>
+          <w:szCs w:val="24"/>
+        </w:rPr>
+        <w:t>In questo test, abbiamo voluto mostrare meglio le differenze che si hanno nel tempo di trasferimento per un file di dimensione più grande.</w:t>
+      </w:r>
+    </w:p>
+    <w:p>
+      <w:pPr>
+        <w:spacing w:line="259" w:lineRule="auto"/>
+        <w:rPr>
+          <w:rFonts w:asciiTheme="majorHAnsi" w:eastAsiaTheme="majorEastAsia" w:hAnsiTheme="majorHAnsi" w:cstheme="majorBidi"/>
+          <w:szCs w:val="24"/>
+        </w:rPr>
+      </w:pPr>
+      <w:r>
+        <w:rPr>
+          <w:rFonts w:asciiTheme="majorHAnsi" w:eastAsiaTheme="majorEastAsia" w:hAnsiTheme="majorHAnsi" w:cstheme="majorBidi"/>
+          <w:szCs w:val="24"/>
+        </w:rPr>
+        <w:t>Si può infatti notare che già intorno allo 0.1% di probabilità di perdita, i tempi aumentano di più di un secondo.</w:t>
+      </w:r>
+    </w:p>
+    <w:p>
+      <w:pPr>
+        <w:spacing w:line="259" w:lineRule="auto"/>
+        <w:rPr>
+          <w:rFonts w:asciiTheme="majorHAnsi" w:eastAsiaTheme="majorEastAsia" w:hAnsiTheme="majorHAnsi" w:cstheme="majorBidi"/>
+          <w:szCs w:val="24"/>
+        </w:rPr>
+      </w:pPr>
+      <w:r>
+        <w:rPr>
+          <w:rFonts w:asciiTheme="majorHAnsi" w:eastAsiaTheme="majorEastAsia" w:hAnsiTheme="majorHAnsi" w:cstheme="majorBidi"/>
+          <w:szCs w:val="24"/>
+        </w:rPr>
+        <w:t>Questo mette bene in chiaro come i tempi tenderanno a crescere per valori superiori all’1%; abbiamo deciso di fermarci proprio all’1% per evitare di dover attendere troppo tempo per il trasferimento del file.</w:t>
+      </w:r>
+    </w:p>
+    <w:p>
+      <w:pPr>
+        <w:spacing w:line="259" w:lineRule="auto"/>
+        <w:rPr>
+          <w:rFonts w:asciiTheme="majorHAnsi" w:eastAsiaTheme="majorEastAsia" w:hAnsiTheme="majorHAnsi" w:cstheme="majorBidi"/>
+          <w:szCs w:val="24"/>
+        </w:rPr>
+      </w:pPr>
+    </w:p>
+    <w:p>
+      <w:pPr>
+        <w:spacing w:line="259" w:lineRule="auto"/>
+        <w:rPr>
+          <w:rFonts w:asciiTheme="majorHAnsi" w:eastAsiaTheme="majorEastAsia" w:hAnsiTheme="majorHAnsi" w:cstheme="majorBidi"/>
+          <w:szCs w:val="24"/>
+        </w:rPr>
+      </w:pPr>
+    </w:p>
+    <w:p>
+      <w:pPr>
+        <w:spacing w:line="259" w:lineRule="auto"/>
+        <w:rPr>
+          <w:rFonts w:asciiTheme="majorHAnsi" w:eastAsiaTheme="majorEastAsia" w:hAnsiTheme="majorHAnsi" w:cstheme="majorBidi"/>
+          <w:szCs w:val="24"/>
+        </w:rPr>
+      </w:pPr>
+    </w:p>
+    <w:p>
+      <w:pPr>
+        <w:spacing w:line="259" w:lineRule="auto"/>
+        <w:rPr>
+          <w:rFonts w:asciiTheme="majorHAnsi" w:eastAsiaTheme="majorEastAsia" w:hAnsiTheme="majorHAnsi" w:cstheme="majorBidi"/>
+          <w:szCs w:val="24"/>
+        </w:rPr>
+      </w:pPr>
+    </w:p>
+    <w:p>
+      <w:pPr>
+        <w:spacing w:line="259" w:lineRule="auto"/>
+        <w:rPr>
+          <w:rFonts w:asciiTheme="majorHAnsi" w:eastAsiaTheme="majorEastAsia" w:hAnsiTheme="majorHAnsi" w:cstheme="majorBidi"/>
+          <w:szCs w:val="24"/>
+        </w:rPr>
+      </w:pPr>
+      <w:r>
+        <w:rPr>
+          <w:rFonts w:asciiTheme="majorHAnsi" w:eastAsiaTheme="majorEastAsia" w:hAnsiTheme="majorHAnsi" w:cstheme="majorBidi"/>
+          <w:szCs w:val="24"/>
+        </w:rPr>
+        <w:lastRenderedPageBreak/>
+        <w:t>Di seguito elencate le piattaforme hardware utilizzate per i test:</w:t>
+      </w:r>
+    </w:p>
+    <w:p>
+      <w:pPr>
+        <w:spacing w:line="259" w:lineRule="auto"/>
+        <w:rPr>
+          <w:rFonts w:asciiTheme="majorHAnsi" w:eastAsiaTheme="majorEastAsia" w:hAnsiTheme="majorHAnsi" w:cstheme="majorBidi"/>
+          <w:szCs w:val="24"/>
+        </w:rPr>
+      </w:pPr>
+      <w:proofErr w:type="spellStart"/>
+      <w:r>
+        <w:rPr>
+          <w:rFonts w:asciiTheme="majorHAnsi" w:eastAsiaTheme="majorEastAsia" w:hAnsiTheme="majorHAnsi" w:cstheme="majorBidi"/>
+          <w:szCs w:val="24"/>
+        </w:rPr>
+        <w:t>intel</w:t>
+      </w:r>
+      <w:proofErr w:type="spellEnd"/>
+      <w:r>
+        <w:rPr>
+          <w:rFonts w:asciiTheme="majorHAnsi" w:eastAsiaTheme="majorEastAsia" w:hAnsiTheme="majorHAnsi" w:cstheme="majorBidi"/>
+          <w:szCs w:val="24"/>
+        </w:rPr>
+        <w:t xml:space="preserve"> core I5-1035G1@1Ghz, 12GB RAM DDR4</w:t>
+      </w:r>
+    </w:p>
+    <w:p>
+      <w:pPr>
+        <w:spacing w:line="259" w:lineRule="auto"/>
+        <w:rPr>
+          <w:rFonts w:asciiTheme="majorHAnsi" w:eastAsiaTheme="majorEastAsia" w:hAnsiTheme="majorHAnsi" w:cstheme="majorBidi"/>
+          <w:szCs w:val="24"/>
+        </w:rPr>
+      </w:pPr>
     </w:p>
     <w:p>
       <w:pPr>
@@ -14387,7 +14947,6 @@
       </w:pPr>
       <w:bookmarkStart w:id="20" w:name="_Toc51408189"/>
       <w:r>
-        <w:lastRenderedPageBreak/>
         <w:t>Manuale</w:t>
       </w:r>
       <w:bookmarkEnd w:id="20"/>
@@ -14580,113 +15139,6 @@
                 <pic:pic xmlns:pic="http://schemas.openxmlformats.org/drawingml/2006/picture">
                   <pic:nvPicPr>
                     <pic:cNvPr id="0" name="Picture 1"/>
-                    <pic:cNvPicPr>
-                      <a:picLocks noChangeAspect="1" noChangeArrowheads="1"/>
-                    </pic:cNvPicPr>
-                  </pic:nvPicPr>
-                  <pic:blipFill>
-                    <a:blip r:embed="rId22" cstate="print">
-                      <a:extLst>
-                        <a:ext uri="{28A0092B-C50C-407E-A947-70E740481C1C}">
-                          <a14:useLocalDpi xmlns:a14="http://schemas.microsoft.com/office/drawing/2010/main" val="0"/>
-                        </a:ext>
-                      </a:extLst>
-                    </a:blip>
-                    <a:srcRect/>
-                    <a:stretch>
-                      <a:fillRect/>
-                    </a:stretch>
-                  </pic:blipFill>
-                  <pic:spPr bwMode="auto">
-                    <a:xfrm>
-                      <a:off x="0" y="0"/>
-                      <a:ext cx="6120130" cy="3442335"/>
-                    </a:xfrm>
-                    <a:prstGeom prst="rect">
-                      <a:avLst/>
-                    </a:prstGeom>
-                    <a:noFill/>
-                    <a:ln>
-                      <a:noFill/>
-                    </a:ln>
-                  </pic:spPr>
-                </pic:pic>
-              </a:graphicData>
-            </a:graphic>
-          </wp:inline>
-        </w:drawing>
-      </w:r>
-    </w:p>
-    <w:p/>
-    <w:p/>
-    <w:p>
-      <w:pPr>
-        <w:pStyle w:val="Titolo2"/>
-      </w:pPr>
-      <w:bookmarkStart w:id="23" w:name="_Toc51408192"/>
-      <w:r>
-        <w:lastRenderedPageBreak/>
-        <w:t>Esecuzione</w:t>
-      </w:r>
-      <w:bookmarkEnd w:id="23"/>
-    </w:p>
-    <w:p>
-      <w:r>
-        <w:t xml:space="preserve">Per eseguire gli applicativi è sufficiente </w:t>
-      </w:r>
-      <w:r>
-        <w:t xml:space="preserve">digitare da terminale i </w:t>
-      </w:r>
-      <w:proofErr w:type="gramStart"/>
-      <w:r>
-        <w:t>comandi .</w:t>
-      </w:r>
-      <w:proofErr w:type="gramEnd"/>
-      <w:r>
-        <w:t>/server per eseguire il server e ./client per il client (è necessario che venga eseguito prima il server e poi il client).</w:t>
-      </w:r>
-    </w:p>
-    <w:p>
-      <w:r>
-        <w:t xml:space="preserve">Il client avvierà la prima fase </w:t>
-      </w:r>
-      <w:r>
-        <w:t>di instaurazione della connessione</w:t>
-      </w:r>
-      <w:r>
-        <w:t xml:space="preserve"> e</w:t>
-      </w:r>
-      <w:r>
-        <w:t>,</w:t>
-      </w:r>
-      <w:r>
-        <w:t xml:space="preserve"> nel momento in cui questo è completato</w:t>
-      </w:r>
-      <w:r>
-        <w:t>,</w:t>
-      </w:r>
-      <w:r>
-        <w:t xml:space="preserve"> sarà possibile inviare i comandi dal client al server</w:t>
-      </w:r>
-    </w:p>
-    <w:p>
-      <w:r>
-        <w:rPr>
-          <w:noProof/>
-        </w:rPr>
-        <w:drawing>
-          <wp:inline distT="0" distB="0" distL="0" distR="0" wp14:anchorId="7B1CFEDE" wp14:editId="239EB7AC">
-            <wp:extent cx="6120130" cy="3442335"/>
-            <wp:effectExtent l="0" t="0" r="0" b="5715"/>
-            <wp:docPr id="18" name="Immagine 18"/>
-            <wp:cNvGraphicFramePr>
-              <a:graphicFrameLocks xmlns:a="http://schemas.openxmlformats.org/drawingml/2006/main" noChangeAspect="1"/>
-            </wp:cNvGraphicFramePr>
-            <a:graphic xmlns:a="http://schemas.openxmlformats.org/drawingml/2006/main">
-              <a:graphicData uri="http://schemas.openxmlformats.org/drawingml/2006/picture">
-                <pic:pic xmlns:pic="http://schemas.openxmlformats.org/drawingml/2006/picture">
-                  <pic:nvPicPr>
-                    <pic:cNvPr id="0" name="Picture 3"/>
                     <pic:cNvPicPr>
                       <a:picLocks noChangeAspect="1" noChangeArrowheads="1"/>
                     </pic:cNvPicPr>
@@ -14725,16 +15177,66 @@
       </w:r>
     </w:p>
     <w:p/>
+    <w:p/>
+    <w:p>
+      <w:pPr>
+        <w:pStyle w:val="Titolo2"/>
+      </w:pPr>
+      <w:bookmarkStart w:id="23" w:name="_Toc51408192"/>
+      <w:r>
+        <w:t>Esecuzione</w:t>
+      </w:r>
+      <w:bookmarkEnd w:id="23"/>
+    </w:p>
+    <w:p>
+      <w:r>
+        <w:t xml:space="preserve">Per eseguire gli applicativi è sufficiente </w:t>
+      </w:r>
+      <w:r>
+        <w:t xml:space="preserve">digitare da terminale i </w:t>
+      </w:r>
+      <w:proofErr w:type="gramStart"/>
+      <w:r>
+        <w:t>comandi .</w:t>
+      </w:r>
+      <w:proofErr w:type="gramEnd"/>
+      <w:r>
+        <w:t>/server per eseguire il server e ./client per il client (è necessario che venga eseguito prima il server e poi il client).</w:t>
+      </w:r>
+    </w:p>
+    <w:p>
+      <w:r>
+        <w:t xml:space="preserve">Il client avvierà la prima fase </w:t>
+      </w:r>
+      <w:r>
+        <w:t>di instaurazione della connessione</w:t>
+      </w:r>
+      <w:r>
+        <w:t xml:space="preserve"> e</w:t>
+      </w:r>
+      <w:r>
+        <w:t>,</w:t>
+      </w:r>
+      <w:r>
+        <w:t xml:space="preserve"> nel momento in cui questo è completato</w:t>
+      </w:r>
+      <w:r>
+        <w:t>,</w:t>
+      </w:r>
+      <w:r>
+        <w:t xml:space="preserve"> sarà possibile inviare i comandi dal client al server</w:t>
+      </w:r>
+    </w:p>
     <w:p>
       <w:r>
         <w:rPr>
           <w:noProof/>
         </w:rPr>
         <w:drawing>
-          <wp:inline distT="0" distB="0" distL="0" distR="0" wp14:anchorId="45A913C5" wp14:editId="3DBD7265">
+          <wp:inline distT="0" distB="0" distL="0" distR="0" wp14:anchorId="7B1CFEDE" wp14:editId="239EB7AC">
             <wp:extent cx="6120130" cy="3442335"/>
             <wp:effectExtent l="0" t="0" r="0" b="5715"/>
-            <wp:docPr id="19" name="Immagine 19"/>
+            <wp:docPr id="18" name="Immagine 18"/>
             <wp:cNvGraphicFramePr>
               <a:graphicFrameLocks xmlns:a="http://schemas.openxmlformats.org/drawingml/2006/main" noChangeAspect="1"/>
             </wp:cNvGraphicFramePr>
@@ -14742,7 +15244,7 @@
               <a:graphicData uri="http://schemas.openxmlformats.org/drawingml/2006/picture">
                 <pic:pic xmlns:pic="http://schemas.openxmlformats.org/drawingml/2006/picture">
                   <pic:nvPicPr>
-                    <pic:cNvPr id="0" name="Picture 5"/>
+                    <pic:cNvPr id="0" name="Picture 3"/>
                     <pic:cNvPicPr>
                       <a:picLocks noChangeAspect="1" noChangeArrowheads="1"/>
                     </pic:cNvPicPr>
@@ -14786,11 +15288,12 @@
         <w:rPr>
           <w:noProof/>
         </w:rPr>
+        <w:lastRenderedPageBreak/>
         <w:drawing>
-          <wp:inline distT="0" distB="0" distL="0" distR="0" wp14:anchorId="5C0E7B75" wp14:editId="17B7756A">
+          <wp:inline distT="0" distB="0" distL="0" distR="0" wp14:anchorId="45A913C5" wp14:editId="3DBD7265">
             <wp:extent cx="6120130" cy="3442335"/>
             <wp:effectExtent l="0" t="0" r="0" b="5715"/>
-            <wp:docPr id="20" name="Immagine 20"/>
+            <wp:docPr id="19" name="Immagine 19"/>
             <wp:cNvGraphicFramePr>
               <a:graphicFrameLocks xmlns:a="http://schemas.openxmlformats.org/drawingml/2006/main" noChangeAspect="1"/>
             </wp:cNvGraphicFramePr>
@@ -14798,7 +15301,7 @@
               <a:graphicData uri="http://schemas.openxmlformats.org/drawingml/2006/picture">
                 <pic:pic xmlns:pic="http://schemas.openxmlformats.org/drawingml/2006/picture">
                   <pic:nvPicPr>
-                    <pic:cNvPr id="0" name="Picture 7"/>
+                    <pic:cNvPr id="0" name="Picture 5"/>
                     <pic:cNvPicPr>
                       <a:picLocks noChangeAspect="1" noChangeArrowheads="1"/>
                     </pic:cNvPicPr>
@@ -14836,9 +15339,65 @@
         </w:drawing>
       </w:r>
     </w:p>
+    <w:p/>
+    <w:p>
+      <w:r>
+        <w:rPr>
+          <w:noProof/>
+        </w:rPr>
+        <w:drawing>
+          <wp:inline distT="0" distB="0" distL="0" distR="0" wp14:anchorId="5C0E7B75" wp14:editId="17B7756A">
+            <wp:extent cx="6120130" cy="3442335"/>
+            <wp:effectExtent l="0" t="0" r="0" b="5715"/>
+            <wp:docPr id="20" name="Immagine 20"/>
+            <wp:cNvGraphicFramePr>
+              <a:graphicFrameLocks xmlns:a="http://schemas.openxmlformats.org/drawingml/2006/main" noChangeAspect="1"/>
+            </wp:cNvGraphicFramePr>
+            <a:graphic xmlns:a="http://schemas.openxmlformats.org/drawingml/2006/main">
+              <a:graphicData uri="http://schemas.openxmlformats.org/drawingml/2006/picture">
+                <pic:pic xmlns:pic="http://schemas.openxmlformats.org/drawingml/2006/picture">
+                  <pic:nvPicPr>
+                    <pic:cNvPr id="0" name="Picture 7"/>
+                    <pic:cNvPicPr>
+                      <a:picLocks noChangeAspect="1" noChangeArrowheads="1"/>
+                    </pic:cNvPicPr>
+                  </pic:nvPicPr>
+                  <pic:blipFill>
+                    <a:blip r:embed="rId26" cstate="print">
+                      <a:extLst>
+                        <a:ext uri="{28A0092B-C50C-407E-A947-70E740481C1C}">
+                          <a14:useLocalDpi xmlns:a14="http://schemas.microsoft.com/office/drawing/2010/main" val="0"/>
+                        </a:ext>
+                      </a:extLst>
+                    </a:blip>
+                    <a:srcRect/>
+                    <a:stretch>
+                      <a:fillRect/>
+                    </a:stretch>
+                  </pic:blipFill>
+                  <pic:spPr bwMode="auto">
+                    <a:xfrm>
+                      <a:off x="0" y="0"/>
+                      <a:ext cx="6120130" cy="3442335"/>
+                    </a:xfrm>
+                    <a:prstGeom prst="rect">
+                      <a:avLst/>
+                    </a:prstGeom>
+                    <a:noFill/>
+                    <a:ln>
+                      <a:noFill/>
+                    </a:ln>
+                  </pic:spPr>
+                </pic:pic>
+              </a:graphicData>
+            </a:graphic>
+          </wp:inline>
+        </w:drawing>
+      </w:r>
+    </w:p>
     <w:sectPr>
-      <w:headerReference w:type="default" r:id="rId26"/>
-      <w:footerReference w:type="default" r:id="rId27"/>
+      <w:headerReference w:type="default" r:id="rId27"/>
+      <w:footerReference w:type="default" r:id="rId28"/>
       <w:pgSz w:w="11906" w:h="16838"/>
       <w:pgMar w:top="1417" w:right="1134" w:bottom="1134" w:left="1134" w:header="708" w:footer="708" w:gutter="0"/>
       <w:cols w:space="708"/>
@@ -20008,6 +20567,494 @@
 </c:chartSpace>
 </file>
 
+<file path=word/charts/chart6.xml><?xml version="1.0" encoding="utf-8"?>
+<c:chartSpace xmlns:c="http://schemas.openxmlformats.org/drawingml/2006/chart" xmlns:a="http://schemas.openxmlformats.org/drawingml/2006/main" xmlns:r="http://schemas.openxmlformats.org/officeDocument/2006/relationships" xmlns:c16r2="http://schemas.microsoft.com/office/drawing/2015/06/chart">
+  <c:date1904 val="0"/>
+  <c:lang val="it-IT"/>
+  <c:roundedCorners val="0"/>
+  <mc:AlternateContent xmlns:mc="http://schemas.openxmlformats.org/markup-compatibility/2006">
+    <mc:Choice xmlns:c14="http://schemas.microsoft.com/office/drawing/2007/8/2/chart" Requires="c14">
+      <c14:style val="102"/>
+    </mc:Choice>
+    <mc:Fallback>
+      <c:style val="2"/>
+    </mc:Fallback>
+  </mc:AlternateContent>
+  <c:chart>
+    <c:title>
+      <c:tx>
+        <c:rich>
+          <a:bodyPr rot="0" spcFirstLastPara="1" vertOverflow="ellipsis" vert="horz" wrap="square" anchor="ctr" anchorCtr="1"/>
+          <a:lstStyle/>
+          <a:p>
+            <a:pPr>
+              <a:defRPr sz="1400" b="0" i="0" u="none" strike="noStrike" kern="1200" spc="0" baseline="0">
+                <a:solidFill>
+                  <a:schemeClr val="tx1">
+                    <a:lumMod val="65000"/>
+                    <a:lumOff val="35000"/>
+                  </a:schemeClr>
+                </a:solidFill>
+                <a:latin typeface="+mn-lt"/>
+                <a:ea typeface="+mn-ea"/>
+                <a:cs typeface="+mn-cs"/>
+              </a:defRPr>
+            </a:pPr>
+            <a:r>
+              <a:rPr lang="it-IT" sz="1200"/>
+              <a:t>Test</a:t>
+            </a:r>
+            <a:r>
+              <a:rPr lang="it-IT" sz="1200" baseline="0"/>
+              <a:t> changing loss probability</a:t>
+            </a:r>
+          </a:p>
+          <a:p>
+            <a:pPr>
+              <a:defRPr/>
+            </a:pPr>
+            <a:r>
+              <a:rPr lang="it-IT" sz="1200" baseline="0"/>
+              <a:t>(window size : 150000 byte, file size : 110.6MB)</a:t>
+            </a:r>
+            <a:endParaRPr lang="it-IT" sz="1200"/>
+          </a:p>
+        </c:rich>
+      </c:tx>
+      <c:overlay val="0"/>
+      <c:spPr>
+        <a:noFill/>
+        <a:ln>
+          <a:noFill/>
+        </a:ln>
+        <a:effectLst/>
+      </c:spPr>
+      <c:txPr>
+        <a:bodyPr rot="0" spcFirstLastPara="1" vertOverflow="ellipsis" vert="horz" wrap="square" anchor="ctr" anchorCtr="1"/>
+        <a:lstStyle/>
+        <a:p>
+          <a:pPr>
+            <a:defRPr sz="1400" b="0" i="0" u="none" strike="noStrike" kern="1200" spc="0" baseline="0">
+              <a:solidFill>
+                <a:schemeClr val="tx1">
+                  <a:lumMod val="65000"/>
+                  <a:lumOff val="35000"/>
+                </a:schemeClr>
+              </a:solidFill>
+              <a:latin typeface="+mn-lt"/>
+              <a:ea typeface="+mn-ea"/>
+              <a:cs typeface="+mn-cs"/>
+            </a:defRPr>
+          </a:pPr>
+          <a:endParaRPr lang="it-IT"/>
+        </a:p>
+      </c:txPr>
+    </c:title>
+    <c:autoTitleDeleted val="0"/>
+    <c:plotArea>
+      <c:layout/>
+      <c:scatterChart>
+        <c:scatterStyle val="smoothMarker"/>
+        <c:varyColors val="0"/>
+        <c:ser>
+          <c:idx val="0"/>
+          <c:order val="0"/>
+          <c:spPr>
+            <a:ln w="19050" cap="rnd">
+              <a:solidFill>
+                <a:schemeClr val="accent1"/>
+              </a:solidFill>
+              <a:round/>
+            </a:ln>
+            <a:effectLst/>
+          </c:spPr>
+          <c:marker>
+            <c:symbol val="none"/>
+          </c:marker>
+          <c:xVal>
+            <c:numRef>
+              <c:f>Foglio1!$A$1:$A$11</c:f>
+              <c:numCache>
+                <c:formatCode>General</c:formatCode>
+                <c:ptCount val="11"/>
+                <c:pt idx="0">
+                  <c:v>0.01</c:v>
+                </c:pt>
+                <c:pt idx="1">
+                  <c:v>0.03</c:v>
+                </c:pt>
+                <c:pt idx="2">
+                  <c:v>0.05</c:v>
+                </c:pt>
+                <c:pt idx="3">
+                  <c:v>7.0000000000000007E-2</c:v>
+                </c:pt>
+                <c:pt idx="4">
+                  <c:v>0.09</c:v>
+                </c:pt>
+                <c:pt idx="5">
+                  <c:v>0.1</c:v>
+                </c:pt>
+                <c:pt idx="6">
+                  <c:v>0.3</c:v>
+                </c:pt>
+                <c:pt idx="7">
+                  <c:v>0.5</c:v>
+                </c:pt>
+                <c:pt idx="8">
+                  <c:v>0.7</c:v>
+                </c:pt>
+                <c:pt idx="9">
+                  <c:v>0.9</c:v>
+                </c:pt>
+                <c:pt idx="10">
+                  <c:v>1</c:v>
+                </c:pt>
+              </c:numCache>
+            </c:numRef>
+          </c:xVal>
+          <c:yVal>
+            <c:numRef>
+              <c:f>Foglio1!$B$1:$B$11</c:f>
+              <c:numCache>
+                <c:formatCode>General</c:formatCode>
+                <c:ptCount val="11"/>
+                <c:pt idx="0">
+                  <c:v>1.374857</c:v>
+                </c:pt>
+                <c:pt idx="1">
+                  <c:v>1.354314</c:v>
+                </c:pt>
+                <c:pt idx="2">
+                  <c:v>1.288958</c:v>
+                </c:pt>
+                <c:pt idx="3">
+                  <c:v>1.234613</c:v>
+                </c:pt>
+                <c:pt idx="4">
+                  <c:v>1.3305929999999999</c:v>
+                </c:pt>
+                <c:pt idx="5">
+                  <c:v>1.3680019999999999</c:v>
+                </c:pt>
+                <c:pt idx="6">
+                  <c:v>2.719608</c:v>
+                </c:pt>
+                <c:pt idx="7">
+                  <c:v>3.5840329999999998</c:v>
+                </c:pt>
+                <c:pt idx="8">
+                  <c:v>3.418939</c:v>
+                </c:pt>
+                <c:pt idx="9">
+                  <c:v>4.6599440000000003</c:v>
+                </c:pt>
+                <c:pt idx="10">
+                  <c:v>18.463384999999999</c:v>
+                </c:pt>
+              </c:numCache>
+            </c:numRef>
+          </c:yVal>
+          <c:smooth val="1"/>
+          <c:extLst>
+            <c:ext xmlns:c16="http://schemas.microsoft.com/office/drawing/2014/chart" uri="{C3380CC4-5D6E-409C-BE32-E72D297353CC}">
+              <c16:uniqueId val="{00000000-A63B-4211-924E-9C63331CC0F5}"/>
+            </c:ext>
+          </c:extLst>
+        </c:ser>
+        <c:dLbls>
+          <c:showLegendKey val="0"/>
+          <c:showVal val="0"/>
+          <c:showCatName val="0"/>
+          <c:showSerName val="0"/>
+          <c:showPercent val="0"/>
+          <c:showBubbleSize val="0"/>
+        </c:dLbls>
+        <c:axId val="1678121327"/>
+        <c:axId val="1529809583"/>
+      </c:scatterChart>
+      <c:valAx>
+        <c:axId val="1678121327"/>
+        <c:scaling>
+          <c:orientation val="minMax"/>
+        </c:scaling>
+        <c:delete val="0"/>
+        <c:axPos val="b"/>
+        <c:majorGridlines>
+          <c:spPr>
+            <a:ln w="9525" cap="flat" cmpd="sng" algn="ctr">
+              <a:solidFill>
+                <a:schemeClr val="tx1">
+                  <a:lumMod val="15000"/>
+                  <a:lumOff val="85000"/>
+                </a:schemeClr>
+              </a:solidFill>
+              <a:round/>
+            </a:ln>
+            <a:effectLst/>
+          </c:spPr>
+        </c:majorGridlines>
+        <c:title>
+          <c:tx>
+            <c:rich>
+              <a:bodyPr rot="0" spcFirstLastPara="1" vertOverflow="ellipsis" vert="horz" wrap="square" anchor="ctr" anchorCtr="1"/>
+              <a:lstStyle/>
+              <a:p>
+                <a:pPr>
+                  <a:defRPr sz="1000" b="0" i="0" u="none" strike="noStrike" kern="1200" baseline="0">
+                    <a:solidFill>
+                      <a:schemeClr val="tx1">
+                        <a:lumMod val="65000"/>
+                        <a:lumOff val="35000"/>
+                      </a:schemeClr>
+                    </a:solidFill>
+                    <a:latin typeface="+mn-lt"/>
+                    <a:ea typeface="+mn-ea"/>
+                    <a:cs typeface="+mn-cs"/>
+                  </a:defRPr>
+                </a:pPr>
+                <a:r>
+                  <a:rPr lang="it-IT"/>
+                  <a:t>loss</a:t>
+                </a:r>
+                <a:r>
+                  <a:rPr lang="it-IT" baseline="0"/>
+                  <a:t> probability(%)</a:t>
+                </a:r>
+                <a:endParaRPr lang="it-IT"/>
+              </a:p>
+            </c:rich>
+          </c:tx>
+          <c:overlay val="0"/>
+          <c:spPr>
+            <a:noFill/>
+            <a:ln>
+              <a:noFill/>
+            </a:ln>
+            <a:effectLst/>
+          </c:spPr>
+          <c:txPr>
+            <a:bodyPr rot="0" spcFirstLastPara="1" vertOverflow="ellipsis" vert="horz" wrap="square" anchor="ctr" anchorCtr="1"/>
+            <a:lstStyle/>
+            <a:p>
+              <a:pPr>
+                <a:defRPr sz="1000" b="0" i="0" u="none" strike="noStrike" kern="1200" baseline="0">
+                  <a:solidFill>
+                    <a:schemeClr val="tx1">
+                      <a:lumMod val="65000"/>
+                      <a:lumOff val="35000"/>
+                    </a:schemeClr>
+                  </a:solidFill>
+                  <a:latin typeface="+mn-lt"/>
+                  <a:ea typeface="+mn-ea"/>
+                  <a:cs typeface="+mn-cs"/>
+                </a:defRPr>
+              </a:pPr>
+              <a:endParaRPr lang="it-IT"/>
+            </a:p>
+          </c:txPr>
+        </c:title>
+        <c:numFmt formatCode="General" sourceLinked="1"/>
+        <c:majorTickMark val="none"/>
+        <c:minorTickMark val="none"/>
+        <c:tickLblPos val="nextTo"/>
+        <c:spPr>
+          <a:noFill/>
+          <a:ln w="9525" cap="flat" cmpd="sng" algn="ctr">
+            <a:solidFill>
+              <a:schemeClr val="tx1">
+                <a:lumMod val="25000"/>
+                <a:lumOff val="75000"/>
+              </a:schemeClr>
+            </a:solidFill>
+            <a:round/>
+          </a:ln>
+          <a:effectLst/>
+        </c:spPr>
+        <c:txPr>
+          <a:bodyPr rot="-60000000" spcFirstLastPara="1" vertOverflow="ellipsis" vert="horz" wrap="square" anchor="ctr" anchorCtr="1"/>
+          <a:lstStyle/>
+          <a:p>
+            <a:pPr>
+              <a:defRPr sz="900" b="0" i="0" u="none" strike="noStrike" kern="1200" baseline="0">
+                <a:solidFill>
+                  <a:schemeClr val="tx1">
+                    <a:lumMod val="65000"/>
+                    <a:lumOff val="35000"/>
+                  </a:schemeClr>
+                </a:solidFill>
+                <a:latin typeface="+mn-lt"/>
+                <a:ea typeface="+mn-ea"/>
+                <a:cs typeface="+mn-cs"/>
+              </a:defRPr>
+            </a:pPr>
+            <a:endParaRPr lang="it-IT"/>
+          </a:p>
+        </c:txPr>
+        <c:crossAx val="1529809583"/>
+        <c:crosses val="autoZero"/>
+        <c:crossBetween val="midCat"/>
+      </c:valAx>
+      <c:valAx>
+        <c:axId val="1529809583"/>
+        <c:scaling>
+          <c:orientation val="minMax"/>
+        </c:scaling>
+        <c:delete val="0"/>
+        <c:axPos val="l"/>
+        <c:majorGridlines>
+          <c:spPr>
+            <a:ln w="9525" cap="flat" cmpd="sng" algn="ctr">
+              <a:solidFill>
+                <a:schemeClr val="tx1">
+                  <a:lumMod val="15000"/>
+                  <a:lumOff val="85000"/>
+                </a:schemeClr>
+              </a:solidFill>
+              <a:round/>
+            </a:ln>
+            <a:effectLst/>
+          </c:spPr>
+        </c:majorGridlines>
+        <c:title>
+          <c:tx>
+            <c:rich>
+              <a:bodyPr rot="-5400000" spcFirstLastPara="1" vertOverflow="ellipsis" vert="horz" wrap="square" anchor="ctr" anchorCtr="1"/>
+              <a:lstStyle/>
+              <a:p>
+                <a:pPr>
+                  <a:defRPr sz="1000" b="0" i="0" u="none" strike="noStrike" kern="1200" baseline="0">
+                    <a:solidFill>
+                      <a:schemeClr val="tx1">
+                        <a:lumMod val="65000"/>
+                        <a:lumOff val="35000"/>
+                      </a:schemeClr>
+                    </a:solidFill>
+                    <a:latin typeface="+mn-lt"/>
+                    <a:ea typeface="+mn-ea"/>
+                    <a:cs typeface="+mn-cs"/>
+                  </a:defRPr>
+                </a:pPr>
+                <a:r>
+                  <a:rPr lang="it-IT"/>
+                  <a:t>time(sec)</a:t>
+                </a:r>
+              </a:p>
+            </c:rich>
+          </c:tx>
+          <c:overlay val="0"/>
+          <c:spPr>
+            <a:noFill/>
+            <a:ln>
+              <a:noFill/>
+            </a:ln>
+            <a:effectLst/>
+          </c:spPr>
+          <c:txPr>
+            <a:bodyPr rot="-5400000" spcFirstLastPara="1" vertOverflow="ellipsis" vert="horz" wrap="square" anchor="ctr" anchorCtr="1"/>
+            <a:lstStyle/>
+            <a:p>
+              <a:pPr>
+                <a:defRPr sz="1000" b="0" i="0" u="none" strike="noStrike" kern="1200" baseline="0">
+                  <a:solidFill>
+                    <a:schemeClr val="tx1">
+                      <a:lumMod val="65000"/>
+                      <a:lumOff val="35000"/>
+                    </a:schemeClr>
+                  </a:solidFill>
+                  <a:latin typeface="+mn-lt"/>
+                  <a:ea typeface="+mn-ea"/>
+                  <a:cs typeface="+mn-cs"/>
+                </a:defRPr>
+              </a:pPr>
+              <a:endParaRPr lang="it-IT"/>
+            </a:p>
+          </c:txPr>
+        </c:title>
+        <c:numFmt formatCode="General" sourceLinked="1"/>
+        <c:majorTickMark val="none"/>
+        <c:minorTickMark val="none"/>
+        <c:tickLblPos val="nextTo"/>
+        <c:spPr>
+          <a:noFill/>
+          <a:ln w="9525" cap="flat" cmpd="sng" algn="ctr">
+            <a:solidFill>
+              <a:schemeClr val="tx1">
+                <a:lumMod val="25000"/>
+                <a:lumOff val="75000"/>
+              </a:schemeClr>
+            </a:solidFill>
+            <a:round/>
+          </a:ln>
+          <a:effectLst/>
+        </c:spPr>
+        <c:txPr>
+          <a:bodyPr rot="-60000000" spcFirstLastPara="1" vertOverflow="ellipsis" vert="horz" wrap="square" anchor="ctr" anchorCtr="1"/>
+          <a:lstStyle/>
+          <a:p>
+            <a:pPr>
+              <a:defRPr sz="900" b="0" i="0" u="none" strike="noStrike" kern="1200" baseline="0">
+                <a:solidFill>
+                  <a:schemeClr val="tx1">
+                    <a:lumMod val="65000"/>
+                    <a:lumOff val="35000"/>
+                  </a:schemeClr>
+                </a:solidFill>
+                <a:latin typeface="+mn-lt"/>
+                <a:ea typeface="+mn-ea"/>
+                <a:cs typeface="+mn-cs"/>
+              </a:defRPr>
+            </a:pPr>
+            <a:endParaRPr lang="it-IT"/>
+          </a:p>
+        </c:txPr>
+        <c:crossAx val="1678121327"/>
+        <c:crosses val="autoZero"/>
+        <c:crossBetween val="midCat"/>
+      </c:valAx>
+      <c:spPr>
+        <a:noFill/>
+        <a:ln>
+          <a:noFill/>
+        </a:ln>
+        <a:effectLst/>
+      </c:spPr>
+    </c:plotArea>
+    <c:plotVisOnly val="1"/>
+    <c:dispBlanksAs val="gap"/>
+    <c:showDLblsOverMax val="0"/>
+  </c:chart>
+  <c:spPr>
+    <a:solidFill>
+      <a:schemeClr val="bg1"/>
+    </a:solidFill>
+    <a:ln w="9525" cap="flat" cmpd="sng" algn="ctr">
+      <a:solidFill>
+        <a:schemeClr val="tx1">
+          <a:lumMod val="15000"/>
+          <a:lumOff val="85000"/>
+        </a:schemeClr>
+      </a:solidFill>
+      <a:round/>
+    </a:ln>
+    <a:effectLst/>
+  </c:spPr>
+  <c:txPr>
+    <a:bodyPr/>
+    <a:lstStyle/>
+    <a:p>
+      <a:pPr>
+        <a:defRPr/>
+      </a:pPr>
+      <a:endParaRPr lang="it-IT"/>
+    </a:p>
+  </c:txPr>
+  <c:externalData r:id="rId3">
+    <c:autoUpdate val="0"/>
+  </c:externalData>
+</c:chartSpace>
+</file>
+
 <file path=word/charts/colors1.xml><?xml version="1.0" encoding="utf-8"?>
 <cs:colorStyle xmlns:cs="http://schemas.microsoft.com/office/drawing/2012/chartStyle" xmlns:a="http://schemas.openxmlformats.org/drawingml/2006/main" meth="cycle" id="10">
   <a:schemeClr val="accent1"/>
@@ -20129,6 +21176,46 @@
 </file>
 
 <file path=word/charts/colors4.xml><?xml version="1.0" encoding="utf-8"?>
+<cs:colorStyle xmlns:cs="http://schemas.microsoft.com/office/drawing/2012/chartStyle" xmlns:a="http://schemas.openxmlformats.org/drawingml/2006/main" meth="cycle" id="10">
+  <a:schemeClr val="accent1"/>
+  <a:schemeClr val="accent2"/>
+  <a:schemeClr val="accent3"/>
+  <a:schemeClr val="accent4"/>
+  <a:schemeClr val="accent5"/>
+  <a:schemeClr val="accent6"/>
+  <cs:variation/>
+  <cs:variation>
+    <a:lumMod val="60000"/>
+  </cs:variation>
+  <cs:variation>
+    <a:lumMod val="80000"/>
+    <a:lumOff val="20000"/>
+  </cs:variation>
+  <cs:variation>
+    <a:lumMod val="80000"/>
+  </cs:variation>
+  <cs:variation>
+    <a:lumMod val="60000"/>
+    <a:lumOff val="40000"/>
+  </cs:variation>
+  <cs:variation>
+    <a:lumMod val="50000"/>
+  </cs:variation>
+  <cs:variation>
+    <a:lumMod val="70000"/>
+    <a:lumOff val="30000"/>
+  </cs:variation>
+  <cs:variation>
+    <a:lumMod val="70000"/>
+  </cs:variation>
+  <cs:variation>
+    <a:lumMod val="50000"/>
+    <a:lumOff val="50000"/>
+  </cs:variation>
+</cs:colorStyle>
+</file>
+
+<file path=word/charts/colors5.xml><?xml version="1.0" encoding="utf-8"?>
 <cs:colorStyle xmlns:cs="http://schemas.microsoft.com/office/drawing/2012/chartStyle" xmlns:a="http://schemas.openxmlformats.org/drawingml/2006/main" meth="cycle" id="10">
   <a:schemeClr val="accent1"/>
   <a:schemeClr val="accent2"/>
@@ -22232,6 +23319,522 @@
 </cs:chartStyle>
 </file>
 
+<file path=word/charts/style5.xml><?xml version="1.0" encoding="utf-8"?>
+<cs:chartStyle xmlns:cs="http://schemas.microsoft.com/office/drawing/2012/chartStyle" xmlns:a="http://schemas.openxmlformats.org/drawingml/2006/main" id="240">
+  <cs:axisTitle>
+    <cs:lnRef idx="0"/>
+    <cs:fillRef idx="0"/>
+    <cs:effectRef idx="0"/>
+    <cs:fontRef idx="minor">
+      <a:schemeClr val="tx1">
+        <a:lumMod val="65000"/>
+        <a:lumOff val="35000"/>
+      </a:schemeClr>
+    </cs:fontRef>
+    <cs:defRPr sz="1000" kern="1200"/>
+  </cs:axisTitle>
+  <cs:categoryAxis>
+    <cs:lnRef idx="0"/>
+    <cs:fillRef idx="0"/>
+    <cs:effectRef idx="0"/>
+    <cs:fontRef idx="minor">
+      <a:schemeClr val="tx1">
+        <a:lumMod val="65000"/>
+        <a:lumOff val="35000"/>
+      </a:schemeClr>
+    </cs:fontRef>
+    <cs:spPr>
+      <a:ln w="9525" cap="flat" cmpd="sng" algn="ctr">
+        <a:solidFill>
+          <a:schemeClr val="tx1">
+            <a:lumMod val="25000"/>
+            <a:lumOff val="75000"/>
+          </a:schemeClr>
+        </a:solidFill>
+        <a:round/>
+      </a:ln>
+    </cs:spPr>
+    <cs:defRPr sz="900" kern="1200"/>
+  </cs:categoryAxis>
+  <cs:chartArea mods="allowNoFillOverride allowNoLineOverride">
+    <cs:lnRef idx="0"/>
+    <cs:fillRef idx="0"/>
+    <cs:effectRef idx="0"/>
+    <cs:fontRef idx="minor">
+      <a:schemeClr val="tx1"/>
+    </cs:fontRef>
+    <cs:spPr>
+      <a:solidFill>
+        <a:schemeClr val="bg1"/>
+      </a:solidFill>
+      <a:ln w="9525" cap="flat" cmpd="sng" algn="ctr">
+        <a:solidFill>
+          <a:schemeClr val="tx1">
+            <a:lumMod val="15000"/>
+            <a:lumOff val="85000"/>
+          </a:schemeClr>
+        </a:solidFill>
+        <a:round/>
+      </a:ln>
+    </cs:spPr>
+    <cs:defRPr sz="1000" kern="1200"/>
+  </cs:chartArea>
+  <cs:dataLabel>
+    <cs:lnRef idx="0"/>
+    <cs:fillRef idx="0"/>
+    <cs:effectRef idx="0"/>
+    <cs:fontRef idx="minor">
+      <a:schemeClr val="tx1">
+        <a:lumMod val="75000"/>
+        <a:lumOff val="25000"/>
+      </a:schemeClr>
+    </cs:fontRef>
+    <cs:defRPr sz="900" kern="1200"/>
+  </cs:dataLabel>
+  <cs:dataLabelCallout>
+    <cs:lnRef idx="0"/>
+    <cs:fillRef idx="0"/>
+    <cs:effectRef idx="0"/>
+    <cs:fontRef idx="minor">
+      <a:schemeClr val="dk1">
+        <a:lumMod val="65000"/>
+        <a:lumOff val="35000"/>
+      </a:schemeClr>
+    </cs:fontRef>
+    <cs:spPr>
+      <a:solidFill>
+        <a:schemeClr val="lt1"/>
+      </a:solidFill>
+      <a:ln>
+        <a:solidFill>
+          <a:schemeClr val="dk1">
+            <a:lumMod val="25000"/>
+            <a:lumOff val="75000"/>
+          </a:schemeClr>
+        </a:solidFill>
+      </a:ln>
+    </cs:spPr>
+    <cs:defRPr sz="900" kern="1200"/>
+    <cs:bodyPr rot="0" spcFirstLastPara="1" vertOverflow="clip" horzOverflow="clip" vert="horz" wrap="square" lIns="36576" tIns="18288" rIns="36576" bIns="18288" anchor="ctr" anchorCtr="1">
+      <a:spAutoFit/>
+    </cs:bodyPr>
+  </cs:dataLabelCallout>
+  <cs:dataPoint>
+    <cs:lnRef idx="0"/>
+    <cs:fillRef idx="1">
+      <cs:styleClr val="auto"/>
+    </cs:fillRef>
+    <cs:effectRef idx="0"/>
+    <cs:fontRef idx="minor">
+      <a:schemeClr val="tx1"/>
+    </cs:fontRef>
+  </cs:dataPoint>
+  <cs:dataPoint3D>
+    <cs:lnRef idx="0"/>
+    <cs:fillRef idx="1">
+      <cs:styleClr val="auto"/>
+    </cs:fillRef>
+    <cs:effectRef idx="0"/>
+    <cs:fontRef idx="minor">
+      <a:schemeClr val="tx1"/>
+    </cs:fontRef>
+  </cs:dataPoint3D>
+  <cs:dataPointLine>
+    <cs:lnRef idx="0">
+      <cs:styleClr val="auto"/>
+    </cs:lnRef>
+    <cs:fillRef idx="1"/>
+    <cs:effectRef idx="0"/>
+    <cs:fontRef idx="minor">
+      <a:schemeClr val="tx1"/>
+    </cs:fontRef>
+    <cs:spPr>
+      <a:ln w="19050" cap="rnd">
+        <a:solidFill>
+          <a:schemeClr val="phClr"/>
+        </a:solidFill>
+        <a:round/>
+      </a:ln>
+    </cs:spPr>
+  </cs:dataPointLine>
+  <cs:dataPointMarker>
+    <cs:lnRef idx="0">
+      <cs:styleClr val="auto"/>
+    </cs:lnRef>
+    <cs:fillRef idx="1">
+      <cs:styleClr val="auto"/>
+    </cs:fillRef>
+    <cs:effectRef idx="0"/>
+    <cs:fontRef idx="minor">
+      <a:schemeClr val="tx1"/>
+    </cs:fontRef>
+    <cs:spPr>
+      <a:ln w="9525">
+        <a:solidFill>
+          <a:schemeClr val="phClr"/>
+        </a:solidFill>
+      </a:ln>
+    </cs:spPr>
+  </cs:dataPointMarker>
+  <cs:dataPointMarkerLayout symbol="circle" size="5"/>
+  <cs:dataPointWireframe>
+    <cs:lnRef idx="0">
+      <cs:styleClr val="auto"/>
+    </cs:lnRef>
+    <cs:fillRef idx="0"/>
+    <cs:effectRef idx="0"/>
+    <cs:fontRef idx="minor">
+      <a:schemeClr val="dk1"/>
+    </cs:fontRef>
+    <cs:spPr>
+      <a:ln w="9525" cap="rnd">
+        <a:solidFill>
+          <a:schemeClr val="phClr"/>
+        </a:solidFill>
+        <a:round/>
+      </a:ln>
+    </cs:spPr>
+  </cs:dataPointWireframe>
+  <cs:dataTable>
+    <cs:lnRef idx="0"/>
+    <cs:fillRef idx="0"/>
+    <cs:effectRef idx="0"/>
+    <cs:fontRef idx="minor">
+      <a:schemeClr val="tx1">
+        <a:lumMod val="65000"/>
+        <a:lumOff val="35000"/>
+      </a:schemeClr>
+    </cs:fontRef>
+    <cs:spPr>
+      <a:noFill/>
+      <a:ln w="9525" cap="flat" cmpd="sng" algn="ctr">
+        <a:solidFill>
+          <a:schemeClr val="tx1">
+            <a:lumMod val="15000"/>
+            <a:lumOff val="85000"/>
+          </a:schemeClr>
+        </a:solidFill>
+        <a:round/>
+      </a:ln>
+    </cs:spPr>
+    <cs:defRPr sz="900" kern="1200"/>
+  </cs:dataTable>
+  <cs:downBar>
+    <cs:lnRef idx="0"/>
+    <cs:fillRef idx="0"/>
+    <cs:effectRef idx="0"/>
+    <cs:fontRef idx="minor">
+      <a:schemeClr val="tx1"/>
+    </cs:fontRef>
+    <cs:spPr>
+      <a:solidFill>
+        <a:schemeClr val="dk1">
+          <a:lumMod val="75000"/>
+          <a:lumOff val="25000"/>
+        </a:schemeClr>
+      </a:solidFill>
+      <a:ln w="9525" cap="flat" cmpd="sng" algn="ctr">
+        <a:solidFill>
+          <a:schemeClr val="tx1">
+            <a:lumMod val="65000"/>
+            <a:lumOff val="35000"/>
+          </a:schemeClr>
+        </a:solidFill>
+        <a:round/>
+      </a:ln>
+    </cs:spPr>
+  </cs:downBar>
+  <cs:dropLine>
+    <cs:lnRef idx="0"/>
+    <cs:fillRef idx="0"/>
+    <cs:effectRef idx="0"/>
+    <cs:fontRef idx="minor">
+      <a:schemeClr val="tx1"/>
+    </cs:fontRef>
+    <cs:spPr>
+      <a:ln w="9525" cap="flat" cmpd="sng" algn="ctr">
+        <a:solidFill>
+          <a:schemeClr val="tx1">
+            <a:lumMod val="35000"/>
+            <a:lumOff val="65000"/>
+          </a:schemeClr>
+        </a:solidFill>
+        <a:round/>
+      </a:ln>
+    </cs:spPr>
+  </cs:dropLine>
+  <cs:errorBar>
+    <cs:lnRef idx="0"/>
+    <cs:fillRef idx="0"/>
+    <cs:effectRef idx="0"/>
+    <cs:fontRef idx="minor">
+      <a:schemeClr val="tx1"/>
+    </cs:fontRef>
+    <cs:spPr>
+      <a:ln w="9525" cap="flat" cmpd="sng" algn="ctr">
+        <a:solidFill>
+          <a:schemeClr val="tx1">
+            <a:lumMod val="65000"/>
+            <a:lumOff val="35000"/>
+          </a:schemeClr>
+        </a:solidFill>
+        <a:round/>
+      </a:ln>
+    </cs:spPr>
+  </cs:errorBar>
+  <cs:floor>
+    <cs:lnRef idx="0"/>
+    <cs:fillRef idx="0"/>
+    <cs:effectRef idx="0"/>
+    <cs:fontRef idx="minor">
+      <a:schemeClr val="tx1"/>
+    </cs:fontRef>
+    <cs:spPr>
+      <a:noFill/>
+      <a:ln>
+        <a:noFill/>
+      </a:ln>
+    </cs:spPr>
+  </cs:floor>
+  <cs:gridlineMajor>
+    <cs:lnRef idx="0"/>
+    <cs:fillRef idx="0"/>
+    <cs:effectRef idx="0"/>
+    <cs:fontRef idx="minor">
+      <a:schemeClr val="tx1"/>
+    </cs:fontRef>
+    <cs:spPr>
+      <a:ln w="9525" cap="flat" cmpd="sng" algn="ctr">
+        <a:solidFill>
+          <a:schemeClr val="tx1">
+            <a:lumMod val="15000"/>
+            <a:lumOff val="85000"/>
+          </a:schemeClr>
+        </a:solidFill>
+        <a:round/>
+      </a:ln>
+    </cs:spPr>
+  </cs:gridlineMajor>
+  <cs:gridlineMinor>
+    <cs:lnRef idx="0"/>
+    <cs:fillRef idx="0"/>
+    <cs:effectRef idx="0"/>
+    <cs:fontRef idx="minor">
+      <a:schemeClr val="tx1"/>
+    </cs:fontRef>
+    <cs:spPr>
+      <a:ln w="9525" cap="flat" cmpd="sng" algn="ctr">
+        <a:solidFill>
+          <a:schemeClr val="tx1">
+            <a:lumMod val="5000"/>
+            <a:lumOff val="95000"/>
+          </a:schemeClr>
+        </a:solidFill>
+        <a:round/>
+      </a:ln>
+    </cs:spPr>
+  </cs:gridlineMinor>
+  <cs:hiLoLine>
+    <cs:lnRef idx="0"/>
+    <cs:fillRef idx="0"/>
+    <cs:effectRef idx="0"/>
+    <cs:fontRef idx="minor">
+      <a:schemeClr val="tx1"/>
+    </cs:fontRef>
+    <cs:spPr>
+      <a:ln w="9525" cap="flat" cmpd="sng" algn="ctr">
+        <a:solidFill>
+          <a:schemeClr val="tx1">
+            <a:lumMod val="50000"/>
+            <a:lumOff val="50000"/>
+          </a:schemeClr>
+        </a:solidFill>
+        <a:round/>
+      </a:ln>
+    </cs:spPr>
+  </cs:hiLoLine>
+  <cs:leaderLine>
+    <cs:lnRef idx="0"/>
+    <cs:fillRef idx="0"/>
+    <cs:effectRef idx="0"/>
+    <cs:fontRef idx="minor">
+      <a:schemeClr val="tx1"/>
+    </cs:fontRef>
+    <cs:spPr>
+      <a:ln w="9525" cap="flat" cmpd="sng" algn="ctr">
+        <a:solidFill>
+          <a:schemeClr val="tx1">
+            <a:lumMod val="35000"/>
+            <a:lumOff val="65000"/>
+          </a:schemeClr>
+        </a:solidFill>
+        <a:round/>
+      </a:ln>
+    </cs:spPr>
+  </cs:leaderLine>
+  <cs:legend>
+    <cs:lnRef idx="0"/>
+    <cs:fillRef idx="0"/>
+    <cs:effectRef idx="0"/>
+    <cs:fontRef idx="minor">
+      <a:schemeClr val="tx1">
+        <a:lumMod val="65000"/>
+        <a:lumOff val="35000"/>
+      </a:schemeClr>
+    </cs:fontRef>
+    <cs:defRPr sz="900" kern="1200"/>
+  </cs:legend>
+  <cs:plotArea mods="allowNoFillOverride allowNoLineOverride">
+    <cs:lnRef idx="0"/>
+    <cs:fillRef idx="0"/>
+    <cs:effectRef idx="0"/>
+    <cs:fontRef idx="minor">
+      <a:schemeClr val="tx1"/>
+    </cs:fontRef>
+  </cs:plotArea>
+  <cs:plotArea3D mods="allowNoFillOverride allowNoLineOverride">
+    <cs:lnRef idx="0"/>
+    <cs:fillRef idx="0"/>
+    <cs:effectRef idx="0"/>
+    <cs:fontRef idx="minor">
+      <a:schemeClr val="tx1"/>
+    </cs:fontRef>
+  </cs:plotArea3D>
+  <cs:seriesAxis>
+    <cs:lnRef idx="0"/>
+    <cs:fillRef idx="0"/>
+    <cs:effectRef idx="0"/>
+    <cs:fontRef idx="minor">
+      <a:schemeClr val="tx1">
+        <a:lumMod val="65000"/>
+        <a:lumOff val="35000"/>
+      </a:schemeClr>
+    </cs:fontRef>
+    <cs:defRPr sz="900" kern="1200"/>
+  </cs:seriesAxis>
+  <cs:seriesLine>
+    <cs:lnRef idx="0"/>
+    <cs:fillRef idx="0"/>
+    <cs:effectRef idx="0"/>
+    <cs:fontRef idx="minor">
+      <a:schemeClr val="tx1"/>
+    </cs:fontRef>
+    <cs:spPr>
+      <a:ln w="9525" cap="flat" cmpd="sng" algn="ctr">
+        <a:solidFill>
+          <a:schemeClr val="tx1">
+            <a:lumMod val="35000"/>
+            <a:lumOff val="65000"/>
+          </a:schemeClr>
+        </a:solidFill>
+        <a:round/>
+      </a:ln>
+    </cs:spPr>
+  </cs:seriesLine>
+  <cs:title>
+    <cs:lnRef idx="0"/>
+    <cs:fillRef idx="0"/>
+    <cs:effectRef idx="0"/>
+    <cs:fontRef idx="minor">
+      <a:schemeClr val="tx1">
+        <a:lumMod val="65000"/>
+        <a:lumOff val="35000"/>
+      </a:schemeClr>
+    </cs:fontRef>
+    <cs:defRPr sz="1400" b="0" kern="1200" spc="0" baseline="0"/>
+  </cs:title>
+  <cs:trendline>
+    <cs:lnRef idx="0">
+      <cs:styleClr val="auto"/>
+    </cs:lnRef>
+    <cs:fillRef idx="0"/>
+    <cs:effectRef idx="0"/>
+    <cs:fontRef idx="minor">
+      <a:schemeClr val="tx1"/>
+    </cs:fontRef>
+    <cs:spPr>
+      <a:ln w="19050" cap="rnd">
+        <a:solidFill>
+          <a:schemeClr val="phClr"/>
+        </a:solidFill>
+        <a:prstDash val="sysDot"/>
+      </a:ln>
+    </cs:spPr>
+  </cs:trendline>
+  <cs:trendlineLabel>
+    <cs:lnRef idx="0"/>
+    <cs:fillRef idx="0"/>
+    <cs:effectRef idx="0"/>
+    <cs:fontRef idx="minor">
+      <a:schemeClr val="tx1">
+        <a:lumMod val="65000"/>
+        <a:lumOff val="35000"/>
+      </a:schemeClr>
+    </cs:fontRef>
+    <cs:defRPr sz="900" kern="1200"/>
+  </cs:trendlineLabel>
+  <cs:upBar>
+    <cs:lnRef idx="0"/>
+    <cs:fillRef idx="0"/>
+    <cs:effectRef idx="0"/>
+    <cs:fontRef idx="minor">
+      <a:schemeClr val="tx1"/>
+    </cs:fontRef>
+    <cs:spPr>
+      <a:solidFill>
+        <a:schemeClr val="lt1"/>
+      </a:solidFill>
+      <a:ln w="9525" cap="flat" cmpd="sng" algn="ctr">
+        <a:solidFill>
+          <a:schemeClr val="tx1">
+            <a:lumMod val="65000"/>
+            <a:lumOff val="35000"/>
+          </a:schemeClr>
+        </a:solidFill>
+        <a:round/>
+      </a:ln>
+    </cs:spPr>
+  </cs:upBar>
+  <cs:valueAxis>
+    <cs:lnRef idx="0"/>
+    <cs:fillRef idx="0"/>
+    <cs:effectRef idx="0"/>
+    <cs:fontRef idx="minor">
+      <a:schemeClr val="tx1">
+        <a:lumMod val="65000"/>
+        <a:lumOff val="35000"/>
+      </a:schemeClr>
+    </cs:fontRef>
+    <cs:spPr>
+      <a:ln w="9525" cap="flat" cmpd="sng" algn="ctr">
+        <a:solidFill>
+          <a:schemeClr val="tx1">
+            <a:lumMod val="25000"/>
+            <a:lumOff val="75000"/>
+          </a:schemeClr>
+        </a:solidFill>
+        <a:round/>
+      </a:ln>
+    </cs:spPr>
+    <cs:defRPr sz="900" kern="1200"/>
+  </cs:valueAxis>
+  <cs:wall>
+    <cs:lnRef idx="0"/>
+    <cs:fillRef idx="0"/>
+    <cs:effectRef idx="0"/>
+    <cs:fontRef idx="minor">
+      <a:schemeClr val="tx1"/>
+    </cs:fontRef>
+    <cs:spPr>
+      <a:noFill/>
+      <a:ln>
+        <a:noFill/>
+      </a:ln>
+    </cs:spPr>
+  </cs:wall>
+</cs:chartStyle>
+</file>
+
 <file path=word/drawings/drawing1.xml><?xml version="1.0" encoding="utf-8"?>
 <c:userShapes xmlns:c="http://schemas.openxmlformats.org/drawingml/2006/chart">
   <cdr:relSizeAnchor xmlns:cdr="http://schemas.openxmlformats.org/drawingml/2006/chartDrawing">
@@ -22435,6 +24038,7 @@
     <w:rsid w:val="002D6CBA"/>
     <w:rsid w:val="00325D76"/>
     <w:rsid w:val="003B0ADE"/>
+    <w:rsid w:val="004F5D4A"/>
     <w:rsid w:val="00656007"/>
     <w:rsid w:val="006C4B18"/>
     <w:rsid w:val="007B37EB"/>
@@ -22451,6 +24055,7 @@
     <w:rsid w:val="00EA7169"/>
     <w:rsid w:val="00EB5845"/>
     <w:rsid w:val="00F607D7"/>
+    <w:rsid w:val="00FC1AF2"/>
   </w:rsids>
   <m:mathPr>
     <m:mathFont m:val="Cambria Math"/>

--- a/Relazione.docx
+++ b/Relazione.docx
@@ -311,7 +311,7 @@
           <w:r>
             <w:fldChar w:fldCharType="separate"/>
           </w:r>
-          <w:hyperlink w:anchor="_Toc51408169" w:history="1">
+          <w:hyperlink w:anchor="_Toc51413888" w:history="1">
             <w:r>
               <w:rPr>
                 <w:rStyle w:val="Collegamentoipertestuale"/>
@@ -338,7 +338,7 @@
                 <w:noProof/>
                 <w:webHidden/>
               </w:rPr>
-              <w:instrText xml:space="preserve"> PAGEREF _Toc51408169 \h </w:instrText>
+              <w:instrText xml:space="preserve"> PAGEREF _Toc51413888 \h </w:instrText>
             </w:r>
             <w:r>
               <w:rPr>
@@ -382,7 +382,7 @@
               <w:lang w:eastAsia="it-IT"/>
             </w:rPr>
           </w:pPr>
-          <w:hyperlink w:anchor="_Toc51408170" w:history="1">
+          <w:hyperlink w:anchor="_Toc51413889" w:history="1">
             <w:r>
               <w:rPr>
                 <w:rStyle w:val="Collegamentoipertestuale"/>
@@ -417,7 +417,7 @@
                 <w:noProof/>
                 <w:webHidden/>
               </w:rPr>
-              <w:instrText xml:space="preserve"> PAGEREF _Toc51408170 \h </w:instrText>
+              <w:instrText xml:space="preserve"> PAGEREF _Toc51413889 \h </w:instrText>
             </w:r>
             <w:r>
               <w:rPr>
@@ -461,7 +461,7 @@
               <w:lang w:eastAsia="it-IT"/>
             </w:rPr>
           </w:pPr>
-          <w:hyperlink w:anchor="_Toc51408171" w:history="1">
+          <w:hyperlink w:anchor="_Toc51413890" w:history="1">
             <w:r>
               <w:rPr>
                 <w:rStyle w:val="Collegamentoipertestuale"/>
@@ -489,7 +489,7 @@
                 <w:noProof/>
                 <w:webHidden/>
               </w:rPr>
-              <w:instrText xml:space="preserve"> PAGEREF _Toc51408171 \h </w:instrText>
+              <w:instrText xml:space="preserve"> PAGEREF _Toc51413890 \h </w:instrText>
             </w:r>
             <w:r>
               <w:rPr>
@@ -533,7 +533,7 @@
               <w:lang w:eastAsia="it-IT"/>
             </w:rPr>
           </w:pPr>
-          <w:hyperlink w:anchor="_Toc51408172" w:history="1">
+          <w:hyperlink w:anchor="_Toc51413891" w:history="1">
             <w:r>
               <w:rPr>
                 <w:rStyle w:val="Collegamentoipertestuale"/>
@@ -561,7 +561,7 @@
                 <w:noProof/>
                 <w:webHidden/>
               </w:rPr>
-              <w:instrText xml:space="preserve"> PAGEREF _Toc51408172 \h </w:instrText>
+              <w:instrText xml:space="preserve"> PAGEREF _Toc51413891 \h </w:instrText>
             </w:r>
             <w:r>
               <w:rPr>
@@ -605,7 +605,7 @@
               <w:lang w:eastAsia="it-IT"/>
             </w:rPr>
           </w:pPr>
-          <w:hyperlink w:anchor="_Toc51408173" w:history="1">
+          <w:hyperlink w:anchor="_Toc51413892" w:history="1">
             <w:r>
               <w:rPr>
                 <w:rStyle w:val="Collegamentoipertestuale"/>
@@ -632,7 +632,7 @@
                 <w:noProof/>
                 <w:webHidden/>
               </w:rPr>
-              <w:instrText xml:space="preserve"> PAGEREF _Toc51408173 \h </w:instrText>
+              <w:instrText xml:space="preserve"> PAGEREF _Toc51413892 \h </w:instrText>
             </w:r>
             <w:r>
               <w:rPr>
@@ -676,7 +676,7 @@
               <w:lang w:eastAsia="it-IT"/>
             </w:rPr>
           </w:pPr>
-          <w:hyperlink w:anchor="_Toc51408174" w:history="1">
+          <w:hyperlink w:anchor="_Toc51413893" w:history="1">
             <w:r>
               <w:rPr>
                 <w:rStyle w:val="Collegamentoipertestuale"/>
@@ -703,7 +703,7 @@
                 <w:noProof/>
                 <w:webHidden/>
               </w:rPr>
-              <w:instrText xml:space="preserve"> PAGEREF _Toc51408174 \h </w:instrText>
+              <w:instrText xml:space="preserve"> PAGEREF _Toc51413893 \h </w:instrText>
             </w:r>
             <w:r>
               <w:rPr>
@@ -747,7 +747,7 @@
               <w:lang w:eastAsia="it-IT"/>
             </w:rPr>
           </w:pPr>
-          <w:hyperlink w:anchor="_Toc51408175" w:history="1">
+          <w:hyperlink w:anchor="_Toc51413894" w:history="1">
             <w:r>
               <w:rPr>
                 <w:rStyle w:val="Collegamentoipertestuale"/>
@@ -774,7 +774,7 @@
                 <w:noProof/>
                 <w:webHidden/>
               </w:rPr>
-              <w:instrText xml:space="preserve"> PAGEREF _Toc51408175 \h </w:instrText>
+              <w:instrText xml:space="preserve"> PAGEREF _Toc51413894 \h </w:instrText>
             </w:r>
             <w:r>
               <w:rPr>
@@ -818,7 +818,7 @@
               <w:lang w:eastAsia="it-IT"/>
             </w:rPr>
           </w:pPr>
-          <w:hyperlink w:anchor="_Toc51408176" w:history="1">
+          <w:hyperlink w:anchor="_Toc51413895" w:history="1">
             <w:r>
               <w:rPr>
                 <w:rStyle w:val="Collegamentoipertestuale"/>
@@ -845,7 +845,7 @@
                 <w:noProof/>
                 <w:webHidden/>
               </w:rPr>
-              <w:instrText xml:space="preserve"> PAGEREF _Toc51408176 \h </w:instrText>
+              <w:instrText xml:space="preserve"> PAGEREF _Toc51413895 \h </w:instrText>
             </w:r>
             <w:r>
               <w:rPr>
@@ -889,7 +889,7 @@
               <w:lang w:eastAsia="it-IT"/>
             </w:rPr>
           </w:pPr>
-          <w:hyperlink w:anchor="_Toc51408177" w:history="1">
+          <w:hyperlink w:anchor="_Toc51413896" w:history="1">
             <w:r>
               <w:rPr>
                 <w:rStyle w:val="Collegamentoipertestuale"/>
@@ -916,7 +916,7 @@
                 <w:noProof/>
                 <w:webHidden/>
               </w:rPr>
-              <w:instrText xml:space="preserve"> PAGEREF _Toc51408177 \h </w:instrText>
+              <w:instrText xml:space="preserve"> PAGEREF _Toc51413896 \h </w:instrText>
             </w:r>
             <w:r>
               <w:rPr>
@@ -960,13 +960,13 @@
               <w:lang w:eastAsia="it-IT"/>
             </w:rPr>
           </w:pPr>
-          <w:hyperlink w:anchor="_Toc51408178" w:history="1">
+          <w:hyperlink w:anchor="_Toc51413897" w:history="1">
             <w:r>
               <w:rPr>
                 <w:rStyle w:val="Collegamentoipertestuale"/>
                 <w:noProof/>
               </w:rPr>
-              <w:t>Timeout</w:t>
+              <w:t>Time out</w:t>
             </w:r>
             <w:r>
               <w:rPr>
@@ -987,7 +987,7 @@
                 <w:noProof/>
                 <w:webHidden/>
               </w:rPr>
-              <w:instrText xml:space="preserve"> PAGEREF _Toc51408178 \h </w:instrText>
+              <w:instrText xml:space="preserve"> PAGEREF _Toc51413897 \h </w:instrText>
             </w:r>
             <w:r>
               <w:rPr>
@@ -1031,7 +1031,7 @@
               <w:lang w:eastAsia="it-IT"/>
             </w:rPr>
           </w:pPr>
-          <w:hyperlink w:anchor="_Toc51408179" w:history="1">
+          <w:hyperlink w:anchor="_Toc51413898" w:history="1">
             <w:r>
               <w:rPr>
                 <w:rStyle w:val="Collegamentoipertestuale"/>
@@ -1058,7 +1058,7 @@
                 <w:noProof/>
                 <w:webHidden/>
               </w:rPr>
-              <w:instrText xml:space="preserve"> PAGEREF _Toc51408179 \h </w:instrText>
+              <w:instrText xml:space="preserve"> PAGEREF _Toc51413898 \h </w:instrText>
             </w:r>
             <w:r>
               <w:rPr>
@@ -1102,7 +1102,7 @@
               <w:lang w:eastAsia="it-IT"/>
             </w:rPr>
           </w:pPr>
-          <w:hyperlink w:anchor="_Toc51408180" w:history="1">
+          <w:hyperlink w:anchor="_Toc51413899" w:history="1">
             <w:r>
               <w:rPr>
                 <w:rStyle w:val="Collegamentoipertestuale"/>
@@ -1130,7 +1130,7 @@
                 <w:noProof/>
                 <w:webHidden/>
               </w:rPr>
-              <w:instrText xml:space="preserve"> PAGEREF _Toc51408180 \h </w:instrText>
+              <w:instrText xml:space="preserve"> PAGEREF _Toc51413899 \h </w:instrText>
             </w:r>
             <w:r>
               <w:rPr>
@@ -1174,7 +1174,7 @@
               <w:lang w:eastAsia="it-IT"/>
             </w:rPr>
           </w:pPr>
-          <w:hyperlink w:anchor="_Toc51408181" w:history="1">
+          <w:hyperlink w:anchor="_Toc51413900" w:history="1">
             <w:r>
               <w:rPr>
                 <w:rStyle w:val="Collegamentoipertestuale"/>
@@ -1201,7 +1201,7 @@
                 <w:noProof/>
                 <w:webHidden/>
               </w:rPr>
-              <w:instrText xml:space="preserve"> PAGEREF _Toc51408181 \h </w:instrText>
+              <w:instrText xml:space="preserve"> PAGEREF _Toc51413900 \h </w:instrText>
             </w:r>
             <w:r>
               <w:rPr>
@@ -1245,7 +1245,7 @@
               <w:lang w:eastAsia="it-IT"/>
             </w:rPr>
           </w:pPr>
-          <w:hyperlink w:anchor="_Toc51408182" w:history="1">
+          <w:hyperlink w:anchor="_Toc51413901" w:history="1">
             <w:r>
               <w:rPr>
                 <w:rStyle w:val="Collegamentoipertestuale"/>
@@ -1272,7 +1272,7 @@
                 <w:noProof/>
                 <w:webHidden/>
               </w:rPr>
-              <w:instrText xml:space="preserve"> PAGEREF _Toc51408182 \h </w:instrText>
+              <w:instrText xml:space="preserve"> PAGEREF _Toc51413901 \h </w:instrText>
             </w:r>
             <w:r>
               <w:rPr>
@@ -1316,7 +1316,7 @@
               <w:lang w:eastAsia="it-IT"/>
             </w:rPr>
           </w:pPr>
-          <w:hyperlink w:anchor="_Toc51408183" w:history="1">
+          <w:hyperlink w:anchor="_Toc51413902" w:history="1">
             <w:r>
               <w:rPr>
                 <w:rStyle w:val="Collegamentoipertestuale"/>
@@ -1343,7 +1343,7 @@
                 <w:noProof/>
                 <w:webHidden/>
               </w:rPr>
-              <w:instrText xml:space="preserve"> PAGEREF _Toc51408183 \h </w:instrText>
+              <w:instrText xml:space="preserve"> PAGEREF _Toc51413902 \h </w:instrText>
             </w:r>
             <w:r>
               <w:rPr>
@@ -1387,7 +1387,7 @@
               <w:lang w:eastAsia="it-IT"/>
             </w:rPr>
           </w:pPr>
-          <w:hyperlink w:anchor="_Toc51408184" w:history="1">
+          <w:hyperlink w:anchor="_Toc51413903" w:history="1">
             <w:r>
               <w:rPr>
                 <w:rStyle w:val="Collegamentoipertestuale"/>
@@ -1414,7 +1414,7 @@
                 <w:noProof/>
                 <w:webHidden/>
               </w:rPr>
-              <w:instrText xml:space="preserve"> PAGEREF _Toc51408184 \h </w:instrText>
+              <w:instrText xml:space="preserve"> PAGEREF _Toc51413903 \h </w:instrText>
             </w:r>
             <w:r>
               <w:rPr>
@@ -1458,7 +1458,7 @@
               <w:lang w:eastAsia="it-IT"/>
             </w:rPr>
           </w:pPr>
-          <w:hyperlink w:anchor="_Toc51408185" w:history="1">
+          <w:hyperlink w:anchor="_Toc51413904" w:history="1">
             <w:r>
               <w:rPr>
                 <w:rStyle w:val="Collegamentoipertestuale"/>
@@ -1485,7 +1485,7 @@
                 <w:noProof/>
                 <w:webHidden/>
               </w:rPr>
-              <w:instrText xml:space="preserve"> PAGEREF _Toc51408185 \h </w:instrText>
+              <w:instrText xml:space="preserve"> PAGEREF _Toc51413904 \h </w:instrText>
             </w:r>
             <w:r>
               <w:rPr>
@@ -1529,7 +1529,7 @@
               <w:lang w:eastAsia="it-IT"/>
             </w:rPr>
           </w:pPr>
-          <w:hyperlink w:anchor="_Toc51408186" w:history="1">
+          <w:hyperlink w:anchor="_Toc51413905" w:history="1">
             <w:r>
               <w:rPr>
                 <w:rStyle w:val="Collegamentoipertestuale"/>
@@ -1571,7 +1571,7 @@
                 <w:noProof/>
                 <w:webHidden/>
               </w:rPr>
-              <w:instrText xml:space="preserve"> PAGEREF _Toc51408186 \h </w:instrText>
+              <w:instrText xml:space="preserve"> PAGEREF _Toc51413905 \h </w:instrText>
             </w:r>
             <w:r>
               <w:rPr>
@@ -1615,7 +1615,7 @@
               <w:lang w:eastAsia="it-IT"/>
             </w:rPr>
           </w:pPr>
-          <w:hyperlink w:anchor="_Toc51408187" w:history="1">
+          <w:hyperlink w:anchor="_Toc51413906" w:history="1">
             <w:r>
               <w:rPr>
                 <w:rStyle w:val="Collegamentoipertestuale"/>
@@ -1642,7 +1642,7 @@
                 <w:noProof/>
                 <w:webHidden/>
               </w:rPr>
-              <w:instrText xml:space="preserve"> PAGEREF _Toc51408187 \h </w:instrText>
+              <w:instrText xml:space="preserve"> PAGEREF _Toc51413906 \h </w:instrText>
             </w:r>
             <w:r>
               <w:rPr>
@@ -1686,7 +1686,7 @@
               <w:lang w:eastAsia="it-IT"/>
             </w:rPr>
           </w:pPr>
-          <w:hyperlink w:anchor="_Toc51408188" w:history="1">
+          <w:hyperlink w:anchor="_Toc51413907" w:history="1">
             <w:r>
               <w:rPr>
                 <w:rStyle w:val="Collegamentoipertestuale"/>
@@ -1713,7 +1713,7 @@
                 <w:noProof/>
                 <w:webHidden/>
               </w:rPr>
-              <w:instrText xml:space="preserve"> PAGEREF _Toc51408188 \h </w:instrText>
+              <w:instrText xml:space="preserve"> PAGEREF _Toc51413907 \h </w:instrText>
             </w:r>
             <w:r>
               <w:rPr>
@@ -1757,7 +1757,7 @@
               <w:lang w:eastAsia="it-IT"/>
             </w:rPr>
           </w:pPr>
-          <w:hyperlink w:anchor="_Toc51408189" w:history="1">
+          <w:hyperlink w:anchor="_Toc51413908" w:history="1">
             <w:r>
               <w:rPr>
                 <w:rStyle w:val="Collegamentoipertestuale"/>
@@ -1784,7 +1784,7 @@
                 <w:noProof/>
                 <w:webHidden/>
               </w:rPr>
-              <w:instrText xml:space="preserve"> PAGEREF _Toc51408189 \h </w:instrText>
+              <w:instrText xml:space="preserve"> PAGEREF _Toc51413908 \h </w:instrText>
             </w:r>
             <w:r>
               <w:rPr>
@@ -1804,7 +1804,7 @@
                 <w:noProof/>
                 <w:webHidden/>
               </w:rPr>
-              <w:t>25</w:t>
+              <w:t>26</w:t>
             </w:r>
             <w:r>
               <w:rPr>
@@ -1828,7 +1828,7 @@
               <w:lang w:eastAsia="it-IT"/>
             </w:rPr>
           </w:pPr>
-          <w:hyperlink w:anchor="_Toc51408190" w:history="1">
+          <w:hyperlink w:anchor="_Toc51413909" w:history="1">
             <w:r>
               <w:rPr>
                 <w:rStyle w:val="Collegamentoipertestuale"/>
@@ -1855,7 +1855,7 @@
                 <w:noProof/>
                 <w:webHidden/>
               </w:rPr>
-              <w:instrText xml:space="preserve"> PAGEREF _Toc51408190 \h </w:instrText>
+              <w:instrText xml:space="preserve"> PAGEREF _Toc51413909 \h </w:instrText>
             </w:r>
             <w:r>
               <w:rPr>
@@ -1875,7 +1875,7 @@
                 <w:noProof/>
                 <w:webHidden/>
               </w:rPr>
-              <w:t>25</w:t>
+              <w:t>26</w:t>
             </w:r>
             <w:r>
               <w:rPr>
@@ -1899,7 +1899,7 @@
               <w:lang w:eastAsia="it-IT"/>
             </w:rPr>
           </w:pPr>
-          <w:hyperlink w:anchor="_Toc51408191" w:history="1">
+          <w:hyperlink w:anchor="_Toc51413910" w:history="1">
             <w:r>
               <w:rPr>
                 <w:rStyle w:val="Collegamentoipertestuale"/>
@@ -1926,7 +1926,7 @@
                 <w:noProof/>
                 <w:webHidden/>
               </w:rPr>
-              <w:instrText xml:space="preserve"> PAGEREF _Toc51408191 \h </w:instrText>
+              <w:instrText xml:space="preserve"> PAGEREF _Toc51413910 \h </w:instrText>
             </w:r>
             <w:r>
               <w:rPr>
@@ -1946,7 +1946,7 @@
                 <w:noProof/>
                 <w:webHidden/>
               </w:rPr>
-              <w:t>25</w:t>
+              <w:t>26</w:t>
             </w:r>
             <w:r>
               <w:rPr>
@@ -1970,7 +1970,7 @@
               <w:lang w:eastAsia="it-IT"/>
             </w:rPr>
           </w:pPr>
-          <w:hyperlink w:anchor="_Toc51408192" w:history="1">
+          <w:hyperlink w:anchor="_Toc51413911" w:history="1">
             <w:r>
               <w:rPr>
                 <w:rStyle w:val="Collegamentoipertestuale"/>
@@ -1997,7 +1997,7 @@
                 <w:noProof/>
                 <w:webHidden/>
               </w:rPr>
-              <w:instrText xml:space="preserve"> PAGEREF _Toc51408192 \h </w:instrText>
+              <w:instrText xml:space="preserve"> PAGEREF _Toc51413911 \h </w:instrText>
             </w:r>
             <w:r>
               <w:rPr>
@@ -2017,7 +2017,7 @@
                 <w:noProof/>
                 <w:webHidden/>
               </w:rPr>
-              <w:t>26</w:t>
+              <w:t>27</w:t>
             </w:r>
             <w:r>
               <w:rPr>
@@ -2065,7 +2065,7 @@
       <w:pPr>
         <w:pStyle w:val="Titolo1"/>
       </w:pPr>
-      <w:bookmarkStart w:id="0" w:name="_Toc51408169"/>
+      <w:bookmarkStart w:id="0" w:name="_Toc51413888"/>
       <w:r>
         <w:lastRenderedPageBreak/>
         <w:t>Traccia del progetto</w:t>
@@ -2387,7 +2387,7 @@
           <w:szCs w:val="32"/>
         </w:rPr>
       </w:pPr>
-      <w:bookmarkStart w:id="1" w:name="_Toc51408170"/>
+      <w:bookmarkStart w:id="1" w:name="_Toc51413889"/>
       <w:r>
         <w:rPr>
           <w:szCs w:val="32"/>
@@ -2542,7 +2542,7 @@
           <w:szCs w:val="32"/>
         </w:rPr>
       </w:pPr>
-      <w:bookmarkStart w:id="2" w:name="_Toc51408171"/>
+      <w:bookmarkStart w:id="2" w:name="_Toc51413890"/>
       <w:r>
         <w:rPr>
           <w:rFonts w:eastAsiaTheme="minorHAnsi"/>
@@ -2694,7 +2694,7 @@
           <w:szCs w:val="32"/>
         </w:rPr>
       </w:pPr>
-      <w:bookmarkStart w:id="3" w:name="_Toc51408172"/>
+      <w:bookmarkStart w:id="3" w:name="_Toc51413891"/>
       <w:r>
         <w:rPr>
           <w:rFonts w:eastAsiaTheme="minorHAnsi"/>
@@ -2892,7 +2892,7 @@
       <w:pPr>
         <w:pStyle w:val="Titolo1"/>
       </w:pPr>
-      <w:bookmarkStart w:id="4" w:name="_Toc51408173"/>
+      <w:bookmarkStart w:id="4" w:name="_Toc51413892"/>
       <w:r>
         <w:lastRenderedPageBreak/>
         <w:t>Architettura e scelte progettuali</w:t>
@@ -2906,7 +2906,7 @@
           <w:szCs w:val="32"/>
         </w:rPr>
       </w:pPr>
-      <w:bookmarkStart w:id="5" w:name="_Toc51408174"/>
+      <w:bookmarkStart w:id="5" w:name="_Toc51413893"/>
       <w:r>
         <w:rPr>
           <w:szCs w:val="32"/>
@@ -3071,7 +3071,7 @@
           <w:szCs w:val="32"/>
         </w:rPr>
       </w:pPr>
-      <w:bookmarkStart w:id="6" w:name="_Toc51408175"/>
+      <w:bookmarkStart w:id="6" w:name="_Toc51413894"/>
       <w:r>
         <w:rPr>
           <w:szCs w:val="32"/>
@@ -3358,7 +3358,7 @@
       <w:pPr>
         <w:pStyle w:val="Titolo1"/>
       </w:pPr>
-      <w:bookmarkStart w:id="7" w:name="_Toc51408176"/>
+      <w:bookmarkStart w:id="7" w:name="_Toc51413895"/>
       <w:r>
         <w:lastRenderedPageBreak/>
         <w:t>I</w:t>
@@ -3375,7 +3375,7 @@
           <w:szCs w:val="32"/>
         </w:rPr>
       </w:pPr>
-      <w:bookmarkStart w:id="8" w:name="_Toc51408177"/>
+      <w:bookmarkStart w:id="8" w:name="_Toc51413896"/>
       <w:r>
         <w:rPr>
           <w:szCs w:val="32"/>
@@ -5156,28 +5156,46 @@
       <w:r>
         <w:rPr>
           <w:rFonts w:ascii="Consolas" w:eastAsia="Times New Roman" w:hAnsi="Consolas" w:cs="Times New Roman"/>
-          <w:color w:val="008000"/>
-          <w:sz w:val="21"/>
-          <w:lang w:val="en-US"/>
-        </w:rPr>
-        <w:t>  //int </w:t>
+          <w:color w:val="000000"/>
+          <w:sz w:val="21"/>
+          <w:lang w:val="en-US"/>
+        </w:rPr>
+        <w:t>  </w:t>
+      </w:r>
+      <w:r>
+        <w:rPr>
+          <w:rFonts w:ascii="Consolas" w:eastAsia="Times New Roman" w:hAnsi="Consolas" w:cs="Times New Roman"/>
+          <w:color w:val="0000FF"/>
+          <w:sz w:val="21"/>
+          <w:lang w:val="en-US"/>
+        </w:rPr>
+        <w:t>int</w:t>
+      </w:r>
+      <w:r>
+        <w:rPr>
+          <w:rFonts w:ascii="Consolas" w:eastAsia="Times New Roman" w:hAnsi="Consolas" w:cs="Times New Roman"/>
+          <w:color w:val="000000"/>
+          <w:sz w:val="21"/>
+          <w:lang w:val="en-US"/>
+        </w:rPr>
+        <w:t> </w:t>
       </w:r>
       <w:proofErr w:type="spellStart"/>
       <w:proofErr w:type="gramStart"/>
       <w:r>
         <w:rPr>
           <w:rFonts w:ascii="Consolas" w:eastAsia="Times New Roman" w:hAnsi="Consolas" w:cs="Times New Roman"/>
-          <w:color w:val="008000"/>
-          <w:sz w:val="21"/>
-          <w:lang w:val="en-US"/>
-        </w:rPr>
-        <w:t>congWin</w:t>
+          <w:color w:val="000000"/>
+          <w:sz w:val="21"/>
+          <w:lang w:val="en-US"/>
+        </w:rPr>
+        <w:t>rcvwnd</w:t>
       </w:r>
       <w:proofErr w:type="spellEnd"/>
       <w:r>
         <w:rPr>
           <w:rFonts w:ascii="Consolas" w:eastAsia="Times New Roman" w:hAnsi="Consolas" w:cs="Times New Roman"/>
-          <w:color w:val="008000"/>
+          <w:color w:val="000000"/>
           <w:sz w:val="21"/>
           <w:lang w:val="en-US"/>
         </w:rPr>
@@ -5224,6 +5242,15 @@
         <w:t> </w:t>
       </w:r>
       <w:proofErr w:type="spellStart"/>
+      <w:r>
+        <w:rPr>
+          <w:rFonts w:ascii="Consolas" w:eastAsia="Times New Roman" w:hAnsi="Consolas" w:cs="Times New Roman"/>
+          <w:color w:val="000000"/>
+          <w:sz w:val="21"/>
+          <w:lang w:val="en-US"/>
+        </w:rPr>
+        <w:t>last_byte_</w:t>
+      </w:r>
       <w:proofErr w:type="gramStart"/>
       <w:r>
         <w:rPr>
@@ -5232,7 +5259,7 @@
           <w:sz w:val="21"/>
           <w:lang w:val="en-US"/>
         </w:rPr>
-        <w:t>rcvwnd</w:t>
+        <w:t>buffered</w:t>
       </w:r>
       <w:proofErr w:type="spellEnd"/>
       <w:r>
@@ -5292,7 +5319,7 @@
           <w:sz w:val="21"/>
           <w:lang w:val="en-US"/>
         </w:rPr>
-        <w:t>last_byte_</w:t>
+        <w:t>bytes_acked_current_</w:t>
       </w:r>
       <w:proofErr w:type="gramStart"/>
       <w:r>
@@ -5302,7 +5329,7 @@
           <w:sz w:val="21"/>
           <w:lang w:val="en-US"/>
         </w:rPr>
-        <w:t>buffered</w:t>
+        <w:t>transmission</w:t>
       </w:r>
       <w:proofErr w:type="spellEnd"/>
       <w:r>
@@ -5324,35 +5351,15 @@
           <w:rFonts w:ascii="Consolas" w:eastAsia="Times New Roman" w:hAnsi="Consolas" w:cs="Times New Roman"/>
           <w:color w:val="000000"/>
           <w:sz w:val="21"/>
-          <w:lang w:val="en-US"/>
-        </w:rPr>
-      </w:pPr>
-      <w:r>
-        <w:rPr>
-          <w:rFonts w:ascii="Consolas" w:eastAsia="Times New Roman" w:hAnsi="Consolas" w:cs="Times New Roman"/>
-          <w:color w:val="000000"/>
-          <w:sz w:val="21"/>
-          <w:lang w:val="en-US"/>
-        </w:rPr>
-        <w:t>  </w:t>
-      </w:r>
-      <w:r>
-        <w:rPr>
-          <w:rFonts w:ascii="Consolas" w:eastAsia="Times New Roman" w:hAnsi="Consolas" w:cs="Times New Roman"/>
-          <w:color w:val="0000FF"/>
-          <w:sz w:val="21"/>
-          <w:lang w:val="en-US"/>
-        </w:rPr>
-        <w:t>int</w:t>
-      </w:r>
-      <w:r>
-        <w:rPr>
-          <w:rFonts w:ascii="Consolas" w:eastAsia="Times New Roman" w:hAnsi="Consolas" w:cs="Times New Roman"/>
-          <w:color w:val="000000"/>
-          <w:sz w:val="21"/>
-          <w:lang w:val="en-US"/>
-        </w:rPr>
-        <w:t> </w:t>
+        </w:rPr>
+      </w:pPr>
+      <w:r>
+        <w:rPr>
+          <w:rFonts w:ascii="Consolas" w:eastAsia="Times New Roman" w:hAnsi="Consolas" w:cs="Times New Roman"/>
+          <w:color w:val="000000"/>
+          <w:sz w:val="21"/>
+        </w:rPr>
+        <w:t>} </w:t>
       </w:r>
       <w:proofErr w:type="spellStart"/>
       <w:r>
@@ -5360,19 +5367,8 @@
           <w:rFonts w:ascii="Consolas" w:eastAsia="Times New Roman" w:hAnsi="Consolas" w:cs="Times New Roman"/>
           <w:color w:val="000000"/>
           <w:sz w:val="21"/>
-          <w:lang w:val="en-US"/>
-        </w:rPr>
-        <w:t>bytes_acked_current_</w:t>
-      </w:r>
-      <w:proofErr w:type="gramStart"/>
-      <w:r>
-        <w:rPr>
-          <w:rFonts w:ascii="Consolas" w:eastAsia="Times New Roman" w:hAnsi="Consolas" w:cs="Times New Roman"/>
-          <w:color w:val="000000"/>
-          <w:sz w:val="21"/>
-          <w:lang w:val="en-US"/>
-        </w:rPr>
-        <w:t>transmission</w:t>
+        </w:rPr>
+        <w:t>slid_win</w:t>
       </w:r>
       <w:proofErr w:type="spellEnd"/>
       <w:r>
@@ -5380,11 +5376,221 @@
           <w:rFonts w:ascii="Consolas" w:eastAsia="Times New Roman" w:hAnsi="Consolas" w:cs="Times New Roman"/>
           <w:color w:val="000000"/>
           <w:sz w:val="21"/>
-          <w:lang w:val="en-US"/>
         </w:rPr>
         <w:t>;</w:t>
       </w:r>
-      <w:proofErr w:type="gramEnd"/>
+    </w:p>
+    <w:p>
+      <w:pPr>
+        <w:rPr>
+          <w:rFonts w:ascii="Times New Roman" w:eastAsia="Times New Roman" w:hAnsi="Times New Roman" w:cs="Times New Roman"/>
+        </w:rPr>
+      </w:pPr>
+    </w:p>
+    <w:p>
+      <w:pPr>
+        <w:rPr>
+          <w:rFonts w:asciiTheme="majorHAnsi" w:eastAsia="Times New Roman" w:hAnsiTheme="majorHAnsi" w:cs="Times New Roman"/>
+        </w:rPr>
+      </w:pPr>
+      <w:r>
+        <w:rPr>
+          <w:rFonts w:asciiTheme="majorHAnsi" w:eastAsia="Times New Roman" w:hAnsiTheme="majorHAnsi" w:cs="Times New Roman"/>
+        </w:rPr>
+        <w:t>Come nel protocoll</w:t>
+      </w:r>
+      <w:r>
+        <w:rPr>
+          <w:rFonts w:asciiTheme="majorHAnsi" w:eastAsia="Times New Roman" w:hAnsiTheme="majorHAnsi" w:cs="Times New Roman"/>
+        </w:rPr>
+        <w:t>o</w:t>
+      </w:r>
+      <w:r>
+        <w:rPr>
+          <w:rFonts w:asciiTheme="majorHAnsi" w:eastAsia="Times New Roman" w:hAnsiTheme="majorHAnsi" w:cs="Times New Roman"/>
+        </w:rPr>
+        <w:t xml:space="preserve"> TCP, anche nella nostra implementazione sono presenti i meccanismi di fast </w:t>
+      </w:r>
+      <w:proofErr w:type="spellStart"/>
+      <w:r>
+        <w:rPr>
+          <w:rFonts w:asciiTheme="majorHAnsi" w:eastAsia="Times New Roman" w:hAnsiTheme="majorHAnsi" w:cs="Times New Roman"/>
+        </w:rPr>
+        <w:t>retransmission</w:t>
+      </w:r>
+      <w:proofErr w:type="spellEnd"/>
+      <w:r>
+        <w:rPr>
+          <w:rFonts w:asciiTheme="majorHAnsi" w:eastAsia="Times New Roman" w:hAnsiTheme="majorHAnsi" w:cs="Times New Roman"/>
+        </w:rPr>
+        <w:t xml:space="preserve">, che prevede la ritrasmissione immediata del più vecchio segmento non ancora riscontrato nel momento in cui si ricevono 3 </w:t>
+      </w:r>
+      <w:proofErr w:type="spellStart"/>
+      <w:r>
+        <w:rPr>
+          <w:rFonts w:asciiTheme="majorHAnsi" w:eastAsia="Times New Roman" w:hAnsiTheme="majorHAnsi" w:cs="Times New Roman"/>
+        </w:rPr>
+        <w:t>ack</w:t>
+      </w:r>
+      <w:proofErr w:type="spellEnd"/>
+      <w:r>
+        <w:rPr>
+          <w:rFonts w:asciiTheme="majorHAnsi" w:eastAsia="Times New Roman" w:hAnsiTheme="majorHAnsi" w:cs="Times New Roman"/>
+        </w:rPr>
+        <w:t xml:space="preserve"> duplicati e di </w:t>
+      </w:r>
+      <w:proofErr w:type="spellStart"/>
+      <w:r>
+        <w:rPr>
+          <w:rFonts w:asciiTheme="majorHAnsi" w:eastAsia="Times New Roman" w:hAnsiTheme="majorHAnsi" w:cs="Times New Roman"/>
+        </w:rPr>
+        <w:t>delayed</w:t>
+      </w:r>
+      <w:proofErr w:type="spellEnd"/>
+      <w:r>
+        <w:rPr>
+          <w:rFonts w:asciiTheme="majorHAnsi" w:eastAsia="Times New Roman" w:hAnsiTheme="majorHAnsi" w:cs="Times New Roman"/>
+        </w:rPr>
+        <w:t xml:space="preserve"> </w:t>
+      </w:r>
+      <w:proofErr w:type="spellStart"/>
+      <w:r>
+        <w:rPr>
+          <w:rFonts w:asciiTheme="majorHAnsi" w:eastAsia="Times New Roman" w:hAnsiTheme="majorHAnsi" w:cs="Times New Roman"/>
+        </w:rPr>
+        <w:t>ack</w:t>
+      </w:r>
+      <w:proofErr w:type="spellEnd"/>
+      <w:r>
+        <w:rPr>
+          <w:rFonts w:asciiTheme="majorHAnsi" w:eastAsia="Times New Roman" w:hAnsiTheme="majorHAnsi" w:cs="Times New Roman"/>
+        </w:rPr>
+        <w:t xml:space="preserve">, ovvero il </w:t>
+      </w:r>
+      <w:proofErr w:type="spellStart"/>
+      <w:r>
+        <w:rPr>
+          <w:rFonts w:asciiTheme="majorHAnsi" w:eastAsia="Times New Roman" w:hAnsiTheme="majorHAnsi" w:cs="Times New Roman"/>
+        </w:rPr>
+        <w:t>receiver</w:t>
+      </w:r>
+      <w:proofErr w:type="spellEnd"/>
+      <w:r>
+        <w:rPr>
+          <w:rFonts w:asciiTheme="majorHAnsi" w:eastAsia="Times New Roman" w:hAnsiTheme="majorHAnsi" w:cs="Times New Roman"/>
+        </w:rPr>
+        <w:t xml:space="preserve"> attende per 500ms l'arrivo di un nuovo segmento dopo averne ricevuto uno, prima di mandare un riscontro.</w:t>
+      </w:r>
+    </w:p>
+    <w:p>
+      <w:pPr>
+        <w:rPr>
+          <w:rFonts w:asciiTheme="majorHAnsi" w:eastAsia="Times New Roman" w:hAnsiTheme="majorHAnsi" w:cs="Times New Roman"/>
+        </w:rPr>
+      </w:pPr>
+      <w:r>
+        <w:rPr>
+          <w:rFonts w:asciiTheme="majorHAnsi" w:eastAsia="Times New Roman" w:hAnsiTheme="majorHAnsi" w:cs="Times New Roman"/>
+        </w:rPr>
+        <w:t xml:space="preserve">In particolare, l'utilizzo del </w:t>
+      </w:r>
+      <w:proofErr w:type="spellStart"/>
+      <w:r>
+        <w:rPr>
+          <w:rFonts w:asciiTheme="majorHAnsi" w:eastAsia="Times New Roman" w:hAnsiTheme="majorHAnsi" w:cs="Times New Roman"/>
+        </w:rPr>
+        <w:t>delayed</w:t>
+      </w:r>
+      <w:proofErr w:type="spellEnd"/>
+      <w:r>
+        <w:rPr>
+          <w:rFonts w:asciiTheme="majorHAnsi" w:eastAsia="Times New Roman" w:hAnsiTheme="majorHAnsi" w:cs="Times New Roman"/>
+        </w:rPr>
+        <w:t xml:space="preserve"> </w:t>
+      </w:r>
+      <w:proofErr w:type="spellStart"/>
+      <w:r>
+        <w:rPr>
+          <w:rFonts w:asciiTheme="majorHAnsi" w:eastAsia="Times New Roman" w:hAnsiTheme="majorHAnsi" w:cs="Times New Roman"/>
+        </w:rPr>
+        <w:t>ack</w:t>
+      </w:r>
+      <w:proofErr w:type="spellEnd"/>
+      <w:r>
+        <w:rPr>
+          <w:rFonts w:asciiTheme="majorHAnsi" w:eastAsia="Times New Roman" w:hAnsiTheme="majorHAnsi" w:cs="Times New Roman"/>
+        </w:rPr>
+        <w:t xml:space="preserve"> permette al </w:t>
+      </w:r>
+      <w:proofErr w:type="spellStart"/>
+      <w:r>
+        <w:rPr>
+          <w:rFonts w:asciiTheme="majorHAnsi" w:eastAsia="Times New Roman" w:hAnsiTheme="majorHAnsi" w:cs="Times New Roman"/>
+        </w:rPr>
+        <w:t>receiver</w:t>
+      </w:r>
+      <w:proofErr w:type="spellEnd"/>
+      <w:r>
+        <w:rPr>
+          <w:rFonts w:asciiTheme="majorHAnsi" w:eastAsia="Times New Roman" w:hAnsiTheme="majorHAnsi" w:cs="Times New Roman"/>
+        </w:rPr>
+        <w:t xml:space="preserve">, in condizioni di traffico normali, di inviare un riscontro ogni due segmenti, diminuendo così il numero di </w:t>
+      </w:r>
+      <w:proofErr w:type="spellStart"/>
+      <w:r>
+        <w:rPr>
+          <w:rFonts w:asciiTheme="majorHAnsi" w:eastAsia="Times New Roman" w:hAnsiTheme="majorHAnsi" w:cs="Times New Roman"/>
+        </w:rPr>
+        <w:t>ack</w:t>
+      </w:r>
+      <w:proofErr w:type="spellEnd"/>
+      <w:r>
+        <w:rPr>
+          <w:rFonts w:asciiTheme="majorHAnsi" w:eastAsia="Times New Roman" w:hAnsiTheme="majorHAnsi" w:cs="Times New Roman"/>
+        </w:rPr>
+        <w:t xml:space="preserve"> necessari per completare lo scaricamento del file.</w:t>
+      </w:r>
+    </w:p>
+    <w:p>
+      <w:pPr>
+        <w:rPr>
+          <w:rFonts w:asciiTheme="majorHAnsi" w:eastAsia="Times New Roman" w:hAnsiTheme="majorHAnsi" w:cs="Times New Roman"/>
+        </w:rPr>
+      </w:pPr>
+      <w:r>
+        <w:rPr>
+          <w:rFonts w:asciiTheme="majorHAnsi" w:eastAsia="Times New Roman" w:hAnsiTheme="majorHAnsi" w:cs="Times New Roman"/>
+        </w:rPr>
+        <w:t xml:space="preserve">Essendo in esecuzione su </w:t>
+      </w:r>
+      <w:proofErr w:type="spellStart"/>
+      <w:r>
+        <w:rPr>
+          <w:rFonts w:asciiTheme="majorHAnsi" w:eastAsia="Times New Roman" w:hAnsiTheme="majorHAnsi" w:cs="Times New Roman"/>
+        </w:rPr>
+        <w:t>localhost</w:t>
+      </w:r>
+      <w:proofErr w:type="spellEnd"/>
+      <w:r>
+        <w:rPr>
+          <w:rFonts w:asciiTheme="majorHAnsi" w:eastAsia="Times New Roman" w:hAnsiTheme="majorHAnsi" w:cs="Times New Roman"/>
+        </w:rPr>
+        <w:t xml:space="preserve">, rilevare perdita di segmenti sarebbe stato molto difficile, così abbiamo simulato questa situazione mediante un’apposita funzione di </w:t>
+      </w:r>
+      <w:proofErr w:type="spellStart"/>
+      <w:r>
+        <w:rPr>
+          <w:rFonts w:asciiTheme="majorHAnsi" w:eastAsia="Times New Roman" w:hAnsiTheme="majorHAnsi" w:cs="Times New Roman"/>
+        </w:rPr>
+        <w:t>send</w:t>
+      </w:r>
+      <w:proofErr w:type="spellEnd"/>
+      <w:r>
+        <w:rPr>
+          <w:rFonts w:asciiTheme="majorHAnsi" w:eastAsia="Times New Roman" w:hAnsiTheme="majorHAnsi" w:cs="Times New Roman"/>
+        </w:rPr>
+        <w:t>: questa genera un numero casuale compreso fra 0 e 100 (in virgola mobile) e se questo numero è maggiore di una data percentuale di soglia, che è possibile configurare all’avvio dell’applicativo, l’invio avviene con successo; altrimenti il segmento viene “perso”.</w:t>
+      </w:r>
     </w:p>
     <w:p>
       <w:pPr>
@@ -5394,15 +5600,26 @@
           <w:rFonts w:ascii="Consolas" w:eastAsia="Times New Roman" w:hAnsi="Consolas" w:cs="Times New Roman"/>
           <w:color w:val="000000"/>
           <w:sz w:val="21"/>
-        </w:rPr>
-      </w:pPr>
-      <w:r>
-        <w:rPr>
-          <w:rFonts w:ascii="Consolas" w:eastAsia="Times New Roman" w:hAnsi="Consolas" w:cs="Times New Roman"/>
-          <w:color w:val="000000"/>
-          <w:sz w:val="21"/>
-        </w:rPr>
-        <w:t>} </w:t>
+          <w:lang w:val="en-US"/>
+        </w:rPr>
+      </w:pPr>
+      <w:r>
+        <w:rPr>
+          <w:rFonts w:ascii="Consolas" w:eastAsia="Times New Roman" w:hAnsi="Consolas" w:cs="Times New Roman"/>
+          <w:color w:val="0000FF"/>
+          <w:sz w:val="21"/>
+          <w:lang w:val="en-US"/>
+        </w:rPr>
+        <w:t>int</w:t>
+      </w:r>
+      <w:r>
+        <w:rPr>
+          <w:rFonts w:ascii="Consolas" w:eastAsia="Times New Roman" w:hAnsi="Consolas" w:cs="Times New Roman"/>
+          <w:color w:val="000000"/>
+          <w:sz w:val="21"/>
+          <w:lang w:val="en-US"/>
+        </w:rPr>
+        <w:t> </w:t>
       </w:r>
       <w:proofErr w:type="spellStart"/>
       <w:r>
@@ -5410,8 +5627,19 @@
           <w:rFonts w:ascii="Consolas" w:eastAsia="Times New Roman" w:hAnsi="Consolas" w:cs="Times New Roman"/>
           <w:color w:val="000000"/>
           <w:sz w:val="21"/>
-        </w:rPr>
-        <w:t>slid_win</w:t>
+          <w:lang w:val="en-US"/>
+        </w:rPr>
+        <w:t>send_</w:t>
+      </w:r>
+      <w:proofErr w:type="gramStart"/>
+      <w:r>
+        <w:rPr>
+          <w:rFonts w:ascii="Consolas" w:eastAsia="Times New Roman" w:hAnsi="Consolas" w:cs="Times New Roman"/>
+          <w:color w:val="000000"/>
+          <w:sz w:val="21"/>
+          <w:lang w:val="en-US"/>
+        </w:rPr>
+        <w:t>unreliable</w:t>
       </w:r>
       <w:proofErr w:type="spellEnd"/>
       <w:r>
@@ -5419,220 +5647,124 @@
           <w:rFonts w:ascii="Consolas" w:eastAsia="Times New Roman" w:hAnsi="Consolas" w:cs="Times New Roman"/>
           <w:color w:val="000000"/>
           <w:sz w:val="21"/>
-        </w:rPr>
-        <w:t>;</w:t>
-      </w:r>
-    </w:p>
-    <w:p>
-      <w:pPr>
-        <w:rPr>
-          <w:rFonts w:ascii="Times New Roman" w:eastAsia="Times New Roman" w:hAnsi="Times New Roman" w:cs="Times New Roman"/>
-        </w:rPr>
-      </w:pPr>
-    </w:p>
-    <w:p>
-      <w:pPr>
-        <w:rPr>
-          <w:rFonts w:asciiTheme="majorHAnsi" w:eastAsia="Times New Roman" w:hAnsiTheme="majorHAnsi" w:cs="Times New Roman"/>
-        </w:rPr>
-      </w:pPr>
-      <w:r>
-        <w:rPr>
-          <w:rFonts w:asciiTheme="majorHAnsi" w:eastAsia="Times New Roman" w:hAnsiTheme="majorHAnsi" w:cs="Times New Roman"/>
-        </w:rPr>
-        <w:t>Come nel protocoll</w:t>
-      </w:r>
-      <w:r>
-        <w:rPr>
-          <w:rFonts w:asciiTheme="majorHAnsi" w:eastAsia="Times New Roman" w:hAnsiTheme="majorHAnsi" w:cs="Times New Roman"/>
-        </w:rPr>
-        <w:t>o</w:t>
-      </w:r>
-      <w:r>
-        <w:rPr>
-          <w:rFonts w:asciiTheme="majorHAnsi" w:eastAsia="Times New Roman" w:hAnsiTheme="majorHAnsi" w:cs="Times New Roman"/>
-        </w:rPr>
-        <w:t xml:space="preserve"> TCP, anche nella nostra implementazione sono presenti i meccanismi di fast </w:t>
+          <w:lang w:val="en-US"/>
+        </w:rPr>
+        <w:t>(</w:t>
+      </w:r>
+      <w:proofErr w:type="gramEnd"/>
+      <w:r>
+        <w:rPr>
+          <w:rFonts w:ascii="Consolas" w:eastAsia="Times New Roman" w:hAnsi="Consolas" w:cs="Times New Roman"/>
+          <w:color w:val="0000FF"/>
+          <w:sz w:val="21"/>
+          <w:lang w:val="en-US"/>
+        </w:rPr>
+        <w:t>int</w:t>
+      </w:r>
+      <w:r>
+        <w:rPr>
+          <w:rFonts w:ascii="Consolas" w:eastAsia="Times New Roman" w:hAnsi="Consolas" w:cs="Times New Roman"/>
+          <w:color w:val="000000"/>
+          <w:sz w:val="21"/>
+          <w:lang w:val="en-US"/>
+        </w:rPr>
+        <w:t> </w:t>
       </w:r>
       <w:proofErr w:type="spellStart"/>
       <w:r>
         <w:rPr>
-          <w:rFonts w:asciiTheme="majorHAnsi" w:eastAsia="Times New Roman" w:hAnsiTheme="majorHAnsi" w:cs="Times New Roman"/>
-        </w:rPr>
-        <w:t>retransmission</w:t>
+          <w:rFonts w:ascii="Consolas" w:eastAsia="Times New Roman" w:hAnsi="Consolas" w:cs="Times New Roman"/>
+          <w:color w:val="000000"/>
+          <w:sz w:val="21"/>
+          <w:lang w:val="en-US"/>
+        </w:rPr>
+        <w:t>sockd</w:t>
       </w:r>
       <w:proofErr w:type="spellEnd"/>
       <w:r>
         <w:rPr>
-          <w:rFonts w:asciiTheme="majorHAnsi" w:eastAsia="Times New Roman" w:hAnsiTheme="majorHAnsi" w:cs="Times New Roman"/>
-        </w:rPr>
-        <w:t xml:space="preserve">, che prevede la ritrasmissione immediata del più vecchio segmento non ancora riscontrato nel momento in cui si ricevono 3 </w:t>
+          <w:rFonts w:ascii="Consolas" w:eastAsia="Times New Roman" w:hAnsi="Consolas" w:cs="Times New Roman"/>
+          <w:color w:val="000000"/>
+          <w:sz w:val="21"/>
+          <w:lang w:val="en-US"/>
+        </w:rPr>
+        <w:t>, </w:t>
+      </w:r>
+      <w:r>
+        <w:rPr>
+          <w:rFonts w:ascii="Consolas" w:eastAsia="Times New Roman" w:hAnsi="Consolas" w:cs="Times New Roman"/>
+          <w:color w:val="0000FF"/>
+          <w:sz w:val="21"/>
+          <w:lang w:val="en-US"/>
+        </w:rPr>
+        <w:t>char</w:t>
+      </w:r>
+      <w:r>
+        <w:rPr>
+          <w:rFonts w:ascii="Consolas" w:eastAsia="Times New Roman" w:hAnsi="Consolas" w:cs="Times New Roman"/>
+          <w:color w:val="000000"/>
+          <w:sz w:val="21"/>
+          <w:lang w:val="en-US"/>
+        </w:rPr>
+        <w:t> *</w:t>
       </w:r>
       <w:proofErr w:type="spellStart"/>
       <w:r>
         <w:rPr>
-          <w:rFonts w:asciiTheme="majorHAnsi" w:eastAsia="Times New Roman" w:hAnsiTheme="majorHAnsi" w:cs="Times New Roman"/>
-        </w:rPr>
-        <w:t>ack</w:t>
+          <w:rFonts w:ascii="Consolas" w:eastAsia="Times New Roman" w:hAnsi="Consolas" w:cs="Times New Roman"/>
+          <w:color w:val="000000"/>
+          <w:sz w:val="21"/>
+          <w:lang w:val="en-US"/>
+        </w:rPr>
+        <w:t>segm_to_go</w:t>
       </w:r>
       <w:proofErr w:type="spellEnd"/>
       <w:r>
         <w:rPr>
-          <w:rFonts w:asciiTheme="majorHAnsi" w:eastAsia="Times New Roman" w:hAnsiTheme="majorHAnsi" w:cs="Times New Roman"/>
-        </w:rPr>
-        <w:t xml:space="preserve"> duplicati e di </w:t>
+          <w:rFonts w:ascii="Consolas" w:eastAsia="Times New Roman" w:hAnsi="Consolas" w:cs="Times New Roman"/>
+          <w:color w:val="000000"/>
+          <w:sz w:val="21"/>
+          <w:lang w:val="en-US"/>
+        </w:rPr>
+        <w:t>, </w:t>
+      </w:r>
+      <w:r>
+        <w:rPr>
+          <w:rFonts w:ascii="Consolas" w:eastAsia="Times New Roman" w:hAnsi="Consolas" w:cs="Times New Roman"/>
+          <w:color w:val="0000FF"/>
+          <w:sz w:val="21"/>
+          <w:lang w:val="en-US"/>
+        </w:rPr>
+        <w:t>int</w:t>
+      </w:r>
+      <w:r>
+        <w:rPr>
+          <w:rFonts w:ascii="Consolas" w:eastAsia="Times New Roman" w:hAnsi="Consolas" w:cs="Times New Roman"/>
+          <w:color w:val="000000"/>
+          <w:sz w:val="21"/>
+          <w:lang w:val="en-US"/>
+        </w:rPr>
+        <w:t> </w:t>
       </w:r>
       <w:proofErr w:type="spellStart"/>
       <w:r>
         <w:rPr>
-          <w:rFonts w:asciiTheme="majorHAnsi" w:eastAsia="Times New Roman" w:hAnsiTheme="majorHAnsi" w:cs="Times New Roman"/>
-        </w:rPr>
-        <w:t>delayed</w:t>
+          <w:rFonts w:ascii="Consolas" w:eastAsia="Times New Roman" w:hAnsi="Consolas" w:cs="Times New Roman"/>
+          <w:color w:val="000000"/>
+          <w:sz w:val="21"/>
+          <w:lang w:val="en-US"/>
+        </w:rPr>
+        <w:t>n_bytes</w:t>
       </w:r>
       <w:proofErr w:type="spellEnd"/>
       <w:r>
         <w:rPr>
-          <w:rFonts w:asciiTheme="majorHAnsi" w:eastAsia="Times New Roman" w:hAnsiTheme="majorHAnsi" w:cs="Times New Roman"/>
-        </w:rPr>
-        <w:t xml:space="preserve"> </w:t>
-      </w:r>
-      <w:proofErr w:type="spellStart"/>
-      <w:r>
-        <w:rPr>
-          <w:rFonts w:asciiTheme="majorHAnsi" w:eastAsia="Times New Roman" w:hAnsiTheme="majorHAnsi" w:cs="Times New Roman"/>
-        </w:rPr>
-        <w:t>ack</w:t>
-      </w:r>
-      <w:proofErr w:type="spellEnd"/>
-      <w:r>
-        <w:rPr>
-          <w:rFonts w:asciiTheme="majorHAnsi" w:eastAsia="Times New Roman" w:hAnsiTheme="majorHAnsi" w:cs="Times New Roman"/>
-        </w:rPr>
-        <w:t xml:space="preserve">, ovvero il </w:t>
-      </w:r>
-      <w:proofErr w:type="spellStart"/>
-      <w:r>
-        <w:rPr>
-          <w:rFonts w:asciiTheme="majorHAnsi" w:eastAsia="Times New Roman" w:hAnsiTheme="majorHAnsi" w:cs="Times New Roman"/>
-        </w:rPr>
-        <w:t>receiver</w:t>
-      </w:r>
-      <w:proofErr w:type="spellEnd"/>
-      <w:r>
-        <w:rPr>
-          <w:rFonts w:asciiTheme="majorHAnsi" w:eastAsia="Times New Roman" w:hAnsiTheme="majorHAnsi" w:cs="Times New Roman"/>
-        </w:rPr>
-        <w:t xml:space="preserve"> attende per 500ms l'arrivo di un nuovo segmento dopo averne ricevuto uno, prima di mandare un riscontro.</w:t>
-      </w:r>
-    </w:p>
-    <w:p>
-      <w:pPr>
-        <w:rPr>
-          <w:rFonts w:asciiTheme="majorHAnsi" w:eastAsia="Times New Roman" w:hAnsiTheme="majorHAnsi" w:cs="Times New Roman"/>
-        </w:rPr>
-      </w:pPr>
-      <w:r>
-        <w:rPr>
-          <w:rFonts w:asciiTheme="majorHAnsi" w:eastAsia="Times New Roman" w:hAnsiTheme="majorHAnsi" w:cs="Times New Roman"/>
-        </w:rPr>
-        <w:t xml:space="preserve">In particolare, l'utilizzo del </w:t>
-      </w:r>
-      <w:proofErr w:type="spellStart"/>
-      <w:r>
-        <w:rPr>
-          <w:rFonts w:asciiTheme="majorHAnsi" w:eastAsia="Times New Roman" w:hAnsiTheme="majorHAnsi" w:cs="Times New Roman"/>
-        </w:rPr>
-        <w:t>delayed</w:t>
-      </w:r>
-      <w:proofErr w:type="spellEnd"/>
-      <w:r>
-        <w:rPr>
-          <w:rFonts w:asciiTheme="majorHAnsi" w:eastAsia="Times New Roman" w:hAnsiTheme="majorHAnsi" w:cs="Times New Roman"/>
-        </w:rPr>
-        <w:t xml:space="preserve"> </w:t>
-      </w:r>
-      <w:proofErr w:type="spellStart"/>
-      <w:r>
-        <w:rPr>
-          <w:rFonts w:asciiTheme="majorHAnsi" w:eastAsia="Times New Roman" w:hAnsiTheme="majorHAnsi" w:cs="Times New Roman"/>
-        </w:rPr>
-        <w:t>ack</w:t>
-      </w:r>
-      <w:proofErr w:type="spellEnd"/>
-      <w:r>
-        <w:rPr>
-          <w:rFonts w:asciiTheme="majorHAnsi" w:eastAsia="Times New Roman" w:hAnsiTheme="majorHAnsi" w:cs="Times New Roman"/>
-        </w:rPr>
-        <w:t xml:space="preserve"> permette al </w:t>
-      </w:r>
-      <w:proofErr w:type="spellStart"/>
-      <w:r>
-        <w:rPr>
-          <w:rFonts w:asciiTheme="majorHAnsi" w:eastAsia="Times New Roman" w:hAnsiTheme="majorHAnsi" w:cs="Times New Roman"/>
-        </w:rPr>
-        <w:t>receiver</w:t>
-      </w:r>
-      <w:proofErr w:type="spellEnd"/>
-      <w:r>
-        <w:rPr>
-          <w:rFonts w:asciiTheme="majorHAnsi" w:eastAsia="Times New Roman" w:hAnsiTheme="majorHAnsi" w:cs="Times New Roman"/>
-        </w:rPr>
-        <w:t xml:space="preserve">, in condizioni di traffico normali, di inviare un riscontro ogni due segmenti, diminuendo così il numero di </w:t>
-      </w:r>
-      <w:proofErr w:type="spellStart"/>
-      <w:r>
-        <w:rPr>
-          <w:rFonts w:asciiTheme="majorHAnsi" w:eastAsia="Times New Roman" w:hAnsiTheme="majorHAnsi" w:cs="Times New Roman"/>
-        </w:rPr>
-        <w:t>ack</w:t>
-      </w:r>
-      <w:proofErr w:type="spellEnd"/>
-      <w:r>
-        <w:rPr>
-          <w:rFonts w:asciiTheme="majorHAnsi" w:eastAsia="Times New Roman" w:hAnsiTheme="majorHAnsi" w:cs="Times New Roman"/>
-        </w:rPr>
-        <w:t xml:space="preserve"> necessari per completare lo scaricamento del file.</w:t>
-      </w:r>
-    </w:p>
-    <w:p>
-      <w:pPr>
-        <w:rPr>
-          <w:rFonts w:asciiTheme="majorHAnsi" w:eastAsia="Times New Roman" w:hAnsiTheme="majorHAnsi" w:cs="Times New Roman"/>
-        </w:rPr>
-      </w:pPr>
-      <w:r>
-        <w:rPr>
-          <w:rFonts w:asciiTheme="majorHAnsi" w:eastAsia="Times New Roman" w:hAnsiTheme="majorHAnsi" w:cs="Times New Roman"/>
-        </w:rPr>
-        <w:t xml:space="preserve">Essendo in esecuzione su </w:t>
-      </w:r>
-      <w:proofErr w:type="spellStart"/>
-      <w:r>
-        <w:rPr>
-          <w:rFonts w:asciiTheme="majorHAnsi" w:eastAsia="Times New Roman" w:hAnsiTheme="majorHAnsi" w:cs="Times New Roman"/>
-        </w:rPr>
-        <w:t>localhost</w:t>
-      </w:r>
-      <w:proofErr w:type="spellEnd"/>
-      <w:r>
-        <w:rPr>
-          <w:rFonts w:asciiTheme="majorHAnsi" w:eastAsia="Times New Roman" w:hAnsiTheme="majorHAnsi" w:cs="Times New Roman"/>
-        </w:rPr>
-        <w:t xml:space="preserve">, rilevare perdita di segmenti sarebbe stato molto difficile, così abbiamo simulato questa situazione mediante un’apposita funzione di </w:t>
-      </w:r>
-      <w:proofErr w:type="spellStart"/>
-      <w:r>
-        <w:rPr>
-          <w:rFonts w:asciiTheme="majorHAnsi" w:eastAsia="Times New Roman" w:hAnsiTheme="majorHAnsi" w:cs="Times New Roman"/>
-        </w:rPr>
-        <w:t>send</w:t>
-      </w:r>
-      <w:proofErr w:type="spellEnd"/>
-      <w:r>
-        <w:rPr>
-          <w:rFonts w:asciiTheme="majorHAnsi" w:eastAsia="Times New Roman" w:hAnsiTheme="majorHAnsi" w:cs="Times New Roman"/>
-        </w:rPr>
-        <w:t>: questa genera un numero casuale compreso fra 0 e 100 (in virgola mobile) e se questo numero è maggiore di una data percentuale di soglia, che è possibile configurare all’avvio dell’applicativo, l’invio avviene con successo; altrimenti il segmento viene “perso”.</w:t>
+          <w:rFonts w:ascii="Consolas" w:eastAsia="Times New Roman" w:hAnsi="Consolas" w:cs="Times New Roman"/>
+          <w:color w:val="000000"/>
+          <w:sz w:val="21"/>
+          <w:lang w:val="en-US"/>
+        </w:rPr>
+        <w:t>) {</w:t>
       </w:r>
     </w:p>
     <w:p>
@@ -5649,166 +5781,86 @@
       <w:r>
         <w:rPr>
           <w:rFonts w:ascii="Consolas" w:eastAsia="Times New Roman" w:hAnsi="Consolas" w:cs="Times New Roman"/>
+          <w:color w:val="000000"/>
+          <w:sz w:val="21"/>
+          <w:lang w:val="en-US"/>
+        </w:rPr>
+        <w:t>    </w:t>
+      </w:r>
+      <w:r>
+        <w:rPr>
+          <w:rFonts w:ascii="Consolas" w:eastAsia="Times New Roman" w:hAnsi="Consolas" w:cs="Times New Roman"/>
           <w:color w:val="0000FF"/>
           <w:sz w:val="21"/>
           <w:lang w:val="en-US"/>
         </w:rPr>
-        <w:t>int</w:t>
-      </w:r>
-      <w:r>
-        <w:rPr>
-          <w:rFonts w:ascii="Consolas" w:eastAsia="Times New Roman" w:hAnsi="Consolas" w:cs="Times New Roman"/>
-          <w:color w:val="000000"/>
-          <w:sz w:val="21"/>
-          <w:lang w:val="en-US"/>
-        </w:rPr>
-        <w:t> </w:t>
-      </w:r>
-      <w:proofErr w:type="spellStart"/>
-      <w:r>
-        <w:rPr>
-          <w:rFonts w:ascii="Consolas" w:eastAsia="Times New Roman" w:hAnsi="Consolas" w:cs="Times New Roman"/>
-          <w:color w:val="000000"/>
-          <w:sz w:val="21"/>
-          <w:lang w:val="en-US"/>
-        </w:rPr>
-        <w:t>send_</w:t>
+        <w:t>float</w:t>
+      </w:r>
+      <w:r>
+        <w:rPr>
+          <w:rFonts w:ascii="Consolas" w:eastAsia="Times New Roman" w:hAnsi="Consolas" w:cs="Times New Roman"/>
+          <w:color w:val="000000"/>
+          <w:sz w:val="21"/>
+          <w:lang w:val="en-US"/>
+        </w:rPr>
+        <w:t> p = ((</w:t>
+      </w:r>
+      <w:r>
+        <w:rPr>
+          <w:rFonts w:ascii="Consolas" w:eastAsia="Times New Roman" w:hAnsi="Consolas" w:cs="Times New Roman"/>
+          <w:color w:val="0000FF"/>
+          <w:sz w:val="21"/>
+          <w:lang w:val="en-US"/>
+        </w:rPr>
+        <w:t>float</w:t>
+      </w:r>
+      <w:r>
+        <w:rPr>
+          <w:rFonts w:ascii="Consolas" w:eastAsia="Times New Roman" w:hAnsi="Consolas" w:cs="Times New Roman"/>
+          <w:color w:val="000000"/>
+          <w:sz w:val="21"/>
+          <w:lang w:val="en-US"/>
+        </w:rPr>
+        <w:t>)rand()/(</w:t>
+      </w:r>
+      <w:r>
+        <w:rPr>
+          <w:rFonts w:ascii="Consolas" w:eastAsia="Times New Roman" w:hAnsi="Consolas" w:cs="Times New Roman"/>
+          <w:color w:val="0000FF"/>
+          <w:sz w:val="21"/>
+          <w:lang w:val="en-US"/>
+        </w:rPr>
+        <w:t>float</w:t>
+      </w:r>
+      <w:r>
+        <w:rPr>
+          <w:rFonts w:ascii="Consolas" w:eastAsia="Times New Roman" w:hAnsi="Consolas" w:cs="Times New Roman"/>
+          <w:color w:val="000000"/>
+          <w:sz w:val="21"/>
+          <w:lang w:val="en-US"/>
+        </w:rPr>
+        <w:t>)(RAND_MAX)) *</w:t>
       </w:r>
       <w:proofErr w:type="gramStart"/>
       <w:r>
         <w:rPr>
           <w:rFonts w:ascii="Consolas" w:eastAsia="Times New Roman" w:hAnsi="Consolas" w:cs="Times New Roman"/>
-          <w:color w:val="000000"/>
-          <w:sz w:val="21"/>
-          <w:lang w:val="en-US"/>
-        </w:rPr>
-        <w:t>unreliable</w:t>
-      </w:r>
-      <w:proofErr w:type="spellEnd"/>
-      <w:r>
-        <w:rPr>
-          <w:rFonts w:ascii="Consolas" w:eastAsia="Times New Roman" w:hAnsi="Consolas" w:cs="Times New Roman"/>
-          <w:color w:val="000000"/>
-          <w:sz w:val="21"/>
-          <w:lang w:val="en-US"/>
-        </w:rPr>
-        <w:t>(</w:t>
+          <w:color w:val="098658"/>
+          <w:sz w:val="21"/>
+          <w:lang w:val="en-US"/>
+        </w:rPr>
+        <w:t>100</w:t>
+      </w:r>
+      <w:r>
+        <w:rPr>
+          <w:rFonts w:ascii="Consolas" w:eastAsia="Times New Roman" w:hAnsi="Consolas" w:cs="Times New Roman"/>
+          <w:color w:val="000000"/>
+          <w:sz w:val="21"/>
+          <w:lang w:val="en-US"/>
+        </w:rPr>
+        <w:t>;</w:t>
       </w:r>
       <w:proofErr w:type="gramEnd"/>
-      <w:r>
-        <w:rPr>
-          <w:rFonts w:ascii="Consolas" w:eastAsia="Times New Roman" w:hAnsi="Consolas" w:cs="Times New Roman"/>
-          <w:color w:val="0000FF"/>
-          <w:sz w:val="21"/>
-          <w:lang w:val="en-US"/>
-        </w:rPr>
-        <w:t>int</w:t>
-      </w:r>
-      <w:r>
-        <w:rPr>
-          <w:rFonts w:ascii="Consolas" w:eastAsia="Times New Roman" w:hAnsi="Consolas" w:cs="Times New Roman"/>
-          <w:color w:val="000000"/>
-          <w:sz w:val="21"/>
-          <w:lang w:val="en-US"/>
-        </w:rPr>
-        <w:t> </w:t>
-      </w:r>
-      <w:proofErr w:type="spellStart"/>
-      <w:r>
-        <w:rPr>
-          <w:rFonts w:ascii="Consolas" w:eastAsia="Times New Roman" w:hAnsi="Consolas" w:cs="Times New Roman"/>
-          <w:color w:val="000000"/>
-          <w:sz w:val="21"/>
-          <w:lang w:val="en-US"/>
-        </w:rPr>
-        <w:t>sockd</w:t>
-      </w:r>
-      <w:proofErr w:type="spellEnd"/>
-      <w:r>
-        <w:rPr>
-          <w:rFonts w:ascii="Consolas" w:eastAsia="Times New Roman" w:hAnsi="Consolas" w:cs="Times New Roman"/>
-          <w:color w:val="000000"/>
-          <w:sz w:val="21"/>
-          <w:lang w:val="en-US"/>
-        </w:rPr>
-        <w:t>, </w:t>
-      </w:r>
-      <w:r>
-        <w:rPr>
-          <w:rFonts w:ascii="Consolas" w:eastAsia="Times New Roman" w:hAnsi="Consolas" w:cs="Times New Roman"/>
-          <w:color w:val="0000FF"/>
-          <w:sz w:val="21"/>
-          <w:lang w:val="en-US"/>
-        </w:rPr>
-        <w:t>char</w:t>
-      </w:r>
-      <w:r>
-        <w:rPr>
-          <w:rFonts w:ascii="Consolas" w:eastAsia="Times New Roman" w:hAnsi="Consolas" w:cs="Times New Roman"/>
-          <w:color w:val="000000"/>
-          <w:sz w:val="21"/>
-          <w:lang w:val="en-US"/>
-        </w:rPr>
-        <w:t> *</w:t>
-      </w:r>
-      <w:proofErr w:type="spellStart"/>
-      <w:r>
-        <w:rPr>
-          <w:rFonts w:ascii="Consolas" w:eastAsia="Times New Roman" w:hAnsi="Consolas" w:cs="Times New Roman"/>
-          <w:color w:val="000000"/>
-          <w:sz w:val="21"/>
-          <w:lang w:val="en-US"/>
-        </w:rPr>
-        <w:t>segm_to_go</w:t>
-      </w:r>
-      <w:proofErr w:type="spellEnd"/>
-      <w:r>
-        <w:rPr>
-          <w:rFonts w:ascii="Consolas" w:eastAsia="Times New Roman" w:hAnsi="Consolas" w:cs="Times New Roman"/>
-          <w:color w:val="000000"/>
-          <w:sz w:val="21"/>
-          <w:lang w:val="en-US"/>
-        </w:rPr>
-        <w:t>, </w:t>
-      </w:r>
-      <w:r>
-        <w:rPr>
-          <w:rFonts w:ascii="Consolas" w:eastAsia="Times New Roman" w:hAnsi="Consolas" w:cs="Times New Roman"/>
-          <w:color w:val="0000FF"/>
-          <w:sz w:val="21"/>
-          <w:lang w:val="en-US"/>
-        </w:rPr>
-        <w:t>int</w:t>
-      </w:r>
-      <w:r>
-        <w:rPr>
-          <w:rFonts w:ascii="Consolas" w:eastAsia="Times New Roman" w:hAnsi="Consolas" w:cs="Times New Roman"/>
-          <w:color w:val="000000"/>
-          <w:sz w:val="21"/>
-          <w:lang w:val="en-US"/>
-        </w:rPr>
-        <w:t> </w:t>
-      </w:r>
-      <w:proofErr w:type="spellStart"/>
-      <w:r>
-        <w:rPr>
-          <w:rFonts w:ascii="Consolas" w:eastAsia="Times New Roman" w:hAnsi="Consolas" w:cs="Times New Roman"/>
-          <w:color w:val="000000"/>
-          <w:sz w:val="21"/>
-          <w:lang w:val="en-US"/>
-        </w:rPr>
-        <w:t>n_bytes</w:t>
-      </w:r>
-      <w:proofErr w:type="spellEnd"/>
-      <w:r>
-        <w:rPr>
-          <w:rFonts w:ascii="Consolas" w:eastAsia="Times New Roman" w:hAnsi="Consolas" w:cs="Times New Roman"/>
-          <w:color w:val="000000"/>
-          <w:sz w:val="21"/>
-          <w:lang w:val="en-US"/>
-        </w:rPr>
-        <w:t>) {</w:t>
-      </w:r>
     </w:p>
     <w:p>
       <w:pPr>
@@ -5821,89 +5873,6 @@
           <w:lang w:val="en-US"/>
         </w:rPr>
       </w:pPr>
-      <w:r>
-        <w:rPr>
-          <w:rFonts w:ascii="Consolas" w:eastAsia="Times New Roman" w:hAnsi="Consolas" w:cs="Times New Roman"/>
-          <w:color w:val="000000"/>
-          <w:sz w:val="21"/>
-          <w:lang w:val="en-US"/>
-        </w:rPr>
-        <w:t>    </w:t>
-      </w:r>
-      <w:r>
-        <w:rPr>
-          <w:rFonts w:ascii="Consolas" w:eastAsia="Times New Roman" w:hAnsi="Consolas" w:cs="Times New Roman"/>
-          <w:color w:val="0000FF"/>
-          <w:sz w:val="21"/>
-          <w:lang w:val="en-US"/>
-        </w:rPr>
-        <w:t>float</w:t>
-      </w:r>
-      <w:r>
-        <w:rPr>
-          <w:rFonts w:ascii="Consolas" w:eastAsia="Times New Roman" w:hAnsi="Consolas" w:cs="Times New Roman"/>
-          <w:color w:val="000000"/>
-          <w:sz w:val="21"/>
-          <w:lang w:val="en-US"/>
-        </w:rPr>
-        <w:t> p = ((</w:t>
-      </w:r>
-      <w:r>
-        <w:rPr>
-          <w:rFonts w:ascii="Consolas" w:eastAsia="Times New Roman" w:hAnsi="Consolas" w:cs="Times New Roman"/>
-          <w:color w:val="0000FF"/>
-          <w:sz w:val="21"/>
-          <w:lang w:val="en-US"/>
-        </w:rPr>
-        <w:t>float</w:t>
-      </w:r>
-      <w:r>
-        <w:rPr>
-          <w:rFonts w:ascii="Consolas" w:eastAsia="Times New Roman" w:hAnsi="Consolas" w:cs="Times New Roman"/>
-          <w:color w:val="000000"/>
-          <w:sz w:val="21"/>
-          <w:lang w:val="en-US"/>
-        </w:rPr>
-        <w:t>)rand()/(</w:t>
-      </w:r>
-      <w:r>
-        <w:rPr>
-          <w:rFonts w:ascii="Consolas" w:eastAsia="Times New Roman" w:hAnsi="Consolas" w:cs="Times New Roman"/>
-          <w:color w:val="0000FF"/>
-          <w:sz w:val="21"/>
-          <w:lang w:val="en-US"/>
-        </w:rPr>
-        <w:t>float</w:t>
-      </w:r>
-      <w:r>
-        <w:rPr>
-          <w:rFonts w:ascii="Consolas" w:eastAsia="Times New Roman" w:hAnsi="Consolas" w:cs="Times New Roman"/>
-          <w:color w:val="000000"/>
-          <w:sz w:val="21"/>
-          <w:lang w:val="en-US"/>
-        </w:rPr>
-        <w:t>)(RAND_MAX)) *</w:t>
-      </w:r>
-      <w:proofErr w:type="gramStart"/>
-      <w:r>
-        <w:rPr>
-          <w:rFonts w:ascii="Consolas" w:eastAsia="Times New Roman" w:hAnsi="Consolas" w:cs="Times New Roman"/>
-          <w:color w:val="098658"/>
-          <w:sz w:val="21"/>
-          <w:lang w:val="en-US"/>
-        </w:rPr>
-        <w:t>100</w:t>
-      </w:r>
-      <w:r>
-        <w:rPr>
-          <w:rFonts w:ascii="Consolas" w:eastAsia="Times New Roman" w:hAnsi="Consolas" w:cs="Times New Roman"/>
-          <w:color w:val="000000"/>
-          <w:sz w:val="21"/>
-          <w:lang w:val="en-US"/>
-        </w:rPr>
-        <w:t>;</w:t>
-      </w:r>
-      <w:proofErr w:type="gramEnd"/>
     </w:p>
     <w:p>
       <w:pPr>
@@ -5916,6 +5885,24 @@
           <w:lang w:val="en-US"/>
         </w:rPr>
       </w:pPr>
+      <w:r>
+        <w:rPr>
+          <w:rFonts w:ascii="Consolas" w:eastAsia="Times New Roman" w:hAnsi="Consolas" w:cs="Times New Roman"/>
+          <w:color w:val="000000"/>
+          <w:sz w:val="21"/>
+          <w:lang w:val="en-US"/>
+        </w:rPr>
+        <w:t>    </w:t>
+      </w:r>
+      <w:r>
+        <w:rPr>
+          <w:rFonts w:ascii="Consolas" w:eastAsia="Times New Roman" w:hAnsi="Consolas" w:cs="Times New Roman"/>
+          <w:color w:val="008000"/>
+          <w:sz w:val="21"/>
+          <w:lang w:val="en-US"/>
+        </w:rPr>
+        <w:t>// we check if we will "lose" the segment</w:t>
+      </w:r>
     </w:p>
     <w:p>
       <w:pPr>
@@ -5937,14 +5924,54 @@
         </w:rPr>
         <w:t>    </w:t>
       </w:r>
-      <w:r>
-        <w:rPr>
-          <w:rFonts w:ascii="Consolas" w:eastAsia="Times New Roman" w:hAnsi="Consolas" w:cs="Times New Roman"/>
-          <w:color w:val="008000"/>
-          <w:sz w:val="21"/>
-          <w:lang w:val="en-US"/>
-        </w:rPr>
-        <w:t>// we check if we will "lose" the segment</w:t>
+      <w:proofErr w:type="gramStart"/>
+      <w:r>
+        <w:rPr>
+          <w:rFonts w:ascii="Consolas" w:eastAsia="Times New Roman" w:hAnsi="Consolas" w:cs="Times New Roman"/>
+          <w:color w:val="0000FF"/>
+          <w:sz w:val="21"/>
+          <w:lang w:val="en-US"/>
+        </w:rPr>
+        <w:t>if</w:t>
+      </w:r>
+      <w:r>
+        <w:rPr>
+          <w:rFonts w:ascii="Consolas" w:eastAsia="Times New Roman" w:hAnsi="Consolas" w:cs="Times New Roman"/>
+          <w:color w:val="000000"/>
+          <w:sz w:val="21"/>
+          <w:lang w:val="en-US"/>
+        </w:rPr>
+        <w:t>(</w:t>
+      </w:r>
+      <w:proofErr w:type="gramEnd"/>
+      <w:r>
+        <w:rPr>
+          <w:rFonts w:ascii="Consolas" w:eastAsia="Times New Roman" w:hAnsi="Consolas" w:cs="Times New Roman"/>
+          <w:color w:val="000000"/>
+          <w:sz w:val="21"/>
+          <w:lang w:val="en-US"/>
+        </w:rPr>
+        <w:t>p &gt;= </w:t>
+      </w:r>
+      <w:proofErr w:type="spellStart"/>
+      <w:r>
+        <w:rPr>
+          <w:rFonts w:ascii="Consolas" w:eastAsia="Times New Roman" w:hAnsi="Consolas" w:cs="Times New Roman"/>
+          <w:color w:val="000000"/>
+          <w:sz w:val="21"/>
+          <w:lang w:val="en-US"/>
+        </w:rPr>
+        <w:t>loss_prob</w:t>
+      </w:r>
+      <w:proofErr w:type="spellEnd"/>
+      <w:r>
+        <w:rPr>
+          <w:rFonts w:ascii="Consolas" w:eastAsia="Times New Roman" w:hAnsi="Consolas" w:cs="Times New Roman"/>
+          <w:color w:val="000000"/>
+          <w:sz w:val="21"/>
+          <w:lang w:val="en-US"/>
+        </w:rPr>
+        <w:t>) {</w:t>
       </w:r>
     </w:p>
     <w:p>
@@ -5965,27 +5992,57 @@
           <w:sz w:val="21"/>
           <w:lang w:val="en-US"/>
         </w:rPr>
-        <w:t>    </w:t>
+        <w:t>        </w:t>
+      </w:r>
+      <w:r>
+        <w:rPr>
+          <w:rFonts w:ascii="Consolas" w:eastAsia="Times New Roman" w:hAnsi="Consolas" w:cs="Times New Roman"/>
+          <w:color w:val="0000FF"/>
+          <w:sz w:val="21"/>
+          <w:lang w:val="en-US"/>
+        </w:rPr>
+        <w:t>int</w:t>
+      </w:r>
+      <w:r>
+        <w:rPr>
+          <w:rFonts w:ascii="Consolas" w:eastAsia="Times New Roman" w:hAnsi="Consolas" w:cs="Times New Roman"/>
+          <w:color w:val="000000"/>
+          <w:sz w:val="21"/>
+          <w:lang w:val="en-US"/>
+        </w:rPr>
+        <w:t> </w:t>
+      </w:r>
+      <w:proofErr w:type="spellStart"/>
+      <w:r>
+        <w:rPr>
+          <w:rFonts w:ascii="Consolas" w:eastAsia="Times New Roman" w:hAnsi="Consolas" w:cs="Times New Roman"/>
+          <w:color w:val="000000"/>
+          <w:sz w:val="21"/>
+          <w:lang w:val="en-US"/>
+        </w:rPr>
+        <w:t>n_send</w:t>
+      </w:r>
+      <w:proofErr w:type="spellEnd"/>
+      <w:r>
+        <w:rPr>
+          <w:rFonts w:ascii="Consolas" w:eastAsia="Times New Roman" w:hAnsi="Consolas" w:cs="Times New Roman"/>
+          <w:color w:val="000000"/>
+          <w:sz w:val="21"/>
+          <w:lang w:val="en-US"/>
+        </w:rPr>
+        <w:t> = </w:t>
       </w:r>
       <w:proofErr w:type="gramStart"/>
       <w:r>
         <w:rPr>
           <w:rFonts w:ascii="Consolas" w:eastAsia="Times New Roman" w:hAnsi="Consolas" w:cs="Times New Roman"/>
-          <w:color w:val="0000FF"/>
-          <w:sz w:val="21"/>
-          <w:lang w:val="en-US"/>
-        </w:rPr>
-        <w:t>if</w:t>
-      </w:r>
-      <w:r>
-        <w:rPr>
-          <w:rFonts w:ascii="Consolas" w:eastAsia="Times New Roman" w:hAnsi="Consolas" w:cs="Times New Roman"/>
-          <w:color w:val="000000"/>
-          <w:sz w:val="21"/>
-          <w:lang w:val="en-US"/>
-        </w:rPr>
-        <w:t>(</w:t>
-      </w:r>
+          <w:color w:val="000000"/>
+          <w:sz w:val="21"/>
+          <w:lang w:val="en-US"/>
+        </w:rPr>
+        <w:t>send(</w:t>
+      </w:r>
+      <w:proofErr w:type="spellStart"/>
       <w:proofErr w:type="gramEnd"/>
       <w:r>
         <w:rPr>
@@ -5994,7 +6051,17 @@
           <w:sz w:val="21"/>
           <w:lang w:val="en-US"/>
         </w:rPr>
-        <w:t>p &gt;= </w:t>
+        <w:t>sockd</w:t>
+      </w:r>
+      <w:proofErr w:type="spellEnd"/>
+      <w:r>
+        <w:rPr>
+          <w:rFonts w:ascii="Consolas" w:eastAsia="Times New Roman" w:hAnsi="Consolas" w:cs="Times New Roman"/>
+          <w:color w:val="000000"/>
+          <w:sz w:val="21"/>
+          <w:lang w:val="en-US"/>
+        </w:rPr>
+        <w:t>, </w:t>
       </w:r>
       <w:proofErr w:type="spellStart"/>
       <w:r>
@@ -6004,7 +6071,7 @@
           <w:sz w:val="21"/>
           <w:lang w:val="en-US"/>
         </w:rPr>
-        <w:t>loss_prob</w:t>
+        <w:t>segm_to_go</w:t>
       </w:r>
       <w:proofErr w:type="spellEnd"/>
       <w:r>
@@ -6014,7 +6081,45 @@
           <w:sz w:val="21"/>
           <w:lang w:val="en-US"/>
         </w:rPr>
-        <w:t>) {</w:t>
+        <w:t>, </w:t>
+      </w:r>
+      <w:proofErr w:type="spellStart"/>
+      <w:r>
+        <w:rPr>
+          <w:rFonts w:ascii="Consolas" w:eastAsia="Times New Roman" w:hAnsi="Consolas" w:cs="Times New Roman"/>
+          <w:color w:val="000000"/>
+          <w:sz w:val="21"/>
+          <w:lang w:val="en-US"/>
+        </w:rPr>
+        <w:t>n_bytes</w:t>
+      </w:r>
+      <w:proofErr w:type="spellEnd"/>
+      <w:r>
+        <w:rPr>
+          <w:rFonts w:ascii="Consolas" w:eastAsia="Times New Roman" w:hAnsi="Consolas" w:cs="Times New Roman"/>
+          <w:color w:val="000000"/>
+          <w:sz w:val="21"/>
+          <w:lang w:val="en-US"/>
+        </w:rPr>
+        <w:t>, </w:t>
+      </w:r>
+      <w:r>
+        <w:rPr>
+          <w:rFonts w:ascii="Consolas" w:eastAsia="Times New Roman" w:hAnsi="Consolas" w:cs="Times New Roman"/>
+          <w:color w:val="098658"/>
+          <w:sz w:val="21"/>
+          <w:lang w:val="en-US"/>
+        </w:rPr>
+        <w:t>0</w:t>
+      </w:r>
+      <w:r>
+        <w:rPr>
+          <w:rFonts w:ascii="Consolas" w:eastAsia="Times New Roman" w:hAnsi="Consolas" w:cs="Times New Roman"/>
+          <w:color w:val="000000"/>
+          <w:sz w:val="21"/>
+          <w:lang w:val="en-US"/>
+        </w:rPr>
+        <w:t>);</w:t>
       </w:r>
     </w:p>
     <w:p>
@@ -6025,144 +6130,24 @@
           <w:rFonts w:ascii="Consolas" w:eastAsia="Times New Roman" w:hAnsi="Consolas" w:cs="Times New Roman"/>
           <w:color w:val="000000"/>
           <w:sz w:val="21"/>
-          <w:lang w:val="en-US"/>
-        </w:rPr>
-      </w:pPr>
-      <w:r>
-        <w:rPr>
-          <w:rFonts w:ascii="Consolas" w:eastAsia="Times New Roman" w:hAnsi="Consolas" w:cs="Times New Roman"/>
-          <w:color w:val="000000"/>
-          <w:sz w:val="21"/>
-          <w:lang w:val="en-US"/>
-        </w:rPr>
-        <w:t>        </w:t>
-      </w:r>
-      <w:r>
-        <w:rPr>
-          <w:rFonts w:ascii="Consolas" w:eastAsia="Times New Roman" w:hAnsi="Consolas" w:cs="Times New Roman"/>
-          <w:color w:val="0000FF"/>
-          <w:sz w:val="21"/>
-          <w:lang w:val="en-US"/>
-        </w:rPr>
-        <w:t>int</w:t>
-      </w:r>
-      <w:r>
-        <w:rPr>
-          <w:rFonts w:ascii="Consolas" w:eastAsia="Times New Roman" w:hAnsi="Consolas" w:cs="Times New Roman"/>
-          <w:color w:val="000000"/>
-          <w:sz w:val="21"/>
-          <w:lang w:val="en-US"/>
-        </w:rPr>
-        <w:t> </w:t>
-      </w:r>
-      <w:proofErr w:type="spellStart"/>
-      <w:r>
-        <w:rPr>
-          <w:rFonts w:ascii="Consolas" w:eastAsia="Times New Roman" w:hAnsi="Consolas" w:cs="Times New Roman"/>
-          <w:color w:val="000000"/>
-          <w:sz w:val="21"/>
-          <w:lang w:val="en-US"/>
-        </w:rPr>
-        <w:t>n_send</w:t>
-      </w:r>
-      <w:proofErr w:type="spellEnd"/>
-      <w:r>
-        <w:rPr>
-          <w:rFonts w:ascii="Consolas" w:eastAsia="Times New Roman" w:hAnsi="Consolas" w:cs="Times New Roman"/>
-          <w:color w:val="000000"/>
-          <w:sz w:val="21"/>
-          <w:lang w:val="en-US"/>
-        </w:rPr>
-        <w:t> = </w:t>
-      </w:r>
-      <w:proofErr w:type="gramStart"/>
-      <w:r>
-        <w:rPr>
-          <w:rFonts w:ascii="Consolas" w:eastAsia="Times New Roman" w:hAnsi="Consolas" w:cs="Times New Roman"/>
-          <w:color w:val="000000"/>
-          <w:sz w:val="21"/>
-          <w:lang w:val="en-US"/>
-        </w:rPr>
-        <w:t>send(</w:t>
-      </w:r>
-      <w:proofErr w:type="spellStart"/>
-      <w:proofErr w:type="gramEnd"/>
-      <w:r>
-        <w:rPr>
-          <w:rFonts w:ascii="Consolas" w:eastAsia="Times New Roman" w:hAnsi="Consolas" w:cs="Times New Roman"/>
-          <w:color w:val="000000"/>
-          <w:sz w:val="21"/>
-          <w:lang w:val="en-US"/>
-        </w:rPr>
-        <w:t>sockd</w:t>
-      </w:r>
-      <w:proofErr w:type="spellEnd"/>
-      <w:r>
-        <w:rPr>
-          <w:rFonts w:ascii="Consolas" w:eastAsia="Times New Roman" w:hAnsi="Consolas" w:cs="Times New Roman"/>
-          <w:color w:val="000000"/>
-          <w:sz w:val="21"/>
-          <w:lang w:val="en-US"/>
-        </w:rPr>
-        <w:t>, </w:t>
-      </w:r>
-      <w:proofErr w:type="spellStart"/>
-      <w:r>
-        <w:rPr>
-          <w:rFonts w:ascii="Consolas" w:eastAsia="Times New Roman" w:hAnsi="Consolas" w:cs="Times New Roman"/>
-          <w:color w:val="000000"/>
-          <w:sz w:val="21"/>
-          <w:lang w:val="en-US"/>
-        </w:rPr>
-        <w:t>segm_to_go</w:t>
-      </w:r>
-      <w:proofErr w:type="spellEnd"/>
-      <w:r>
-        <w:rPr>
-          <w:rFonts w:ascii="Consolas" w:eastAsia="Times New Roman" w:hAnsi="Consolas" w:cs="Times New Roman"/>
-          <w:color w:val="000000"/>
-          <w:sz w:val="21"/>
-          <w:lang w:val="en-US"/>
-        </w:rPr>
-        <w:t>, </w:t>
-      </w:r>
-      <w:proofErr w:type="spellStart"/>
-      <w:r>
-        <w:rPr>
-          <w:rFonts w:ascii="Consolas" w:eastAsia="Times New Roman" w:hAnsi="Consolas" w:cs="Times New Roman"/>
-          <w:color w:val="000000"/>
-          <w:sz w:val="21"/>
-          <w:lang w:val="en-US"/>
-        </w:rPr>
-        <w:t>n_bytes</w:t>
-      </w:r>
-      <w:proofErr w:type="spellEnd"/>
-      <w:r>
-        <w:rPr>
-          <w:rFonts w:ascii="Consolas" w:eastAsia="Times New Roman" w:hAnsi="Consolas" w:cs="Times New Roman"/>
-          <w:color w:val="000000"/>
-          <w:sz w:val="21"/>
-          <w:lang w:val="en-US"/>
-        </w:rPr>
-        <w:t>, </w:t>
-      </w:r>
-      <w:r>
-        <w:rPr>
-          <w:rFonts w:ascii="Consolas" w:eastAsia="Times New Roman" w:hAnsi="Consolas" w:cs="Times New Roman"/>
-          <w:color w:val="098658"/>
-          <w:sz w:val="21"/>
-          <w:lang w:val="en-US"/>
-        </w:rPr>
-        <w:t>0</w:t>
-      </w:r>
-      <w:r>
-        <w:rPr>
-          <w:rFonts w:ascii="Consolas" w:eastAsia="Times New Roman" w:hAnsi="Consolas" w:cs="Times New Roman"/>
-          <w:color w:val="000000"/>
-          <w:sz w:val="21"/>
-          <w:lang w:val="en-US"/>
-        </w:rPr>
-        <w:t>);</w:t>
+        </w:rPr>
+      </w:pPr>
+      <w:r>
+        <w:rPr>
+          <w:rFonts w:ascii="Consolas" w:eastAsia="Times New Roman" w:hAnsi="Consolas" w:cs="Times New Roman"/>
+          <w:color w:val="000000"/>
+          <w:sz w:val="21"/>
+          <w:lang w:val="en-US"/>
+        </w:rPr>
+        <w:t>    </w:t>
+      </w:r>
+      <w:r>
+        <w:rPr>
+          <w:rFonts w:ascii="Consolas" w:eastAsia="Times New Roman" w:hAnsi="Consolas" w:cs="Times New Roman"/>
+          <w:color w:val="000000"/>
+          <w:sz w:val="21"/>
+        </w:rPr>
+        <w:t>}</w:t>
       </w:r>
     </w:p>
     <w:p>
@@ -6180,34 +6165,6 @@
           <w:rFonts w:ascii="Consolas" w:eastAsia="Times New Roman" w:hAnsi="Consolas" w:cs="Times New Roman"/>
           <w:color w:val="000000"/>
           <w:sz w:val="21"/>
-          <w:lang w:val="en-US"/>
-        </w:rPr>
-        <w:t>    </w:t>
-      </w:r>
-      <w:r>
-        <w:rPr>
-          <w:rFonts w:ascii="Consolas" w:eastAsia="Times New Roman" w:hAnsi="Consolas" w:cs="Times New Roman"/>
-          <w:color w:val="000000"/>
-          <w:sz w:val="21"/>
-        </w:rPr>
-        <w:t>}</w:t>
-      </w:r>
-    </w:p>
-    <w:p>
-      <w:pPr>
-        <w:shd w:val="clear" w:color="auto" w:fill="FFFFFF"/>
-        <w:spacing w:after="0" w:line="285" w:lineRule="atLeast"/>
-        <w:rPr>
-          <w:rFonts w:ascii="Consolas" w:eastAsia="Times New Roman" w:hAnsi="Consolas" w:cs="Times New Roman"/>
-          <w:color w:val="000000"/>
-          <w:sz w:val="21"/>
-        </w:rPr>
-      </w:pPr>
-      <w:r>
-        <w:rPr>
-          <w:rFonts w:ascii="Consolas" w:eastAsia="Times New Roman" w:hAnsi="Consolas" w:cs="Times New Roman"/>
-          <w:color w:val="000000"/>
-          <w:sz w:val="21"/>
         </w:rPr>
         <w:t>    </w:t>
       </w:r>
@@ -6386,7 +6343,7 @@
           <w:szCs w:val="32"/>
         </w:rPr>
       </w:pPr>
-      <w:bookmarkStart w:id="9" w:name="_Toc51408178"/>
+      <w:bookmarkStart w:id="9" w:name="_Toc51413897"/>
       <w:r>
         <w:rPr>
           <w:szCs w:val="32"/>
@@ -8777,7 +8734,7 @@
           <w:szCs w:val="32"/>
         </w:rPr>
       </w:pPr>
-      <w:bookmarkStart w:id="10" w:name="_Toc51408179"/>
+      <w:bookmarkStart w:id="10" w:name="_Toc51413898"/>
       <w:r>
         <w:rPr>
           <w:szCs w:val="32"/>
@@ -9942,7 +9899,7 @@
           <w:shd w:val="clear" w:color="auto" w:fill="FFFFFF"/>
         </w:rPr>
       </w:pPr>
-      <w:bookmarkStart w:id="11" w:name="_Toc51408180"/>
+      <w:bookmarkStart w:id="11" w:name="_Toc51413899"/>
       <w:r>
         <w:rPr>
           <w:szCs w:val="32"/>
@@ -10561,7 +10518,7 @@
           <w:szCs w:val="32"/>
         </w:rPr>
       </w:pPr>
-      <w:bookmarkStart w:id="12" w:name="_Toc51408181"/>
+      <w:bookmarkStart w:id="12" w:name="_Toc51413900"/>
       <w:r>
         <w:rPr>
           <w:szCs w:val="32"/>
@@ -10638,7 +10595,7 @@
       <w:pPr>
         <w:pStyle w:val="Titolo1"/>
       </w:pPr>
-      <w:bookmarkStart w:id="13" w:name="_Toc51408182"/>
+      <w:bookmarkStart w:id="13" w:name="_Toc51413901"/>
       <w:r>
         <w:t>Limitazioni riscontrate</w:t>
       </w:r>
@@ -10731,23 +10688,27 @@
     </w:p>
     <w:p>
       <w:r>
-        <w:t xml:space="preserve">Inoltre. Per simulare la probabilità di perdita di un pacchetto, abbiamo utilizzato la funzione </w:t>
-      </w:r>
-      <w:proofErr w:type="gramStart"/>
+        <w:t>Inoltre</w:t>
+      </w:r>
+      <w:r>
+        <w:t>, p</w:t>
+      </w:r>
+      <w:r>
+        <w:t xml:space="preserve">er simulare la probabilità di perdita di un pacchetto, abbiamo utilizzato la funzione </w:t>
+      </w:r>
       <w:r>
         <w:rPr>
           <w:i/>
           <w:iCs/>
         </w:rPr>
-        <w:t>rand(</w:t>
-      </w:r>
-      <w:proofErr w:type="gramEnd"/>
+        <w:t>ran</w:t>
+      </w:r>
       <w:r>
         <w:rPr>
           <w:i/>
           <w:iCs/>
         </w:rPr>
-        <w:t>)</w:t>
+        <w:t>d</w:t>
       </w:r>
       <w:r>
         <w:t xml:space="preserve"> di C.</w:t>
@@ -10779,7 +10740,7 @@
       <w:pPr>
         <w:pStyle w:val="Titolo1"/>
       </w:pPr>
-      <w:bookmarkStart w:id="14" w:name="_Toc51408183"/>
+      <w:bookmarkStart w:id="14" w:name="_Toc51413902"/>
       <w:r>
         <w:lastRenderedPageBreak/>
         <w:t>Testing</w:t>
@@ -10877,37 +10838,125 @@
     </w:p>
     <w:p>
       <w:pPr>
-        <w:rPr>
-          <w:lang w:val="en-US"/>
-        </w:rPr>
-      </w:pPr>
+        <w:spacing w:line="259" w:lineRule="auto"/>
+        <w:rPr>
+          <w:rFonts w:asciiTheme="majorHAnsi" w:eastAsiaTheme="majorEastAsia" w:hAnsiTheme="majorHAnsi" w:cstheme="majorBidi"/>
+          <w:szCs w:val="24"/>
+        </w:rPr>
+      </w:pPr>
+      <w:r>
+        <w:rPr>
+          <w:rFonts w:asciiTheme="majorHAnsi" w:eastAsiaTheme="majorEastAsia" w:hAnsiTheme="majorHAnsi" w:cstheme="majorBidi"/>
+          <w:szCs w:val="24"/>
+        </w:rPr>
+        <w:t>Di seguito elencate le piattaforme hardware utilizzate per i test:</w:t>
+      </w:r>
+    </w:p>
+    <w:p>
+      <w:pPr>
+        <w:spacing w:line="259" w:lineRule="auto"/>
+        <w:rPr>
+          <w:rFonts w:asciiTheme="majorHAnsi" w:eastAsiaTheme="majorEastAsia" w:hAnsiTheme="majorHAnsi" w:cstheme="majorBidi"/>
+          <w:szCs w:val="24"/>
+          <w:lang w:val="en-US"/>
+        </w:rPr>
+      </w:pPr>
+      <w:r>
+        <w:rPr>
+          <w:rFonts w:asciiTheme="majorHAnsi" w:eastAsiaTheme="majorEastAsia" w:hAnsiTheme="majorHAnsi" w:cstheme="majorBidi"/>
+          <w:szCs w:val="24"/>
+          <w:lang w:val="en-US"/>
+        </w:rPr>
+        <w:t>I</w:t>
+      </w:r>
+      <w:r>
+        <w:rPr>
+          <w:rFonts w:asciiTheme="majorHAnsi" w:eastAsiaTheme="majorEastAsia" w:hAnsiTheme="majorHAnsi" w:cstheme="majorBidi"/>
+          <w:szCs w:val="24"/>
+          <w:lang w:val="en-US"/>
+        </w:rPr>
+        <w:t xml:space="preserve">ntel core </w:t>
+      </w:r>
+      <w:r>
+        <w:rPr>
+          <w:rFonts w:asciiTheme="majorHAnsi" w:eastAsiaTheme="majorEastAsia" w:hAnsiTheme="majorHAnsi" w:cstheme="majorBidi"/>
+          <w:szCs w:val="24"/>
+          <w:lang w:val="en-US"/>
+        </w:rPr>
+        <w:t>i</w:t>
+      </w:r>
+      <w:r>
+        <w:rPr>
+          <w:rFonts w:asciiTheme="majorHAnsi" w:eastAsiaTheme="majorEastAsia" w:hAnsiTheme="majorHAnsi" w:cstheme="majorBidi"/>
+          <w:szCs w:val="24"/>
+          <w:lang w:val="en-US"/>
+        </w:rPr>
+        <w:t>5-1035G1</w:t>
+      </w:r>
+      <w:r>
+        <w:rPr>
+          <w:rFonts w:asciiTheme="majorHAnsi" w:eastAsiaTheme="majorEastAsia" w:hAnsiTheme="majorHAnsi" w:cstheme="majorBidi"/>
+          <w:szCs w:val="24"/>
+          <w:lang w:val="en-US"/>
+        </w:rPr>
+        <w:t xml:space="preserve"> </w:t>
+      </w:r>
+      <w:r>
+        <w:rPr>
+          <w:rFonts w:asciiTheme="majorHAnsi" w:eastAsiaTheme="majorEastAsia" w:hAnsiTheme="majorHAnsi" w:cstheme="majorBidi"/>
+          <w:szCs w:val="24"/>
+          <w:lang w:val="en-US"/>
+        </w:rPr>
+        <w:t>@1Ghz, 12GB RAM DDR4</w:t>
+      </w:r>
+    </w:p>
+    <w:p>
+      <w:pPr>
+        <w:spacing w:line="259" w:lineRule="auto"/>
+        <w:rPr>
+          <w:rFonts w:asciiTheme="majorHAnsi" w:eastAsiaTheme="majorEastAsia" w:hAnsiTheme="majorHAnsi" w:cstheme="majorBidi"/>
+          <w:szCs w:val="24"/>
+        </w:rPr>
+      </w:pPr>
+      <w:r>
+        <w:rPr>
+          <w:rFonts w:asciiTheme="majorHAnsi" w:eastAsiaTheme="majorEastAsia" w:hAnsiTheme="majorHAnsi" w:cstheme="majorBidi"/>
+          <w:szCs w:val="24"/>
+        </w:rPr>
+        <w:t xml:space="preserve">Intel core </w:t>
+      </w:r>
+      <w:r>
+        <w:rPr>
+          <w:rFonts w:asciiTheme="majorHAnsi" w:eastAsiaTheme="majorEastAsia" w:hAnsiTheme="majorHAnsi" w:cstheme="majorBidi"/>
+          <w:szCs w:val="24"/>
+        </w:rPr>
+        <w:t>i</w:t>
+      </w:r>
+      <w:r>
+        <w:rPr>
+          <w:rFonts w:asciiTheme="majorHAnsi" w:eastAsiaTheme="majorEastAsia" w:hAnsiTheme="majorHAnsi" w:cstheme="majorBidi"/>
+          <w:szCs w:val="24"/>
+        </w:rPr>
+        <w:t>7-3610QM @2.3G</w:t>
+      </w:r>
+      <w:r>
+        <w:rPr>
+          <w:rFonts w:asciiTheme="majorHAnsi" w:eastAsiaTheme="majorEastAsia" w:hAnsiTheme="majorHAnsi" w:cstheme="majorBidi"/>
+          <w:szCs w:val="24"/>
+        </w:rPr>
+        <w:t>hz, 8GB RAM DDR4</w:t>
+      </w:r>
+    </w:p>
+    <w:p/>
+    <w:p>
+      <w:r>
+        <w:t>Compilatore:</w:t>
+      </w:r>
+      <w:r>
+        <w:t xml:space="preserve"> </w:t>
+      </w:r>
       <w:proofErr w:type="spellStart"/>
-      <w:proofErr w:type="gramStart"/>
-      <w:r>
-        <w:rPr>
-          <w:lang w:val="en-US"/>
-        </w:rPr>
-        <w:t>Compilatore</w:t>
-      </w:r>
-      <w:proofErr w:type="spellEnd"/>
-      <w:r>
-        <w:rPr>
-          <w:lang w:val="en-US"/>
-        </w:rPr>
-        <w:t xml:space="preserve"> :</w:t>
-      </w:r>
-      <w:proofErr w:type="gramEnd"/>
-      <w:r>
-        <w:rPr>
-          <w:lang w:val="en-US"/>
-        </w:rPr>
-        <w:t xml:space="preserve"> </w:t>
-      </w:r>
-      <w:proofErr w:type="spellStart"/>
-      <w:r>
-        <w:rPr>
-          <w:lang w:val="en-US"/>
-        </w:rPr>
+      <w:r>
         <w:t>gcc</w:t>
       </w:r>
       <w:proofErr w:type="spellEnd"/>
@@ -10920,13 +10969,9 @@
           <w:color w:val="306785" w:themeColor="accent1" w:themeShade="BF"/>
           <w:sz w:val="32"/>
           <w:szCs w:val="32"/>
-          <w:lang w:val="en-US"/>
-        </w:rPr>
-      </w:pPr>
-      <w:r>
-        <w:rPr>
-          <w:lang w:val="en-US"/>
-        </w:rPr>
+        </w:rPr>
+      </w:pPr>
+      <w:r>
         <w:br w:type="page"/>
       </w:r>
     </w:p>
@@ -10934,7 +10979,7 @@
       <w:pPr>
         <w:pStyle w:val="Titolo1"/>
       </w:pPr>
-      <w:bookmarkStart w:id="15" w:name="_Toc51408184"/>
+      <w:bookmarkStart w:id="15" w:name="_Toc51413903"/>
       <w:r>
         <w:lastRenderedPageBreak/>
         <w:t>Esempi di funzionamento</w:t>
@@ -11099,7 +11144,7 @@
       <w:pPr>
         <w:pStyle w:val="Titolo1"/>
       </w:pPr>
-      <w:bookmarkStart w:id="16" w:name="_Toc51408185"/>
+      <w:bookmarkStart w:id="16" w:name="_Toc51413904"/>
       <w:r>
         <w:lastRenderedPageBreak/>
         <w:t>Valutazione delle prestazioni</w:t>
@@ -11110,7 +11155,7 @@
       <w:pPr>
         <w:pStyle w:val="Titolo2"/>
       </w:pPr>
-      <w:bookmarkStart w:id="17" w:name="_Toc51408186"/>
+      <w:bookmarkStart w:id="17" w:name="_Toc51413905"/>
       <w:r>
         <w:t>Al</w:t>
       </w:r>
@@ -11982,7 +12027,7 @@
       <w:pPr>
         <w:pStyle w:val="Titolo2"/>
       </w:pPr>
-      <w:bookmarkStart w:id="18" w:name="_Toc51408187"/>
+      <w:bookmarkStart w:id="18" w:name="_Toc51413906"/>
       <w:r>
         <w:lastRenderedPageBreak/>
         <w:t xml:space="preserve">Al </w:t>
@@ -12486,9 +12531,9 @@
         </w:drawing>
       </w:r>
     </w:p>
-    <w:p/>
-    <w:p>
-      <w:r>
+    <w:p>
+      <w:r>
+        <w:lastRenderedPageBreak/>
         <w:t>La scelta di usare un file di dimensione non molto grande è dovuta al fatto che i tempi sarebbe stati molto lunghi nel mo</w:t>
       </w:r>
       <w:r>
@@ -12501,85 +12546,12 @@
         <w:t>%</w:t>
       </w:r>
       <w:r>
-        <w:t>, anche se ciò ha comportato</w:t>
-      </w:r>
-      <w:r>
-        <w:rPr>
-          <w:noProof/>
-        </w:rPr>
-        <mc:AlternateContent>
-          <mc:Choice Requires="wps">
-            <w:drawing>
-              <wp:anchor distT="0" distB="0" distL="114300" distR="114300" simplePos="0" relativeHeight="251659264" behindDoc="0" locked="1" layoutInCell="1" allowOverlap="1" wp14:anchorId="50896923" wp14:editId="19478FE3">
-                <wp:simplePos x="0" y="0"/>
-                <wp:positionH relativeFrom="column">
-                  <wp:posOffset>1214755</wp:posOffset>
-                </wp:positionH>
-                <wp:positionV relativeFrom="paragraph">
-                  <wp:posOffset>7364095</wp:posOffset>
-                </wp:positionV>
-                <wp:extent cx="4168775" cy="0"/>
-                <wp:effectExtent l="0" t="0" r="0" b="0"/>
-                <wp:wrapNone/>
-                <wp:docPr id="3" name="Connettore diritto 3"/>
-                <wp:cNvGraphicFramePr/>
-                <a:graphic xmlns:a="http://schemas.openxmlformats.org/drawingml/2006/main">
-                  <a:graphicData uri="http://schemas.microsoft.com/office/word/2010/wordprocessingShape">
-                    <wps:wsp>
-                      <wps:cNvCnPr/>
-                      <wps:spPr>
-                        <a:xfrm flipV="1">
-                          <a:off x="0" y="0"/>
-                          <a:ext cx="4168775" cy="0"/>
-                        </a:xfrm>
-                        <a:prstGeom prst="line">
-                          <a:avLst/>
-                        </a:prstGeom>
-                        <a:ln>
-                          <a:solidFill>
-                            <a:srgbClr val="FF0000"/>
-                          </a:solidFill>
-                        </a:ln>
-                      </wps:spPr>
-                      <wps:style>
-                        <a:lnRef idx="2">
-                          <a:schemeClr val="dk1"/>
-                        </a:lnRef>
-                        <a:fillRef idx="0">
-                          <a:schemeClr val="dk1"/>
-                        </a:fillRef>
-                        <a:effectRef idx="1">
-                          <a:schemeClr val="dk1"/>
-                        </a:effectRef>
-                        <a:fontRef idx="minor">
-                          <a:schemeClr val="tx1"/>
-                        </a:fontRef>
-                      </wps:style>
-                      <wps:bodyPr/>
-                    </wps:wsp>
-                  </a:graphicData>
-                </a:graphic>
-                <wp14:sizeRelH relativeFrom="margin">
-                  <wp14:pctWidth>0</wp14:pctWidth>
-                </wp14:sizeRelH>
-                <wp14:sizeRelV relativeFrom="margin">
-                  <wp14:pctHeight>0</wp14:pctHeight>
-                </wp14:sizeRelV>
-              </wp:anchor>
-            </w:drawing>
-          </mc:Choice>
-          <mc:Fallback>
-            <w:pict>
-              <v:line w14:anchorId="306B2F0B" id="Connettore diritto 3" o:spid="_x0000_s1026" style="position:absolute;flip:y;z-index:251659264;visibility:visible;mso-wrap-style:square;mso-width-percent:0;mso-height-percent:0;mso-wrap-distance-left:9pt;mso-wrap-distance-top:0;mso-wrap-distance-right:9pt;mso-wrap-distance-bottom:0;mso-position-horizontal:absolute;mso-position-horizontal-relative:text;mso-position-vertical:absolute;mso-position-vertical-relative:text;mso-width-percent:0;mso-height-percent:0;mso-width-relative:margin;mso-height-relative:margin" from="95.65pt,579.85pt" to="423.9pt,579.85pt" o:gfxdata="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" strokecolor="red" strokeweight="1.25pt">
-                <v:stroke endcap="round"/>
-                <w10:anchorlock/>
-              </v:line>
-            </w:pict>
-          </mc:Fallback>
-        </mc:AlternateContent>
-      </w:r>
-      <w:r>
-        <w:t xml:space="preserve"> la presenza di valori molto vicini e non molto significativi per probabilità di perdita piccole.</w:t>
+        <w:t>, anche se ciò ha comportato la presenza di valori molto vicini e non molto significativi per probabilità di perdita piccole.</w:t>
+      </w:r>
+    </w:p>
+    <w:p>
+      <w:r>
+        <w:t>Abbiamo quindi deciso di ripetere lo stesso test trasferendo un file di dimensioni più grande, così da poter notare meglio le differenze di tempi per valori di probabilità di perdita piccoli.</w:t>
       </w:r>
     </w:p>
     <w:p>
@@ -12590,12 +12562,435 @@
         </w:rPr>
       </w:pPr>
     </w:p>
+    <w:tbl>
+      <w:tblPr>
+        <w:tblStyle w:val="Grigliatabella"/>
+        <w:tblW w:w="5807" w:type="dxa"/>
+        <w:tblLayout w:type="fixed"/>
+        <w:tblLook w:val="04A0" w:firstRow="1" w:lastRow="0" w:firstColumn="1" w:lastColumn="0" w:noHBand="0" w:noVBand="1"/>
+      </w:tblPr>
+      <w:tblGrid>
+        <w:gridCol w:w="2830"/>
+        <w:gridCol w:w="2977"/>
+      </w:tblGrid>
+      <w:tr>
+        <w:tc>
+          <w:tcPr>
+            <w:tcW w:w="2830" w:type="dxa"/>
+          </w:tcPr>
+          <w:p>
+            <w:proofErr w:type="spellStart"/>
+            <w:r>
+              <w:t>Timeout</w:t>
+            </w:r>
+            <w:proofErr w:type="spellEnd"/>
+            <w:r>
+              <w:t xml:space="preserve"> (</w:t>
+            </w:r>
+            <m:oMath>
+              <m:r>
+                <w:rPr>
+                  <w:rFonts w:ascii="Cambria Math" w:hAnsi="Cambria Math"/>
+                </w:rPr>
+                <m:t>μsec</m:t>
+              </m:r>
+            </m:oMath>
+            <w:r>
+              <w:t>)</w:t>
+            </w:r>
+          </w:p>
+        </w:tc>
+        <w:tc>
+          <w:tcPr>
+            <w:tcW w:w="2977" w:type="dxa"/>
+          </w:tcPr>
+          <w:p>
+            <w:r>
+              <w:t>Tempo</w:t>
+            </w:r>
+          </w:p>
+        </w:tc>
+      </w:tr>
+      <w:tr>
+        <w:tc>
+          <w:tcPr>
+            <w:tcW w:w="2830" w:type="dxa"/>
+          </w:tcPr>
+          <w:p>
+            <w:r>
+              <w:t>0,01</w:t>
+            </w:r>
+          </w:p>
+        </w:tc>
+        <w:tc>
+          <w:tcPr>
+            <w:tcW w:w="2977" w:type="dxa"/>
+          </w:tcPr>
+          <w:p>
+            <w:r>
+              <w:t>1,374857</w:t>
+            </w:r>
+          </w:p>
+        </w:tc>
+      </w:tr>
+      <w:tr>
+        <w:tc>
+          <w:tcPr>
+            <w:tcW w:w="2830" w:type="dxa"/>
+          </w:tcPr>
+          <w:p>
+            <w:r>
+              <w:t>0,03</w:t>
+            </w:r>
+          </w:p>
+        </w:tc>
+        <w:tc>
+          <w:tcPr>
+            <w:tcW w:w="2977" w:type="dxa"/>
+          </w:tcPr>
+          <w:p>
+            <w:r>
+              <w:t>1,354314</w:t>
+            </w:r>
+          </w:p>
+        </w:tc>
+      </w:tr>
+      <w:tr>
+        <w:tc>
+          <w:tcPr>
+            <w:tcW w:w="2830" w:type="dxa"/>
+          </w:tcPr>
+          <w:p>
+            <w:r>
+              <w:t>0,05</w:t>
+            </w:r>
+          </w:p>
+        </w:tc>
+        <w:tc>
+          <w:tcPr>
+            <w:tcW w:w="2977" w:type="dxa"/>
+          </w:tcPr>
+          <w:p>
+            <w:r>
+              <w:t>1,288958</w:t>
+            </w:r>
+          </w:p>
+        </w:tc>
+      </w:tr>
+      <w:tr>
+        <w:tc>
+          <w:tcPr>
+            <w:tcW w:w="2830" w:type="dxa"/>
+          </w:tcPr>
+          <w:p>
+            <w:r>
+              <w:t>0,07</w:t>
+            </w:r>
+          </w:p>
+        </w:tc>
+        <w:tc>
+          <w:tcPr>
+            <w:tcW w:w="2977" w:type="dxa"/>
+          </w:tcPr>
+          <w:p>
+            <w:r>
+              <w:t>1,234613</w:t>
+            </w:r>
+          </w:p>
+        </w:tc>
+      </w:tr>
+      <w:tr>
+        <w:tc>
+          <w:tcPr>
+            <w:tcW w:w="2830" w:type="dxa"/>
+          </w:tcPr>
+          <w:p>
+            <w:r>
+              <w:t>0,09</w:t>
+            </w:r>
+          </w:p>
+        </w:tc>
+        <w:tc>
+          <w:tcPr>
+            <w:tcW w:w="2977" w:type="dxa"/>
+          </w:tcPr>
+          <w:p>
+            <w:r>
+              <w:t>1,330593</w:t>
+            </w:r>
+          </w:p>
+        </w:tc>
+      </w:tr>
+      <w:tr>
+        <w:tc>
+          <w:tcPr>
+            <w:tcW w:w="2830" w:type="dxa"/>
+          </w:tcPr>
+          <w:p>
+            <w:r>
+              <w:t>0,1</w:t>
+            </w:r>
+          </w:p>
+        </w:tc>
+        <w:tc>
+          <w:tcPr>
+            <w:tcW w:w="2977" w:type="dxa"/>
+          </w:tcPr>
+          <w:p>
+            <w:r>
+              <w:t>1,368002</w:t>
+            </w:r>
+          </w:p>
+        </w:tc>
+      </w:tr>
+      <w:tr>
+        <w:tc>
+          <w:tcPr>
+            <w:tcW w:w="2830" w:type="dxa"/>
+          </w:tcPr>
+          <w:p>
+            <w:r>
+              <w:t>0,3</w:t>
+            </w:r>
+          </w:p>
+        </w:tc>
+        <w:tc>
+          <w:tcPr>
+            <w:tcW w:w="2977" w:type="dxa"/>
+          </w:tcPr>
+          <w:p>
+            <w:r>
+              <w:t>2,719608</w:t>
+            </w:r>
+          </w:p>
+        </w:tc>
+      </w:tr>
+      <w:tr>
+        <w:tc>
+          <w:tcPr>
+            <w:tcW w:w="2830" w:type="dxa"/>
+          </w:tcPr>
+          <w:p>
+            <w:r>
+              <w:t>0,5</w:t>
+            </w:r>
+          </w:p>
+        </w:tc>
+        <w:tc>
+          <w:tcPr>
+            <w:tcW w:w="2977" w:type="dxa"/>
+          </w:tcPr>
+          <w:p>
+            <w:r>
+              <w:t>3,584033</w:t>
+            </w:r>
+          </w:p>
+        </w:tc>
+      </w:tr>
+      <w:tr>
+        <w:tc>
+          <w:tcPr>
+            <w:tcW w:w="2830" w:type="dxa"/>
+          </w:tcPr>
+          <w:p>
+            <w:r>
+              <w:t>0,7</w:t>
+            </w:r>
+          </w:p>
+        </w:tc>
+        <w:tc>
+          <w:tcPr>
+            <w:tcW w:w="2977" w:type="dxa"/>
+          </w:tcPr>
+          <w:p>
+            <w:r>
+              <w:t>3,418939</w:t>
+            </w:r>
+          </w:p>
+        </w:tc>
+      </w:tr>
+      <w:tr>
+        <w:trPr>
+          <w:trHeight w:val="340"/>
+        </w:trPr>
+        <w:tc>
+          <w:tcPr>
+            <w:tcW w:w="2830" w:type="dxa"/>
+          </w:tcPr>
+          <w:p>
+            <w:r>
+              <w:t>0,9</w:t>
+            </w:r>
+          </w:p>
+        </w:tc>
+        <w:tc>
+          <w:tcPr>
+            <w:tcW w:w="2977" w:type="dxa"/>
+          </w:tcPr>
+          <w:p>
+            <w:r>
+              <w:t>4,659944</w:t>
+            </w:r>
+          </w:p>
+        </w:tc>
+      </w:tr>
+      <w:tr>
+        <w:trPr>
+          <w:trHeight w:val="340"/>
+        </w:trPr>
+        <w:tc>
+          <w:tcPr>
+            <w:tcW w:w="2830" w:type="dxa"/>
+          </w:tcPr>
+          <w:p>
+            <w:r>
+              <w:t>1</w:t>
+            </w:r>
+          </w:p>
+        </w:tc>
+        <w:tc>
+          <w:tcPr>
+            <w:tcW w:w="2977" w:type="dxa"/>
+          </w:tcPr>
+          <w:p>
+            <w:r>
+              <w:t>18,463385</w:t>
+            </w:r>
+          </w:p>
+        </w:tc>
+      </w:tr>
+    </w:tbl>
+    <w:p>
+      <w:pPr>
+        <w:spacing w:line="259" w:lineRule="auto"/>
+        <w:rPr>
+          <w:rFonts w:asciiTheme="majorHAnsi" w:eastAsiaTheme="majorEastAsia" w:hAnsiTheme="majorHAnsi" w:cstheme="majorBidi"/>
+          <w:szCs w:val="24"/>
+        </w:rPr>
+      </w:pPr>
+    </w:p>
+    <w:p>
+      <w:pPr>
+        <w:spacing w:line="259" w:lineRule="auto"/>
+        <w:rPr>
+          <w:rFonts w:asciiTheme="majorHAnsi" w:eastAsiaTheme="majorEastAsia" w:hAnsiTheme="majorHAnsi" w:cstheme="majorBidi"/>
+          <w:sz w:val="16"/>
+          <w:szCs w:val="16"/>
+        </w:rPr>
+      </w:pPr>
+    </w:p>
+    <w:p>
+      <w:pPr>
+        <w:spacing w:line="259" w:lineRule="auto"/>
+        <w:rPr>
+          <w:rFonts w:asciiTheme="majorHAnsi" w:eastAsiaTheme="majorEastAsia" w:hAnsiTheme="majorHAnsi" w:cstheme="majorBidi"/>
+          <w:szCs w:val="24"/>
+        </w:rPr>
+      </w:pPr>
+      <w:r>
+        <w:rPr>
+          <w:noProof/>
+        </w:rPr>
+        <w:drawing>
+          <wp:inline distT="0" distB="0" distL="0" distR="0" wp14:anchorId="52C4F592" wp14:editId="690DB3A2">
+            <wp:extent cx="4572000" cy="2743200"/>
+            <wp:effectExtent l="0" t="0" r="0" b="0"/>
+            <wp:docPr id="6" name="Grafico 6">
+              <a:extLst xmlns:a="http://schemas.openxmlformats.org/drawingml/2006/main">
+                <a:ext uri="{FF2B5EF4-FFF2-40B4-BE49-F238E27FC236}">
+                  <a16:creationId xmlns:a16="http://schemas.microsoft.com/office/drawing/2014/main" id="{E6656559-5E80-4D86-9C6C-3D72BE4F2C69}"/>
+                </a:ext>
+              </a:extLst>
+            </wp:docPr>
+            <wp:cNvGraphicFramePr/>
+            <a:graphic xmlns:a="http://schemas.openxmlformats.org/drawingml/2006/main">
+              <a:graphicData uri="http://schemas.openxmlformats.org/drawingml/2006/chart">
+                <c:chart xmlns:c="http://schemas.openxmlformats.org/drawingml/2006/chart" xmlns:r="http://schemas.openxmlformats.org/officeDocument/2006/relationships" r:id="rId18"/>
+              </a:graphicData>
+            </a:graphic>
+          </wp:inline>
+        </w:drawing>
+      </w:r>
+    </w:p>
+    <w:p>
+      <w:pPr>
+        <w:spacing w:line="259" w:lineRule="auto"/>
+        <w:rPr>
+          <w:rFonts w:asciiTheme="majorHAnsi" w:eastAsiaTheme="majorEastAsia" w:hAnsiTheme="majorHAnsi" w:cstheme="majorBidi"/>
+          <w:szCs w:val="24"/>
+        </w:rPr>
+      </w:pPr>
+      <w:r>
+        <w:rPr>
+          <w:rFonts w:asciiTheme="majorHAnsi" w:eastAsiaTheme="majorEastAsia" w:hAnsiTheme="majorHAnsi" w:cstheme="majorBidi"/>
+          <w:szCs w:val="24"/>
+        </w:rPr>
+        <w:t xml:space="preserve">Si può infatti notare che superando lo 0.1% di probabilità di perdita, i tempi aumentano di più di un secondo, mentre per valori precedenti le differenze non </w:t>
+      </w:r>
+      <w:r>
+        <w:rPr>
+          <w:rFonts w:asciiTheme="majorHAnsi" w:eastAsiaTheme="majorEastAsia" w:hAnsiTheme="majorHAnsi" w:cstheme="majorBidi"/>
+          <w:szCs w:val="24"/>
+        </w:rPr>
+        <w:t xml:space="preserve">risultano significative. </w:t>
+      </w:r>
+      <w:r>
+        <w:rPr>
+          <w:rFonts w:asciiTheme="majorHAnsi" w:eastAsiaTheme="majorEastAsia" w:hAnsiTheme="majorHAnsi" w:cstheme="majorBidi"/>
+          <w:szCs w:val="24"/>
+        </w:rPr>
+        <w:t xml:space="preserve">Questo </w:t>
+      </w:r>
+      <w:r>
+        <w:rPr>
+          <w:rFonts w:asciiTheme="majorHAnsi" w:eastAsiaTheme="majorEastAsia" w:hAnsiTheme="majorHAnsi" w:cstheme="majorBidi"/>
+          <w:szCs w:val="24"/>
+        </w:rPr>
+        <w:t xml:space="preserve">test mette anche </w:t>
+      </w:r>
+      <w:r>
+        <w:rPr>
+          <w:rFonts w:asciiTheme="majorHAnsi" w:eastAsiaTheme="majorEastAsia" w:hAnsiTheme="majorHAnsi" w:cstheme="majorBidi"/>
+          <w:szCs w:val="24"/>
+        </w:rPr>
+        <w:t xml:space="preserve">in </w:t>
+      </w:r>
+      <w:r>
+        <w:rPr>
+          <w:rFonts w:asciiTheme="majorHAnsi" w:eastAsiaTheme="majorEastAsia" w:hAnsiTheme="majorHAnsi" w:cstheme="majorBidi"/>
+          <w:szCs w:val="24"/>
+        </w:rPr>
+        <w:t>evidenza, confermando i valori ottenuti nel precedente, come</w:t>
+      </w:r>
+      <w:r>
+        <w:rPr>
+          <w:rFonts w:asciiTheme="majorHAnsi" w:eastAsiaTheme="majorEastAsia" w:hAnsiTheme="majorHAnsi" w:cstheme="majorBidi"/>
+          <w:szCs w:val="24"/>
+        </w:rPr>
+        <w:t xml:space="preserve"> i tempi tenderanno a crescere in maniera molto più evidente per valori superiori all’1</w:t>
+      </w:r>
+      <w:r>
+        <w:rPr>
+          <w:rFonts w:asciiTheme="majorHAnsi" w:eastAsiaTheme="majorEastAsia" w:hAnsiTheme="majorHAnsi" w:cstheme="majorBidi"/>
+          <w:szCs w:val="24"/>
+        </w:rPr>
+        <w:t>%</w:t>
+      </w:r>
+      <w:r>
+        <w:rPr>
+          <w:rFonts w:asciiTheme="majorHAnsi" w:eastAsiaTheme="majorEastAsia" w:hAnsiTheme="majorHAnsi" w:cstheme="majorBidi"/>
+          <w:szCs w:val="24"/>
+        </w:rPr>
+        <w:t>.</w:t>
+      </w:r>
+    </w:p>
     <w:p>
       <w:pPr>
         <w:pStyle w:val="Titolo2"/>
       </w:pPr>
-      <w:bookmarkStart w:id="19" w:name="_Toc51408188"/>
-      <w:r>
+      <w:bookmarkStart w:id="19" w:name="_Toc51413907"/>
+      <w:r>
+        <w:lastRenderedPageBreak/>
         <w:t xml:space="preserve">Al </w:t>
       </w:r>
       <w:r>
@@ -13121,7 +13516,7 @@
                     </pic:cNvPicPr>
                   </pic:nvPicPr>
                   <pic:blipFill>
-                    <a:blip r:embed="rId18">
+                    <a:blip r:embed="rId19">
                       <a:extLst>
                         <a:ext uri="{28A0092B-C50C-407E-A947-70E740481C1C}">
                           <a14:useLocalDpi xmlns:a14="http://schemas.microsoft.com/office/drawing/2010/main" val="0"/>
@@ -13520,7 +13915,7 @@
             <wp:cNvGraphicFramePr/>
             <a:graphic xmlns:a="http://schemas.openxmlformats.org/drawingml/2006/main">
               <a:graphicData uri="http://schemas.openxmlformats.org/drawingml/2006/chart">
-                <c:chart xmlns:c="http://schemas.openxmlformats.org/drawingml/2006/chart" xmlns:r="http://schemas.openxmlformats.org/officeDocument/2006/relationships" r:id="rId19"/>
+                <c:chart xmlns:c="http://schemas.openxmlformats.org/drawingml/2006/chart" xmlns:r="http://schemas.openxmlformats.org/officeDocument/2006/relationships" r:id="rId20"/>
               </a:graphicData>
             </a:graphic>
           </wp:inline>
@@ -13877,7 +14272,7 @@
             <wp:cNvGraphicFramePr/>
             <a:graphic xmlns:a="http://schemas.openxmlformats.org/drawingml/2006/main">
               <a:graphicData uri="http://schemas.openxmlformats.org/drawingml/2006/chart">
-                <c:chart xmlns:c="http://schemas.openxmlformats.org/drawingml/2006/chart" xmlns:r="http://schemas.openxmlformats.org/officeDocument/2006/relationships" r:id="rId20"/>
+                <c:chart xmlns:c="http://schemas.openxmlformats.org/drawingml/2006/chart" xmlns:r="http://schemas.openxmlformats.org/officeDocument/2006/relationships" r:id="rId21"/>
               </a:graphicData>
             </a:graphic>
           </wp:inline>
@@ -14214,582 +14609,6 @@
             <wp:cNvGraphicFramePr/>
             <a:graphic xmlns:a="http://schemas.openxmlformats.org/drawingml/2006/main">
               <a:graphicData uri="http://schemas.openxmlformats.org/drawingml/2006/chart">
-                <c:chart xmlns:c="http://schemas.openxmlformats.org/drawingml/2006/chart" xmlns:r="http://schemas.openxmlformats.org/officeDocument/2006/relationships" r:id="rId21"/>
-              </a:graphicData>
-            </a:graphic>
-          </wp:inline>
-        </w:drawing>
-      </w:r>
-    </w:p>
-    <w:p>
-      <w:pPr>
-        <w:spacing w:line="259" w:lineRule="auto"/>
-        <w:rPr>
-          <w:rFonts w:asciiTheme="majorHAnsi" w:eastAsiaTheme="majorEastAsia" w:hAnsiTheme="majorHAnsi" w:cstheme="majorBidi"/>
-          <w:color w:val="306785" w:themeColor="accent1" w:themeShade="BF"/>
-          <w:sz w:val="16"/>
-          <w:szCs w:val="16"/>
-        </w:rPr>
-      </w:pPr>
-    </w:p>
-    <w:p>
-      <w:pPr>
-        <w:spacing w:line="259" w:lineRule="auto"/>
-        <w:rPr>
-          <w:rFonts w:asciiTheme="majorHAnsi" w:eastAsiaTheme="majorEastAsia" w:hAnsiTheme="majorHAnsi" w:cstheme="majorBidi"/>
-          <w:szCs w:val="24"/>
-        </w:rPr>
-      </w:pPr>
-      <w:r>
-        <w:rPr>
-          <w:rFonts w:asciiTheme="majorHAnsi" w:eastAsiaTheme="majorEastAsia" w:hAnsiTheme="majorHAnsi" w:cstheme="majorBidi"/>
-          <w:szCs w:val="24"/>
-        </w:rPr>
-        <w:t>Dai test si può notare che nel caso medio il time</w:t>
-      </w:r>
-      <w:r>
-        <w:rPr>
-          <w:rFonts w:asciiTheme="majorHAnsi" w:eastAsiaTheme="majorEastAsia" w:hAnsiTheme="majorHAnsi" w:cstheme="majorBidi"/>
-          <w:szCs w:val="24"/>
-        </w:rPr>
-        <w:t xml:space="preserve"> </w:t>
-      </w:r>
-      <w:r>
-        <w:rPr>
-          <w:rFonts w:asciiTheme="majorHAnsi" w:eastAsiaTheme="majorEastAsia" w:hAnsiTheme="majorHAnsi" w:cstheme="majorBidi"/>
-          <w:szCs w:val="24"/>
-        </w:rPr>
-        <w:t xml:space="preserve">out adattativo </w:t>
-      </w:r>
-      <w:r>
-        <w:rPr>
-          <w:rFonts w:asciiTheme="majorHAnsi" w:eastAsiaTheme="majorEastAsia" w:hAnsiTheme="majorHAnsi" w:cstheme="majorBidi"/>
-          <w:szCs w:val="24"/>
-        </w:rPr>
-        <w:t>è migliore, comportando infatti dei tempi minori per lo scaricamento dei file.</w:t>
-      </w:r>
-    </w:p>
-    <w:p>
-      <w:pPr>
-        <w:spacing w:line="259" w:lineRule="auto"/>
-        <w:rPr>
-          <w:rFonts w:asciiTheme="majorHAnsi" w:eastAsiaTheme="majorEastAsia" w:hAnsiTheme="majorHAnsi" w:cstheme="majorBidi"/>
-          <w:szCs w:val="24"/>
-        </w:rPr>
-      </w:pPr>
-      <w:r>
-        <w:rPr>
-          <w:rFonts w:asciiTheme="majorHAnsi" w:eastAsiaTheme="majorEastAsia" w:hAnsiTheme="majorHAnsi" w:cstheme="majorBidi"/>
-          <w:szCs w:val="24"/>
-        </w:rPr>
-        <w:t>Ci sono alcuni casi in cui sembrerebbe che il time</w:t>
-      </w:r>
-      <w:r>
-        <w:rPr>
-          <w:rFonts w:asciiTheme="majorHAnsi" w:eastAsiaTheme="majorEastAsia" w:hAnsiTheme="majorHAnsi" w:cstheme="majorBidi"/>
-          <w:szCs w:val="24"/>
-        </w:rPr>
-        <w:t xml:space="preserve"> </w:t>
-      </w:r>
-      <w:r>
-        <w:rPr>
-          <w:rFonts w:asciiTheme="majorHAnsi" w:eastAsiaTheme="majorEastAsia" w:hAnsiTheme="majorHAnsi" w:cstheme="majorBidi"/>
-          <w:szCs w:val="24"/>
-        </w:rPr>
-        <w:t xml:space="preserve">out fisso sia conveniente, ma bisogna osservare che tutti i test sono stati ovviamente eseguiti in </w:t>
-      </w:r>
-      <w:proofErr w:type="spellStart"/>
-      <w:r>
-        <w:rPr>
-          <w:rFonts w:asciiTheme="majorHAnsi" w:eastAsiaTheme="majorEastAsia" w:hAnsiTheme="majorHAnsi" w:cstheme="majorBidi"/>
-          <w:szCs w:val="24"/>
-        </w:rPr>
-        <w:t>localhost</w:t>
-      </w:r>
-      <w:proofErr w:type="spellEnd"/>
-      <w:r>
-        <w:rPr>
-          <w:rFonts w:asciiTheme="majorHAnsi" w:eastAsiaTheme="majorEastAsia" w:hAnsiTheme="majorHAnsi" w:cstheme="majorBidi"/>
-          <w:szCs w:val="24"/>
-        </w:rPr>
-        <w:t xml:space="preserve">, con RTT bassissimi: difatti, in una rete, avere RTT inferiori ai 100/500 </w:t>
-      </w:r>
-      <w:r>
-        <w:rPr>
-          <w:rFonts w:asciiTheme="majorHAnsi" w:eastAsiaTheme="majorEastAsia" w:hAnsiTheme="majorHAnsi" w:cstheme="majorBidi"/>
-          <w:szCs w:val="24"/>
-        </w:rPr>
-        <w:t>microsecondi</w:t>
-      </w:r>
-      <w:r>
-        <w:rPr>
-          <w:rFonts w:asciiTheme="majorHAnsi" w:eastAsiaTheme="majorEastAsia" w:hAnsiTheme="majorHAnsi" w:cstheme="majorBidi"/>
-          <w:szCs w:val="24"/>
-        </w:rPr>
-        <w:t xml:space="preserve"> risulta molto difficile, da cui quindi si deduce che il time</w:t>
-      </w:r>
-      <w:r>
-        <w:rPr>
-          <w:rFonts w:asciiTheme="majorHAnsi" w:eastAsiaTheme="majorEastAsia" w:hAnsiTheme="majorHAnsi" w:cstheme="majorBidi"/>
-          <w:szCs w:val="24"/>
-        </w:rPr>
-        <w:t xml:space="preserve"> </w:t>
-      </w:r>
-      <w:r>
-        <w:rPr>
-          <w:rFonts w:asciiTheme="majorHAnsi" w:eastAsiaTheme="majorEastAsia" w:hAnsiTheme="majorHAnsi" w:cstheme="majorBidi"/>
-          <w:szCs w:val="24"/>
-        </w:rPr>
-        <w:t>out adattativo è sicuramente la scelta migliore in qualsiasi caso.</w:t>
-      </w:r>
-    </w:p>
-    <w:p>
-      <w:pPr>
-        <w:spacing w:line="259" w:lineRule="auto"/>
-        <w:rPr>
-          <w:rFonts w:asciiTheme="majorHAnsi" w:eastAsiaTheme="majorEastAsia" w:hAnsiTheme="majorHAnsi" w:cstheme="majorBidi"/>
-          <w:szCs w:val="24"/>
-        </w:rPr>
-      </w:pPr>
-      <w:r>
-        <w:rPr>
-          <w:rFonts w:asciiTheme="majorHAnsi" w:eastAsiaTheme="majorEastAsia" w:hAnsiTheme="majorHAnsi" w:cstheme="majorBidi"/>
-          <w:szCs w:val="24"/>
-        </w:rPr>
-        <w:t>Inoltre, bisogna anche considerare che il time</w:t>
-      </w:r>
-      <w:r>
-        <w:rPr>
-          <w:rFonts w:asciiTheme="majorHAnsi" w:eastAsiaTheme="majorEastAsia" w:hAnsiTheme="majorHAnsi" w:cstheme="majorBidi"/>
-          <w:szCs w:val="24"/>
-        </w:rPr>
-        <w:t xml:space="preserve"> </w:t>
-      </w:r>
-      <w:r>
-        <w:rPr>
-          <w:rFonts w:asciiTheme="majorHAnsi" w:eastAsiaTheme="majorEastAsia" w:hAnsiTheme="majorHAnsi" w:cstheme="majorBidi"/>
-          <w:szCs w:val="24"/>
-        </w:rPr>
-        <w:t>out adattativo da noi implementato, prendendo come riferimento quello calcolato da TCP, agisce in maniera molto conservativa, ciò comporta che, per trasferimenti di files di piccole dimensioni, non riesca a recuperare lo scarto perso in partenza contro time</w:t>
-      </w:r>
-      <w:r>
-        <w:rPr>
-          <w:rFonts w:asciiTheme="majorHAnsi" w:eastAsiaTheme="majorEastAsia" w:hAnsiTheme="majorHAnsi" w:cstheme="majorBidi"/>
-          <w:szCs w:val="24"/>
-        </w:rPr>
-        <w:t xml:space="preserve"> </w:t>
-      </w:r>
-      <w:r>
-        <w:rPr>
-          <w:rFonts w:asciiTheme="majorHAnsi" w:eastAsiaTheme="majorEastAsia" w:hAnsiTheme="majorHAnsi" w:cstheme="majorBidi"/>
-          <w:szCs w:val="24"/>
-        </w:rPr>
-        <w:t>out fissi ma inizialmente molto più piccoli.</w:t>
-      </w:r>
-    </w:p>
-    <w:p>
-      <w:pPr>
-        <w:spacing w:line="259" w:lineRule="auto"/>
-        <w:rPr>
-          <w:rFonts w:asciiTheme="majorHAnsi" w:eastAsiaTheme="majorEastAsia" w:hAnsiTheme="majorHAnsi" w:cstheme="majorBidi"/>
-          <w:szCs w:val="24"/>
-        </w:rPr>
-      </w:pPr>
-      <w:r>
-        <w:rPr>
-          <w:rFonts w:asciiTheme="majorHAnsi" w:eastAsiaTheme="majorEastAsia" w:hAnsiTheme="majorHAnsi" w:cstheme="majorBidi"/>
-          <w:szCs w:val="24"/>
-        </w:rPr>
-        <w:t>N</w:t>
-      </w:r>
-      <w:r>
-        <w:rPr>
-          <w:rFonts w:asciiTheme="majorHAnsi" w:eastAsiaTheme="majorEastAsia" w:hAnsiTheme="majorHAnsi" w:cstheme="majorBidi"/>
-          <w:szCs w:val="24"/>
-        </w:rPr>
-        <w:t xml:space="preserve">ell’ultimo test si </w:t>
-      </w:r>
-      <w:r>
-        <w:rPr>
-          <w:rFonts w:asciiTheme="majorHAnsi" w:eastAsiaTheme="majorEastAsia" w:hAnsiTheme="majorHAnsi" w:cstheme="majorBidi"/>
-          <w:szCs w:val="24"/>
-        </w:rPr>
-        <w:t>osserva infatti</w:t>
-      </w:r>
-      <w:r>
-        <w:rPr>
-          <w:rFonts w:asciiTheme="majorHAnsi" w:eastAsiaTheme="majorEastAsia" w:hAnsiTheme="majorHAnsi" w:cstheme="majorBidi"/>
-          <w:szCs w:val="24"/>
-        </w:rPr>
-        <w:t xml:space="preserve"> che, nel caso di un livello di congestione della rete più alto, il time</w:t>
-      </w:r>
-      <w:r>
-        <w:rPr>
-          <w:rFonts w:asciiTheme="majorHAnsi" w:eastAsiaTheme="majorEastAsia" w:hAnsiTheme="majorHAnsi" w:cstheme="majorBidi"/>
-          <w:szCs w:val="24"/>
-        </w:rPr>
-        <w:t xml:space="preserve"> </w:t>
-      </w:r>
-      <w:r>
-        <w:rPr>
-          <w:rFonts w:asciiTheme="majorHAnsi" w:eastAsiaTheme="majorEastAsia" w:hAnsiTheme="majorHAnsi" w:cstheme="majorBidi"/>
-          <w:szCs w:val="24"/>
-        </w:rPr>
-        <w:t>out adattativo si comporta decisamente meglio di quello fisso.</w:t>
-      </w:r>
-    </w:p>
-    <w:p>
-      <w:pPr>
-        <w:spacing w:line="259" w:lineRule="auto"/>
-        <w:rPr>
-          <w:rFonts w:asciiTheme="majorHAnsi" w:eastAsiaTheme="majorEastAsia" w:hAnsiTheme="majorHAnsi" w:cstheme="majorBidi"/>
-          <w:szCs w:val="24"/>
-        </w:rPr>
-      </w:pPr>
-    </w:p>
-    <w:tbl>
-      <w:tblPr>
-        <w:tblStyle w:val="Grigliatabella"/>
-        <w:tblW w:w="5807" w:type="dxa"/>
-        <w:tblLayout w:type="fixed"/>
-        <w:tblLook w:val="04A0" w:firstRow="1" w:lastRow="0" w:firstColumn="1" w:lastColumn="0" w:noHBand="0" w:noVBand="1"/>
-      </w:tblPr>
-      <w:tblGrid>
-        <w:gridCol w:w="2830"/>
-        <w:gridCol w:w="2977"/>
-      </w:tblGrid>
-      <w:tr>
-        <w:tc>
-          <w:tcPr>
-            <w:tcW w:w="2830" w:type="dxa"/>
-          </w:tcPr>
-          <w:p>
-            <w:proofErr w:type="spellStart"/>
-            <w:r>
-              <w:lastRenderedPageBreak/>
-              <w:t>Timeout</w:t>
-            </w:r>
-            <w:proofErr w:type="spellEnd"/>
-            <w:r>
-              <w:t xml:space="preserve"> (</w:t>
-            </w:r>
-            <m:oMath>
-              <m:r>
-                <w:rPr>
-                  <w:rFonts w:ascii="Cambria Math" w:hAnsi="Cambria Math"/>
-                </w:rPr>
-                <m:t>μsec</m:t>
-              </m:r>
-            </m:oMath>
-            <w:r>
-              <w:t>)</w:t>
-            </w:r>
-          </w:p>
-        </w:tc>
-        <w:tc>
-          <w:tcPr>
-            <w:tcW w:w="2977" w:type="dxa"/>
-          </w:tcPr>
-          <w:p>
-            <w:r>
-              <w:t>Tempo</w:t>
-            </w:r>
-          </w:p>
-        </w:tc>
-      </w:tr>
-      <w:tr>
-        <w:tc>
-          <w:tcPr>
-            <w:tcW w:w="2830" w:type="dxa"/>
-          </w:tcPr>
-          <w:p>
-            <w:r>
-              <w:t>0,01</w:t>
-            </w:r>
-          </w:p>
-        </w:tc>
-        <w:tc>
-          <w:tcPr>
-            <w:tcW w:w="2977" w:type="dxa"/>
-          </w:tcPr>
-          <w:p>
-            <w:r>
-              <w:t>1,374857</w:t>
-            </w:r>
-          </w:p>
-        </w:tc>
-      </w:tr>
-      <w:tr>
-        <w:tc>
-          <w:tcPr>
-            <w:tcW w:w="2830" w:type="dxa"/>
-          </w:tcPr>
-          <w:p>
-            <w:r>
-              <w:t>0,03</w:t>
-            </w:r>
-          </w:p>
-        </w:tc>
-        <w:tc>
-          <w:tcPr>
-            <w:tcW w:w="2977" w:type="dxa"/>
-          </w:tcPr>
-          <w:p>
-            <w:r>
-              <w:t>1,354314</w:t>
-            </w:r>
-          </w:p>
-        </w:tc>
-      </w:tr>
-      <w:tr>
-        <w:tc>
-          <w:tcPr>
-            <w:tcW w:w="2830" w:type="dxa"/>
-          </w:tcPr>
-          <w:p>
-            <w:r>
-              <w:t>0,05</w:t>
-            </w:r>
-          </w:p>
-        </w:tc>
-        <w:tc>
-          <w:tcPr>
-            <w:tcW w:w="2977" w:type="dxa"/>
-          </w:tcPr>
-          <w:p>
-            <w:r>
-              <w:t>1,288958</w:t>
-            </w:r>
-          </w:p>
-        </w:tc>
-      </w:tr>
-      <w:tr>
-        <w:tc>
-          <w:tcPr>
-            <w:tcW w:w="2830" w:type="dxa"/>
-          </w:tcPr>
-          <w:p>
-            <w:r>
-              <w:t>0,07</w:t>
-            </w:r>
-          </w:p>
-        </w:tc>
-        <w:tc>
-          <w:tcPr>
-            <w:tcW w:w="2977" w:type="dxa"/>
-          </w:tcPr>
-          <w:p>
-            <w:r>
-              <w:t>1,234613</w:t>
-            </w:r>
-          </w:p>
-        </w:tc>
-      </w:tr>
-      <w:tr>
-        <w:tc>
-          <w:tcPr>
-            <w:tcW w:w="2830" w:type="dxa"/>
-          </w:tcPr>
-          <w:p>
-            <w:r>
-              <w:t>0,09</w:t>
-            </w:r>
-          </w:p>
-        </w:tc>
-        <w:tc>
-          <w:tcPr>
-            <w:tcW w:w="2977" w:type="dxa"/>
-          </w:tcPr>
-          <w:p>
-            <w:r>
-              <w:t>1,330593</w:t>
-            </w:r>
-          </w:p>
-        </w:tc>
-      </w:tr>
-      <w:tr>
-        <w:tc>
-          <w:tcPr>
-            <w:tcW w:w="2830" w:type="dxa"/>
-          </w:tcPr>
-          <w:p>
-            <w:r>
-              <w:t>0,1</w:t>
-            </w:r>
-          </w:p>
-        </w:tc>
-        <w:tc>
-          <w:tcPr>
-            <w:tcW w:w="2977" w:type="dxa"/>
-          </w:tcPr>
-          <w:p>
-            <w:r>
-              <w:t>1,368002</w:t>
-            </w:r>
-          </w:p>
-        </w:tc>
-      </w:tr>
-      <w:tr>
-        <w:tc>
-          <w:tcPr>
-            <w:tcW w:w="2830" w:type="dxa"/>
-          </w:tcPr>
-          <w:p>
-            <w:r>
-              <w:t>0,3</w:t>
-            </w:r>
-          </w:p>
-        </w:tc>
-        <w:tc>
-          <w:tcPr>
-            <w:tcW w:w="2977" w:type="dxa"/>
-          </w:tcPr>
-          <w:p>
-            <w:r>
-              <w:t>2,719608</w:t>
-            </w:r>
-          </w:p>
-        </w:tc>
-      </w:tr>
-      <w:tr>
-        <w:tc>
-          <w:tcPr>
-            <w:tcW w:w="2830" w:type="dxa"/>
-          </w:tcPr>
-          <w:p>
-            <w:r>
-              <w:t>0,5</w:t>
-            </w:r>
-          </w:p>
-        </w:tc>
-        <w:tc>
-          <w:tcPr>
-            <w:tcW w:w="2977" w:type="dxa"/>
-          </w:tcPr>
-          <w:p>
-            <w:r>
-              <w:t>3,584033</w:t>
-            </w:r>
-          </w:p>
-        </w:tc>
-      </w:tr>
-      <w:tr>
-        <w:tc>
-          <w:tcPr>
-            <w:tcW w:w="2830" w:type="dxa"/>
-          </w:tcPr>
-          <w:p>
-            <w:r>
-              <w:t>0,7</w:t>
-            </w:r>
-          </w:p>
-        </w:tc>
-        <w:tc>
-          <w:tcPr>
-            <w:tcW w:w="2977" w:type="dxa"/>
-          </w:tcPr>
-          <w:p>
-            <w:r>
-              <w:t>3,418939</w:t>
-            </w:r>
-          </w:p>
-        </w:tc>
-      </w:tr>
-      <w:tr>
-        <w:trPr>
-          <w:trHeight w:val="340"/>
-        </w:trPr>
-        <w:tc>
-          <w:tcPr>
-            <w:tcW w:w="2830" w:type="dxa"/>
-          </w:tcPr>
-          <w:p>
-            <w:r>
-              <w:t>0,9</w:t>
-            </w:r>
-          </w:p>
-        </w:tc>
-        <w:tc>
-          <w:tcPr>
-            <w:tcW w:w="2977" w:type="dxa"/>
-          </w:tcPr>
-          <w:p>
-            <w:r>
-              <w:t>4,659944</w:t>
-            </w:r>
-          </w:p>
-        </w:tc>
-      </w:tr>
-      <w:tr>
-        <w:trPr>
-          <w:trHeight w:val="340"/>
-        </w:trPr>
-        <w:tc>
-          <w:tcPr>
-            <w:tcW w:w="2830" w:type="dxa"/>
-          </w:tcPr>
-          <w:p>
-            <w:r>
-              <w:t>1</w:t>
-            </w:r>
-          </w:p>
-        </w:tc>
-        <w:tc>
-          <w:tcPr>
-            <w:tcW w:w="2977" w:type="dxa"/>
-          </w:tcPr>
-          <w:p>
-            <w:r>
-              <w:t>18,463385</w:t>
-            </w:r>
-          </w:p>
-        </w:tc>
-      </w:tr>
-    </w:tbl>
-    <w:p>
-      <w:pPr>
-        <w:spacing w:line="259" w:lineRule="auto"/>
-        <w:rPr>
-          <w:rFonts w:asciiTheme="majorHAnsi" w:eastAsiaTheme="majorEastAsia" w:hAnsiTheme="majorHAnsi" w:cstheme="majorBidi"/>
-          <w:szCs w:val="24"/>
-        </w:rPr>
-      </w:pPr>
-    </w:p>
-    <w:p>
-      <w:pPr>
-        <w:spacing w:line="259" w:lineRule="auto"/>
-        <w:rPr>
-          <w:rFonts w:asciiTheme="majorHAnsi" w:eastAsiaTheme="majorEastAsia" w:hAnsiTheme="majorHAnsi" w:cstheme="majorBidi"/>
-          <w:szCs w:val="24"/>
-        </w:rPr>
-      </w:pPr>
-    </w:p>
-    <w:p>
-      <w:pPr>
-        <w:spacing w:line="259" w:lineRule="auto"/>
-        <w:rPr>
-          <w:rFonts w:asciiTheme="majorHAnsi" w:eastAsiaTheme="majorEastAsia" w:hAnsiTheme="majorHAnsi" w:cstheme="majorBidi"/>
-          <w:szCs w:val="24"/>
-        </w:rPr>
-      </w:pPr>
-      <w:r>
-        <w:rPr>
-          <w:noProof/>
-        </w:rPr>
-        <w:drawing>
-          <wp:inline distT="0" distB="0" distL="0" distR="0" wp14:anchorId="0A4210D0" wp14:editId="238BB94E">
-            <wp:extent cx="4572000" cy="2743200"/>
-            <wp:effectExtent l="0" t="0" r="0" b="0"/>
-            <wp:docPr id="6" name="Grafico 6">
-              <a:extLst xmlns:a="http://schemas.openxmlformats.org/drawingml/2006/main">
-                <a:ext uri="{FF2B5EF4-FFF2-40B4-BE49-F238E27FC236}">
-                  <a16:creationId xmlns:a16="http://schemas.microsoft.com/office/drawing/2014/main" id="{E6656559-5E80-4D86-9C6C-3D72BE4F2C69}"/>
-                </a:ext>
-              </a:extLst>
-            </wp:docPr>
-            <wp:cNvGraphicFramePr/>
-            <a:graphic xmlns:a="http://schemas.openxmlformats.org/drawingml/2006/main">
-              <a:graphicData uri="http://schemas.openxmlformats.org/drawingml/2006/chart">
                 <c:chart xmlns:c="http://schemas.openxmlformats.org/drawingml/2006/chart" xmlns:r="http://schemas.openxmlformats.org/officeDocument/2006/relationships" r:id="rId22"/>
               </a:graphicData>
             </a:graphic>
@@ -14802,7 +14621,9 @@
         <w:spacing w:line="259" w:lineRule="auto"/>
         <w:rPr>
           <w:rFonts w:asciiTheme="majorHAnsi" w:eastAsiaTheme="majorEastAsia" w:hAnsiTheme="majorHAnsi" w:cstheme="majorBidi"/>
-          <w:szCs w:val="24"/>
+          <w:color w:val="306785" w:themeColor="accent1" w:themeShade="BF"/>
+          <w:sz w:val="16"/>
+          <w:szCs w:val="16"/>
         </w:rPr>
       </w:pPr>
     </w:p>
@@ -14819,117 +14640,102 @@
           <w:rFonts w:asciiTheme="majorHAnsi" w:eastAsiaTheme="majorEastAsia" w:hAnsiTheme="majorHAnsi" w:cstheme="majorBidi"/>
           <w:szCs w:val="24"/>
         </w:rPr>
-        <w:t>In questo test, abbiamo voluto mostrare meglio le differenze che si hanno nel tempo di trasferimento per un file di dimensione più grande.</w:t>
-      </w:r>
-    </w:p>
-    <w:p>
-      <w:pPr>
-        <w:spacing w:line="259" w:lineRule="auto"/>
+        <w:t>Dai test si può notare che nel caso medio il time</w:t>
+      </w:r>
+      <w:r>
         <w:rPr>
           <w:rFonts w:asciiTheme="majorHAnsi" w:eastAsiaTheme="majorEastAsia" w:hAnsiTheme="majorHAnsi" w:cstheme="majorBidi"/>
           <w:szCs w:val="24"/>
         </w:rPr>
-      </w:pPr>
+        <w:t xml:space="preserve"> </w:t>
+      </w:r>
       <w:r>
         <w:rPr>
           <w:rFonts w:asciiTheme="majorHAnsi" w:eastAsiaTheme="majorEastAsia" w:hAnsiTheme="majorHAnsi" w:cstheme="majorBidi"/>
           <w:szCs w:val="24"/>
         </w:rPr>
-        <w:t>Si può infatti notare che già intorno allo 0.1% di probabilità di perdita, i tempi aumentano di più di un secondo.</w:t>
-      </w:r>
-    </w:p>
-    <w:p>
-      <w:pPr>
-        <w:spacing w:line="259" w:lineRule="auto"/>
+        <w:t xml:space="preserve">out adattativo </w:t>
+      </w:r>
+      <w:r>
         <w:rPr>
           <w:rFonts w:asciiTheme="majorHAnsi" w:eastAsiaTheme="majorEastAsia" w:hAnsiTheme="majorHAnsi" w:cstheme="majorBidi"/>
           <w:szCs w:val="24"/>
         </w:rPr>
-      </w:pPr>
-      <w:r>
+        <w:t>è migliore, comportando infatti dei tempi minori per lo scaricamento dei file.</w:t>
+      </w:r>
+    </w:p>
+    <w:p>
+      <w:pPr>
+        <w:spacing w:line="259" w:lineRule="auto"/>
         <w:rPr>
           <w:rFonts w:asciiTheme="majorHAnsi" w:eastAsiaTheme="majorEastAsia" w:hAnsiTheme="majorHAnsi" w:cstheme="majorBidi"/>
           <w:szCs w:val="24"/>
         </w:rPr>
-        <w:t>Questo mette bene in chiaro come i tempi tenderanno a crescere per valori superiori all’1%; abbiamo deciso di fermarci proprio all’1% per evitare di dover attendere troppo tempo per il trasferimento del file.</w:t>
-      </w:r>
-    </w:p>
-    <w:p>
-      <w:pPr>
-        <w:spacing w:line="259" w:lineRule="auto"/>
+      </w:pPr>
+      <w:r>
         <w:rPr>
           <w:rFonts w:asciiTheme="majorHAnsi" w:eastAsiaTheme="majorEastAsia" w:hAnsiTheme="majorHAnsi" w:cstheme="majorBidi"/>
           <w:szCs w:val="24"/>
         </w:rPr>
-      </w:pPr>
-    </w:p>
-    <w:p>
-      <w:pPr>
-        <w:spacing w:line="259" w:lineRule="auto"/>
+        <w:t>Ci sono alcuni casi in cui sembrerebbe che il time</w:t>
+      </w:r>
+      <w:r>
         <w:rPr>
           <w:rFonts w:asciiTheme="majorHAnsi" w:eastAsiaTheme="majorEastAsia" w:hAnsiTheme="majorHAnsi" w:cstheme="majorBidi"/>
           <w:szCs w:val="24"/>
         </w:rPr>
-      </w:pPr>
-    </w:p>
-    <w:p>
-      <w:pPr>
-        <w:spacing w:line="259" w:lineRule="auto"/>
+        <w:t xml:space="preserve"> </w:t>
+      </w:r>
+      <w:r>
         <w:rPr>
           <w:rFonts w:asciiTheme="majorHAnsi" w:eastAsiaTheme="majorEastAsia" w:hAnsiTheme="majorHAnsi" w:cstheme="majorBidi"/>
           <w:szCs w:val="24"/>
         </w:rPr>
-      </w:pPr>
-    </w:p>
-    <w:p>
-      <w:pPr>
-        <w:spacing w:line="259" w:lineRule="auto"/>
+        <w:t xml:space="preserve">out fisso sia conveniente, ma bisogna osservare che tutti i test sono stati ovviamente eseguiti in </w:t>
+      </w:r>
+      <w:proofErr w:type="spellStart"/>
+      <w:r>
         <w:rPr>
           <w:rFonts w:asciiTheme="majorHAnsi" w:eastAsiaTheme="majorEastAsia" w:hAnsiTheme="majorHAnsi" w:cstheme="majorBidi"/>
           <w:szCs w:val="24"/>
         </w:rPr>
-      </w:pPr>
-    </w:p>
-    <w:p>
-      <w:pPr>
-        <w:spacing w:line="259" w:lineRule="auto"/>
+        <w:t>localhost</w:t>
+      </w:r>
+      <w:proofErr w:type="spellEnd"/>
+      <w:r>
         <w:rPr>
           <w:rFonts w:asciiTheme="majorHAnsi" w:eastAsiaTheme="majorEastAsia" w:hAnsiTheme="majorHAnsi" w:cstheme="majorBidi"/>
           <w:szCs w:val="24"/>
         </w:rPr>
-      </w:pPr>
+        <w:t xml:space="preserve">, con RTT bassissimi: difatti, in una rete, avere RTT inferiori ai 100/500 </w:t>
+      </w:r>
       <w:r>
         <w:rPr>
           <w:rFonts w:asciiTheme="majorHAnsi" w:eastAsiaTheme="majorEastAsia" w:hAnsiTheme="majorHAnsi" w:cstheme="majorBidi"/>
           <w:szCs w:val="24"/>
         </w:rPr>
-        <w:lastRenderedPageBreak/>
-        <w:t>Di seguito elencate le piattaforme hardware utilizzate per i test:</w:t>
-      </w:r>
-    </w:p>
-    <w:p>
-      <w:pPr>
-        <w:spacing w:line="259" w:lineRule="auto"/>
+        <w:t>microsecondi</w:t>
+      </w:r>
+      <w:r>
         <w:rPr>
           <w:rFonts w:asciiTheme="majorHAnsi" w:eastAsiaTheme="majorEastAsia" w:hAnsiTheme="majorHAnsi" w:cstheme="majorBidi"/>
           <w:szCs w:val="24"/>
         </w:rPr>
-      </w:pPr>
-      <w:proofErr w:type="spellStart"/>
+        <w:t xml:space="preserve"> risulta molto difficile, da cui quindi si deduce che il time</w:t>
+      </w:r>
       <w:r>
         <w:rPr>
           <w:rFonts w:asciiTheme="majorHAnsi" w:eastAsiaTheme="majorEastAsia" w:hAnsiTheme="majorHAnsi" w:cstheme="majorBidi"/>
           <w:szCs w:val="24"/>
         </w:rPr>
-        <w:t>intel</w:t>
-      </w:r>
-      <w:proofErr w:type="spellEnd"/>
+        <w:t xml:space="preserve"> </w:t>
+      </w:r>
       <w:r>
         <w:rPr>
           <w:rFonts w:asciiTheme="majorHAnsi" w:eastAsiaTheme="majorEastAsia" w:hAnsiTheme="majorHAnsi" w:cstheme="majorBidi"/>
           <w:szCs w:val="24"/>
         </w:rPr>
-        <w:t xml:space="preserve"> core I5-1035G1@1Ghz, 12GB RAM DDR4</w:t>
+        <w:t>out adattativo è sicuramente la scelta migliore in qualsiasi caso.</w:t>
       </w:r>
     </w:p>
     <w:p>
@@ -14940,13 +14746,109 @@
           <w:szCs w:val="24"/>
         </w:rPr>
       </w:pPr>
+      <w:r>
+        <w:rPr>
+          <w:rFonts w:asciiTheme="majorHAnsi" w:eastAsiaTheme="majorEastAsia" w:hAnsiTheme="majorHAnsi" w:cstheme="majorBidi"/>
+          <w:szCs w:val="24"/>
+        </w:rPr>
+        <w:t>Inoltre, bisogna anche considerare che il time</w:t>
+      </w:r>
+      <w:r>
+        <w:rPr>
+          <w:rFonts w:asciiTheme="majorHAnsi" w:eastAsiaTheme="majorEastAsia" w:hAnsiTheme="majorHAnsi" w:cstheme="majorBidi"/>
+          <w:szCs w:val="24"/>
+        </w:rPr>
+        <w:t xml:space="preserve"> </w:t>
+      </w:r>
+      <w:r>
+        <w:rPr>
+          <w:rFonts w:asciiTheme="majorHAnsi" w:eastAsiaTheme="majorEastAsia" w:hAnsiTheme="majorHAnsi" w:cstheme="majorBidi"/>
+          <w:szCs w:val="24"/>
+        </w:rPr>
+        <w:t>out adattativo da noi implementato, prendendo come riferimento quello calcolato da TCP, agisce in maniera molto conservativa, ciò comporta che, per trasferimenti di files di piccole dimensioni, non riesca a recuperare lo scarto perso in partenza contro time</w:t>
+      </w:r>
+      <w:r>
+        <w:rPr>
+          <w:rFonts w:asciiTheme="majorHAnsi" w:eastAsiaTheme="majorEastAsia" w:hAnsiTheme="majorHAnsi" w:cstheme="majorBidi"/>
+          <w:szCs w:val="24"/>
+        </w:rPr>
+        <w:t xml:space="preserve"> </w:t>
+      </w:r>
+      <w:r>
+        <w:rPr>
+          <w:rFonts w:asciiTheme="majorHAnsi" w:eastAsiaTheme="majorEastAsia" w:hAnsiTheme="majorHAnsi" w:cstheme="majorBidi"/>
+          <w:szCs w:val="24"/>
+        </w:rPr>
+        <w:t>out fissi ma inizialmente molto più piccoli.</w:t>
+      </w:r>
+    </w:p>
+    <w:p>
+      <w:pPr>
+        <w:spacing w:line="259" w:lineRule="auto"/>
+        <w:rPr>
+          <w:rFonts w:asciiTheme="majorHAnsi" w:eastAsiaTheme="majorEastAsia" w:hAnsiTheme="majorHAnsi" w:cstheme="majorBidi"/>
+          <w:szCs w:val="24"/>
+        </w:rPr>
+      </w:pPr>
+      <w:r>
+        <w:rPr>
+          <w:rFonts w:asciiTheme="majorHAnsi" w:eastAsiaTheme="majorEastAsia" w:hAnsiTheme="majorHAnsi" w:cstheme="majorBidi"/>
+          <w:szCs w:val="24"/>
+        </w:rPr>
+        <w:t>N</w:t>
+      </w:r>
+      <w:r>
+        <w:rPr>
+          <w:rFonts w:asciiTheme="majorHAnsi" w:eastAsiaTheme="majorEastAsia" w:hAnsiTheme="majorHAnsi" w:cstheme="majorBidi"/>
+          <w:szCs w:val="24"/>
+        </w:rPr>
+        <w:t xml:space="preserve">ell’ultimo test si </w:t>
+      </w:r>
+      <w:r>
+        <w:rPr>
+          <w:rFonts w:asciiTheme="majorHAnsi" w:eastAsiaTheme="majorEastAsia" w:hAnsiTheme="majorHAnsi" w:cstheme="majorBidi"/>
+          <w:szCs w:val="24"/>
+        </w:rPr>
+        <w:t>osserva infatti</w:t>
+      </w:r>
+      <w:r>
+        <w:rPr>
+          <w:rFonts w:asciiTheme="majorHAnsi" w:eastAsiaTheme="majorEastAsia" w:hAnsiTheme="majorHAnsi" w:cstheme="majorBidi"/>
+          <w:szCs w:val="24"/>
+        </w:rPr>
+        <w:t xml:space="preserve"> che, nel caso di un livello di congestione della rete più alto, il time</w:t>
+      </w:r>
+      <w:r>
+        <w:rPr>
+          <w:rFonts w:asciiTheme="majorHAnsi" w:eastAsiaTheme="majorEastAsia" w:hAnsiTheme="majorHAnsi" w:cstheme="majorBidi"/>
+          <w:szCs w:val="24"/>
+        </w:rPr>
+        <w:t xml:space="preserve"> </w:t>
+      </w:r>
+      <w:r>
+        <w:rPr>
+          <w:rFonts w:asciiTheme="majorHAnsi" w:eastAsiaTheme="majorEastAsia" w:hAnsiTheme="majorHAnsi" w:cstheme="majorBidi"/>
+          <w:szCs w:val="24"/>
+        </w:rPr>
+        <w:t>out adattativo si comporta decisamente meglio di quello fisso.</w:t>
+      </w:r>
+    </w:p>
+    <w:p>
+      <w:pPr>
+        <w:spacing w:line="259" w:lineRule="auto"/>
+        <w:rPr>
+          <w:rFonts w:asciiTheme="majorHAnsi" w:eastAsiaTheme="majorEastAsia" w:hAnsiTheme="majorHAnsi" w:cstheme="majorBidi"/>
+          <w:szCs w:val="24"/>
+        </w:rPr>
+      </w:pPr>
     </w:p>
     <w:p>
       <w:pPr>
         <w:pStyle w:val="Titolo1"/>
       </w:pPr>
-      <w:bookmarkStart w:id="20" w:name="_Toc51408189"/>
-      <w:r>
+      <w:bookmarkStart w:id="20" w:name="_Toc51413908"/>
+      <w:r>
+        <w:lastRenderedPageBreak/>
         <w:t>Manuale</w:t>
       </w:r>
       <w:bookmarkEnd w:id="20"/>
@@ -14955,7 +14857,7 @@
       <w:pPr>
         <w:pStyle w:val="Titolo2"/>
       </w:pPr>
-      <w:bookmarkStart w:id="21" w:name="_Toc51408190"/>
+      <w:bookmarkStart w:id="21" w:name="_Toc51413909"/>
       <w:r>
         <w:t>Installazione</w:t>
       </w:r>
@@ -14994,7 +14896,7 @@
       <w:pPr>
         <w:pStyle w:val="Titolo2"/>
       </w:pPr>
-      <w:bookmarkStart w:id="22" w:name="_Toc51408191"/>
+      <w:bookmarkStart w:id="22" w:name="_Toc51413910"/>
       <w:r>
         <w:t>Configurazione</w:t>
       </w:r>
@@ -15182,8 +15084,9 @@
       <w:pPr>
         <w:pStyle w:val="Titolo2"/>
       </w:pPr>
-      <w:bookmarkStart w:id="23" w:name="_Toc51408192"/>
-      <w:r>
+      <w:bookmarkStart w:id="23" w:name="_Toc51413911"/>
+      <w:r>
+        <w:lastRenderedPageBreak/>
         <w:t>Esecuzione</w:t>
       </w:r>
       <w:bookmarkEnd w:id="23"/>
@@ -15288,7 +15191,6 @@
         <w:rPr>
           <w:noProof/>
         </w:rPr>
-        <w:lastRenderedPageBreak/>
         <w:drawing>
           <wp:inline distT="0" distB="0" distL="0" distR="0" wp14:anchorId="45A913C5" wp14:editId="3DBD7265">
             <wp:extent cx="6120130" cy="3442335"/>
@@ -15458,7 +15360,6 @@
           <w:docPartUnique/>
         </w:docPartObj>
       </w:sdtPr>
-      <w:sdtEndPr/>
       <w:sdtContent>
         <w:r>
           <w:t xml:space="preserve"> </w:t>
@@ -15542,7 +15443,6 @@
         <w:dataBinding w:prefixMappings="xmlns:ns0='http://purl.org/dc/elements/1.1/' xmlns:ns1='http://schemas.openxmlformats.org/package/2006/metadata/core-properties' " w:xpath="/ns1:coreProperties[1]/ns0:title[1]" w:storeItemID="{6C3C8BC8-F283-45AE-878A-BAB7291924A1}"/>
         <w:text/>
       </w:sdtPr>
-      <w:sdtEndPr/>
       <w:sdtContent>
         <w:r>
           <w:t>Trasferimento file su UDP</w:t>
@@ -19082,6 +18982,494 @@
               </a:defRPr>
             </a:pPr>
             <a:r>
+              <a:rPr lang="it-IT" sz="1200"/>
+              <a:t>Test</a:t>
+            </a:r>
+            <a:r>
+              <a:rPr lang="it-IT" sz="1200" baseline="0"/>
+              <a:t> changing loss probability</a:t>
+            </a:r>
+          </a:p>
+          <a:p>
+            <a:pPr>
+              <a:defRPr/>
+            </a:pPr>
+            <a:r>
+              <a:rPr lang="it-IT" sz="1200" baseline="0"/>
+              <a:t>(window size : 150000 byte, file size : 110.6MB)</a:t>
+            </a:r>
+            <a:endParaRPr lang="it-IT" sz="1200"/>
+          </a:p>
+        </c:rich>
+      </c:tx>
+      <c:overlay val="0"/>
+      <c:spPr>
+        <a:noFill/>
+        <a:ln>
+          <a:noFill/>
+        </a:ln>
+        <a:effectLst/>
+      </c:spPr>
+      <c:txPr>
+        <a:bodyPr rot="0" spcFirstLastPara="1" vertOverflow="ellipsis" vert="horz" wrap="square" anchor="ctr" anchorCtr="1"/>
+        <a:lstStyle/>
+        <a:p>
+          <a:pPr>
+            <a:defRPr sz="1400" b="0" i="0" u="none" strike="noStrike" kern="1200" spc="0" baseline="0">
+              <a:solidFill>
+                <a:schemeClr val="tx1">
+                  <a:lumMod val="65000"/>
+                  <a:lumOff val="35000"/>
+                </a:schemeClr>
+              </a:solidFill>
+              <a:latin typeface="+mn-lt"/>
+              <a:ea typeface="+mn-ea"/>
+              <a:cs typeface="+mn-cs"/>
+            </a:defRPr>
+          </a:pPr>
+          <a:endParaRPr lang="it-IT"/>
+        </a:p>
+      </c:txPr>
+    </c:title>
+    <c:autoTitleDeleted val="0"/>
+    <c:plotArea>
+      <c:layout/>
+      <c:scatterChart>
+        <c:scatterStyle val="smoothMarker"/>
+        <c:varyColors val="0"/>
+        <c:ser>
+          <c:idx val="0"/>
+          <c:order val="0"/>
+          <c:spPr>
+            <a:ln w="19050" cap="rnd">
+              <a:solidFill>
+                <a:schemeClr val="accent1"/>
+              </a:solidFill>
+              <a:round/>
+            </a:ln>
+            <a:effectLst/>
+          </c:spPr>
+          <c:marker>
+            <c:symbol val="none"/>
+          </c:marker>
+          <c:xVal>
+            <c:numRef>
+              <c:f>Foglio1!$A$1:$A$11</c:f>
+              <c:numCache>
+                <c:formatCode>General</c:formatCode>
+                <c:ptCount val="11"/>
+                <c:pt idx="0">
+                  <c:v>0.01</c:v>
+                </c:pt>
+                <c:pt idx="1">
+                  <c:v>0.03</c:v>
+                </c:pt>
+                <c:pt idx="2">
+                  <c:v>0.05</c:v>
+                </c:pt>
+                <c:pt idx="3">
+                  <c:v>7.0000000000000007E-2</c:v>
+                </c:pt>
+                <c:pt idx="4">
+                  <c:v>0.09</c:v>
+                </c:pt>
+                <c:pt idx="5">
+                  <c:v>0.1</c:v>
+                </c:pt>
+                <c:pt idx="6">
+                  <c:v>0.3</c:v>
+                </c:pt>
+                <c:pt idx="7">
+                  <c:v>0.5</c:v>
+                </c:pt>
+                <c:pt idx="8">
+                  <c:v>0.7</c:v>
+                </c:pt>
+                <c:pt idx="9">
+                  <c:v>0.9</c:v>
+                </c:pt>
+                <c:pt idx="10">
+                  <c:v>1</c:v>
+                </c:pt>
+              </c:numCache>
+            </c:numRef>
+          </c:xVal>
+          <c:yVal>
+            <c:numRef>
+              <c:f>Foglio1!$B$1:$B$11</c:f>
+              <c:numCache>
+                <c:formatCode>General</c:formatCode>
+                <c:ptCount val="11"/>
+                <c:pt idx="0">
+                  <c:v>1.374857</c:v>
+                </c:pt>
+                <c:pt idx="1">
+                  <c:v>1.354314</c:v>
+                </c:pt>
+                <c:pt idx="2">
+                  <c:v>1.288958</c:v>
+                </c:pt>
+                <c:pt idx="3">
+                  <c:v>1.234613</c:v>
+                </c:pt>
+                <c:pt idx="4">
+                  <c:v>1.3305929999999999</c:v>
+                </c:pt>
+                <c:pt idx="5">
+                  <c:v>1.3680019999999999</c:v>
+                </c:pt>
+                <c:pt idx="6">
+                  <c:v>2.719608</c:v>
+                </c:pt>
+                <c:pt idx="7">
+                  <c:v>3.5840329999999998</c:v>
+                </c:pt>
+                <c:pt idx="8">
+                  <c:v>3.418939</c:v>
+                </c:pt>
+                <c:pt idx="9">
+                  <c:v>4.6599440000000003</c:v>
+                </c:pt>
+                <c:pt idx="10">
+                  <c:v>18.463384999999999</c:v>
+                </c:pt>
+              </c:numCache>
+            </c:numRef>
+          </c:yVal>
+          <c:smooth val="1"/>
+          <c:extLst>
+            <c:ext xmlns:c16="http://schemas.microsoft.com/office/drawing/2014/chart" uri="{C3380CC4-5D6E-409C-BE32-E72D297353CC}">
+              <c16:uniqueId val="{00000000-6154-4EA7-BDB2-DFC12F620AAF}"/>
+            </c:ext>
+          </c:extLst>
+        </c:ser>
+        <c:dLbls>
+          <c:showLegendKey val="0"/>
+          <c:showVal val="0"/>
+          <c:showCatName val="0"/>
+          <c:showSerName val="0"/>
+          <c:showPercent val="0"/>
+          <c:showBubbleSize val="0"/>
+        </c:dLbls>
+        <c:axId val="1678121327"/>
+        <c:axId val="1529809583"/>
+      </c:scatterChart>
+      <c:valAx>
+        <c:axId val="1678121327"/>
+        <c:scaling>
+          <c:orientation val="minMax"/>
+        </c:scaling>
+        <c:delete val="0"/>
+        <c:axPos val="b"/>
+        <c:majorGridlines>
+          <c:spPr>
+            <a:ln w="9525" cap="flat" cmpd="sng" algn="ctr">
+              <a:solidFill>
+                <a:schemeClr val="tx1">
+                  <a:lumMod val="15000"/>
+                  <a:lumOff val="85000"/>
+                </a:schemeClr>
+              </a:solidFill>
+              <a:round/>
+            </a:ln>
+            <a:effectLst/>
+          </c:spPr>
+        </c:majorGridlines>
+        <c:title>
+          <c:tx>
+            <c:rich>
+              <a:bodyPr rot="0" spcFirstLastPara="1" vertOverflow="ellipsis" vert="horz" wrap="square" anchor="ctr" anchorCtr="1"/>
+              <a:lstStyle/>
+              <a:p>
+                <a:pPr>
+                  <a:defRPr sz="1000" b="0" i="0" u="none" strike="noStrike" kern="1200" baseline="0">
+                    <a:solidFill>
+                      <a:schemeClr val="tx1">
+                        <a:lumMod val="65000"/>
+                        <a:lumOff val="35000"/>
+                      </a:schemeClr>
+                    </a:solidFill>
+                    <a:latin typeface="+mn-lt"/>
+                    <a:ea typeface="+mn-ea"/>
+                    <a:cs typeface="+mn-cs"/>
+                  </a:defRPr>
+                </a:pPr>
+                <a:r>
+                  <a:rPr lang="it-IT"/>
+                  <a:t>loss</a:t>
+                </a:r>
+                <a:r>
+                  <a:rPr lang="it-IT" baseline="0"/>
+                  <a:t> probability(%)</a:t>
+                </a:r>
+                <a:endParaRPr lang="it-IT"/>
+              </a:p>
+            </c:rich>
+          </c:tx>
+          <c:overlay val="0"/>
+          <c:spPr>
+            <a:noFill/>
+            <a:ln>
+              <a:noFill/>
+            </a:ln>
+            <a:effectLst/>
+          </c:spPr>
+          <c:txPr>
+            <a:bodyPr rot="0" spcFirstLastPara="1" vertOverflow="ellipsis" vert="horz" wrap="square" anchor="ctr" anchorCtr="1"/>
+            <a:lstStyle/>
+            <a:p>
+              <a:pPr>
+                <a:defRPr sz="1000" b="0" i="0" u="none" strike="noStrike" kern="1200" baseline="0">
+                  <a:solidFill>
+                    <a:schemeClr val="tx1">
+                      <a:lumMod val="65000"/>
+                      <a:lumOff val="35000"/>
+                    </a:schemeClr>
+                  </a:solidFill>
+                  <a:latin typeface="+mn-lt"/>
+                  <a:ea typeface="+mn-ea"/>
+                  <a:cs typeface="+mn-cs"/>
+                </a:defRPr>
+              </a:pPr>
+              <a:endParaRPr lang="it-IT"/>
+            </a:p>
+          </c:txPr>
+        </c:title>
+        <c:numFmt formatCode="General" sourceLinked="1"/>
+        <c:majorTickMark val="none"/>
+        <c:minorTickMark val="none"/>
+        <c:tickLblPos val="nextTo"/>
+        <c:spPr>
+          <a:noFill/>
+          <a:ln w="9525" cap="flat" cmpd="sng" algn="ctr">
+            <a:solidFill>
+              <a:schemeClr val="tx1">
+                <a:lumMod val="25000"/>
+                <a:lumOff val="75000"/>
+              </a:schemeClr>
+            </a:solidFill>
+            <a:round/>
+          </a:ln>
+          <a:effectLst/>
+        </c:spPr>
+        <c:txPr>
+          <a:bodyPr rot="-60000000" spcFirstLastPara="1" vertOverflow="ellipsis" vert="horz" wrap="square" anchor="ctr" anchorCtr="1"/>
+          <a:lstStyle/>
+          <a:p>
+            <a:pPr>
+              <a:defRPr sz="900" b="0" i="0" u="none" strike="noStrike" kern="1200" baseline="0">
+                <a:solidFill>
+                  <a:schemeClr val="tx1">
+                    <a:lumMod val="65000"/>
+                    <a:lumOff val="35000"/>
+                  </a:schemeClr>
+                </a:solidFill>
+                <a:latin typeface="+mn-lt"/>
+                <a:ea typeface="+mn-ea"/>
+                <a:cs typeface="+mn-cs"/>
+              </a:defRPr>
+            </a:pPr>
+            <a:endParaRPr lang="it-IT"/>
+          </a:p>
+        </c:txPr>
+        <c:crossAx val="1529809583"/>
+        <c:crosses val="autoZero"/>
+        <c:crossBetween val="midCat"/>
+      </c:valAx>
+      <c:valAx>
+        <c:axId val="1529809583"/>
+        <c:scaling>
+          <c:orientation val="minMax"/>
+        </c:scaling>
+        <c:delete val="0"/>
+        <c:axPos val="l"/>
+        <c:majorGridlines>
+          <c:spPr>
+            <a:ln w="9525" cap="flat" cmpd="sng" algn="ctr">
+              <a:solidFill>
+                <a:schemeClr val="tx1">
+                  <a:lumMod val="15000"/>
+                  <a:lumOff val="85000"/>
+                </a:schemeClr>
+              </a:solidFill>
+              <a:round/>
+            </a:ln>
+            <a:effectLst/>
+          </c:spPr>
+        </c:majorGridlines>
+        <c:title>
+          <c:tx>
+            <c:rich>
+              <a:bodyPr rot="-5400000" spcFirstLastPara="1" vertOverflow="ellipsis" vert="horz" wrap="square" anchor="ctr" anchorCtr="1"/>
+              <a:lstStyle/>
+              <a:p>
+                <a:pPr>
+                  <a:defRPr sz="1000" b="0" i="0" u="none" strike="noStrike" kern="1200" baseline="0">
+                    <a:solidFill>
+                      <a:schemeClr val="tx1">
+                        <a:lumMod val="65000"/>
+                        <a:lumOff val="35000"/>
+                      </a:schemeClr>
+                    </a:solidFill>
+                    <a:latin typeface="+mn-lt"/>
+                    <a:ea typeface="+mn-ea"/>
+                    <a:cs typeface="+mn-cs"/>
+                  </a:defRPr>
+                </a:pPr>
+                <a:r>
+                  <a:rPr lang="it-IT"/>
+                  <a:t>time(sec)</a:t>
+                </a:r>
+              </a:p>
+            </c:rich>
+          </c:tx>
+          <c:overlay val="0"/>
+          <c:spPr>
+            <a:noFill/>
+            <a:ln>
+              <a:noFill/>
+            </a:ln>
+            <a:effectLst/>
+          </c:spPr>
+          <c:txPr>
+            <a:bodyPr rot="-5400000" spcFirstLastPara="1" vertOverflow="ellipsis" vert="horz" wrap="square" anchor="ctr" anchorCtr="1"/>
+            <a:lstStyle/>
+            <a:p>
+              <a:pPr>
+                <a:defRPr sz="1000" b="0" i="0" u="none" strike="noStrike" kern="1200" baseline="0">
+                  <a:solidFill>
+                    <a:schemeClr val="tx1">
+                      <a:lumMod val="65000"/>
+                      <a:lumOff val="35000"/>
+                    </a:schemeClr>
+                  </a:solidFill>
+                  <a:latin typeface="+mn-lt"/>
+                  <a:ea typeface="+mn-ea"/>
+                  <a:cs typeface="+mn-cs"/>
+                </a:defRPr>
+              </a:pPr>
+              <a:endParaRPr lang="it-IT"/>
+            </a:p>
+          </c:txPr>
+        </c:title>
+        <c:numFmt formatCode="General" sourceLinked="1"/>
+        <c:majorTickMark val="none"/>
+        <c:minorTickMark val="none"/>
+        <c:tickLblPos val="nextTo"/>
+        <c:spPr>
+          <a:noFill/>
+          <a:ln w="9525" cap="flat" cmpd="sng" algn="ctr">
+            <a:solidFill>
+              <a:schemeClr val="tx1">
+                <a:lumMod val="25000"/>
+                <a:lumOff val="75000"/>
+              </a:schemeClr>
+            </a:solidFill>
+            <a:round/>
+          </a:ln>
+          <a:effectLst/>
+        </c:spPr>
+        <c:txPr>
+          <a:bodyPr rot="-60000000" spcFirstLastPara="1" vertOverflow="ellipsis" vert="horz" wrap="square" anchor="ctr" anchorCtr="1"/>
+          <a:lstStyle/>
+          <a:p>
+            <a:pPr>
+              <a:defRPr sz="900" b="0" i="0" u="none" strike="noStrike" kern="1200" baseline="0">
+                <a:solidFill>
+                  <a:schemeClr val="tx1">
+                    <a:lumMod val="65000"/>
+                    <a:lumOff val="35000"/>
+                  </a:schemeClr>
+                </a:solidFill>
+                <a:latin typeface="+mn-lt"/>
+                <a:ea typeface="+mn-ea"/>
+                <a:cs typeface="+mn-cs"/>
+              </a:defRPr>
+            </a:pPr>
+            <a:endParaRPr lang="it-IT"/>
+          </a:p>
+        </c:txPr>
+        <c:crossAx val="1678121327"/>
+        <c:crosses val="autoZero"/>
+        <c:crossBetween val="midCat"/>
+      </c:valAx>
+      <c:spPr>
+        <a:noFill/>
+        <a:ln>
+          <a:noFill/>
+        </a:ln>
+        <a:effectLst/>
+      </c:spPr>
+    </c:plotArea>
+    <c:plotVisOnly val="1"/>
+    <c:dispBlanksAs val="gap"/>
+    <c:showDLblsOverMax val="0"/>
+  </c:chart>
+  <c:spPr>
+    <a:solidFill>
+      <a:schemeClr val="bg1"/>
+    </a:solidFill>
+    <a:ln w="9525" cap="flat" cmpd="sng" algn="ctr">
+      <a:solidFill>
+        <a:schemeClr val="tx1">
+          <a:lumMod val="15000"/>
+          <a:lumOff val="85000"/>
+        </a:schemeClr>
+      </a:solidFill>
+      <a:round/>
+    </a:ln>
+    <a:effectLst/>
+  </c:spPr>
+  <c:txPr>
+    <a:bodyPr/>
+    <a:lstStyle/>
+    <a:p>
+      <a:pPr>
+        <a:defRPr/>
+      </a:pPr>
+      <a:endParaRPr lang="it-IT"/>
+    </a:p>
+  </c:txPr>
+  <c:externalData r:id="rId3">
+    <c:autoUpdate val="0"/>
+  </c:externalData>
+</c:chartSpace>
+</file>
+
+<file path=word/charts/chart4.xml><?xml version="1.0" encoding="utf-8"?>
+<c:chartSpace xmlns:c="http://schemas.openxmlformats.org/drawingml/2006/chart" xmlns:a="http://schemas.openxmlformats.org/drawingml/2006/main" xmlns:r="http://schemas.openxmlformats.org/officeDocument/2006/relationships" xmlns:c16r2="http://schemas.microsoft.com/office/drawing/2015/06/chart">
+  <c:date1904 val="0"/>
+  <c:lang val="it-IT"/>
+  <c:roundedCorners val="0"/>
+  <mc:AlternateContent xmlns:mc="http://schemas.openxmlformats.org/markup-compatibility/2006">
+    <mc:Choice xmlns:c14="http://schemas.microsoft.com/office/drawing/2007/8/2/chart" Requires="c14">
+      <c14:style val="102"/>
+    </mc:Choice>
+    <mc:Fallback>
+      <c:style val="2"/>
+    </mc:Fallback>
+  </mc:AlternateContent>
+  <c:chart>
+    <c:title>
+      <c:tx>
+        <c:rich>
+          <a:bodyPr rot="0" spcFirstLastPara="1" vertOverflow="ellipsis" vert="horz" wrap="square" anchor="ctr" anchorCtr="1"/>
+          <a:lstStyle/>
+          <a:p>
+            <a:pPr>
+              <a:defRPr sz="1400" b="0" i="0" u="none" strike="noStrike" kern="1200" spc="0" baseline="0">
+                <a:solidFill>
+                  <a:schemeClr val="tx1">
+                    <a:lumMod val="65000"/>
+                    <a:lumOff val="35000"/>
+                  </a:schemeClr>
+                </a:solidFill>
+                <a:latin typeface="+mn-lt"/>
+                <a:ea typeface="+mn-ea"/>
+                <a:cs typeface="+mn-cs"/>
+              </a:defRPr>
+            </a:pPr>
+            <a:r>
               <a:rPr lang="it-IT" sz="1000" b="0" i="0" baseline="0">
                 <a:effectLst/>
               </a:rPr>
@@ -19567,7 +19955,7 @@
 </c:chartSpace>
 </file>
 
-<file path=word/charts/chart4.xml><?xml version="1.0" encoding="utf-8"?>
+<file path=word/charts/chart5.xml><?xml version="1.0" encoding="utf-8"?>
 <c:chartSpace xmlns:c="http://schemas.openxmlformats.org/drawingml/2006/chart" xmlns:a="http://schemas.openxmlformats.org/drawingml/2006/main" xmlns:r="http://schemas.openxmlformats.org/officeDocument/2006/relationships" xmlns:c16r2="http://schemas.microsoft.com/office/drawing/2015/06/chart">
   <c:date1904 val="0"/>
   <c:lang val="it-IT"/>
@@ -20063,7 +20451,7 @@
 </c:chartSpace>
 </file>
 
-<file path=word/charts/chart5.xml><?xml version="1.0" encoding="utf-8"?>
+<file path=word/charts/chart6.xml><?xml version="1.0" encoding="utf-8"?>
 <c:chartSpace xmlns:c="http://schemas.openxmlformats.org/drawingml/2006/chart" xmlns:a="http://schemas.openxmlformats.org/drawingml/2006/main" xmlns:r="http://schemas.openxmlformats.org/officeDocument/2006/relationships" xmlns:c16r2="http://schemas.microsoft.com/office/drawing/2015/06/chart">
   <c:date1904 val="0"/>
   <c:lang val="it-IT"/>
@@ -20521,494 +20909,6 @@
           </a:p>
         </c:txPr>
         <c:crossAx val="858346816"/>
-        <c:crosses val="autoZero"/>
-        <c:crossBetween val="midCat"/>
-      </c:valAx>
-      <c:spPr>
-        <a:noFill/>
-        <a:ln>
-          <a:noFill/>
-        </a:ln>
-        <a:effectLst/>
-      </c:spPr>
-    </c:plotArea>
-    <c:plotVisOnly val="1"/>
-    <c:dispBlanksAs val="gap"/>
-    <c:showDLblsOverMax val="0"/>
-  </c:chart>
-  <c:spPr>
-    <a:solidFill>
-      <a:schemeClr val="bg1"/>
-    </a:solidFill>
-    <a:ln w="9525" cap="flat" cmpd="sng" algn="ctr">
-      <a:solidFill>
-        <a:schemeClr val="tx1">
-          <a:lumMod val="15000"/>
-          <a:lumOff val="85000"/>
-        </a:schemeClr>
-      </a:solidFill>
-      <a:round/>
-    </a:ln>
-    <a:effectLst/>
-  </c:spPr>
-  <c:txPr>
-    <a:bodyPr/>
-    <a:lstStyle/>
-    <a:p>
-      <a:pPr>
-        <a:defRPr/>
-      </a:pPr>
-      <a:endParaRPr lang="it-IT"/>
-    </a:p>
-  </c:txPr>
-  <c:externalData r:id="rId3">
-    <c:autoUpdate val="0"/>
-  </c:externalData>
-</c:chartSpace>
-</file>
-
-<file path=word/charts/chart6.xml><?xml version="1.0" encoding="utf-8"?>
-<c:chartSpace xmlns:c="http://schemas.openxmlformats.org/drawingml/2006/chart" xmlns:a="http://schemas.openxmlformats.org/drawingml/2006/main" xmlns:r="http://schemas.openxmlformats.org/officeDocument/2006/relationships" xmlns:c16r2="http://schemas.microsoft.com/office/drawing/2015/06/chart">
-  <c:date1904 val="0"/>
-  <c:lang val="it-IT"/>
-  <c:roundedCorners val="0"/>
-  <mc:AlternateContent xmlns:mc="http://schemas.openxmlformats.org/markup-compatibility/2006">
-    <mc:Choice xmlns:c14="http://schemas.microsoft.com/office/drawing/2007/8/2/chart" Requires="c14">
-      <c14:style val="102"/>
-    </mc:Choice>
-    <mc:Fallback>
-      <c:style val="2"/>
-    </mc:Fallback>
-  </mc:AlternateContent>
-  <c:chart>
-    <c:title>
-      <c:tx>
-        <c:rich>
-          <a:bodyPr rot="0" spcFirstLastPara="1" vertOverflow="ellipsis" vert="horz" wrap="square" anchor="ctr" anchorCtr="1"/>
-          <a:lstStyle/>
-          <a:p>
-            <a:pPr>
-              <a:defRPr sz="1400" b="0" i="0" u="none" strike="noStrike" kern="1200" spc="0" baseline="0">
-                <a:solidFill>
-                  <a:schemeClr val="tx1">
-                    <a:lumMod val="65000"/>
-                    <a:lumOff val="35000"/>
-                  </a:schemeClr>
-                </a:solidFill>
-                <a:latin typeface="+mn-lt"/>
-                <a:ea typeface="+mn-ea"/>
-                <a:cs typeface="+mn-cs"/>
-              </a:defRPr>
-            </a:pPr>
-            <a:r>
-              <a:rPr lang="it-IT" sz="1200"/>
-              <a:t>Test</a:t>
-            </a:r>
-            <a:r>
-              <a:rPr lang="it-IT" sz="1200" baseline="0"/>
-              <a:t> changing loss probability</a:t>
-            </a:r>
-          </a:p>
-          <a:p>
-            <a:pPr>
-              <a:defRPr/>
-            </a:pPr>
-            <a:r>
-              <a:rPr lang="it-IT" sz="1200" baseline="0"/>
-              <a:t>(window size : 150000 byte, file size : 110.6MB)</a:t>
-            </a:r>
-            <a:endParaRPr lang="it-IT" sz="1200"/>
-          </a:p>
-        </c:rich>
-      </c:tx>
-      <c:overlay val="0"/>
-      <c:spPr>
-        <a:noFill/>
-        <a:ln>
-          <a:noFill/>
-        </a:ln>
-        <a:effectLst/>
-      </c:spPr>
-      <c:txPr>
-        <a:bodyPr rot="0" spcFirstLastPara="1" vertOverflow="ellipsis" vert="horz" wrap="square" anchor="ctr" anchorCtr="1"/>
-        <a:lstStyle/>
-        <a:p>
-          <a:pPr>
-            <a:defRPr sz="1400" b="0" i="0" u="none" strike="noStrike" kern="1200" spc="0" baseline="0">
-              <a:solidFill>
-                <a:schemeClr val="tx1">
-                  <a:lumMod val="65000"/>
-                  <a:lumOff val="35000"/>
-                </a:schemeClr>
-              </a:solidFill>
-              <a:latin typeface="+mn-lt"/>
-              <a:ea typeface="+mn-ea"/>
-              <a:cs typeface="+mn-cs"/>
-            </a:defRPr>
-          </a:pPr>
-          <a:endParaRPr lang="it-IT"/>
-        </a:p>
-      </c:txPr>
-    </c:title>
-    <c:autoTitleDeleted val="0"/>
-    <c:plotArea>
-      <c:layout/>
-      <c:scatterChart>
-        <c:scatterStyle val="smoothMarker"/>
-        <c:varyColors val="0"/>
-        <c:ser>
-          <c:idx val="0"/>
-          <c:order val="0"/>
-          <c:spPr>
-            <a:ln w="19050" cap="rnd">
-              <a:solidFill>
-                <a:schemeClr val="accent1"/>
-              </a:solidFill>
-              <a:round/>
-            </a:ln>
-            <a:effectLst/>
-          </c:spPr>
-          <c:marker>
-            <c:symbol val="none"/>
-          </c:marker>
-          <c:xVal>
-            <c:numRef>
-              <c:f>Foglio1!$A$1:$A$11</c:f>
-              <c:numCache>
-                <c:formatCode>General</c:formatCode>
-                <c:ptCount val="11"/>
-                <c:pt idx="0">
-                  <c:v>0.01</c:v>
-                </c:pt>
-                <c:pt idx="1">
-                  <c:v>0.03</c:v>
-                </c:pt>
-                <c:pt idx="2">
-                  <c:v>0.05</c:v>
-                </c:pt>
-                <c:pt idx="3">
-                  <c:v>7.0000000000000007E-2</c:v>
-                </c:pt>
-                <c:pt idx="4">
-                  <c:v>0.09</c:v>
-                </c:pt>
-                <c:pt idx="5">
-                  <c:v>0.1</c:v>
-                </c:pt>
-                <c:pt idx="6">
-                  <c:v>0.3</c:v>
-                </c:pt>
-                <c:pt idx="7">
-                  <c:v>0.5</c:v>
-                </c:pt>
-                <c:pt idx="8">
-                  <c:v>0.7</c:v>
-                </c:pt>
-                <c:pt idx="9">
-                  <c:v>0.9</c:v>
-                </c:pt>
-                <c:pt idx="10">
-                  <c:v>1</c:v>
-                </c:pt>
-              </c:numCache>
-            </c:numRef>
-          </c:xVal>
-          <c:yVal>
-            <c:numRef>
-              <c:f>Foglio1!$B$1:$B$11</c:f>
-              <c:numCache>
-                <c:formatCode>General</c:formatCode>
-                <c:ptCount val="11"/>
-                <c:pt idx="0">
-                  <c:v>1.374857</c:v>
-                </c:pt>
-                <c:pt idx="1">
-                  <c:v>1.354314</c:v>
-                </c:pt>
-                <c:pt idx="2">
-                  <c:v>1.288958</c:v>
-                </c:pt>
-                <c:pt idx="3">
-                  <c:v>1.234613</c:v>
-                </c:pt>
-                <c:pt idx="4">
-                  <c:v>1.3305929999999999</c:v>
-                </c:pt>
-                <c:pt idx="5">
-                  <c:v>1.3680019999999999</c:v>
-                </c:pt>
-                <c:pt idx="6">
-                  <c:v>2.719608</c:v>
-                </c:pt>
-                <c:pt idx="7">
-                  <c:v>3.5840329999999998</c:v>
-                </c:pt>
-                <c:pt idx="8">
-                  <c:v>3.418939</c:v>
-                </c:pt>
-                <c:pt idx="9">
-                  <c:v>4.6599440000000003</c:v>
-                </c:pt>
-                <c:pt idx="10">
-                  <c:v>18.463384999999999</c:v>
-                </c:pt>
-              </c:numCache>
-            </c:numRef>
-          </c:yVal>
-          <c:smooth val="1"/>
-          <c:extLst>
-            <c:ext xmlns:c16="http://schemas.microsoft.com/office/drawing/2014/chart" uri="{C3380CC4-5D6E-409C-BE32-E72D297353CC}">
-              <c16:uniqueId val="{00000000-A63B-4211-924E-9C63331CC0F5}"/>
-            </c:ext>
-          </c:extLst>
-        </c:ser>
-        <c:dLbls>
-          <c:showLegendKey val="0"/>
-          <c:showVal val="0"/>
-          <c:showCatName val="0"/>
-          <c:showSerName val="0"/>
-          <c:showPercent val="0"/>
-          <c:showBubbleSize val="0"/>
-        </c:dLbls>
-        <c:axId val="1678121327"/>
-        <c:axId val="1529809583"/>
-      </c:scatterChart>
-      <c:valAx>
-        <c:axId val="1678121327"/>
-        <c:scaling>
-          <c:orientation val="minMax"/>
-        </c:scaling>
-        <c:delete val="0"/>
-        <c:axPos val="b"/>
-        <c:majorGridlines>
-          <c:spPr>
-            <a:ln w="9525" cap="flat" cmpd="sng" algn="ctr">
-              <a:solidFill>
-                <a:schemeClr val="tx1">
-                  <a:lumMod val="15000"/>
-                  <a:lumOff val="85000"/>
-                </a:schemeClr>
-              </a:solidFill>
-              <a:round/>
-            </a:ln>
-            <a:effectLst/>
-          </c:spPr>
-        </c:majorGridlines>
-        <c:title>
-          <c:tx>
-            <c:rich>
-              <a:bodyPr rot="0" spcFirstLastPara="1" vertOverflow="ellipsis" vert="horz" wrap="square" anchor="ctr" anchorCtr="1"/>
-              <a:lstStyle/>
-              <a:p>
-                <a:pPr>
-                  <a:defRPr sz="1000" b="0" i="0" u="none" strike="noStrike" kern="1200" baseline="0">
-                    <a:solidFill>
-                      <a:schemeClr val="tx1">
-                        <a:lumMod val="65000"/>
-                        <a:lumOff val="35000"/>
-                      </a:schemeClr>
-                    </a:solidFill>
-                    <a:latin typeface="+mn-lt"/>
-                    <a:ea typeface="+mn-ea"/>
-                    <a:cs typeface="+mn-cs"/>
-                  </a:defRPr>
-                </a:pPr>
-                <a:r>
-                  <a:rPr lang="it-IT"/>
-                  <a:t>loss</a:t>
-                </a:r>
-                <a:r>
-                  <a:rPr lang="it-IT" baseline="0"/>
-                  <a:t> probability(%)</a:t>
-                </a:r>
-                <a:endParaRPr lang="it-IT"/>
-              </a:p>
-            </c:rich>
-          </c:tx>
-          <c:overlay val="0"/>
-          <c:spPr>
-            <a:noFill/>
-            <a:ln>
-              <a:noFill/>
-            </a:ln>
-            <a:effectLst/>
-          </c:spPr>
-          <c:txPr>
-            <a:bodyPr rot="0" spcFirstLastPara="1" vertOverflow="ellipsis" vert="horz" wrap="square" anchor="ctr" anchorCtr="1"/>
-            <a:lstStyle/>
-            <a:p>
-              <a:pPr>
-                <a:defRPr sz="1000" b="0" i="0" u="none" strike="noStrike" kern="1200" baseline="0">
-                  <a:solidFill>
-                    <a:schemeClr val="tx1">
-                      <a:lumMod val="65000"/>
-                      <a:lumOff val="35000"/>
-                    </a:schemeClr>
-                  </a:solidFill>
-                  <a:latin typeface="+mn-lt"/>
-                  <a:ea typeface="+mn-ea"/>
-                  <a:cs typeface="+mn-cs"/>
-                </a:defRPr>
-              </a:pPr>
-              <a:endParaRPr lang="it-IT"/>
-            </a:p>
-          </c:txPr>
-        </c:title>
-        <c:numFmt formatCode="General" sourceLinked="1"/>
-        <c:majorTickMark val="none"/>
-        <c:minorTickMark val="none"/>
-        <c:tickLblPos val="nextTo"/>
-        <c:spPr>
-          <a:noFill/>
-          <a:ln w="9525" cap="flat" cmpd="sng" algn="ctr">
-            <a:solidFill>
-              <a:schemeClr val="tx1">
-                <a:lumMod val="25000"/>
-                <a:lumOff val="75000"/>
-              </a:schemeClr>
-            </a:solidFill>
-            <a:round/>
-          </a:ln>
-          <a:effectLst/>
-        </c:spPr>
-        <c:txPr>
-          <a:bodyPr rot="-60000000" spcFirstLastPara="1" vertOverflow="ellipsis" vert="horz" wrap="square" anchor="ctr" anchorCtr="1"/>
-          <a:lstStyle/>
-          <a:p>
-            <a:pPr>
-              <a:defRPr sz="900" b="0" i="0" u="none" strike="noStrike" kern="1200" baseline="0">
-                <a:solidFill>
-                  <a:schemeClr val="tx1">
-                    <a:lumMod val="65000"/>
-                    <a:lumOff val="35000"/>
-                  </a:schemeClr>
-                </a:solidFill>
-                <a:latin typeface="+mn-lt"/>
-                <a:ea typeface="+mn-ea"/>
-                <a:cs typeface="+mn-cs"/>
-              </a:defRPr>
-            </a:pPr>
-            <a:endParaRPr lang="it-IT"/>
-          </a:p>
-        </c:txPr>
-        <c:crossAx val="1529809583"/>
-        <c:crosses val="autoZero"/>
-        <c:crossBetween val="midCat"/>
-      </c:valAx>
-      <c:valAx>
-        <c:axId val="1529809583"/>
-        <c:scaling>
-          <c:orientation val="minMax"/>
-        </c:scaling>
-        <c:delete val="0"/>
-        <c:axPos val="l"/>
-        <c:majorGridlines>
-          <c:spPr>
-            <a:ln w="9525" cap="flat" cmpd="sng" algn="ctr">
-              <a:solidFill>
-                <a:schemeClr val="tx1">
-                  <a:lumMod val="15000"/>
-                  <a:lumOff val="85000"/>
-                </a:schemeClr>
-              </a:solidFill>
-              <a:round/>
-            </a:ln>
-            <a:effectLst/>
-          </c:spPr>
-        </c:majorGridlines>
-        <c:title>
-          <c:tx>
-            <c:rich>
-              <a:bodyPr rot="-5400000" spcFirstLastPara="1" vertOverflow="ellipsis" vert="horz" wrap="square" anchor="ctr" anchorCtr="1"/>
-              <a:lstStyle/>
-              <a:p>
-                <a:pPr>
-                  <a:defRPr sz="1000" b="0" i="0" u="none" strike="noStrike" kern="1200" baseline="0">
-                    <a:solidFill>
-                      <a:schemeClr val="tx1">
-                        <a:lumMod val="65000"/>
-                        <a:lumOff val="35000"/>
-                      </a:schemeClr>
-                    </a:solidFill>
-                    <a:latin typeface="+mn-lt"/>
-                    <a:ea typeface="+mn-ea"/>
-                    <a:cs typeface="+mn-cs"/>
-                  </a:defRPr>
-                </a:pPr>
-                <a:r>
-                  <a:rPr lang="it-IT"/>
-                  <a:t>time(sec)</a:t>
-                </a:r>
-              </a:p>
-            </c:rich>
-          </c:tx>
-          <c:overlay val="0"/>
-          <c:spPr>
-            <a:noFill/>
-            <a:ln>
-              <a:noFill/>
-            </a:ln>
-            <a:effectLst/>
-          </c:spPr>
-          <c:txPr>
-            <a:bodyPr rot="-5400000" spcFirstLastPara="1" vertOverflow="ellipsis" vert="horz" wrap="square" anchor="ctr" anchorCtr="1"/>
-            <a:lstStyle/>
-            <a:p>
-              <a:pPr>
-                <a:defRPr sz="1000" b="0" i="0" u="none" strike="noStrike" kern="1200" baseline="0">
-                  <a:solidFill>
-                    <a:schemeClr val="tx1">
-                      <a:lumMod val="65000"/>
-                      <a:lumOff val="35000"/>
-                    </a:schemeClr>
-                  </a:solidFill>
-                  <a:latin typeface="+mn-lt"/>
-                  <a:ea typeface="+mn-ea"/>
-                  <a:cs typeface="+mn-cs"/>
-                </a:defRPr>
-              </a:pPr>
-              <a:endParaRPr lang="it-IT"/>
-            </a:p>
-          </c:txPr>
-        </c:title>
-        <c:numFmt formatCode="General" sourceLinked="1"/>
-        <c:majorTickMark val="none"/>
-        <c:minorTickMark val="none"/>
-        <c:tickLblPos val="nextTo"/>
-        <c:spPr>
-          <a:noFill/>
-          <a:ln w="9525" cap="flat" cmpd="sng" algn="ctr">
-            <a:solidFill>
-              <a:schemeClr val="tx1">
-                <a:lumMod val="25000"/>
-                <a:lumOff val="75000"/>
-              </a:schemeClr>
-            </a:solidFill>
-            <a:round/>
-          </a:ln>
-          <a:effectLst/>
-        </c:spPr>
-        <c:txPr>
-          <a:bodyPr rot="-60000000" spcFirstLastPara="1" vertOverflow="ellipsis" vert="horz" wrap="square" anchor="ctr" anchorCtr="1"/>
-          <a:lstStyle/>
-          <a:p>
-            <a:pPr>
-              <a:defRPr sz="900" b="0" i="0" u="none" strike="noStrike" kern="1200" baseline="0">
-                <a:solidFill>
-                  <a:schemeClr val="tx1">
-                    <a:lumMod val="65000"/>
-                    <a:lumOff val="35000"/>
-                  </a:schemeClr>
-                </a:solidFill>
-                <a:latin typeface="+mn-lt"/>
-                <a:ea typeface="+mn-ea"/>
-                <a:cs typeface="+mn-cs"/>
-              </a:defRPr>
-            </a:pPr>
-            <a:endParaRPr lang="it-IT"/>
-          </a:p>
-        </c:txPr>
-        <c:crossAx val="1678121327"/>
         <c:crosses val="autoZero"/>
         <c:crossBetween val="midCat"/>
       </c:valAx>
@@ -24035,6 +23935,7 @@
     <w:rsidRoot w:val="00BE2466"/>
     <w:rsid w:val="000319CD"/>
     <w:rsid w:val="000F4CE4"/>
+    <w:rsid w:val="00247566"/>
     <w:rsid w:val="002D6CBA"/>
     <w:rsid w:val="00325D76"/>
     <w:rsid w:val="003B0ADE"/>
@@ -24835,7 +24736,12 @@
 </file>
 
 <file path=customXml/item1.xml><?xml version="1.0" encoding="utf-8"?>
-<b:Sources xmlns:b="http://schemas.openxmlformats.org/officeDocument/2006/bibliography" xmlns="http://schemas.openxmlformats.org/officeDocument/2006/bibliography" SelectedStyle="\APASixthEditionOfficeOnline.xsl" StyleName="APA" Version="6"/>
+<?mso-contentType ?>
+<FormTemplates xmlns="http://schemas.microsoft.com/sharepoint/v3/contenttype/forms">
+  <Display>DocumentLibraryForm</Display>
+  <Edit>DocumentLibraryForm</Edit>
+  <New>DocumentLibraryForm</New>
+</FormTemplates>
 </file>
 
 <file path=customXml/item2.xml><?xml version="1.0" encoding="utf-8"?>
@@ -24845,12 +24751,7 @@
 </file>
 
 <file path=customXml/item3.xml><?xml version="1.0" encoding="utf-8"?>
-<?mso-contentType ?>
-<FormTemplates xmlns="http://schemas.microsoft.com/sharepoint/v3/contenttype/forms">
-  <Display>DocumentLibraryForm</Display>
-  <Edit>DocumentLibraryForm</Edit>
-  <New>DocumentLibraryForm</New>
-</FormTemplates>
+<b:Sources xmlns:b="http://schemas.openxmlformats.org/officeDocument/2006/bibliography" xmlns="http://schemas.openxmlformats.org/officeDocument/2006/bibliography" SelectedStyle="\APASixthEditionOfficeOnline.xsl" StyleName="APA" Version="6"/>
 </file>
 
 <file path=customXml/item4.xml><?xml version="1.0" encoding="utf-8"?>
@@ -25026,9 +24927,9 @@
 </file>
 
 <file path=customXml/itemProps1.xml><?xml version="1.0" encoding="utf-8"?>
-<ds:datastoreItem xmlns:ds="http://schemas.openxmlformats.org/officeDocument/2006/customXml" ds:itemID="{038A44A6-E106-460E-80F0-E2374CE247E4}">
+<ds:datastoreItem xmlns:ds="http://schemas.openxmlformats.org/officeDocument/2006/customXml" ds:itemID="{E157BDE5-81E5-4A7C-AB07-314360CD9C9A}">
   <ds:schemaRefs>
-    <ds:schemaRef ds:uri="http://schemas.openxmlformats.org/officeDocument/2006/bibliography"/>
+    <ds:schemaRef ds:uri="http://schemas.microsoft.com/sharepoint/v3/contenttype/forms"/>
   </ds:schemaRefs>
 </ds:datastoreItem>
 </file>
@@ -25043,9 +24944,9 @@
 </file>
 
 <file path=customXml/itemProps3.xml><?xml version="1.0" encoding="utf-8"?>
-<ds:datastoreItem xmlns:ds="http://schemas.openxmlformats.org/officeDocument/2006/customXml" ds:itemID="{E157BDE5-81E5-4A7C-AB07-314360CD9C9A}">
+<ds:datastoreItem xmlns:ds="http://schemas.openxmlformats.org/officeDocument/2006/customXml" ds:itemID="{038A44A6-E106-460E-80F0-E2374CE247E4}">
   <ds:schemaRefs>
-    <ds:schemaRef ds:uri="http://schemas.microsoft.com/sharepoint/v3/contenttype/forms"/>
+    <ds:schemaRef ds:uri="http://schemas.openxmlformats.org/officeDocument/2006/bibliography"/>
   </ds:schemaRefs>
 </ds:datastoreItem>
 </file>

--- a/Relazione.docx
+++ b/Relazione.docx
@@ -207,19 +207,11 @@
           <w:rStyle w:val="Enfasidelicata"/>
         </w:rPr>
       </w:pPr>
-      <w:proofErr w:type="spellStart"/>
       <w:r>
         <w:rPr>
           <w:rStyle w:val="Enfasidelicata"/>
         </w:rPr>
-        <w:t>Minut</w:t>
-      </w:r>
-      <w:proofErr w:type="spellEnd"/>
-      <w:r>
-        <w:rPr>
-          <w:rStyle w:val="Enfasidelicata"/>
-        </w:rPr>
-        <w:t xml:space="preserve"> Robert Adrian</w:t>
+        <w:t>Minut Robert Adrian</w:t>
       </w:r>
     </w:p>
     <w:p>
@@ -2092,87 +2084,31 @@
         <w:rPr>
           <w:rFonts w:eastAsiaTheme="minorHAnsi"/>
         </w:rPr>
-        <w:t xml:space="preserve">Lo scopo de progetto è quello di progettare </w:t>
-      </w:r>
-      <w:proofErr w:type="spellStart"/>
+        <w:t>Lo scopo de progetto è quello di progettare ed implementare in linguaggio C usando l’API del socket di</w:t>
+      </w:r>
       <w:r>
         <w:rPr>
           <w:rFonts w:eastAsiaTheme="minorHAnsi"/>
         </w:rPr>
-        <w:t>ed</w:t>
-      </w:r>
-      <w:proofErr w:type="spellEnd"/>
+        <w:t xml:space="preserve"> </w:t>
+      </w:r>
       <w:r>
         <w:rPr>
           <w:rFonts w:eastAsiaTheme="minorHAnsi"/>
         </w:rPr>
-        <w:t xml:space="preserve"> implementare in linguaggio C usando l’API del </w:t>
-      </w:r>
-      <w:proofErr w:type="spellStart"/>
+        <w:t>Berkeley un’applicazione client-server per il trasferimento di file che impieghi il servizio di rete senza</w:t>
+      </w:r>
       <w:r>
         <w:rPr>
           <w:rFonts w:eastAsiaTheme="minorHAnsi"/>
         </w:rPr>
-        <w:t>socket</w:t>
-      </w:r>
-      <w:proofErr w:type="spellEnd"/>
+        <w:t xml:space="preserve"> </w:t>
+      </w:r>
       <w:r>
         <w:rPr>
           <w:rFonts w:eastAsiaTheme="minorHAnsi"/>
         </w:rPr>
-        <w:t xml:space="preserve"> di</w:t>
-      </w:r>
-      <w:r>
-        <w:rPr>
-          <w:rFonts w:eastAsiaTheme="minorHAnsi"/>
-        </w:rPr>
-        <w:t xml:space="preserve"> </w:t>
-      </w:r>
-      <w:r>
-        <w:rPr>
-          <w:rFonts w:eastAsiaTheme="minorHAnsi"/>
-        </w:rPr>
-        <w:t xml:space="preserve">Berkeley un’applicazione </w:t>
-      </w:r>
-      <w:proofErr w:type="spellStart"/>
-      <w:r>
-        <w:rPr>
-          <w:rFonts w:eastAsiaTheme="minorHAnsi"/>
-        </w:rPr>
-        <w:t>client-server</w:t>
-      </w:r>
-      <w:proofErr w:type="spellEnd"/>
-      <w:r>
-        <w:rPr>
-          <w:rFonts w:eastAsiaTheme="minorHAnsi"/>
-        </w:rPr>
-        <w:t xml:space="preserve"> per il trasferimento di file che impieghi il servizio di rete senza</w:t>
-      </w:r>
-      <w:r>
-        <w:rPr>
-          <w:rFonts w:eastAsiaTheme="minorHAnsi"/>
-        </w:rPr>
-        <w:t xml:space="preserve"> </w:t>
-      </w:r>
-      <w:r>
-        <w:rPr>
-          <w:rFonts w:eastAsiaTheme="minorHAnsi"/>
-        </w:rPr>
-        <w:t>connessione (</w:t>
-      </w:r>
-      <w:proofErr w:type="spellStart"/>
-      <w:r>
-        <w:rPr>
-          <w:rFonts w:eastAsiaTheme="minorHAnsi"/>
-        </w:rPr>
-        <w:t>socket</w:t>
-      </w:r>
-      <w:proofErr w:type="spellEnd"/>
-      <w:r>
-        <w:rPr>
-          <w:rFonts w:eastAsiaTheme="minorHAnsi"/>
-        </w:rPr>
-        <w:t xml:space="preserve"> tipo SOCK_DGRAM, ovvero UDP come protocollo di strato di trasporto).</w:t>
+        <w:t>connessione (socket tipo SOCK_DGRAM, ovvero UDP come protocollo di strato di trasporto).</w:t>
       </w:r>
     </w:p>
     <w:p>
@@ -2215,21 +2151,7 @@
         <w:rPr>
           <w:rFonts w:eastAsiaTheme="minorHAnsi"/>
         </w:rPr>
-        <w:t xml:space="preserve">Connessione </w:t>
-      </w:r>
-      <w:proofErr w:type="spellStart"/>
-      <w:r>
-        <w:rPr>
-          <w:rFonts w:eastAsiaTheme="minorHAnsi"/>
-        </w:rPr>
-        <w:t>client-server</w:t>
-      </w:r>
-      <w:proofErr w:type="spellEnd"/>
-      <w:r>
-        <w:rPr>
-          <w:rFonts w:eastAsiaTheme="minorHAnsi"/>
-        </w:rPr>
-        <w:t xml:space="preserve"> senza autenticazione;</w:t>
+        <w:t>Connessione client-server senza autenticazione;</w:t>
       </w:r>
     </w:p>
     <w:p>
@@ -2265,21 +2187,7 @@
         <w:rPr>
           <w:rFonts w:eastAsiaTheme="minorHAnsi"/>
         </w:rPr>
-        <w:t xml:space="preserve">Il download di un file dal server (comando </w:t>
-      </w:r>
-      <w:proofErr w:type="spellStart"/>
-      <w:r>
-        <w:rPr>
-          <w:rFonts w:eastAsiaTheme="minorHAnsi"/>
-        </w:rPr>
-        <w:t>get</w:t>
-      </w:r>
-      <w:proofErr w:type="spellEnd"/>
-      <w:r>
-        <w:rPr>
-          <w:rFonts w:eastAsiaTheme="minorHAnsi"/>
-        </w:rPr>
-        <w:t>);</w:t>
+        <w:t>Il download di un file dal server (comando get);</w:t>
       </w:r>
     </w:p>
     <w:p>
@@ -2443,21 +2351,7 @@
         <w:rPr>
           <w:rFonts w:eastAsiaTheme="minorHAnsi"/>
         </w:rPr>
-        <w:t xml:space="preserve">la </w:t>
-      </w:r>
-      <w:proofErr w:type="spellStart"/>
-      <w:r>
-        <w:rPr>
-          <w:rFonts w:eastAsiaTheme="minorHAnsi"/>
-        </w:rPr>
-        <w:t>filelist</w:t>
-      </w:r>
-      <w:proofErr w:type="spellEnd"/>
-      <w:r>
-        <w:rPr>
-          <w:rFonts w:eastAsiaTheme="minorHAnsi"/>
-        </w:rPr>
-        <w:t>, ovvero la lista dei nomi dei file disponibili per la condivisione;</w:t>
+        <w:t>la filelist, ovvero la lista dei nomi dei file disponibili per la condivisione;</w:t>
       </w:r>
     </w:p>
     <w:p>
@@ -2475,21 +2369,7 @@
         <w:rPr>
           <w:rFonts w:eastAsiaTheme="minorHAnsi"/>
         </w:rPr>
-        <w:t xml:space="preserve">L’invio del messaggio di risposta al comando </w:t>
-      </w:r>
-      <w:proofErr w:type="spellStart"/>
-      <w:r>
-        <w:rPr>
-          <w:rFonts w:eastAsiaTheme="minorHAnsi"/>
-        </w:rPr>
-        <w:t>get</w:t>
-      </w:r>
-      <w:proofErr w:type="spellEnd"/>
-      <w:r>
-        <w:rPr>
-          <w:rFonts w:eastAsiaTheme="minorHAnsi"/>
-        </w:rPr>
-        <w:t xml:space="preserve"> contenente il file richiesto, se presente, od un</w:t>
+        <w:t>L’invio del messaggio di risposta al comando get contenente il file richiesto, se presente, od un</w:t>
       </w:r>
       <w:r>
         <w:rPr>
@@ -2610,21 +2490,7 @@
         <w:rPr>
           <w:rFonts w:eastAsiaTheme="minorHAnsi"/>
         </w:rPr>
-        <w:t xml:space="preserve">L’invio del messaggio </w:t>
-      </w:r>
-      <w:proofErr w:type="spellStart"/>
-      <w:r>
-        <w:rPr>
-          <w:rFonts w:eastAsiaTheme="minorHAnsi"/>
-        </w:rPr>
-        <w:t>get</w:t>
-      </w:r>
-      <w:proofErr w:type="spellEnd"/>
-      <w:r>
-        <w:rPr>
-          <w:rFonts w:eastAsiaTheme="minorHAnsi"/>
-        </w:rPr>
-        <w:t xml:space="preserve"> per ottenere un file</w:t>
+        <w:t>L’invio del messaggio get per ottenere un file</w:t>
       </w:r>
     </w:p>
     <w:p>
@@ -2639,21 +2505,7 @@
         <w:rPr>
           <w:rFonts w:eastAsiaTheme="minorHAnsi"/>
         </w:rPr>
-        <w:t xml:space="preserve">La ricezione di un file richiesta tramite il messaggio di </w:t>
-      </w:r>
-      <w:proofErr w:type="spellStart"/>
-      <w:r>
-        <w:rPr>
-          <w:rFonts w:eastAsiaTheme="minorHAnsi"/>
-        </w:rPr>
-        <w:t>get</w:t>
-      </w:r>
-      <w:proofErr w:type="spellEnd"/>
-      <w:r>
-        <w:rPr>
-          <w:rFonts w:eastAsiaTheme="minorHAnsi"/>
-        </w:rPr>
-        <w:t xml:space="preserve"> o la gestione dell’eventuale errore</w:t>
+        <w:t>La ricezione di un file richiesta tramite il messaggio di get o la gestione dell’eventuale errore</w:t>
       </w:r>
     </w:p>
     <w:p>
@@ -2739,66 +2591,44 @@
         <w:rPr>
           <w:rFonts w:eastAsiaTheme="minorHAnsi"/>
         </w:rPr>
-        <w:t xml:space="preserve">il protocollo di comunicazione affidabile di TCP con dimensione della finestra di spedizione fissa N (cfr. </w:t>
-      </w:r>
-      <w:proofErr w:type="spellStart"/>
+        <w:t>il protocollo di comunicazione affidabile di TCP con dimensione della finestra di spedizione fissa N (cfr. Kurose</w:t>
+      </w:r>
       <w:r>
         <w:rPr>
           <w:rFonts w:eastAsiaTheme="minorHAnsi"/>
         </w:rPr>
-        <w:t>Kurose</w:t>
-      </w:r>
-      <w:proofErr w:type="spellEnd"/>
+        <w:t xml:space="preserve"> </w:t>
+      </w:r>
       <w:r>
         <w:rPr>
           <w:rFonts w:eastAsiaTheme="minorHAnsi"/>
         </w:rPr>
+        <w:t>&amp; Ross “Reti di Calcolatori e Internet”, 7° Edizione).</w:t>
+      </w:r>
+    </w:p>
+    <w:p>
+      <w:pPr>
+        <w:rPr>
+          <w:rFonts w:eastAsiaTheme="minorHAnsi"/>
+        </w:rPr>
+      </w:pPr>
+      <w:r>
+        <w:rPr>
+          <w:rFonts w:eastAsiaTheme="minorHAnsi"/>
+        </w:rPr>
+        <w:t>Per simulare la perdita dei messaggi in rete (evento alquanto improbabile in una rete locale per non parlare</w:t>
+      </w:r>
+      <w:r>
+        <w:rPr>
+          <w:rFonts w:eastAsiaTheme="minorHAnsi"/>
+        </w:rPr>
         <w:t xml:space="preserve"> </w:t>
       </w:r>
       <w:r>
         <w:rPr>
           <w:rFonts w:eastAsiaTheme="minorHAnsi"/>
         </w:rPr>
-        <w:t>&amp; Ross “Reti di Calcolatori e Internet”, 7° Edizione).</w:t>
-      </w:r>
-    </w:p>
-    <w:p>
-      <w:pPr>
-        <w:rPr>
-          <w:rFonts w:eastAsiaTheme="minorHAnsi"/>
-        </w:rPr>
-      </w:pPr>
-      <w:r>
-        <w:rPr>
-          <w:rFonts w:eastAsiaTheme="minorHAnsi"/>
-        </w:rPr>
-        <w:t>Per simulare la perdita dei messaggi in rete (evento alquanto improbabile in una rete locale per non parlare</w:t>
-      </w:r>
-      <w:r>
-        <w:rPr>
-          <w:rFonts w:eastAsiaTheme="minorHAnsi"/>
-        </w:rPr>
-        <w:t xml:space="preserve"> </w:t>
-      </w:r>
-      <w:r>
-        <w:rPr>
-          <w:rFonts w:eastAsiaTheme="minorHAnsi"/>
-        </w:rPr>
-        <w:t xml:space="preserve">di quando client e server sono eseguiti sullo stesso </w:t>
-      </w:r>
-      <w:proofErr w:type="spellStart"/>
-      <w:r>
-        <w:rPr>
-          <w:rFonts w:eastAsiaTheme="minorHAnsi"/>
-        </w:rPr>
-        <w:t>host</w:t>
-      </w:r>
-      <w:proofErr w:type="spellEnd"/>
-      <w:r>
-        <w:rPr>
-          <w:rFonts w:eastAsiaTheme="minorHAnsi"/>
-        </w:rPr>
-        <w:t>), si assume che ogni messaggio sia scartato dal</w:t>
+        <w:t>di quando client e server sono eseguiti sullo stesso host), si assume che ogni messaggio sia scartato dal</w:t>
       </w:r>
       <w:r>
         <w:rPr>
@@ -2926,15 +2756,7 @@
         <w:t>, naturalmente di tipo concorrenziale,</w:t>
       </w:r>
       <w:r>
-        <w:t xml:space="preserve"> abbiamo deciso di attuare una soluzione ibrida basata sia sui processi che sui </w:t>
-      </w:r>
-      <w:proofErr w:type="spellStart"/>
-      <w:r>
-        <w:t>thread</w:t>
-      </w:r>
-      <w:proofErr w:type="spellEnd"/>
-      <w:r>
-        <w:t>, così da sfruttare i vantaggi di entrambe le tecnologie.</w:t>
+        <w:t xml:space="preserve"> abbiamo deciso di attuare una soluzione ibrida basata sia sui processi che sui thread, così da sfruttare i vantaggi di entrambe le tecnologie.</w:t>
       </w:r>
     </w:p>
     <w:p>
@@ -2950,17 +2772,8 @@
         <w:jc w:val="left"/>
       </w:pPr>
       <w:r>
-        <w:t xml:space="preserve">Per alleggerire il carico di lavoro che il server avrebbe dovuto eseguire nel gestire una nuova richiesta di connessione abbiamo implementato il </w:t>
-      </w:r>
-      <w:proofErr w:type="spellStart"/>
-      <w:r>
-        <w:t>pre-forking</w:t>
-      </w:r>
-      <w:proofErr w:type="spellEnd"/>
-      <w:r>
-        <w:t xml:space="preserve">, istanziando un numero fisso di processi all'avvio. In questo modo siamo riusciti a limitare l’overhead dovuto alla chiamata della funzione </w:t>
-      </w:r>
-      <w:proofErr w:type="spellStart"/>
+        <w:t xml:space="preserve">Per alleggerire il carico di lavoro che il server avrebbe dovuto eseguire nel gestire una nuova richiesta di connessione abbiamo implementato il pre-forking, istanziando un numero fisso di processi all'avvio. In questo modo siamo riusciti a limitare l’overhead dovuto alla chiamata della funzione </w:t>
+      </w:r>
       <w:r>
         <w:rPr>
           <w:i/>
@@ -2968,25 +2781,8 @@
         </w:rPr>
         <w:t>fork</w:t>
       </w:r>
-      <w:proofErr w:type="spellEnd"/>
-      <w:r>
-        <w:t xml:space="preserve">, cosa che avrebbe altrimenti rallentato il </w:t>
-      </w:r>
-      <w:proofErr w:type="spellStart"/>
-      <w:r>
-        <w:t>three</w:t>
-      </w:r>
-      <w:proofErr w:type="spellEnd"/>
-      <w:r>
-        <w:t xml:space="preserve">-way </w:t>
-      </w:r>
-      <w:proofErr w:type="spellStart"/>
-      <w:r>
-        <w:t>handshake</w:t>
-      </w:r>
-      <w:proofErr w:type="spellEnd"/>
-      <w:r>
-        <w:t xml:space="preserve"> iniziale.</w:t>
+      <w:r>
+        <w:t>, cosa che avrebbe altrimenti rallentato il three-way handshake iniziale.</w:t>
       </w:r>
     </w:p>
     <w:p>
@@ -2994,17 +2790,8 @@
         <w:jc w:val="left"/>
       </w:pPr>
       <w:r>
-        <w:t xml:space="preserve">Per far sì che ogni richiesta venga gestita da un diverso processo è stata creata nel processo padre una </w:t>
-      </w:r>
-      <w:proofErr w:type="spellStart"/>
-      <w:r>
-        <w:t>socket</w:t>
-      </w:r>
-      <w:proofErr w:type="spellEnd"/>
-      <w:r>
-        <w:t xml:space="preserve"> di ascolto principale.  Grazie all’utilizzo della funzione </w:t>
-      </w:r>
-      <w:proofErr w:type="spellStart"/>
+        <w:t xml:space="preserve">Per far sì che ogni richiesta venga gestita da un diverso processo è stata creata nel processo padre una socket di ascolto principale.  Grazie all’utilizzo della funzione </w:t>
+      </w:r>
       <w:r>
         <w:rPr>
           <w:i/>
@@ -3012,7 +2799,6 @@
         </w:rPr>
         <w:t>select</w:t>
       </w:r>
-      <w:proofErr w:type="spellEnd"/>
       <w:r>
         <w:t>, il processo padre può accorgersi dell’arrivo di nuove connession</w:t>
       </w:r>
@@ -3028,31 +2814,7 @@
         <w:jc w:val="left"/>
       </w:pPr>
       <w:r>
-        <w:t xml:space="preserve">A questo punto il processo figlio crea un nuovo </w:t>
-      </w:r>
-      <w:proofErr w:type="spellStart"/>
-      <w:r>
-        <w:t>thread</w:t>
-      </w:r>
-      <w:proofErr w:type="spellEnd"/>
-      <w:r>
-        <w:t xml:space="preserve"> incaricato di mantenere attiva la connessione con il client e di rispondere ai comandi che quest'ultimo invia. Abbiamo scelto di far gestire le connessioni a </w:t>
-      </w:r>
-      <w:proofErr w:type="spellStart"/>
-      <w:r>
-        <w:t>thread</w:t>
-      </w:r>
-      <w:proofErr w:type="spellEnd"/>
-      <w:r>
-        <w:t xml:space="preserve"> piuttosto che a nuovi processi in quanto creare un nuovo </w:t>
-      </w:r>
-      <w:proofErr w:type="spellStart"/>
-      <w:r>
-        <w:t>thread</w:t>
-      </w:r>
-      <w:proofErr w:type="spellEnd"/>
-      <w:r>
-        <w:t xml:space="preserve"> è un’operazione meno dispendiosa per la CPU del computer sul quale è in esecuzione il server ed anche molto più veloce.</w:t>
+        <w:t>A questo punto il processo figlio crea un nuovo thread incaricato di mantenere attiva la connessione con il client e di rispondere ai comandi che quest'ultimo invia. Abbiamo scelto di far gestire le connessioni a thread piuttosto che a nuovi processi in quanto creare un nuovo thread è un’operazione meno dispendiosa per la CPU del computer sul quale è in esecuzione il server ed anche molto più veloce.</w:t>
       </w:r>
     </w:p>
     <w:p>
@@ -3104,31 +2866,7 @@
     <w:p>
       <w:r>
         <w:lastRenderedPageBreak/>
-        <w:t xml:space="preserve">La trasmissione di dati comincia nel momento in cui il client invia un comando al server: se il comando inserito è di list, il server invierà al client tutti i file che sono presenti nella sua cartella. Nel caso di una </w:t>
-      </w:r>
-      <w:proofErr w:type="spellStart"/>
-      <w:r>
-        <w:t>get</w:t>
-      </w:r>
-      <w:proofErr w:type="spellEnd"/>
-      <w:r>
-        <w:t xml:space="preserve"> il client agirà come </w:t>
-      </w:r>
-      <w:proofErr w:type="spellStart"/>
-      <w:r>
-        <w:t>sender</w:t>
-      </w:r>
-      <w:proofErr w:type="spellEnd"/>
-      <w:r>
-        <w:t xml:space="preserve"> ed il server come </w:t>
-      </w:r>
-      <w:proofErr w:type="spellStart"/>
-      <w:r>
-        <w:t>receiver</w:t>
-      </w:r>
-      <w:proofErr w:type="spellEnd"/>
-      <w:r>
-        <w:t>, mentre nel caso di un</w:t>
+        <w:t>La trasmissione di dati comincia nel momento in cui il client invia un comando al server: se il comando inserito è di list, il server invierà al client tutti i file che sono presenti nella sua cartella. Nel caso di una get il client agirà come sender ed il server come receiver, mentre nel caso di un</w:t>
       </w:r>
       <w:r>
         <w:t xml:space="preserve"> comando di </w:t>
@@ -3189,64 +2927,21 @@
         <w:rPr>
           <w:rFonts w:asciiTheme="majorHAnsi" w:eastAsia="Times New Roman" w:hAnsiTheme="majorHAnsi" w:cs="Times New Roman"/>
         </w:rPr>
-        <w:t xml:space="preserve">in ogni sessione, in modo che il </w:t>
-      </w:r>
-      <w:proofErr w:type="spellStart"/>
-      <w:r>
+        <w:t>in ogni sessione, in modo che il sender andasse a frammentare questo blocco di dati ed inviasse i segmenti risultanti da questa frammentazione al recevier.</w:t>
+      </w:r>
+    </w:p>
+    <w:p>
+      <w:pPr>
         <w:rPr>
           <w:rFonts w:asciiTheme="majorHAnsi" w:eastAsia="Times New Roman" w:hAnsiTheme="majorHAnsi" w:cs="Times New Roman"/>
         </w:rPr>
-        <w:t>sender</w:t>
-      </w:r>
-      <w:proofErr w:type="spellEnd"/>
+      </w:pPr>
       <w:r>
         <w:rPr>
           <w:rFonts w:asciiTheme="majorHAnsi" w:eastAsia="Times New Roman" w:hAnsiTheme="majorHAnsi" w:cs="Times New Roman"/>
         </w:rPr>
-        <w:t xml:space="preserve"> andasse a frammentare questo blocco di dati ed inviasse i segmenti risultanti da questa frammentazione al </w:t>
-      </w:r>
-      <w:proofErr w:type="spellStart"/>
-      <w:r>
-        <w:rPr>
-          <w:rFonts w:asciiTheme="majorHAnsi" w:eastAsia="Times New Roman" w:hAnsiTheme="majorHAnsi" w:cs="Times New Roman"/>
-        </w:rPr>
-        <w:t>recevier</w:t>
-      </w:r>
-      <w:proofErr w:type="spellEnd"/>
-      <w:r>
-        <w:rPr>
-          <w:rFonts w:asciiTheme="majorHAnsi" w:eastAsia="Times New Roman" w:hAnsiTheme="majorHAnsi" w:cs="Times New Roman"/>
-        </w:rPr>
-        <w:t>.</w:t>
-      </w:r>
-    </w:p>
-    <w:p>
-      <w:pPr>
-        <w:rPr>
-          <w:rFonts w:asciiTheme="majorHAnsi" w:eastAsia="Times New Roman" w:hAnsiTheme="majorHAnsi" w:cs="Times New Roman"/>
-        </w:rPr>
-      </w:pPr>
-      <w:r>
-        <w:rPr>
-          <w:rFonts w:asciiTheme="majorHAnsi" w:eastAsia="Times New Roman" w:hAnsiTheme="majorHAnsi" w:cs="Times New Roman"/>
-        </w:rPr>
-        <w:t xml:space="preserve">Il </w:t>
-      </w:r>
-      <w:proofErr w:type="spellStart"/>
-      <w:r>
-        <w:rPr>
-          <w:rFonts w:asciiTheme="majorHAnsi" w:eastAsia="Times New Roman" w:hAnsiTheme="majorHAnsi" w:cs="Times New Roman"/>
-        </w:rPr>
-        <w:t>receiver</w:t>
-      </w:r>
-      <w:proofErr w:type="spellEnd"/>
-      <w:r>
-        <w:rPr>
-          <w:rFonts w:asciiTheme="majorHAnsi" w:eastAsia="Times New Roman" w:hAnsiTheme="majorHAnsi" w:cs="Times New Roman"/>
-        </w:rPr>
-        <w:t xml:space="preserve"> risponde con un </w:t>
-      </w:r>
-      <w:proofErr w:type="spellStart"/>
+        <w:t xml:space="preserve">Il receiver risponde con un </w:t>
+      </w:r>
       <w:r>
         <w:rPr>
           <w:rFonts w:asciiTheme="majorHAnsi" w:hAnsiTheme="majorHAnsi" w:cs="Arial"/>
@@ -3254,7 +2949,6 @@
         </w:rPr>
         <w:t>acknowledgement</w:t>
       </w:r>
-      <w:proofErr w:type="spellEnd"/>
       <w:r>
         <w:rPr>
           <w:rFonts w:asciiTheme="majorHAnsi" w:eastAsia="Times New Roman" w:hAnsiTheme="majorHAnsi" w:cs="Times New Roman"/>
@@ -3284,35 +2978,7 @@
         <w:rPr>
           <w:rFonts w:asciiTheme="majorHAnsi" w:eastAsia="Times New Roman" w:hAnsiTheme="majorHAnsi" w:cs="Times New Roman"/>
         </w:rPr>
-        <w:t xml:space="preserve">Questo pattern si ripete finché il </w:t>
-      </w:r>
-      <w:proofErr w:type="spellStart"/>
-      <w:r>
-        <w:rPr>
-          <w:rFonts w:asciiTheme="majorHAnsi" w:eastAsia="Times New Roman" w:hAnsiTheme="majorHAnsi" w:cs="Times New Roman"/>
-        </w:rPr>
-        <w:t>sender</w:t>
-      </w:r>
-      <w:proofErr w:type="spellEnd"/>
-      <w:r>
-        <w:rPr>
-          <w:rFonts w:asciiTheme="majorHAnsi" w:eastAsia="Times New Roman" w:hAnsiTheme="majorHAnsi" w:cs="Times New Roman"/>
-        </w:rPr>
-        <w:t xml:space="preserve"> non ha inviato tutti i dati ed il </w:t>
-      </w:r>
-      <w:proofErr w:type="spellStart"/>
-      <w:r>
-        <w:rPr>
-          <w:rFonts w:asciiTheme="majorHAnsi" w:eastAsia="Times New Roman" w:hAnsiTheme="majorHAnsi" w:cs="Times New Roman"/>
-        </w:rPr>
-        <w:t>receiver</w:t>
-      </w:r>
-      <w:proofErr w:type="spellEnd"/>
-      <w:r>
-        <w:rPr>
-          <w:rFonts w:asciiTheme="majorHAnsi" w:eastAsia="Times New Roman" w:hAnsiTheme="majorHAnsi" w:cs="Times New Roman"/>
-        </w:rPr>
-        <w:t xml:space="preserve"> non li ha riscontrati tutti e quindi, di conseguenza, scritti tutti sul file.</w:t>
+        <w:t>Questo pattern si ripete finché il sender non ha inviato tutti i dati ed il receiver non li ha riscontrati tutti e quindi, di conseguenza, scritti tutti sul file.</w:t>
       </w:r>
     </w:p>
     <w:p>
@@ -3394,35 +3060,7 @@
         <w:rPr>
           <w:rFonts w:asciiTheme="majorHAnsi" w:eastAsia="Times New Roman" w:hAnsiTheme="majorHAnsi" w:cs="Times New Roman"/>
         </w:rPr>
-        <w:t xml:space="preserve">La struttura dati principale che abbiamo utilizzato per la gestione dei segmenti sia lato </w:t>
-      </w:r>
-      <w:proofErr w:type="spellStart"/>
-      <w:r>
-        <w:rPr>
-          <w:rFonts w:asciiTheme="majorHAnsi" w:eastAsia="Times New Roman" w:hAnsiTheme="majorHAnsi" w:cs="Times New Roman"/>
-        </w:rPr>
-        <w:t>sender</w:t>
-      </w:r>
-      <w:proofErr w:type="spellEnd"/>
-      <w:r>
-        <w:rPr>
-          <w:rFonts w:asciiTheme="majorHAnsi" w:eastAsia="Times New Roman" w:hAnsiTheme="majorHAnsi" w:cs="Times New Roman"/>
-        </w:rPr>
-        <w:t xml:space="preserve"> che lato </w:t>
-      </w:r>
-      <w:proofErr w:type="spellStart"/>
-      <w:r>
-        <w:rPr>
-          <w:rFonts w:asciiTheme="majorHAnsi" w:eastAsia="Times New Roman" w:hAnsiTheme="majorHAnsi" w:cs="Times New Roman"/>
-        </w:rPr>
-        <w:t>receiver</w:t>
-      </w:r>
-      <w:proofErr w:type="spellEnd"/>
-      <w:r>
-        <w:rPr>
-          <w:rFonts w:asciiTheme="majorHAnsi" w:eastAsia="Times New Roman" w:hAnsiTheme="majorHAnsi" w:cs="Times New Roman"/>
-        </w:rPr>
-        <w:t xml:space="preserve"> è la seguente:</w:t>
+        <w:t>La struttura dati principale che abbiamo utilizzato per la gestione dei segmenti sia lato sender che lato receiver è la seguente:</w:t>
       </w:r>
     </w:p>
     <w:p>
@@ -3477,19 +3115,8 @@
           <w:sz w:val="21"/>
           <w:lang w:val="en-US"/>
         </w:rPr>
-        <w:t> </w:t>
-      </w:r>
-      <w:proofErr w:type="spellStart"/>
-      <w:r>
-        <w:rPr>
-          <w:rFonts w:ascii="Consolas" w:eastAsia="Times New Roman" w:hAnsi="Consolas" w:cs="Times New Roman"/>
-          <w:color w:val="000000"/>
-          <w:sz w:val="21"/>
-          <w:lang w:val="en-US"/>
-        </w:rPr>
-        <w:t>tcp_segment</w:t>
-      </w:r>
-      <w:proofErr w:type="spellEnd"/>
+        <w:t> tcp_segment</w:t>
+      </w:r>
     </w:p>
     <w:p>
       <w:pPr>
@@ -3566,39 +3193,8 @@
           <w:sz w:val="21"/>
           <w:lang w:val="en-US"/>
         </w:rPr>
-        <w:t> </w:t>
-      </w:r>
-      <w:proofErr w:type="spellStart"/>
-      <w:r>
-        <w:rPr>
-          <w:rFonts w:ascii="Consolas" w:eastAsia="Times New Roman" w:hAnsi="Consolas" w:cs="Times New Roman"/>
-          <w:color w:val="000000"/>
-          <w:sz w:val="21"/>
-          <w:lang w:val="en-US"/>
-        </w:rPr>
-        <w:t>sequence_</w:t>
-      </w:r>
-      <w:proofErr w:type="gramStart"/>
-      <w:r>
-        <w:rPr>
-          <w:rFonts w:ascii="Consolas" w:eastAsia="Times New Roman" w:hAnsi="Consolas" w:cs="Times New Roman"/>
-          <w:color w:val="000000"/>
-          <w:sz w:val="21"/>
-          <w:lang w:val="en-US"/>
-        </w:rPr>
-        <w:t>number</w:t>
-      </w:r>
-      <w:proofErr w:type="spellEnd"/>
-      <w:r>
-        <w:rPr>
-          <w:rFonts w:ascii="Consolas" w:eastAsia="Times New Roman" w:hAnsi="Consolas" w:cs="Times New Roman"/>
-          <w:color w:val="000000"/>
-          <w:sz w:val="21"/>
-          <w:lang w:val="en-US"/>
-        </w:rPr>
-        <w:t>;</w:t>
-      </w:r>
-      <w:proofErr w:type="gramEnd"/>
+        <w:t> sequence_number;</w:t>
+      </w:r>
     </w:p>
     <w:p>
       <w:pPr>
@@ -3654,39 +3250,8 @@
           <w:sz w:val="21"/>
           <w:lang w:val="en-US"/>
         </w:rPr>
-        <w:t> </w:t>
-      </w:r>
-      <w:proofErr w:type="spellStart"/>
-      <w:r>
-        <w:rPr>
-          <w:rFonts w:ascii="Consolas" w:eastAsia="Times New Roman" w:hAnsi="Consolas" w:cs="Times New Roman"/>
-          <w:color w:val="000000"/>
-          <w:sz w:val="21"/>
-          <w:lang w:val="en-US"/>
-        </w:rPr>
-        <w:t>ack_</w:t>
-      </w:r>
-      <w:proofErr w:type="gramStart"/>
-      <w:r>
-        <w:rPr>
-          <w:rFonts w:ascii="Consolas" w:eastAsia="Times New Roman" w:hAnsi="Consolas" w:cs="Times New Roman"/>
-          <w:color w:val="000000"/>
-          <w:sz w:val="21"/>
-          <w:lang w:val="en-US"/>
-        </w:rPr>
-        <w:t>number</w:t>
-      </w:r>
-      <w:proofErr w:type="spellEnd"/>
-      <w:r>
-        <w:rPr>
-          <w:rFonts w:ascii="Consolas" w:eastAsia="Times New Roman" w:hAnsi="Consolas" w:cs="Times New Roman"/>
-          <w:color w:val="000000"/>
-          <w:sz w:val="21"/>
-          <w:lang w:val="en-US"/>
-        </w:rPr>
-        <w:t>;</w:t>
-      </w:r>
-      <w:proofErr w:type="gramEnd"/>
+        <w:t> ack_number;</w:t>
+      </w:r>
     </w:p>
     <w:p>
       <w:pPr>
@@ -3742,39 +3307,8 @@
           <w:sz w:val="21"/>
           <w:lang w:val="en-US"/>
         </w:rPr>
-        <w:t> </w:t>
-      </w:r>
-      <w:proofErr w:type="spellStart"/>
-      <w:r>
-        <w:rPr>
-          <w:rFonts w:ascii="Consolas" w:eastAsia="Times New Roman" w:hAnsi="Consolas" w:cs="Times New Roman"/>
-          <w:color w:val="000000"/>
-          <w:sz w:val="21"/>
-          <w:lang w:val="en-US"/>
-        </w:rPr>
-        <w:t>data_</w:t>
-      </w:r>
-      <w:proofErr w:type="gramStart"/>
-      <w:r>
-        <w:rPr>
-          <w:rFonts w:ascii="Consolas" w:eastAsia="Times New Roman" w:hAnsi="Consolas" w:cs="Times New Roman"/>
-          <w:color w:val="000000"/>
-          <w:sz w:val="21"/>
-          <w:lang w:val="en-US"/>
-        </w:rPr>
-        <w:t>length</w:t>
-      </w:r>
-      <w:proofErr w:type="spellEnd"/>
-      <w:r>
-        <w:rPr>
-          <w:rFonts w:ascii="Consolas" w:eastAsia="Times New Roman" w:hAnsi="Consolas" w:cs="Times New Roman"/>
-          <w:color w:val="000000"/>
-          <w:sz w:val="21"/>
-          <w:lang w:val="en-US"/>
-        </w:rPr>
-        <w:t>;</w:t>
-      </w:r>
-      <w:proofErr w:type="gramEnd"/>
+        <w:t> data_length;</w:t>
+      </w:r>
     </w:p>
     <w:p>
       <w:pPr>
@@ -3830,39 +3364,8 @@
           <w:sz w:val="21"/>
           <w:lang w:val="en-US"/>
         </w:rPr>
-        <w:t> </w:t>
-      </w:r>
-      <w:proofErr w:type="spellStart"/>
-      <w:r>
-        <w:rPr>
-          <w:rFonts w:ascii="Consolas" w:eastAsia="Times New Roman" w:hAnsi="Consolas" w:cs="Times New Roman"/>
-          <w:color w:val="000000"/>
-          <w:sz w:val="21"/>
-          <w:lang w:val="en-US"/>
-        </w:rPr>
-        <w:t>receiver_</w:t>
-      </w:r>
-      <w:proofErr w:type="gramStart"/>
-      <w:r>
-        <w:rPr>
-          <w:rFonts w:ascii="Consolas" w:eastAsia="Times New Roman" w:hAnsi="Consolas" w:cs="Times New Roman"/>
-          <w:color w:val="000000"/>
-          <w:sz w:val="21"/>
-          <w:lang w:val="en-US"/>
-        </w:rPr>
-        <w:t>window</w:t>
-      </w:r>
-      <w:proofErr w:type="spellEnd"/>
-      <w:r>
-        <w:rPr>
-          <w:rFonts w:ascii="Consolas" w:eastAsia="Times New Roman" w:hAnsi="Consolas" w:cs="Times New Roman"/>
-          <w:color w:val="000000"/>
-          <w:sz w:val="21"/>
-          <w:lang w:val="en-US"/>
-        </w:rPr>
-        <w:t>;</w:t>
-      </w:r>
-      <w:proofErr w:type="gramEnd"/>
+        <w:t> receiver_window;</w:t>
+      </w:r>
     </w:p>
     <w:p>
       <w:pPr>
@@ -3900,27 +3403,7 @@
           <w:sz w:val="21"/>
           <w:lang w:val="en-US"/>
         </w:rPr>
-        <w:t> </w:t>
-      </w:r>
-      <w:proofErr w:type="gramStart"/>
-      <w:r>
-        <w:rPr>
-          <w:rFonts w:ascii="Consolas" w:eastAsia="Times New Roman" w:hAnsi="Consolas" w:cs="Times New Roman"/>
-          <w:color w:val="000000"/>
-          <w:sz w:val="21"/>
-          <w:lang w:val="en-US"/>
-        </w:rPr>
-        <w:t>data[</w:t>
-      </w:r>
-      <w:proofErr w:type="gramEnd"/>
-      <w:r>
-        <w:rPr>
-          <w:rFonts w:ascii="Consolas" w:eastAsia="Times New Roman" w:hAnsi="Consolas" w:cs="Times New Roman"/>
-          <w:color w:val="000000"/>
-          <w:sz w:val="21"/>
-          <w:lang w:val="en-US"/>
-        </w:rPr>
-        <w:t>MSS];</w:t>
+        <w:t> data[MSS];</w:t>
       </w:r>
     </w:p>
     <w:p>
@@ -3959,19 +3442,8 @@
           <w:sz w:val="21"/>
           <w:lang w:val="en-US"/>
         </w:rPr>
-        <w:t> </w:t>
-      </w:r>
-      <w:proofErr w:type="gramStart"/>
-      <w:r>
-        <w:rPr>
-          <w:rFonts w:ascii="Consolas" w:eastAsia="Times New Roman" w:hAnsi="Consolas" w:cs="Times New Roman"/>
-          <w:color w:val="000000"/>
-          <w:sz w:val="21"/>
-          <w:lang w:val="en-US"/>
-        </w:rPr>
-        <w:t>syn;</w:t>
-      </w:r>
-      <w:proofErr w:type="gramEnd"/>
+        <w:t> syn;</w:t>
+      </w:r>
     </w:p>
     <w:p>
       <w:pPr>
@@ -4009,19 +3481,8 @@
           <w:sz w:val="21"/>
           <w:lang w:val="en-US"/>
         </w:rPr>
-        <w:t> </w:t>
-      </w:r>
-      <w:proofErr w:type="gramStart"/>
-      <w:r>
-        <w:rPr>
-          <w:rFonts w:ascii="Consolas" w:eastAsia="Times New Roman" w:hAnsi="Consolas" w:cs="Times New Roman"/>
-          <w:color w:val="000000"/>
-          <w:sz w:val="21"/>
-          <w:lang w:val="en-US"/>
-        </w:rPr>
-        <w:t>fin;</w:t>
-      </w:r>
-      <w:proofErr w:type="gramEnd"/>
+        <w:t> fin;</w:t>
+      </w:r>
     </w:p>
     <w:p>
       <w:pPr>
@@ -4059,19 +3520,8 @@
           <w:sz w:val="21"/>
           <w:lang w:val="en-US"/>
         </w:rPr>
-        <w:t> </w:t>
-      </w:r>
-      <w:proofErr w:type="gramStart"/>
-      <w:r>
-        <w:rPr>
-          <w:rFonts w:ascii="Consolas" w:eastAsia="Times New Roman" w:hAnsi="Consolas" w:cs="Times New Roman"/>
-          <w:color w:val="000000"/>
-          <w:sz w:val="21"/>
-          <w:lang w:val="en-US"/>
-        </w:rPr>
-        <w:t>ack;</w:t>
-      </w:r>
-      <w:proofErr w:type="gramEnd"/>
+        <w:t> ack;</w:t>
+      </w:r>
     </w:p>
     <w:p>
       <w:pPr>
@@ -4157,19 +3607,8 @@
           <w:sz w:val="21"/>
           <w:lang w:val="en-US"/>
         </w:rPr>
-        <w:t> </w:t>
-      </w:r>
-      <w:proofErr w:type="gramStart"/>
-      <w:r>
-        <w:rPr>
-          <w:rFonts w:ascii="Consolas" w:eastAsia="Times New Roman" w:hAnsi="Consolas" w:cs="Times New Roman"/>
-          <w:color w:val="000000"/>
-          <w:sz w:val="21"/>
-          <w:lang w:val="en-US"/>
-        </w:rPr>
-        <w:t>checksum;</w:t>
-      </w:r>
-      <w:proofErr w:type="gramEnd"/>
+        <w:t> checksum;</w:t>
+      </w:r>
     </w:p>
     <w:p>
       <w:pPr>
@@ -4189,27 +3628,7 @@
           <w:sz w:val="21"/>
           <w:lang w:val="en-US"/>
         </w:rPr>
-        <w:t>  //this field is </w:t>
-      </w:r>
-      <w:proofErr w:type="spellStart"/>
-      <w:r>
-        <w:rPr>
-          <w:rFonts w:ascii="Consolas" w:eastAsia="Times New Roman" w:hAnsi="Consolas" w:cs="Times New Roman"/>
-          <w:color w:val="008000"/>
-          <w:sz w:val="21"/>
-          <w:lang w:val="en-US"/>
-        </w:rPr>
-        <w:t>usefull</w:t>
-      </w:r>
-      <w:proofErr w:type="spellEnd"/>
-      <w:r>
-        <w:rPr>
-          <w:rFonts w:ascii="Consolas" w:eastAsia="Times New Roman" w:hAnsi="Consolas" w:cs="Times New Roman"/>
-          <w:color w:val="008000"/>
-          <w:sz w:val="21"/>
-          <w:lang w:val="en-US"/>
-        </w:rPr>
-        <w:t> to keep the segments in a linked list</w:t>
+        <w:t>  //this field is usefull to keep the segments in a linked list</w:t>
       </w:r>
     </w:p>
     <w:p>
@@ -4248,27 +3667,7 @@
           <w:sz w:val="21"/>
           <w:lang w:val="en-US"/>
         </w:rPr>
-        <w:t> </w:t>
-      </w:r>
-      <w:proofErr w:type="spellStart"/>
-      <w:r>
-        <w:rPr>
-          <w:rFonts w:ascii="Consolas" w:eastAsia="Times New Roman" w:hAnsi="Consolas" w:cs="Times New Roman"/>
-          <w:color w:val="000000"/>
-          <w:sz w:val="21"/>
-          <w:lang w:val="en-US"/>
-        </w:rPr>
-        <w:t>tcp_segment</w:t>
-      </w:r>
-      <w:proofErr w:type="spellEnd"/>
-      <w:r>
-        <w:rPr>
-          <w:rFonts w:ascii="Consolas" w:eastAsia="Times New Roman" w:hAnsi="Consolas" w:cs="Times New Roman"/>
-          <w:color w:val="000000"/>
-          <w:sz w:val="21"/>
-          <w:lang w:val="en-US"/>
-        </w:rPr>
-        <w:t> </w:t>
+        <w:t> tcp_segment </w:t>
       </w:r>
       <w:r>
         <w:rPr>
@@ -4279,7 +3678,6 @@
         </w:rPr>
         <w:t>*</w:t>
       </w:r>
-      <w:proofErr w:type="gramStart"/>
       <w:r>
         <w:rPr>
           <w:rFonts w:ascii="Consolas" w:eastAsia="Times New Roman" w:hAnsi="Consolas" w:cs="Times New Roman"/>
@@ -4289,7 +3687,6 @@
         </w:rPr>
         <w:t>next;</w:t>
       </w:r>
-      <w:proofErr w:type="gramEnd"/>
     </w:p>
     <w:p>
       <w:pPr>
@@ -4309,30 +3706,8 @@
           <w:sz w:val="21"/>
           <w:lang w:val="en-US"/>
         </w:rPr>
-        <w:t>} </w:t>
-      </w:r>
-      <w:proofErr w:type="spellStart"/>
-      <w:proofErr w:type="gramStart"/>
-      <w:r>
-        <w:rPr>
-          <w:rFonts w:ascii="Consolas" w:eastAsia="Times New Roman" w:hAnsi="Consolas" w:cs="Times New Roman"/>
-          <w:color w:val="000000"/>
-          <w:sz w:val="21"/>
-          <w:lang w:val="en-US"/>
-        </w:rPr>
-        <w:t>tcp</w:t>
-      </w:r>
-      <w:proofErr w:type="spellEnd"/>
-      <w:r>
-        <w:rPr>
-          <w:rFonts w:ascii="Consolas" w:eastAsia="Times New Roman" w:hAnsi="Consolas" w:cs="Times New Roman"/>
-          <w:color w:val="000000"/>
-          <w:sz w:val="21"/>
-          <w:lang w:val="en-US"/>
-        </w:rPr>
-        <w:t>;</w:t>
-      </w:r>
-      <w:proofErr w:type="gramEnd"/>
+        <w:t>} tcp;</w:t>
+      </w:r>
     </w:p>
     <w:p>
       <w:pPr>
@@ -4352,122 +3727,44 @@
         <w:rPr>
           <w:rFonts w:asciiTheme="majorHAnsi" w:eastAsia="Times New Roman" w:hAnsiTheme="majorHAnsi" w:cs="Times New Roman"/>
         </w:rPr>
-        <w:t xml:space="preserve">La struttura non contiene tutti i campi del classico segmento </w:t>
-      </w:r>
-      <w:proofErr w:type="spellStart"/>
+        <w:t>La struttura non contiene tutti i campi del classico segmento tcp, in quanto per la nostra applicazione non erano richiesti</w:t>
+      </w:r>
       <w:r>
         <w:rPr>
           <w:rFonts w:asciiTheme="majorHAnsi" w:eastAsia="Times New Roman" w:hAnsiTheme="majorHAnsi" w:cs="Times New Roman"/>
         </w:rPr>
-        <w:t>tcp</w:t>
-      </w:r>
-      <w:proofErr w:type="spellEnd"/>
-      <w:r>
+        <w:t>.</w:t>
+      </w:r>
+    </w:p>
+    <w:p>
+      <w:pPr>
         <w:rPr>
           <w:rFonts w:asciiTheme="majorHAnsi" w:eastAsia="Times New Roman" w:hAnsiTheme="majorHAnsi" w:cs="Times New Roman"/>
         </w:rPr>
-        <w:t>, in quanto per la nostra applicazione non erano richiesti</w:t>
-      </w:r>
+      </w:pPr>
       <w:r>
         <w:rPr>
           <w:rFonts w:asciiTheme="majorHAnsi" w:eastAsia="Times New Roman" w:hAnsiTheme="majorHAnsi" w:cs="Times New Roman"/>
         </w:rPr>
-        <w:t>.</w:t>
-      </w:r>
-    </w:p>
-    <w:p>
-      <w:pPr>
+        <w:t xml:space="preserve">Questo segmento viene poi compresso all’interno di un buffer, che verrà spedito sulla socket dal sender al receiver, e quest’ultimo estrarrà </w:t>
+      </w:r>
+      <w:r>
         <w:rPr>
           <w:rFonts w:asciiTheme="majorHAnsi" w:eastAsia="Times New Roman" w:hAnsiTheme="majorHAnsi" w:cs="Times New Roman"/>
         </w:rPr>
-      </w:pPr>
+        <w:t>dal buffer i vari campi uti</w:t>
+      </w:r>
       <w:r>
         <w:rPr>
           <w:rFonts w:asciiTheme="majorHAnsi" w:eastAsia="Times New Roman" w:hAnsiTheme="majorHAnsi" w:cs="Times New Roman"/>
         </w:rPr>
-        <w:t xml:space="preserve">Questo segmento viene poi compresso all’interno di un buffer, che verrà spedito sulla </w:t>
-      </w:r>
-      <w:proofErr w:type="spellStart"/>
+        <w:t>-</w:t>
+      </w:r>
       <w:r>
         <w:rPr>
           <w:rFonts w:asciiTheme="majorHAnsi" w:eastAsia="Times New Roman" w:hAnsiTheme="majorHAnsi" w:cs="Times New Roman"/>
         </w:rPr>
-        <w:t>socket</w:t>
-      </w:r>
-      <w:proofErr w:type="spellEnd"/>
-      <w:r>
-        <w:rPr>
-          <w:rFonts w:asciiTheme="majorHAnsi" w:eastAsia="Times New Roman" w:hAnsiTheme="majorHAnsi" w:cs="Times New Roman"/>
-        </w:rPr>
-        <w:t xml:space="preserve"> dal </w:t>
-      </w:r>
-      <w:proofErr w:type="spellStart"/>
-      <w:r>
-        <w:rPr>
-          <w:rFonts w:asciiTheme="majorHAnsi" w:eastAsia="Times New Roman" w:hAnsiTheme="majorHAnsi" w:cs="Times New Roman"/>
-        </w:rPr>
-        <w:t>sender</w:t>
-      </w:r>
-      <w:proofErr w:type="spellEnd"/>
-      <w:r>
-        <w:rPr>
-          <w:rFonts w:asciiTheme="majorHAnsi" w:eastAsia="Times New Roman" w:hAnsiTheme="majorHAnsi" w:cs="Times New Roman"/>
-        </w:rPr>
-        <w:t xml:space="preserve"> al </w:t>
-      </w:r>
-      <w:proofErr w:type="spellStart"/>
-      <w:r>
-        <w:rPr>
-          <w:rFonts w:asciiTheme="majorHAnsi" w:eastAsia="Times New Roman" w:hAnsiTheme="majorHAnsi" w:cs="Times New Roman"/>
-        </w:rPr>
-        <w:t>receiver</w:t>
-      </w:r>
-      <w:proofErr w:type="spellEnd"/>
-      <w:r>
-        <w:rPr>
-          <w:rFonts w:asciiTheme="majorHAnsi" w:eastAsia="Times New Roman" w:hAnsiTheme="majorHAnsi" w:cs="Times New Roman"/>
-        </w:rPr>
-        <w:t xml:space="preserve">, e quest’ultimo estrarrà </w:t>
-      </w:r>
-      <w:r>
-        <w:rPr>
-          <w:rFonts w:asciiTheme="majorHAnsi" w:eastAsia="Times New Roman" w:hAnsiTheme="majorHAnsi" w:cs="Times New Roman"/>
-        </w:rPr>
-        <w:t xml:space="preserve">dal buffer i vari campi </w:t>
-      </w:r>
-      <w:proofErr w:type="spellStart"/>
-      <w:r>
-        <w:rPr>
-          <w:rFonts w:asciiTheme="majorHAnsi" w:eastAsia="Times New Roman" w:hAnsiTheme="majorHAnsi" w:cs="Times New Roman"/>
-        </w:rPr>
-        <w:t>uti</w:t>
-      </w:r>
-      <w:proofErr w:type="spellEnd"/>
-      <w:r>
-        <w:rPr>
-          <w:rFonts w:asciiTheme="majorHAnsi" w:eastAsia="Times New Roman" w:hAnsiTheme="majorHAnsi" w:cs="Times New Roman"/>
-        </w:rPr>
-        <w:t>-</w:t>
-      </w:r>
-      <w:r>
-        <w:rPr>
-          <w:rFonts w:asciiTheme="majorHAnsi" w:eastAsia="Times New Roman" w:hAnsiTheme="majorHAnsi" w:cs="Times New Roman"/>
-        </w:rPr>
-        <w:t xml:space="preserve">lizzandoli per popolare a sua colta una </w:t>
-      </w:r>
-      <w:proofErr w:type="spellStart"/>
-      <w:r>
-        <w:rPr>
-          <w:rFonts w:asciiTheme="majorHAnsi" w:eastAsia="Times New Roman" w:hAnsiTheme="majorHAnsi" w:cs="Times New Roman"/>
-        </w:rPr>
-        <w:t>struct</w:t>
-      </w:r>
-      <w:proofErr w:type="spellEnd"/>
-      <w:r>
-        <w:rPr>
-          <w:rFonts w:asciiTheme="majorHAnsi" w:eastAsia="Times New Roman" w:hAnsiTheme="majorHAnsi" w:cs="Times New Roman"/>
-        </w:rPr>
-        <w:t xml:space="preserve"> dello stesso tipo.</w:t>
+        <w:t>lizzandoli per popolare a sua colta una struct dello stesso tipo.</w:t>
       </w:r>
     </w:p>
     <w:p>
@@ -4555,27 +3852,7 @@
           <w:sz w:val="21"/>
           <w:lang w:val="en-US"/>
         </w:rPr>
-        <w:t> </w:t>
-      </w:r>
-      <w:proofErr w:type="spellStart"/>
-      <w:r>
-        <w:rPr>
-          <w:rFonts w:ascii="Consolas" w:eastAsia="Times New Roman" w:hAnsi="Consolas" w:cs="Times New Roman"/>
-          <w:color w:val="000000"/>
-          <w:sz w:val="21"/>
-          <w:lang w:val="en-US"/>
-        </w:rPr>
-        <w:t>sliding_window</w:t>
-      </w:r>
-      <w:proofErr w:type="spellEnd"/>
-      <w:r>
-        <w:rPr>
-          <w:rFonts w:ascii="Consolas" w:eastAsia="Times New Roman" w:hAnsi="Consolas" w:cs="Times New Roman"/>
-          <w:color w:val="000000"/>
-          <w:sz w:val="21"/>
-          <w:lang w:val="en-US"/>
-        </w:rPr>
-        <w:t> {</w:t>
+        <w:t> sliding_window {</w:t>
       </w:r>
     </w:p>
     <w:p>
@@ -4614,27 +3891,7 @@
           <w:sz w:val="21"/>
           <w:lang w:val="en-US"/>
         </w:rPr>
-        <w:t> </w:t>
-      </w:r>
-      <w:proofErr w:type="spellStart"/>
-      <w:r>
-        <w:rPr>
-          <w:rFonts w:ascii="Consolas" w:eastAsia="Times New Roman" w:hAnsi="Consolas" w:cs="Times New Roman"/>
-          <w:color w:val="000000"/>
-          <w:sz w:val="21"/>
-          <w:lang w:val="en-US"/>
-        </w:rPr>
-        <w:t>on_the_fly</w:t>
-      </w:r>
-      <w:proofErr w:type="spellEnd"/>
-      <w:r>
-        <w:rPr>
-          <w:rFonts w:ascii="Consolas" w:eastAsia="Times New Roman" w:hAnsi="Consolas" w:cs="Times New Roman"/>
-          <w:color w:val="000000"/>
-          <w:sz w:val="21"/>
-          <w:lang w:val="en-US"/>
-        </w:rPr>
-        <w:t>;</w:t>
+        <w:t> on_the_fly;</w:t>
       </w:r>
       <w:r>
         <w:rPr>
@@ -4643,27 +3900,7 @@
           <w:sz w:val="21"/>
           <w:lang w:val="en-US"/>
         </w:rPr>
-        <w:t> // the number of bytes </w:t>
-      </w:r>
-      <w:proofErr w:type="gramStart"/>
-      <w:r>
-        <w:rPr>
-          <w:rFonts w:ascii="Consolas" w:eastAsia="Times New Roman" w:hAnsi="Consolas" w:cs="Times New Roman"/>
-          <w:color w:val="008000"/>
-          <w:sz w:val="21"/>
-          <w:lang w:val="en-US"/>
-        </w:rPr>
-        <w:t>actually on</w:t>
-      </w:r>
-      <w:proofErr w:type="gramEnd"/>
-      <w:r>
-        <w:rPr>
-          <w:rFonts w:ascii="Consolas" w:eastAsia="Times New Roman" w:hAnsi="Consolas" w:cs="Times New Roman"/>
-          <w:color w:val="008000"/>
-          <w:sz w:val="21"/>
-          <w:lang w:val="en-US"/>
-        </w:rPr>
-        <w:t> the fly</w:t>
+        <w:t> // the number of bytes actually on the fly</w:t>
       </w:r>
     </w:p>
     <w:p>
@@ -4702,27 +3939,7 @@
           <w:sz w:val="21"/>
           <w:lang w:val="en-US"/>
         </w:rPr>
-        <w:t> </w:t>
-      </w:r>
-      <w:proofErr w:type="spellStart"/>
-      <w:r>
-        <w:rPr>
-          <w:rFonts w:ascii="Consolas" w:eastAsia="Times New Roman" w:hAnsi="Consolas" w:cs="Times New Roman"/>
-          <w:color w:val="000000"/>
-          <w:sz w:val="21"/>
-          <w:lang w:val="en-US"/>
-        </w:rPr>
-        <w:t>n_seg</w:t>
-      </w:r>
-      <w:proofErr w:type="spellEnd"/>
-      <w:r>
-        <w:rPr>
-          <w:rFonts w:ascii="Consolas" w:eastAsia="Times New Roman" w:hAnsi="Consolas" w:cs="Times New Roman"/>
-          <w:color w:val="000000"/>
-          <w:sz w:val="21"/>
-          <w:lang w:val="en-US"/>
-        </w:rPr>
-        <w:t>;</w:t>
+        <w:t> n_seg;</w:t>
       </w:r>
       <w:r>
         <w:rPr>
@@ -4770,27 +3987,7 @@
           <w:sz w:val="21"/>
           <w:lang w:val="en-US"/>
         </w:rPr>
-        <w:t> </w:t>
-      </w:r>
-      <w:proofErr w:type="spellStart"/>
-      <w:r>
-        <w:rPr>
-          <w:rFonts w:ascii="Consolas" w:eastAsia="Times New Roman" w:hAnsi="Consolas" w:cs="Times New Roman"/>
-          <w:color w:val="000000"/>
-          <w:sz w:val="21"/>
-          <w:lang w:val="en-US"/>
-        </w:rPr>
-        <w:t>next_to_ack</w:t>
-      </w:r>
-      <w:proofErr w:type="spellEnd"/>
-      <w:r>
-        <w:rPr>
-          <w:rFonts w:ascii="Consolas" w:eastAsia="Times New Roman" w:hAnsi="Consolas" w:cs="Times New Roman"/>
-          <w:color w:val="000000"/>
-          <w:sz w:val="21"/>
-          <w:lang w:val="en-US"/>
-        </w:rPr>
-        <w:t>;</w:t>
+        <w:t> next_to_ack;</w:t>
       </w:r>
       <w:r>
         <w:rPr>
@@ -4934,27 +4131,7 @@
           <w:sz w:val="21"/>
           <w:lang w:val="en-US"/>
         </w:rPr>
-        <w:t> </w:t>
-      </w:r>
-      <w:proofErr w:type="spellStart"/>
-      <w:r>
-        <w:rPr>
-          <w:rFonts w:ascii="Consolas" w:eastAsia="Times New Roman" w:hAnsi="Consolas" w:cs="Times New Roman"/>
-          <w:color w:val="000000"/>
-          <w:sz w:val="21"/>
-          <w:lang w:val="en-US"/>
-        </w:rPr>
-        <w:t>last_to_ack</w:t>
-      </w:r>
-      <w:proofErr w:type="spellEnd"/>
-      <w:r>
-        <w:rPr>
-          <w:rFonts w:ascii="Consolas" w:eastAsia="Times New Roman" w:hAnsi="Consolas" w:cs="Times New Roman"/>
-          <w:color w:val="000000"/>
-          <w:sz w:val="21"/>
-          <w:lang w:val="en-US"/>
-        </w:rPr>
-        <w:t>;</w:t>
+        <w:t> last_to_ack;</w:t>
       </w:r>
       <w:r>
         <w:rPr>
@@ -5002,27 +4179,7 @@
           <w:sz w:val="21"/>
           <w:lang w:val="en-US"/>
         </w:rPr>
-        <w:t> </w:t>
-      </w:r>
-      <w:proofErr w:type="spellStart"/>
-      <w:r>
-        <w:rPr>
-          <w:rFonts w:ascii="Consolas" w:eastAsia="Times New Roman" w:hAnsi="Consolas" w:cs="Times New Roman"/>
-          <w:color w:val="000000"/>
-          <w:sz w:val="21"/>
-          <w:lang w:val="en-US"/>
-        </w:rPr>
-        <w:t>tot_acked</w:t>
-      </w:r>
-      <w:proofErr w:type="spellEnd"/>
-      <w:r>
-        <w:rPr>
-          <w:rFonts w:ascii="Consolas" w:eastAsia="Times New Roman" w:hAnsi="Consolas" w:cs="Times New Roman"/>
-          <w:color w:val="000000"/>
-          <w:sz w:val="21"/>
-          <w:lang w:val="en-US"/>
-        </w:rPr>
-        <w:t>;</w:t>
+        <w:t> tot_acked;</w:t>
       </w:r>
       <w:r>
         <w:rPr>
@@ -5031,19 +4188,8 @@
           <w:sz w:val="21"/>
           <w:lang w:val="en-US"/>
         </w:rPr>
-        <w:t> // the total byte that have been </w:t>
-      </w:r>
-      <w:proofErr w:type="spellStart"/>
-      <w:r>
-        <w:rPr>
-          <w:rFonts w:ascii="Consolas" w:eastAsia="Times New Roman" w:hAnsi="Consolas" w:cs="Times New Roman"/>
-          <w:color w:val="008000"/>
-          <w:sz w:val="21"/>
-          <w:lang w:val="en-US"/>
-        </w:rPr>
-        <w:t>acked</w:t>
-      </w:r>
-      <w:proofErr w:type="spellEnd"/>
+        <w:t> // the total byte that have been acked</w:t>
+      </w:r>
     </w:p>
     <w:p>
       <w:pPr>
@@ -5178,30 +4324,8 @@
           <w:sz w:val="21"/>
           <w:lang w:val="en-US"/>
         </w:rPr>
-        <w:t> </w:t>
-      </w:r>
-      <w:proofErr w:type="spellStart"/>
-      <w:proofErr w:type="gramStart"/>
-      <w:r>
-        <w:rPr>
-          <w:rFonts w:ascii="Consolas" w:eastAsia="Times New Roman" w:hAnsi="Consolas" w:cs="Times New Roman"/>
-          <w:color w:val="000000"/>
-          <w:sz w:val="21"/>
-          <w:lang w:val="en-US"/>
-        </w:rPr>
-        <w:t>rcvwnd</w:t>
-      </w:r>
-      <w:proofErr w:type="spellEnd"/>
-      <w:r>
-        <w:rPr>
-          <w:rFonts w:ascii="Consolas" w:eastAsia="Times New Roman" w:hAnsi="Consolas" w:cs="Times New Roman"/>
-          <w:color w:val="000000"/>
-          <w:sz w:val="21"/>
-          <w:lang w:val="en-US"/>
-        </w:rPr>
-        <w:t>;</w:t>
-      </w:r>
-      <w:proofErr w:type="gramEnd"/>
+        <w:t> rcvwnd;</w:t>
+      </w:r>
     </w:p>
     <w:p>
       <w:pPr>
@@ -5239,39 +4363,8 @@
           <w:sz w:val="21"/>
           <w:lang w:val="en-US"/>
         </w:rPr>
-        <w:t> </w:t>
-      </w:r>
-      <w:proofErr w:type="spellStart"/>
-      <w:r>
-        <w:rPr>
-          <w:rFonts w:ascii="Consolas" w:eastAsia="Times New Roman" w:hAnsi="Consolas" w:cs="Times New Roman"/>
-          <w:color w:val="000000"/>
-          <w:sz w:val="21"/>
-          <w:lang w:val="en-US"/>
-        </w:rPr>
-        <w:t>last_byte_</w:t>
-      </w:r>
-      <w:proofErr w:type="gramStart"/>
-      <w:r>
-        <w:rPr>
-          <w:rFonts w:ascii="Consolas" w:eastAsia="Times New Roman" w:hAnsi="Consolas" w:cs="Times New Roman"/>
-          <w:color w:val="000000"/>
-          <w:sz w:val="21"/>
-          <w:lang w:val="en-US"/>
-        </w:rPr>
-        <w:t>buffered</w:t>
-      </w:r>
-      <w:proofErr w:type="spellEnd"/>
-      <w:r>
-        <w:rPr>
-          <w:rFonts w:ascii="Consolas" w:eastAsia="Times New Roman" w:hAnsi="Consolas" w:cs="Times New Roman"/>
-          <w:color w:val="000000"/>
-          <w:sz w:val="21"/>
-          <w:lang w:val="en-US"/>
-        </w:rPr>
-        <w:t>;</w:t>
-      </w:r>
-      <w:proofErr w:type="gramEnd"/>
+        <w:t> last_byte_buffered;</w:t>
+      </w:r>
     </w:p>
     <w:p>
       <w:pPr>
@@ -5309,39 +4402,8 @@
           <w:sz w:val="21"/>
           <w:lang w:val="en-US"/>
         </w:rPr>
-        <w:t> </w:t>
-      </w:r>
-      <w:proofErr w:type="spellStart"/>
-      <w:r>
-        <w:rPr>
-          <w:rFonts w:ascii="Consolas" w:eastAsia="Times New Roman" w:hAnsi="Consolas" w:cs="Times New Roman"/>
-          <w:color w:val="000000"/>
-          <w:sz w:val="21"/>
-          <w:lang w:val="en-US"/>
-        </w:rPr>
-        <w:t>bytes_acked_current_</w:t>
-      </w:r>
-      <w:proofErr w:type="gramStart"/>
-      <w:r>
-        <w:rPr>
-          <w:rFonts w:ascii="Consolas" w:eastAsia="Times New Roman" w:hAnsi="Consolas" w:cs="Times New Roman"/>
-          <w:color w:val="000000"/>
-          <w:sz w:val="21"/>
-          <w:lang w:val="en-US"/>
-        </w:rPr>
-        <w:t>transmission</w:t>
-      </w:r>
-      <w:proofErr w:type="spellEnd"/>
-      <w:r>
-        <w:rPr>
-          <w:rFonts w:ascii="Consolas" w:eastAsia="Times New Roman" w:hAnsi="Consolas" w:cs="Times New Roman"/>
-          <w:color w:val="000000"/>
-          <w:sz w:val="21"/>
-          <w:lang w:val="en-US"/>
-        </w:rPr>
-        <w:t>;</w:t>
-      </w:r>
-      <w:proofErr w:type="gramEnd"/>
+        <w:t> bytes_acked_current_transmission;</w:t>
+      </w:r>
     </w:p>
     <w:p>
       <w:pPr>
@@ -5359,25 +4421,7 @@
           <w:color w:val="000000"/>
           <w:sz w:val="21"/>
         </w:rPr>
-        <w:t>} </w:t>
-      </w:r>
-      <w:proofErr w:type="spellStart"/>
-      <w:r>
-        <w:rPr>
-          <w:rFonts w:ascii="Consolas" w:eastAsia="Times New Roman" w:hAnsi="Consolas" w:cs="Times New Roman"/>
-          <w:color w:val="000000"/>
-          <w:sz w:val="21"/>
-        </w:rPr>
-        <w:t>slid_win</w:t>
-      </w:r>
-      <w:proofErr w:type="spellEnd"/>
-      <w:r>
-        <w:rPr>
-          <w:rFonts w:ascii="Consolas" w:eastAsia="Times New Roman" w:hAnsi="Consolas" w:cs="Times New Roman"/>
-          <w:color w:val="000000"/>
-          <w:sz w:val="21"/>
-        </w:rPr>
-        <w:t>;</w:t>
+        <w:t>} slid_win;</w:t>
       </w:r>
     </w:p>
     <w:p>
@@ -5409,187 +4453,33 @@
         <w:rPr>
           <w:rFonts w:asciiTheme="majorHAnsi" w:eastAsia="Times New Roman" w:hAnsiTheme="majorHAnsi" w:cs="Times New Roman"/>
         </w:rPr>
-        <w:t xml:space="preserve"> TCP, anche nella nostra implementazione sono presenti i meccanismi di fast </w:t>
-      </w:r>
-      <w:proofErr w:type="spellStart"/>
-      <w:r>
+        <w:t xml:space="preserve"> TCP, anche nella nostra implementazione sono presenti i meccanismi di fast retransmission, che prevede la ritrasmissione immediata del più vecchio segmento non ancora riscontrato nel momento in cui si ricevono 3 ack duplicati e di delayed ack, ovvero il receiver attende per 500ms l'arrivo di un nuovo segmento dopo averne ricevuto uno, prima di mandare un riscontro.</w:t>
+      </w:r>
+    </w:p>
+    <w:p>
+      <w:pPr>
         <w:rPr>
           <w:rFonts w:asciiTheme="majorHAnsi" w:eastAsia="Times New Roman" w:hAnsiTheme="majorHAnsi" w:cs="Times New Roman"/>
         </w:rPr>
-        <w:t>retransmission</w:t>
-      </w:r>
-      <w:proofErr w:type="spellEnd"/>
+      </w:pPr>
       <w:r>
         <w:rPr>
           <w:rFonts w:asciiTheme="majorHAnsi" w:eastAsia="Times New Roman" w:hAnsiTheme="majorHAnsi" w:cs="Times New Roman"/>
         </w:rPr>
-        <w:t xml:space="preserve">, che prevede la ritrasmissione immediata del più vecchio segmento non ancora riscontrato nel momento in cui si ricevono 3 </w:t>
-      </w:r>
-      <w:proofErr w:type="spellStart"/>
-      <w:r>
+        <w:t>In particolare, l'utilizzo del delayed ack permette al receiver, in condizioni di traffico normali, di inviare un riscontro ogni due segmenti, diminuendo così il numero di ack necessari per completare lo scaricamento del file.</w:t>
+      </w:r>
+    </w:p>
+    <w:p>
+      <w:pPr>
         <w:rPr>
           <w:rFonts w:asciiTheme="majorHAnsi" w:eastAsia="Times New Roman" w:hAnsiTheme="majorHAnsi" w:cs="Times New Roman"/>
         </w:rPr>
-        <w:t>ack</w:t>
-      </w:r>
-      <w:proofErr w:type="spellEnd"/>
+      </w:pPr>
       <w:r>
         <w:rPr>
           <w:rFonts w:asciiTheme="majorHAnsi" w:eastAsia="Times New Roman" w:hAnsiTheme="majorHAnsi" w:cs="Times New Roman"/>
         </w:rPr>
-        <w:t xml:space="preserve"> duplicati e di </w:t>
-      </w:r>
-      <w:proofErr w:type="spellStart"/>
-      <w:r>
-        <w:rPr>
-          <w:rFonts w:asciiTheme="majorHAnsi" w:eastAsia="Times New Roman" w:hAnsiTheme="majorHAnsi" w:cs="Times New Roman"/>
-        </w:rPr>
-        <w:t>delayed</w:t>
-      </w:r>
-      <w:proofErr w:type="spellEnd"/>
-      <w:r>
-        <w:rPr>
-          <w:rFonts w:asciiTheme="majorHAnsi" w:eastAsia="Times New Roman" w:hAnsiTheme="majorHAnsi" w:cs="Times New Roman"/>
-        </w:rPr>
-        <w:t xml:space="preserve"> </w:t>
-      </w:r>
-      <w:proofErr w:type="spellStart"/>
-      <w:r>
-        <w:rPr>
-          <w:rFonts w:asciiTheme="majorHAnsi" w:eastAsia="Times New Roman" w:hAnsiTheme="majorHAnsi" w:cs="Times New Roman"/>
-        </w:rPr>
-        <w:t>ack</w:t>
-      </w:r>
-      <w:proofErr w:type="spellEnd"/>
-      <w:r>
-        <w:rPr>
-          <w:rFonts w:asciiTheme="majorHAnsi" w:eastAsia="Times New Roman" w:hAnsiTheme="majorHAnsi" w:cs="Times New Roman"/>
-        </w:rPr>
-        <w:t xml:space="preserve">, ovvero il </w:t>
-      </w:r>
-      <w:proofErr w:type="spellStart"/>
-      <w:r>
-        <w:rPr>
-          <w:rFonts w:asciiTheme="majorHAnsi" w:eastAsia="Times New Roman" w:hAnsiTheme="majorHAnsi" w:cs="Times New Roman"/>
-        </w:rPr>
-        <w:t>receiver</w:t>
-      </w:r>
-      <w:proofErr w:type="spellEnd"/>
-      <w:r>
-        <w:rPr>
-          <w:rFonts w:asciiTheme="majorHAnsi" w:eastAsia="Times New Roman" w:hAnsiTheme="majorHAnsi" w:cs="Times New Roman"/>
-        </w:rPr>
-        <w:t xml:space="preserve"> attende per 500ms l'arrivo di un nuovo segmento dopo averne ricevuto uno, prima di mandare un riscontro.</w:t>
-      </w:r>
-    </w:p>
-    <w:p>
-      <w:pPr>
-        <w:rPr>
-          <w:rFonts w:asciiTheme="majorHAnsi" w:eastAsia="Times New Roman" w:hAnsiTheme="majorHAnsi" w:cs="Times New Roman"/>
-        </w:rPr>
-      </w:pPr>
-      <w:r>
-        <w:rPr>
-          <w:rFonts w:asciiTheme="majorHAnsi" w:eastAsia="Times New Roman" w:hAnsiTheme="majorHAnsi" w:cs="Times New Roman"/>
-        </w:rPr>
-        <w:t xml:space="preserve">In particolare, l'utilizzo del </w:t>
-      </w:r>
-      <w:proofErr w:type="spellStart"/>
-      <w:r>
-        <w:rPr>
-          <w:rFonts w:asciiTheme="majorHAnsi" w:eastAsia="Times New Roman" w:hAnsiTheme="majorHAnsi" w:cs="Times New Roman"/>
-        </w:rPr>
-        <w:t>delayed</w:t>
-      </w:r>
-      <w:proofErr w:type="spellEnd"/>
-      <w:r>
-        <w:rPr>
-          <w:rFonts w:asciiTheme="majorHAnsi" w:eastAsia="Times New Roman" w:hAnsiTheme="majorHAnsi" w:cs="Times New Roman"/>
-        </w:rPr>
-        <w:t xml:space="preserve"> </w:t>
-      </w:r>
-      <w:proofErr w:type="spellStart"/>
-      <w:r>
-        <w:rPr>
-          <w:rFonts w:asciiTheme="majorHAnsi" w:eastAsia="Times New Roman" w:hAnsiTheme="majorHAnsi" w:cs="Times New Roman"/>
-        </w:rPr>
-        <w:t>ack</w:t>
-      </w:r>
-      <w:proofErr w:type="spellEnd"/>
-      <w:r>
-        <w:rPr>
-          <w:rFonts w:asciiTheme="majorHAnsi" w:eastAsia="Times New Roman" w:hAnsiTheme="majorHAnsi" w:cs="Times New Roman"/>
-        </w:rPr>
-        <w:t xml:space="preserve"> permette al </w:t>
-      </w:r>
-      <w:proofErr w:type="spellStart"/>
-      <w:r>
-        <w:rPr>
-          <w:rFonts w:asciiTheme="majorHAnsi" w:eastAsia="Times New Roman" w:hAnsiTheme="majorHAnsi" w:cs="Times New Roman"/>
-        </w:rPr>
-        <w:t>receiver</w:t>
-      </w:r>
-      <w:proofErr w:type="spellEnd"/>
-      <w:r>
-        <w:rPr>
-          <w:rFonts w:asciiTheme="majorHAnsi" w:eastAsia="Times New Roman" w:hAnsiTheme="majorHAnsi" w:cs="Times New Roman"/>
-        </w:rPr>
-        <w:t xml:space="preserve">, in condizioni di traffico normali, di inviare un riscontro ogni due segmenti, diminuendo così il numero di </w:t>
-      </w:r>
-      <w:proofErr w:type="spellStart"/>
-      <w:r>
-        <w:rPr>
-          <w:rFonts w:asciiTheme="majorHAnsi" w:eastAsia="Times New Roman" w:hAnsiTheme="majorHAnsi" w:cs="Times New Roman"/>
-        </w:rPr>
-        <w:t>ack</w:t>
-      </w:r>
-      <w:proofErr w:type="spellEnd"/>
-      <w:r>
-        <w:rPr>
-          <w:rFonts w:asciiTheme="majorHAnsi" w:eastAsia="Times New Roman" w:hAnsiTheme="majorHAnsi" w:cs="Times New Roman"/>
-        </w:rPr>
-        <w:t xml:space="preserve"> necessari per completare lo scaricamento del file.</w:t>
-      </w:r>
-    </w:p>
-    <w:p>
-      <w:pPr>
-        <w:rPr>
-          <w:rFonts w:asciiTheme="majorHAnsi" w:eastAsia="Times New Roman" w:hAnsiTheme="majorHAnsi" w:cs="Times New Roman"/>
-        </w:rPr>
-      </w:pPr>
-      <w:r>
-        <w:rPr>
-          <w:rFonts w:asciiTheme="majorHAnsi" w:eastAsia="Times New Roman" w:hAnsiTheme="majorHAnsi" w:cs="Times New Roman"/>
-        </w:rPr>
-        <w:t xml:space="preserve">Essendo in esecuzione su </w:t>
-      </w:r>
-      <w:proofErr w:type="spellStart"/>
-      <w:r>
-        <w:rPr>
-          <w:rFonts w:asciiTheme="majorHAnsi" w:eastAsia="Times New Roman" w:hAnsiTheme="majorHAnsi" w:cs="Times New Roman"/>
-        </w:rPr>
-        <w:t>localhost</w:t>
-      </w:r>
-      <w:proofErr w:type="spellEnd"/>
-      <w:r>
-        <w:rPr>
-          <w:rFonts w:asciiTheme="majorHAnsi" w:eastAsia="Times New Roman" w:hAnsiTheme="majorHAnsi" w:cs="Times New Roman"/>
-        </w:rPr>
-        <w:t xml:space="preserve">, rilevare perdita di segmenti sarebbe stato molto difficile, così abbiamo simulato questa situazione mediante un’apposita funzione di </w:t>
-      </w:r>
-      <w:proofErr w:type="spellStart"/>
-      <w:r>
-        <w:rPr>
-          <w:rFonts w:asciiTheme="majorHAnsi" w:eastAsia="Times New Roman" w:hAnsiTheme="majorHAnsi" w:cs="Times New Roman"/>
-        </w:rPr>
-        <w:t>send</w:t>
-      </w:r>
-      <w:proofErr w:type="spellEnd"/>
-      <w:r>
-        <w:rPr>
-          <w:rFonts w:asciiTheme="majorHAnsi" w:eastAsia="Times New Roman" w:hAnsiTheme="majorHAnsi" w:cs="Times New Roman"/>
-        </w:rPr>
-        <w:t>: questa genera un numero casuale compreso fra 0 e 100 (in virgola mobile) e se questo numero è maggiore di una data percentuale di soglia, che è possibile configurare all’avvio dell’applicativo, l’invio avviene con successo; altrimenti il segmento viene “perso”.</w:t>
+        <w:t>Essendo in esecuzione su localhost, rilevare perdita di segmenti sarebbe stato molto difficile, così abbiamo simulato questa situazione mediante un’apposita funzione di send: questa genera un numero casuale compreso fra 0 e 100 (in virgola mobile) e se questo numero è maggiore di una data percentuale di soglia, che è possibile configurare all’avvio dell’applicativo, l’invio avviene con successo; altrimenti il segmento viene “perso”.</w:t>
       </w:r>
     </w:p>
     <w:p>
@@ -5619,39 +4509,8 @@
           <w:sz w:val="21"/>
           <w:lang w:val="en-US"/>
         </w:rPr>
-        <w:t> </w:t>
-      </w:r>
-      <w:proofErr w:type="spellStart"/>
-      <w:r>
-        <w:rPr>
-          <w:rFonts w:ascii="Consolas" w:eastAsia="Times New Roman" w:hAnsi="Consolas" w:cs="Times New Roman"/>
-          <w:color w:val="000000"/>
-          <w:sz w:val="21"/>
-          <w:lang w:val="en-US"/>
-        </w:rPr>
-        <w:t>send_</w:t>
-      </w:r>
-      <w:proofErr w:type="gramStart"/>
-      <w:r>
-        <w:rPr>
-          <w:rFonts w:ascii="Consolas" w:eastAsia="Times New Roman" w:hAnsi="Consolas" w:cs="Times New Roman"/>
-          <w:color w:val="000000"/>
-          <w:sz w:val="21"/>
-          <w:lang w:val="en-US"/>
-        </w:rPr>
-        <w:t>unreliable</w:t>
-      </w:r>
-      <w:proofErr w:type="spellEnd"/>
-      <w:r>
-        <w:rPr>
-          <w:rFonts w:ascii="Consolas" w:eastAsia="Times New Roman" w:hAnsi="Consolas" w:cs="Times New Roman"/>
-          <w:color w:val="000000"/>
-          <w:sz w:val="21"/>
-          <w:lang w:val="en-US"/>
-        </w:rPr>
-        <w:t>(</w:t>
-      </w:r>
-      <w:proofErr w:type="gramEnd"/>
+        <w:t> send_unreliable(</w:t>
+      </w:r>
       <w:r>
         <w:rPr>
           <w:rFonts w:ascii="Consolas" w:eastAsia="Times New Roman" w:hAnsi="Consolas" w:cs="Times New Roman"/>
@@ -5668,27 +4527,7 @@
           <w:sz w:val="21"/>
           <w:lang w:val="en-US"/>
         </w:rPr>
-        <w:t> </w:t>
-      </w:r>
-      <w:proofErr w:type="spellStart"/>
-      <w:r>
-        <w:rPr>
-          <w:rFonts w:ascii="Consolas" w:eastAsia="Times New Roman" w:hAnsi="Consolas" w:cs="Times New Roman"/>
-          <w:color w:val="000000"/>
-          <w:sz w:val="21"/>
-          <w:lang w:val="en-US"/>
-        </w:rPr>
-        <w:t>sockd</w:t>
-      </w:r>
-      <w:proofErr w:type="spellEnd"/>
-      <w:r>
-        <w:rPr>
-          <w:rFonts w:ascii="Consolas" w:eastAsia="Times New Roman" w:hAnsi="Consolas" w:cs="Times New Roman"/>
-          <w:color w:val="000000"/>
-          <w:sz w:val="21"/>
-          <w:lang w:val="en-US"/>
-        </w:rPr>
-        <w:t>, </w:t>
+        <w:t> sockd, </w:t>
       </w:r>
       <w:r>
         <w:rPr>
@@ -5706,27 +4545,7 @@
           <w:sz w:val="21"/>
           <w:lang w:val="en-US"/>
         </w:rPr>
-        <w:t> *</w:t>
-      </w:r>
-      <w:proofErr w:type="spellStart"/>
-      <w:r>
-        <w:rPr>
-          <w:rFonts w:ascii="Consolas" w:eastAsia="Times New Roman" w:hAnsi="Consolas" w:cs="Times New Roman"/>
-          <w:color w:val="000000"/>
-          <w:sz w:val="21"/>
-          <w:lang w:val="en-US"/>
-        </w:rPr>
-        <w:t>segm_to_go</w:t>
-      </w:r>
-      <w:proofErr w:type="spellEnd"/>
-      <w:r>
-        <w:rPr>
-          <w:rFonts w:ascii="Consolas" w:eastAsia="Times New Roman" w:hAnsi="Consolas" w:cs="Times New Roman"/>
-          <w:color w:val="000000"/>
-          <w:sz w:val="21"/>
-          <w:lang w:val="en-US"/>
-        </w:rPr>
-        <w:t>, </w:t>
+        <w:t> *segm_to_go, </w:t>
       </w:r>
       <w:r>
         <w:rPr>
@@ -5744,27 +4563,7 @@
           <w:sz w:val="21"/>
           <w:lang w:val="en-US"/>
         </w:rPr>
-        <w:t> </w:t>
-      </w:r>
-      <w:proofErr w:type="spellStart"/>
-      <w:r>
-        <w:rPr>
-          <w:rFonts w:ascii="Consolas" w:eastAsia="Times New Roman" w:hAnsi="Consolas" w:cs="Times New Roman"/>
-          <w:color w:val="000000"/>
-          <w:sz w:val="21"/>
-          <w:lang w:val="en-US"/>
-        </w:rPr>
-        <w:t>n_bytes</w:t>
-      </w:r>
-      <w:proofErr w:type="spellEnd"/>
-      <w:r>
-        <w:rPr>
-          <w:rFonts w:ascii="Consolas" w:eastAsia="Times New Roman" w:hAnsi="Consolas" w:cs="Times New Roman"/>
-          <w:color w:val="000000"/>
-          <w:sz w:val="21"/>
-          <w:lang w:val="en-US"/>
-        </w:rPr>
-        <w:t>) {</w:t>
+        <w:t> n_bytes) {</w:t>
       </w:r>
     </w:p>
     <w:p>
@@ -5841,7 +4640,6 @@
         </w:rPr>
         <w:t>)(RAND_MAX)) *</w:t>
       </w:r>
-      <w:proofErr w:type="gramStart"/>
       <w:r>
         <w:rPr>
           <w:rFonts w:ascii="Consolas" w:eastAsia="Times New Roman" w:hAnsi="Consolas" w:cs="Times New Roman"/>
@@ -5860,7 +4658,6 @@
         </w:rPr>
         <w:t>;</w:t>
       </w:r>
-      <w:proofErr w:type="gramEnd"/>
     </w:p>
     <w:p>
       <w:pPr>
@@ -5924,7 +4721,6 @@
         </w:rPr>
         <w:t>    </w:t>
       </w:r>
-      <w:proofErr w:type="gramStart"/>
       <w:r>
         <w:rPr>
           <w:rFonts w:ascii="Consolas" w:eastAsia="Times New Roman" w:hAnsi="Consolas" w:cs="Times New Roman"/>
@@ -5941,37 +4737,7 @@
           <w:sz w:val="21"/>
           <w:lang w:val="en-US"/>
         </w:rPr>
-        <w:t>(</w:t>
-      </w:r>
-      <w:proofErr w:type="gramEnd"/>
-      <w:r>
-        <w:rPr>
-          <w:rFonts w:ascii="Consolas" w:eastAsia="Times New Roman" w:hAnsi="Consolas" w:cs="Times New Roman"/>
-          <w:color w:val="000000"/>
-          <w:sz w:val="21"/>
-          <w:lang w:val="en-US"/>
-        </w:rPr>
-        <w:t>p &gt;= </w:t>
-      </w:r>
-      <w:proofErr w:type="spellStart"/>
-      <w:r>
-        <w:rPr>
-          <w:rFonts w:ascii="Consolas" w:eastAsia="Times New Roman" w:hAnsi="Consolas" w:cs="Times New Roman"/>
-          <w:color w:val="000000"/>
-          <w:sz w:val="21"/>
-          <w:lang w:val="en-US"/>
-        </w:rPr>
-        <w:t>loss_prob</w:t>
-      </w:r>
-      <w:proofErr w:type="spellEnd"/>
-      <w:r>
-        <w:rPr>
-          <w:rFonts w:ascii="Consolas" w:eastAsia="Times New Roman" w:hAnsi="Consolas" w:cs="Times New Roman"/>
-          <w:color w:val="000000"/>
-          <w:sz w:val="21"/>
-          <w:lang w:val="en-US"/>
-        </w:rPr>
-        <w:t>) {</w:t>
+        <w:t>(p &gt;= loss_prob) {</w:t>
       </w:r>
     </w:p>
     <w:p>
@@ -6010,98 +4776,7 @@
           <w:sz w:val="21"/>
           <w:lang w:val="en-US"/>
         </w:rPr>
-        <w:t> </w:t>
-      </w:r>
-      <w:proofErr w:type="spellStart"/>
-      <w:r>
-        <w:rPr>
-          <w:rFonts w:ascii="Consolas" w:eastAsia="Times New Roman" w:hAnsi="Consolas" w:cs="Times New Roman"/>
-          <w:color w:val="000000"/>
-          <w:sz w:val="21"/>
-          <w:lang w:val="en-US"/>
-        </w:rPr>
-        <w:t>n_send</w:t>
-      </w:r>
-      <w:proofErr w:type="spellEnd"/>
-      <w:r>
-        <w:rPr>
-          <w:rFonts w:ascii="Consolas" w:eastAsia="Times New Roman" w:hAnsi="Consolas" w:cs="Times New Roman"/>
-          <w:color w:val="000000"/>
-          <w:sz w:val="21"/>
-          <w:lang w:val="en-US"/>
-        </w:rPr>
-        <w:t> = </w:t>
-      </w:r>
-      <w:proofErr w:type="gramStart"/>
-      <w:r>
-        <w:rPr>
-          <w:rFonts w:ascii="Consolas" w:eastAsia="Times New Roman" w:hAnsi="Consolas" w:cs="Times New Roman"/>
-          <w:color w:val="000000"/>
-          <w:sz w:val="21"/>
-          <w:lang w:val="en-US"/>
-        </w:rPr>
-        <w:t>send(</w:t>
-      </w:r>
-      <w:proofErr w:type="spellStart"/>
-      <w:proofErr w:type="gramEnd"/>
-      <w:r>
-        <w:rPr>
-          <w:rFonts w:ascii="Consolas" w:eastAsia="Times New Roman" w:hAnsi="Consolas" w:cs="Times New Roman"/>
-          <w:color w:val="000000"/>
-          <w:sz w:val="21"/>
-          <w:lang w:val="en-US"/>
-        </w:rPr>
-        <w:t>sockd</w:t>
-      </w:r>
-      <w:proofErr w:type="spellEnd"/>
-      <w:r>
-        <w:rPr>
-          <w:rFonts w:ascii="Consolas" w:eastAsia="Times New Roman" w:hAnsi="Consolas" w:cs="Times New Roman"/>
-          <w:color w:val="000000"/>
-          <w:sz w:val="21"/>
-          <w:lang w:val="en-US"/>
-        </w:rPr>
-        <w:t>, </w:t>
-      </w:r>
-      <w:proofErr w:type="spellStart"/>
-      <w:r>
-        <w:rPr>
-          <w:rFonts w:ascii="Consolas" w:eastAsia="Times New Roman" w:hAnsi="Consolas" w:cs="Times New Roman"/>
-          <w:color w:val="000000"/>
-          <w:sz w:val="21"/>
-          <w:lang w:val="en-US"/>
-        </w:rPr>
-        <w:t>segm_to_go</w:t>
-      </w:r>
-      <w:proofErr w:type="spellEnd"/>
-      <w:r>
-        <w:rPr>
-          <w:rFonts w:ascii="Consolas" w:eastAsia="Times New Roman" w:hAnsi="Consolas" w:cs="Times New Roman"/>
-          <w:color w:val="000000"/>
-          <w:sz w:val="21"/>
-          <w:lang w:val="en-US"/>
-        </w:rPr>
-        <w:t>, </w:t>
-      </w:r>
-      <w:proofErr w:type="spellStart"/>
-      <w:r>
-        <w:rPr>
-          <w:rFonts w:ascii="Consolas" w:eastAsia="Times New Roman" w:hAnsi="Consolas" w:cs="Times New Roman"/>
-          <w:color w:val="000000"/>
-          <w:sz w:val="21"/>
-          <w:lang w:val="en-US"/>
-        </w:rPr>
-        <w:t>n_bytes</w:t>
-      </w:r>
-      <w:proofErr w:type="spellEnd"/>
-      <w:r>
-        <w:rPr>
-          <w:rFonts w:ascii="Consolas" w:eastAsia="Times New Roman" w:hAnsi="Consolas" w:cs="Times New Roman"/>
-          <w:color w:val="000000"/>
-          <w:sz w:val="21"/>
-          <w:lang w:val="en-US"/>
-        </w:rPr>
-        <w:t>, </w:t>
+        <w:t> n_send = send(sockd, segm_to_go, n_bytes, </w:t>
       </w:r>
       <w:r>
         <w:rPr>
@@ -6168,7 +4843,6 @@
         </w:rPr>
         <w:t>    </w:t>
       </w:r>
-      <w:proofErr w:type="spellStart"/>
       <w:r>
         <w:rPr>
           <w:rFonts w:ascii="Consolas" w:eastAsia="Times New Roman" w:hAnsi="Consolas" w:cs="Times New Roman"/>
@@ -6177,7 +4851,6 @@
         </w:rPr>
         <w:t>return</w:t>
       </w:r>
-      <w:proofErr w:type="spellEnd"/>
       <w:r>
         <w:rPr>
           <w:rFonts w:ascii="Consolas" w:eastAsia="Times New Roman" w:hAnsi="Consolas" w:cs="Times New Roman"/>
@@ -6232,7 +4905,6 @@
       <w:r>
         <w:t xml:space="preserve">Durante lo scambio di messaggi si fa uso principalmente di due funzioni, che abbiamo denominato </w:t>
       </w:r>
-      <w:proofErr w:type="spellStart"/>
       <w:r>
         <w:rPr>
           <w:i/>
@@ -6240,11 +4912,9 @@
         </w:rPr>
         <w:t>send_tcp</w:t>
       </w:r>
-      <w:proofErr w:type="spellEnd"/>
       <w:r>
         <w:t xml:space="preserve"> e </w:t>
       </w:r>
-      <w:proofErr w:type="spellStart"/>
       <w:r>
         <w:rPr>
           <w:i/>
@@ -6252,48 +4922,23 @@
         </w:rPr>
         <w:t>recv_tcp</w:t>
       </w:r>
-      <w:proofErr w:type="spellEnd"/>
-      <w:r>
-        <w:t xml:space="preserve">. </w:t>
-      </w:r>
-      <w:proofErr w:type="gramStart"/>
-      <w:r>
-        <w:t>Una lato</w:t>
-      </w:r>
-      <w:proofErr w:type="gramEnd"/>
+      <w:r>
+        <w:t>,</w:t>
+      </w:r>
       <w:r>
         <w:t xml:space="preserve"> </w:t>
       </w:r>
-      <w:proofErr w:type="spellStart"/>
-      <w:r>
-        <w:t>sender</w:t>
-      </w:r>
-      <w:proofErr w:type="spellEnd"/>
-      <w:r>
-        <w:t xml:space="preserve"> e </w:t>
-      </w:r>
-      <w:proofErr w:type="spellStart"/>
-      <w:r>
-        <w:t>l’altra</w:t>
-      </w:r>
-      <w:proofErr w:type="spellEnd"/>
-      <w:r>
-        <w:t xml:space="preserve"> lato </w:t>
-      </w:r>
-      <w:proofErr w:type="spellStart"/>
-      <w:r>
-        <w:t>receiver</w:t>
-      </w:r>
-      <w:proofErr w:type="spellEnd"/>
-      <w:r>
-        <w:t>.</w:t>
+      <w:r>
+        <w:t>u</w:t>
+      </w:r>
+      <w:r>
+        <w:t>na lato sender e l’altra lato receiver.</w:t>
       </w:r>
     </w:p>
     <w:p>
       <w:r>
         <w:t xml:space="preserve">Poiché l’obiettivo era effettuare una trasmissione affidabile a livello applicativo, la strategia utilizzata è stata quella di utilizzare il buffer passato nei parametri della funzione </w:t>
       </w:r>
-      <w:proofErr w:type="spellStart"/>
       <w:r>
         <w:rPr>
           <w:i/>
@@ -6301,17 +4946,8 @@
         </w:rPr>
         <w:t>recv_tcp</w:t>
       </w:r>
-      <w:proofErr w:type="spellEnd"/>
-      <w:r>
-        <w:t xml:space="preserve"> come unico buffer per la memorizzazione dei dati ricevuti e di cui si effettua la consegna in ordine, un buffer con dimensione pari ad un intero segmento, compreso di </w:t>
-      </w:r>
-      <w:proofErr w:type="spellStart"/>
-      <w:r>
-        <w:t>header</w:t>
-      </w:r>
-      <w:proofErr w:type="spellEnd"/>
-      <w:r>
-        <w:t xml:space="preserve">, per la ricezione dei dati dal livello inferiore su cui si fa </w:t>
+      <w:r>
+        <w:t xml:space="preserve"> come unico buffer per la memorizzazione dei dati ricevuti e di cui si effettua la consegna in ordine, un buffer con dimensione pari ad un intero segmento, compreso di header, per la ricezione dei dati dal livello inferiore su cui si fa </w:t>
       </w:r>
       <w:r>
         <w:lastRenderedPageBreak/>
@@ -6982,23 +5618,7 @@
           <w:rFonts w:asciiTheme="majorHAnsi" w:eastAsia="Times New Roman" w:hAnsiTheme="majorHAnsi" w:cs="Times New Roman"/>
           <w:szCs w:val="24"/>
         </w:rPr>
-        <w:t xml:space="preserve">La stessa cosa avviene nel nostro applicativo, per mantenere i risultati abbiamo utilizzato la struttura dati </w:t>
-      </w:r>
-      <w:proofErr w:type="spellStart"/>
-      <w:r>
-        <w:rPr>
-          <w:rFonts w:asciiTheme="majorHAnsi" w:eastAsia="Times New Roman" w:hAnsiTheme="majorHAnsi" w:cs="Times New Roman"/>
-          <w:szCs w:val="24"/>
-        </w:rPr>
-        <w:t>timeval</w:t>
-      </w:r>
-      <w:proofErr w:type="spellEnd"/>
-      <w:r>
-        <w:rPr>
-          <w:rFonts w:asciiTheme="majorHAnsi" w:eastAsia="Times New Roman" w:hAnsiTheme="majorHAnsi" w:cs="Times New Roman"/>
-          <w:szCs w:val="24"/>
-        </w:rPr>
-        <w:t>, che permette di registrare i secondi ed i microsecondi di tempo.</w:t>
+        <w:t>La stessa cosa avviene nel nostro applicativo, per mantenere i risultati abbiamo utilizzato la struttura dati timeval, che permette di registrare i secondi ed i microsecondi di tempo.</w:t>
       </w:r>
     </w:p>
     <w:p>
@@ -7059,27 +5679,7 @@
           <w:sz w:val="21"/>
           <w:lang w:val="en-US"/>
         </w:rPr>
-        <w:t> estimate_</w:t>
-      </w:r>
-      <w:proofErr w:type="gramStart"/>
-      <w:r>
-        <w:rPr>
-          <w:rFonts w:ascii="Consolas" w:eastAsia="Times New Roman" w:hAnsi="Consolas" w:cs="Times New Roman"/>
-          <w:color w:val="000000"/>
-          <w:sz w:val="21"/>
-          <w:lang w:val="en-US"/>
-        </w:rPr>
-        <w:t>timeout(</w:t>
-      </w:r>
-      <w:proofErr w:type="gramEnd"/>
-      <w:r>
-        <w:rPr>
-          <w:rFonts w:ascii="Consolas" w:eastAsia="Times New Roman" w:hAnsi="Consolas" w:cs="Times New Roman"/>
-          <w:color w:val="000000"/>
-          <w:sz w:val="21"/>
-          <w:lang w:val="en-US"/>
-        </w:rPr>
-        <w:t>time_out *timeo, </w:t>
+        <w:t> estimate_timeout(time_out *timeo, </w:t>
       </w:r>
       <w:r>
         <w:rPr>
@@ -7154,27 +5754,7 @@
           <w:sz w:val="21"/>
           <w:lang w:val="en-US"/>
         </w:rPr>
-        <w:t> </w:t>
-      </w:r>
-      <w:proofErr w:type="spellStart"/>
-      <w:r>
-        <w:rPr>
-          <w:rFonts w:ascii="Consolas" w:eastAsia="Times New Roman" w:hAnsi="Consolas" w:cs="Times New Roman"/>
-          <w:color w:val="000000"/>
-          <w:sz w:val="21"/>
-          <w:lang w:val="en-US"/>
-        </w:rPr>
-        <w:t>timeval</w:t>
-      </w:r>
-      <w:proofErr w:type="spellEnd"/>
-      <w:r>
-        <w:rPr>
-          <w:rFonts w:ascii="Consolas" w:eastAsia="Times New Roman" w:hAnsi="Consolas" w:cs="Times New Roman"/>
-          <w:color w:val="000000"/>
-          <w:sz w:val="21"/>
-          <w:lang w:val="en-US"/>
-        </w:rPr>
-        <w:t> result; </w:t>
+        <w:t> timeval result; </w:t>
       </w:r>
       <w:r>
         <w:rPr>
@@ -7183,19 +5763,8 @@
           <w:sz w:val="21"/>
           <w:lang w:val="en-US"/>
         </w:rPr>
-        <w:t>// temp struct to save the </w:t>
-      </w:r>
-      <w:proofErr w:type="gramStart"/>
-      <w:r>
-        <w:rPr>
-          <w:rFonts w:ascii="Consolas" w:eastAsia="Times New Roman" w:hAnsi="Consolas" w:cs="Times New Roman"/>
-          <w:color w:val="008000"/>
-          <w:sz w:val="21"/>
-          <w:lang w:val="en-US"/>
-        </w:rPr>
-        <w:t>result;</w:t>
-      </w:r>
-      <w:proofErr w:type="gramEnd"/>
+        <w:t>// temp struct to save the result;</w:t>
+      </w:r>
     </w:p>
     <w:p>
       <w:pPr>
@@ -7227,79 +5796,8 @@
           <w:sz w:val="21"/>
           <w:lang w:val="en-US"/>
         </w:rPr>
-        <w:t>    </w:t>
-      </w:r>
-      <w:proofErr w:type="spellStart"/>
-      <w:r>
-        <w:rPr>
-          <w:rFonts w:ascii="Consolas" w:eastAsia="Times New Roman" w:hAnsi="Consolas" w:cs="Times New Roman"/>
-          <w:color w:val="000000"/>
-          <w:sz w:val="21"/>
-          <w:lang w:val="en-US"/>
-        </w:rPr>
-        <w:t>result.tv_sec</w:t>
-      </w:r>
-      <w:proofErr w:type="spellEnd"/>
-      <w:r>
-        <w:rPr>
-          <w:rFonts w:ascii="Consolas" w:eastAsia="Times New Roman" w:hAnsi="Consolas" w:cs="Times New Roman"/>
-          <w:color w:val="000000"/>
-          <w:sz w:val="21"/>
-          <w:lang w:val="en-US"/>
-        </w:rPr>
-        <w:t> = </w:t>
-      </w:r>
-      <w:proofErr w:type="spellStart"/>
-      <w:r>
-        <w:rPr>
-          <w:rFonts w:ascii="Consolas" w:eastAsia="Times New Roman" w:hAnsi="Consolas" w:cs="Times New Roman"/>
-          <w:color w:val="000000"/>
-          <w:sz w:val="21"/>
-          <w:lang w:val="en-US"/>
-        </w:rPr>
-        <w:t>last_time.tv_sec</w:t>
-      </w:r>
-      <w:proofErr w:type="spellEnd"/>
-      <w:r>
-        <w:rPr>
-          <w:rFonts w:ascii="Consolas" w:eastAsia="Times New Roman" w:hAnsi="Consolas" w:cs="Times New Roman"/>
-          <w:color w:val="000000"/>
-          <w:sz w:val="21"/>
-          <w:lang w:val="en-US"/>
-        </w:rPr>
-        <w:t> - </w:t>
-      </w:r>
-      <w:proofErr w:type="spellStart"/>
-      <w:r>
-        <w:rPr>
-          <w:rFonts w:ascii="Consolas" w:eastAsia="Times New Roman" w:hAnsi="Consolas" w:cs="Times New Roman"/>
-          <w:color w:val="000000"/>
-          <w:sz w:val="21"/>
-          <w:lang w:val="en-US"/>
-        </w:rPr>
-        <w:t>first_time.tv_</w:t>
-      </w:r>
-      <w:proofErr w:type="gramStart"/>
-      <w:r>
-        <w:rPr>
-          <w:rFonts w:ascii="Consolas" w:eastAsia="Times New Roman" w:hAnsi="Consolas" w:cs="Times New Roman"/>
-          <w:color w:val="000000"/>
-          <w:sz w:val="21"/>
-          <w:lang w:val="en-US"/>
-        </w:rPr>
-        <w:t>sec</w:t>
-      </w:r>
-      <w:proofErr w:type="spellEnd"/>
-      <w:r>
-        <w:rPr>
-          <w:rFonts w:ascii="Consolas" w:eastAsia="Times New Roman" w:hAnsi="Consolas" w:cs="Times New Roman"/>
-          <w:color w:val="000000"/>
-          <w:sz w:val="21"/>
-          <w:lang w:val="en-US"/>
-        </w:rPr>
-        <w:t>;</w:t>
-      </w:r>
-      <w:proofErr w:type="gramEnd"/>
+        <w:t>    result.tv_sec = last_time.tv_sec - first_time.tv_sec;</w:t>
+      </w:r>
     </w:p>
     <w:p>
       <w:pPr>
@@ -7319,79 +5817,8 @@
           <w:sz w:val="21"/>
           <w:lang w:val="en-US"/>
         </w:rPr>
-        <w:t>    </w:t>
-      </w:r>
-      <w:proofErr w:type="spellStart"/>
-      <w:r>
-        <w:rPr>
-          <w:rFonts w:ascii="Consolas" w:eastAsia="Times New Roman" w:hAnsi="Consolas" w:cs="Times New Roman"/>
-          <w:color w:val="000000"/>
-          <w:sz w:val="21"/>
-          <w:lang w:val="en-US"/>
-        </w:rPr>
-        <w:t>result.tv_usec</w:t>
-      </w:r>
-      <w:proofErr w:type="spellEnd"/>
-      <w:r>
-        <w:rPr>
-          <w:rFonts w:ascii="Consolas" w:eastAsia="Times New Roman" w:hAnsi="Consolas" w:cs="Times New Roman"/>
-          <w:color w:val="000000"/>
-          <w:sz w:val="21"/>
-          <w:lang w:val="en-US"/>
-        </w:rPr>
-        <w:t> = </w:t>
-      </w:r>
-      <w:proofErr w:type="spellStart"/>
-      <w:r>
-        <w:rPr>
-          <w:rFonts w:ascii="Consolas" w:eastAsia="Times New Roman" w:hAnsi="Consolas" w:cs="Times New Roman"/>
-          <w:color w:val="000000"/>
-          <w:sz w:val="21"/>
-          <w:lang w:val="en-US"/>
-        </w:rPr>
-        <w:t>last_time.tv_usec</w:t>
-      </w:r>
-      <w:proofErr w:type="spellEnd"/>
-      <w:r>
-        <w:rPr>
-          <w:rFonts w:ascii="Consolas" w:eastAsia="Times New Roman" w:hAnsi="Consolas" w:cs="Times New Roman"/>
-          <w:color w:val="000000"/>
-          <w:sz w:val="21"/>
-          <w:lang w:val="en-US"/>
-        </w:rPr>
-        <w:t> - </w:t>
-      </w:r>
-      <w:proofErr w:type="spellStart"/>
-      <w:r>
-        <w:rPr>
-          <w:rFonts w:ascii="Consolas" w:eastAsia="Times New Roman" w:hAnsi="Consolas" w:cs="Times New Roman"/>
-          <w:color w:val="000000"/>
-          <w:sz w:val="21"/>
-          <w:lang w:val="en-US"/>
-        </w:rPr>
-        <w:t>first_time.tv_</w:t>
-      </w:r>
-      <w:proofErr w:type="gramStart"/>
-      <w:r>
-        <w:rPr>
-          <w:rFonts w:ascii="Consolas" w:eastAsia="Times New Roman" w:hAnsi="Consolas" w:cs="Times New Roman"/>
-          <w:color w:val="000000"/>
-          <w:sz w:val="21"/>
-          <w:lang w:val="en-US"/>
-        </w:rPr>
-        <w:t>usec</w:t>
-      </w:r>
-      <w:proofErr w:type="spellEnd"/>
-      <w:r>
-        <w:rPr>
-          <w:rFonts w:ascii="Consolas" w:eastAsia="Times New Roman" w:hAnsi="Consolas" w:cs="Times New Roman"/>
-          <w:color w:val="000000"/>
-          <w:sz w:val="21"/>
-          <w:lang w:val="en-US"/>
-        </w:rPr>
-        <w:t>;</w:t>
-      </w:r>
-      <w:proofErr w:type="gramEnd"/>
+        <w:t>    result.tv_usec = last_time.tv_usec - first_time.tv_usec;</w:t>
+      </w:r>
     </w:p>
     <w:p>
       <w:pPr>
@@ -7464,7 +5891,6 @@
         </w:rPr>
         <w:t>    </w:t>
       </w:r>
-      <w:proofErr w:type="gramStart"/>
       <w:r>
         <w:rPr>
           <w:rFonts w:ascii="Consolas" w:eastAsia="Times New Roman" w:hAnsi="Consolas" w:cs="Times New Roman"/>
@@ -7481,28 +5907,7 @@
           <w:sz w:val="21"/>
           <w:lang w:val="en-US"/>
         </w:rPr>
-        <w:t>(</w:t>
-      </w:r>
-      <w:proofErr w:type="spellStart"/>
-      <w:proofErr w:type="gramEnd"/>
-      <w:r>
-        <w:rPr>
-          <w:rFonts w:ascii="Consolas" w:eastAsia="Times New Roman" w:hAnsi="Consolas" w:cs="Times New Roman"/>
-          <w:color w:val="000000"/>
-          <w:sz w:val="21"/>
-          <w:lang w:val="en-US"/>
-        </w:rPr>
-        <w:t>result.tv_usec</w:t>
-      </w:r>
-      <w:proofErr w:type="spellEnd"/>
-      <w:r>
-        <w:rPr>
-          <w:rFonts w:ascii="Consolas" w:eastAsia="Times New Roman" w:hAnsi="Consolas" w:cs="Times New Roman"/>
-          <w:color w:val="000000"/>
-          <w:sz w:val="21"/>
-          <w:lang w:val="en-US"/>
-        </w:rPr>
-        <w:t> &lt; </w:t>
+        <w:t>(result.tv_usec &lt; </w:t>
       </w:r>
       <w:r>
         <w:rPr>
@@ -7541,27 +5946,7 @@
           <w:sz w:val="21"/>
           <w:lang w:val="en-US"/>
         </w:rPr>
-        <w:t>        </w:t>
-      </w:r>
-      <w:proofErr w:type="spellStart"/>
-      <w:r>
-        <w:rPr>
-          <w:rFonts w:ascii="Consolas" w:eastAsia="Times New Roman" w:hAnsi="Consolas" w:cs="Times New Roman"/>
-          <w:color w:val="000000"/>
-          <w:sz w:val="21"/>
-          <w:lang w:val="en-US"/>
-        </w:rPr>
-        <w:t>result.tv_usec</w:t>
-      </w:r>
-      <w:proofErr w:type="spellEnd"/>
-      <w:r>
-        <w:rPr>
-          <w:rFonts w:ascii="Consolas" w:eastAsia="Times New Roman" w:hAnsi="Consolas" w:cs="Times New Roman"/>
-          <w:color w:val="000000"/>
-          <w:sz w:val="21"/>
-          <w:lang w:val="en-US"/>
-        </w:rPr>
-        <w:t> += </w:t>
+        <w:t>        result.tv_usec += </w:t>
       </w:r>
       <w:r>
         <w:rPr>
@@ -7609,27 +5994,7 @@
           <w:sz w:val="21"/>
           <w:lang w:val="en-US"/>
         </w:rPr>
-        <w:t>        </w:t>
-      </w:r>
-      <w:proofErr w:type="spellStart"/>
-      <w:r>
-        <w:rPr>
-          <w:rFonts w:ascii="Consolas" w:eastAsia="Times New Roman" w:hAnsi="Consolas" w:cs="Times New Roman"/>
-          <w:color w:val="000000"/>
-          <w:sz w:val="21"/>
-          <w:lang w:val="en-US"/>
-        </w:rPr>
-        <w:t>result.tv_sec</w:t>
-      </w:r>
-      <w:proofErr w:type="spellEnd"/>
-      <w:r>
-        <w:rPr>
-          <w:rFonts w:ascii="Consolas" w:eastAsia="Times New Roman" w:hAnsi="Consolas" w:cs="Times New Roman"/>
-          <w:color w:val="000000"/>
-          <w:sz w:val="21"/>
-          <w:lang w:val="en-US"/>
-        </w:rPr>
-        <w:t> --; </w:t>
+        <w:t>        result.tv_sec --; </w:t>
       </w:r>
       <w:r>
         <w:rPr>
@@ -7701,19 +6066,8 @@
           <w:sz w:val="21"/>
           <w:lang w:val="en-US"/>
         </w:rPr>
-        <w:t>// calculate the value of the </w:t>
-      </w:r>
-      <w:proofErr w:type="spellStart"/>
-      <w:r>
-        <w:rPr>
-          <w:rFonts w:ascii="Consolas" w:eastAsia="Times New Roman" w:hAnsi="Consolas" w:cs="Times New Roman"/>
-          <w:color w:val="008000"/>
-          <w:sz w:val="21"/>
-          <w:lang w:val="en-US"/>
-        </w:rPr>
-        <w:t>Estimated_RTT</w:t>
-      </w:r>
-      <w:proofErr w:type="spellEnd"/>
+        <w:t>// calculate the value of the Estimated_RTT</w:t>
+      </w:r>
     </w:p>
     <w:p>
       <w:pPr>
@@ -7778,36 +6132,16 @@
           <w:sz w:val="21"/>
           <w:lang w:val="en-US"/>
         </w:rPr>
-        <w:t>0.</w:t>
-      </w:r>
-      <w:proofErr w:type="gramStart"/>
-      <w:r>
-        <w:rPr>
-          <w:rFonts w:ascii="Consolas" w:eastAsia="Times New Roman" w:hAnsi="Consolas" w:cs="Times New Roman"/>
-          <w:color w:val="098658"/>
-          <w:sz w:val="21"/>
-          <w:lang w:val="en-US"/>
-        </w:rPr>
-        <w:t>125</w:t>
-      </w:r>
-      <w:r>
-        <w:rPr>
-          <w:rFonts w:ascii="Consolas" w:eastAsia="Times New Roman" w:hAnsi="Consolas" w:cs="Times New Roman"/>
-          <w:color w:val="000000"/>
-          <w:sz w:val="21"/>
-          <w:lang w:val="en-US"/>
-        </w:rPr>
-        <w:t>)*</w:t>
-      </w:r>
-      <w:proofErr w:type="gramEnd"/>
-      <w:r>
-        <w:rPr>
-          <w:rFonts w:ascii="Consolas" w:eastAsia="Times New Roman" w:hAnsi="Consolas" w:cs="Times New Roman"/>
-          <w:color w:val="000000"/>
-          <w:sz w:val="21"/>
-          <w:lang w:val="en-US"/>
-        </w:rPr>
-        <w:t>timeo-&gt;est_rtt.tv_sec;</w:t>
+        <w:t>0.125</w:t>
+      </w:r>
+      <w:r>
+        <w:rPr>
+          <w:rFonts w:ascii="Consolas" w:eastAsia="Times New Roman" w:hAnsi="Consolas" w:cs="Times New Roman"/>
+          <w:color w:val="000000"/>
+          <w:sz w:val="21"/>
+          <w:lang w:val="en-US"/>
+        </w:rPr>
+        <w:t>)*timeo-&gt;est_rtt.tv_sec;</w:t>
       </w:r>
     </w:p>
     <w:p>
@@ -7873,36 +6207,16 @@
           <w:sz w:val="21"/>
           <w:lang w:val="en-US"/>
         </w:rPr>
-        <w:t>0.</w:t>
-      </w:r>
-      <w:proofErr w:type="gramStart"/>
-      <w:r>
-        <w:rPr>
-          <w:rFonts w:ascii="Consolas" w:eastAsia="Times New Roman" w:hAnsi="Consolas" w:cs="Times New Roman"/>
-          <w:color w:val="098658"/>
-          <w:sz w:val="21"/>
-          <w:lang w:val="en-US"/>
-        </w:rPr>
-        <w:t>125</w:t>
-      </w:r>
-      <w:r>
-        <w:rPr>
-          <w:rFonts w:ascii="Consolas" w:eastAsia="Times New Roman" w:hAnsi="Consolas" w:cs="Times New Roman"/>
-          <w:color w:val="000000"/>
-          <w:sz w:val="21"/>
-          <w:lang w:val="en-US"/>
-        </w:rPr>
-        <w:t>)*</w:t>
-      </w:r>
-      <w:proofErr w:type="gramEnd"/>
-      <w:r>
-        <w:rPr>
-          <w:rFonts w:ascii="Consolas" w:eastAsia="Times New Roman" w:hAnsi="Consolas" w:cs="Times New Roman"/>
-          <w:color w:val="000000"/>
-          <w:sz w:val="21"/>
-          <w:lang w:val="en-US"/>
-        </w:rPr>
-        <w:t>timeo-&gt;est_rtt.tv_usec;</w:t>
+        <w:t>0.125</w:t>
+      </w:r>
+      <w:r>
+        <w:rPr>
+          <w:rFonts w:ascii="Consolas" w:eastAsia="Times New Roman" w:hAnsi="Consolas" w:cs="Times New Roman"/>
+          <w:color w:val="000000"/>
+          <w:sz w:val="21"/>
+          <w:lang w:val="en-US"/>
+        </w:rPr>
+        <w:t>)*timeo-&gt;est_rtt.tv_usec;</w:t>
       </w:r>
     </w:p>
     <w:p>
@@ -7944,19 +6258,8 @@
           <w:sz w:val="21"/>
           <w:lang w:val="en-US"/>
         </w:rPr>
-        <w:t>// calculate the value of the </w:t>
-      </w:r>
-      <w:proofErr w:type="spellStart"/>
-      <w:r>
-        <w:rPr>
-          <w:rFonts w:ascii="Consolas" w:eastAsia="Times New Roman" w:hAnsi="Consolas" w:cs="Times New Roman"/>
-          <w:color w:val="008000"/>
-          <w:sz w:val="21"/>
-          <w:lang w:val="en-US"/>
-        </w:rPr>
-        <w:t>Dev_RTT</w:t>
-      </w:r>
-      <w:proofErr w:type="spellEnd"/>
+        <w:t>// calculate the value of the Dev_RTT</w:t>
+      </w:r>
     </w:p>
     <w:p>
       <w:pPr>
@@ -8003,36 +6306,16 @@
           <w:sz w:val="21"/>
           <w:lang w:val="en-US"/>
         </w:rPr>
-        <w:t>0.</w:t>
-      </w:r>
-      <w:proofErr w:type="gramStart"/>
-      <w:r>
-        <w:rPr>
-          <w:rFonts w:ascii="Consolas" w:eastAsia="Times New Roman" w:hAnsi="Consolas" w:cs="Times New Roman"/>
-          <w:color w:val="098658"/>
-          <w:sz w:val="21"/>
-          <w:lang w:val="en-US"/>
-        </w:rPr>
-        <w:t>25</w:t>
-      </w:r>
-      <w:r>
-        <w:rPr>
-          <w:rFonts w:ascii="Consolas" w:eastAsia="Times New Roman" w:hAnsi="Consolas" w:cs="Times New Roman"/>
-          <w:color w:val="000000"/>
-          <w:sz w:val="21"/>
-          <w:lang w:val="en-US"/>
-        </w:rPr>
-        <w:t>)*</w:t>
-      </w:r>
-      <w:proofErr w:type="gramEnd"/>
-      <w:r>
-        <w:rPr>
-          <w:rFonts w:ascii="Consolas" w:eastAsia="Times New Roman" w:hAnsi="Consolas" w:cs="Times New Roman"/>
-          <w:color w:val="000000"/>
-          <w:sz w:val="21"/>
-          <w:lang w:val="en-US"/>
-        </w:rPr>
-        <w:t>timeo-&gt;dev_rtt.tv_sec + </w:t>
+        <w:t>0.25</w:t>
+      </w:r>
+      <w:r>
+        <w:rPr>
+          <w:rFonts w:ascii="Consolas" w:eastAsia="Times New Roman" w:hAnsi="Consolas" w:cs="Times New Roman"/>
+          <w:color w:val="000000"/>
+          <w:sz w:val="21"/>
+          <w:lang w:val="en-US"/>
+        </w:rPr>
+        <w:t>)*timeo-&gt;dev_rtt.tv_sec + </w:t>
       </w:r>
       <w:r>
         <w:rPr>
@@ -8098,36 +6381,16 @@
           <w:sz w:val="21"/>
           <w:lang w:val="en-US"/>
         </w:rPr>
-        <w:t>0.</w:t>
-      </w:r>
-      <w:proofErr w:type="gramStart"/>
-      <w:r>
-        <w:rPr>
-          <w:rFonts w:ascii="Consolas" w:eastAsia="Times New Roman" w:hAnsi="Consolas" w:cs="Times New Roman"/>
-          <w:color w:val="098658"/>
-          <w:sz w:val="21"/>
-          <w:lang w:val="en-US"/>
-        </w:rPr>
-        <w:t>25</w:t>
-      </w:r>
-      <w:r>
-        <w:rPr>
-          <w:rFonts w:ascii="Consolas" w:eastAsia="Times New Roman" w:hAnsi="Consolas" w:cs="Times New Roman"/>
-          <w:color w:val="000000"/>
-          <w:sz w:val="21"/>
-          <w:lang w:val="en-US"/>
-        </w:rPr>
-        <w:t>)*</w:t>
-      </w:r>
-      <w:proofErr w:type="gramEnd"/>
-      <w:r>
-        <w:rPr>
-          <w:rFonts w:ascii="Consolas" w:eastAsia="Times New Roman" w:hAnsi="Consolas" w:cs="Times New Roman"/>
-          <w:color w:val="000000"/>
-          <w:sz w:val="21"/>
-          <w:lang w:val="en-US"/>
-        </w:rPr>
-        <w:t>timeo-&gt;dev_rtt.tv_usec + </w:t>
+        <w:t>0.25</w:t>
+      </w:r>
+      <w:r>
+        <w:rPr>
+          <w:rFonts w:ascii="Consolas" w:eastAsia="Times New Roman" w:hAnsi="Consolas" w:cs="Times New Roman"/>
+          <w:color w:val="000000"/>
+          <w:sz w:val="21"/>
+          <w:lang w:val="en-US"/>
+        </w:rPr>
+        <w:t>)*timeo-&gt;dev_rtt.tv_usec + </w:t>
       </w:r>
       <w:r>
         <w:rPr>
@@ -8226,19 +6489,8 @@
           <w:sz w:val="21"/>
           <w:lang w:val="en-US"/>
         </w:rPr>
-        <w:t>*timeo-&gt;dev_rtt.tv_</w:t>
-      </w:r>
-      <w:proofErr w:type="gramStart"/>
-      <w:r>
-        <w:rPr>
-          <w:rFonts w:ascii="Consolas" w:eastAsia="Times New Roman" w:hAnsi="Consolas" w:cs="Times New Roman"/>
-          <w:color w:val="000000"/>
-          <w:sz w:val="21"/>
-          <w:lang w:val="en-US"/>
-        </w:rPr>
-        <w:t>sec;</w:t>
-      </w:r>
-      <w:proofErr w:type="gramEnd"/>
+        <w:t>*timeo-&gt;dev_rtt.tv_sec;</w:t>
+      </w:r>
     </w:p>
     <w:p>
       <w:pPr>
@@ -8276,19 +6528,8 @@
           <w:sz w:val="21"/>
           <w:lang w:val="en-US"/>
         </w:rPr>
-        <w:t>*timeo-&gt;dev_rtt.tv_</w:t>
-      </w:r>
-      <w:proofErr w:type="gramStart"/>
-      <w:r>
-        <w:rPr>
-          <w:rFonts w:ascii="Consolas" w:eastAsia="Times New Roman" w:hAnsi="Consolas" w:cs="Times New Roman"/>
-          <w:color w:val="000000"/>
-          <w:sz w:val="21"/>
-          <w:lang w:val="en-US"/>
-        </w:rPr>
-        <w:t>usec;</w:t>
-      </w:r>
-      <w:proofErr w:type="gramEnd"/>
+        <w:t>*timeo-&gt;dev_rtt.tv_usec;</w:t>
+      </w:r>
     </w:p>
     <w:p>
       <w:pPr>
@@ -8338,47 +6579,7 @@
           <w:sz w:val="21"/>
           <w:lang w:val="en-US"/>
         </w:rPr>
-        <w:t>(</w:t>
-      </w:r>
-      <w:proofErr w:type="spellStart"/>
-      <w:r>
-        <w:rPr>
-          <w:rFonts w:ascii="Consolas" w:eastAsia="Times New Roman" w:hAnsi="Consolas" w:cs="Times New Roman"/>
-          <w:color w:val="000000"/>
-          <w:sz w:val="21"/>
-          <w:lang w:val="en-US"/>
-        </w:rPr>
-        <w:t>timeo</w:t>
-      </w:r>
-      <w:proofErr w:type="spellEnd"/>
-      <w:r>
-        <w:rPr>
-          <w:rFonts w:ascii="Consolas" w:eastAsia="Times New Roman" w:hAnsi="Consolas" w:cs="Times New Roman"/>
-          <w:color w:val="000000"/>
-          <w:sz w:val="21"/>
-          <w:lang w:val="en-US"/>
-        </w:rPr>
-        <w:t>-&gt;</w:t>
-      </w:r>
-      <w:proofErr w:type="spellStart"/>
-      <w:r>
-        <w:rPr>
-          <w:rFonts w:ascii="Consolas" w:eastAsia="Times New Roman" w:hAnsi="Consolas" w:cs="Times New Roman"/>
-          <w:color w:val="000000"/>
-          <w:sz w:val="21"/>
-          <w:lang w:val="en-US"/>
-        </w:rPr>
-        <w:t>time.tv_usec</w:t>
-      </w:r>
-      <w:proofErr w:type="spellEnd"/>
-      <w:r>
-        <w:rPr>
-          <w:rFonts w:ascii="Consolas" w:eastAsia="Times New Roman" w:hAnsi="Consolas" w:cs="Times New Roman"/>
-          <w:color w:val="000000"/>
-          <w:sz w:val="21"/>
-          <w:lang w:val="en-US"/>
-        </w:rPr>
-        <w:t> &gt; </w:t>
+        <w:t>(timeo-&gt;time.tv_usec &gt; </w:t>
       </w:r>
       <w:r>
         <w:rPr>
@@ -8417,49 +6618,8 @@
           <w:sz w:val="21"/>
           <w:lang w:val="en-US"/>
         </w:rPr>
-        <w:t>        </w:t>
-      </w:r>
-      <w:proofErr w:type="spellStart"/>
-      <w:r>
-        <w:rPr>
-          <w:rFonts w:ascii="Consolas" w:eastAsia="Times New Roman" w:hAnsi="Consolas" w:cs="Times New Roman"/>
-          <w:color w:val="000000"/>
-          <w:sz w:val="21"/>
-          <w:lang w:val="en-US"/>
-        </w:rPr>
-        <w:t>timeo</w:t>
-      </w:r>
-      <w:proofErr w:type="spellEnd"/>
-      <w:r>
-        <w:rPr>
-          <w:rFonts w:ascii="Consolas" w:eastAsia="Times New Roman" w:hAnsi="Consolas" w:cs="Times New Roman"/>
-          <w:color w:val="000000"/>
-          <w:sz w:val="21"/>
-          <w:lang w:val="en-US"/>
-        </w:rPr>
-        <w:t>-&gt;</w:t>
-      </w:r>
-      <w:proofErr w:type="spellStart"/>
-      <w:r>
-        <w:rPr>
-          <w:rFonts w:ascii="Consolas" w:eastAsia="Times New Roman" w:hAnsi="Consolas" w:cs="Times New Roman"/>
-          <w:color w:val="000000"/>
-          <w:sz w:val="21"/>
-          <w:lang w:val="en-US"/>
-        </w:rPr>
-        <w:t>time.tv_sec</w:t>
-      </w:r>
-      <w:proofErr w:type="spellEnd"/>
-      <w:r>
-        <w:rPr>
-          <w:rFonts w:ascii="Consolas" w:eastAsia="Times New Roman" w:hAnsi="Consolas" w:cs="Times New Roman"/>
-          <w:color w:val="000000"/>
-          <w:sz w:val="21"/>
-          <w:lang w:val="en-US"/>
-        </w:rPr>
-        <w:t> += </w:t>
-      </w:r>
-      <w:proofErr w:type="gramStart"/>
+        <w:t>        timeo-&gt;time.tv_sec += </w:t>
+      </w:r>
       <w:r>
         <w:rPr>
           <w:rFonts w:ascii="Consolas" w:eastAsia="Times New Roman" w:hAnsi="Consolas" w:cs="Times New Roman"/>
@@ -8478,7 +6638,6 @@
         </w:rPr>
         <w:t>;</w:t>
       </w:r>
-      <w:proofErr w:type="gramEnd"/>
     </w:p>
     <w:p>
       <w:pPr>
@@ -8498,49 +6657,8 @@
           <w:sz w:val="21"/>
           <w:lang w:val="en-US"/>
         </w:rPr>
-        <w:t>        </w:t>
-      </w:r>
-      <w:proofErr w:type="spellStart"/>
-      <w:r>
-        <w:rPr>
-          <w:rFonts w:ascii="Consolas" w:eastAsia="Times New Roman" w:hAnsi="Consolas" w:cs="Times New Roman"/>
-          <w:color w:val="000000"/>
-          <w:sz w:val="21"/>
-          <w:lang w:val="en-US"/>
-        </w:rPr>
-        <w:t>timeo</w:t>
-      </w:r>
-      <w:proofErr w:type="spellEnd"/>
-      <w:r>
-        <w:rPr>
-          <w:rFonts w:ascii="Consolas" w:eastAsia="Times New Roman" w:hAnsi="Consolas" w:cs="Times New Roman"/>
-          <w:color w:val="000000"/>
-          <w:sz w:val="21"/>
-          <w:lang w:val="en-US"/>
-        </w:rPr>
-        <w:t>-&gt;</w:t>
-      </w:r>
-      <w:proofErr w:type="spellStart"/>
-      <w:r>
-        <w:rPr>
-          <w:rFonts w:ascii="Consolas" w:eastAsia="Times New Roman" w:hAnsi="Consolas" w:cs="Times New Roman"/>
-          <w:color w:val="000000"/>
-          <w:sz w:val="21"/>
-          <w:lang w:val="en-US"/>
-        </w:rPr>
-        <w:t>time.tv_usec</w:t>
-      </w:r>
-      <w:proofErr w:type="spellEnd"/>
-      <w:r>
-        <w:rPr>
-          <w:rFonts w:ascii="Consolas" w:eastAsia="Times New Roman" w:hAnsi="Consolas" w:cs="Times New Roman"/>
-          <w:color w:val="000000"/>
-          <w:sz w:val="21"/>
-          <w:lang w:val="en-US"/>
-        </w:rPr>
-        <w:t> -= </w:t>
-      </w:r>
-      <w:proofErr w:type="gramStart"/>
+        <w:t>        timeo-&gt;time.tv_usec -= </w:t>
+      </w:r>
       <w:r>
         <w:rPr>
           <w:rFonts w:ascii="Consolas" w:eastAsia="Times New Roman" w:hAnsi="Consolas" w:cs="Times New Roman"/>
@@ -8559,7 +6677,6 @@
         </w:rPr>
         <w:t>;</w:t>
       </w:r>
-      <w:proofErr w:type="gramEnd"/>
     </w:p>
     <w:p>
       <w:pPr>
@@ -8640,23 +6757,7 @@
           <w:rFonts w:asciiTheme="majorHAnsi" w:eastAsia="Times New Roman" w:hAnsiTheme="majorHAnsi" w:cs="Times New Roman"/>
           <w:szCs w:val="24"/>
         </w:rPr>
-        <w:t xml:space="preserve">out viene impostato ogni volta che il </w:t>
-      </w:r>
-      <w:proofErr w:type="spellStart"/>
-      <w:r>
-        <w:rPr>
-          <w:rFonts w:asciiTheme="majorHAnsi" w:eastAsia="Times New Roman" w:hAnsiTheme="majorHAnsi" w:cs="Times New Roman"/>
-          <w:szCs w:val="24"/>
-        </w:rPr>
-        <w:t>sender</w:t>
-      </w:r>
-      <w:proofErr w:type="spellEnd"/>
-      <w:r>
-        <w:rPr>
-          <w:rFonts w:asciiTheme="majorHAnsi" w:eastAsia="Times New Roman" w:hAnsiTheme="majorHAnsi" w:cs="Times New Roman"/>
-          <w:szCs w:val="24"/>
-        </w:rPr>
-        <w:t xml:space="preserve"> riceve un nuovo </w:t>
+        <w:t xml:space="preserve">out viene impostato ogni volta che il sender riceve un nuovo </w:t>
       </w:r>
       <w:r>
         <w:rPr>
@@ -8748,7 +6849,6 @@
       <w:r>
         <w:t xml:space="preserve">Nella funzione </w:t>
       </w:r>
-      <w:proofErr w:type="spellStart"/>
       <w:r>
         <w:rPr>
           <w:i/>
@@ -8770,7 +6870,6 @@
         </w:rPr>
         <w:t>tcp</w:t>
       </w:r>
-      <w:proofErr w:type="spellEnd"/>
       <w:r>
         <w:t xml:space="preserve"> si tiene conto</w:t>
       </w:r>
@@ -8786,7 +6885,6 @@
       <w:r>
         <w:t xml:space="preserve"> utilizzando una struttura dati denominata </w:t>
       </w:r>
-      <w:proofErr w:type="spellStart"/>
       <w:r>
         <w:rPr>
           <w:i/>
@@ -8794,11 +6892,9 @@
         </w:rPr>
         <w:t>recv_win</w:t>
       </w:r>
-      <w:proofErr w:type="spellEnd"/>
       <w:r>
         <w:t xml:space="preserve"> che memorizza dati relativi finestra di ricezione, in particolare il campo </w:t>
       </w:r>
-      <w:proofErr w:type="spellStart"/>
       <w:r>
         <w:rPr>
           <w:i/>
@@ -8806,7 +6902,6 @@
         </w:rPr>
         <w:t>rcvwnd</w:t>
       </w:r>
-      <w:proofErr w:type="spellEnd"/>
       <w:r>
         <w:t xml:space="preserve">, che tiene conto </w:t>
       </w:r>
@@ -8830,7 +6925,6 @@
       <w:r>
         <w:t xml:space="preserve">, il campo </w:t>
       </w:r>
-      <w:proofErr w:type="spellStart"/>
       <w:r>
         <w:rPr>
           <w:i/>
@@ -8838,11 +6932,9 @@
         </w:rPr>
         <w:t>rcvwnd</w:t>
       </w:r>
-      <w:proofErr w:type="spellEnd"/>
       <w:r>
         <w:t xml:space="preserve"> della struttura </w:t>
       </w:r>
-      <w:proofErr w:type="spellStart"/>
       <w:r>
         <w:rPr>
           <w:i/>
@@ -8850,7 +6942,6 @@
         </w:rPr>
         <w:t>recv_win</w:t>
       </w:r>
-      <w:proofErr w:type="spellEnd"/>
       <w:r>
         <w:t xml:space="preserve"> viene decrementato in base alla dimensione del campo dati del segmento.</w:t>
       </w:r>
@@ -8861,15 +6952,7 @@
         <w:t xml:space="preserve">iene letto ogni volta che si </w:t>
       </w:r>
       <w:r>
-        <w:t xml:space="preserve">prepara il </w:t>
-      </w:r>
-      <w:proofErr w:type="spellStart"/>
-      <w:r>
-        <w:t>header</w:t>
-      </w:r>
-      <w:proofErr w:type="spellEnd"/>
-      <w:r>
-        <w:t xml:space="preserve"> di un nuovo segmento da inviare, comunicando in questo modo al </w:t>
+        <w:t xml:space="preserve">prepara il header di un nuovo segmento da inviare, comunicando in questo modo al </w:t>
       </w:r>
       <w:r>
         <w:t>mittente quanti dati può ancora ricevere.</w:t>
@@ -8883,15 +6966,7 @@
         <w:t xml:space="preserve">dato </w:t>
       </w:r>
       <w:r>
-        <w:t xml:space="preserve">dal </w:t>
-      </w:r>
-      <w:proofErr w:type="spellStart"/>
-      <w:r>
-        <w:t>header</w:t>
-      </w:r>
-      <w:proofErr w:type="spellEnd"/>
-      <w:r>
-        <w:t xml:space="preserve"> del segmento di riscontro e verifica </w:t>
+        <w:t xml:space="preserve">dal header del segmento di riscontro e verifica </w:t>
       </w:r>
       <w:r>
         <w:t xml:space="preserve">se può inviare ulteriori dati </w:t>
@@ -8905,7 +6980,6 @@
       <w:r>
         <w:t xml:space="preserve">, ottenendo così un valore confrontabile con la </w:t>
       </w:r>
-      <w:proofErr w:type="spellStart"/>
       <w:r>
         <w:rPr>
           <w:i/>
@@ -8913,14 +6987,12 @@
         </w:rPr>
         <w:t>rcvwnd</w:t>
       </w:r>
-      <w:proofErr w:type="spellEnd"/>
       <w:r>
         <w:t>; se la differenza</w:t>
       </w:r>
       <w:r>
         <w:t xml:space="preserve"> tra </w:t>
       </w:r>
-      <w:proofErr w:type="spellStart"/>
       <w:r>
         <w:rPr>
           <w:i/>
@@ -8928,7 +7000,6 @@
         </w:rPr>
         <w:t>rcvwnd</w:t>
       </w:r>
-      <w:proofErr w:type="spellEnd"/>
       <w:r>
         <w:t xml:space="preserve"> e questo valore</w:t>
       </w:r>
@@ -9117,7 +7188,6 @@
         </w:rPr>
         <w:t xml:space="preserve"> ad eventuali messaggi di errore, viaggiano sulla rete grazie ai comandi </w:t>
       </w:r>
-      <w:proofErr w:type="spellStart"/>
       <w:r>
         <w:rPr>
           <w:rFonts w:eastAsiaTheme="minorHAnsi"/>
@@ -9126,14 +7196,12 @@
         </w:rPr>
         <w:t>send_tcp</w:t>
       </w:r>
-      <w:proofErr w:type="spellEnd"/>
       <w:r>
         <w:rPr>
           <w:rFonts w:eastAsiaTheme="minorHAnsi"/>
         </w:rPr>
         <w:t xml:space="preserve"> e </w:t>
       </w:r>
-      <w:proofErr w:type="spellStart"/>
       <w:r>
         <w:rPr>
           <w:rFonts w:eastAsiaTheme="minorHAnsi"/>
@@ -9142,7 +7210,6 @@
         </w:rPr>
         <w:t>recv_tcp</w:t>
       </w:r>
-      <w:proofErr w:type="spellEnd"/>
       <w:r>
         <w:rPr>
           <w:rFonts w:eastAsiaTheme="minorHAnsi"/>
@@ -9161,36 +7228,21 @@
         <w:rPr>
           <w:rFonts w:eastAsiaTheme="minorHAnsi"/>
         </w:rPr>
-        <w:t xml:space="preserve">, naturalmente previa connessione tra client e server grazie all’utilizzo delle </w:t>
-      </w:r>
-      <w:proofErr w:type="spellStart"/>
-      <w:r>
+        <w:t>, naturalmente previa connessione tra client e server grazie all’utilizzo delle socket.</w:t>
+      </w:r>
+    </w:p>
+    <w:p>
+      <w:pPr>
         <w:rPr>
           <w:rFonts w:eastAsiaTheme="minorHAnsi"/>
         </w:rPr>
-        <w:t>socket</w:t>
-      </w:r>
-      <w:proofErr w:type="spellEnd"/>
+      </w:pPr>
       <w:r>
         <w:rPr>
           <w:rFonts w:eastAsiaTheme="minorHAnsi"/>
         </w:rPr>
-        <w:t>.</w:t>
-      </w:r>
-    </w:p>
-    <w:p>
-      <w:pPr>
-        <w:rPr>
-          <w:rFonts w:eastAsiaTheme="minorHAnsi"/>
-        </w:rPr>
-      </w:pPr>
-      <w:r>
-        <w:rPr>
-          <w:rFonts w:eastAsiaTheme="minorHAnsi"/>
-        </w:rPr>
         <w:t xml:space="preserve">Inoltre, per permettere il corretto trasferimento dei files, si utilizzano due funzioni rispettivamente denominate </w:t>
       </w:r>
-      <w:proofErr w:type="spellStart"/>
       <w:r>
         <w:rPr>
           <w:rFonts w:eastAsiaTheme="minorHAnsi"/>
@@ -9199,14 +7251,12 @@
         </w:rPr>
         <w:t>RetrieveFile</w:t>
       </w:r>
-      <w:proofErr w:type="spellEnd"/>
       <w:r>
         <w:rPr>
           <w:rFonts w:eastAsiaTheme="minorHAnsi"/>
         </w:rPr>
         <w:t xml:space="preserve"> e </w:t>
       </w:r>
-      <w:proofErr w:type="spellStart"/>
       <w:r>
         <w:rPr>
           <w:rFonts w:eastAsiaTheme="minorHAnsi"/>
@@ -9215,7 +7265,6 @@
         </w:rPr>
         <w:t>SendFile</w:t>
       </w:r>
-      <w:proofErr w:type="spellEnd"/>
       <w:r>
         <w:rPr>
           <w:rFonts w:eastAsiaTheme="minorHAnsi"/>
@@ -9230,7 +7279,6 @@
         </w:rPr>
         <w:t xml:space="preserve">la prima che appunto permette di inviare un file (usata lato server nel caso di </w:t>
       </w:r>
-      <w:proofErr w:type="spellStart"/>
       <w:r>
         <w:rPr>
           <w:rFonts w:eastAsiaTheme="minorHAnsi"/>
@@ -9239,7 +7287,6 @@
         </w:rPr>
         <w:t>get</w:t>
       </w:r>
-      <w:proofErr w:type="spellEnd"/>
       <w:r>
         <w:rPr>
           <w:rFonts w:eastAsiaTheme="minorHAnsi"/>
@@ -9274,7 +7321,6 @@
         </w:rPr>
         <w:t xml:space="preserve"> e lato client in caso di </w:t>
       </w:r>
-      <w:proofErr w:type="spellStart"/>
       <w:r>
         <w:rPr>
           <w:rFonts w:eastAsiaTheme="minorHAnsi"/>
@@ -9283,7 +7329,6 @@
         </w:rPr>
         <w:t>get</w:t>
       </w:r>
-      <w:proofErr w:type="spellEnd"/>
       <w:r>
         <w:rPr>
           <w:rFonts w:eastAsiaTheme="minorHAnsi"/>
@@ -9303,7 +7348,6 @@
         </w:rPr>
         <w:t xml:space="preserve">La </w:t>
       </w:r>
-      <w:proofErr w:type="spellStart"/>
       <w:r>
         <w:rPr>
           <w:rFonts w:eastAsiaTheme="minorHAnsi"/>
@@ -9312,7 +7356,6 @@
         </w:rPr>
         <w:t>SendFile</w:t>
       </w:r>
-      <w:proofErr w:type="spellEnd"/>
       <w:r>
         <w:rPr>
           <w:rFonts w:eastAsiaTheme="minorHAnsi"/>
@@ -9333,7 +7376,6 @@
         </w:rPr>
         <w:t xml:space="preserve">, entra in un ciclo </w:t>
       </w:r>
-      <w:proofErr w:type="spellStart"/>
       <w:r>
         <w:rPr>
           <w:rFonts w:eastAsiaTheme="minorHAnsi"/>
@@ -9342,7 +7384,6 @@
         </w:rPr>
         <w:t>while</w:t>
       </w:r>
-      <w:proofErr w:type="spellEnd"/>
       <w:r>
         <w:rPr>
           <w:rFonts w:eastAsiaTheme="minorHAnsi"/>
@@ -9355,21 +7396,7 @@
         <w:rPr>
           <w:rFonts w:eastAsiaTheme="minorHAnsi"/>
         </w:rPr>
-        <w:t xml:space="preserve">nel quale legge i bytes del file, li salva in un buffer ausiliario di lunghezza pari al massimo numero di byte che il </w:t>
-      </w:r>
-      <w:proofErr w:type="spellStart"/>
-      <w:r>
-        <w:rPr>
-          <w:rFonts w:eastAsiaTheme="minorHAnsi"/>
-        </w:rPr>
-        <w:t>receiver</w:t>
-      </w:r>
-      <w:proofErr w:type="spellEnd"/>
-      <w:r>
-        <w:rPr>
-          <w:rFonts w:eastAsiaTheme="minorHAnsi"/>
-        </w:rPr>
-        <w:t xml:space="preserve"> può accettare e li invia al destinatario sfruttando per l’appunto </w:t>
+        <w:t xml:space="preserve">nel quale legge i bytes del file, li salva in un buffer ausiliario di lunghezza pari al massimo numero di byte che il receiver può accettare e li invia al destinatario sfruttando per l’appunto </w:t>
       </w:r>
       <w:r>
         <w:rPr>
@@ -9378,7 +7405,6 @@
         <w:lastRenderedPageBreak/>
         <w:t xml:space="preserve">la funzione </w:t>
       </w:r>
-      <w:proofErr w:type="spellStart"/>
       <w:r>
         <w:rPr>
           <w:rFonts w:eastAsiaTheme="minorHAnsi"/>
@@ -9387,14 +7413,12 @@
         </w:rPr>
         <w:t>send_tcp</w:t>
       </w:r>
-      <w:proofErr w:type="spellEnd"/>
       <w:r>
         <w:rPr>
           <w:rFonts w:eastAsiaTheme="minorHAnsi"/>
         </w:rPr>
         <w:t xml:space="preserve">. Il </w:t>
       </w:r>
-      <w:proofErr w:type="spellStart"/>
       <w:r>
         <w:rPr>
           <w:rFonts w:eastAsiaTheme="minorHAnsi"/>
@@ -9403,14 +7427,12 @@
         </w:rPr>
         <w:t>while</w:t>
       </w:r>
-      <w:proofErr w:type="spellEnd"/>
       <w:r>
         <w:rPr>
           <w:rFonts w:eastAsiaTheme="minorHAnsi"/>
         </w:rPr>
         <w:t xml:space="preserve"> termina nel momento in cui tutti i bytes sono stati inviati o se ci dovesse essere un errore nella </w:t>
       </w:r>
-      <w:proofErr w:type="spellStart"/>
       <w:r>
         <w:rPr>
           <w:rFonts w:eastAsiaTheme="minorHAnsi"/>
@@ -9419,7 +7441,6 @@
         </w:rPr>
         <w:t>send_tcp</w:t>
       </w:r>
-      <w:proofErr w:type="spellEnd"/>
       <w:r>
         <w:rPr>
           <w:rFonts w:eastAsiaTheme="minorHAnsi"/>
@@ -9439,7 +7460,6 @@
         </w:rPr>
         <w:t xml:space="preserve">Analogamente la </w:t>
       </w:r>
-      <w:proofErr w:type="spellStart"/>
       <w:r>
         <w:rPr>
           <w:rFonts w:eastAsiaTheme="minorHAnsi"/>
@@ -9448,14 +7468,12 @@
         </w:rPr>
         <w:t>RetrieveFile</w:t>
       </w:r>
-      <w:proofErr w:type="spellEnd"/>
       <w:r>
         <w:rPr>
           <w:rFonts w:eastAsiaTheme="minorHAnsi"/>
         </w:rPr>
         <w:t xml:space="preserve">, dopo aver creato il file, entra in un ciclo </w:t>
       </w:r>
-      <w:proofErr w:type="spellStart"/>
       <w:r>
         <w:rPr>
           <w:rFonts w:eastAsiaTheme="minorHAnsi"/>
@@ -9464,28 +7482,12 @@
         </w:rPr>
         <w:t>while</w:t>
       </w:r>
-      <w:proofErr w:type="spellEnd"/>
       <w:r>
         <w:rPr>
           <w:rFonts w:eastAsiaTheme="minorHAnsi"/>
         </w:rPr>
-        <w:t xml:space="preserve"> nel quale legge i bytes dalla </w:t>
-      </w:r>
-      <w:proofErr w:type="spellStart"/>
-      <w:r>
-        <w:rPr>
-          <w:rFonts w:eastAsiaTheme="minorHAnsi"/>
-        </w:rPr>
-        <w:t>socket</w:t>
-      </w:r>
-      <w:proofErr w:type="spellEnd"/>
-      <w:r>
-        <w:rPr>
-          <w:rFonts w:eastAsiaTheme="minorHAnsi"/>
-        </w:rPr>
-        <w:t xml:space="preserve"> grazie alla funzione </w:t>
-      </w:r>
-      <w:proofErr w:type="spellStart"/>
+        <w:t xml:space="preserve"> nel quale legge i bytes dalla socket grazie alla funzione </w:t>
+      </w:r>
       <w:r>
         <w:rPr>
           <w:rFonts w:eastAsiaTheme="minorHAnsi"/>
@@ -9494,14 +7496,12 @@
         </w:rPr>
         <w:t>recv_tcp</w:t>
       </w:r>
-      <w:proofErr w:type="spellEnd"/>
       <w:r>
         <w:rPr>
           <w:rFonts w:eastAsiaTheme="minorHAnsi"/>
         </w:rPr>
         <w:t xml:space="preserve">, li alloca in un buffer ausiliario e li scrive sul file precedentemente creato. Anche questo </w:t>
       </w:r>
-      <w:proofErr w:type="spellStart"/>
       <w:r>
         <w:rPr>
           <w:rFonts w:eastAsiaTheme="minorHAnsi"/>
@@ -9510,42 +7510,12 @@
         </w:rPr>
         <w:t>while</w:t>
       </w:r>
-      <w:proofErr w:type="spellEnd"/>
       <w:r>
         <w:rPr>
           <w:rFonts w:eastAsiaTheme="minorHAnsi"/>
         </w:rPr>
-        <w:t xml:space="preserve"> termina solo nel momento in cui il </w:t>
-      </w:r>
-      <w:proofErr w:type="spellStart"/>
-      <w:r>
-        <w:rPr>
-          <w:rFonts w:eastAsiaTheme="minorHAnsi"/>
-        </w:rPr>
-        <w:t>receiver</w:t>
-      </w:r>
-      <w:proofErr w:type="spellEnd"/>
-      <w:r>
-        <w:rPr>
-          <w:rFonts w:eastAsiaTheme="minorHAnsi"/>
-        </w:rPr>
-        <w:t xml:space="preserve"> non trova più byte da leggere dalla </w:t>
-      </w:r>
-      <w:proofErr w:type="spellStart"/>
-      <w:r>
-        <w:rPr>
-          <w:rFonts w:eastAsiaTheme="minorHAnsi"/>
-        </w:rPr>
-        <w:t>socket</w:t>
-      </w:r>
-      <w:proofErr w:type="spellEnd"/>
-      <w:r>
-        <w:rPr>
-          <w:rFonts w:eastAsiaTheme="minorHAnsi"/>
-        </w:rPr>
-        <w:t xml:space="preserve">, cosa che comporta la corretta ricezione del file, o nel momento in cui dovesse avvenire degli errori nella </w:t>
-      </w:r>
-      <w:proofErr w:type="spellStart"/>
+        <w:t xml:space="preserve"> termina solo nel momento in cui il receiver non trova più byte da leggere dalla socket, cosa che comporta la corretta ricezione del file, o nel momento in cui dovesse avvenire degli errori nella </w:t>
+      </w:r>
       <w:r>
         <w:rPr>
           <w:rFonts w:eastAsiaTheme="minorHAnsi"/>
@@ -9554,7 +7524,6 @@
         </w:rPr>
         <w:t>recv_tcp</w:t>
       </w:r>
-      <w:proofErr w:type="spellEnd"/>
       <w:r>
         <w:rPr>
           <w:rFonts w:eastAsiaTheme="minorHAnsi"/>
@@ -9917,15 +7886,7 @@
     </w:p>
     <w:p>
       <w:r>
-        <w:t xml:space="preserve">Abbiamo implementato un automa a stati finiti, mantenendo informazioni sullo stato attuale nel quale si trova il </w:t>
-      </w:r>
-      <w:proofErr w:type="spellStart"/>
-      <w:r>
-        <w:t>sender</w:t>
-      </w:r>
-      <w:proofErr w:type="spellEnd"/>
-      <w:r>
-        <w:t xml:space="preserve">, oltre al valore delle variabili </w:t>
+        <w:t xml:space="preserve">Abbiamo implementato un automa a stati finiti, mantenendo informazioni sullo stato attuale nel quale si trova il sender, oltre al valore delle variabili </w:t>
       </w:r>
       <w:r>
         <w:rPr>
@@ -9937,7 +7898,6 @@
       <w:r>
         <w:t xml:space="preserve"> e </w:t>
       </w:r>
-      <w:proofErr w:type="spellStart"/>
       <w:r>
         <w:rPr>
           <w:i/>
@@ -9945,17 +7905,8 @@
         </w:rPr>
         <w:t>threshold</w:t>
       </w:r>
-      <w:proofErr w:type="spellEnd"/>
-      <w:r>
-        <w:t xml:space="preserve">, in un’apposita </w:t>
-      </w:r>
-      <w:proofErr w:type="spellStart"/>
-      <w:r>
-        <w:t>struct</w:t>
-      </w:r>
-      <w:proofErr w:type="spellEnd"/>
-      <w:r>
-        <w:t>:</w:t>
+      <w:r>
+        <w:t>, in un’apposita struct:</w:t>
       </w:r>
     </w:p>
     <w:p>
@@ -9976,7 +7927,6 @@
         </w:rPr>
         <w:t>typedef struct </w:t>
       </w:r>
-      <w:proofErr w:type="spellStart"/>
       <w:r>
         <w:rPr>
           <w:rFonts w:ascii="Consolas" w:hAnsi="Consolas"/>
@@ -9985,7 +7935,6 @@
         </w:rPr>
         <w:t>congestion_struct</w:t>
       </w:r>
-      <w:proofErr w:type="spellEnd"/>
     </w:p>
     <w:p>
       <w:pPr>
@@ -10031,34 +7980,14 @@
         </w:rPr>
         <w:t>int </w:t>
       </w:r>
-      <w:proofErr w:type="spellStart"/>
       <w:r>
         <w:rPr>
           <w:rFonts w:ascii="Consolas" w:hAnsi="Consolas"/>
           <w:sz w:val="21"/>
           <w:lang w:val="en-US"/>
         </w:rPr>
-        <w:t>cong_</w:t>
-      </w:r>
-      <w:proofErr w:type="gramStart"/>
-      <w:r>
-        <w:rPr>
-          <w:rFonts w:ascii="Consolas" w:hAnsi="Consolas"/>
-          <w:sz w:val="21"/>
-          <w:lang w:val="en-US"/>
-        </w:rPr>
-        <w:t>win</w:t>
-      </w:r>
-      <w:proofErr w:type="spellEnd"/>
-      <w:r>
-        <w:rPr>
-          <w:rFonts w:ascii="Consolas" w:hAnsi="Consolas"/>
-          <w:sz w:val="21"/>
-          <w:lang w:val="en-US"/>
-        </w:rPr>
-        <w:t>;</w:t>
-      </w:r>
-      <w:proofErr w:type="gramEnd"/>
+        <w:t>cong_win;</w:t>
+      </w:r>
     </w:p>
     <w:p>
       <w:pPr>
@@ -10086,7 +8015,6 @@
         </w:rPr>
         <w:t>int </w:t>
       </w:r>
-      <w:proofErr w:type="gramStart"/>
       <w:r>
         <w:rPr>
           <w:rFonts w:ascii="Consolas" w:hAnsi="Consolas"/>
@@ -10095,7 +8023,6 @@
         </w:rPr>
         <w:t>threshold;</w:t>
       </w:r>
-      <w:proofErr w:type="gramEnd"/>
     </w:p>
     <w:p>
       <w:pPr>
@@ -10123,34 +8050,14 @@
         </w:rPr>
         <w:t>int </w:t>
       </w:r>
-      <w:proofErr w:type="spellStart"/>
       <w:r>
         <w:rPr>
           <w:rFonts w:ascii="Consolas" w:hAnsi="Consolas"/>
           <w:sz w:val="21"/>
           <w:lang w:val="en-US"/>
         </w:rPr>
-        <w:t>support_</w:t>
-      </w:r>
-      <w:proofErr w:type="gramStart"/>
-      <w:r>
-        <w:rPr>
-          <w:rFonts w:ascii="Consolas" w:hAnsi="Consolas"/>
-          <w:sz w:val="21"/>
-          <w:lang w:val="en-US"/>
-        </w:rPr>
-        <w:t>variable</w:t>
-      </w:r>
-      <w:proofErr w:type="spellEnd"/>
-      <w:r>
-        <w:rPr>
-          <w:rFonts w:ascii="Consolas" w:hAnsi="Consolas"/>
-          <w:sz w:val="21"/>
-          <w:lang w:val="en-US"/>
-        </w:rPr>
-        <w:t>;</w:t>
-      </w:r>
-      <w:proofErr w:type="gramEnd"/>
+        <w:t>support_variable;</w:t>
+      </w:r>
     </w:p>
     <w:p>
       <w:pPr>
@@ -10210,30 +8117,28 @@
           <w:sz w:val="21"/>
           <w:lang w:val="en-US"/>
         </w:rPr>
-        <w:t>// 0 = </w:t>
-      </w:r>
-      <w:proofErr w:type="spellStart"/>
-      <w:r>
+        <w:t>// 0 = slow_start</w:t>
+      </w:r>
+    </w:p>
+    <w:p>
+      <w:pPr>
+        <w:spacing w:after="0" w:line="240" w:lineRule="auto"/>
         <w:rPr>
           <w:rFonts w:ascii="Consolas" w:hAnsi="Consolas"/>
           <w:color w:val="00B050"/>
           <w:sz w:val="21"/>
           <w:lang w:val="en-US"/>
         </w:rPr>
-        <w:t>slow_start</w:t>
-      </w:r>
-      <w:proofErr w:type="spellEnd"/>
-    </w:p>
-    <w:p>
-      <w:pPr>
-        <w:spacing w:after="0" w:line="240" w:lineRule="auto"/>
+      </w:pPr>
+      <w:r>
         <w:rPr>
           <w:rFonts w:ascii="Consolas" w:hAnsi="Consolas"/>
           <w:color w:val="00B050"/>
           <w:sz w:val="21"/>
           <w:lang w:val="en-US"/>
         </w:rPr>
-      </w:pPr>
+        <w:t>                  </w:t>
+      </w:r>
       <w:r>
         <w:rPr>
           <w:rFonts w:ascii="Consolas" w:hAnsi="Consolas"/>
@@ -10241,7 +8146,7 @@
           <w:sz w:val="21"/>
           <w:lang w:val="en-US"/>
         </w:rPr>
-        <w:t>                  </w:t>
+        <w:tab/>
       </w:r>
       <w:r>
         <w:rPr>
@@ -10250,18 +8155,19 @@
           <w:sz w:val="21"/>
           <w:lang w:val="en-US"/>
         </w:rPr>
-        <w:tab/>
-      </w:r>
-      <w:r>
+        <w:t>// 1 = congestion_avoidance</w:t>
+      </w:r>
+    </w:p>
+    <w:p>
+      <w:pPr>
+        <w:spacing w:after="0" w:line="240" w:lineRule="auto"/>
         <w:rPr>
           <w:rFonts w:ascii="Consolas" w:hAnsi="Consolas"/>
           <w:color w:val="00B050"/>
           <w:sz w:val="21"/>
           <w:lang w:val="en-US"/>
         </w:rPr>
-        <w:t>// 1 = </w:t>
-      </w:r>
-      <w:proofErr w:type="spellStart"/>
+      </w:pPr>
       <w:r>
         <w:rPr>
           <w:rFonts w:ascii="Consolas" w:hAnsi="Consolas"/>
@@ -10269,96 +8175,36 @@
           <w:sz w:val="21"/>
           <w:lang w:val="en-US"/>
         </w:rPr>
-        <w:t>congestion_avoidance</w:t>
-      </w:r>
-      <w:proofErr w:type="spellEnd"/>
-    </w:p>
-    <w:p>
-      <w:pPr>
-        <w:spacing w:after="0" w:line="240" w:lineRule="auto"/>
+        <w:t>                  </w:t>
+      </w:r>
+      <w:r>
         <w:rPr>
           <w:rFonts w:ascii="Consolas" w:hAnsi="Consolas"/>
           <w:color w:val="00B050"/>
           <w:sz w:val="21"/>
           <w:lang w:val="en-US"/>
         </w:rPr>
-      </w:pPr>
-      <w:r>
+        <w:tab/>
+        <w:t>// 2 = fast_recovery</w:t>
+      </w:r>
+    </w:p>
+    <w:p>
+      <w:pPr>
+        <w:spacing w:after="0" w:line="240" w:lineRule="auto"/>
         <w:rPr>
           <w:rFonts w:ascii="Consolas" w:hAnsi="Consolas"/>
-          <w:color w:val="00B050"/>
-          <w:sz w:val="21"/>
-          <w:lang w:val="en-US"/>
-        </w:rPr>
-        <w:t>                  </w:t>
-      </w:r>
+          <w:sz w:val="21"/>
+          <w:lang w:val="en-US"/>
+        </w:rPr>
+      </w:pPr>
       <w:r>
         <w:rPr>
           <w:rFonts w:ascii="Consolas" w:hAnsi="Consolas"/>
-          <w:color w:val="00B050"/>
-          <w:sz w:val="21"/>
-          <w:lang w:val="en-US"/>
-        </w:rPr>
-        <w:tab/>
-        <w:t>// 2 = </w:t>
-      </w:r>
-      <w:proofErr w:type="spellStart"/>
-      <w:r>
-        <w:rPr>
-          <w:rFonts w:ascii="Consolas" w:hAnsi="Consolas"/>
-          <w:color w:val="00B050"/>
-          <w:sz w:val="21"/>
-          <w:lang w:val="en-US"/>
-        </w:rPr>
-        <w:t>fast_recovery</w:t>
-      </w:r>
-      <w:proofErr w:type="spellEnd"/>
-    </w:p>
-    <w:p>
-      <w:pPr>
-        <w:spacing w:after="0" w:line="240" w:lineRule="auto"/>
-        <w:rPr>
-          <w:rFonts w:ascii="Consolas" w:hAnsi="Consolas"/>
-          <w:sz w:val="21"/>
-          <w:lang w:val="en-US"/>
-        </w:rPr>
-      </w:pPr>
-      <w:r>
-        <w:rPr>
-          <w:rFonts w:ascii="Consolas" w:hAnsi="Consolas"/>
-          <w:sz w:val="21"/>
-          <w:lang w:val="en-US"/>
-        </w:rPr>
-        <w:t>} </w:t>
-      </w:r>
-      <w:proofErr w:type="spellStart"/>
-      <w:r>
-        <w:rPr>
-          <w:rFonts w:ascii="Consolas" w:hAnsi="Consolas"/>
-          <w:sz w:val="21"/>
-          <w:lang w:val="en-US"/>
-        </w:rPr>
-        <w:t>cong_</w:t>
-      </w:r>
-      <w:proofErr w:type="gramStart"/>
-      <w:r>
-        <w:rPr>
-          <w:rFonts w:ascii="Consolas" w:hAnsi="Consolas"/>
-          <w:sz w:val="21"/>
-          <w:lang w:val="en-US"/>
-        </w:rPr>
-        <w:t>struct</w:t>
-      </w:r>
-      <w:proofErr w:type="spellEnd"/>
-      <w:r>
-        <w:rPr>
-          <w:rFonts w:ascii="Consolas" w:hAnsi="Consolas"/>
-          <w:sz w:val="21"/>
-          <w:lang w:val="en-US"/>
-        </w:rPr>
-        <w:t>;</w:t>
-      </w:r>
-      <w:proofErr w:type="gramEnd"/>
+          <w:sz w:val="21"/>
+          <w:lang w:val="en-US"/>
+        </w:rPr>
+        <w:t>} cong_struct;</w:t>
+      </w:r>
     </w:p>
     <w:p>
       <w:pPr>
@@ -10379,62 +8225,33 @@
         <w:rPr>
           <w:rFonts w:eastAsiaTheme="minorHAnsi"/>
         </w:rPr>
-        <w:t xml:space="preserve">A seconda poi di ciò che avviene in rete e a seconda dello stato in cui si trova, il </w:t>
-      </w:r>
-      <w:proofErr w:type="spellStart"/>
+        <w:t>A seconda poi di ciò che avviene in rete e a seconda dello stato in cui si trova, il sender reagisce in maniera diversa, incrementando la congestion window se riceve un ACK (in maniera esponenziale se in slow start o di 1 MSS se in congestion avoidance), riducendola a metà in caso di ACK duplicato o reimpostandola d 1 MSS in caso di time</w:t>
+      </w:r>
       <w:r>
         <w:rPr>
           <w:rFonts w:eastAsiaTheme="minorHAnsi"/>
         </w:rPr>
-        <w:t>sender</w:t>
-      </w:r>
-      <w:proofErr w:type="spellEnd"/>
+        <w:t xml:space="preserve"> </w:t>
+      </w:r>
       <w:r>
         <w:rPr>
           <w:rFonts w:eastAsiaTheme="minorHAnsi"/>
         </w:rPr>
-        <w:t xml:space="preserve"> reagisce in maniera diversa, incrementando la congestion window se riceve un ACK (in maniera esponenziale se in slow start o di 1 MSS se in congestion </w:t>
-      </w:r>
-      <w:proofErr w:type="spellStart"/>
-      <w:r>
+        <w:t>out.</w:t>
+      </w:r>
+    </w:p>
+    <w:p>
+      <w:pPr>
         <w:rPr>
           <w:rFonts w:eastAsiaTheme="minorHAnsi"/>
         </w:rPr>
-        <w:t>avoidance</w:t>
-      </w:r>
-      <w:proofErr w:type="spellEnd"/>
+      </w:pPr>
       <w:r>
         <w:rPr>
           <w:rFonts w:eastAsiaTheme="minorHAnsi"/>
         </w:rPr>
-        <w:t>), riducendola a metà in caso di ACK duplicato o reimpostandola d 1 MSS in caso di time</w:t>
-      </w:r>
-      <w:r>
-        <w:rPr>
-          <w:rFonts w:eastAsiaTheme="minorHAnsi"/>
-        </w:rPr>
-        <w:t xml:space="preserve"> </w:t>
-      </w:r>
-      <w:r>
-        <w:rPr>
-          <w:rFonts w:eastAsiaTheme="minorHAnsi"/>
-        </w:rPr>
-        <w:t>out.</w:t>
-      </w:r>
-    </w:p>
-    <w:p>
-      <w:pPr>
-        <w:rPr>
-          <w:rFonts w:eastAsiaTheme="minorHAnsi"/>
-        </w:rPr>
-      </w:pPr>
-      <w:r>
-        <w:rPr>
-          <w:rFonts w:eastAsiaTheme="minorHAnsi"/>
-        </w:rPr>
         <w:t xml:space="preserve">L’utilizzo della variabile </w:t>
       </w:r>
-      <w:proofErr w:type="spellStart"/>
       <w:r>
         <w:rPr>
           <w:rFonts w:eastAsiaTheme="minorHAnsi"/>
@@ -10443,7 +8260,6 @@
         </w:rPr>
         <w:t>support_variable</w:t>
       </w:r>
-      <w:proofErr w:type="spellEnd"/>
       <w:r>
         <w:rPr>
           <w:rFonts w:eastAsiaTheme="minorHAnsi"/>
@@ -10456,15 +8272,7 @@
         <w:t>Infatti, r</w:t>
       </w:r>
       <w:r>
-        <w:t xml:space="preserve">ispetto al controllo di congestione classico, abbiamo scelto un approccio più aggressivo per quanto riguarda la </w:t>
-      </w:r>
-      <w:proofErr w:type="spellStart"/>
-      <w:r>
-        <w:t>cong_win</w:t>
-      </w:r>
-      <w:proofErr w:type="spellEnd"/>
-      <w:r>
-        <w:t>. Abbiamo infatti notato che spesso capitava che la finestra di congestione crescesse solo di alcune decine di byte, comportando perciò l’invio di segmenti con lunghezza del campo dati molto piccola.</w:t>
+        <w:t>ispetto al controllo di congestione classico, abbiamo scelto un approccio più aggressivo per quanto riguarda la cong_win. Abbiamo infatti notato che spesso capitava che la finestra di congestione crescesse solo di alcune decine di byte, comportando perciò l’invio di segmenti con lunghezza del campo dati molto piccola.</w:t>
       </w:r>
     </w:p>
     <w:p>
@@ -10474,23 +8282,7 @@
         </w:rPr>
       </w:pPr>
       <w:r>
-        <w:t xml:space="preserve">Poiché non era molto efficiente, abbiamo deciso di scegliere per la </w:t>
-      </w:r>
-      <w:proofErr w:type="spellStart"/>
-      <w:r>
-        <w:t>cong_win</w:t>
-      </w:r>
-      <w:proofErr w:type="spellEnd"/>
-      <w:r>
-        <w:t xml:space="preserve"> solo multipli del valore di MSS, e abbiamo stabilito una soglia per decidere quanti byte fossero necessari per approssimare per eccesso la dimensione della </w:t>
-      </w:r>
-      <w:proofErr w:type="spellStart"/>
-      <w:r>
-        <w:t>cong_win</w:t>
-      </w:r>
-      <w:proofErr w:type="spellEnd"/>
-      <w:r>
-        <w:t>. L’approssimazione per eccesso rende il protocollo leggermente più aggressivo, tuttavia il traffico risultante non è eccessivo, e risulta in un ottimo guadagno di prestazioni.</w:t>
+        <w:t>Poiché non era molto efficiente, abbiamo deciso di scegliere per la cong_win solo multipli del valore di MSS, e abbiamo stabilito una soglia per decidere quanti byte fossero necessari per approssimare per eccesso la dimensione della cong_win. L’approssimazione per eccesso rende il protocollo leggermente più aggressivo, tuttavia il traffico risultante non è eccessivo, e risulta in un ottimo guadagno di prestazioni.</w:t>
       </w:r>
     </w:p>
     <w:p>
@@ -10543,26 +8335,16 @@
       <w:r>
         <w:t xml:space="preserve">Ogni messaggio è caratterizzato da un </w:t>
       </w:r>
-      <w:proofErr w:type="spellStart"/>
       <w:r>
         <w:t>timestamp</w:t>
       </w:r>
-      <w:proofErr w:type="spellEnd"/>
       <w:r>
         <w:t>, così da riuscire a capire meglio l’ordine cronologico con cui si svolgono le azioni durante tutta la comunicazione.</w:t>
       </w:r>
     </w:p>
     <w:p>
       <w:r>
-        <w:t xml:space="preserve">Il file è unico per ogni </w:t>
-      </w:r>
-      <w:proofErr w:type="spellStart"/>
-      <w:r>
-        <w:t>thread</w:t>
-      </w:r>
-      <w:proofErr w:type="spellEnd"/>
-      <w:r>
-        <w:t xml:space="preserve"> del server e per ogni client che si connette, e viene creato subito dopo la terminazione del 3-way hand</w:t>
+        <w:t>Il file è unico per ogni thread del server e per ogni client che si connette, e viene creato subito dopo la terminazione del 3-way hand</w:t>
       </w:r>
       <w:r>
         <w:t xml:space="preserve"> </w:t>
@@ -10573,15 +8355,7 @@
     </w:p>
     <w:p>
       <w:r>
-        <w:t xml:space="preserve">Siccome le scritture sul file possono incidere sulle prestazioni del protocollo, abbiamo deciso di utilizzare un </w:t>
-      </w:r>
-      <w:proofErr w:type="spellStart"/>
-      <w:r>
-        <w:t>ifdef</w:t>
-      </w:r>
-      <w:proofErr w:type="spellEnd"/>
-      <w:r>
-        <w:t xml:space="preserve"> per attivare o meno la creazione del log, così da non generarlo nella fase di testing per avere dei risultati più accurati sulle effettive capacità del protocollo da noi real</w:t>
+        <w:t>Siccome le scritture sul file possono incidere sulle prestazioni del protocollo, abbiamo deciso di utilizzare un ifdef per attivare o meno la creazione del log, così da non generarlo nella fase di testing per avere dei risultati più accurati sulle effettive capacità del protocollo da noi real</w:t>
       </w:r>
       <w:r>
         <w:t>i</w:t>
@@ -10603,30 +8377,13 @@
     </w:p>
     <w:p>
       <w:r>
-        <w:t xml:space="preserve">Una volta che il </w:t>
-      </w:r>
-      <w:proofErr w:type="spellStart"/>
-      <w:r>
-        <w:t>receiver</w:t>
-      </w:r>
-      <w:proofErr w:type="spellEnd"/>
-      <w:r>
-        <w:t xml:space="preserve"> ha riempito il suo buffer di memorizzazione dei dati in ordine, smette ricevere dati e termina l’esecuzione della </w:t>
-      </w:r>
-      <w:proofErr w:type="spellStart"/>
-      <w:r>
-        <w:t>recv_tcp</w:t>
-      </w:r>
-      <w:proofErr w:type="spellEnd"/>
-      <w:r>
-        <w:t>.</w:t>
+        <w:t>Una volta che il receiver ha riempito il suo buffer di memorizzazione dei dati in ordine, smette ricevere dati e termina l’esecuzione della recv_tcp.</w:t>
       </w:r>
     </w:p>
     <w:p>
       <w:r>
         <w:t xml:space="preserve">Il chiamante di </w:t>
       </w:r>
-      <w:proofErr w:type="spellStart"/>
       <w:r>
         <w:rPr>
           <w:i/>
@@ -10634,11 +8391,9 @@
         </w:rPr>
         <w:t>send_tcp</w:t>
       </w:r>
-      <w:proofErr w:type="spellEnd"/>
       <w:r>
         <w:t xml:space="preserve"> potrà iniziare una nuova trasmissione nel caso in cui debba inviare il resto dei dati, tuttavia la trasmissione verrà sbloccata solamente nel momento in cui il destinatario avrà effettuato una nuova chiamata a </w:t>
       </w:r>
-      <w:proofErr w:type="spellStart"/>
       <w:r>
         <w:rPr>
           <w:i/>
@@ -10646,7 +8401,6 @@
         </w:rPr>
         <w:t>recv_tcp</w:t>
       </w:r>
-      <w:proofErr w:type="spellEnd"/>
       <w:r>
         <w:t>, passando un buffer con nuova memoria disponibile.</w:t>
       </w:r>
@@ -10659,31 +8413,7 @@
         <w:t xml:space="preserve">. Infatti, </w:t>
       </w:r>
       <w:r>
-        <w:t xml:space="preserve">per garantire che il </w:t>
-      </w:r>
-      <w:proofErr w:type="spellStart"/>
-      <w:r>
-        <w:t>sender</w:t>
-      </w:r>
-      <w:proofErr w:type="spellEnd"/>
-      <w:r>
-        <w:t xml:space="preserve"> invii tutti i suoi dati, una volta scelta una dimensione per il buffer passato a </w:t>
-      </w:r>
-      <w:proofErr w:type="spellStart"/>
-      <w:r>
-        <w:t>recv_tcp</w:t>
-      </w:r>
-      <w:proofErr w:type="spellEnd"/>
-      <w:r>
-        <w:t xml:space="preserve">, basta leggere la stessa quantità di dati da passare a </w:t>
-      </w:r>
-      <w:proofErr w:type="spellStart"/>
-      <w:r>
-        <w:t>send_tcp</w:t>
-      </w:r>
-      <w:proofErr w:type="spellEnd"/>
-      <w:r>
-        <w:t>.</w:t>
+        <w:t>per garantire che il sender invii tutti i suoi dati, una volta scelta una dimensione per il buffer passato a recv_tcp, basta leggere la stessa quantità di dati da passare a send_tcp.</w:t>
       </w:r>
     </w:p>
     <w:p>
@@ -10716,15 +8446,7 @@
     </w:p>
     <w:p>
       <w:r>
-        <w:t xml:space="preserve">Questa è però una funzione che utilizza un algoritmo pseudo-random per la generazione dei numeri, quindi la sequenza viene generata a partire da un </w:t>
-      </w:r>
-      <w:proofErr w:type="spellStart"/>
-      <w:r>
-        <w:t>seed</w:t>
-      </w:r>
-      <w:proofErr w:type="spellEnd"/>
-      <w:r>
-        <w:t xml:space="preserve"> iniziale</w:t>
+        <w:t>Questa è però una funzione che utilizza un algoritmo pseudo-random per la generazione dei numeri, quindi la sequenza viene generata a partire da un seed iniziale</w:t>
       </w:r>
       <w:r>
         <w:t>.</w:t>
@@ -10766,76 +8488,20 @@
     <w:p/>
     <w:p>
       <w:r>
+        <w:t>Piattaforme software:</w:t>
+      </w:r>
+    </w:p>
+    <w:p>
+      <w:r>
         <w:t>Ide: Visual Studio code v 1.49</w:t>
       </w:r>
     </w:p>
     <w:p>
-      <w:pPr>
-        <w:rPr>
-          <w:lang w:val="en-US"/>
-        </w:rPr>
-      </w:pPr>
-      <w:proofErr w:type="spellStart"/>
-      <w:r>
-        <w:rPr>
-          <w:lang w:val="en-US"/>
-        </w:rPr>
-        <w:t>Sistemi</w:t>
-      </w:r>
-      <w:proofErr w:type="spellEnd"/>
-      <w:r>
-        <w:rPr>
-          <w:lang w:val="en-US"/>
-        </w:rPr>
-        <w:t xml:space="preserve"> </w:t>
-      </w:r>
-      <w:proofErr w:type="spellStart"/>
-      <w:r>
-        <w:rPr>
-          <w:lang w:val="en-US"/>
-        </w:rPr>
-        <w:t>Operativi</w:t>
-      </w:r>
-      <w:proofErr w:type="spellEnd"/>
-      <w:r>
-        <w:rPr>
-          <w:lang w:val="en-US"/>
-        </w:rPr>
-        <w:t xml:space="preserve">: Fedora v 32, </w:t>
-      </w:r>
-      <w:r>
-        <w:rPr>
-          <w:lang w:val="en-US"/>
-        </w:rPr>
-        <w:t xml:space="preserve">Windows 10 Home </w:t>
-      </w:r>
-      <w:proofErr w:type="spellStart"/>
-      <w:r>
-        <w:rPr>
-          <w:lang w:val="en-US"/>
-        </w:rPr>
-        <w:t>versione</w:t>
-      </w:r>
-      <w:proofErr w:type="spellEnd"/>
-      <w:r>
-        <w:rPr>
-          <w:lang w:val="en-US"/>
-        </w:rPr>
-        <w:t xml:space="preserve"> 2004 con Windows Subsystem for</w:t>
-      </w:r>
-      <w:r>
-        <w:rPr>
-          <w:lang w:val="en-US"/>
-        </w:rPr>
-        <w:t xml:space="preserve"> Unix</w:t>
-      </w:r>
-      <w:r>
-        <w:rPr>
-          <w:lang w:val="en-US"/>
-        </w:rPr>
-        <w:t xml:space="preserve"> 2 (SO Ubuntu)</w:t>
-      </w:r>
-    </w:p>
+      <w:r>
+        <w:t>Compilatore: gcc</w:t>
+      </w:r>
+    </w:p>
+    <w:p/>
     <w:p>
       <w:pPr>
         <w:spacing w:line="259" w:lineRule="auto"/>
@@ -10849,57 +8515,62 @@
           <w:rFonts w:asciiTheme="majorHAnsi" w:eastAsiaTheme="majorEastAsia" w:hAnsiTheme="majorHAnsi" w:cstheme="majorBidi"/>
           <w:szCs w:val="24"/>
         </w:rPr>
-        <w:t>Di seguito elencate le piattaforme hardware utilizzate per i test:</w:t>
-      </w:r>
-    </w:p>
-    <w:p>
-      <w:pPr>
-        <w:spacing w:line="259" w:lineRule="auto"/>
+        <w:t>Di seguito elencate le</w:t>
+      </w:r>
+      <w:r>
         <w:rPr>
           <w:rFonts w:asciiTheme="majorHAnsi" w:eastAsiaTheme="majorEastAsia" w:hAnsiTheme="majorHAnsi" w:cstheme="majorBidi"/>
           <w:szCs w:val="24"/>
-          <w:lang w:val="en-US"/>
-        </w:rPr>
-      </w:pPr>
+        </w:rPr>
+        <w:t xml:space="preserve"> macchine</w:t>
+      </w:r>
       <w:r>
         <w:rPr>
           <w:rFonts w:asciiTheme="majorHAnsi" w:eastAsiaTheme="majorEastAsia" w:hAnsiTheme="majorHAnsi" w:cstheme="majorBidi"/>
           <w:szCs w:val="24"/>
-          <w:lang w:val="en-US"/>
-        </w:rPr>
-        <w:t>I</w:t>
-      </w:r>
-      <w:r>
+        </w:rPr>
+        <w:t xml:space="preserve"> hardware utilizzate per i test:</w:t>
+      </w:r>
+    </w:p>
+    <w:p>
+      <w:pPr>
+        <w:spacing w:line="259" w:lineRule="auto"/>
         <w:rPr>
           <w:rFonts w:asciiTheme="majorHAnsi" w:eastAsiaTheme="majorEastAsia" w:hAnsiTheme="majorHAnsi" w:cstheme="majorBidi"/>
           <w:szCs w:val="24"/>
-          <w:lang w:val="en-US"/>
-        </w:rPr>
-        <w:t xml:space="preserve">ntel core </w:t>
-      </w:r>
+        </w:rPr>
+      </w:pPr>
+      <w:bookmarkStart w:id="15" w:name="_Hlk51420861"/>
       <w:r>
         <w:rPr>
           <w:rFonts w:asciiTheme="majorHAnsi" w:eastAsiaTheme="majorEastAsia" w:hAnsiTheme="majorHAnsi" w:cstheme="majorBidi"/>
           <w:szCs w:val="24"/>
-          <w:lang w:val="en-US"/>
-        </w:rPr>
-        <w:t>i</w:t>
-      </w:r>
+        </w:rPr>
+        <w:t xml:space="preserve">Macchina </w:t>
+      </w:r>
+      <w:bookmarkEnd w:id="15"/>
       <w:r>
         <w:rPr>
           <w:rFonts w:asciiTheme="majorHAnsi" w:eastAsiaTheme="majorEastAsia" w:hAnsiTheme="majorHAnsi" w:cstheme="majorBidi"/>
           <w:szCs w:val="24"/>
-          <w:lang w:val="en-US"/>
-        </w:rPr>
-        <w:t>5-1035G1</w:t>
-      </w:r>
+        </w:rPr>
+        <w:t>1:</w:t>
+      </w:r>
+    </w:p>
+    <w:p>
+      <w:pPr>
+        <w:spacing w:line="259" w:lineRule="auto"/>
+        <w:rPr>
+          <w:lang w:val="en-US"/>
+        </w:rPr>
+      </w:pPr>
       <w:r>
         <w:rPr>
           <w:rFonts w:asciiTheme="majorHAnsi" w:eastAsiaTheme="majorEastAsia" w:hAnsiTheme="majorHAnsi" w:cstheme="majorBidi"/>
           <w:szCs w:val="24"/>
           <w:lang w:val="en-US"/>
         </w:rPr>
-        <w:t xml:space="preserve"> </w:t>
+        <w:t>I</w:t>
       </w:r>
       <w:r>
         <w:rPr>
@@ -10907,70 +8578,132 @@
           <w:szCs w:val="24"/>
           <w:lang w:val="en-US"/>
         </w:rPr>
-        <w:t>@1Ghz, 12GB RAM DDR4</w:t>
-      </w:r>
-    </w:p>
-    <w:p>
-      <w:pPr>
-        <w:spacing w:line="259" w:lineRule="auto"/>
+        <w:t xml:space="preserve">ntel core </w:t>
+      </w:r>
+      <w:r>
         <w:rPr>
           <w:rFonts w:asciiTheme="majorHAnsi" w:eastAsiaTheme="majorEastAsia" w:hAnsiTheme="majorHAnsi" w:cstheme="majorBidi"/>
           <w:szCs w:val="24"/>
-        </w:rPr>
-      </w:pPr>
+          <w:lang w:val="en-US"/>
+        </w:rPr>
+        <w:t>i</w:t>
+      </w:r>
       <w:r>
         <w:rPr>
           <w:rFonts w:asciiTheme="majorHAnsi" w:eastAsiaTheme="majorEastAsia" w:hAnsiTheme="majorHAnsi" w:cstheme="majorBidi"/>
           <w:szCs w:val="24"/>
-        </w:rPr>
-        <w:t xml:space="preserve">Intel core </w:t>
+          <w:lang w:val="en-US"/>
+        </w:rPr>
+        <w:t>5-1035G1</w:t>
       </w:r>
       <w:r>
         <w:rPr>
           <w:rFonts w:asciiTheme="majorHAnsi" w:eastAsiaTheme="majorEastAsia" w:hAnsiTheme="majorHAnsi" w:cstheme="majorBidi"/>
           <w:szCs w:val="24"/>
-        </w:rPr>
-        <w:t>i</w:t>
+          <w:lang w:val="en-US"/>
+        </w:rPr>
+        <w:t xml:space="preserve"> </w:t>
       </w:r>
       <w:r>
         <w:rPr>
           <w:rFonts w:asciiTheme="majorHAnsi" w:eastAsiaTheme="majorEastAsia" w:hAnsiTheme="majorHAnsi" w:cstheme="majorBidi"/>
           <w:szCs w:val="24"/>
-        </w:rPr>
-        <w:t>7-3610QM @2.3G</w:t>
+          <w:lang w:val="en-US"/>
+        </w:rPr>
+        <w:t>@1Ghz, 12GB RAM DDR4</w:t>
       </w:r>
       <w:r>
         <w:rPr>
           <w:rFonts w:asciiTheme="majorHAnsi" w:eastAsiaTheme="majorEastAsia" w:hAnsiTheme="majorHAnsi" w:cstheme="majorBidi"/>
           <w:szCs w:val="24"/>
+          <w:lang w:val="en-US"/>
+        </w:rPr>
+        <w:t xml:space="preserve">, </w:t>
+      </w:r>
+      <w:r>
+        <w:rPr>
+          <w:lang w:val="en-US"/>
+        </w:rPr>
+        <w:t>Fedora v 32</w:t>
+      </w:r>
+    </w:p>
+    <w:p>
+      <w:pPr>
+        <w:spacing w:line="259" w:lineRule="auto"/>
+        <w:rPr>
+          <w:rFonts w:asciiTheme="majorHAnsi" w:eastAsiaTheme="majorEastAsia" w:hAnsiTheme="majorHAnsi" w:cstheme="majorBidi"/>
+          <w:szCs w:val="24"/>
+          <w:lang w:val="en-US"/>
+        </w:rPr>
+      </w:pPr>
+      <w:r>
+        <w:rPr>
+          <w:lang w:val="en-US"/>
+        </w:rPr>
+        <w:t xml:space="preserve">Macchina </w:t>
+      </w:r>
+      <w:r>
+        <w:rPr>
+          <w:lang w:val="en-US"/>
+        </w:rPr>
+        <w:t>2:</w:t>
+      </w:r>
+    </w:p>
+    <w:p>
+      <w:pPr>
+        <w:spacing w:line="259" w:lineRule="auto"/>
+        <w:rPr>
+          <w:rFonts w:asciiTheme="majorHAnsi" w:eastAsiaTheme="majorEastAsia" w:hAnsiTheme="majorHAnsi" w:cstheme="majorBidi"/>
+          <w:szCs w:val="24"/>
+        </w:rPr>
+      </w:pPr>
+      <w:r>
+        <w:rPr>
+          <w:rFonts w:asciiTheme="majorHAnsi" w:eastAsiaTheme="majorEastAsia" w:hAnsiTheme="majorHAnsi" w:cstheme="majorBidi"/>
+          <w:szCs w:val="24"/>
+        </w:rPr>
+        <w:t xml:space="preserve">Intel core </w:t>
+      </w:r>
+      <w:r>
+        <w:rPr>
+          <w:rFonts w:asciiTheme="majorHAnsi" w:eastAsiaTheme="majorEastAsia" w:hAnsiTheme="majorHAnsi" w:cstheme="majorBidi"/>
+          <w:szCs w:val="24"/>
+        </w:rPr>
+        <w:t>i</w:t>
+      </w:r>
+      <w:r>
+        <w:rPr>
+          <w:rFonts w:asciiTheme="majorHAnsi" w:eastAsiaTheme="majorEastAsia" w:hAnsiTheme="majorHAnsi" w:cstheme="majorBidi"/>
+          <w:szCs w:val="24"/>
+        </w:rPr>
+        <w:t>7-3610QM @2.3G</w:t>
+      </w:r>
+      <w:r>
+        <w:rPr>
+          <w:rFonts w:asciiTheme="majorHAnsi" w:eastAsiaTheme="majorEastAsia" w:hAnsiTheme="majorHAnsi" w:cstheme="majorBidi"/>
+          <w:szCs w:val="24"/>
         </w:rPr>
         <w:t>hz, 8GB RAM DDR4</w:t>
       </w:r>
-    </w:p>
-    <w:p/>
-    <w:p>
-      <w:r>
-        <w:t>Compilatore:</w:t>
-      </w:r>
-      <w:r>
-        <w:t xml:space="preserve"> </w:t>
-      </w:r>
-      <w:proofErr w:type="spellStart"/>
-      <w:r>
-        <w:t>gcc</w:t>
-      </w:r>
-      <w:proofErr w:type="spellEnd"/>
-    </w:p>
-    <w:p>
-      <w:pPr>
-        <w:spacing w:line="259" w:lineRule="auto"/>
+      <w:r>
         <w:rPr>
           <w:rFonts w:asciiTheme="majorHAnsi" w:eastAsiaTheme="majorEastAsia" w:hAnsiTheme="majorHAnsi" w:cstheme="majorBidi"/>
-          <w:color w:val="306785" w:themeColor="accent1" w:themeShade="BF"/>
-          <w:sz w:val="32"/>
-          <w:szCs w:val="32"/>
-        </w:rPr>
-      </w:pPr>
+          <w:szCs w:val="24"/>
+        </w:rPr>
+        <w:t xml:space="preserve">, </w:t>
+      </w:r>
+      <w:r>
+        <w:rPr>
+          <w:lang w:val="en-US"/>
+        </w:rPr>
+        <w:t>Windows 10 Home versione 2004 con Windows Subsystem for</w:t>
+      </w:r>
+      <w:r>
+        <w:rPr>
+          <w:lang w:val="en-US"/>
+        </w:rPr>
+        <w:t xml:space="preserve"> Unix 2 (SO Ubuntu)</w:t>
+      </w:r>
       <w:r>
         <w:br w:type="page"/>
       </w:r>
@@ -10979,12 +8712,12 @@
       <w:pPr>
         <w:pStyle w:val="Titolo1"/>
       </w:pPr>
-      <w:bookmarkStart w:id="15" w:name="_Toc51413903"/>
+      <w:bookmarkStart w:id="16" w:name="_Toc51413903"/>
       <w:r>
         <w:lastRenderedPageBreak/>
         <w:t>Esempi di funzionamento</w:t>
       </w:r>
-      <w:bookmarkEnd w:id="15"/>
+      <w:bookmarkEnd w:id="16"/>
     </w:p>
     <w:p>
       <w:pPr>
@@ -11144,18 +8877,18 @@
       <w:pPr>
         <w:pStyle w:val="Titolo1"/>
       </w:pPr>
-      <w:bookmarkStart w:id="16" w:name="_Toc51413904"/>
+      <w:bookmarkStart w:id="17" w:name="_Toc51413904"/>
       <w:r>
         <w:lastRenderedPageBreak/>
         <w:t>Valutazione delle prestazioni</w:t>
       </w:r>
-      <w:bookmarkEnd w:id="16"/>
+      <w:bookmarkEnd w:id="17"/>
     </w:p>
     <w:p>
       <w:pPr>
         <w:pStyle w:val="Titolo2"/>
       </w:pPr>
-      <w:bookmarkStart w:id="17" w:name="_Toc51413905"/>
+      <w:bookmarkStart w:id="18" w:name="_Toc51413905"/>
       <w:r>
         <w:t>Al</w:t>
       </w:r>
@@ -11171,7 +8904,7 @@
       <w:r>
         <w:t>variare della dimensione della finestra di spedizione</w:t>
       </w:r>
-      <w:bookmarkEnd w:id="17"/>
+      <w:bookmarkEnd w:id="18"/>
       <w:r>
         <w:t xml:space="preserve"> </w:t>
       </w:r>
@@ -11242,6 +8975,14 @@
       </w:r>
     </w:p>
     <w:p/>
+    <w:p>
+      <w:r>
+        <w:t xml:space="preserve">Macchina: </w:t>
+      </w:r>
+      <w:r>
+        <w:t>2</w:t>
+      </w:r>
+    </w:p>
     <w:tbl>
       <w:tblPr>
         <w:tblStyle w:val="Grigliatabella"/>
@@ -11484,7 +9225,6 @@
       </w:r>
     </w:p>
     <w:p/>
-    <w:p/>
     <w:p>
       <w:pPr>
         <w:mirrorIndents w:val="0"/>
@@ -11494,7 +9234,12 @@
         <w:br w:type="page"/>
       </w:r>
     </w:p>
-    <w:p/>
+    <w:p>
+      <w:r>
+        <w:lastRenderedPageBreak/>
+        <w:t>Macchina: 2</w:t>
+      </w:r>
+    </w:p>
     <w:tbl>
       <w:tblPr>
         <w:tblStyle w:val="Grigliatabella"/>
@@ -11742,6 +9487,12 @@
         <w:br w:type="page"/>
       </w:r>
     </w:p>
+    <w:p>
+      <w:r>
+        <w:lastRenderedPageBreak/>
+        <w:t>Macchina: 2</w:t>
+      </w:r>
+    </w:p>
     <w:tbl>
       <w:tblPr>
         <w:tblStyle w:val="Grigliatabella"/>
@@ -11760,7 +9511,6 @@
           </w:tcPr>
           <w:p>
             <w:r>
-              <w:lastRenderedPageBreak/>
               <w:t>Finestra di spedizione</w:t>
             </w:r>
           </w:p>
@@ -11964,35 +9714,7 @@
         <w:rPr>
           <w:shd w:val="clear" w:color="auto" w:fill="FFFFFF"/>
         </w:rPr>
-        <w:t xml:space="preserve">Come si vede dai test, con una probabilità di perdita elevata, la dimensione della finestra di spedizione influisce maggiormente sulle presentazioni, poiché i continui pacchetti persi non permettono alla congestion window di crescere in maniera appropriata e di conseguenza al </w:t>
-      </w:r>
-      <w:proofErr w:type="spellStart"/>
-      <w:r>
-        <w:rPr>
-          <w:shd w:val="clear" w:color="auto" w:fill="FFFFFF"/>
-        </w:rPr>
-        <w:t>sender</w:t>
-      </w:r>
-      <w:proofErr w:type="spellEnd"/>
-      <w:r>
-        <w:rPr>
-          <w:shd w:val="clear" w:color="auto" w:fill="FFFFFF"/>
-        </w:rPr>
-        <w:t xml:space="preserve"> di trasmettere in </w:t>
-      </w:r>
-      <w:proofErr w:type="spellStart"/>
-      <w:r>
-        <w:rPr>
-          <w:shd w:val="clear" w:color="auto" w:fill="FFFFFF"/>
-        </w:rPr>
-        <w:t>pipeling</w:t>
-      </w:r>
-      <w:proofErr w:type="spellEnd"/>
-      <w:r>
-        <w:rPr>
-          <w:shd w:val="clear" w:color="auto" w:fill="FFFFFF"/>
-        </w:rPr>
-        <w:t xml:space="preserve"> il numero massimo di pacchetti che potrebbe inviare.</w:t>
+        <w:t>Come si vede dai test, con una probabilità di perdita elevata, la dimensione della finestra di spedizione influisce maggiormente sulle presentazioni, poiché i continui pacchetti persi non permettono alla congestion window di crescere in maniera appropriata e di conseguenza al sender di trasmettere in pipeling il numero massimo di pacchetti che potrebbe inviare.</w:t>
       </w:r>
     </w:p>
     <w:p>
@@ -12027,7 +9749,7 @@
       <w:pPr>
         <w:pStyle w:val="Titolo2"/>
       </w:pPr>
-      <w:bookmarkStart w:id="18" w:name="_Toc51413906"/>
+      <w:bookmarkStart w:id="19" w:name="_Toc51413906"/>
       <w:r>
         <w:lastRenderedPageBreak/>
         <w:t xml:space="preserve">Al </w:t>
@@ -12035,7 +9757,7 @@
       <w:r>
         <w:t>variare della probabilità di perdita dei messaggi</w:t>
       </w:r>
-      <w:bookmarkEnd w:id="18"/>
+      <w:bookmarkEnd w:id="19"/>
     </w:p>
     <w:p>
       <w:r>
@@ -12066,6 +9788,12 @@
       </w:r>
       <w:r>
         <w:t>1%), a situazioni con probabili guasti sulla rete (&gt;2%).</w:t>
+      </w:r>
+    </w:p>
+    <w:p/>
+    <w:p>
+      <w:r>
+        <w:t>Macchina: 1</w:t>
       </w:r>
     </w:p>
     <w:p/>
@@ -12510,6 +10238,7 @@
         <w:rPr>
           <w:noProof/>
         </w:rPr>
+        <w:lastRenderedPageBreak/>
         <w:drawing>
           <wp:inline distT="0" distB="0" distL="0" distR="0" wp14:anchorId="4B83E756" wp14:editId="1D09BB8B">
             <wp:extent cx="6000750" cy="3143250"/>
@@ -12533,7 +10262,6 @@
     </w:p>
     <w:p>
       <w:r>
-        <w:lastRenderedPageBreak/>
         <w:t>La scelta di usare un file di dimensione non molto grande è dovuta al fatto che i tempi sarebbe stati molto lunghi nel mo</w:t>
       </w:r>
       <w:r>
@@ -12561,6 +10289,19 @@
           <w:szCs w:val="16"/>
         </w:rPr>
       </w:pPr>
+    </w:p>
+    <w:p>
+      <w:pPr>
+        <w:rPr>
+          <w:szCs w:val="24"/>
+        </w:rPr>
+      </w:pPr>
+      <w:r>
+        <w:rPr>
+          <w:szCs w:val="24"/>
+        </w:rPr>
+        <w:t>Macchina: 1</w:t>
+      </w:r>
     </w:p>
     <w:tbl>
       <w:tblPr>
@@ -12579,24 +10320,8 @@
             <w:tcW w:w="2830" w:type="dxa"/>
           </w:tcPr>
           <w:p>
-            <w:proofErr w:type="spellStart"/>
-            <w:r>
-              <w:t>Timeout</w:t>
-            </w:r>
-            <w:proofErr w:type="spellEnd"/>
-            <w:r>
-              <w:t xml:space="preserve"> (</w:t>
-            </w:r>
-            <m:oMath>
-              <m:r>
-                <w:rPr>
-                  <w:rFonts w:ascii="Cambria Math" w:hAnsi="Cambria Math"/>
-                </w:rPr>
-                <m:t>μsec</m:t>
-              </m:r>
-            </m:oMath>
-            <w:r>
-              <w:t>)</w:t>
+            <w:r>
+              <w:t>Probabilità (%)</w:t>
             </w:r>
           </w:p>
         </w:tc>
@@ -12891,6 +10616,7 @@
         <w:rPr>
           <w:noProof/>
         </w:rPr>
+        <w:lastRenderedPageBreak/>
         <w:drawing>
           <wp:inline distT="0" distB="0" distL="0" distR="0" wp14:anchorId="52C4F592" wp14:editId="690DB3A2">
             <wp:extent cx="4572000" cy="2743200"/>
@@ -12988,9 +10714,8 @@
       <w:pPr>
         <w:pStyle w:val="Titolo2"/>
       </w:pPr>
-      <w:bookmarkStart w:id="19" w:name="_Toc51413907"/>
-      <w:r>
-        <w:lastRenderedPageBreak/>
+      <w:bookmarkStart w:id="20" w:name="_Toc51413907"/>
+      <w:r>
         <w:t xml:space="preserve">Al </w:t>
       </w:r>
       <w:r>
@@ -13002,7 +10727,7 @@
       <w:r>
         <w:t>out</w:t>
       </w:r>
-      <w:bookmarkEnd w:id="19"/>
+      <w:bookmarkEnd w:id="20"/>
     </w:p>
     <w:p>
       <w:r>
@@ -13024,29 +10749,25 @@
         <w:t>il</w:t>
       </w:r>
       <w:r>
+        <w:t xml:space="preserve"> time</w:t>
+      </w:r>
+      <w:r>
         <w:t xml:space="preserve"> </w:t>
       </w:r>
-      <w:proofErr w:type="spellStart"/>
-      <w:r>
-        <w:t>timeout</w:t>
-      </w:r>
-      <w:proofErr w:type="spellEnd"/>
-      <w:r>
-        <w:t xml:space="preserve"> adattativo rispetto a</w:t>
+      <w:r>
+        <w:t>out adattativo rispetto a</w:t>
       </w:r>
       <w:r>
         <w:t>ll’utilizzare</w:t>
       </w:r>
       <w:r>
-        <w:t xml:space="preserve"> un </w:t>
-      </w:r>
-      <w:proofErr w:type="spellStart"/>
-      <w:r>
-        <w:t>timeout</w:t>
-      </w:r>
-      <w:proofErr w:type="spellEnd"/>
-      <w:r>
-        <w:t xml:space="preserve"> fisso.</w:t>
+        <w:t xml:space="preserve"> un time</w:t>
+      </w:r>
+      <w:r>
+        <w:t xml:space="preserve"> </w:t>
+      </w:r>
+      <w:r>
+        <w:t>out fisso.</w:t>
       </w:r>
     </w:p>
     <w:p>
@@ -13061,23 +10782,21 @@
           <w:sz w:val="20"/>
           <w:szCs w:val="20"/>
         </w:rPr>
-        <w:t xml:space="preserve">Nota bene: la retta orizzontale rossa rappresenta il tempo ottenuto usando il </w:t>
-      </w:r>
-      <w:proofErr w:type="spellStart"/>
+        <w:t>Nota bene: la retta orizzontale rossa rappresenta il tempo ottenuto usando il time</w:t>
+      </w:r>
       <w:r>
         <w:rPr>
           <w:sz w:val="20"/>
           <w:szCs w:val="20"/>
         </w:rPr>
-        <w:t>timeout</w:t>
-      </w:r>
-      <w:proofErr w:type="spellEnd"/>
+        <w:t xml:space="preserve"> </w:t>
+      </w:r>
       <w:r>
         <w:rPr>
           <w:sz w:val="20"/>
           <w:szCs w:val="20"/>
         </w:rPr>
-        <w:t xml:space="preserve"> adattativo, così da poter essere facilmente confrontabile con tutti gli altri tempi.</w:t>
+        <w:t>out adattativo, così da poter essere facilmente confrontabile con tutti gli altri tempi.</w:t>
       </w:r>
     </w:p>
     <w:p>
@@ -13087,6 +10806,19 @@
           <w:szCs w:val="16"/>
         </w:rPr>
       </w:pPr>
+    </w:p>
+    <w:p>
+      <w:pPr>
+        <w:rPr>
+          <w:szCs w:val="24"/>
+        </w:rPr>
+      </w:pPr>
+      <w:r>
+        <w:rPr>
+          <w:szCs w:val="24"/>
+        </w:rPr>
+        <w:t>Macchina: 1</w:t>
+      </w:r>
     </w:p>
     <w:tbl>
       <w:tblPr>
@@ -13109,13 +10841,14 @@
             <w:tcW w:w="2830" w:type="dxa"/>
           </w:tcPr>
           <w:p>
-            <w:proofErr w:type="spellStart"/>
-            <w:r>
-              <w:t>Timeout</w:t>
-            </w:r>
-            <w:proofErr w:type="spellEnd"/>
-            <w:r>
-              <w:t xml:space="preserve"> (</w:t>
+            <w:r>
+              <w:t>Time</w:t>
+            </w:r>
+            <w:r>
+              <w:t xml:space="preserve"> </w:t>
+            </w:r>
+            <w:r>
+              <w:t>out (</w:t>
             </w:r>
             <m:oMath>
               <m:r>
@@ -13375,13 +11108,14 @@
             <w:tcW w:w="2830" w:type="dxa"/>
           </w:tcPr>
           <w:p>
-            <w:proofErr w:type="spellStart"/>
-            <w:r>
-              <w:t>Timeout</w:t>
-            </w:r>
-            <w:proofErr w:type="spellEnd"/>
-            <w:r>
-              <w:t xml:space="preserve"> adattativo</w:t>
+            <w:r>
+              <w:t>Time</w:t>
+            </w:r>
+            <w:r>
+              <w:t xml:space="preserve"> </w:t>
+            </w:r>
+            <w:r>
+              <w:t>out adattativo</w:t>
             </w:r>
           </w:p>
         </w:tc>
@@ -13409,16 +11143,44 @@
     <w:p>
       <w:pPr>
         <w:spacing w:line="259" w:lineRule="auto"/>
+        <w:rPr>
+          <w:sz w:val="16"/>
+          <w:szCs w:val="16"/>
+        </w:rPr>
+      </w:pPr>
+    </w:p>
+    <w:p>
+      <w:pPr>
+        <w:spacing w:line="259" w:lineRule="auto"/>
+        <w:rPr>
+          <w:sz w:val="16"/>
+          <w:szCs w:val="16"/>
+        </w:rPr>
+      </w:pPr>
+    </w:p>
+    <w:p>
+      <w:pPr>
+        <w:spacing w:line="259" w:lineRule="auto"/>
+        <w:rPr>
+          <w:sz w:val="16"/>
+          <w:szCs w:val="16"/>
+        </w:rPr>
+      </w:pPr>
+    </w:p>
+    <w:p>
+      <w:pPr>
+        <w:spacing w:line="259" w:lineRule="auto"/>
         <w:jc w:val="center"/>
       </w:pPr>
       <w:r>
         <w:rPr>
           <w:noProof/>
         </w:rPr>
+        <w:lastRenderedPageBreak/>
         <mc:AlternateContent>
           <mc:Choice Requires="wps">
             <w:drawing>
-              <wp:anchor distT="0" distB="0" distL="114300" distR="114300" simplePos="0" relativeHeight="251662336" behindDoc="0" locked="1" layoutInCell="1" allowOverlap="1" wp14:anchorId="21D6E04F" wp14:editId="7CA070AC">
+              <wp:anchor distT="0" distB="0" distL="114300" distR="114300" simplePos="0" relativeHeight="251662336" behindDoc="0" locked="1" layoutInCell="1" allowOverlap="1" wp14:anchorId="21D6E04F" wp14:editId="78F0EBD8">
                 <wp:simplePos x="0" y="0"/>
                 <wp:positionH relativeFrom="column">
                   <wp:posOffset>1213485</wp:posOffset>
@@ -13491,7 +11253,7 @@
           <w:noProof/>
         </w:rPr>
         <w:drawing>
-          <wp:anchor distT="0" distB="0" distL="114300" distR="114300" simplePos="0" relativeHeight="251660288" behindDoc="0" locked="0" layoutInCell="1" allowOverlap="1" wp14:anchorId="568065BC" wp14:editId="2C5BBFA1">
+          <wp:anchor distT="0" distB="0" distL="114300" distR="114300" simplePos="0" relativeHeight="251660288" behindDoc="0" locked="0" layoutInCell="1" allowOverlap="1" wp14:anchorId="568065BC" wp14:editId="2BF03F58">
             <wp:simplePos x="0" y="0"/>
             <wp:positionH relativeFrom="column">
               <wp:posOffset>575973</wp:posOffset>
@@ -13554,260 +11316,6 @@
         <w:br w:type="page"/>
       </w:r>
     </w:p>
-    <w:tbl>
-      <w:tblPr>
-        <w:tblStyle w:val="Grigliatabella"/>
-        <w:tblW w:w="5807" w:type="dxa"/>
-        <w:tblLayout w:type="fixed"/>
-        <w:tblLook w:val="04A0" w:firstRow="1" w:lastRow="0" w:firstColumn="1" w:lastColumn="0" w:noHBand="0" w:noVBand="1"/>
-      </w:tblPr>
-      <w:tblGrid>
-        <w:gridCol w:w="2830"/>
-        <w:gridCol w:w="2977"/>
-      </w:tblGrid>
-      <w:tr>
-        <w:tc>
-          <w:tcPr>
-            <w:tcW w:w="2830" w:type="dxa"/>
-          </w:tcPr>
-          <w:p>
-            <w:proofErr w:type="spellStart"/>
-            <w:r>
-              <w:lastRenderedPageBreak/>
-              <w:t>Timeout</w:t>
-            </w:r>
-            <w:proofErr w:type="spellEnd"/>
-            <w:r>
-              <w:t xml:space="preserve"> (</w:t>
-            </w:r>
-            <m:oMath>
-              <m:r>
-                <w:rPr>
-                  <w:rFonts w:ascii="Cambria Math" w:hAnsi="Cambria Math"/>
-                </w:rPr>
-                <m:t>μsec</m:t>
-              </m:r>
-            </m:oMath>
-            <w:r>
-              <w:t>)</w:t>
-            </w:r>
-          </w:p>
-        </w:tc>
-        <w:tc>
-          <w:tcPr>
-            <w:tcW w:w="2977" w:type="dxa"/>
-          </w:tcPr>
-          <w:p>
-            <w:r>
-              <w:t>Tempo</w:t>
-            </w:r>
-          </w:p>
-        </w:tc>
-      </w:tr>
-      <w:tr>
-        <w:tc>
-          <w:tcPr>
-            <w:tcW w:w="2830" w:type="dxa"/>
-          </w:tcPr>
-          <w:p>
-            <w:r>
-              <w:t>500</w:t>
-            </w:r>
-          </w:p>
-        </w:tc>
-        <w:tc>
-          <w:tcPr>
-            <w:tcW w:w="2977" w:type="dxa"/>
-          </w:tcPr>
-          <w:p>
-            <w:r>
-              <w:t>0,1459133</w:t>
-            </w:r>
-          </w:p>
-        </w:tc>
-      </w:tr>
-      <w:tr>
-        <w:tc>
-          <w:tcPr>
-            <w:tcW w:w="2830" w:type="dxa"/>
-          </w:tcPr>
-          <w:p>
-            <w:r>
-              <w:t>1000</w:t>
-            </w:r>
-          </w:p>
-        </w:tc>
-        <w:tc>
-          <w:tcPr>
-            <w:tcW w:w="2977" w:type="dxa"/>
-          </w:tcPr>
-          <w:p>
-            <w:r>
-              <w:t>0,168497</w:t>
-            </w:r>
-          </w:p>
-        </w:tc>
-      </w:tr>
-      <w:tr>
-        <w:tc>
-          <w:tcPr>
-            <w:tcW w:w="2830" w:type="dxa"/>
-          </w:tcPr>
-          <w:p>
-            <w:r>
-              <w:t>5000</w:t>
-            </w:r>
-          </w:p>
-        </w:tc>
-        <w:tc>
-          <w:tcPr>
-            <w:tcW w:w="2977" w:type="dxa"/>
-          </w:tcPr>
-          <w:p>
-            <w:r>
-              <w:t>0,252513</w:t>
-            </w:r>
-          </w:p>
-        </w:tc>
-      </w:tr>
-      <w:tr>
-        <w:tc>
-          <w:tcPr>
-            <w:tcW w:w="2830" w:type="dxa"/>
-          </w:tcPr>
-          <w:p>
-            <w:r>
-              <w:t>10000</w:t>
-            </w:r>
-          </w:p>
-        </w:tc>
-        <w:tc>
-          <w:tcPr>
-            <w:tcW w:w="2977" w:type="dxa"/>
-          </w:tcPr>
-          <w:p>
-            <w:r>
-              <w:t>0,500643</w:t>
-            </w:r>
-          </w:p>
-        </w:tc>
-      </w:tr>
-      <w:tr>
-        <w:tc>
-          <w:tcPr>
-            <w:tcW w:w="2830" w:type="dxa"/>
-          </w:tcPr>
-          <w:p>
-            <w:r>
-              <w:t>50000</w:t>
-            </w:r>
-          </w:p>
-        </w:tc>
-        <w:tc>
-          <w:tcPr>
-            <w:tcW w:w="2977" w:type="dxa"/>
-          </w:tcPr>
-          <w:p>
-            <w:r>
-              <w:t>0,444533</w:t>
-            </w:r>
-          </w:p>
-        </w:tc>
-      </w:tr>
-      <w:tr>
-        <w:tc>
-          <w:tcPr>
-            <w:tcW w:w="2830" w:type="dxa"/>
-          </w:tcPr>
-          <w:p>
-            <w:r>
-              <w:t>100000</w:t>
-            </w:r>
-          </w:p>
-        </w:tc>
-        <w:tc>
-          <w:tcPr>
-            <w:tcW w:w="2977" w:type="dxa"/>
-          </w:tcPr>
-          <w:p>
-            <w:r>
-              <w:t>0,538373</w:t>
-            </w:r>
-          </w:p>
-        </w:tc>
-      </w:tr>
-      <w:tr>
-        <w:tc>
-          <w:tcPr>
-            <w:tcW w:w="2830" w:type="dxa"/>
-          </w:tcPr>
-          <w:p>
-            <w:r>
-              <w:t>500000</w:t>
-            </w:r>
-          </w:p>
-        </w:tc>
-        <w:tc>
-          <w:tcPr>
-            <w:tcW w:w="2977" w:type="dxa"/>
-          </w:tcPr>
-          <w:p>
-            <w:r>
-              <w:t>6,008253</w:t>
-            </w:r>
-          </w:p>
-        </w:tc>
-      </w:tr>
-      <w:tr>
-        <w:tc>
-          <w:tcPr>
-            <w:tcW w:w="2830" w:type="dxa"/>
-          </w:tcPr>
-          <w:p>
-            <w:r>
-              <w:t>1000000</w:t>
-            </w:r>
-          </w:p>
-        </w:tc>
-        <w:tc>
-          <w:tcPr>
-            <w:tcW w:w="2977" w:type="dxa"/>
-          </w:tcPr>
-          <w:p>
-            <w:r>
-              <w:t>10,504623</w:t>
-            </w:r>
-          </w:p>
-        </w:tc>
-      </w:tr>
-      <w:tr>
-        <w:tc>
-          <w:tcPr>
-            <w:tcW w:w="2830" w:type="dxa"/>
-          </w:tcPr>
-          <w:p>
-            <w:proofErr w:type="spellStart"/>
-            <w:r>
-              <w:t>Timeout</w:t>
-            </w:r>
-            <w:proofErr w:type="spellEnd"/>
-            <w:r>
-              <w:t xml:space="preserve"> adattativo</w:t>
-            </w:r>
-          </w:p>
-        </w:tc>
-        <w:tc>
-          <w:tcPr>
-            <w:tcW w:w="2977" w:type="dxa"/>
-          </w:tcPr>
-          <w:p>
-            <w:r>
-              <w:t>1.1363366</w:t>
-            </w:r>
-          </w:p>
-        </w:tc>
-      </w:tr>
-    </w:tbl>
     <w:p>
       <w:pPr>
         <w:spacing w:line="259" w:lineRule="auto"/>
@@ -13816,18 +11324,19 @@
         <w:rPr>
           <w:noProof/>
         </w:rPr>
+        <w:lastRenderedPageBreak/>
         <mc:AlternateContent>
           <mc:Choice Requires="wps">
             <w:drawing>
-              <wp:anchor distT="0" distB="0" distL="114300" distR="114300" simplePos="0" relativeHeight="251666432" behindDoc="0" locked="1" layoutInCell="1" allowOverlap="1" wp14:anchorId="7A61F726" wp14:editId="3ADC0189">
+              <wp:anchor distT="0" distB="0" distL="114300" distR="114300" simplePos="0" relativeHeight="251666432" behindDoc="0" locked="1" layoutInCell="1" allowOverlap="1" wp14:anchorId="7A61F726" wp14:editId="70CB5EA6">
                 <wp:simplePos x="0" y="0"/>
                 <wp:positionH relativeFrom="column">
-                  <wp:posOffset>573405</wp:posOffset>
+                  <wp:posOffset>565785</wp:posOffset>
                 </wp:positionH>
                 <wp:positionV relativeFrom="paragraph">
-                  <wp:posOffset>3164840</wp:posOffset>
+                  <wp:posOffset>5748020</wp:posOffset>
                 </wp:positionV>
-                <wp:extent cx="4694400" cy="0"/>
+                <wp:extent cx="4693920" cy="0"/>
                 <wp:effectExtent l="0" t="0" r="0" b="0"/>
                 <wp:wrapNone/>
                 <wp:docPr id="1" name="Connettore diritto 1"/>
@@ -13839,7 +11348,7 @@
                       <wps:spPr>
                         <a:xfrm flipV="1">
                           <a:off x="0" y="0"/>
-                          <a:ext cx="4694400" cy="0"/>
+                          <a:ext cx="4693920" cy="0"/>
                         </a:xfrm>
                         <a:prstGeom prst="line">
                           <a:avLst/>
@@ -13879,7 +11388,7 @@
           </mc:Choice>
           <mc:Fallback>
             <w:pict>
-              <v:line w14:anchorId="630AE540" id="Connettore diritto 1" o:spid="_x0000_s1026" style="position:absolute;flip:y;z-index:251666432;visibility:visible;mso-wrap-style:square;mso-width-percent:0;mso-height-percent:0;mso-wrap-distance-left:9pt;mso-wrap-distance-top:0;mso-wrap-distance-right:9pt;mso-wrap-distance-bottom:0;mso-position-horizontal:absolute;mso-position-horizontal-relative:text;mso-position-vertical:absolute;mso-position-vertical-relative:text;mso-width-percent:0;mso-height-percent:0;mso-width-relative:margin;mso-height-relative:margin" from="45.15pt,249.2pt" to="414.8pt,249.2pt" o:gfxdata="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" strokecolor="red" strokeweight="1.25pt">
+              <v:line w14:anchorId="6E48152E" id="Connettore diritto 1" o:spid="_x0000_s1026" style="position:absolute;flip:y;z-index:251666432;visibility:visible;mso-wrap-style:square;mso-width-percent:0;mso-height-percent:0;mso-wrap-distance-left:9pt;mso-wrap-distance-top:0;mso-wrap-distance-right:9pt;mso-wrap-distance-bottom:0;mso-position-horizontal:absolute;mso-position-horizontal-relative:text;mso-position-vertical:absolute;mso-position-vertical-relative:text;mso-width-percent:0;mso-height-percent:0;mso-width-relative:margin;mso-height-relative:margin" from="44.55pt,452.6pt" to="414.15pt,452.6pt" o:gfxdata="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" strokecolor="red" strokeweight="1.25pt">
                 <v:stroke endcap="round"/>
                 <w10:anchorlock/>
               </v:line>
@@ -13887,6 +11396,262 @@
           </mc:Fallback>
         </mc:AlternateContent>
       </w:r>
+      <w:r>
+        <w:t>Macchina: 1</w:t>
+      </w:r>
+    </w:p>
+    <w:p>
+      <w:pPr>
+        <w:spacing w:line="259" w:lineRule="auto"/>
+      </w:pPr>
+    </w:p>
+    <w:tbl>
+      <w:tblPr>
+        <w:tblStyle w:val="Grigliatabella"/>
+        <w:tblW w:w="5807" w:type="dxa"/>
+        <w:tblLayout w:type="fixed"/>
+        <w:tblLook w:val="04A0" w:firstRow="1" w:lastRow="0" w:firstColumn="1" w:lastColumn="0" w:noHBand="0" w:noVBand="1"/>
+      </w:tblPr>
+      <w:tblGrid>
+        <w:gridCol w:w="2830"/>
+        <w:gridCol w:w="2977"/>
+      </w:tblGrid>
+      <w:tr>
+        <w:tc>
+          <w:tcPr>
+            <w:tcW w:w="2830" w:type="dxa"/>
+          </w:tcPr>
+          <w:p>
+            <w:r>
+              <w:t>Time out (</w:t>
+            </w:r>
+            <m:oMath>
+              <m:r>
+                <w:rPr>
+                  <w:rFonts w:ascii="Cambria Math" w:hAnsi="Cambria Math"/>
+                </w:rPr>
+                <m:t>μsec</m:t>
+              </m:r>
+            </m:oMath>
+            <w:r>
+              <w:t>)</w:t>
+            </w:r>
+          </w:p>
+        </w:tc>
+        <w:tc>
+          <w:tcPr>
+            <w:tcW w:w="2977" w:type="dxa"/>
+          </w:tcPr>
+          <w:p>
+            <w:r>
+              <w:t>Tempo</w:t>
+            </w:r>
+          </w:p>
+        </w:tc>
+      </w:tr>
+      <w:tr>
+        <w:tc>
+          <w:tcPr>
+            <w:tcW w:w="2830" w:type="dxa"/>
+          </w:tcPr>
+          <w:p>
+            <w:r>
+              <w:t>500</w:t>
+            </w:r>
+          </w:p>
+        </w:tc>
+        <w:tc>
+          <w:tcPr>
+            <w:tcW w:w="2977" w:type="dxa"/>
+          </w:tcPr>
+          <w:p>
+            <w:r>
+              <w:t>0,1459133</w:t>
+            </w:r>
+          </w:p>
+        </w:tc>
+      </w:tr>
+      <w:tr>
+        <w:tc>
+          <w:tcPr>
+            <w:tcW w:w="2830" w:type="dxa"/>
+          </w:tcPr>
+          <w:p>
+            <w:r>
+              <w:t>1000</w:t>
+            </w:r>
+          </w:p>
+        </w:tc>
+        <w:tc>
+          <w:tcPr>
+            <w:tcW w:w="2977" w:type="dxa"/>
+          </w:tcPr>
+          <w:p>
+            <w:r>
+              <w:t>0,168497</w:t>
+            </w:r>
+          </w:p>
+        </w:tc>
+      </w:tr>
+      <w:tr>
+        <w:tc>
+          <w:tcPr>
+            <w:tcW w:w="2830" w:type="dxa"/>
+          </w:tcPr>
+          <w:p>
+            <w:r>
+              <w:t>5000</w:t>
+            </w:r>
+          </w:p>
+        </w:tc>
+        <w:tc>
+          <w:tcPr>
+            <w:tcW w:w="2977" w:type="dxa"/>
+          </w:tcPr>
+          <w:p>
+            <w:r>
+              <w:t>0,252513</w:t>
+            </w:r>
+          </w:p>
+        </w:tc>
+      </w:tr>
+      <w:tr>
+        <w:tc>
+          <w:tcPr>
+            <w:tcW w:w="2830" w:type="dxa"/>
+          </w:tcPr>
+          <w:p>
+            <w:r>
+              <w:t>10000</w:t>
+            </w:r>
+          </w:p>
+        </w:tc>
+        <w:tc>
+          <w:tcPr>
+            <w:tcW w:w="2977" w:type="dxa"/>
+          </w:tcPr>
+          <w:p>
+            <w:r>
+              <w:t>0,500643</w:t>
+            </w:r>
+          </w:p>
+        </w:tc>
+      </w:tr>
+      <w:tr>
+        <w:tc>
+          <w:tcPr>
+            <w:tcW w:w="2830" w:type="dxa"/>
+          </w:tcPr>
+          <w:p>
+            <w:r>
+              <w:t>50000</w:t>
+            </w:r>
+          </w:p>
+        </w:tc>
+        <w:tc>
+          <w:tcPr>
+            <w:tcW w:w="2977" w:type="dxa"/>
+          </w:tcPr>
+          <w:p>
+            <w:r>
+              <w:t>0,444533</w:t>
+            </w:r>
+          </w:p>
+        </w:tc>
+      </w:tr>
+      <w:tr>
+        <w:tc>
+          <w:tcPr>
+            <w:tcW w:w="2830" w:type="dxa"/>
+          </w:tcPr>
+          <w:p>
+            <w:r>
+              <w:t>100000</w:t>
+            </w:r>
+          </w:p>
+        </w:tc>
+        <w:tc>
+          <w:tcPr>
+            <w:tcW w:w="2977" w:type="dxa"/>
+          </w:tcPr>
+          <w:p>
+            <w:r>
+              <w:t>0,538373</w:t>
+            </w:r>
+          </w:p>
+        </w:tc>
+      </w:tr>
+      <w:tr>
+        <w:tc>
+          <w:tcPr>
+            <w:tcW w:w="2830" w:type="dxa"/>
+          </w:tcPr>
+          <w:p>
+            <w:r>
+              <w:t>500000</w:t>
+            </w:r>
+          </w:p>
+        </w:tc>
+        <w:tc>
+          <w:tcPr>
+            <w:tcW w:w="2977" w:type="dxa"/>
+          </w:tcPr>
+          <w:p>
+            <w:r>
+              <w:t>6,008253</w:t>
+            </w:r>
+          </w:p>
+        </w:tc>
+      </w:tr>
+      <w:tr>
+        <w:tc>
+          <w:tcPr>
+            <w:tcW w:w="2830" w:type="dxa"/>
+          </w:tcPr>
+          <w:p>
+            <w:r>
+              <w:t>1000000</w:t>
+            </w:r>
+          </w:p>
+        </w:tc>
+        <w:tc>
+          <w:tcPr>
+            <w:tcW w:w="2977" w:type="dxa"/>
+          </w:tcPr>
+          <w:p>
+            <w:r>
+              <w:t>10,504623</w:t>
+            </w:r>
+          </w:p>
+        </w:tc>
+      </w:tr>
+      <w:tr>
+        <w:tc>
+          <w:tcPr>
+            <w:tcW w:w="2830" w:type="dxa"/>
+          </w:tcPr>
+          <w:p>
+            <w:r>
+              <w:t>Time out adattativo</w:t>
+            </w:r>
+          </w:p>
+        </w:tc>
+        <w:tc>
+          <w:tcPr>
+            <w:tcW w:w="2977" w:type="dxa"/>
+          </w:tcPr>
+          <w:p>
+            <w:r>
+              <w:t>1.1363366</w:t>
+            </w:r>
+          </w:p>
+        </w:tc>
+      </w:tr>
+    </w:tbl>
+    <w:p>
+      <w:pPr>
+        <w:spacing w:line="259" w:lineRule="auto"/>
+      </w:pPr>
     </w:p>
     <w:p>
       <w:pPr>
@@ -13935,6 +11700,16 @@
     </w:p>
     <w:p>
       <w:pPr>
+        <w:spacing w:line="259" w:lineRule="auto"/>
+      </w:pPr>
+    </w:p>
+    <w:p>
+      <w:pPr>
+        <w:spacing w:line="259" w:lineRule="auto"/>
+      </w:pPr>
+    </w:p>
+    <w:p>
+      <w:pPr>
         <w:mirrorIndents w:val="0"/>
         <w:jc w:val="left"/>
         <w:rPr>
@@ -13952,6 +11727,34 @@
           <w:szCs w:val="32"/>
         </w:rPr>
         <w:br w:type="page"/>
+      </w:r>
+    </w:p>
+    <w:p>
+      <w:pPr>
+        <w:mirrorIndents w:val="0"/>
+        <w:jc w:val="left"/>
+        <w:rPr>
+          <w:rFonts w:asciiTheme="majorHAnsi" w:eastAsiaTheme="majorEastAsia" w:hAnsiTheme="majorHAnsi" w:cstheme="majorBidi"/>
+          <w:color w:val="000000" w:themeColor="text1"/>
+          <w:szCs w:val="24"/>
+        </w:rPr>
+      </w:pPr>
+      <w:r>
+        <w:rPr>
+          <w:rFonts w:asciiTheme="majorHAnsi" w:eastAsiaTheme="majorEastAsia" w:hAnsiTheme="majorHAnsi" w:cstheme="majorBidi"/>
+          <w:color w:val="000000" w:themeColor="text1"/>
+          <w:szCs w:val="24"/>
+        </w:rPr>
+        <w:lastRenderedPageBreak/>
+        <w:t xml:space="preserve">Macchina: </w:t>
+      </w:r>
+      <w:r>
+        <w:rPr>
+          <w:rFonts w:asciiTheme="majorHAnsi" w:eastAsiaTheme="majorEastAsia" w:hAnsiTheme="majorHAnsi" w:cstheme="majorBidi"/>
+          <w:color w:val="000000" w:themeColor="text1"/>
+          <w:szCs w:val="24"/>
+        </w:rPr>
+        <w:t>1</w:t>
       </w:r>
     </w:p>
     <w:tbl>
@@ -13971,14 +11774,14 @@
             <w:tcW w:w="2830" w:type="dxa"/>
           </w:tcPr>
           <w:p>
-            <w:proofErr w:type="spellStart"/>
-            <w:r>
-              <w:lastRenderedPageBreak/>
-              <w:t>Timeout</w:t>
-            </w:r>
-            <w:proofErr w:type="spellEnd"/>
-            <w:r>
-              <w:t xml:space="preserve"> (</w:t>
+            <w:r>
+              <w:t>Time</w:t>
+            </w:r>
+            <w:r>
+              <w:t xml:space="preserve"> </w:t>
+            </w:r>
+            <w:r>
+              <w:t>out (</w:t>
             </w:r>
             <m:oMath>
               <m:r>
@@ -14211,13 +12014,8 @@
             <w:tcW w:w="2830" w:type="dxa"/>
           </w:tcPr>
           <w:p>
-            <w:proofErr w:type="spellStart"/>
-            <w:r>
-              <w:t>Timeout</w:t>
-            </w:r>
-            <w:proofErr w:type="spellEnd"/>
-            <w:r>
-              <w:t xml:space="preserve"> adattativo</w:t>
+            <w:r>
+              <w:t>Timeout adattativo</w:t>
             </w:r>
           </w:p>
         </w:tc>
@@ -14235,7 +12033,8 @@
     </w:tbl>
     <w:p>
       <w:pPr>
-        <w:spacing w:line="259" w:lineRule="auto"/>
+        <w:mirrorIndents w:val="0"/>
+        <w:jc w:val="left"/>
         <w:rPr>
           <w:rFonts w:asciiTheme="majorHAnsi" w:eastAsiaTheme="majorEastAsia" w:hAnsiTheme="majorHAnsi" w:cstheme="majorBidi"/>
           <w:color w:val="306785" w:themeColor="accent1" w:themeShade="BF"/>
@@ -14311,203 +12110,32 @@
         <w:br w:type="page"/>
       </w:r>
     </w:p>
-    <w:tbl>
-      <w:tblPr>
-        <w:tblStyle w:val="Grigliatabella"/>
-        <w:tblW w:w="5807" w:type="dxa"/>
-        <w:tblLayout w:type="fixed"/>
-        <w:tblLook w:val="04A0" w:firstRow="1" w:lastRow="0" w:firstColumn="1" w:lastColumn="0" w:noHBand="0" w:noVBand="1"/>
-      </w:tblPr>
-      <w:tblGrid>
-        <w:gridCol w:w="2830"/>
-        <w:gridCol w:w="2977"/>
-      </w:tblGrid>
-      <w:tr>
-        <w:tc>
-          <w:tcPr>
-            <w:tcW w:w="2830" w:type="dxa"/>
-          </w:tcPr>
-          <w:p>
-            <w:proofErr w:type="spellStart"/>
-            <w:r>
-              <w:lastRenderedPageBreak/>
-              <w:t>Timeout</w:t>
-            </w:r>
-            <w:proofErr w:type="spellEnd"/>
-            <w:r>
-              <w:t xml:space="preserve"> (</w:t>
-            </w:r>
-            <m:oMath>
-              <m:r>
-                <w:rPr>
-                  <w:rFonts w:ascii="Cambria Math" w:hAnsi="Cambria Math"/>
-                </w:rPr>
-                <m:t>μsec</m:t>
-              </m:r>
-            </m:oMath>
-            <w:r>
-              <w:t>)</w:t>
-            </w:r>
-          </w:p>
-        </w:tc>
-        <w:tc>
-          <w:tcPr>
-            <w:tcW w:w="2977" w:type="dxa"/>
-          </w:tcPr>
-          <w:p>
-            <w:r>
-              <w:t>Tempo</w:t>
-            </w:r>
-          </w:p>
-        </w:tc>
-      </w:tr>
-      <w:tr>
-        <w:tc>
-          <w:tcPr>
-            <w:tcW w:w="2830" w:type="dxa"/>
-          </w:tcPr>
-          <w:p>
-            <w:r>
-              <w:t>1000</w:t>
-            </w:r>
-            <w:r>
-              <w:t>0</w:t>
-            </w:r>
-          </w:p>
-        </w:tc>
-        <w:tc>
-          <w:tcPr>
-            <w:tcW w:w="2977" w:type="dxa"/>
-          </w:tcPr>
-          <w:p>
-            <w:r>
-              <w:t>2,531366</w:t>
-            </w:r>
-          </w:p>
-        </w:tc>
-      </w:tr>
-      <w:tr>
-        <w:tc>
-          <w:tcPr>
-            <w:tcW w:w="2830" w:type="dxa"/>
-          </w:tcPr>
-          <w:p>
-            <w:r>
-              <w:t>5000</w:t>
-            </w:r>
-            <w:r>
-              <w:t>0</w:t>
-            </w:r>
-          </w:p>
-        </w:tc>
-        <w:tc>
-          <w:tcPr>
-            <w:tcW w:w="2977" w:type="dxa"/>
-          </w:tcPr>
-          <w:p>
-            <w:r>
-              <w:t>7,513507</w:t>
-            </w:r>
-          </w:p>
-        </w:tc>
-      </w:tr>
-      <w:tr>
-        <w:tc>
-          <w:tcPr>
-            <w:tcW w:w="2830" w:type="dxa"/>
-          </w:tcPr>
-          <w:p>
-            <w:r>
-              <w:t>10000</w:t>
-            </w:r>
-            <w:r>
-              <w:t>0</w:t>
-            </w:r>
-          </w:p>
-        </w:tc>
-        <w:tc>
-          <w:tcPr>
-            <w:tcW w:w="2977" w:type="dxa"/>
-          </w:tcPr>
-          <w:p>
-            <w:r>
-              <w:t>14,505645</w:t>
-            </w:r>
-          </w:p>
-        </w:tc>
-      </w:tr>
-      <w:tr>
-        <w:tc>
-          <w:tcPr>
-            <w:tcW w:w="2830" w:type="dxa"/>
-          </w:tcPr>
-          <w:p>
-            <w:r>
-              <w:t>50000</w:t>
-            </w:r>
-            <w:r>
-              <w:t>0</w:t>
-            </w:r>
-          </w:p>
-        </w:tc>
-        <w:tc>
-          <w:tcPr>
-            <w:tcW w:w="2977" w:type="dxa"/>
-          </w:tcPr>
-          <w:p>
-            <w:r>
-              <w:t>114,61466</w:t>
-            </w:r>
-          </w:p>
-        </w:tc>
-      </w:tr>
-      <w:tr>
-        <w:tc>
-          <w:tcPr>
-            <w:tcW w:w="2830" w:type="dxa"/>
-          </w:tcPr>
-          <w:p>
-            <w:r>
-              <w:t>Time out adattativo</w:t>
-            </w:r>
-          </w:p>
-        </w:tc>
-        <w:tc>
-          <w:tcPr>
-            <w:tcW w:w="2977" w:type="dxa"/>
-          </w:tcPr>
-          <w:p>
-            <w:r>
-              <w:t>2,145838</w:t>
-            </w:r>
-          </w:p>
-        </w:tc>
-      </w:tr>
-    </w:tbl>
     <w:p>
       <w:pPr>
         <w:spacing w:line="259" w:lineRule="auto"/>
         <w:rPr>
           <w:rFonts w:asciiTheme="majorHAnsi" w:eastAsiaTheme="majorEastAsia" w:hAnsiTheme="majorHAnsi" w:cstheme="majorBidi"/>
-          <w:color w:val="306785" w:themeColor="accent1" w:themeShade="BF"/>
-          <w:sz w:val="32"/>
-          <w:szCs w:val="32"/>
+          <w:color w:val="000000" w:themeColor="text1"/>
+          <w:szCs w:val="24"/>
         </w:rPr>
       </w:pPr>
       <w:r>
         <w:rPr>
           <w:noProof/>
-        </w:rPr>
+          <w:color w:val="000000" w:themeColor="text1"/>
+          <w:szCs w:val="24"/>
+        </w:rPr>
+        <w:lastRenderedPageBreak/>
         <mc:AlternateContent>
           <mc:Choice Requires="wps">
             <w:drawing>
-              <wp:anchor distT="0" distB="0" distL="114300" distR="114300" simplePos="0" relativeHeight="251664384" behindDoc="0" locked="1" layoutInCell="1" allowOverlap="1" wp14:anchorId="57C06047" wp14:editId="2B81ED24">
+              <wp:anchor distT="0" distB="0" distL="114300" distR="114300" simplePos="0" relativeHeight="251664384" behindDoc="0" locked="1" layoutInCell="1" allowOverlap="1" wp14:anchorId="57C06047" wp14:editId="3DC59009">
                 <wp:simplePos x="0" y="0"/>
                 <wp:positionH relativeFrom="column">
-                  <wp:posOffset>633730</wp:posOffset>
+                  <wp:posOffset>610870</wp:posOffset>
                 </wp:positionH>
                 <wp:positionV relativeFrom="paragraph">
-                  <wp:posOffset>3274060</wp:posOffset>
+                  <wp:posOffset>4424680</wp:posOffset>
                 </wp:positionV>
                 <wp:extent cx="4144010" cy="8255"/>
                 <wp:effectExtent l="0" t="0" r="27940" b="29845"/>
@@ -14561,7 +12189,7 @@
           </mc:Choice>
           <mc:Fallback>
             <w:pict>
-              <v:line w14:anchorId="5F6EF1C0" id="Connettore diritto 8" o:spid="_x0000_s1026" style="position:absolute;flip:y;z-index:251664384;visibility:visible;mso-wrap-style:square;mso-width-percent:0;mso-height-percent:0;mso-wrap-distance-left:9pt;mso-wrap-distance-top:0;mso-wrap-distance-right:9pt;mso-wrap-distance-bottom:0;mso-position-horizontal:absolute;mso-position-horizontal-relative:text;mso-position-vertical:absolute;mso-position-vertical-relative:text;mso-width-percent:0;mso-height-percent:0;mso-width-relative:margin;mso-height-relative:margin" from="49.9pt,257.8pt" to="376.2pt,258.45pt" o:gfxdata="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" strokecolor="red" strokeweight="1.25pt">
+              <v:line w14:anchorId="56BC0F76" id="Connettore diritto 8" o:spid="_x0000_s1026" style="position:absolute;flip:y;z-index:251664384;visibility:visible;mso-wrap-style:square;mso-width-percent:0;mso-height-percent:0;mso-wrap-distance-left:9pt;mso-wrap-distance-top:0;mso-wrap-distance-right:9pt;mso-wrap-distance-bottom:0;mso-position-horizontal:absolute;mso-position-horizontal-relative:text;mso-position-vertical:absolute;mso-position-vertical-relative:text;mso-width-percent:0;mso-height-percent:0;mso-width-relative:margin;mso-height-relative:margin" from="48.1pt,348.4pt" to="374.4pt,349.05pt" o:gfxdata="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" strokecolor="red" strokeweight="1.25pt">
                 <v:stroke endcap="round"/>
                 <w10:anchorlock/>
               </v:line>
@@ -14569,7 +12197,185 @@
           </mc:Fallback>
         </mc:AlternateContent>
       </w:r>
-    </w:p>
+      <w:r>
+        <w:rPr>
+          <w:rFonts w:asciiTheme="majorHAnsi" w:eastAsiaTheme="majorEastAsia" w:hAnsiTheme="majorHAnsi" w:cstheme="majorBidi"/>
+          <w:color w:val="000000" w:themeColor="text1"/>
+          <w:szCs w:val="24"/>
+        </w:rPr>
+        <w:t>Macchina: 2</w:t>
+      </w:r>
+    </w:p>
+    <w:tbl>
+      <w:tblPr>
+        <w:tblStyle w:val="Grigliatabella"/>
+        <w:tblW w:w="5807" w:type="dxa"/>
+        <w:tblLayout w:type="fixed"/>
+        <w:tblLook w:val="04A0" w:firstRow="1" w:lastRow="0" w:firstColumn="1" w:lastColumn="0" w:noHBand="0" w:noVBand="1"/>
+      </w:tblPr>
+      <w:tblGrid>
+        <w:gridCol w:w="2830"/>
+        <w:gridCol w:w="2977"/>
+      </w:tblGrid>
+      <w:tr>
+        <w:tc>
+          <w:tcPr>
+            <w:tcW w:w="2830" w:type="dxa"/>
+          </w:tcPr>
+          <w:p>
+            <w:r>
+              <w:t>Timeout (</w:t>
+            </w:r>
+            <m:oMath>
+              <m:r>
+                <w:rPr>
+                  <w:rFonts w:ascii="Cambria Math" w:hAnsi="Cambria Math"/>
+                </w:rPr>
+                <m:t>μsec</m:t>
+              </m:r>
+            </m:oMath>
+            <w:r>
+              <w:t>)</w:t>
+            </w:r>
+          </w:p>
+        </w:tc>
+        <w:tc>
+          <w:tcPr>
+            <w:tcW w:w="2977" w:type="dxa"/>
+          </w:tcPr>
+          <w:p>
+            <w:r>
+              <w:t>Tempo</w:t>
+            </w:r>
+          </w:p>
+        </w:tc>
+      </w:tr>
+      <w:tr>
+        <w:tc>
+          <w:tcPr>
+            <w:tcW w:w="2830" w:type="dxa"/>
+          </w:tcPr>
+          <w:p>
+            <w:r>
+              <w:t>1000</w:t>
+            </w:r>
+            <w:r>
+              <w:t>0</w:t>
+            </w:r>
+          </w:p>
+        </w:tc>
+        <w:tc>
+          <w:tcPr>
+            <w:tcW w:w="2977" w:type="dxa"/>
+          </w:tcPr>
+          <w:p>
+            <w:r>
+              <w:t>2,531366</w:t>
+            </w:r>
+          </w:p>
+        </w:tc>
+      </w:tr>
+      <w:tr>
+        <w:tc>
+          <w:tcPr>
+            <w:tcW w:w="2830" w:type="dxa"/>
+          </w:tcPr>
+          <w:p>
+            <w:r>
+              <w:t xml:space="preserve"> </w:t>
+            </w:r>
+            <w:r>
+              <w:t>5000</w:t>
+            </w:r>
+            <w:r>
+              <w:t>0</w:t>
+            </w:r>
+          </w:p>
+        </w:tc>
+        <w:tc>
+          <w:tcPr>
+            <w:tcW w:w="2977" w:type="dxa"/>
+          </w:tcPr>
+          <w:p>
+            <w:r>
+              <w:t>7,513507</w:t>
+            </w:r>
+          </w:p>
+        </w:tc>
+      </w:tr>
+      <w:tr>
+        <w:tc>
+          <w:tcPr>
+            <w:tcW w:w="2830" w:type="dxa"/>
+          </w:tcPr>
+          <w:p>
+            <w:r>
+              <w:t>10000</w:t>
+            </w:r>
+            <w:r>
+              <w:t>0</w:t>
+            </w:r>
+          </w:p>
+        </w:tc>
+        <w:tc>
+          <w:tcPr>
+            <w:tcW w:w="2977" w:type="dxa"/>
+          </w:tcPr>
+          <w:p>
+            <w:r>
+              <w:t>14,505645</w:t>
+            </w:r>
+          </w:p>
+        </w:tc>
+      </w:tr>
+      <w:tr>
+        <w:tc>
+          <w:tcPr>
+            <w:tcW w:w="2830" w:type="dxa"/>
+          </w:tcPr>
+          <w:p>
+            <w:r>
+              <w:t>50000</w:t>
+            </w:r>
+            <w:r>
+              <w:t>0</w:t>
+            </w:r>
+          </w:p>
+        </w:tc>
+        <w:tc>
+          <w:tcPr>
+            <w:tcW w:w="2977" w:type="dxa"/>
+          </w:tcPr>
+          <w:p>
+            <w:r>
+              <w:t>114,61466</w:t>
+            </w:r>
+          </w:p>
+        </w:tc>
+      </w:tr>
+      <w:tr>
+        <w:tc>
+          <w:tcPr>
+            <w:tcW w:w="2830" w:type="dxa"/>
+          </w:tcPr>
+          <w:p>
+            <w:r>
+              <w:t>Time out adattativo</w:t>
+            </w:r>
+          </w:p>
+        </w:tc>
+        <w:tc>
+          <w:tcPr>
+            <w:tcW w:w="2977" w:type="dxa"/>
+          </w:tcPr>
+          <w:p>
+            <w:r>
+              <w:t>2,145838</w:t>
+            </w:r>
+          </w:p>
+        </w:tc>
+      </w:tr>
+    </w:tbl>
     <w:p>
       <w:pPr>
         <w:spacing w:line="259" w:lineRule="auto"/>
@@ -14591,12 +12397,23 @@
           <w:szCs w:val="32"/>
         </w:rPr>
       </w:pPr>
+    </w:p>
+    <w:p>
+      <w:pPr>
+        <w:spacing w:line="259" w:lineRule="auto"/>
+        <w:rPr>
+          <w:rFonts w:asciiTheme="majorHAnsi" w:eastAsiaTheme="majorEastAsia" w:hAnsiTheme="majorHAnsi" w:cstheme="majorBidi"/>
+          <w:color w:val="306785" w:themeColor="accent1" w:themeShade="BF"/>
+          <w:sz w:val="32"/>
+          <w:szCs w:val="32"/>
+        </w:rPr>
+      </w:pPr>
       <w:r>
         <w:rPr>
           <w:noProof/>
         </w:rPr>
         <w:drawing>
-          <wp:inline distT="0" distB="0" distL="0" distR="0" wp14:anchorId="76019DF1" wp14:editId="5385F0B6">
+          <wp:inline distT="0" distB="0" distL="0" distR="0" wp14:anchorId="76019DF1" wp14:editId="537157D3">
             <wp:extent cx="5105400" cy="3143250"/>
             <wp:effectExtent l="0" t="0" r="0" b="0"/>
             <wp:docPr id="17" name="Grafico 17">
@@ -14691,67 +12508,65 @@
           <w:rFonts w:asciiTheme="majorHAnsi" w:eastAsiaTheme="majorEastAsia" w:hAnsiTheme="majorHAnsi" w:cstheme="majorBidi"/>
           <w:szCs w:val="24"/>
         </w:rPr>
-        <w:t xml:space="preserve">out fisso sia conveniente, ma bisogna osservare che tutti i test sono stati ovviamente eseguiti in </w:t>
-      </w:r>
-      <w:proofErr w:type="spellStart"/>
+        <w:t xml:space="preserve">out fisso sia conveniente, ma bisogna osservare che tutti i test sono stati ovviamente eseguiti in localhost, con RTT bassissimi: difatti, in una rete, avere RTT inferiori ai 100/500 </w:t>
+      </w:r>
       <w:r>
         <w:rPr>
           <w:rFonts w:asciiTheme="majorHAnsi" w:eastAsiaTheme="majorEastAsia" w:hAnsiTheme="majorHAnsi" w:cstheme="majorBidi"/>
           <w:szCs w:val="24"/>
         </w:rPr>
-        <w:t>localhost</w:t>
-      </w:r>
-      <w:proofErr w:type="spellEnd"/>
+        <w:t>microsecondi</w:t>
+      </w:r>
       <w:r>
         <w:rPr>
           <w:rFonts w:asciiTheme="majorHAnsi" w:eastAsiaTheme="majorEastAsia" w:hAnsiTheme="majorHAnsi" w:cstheme="majorBidi"/>
           <w:szCs w:val="24"/>
         </w:rPr>
-        <w:t xml:space="preserve">, con RTT bassissimi: difatti, in una rete, avere RTT inferiori ai 100/500 </w:t>
+        <w:t xml:space="preserve"> risulta molto difficile, da cui quindi si deduce che il time</w:t>
       </w:r>
       <w:r>
         <w:rPr>
           <w:rFonts w:asciiTheme="majorHAnsi" w:eastAsiaTheme="majorEastAsia" w:hAnsiTheme="majorHAnsi" w:cstheme="majorBidi"/>
           <w:szCs w:val="24"/>
         </w:rPr>
-        <w:t>microsecondi</w:t>
+        <w:t xml:space="preserve"> </w:t>
       </w:r>
       <w:r>
         <w:rPr>
           <w:rFonts w:asciiTheme="majorHAnsi" w:eastAsiaTheme="majorEastAsia" w:hAnsiTheme="majorHAnsi" w:cstheme="majorBidi"/>
           <w:szCs w:val="24"/>
         </w:rPr>
-        <w:t xml:space="preserve"> risulta molto difficile, da cui quindi si deduce che il time</w:t>
-      </w:r>
-      <w:r>
+        <w:t>out adattativo è sicuramente la scelta migliore in qualsiasi caso.</w:t>
+      </w:r>
+    </w:p>
+    <w:p>
+      <w:pPr>
+        <w:spacing w:line="259" w:lineRule="auto"/>
         <w:rPr>
           <w:rFonts w:asciiTheme="majorHAnsi" w:eastAsiaTheme="majorEastAsia" w:hAnsiTheme="majorHAnsi" w:cstheme="majorBidi"/>
           <w:szCs w:val="24"/>
         </w:rPr>
-        <w:t xml:space="preserve"> </w:t>
-      </w:r>
+      </w:pPr>
       <w:r>
         <w:rPr>
           <w:rFonts w:asciiTheme="majorHAnsi" w:eastAsiaTheme="majorEastAsia" w:hAnsiTheme="majorHAnsi" w:cstheme="majorBidi"/>
           <w:szCs w:val="24"/>
         </w:rPr>
-        <w:t>out adattativo è sicuramente la scelta migliore in qualsiasi caso.</w:t>
-      </w:r>
-    </w:p>
-    <w:p>
-      <w:pPr>
-        <w:spacing w:line="259" w:lineRule="auto"/>
+        <w:t>Inoltre, bisogna anche considerare che il time</w:t>
+      </w:r>
+      <w:r>
         <w:rPr>
           <w:rFonts w:asciiTheme="majorHAnsi" w:eastAsiaTheme="majorEastAsia" w:hAnsiTheme="majorHAnsi" w:cstheme="majorBidi"/>
           <w:szCs w:val="24"/>
         </w:rPr>
-      </w:pPr>
+        <w:t xml:space="preserve"> </w:t>
+      </w:r>
       <w:r>
         <w:rPr>
           <w:rFonts w:asciiTheme="majorHAnsi" w:eastAsiaTheme="majorEastAsia" w:hAnsiTheme="majorHAnsi" w:cstheme="majorBidi"/>
           <w:szCs w:val="24"/>
         </w:rPr>
-        <w:t>Inoltre, bisogna anche considerare che il time</w:t>
+        <w:t>out adattativo da noi implementato, prendendo come riferimento quello calcolato da TCP, agisce in maniera molto conservativa, ciò comporta che, per trasferimenti di files di piccole dimensioni, non riesca a recuperare lo scarto perso in partenza contro time</w:t>
       </w:r>
       <w:r>
         <w:rPr>
@@ -14765,115 +12580,92 @@
           <w:rFonts w:asciiTheme="majorHAnsi" w:eastAsiaTheme="majorEastAsia" w:hAnsiTheme="majorHAnsi" w:cstheme="majorBidi"/>
           <w:szCs w:val="24"/>
         </w:rPr>
-        <w:t>out adattativo da noi implementato, prendendo come riferimento quello calcolato da TCP, agisce in maniera molto conservativa, ciò comporta che, per trasferimenti di files di piccole dimensioni, non riesca a recuperare lo scarto perso in partenza contro time</w:t>
-      </w:r>
-      <w:r>
+        <w:t>out fissi ma inizialmente molto più piccoli.</w:t>
+      </w:r>
+    </w:p>
+    <w:p>
+      <w:pPr>
+        <w:spacing w:line="259" w:lineRule="auto"/>
         <w:rPr>
           <w:rFonts w:asciiTheme="majorHAnsi" w:eastAsiaTheme="majorEastAsia" w:hAnsiTheme="majorHAnsi" w:cstheme="majorBidi"/>
           <w:szCs w:val="24"/>
         </w:rPr>
-        <w:t xml:space="preserve"> </w:t>
-      </w:r>
+      </w:pPr>
       <w:r>
         <w:rPr>
           <w:rFonts w:asciiTheme="majorHAnsi" w:eastAsiaTheme="majorEastAsia" w:hAnsiTheme="majorHAnsi" w:cstheme="majorBidi"/>
           <w:szCs w:val="24"/>
         </w:rPr>
-        <w:t>out fissi ma inizialmente molto più piccoli.</w:t>
-      </w:r>
-    </w:p>
-    <w:p>
-      <w:pPr>
-        <w:spacing w:line="259" w:lineRule="auto"/>
+        <w:t>N</w:t>
+      </w:r>
+      <w:r>
         <w:rPr>
           <w:rFonts w:asciiTheme="majorHAnsi" w:eastAsiaTheme="majorEastAsia" w:hAnsiTheme="majorHAnsi" w:cstheme="majorBidi"/>
           <w:szCs w:val="24"/>
         </w:rPr>
-      </w:pPr>
+        <w:t xml:space="preserve">ell’ultimo test si </w:t>
+      </w:r>
       <w:r>
         <w:rPr>
           <w:rFonts w:asciiTheme="majorHAnsi" w:eastAsiaTheme="majorEastAsia" w:hAnsiTheme="majorHAnsi" w:cstheme="majorBidi"/>
           <w:szCs w:val="24"/>
         </w:rPr>
-        <w:t>N</w:t>
+        <w:t>osserva infatti</w:t>
       </w:r>
       <w:r>
         <w:rPr>
           <w:rFonts w:asciiTheme="majorHAnsi" w:eastAsiaTheme="majorEastAsia" w:hAnsiTheme="majorHAnsi" w:cstheme="majorBidi"/>
           <w:szCs w:val="24"/>
         </w:rPr>
-        <w:t xml:space="preserve">ell’ultimo test si </w:t>
+        <w:t xml:space="preserve"> che, nel caso di un livello di congestione della rete più alto, il time</w:t>
       </w:r>
       <w:r>
         <w:rPr>
           <w:rFonts w:asciiTheme="majorHAnsi" w:eastAsiaTheme="majorEastAsia" w:hAnsiTheme="majorHAnsi" w:cstheme="majorBidi"/>
           <w:szCs w:val="24"/>
         </w:rPr>
-        <w:t>osserva infatti</w:t>
+        <w:t xml:space="preserve"> </w:t>
       </w:r>
       <w:r>
         <w:rPr>
           <w:rFonts w:asciiTheme="majorHAnsi" w:eastAsiaTheme="majorEastAsia" w:hAnsiTheme="majorHAnsi" w:cstheme="majorBidi"/>
           <w:szCs w:val="24"/>
         </w:rPr>
-        <w:t xml:space="preserve"> che, nel caso di un livello di congestione della rete più alto, il time</w:t>
-      </w:r>
-      <w:r>
+        <w:t>out adattativo si comporta decisamente meglio di quello fisso.</w:t>
+      </w:r>
+    </w:p>
+    <w:p>
+      <w:pPr>
+        <w:spacing w:line="259" w:lineRule="auto"/>
         <w:rPr>
           <w:rFonts w:asciiTheme="majorHAnsi" w:eastAsiaTheme="majorEastAsia" w:hAnsiTheme="majorHAnsi" w:cstheme="majorBidi"/>
           <w:szCs w:val="24"/>
         </w:rPr>
-        <w:t xml:space="preserve"> </w:t>
-      </w:r>
-      <w:r>
-        <w:rPr>
-          <w:rFonts w:asciiTheme="majorHAnsi" w:eastAsiaTheme="majorEastAsia" w:hAnsiTheme="majorHAnsi" w:cstheme="majorBidi"/>
-          <w:szCs w:val="24"/>
-        </w:rPr>
-        <w:t>out adattativo si comporta decisamente meglio di quello fisso.</w:t>
-      </w:r>
-    </w:p>
-    <w:p>
-      <w:pPr>
-        <w:spacing w:line="259" w:lineRule="auto"/>
-        <w:rPr>
-          <w:rFonts w:asciiTheme="majorHAnsi" w:eastAsiaTheme="majorEastAsia" w:hAnsiTheme="majorHAnsi" w:cstheme="majorBidi"/>
-          <w:szCs w:val="24"/>
-        </w:rPr>
       </w:pPr>
     </w:p>
     <w:p>
       <w:pPr>
         <w:pStyle w:val="Titolo1"/>
       </w:pPr>
-      <w:bookmarkStart w:id="20" w:name="_Toc51413908"/>
-      <w:r>
-        <w:lastRenderedPageBreak/>
+      <w:bookmarkStart w:id="21" w:name="_Toc51413908"/>
+      <w:r>
         <w:t>Manuale</w:t>
       </w:r>
-      <w:bookmarkEnd w:id="20"/>
+      <w:bookmarkEnd w:id="21"/>
     </w:p>
     <w:p>
       <w:pPr>
         <w:pStyle w:val="Titolo2"/>
       </w:pPr>
-      <w:bookmarkStart w:id="21" w:name="_Toc51413909"/>
+      <w:bookmarkStart w:id="22" w:name="_Toc51413909"/>
       <w:r>
         <w:t>Installazione</w:t>
       </w:r>
-      <w:bookmarkEnd w:id="21"/>
-    </w:p>
-    <w:p>
-      <w:r>
-        <w:t xml:space="preserve">Per l’installazione dell’applicativo viene fornito un apposito </w:t>
-      </w:r>
-      <w:proofErr w:type="spellStart"/>
-      <w:r>
-        <w:t>Makefile</w:t>
-      </w:r>
-      <w:proofErr w:type="spellEnd"/>
-      <w:r>
-        <w:t xml:space="preserve">, che può essere eseguito nel </w:t>
+      <w:bookmarkEnd w:id="22"/>
+    </w:p>
+    <w:p>
+      <w:r>
+        <w:t xml:space="preserve">Per l’installazione dell’applicativo viene fornito un apposito Makefile, che può essere eseguito nel </w:t>
       </w:r>
       <w:r>
         <w:t>terminale tramite il comando make.</w:t>
@@ -14896,11 +12688,11 @@
       <w:pPr>
         <w:pStyle w:val="Titolo2"/>
       </w:pPr>
-      <w:bookmarkStart w:id="22" w:name="_Toc51413910"/>
+      <w:bookmarkStart w:id="23" w:name="_Toc51413910"/>
       <w:r>
         <w:t>Configurazione</w:t>
       </w:r>
-      <w:bookmarkEnd w:id="22"/>
+      <w:bookmarkEnd w:id="23"/>
     </w:p>
     <w:p>
       <w:r>
@@ -15084,27 +12876,19 @@
       <w:pPr>
         <w:pStyle w:val="Titolo2"/>
       </w:pPr>
-      <w:bookmarkStart w:id="23" w:name="_Toc51413911"/>
+      <w:bookmarkStart w:id="24" w:name="_Toc51413911"/>
       <w:r>
         <w:lastRenderedPageBreak/>
         <w:t>Esecuzione</w:t>
       </w:r>
-      <w:bookmarkEnd w:id="23"/>
+      <w:bookmarkEnd w:id="24"/>
     </w:p>
     <w:p>
       <w:r>
         <w:t xml:space="preserve">Per eseguire gli applicativi è sufficiente </w:t>
       </w:r>
       <w:r>
-        <w:t xml:space="preserve">digitare da terminale i </w:t>
-      </w:r>
-      <w:proofErr w:type="gramStart"/>
-      <w:r>
-        <w:t>comandi .</w:t>
-      </w:r>
-      <w:proofErr w:type="gramEnd"/>
-      <w:r>
-        <w:t>/server per eseguire il server e ./client per il client (è necessario che venga eseguito prima il server e poi il client).</w:t>
+        <w:t>digitare da terminale i comandi ./server per eseguire il server e ./client per il client (è necessario che venga eseguito prima il server e poi il client).</w:t>
       </w:r>
     </w:p>
     <w:p>
@@ -15360,6 +13144,7 @@
           <w:docPartUnique/>
         </w:docPartObj>
       </w:sdtPr>
+      <w:sdtEndPr/>
       <w:sdtContent>
         <w:r>
           <w:t xml:space="preserve"> </w:t>
@@ -15443,6 +13228,7 @@
         <w:dataBinding w:prefixMappings="xmlns:ns0='http://purl.org/dc/elements/1.1/' xmlns:ns1='http://schemas.openxmlformats.org/package/2006/metadata/core-properties' " w:xpath="/ns1:coreProperties[1]/ns0:title[1]" w:storeItemID="{6C3C8BC8-F283-45AE-878A-BAB7291924A1}"/>
         <w:text/>
       </w:sdtPr>
+      <w:sdtEndPr/>
       <w:sdtContent>
         <w:r>
           <w:t>Trasferimento file su UDP</w:t>
@@ -23934,6 +21720,7 @@
   <w:rsids>
     <w:rsidRoot w:val="00BE2466"/>
     <w:rsid w:val="000319CD"/>
+    <w:rsid w:val="000631CD"/>
     <w:rsid w:val="000F4CE4"/>
     <w:rsid w:val="00247566"/>
     <w:rsid w:val="002D6CBA"/>
@@ -23952,6 +21739,7 @@
     <w:rsid w:val="00DA0CFC"/>
     <w:rsid w:val="00DE2FDC"/>
     <w:rsid w:val="00DE7104"/>
+    <w:rsid w:val="00E77E09"/>
     <w:rsid w:val="00EA1481"/>
     <w:rsid w:val="00EA7169"/>
     <w:rsid w:val="00EB5845"/>

--- a/Relazione.docx
+++ b/Relazione.docx
@@ -8474,34 +8474,24 @@
         <w:t>I</w:t>
       </w:r>
       <w:r>
-        <w:t>ndicazione della piattaforma software usata per lo sviluppo ed il testing del sistema</w:t>
+        <w:t>ndicazione dell</w:t>
+      </w:r>
+      <w:r>
+        <w:t>e</w:t>
+      </w:r>
+      <w:r>
+        <w:t xml:space="preserve"> piattaform</w:t>
+      </w:r>
+      <w:r>
+        <w:t>e</w:t>
+      </w:r>
+      <w:r>
+        <w:t xml:space="preserve"> usata per lo sviluppo ed il testing del sistema</w:t>
       </w:r>
       <w:r>
         <w:t>.</w:t>
       </w:r>
     </w:p>
-    <w:p>
-      <w:r>
-        <w:t>Le piattaforme software utilizzate per lo sviluppo ed il testing del sistema sono le seguenti:</w:t>
-      </w:r>
-    </w:p>
-    <w:p/>
-    <w:p>
-      <w:r>
-        <w:t>Piattaforme software:</w:t>
-      </w:r>
-    </w:p>
-    <w:p>
-      <w:r>
-        <w:t>Ide: Visual Studio code v 1.49</w:t>
-      </w:r>
-    </w:p>
-    <w:p>
-      <w:r>
-        <w:t>Compilatore: gcc</w:t>
-      </w:r>
-    </w:p>
-    <w:p/>
     <w:p>
       <w:pPr>
         <w:spacing w:line="259" w:lineRule="auto"/>
@@ -8529,16 +8519,27 @@
           <w:rFonts w:asciiTheme="majorHAnsi" w:eastAsiaTheme="majorEastAsia" w:hAnsiTheme="majorHAnsi" w:cstheme="majorBidi"/>
           <w:szCs w:val="24"/>
         </w:rPr>
-        <w:t xml:space="preserve"> hardware utilizzate per i test:</w:t>
-      </w:r>
-    </w:p>
-    <w:p>
-      <w:pPr>
-        <w:spacing w:line="259" w:lineRule="auto"/>
+        <w:t xml:space="preserve"> </w:t>
+      </w:r>
+      <w:r>
         <w:rPr>
           <w:rFonts w:asciiTheme="majorHAnsi" w:eastAsiaTheme="majorEastAsia" w:hAnsiTheme="majorHAnsi" w:cstheme="majorBidi"/>
           <w:szCs w:val="24"/>
         </w:rPr>
+        <w:t>utilizzate per i test:</w:t>
+      </w:r>
+    </w:p>
+    <w:p>
+      <w:pPr>
+        <w:pStyle w:val="Paragrafoelenco"/>
+        <w:numPr>
+          <w:ilvl w:val="0"/>
+          <w:numId w:val="15"/>
+        </w:numPr>
+        <w:spacing w:line="259" w:lineRule="auto"/>
+        <w:rPr>
+          <w:lang w:val="en-US"/>
+        </w:rPr>
       </w:pPr>
       <w:bookmarkStart w:id="15" w:name="_Hlk51420861"/>
       <w:r>
@@ -8556,21 +8557,13 @@
         </w:rPr>
         <w:t>1:</w:t>
       </w:r>
-    </w:p>
-    <w:p>
-      <w:pPr>
-        <w:spacing w:line="259" w:lineRule="auto"/>
-        <w:rPr>
-          <w:lang w:val="en-US"/>
-        </w:rPr>
-      </w:pPr>
       <w:r>
         <w:rPr>
           <w:rFonts w:asciiTheme="majorHAnsi" w:eastAsiaTheme="majorEastAsia" w:hAnsiTheme="majorHAnsi" w:cstheme="majorBidi"/>
           <w:szCs w:val="24"/>
           <w:lang w:val="en-US"/>
         </w:rPr>
-        <w:t>I</w:t>
+        <w:t xml:space="preserve"> </w:t>
       </w:r>
       <w:r>
         <w:rPr>
@@ -8578,132 +8571,102 @@
           <w:szCs w:val="24"/>
           <w:lang w:val="en-US"/>
         </w:rPr>
-        <w:t xml:space="preserve">ntel core </w:t>
-      </w:r>
-      <w:r>
+        <w:t xml:space="preserve">Intel core i5-1035G1 @1Ghz, 12GB RAM DDR4, </w:t>
+      </w:r>
+      <w:r>
+        <w:rPr>
+          <w:lang w:val="en-US"/>
+        </w:rPr>
+        <w:t>Fedora v 32</w:t>
+      </w:r>
+    </w:p>
+    <w:p>
+      <w:pPr>
+        <w:pStyle w:val="Paragrafoelenco"/>
+        <w:numPr>
+          <w:ilvl w:val="0"/>
+          <w:numId w:val="14"/>
+        </w:numPr>
+        <w:spacing w:line="259" w:lineRule="auto"/>
         <w:rPr>
           <w:rFonts w:asciiTheme="majorHAnsi" w:eastAsiaTheme="majorEastAsia" w:hAnsiTheme="majorHAnsi" w:cstheme="majorBidi"/>
           <w:szCs w:val="24"/>
-          <w:lang w:val="en-US"/>
-        </w:rPr>
-        <w:t>i</w:t>
+        </w:rPr>
+      </w:pPr>
+      <w:r>
+        <w:rPr>
+          <w:lang w:val="en-US"/>
+        </w:rPr>
+        <w:t xml:space="preserve">Macchina </w:t>
+      </w:r>
+      <w:r>
+        <w:rPr>
+          <w:lang w:val="en-US"/>
+        </w:rPr>
+        <w:t>2:</w:t>
+      </w:r>
+      <w:r>
+        <w:rPr>
+          <w:lang w:val="en-US"/>
+        </w:rPr>
+        <w:t xml:space="preserve"> </w:t>
       </w:r>
       <w:r>
         <w:rPr>
           <w:rFonts w:asciiTheme="majorHAnsi" w:eastAsiaTheme="majorEastAsia" w:hAnsiTheme="majorHAnsi" w:cstheme="majorBidi"/>
           <w:szCs w:val="24"/>
-          <w:lang w:val="en-US"/>
-        </w:rPr>
-        <w:t>5-1035G1</w:t>
+        </w:rPr>
+        <w:t>Intel core i7-3610QM @2.3Ghz, 8GB RAM DDR4</w:t>
       </w:r>
       <w:r>
         <w:rPr>
           <w:rFonts w:asciiTheme="majorHAnsi" w:eastAsiaTheme="majorEastAsia" w:hAnsiTheme="majorHAnsi" w:cstheme="majorBidi"/>
           <w:szCs w:val="24"/>
-          <w:lang w:val="en-US"/>
-        </w:rPr>
-        <w:t xml:space="preserve"> </w:t>
-      </w:r>
-      <w:r>
+        </w:rPr>
+        <w:t xml:space="preserve">, </w:t>
+      </w:r>
+      <w:r>
+        <w:rPr>
+          <w:lang w:val="en-US"/>
+        </w:rPr>
+        <w:t>Windows 10 Home versione 2004 con Windows Subsystem for Unix 2 (SO Ubuntu)</w:t>
+      </w:r>
+    </w:p>
+    <w:p>
+      <w:pPr>
+        <w:spacing w:line="259" w:lineRule="auto"/>
+        <w:rPr>
+          <w:lang w:val="en-US"/>
+        </w:rPr>
+      </w:pPr>
+      <w:r>
+        <w:rPr>
+          <w:lang w:val="en-US"/>
+        </w:rPr>
+        <w:t xml:space="preserve">Entrambe le machine utilizzano compilatore gcc ed text editor </w:t>
+      </w:r>
+      <w:r>
+        <w:t>Visual Studio code</w:t>
+      </w:r>
+    </w:p>
+    <w:p>
+      <w:pPr>
+        <w:pStyle w:val="Paragrafoelenco"/>
+        <w:spacing w:line="259" w:lineRule="auto"/>
+        <w:rPr>
+          <w:lang w:val="en-US"/>
+        </w:rPr>
+      </w:pPr>
+    </w:p>
+    <w:p>
+      <w:pPr>
+        <w:pStyle w:val="Paragrafoelenco"/>
+        <w:spacing w:line="259" w:lineRule="auto"/>
         <w:rPr>
           <w:rFonts w:asciiTheme="majorHAnsi" w:eastAsiaTheme="majorEastAsia" w:hAnsiTheme="majorHAnsi" w:cstheme="majorBidi"/>
           <w:szCs w:val="24"/>
-          <w:lang w:val="en-US"/>
-        </w:rPr>
-        <w:t>@1Ghz, 12GB RAM DDR4</w:t>
-      </w:r>
-      <w:r>
-        <w:rPr>
-          <w:rFonts w:asciiTheme="majorHAnsi" w:eastAsiaTheme="majorEastAsia" w:hAnsiTheme="majorHAnsi" w:cstheme="majorBidi"/>
-          <w:szCs w:val="24"/>
-          <w:lang w:val="en-US"/>
-        </w:rPr>
-        <w:t xml:space="preserve">, </w:t>
-      </w:r>
-      <w:r>
-        <w:rPr>
-          <w:lang w:val="en-US"/>
-        </w:rPr>
-        <w:t>Fedora v 32</w:t>
-      </w:r>
-    </w:p>
-    <w:p>
-      <w:pPr>
-        <w:spacing w:line="259" w:lineRule="auto"/>
-        <w:rPr>
-          <w:rFonts w:asciiTheme="majorHAnsi" w:eastAsiaTheme="majorEastAsia" w:hAnsiTheme="majorHAnsi" w:cstheme="majorBidi"/>
-          <w:szCs w:val="24"/>
-          <w:lang w:val="en-US"/>
-        </w:rPr>
-      </w:pPr>
-      <w:r>
-        <w:rPr>
-          <w:lang w:val="en-US"/>
-        </w:rPr>
-        <w:t xml:space="preserve">Macchina </w:t>
-      </w:r>
-      <w:r>
-        <w:rPr>
-          <w:lang w:val="en-US"/>
-        </w:rPr>
-        <w:t>2:</w:t>
-      </w:r>
-    </w:p>
-    <w:p>
-      <w:pPr>
-        <w:spacing w:line="259" w:lineRule="auto"/>
-        <w:rPr>
-          <w:rFonts w:asciiTheme="majorHAnsi" w:eastAsiaTheme="majorEastAsia" w:hAnsiTheme="majorHAnsi" w:cstheme="majorBidi"/>
-          <w:szCs w:val="24"/>
-        </w:rPr>
-      </w:pPr>
-      <w:r>
-        <w:rPr>
-          <w:rFonts w:asciiTheme="majorHAnsi" w:eastAsiaTheme="majorEastAsia" w:hAnsiTheme="majorHAnsi" w:cstheme="majorBidi"/>
-          <w:szCs w:val="24"/>
-        </w:rPr>
-        <w:t xml:space="preserve">Intel core </w:t>
-      </w:r>
-      <w:r>
-        <w:rPr>
-          <w:rFonts w:asciiTheme="majorHAnsi" w:eastAsiaTheme="majorEastAsia" w:hAnsiTheme="majorHAnsi" w:cstheme="majorBidi"/>
-          <w:szCs w:val="24"/>
-        </w:rPr>
-        <w:t>i</w:t>
-      </w:r>
-      <w:r>
-        <w:rPr>
-          <w:rFonts w:asciiTheme="majorHAnsi" w:eastAsiaTheme="majorEastAsia" w:hAnsiTheme="majorHAnsi" w:cstheme="majorBidi"/>
-          <w:szCs w:val="24"/>
-        </w:rPr>
-        <w:t>7-3610QM @2.3G</w:t>
-      </w:r>
-      <w:r>
-        <w:rPr>
-          <w:rFonts w:asciiTheme="majorHAnsi" w:eastAsiaTheme="majorEastAsia" w:hAnsiTheme="majorHAnsi" w:cstheme="majorBidi"/>
-          <w:szCs w:val="24"/>
-        </w:rPr>
-        <w:t>hz, 8GB RAM DDR4</w:t>
-      </w:r>
-      <w:r>
-        <w:rPr>
-          <w:rFonts w:asciiTheme="majorHAnsi" w:eastAsiaTheme="majorEastAsia" w:hAnsiTheme="majorHAnsi" w:cstheme="majorBidi"/>
-          <w:szCs w:val="24"/>
-        </w:rPr>
-        <w:t xml:space="preserve">, </w:t>
-      </w:r>
-      <w:r>
-        <w:rPr>
-          <w:lang w:val="en-US"/>
-        </w:rPr>
-        <w:t>Windows 10 Home versione 2004 con Windows Subsystem for</w:t>
-      </w:r>
-      <w:r>
-        <w:rPr>
-          <w:lang w:val="en-US"/>
-        </w:rPr>
-        <w:t xml:space="preserve"> Unix 2 (SO Ubuntu)</w:t>
-      </w:r>
+        </w:rPr>
+      </w:pPr>
       <w:r>
         <w:br w:type="page"/>
       </w:r>
@@ -13379,9 +13342,9 @@
     </w:lvl>
   </w:abstractNum>
   <w:abstractNum w:abstractNumId="1" w15:restartNumberingAfterBreak="0">
-    <w:nsid w:val="2CF15F13"/>
+    <w:nsid w:val="271808D4"/>
     <w:multiLevelType w:val="hybridMultilevel"/>
-    <w:tmpl w:val="6896A714"/>
+    <w:tmpl w:val="BD1EDF34"/>
     <w:lvl w:ilvl="0" w:tplc="04100001">
       <w:start w:val="1"/>
       <w:numFmt w:val="bullet"/>
@@ -13492,16 +13455,16 @@
     </w:lvl>
   </w:abstractNum>
   <w:abstractNum w:abstractNumId="2" w15:restartNumberingAfterBreak="0">
-    <w:nsid w:val="2E5362E2"/>
+    <w:nsid w:val="2CF15F13"/>
     <w:multiLevelType w:val="hybridMultilevel"/>
-    <w:tmpl w:val="AC1A1018"/>
+    <w:tmpl w:val="6896A714"/>
     <w:lvl w:ilvl="0" w:tplc="04100001">
       <w:start w:val="1"/>
       <w:numFmt w:val="bullet"/>
       <w:lvlText w:val=""/>
       <w:lvlJc w:val="left"/>
       <w:pPr>
-        <w:ind w:left="3600" w:hanging="360"/>
+        <w:ind w:left="720" w:hanging="360"/>
       </w:pPr>
       <w:rPr>
         <w:rFonts w:ascii="Symbol" w:hAnsi="Symbol" w:hint="default"/>
@@ -13513,7 +13476,7 @@
       <w:lvlText w:val="o"/>
       <w:lvlJc w:val="left"/>
       <w:pPr>
-        <w:ind w:left="4320" w:hanging="360"/>
+        <w:ind w:left="1440" w:hanging="360"/>
       </w:pPr>
       <w:rPr>
         <w:rFonts w:ascii="Courier New" w:hAnsi="Courier New" w:cs="Courier New" w:hint="default"/>
@@ -13525,7 +13488,7 @@
       <w:lvlText w:val=""/>
       <w:lvlJc w:val="left"/>
       <w:pPr>
-        <w:ind w:left="5040" w:hanging="360"/>
+        <w:ind w:left="2160" w:hanging="360"/>
       </w:pPr>
       <w:rPr>
         <w:rFonts w:ascii="Wingdings" w:hAnsi="Wingdings" w:hint="default"/>
@@ -13537,7 +13500,7 @@
       <w:lvlText w:val=""/>
       <w:lvlJc w:val="left"/>
       <w:pPr>
-        <w:ind w:left="5760" w:hanging="360"/>
+        <w:ind w:left="2880" w:hanging="360"/>
       </w:pPr>
       <w:rPr>
         <w:rFonts w:ascii="Symbol" w:hAnsi="Symbol" w:hint="default"/>
@@ -13549,7 +13512,7 @@
       <w:lvlText w:val="o"/>
       <w:lvlJc w:val="left"/>
       <w:pPr>
-        <w:ind w:left="6480" w:hanging="360"/>
+        <w:ind w:left="3600" w:hanging="360"/>
       </w:pPr>
       <w:rPr>
         <w:rFonts w:ascii="Courier New" w:hAnsi="Courier New" w:cs="Courier New" w:hint="default"/>
@@ -13561,7 +13524,7 @@
       <w:lvlText w:val=""/>
       <w:lvlJc w:val="left"/>
       <w:pPr>
-        <w:ind w:left="7200" w:hanging="360"/>
+        <w:ind w:left="4320" w:hanging="360"/>
       </w:pPr>
       <w:rPr>
         <w:rFonts w:ascii="Wingdings" w:hAnsi="Wingdings" w:hint="default"/>
@@ -13573,7 +13536,7 @@
       <w:lvlText w:val=""/>
       <w:lvlJc w:val="left"/>
       <w:pPr>
-        <w:ind w:left="7920" w:hanging="360"/>
+        <w:ind w:left="5040" w:hanging="360"/>
       </w:pPr>
       <w:rPr>
         <w:rFonts w:ascii="Symbol" w:hAnsi="Symbol" w:hint="default"/>
@@ -13585,7 +13548,7 @@
       <w:lvlText w:val="o"/>
       <w:lvlJc w:val="left"/>
       <w:pPr>
-        <w:ind w:left="8640" w:hanging="360"/>
+        <w:ind w:left="5760" w:hanging="360"/>
       </w:pPr>
       <w:rPr>
         <w:rFonts w:ascii="Courier New" w:hAnsi="Courier New" w:cs="Courier New" w:hint="default"/>
@@ -13597,7 +13560,7 @@
       <w:lvlText w:val=""/>
       <w:lvlJc w:val="left"/>
       <w:pPr>
-        <w:ind w:left="9360" w:hanging="360"/>
+        <w:ind w:left="6480" w:hanging="360"/>
       </w:pPr>
       <w:rPr>
         <w:rFonts w:ascii="Wingdings" w:hAnsi="Wingdings" w:hint="default"/>
@@ -13605,16 +13568,16 @@
     </w:lvl>
   </w:abstractNum>
   <w:abstractNum w:abstractNumId="3" w15:restartNumberingAfterBreak="0">
-    <w:nsid w:val="2EFB1DB4"/>
+    <w:nsid w:val="2E5362E2"/>
     <w:multiLevelType w:val="hybridMultilevel"/>
-    <w:tmpl w:val="65866400"/>
+    <w:tmpl w:val="AC1A1018"/>
     <w:lvl w:ilvl="0" w:tplc="04100001">
       <w:start w:val="1"/>
       <w:numFmt w:val="bullet"/>
       <w:lvlText w:val=""/>
       <w:lvlJc w:val="left"/>
       <w:pPr>
-        <w:ind w:left="720" w:hanging="360"/>
+        <w:ind w:left="3600" w:hanging="360"/>
       </w:pPr>
       <w:rPr>
         <w:rFonts w:ascii="Symbol" w:hAnsi="Symbol" w:hint="default"/>
@@ -13626,7 +13589,7 @@
       <w:lvlText w:val="o"/>
       <w:lvlJc w:val="left"/>
       <w:pPr>
-        <w:ind w:left="1440" w:hanging="360"/>
+        <w:ind w:left="4320" w:hanging="360"/>
       </w:pPr>
       <w:rPr>
         <w:rFonts w:ascii="Courier New" w:hAnsi="Courier New" w:cs="Courier New" w:hint="default"/>
@@ -13638,7 +13601,7 @@
       <w:lvlText w:val=""/>
       <w:lvlJc w:val="left"/>
       <w:pPr>
-        <w:ind w:left="2160" w:hanging="360"/>
+        <w:ind w:left="5040" w:hanging="360"/>
       </w:pPr>
       <w:rPr>
         <w:rFonts w:ascii="Wingdings" w:hAnsi="Wingdings" w:hint="default"/>
@@ -13650,7 +13613,7 @@
       <w:lvlText w:val=""/>
       <w:lvlJc w:val="left"/>
       <w:pPr>
-        <w:ind w:left="2880" w:hanging="360"/>
+        <w:ind w:left="5760" w:hanging="360"/>
       </w:pPr>
       <w:rPr>
         <w:rFonts w:ascii="Symbol" w:hAnsi="Symbol" w:hint="default"/>
@@ -13662,7 +13625,7 @@
       <w:lvlText w:val="o"/>
       <w:lvlJc w:val="left"/>
       <w:pPr>
-        <w:ind w:left="3600" w:hanging="360"/>
+        <w:ind w:left="6480" w:hanging="360"/>
       </w:pPr>
       <w:rPr>
         <w:rFonts w:ascii="Courier New" w:hAnsi="Courier New" w:cs="Courier New" w:hint="default"/>
@@ -13674,7 +13637,7 @@
       <w:lvlText w:val=""/>
       <w:lvlJc w:val="left"/>
       <w:pPr>
-        <w:ind w:left="4320" w:hanging="360"/>
+        <w:ind w:left="7200" w:hanging="360"/>
       </w:pPr>
       <w:rPr>
         <w:rFonts w:ascii="Wingdings" w:hAnsi="Wingdings" w:hint="default"/>
@@ -13686,7 +13649,7 @@
       <w:lvlText w:val=""/>
       <w:lvlJc w:val="left"/>
       <w:pPr>
-        <w:ind w:left="5040" w:hanging="360"/>
+        <w:ind w:left="7920" w:hanging="360"/>
       </w:pPr>
       <w:rPr>
         <w:rFonts w:ascii="Symbol" w:hAnsi="Symbol" w:hint="default"/>
@@ -13698,7 +13661,7 @@
       <w:lvlText w:val="o"/>
       <w:lvlJc w:val="left"/>
       <w:pPr>
-        <w:ind w:left="5760" w:hanging="360"/>
+        <w:ind w:left="8640" w:hanging="360"/>
       </w:pPr>
       <w:rPr>
         <w:rFonts w:ascii="Courier New" w:hAnsi="Courier New" w:cs="Courier New" w:hint="default"/>
@@ -13710,7 +13673,7 @@
       <w:lvlText w:val=""/>
       <w:lvlJc w:val="left"/>
       <w:pPr>
-        <w:ind w:left="6480" w:hanging="360"/>
+        <w:ind w:left="9360" w:hanging="360"/>
       </w:pPr>
       <w:rPr>
         <w:rFonts w:ascii="Wingdings" w:hAnsi="Wingdings" w:hint="default"/>
@@ -13718,9 +13681,9 @@
     </w:lvl>
   </w:abstractNum>
   <w:abstractNum w:abstractNumId="4" w15:restartNumberingAfterBreak="0">
-    <w:nsid w:val="36A93CA4"/>
+    <w:nsid w:val="2EFB1DB4"/>
     <w:multiLevelType w:val="hybridMultilevel"/>
-    <w:tmpl w:val="3E408E16"/>
+    <w:tmpl w:val="65866400"/>
     <w:lvl w:ilvl="0" w:tplc="04100001">
       <w:start w:val="1"/>
       <w:numFmt w:val="bullet"/>
@@ -13831,9 +13794,9 @@
     </w:lvl>
   </w:abstractNum>
   <w:abstractNum w:abstractNumId="5" w15:restartNumberingAfterBreak="0">
-    <w:nsid w:val="49BB5892"/>
+    <w:nsid w:val="36A93CA4"/>
     <w:multiLevelType w:val="hybridMultilevel"/>
-    <w:tmpl w:val="2FA8C21E"/>
+    <w:tmpl w:val="3E408E16"/>
     <w:lvl w:ilvl="0" w:tplc="04100001">
       <w:start w:val="1"/>
       <w:numFmt w:val="bullet"/>
@@ -13944,95 +13907,9 @@
     </w:lvl>
   </w:abstractNum>
   <w:abstractNum w:abstractNumId="6" w15:restartNumberingAfterBreak="0">
-    <w:nsid w:val="4B374DDA"/>
+    <w:nsid w:val="49BB5892"/>
     <w:multiLevelType w:val="hybridMultilevel"/>
-    <w:tmpl w:val="EA9E2BDA"/>
-    <w:lvl w:ilvl="0" w:tplc="04100013">
-      <w:start w:val="1"/>
-      <w:numFmt w:val="upperRoman"/>
-      <w:lvlText w:val="%1."/>
-      <w:lvlJc w:val="right"/>
-      <w:pPr>
-        <w:ind w:left="720" w:hanging="360"/>
-      </w:pPr>
-    </w:lvl>
-    <w:lvl w:ilvl="1" w:tplc="04100019" w:tentative="1">
-      <w:start w:val="1"/>
-      <w:numFmt w:val="lowerLetter"/>
-      <w:lvlText w:val="%2."/>
-      <w:lvlJc w:val="left"/>
-      <w:pPr>
-        <w:ind w:left="1440" w:hanging="360"/>
-      </w:pPr>
-    </w:lvl>
-    <w:lvl w:ilvl="2" w:tplc="0410001B" w:tentative="1">
-      <w:start w:val="1"/>
-      <w:numFmt w:val="lowerRoman"/>
-      <w:lvlText w:val="%3."/>
-      <w:lvlJc w:val="right"/>
-      <w:pPr>
-        <w:ind w:left="2160" w:hanging="180"/>
-      </w:pPr>
-    </w:lvl>
-    <w:lvl w:ilvl="3" w:tplc="0410000F" w:tentative="1">
-      <w:start w:val="1"/>
-      <w:numFmt w:val="decimal"/>
-      <w:lvlText w:val="%4."/>
-      <w:lvlJc w:val="left"/>
-      <w:pPr>
-        <w:ind w:left="2880" w:hanging="360"/>
-      </w:pPr>
-    </w:lvl>
-    <w:lvl w:ilvl="4" w:tplc="04100019" w:tentative="1">
-      <w:start w:val="1"/>
-      <w:numFmt w:val="lowerLetter"/>
-      <w:lvlText w:val="%5."/>
-      <w:lvlJc w:val="left"/>
-      <w:pPr>
-        <w:ind w:left="3600" w:hanging="360"/>
-      </w:pPr>
-    </w:lvl>
-    <w:lvl w:ilvl="5" w:tplc="0410001B" w:tentative="1">
-      <w:start w:val="1"/>
-      <w:numFmt w:val="lowerRoman"/>
-      <w:lvlText w:val="%6."/>
-      <w:lvlJc w:val="right"/>
-      <w:pPr>
-        <w:ind w:left="4320" w:hanging="180"/>
-      </w:pPr>
-    </w:lvl>
-    <w:lvl w:ilvl="6" w:tplc="0410000F" w:tentative="1">
-      <w:start w:val="1"/>
-      <w:numFmt w:val="decimal"/>
-      <w:lvlText w:val="%7."/>
-      <w:lvlJc w:val="left"/>
-      <w:pPr>
-        <w:ind w:left="5040" w:hanging="360"/>
-      </w:pPr>
-    </w:lvl>
-    <w:lvl w:ilvl="7" w:tplc="04100019" w:tentative="1">
-      <w:start w:val="1"/>
-      <w:numFmt w:val="lowerLetter"/>
-      <w:lvlText w:val="%8."/>
-      <w:lvlJc w:val="left"/>
-      <w:pPr>
-        <w:ind w:left="5760" w:hanging="360"/>
-      </w:pPr>
-    </w:lvl>
-    <w:lvl w:ilvl="8" w:tplc="0410001B" w:tentative="1">
-      <w:start w:val="1"/>
-      <w:numFmt w:val="lowerRoman"/>
-      <w:lvlText w:val="%9."/>
-      <w:lvlJc w:val="right"/>
-      <w:pPr>
-        <w:ind w:left="6480" w:hanging="180"/>
-      </w:pPr>
-    </w:lvl>
-  </w:abstractNum>
-  <w:abstractNum w:abstractNumId="7" w15:restartNumberingAfterBreak="0">
-    <w:nsid w:val="5C9A5CC9"/>
-    <w:multiLevelType w:val="hybridMultilevel"/>
-    <w:tmpl w:val="A56A4DFE"/>
+    <w:tmpl w:val="2FA8C21E"/>
     <w:lvl w:ilvl="0" w:tplc="04100001">
       <w:start w:val="1"/>
       <w:numFmt w:val="bullet"/>
@@ -14142,10 +14019,96 @@
       </w:rPr>
     </w:lvl>
   </w:abstractNum>
+  <w:abstractNum w:abstractNumId="7" w15:restartNumberingAfterBreak="0">
+    <w:nsid w:val="4B374DDA"/>
+    <w:multiLevelType w:val="hybridMultilevel"/>
+    <w:tmpl w:val="EA9E2BDA"/>
+    <w:lvl w:ilvl="0" w:tplc="04100013">
+      <w:start w:val="1"/>
+      <w:numFmt w:val="upperRoman"/>
+      <w:lvlText w:val="%1."/>
+      <w:lvlJc w:val="right"/>
+      <w:pPr>
+        <w:ind w:left="720" w:hanging="360"/>
+      </w:pPr>
+    </w:lvl>
+    <w:lvl w:ilvl="1" w:tplc="04100019" w:tentative="1">
+      <w:start w:val="1"/>
+      <w:numFmt w:val="lowerLetter"/>
+      <w:lvlText w:val="%2."/>
+      <w:lvlJc w:val="left"/>
+      <w:pPr>
+        <w:ind w:left="1440" w:hanging="360"/>
+      </w:pPr>
+    </w:lvl>
+    <w:lvl w:ilvl="2" w:tplc="0410001B" w:tentative="1">
+      <w:start w:val="1"/>
+      <w:numFmt w:val="lowerRoman"/>
+      <w:lvlText w:val="%3."/>
+      <w:lvlJc w:val="right"/>
+      <w:pPr>
+        <w:ind w:left="2160" w:hanging="180"/>
+      </w:pPr>
+    </w:lvl>
+    <w:lvl w:ilvl="3" w:tplc="0410000F" w:tentative="1">
+      <w:start w:val="1"/>
+      <w:numFmt w:val="decimal"/>
+      <w:lvlText w:val="%4."/>
+      <w:lvlJc w:val="left"/>
+      <w:pPr>
+        <w:ind w:left="2880" w:hanging="360"/>
+      </w:pPr>
+    </w:lvl>
+    <w:lvl w:ilvl="4" w:tplc="04100019" w:tentative="1">
+      <w:start w:val="1"/>
+      <w:numFmt w:val="lowerLetter"/>
+      <w:lvlText w:val="%5."/>
+      <w:lvlJc w:val="left"/>
+      <w:pPr>
+        <w:ind w:left="3600" w:hanging="360"/>
+      </w:pPr>
+    </w:lvl>
+    <w:lvl w:ilvl="5" w:tplc="0410001B" w:tentative="1">
+      <w:start w:val="1"/>
+      <w:numFmt w:val="lowerRoman"/>
+      <w:lvlText w:val="%6."/>
+      <w:lvlJc w:val="right"/>
+      <w:pPr>
+        <w:ind w:left="4320" w:hanging="180"/>
+      </w:pPr>
+    </w:lvl>
+    <w:lvl w:ilvl="6" w:tplc="0410000F" w:tentative="1">
+      <w:start w:val="1"/>
+      <w:numFmt w:val="decimal"/>
+      <w:lvlText w:val="%7."/>
+      <w:lvlJc w:val="left"/>
+      <w:pPr>
+        <w:ind w:left="5040" w:hanging="360"/>
+      </w:pPr>
+    </w:lvl>
+    <w:lvl w:ilvl="7" w:tplc="04100019" w:tentative="1">
+      <w:start w:val="1"/>
+      <w:numFmt w:val="lowerLetter"/>
+      <w:lvlText w:val="%8."/>
+      <w:lvlJc w:val="left"/>
+      <w:pPr>
+        <w:ind w:left="5760" w:hanging="360"/>
+      </w:pPr>
+    </w:lvl>
+    <w:lvl w:ilvl="8" w:tplc="0410001B" w:tentative="1">
+      <w:start w:val="1"/>
+      <w:numFmt w:val="lowerRoman"/>
+      <w:lvlText w:val="%9."/>
+      <w:lvlJc w:val="right"/>
+      <w:pPr>
+        <w:ind w:left="6480" w:hanging="180"/>
+      </w:pPr>
+    </w:lvl>
+  </w:abstractNum>
   <w:abstractNum w:abstractNumId="8" w15:restartNumberingAfterBreak="0">
-    <w:nsid w:val="5E786117"/>
+    <w:nsid w:val="5BC56E8D"/>
     <w:multiLevelType w:val="hybridMultilevel"/>
-    <w:tmpl w:val="EA7C3F64"/>
+    <w:tmpl w:val="A7DAE95C"/>
     <w:lvl w:ilvl="0" w:tplc="04100001">
       <w:start w:val="1"/>
       <w:numFmt w:val="bullet"/>
@@ -14256,9 +14219,9 @@
     </w:lvl>
   </w:abstractNum>
   <w:abstractNum w:abstractNumId="9" w15:restartNumberingAfterBreak="0">
-    <w:nsid w:val="62A81853"/>
+    <w:nsid w:val="5C9A5CC9"/>
     <w:multiLevelType w:val="hybridMultilevel"/>
-    <w:tmpl w:val="CADA9BAE"/>
+    <w:tmpl w:val="A56A4DFE"/>
     <w:lvl w:ilvl="0" w:tplc="04100001">
       <w:start w:val="1"/>
       <w:numFmt w:val="bullet"/>
@@ -14369,9 +14332,9 @@
     </w:lvl>
   </w:abstractNum>
   <w:abstractNum w:abstractNumId="10" w15:restartNumberingAfterBreak="0">
-    <w:nsid w:val="7651528A"/>
+    <w:nsid w:val="5E786117"/>
     <w:multiLevelType w:val="hybridMultilevel"/>
-    <w:tmpl w:val="8090B870"/>
+    <w:tmpl w:val="EA7C3F64"/>
     <w:lvl w:ilvl="0" w:tplc="04100001">
       <w:start w:val="1"/>
       <w:numFmt w:val="bullet"/>
@@ -14482,16 +14445,16 @@
     </w:lvl>
   </w:abstractNum>
   <w:abstractNum w:abstractNumId="11" w15:restartNumberingAfterBreak="0">
-    <w:nsid w:val="787F0470"/>
+    <w:nsid w:val="62A81853"/>
     <w:multiLevelType w:val="hybridMultilevel"/>
-    <w:tmpl w:val="D3424C9A"/>
+    <w:tmpl w:val="CADA9BAE"/>
     <w:lvl w:ilvl="0" w:tplc="04100001">
       <w:start w:val="1"/>
       <w:numFmt w:val="bullet"/>
       <w:lvlText w:val=""/>
       <w:lvlJc w:val="left"/>
       <w:pPr>
-        <w:ind w:left="3600" w:hanging="360"/>
+        <w:ind w:left="720" w:hanging="360"/>
       </w:pPr>
       <w:rPr>
         <w:rFonts w:ascii="Symbol" w:hAnsi="Symbol" w:hint="default"/>
@@ -14503,7 +14466,7 @@
       <w:lvlText w:val="o"/>
       <w:lvlJc w:val="left"/>
       <w:pPr>
-        <w:ind w:left="4320" w:hanging="360"/>
+        <w:ind w:left="1440" w:hanging="360"/>
       </w:pPr>
       <w:rPr>
         <w:rFonts w:ascii="Courier New" w:hAnsi="Courier New" w:cs="Courier New" w:hint="default"/>
@@ -14515,7 +14478,7 @@
       <w:lvlText w:val=""/>
       <w:lvlJc w:val="left"/>
       <w:pPr>
-        <w:ind w:left="5040" w:hanging="360"/>
+        <w:ind w:left="2160" w:hanging="360"/>
       </w:pPr>
       <w:rPr>
         <w:rFonts w:ascii="Wingdings" w:hAnsi="Wingdings" w:hint="default"/>
@@ -14527,7 +14490,7 @@
       <w:lvlText w:val=""/>
       <w:lvlJc w:val="left"/>
       <w:pPr>
-        <w:ind w:left="5760" w:hanging="360"/>
+        <w:ind w:left="2880" w:hanging="360"/>
       </w:pPr>
       <w:rPr>
         <w:rFonts w:ascii="Symbol" w:hAnsi="Symbol" w:hint="default"/>
@@ -14539,7 +14502,7 @@
       <w:lvlText w:val="o"/>
       <w:lvlJc w:val="left"/>
       <w:pPr>
-        <w:ind w:left="6480" w:hanging="360"/>
+        <w:ind w:left="3600" w:hanging="360"/>
       </w:pPr>
       <w:rPr>
         <w:rFonts w:ascii="Courier New" w:hAnsi="Courier New" w:cs="Courier New" w:hint="default"/>
@@ -14551,7 +14514,7 @@
       <w:lvlText w:val=""/>
       <w:lvlJc w:val="left"/>
       <w:pPr>
-        <w:ind w:left="7200" w:hanging="360"/>
+        <w:ind w:left="4320" w:hanging="360"/>
       </w:pPr>
       <w:rPr>
         <w:rFonts w:ascii="Wingdings" w:hAnsi="Wingdings" w:hint="default"/>
@@ -14563,7 +14526,7 @@
       <w:lvlText w:val=""/>
       <w:lvlJc w:val="left"/>
       <w:pPr>
-        <w:ind w:left="7920" w:hanging="360"/>
+        <w:ind w:left="5040" w:hanging="360"/>
       </w:pPr>
       <w:rPr>
         <w:rFonts w:ascii="Symbol" w:hAnsi="Symbol" w:hint="default"/>
@@ -14575,7 +14538,7 @@
       <w:lvlText w:val="o"/>
       <w:lvlJc w:val="left"/>
       <w:pPr>
-        <w:ind w:left="8640" w:hanging="360"/>
+        <w:ind w:left="5760" w:hanging="360"/>
       </w:pPr>
       <w:rPr>
         <w:rFonts w:ascii="Courier New" w:hAnsi="Courier New" w:cs="Courier New" w:hint="default"/>
@@ -14587,7 +14550,7 @@
       <w:lvlText w:val=""/>
       <w:lvlJc w:val="left"/>
       <w:pPr>
-        <w:ind w:left="9360" w:hanging="360"/>
+        <w:ind w:left="6480" w:hanging="360"/>
       </w:pPr>
       <w:rPr>
         <w:rFonts w:ascii="Wingdings" w:hAnsi="Wingdings" w:hint="default"/>
@@ -14595,9 +14558,9 @@
     </w:lvl>
   </w:abstractNum>
   <w:abstractNum w:abstractNumId="12" w15:restartNumberingAfterBreak="0">
-    <w:nsid w:val="78AC2F91"/>
+    <w:nsid w:val="7651528A"/>
     <w:multiLevelType w:val="hybridMultilevel"/>
-    <w:tmpl w:val="EE446C72"/>
+    <w:tmpl w:val="8090B870"/>
     <w:lvl w:ilvl="0" w:tplc="04100001">
       <w:start w:val="1"/>
       <w:numFmt w:val="bullet"/>
@@ -14707,44 +14670,276 @@
       </w:rPr>
     </w:lvl>
   </w:abstractNum>
+  <w:abstractNum w:abstractNumId="13" w15:restartNumberingAfterBreak="0">
+    <w:nsid w:val="787F0470"/>
+    <w:multiLevelType w:val="hybridMultilevel"/>
+    <w:tmpl w:val="D3424C9A"/>
+    <w:lvl w:ilvl="0" w:tplc="04100001">
+      <w:start w:val="1"/>
+      <w:numFmt w:val="bullet"/>
+      <w:lvlText w:val=""/>
+      <w:lvlJc w:val="left"/>
+      <w:pPr>
+        <w:ind w:left="3600" w:hanging="360"/>
+      </w:pPr>
+      <w:rPr>
+        <w:rFonts w:ascii="Symbol" w:hAnsi="Symbol" w:hint="default"/>
+      </w:rPr>
+    </w:lvl>
+    <w:lvl w:ilvl="1" w:tplc="04100003" w:tentative="1">
+      <w:start w:val="1"/>
+      <w:numFmt w:val="bullet"/>
+      <w:lvlText w:val="o"/>
+      <w:lvlJc w:val="left"/>
+      <w:pPr>
+        <w:ind w:left="4320" w:hanging="360"/>
+      </w:pPr>
+      <w:rPr>
+        <w:rFonts w:ascii="Courier New" w:hAnsi="Courier New" w:cs="Courier New" w:hint="default"/>
+      </w:rPr>
+    </w:lvl>
+    <w:lvl w:ilvl="2" w:tplc="04100005" w:tentative="1">
+      <w:start w:val="1"/>
+      <w:numFmt w:val="bullet"/>
+      <w:lvlText w:val=""/>
+      <w:lvlJc w:val="left"/>
+      <w:pPr>
+        <w:ind w:left="5040" w:hanging="360"/>
+      </w:pPr>
+      <w:rPr>
+        <w:rFonts w:ascii="Wingdings" w:hAnsi="Wingdings" w:hint="default"/>
+      </w:rPr>
+    </w:lvl>
+    <w:lvl w:ilvl="3" w:tplc="04100001" w:tentative="1">
+      <w:start w:val="1"/>
+      <w:numFmt w:val="bullet"/>
+      <w:lvlText w:val=""/>
+      <w:lvlJc w:val="left"/>
+      <w:pPr>
+        <w:ind w:left="5760" w:hanging="360"/>
+      </w:pPr>
+      <w:rPr>
+        <w:rFonts w:ascii="Symbol" w:hAnsi="Symbol" w:hint="default"/>
+      </w:rPr>
+    </w:lvl>
+    <w:lvl w:ilvl="4" w:tplc="04100003" w:tentative="1">
+      <w:start w:val="1"/>
+      <w:numFmt w:val="bullet"/>
+      <w:lvlText w:val="o"/>
+      <w:lvlJc w:val="left"/>
+      <w:pPr>
+        <w:ind w:left="6480" w:hanging="360"/>
+      </w:pPr>
+      <w:rPr>
+        <w:rFonts w:ascii="Courier New" w:hAnsi="Courier New" w:cs="Courier New" w:hint="default"/>
+      </w:rPr>
+    </w:lvl>
+    <w:lvl w:ilvl="5" w:tplc="04100005" w:tentative="1">
+      <w:start w:val="1"/>
+      <w:numFmt w:val="bullet"/>
+      <w:lvlText w:val=""/>
+      <w:lvlJc w:val="left"/>
+      <w:pPr>
+        <w:ind w:left="7200" w:hanging="360"/>
+      </w:pPr>
+      <w:rPr>
+        <w:rFonts w:ascii="Wingdings" w:hAnsi="Wingdings" w:hint="default"/>
+      </w:rPr>
+    </w:lvl>
+    <w:lvl w:ilvl="6" w:tplc="04100001" w:tentative="1">
+      <w:start w:val="1"/>
+      <w:numFmt w:val="bullet"/>
+      <w:lvlText w:val=""/>
+      <w:lvlJc w:val="left"/>
+      <w:pPr>
+        <w:ind w:left="7920" w:hanging="360"/>
+      </w:pPr>
+      <w:rPr>
+        <w:rFonts w:ascii="Symbol" w:hAnsi="Symbol" w:hint="default"/>
+      </w:rPr>
+    </w:lvl>
+    <w:lvl w:ilvl="7" w:tplc="04100003" w:tentative="1">
+      <w:start w:val="1"/>
+      <w:numFmt w:val="bullet"/>
+      <w:lvlText w:val="o"/>
+      <w:lvlJc w:val="left"/>
+      <w:pPr>
+        <w:ind w:left="8640" w:hanging="360"/>
+      </w:pPr>
+      <w:rPr>
+        <w:rFonts w:ascii="Courier New" w:hAnsi="Courier New" w:cs="Courier New" w:hint="default"/>
+      </w:rPr>
+    </w:lvl>
+    <w:lvl w:ilvl="8" w:tplc="04100005" w:tentative="1">
+      <w:start w:val="1"/>
+      <w:numFmt w:val="bullet"/>
+      <w:lvlText w:val=""/>
+      <w:lvlJc w:val="left"/>
+      <w:pPr>
+        <w:ind w:left="9360" w:hanging="360"/>
+      </w:pPr>
+      <w:rPr>
+        <w:rFonts w:ascii="Wingdings" w:hAnsi="Wingdings" w:hint="default"/>
+      </w:rPr>
+    </w:lvl>
+  </w:abstractNum>
+  <w:abstractNum w:abstractNumId="14" w15:restartNumberingAfterBreak="0">
+    <w:nsid w:val="78AC2F91"/>
+    <w:multiLevelType w:val="hybridMultilevel"/>
+    <w:tmpl w:val="EE446C72"/>
+    <w:lvl w:ilvl="0" w:tplc="04100001">
+      <w:start w:val="1"/>
+      <w:numFmt w:val="bullet"/>
+      <w:lvlText w:val=""/>
+      <w:lvlJc w:val="left"/>
+      <w:pPr>
+        <w:ind w:left="720" w:hanging="360"/>
+      </w:pPr>
+      <w:rPr>
+        <w:rFonts w:ascii="Symbol" w:hAnsi="Symbol" w:hint="default"/>
+      </w:rPr>
+    </w:lvl>
+    <w:lvl w:ilvl="1" w:tplc="04100003" w:tentative="1">
+      <w:start w:val="1"/>
+      <w:numFmt w:val="bullet"/>
+      <w:lvlText w:val="o"/>
+      <w:lvlJc w:val="left"/>
+      <w:pPr>
+        <w:ind w:left="1440" w:hanging="360"/>
+      </w:pPr>
+      <w:rPr>
+        <w:rFonts w:ascii="Courier New" w:hAnsi="Courier New" w:cs="Courier New" w:hint="default"/>
+      </w:rPr>
+    </w:lvl>
+    <w:lvl w:ilvl="2" w:tplc="04100005" w:tentative="1">
+      <w:start w:val="1"/>
+      <w:numFmt w:val="bullet"/>
+      <w:lvlText w:val=""/>
+      <w:lvlJc w:val="left"/>
+      <w:pPr>
+        <w:ind w:left="2160" w:hanging="360"/>
+      </w:pPr>
+      <w:rPr>
+        <w:rFonts w:ascii="Wingdings" w:hAnsi="Wingdings" w:hint="default"/>
+      </w:rPr>
+    </w:lvl>
+    <w:lvl w:ilvl="3" w:tplc="04100001" w:tentative="1">
+      <w:start w:val="1"/>
+      <w:numFmt w:val="bullet"/>
+      <w:lvlText w:val=""/>
+      <w:lvlJc w:val="left"/>
+      <w:pPr>
+        <w:ind w:left="2880" w:hanging="360"/>
+      </w:pPr>
+      <w:rPr>
+        <w:rFonts w:ascii="Symbol" w:hAnsi="Symbol" w:hint="default"/>
+      </w:rPr>
+    </w:lvl>
+    <w:lvl w:ilvl="4" w:tplc="04100003" w:tentative="1">
+      <w:start w:val="1"/>
+      <w:numFmt w:val="bullet"/>
+      <w:lvlText w:val="o"/>
+      <w:lvlJc w:val="left"/>
+      <w:pPr>
+        <w:ind w:left="3600" w:hanging="360"/>
+      </w:pPr>
+      <w:rPr>
+        <w:rFonts w:ascii="Courier New" w:hAnsi="Courier New" w:cs="Courier New" w:hint="default"/>
+      </w:rPr>
+    </w:lvl>
+    <w:lvl w:ilvl="5" w:tplc="04100005" w:tentative="1">
+      <w:start w:val="1"/>
+      <w:numFmt w:val="bullet"/>
+      <w:lvlText w:val=""/>
+      <w:lvlJc w:val="left"/>
+      <w:pPr>
+        <w:ind w:left="4320" w:hanging="360"/>
+      </w:pPr>
+      <w:rPr>
+        <w:rFonts w:ascii="Wingdings" w:hAnsi="Wingdings" w:hint="default"/>
+      </w:rPr>
+    </w:lvl>
+    <w:lvl w:ilvl="6" w:tplc="04100001" w:tentative="1">
+      <w:start w:val="1"/>
+      <w:numFmt w:val="bullet"/>
+      <w:lvlText w:val=""/>
+      <w:lvlJc w:val="left"/>
+      <w:pPr>
+        <w:ind w:left="5040" w:hanging="360"/>
+      </w:pPr>
+      <w:rPr>
+        <w:rFonts w:ascii="Symbol" w:hAnsi="Symbol" w:hint="default"/>
+      </w:rPr>
+    </w:lvl>
+    <w:lvl w:ilvl="7" w:tplc="04100003" w:tentative="1">
+      <w:start w:val="1"/>
+      <w:numFmt w:val="bullet"/>
+      <w:lvlText w:val="o"/>
+      <w:lvlJc w:val="left"/>
+      <w:pPr>
+        <w:ind w:left="5760" w:hanging="360"/>
+      </w:pPr>
+      <w:rPr>
+        <w:rFonts w:ascii="Courier New" w:hAnsi="Courier New" w:cs="Courier New" w:hint="default"/>
+      </w:rPr>
+    </w:lvl>
+    <w:lvl w:ilvl="8" w:tplc="04100005" w:tentative="1">
+      <w:start w:val="1"/>
+      <w:numFmt w:val="bullet"/>
+      <w:lvlText w:val=""/>
+      <w:lvlJc w:val="left"/>
+      <w:pPr>
+        <w:ind w:left="6480" w:hanging="360"/>
+      </w:pPr>
+      <w:rPr>
+        <w:rFonts w:ascii="Wingdings" w:hAnsi="Wingdings" w:hint="default"/>
+      </w:rPr>
+    </w:lvl>
+  </w:abstractNum>
   <w:num w:numId="1">
+    <w:abstractNumId w:val="7"/>
+  </w:num>
+  <w:num w:numId="2">
+    <w:abstractNumId w:val="11"/>
+  </w:num>
+  <w:num w:numId="3">
+    <w:abstractNumId w:val="9"/>
+  </w:num>
+  <w:num w:numId="4">
     <w:abstractNumId w:val="6"/>
   </w:num>
-  <w:num w:numId="2">
-    <w:abstractNumId w:val="9"/>
-  </w:num>
-  <w:num w:numId="3">
-    <w:abstractNumId w:val="7"/>
-  </w:num>
-  <w:num w:numId="4">
-    <w:abstractNumId w:val="5"/>
-  </w:num>
   <w:num w:numId="5">
-    <w:abstractNumId w:val="12"/>
+    <w:abstractNumId w:val="14"/>
   </w:num>
   <w:num w:numId="6">
-    <w:abstractNumId w:val="8"/>
+    <w:abstractNumId w:val="10"/>
   </w:num>
   <w:num w:numId="7">
-    <w:abstractNumId w:val="1"/>
+    <w:abstractNumId w:val="2"/>
   </w:num>
   <w:num w:numId="8">
-    <w:abstractNumId w:val="10"/>
+    <w:abstractNumId w:val="12"/>
   </w:num>
   <w:num w:numId="9">
     <w:abstractNumId w:val="0"/>
   </w:num>
   <w:num w:numId="10">
-    <w:abstractNumId w:val="11"/>
+    <w:abstractNumId w:val="13"/>
   </w:num>
   <w:num w:numId="11">
-    <w:abstractNumId w:val="2"/>
+    <w:abstractNumId w:val="3"/>
   </w:num>
   <w:num w:numId="12">
+    <w:abstractNumId w:val="5"/>
+  </w:num>
+  <w:num w:numId="13">
     <w:abstractNumId w:val="4"/>
   </w:num>
-  <w:num w:numId="13">
-    <w:abstractNumId w:val="3"/>
+  <w:num w:numId="14">
+    <w:abstractNumId w:val="1"/>
+  </w:num>
+  <w:num w:numId="15">
+    <w:abstractNumId w:val="8"/>
   </w:num>
 </w:numbering>
 </file>
@@ -21727,6 +21922,7 @@
     <w:rsid w:val="00325D76"/>
     <w:rsid w:val="003B0ADE"/>
     <w:rsid w:val="004F5D4A"/>
+    <w:rsid w:val="00511DAA"/>
     <w:rsid w:val="00656007"/>
     <w:rsid w:val="006C4B18"/>
     <w:rsid w:val="007B37EB"/>
@@ -22524,12 +22720,7 @@
 </file>
 
 <file path=customXml/item1.xml><?xml version="1.0" encoding="utf-8"?>
-<?mso-contentType ?>
-<FormTemplates xmlns="http://schemas.microsoft.com/sharepoint/v3/contenttype/forms">
-  <Display>DocumentLibraryForm</Display>
-  <Edit>DocumentLibraryForm</Edit>
-  <New>DocumentLibraryForm</New>
-</FormTemplates>
+<b:Sources xmlns:b="http://schemas.openxmlformats.org/officeDocument/2006/bibliography" xmlns="http://schemas.openxmlformats.org/officeDocument/2006/bibliography" SelectedStyle="\APASixthEditionOfficeOnline.xsl" StyleName="APA" Version="6"/>
 </file>
 
 <file path=customXml/item2.xml><?xml version="1.0" encoding="utf-8"?>
@@ -22539,7 +22730,12 @@
 </file>
 
 <file path=customXml/item3.xml><?xml version="1.0" encoding="utf-8"?>
-<b:Sources xmlns:b="http://schemas.openxmlformats.org/officeDocument/2006/bibliography" xmlns="http://schemas.openxmlformats.org/officeDocument/2006/bibliography" SelectedStyle="\APASixthEditionOfficeOnline.xsl" StyleName="APA" Version="6"/>
+<?mso-contentType ?>
+<FormTemplates xmlns="http://schemas.microsoft.com/sharepoint/v3/contenttype/forms">
+  <Display>DocumentLibraryForm</Display>
+  <Edit>DocumentLibraryForm</Edit>
+  <New>DocumentLibraryForm</New>
+</FormTemplates>
 </file>
 
 <file path=customXml/item4.xml><?xml version="1.0" encoding="utf-8"?>
@@ -22715,9 +22911,9 @@
 </file>
 
 <file path=customXml/itemProps1.xml><?xml version="1.0" encoding="utf-8"?>
-<ds:datastoreItem xmlns:ds="http://schemas.openxmlformats.org/officeDocument/2006/customXml" ds:itemID="{E157BDE5-81E5-4A7C-AB07-314360CD9C9A}">
+<ds:datastoreItem xmlns:ds="http://schemas.openxmlformats.org/officeDocument/2006/customXml" ds:itemID="{038A44A6-E106-460E-80F0-E2374CE247E4}">
   <ds:schemaRefs>
-    <ds:schemaRef ds:uri="http://schemas.microsoft.com/sharepoint/v3/contenttype/forms"/>
+    <ds:schemaRef ds:uri="http://schemas.openxmlformats.org/officeDocument/2006/bibliography"/>
   </ds:schemaRefs>
 </ds:datastoreItem>
 </file>
@@ -22732,9 +22928,9 @@
 </file>
 
 <file path=customXml/itemProps3.xml><?xml version="1.0" encoding="utf-8"?>
-<ds:datastoreItem xmlns:ds="http://schemas.openxmlformats.org/officeDocument/2006/customXml" ds:itemID="{038A44A6-E106-460E-80F0-E2374CE247E4}">
+<ds:datastoreItem xmlns:ds="http://schemas.openxmlformats.org/officeDocument/2006/customXml" ds:itemID="{E157BDE5-81E5-4A7C-AB07-314360CD9C9A}">
   <ds:schemaRefs>
-    <ds:schemaRef ds:uri="http://schemas.openxmlformats.org/officeDocument/2006/bibliography"/>
+    <ds:schemaRef ds:uri="http://schemas.microsoft.com/sharepoint/v3/contenttype/forms"/>
   </ds:schemaRefs>
 </ds:datastoreItem>
 </file>

--- a/Relazione.docx
+++ b/Relazione.docx
@@ -156,14 +156,22 @@
         <w:rPr>
           <w:rStyle w:val="Enfasidelicata"/>
         </w:rPr>
-        <w:t>Caliandro Piercir</w:t>
-      </w:r>
+        <w:t xml:space="preserve">Caliandro </w:t>
+      </w:r>
+      <w:proofErr w:type="spellStart"/>
       <w:r>
         <w:rPr>
           <w:rStyle w:val="Enfasidelicata"/>
         </w:rPr>
+        <w:t>Piercir</w:t>
+      </w:r>
+      <w:r>
+        <w:rPr>
+          <w:rStyle w:val="Enfasidelicata"/>
+        </w:rPr>
         <w:t>o</w:t>
       </w:r>
+      <w:proofErr w:type="spellEnd"/>
       <w:r>
         <w:rPr>
           <w:rStyle w:val="Enfasidelicata"/>
@@ -207,11 +215,19 @@
           <w:rStyle w:val="Enfasidelicata"/>
         </w:rPr>
       </w:pPr>
+      <w:proofErr w:type="spellStart"/>
       <w:r>
         <w:rPr>
           <w:rStyle w:val="Enfasidelicata"/>
         </w:rPr>
-        <w:t>Minut Robert Adrian</w:t>
+        <w:t>Minut</w:t>
+      </w:r>
+      <w:proofErr w:type="spellEnd"/>
+      <w:r>
+        <w:rPr>
+          <w:rStyle w:val="Enfasidelicata"/>
+        </w:rPr>
+        <w:t xml:space="preserve"> Robert Adrian</w:t>
       </w:r>
     </w:p>
     <w:p>
@@ -303,7 +319,7 @@
           <w:r>
             <w:fldChar w:fldCharType="separate"/>
           </w:r>
-          <w:hyperlink w:anchor="_Toc51413888" w:history="1">
+          <w:hyperlink w:anchor="_Toc51426310" w:history="1">
             <w:r>
               <w:rPr>
                 <w:rStyle w:val="Collegamentoipertestuale"/>
@@ -330,7 +346,7 @@
                 <w:noProof/>
                 <w:webHidden/>
               </w:rPr>
-              <w:instrText xml:space="preserve"> PAGEREF _Toc51413888 \h </w:instrText>
+              <w:instrText xml:space="preserve"> PAGEREF _Toc51426310 \h </w:instrText>
             </w:r>
             <w:r>
               <w:rPr>
@@ -374,7 +390,7 @@
               <w:lang w:eastAsia="it-IT"/>
             </w:rPr>
           </w:pPr>
-          <w:hyperlink w:anchor="_Toc51413889" w:history="1">
+          <w:hyperlink w:anchor="_Toc51426311" w:history="1">
             <w:r>
               <w:rPr>
                 <w:rStyle w:val="Collegamentoipertestuale"/>
@@ -409,7 +425,7 @@
                 <w:noProof/>
                 <w:webHidden/>
               </w:rPr>
-              <w:instrText xml:space="preserve"> PAGEREF _Toc51413889 \h </w:instrText>
+              <w:instrText xml:space="preserve"> PAGEREF _Toc51426311 \h </w:instrText>
             </w:r>
             <w:r>
               <w:rPr>
@@ -453,7 +469,7 @@
               <w:lang w:eastAsia="it-IT"/>
             </w:rPr>
           </w:pPr>
-          <w:hyperlink w:anchor="_Toc51413890" w:history="1">
+          <w:hyperlink w:anchor="_Toc51426312" w:history="1">
             <w:r>
               <w:rPr>
                 <w:rStyle w:val="Collegamentoipertestuale"/>
@@ -481,7 +497,7 @@
                 <w:noProof/>
                 <w:webHidden/>
               </w:rPr>
-              <w:instrText xml:space="preserve"> PAGEREF _Toc51413890 \h </w:instrText>
+              <w:instrText xml:space="preserve"> PAGEREF _Toc51426312 \h </w:instrText>
             </w:r>
             <w:r>
               <w:rPr>
@@ -525,7 +541,7 @@
               <w:lang w:eastAsia="it-IT"/>
             </w:rPr>
           </w:pPr>
-          <w:hyperlink w:anchor="_Toc51413891" w:history="1">
+          <w:hyperlink w:anchor="_Toc51426313" w:history="1">
             <w:r>
               <w:rPr>
                 <w:rStyle w:val="Collegamentoipertestuale"/>
@@ -553,7 +569,7 @@
                 <w:noProof/>
                 <w:webHidden/>
               </w:rPr>
-              <w:instrText xml:space="preserve"> PAGEREF _Toc51413891 \h </w:instrText>
+              <w:instrText xml:space="preserve"> PAGEREF _Toc51426313 \h </w:instrText>
             </w:r>
             <w:r>
               <w:rPr>
@@ -597,7 +613,7 @@
               <w:lang w:eastAsia="it-IT"/>
             </w:rPr>
           </w:pPr>
-          <w:hyperlink w:anchor="_Toc51413892" w:history="1">
+          <w:hyperlink w:anchor="_Toc51426314" w:history="1">
             <w:r>
               <w:rPr>
                 <w:rStyle w:val="Collegamentoipertestuale"/>
@@ -624,7 +640,7 @@
                 <w:noProof/>
                 <w:webHidden/>
               </w:rPr>
-              <w:instrText xml:space="preserve"> PAGEREF _Toc51413892 \h </w:instrText>
+              <w:instrText xml:space="preserve"> PAGEREF _Toc51426314 \h </w:instrText>
             </w:r>
             <w:r>
               <w:rPr>
@@ -668,7 +684,7 @@
               <w:lang w:eastAsia="it-IT"/>
             </w:rPr>
           </w:pPr>
-          <w:hyperlink w:anchor="_Toc51413893" w:history="1">
+          <w:hyperlink w:anchor="_Toc51426315" w:history="1">
             <w:r>
               <w:rPr>
                 <w:rStyle w:val="Collegamentoipertestuale"/>
@@ -695,7 +711,7 @@
                 <w:noProof/>
                 <w:webHidden/>
               </w:rPr>
-              <w:instrText xml:space="preserve"> PAGEREF _Toc51413893 \h </w:instrText>
+              <w:instrText xml:space="preserve"> PAGEREF _Toc51426315 \h </w:instrText>
             </w:r>
             <w:r>
               <w:rPr>
@@ -739,7 +755,7 @@
               <w:lang w:eastAsia="it-IT"/>
             </w:rPr>
           </w:pPr>
-          <w:hyperlink w:anchor="_Toc51413894" w:history="1">
+          <w:hyperlink w:anchor="_Toc51426316" w:history="1">
             <w:r>
               <w:rPr>
                 <w:rStyle w:val="Collegamentoipertestuale"/>
@@ -766,7 +782,7 @@
                 <w:noProof/>
                 <w:webHidden/>
               </w:rPr>
-              <w:instrText xml:space="preserve"> PAGEREF _Toc51413894 \h </w:instrText>
+              <w:instrText xml:space="preserve"> PAGEREF _Toc51426316 \h </w:instrText>
             </w:r>
             <w:r>
               <w:rPr>
@@ -810,7 +826,7 @@
               <w:lang w:eastAsia="it-IT"/>
             </w:rPr>
           </w:pPr>
-          <w:hyperlink w:anchor="_Toc51413895" w:history="1">
+          <w:hyperlink w:anchor="_Toc51426317" w:history="1">
             <w:r>
               <w:rPr>
                 <w:rStyle w:val="Collegamentoipertestuale"/>
@@ -837,7 +853,7 @@
                 <w:noProof/>
                 <w:webHidden/>
               </w:rPr>
-              <w:instrText xml:space="preserve"> PAGEREF _Toc51413895 \h </w:instrText>
+              <w:instrText xml:space="preserve"> PAGEREF _Toc51426317 \h </w:instrText>
             </w:r>
             <w:r>
               <w:rPr>
@@ -881,7 +897,7 @@
               <w:lang w:eastAsia="it-IT"/>
             </w:rPr>
           </w:pPr>
-          <w:hyperlink w:anchor="_Toc51413896" w:history="1">
+          <w:hyperlink w:anchor="_Toc51426318" w:history="1">
             <w:r>
               <w:rPr>
                 <w:rStyle w:val="Collegamentoipertestuale"/>
@@ -908,7 +924,7 @@
                 <w:noProof/>
                 <w:webHidden/>
               </w:rPr>
-              <w:instrText xml:space="preserve"> PAGEREF _Toc51413896 \h </w:instrText>
+              <w:instrText xml:space="preserve"> PAGEREF _Toc51426318 \h </w:instrText>
             </w:r>
             <w:r>
               <w:rPr>
@@ -952,7 +968,7 @@
               <w:lang w:eastAsia="it-IT"/>
             </w:rPr>
           </w:pPr>
-          <w:hyperlink w:anchor="_Toc51413897" w:history="1">
+          <w:hyperlink w:anchor="_Toc51426319" w:history="1">
             <w:r>
               <w:rPr>
                 <w:rStyle w:val="Collegamentoipertestuale"/>
@@ -979,7 +995,7 @@
                 <w:noProof/>
                 <w:webHidden/>
               </w:rPr>
-              <w:instrText xml:space="preserve"> PAGEREF _Toc51413897 \h </w:instrText>
+              <w:instrText xml:space="preserve"> PAGEREF _Toc51426319 \h </w:instrText>
             </w:r>
             <w:r>
               <w:rPr>
@@ -1023,7 +1039,7 @@
               <w:lang w:eastAsia="it-IT"/>
             </w:rPr>
           </w:pPr>
-          <w:hyperlink w:anchor="_Toc51413898" w:history="1">
+          <w:hyperlink w:anchor="_Toc51426320" w:history="1">
             <w:r>
               <w:rPr>
                 <w:rStyle w:val="Collegamentoipertestuale"/>
@@ -1050,7 +1066,7 @@
                 <w:noProof/>
                 <w:webHidden/>
               </w:rPr>
-              <w:instrText xml:space="preserve"> PAGEREF _Toc51413898 \h </w:instrText>
+              <w:instrText xml:space="preserve"> PAGEREF _Toc51426320 \h </w:instrText>
             </w:r>
             <w:r>
               <w:rPr>
@@ -1094,7 +1110,7 @@
               <w:lang w:eastAsia="it-IT"/>
             </w:rPr>
           </w:pPr>
-          <w:hyperlink w:anchor="_Toc51413899" w:history="1">
+          <w:hyperlink w:anchor="_Toc51426321" w:history="1">
             <w:r>
               <w:rPr>
                 <w:rStyle w:val="Collegamentoipertestuale"/>
@@ -1122,7 +1138,7 @@
                 <w:noProof/>
                 <w:webHidden/>
               </w:rPr>
-              <w:instrText xml:space="preserve"> PAGEREF _Toc51413899 \h </w:instrText>
+              <w:instrText xml:space="preserve"> PAGEREF _Toc51426321 \h </w:instrText>
             </w:r>
             <w:r>
               <w:rPr>
@@ -1166,7 +1182,7 @@
               <w:lang w:eastAsia="it-IT"/>
             </w:rPr>
           </w:pPr>
-          <w:hyperlink w:anchor="_Toc51413900" w:history="1">
+          <w:hyperlink w:anchor="_Toc51426322" w:history="1">
             <w:r>
               <w:rPr>
                 <w:rStyle w:val="Collegamentoipertestuale"/>
@@ -1193,7 +1209,7 @@
                 <w:noProof/>
                 <w:webHidden/>
               </w:rPr>
-              <w:instrText xml:space="preserve"> PAGEREF _Toc51413900 \h </w:instrText>
+              <w:instrText xml:space="preserve"> PAGEREF _Toc51426322 \h </w:instrText>
             </w:r>
             <w:r>
               <w:rPr>
@@ -1237,7 +1253,7 @@
               <w:lang w:eastAsia="it-IT"/>
             </w:rPr>
           </w:pPr>
-          <w:hyperlink w:anchor="_Toc51413901" w:history="1">
+          <w:hyperlink w:anchor="_Toc51426323" w:history="1">
             <w:r>
               <w:rPr>
                 <w:rStyle w:val="Collegamentoipertestuale"/>
@@ -1264,7 +1280,7 @@
                 <w:noProof/>
                 <w:webHidden/>
               </w:rPr>
-              <w:instrText xml:space="preserve"> PAGEREF _Toc51413901 \h </w:instrText>
+              <w:instrText xml:space="preserve"> PAGEREF _Toc51426323 \h </w:instrText>
             </w:r>
             <w:r>
               <w:rPr>
@@ -1308,13 +1324,13 @@
               <w:lang w:eastAsia="it-IT"/>
             </w:rPr>
           </w:pPr>
-          <w:hyperlink w:anchor="_Toc51413902" w:history="1">
+          <w:hyperlink w:anchor="_Toc51426324" w:history="1">
             <w:r>
               <w:rPr>
                 <w:rStyle w:val="Collegamentoipertestuale"/>
                 <w:noProof/>
               </w:rPr>
-              <w:t>Testing</w:t>
+              <w:t>Sviluppo e testing</w:t>
             </w:r>
             <w:r>
               <w:rPr>
@@ -1335,7 +1351,7 @@
                 <w:noProof/>
                 <w:webHidden/>
               </w:rPr>
-              <w:instrText xml:space="preserve"> PAGEREF _Toc51413902 \h </w:instrText>
+              <w:instrText xml:space="preserve"> PAGEREF _Toc51426324 \h </w:instrText>
             </w:r>
             <w:r>
               <w:rPr>
@@ -1379,7 +1395,7 @@
               <w:lang w:eastAsia="it-IT"/>
             </w:rPr>
           </w:pPr>
-          <w:hyperlink w:anchor="_Toc51413903" w:history="1">
+          <w:hyperlink w:anchor="_Toc51426325" w:history="1">
             <w:r>
               <w:rPr>
                 <w:rStyle w:val="Collegamentoipertestuale"/>
@@ -1406,7 +1422,7 @@
                 <w:noProof/>
                 <w:webHidden/>
               </w:rPr>
-              <w:instrText xml:space="preserve"> PAGEREF _Toc51413903 \h </w:instrText>
+              <w:instrText xml:space="preserve"> PAGEREF _Toc51426325 \h </w:instrText>
             </w:r>
             <w:r>
               <w:rPr>
@@ -1450,7 +1466,7 @@
               <w:lang w:eastAsia="it-IT"/>
             </w:rPr>
           </w:pPr>
-          <w:hyperlink w:anchor="_Toc51413904" w:history="1">
+          <w:hyperlink w:anchor="_Toc51426326" w:history="1">
             <w:r>
               <w:rPr>
                 <w:rStyle w:val="Collegamentoipertestuale"/>
@@ -1477,7 +1493,7 @@
                 <w:noProof/>
                 <w:webHidden/>
               </w:rPr>
-              <w:instrText xml:space="preserve"> PAGEREF _Toc51413904 \h </w:instrText>
+              <w:instrText xml:space="preserve"> PAGEREF _Toc51426326 \h </w:instrText>
             </w:r>
             <w:r>
               <w:rPr>
@@ -1521,7 +1537,7 @@
               <w:lang w:eastAsia="it-IT"/>
             </w:rPr>
           </w:pPr>
-          <w:hyperlink w:anchor="_Toc51413905" w:history="1">
+          <w:hyperlink w:anchor="_Toc51426327" w:history="1">
             <w:r>
               <w:rPr>
                 <w:rStyle w:val="Collegamentoipertestuale"/>
@@ -1563,7 +1579,7 @@
                 <w:noProof/>
                 <w:webHidden/>
               </w:rPr>
-              <w:instrText xml:space="preserve"> PAGEREF _Toc51413905 \h </w:instrText>
+              <w:instrText xml:space="preserve"> PAGEREF _Toc51426327 \h </w:instrText>
             </w:r>
             <w:r>
               <w:rPr>
@@ -1607,7 +1623,7 @@
               <w:lang w:eastAsia="it-IT"/>
             </w:rPr>
           </w:pPr>
-          <w:hyperlink w:anchor="_Toc51413906" w:history="1">
+          <w:hyperlink w:anchor="_Toc51426328" w:history="1">
             <w:r>
               <w:rPr>
                 <w:rStyle w:val="Collegamentoipertestuale"/>
@@ -1634,7 +1650,7 @@
                 <w:noProof/>
                 <w:webHidden/>
               </w:rPr>
-              <w:instrText xml:space="preserve"> PAGEREF _Toc51413906 \h </w:instrText>
+              <w:instrText xml:space="preserve"> PAGEREF _Toc51426328 \h </w:instrText>
             </w:r>
             <w:r>
               <w:rPr>
@@ -1678,7 +1694,7 @@
               <w:lang w:eastAsia="it-IT"/>
             </w:rPr>
           </w:pPr>
-          <w:hyperlink w:anchor="_Toc51413907" w:history="1">
+          <w:hyperlink w:anchor="_Toc51426329" w:history="1">
             <w:r>
               <w:rPr>
                 <w:rStyle w:val="Collegamentoipertestuale"/>
@@ -1705,7 +1721,7 @@
                 <w:noProof/>
                 <w:webHidden/>
               </w:rPr>
-              <w:instrText xml:space="preserve"> PAGEREF _Toc51413907 \h </w:instrText>
+              <w:instrText xml:space="preserve"> PAGEREF _Toc51426329 \h </w:instrText>
             </w:r>
             <w:r>
               <w:rPr>
@@ -1725,7 +1741,7 @@
                 <w:noProof/>
                 <w:webHidden/>
               </w:rPr>
-              <w:t>21</w:t>
+              <w:t>22</w:t>
             </w:r>
             <w:r>
               <w:rPr>
@@ -1749,7 +1765,7 @@
               <w:lang w:eastAsia="it-IT"/>
             </w:rPr>
           </w:pPr>
-          <w:hyperlink w:anchor="_Toc51413908" w:history="1">
+          <w:hyperlink w:anchor="_Toc51426330" w:history="1">
             <w:r>
               <w:rPr>
                 <w:rStyle w:val="Collegamentoipertestuale"/>
@@ -1776,7 +1792,7 @@
                 <w:noProof/>
                 <w:webHidden/>
               </w:rPr>
-              <w:instrText xml:space="preserve"> PAGEREF _Toc51413908 \h </w:instrText>
+              <w:instrText xml:space="preserve"> PAGEREF _Toc51426330 \h </w:instrText>
             </w:r>
             <w:r>
               <w:rPr>
@@ -1820,7 +1836,7 @@
               <w:lang w:eastAsia="it-IT"/>
             </w:rPr>
           </w:pPr>
-          <w:hyperlink w:anchor="_Toc51413909" w:history="1">
+          <w:hyperlink w:anchor="_Toc51426331" w:history="1">
             <w:r>
               <w:rPr>
                 <w:rStyle w:val="Collegamentoipertestuale"/>
@@ -1847,7 +1863,7 @@
                 <w:noProof/>
                 <w:webHidden/>
               </w:rPr>
-              <w:instrText xml:space="preserve"> PAGEREF _Toc51413909 \h </w:instrText>
+              <w:instrText xml:space="preserve"> PAGEREF _Toc51426331 \h </w:instrText>
             </w:r>
             <w:r>
               <w:rPr>
@@ -1891,7 +1907,7 @@
               <w:lang w:eastAsia="it-IT"/>
             </w:rPr>
           </w:pPr>
-          <w:hyperlink w:anchor="_Toc51413910" w:history="1">
+          <w:hyperlink w:anchor="_Toc51426332" w:history="1">
             <w:r>
               <w:rPr>
                 <w:rStyle w:val="Collegamentoipertestuale"/>
@@ -1918,7 +1934,7 @@
                 <w:noProof/>
                 <w:webHidden/>
               </w:rPr>
-              <w:instrText xml:space="preserve"> PAGEREF _Toc51413910 \h </w:instrText>
+              <w:instrText xml:space="preserve"> PAGEREF _Toc51426332 \h </w:instrText>
             </w:r>
             <w:r>
               <w:rPr>
@@ -1962,7 +1978,7 @@
               <w:lang w:eastAsia="it-IT"/>
             </w:rPr>
           </w:pPr>
-          <w:hyperlink w:anchor="_Toc51413911" w:history="1">
+          <w:hyperlink w:anchor="_Toc51426333" w:history="1">
             <w:r>
               <w:rPr>
                 <w:rStyle w:val="Collegamentoipertestuale"/>
@@ -1989,7 +2005,7 @@
                 <w:noProof/>
                 <w:webHidden/>
               </w:rPr>
-              <w:instrText xml:space="preserve"> PAGEREF _Toc51413911 \h </w:instrText>
+              <w:instrText xml:space="preserve"> PAGEREF _Toc51426333 \h </w:instrText>
             </w:r>
             <w:r>
               <w:rPr>
@@ -2057,7 +2073,7 @@
       <w:pPr>
         <w:pStyle w:val="Titolo1"/>
       </w:pPr>
-      <w:bookmarkStart w:id="0" w:name="_Toc51413888"/>
+      <w:bookmarkStart w:id="0" w:name="_Toc51426310"/>
       <w:r>
         <w:lastRenderedPageBreak/>
         <w:t>Traccia del progetto</w:t>
@@ -2084,31 +2100,87 @@
         <w:rPr>
           <w:rFonts w:eastAsiaTheme="minorHAnsi"/>
         </w:rPr>
-        <w:t>Lo scopo de progetto è quello di progettare ed implementare in linguaggio C usando l’API del socket di</w:t>
-      </w:r>
+        <w:t xml:space="preserve">Lo scopo de progetto è quello di progettare </w:t>
+      </w:r>
+      <w:proofErr w:type="spellStart"/>
       <w:r>
         <w:rPr>
           <w:rFonts w:eastAsiaTheme="minorHAnsi"/>
         </w:rPr>
+        <w:t>ed</w:t>
+      </w:r>
+      <w:proofErr w:type="spellEnd"/>
+      <w:r>
+        <w:rPr>
+          <w:rFonts w:eastAsiaTheme="minorHAnsi"/>
+        </w:rPr>
+        <w:t xml:space="preserve"> implementare in linguaggio C usando l’API del </w:t>
+      </w:r>
+      <w:proofErr w:type="spellStart"/>
+      <w:r>
+        <w:rPr>
+          <w:rFonts w:eastAsiaTheme="minorHAnsi"/>
+        </w:rPr>
+        <w:t>socket</w:t>
+      </w:r>
+      <w:proofErr w:type="spellEnd"/>
+      <w:r>
+        <w:rPr>
+          <w:rFonts w:eastAsiaTheme="minorHAnsi"/>
+        </w:rPr>
+        <w:t xml:space="preserve"> di</w:t>
+      </w:r>
+      <w:r>
+        <w:rPr>
+          <w:rFonts w:eastAsiaTheme="minorHAnsi"/>
+        </w:rPr>
         <w:t xml:space="preserve"> </w:t>
       </w:r>
       <w:r>
         <w:rPr>
           <w:rFonts w:eastAsiaTheme="minorHAnsi"/>
         </w:rPr>
-        <w:t>Berkeley un’applicazione client-server per il trasferimento di file che impieghi il servizio di rete senza</w:t>
-      </w:r>
+        <w:t xml:space="preserve">Berkeley un’applicazione </w:t>
+      </w:r>
+      <w:proofErr w:type="spellStart"/>
       <w:r>
         <w:rPr>
           <w:rFonts w:eastAsiaTheme="minorHAnsi"/>
         </w:rPr>
+        <w:t>client-server</w:t>
+      </w:r>
+      <w:proofErr w:type="spellEnd"/>
+      <w:r>
+        <w:rPr>
+          <w:rFonts w:eastAsiaTheme="minorHAnsi"/>
+        </w:rPr>
+        <w:t xml:space="preserve"> per il trasferimento di file che impieghi il servizio di rete senza</w:t>
+      </w:r>
+      <w:r>
+        <w:rPr>
+          <w:rFonts w:eastAsiaTheme="minorHAnsi"/>
+        </w:rPr>
         <w:t xml:space="preserve"> </w:t>
       </w:r>
       <w:r>
         <w:rPr>
           <w:rFonts w:eastAsiaTheme="minorHAnsi"/>
         </w:rPr>
-        <w:t>connessione (socket tipo SOCK_DGRAM, ovvero UDP come protocollo di strato di trasporto).</w:t>
+        <w:t>connessione (</w:t>
+      </w:r>
+      <w:proofErr w:type="spellStart"/>
+      <w:r>
+        <w:rPr>
+          <w:rFonts w:eastAsiaTheme="minorHAnsi"/>
+        </w:rPr>
+        <w:t>socket</w:t>
+      </w:r>
+      <w:proofErr w:type="spellEnd"/>
+      <w:r>
+        <w:rPr>
+          <w:rFonts w:eastAsiaTheme="minorHAnsi"/>
+        </w:rPr>
+        <w:t xml:space="preserve"> tipo SOCK_DGRAM, ovvero UDP come protocollo di strato di trasporto).</w:t>
       </w:r>
     </w:p>
     <w:p>
@@ -2151,7 +2223,21 @@
         <w:rPr>
           <w:rFonts w:eastAsiaTheme="minorHAnsi"/>
         </w:rPr>
-        <w:t>Connessione client-server senza autenticazione;</w:t>
+        <w:t xml:space="preserve">Connessione </w:t>
+      </w:r>
+      <w:proofErr w:type="spellStart"/>
+      <w:r>
+        <w:rPr>
+          <w:rFonts w:eastAsiaTheme="minorHAnsi"/>
+        </w:rPr>
+        <w:t>client-server</w:t>
+      </w:r>
+      <w:proofErr w:type="spellEnd"/>
+      <w:r>
+        <w:rPr>
+          <w:rFonts w:eastAsiaTheme="minorHAnsi"/>
+        </w:rPr>
+        <w:t xml:space="preserve"> senza autenticazione;</w:t>
       </w:r>
     </w:p>
     <w:p>
@@ -2187,7 +2273,21 @@
         <w:rPr>
           <w:rFonts w:eastAsiaTheme="minorHAnsi"/>
         </w:rPr>
-        <w:t>Il download di un file dal server (comando get);</w:t>
+        <w:t xml:space="preserve">Il download di un file dal server (comando </w:t>
+      </w:r>
+      <w:proofErr w:type="spellStart"/>
+      <w:r>
+        <w:rPr>
+          <w:rFonts w:eastAsiaTheme="minorHAnsi"/>
+        </w:rPr>
+        <w:t>get</w:t>
+      </w:r>
+      <w:proofErr w:type="spellEnd"/>
+      <w:r>
+        <w:rPr>
+          <w:rFonts w:eastAsiaTheme="minorHAnsi"/>
+        </w:rPr>
+        <w:t>);</w:t>
       </w:r>
     </w:p>
     <w:p>
@@ -2295,7 +2395,7 @@
           <w:szCs w:val="32"/>
         </w:rPr>
       </w:pPr>
-      <w:bookmarkStart w:id="1" w:name="_Toc51413889"/>
+      <w:bookmarkStart w:id="1" w:name="_Toc51426311"/>
       <w:r>
         <w:rPr>
           <w:szCs w:val="32"/>
@@ -2351,7 +2451,21 @@
         <w:rPr>
           <w:rFonts w:eastAsiaTheme="minorHAnsi"/>
         </w:rPr>
-        <w:t>la filelist, ovvero la lista dei nomi dei file disponibili per la condivisione;</w:t>
+        <w:t xml:space="preserve">la </w:t>
+      </w:r>
+      <w:proofErr w:type="spellStart"/>
+      <w:r>
+        <w:rPr>
+          <w:rFonts w:eastAsiaTheme="minorHAnsi"/>
+        </w:rPr>
+        <w:t>filelist</w:t>
+      </w:r>
+      <w:proofErr w:type="spellEnd"/>
+      <w:r>
+        <w:rPr>
+          <w:rFonts w:eastAsiaTheme="minorHAnsi"/>
+        </w:rPr>
+        <w:t>, ovvero la lista dei nomi dei file disponibili per la condivisione;</w:t>
       </w:r>
     </w:p>
     <w:p>
@@ -2369,7 +2483,21 @@
         <w:rPr>
           <w:rFonts w:eastAsiaTheme="minorHAnsi"/>
         </w:rPr>
-        <w:t>L’invio del messaggio di risposta al comando get contenente il file richiesto, se presente, od un</w:t>
+        <w:t xml:space="preserve">L’invio del messaggio di risposta al comando </w:t>
+      </w:r>
+      <w:proofErr w:type="spellStart"/>
+      <w:r>
+        <w:rPr>
+          <w:rFonts w:eastAsiaTheme="minorHAnsi"/>
+        </w:rPr>
+        <w:t>get</w:t>
+      </w:r>
+      <w:proofErr w:type="spellEnd"/>
+      <w:r>
+        <w:rPr>
+          <w:rFonts w:eastAsiaTheme="minorHAnsi"/>
+        </w:rPr>
+        <w:t xml:space="preserve"> contenente il file richiesto, se presente, od un</w:t>
       </w:r>
       <w:r>
         <w:rPr>
@@ -2422,7 +2550,7 @@
           <w:szCs w:val="32"/>
         </w:rPr>
       </w:pPr>
-      <w:bookmarkStart w:id="2" w:name="_Toc51413890"/>
+      <w:bookmarkStart w:id="2" w:name="_Toc51426312"/>
       <w:r>
         <w:rPr>
           <w:rFonts w:eastAsiaTheme="minorHAnsi"/>
@@ -2490,7 +2618,21 @@
         <w:rPr>
           <w:rFonts w:eastAsiaTheme="minorHAnsi"/>
         </w:rPr>
-        <w:t>L’invio del messaggio get per ottenere un file</w:t>
+        <w:t xml:space="preserve">L’invio del messaggio </w:t>
+      </w:r>
+      <w:proofErr w:type="spellStart"/>
+      <w:r>
+        <w:rPr>
+          <w:rFonts w:eastAsiaTheme="minorHAnsi"/>
+        </w:rPr>
+        <w:t>get</w:t>
+      </w:r>
+      <w:proofErr w:type="spellEnd"/>
+      <w:r>
+        <w:rPr>
+          <w:rFonts w:eastAsiaTheme="minorHAnsi"/>
+        </w:rPr>
+        <w:t xml:space="preserve"> per ottenere un file</w:t>
       </w:r>
     </w:p>
     <w:p>
@@ -2505,7 +2647,21 @@
         <w:rPr>
           <w:rFonts w:eastAsiaTheme="minorHAnsi"/>
         </w:rPr>
-        <w:t>La ricezione di un file richiesta tramite il messaggio di get o la gestione dell’eventuale errore</w:t>
+        <w:t xml:space="preserve">La ricezione di un file richiesta tramite il messaggio di </w:t>
+      </w:r>
+      <w:proofErr w:type="spellStart"/>
+      <w:r>
+        <w:rPr>
+          <w:rFonts w:eastAsiaTheme="minorHAnsi"/>
+        </w:rPr>
+        <w:t>get</w:t>
+      </w:r>
+      <w:proofErr w:type="spellEnd"/>
+      <w:r>
+        <w:rPr>
+          <w:rFonts w:eastAsiaTheme="minorHAnsi"/>
+        </w:rPr>
+        <w:t xml:space="preserve"> o la gestione dell’eventuale errore</w:t>
       </w:r>
     </w:p>
     <w:p>
@@ -2546,7 +2702,7 @@
           <w:szCs w:val="32"/>
         </w:rPr>
       </w:pPr>
-      <w:bookmarkStart w:id="3" w:name="_Toc51413891"/>
+      <w:bookmarkStart w:id="3" w:name="_Toc51426313"/>
       <w:r>
         <w:rPr>
           <w:rFonts w:eastAsiaTheme="minorHAnsi"/>
@@ -2591,12 +2747,20 @@
         <w:rPr>
           <w:rFonts w:eastAsiaTheme="minorHAnsi"/>
         </w:rPr>
-        <w:t>il protocollo di comunicazione affidabile di TCP con dimensione della finestra di spedizione fissa N (cfr. Kurose</w:t>
-      </w:r>
+        <w:t xml:space="preserve">il protocollo di comunicazione affidabile di TCP con dimensione della finestra di spedizione fissa N (cfr. </w:t>
+      </w:r>
+      <w:proofErr w:type="spellStart"/>
       <w:r>
         <w:rPr>
           <w:rFonts w:eastAsiaTheme="minorHAnsi"/>
         </w:rPr>
+        <w:t>Kurose</w:t>
+      </w:r>
+      <w:proofErr w:type="spellEnd"/>
+      <w:r>
+        <w:rPr>
+          <w:rFonts w:eastAsiaTheme="minorHAnsi"/>
+        </w:rPr>
         <w:t xml:space="preserve"> </w:t>
       </w:r>
       <w:r>
@@ -2628,7 +2792,21 @@
         <w:rPr>
           <w:rFonts w:eastAsiaTheme="minorHAnsi"/>
         </w:rPr>
-        <w:t>di quando client e server sono eseguiti sullo stesso host), si assume che ogni messaggio sia scartato dal</w:t>
+        <w:t xml:space="preserve">di quando client e server sono eseguiti sullo stesso </w:t>
+      </w:r>
+      <w:proofErr w:type="spellStart"/>
+      <w:r>
+        <w:rPr>
+          <w:rFonts w:eastAsiaTheme="minorHAnsi"/>
+        </w:rPr>
+        <w:t>host</w:t>
+      </w:r>
+      <w:proofErr w:type="spellEnd"/>
+      <w:r>
+        <w:rPr>
+          <w:rFonts w:eastAsiaTheme="minorHAnsi"/>
+        </w:rPr>
+        <w:t>), si assume che ogni messaggio sia scartato dal</w:t>
       </w:r>
       <w:r>
         <w:rPr>
@@ -2722,7 +2900,7 @@
       <w:pPr>
         <w:pStyle w:val="Titolo1"/>
       </w:pPr>
-      <w:bookmarkStart w:id="4" w:name="_Toc51413892"/>
+      <w:bookmarkStart w:id="4" w:name="_Toc51426314"/>
       <w:r>
         <w:lastRenderedPageBreak/>
         <w:t>Architettura e scelte progettuali</w:t>
@@ -2736,7 +2914,7 @@
           <w:szCs w:val="32"/>
         </w:rPr>
       </w:pPr>
-      <w:bookmarkStart w:id="5" w:name="_Toc51413893"/>
+      <w:bookmarkStart w:id="5" w:name="_Toc51426315"/>
       <w:r>
         <w:rPr>
           <w:szCs w:val="32"/>
@@ -2756,7 +2934,15 @@
         <w:t>, naturalmente di tipo concorrenziale,</w:t>
       </w:r>
       <w:r>
-        <w:t xml:space="preserve"> abbiamo deciso di attuare una soluzione ibrida basata sia sui processi che sui thread, così da sfruttare i vantaggi di entrambe le tecnologie.</w:t>
+        <w:t xml:space="preserve"> abbiamo deciso di attuare una soluzione ibrida basata sia sui processi che sui </w:t>
+      </w:r>
+      <w:proofErr w:type="spellStart"/>
+      <w:r>
+        <w:t>thread</w:t>
+      </w:r>
+      <w:proofErr w:type="spellEnd"/>
+      <w:r>
+        <w:t>, così da sfruttare i vantaggi di entrambe le tecnologie.</w:t>
       </w:r>
     </w:p>
     <w:p>
@@ -2772,8 +2958,17 @@
         <w:jc w:val="left"/>
       </w:pPr>
       <w:r>
-        <w:t xml:space="preserve">Per alleggerire il carico di lavoro che il server avrebbe dovuto eseguire nel gestire una nuova richiesta di connessione abbiamo implementato il pre-forking, istanziando un numero fisso di processi all'avvio. In questo modo siamo riusciti a limitare l’overhead dovuto alla chiamata della funzione </w:t>
-      </w:r>
+        <w:t xml:space="preserve">Per alleggerire il carico di lavoro che il server avrebbe dovuto eseguire nel gestire una nuova richiesta di connessione abbiamo implementato il </w:t>
+      </w:r>
+      <w:proofErr w:type="spellStart"/>
+      <w:r>
+        <w:t>pre-forking</w:t>
+      </w:r>
+      <w:proofErr w:type="spellEnd"/>
+      <w:r>
+        <w:t xml:space="preserve">, istanziando un numero fisso di processi all'avvio. In questo modo siamo riusciti a limitare l’overhead dovuto alla chiamata della funzione </w:t>
+      </w:r>
+      <w:proofErr w:type="spellStart"/>
       <w:r>
         <w:rPr>
           <w:i/>
@@ -2781,8 +2976,25 @@
         </w:rPr>
         <w:t>fork</w:t>
       </w:r>
-      <w:r>
-        <w:t>, cosa che avrebbe altrimenti rallentato il three-way handshake iniziale.</w:t>
+      <w:proofErr w:type="spellEnd"/>
+      <w:r>
+        <w:t xml:space="preserve">, cosa che avrebbe altrimenti rallentato il </w:t>
+      </w:r>
+      <w:proofErr w:type="spellStart"/>
+      <w:r>
+        <w:t>three</w:t>
+      </w:r>
+      <w:proofErr w:type="spellEnd"/>
+      <w:r>
+        <w:t xml:space="preserve">-way </w:t>
+      </w:r>
+      <w:proofErr w:type="spellStart"/>
+      <w:r>
+        <w:t>handshake</w:t>
+      </w:r>
+      <w:proofErr w:type="spellEnd"/>
+      <w:r>
+        <w:t xml:space="preserve"> iniziale.</w:t>
       </w:r>
     </w:p>
     <w:p>
@@ -2790,8 +3002,17 @@
         <w:jc w:val="left"/>
       </w:pPr>
       <w:r>
-        <w:t xml:space="preserve">Per far sì che ogni richiesta venga gestita da un diverso processo è stata creata nel processo padre una socket di ascolto principale.  Grazie all’utilizzo della funzione </w:t>
-      </w:r>
+        <w:t xml:space="preserve">Per far sì che ogni richiesta venga gestita da un diverso processo è stata creata nel processo padre una </w:t>
+      </w:r>
+      <w:proofErr w:type="spellStart"/>
+      <w:r>
+        <w:t>socket</w:t>
+      </w:r>
+      <w:proofErr w:type="spellEnd"/>
+      <w:r>
+        <w:t xml:space="preserve"> di ascolto principale.  Grazie all’utilizzo della funzione </w:t>
+      </w:r>
+      <w:proofErr w:type="spellStart"/>
       <w:r>
         <w:rPr>
           <w:i/>
@@ -2799,6 +3020,7 @@
         </w:rPr>
         <w:t>select</w:t>
       </w:r>
+      <w:proofErr w:type="spellEnd"/>
       <w:r>
         <w:t>, il processo padre può accorgersi dell’arrivo di nuove connession</w:t>
       </w:r>
@@ -2814,7 +3036,31 @@
         <w:jc w:val="left"/>
       </w:pPr>
       <w:r>
-        <w:t>A questo punto il processo figlio crea un nuovo thread incaricato di mantenere attiva la connessione con il client e di rispondere ai comandi che quest'ultimo invia. Abbiamo scelto di far gestire le connessioni a thread piuttosto che a nuovi processi in quanto creare un nuovo thread è un’operazione meno dispendiosa per la CPU del computer sul quale è in esecuzione il server ed anche molto più veloce.</w:t>
+        <w:t xml:space="preserve">A questo punto il processo figlio crea un nuovo </w:t>
+      </w:r>
+      <w:proofErr w:type="spellStart"/>
+      <w:r>
+        <w:t>thread</w:t>
+      </w:r>
+      <w:proofErr w:type="spellEnd"/>
+      <w:r>
+        <w:t xml:space="preserve"> incaricato di mantenere attiva la connessione con il client e di rispondere ai comandi che quest'ultimo invia. Abbiamo scelto di far gestire le connessioni a </w:t>
+      </w:r>
+      <w:proofErr w:type="spellStart"/>
+      <w:r>
+        <w:t>thread</w:t>
+      </w:r>
+      <w:proofErr w:type="spellEnd"/>
+      <w:r>
+        <w:t xml:space="preserve"> piuttosto che a nuovi processi in quanto creare un nuovo </w:t>
+      </w:r>
+      <w:proofErr w:type="spellStart"/>
+      <w:r>
+        <w:t>thread</w:t>
+      </w:r>
+      <w:proofErr w:type="spellEnd"/>
+      <w:r>
+        <w:t xml:space="preserve"> è un’operazione meno dispendiosa per la CPU del computer sul quale è in esecuzione il server ed anche molto più veloce.</w:t>
       </w:r>
     </w:p>
     <w:p>
@@ -2833,7 +3079,7 @@
           <w:szCs w:val="32"/>
         </w:rPr>
       </w:pPr>
-      <w:bookmarkStart w:id="6" w:name="_Toc51413894"/>
+      <w:bookmarkStart w:id="6" w:name="_Toc51426316"/>
       <w:r>
         <w:rPr>
           <w:szCs w:val="32"/>
@@ -2866,7 +3112,31 @@
     <w:p>
       <w:r>
         <w:lastRenderedPageBreak/>
-        <w:t>La trasmissione di dati comincia nel momento in cui il client invia un comando al server: se il comando inserito è di list, il server invierà al client tutti i file che sono presenti nella sua cartella. Nel caso di una get il client agirà come sender ed il server come receiver, mentre nel caso di un</w:t>
+        <w:t xml:space="preserve">La trasmissione di dati comincia nel momento in cui il client invia un comando al server: se il comando inserito è di list, il server invierà al client tutti i file che sono presenti nella sua cartella. Nel caso di una </w:t>
+      </w:r>
+      <w:proofErr w:type="spellStart"/>
+      <w:r>
+        <w:t>get</w:t>
+      </w:r>
+      <w:proofErr w:type="spellEnd"/>
+      <w:r>
+        <w:t xml:space="preserve"> il client agirà come </w:t>
+      </w:r>
+      <w:proofErr w:type="spellStart"/>
+      <w:r>
+        <w:t>sender</w:t>
+      </w:r>
+      <w:proofErr w:type="spellEnd"/>
+      <w:r>
+        <w:t xml:space="preserve"> ed il server come </w:t>
+      </w:r>
+      <w:proofErr w:type="spellStart"/>
+      <w:r>
+        <w:t>receiver</w:t>
+      </w:r>
+      <w:proofErr w:type="spellEnd"/>
+      <w:r>
+        <w:t>, mentre nel caso di un</w:t>
       </w:r>
       <w:r>
         <w:t xml:space="preserve"> comando di </w:t>
@@ -2927,21 +3197,64 @@
         <w:rPr>
           <w:rFonts w:asciiTheme="majorHAnsi" w:eastAsia="Times New Roman" w:hAnsiTheme="majorHAnsi" w:cs="Times New Roman"/>
         </w:rPr>
-        <w:t>in ogni sessione, in modo che il sender andasse a frammentare questo blocco di dati ed inviasse i segmenti risultanti da questa frammentazione al recevier.</w:t>
-      </w:r>
-    </w:p>
-    <w:p>
-      <w:pPr>
+        <w:t xml:space="preserve">in ogni sessione, in modo che il </w:t>
+      </w:r>
+      <w:proofErr w:type="spellStart"/>
+      <w:r>
         <w:rPr>
           <w:rFonts w:asciiTheme="majorHAnsi" w:eastAsia="Times New Roman" w:hAnsiTheme="majorHAnsi" w:cs="Times New Roman"/>
         </w:rPr>
-      </w:pPr>
+        <w:t>sender</w:t>
+      </w:r>
+      <w:proofErr w:type="spellEnd"/>
       <w:r>
         <w:rPr>
           <w:rFonts w:asciiTheme="majorHAnsi" w:eastAsia="Times New Roman" w:hAnsiTheme="majorHAnsi" w:cs="Times New Roman"/>
         </w:rPr>
-        <w:t xml:space="preserve">Il receiver risponde con un </w:t>
-      </w:r>
+        <w:t xml:space="preserve"> andasse a frammentare questo blocco di dati ed inviasse i segmenti risultanti da questa frammentazione al </w:t>
+      </w:r>
+      <w:proofErr w:type="spellStart"/>
+      <w:r>
+        <w:rPr>
+          <w:rFonts w:asciiTheme="majorHAnsi" w:eastAsia="Times New Roman" w:hAnsiTheme="majorHAnsi" w:cs="Times New Roman"/>
+        </w:rPr>
+        <w:t>recevier</w:t>
+      </w:r>
+      <w:proofErr w:type="spellEnd"/>
+      <w:r>
+        <w:rPr>
+          <w:rFonts w:asciiTheme="majorHAnsi" w:eastAsia="Times New Roman" w:hAnsiTheme="majorHAnsi" w:cs="Times New Roman"/>
+        </w:rPr>
+        <w:t>.</w:t>
+      </w:r>
+    </w:p>
+    <w:p>
+      <w:pPr>
+        <w:rPr>
+          <w:rFonts w:asciiTheme="majorHAnsi" w:eastAsia="Times New Roman" w:hAnsiTheme="majorHAnsi" w:cs="Times New Roman"/>
+        </w:rPr>
+      </w:pPr>
+      <w:r>
+        <w:rPr>
+          <w:rFonts w:asciiTheme="majorHAnsi" w:eastAsia="Times New Roman" w:hAnsiTheme="majorHAnsi" w:cs="Times New Roman"/>
+        </w:rPr>
+        <w:t xml:space="preserve">Il </w:t>
+      </w:r>
+      <w:proofErr w:type="spellStart"/>
+      <w:r>
+        <w:rPr>
+          <w:rFonts w:asciiTheme="majorHAnsi" w:eastAsia="Times New Roman" w:hAnsiTheme="majorHAnsi" w:cs="Times New Roman"/>
+        </w:rPr>
+        <w:t>receiver</w:t>
+      </w:r>
+      <w:proofErr w:type="spellEnd"/>
+      <w:r>
+        <w:rPr>
+          <w:rFonts w:asciiTheme="majorHAnsi" w:eastAsia="Times New Roman" w:hAnsiTheme="majorHAnsi" w:cs="Times New Roman"/>
+        </w:rPr>
+        <w:t xml:space="preserve"> risponde con un </w:t>
+      </w:r>
+      <w:proofErr w:type="spellStart"/>
       <w:r>
         <w:rPr>
           <w:rFonts w:asciiTheme="majorHAnsi" w:hAnsiTheme="majorHAnsi" w:cs="Arial"/>
@@ -2949,6 +3262,7 @@
         </w:rPr>
         <w:t>acknowledgement</w:t>
       </w:r>
+      <w:proofErr w:type="spellEnd"/>
       <w:r>
         <w:rPr>
           <w:rFonts w:asciiTheme="majorHAnsi" w:eastAsia="Times New Roman" w:hAnsiTheme="majorHAnsi" w:cs="Times New Roman"/>
@@ -2978,7 +3292,35 @@
         <w:rPr>
           <w:rFonts w:asciiTheme="majorHAnsi" w:eastAsia="Times New Roman" w:hAnsiTheme="majorHAnsi" w:cs="Times New Roman"/>
         </w:rPr>
-        <w:t>Questo pattern si ripete finché il sender non ha inviato tutti i dati ed il receiver non li ha riscontrati tutti e quindi, di conseguenza, scritti tutti sul file.</w:t>
+        <w:t xml:space="preserve">Questo pattern si ripete finché il </w:t>
+      </w:r>
+      <w:proofErr w:type="spellStart"/>
+      <w:r>
+        <w:rPr>
+          <w:rFonts w:asciiTheme="majorHAnsi" w:eastAsia="Times New Roman" w:hAnsiTheme="majorHAnsi" w:cs="Times New Roman"/>
+        </w:rPr>
+        <w:t>sender</w:t>
+      </w:r>
+      <w:proofErr w:type="spellEnd"/>
+      <w:r>
+        <w:rPr>
+          <w:rFonts w:asciiTheme="majorHAnsi" w:eastAsia="Times New Roman" w:hAnsiTheme="majorHAnsi" w:cs="Times New Roman"/>
+        </w:rPr>
+        <w:t xml:space="preserve"> non ha inviato tutti i dati ed il </w:t>
+      </w:r>
+      <w:proofErr w:type="spellStart"/>
+      <w:r>
+        <w:rPr>
+          <w:rFonts w:asciiTheme="majorHAnsi" w:eastAsia="Times New Roman" w:hAnsiTheme="majorHAnsi" w:cs="Times New Roman"/>
+        </w:rPr>
+        <w:t>receiver</w:t>
+      </w:r>
+      <w:proofErr w:type="spellEnd"/>
+      <w:r>
+        <w:rPr>
+          <w:rFonts w:asciiTheme="majorHAnsi" w:eastAsia="Times New Roman" w:hAnsiTheme="majorHAnsi" w:cs="Times New Roman"/>
+        </w:rPr>
+        <w:t xml:space="preserve"> non li ha riscontrati tutti e quindi, di conseguenza, scritti tutti sul file.</w:t>
       </w:r>
     </w:p>
     <w:p>
@@ -3024,7 +3366,7 @@
       <w:pPr>
         <w:pStyle w:val="Titolo1"/>
       </w:pPr>
-      <w:bookmarkStart w:id="7" w:name="_Toc51413895"/>
+      <w:bookmarkStart w:id="7" w:name="_Toc51426317"/>
       <w:r>
         <w:lastRenderedPageBreak/>
         <w:t>I</w:t>
@@ -3041,7 +3383,7 @@
           <w:szCs w:val="32"/>
         </w:rPr>
       </w:pPr>
-      <w:bookmarkStart w:id="8" w:name="_Toc51413896"/>
+      <w:bookmarkStart w:id="8" w:name="_Toc51426318"/>
       <w:r>
         <w:rPr>
           <w:szCs w:val="32"/>
@@ -3060,7 +3402,35 @@
         <w:rPr>
           <w:rFonts w:asciiTheme="majorHAnsi" w:eastAsia="Times New Roman" w:hAnsiTheme="majorHAnsi" w:cs="Times New Roman"/>
         </w:rPr>
-        <w:t>La struttura dati principale che abbiamo utilizzato per la gestione dei segmenti sia lato sender che lato receiver è la seguente:</w:t>
+        <w:t xml:space="preserve">La struttura dati principale che abbiamo utilizzato per la gestione dei segmenti sia lato </w:t>
+      </w:r>
+      <w:proofErr w:type="spellStart"/>
+      <w:r>
+        <w:rPr>
+          <w:rFonts w:asciiTheme="majorHAnsi" w:eastAsia="Times New Roman" w:hAnsiTheme="majorHAnsi" w:cs="Times New Roman"/>
+        </w:rPr>
+        <w:t>sender</w:t>
+      </w:r>
+      <w:proofErr w:type="spellEnd"/>
+      <w:r>
+        <w:rPr>
+          <w:rFonts w:asciiTheme="majorHAnsi" w:eastAsia="Times New Roman" w:hAnsiTheme="majorHAnsi" w:cs="Times New Roman"/>
+        </w:rPr>
+        <w:t xml:space="preserve"> che lato </w:t>
+      </w:r>
+      <w:proofErr w:type="spellStart"/>
+      <w:r>
+        <w:rPr>
+          <w:rFonts w:asciiTheme="majorHAnsi" w:eastAsia="Times New Roman" w:hAnsiTheme="majorHAnsi" w:cs="Times New Roman"/>
+        </w:rPr>
+        <w:t>receiver</w:t>
+      </w:r>
+      <w:proofErr w:type="spellEnd"/>
+      <w:r>
+        <w:rPr>
+          <w:rFonts w:asciiTheme="majorHAnsi" w:eastAsia="Times New Roman" w:hAnsiTheme="majorHAnsi" w:cs="Times New Roman"/>
+        </w:rPr>
+        <w:t xml:space="preserve"> è la seguente:</w:t>
       </w:r>
     </w:p>
     <w:p>
@@ -3115,8 +3485,19 @@
           <w:sz w:val="21"/>
           <w:lang w:val="en-US"/>
         </w:rPr>
-        <w:t> tcp_segment</w:t>
-      </w:r>
+        <w:t> </w:t>
+      </w:r>
+      <w:proofErr w:type="spellStart"/>
+      <w:r>
+        <w:rPr>
+          <w:rFonts w:ascii="Consolas" w:eastAsia="Times New Roman" w:hAnsi="Consolas" w:cs="Times New Roman"/>
+          <w:color w:val="000000"/>
+          <w:sz w:val="21"/>
+          <w:lang w:val="en-US"/>
+        </w:rPr>
+        <w:t>tcp_segment</w:t>
+      </w:r>
+      <w:proofErr w:type="spellEnd"/>
     </w:p>
     <w:p>
       <w:pPr>
@@ -3193,8 +3574,39 @@
           <w:sz w:val="21"/>
           <w:lang w:val="en-US"/>
         </w:rPr>
-        <w:t> sequence_number;</w:t>
-      </w:r>
+        <w:t> </w:t>
+      </w:r>
+      <w:proofErr w:type="spellStart"/>
+      <w:r>
+        <w:rPr>
+          <w:rFonts w:ascii="Consolas" w:eastAsia="Times New Roman" w:hAnsi="Consolas" w:cs="Times New Roman"/>
+          <w:color w:val="000000"/>
+          <w:sz w:val="21"/>
+          <w:lang w:val="en-US"/>
+        </w:rPr>
+        <w:t>sequence_</w:t>
+      </w:r>
+      <w:proofErr w:type="gramStart"/>
+      <w:r>
+        <w:rPr>
+          <w:rFonts w:ascii="Consolas" w:eastAsia="Times New Roman" w:hAnsi="Consolas" w:cs="Times New Roman"/>
+          <w:color w:val="000000"/>
+          <w:sz w:val="21"/>
+          <w:lang w:val="en-US"/>
+        </w:rPr>
+        <w:t>number</w:t>
+      </w:r>
+      <w:proofErr w:type="spellEnd"/>
+      <w:r>
+        <w:rPr>
+          <w:rFonts w:ascii="Consolas" w:eastAsia="Times New Roman" w:hAnsi="Consolas" w:cs="Times New Roman"/>
+          <w:color w:val="000000"/>
+          <w:sz w:val="21"/>
+          <w:lang w:val="en-US"/>
+        </w:rPr>
+        <w:t>;</w:t>
+      </w:r>
+      <w:proofErr w:type="gramEnd"/>
     </w:p>
     <w:p>
       <w:pPr>
@@ -3250,8 +3662,39 @@
           <w:sz w:val="21"/>
           <w:lang w:val="en-US"/>
         </w:rPr>
-        <w:t> ack_number;</w:t>
-      </w:r>
+        <w:t> </w:t>
+      </w:r>
+      <w:proofErr w:type="spellStart"/>
+      <w:r>
+        <w:rPr>
+          <w:rFonts w:ascii="Consolas" w:eastAsia="Times New Roman" w:hAnsi="Consolas" w:cs="Times New Roman"/>
+          <w:color w:val="000000"/>
+          <w:sz w:val="21"/>
+          <w:lang w:val="en-US"/>
+        </w:rPr>
+        <w:t>ack_</w:t>
+      </w:r>
+      <w:proofErr w:type="gramStart"/>
+      <w:r>
+        <w:rPr>
+          <w:rFonts w:ascii="Consolas" w:eastAsia="Times New Roman" w:hAnsi="Consolas" w:cs="Times New Roman"/>
+          <w:color w:val="000000"/>
+          <w:sz w:val="21"/>
+          <w:lang w:val="en-US"/>
+        </w:rPr>
+        <w:t>number</w:t>
+      </w:r>
+      <w:proofErr w:type="spellEnd"/>
+      <w:r>
+        <w:rPr>
+          <w:rFonts w:ascii="Consolas" w:eastAsia="Times New Roman" w:hAnsi="Consolas" w:cs="Times New Roman"/>
+          <w:color w:val="000000"/>
+          <w:sz w:val="21"/>
+          <w:lang w:val="en-US"/>
+        </w:rPr>
+        <w:t>;</w:t>
+      </w:r>
+      <w:proofErr w:type="gramEnd"/>
     </w:p>
     <w:p>
       <w:pPr>
@@ -3307,8 +3750,39 @@
           <w:sz w:val="21"/>
           <w:lang w:val="en-US"/>
         </w:rPr>
-        <w:t> data_length;</w:t>
-      </w:r>
+        <w:t> </w:t>
+      </w:r>
+      <w:proofErr w:type="spellStart"/>
+      <w:r>
+        <w:rPr>
+          <w:rFonts w:ascii="Consolas" w:eastAsia="Times New Roman" w:hAnsi="Consolas" w:cs="Times New Roman"/>
+          <w:color w:val="000000"/>
+          <w:sz w:val="21"/>
+          <w:lang w:val="en-US"/>
+        </w:rPr>
+        <w:t>data_</w:t>
+      </w:r>
+      <w:proofErr w:type="gramStart"/>
+      <w:r>
+        <w:rPr>
+          <w:rFonts w:ascii="Consolas" w:eastAsia="Times New Roman" w:hAnsi="Consolas" w:cs="Times New Roman"/>
+          <w:color w:val="000000"/>
+          <w:sz w:val="21"/>
+          <w:lang w:val="en-US"/>
+        </w:rPr>
+        <w:t>length</w:t>
+      </w:r>
+      <w:proofErr w:type="spellEnd"/>
+      <w:r>
+        <w:rPr>
+          <w:rFonts w:ascii="Consolas" w:eastAsia="Times New Roman" w:hAnsi="Consolas" w:cs="Times New Roman"/>
+          <w:color w:val="000000"/>
+          <w:sz w:val="21"/>
+          <w:lang w:val="en-US"/>
+        </w:rPr>
+        <w:t>;</w:t>
+      </w:r>
+      <w:proofErr w:type="gramEnd"/>
     </w:p>
     <w:p>
       <w:pPr>
@@ -3364,8 +3838,39 @@
           <w:sz w:val="21"/>
           <w:lang w:val="en-US"/>
         </w:rPr>
-        <w:t> receiver_window;</w:t>
-      </w:r>
+        <w:t> </w:t>
+      </w:r>
+      <w:proofErr w:type="spellStart"/>
+      <w:r>
+        <w:rPr>
+          <w:rFonts w:ascii="Consolas" w:eastAsia="Times New Roman" w:hAnsi="Consolas" w:cs="Times New Roman"/>
+          <w:color w:val="000000"/>
+          <w:sz w:val="21"/>
+          <w:lang w:val="en-US"/>
+        </w:rPr>
+        <w:t>receiver_</w:t>
+      </w:r>
+      <w:proofErr w:type="gramStart"/>
+      <w:r>
+        <w:rPr>
+          <w:rFonts w:ascii="Consolas" w:eastAsia="Times New Roman" w:hAnsi="Consolas" w:cs="Times New Roman"/>
+          <w:color w:val="000000"/>
+          <w:sz w:val="21"/>
+          <w:lang w:val="en-US"/>
+        </w:rPr>
+        <w:t>window</w:t>
+      </w:r>
+      <w:proofErr w:type="spellEnd"/>
+      <w:r>
+        <w:rPr>
+          <w:rFonts w:ascii="Consolas" w:eastAsia="Times New Roman" w:hAnsi="Consolas" w:cs="Times New Roman"/>
+          <w:color w:val="000000"/>
+          <w:sz w:val="21"/>
+          <w:lang w:val="en-US"/>
+        </w:rPr>
+        <w:t>;</w:t>
+      </w:r>
+      <w:proofErr w:type="gramEnd"/>
     </w:p>
     <w:p>
       <w:pPr>
@@ -3403,7 +3908,27 @@
           <w:sz w:val="21"/>
           <w:lang w:val="en-US"/>
         </w:rPr>
-        <w:t> data[MSS];</w:t>
+        <w:t> </w:t>
+      </w:r>
+      <w:proofErr w:type="gramStart"/>
+      <w:r>
+        <w:rPr>
+          <w:rFonts w:ascii="Consolas" w:eastAsia="Times New Roman" w:hAnsi="Consolas" w:cs="Times New Roman"/>
+          <w:color w:val="000000"/>
+          <w:sz w:val="21"/>
+          <w:lang w:val="en-US"/>
+        </w:rPr>
+        <w:t>data[</w:t>
+      </w:r>
+      <w:proofErr w:type="gramEnd"/>
+      <w:r>
+        <w:rPr>
+          <w:rFonts w:ascii="Consolas" w:eastAsia="Times New Roman" w:hAnsi="Consolas" w:cs="Times New Roman"/>
+          <w:color w:val="000000"/>
+          <w:sz w:val="21"/>
+          <w:lang w:val="en-US"/>
+        </w:rPr>
+        <w:t>MSS];</w:t>
       </w:r>
     </w:p>
     <w:p>
@@ -3442,8 +3967,19 @@
           <w:sz w:val="21"/>
           <w:lang w:val="en-US"/>
         </w:rPr>
-        <w:t> syn;</w:t>
-      </w:r>
+        <w:t> </w:t>
+      </w:r>
+      <w:proofErr w:type="gramStart"/>
+      <w:r>
+        <w:rPr>
+          <w:rFonts w:ascii="Consolas" w:eastAsia="Times New Roman" w:hAnsi="Consolas" w:cs="Times New Roman"/>
+          <w:color w:val="000000"/>
+          <w:sz w:val="21"/>
+          <w:lang w:val="en-US"/>
+        </w:rPr>
+        <w:t>syn;</w:t>
+      </w:r>
+      <w:proofErr w:type="gramEnd"/>
     </w:p>
     <w:p>
       <w:pPr>
@@ -3481,8 +4017,19 @@
           <w:sz w:val="21"/>
           <w:lang w:val="en-US"/>
         </w:rPr>
-        <w:t> fin;</w:t>
-      </w:r>
+        <w:t> </w:t>
+      </w:r>
+      <w:proofErr w:type="gramStart"/>
+      <w:r>
+        <w:rPr>
+          <w:rFonts w:ascii="Consolas" w:eastAsia="Times New Roman" w:hAnsi="Consolas" w:cs="Times New Roman"/>
+          <w:color w:val="000000"/>
+          <w:sz w:val="21"/>
+          <w:lang w:val="en-US"/>
+        </w:rPr>
+        <w:t>fin;</w:t>
+      </w:r>
+      <w:proofErr w:type="gramEnd"/>
     </w:p>
     <w:p>
       <w:pPr>
@@ -3520,8 +4067,19 @@
           <w:sz w:val="21"/>
           <w:lang w:val="en-US"/>
         </w:rPr>
-        <w:t> ack;</w:t>
-      </w:r>
+        <w:t> </w:t>
+      </w:r>
+      <w:proofErr w:type="gramStart"/>
+      <w:r>
+        <w:rPr>
+          <w:rFonts w:ascii="Consolas" w:eastAsia="Times New Roman" w:hAnsi="Consolas" w:cs="Times New Roman"/>
+          <w:color w:val="000000"/>
+          <w:sz w:val="21"/>
+          <w:lang w:val="en-US"/>
+        </w:rPr>
+        <w:t>ack;</w:t>
+      </w:r>
+      <w:proofErr w:type="gramEnd"/>
     </w:p>
     <w:p>
       <w:pPr>
@@ -3607,8 +4165,19 @@
           <w:sz w:val="21"/>
           <w:lang w:val="en-US"/>
         </w:rPr>
-        <w:t> checksum;</w:t>
-      </w:r>
+        <w:t> </w:t>
+      </w:r>
+      <w:proofErr w:type="gramStart"/>
+      <w:r>
+        <w:rPr>
+          <w:rFonts w:ascii="Consolas" w:eastAsia="Times New Roman" w:hAnsi="Consolas" w:cs="Times New Roman"/>
+          <w:color w:val="000000"/>
+          <w:sz w:val="21"/>
+          <w:lang w:val="en-US"/>
+        </w:rPr>
+        <w:t>checksum;</w:t>
+      </w:r>
+      <w:proofErr w:type="gramEnd"/>
     </w:p>
     <w:p>
       <w:pPr>
@@ -3628,7 +4197,27 @@
           <w:sz w:val="21"/>
           <w:lang w:val="en-US"/>
         </w:rPr>
-        <w:t>  //this field is usefull to keep the segments in a linked list</w:t>
+        <w:t>  //this field is </w:t>
+      </w:r>
+      <w:proofErr w:type="spellStart"/>
+      <w:r>
+        <w:rPr>
+          <w:rFonts w:ascii="Consolas" w:eastAsia="Times New Roman" w:hAnsi="Consolas" w:cs="Times New Roman"/>
+          <w:color w:val="008000"/>
+          <w:sz w:val="21"/>
+          <w:lang w:val="en-US"/>
+        </w:rPr>
+        <w:t>usefull</w:t>
+      </w:r>
+      <w:proofErr w:type="spellEnd"/>
+      <w:r>
+        <w:rPr>
+          <w:rFonts w:ascii="Consolas" w:eastAsia="Times New Roman" w:hAnsi="Consolas" w:cs="Times New Roman"/>
+          <w:color w:val="008000"/>
+          <w:sz w:val="21"/>
+          <w:lang w:val="en-US"/>
+        </w:rPr>
+        <w:t> to keep the segments in a linked list</w:t>
       </w:r>
     </w:p>
     <w:p>
@@ -3667,7 +4256,27 @@
           <w:sz w:val="21"/>
           <w:lang w:val="en-US"/>
         </w:rPr>
-        <w:t> tcp_segment </w:t>
+        <w:t> </w:t>
+      </w:r>
+      <w:proofErr w:type="spellStart"/>
+      <w:r>
+        <w:rPr>
+          <w:rFonts w:ascii="Consolas" w:eastAsia="Times New Roman" w:hAnsi="Consolas" w:cs="Times New Roman"/>
+          <w:color w:val="000000"/>
+          <w:sz w:val="21"/>
+          <w:lang w:val="en-US"/>
+        </w:rPr>
+        <w:t>tcp_segment</w:t>
+      </w:r>
+      <w:proofErr w:type="spellEnd"/>
+      <w:r>
+        <w:rPr>
+          <w:rFonts w:ascii="Consolas" w:eastAsia="Times New Roman" w:hAnsi="Consolas" w:cs="Times New Roman"/>
+          <w:color w:val="000000"/>
+          <w:sz w:val="21"/>
+          <w:lang w:val="en-US"/>
+        </w:rPr>
+        <w:t> </w:t>
       </w:r>
       <w:r>
         <w:rPr>
@@ -3678,6 +4287,7 @@
         </w:rPr>
         <w:t>*</w:t>
       </w:r>
+      <w:proofErr w:type="gramStart"/>
       <w:r>
         <w:rPr>
           <w:rFonts w:ascii="Consolas" w:eastAsia="Times New Roman" w:hAnsi="Consolas" w:cs="Times New Roman"/>
@@ -3687,6 +4297,7 @@
         </w:rPr>
         <w:t>next;</w:t>
       </w:r>
+      <w:proofErr w:type="gramEnd"/>
     </w:p>
     <w:p>
       <w:pPr>
@@ -3706,8 +4317,30 @@
           <w:sz w:val="21"/>
           <w:lang w:val="en-US"/>
         </w:rPr>
-        <w:t>} tcp;</w:t>
-      </w:r>
+        <w:t>} </w:t>
+      </w:r>
+      <w:proofErr w:type="spellStart"/>
+      <w:proofErr w:type="gramStart"/>
+      <w:r>
+        <w:rPr>
+          <w:rFonts w:ascii="Consolas" w:eastAsia="Times New Roman" w:hAnsi="Consolas" w:cs="Times New Roman"/>
+          <w:color w:val="000000"/>
+          <w:sz w:val="21"/>
+          <w:lang w:val="en-US"/>
+        </w:rPr>
+        <w:t>tcp</w:t>
+      </w:r>
+      <w:proofErr w:type="spellEnd"/>
+      <w:r>
+        <w:rPr>
+          <w:rFonts w:ascii="Consolas" w:eastAsia="Times New Roman" w:hAnsi="Consolas" w:cs="Times New Roman"/>
+          <w:color w:val="000000"/>
+          <w:sz w:val="21"/>
+          <w:lang w:val="en-US"/>
+        </w:rPr>
+        <w:t>;</w:t>
+      </w:r>
+      <w:proofErr w:type="gramEnd"/>
     </w:p>
     <w:p>
       <w:pPr>
@@ -3727,12 +4360,26 @@
         <w:rPr>
           <w:rFonts w:asciiTheme="majorHAnsi" w:eastAsia="Times New Roman" w:hAnsiTheme="majorHAnsi" w:cs="Times New Roman"/>
         </w:rPr>
-        <w:t>La struttura non contiene tutti i campi del classico segmento tcp, in quanto per la nostra applicazione non erano richiesti</w:t>
-      </w:r>
+        <w:t xml:space="preserve">La struttura non contiene tutti i campi del classico segmento </w:t>
+      </w:r>
+      <w:proofErr w:type="spellStart"/>
       <w:r>
         <w:rPr>
           <w:rFonts w:asciiTheme="majorHAnsi" w:eastAsia="Times New Roman" w:hAnsiTheme="majorHAnsi" w:cs="Times New Roman"/>
         </w:rPr>
+        <w:t>tcp</w:t>
+      </w:r>
+      <w:proofErr w:type="spellEnd"/>
+      <w:r>
+        <w:rPr>
+          <w:rFonts w:asciiTheme="majorHAnsi" w:eastAsia="Times New Roman" w:hAnsiTheme="majorHAnsi" w:cs="Times New Roman"/>
+        </w:rPr>
+        <w:t>, in quanto per la nostra applicazione non erano richiesti</w:t>
+      </w:r>
+      <w:r>
+        <w:rPr>
+          <w:rFonts w:asciiTheme="majorHAnsi" w:eastAsia="Times New Roman" w:hAnsiTheme="majorHAnsi" w:cs="Times New Roman"/>
+        </w:rPr>
         <w:t>.</w:t>
       </w:r>
     </w:p>
@@ -3746,25 +4393,89 @@
         <w:rPr>
           <w:rFonts w:asciiTheme="majorHAnsi" w:eastAsia="Times New Roman" w:hAnsiTheme="majorHAnsi" w:cs="Times New Roman"/>
         </w:rPr>
-        <w:t xml:space="preserve">Questo segmento viene poi compresso all’interno di un buffer, che verrà spedito sulla socket dal sender al receiver, e quest’ultimo estrarrà </w:t>
-      </w:r>
+        <w:t xml:space="preserve">Questo segmento viene poi compresso all’interno di un buffer, che verrà spedito sulla </w:t>
+      </w:r>
+      <w:proofErr w:type="spellStart"/>
       <w:r>
         <w:rPr>
           <w:rFonts w:asciiTheme="majorHAnsi" w:eastAsia="Times New Roman" w:hAnsiTheme="majorHAnsi" w:cs="Times New Roman"/>
         </w:rPr>
-        <w:t>dal buffer i vari campi uti</w:t>
-      </w:r>
+        <w:t>socket</w:t>
+      </w:r>
+      <w:proofErr w:type="spellEnd"/>
       <w:r>
         <w:rPr>
           <w:rFonts w:asciiTheme="majorHAnsi" w:eastAsia="Times New Roman" w:hAnsiTheme="majorHAnsi" w:cs="Times New Roman"/>
         </w:rPr>
+        <w:t xml:space="preserve"> dal </w:t>
+      </w:r>
+      <w:proofErr w:type="spellStart"/>
+      <w:r>
+        <w:rPr>
+          <w:rFonts w:asciiTheme="majorHAnsi" w:eastAsia="Times New Roman" w:hAnsiTheme="majorHAnsi" w:cs="Times New Roman"/>
+        </w:rPr>
+        <w:t>sender</w:t>
+      </w:r>
+      <w:proofErr w:type="spellEnd"/>
+      <w:r>
+        <w:rPr>
+          <w:rFonts w:asciiTheme="majorHAnsi" w:eastAsia="Times New Roman" w:hAnsiTheme="majorHAnsi" w:cs="Times New Roman"/>
+        </w:rPr>
+        <w:t xml:space="preserve"> al </w:t>
+      </w:r>
+      <w:proofErr w:type="spellStart"/>
+      <w:r>
+        <w:rPr>
+          <w:rFonts w:asciiTheme="majorHAnsi" w:eastAsia="Times New Roman" w:hAnsiTheme="majorHAnsi" w:cs="Times New Roman"/>
+        </w:rPr>
+        <w:t>receiver</w:t>
+      </w:r>
+      <w:proofErr w:type="spellEnd"/>
+      <w:r>
+        <w:rPr>
+          <w:rFonts w:asciiTheme="majorHAnsi" w:eastAsia="Times New Roman" w:hAnsiTheme="majorHAnsi" w:cs="Times New Roman"/>
+        </w:rPr>
+        <w:t xml:space="preserve">, e quest’ultimo estrarrà </w:t>
+      </w:r>
+      <w:r>
+        <w:rPr>
+          <w:rFonts w:asciiTheme="majorHAnsi" w:eastAsia="Times New Roman" w:hAnsiTheme="majorHAnsi" w:cs="Times New Roman"/>
+        </w:rPr>
+        <w:t xml:space="preserve">dal buffer i vari campi </w:t>
+      </w:r>
+      <w:proofErr w:type="spellStart"/>
+      <w:r>
+        <w:rPr>
+          <w:rFonts w:asciiTheme="majorHAnsi" w:eastAsia="Times New Roman" w:hAnsiTheme="majorHAnsi" w:cs="Times New Roman"/>
+        </w:rPr>
+        <w:t>uti</w:t>
+      </w:r>
+      <w:proofErr w:type="spellEnd"/>
+      <w:r>
+        <w:rPr>
+          <w:rFonts w:asciiTheme="majorHAnsi" w:eastAsia="Times New Roman" w:hAnsiTheme="majorHAnsi" w:cs="Times New Roman"/>
+        </w:rPr>
         <w:t>-</w:t>
       </w:r>
       <w:r>
         <w:rPr>
           <w:rFonts w:asciiTheme="majorHAnsi" w:eastAsia="Times New Roman" w:hAnsiTheme="majorHAnsi" w:cs="Times New Roman"/>
         </w:rPr>
-        <w:t>lizzandoli per popolare a sua colta una struct dello stesso tipo.</w:t>
+        <w:t xml:space="preserve">lizzandoli per popolare a sua colta una </w:t>
+      </w:r>
+      <w:proofErr w:type="spellStart"/>
+      <w:r>
+        <w:rPr>
+          <w:rFonts w:asciiTheme="majorHAnsi" w:eastAsia="Times New Roman" w:hAnsiTheme="majorHAnsi" w:cs="Times New Roman"/>
+        </w:rPr>
+        <w:t>struct</w:t>
+      </w:r>
+      <w:proofErr w:type="spellEnd"/>
+      <w:r>
+        <w:rPr>
+          <w:rFonts w:asciiTheme="majorHAnsi" w:eastAsia="Times New Roman" w:hAnsiTheme="majorHAnsi" w:cs="Times New Roman"/>
+        </w:rPr>
+        <w:t xml:space="preserve"> dello stesso tipo.</w:t>
       </w:r>
     </w:p>
     <w:p>
@@ -3852,7 +4563,27 @@
           <w:sz w:val="21"/>
           <w:lang w:val="en-US"/>
         </w:rPr>
-        <w:t> sliding_window {</w:t>
+        <w:t> </w:t>
+      </w:r>
+      <w:proofErr w:type="spellStart"/>
+      <w:r>
+        <w:rPr>
+          <w:rFonts w:ascii="Consolas" w:eastAsia="Times New Roman" w:hAnsi="Consolas" w:cs="Times New Roman"/>
+          <w:color w:val="000000"/>
+          <w:sz w:val="21"/>
+          <w:lang w:val="en-US"/>
+        </w:rPr>
+        <w:t>sliding_window</w:t>
+      </w:r>
+      <w:proofErr w:type="spellEnd"/>
+      <w:r>
+        <w:rPr>
+          <w:rFonts w:ascii="Consolas" w:eastAsia="Times New Roman" w:hAnsi="Consolas" w:cs="Times New Roman"/>
+          <w:color w:val="000000"/>
+          <w:sz w:val="21"/>
+          <w:lang w:val="en-US"/>
+        </w:rPr>
+        <w:t> {</w:t>
       </w:r>
     </w:p>
     <w:p>
@@ -3891,7 +4622,27 @@
           <w:sz w:val="21"/>
           <w:lang w:val="en-US"/>
         </w:rPr>
-        <w:t> on_the_fly;</w:t>
+        <w:t> </w:t>
+      </w:r>
+      <w:proofErr w:type="spellStart"/>
+      <w:r>
+        <w:rPr>
+          <w:rFonts w:ascii="Consolas" w:eastAsia="Times New Roman" w:hAnsi="Consolas" w:cs="Times New Roman"/>
+          <w:color w:val="000000"/>
+          <w:sz w:val="21"/>
+          <w:lang w:val="en-US"/>
+        </w:rPr>
+        <w:t>on_the_fly</w:t>
+      </w:r>
+      <w:proofErr w:type="spellEnd"/>
+      <w:r>
+        <w:rPr>
+          <w:rFonts w:ascii="Consolas" w:eastAsia="Times New Roman" w:hAnsi="Consolas" w:cs="Times New Roman"/>
+          <w:color w:val="000000"/>
+          <w:sz w:val="21"/>
+          <w:lang w:val="en-US"/>
+        </w:rPr>
+        <w:t>;</w:t>
       </w:r>
       <w:r>
         <w:rPr>
@@ -3900,7 +4651,27 @@
           <w:sz w:val="21"/>
           <w:lang w:val="en-US"/>
         </w:rPr>
-        <w:t> // the number of bytes actually on the fly</w:t>
+        <w:t> // the number of bytes </w:t>
+      </w:r>
+      <w:proofErr w:type="gramStart"/>
+      <w:r>
+        <w:rPr>
+          <w:rFonts w:ascii="Consolas" w:eastAsia="Times New Roman" w:hAnsi="Consolas" w:cs="Times New Roman"/>
+          <w:color w:val="008000"/>
+          <w:sz w:val="21"/>
+          <w:lang w:val="en-US"/>
+        </w:rPr>
+        <w:t>actually on</w:t>
+      </w:r>
+      <w:proofErr w:type="gramEnd"/>
+      <w:r>
+        <w:rPr>
+          <w:rFonts w:ascii="Consolas" w:eastAsia="Times New Roman" w:hAnsi="Consolas" w:cs="Times New Roman"/>
+          <w:color w:val="008000"/>
+          <w:sz w:val="21"/>
+          <w:lang w:val="en-US"/>
+        </w:rPr>
+        <w:t> the fly</w:t>
       </w:r>
     </w:p>
     <w:p>
@@ -3939,7 +4710,27 @@
           <w:sz w:val="21"/>
           <w:lang w:val="en-US"/>
         </w:rPr>
-        <w:t> n_seg;</w:t>
+        <w:t> </w:t>
+      </w:r>
+      <w:proofErr w:type="spellStart"/>
+      <w:r>
+        <w:rPr>
+          <w:rFonts w:ascii="Consolas" w:eastAsia="Times New Roman" w:hAnsi="Consolas" w:cs="Times New Roman"/>
+          <w:color w:val="000000"/>
+          <w:sz w:val="21"/>
+          <w:lang w:val="en-US"/>
+        </w:rPr>
+        <w:t>n_seg</w:t>
+      </w:r>
+      <w:proofErr w:type="spellEnd"/>
+      <w:r>
+        <w:rPr>
+          <w:rFonts w:ascii="Consolas" w:eastAsia="Times New Roman" w:hAnsi="Consolas" w:cs="Times New Roman"/>
+          <w:color w:val="000000"/>
+          <w:sz w:val="21"/>
+          <w:lang w:val="en-US"/>
+        </w:rPr>
+        <w:t>;</w:t>
       </w:r>
       <w:r>
         <w:rPr>
@@ -3987,7 +4778,27 @@
           <w:sz w:val="21"/>
           <w:lang w:val="en-US"/>
         </w:rPr>
-        <w:t> next_to_ack;</w:t>
+        <w:t> </w:t>
+      </w:r>
+      <w:proofErr w:type="spellStart"/>
+      <w:r>
+        <w:rPr>
+          <w:rFonts w:ascii="Consolas" w:eastAsia="Times New Roman" w:hAnsi="Consolas" w:cs="Times New Roman"/>
+          <w:color w:val="000000"/>
+          <w:sz w:val="21"/>
+          <w:lang w:val="en-US"/>
+        </w:rPr>
+        <w:t>next_to_ack</w:t>
+      </w:r>
+      <w:proofErr w:type="spellEnd"/>
+      <w:r>
+        <w:rPr>
+          <w:rFonts w:ascii="Consolas" w:eastAsia="Times New Roman" w:hAnsi="Consolas" w:cs="Times New Roman"/>
+          <w:color w:val="000000"/>
+          <w:sz w:val="21"/>
+          <w:lang w:val="en-US"/>
+        </w:rPr>
+        <w:t>;</w:t>
       </w:r>
       <w:r>
         <w:rPr>
@@ -4131,7 +4942,27 @@
           <w:sz w:val="21"/>
           <w:lang w:val="en-US"/>
         </w:rPr>
-        <w:t> last_to_ack;</w:t>
+        <w:t> </w:t>
+      </w:r>
+      <w:proofErr w:type="spellStart"/>
+      <w:r>
+        <w:rPr>
+          <w:rFonts w:ascii="Consolas" w:eastAsia="Times New Roman" w:hAnsi="Consolas" w:cs="Times New Roman"/>
+          <w:color w:val="000000"/>
+          <w:sz w:val="21"/>
+          <w:lang w:val="en-US"/>
+        </w:rPr>
+        <w:t>last_to_ack</w:t>
+      </w:r>
+      <w:proofErr w:type="spellEnd"/>
+      <w:r>
+        <w:rPr>
+          <w:rFonts w:ascii="Consolas" w:eastAsia="Times New Roman" w:hAnsi="Consolas" w:cs="Times New Roman"/>
+          <w:color w:val="000000"/>
+          <w:sz w:val="21"/>
+          <w:lang w:val="en-US"/>
+        </w:rPr>
+        <w:t>;</w:t>
       </w:r>
       <w:r>
         <w:rPr>
@@ -4179,7 +5010,27 @@
           <w:sz w:val="21"/>
           <w:lang w:val="en-US"/>
         </w:rPr>
-        <w:t> tot_acked;</w:t>
+        <w:t> </w:t>
+      </w:r>
+      <w:proofErr w:type="spellStart"/>
+      <w:r>
+        <w:rPr>
+          <w:rFonts w:ascii="Consolas" w:eastAsia="Times New Roman" w:hAnsi="Consolas" w:cs="Times New Roman"/>
+          <w:color w:val="000000"/>
+          <w:sz w:val="21"/>
+          <w:lang w:val="en-US"/>
+        </w:rPr>
+        <w:t>tot_acked</w:t>
+      </w:r>
+      <w:proofErr w:type="spellEnd"/>
+      <w:r>
+        <w:rPr>
+          <w:rFonts w:ascii="Consolas" w:eastAsia="Times New Roman" w:hAnsi="Consolas" w:cs="Times New Roman"/>
+          <w:color w:val="000000"/>
+          <w:sz w:val="21"/>
+          <w:lang w:val="en-US"/>
+        </w:rPr>
+        <w:t>;</w:t>
       </w:r>
       <w:r>
         <w:rPr>
@@ -4188,8 +5039,19 @@
           <w:sz w:val="21"/>
           <w:lang w:val="en-US"/>
         </w:rPr>
-        <w:t> // the total byte that have been acked</w:t>
-      </w:r>
+        <w:t> // the total byte that have been </w:t>
+      </w:r>
+      <w:proofErr w:type="spellStart"/>
+      <w:r>
+        <w:rPr>
+          <w:rFonts w:ascii="Consolas" w:eastAsia="Times New Roman" w:hAnsi="Consolas" w:cs="Times New Roman"/>
+          <w:color w:val="008000"/>
+          <w:sz w:val="21"/>
+          <w:lang w:val="en-US"/>
+        </w:rPr>
+        <w:t>acked</w:t>
+      </w:r>
+      <w:proofErr w:type="spellEnd"/>
     </w:p>
     <w:p>
       <w:pPr>
@@ -4324,8 +5186,30 @@
           <w:sz w:val="21"/>
           <w:lang w:val="en-US"/>
         </w:rPr>
-        <w:t> rcvwnd;</w:t>
-      </w:r>
+        <w:t> </w:t>
+      </w:r>
+      <w:proofErr w:type="spellStart"/>
+      <w:proofErr w:type="gramStart"/>
+      <w:r>
+        <w:rPr>
+          <w:rFonts w:ascii="Consolas" w:eastAsia="Times New Roman" w:hAnsi="Consolas" w:cs="Times New Roman"/>
+          <w:color w:val="000000"/>
+          <w:sz w:val="21"/>
+          <w:lang w:val="en-US"/>
+        </w:rPr>
+        <w:t>rcvwnd</w:t>
+      </w:r>
+      <w:proofErr w:type="spellEnd"/>
+      <w:r>
+        <w:rPr>
+          <w:rFonts w:ascii="Consolas" w:eastAsia="Times New Roman" w:hAnsi="Consolas" w:cs="Times New Roman"/>
+          <w:color w:val="000000"/>
+          <w:sz w:val="21"/>
+          <w:lang w:val="en-US"/>
+        </w:rPr>
+        <w:t>;</w:t>
+      </w:r>
+      <w:proofErr w:type="gramEnd"/>
     </w:p>
     <w:p>
       <w:pPr>
@@ -4363,8 +5247,39 @@
           <w:sz w:val="21"/>
           <w:lang w:val="en-US"/>
         </w:rPr>
-        <w:t> last_byte_buffered;</w:t>
-      </w:r>
+        <w:t> </w:t>
+      </w:r>
+      <w:proofErr w:type="spellStart"/>
+      <w:r>
+        <w:rPr>
+          <w:rFonts w:ascii="Consolas" w:eastAsia="Times New Roman" w:hAnsi="Consolas" w:cs="Times New Roman"/>
+          <w:color w:val="000000"/>
+          <w:sz w:val="21"/>
+          <w:lang w:val="en-US"/>
+        </w:rPr>
+        <w:t>last_byte_</w:t>
+      </w:r>
+      <w:proofErr w:type="gramStart"/>
+      <w:r>
+        <w:rPr>
+          <w:rFonts w:ascii="Consolas" w:eastAsia="Times New Roman" w:hAnsi="Consolas" w:cs="Times New Roman"/>
+          <w:color w:val="000000"/>
+          <w:sz w:val="21"/>
+          <w:lang w:val="en-US"/>
+        </w:rPr>
+        <w:t>buffered</w:t>
+      </w:r>
+      <w:proofErr w:type="spellEnd"/>
+      <w:r>
+        <w:rPr>
+          <w:rFonts w:ascii="Consolas" w:eastAsia="Times New Roman" w:hAnsi="Consolas" w:cs="Times New Roman"/>
+          <w:color w:val="000000"/>
+          <w:sz w:val="21"/>
+          <w:lang w:val="en-US"/>
+        </w:rPr>
+        <w:t>;</w:t>
+      </w:r>
+      <w:proofErr w:type="gramEnd"/>
     </w:p>
     <w:p>
       <w:pPr>
@@ -4402,8 +5317,39 @@
           <w:sz w:val="21"/>
           <w:lang w:val="en-US"/>
         </w:rPr>
-        <w:t> bytes_acked_current_transmission;</w:t>
-      </w:r>
+        <w:t> </w:t>
+      </w:r>
+      <w:proofErr w:type="spellStart"/>
+      <w:r>
+        <w:rPr>
+          <w:rFonts w:ascii="Consolas" w:eastAsia="Times New Roman" w:hAnsi="Consolas" w:cs="Times New Roman"/>
+          <w:color w:val="000000"/>
+          <w:sz w:val="21"/>
+          <w:lang w:val="en-US"/>
+        </w:rPr>
+        <w:t>bytes_acked_current_</w:t>
+      </w:r>
+      <w:proofErr w:type="gramStart"/>
+      <w:r>
+        <w:rPr>
+          <w:rFonts w:ascii="Consolas" w:eastAsia="Times New Roman" w:hAnsi="Consolas" w:cs="Times New Roman"/>
+          <w:color w:val="000000"/>
+          <w:sz w:val="21"/>
+          <w:lang w:val="en-US"/>
+        </w:rPr>
+        <w:t>transmission</w:t>
+      </w:r>
+      <w:proofErr w:type="spellEnd"/>
+      <w:r>
+        <w:rPr>
+          <w:rFonts w:ascii="Consolas" w:eastAsia="Times New Roman" w:hAnsi="Consolas" w:cs="Times New Roman"/>
+          <w:color w:val="000000"/>
+          <w:sz w:val="21"/>
+          <w:lang w:val="en-US"/>
+        </w:rPr>
+        <w:t>;</w:t>
+      </w:r>
+      <w:proofErr w:type="gramEnd"/>
     </w:p>
     <w:p>
       <w:pPr>
@@ -4421,7 +5367,25 @@
           <w:color w:val="000000"/>
           <w:sz w:val="21"/>
         </w:rPr>
-        <w:t>} slid_win;</w:t>
+        <w:t>} </w:t>
+      </w:r>
+      <w:proofErr w:type="spellStart"/>
+      <w:r>
+        <w:rPr>
+          <w:rFonts w:ascii="Consolas" w:eastAsia="Times New Roman" w:hAnsi="Consolas" w:cs="Times New Roman"/>
+          <w:color w:val="000000"/>
+          <w:sz w:val="21"/>
+        </w:rPr>
+        <w:t>slid_win</w:t>
+      </w:r>
+      <w:proofErr w:type="spellEnd"/>
+      <w:r>
+        <w:rPr>
+          <w:rFonts w:ascii="Consolas" w:eastAsia="Times New Roman" w:hAnsi="Consolas" w:cs="Times New Roman"/>
+          <w:color w:val="000000"/>
+          <w:sz w:val="21"/>
+        </w:rPr>
+        <w:t>;</w:t>
       </w:r>
     </w:p>
     <w:p>
@@ -4453,33 +5417,187 @@
         <w:rPr>
           <w:rFonts w:asciiTheme="majorHAnsi" w:eastAsia="Times New Roman" w:hAnsiTheme="majorHAnsi" w:cs="Times New Roman"/>
         </w:rPr>
-        <w:t xml:space="preserve"> TCP, anche nella nostra implementazione sono presenti i meccanismi di fast retransmission, che prevede la ritrasmissione immediata del più vecchio segmento non ancora riscontrato nel momento in cui si ricevono 3 ack duplicati e di delayed ack, ovvero il receiver attende per 500ms l'arrivo di un nuovo segmento dopo averne ricevuto uno, prima di mandare un riscontro.</w:t>
-      </w:r>
-    </w:p>
-    <w:p>
-      <w:pPr>
+        <w:t xml:space="preserve"> TCP, anche nella nostra implementazione sono presenti i meccanismi di fast </w:t>
+      </w:r>
+      <w:proofErr w:type="spellStart"/>
+      <w:r>
         <w:rPr>
           <w:rFonts w:asciiTheme="majorHAnsi" w:eastAsia="Times New Roman" w:hAnsiTheme="majorHAnsi" w:cs="Times New Roman"/>
         </w:rPr>
-      </w:pPr>
+        <w:t>retransmission</w:t>
+      </w:r>
+      <w:proofErr w:type="spellEnd"/>
       <w:r>
         <w:rPr>
           <w:rFonts w:asciiTheme="majorHAnsi" w:eastAsia="Times New Roman" w:hAnsiTheme="majorHAnsi" w:cs="Times New Roman"/>
         </w:rPr>
-        <w:t>In particolare, l'utilizzo del delayed ack permette al receiver, in condizioni di traffico normali, di inviare un riscontro ogni due segmenti, diminuendo così il numero di ack necessari per completare lo scaricamento del file.</w:t>
-      </w:r>
-    </w:p>
-    <w:p>
-      <w:pPr>
+        <w:t xml:space="preserve">, che prevede la ritrasmissione immediata del più vecchio segmento non ancora riscontrato nel momento in cui si ricevono 3 </w:t>
+      </w:r>
+      <w:proofErr w:type="spellStart"/>
+      <w:r>
         <w:rPr>
           <w:rFonts w:asciiTheme="majorHAnsi" w:eastAsia="Times New Roman" w:hAnsiTheme="majorHAnsi" w:cs="Times New Roman"/>
         </w:rPr>
-      </w:pPr>
+        <w:t>ack</w:t>
+      </w:r>
+      <w:proofErr w:type="spellEnd"/>
       <w:r>
         <w:rPr>
           <w:rFonts w:asciiTheme="majorHAnsi" w:eastAsia="Times New Roman" w:hAnsiTheme="majorHAnsi" w:cs="Times New Roman"/>
         </w:rPr>
-        <w:t>Essendo in esecuzione su localhost, rilevare perdita di segmenti sarebbe stato molto difficile, così abbiamo simulato questa situazione mediante un’apposita funzione di send: questa genera un numero casuale compreso fra 0 e 100 (in virgola mobile) e se questo numero è maggiore di una data percentuale di soglia, che è possibile configurare all’avvio dell’applicativo, l’invio avviene con successo; altrimenti il segmento viene “perso”.</w:t>
+        <w:t xml:space="preserve"> duplicati e di </w:t>
+      </w:r>
+      <w:proofErr w:type="spellStart"/>
+      <w:r>
+        <w:rPr>
+          <w:rFonts w:asciiTheme="majorHAnsi" w:eastAsia="Times New Roman" w:hAnsiTheme="majorHAnsi" w:cs="Times New Roman"/>
+        </w:rPr>
+        <w:t>delayed</w:t>
+      </w:r>
+      <w:proofErr w:type="spellEnd"/>
+      <w:r>
+        <w:rPr>
+          <w:rFonts w:asciiTheme="majorHAnsi" w:eastAsia="Times New Roman" w:hAnsiTheme="majorHAnsi" w:cs="Times New Roman"/>
+        </w:rPr>
+        <w:t xml:space="preserve"> </w:t>
+      </w:r>
+      <w:proofErr w:type="spellStart"/>
+      <w:r>
+        <w:rPr>
+          <w:rFonts w:asciiTheme="majorHAnsi" w:eastAsia="Times New Roman" w:hAnsiTheme="majorHAnsi" w:cs="Times New Roman"/>
+        </w:rPr>
+        <w:t>ack</w:t>
+      </w:r>
+      <w:proofErr w:type="spellEnd"/>
+      <w:r>
+        <w:rPr>
+          <w:rFonts w:asciiTheme="majorHAnsi" w:eastAsia="Times New Roman" w:hAnsiTheme="majorHAnsi" w:cs="Times New Roman"/>
+        </w:rPr>
+        <w:t xml:space="preserve">, ovvero il </w:t>
+      </w:r>
+      <w:proofErr w:type="spellStart"/>
+      <w:r>
+        <w:rPr>
+          <w:rFonts w:asciiTheme="majorHAnsi" w:eastAsia="Times New Roman" w:hAnsiTheme="majorHAnsi" w:cs="Times New Roman"/>
+        </w:rPr>
+        <w:t>receiver</w:t>
+      </w:r>
+      <w:proofErr w:type="spellEnd"/>
+      <w:r>
+        <w:rPr>
+          <w:rFonts w:asciiTheme="majorHAnsi" w:eastAsia="Times New Roman" w:hAnsiTheme="majorHAnsi" w:cs="Times New Roman"/>
+        </w:rPr>
+        <w:t xml:space="preserve"> attende per 500ms l'arrivo di un nuovo segmento dopo averne ricevuto uno, prima di mandare un riscontro.</w:t>
+      </w:r>
+    </w:p>
+    <w:p>
+      <w:pPr>
+        <w:rPr>
+          <w:rFonts w:asciiTheme="majorHAnsi" w:eastAsia="Times New Roman" w:hAnsiTheme="majorHAnsi" w:cs="Times New Roman"/>
+        </w:rPr>
+      </w:pPr>
+      <w:r>
+        <w:rPr>
+          <w:rFonts w:asciiTheme="majorHAnsi" w:eastAsia="Times New Roman" w:hAnsiTheme="majorHAnsi" w:cs="Times New Roman"/>
+        </w:rPr>
+        <w:t xml:space="preserve">In particolare, l'utilizzo del </w:t>
+      </w:r>
+      <w:proofErr w:type="spellStart"/>
+      <w:r>
+        <w:rPr>
+          <w:rFonts w:asciiTheme="majorHAnsi" w:eastAsia="Times New Roman" w:hAnsiTheme="majorHAnsi" w:cs="Times New Roman"/>
+        </w:rPr>
+        <w:t>delayed</w:t>
+      </w:r>
+      <w:proofErr w:type="spellEnd"/>
+      <w:r>
+        <w:rPr>
+          <w:rFonts w:asciiTheme="majorHAnsi" w:eastAsia="Times New Roman" w:hAnsiTheme="majorHAnsi" w:cs="Times New Roman"/>
+        </w:rPr>
+        <w:t xml:space="preserve"> </w:t>
+      </w:r>
+      <w:proofErr w:type="spellStart"/>
+      <w:r>
+        <w:rPr>
+          <w:rFonts w:asciiTheme="majorHAnsi" w:eastAsia="Times New Roman" w:hAnsiTheme="majorHAnsi" w:cs="Times New Roman"/>
+        </w:rPr>
+        <w:t>ack</w:t>
+      </w:r>
+      <w:proofErr w:type="spellEnd"/>
+      <w:r>
+        <w:rPr>
+          <w:rFonts w:asciiTheme="majorHAnsi" w:eastAsia="Times New Roman" w:hAnsiTheme="majorHAnsi" w:cs="Times New Roman"/>
+        </w:rPr>
+        <w:t xml:space="preserve"> permette al </w:t>
+      </w:r>
+      <w:proofErr w:type="spellStart"/>
+      <w:r>
+        <w:rPr>
+          <w:rFonts w:asciiTheme="majorHAnsi" w:eastAsia="Times New Roman" w:hAnsiTheme="majorHAnsi" w:cs="Times New Roman"/>
+        </w:rPr>
+        <w:t>receiver</w:t>
+      </w:r>
+      <w:proofErr w:type="spellEnd"/>
+      <w:r>
+        <w:rPr>
+          <w:rFonts w:asciiTheme="majorHAnsi" w:eastAsia="Times New Roman" w:hAnsiTheme="majorHAnsi" w:cs="Times New Roman"/>
+        </w:rPr>
+        <w:t xml:space="preserve">, in condizioni di traffico normali, di inviare un riscontro ogni due segmenti, diminuendo così il numero di </w:t>
+      </w:r>
+      <w:proofErr w:type="spellStart"/>
+      <w:r>
+        <w:rPr>
+          <w:rFonts w:asciiTheme="majorHAnsi" w:eastAsia="Times New Roman" w:hAnsiTheme="majorHAnsi" w:cs="Times New Roman"/>
+        </w:rPr>
+        <w:t>ack</w:t>
+      </w:r>
+      <w:proofErr w:type="spellEnd"/>
+      <w:r>
+        <w:rPr>
+          <w:rFonts w:asciiTheme="majorHAnsi" w:eastAsia="Times New Roman" w:hAnsiTheme="majorHAnsi" w:cs="Times New Roman"/>
+        </w:rPr>
+        <w:t xml:space="preserve"> necessari per completare lo scaricamento del file.</w:t>
+      </w:r>
+    </w:p>
+    <w:p>
+      <w:pPr>
+        <w:rPr>
+          <w:rFonts w:asciiTheme="majorHAnsi" w:eastAsia="Times New Roman" w:hAnsiTheme="majorHAnsi" w:cs="Times New Roman"/>
+        </w:rPr>
+      </w:pPr>
+      <w:r>
+        <w:rPr>
+          <w:rFonts w:asciiTheme="majorHAnsi" w:eastAsia="Times New Roman" w:hAnsiTheme="majorHAnsi" w:cs="Times New Roman"/>
+        </w:rPr>
+        <w:t xml:space="preserve">Essendo in esecuzione su </w:t>
+      </w:r>
+      <w:proofErr w:type="spellStart"/>
+      <w:r>
+        <w:rPr>
+          <w:rFonts w:asciiTheme="majorHAnsi" w:eastAsia="Times New Roman" w:hAnsiTheme="majorHAnsi" w:cs="Times New Roman"/>
+        </w:rPr>
+        <w:t>localhost</w:t>
+      </w:r>
+      <w:proofErr w:type="spellEnd"/>
+      <w:r>
+        <w:rPr>
+          <w:rFonts w:asciiTheme="majorHAnsi" w:eastAsia="Times New Roman" w:hAnsiTheme="majorHAnsi" w:cs="Times New Roman"/>
+        </w:rPr>
+        <w:t xml:space="preserve">, rilevare perdita di segmenti sarebbe stato molto difficile, così abbiamo simulato questa situazione mediante un’apposita funzione di </w:t>
+      </w:r>
+      <w:proofErr w:type="spellStart"/>
+      <w:r>
+        <w:rPr>
+          <w:rFonts w:asciiTheme="majorHAnsi" w:eastAsia="Times New Roman" w:hAnsiTheme="majorHAnsi" w:cs="Times New Roman"/>
+        </w:rPr>
+        <w:t>send</w:t>
+      </w:r>
+      <w:proofErr w:type="spellEnd"/>
+      <w:r>
+        <w:rPr>
+          <w:rFonts w:asciiTheme="majorHAnsi" w:eastAsia="Times New Roman" w:hAnsiTheme="majorHAnsi" w:cs="Times New Roman"/>
+        </w:rPr>
+        <w:t>: questa genera un numero casuale compreso fra 0 e 100 (in virgola mobile) e se questo numero è maggiore di una data percentuale di soglia, che è possibile configurare all’avvio dell’applicativo, l’invio avviene con successo; altrimenti il segmento viene “perso”.</w:t>
       </w:r>
     </w:p>
     <w:p>
@@ -4509,8 +5627,39 @@
           <w:sz w:val="21"/>
           <w:lang w:val="en-US"/>
         </w:rPr>
-        <w:t> send_unreliable(</w:t>
-      </w:r>
+        <w:t> </w:t>
+      </w:r>
+      <w:proofErr w:type="spellStart"/>
+      <w:r>
+        <w:rPr>
+          <w:rFonts w:ascii="Consolas" w:eastAsia="Times New Roman" w:hAnsi="Consolas" w:cs="Times New Roman"/>
+          <w:color w:val="000000"/>
+          <w:sz w:val="21"/>
+          <w:lang w:val="en-US"/>
+        </w:rPr>
+        <w:t>send_</w:t>
+      </w:r>
+      <w:proofErr w:type="gramStart"/>
+      <w:r>
+        <w:rPr>
+          <w:rFonts w:ascii="Consolas" w:eastAsia="Times New Roman" w:hAnsi="Consolas" w:cs="Times New Roman"/>
+          <w:color w:val="000000"/>
+          <w:sz w:val="21"/>
+          <w:lang w:val="en-US"/>
+        </w:rPr>
+        <w:t>unreliable</w:t>
+      </w:r>
+      <w:proofErr w:type="spellEnd"/>
+      <w:r>
+        <w:rPr>
+          <w:rFonts w:ascii="Consolas" w:eastAsia="Times New Roman" w:hAnsi="Consolas" w:cs="Times New Roman"/>
+          <w:color w:val="000000"/>
+          <w:sz w:val="21"/>
+          <w:lang w:val="en-US"/>
+        </w:rPr>
+        <w:t>(</w:t>
+      </w:r>
+      <w:proofErr w:type="gramEnd"/>
       <w:r>
         <w:rPr>
           <w:rFonts w:ascii="Consolas" w:eastAsia="Times New Roman" w:hAnsi="Consolas" w:cs="Times New Roman"/>
@@ -4527,7 +5676,27 @@
           <w:sz w:val="21"/>
           <w:lang w:val="en-US"/>
         </w:rPr>
-        <w:t> sockd, </w:t>
+        <w:t> </w:t>
+      </w:r>
+      <w:proofErr w:type="spellStart"/>
+      <w:r>
+        <w:rPr>
+          <w:rFonts w:ascii="Consolas" w:eastAsia="Times New Roman" w:hAnsi="Consolas" w:cs="Times New Roman"/>
+          <w:color w:val="000000"/>
+          <w:sz w:val="21"/>
+          <w:lang w:val="en-US"/>
+        </w:rPr>
+        <w:t>sockd</w:t>
+      </w:r>
+      <w:proofErr w:type="spellEnd"/>
+      <w:r>
+        <w:rPr>
+          <w:rFonts w:ascii="Consolas" w:eastAsia="Times New Roman" w:hAnsi="Consolas" w:cs="Times New Roman"/>
+          <w:color w:val="000000"/>
+          <w:sz w:val="21"/>
+          <w:lang w:val="en-US"/>
+        </w:rPr>
+        <w:t>, </w:t>
       </w:r>
       <w:r>
         <w:rPr>
@@ -4545,7 +5714,27 @@
           <w:sz w:val="21"/>
           <w:lang w:val="en-US"/>
         </w:rPr>
-        <w:t> *segm_to_go, </w:t>
+        <w:t> *</w:t>
+      </w:r>
+      <w:proofErr w:type="spellStart"/>
+      <w:r>
+        <w:rPr>
+          <w:rFonts w:ascii="Consolas" w:eastAsia="Times New Roman" w:hAnsi="Consolas" w:cs="Times New Roman"/>
+          <w:color w:val="000000"/>
+          <w:sz w:val="21"/>
+          <w:lang w:val="en-US"/>
+        </w:rPr>
+        <w:t>segm_to_go</w:t>
+      </w:r>
+      <w:proofErr w:type="spellEnd"/>
+      <w:r>
+        <w:rPr>
+          <w:rFonts w:ascii="Consolas" w:eastAsia="Times New Roman" w:hAnsi="Consolas" w:cs="Times New Roman"/>
+          <w:color w:val="000000"/>
+          <w:sz w:val="21"/>
+          <w:lang w:val="en-US"/>
+        </w:rPr>
+        <w:t>, </w:t>
       </w:r>
       <w:r>
         <w:rPr>
@@ -4563,7 +5752,27 @@
           <w:sz w:val="21"/>
           <w:lang w:val="en-US"/>
         </w:rPr>
-        <w:t> n_bytes) {</w:t>
+        <w:t> </w:t>
+      </w:r>
+      <w:proofErr w:type="spellStart"/>
+      <w:r>
+        <w:rPr>
+          <w:rFonts w:ascii="Consolas" w:eastAsia="Times New Roman" w:hAnsi="Consolas" w:cs="Times New Roman"/>
+          <w:color w:val="000000"/>
+          <w:sz w:val="21"/>
+          <w:lang w:val="en-US"/>
+        </w:rPr>
+        <w:t>n_bytes</w:t>
+      </w:r>
+      <w:proofErr w:type="spellEnd"/>
+      <w:r>
+        <w:rPr>
+          <w:rFonts w:ascii="Consolas" w:eastAsia="Times New Roman" w:hAnsi="Consolas" w:cs="Times New Roman"/>
+          <w:color w:val="000000"/>
+          <w:sz w:val="21"/>
+          <w:lang w:val="en-US"/>
+        </w:rPr>
+        <w:t>) {</w:t>
       </w:r>
     </w:p>
     <w:p>
@@ -4640,6 +5849,7 @@
         </w:rPr>
         <w:t>)(RAND_MAX)) *</w:t>
       </w:r>
+      <w:proofErr w:type="gramStart"/>
       <w:r>
         <w:rPr>
           <w:rFonts w:ascii="Consolas" w:eastAsia="Times New Roman" w:hAnsi="Consolas" w:cs="Times New Roman"/>
@@ -4658,6 +5868,7 @@
         </w:rPr>
         <w:t>;</w:t>
       </w:r>
+      <w:proofErr w:type="gramEnd"/>
     </w:p>
     <w:p>
       <w:pPr>
@@ -4721,6 +5932,7 @@
         </w:rPr>
         <w:t>    </w:t>
       </w:r>
+      <w:proofErr w:type="gramStart"/>
       <w:r>
         <w:rPr>
           <w:rFonts w:ascii="Consolas" w:eastAsia="Times New Roman" w:hAnsi="Consolas" w:cs="Times New Roman"/>
@@ -4737,7 +5949,37 @@
           <w:sz w:val="21"/>
           <w:lang w:val="en-US"/>
         </w:rPr>
-        <w:t>(p &gt;= loss_prob) {</w:t>
+        <w:t>(</w:t>
+      </w:r>
+      <w:proofErr w:type="gramEnd"/>
+      <w:r>
+        <w:rPr>
+          <w:rFonts w:ascii="Consolas" w:eastAsia="Times New Roman" w:hAnsi="Consolas" w:cs="Times New Roman"/>
+          <w:color w:val="000000"/>
+          <w:sz w:val="21"/>
+          <w:lang w:val="en-US"/>
+        </w:rPr>
+        <w:t>p &gt;= </w:t>
+      </w:r>
+      <w:proofErr w:type="spellStart"/>
+      <w:r>
+        <w:rPr>
+          <w:rFonts w:ascii="Consolas" w:eastAsia="Times New Roman" w:hAnsi="Consolas" w:cs="Times New Roman"/>
+          <w:color w:val="000000"/>
+          <w:sz w:val="21"/>
+          <w:lang w:val="en-US"/>
+        </w:rPr>
+        <w:t>loss_prob</w:t>
+      </w:r>
+      <w:proofErr w:type="spellEnd"/>
+      <w:r>
+        <w:rPr>
+          <w:rFonts w:ascii="Consolas" w:eastAsia="Times New Roman" w:hAnsi="Consolas" w:cs="Times New Roman"/>
+          <w:color w:val="000000"/>
+          <w:sz w:val="21"/>
+          <w:lang w:val="en-US"/>
+        </w:rPr>
+        <w:t>) {</w:t>
       </w:r>
     </w:p>
     <w:p>
@@ -4776,7 +6018,98 @@
           <w:sz w:val="21"/>
           <w:lang w:val="en-US"/>
         </w:rPr>
-        <w:t> n_send = send(sockd, segm_to_go, n_bytes, </w:t>
+        <w:t> </w:t>
+      </w:r>
+      <w:proofErr w:type="spellStart"/>
+      <w:r>
+        <w:rPr>
+          <w:rFonts w:ascii="Consolas" w:eastAsia="Times New Roman" w:hAnsi="Consolas" w:cs="Times New Roman"/>
+          <w:color w:val="000000"/>
+          <w:sz w:val="21"/>
+          <w:lang w:val="en-US"/>
+        </w:rPr>
+        <w:t>n_send</w:t>
+      </w:r>
+      <w:proofErr w:type="spellEnd"/>
+      <w:r>
+        <w:rPr>
+          <w:rFonts w:ascii="Consolas" w:eastAsia="Times New Roman" w:hAnsi="Consolas" w:cs="Times New Roman"/>
+          <w:color w:val="000000"/>
+          <w:sz w:val="21"/>
+          <w:lang w:val="en-US"/>
+        </w:rPr>
+        <w:t> = </w:t>
+      </w:r>
+      <w:proofErr w:type="gramStart"/>
+      <w:r>
+        <w:rPr>
+          <w:rFonts w:ascii="Consolas" w:eastAsia="Times New Roman" w:hAnsi="Consolas" w:cs="Times New Roman"/>
+          <w:color w:val="000000"/>
+          <w:sz w:val="21"/>
+          <w:lang w:val="en-US"/>
+        </w:rPr>
+        <w:t>send(</w:t>
+      </w:r>
+      <w:proofErr w:type="spellStart"/>
+      <w:proofErr w:type="gramEnd"/>
+      <w:r>
+        <w:rPr>
+          <w:rFonts w:ascii="Consolas" w:eastAsia="Times New Roman" w:hAnsi="Consolas" w:cs="Times New Roman"/>
+          <w:color w:val="000000"/>
+          <w:sz w:val="21"/>
+          <w:lang w:val="en-US"/>
+        </w:rPr>
+        <w:t>sockd</w:t>
+      </w:r>
+      <w:proofErr w:type="spellEnd"/>
+      <w:r>
+        <w:rPr>
+          <w:rFonts w:ascii="Consolas" w:eastAsia="Times New Roman" w:hAnsi="Consolas" w:cs="Times New Roman"/>
+          <w:color w:val="000000"/>
+          <w:sz w:val="21"/>
+          <w:lang w:val="en-US"/>
+        </w:rPr>
+        <w:t>, </w:t>
+      </w:r>
+      <w:proofErr w:type="spellStart"/>
+      <w:r>
+        <w:rPr>
+          <w:rFonts w:ascii="Consolas" w:eastAsia="Times New Roman" w:hAnsi="Consolas" w:cs="Times New Roman"/>
+          <w:color w:val="000000"/>
+          <w:sz w:val="21"/>
+          <w:lang w:val="en-US"/>
+        </w:rPr>
+        <w:t>segm_to_go</w:t>
+      </w:r>
+      <w:proofErr w:type="spellEnd"/>
+      <w:r>
+        <w:rPr>
+          <w:rFonts w:ascii="Consolas" w:eastAsia="Times New Roman" w:hAnsi="Consolas" w:cs="Times New Roman"/>
+          <w:color w:val="000000"/>
+          <w:sz w:val="21"/>
+          <w:lang w:val="en-US"/>
+        </w:rPr>
+        <w:t>, </w:t>
+      </w:r>
+      <w:proofErr w:type="spellStart"/>
+      <w:r>
+        <w:rPr>
+          <w:rFonts w:ascii="Consolas" w:eastAsia="Times New Roman" w:hAnsi="Consolas" w:cs="Times New Roman"/>
+          <w:color w:val="000000"/>
+          <w:sz w:val="21"/>
+          <w:lang w:val="en-US"/>
+        </w:rPr>
+        <w:t>n_bytes</w:t>
+      </w:r>
+      <w:proofErr w:type="spellEnd"/>
+      <w:r>
+        <w:rPr>
+          <w:rFonts w:ascii="Consolas" w:eastAsia="Times New Roman" w:hAnsi="Consolas" w:cs="Times New Roman"/>
+          <w:color w:val="000000"/>
+          <w:sz w:val="21"/>
+          <w:lang w:val="en-US"/>
+        </w:rPr>
+        <w:t>, </w:t>
       </w:r>
       <w:r>
         <w:rPr>
@@ -4843,6 +6176,7 @@
         </w:rPr>
         <w:t>    </w:t>
       </w:r>
+      <w:proofErr w:type="spellStart"/>
       <w:r>
         <w:rPr>
           <w:rFonts w:ascii="Consolas" w:eastAsia="Times New Roman" w:hAnsi="Consolas" w:cs="Times New Roman"/>
@@ -4851,6 +6185,7 @@
         </w:rPr>
         <w:t>return</w:t>
       </w:r>
+      <w:proofErr w:type="spellEnd"/>
       <w:r>
         <w:rPr>
           <w:rFonts w:ascii="Consolas" w:eastAsia="Times New Roman" w:hAnsi="Consolas" w:cs="Times New Roman"/>
@@ -4905,6 +6240,7 @@
       <w:r>
         <w:t xml:space="preserve">Durante lo scambio di messaggi si fa uso principalmente di due funzioni, che abbiamo denominato </w:t>
       </w:r>
+      <w:proofErr w:type="spellStart"/>
       <w:r>
         <w:rPr>
           <w:i/>
@@ -4912,9 +6248,11 @@
         </w:rPr>
         <w:t>send_tcp</w:t>
       </w:r>
+      <w:proofErr w:type="spellEnd"/>
       <w:r>
         <w:t xml:space="preserve"> e </w:t>
       </w:r>
+      <w:proofErr w:type="spellStart"/>
       <w:r>
         <w:rPr>
           <w:i/>
@@ -4922,23 +6260,54 @@
         </w:rPr>
         <w:t>recv_tcp</w:t>
       </w:r>
+      <w:proofErr w:type="spellEnd"/>
       <w:r>
         <w:t>,</w:t>
       </w:r>
       <w:r>
         <w:t xml:space="preserve"> </w:t>
       </w:r>
+      <w:proofErr w:type="gramStart"/>
       <w:r>
         <w:t>u</w:t>
       </w:r>
       <w:r>
-        <w:t>na lato sender e l’altra lato receiver.</w:t>
+        <w:t>na lato</w:t>
+      </w:r>
+      <w:proofErr w:type="gramEnd"/>
+      <w:r>
+        <w:t xml:space="preserve"> </w:t>
+      </w:r>
+      <w:proofErr w:type="spellStart"/>
+      <w:r>
+        <w:t>sender</w:t>
+      </w:r>
+      <w:proofErr w:type="spellEnd"/>
+      <w:r>
+        <w:t xml:space="preserve"> e </w:t>
+      </w:r>
+      <w:proofErr w:type="spellStart"/>
+      <w:r>
+        <w:t>l’altra</w:t>
+      </w:r>
+      <w:proofErr w:type="spellEnd"/>
+      <w:r>
+        <w:t xml:space="preserve"> lato </w:t>
+      </w:r>
+      <w:proofErr w:type="spellStart"/>
+      <w:r>
+        <w:t>receiver</w:t>
+      </w:r>
+      <w:proofErr w:type="spellEnd"/>
+      <w:r>
+        <w:t>.</w:t>
       </w:r>
     </w:p>
     <w:p>
       <w:r>
         <w:t xml:space="preserve">Poiché l’obiettivo era effettuare una trasmissione affidabile a livello applicativo, la strategia utilizzata è stata quella di utilizzare il buffer passato nei parametri della funzione </w:t>
       </w:r>
+      <w:proofErr w:type="spellStart"/>
       <w:r>
         <w:rPr>
           <w:i/>
@@ -4946,8 +6315,17 @@
         </w:rPr>
         <w:t>recv_tcp</w:t>
       </w:r>
-      <w:r>
-        <w:t xml:space="preserve"> come unico buffer per la memorizzazione dei dati ricevuti e di cui si effettua la consegna in ordine, un buffer con dimensione pari ad un intero segmento, compreso di header, per la ricezione dei dati dal livello inferiore su cui si fa </w:t>
+      <w:proofErr w:type="spellEnd"/>
+      <w:r>
+        <w:t xml:space="preserve"> come unico buffer per la memorizzazione dei dati ricevuti e di cui si effettua la consegna in ordine, un buffer con dimensione pari ad un intero segmento, compreso di </w:t>
+      </w:r>
+      <w:proofErr w:type="spellStart"/>
+      <w:r>
+        <w:t>header</w:t>
+      </w:r>
+      <w:proofErr w:type="spellEnd"/>
+      <w:r>
+        <w:t xml:space="preserve">, per la ricezione dei dati dal livello inferiore su cui si fa </w:t>
       </w:r>
       <w:r>
         <w:lastRenderedPageBreak/>
@@ -4979,7 +6357,7 @@
           <w:szCs w:val="32"/>
         </w:rPr>
       </w:pPr>
-      <w:bookmarkStart w:id="9" w:name="_Toc51413897"/>
+      <w:bookmarkStart w:id="9" w:name="_Toc51426319"/>
       <w:r>
         <w:rPr>
           <w:szCs w:val="32"/>
@@ -5618,7 +6996,23 @@
           <w:rFonts w:asciiTheme="majorHAnsi" w:eastAsia="Times New Roman" w:hAnsiTheme="majorHAnsi" w:cs="Times New Roman"/>
           <w:szCs w:val="24"/>
         </w:rPr>
-        <w:t>La stessa cosa avviene nel nostro applicativo, per mantenere i risultati abbiamo utilizzato la struttura dati timeval, che permette di registrare i secondi ed i microsecondi di tempo.</w:t>
+        <w:t xml:space="preserve">La stessa cosa avviene nel nostro applicativo, per mantenere i risultati abbiamo utilizzato la struttura dati </w:t>
+      </w:r>
+      <w:proofErr w:type="spellStart"/>
+      <w:r>
+        <w:rPr>
+          <w:rFonts w:asciiTheme="majorHAnsi" w:eastAsia="Times New Roman" w:hAnsiTheme="majorHAnsi" w:cs="Times New Roman"/>
+          <w:szCs w:val="24"/>
+        </w:rPr>
+        <w:t>timeval</w:t>
+      </w:r>
+      <w:proofErr w:type="spellEnd"/>
+      <w:r>
+        <w:rPr>
+          <w:rFonts w:asciiTheme="majorHAnsi" w:eastAsia="Times New Roman" w:hAnsiTheme="majorHAnsi" w:cs="Times New Roman"/>
+          <w:szCs w:val="24"/>
+        </w:rPr>
+        <w:t>, che permette di registrare i secondi ed i microsecondi di tempo.</w:t>
       </w:r>
     </w:p>
     <w:p>
@@ -5679,7 +7073,27 @@
           <w:sz w:val="21"/>
           <w:lang w:val="en-US"/>
         </w:rPr>
-        <w:t> estimate_timeout(time_out *timeo, </w:t>
+        <w:t> estimate_</w:t>
+      </w:r>
+      <w:proofErr w:type="gramStart"/>
+      <w:r>
+        <w:rPr>
+          <w:rFonts w:ascii="Consolas" w:eastAsia="Times New Roman" w:hAnsi="Consolas" w:cs="Times New Roman"/>
+          <w:color w:val="000000"/>
+          <w:sz w:val="21"/>
+          <w:lang w:val="en-US"/>
+        </w:rPr>
+        <w:t>timeout(</w:t>
+      </w:r>
+      <w:proofErr w:type="gramEnd"/>
+      <w:r>
+        <w:rPr>
+          <w:rFonts w:ascii="Consolas" w:eastAsia="Times New Roman" w:hAnsi="Consolas" w:cs="Times New Roman"/>
+          <w:color w:val="000000"/>
+          <w:sz w:val="21"/>
+          <w:lang w:val="en-US"/>
+        </w:rPr>
+        <w:t>time_out *timeo, </w:t>
       </w:r>
       <w:r>
         <w:rPr>
@@ -5754,7 +7168,27 @@
           <w:sz w:val="21"/>
           <w:lang w:val="en-US"/>
         </w:rPr>
-        <w:t> timeval result; </w:t>
+        <w:t> </w:t>
+      </w:r>
+      <w:proofErr w:type="spellStart"/>
+      <w:r>
+        <w:rPr>
+          <w:rFonts w:ascii="Consolas" w:eastAsia="Times New Roman" w:hAnsi="Consolas" w:cs="Times New Roman"/>
+          <w:color w:val="000000"/>
+          <w:sz w:val="21"/>
+          <w:lang w:val="en-US"/>
+        </w:rPr>
+        <w:t>timeval</w:t>
+      </w:r>
+      <w:proofErr w:type="spellEnd"/>
+      <w:r>
+        <w:rPr>
+          <w:rFonts w:ascii="Consolas" w:eastAsia="Times New Roman" w:hAnsi="Consolas" w:cs="Times New Roman"/>
+          <w:color w:val="000000"/>
+          <w:sz w:val="21"/>
+          <w:lang w:val="en-US"/>
+        </w:rPr>
+        <w:t> result; </w:t>
       </w:r>
       <w:r>
         <w:rPr>
@@ -5763,8 +7197,19 @@
           <w:sz w:val="21"/>
           <w:lang w:val="en-US"/>
         </w:rPr>
-        <w:t>// temp struct to save the result;</w:t>
-      </w:r>
+        <w:t>// temp struct to save the </w:t>
+      </w:r>
+      <w:proofErr w:type="gramStart"/>
+      <w:r>
+        <w:rPr>
+          <w:rFonts w:ascii="Consolas" w:eastAsia="Times New Roman" w:hAnsi="Consolas" w:cs="Times New Roman"/>
+          <w:color w:val="008000"/>
+          <w:sz w:val="21"/>
+          <w:lang w:val="en-US"/>
+        </w:rPr>
+        <w:t>result;</w:t>
+      </w:r>
+      <w:proofErr w:type="gramEnd"/>
     </w:p>
     <w:p>
       <w:pPr>
@@ -5796,8 +7241,79 @@
           <w:sz w:val="21"/>
           <w:lang w:val="en-US"/>
         </w:rPr>
-        <w:t>    result.tv_sec = last_time.tv_sec - first_time.tv_sec;</w:t>
-      </w:r>
+        <w:t>    </w:t>
+      </w:r>
+      <w:proofErr w:type="spellStart"/>
+      <w:r>
+        <w:rPr>
+          <w:rFonts w:ascii="Consolas" w:eastAsia="Times New Roman" w:hAnsi="Consolas" w:cs="Times New Roman"/>
+          <w:color w:val="000000"/>
+          <w:sz w:val="21"/>
+          <w:lang w:val="en-US"/>
+        </w:rPr>
+        <w:t>result.tv_sec</w:t>
+      </w:r>
+      <w:proofErr w:type="spellEnd"/>
+      <w:r>
+        <w:rPr>
+          <w:rFonts w:ascii="Consolas" w:eastAsia="Times New Roman" w:hAnsi="Consolas" w:cs="Times New Roman"/>
+          <w:color w:val="000000"/>
+          <w:sz w:val="21"/>
+          <w:lang w:val="en-US"/>
+        </w:rPr>
+        <w:t> = </w:t>
+      </w:r>
+      <w:proofErr w:type="spellStart"/>
+      <w:r>
+        <w:rPr>
+          <w:rFonts w:ascii="Consolas" w:eastAsia="Times New Roman" w:hAnsi="Consolas" w:cs="Times New Roman"/>
+          <w:color w:val="000000"/>
+          <w:sz w:val="21"/>
+          <w:lang w:val="en-US"/>
+        </w:rPr>
+        <w:t>last_time.tv_sec</w:t>
+      </w:r>
+      <w:proofErr w:type="spellEnd"/>
+      <w:r>
+        <w:rPr>
+          <w:rFonts w:ascii="Consolas" w:eastAsia="Times New Roman" w:hAnsi="Consolas" w:cs="Times New Roman"/>
+          <w:color w:val="000000"/>
+          <w:sz w:val="21"/>
+          <w:lang w:val="en-US"/>
+        </w:rPr>
+        <w:t> - </w:t>
+      </w:r>
+      <w:proofErr w:type="spellStart"/>
+      <w:r>
+        <w:rPr>
+          <w:rFonts w:ascii="Consolas" w:eastAsia="Times New Roman" w:hAnsi="Consolas" w:cs="Times New Roman"/>
+          <w:color w:val="000000"/>
+          <w:sz w:val="21"/>
+          <w:lang w:val="en-US"/>
+        </w:rPr>
+        <w:t>first_time.tv_</w:t>
+      </w:r>
+      <w:proofErr w:type="gramStart"/>
+      <w:r>
+        <w:rPr>
+          <w:rFonts w:ascii="Consolas" w:eastAsia="Times New Roman" w:hAnsi="Consolas" w:cs="Times New Roman"/>
+          <w:color w:val="000000"/>
+          <w:sz w:val="21"/>
+          <w:lang w:val="en-US"/>
+        </w:rPr>
+        <w:t>sec</w:t>
+      </w:r>
+      <w:proofErr w:type="spellEnd"/>
+      <w:r>
+        <w:rPr>
+          <w:rFonts w:ascii="Consolas" w:eastAsia="Times New Roman" w:hAnsi="Consolas" w:cs="Times New Roman"/>
+          <w:color w:val="000000"/>
+          <w:sz w:val="21"/>
+          <w:lang w:val="en-US"/>
+        </w:rPr>
+        <w:t>;</w:t>
+      </w:r>
+      <w:proofErr w:type="gramEnd"/>
     </w:p>
     <w:p>
       <w:pPr>
@@ -5817,8 +7333,79 @@
           <w:sz w:val="21"/>
           <w:lang w:val="en-US"/>
         </w:rPr>
-        <w:t>    result.tv_usec = last_time.tv_usec - first_time.tv_usec;</w:t>
-      </w:r>
+        <w:t>    </w:t>
+      </w:r>
+      <w:proofErr w:type="spellStart"/>
+      <w:r>
+        <w:rPr>
+          <w:rFonts w:ascii="Consolas" w:eastAsia="Times New Roman" w:hAnsi="Consolas" w:cs="Times New Roman"/>
+          <w:color w:val="000000"/>
+          <w:sz w:val="21"/>
+          <w:lang w:val="en-US"/>
+        </w:rPr>
+        <w:t>result.tv_usec</w:t>
+      </w:r>
+      <w:proofErr w:type="spellEnd"/>
+      <w:r>
+        <w:rPr>
+          <w:rFonts w:ascii="Consolas" w:eastAsia="Times New Roman" w:hAnsi="Consolas" w:cs="Times New Roman"/>
+          <w:color w:val="000000"/>
+          <w:sz w:val="21"/>
+          <w:lang w:val="en-US"/>
+        </w:rPr>
+        <w:t> = </w:t>
+      </w:r>
+      <w:proofErr w:type="spellStart"/>
+      <w:r>
+        <w:rPr>
+          <w:rFonts w:ascii="Consolas" w:eastAsia="Times New Roman" w:hAnsi="Consolas" w:cs="Times New Roman"/>
+          <w:color w:val="000000"/>
+          <w:sz w:val="21"/>
+          <w:lang w:val="en-US"/>
+        </w:rPr>
+        <w:t>last_time.tv_usec</w:t>
+      </w:r>
+      <w:proofErr w:type="spellEnd"/>
+      <w:r>
+        <w:rPr>
+          <w:rFonts w:ascii="Consolas" w:eastAsia="Times New Roman" w:hAnsi="Consolas" w:cs="Times New Roman"/>
+          <w:color w:val="000000"/>
+          <w:sz w:val="21"/>
+          <w:lang w:val="en-US"/>
+        </w:rPr>
+        <w:t> - </w:t>
+      </w:r>
+      <w:proofErr w:type="spellStart"/>
+      <w:r>
+        <w:rPr>
+          <w:rFonts w:ascii="Consolas" w:eastAsia="Times New Roman" w:hAnsi="Consolas" w:cs="Times New Roman"/>
+          <w:color w:val="000000"/>
+          <w:sz w:val="21"/>
+          <w:lang w:val="en-US"/>
+        </w:rPr>
+        <w:t>first_time.tv_</w:t>
+      </w:r>
+      <w:proofErr w:type="gramStart"/>
+      <w:r>
+        <w:rPr>
+          <w:rFonts w:ascii="Consolas" w:eastAsia="Times New Roman" w:hAnsi="Consolas" w:cs="Times New Roman"/>
+          <w:color w:val="000000"/>
+          <w:sz w:val="21"/>
+          <w:lang w:val="en-US"/>
+        </w:rPr>
+        <w:t>usec</w:t>
+      </w:r>
+      <w:proofErr w:type="spellEnd"/>
+      <w:r>
+        <w:rPr>
+          <w:rFonts w:ascii="Consolas" w:eastAsia="Times New Roman" w:hAnsi="Consolas" w:cs="Times New Roman"/>
+          <w:color w:val="000000"/>
+          <w:sz w:val="21"/>
+          <w:lang w:val="en-US"/>
+        </w:rPr>
+        <w:t>;</w:t>
+      </w:r>
+      <w:proofErr w:type="gramEnd"/>
     </w:p>
     <w:p>
       <w:pPr>
@@ -5891,6 +7478,7 @@
         </w:rPr>
         <w:t>    </w:t>
       </w:r>
+      <w:proofErr w:type="gramStart"/>
       <w:r>
         <w:rPr>
           <w:rFonts w:ascii="Consolas" w:eastAsia="Times New Roman" w:hAnsi="Consolas" w:cs="Times New Roman"/>
@@ -5907,7 +7495,28 @@
           <w:sz w:val="21"/>
           <w:lang w:val="en-US"/>
         </w:rPr>
-        <w:t>(result.tv_usec &lt; </w:t>
+        <w:t>(</w:t>
+      </w:r>
+      <w:proofErr w:type="spellStart"/>
+      <w:proofErr w:type="gramEnd"/>
+      <w:r>
+        <w:rPr>
+          <w:rFonts w:ascii="Consolas" w:eastAsia="Times New Roman" w:hAnsi="Consolas" w:cs="Times New Roman"/>
+          <w:color w:val="000000"/>
+          <w:sz w:val="21"/>
+          <w:lang w:val="en-US"/>
+        </w:rPr>
+        <w:t>result.tv_usec</w:t>
+      </w:r>
+      <w:proofErr w:type="spellEnd"/>
+      <w:r>
+        <w:rPr>
+          <w:rFonts w:ascii="Consolas" w:eastAsia="Times New Roman" w:hAnsi="Consolas" w:cs="Times New Roman"/>
+          <w:color w:val="000000"/>
+          <w:sz w:val="21"/>
+          <w:lang w:val="en-US"/>
+        </w:rPr>
+        <w:t> &lt; </w:t>
       </w:r>
       <w:r>
         <w:rPr>
@@ -5946,7 +7555,27 @@
           <w:sz w:val="21"/>
           <w:lang w:val="en-US"/>
         </w:rPr>
-        <w:t>        result.tv_usec += </w:t>
+        <w:t>        </w:t>
+      </w:r>
+      <w:proofErr w:type="spellStart"/>
+      <w:r>
+        <w:rPr>
+          <w:rFonts w:ascii="Consolas" w:eastAsia="Times New Roman" w:hAnsi="Consolas" w:cs="Times New Roman"/>
+          <w:color w:val="000000"/>
+          <w:sz w:val="21"/>
+          <w:lang w:val="en-US"/>
+        </w:rPr>
+        <w:t>result.tv_usec</w:t>
+      </w:r>
+      <w:proofErr w:type="spellEnd"/>
+      <w:r>
+        <w:rPr>
+          <w:rFonts w:ascii="Consolas" w:eastAsia="Times New Roman" w:hAnsi="Consolas" w:cs="Times New Roman"/>
+          <w:color w:val="000000"/>
+          <w:sz w:val="21"/>
+          <w:lang w:val="en-US"/>
+        </w:rPr>
+        <w:t> += </w:t>
       </w:r>
       <w:r>
         <w:rPr>
@@ -5994,7 +7623,27 @@
           <w:sz w:val="21"/>
           <w:lang w:val="en-US"/>
         </w:rPr>
-        <w:t>        result.tv_sec --; </w:t>
+        <w:t>        </w:t>
+      </w:r>
+      <w:proofErr w:type="spellStart"/>
+      <w:r>
+        <w:rPr>
+          <w:rFonts w:ascii="Consolas" w:eastAsia="Times New Roman" w:hAnsi="Consolas" w:cs="Times New Roman"/>
+          <w:color w:val="000000"/>
+          <w:sz w:val="21"/>
+          <w:lang w:val="en-US"/>
+        </w:rPr>
+        <w:t>result.tv_sec</w:t>
+      </w:r>
+      <w:proofErr w:type="spellEnd"/>
+      <w:r>
+        <w:rPr>
+          <w:rFonts w:ascii="Consolas" w:eastAsia="Times New Roman" w:hAnsi="Consolas" w:cs="Times New Roman"/>
+          <w:color w:val="000000"/>
+          <w:sz w:val="21"/>
+          <w:lang w:val="en-US"/>
+        </w:rPr>
+        <w:t> --; </w:t>
       </w:r>
       <w:r>
         <w:rPr>
@@ -6066,8 +7715,19 @@
           <w:sz w:val="21"/>
           <w:lang w:val="en-US"/>
         </w:rPr>
-        <w:t>// calculate the value of the Estimated_RTT</w:t>
-      </w:r>
+        <w:t>// calculate the value of the </w:t>
+      </w:r>
+      <w:proofErr w:type="spellStart"/>
+      <w:r>
+        <w:rPr>
+          <w:rFonts w:ascii="Consolas" w:eastAsia="Times New Roman" w:hAnsi="Consolas" w:cs="Times New Roman"/>
+          <w:color w:val="008000"/>
+          <w:sz w:val="21"/>
+          <w:lang w:val="en-US"/>
+        </w:rPr>
+        <w:t>Estimated_RTT</w:t>
+      </w:r>
+      <w:proofErr w:type="spellEnd"/>
     </w:p>
     <w:p>
       <w:pPr>
@@ -6132,16 +7792,36 @@
           <w:sz w:val="21"/>
           <w:lang w:val="en-US"/>
         </w:rPr>
-        <w:t>0.125</w:t>
-      </w:r>
-      <w:r>
-        <w:rPr>
-          <w:rFonts w:ascii="Consolas" w:eastAsia="Times New Roman" w:hAnsi="Consolas" w:cs="Times New Roman"/>
-          <w:color w:val="000000"/>
-          <w:sz w:val="21"/>
-          <w:lang w:val="en-US"/>
-        </w:rPr>
-        <w:t>)*timeo-&gt;est_rtt.tv_sec;</w:t>
+        <w:t>0.</w:t>
+      </w:r>
+      <w:proofErr w:type="gramStart"/>
+      <w:r>
+        <w:rPr>
+          <w:rFonts w:ascii="Consolas" w:eastAsia="Times New Roman" w:hAnsi="Consolas" w:cs="Times New Roman"/>
+          <w:color w:val="098658"/>
+          <w:sz w:val="21"/>
+          <w:lang w:val="en-US"/>
+        </w:rPr>
+        <w:t>125</w:t>
+      </w:r>
+      <w:r>
+        <w:rPr>
+          <w:rFonts w:ascii="Consolas" w:eastAsia="Times New Roman" w:hAnsi="Consolas" w:cs="Times New Roman"/>
+          <w:color w:val="000000"/>
+          <w:sz w:val="21"/>
+          <w:lang w:val="en-US"/>
+        </w:rPr>
+        <w:t>)*</w:t>
+      </w:r>
+      <w:proofErr w:type="gramEnd"/>
+      <w:r>
+        <w:rPr>
+          <w:rFonts w:ascii="Consolas" w:eastAsia="Times New Roman" w:hAnsi="Consolas" w:cs="Times New Roman"/>
+          <w:color w:val="000000"/>
+          <w:sz w:val="21"/>
+          <w:lang w:val="en-US"/>
+        </w:rPr>
+        <w:t>timeo-&gt;est_rtt.tv_sec;</w:t>
       </w:r>
     </w:p>
     <w:p>
@@ -6207,16 +7887,36 @@
           <w:sz w:val="21"/>
           <w:lang w:val="en-US"/>
         </w:rPr>
-        <w:t>0.125</w:t>
-      </w:r>
-      <w:r>
-        <w:rPr>
-          <w:rFonts w:ascii="Consolas" w:eastAsia="Times New Roman" w:hAnsi="Consolas" w:cs="Times New Roman"/>
-          <w:color w:val="000000"/>
-          <w:sz w:val="21"/>
-          <w:lang w:val="en-US"/>
-        </w:rPr>
-        <w:t>)*timeo-&gt;est_rtt.tv_usec;</w:t>
+        <w:t>0.</w:t>
+      </w:r>
+      <w:proofErr w:type="gramStart"/>
+      <w:r>
+        <w:rPr>
+          <w:rFonts w:ascii="Consolas" w:eastAsia="Times New Roman" w:hAnsi="Consolas" w:cs="Times New Roman"/>
+          <w:color w:val="098658"/>
+          <w:sz w:val="21"/>
+          <w:lang w:val="en-US"/>
+        </w:rPr>
+        <w:t>125</w:t>
+      </w:r>
+      <w:r>
+        <w:rPr>
+          <w:rFonts w:ascii="Consolas" w:eastAsia="Times New Roman" w:hAnsi="Consolas" w:cs="Times New Roman"/>
+          <w:color w:val="000000"/>
+          <w:sz w:val="21"/>
+          <w:lang w:val="en-US"/>
+        </w:rPr>
+        <w:t>)*</w:t>
+      </w:r>
+      <w:proofErr w:type="gramEnd"/>
+      <w:r>
+        <w:rPr>
+          <w:rFonts w:ascii="Consolas" w:eastAsia="Times New Roman" w:hAnsi="Consolas" w:cs="Times New Roman"/>
+          <w:color w:val="000000"/>
+          <w:sz w:val="21"/>
+          <w:lang w:val="en-US"/>
+        </w:rPr>
+        <w:t>timeo-&gt;est_rtt.tv_usec;</w:t>
       </w:r>
     </w:p>
     <w:p>
@@ -6258,8 +7958,19 @@
           <w:sz w:val="21"/>
           <w:lang w:val="en-US"/>
         </w:rPr>
-        <w:t>// calculate the value of the Dev_RTT</w:t>
-      </w:r>
+        <w:t>// calculate the value of the </w:t>
+      </w:r>
+      <w:proofErr w:type="spellStart"/>
+      <w:r>
+        <w:rPr>
+          <w:rFonts w:ascii="Consolas" w:eastAsia="Times New Roman" w:hAnsi="Consolas" w:cs="Times New Roman"/>
+          <w:color w:val="008000"/>
+          <w:sz w:val="21"/>
+          <w:lang w:val="en-US"/>
+        </w:rPr>
+        <w:t>Dev_RTT</w:t>
+      </w:r>
+      <w:proofErr w:type="spellEnd"/>
     </w:p>
     <w:p>
       <w:pPr>
@@ -6306,16 +8017,36 @@
           <w:sz w:val="21"/>
           <w:lang w:val="en-US"/>
         </w:rPr>
-        <w:t>0.25</w:t>
-      </w:r>
-      <w:r>
-        <w:rPr>
-          <w:rFonts w:ascii="Consolas" w:eastAsia="Times New Roman" w:hAnsi="Consolas" w:cs="Times New Roman"/>
-          <w:color w:val="000000"/>
-          <w:sz w:val="21"/>
-          <w:lang w:val="en-US"/>
-        </w:rPr>
-        <w:t>)*timeo-&gt;dev_rtt.tv_sec + </w:t>
+        <w:t>0.</w:t>
+      </w:r>
+      <w:proofErr w:type="gramStart"/>
+      <w:r>
+        <w:rPr>
+          <w:rFonts w:ascii="Consolas" w:eastAsia="Times New Roman" w:hAnsi="Consolas" w:cs="Times New Roman"/>
+          <w:color w:val="098658"/>
+          <w:sz w:val="21"/>
+          <w:lang w:val="en-US"/>
+        </w:rPr>
+        <w:t>25</w:t>
+      </w:r>
+      <w:r>
+        <w:rPr>
+          <w:rFonts w:ascii="Consolas" w:eastAsia="Times New Roman" w:hAnsi="Consolas" w:cs="Times New Roman"/>
+          <w:color w:val="000000"/>
+          <w:sz w:val="21"/>
+          <w:lang w:val="en-US"/>
+        </w:rPr>
+        <w:t>)*</w:t>
+      </w:r>
+      <w:proofErr w:type="gramEnd"/>
+      <w:r>
+        <w:rPr>
+          <w:rFonts w:ascii="Consolas" w:eastAsia="Times New Roman" w:hAnsi="Consolas" w:cs="Times New Roman"/>
+          <w:color w:val="000000"/>
+          <w:sz w:val="21"/>
+          <w:lang w:val="en-US"/>
+        </w:rPr>
+        <w:t>timeo-&gt;dev_rtt.tv_sec + </w:t>
       </w:r>
       <w:r>
         <w:rPr>
@@ -6381,16 +8112,36 @@
           <w:sz w:val="21"/>
           <w:lang w:val="en-US"/>
         </w:rPr>
-        <w:t>0.25</w:t>
-      </w:r>
-      <w:r>
-        <w:rPr>
-          <w:rFonts w:ascii="Consolas" w:eastAsia="Times New Roman" w:hAnsi="Consolas" w:cs="Times New Roman"/>
-          <w:color w:val="000000"/>
-          <w:sz w:val="21"/>
-          <w:lang w:val="en-US"/>
-        </w:rPr>
-        <w:t>)*timeo-&gt;dev_rtt.tv_usec + </w:t>
+        <w:t>0.</w:t>
+      </w:r>
+      <w:proofErr w:type="gramStart"/>
+      <w:r>
+        <w:rPr>
+          <w:rFonts w:ascii="Consolas" w:eastAsia="Times New Roman" w:hAnsi="Consolas" w:cs="Times New Roman"/>
+          <w:color w:val="098658"/>
+          <w:sz w:val="21"/>
+          <w:lang w:val="en-US"/>
+        </w:rPr>
+        <w:t>25</w:t>
+      </w:r>
+      <w:r>
+        <w:rPr>
+          <w:rFonts w:ascii="Consolas" w:eastAsia="Times New Roman" w:hAnsi="Consolas" w:cs="Times New Roman"/>
+          <w:color w:val="000000"/>
+          <w:sz w:val="21"/>
+          <w:lang w:val="en-US"/>
+        </w:rPr>
+        <w:t>)*</w:t>
+      </w:r>
+      <w:proofErr w:type="gramEnd"/>
+      <w:r>
+        <w:rPr>
+          <w:rFonts w:ascii="Consolas" w:eastAsia="Times New Roman" w:hAnsi="Consolas" w:cs="Times New Roman"/>
+          <w:color w:val="000000"/>
+          <w:sz w:val="21"/>
+          <w:lang w:val="en-US"/>
+        </w:rPr>
+        <w:t>timeo-&gt;dev_rtt.tv_usec + </w:t>
       </w:r>
       <w:r>
         <w:rPr>
@@ -6489,8 +8240,19 @@
           <w:sz w:val="21"/>
           <w:lang w:val="en-US"/>
         </w:rPr>
-        <w:t>*timeo-&gt;dev_rtt.tv_sec;</w:t>
-      </w:r>
+        <w:t>*timeo-&gt;dev_rtt.tv_</w:t>
+      </w:r>
+      <w:proofErr w:type="gramStart"/>
+      <w:r>
+        <w:rPr>
+          <w:rFonts w:ascii="Consolas" w:eastAsia="Times New Roman" w:hAnsi="Consolas" w:cs="Times New Roman"/>
+          <w:color w:val="000000"/>
+          <w:sz w:val="21"/>
+          <w:lang w:val="en-US"/>
+        </w:rPr>
+        <w:t>sec;</w:t>
+      </w:r>
+      <w:proofErr w:type="gramEnd"/>
     </w:p>
     <w:p>
       <w:pPr>
@@ -6528,8 +8290,19 @@
           <w:sz w:val="21"/>
           <w:lang w:val="en-US"/>
         </w:rPr>
-        <w:t>*timeo-&gt;dev_rtt.tv_usec;</w:t>
-      </w:r>
+        <w:t>*timeo-&gt;dev_rtt.tv_</w:t>
+      </w:r>
+      <w:proofErr w:type="gramStart"/>
+      <w:r>
+        <w:rPr>
+          <w:rFonts w:ascii="Consolas" w:eastAsia="Times New Roman" w:hAnsi="Consolas" w:cs="Times New Roman"/>
+          <w:color w:val="000000"/>
+          <w:sz w:val="21"/>
+          <w:lang w:val="en-US"/>
+        </w:rPr>
+        <w:t>usec;</w:t>
+      </w:r>
+      <w:proofErr w:type="gramEnd"/>
     </w:p>
     <w:p>
       <w:pPr>
@@ -6579,7 +8352,47 @@
           <w:sz w:val="21"/>
           <w:lang w:val="en-US"/>
         </w:rPr>
-        <w:t>(timeo-&gt;time.tv_usec &gt; </w:t>
+        <w:t>(</w:t>
+      </w:r>
+      <w:proofErr w:type="spellStart"/>
+      <w:r>
+        <w:rPr>
+          <w:rFonts w:ascii="Consolas" w:eastAsia="Times New Roman" w:hAnsi="Consolas" w:cs="Times New Roman"/>
+          <w:color w:val="000000"/>
+          <w:sz w:val="21"/>
+          <w:lang w:val="en-US"/>
+        </w:rPr>
+        <w:t>timeo</w:t>
+      </w:r>
+      <w:proofErr w:type="spellEnd"/>
+      <w:r>
+        <w:rPr>
+          <w:rFonts w:ascii="Consolas" w:eastAsia="Times New Roman" w:hAnsi="Consolas" w:cs="Times New Roman"/>
+          <w:color w:val="000000"/>
+          <w:sz w:val="21"/>
+          <w:lang w:val="en-US"/>
+        </w:rPr>
+        <w:t>-&gt;</w:t>
+      </w:r>
+      <w:proofErr w:type="spellStart"/>
+      <w:r>
+        <w:rPr>
+          <w:rFonts w:ascii="Consolas" w:eastAsia="Times New Roman" w:hAnsi="Consolas" w:cs="Times New Roman"/>
+          <w:color w:val="000000"/>
+          <w:sz w:val="21"/>
+          <w:lang w:val="en-US"/>
+        </w:rPr>
+        <w:t>time.tv_usec</w:t>
+      </w:r>
+      <w:proofErr w:type="spellEnd"/>
+      <w:r>
+        <w:rPr>
+          <w:rFonts w:ascii="Consolas" w:eastAsia="Times New Roman" w:hAnsi="Consolas" w:cs="Times New Roman"/>
+          <w:color w:val="000000"/>
+          <w:sz w:val="21"/>
+          <w:lang w:val="en-US"/>
+        </w:rPr>
+        <w:t> &gt; </w:t>
       </w:r>
       <w:r>
         <w:rPr>
@@ -6618,8 +8431,49 @@
           <w:sz w:val="21"/>
           <w:lang w:val="en-US"/>
         </w:rPr>
-        <w:t>        timeo-&gt;time.tv_sec += </w:t>
-      </w:r>
+        <w:t>        </w:t>
+      </w:r>
+      <w:proofErr w:type="spellStart"/>
+      <w:r>
+        <w:rPr>
+          <w:rFonts w:ascii="Consolas" w:eastAsia="Times New Roman" w:hAnsi="Consolas" w:cs="Times New Roman"/>
+          <w:color w:val="000000"/>
+          <w:sz w:val="21"/>
+          <w:lang w:val="en-US"/>
+        </w:rPr>
+        <w:t>timeo</w:t>
+      </w:r>
+      <w:proofErr w:type="spellEnd"/>
+      <w:r>
+        <w:rPr>
+          <w:rFonts w:ascii="Consolas" w:eastAsia="Times New Roman" w:hAnsi="Consolas" w:cs="Times New Roman"/>
+          <w:color w:val="000000"/>
+          <w:sz w:val="21"/>
+          <w:lang w:val="en-US"/>
+        </w:rPr>
+        <w:t>-&gt;</w:t>
+      </w:r>
+      <w:proofErr w:type="spellStart"/>
+      <w:r>
+        <w:rPr>
+          <w:rFonts w:ascii="Consolas" w:eastAsia="Times New Roman" w:hAnsi="Consolas" w:cs="Times New Roman"/>
+          <w:color w:val="000000"/>
+          <w:sz w:val="21"/>
+          <w:lang w:val="en-US"/>
+        </w:rPr>
+        <w:t>time.tv_sec</w:t>
+      </w:r>
+      <w:proofErr w:type="spellEnd"/>
+      <w:r>
+        <w:rPr>
+          <w:rFonts w:ascii="Consolas" w:eastAsia="Times New Roman" w:hAnsi="Consolas" w:cs="Times New Roman"/>
+          <w:color w:val="000000"/>
+          <w:sz w:val="21"/>
+          <w:lang w:val="en-US"/>
+        </w:rPr>
+        <w:t> += </w:t>
+      </w:r>
+      <w:proofErr w:type="gramStart"/>
       <w:r>
         <w:rPr>
           <w:rFonts w:ascii="Consolas" w:eastAsia="Times New Roman" w:hAnsi="Consolas" w:cs="Times New Roman"/>
@@ -6638,6 +8492,7 @@
         </w:rPr>
         <w:t>;</w:t>
       </w:r>
+      <w:proofErr w:type="gramEnd"/>
     </w:p>
     <w:p>
       <w:pPr>
@@ -6657,8 +8512,49 @@
           <w:sz w:val="21"/>
           <w:lang w:val="en-US"/>
         </w:rPr>
-        <w:t>        timeo-&gt;time.tv_usec -= </w:t>
-      </w:r>
+        <w:t>        </w:t>
+      </w:r>
+      <w:proofErr w:type="spellStart"/>
+      <w:r>
+        <w:rPr>
+          <w:rFonts w:ascii="Consolas" w:eastAsia="Times New Roman" w:hAnsi="Consolas" w:cs="Times New Roman"/>
+          <w:color w:val="000000"/>
+          <w:sz w:val="21"/>
+          <w:lang w:val="en-US"/>
+        </w:rPr>
+        <w:t>timeo</w:t>
+      </w:r>
+      <w:proofErr w:type="spellEnd"/>
+      <w:r>
+        <w:rPr>
+          <w:rFonts w:ascii="Consolas" w:eastAsia="Times New Roman" w:hAnsi="Consolas" w:cs="Times New Roman"/>
+          <w:color w:val="000000"/>
+          <w:sz w:val="21"/>
+          <w:lang w:val="en-US"/>
+        </w:rPr>
+        <w:t>-&gt;</w:t>
+      </w:r>
+      <w:proofErr w:type="spellStart"/>
+      <w:r>
+        <w:rPr>
+          <w:rFonts w:ascii="Consolas" w:eastAsia="Times New Roman" w:hAnsi="Consolas" w:cs="Times New Roman"/>
+          <w:color w:val="000000"/>
+          <w:sz w:val="21"/>
+          <w:lang w:val="en-US"/>
+        </w:rPr>
+        <w:t>time.tv_usec</w:t>
+      </w:r>
+      <w:proofErr w:type="spellEnd"/>
+      <w:r>
+        <w:rPr>
+          <w:rFonts w:ascii="Consolas" w:eastAsia="Times New Roman" w:hAnsi="Consolas" w:cs="Times New Roman"/>
+          <w:color w:val="000000"/>
+          <w:sz w:val="21"/>
+          <w:lang w:val="en-US"/>
+        </w:rPr>
+        <w:t> -= </w:t>
+      </w:r>
+      <w:proofErr w:type="gramStart"/>
       <w:r>
         <w:rPr>
           <w:rFonts w:ascii="Consolas" w:eastAsia="Times New Roman" w:hAnsi="Consolas" w:cs="Times New Roman"/>
@@ -6677,6 +8573,7 @@
         </w:rPr>
         <w:t>;</w:t>
       </w:r>
+      <w:proofErr w:type="gramEnd"/>
     </w:p>
     <w:p>
       <w:pPr>
@@ -6757,7 +8654,23 @@
           <w:rFonts w:asciiTheme="majorHAnsi" w:eastAsia="Times New Roman" w:hAnsiTheme="majorHAnsi" w:cs="Times New Roman"/>
           <w:szCs w:val="24"/>
         </w:rPr>
-        <w:t xml:space="preserve">out viene impostato ogni volta che il sender riceve un nuovo </w:t>
+        <w:t xml:space="preserve">out viene impostato ogni volta che il </w:t>
+      </w:r>
+      <w:proofErr w:type="spellStart"/>
+      <w:r>
+        <w:rPr>
+          <w:rFonts w:asciiTheme="majorHAnsi" w:eastAsia="Times New Roman" w:hAnsiTheme="majorHAnsi" w:cs="Times New Roman"/>
+          <w:szCs w:val="24"/>
+        </w:rPr>
+        <w:t>sender</w:t>
+      </w:r>
+      <w:proofErr w:type="spellEnd"/>
+      <w:r>
+        <w:rPr>
+          <w:rFonts w:asciiTheme="majorHAnsi" w:eastAsia="Times New Roman" w:hAnsiTheme="majorHAnsi" w:cs="Times New Roman"/>
+          <w:szCs w:val="24"/>
+        </w:rPr>
+        <w:t xml:space="preserve"> riceve un nuovo </w:t>
       </w:r>
       <w:r>
         <w:rPr>
@@ -6835,7 +8748,7 @@
           <w:szCs w:val="32"/>
         </w:rPr>
       </w:pPr>
-      <w:bookmarkStart w:id="10" w:name="_Toc51413898"/>
+      <w:bookmarkStart w:id="10" w:name="_Toc51426320"/>
       <w:r>
         <w:rPr>
           <w:szCs w:val="32"/>
@@ -6849,6 +8762,7 @@
       <w:r>
         <w:t xml:space="preserve">Nella funzione </w:t>
       </w:r>
+      <w:proofErr w:type="spellStart"/>
       <w:r>
         <w:rPr>
           <w:i/>
@@ -6870,6 +8784,7 @@
         </w:rPr>
         <w:t>tcp</w:t>
       </w:r>
+      <w:proofErr w:type="spellEnd"/>
       <w:r>
         <w:t xml:space="preserve"> si tiene conto</w:t>
       </w:r>
@@ -6885,6 +8800,7 @@
       <w:r>
         <w:t xml:space="preserve"> utilizzando una struttura dati denominata </w:t>
       </w:r>
+      <w:proofErr w:type="spellStart"/>
       <w:r>
         <w:rPr>
           <w:i/>
@@ -6892,9 +8808,11 @@
         </w:rPr>
         <w:t>recv_win</w:t>
       </w:r>
+      <w:proofErr w:type="spellEnd"/>
       <w:r>
         <w:t xml:space="preserve"> che memorizza dati relativi finestra di ricezione, in particolare il campo </w:t>
       </w:r>
+      <w:proofErr w:type="spellStart"/>
       <w:r>
         <w:rPr>
           <w:i/>
@@ -6902,6 +8820,7 @@
         </w:rPr>
         <w:t>rcvwnd</w:t>
       </w:r>
+      <w:proofErr w:type="spellEnd"/>
       <w:r>
         <w:t xml:space="preserve">, che tiene conto </w:t>
       </w:r>
@@ -6925,6 +8844,7 @@
       <w:r>
         <w:t xml:space="preserve">, il campo </w:t>
       </w:r>
+      <w:proofErr w:type="spellStart"/>
       <w:r>
         <w:rPr>
           <w:i/>
@@ -6932,9 +8852,11 @@
         </w:rPr>
         <w:t>rcvwnd</w:t>
       </w:r>
+      <w:proofErr w:type="spellEnd"/>
       <w:r>
         <w:t xml:space="preserve"> della struttura </w:t>
       </w:r>
+      <w:proofErr w:type="spellStart"/>
       <w:r>
         <w:rPr>
           <w:i/>
@@ -6942,6 +8864,7 @@
         </w:rPr>
         <w:t>recv_win</w:t>
       </w:r>
+      <w:proofErr w:type="spellEnd"/>
       <w:r>
         <w:t xml:space="preserve"> viene decrementato in base alla dimensione del campo dati del segmento.</w:t>
       </w:r>
@@ -6952,7 +8875,15 @@
         <w:t xml:space="preserve">iene letto ogni volta che si </w:t>
       </w:r>
       <w:r>
-        <w:t xml:space="preserve">prepara il header di un nuovo segmento da inviare, comunicando in questo modo al </w:t>
+        <w:t xml:space="preserve">prepara il </w:t>
+      </w:r>
+      <w:proofErr w:type="spellStart"/>
+      <w:r>
+        <w:t>header</w:t>
+      </w:r>
+      <w:proofErr w:type="spellEnd"/>
+      <w:r>
+        <w:t xml:space="preserve"> di un nuovo segmento da inviare, comunicando in questo modo al </w:t>
       </w:r>
       <w:r>
         <w:t>mittente quanti dati può ancora ricevere.</w:t>
@@ -6966,7 +8897,15 @@
         <w:t xml:space="preserve">dato </w:t>
       </w:r>
       <w:r>
-        <w:t xml:space="preserve">dal header del segmento di riscontro e verifica </w:t>
+        <w:t xml:space="preserve">dal </w:t>
+      </w:r>
+      <w:proofErr w:type="spellStart"/>
+      <w:r>
+        <w:t>header</w:t>
+      </w:r>
+      <w:proofErr w:type="spellEnd"/>
+      <w:r>
+        <w:t xml:space="preserve"> del segmento di riscontro e verifica </w:t>
       </w:r>
       <w:r>
         <w:t xml:space="preserve">se può inviare ulteriori dati </w:t>
@@ -6980,6 +8919,7 @@
       <w:r>
         <w:t xml:space="preserve">, ottenendo così un valore confrontabile con la </w:t>
       </w:r>
+      <w:proofErr w:type="spellStart"/>
       <w:r>
         <w:rPr>
           <w:i/>
@@ -6987,12 +8927,14 @@
         </w:rPr>
         <w:t>rcvwnd</w:t>
       </w:r>
+      <w:proofErr w:type="spellEnd"/>
       <w:r>
         <w:t>; se la differenza</w:t>
       </w:r>
       <w:r>
         <w:t xml:space="preserve"> tra </w:t>
       </w:r>
+      <w:proofErr w:type="spellStart"/>
       <w:r>
         <w:rPr>
           <w:i/>
@@ -7000,6 +8942,7 @@
         </w:rPr>
         <w:t>rcvwnd</w:t>
       </w:r>
+      <w:proofErr w:type="spellEnd"/>
       <w:r>
         <w:t xml:space="preserve"> e questo valore</w:t>
       </w:r>
@@ -7188,6 +9131,7 @@
         </w:rPr>
         <w:t xml:space="preserve"> ad eventuali messaggi di errore, viaggiano sulla rete grazie ai comandi </w:t>
       </w:r>
+      <w:proofErr w:type="spellStart"/>
       <w:r>
         <w:rPr>
           <w:rFonts w:eastAsiaTheme="minorHAnsi"/>
@@ -7196,12 +9140,14 @@
         </w:rPr>
         <w:t>send_tcp</w:t>
       </w:r>
+      <w:proofErr w:type="spellEnd"/>
       <w:r>
         <w:rPr>
           <w:rFonts w:eastAsiaTheme="minorHAnsi"/>
         </w:rPr>
         <w:t xml:space="preserve"> e </w:t>
       </w:r>
+      <w:proofErr w:type="spellStart"/>
       <w:r>
         <w:rPr>
           <w:rFonts w:eastAsiaTheme="minorHAnsi"/>
@@ -7210,6 +9156,7 @@
         </w:rPr>
         <w:t>recv_tcp</w:t>
       </w:r>
+      <w:proofErr w:type="spellEnd"/>
       <w:r>
         <w:rPr>
           <w:rFonts w:eastAsiaTheme="minorHAnsi"/>
@@ -7228,21 +9175,36 @@
         <w:rPr>
           <w:rFonts w:eastAsiaTheme="minorHAnsi"/>
         </w:rPr>
-        <w:t>, naturalmente previa connessione tra client e server grazie all’utilizzo delle socket.</w:t>
-      </w:r>
-    </w:p>
-    <w:p>
-      <w:pPr>
+        <w:t xml:space="preserve">, naturalmente previa connessione tra client e server grazie all’utilizzo delle </w:t>
+      </w:r>
+      <w:proofErr w:type="spellStart"/>
+      <w:r>
         <w:rPr>
           <w:rFonts w:eastAsiaTheme="minorHAnsi"/>
         </w:rPr>
-      </w:pPr>
+        <w:t>socket</w:t>
+      </w:r>
+      <w:proofErr w:type="spellEnd"/>
       <w:r>
         <w:rPr>
           <w:rFonts w:eastAsiaTheme="minorHAnsi"/>
         </w:rPr>
+        <w:t>.</w:t>
+      </w:r>
+    </w:p>
+    <w:p>
+      <w:pPr>
+        <w:rPr>
+          <w:rFonts w:eastAsiaTheme="minorHAnsi"/>
+        </w:rPr>
+      </w:pPr>
+      <w:r>
+        <w:rPr>
+          <w:rFonts w:eastAsiaTheme="minorHAnsi"/>
+        </w:rPr>
         <w:t xml:space="preserve">Inoltre, per permettere il corretto trasferimento dei files, si utilizzano due funzioni rispettivamente denominate </w:t>
       </w:r>
+      <w:proofErr w:type="spellStart"/>
       <w:r>
         <w:rPr>
           <w:rFonts w:eastAsiaTheme="minorHAnsi"/>
@@ -7251,12 +9213,14 @@
         </w:rPr>
         <w:t>RetrieveFile</w:t>
       </w:r>
+      <w:proofErr w:type="spellEnd"/>
       <w:r>
         <w:rPr>
           <w:rFonts w:eastAsiaTheme="minorHAnsi"/>
         </w:rPr>
         <w:t xml:space="preserve"> e </w:t>
       </w:r>
+      <w:proofErr w:type="spellStart"/>
       <w:r>
         <w:rPr>
           <w:rFonts w:eastAsiaTheme="minorHAnsi"/>
@@ -7265,6 +9229,7 @@
         </w:rPr>
         <w:t>SendFile</w:t>
       </w:r>
+      <w:proofErr w:type="spellEnd"/>
       <w:r>
         <w:rPr>
           <w:rFonts w:eastAsiaTheme="minorHAnsi"/>
@@ -7279,6 +9244,7 @@
         </w:rPr>
         <w:t xml:space="preserve">la prima che appunto permette di inviare un file (usata lato server nel caso di </w:t>
       </w:r>
+      <w:proofErr w:type="spellStart"/>
       <w:r>
         <w:rPr>
           <w:rFonts w:eastAsiaTheme="minorHAnsi"/>
@@ -7287,6 +9253,7 @@
         </w:rPr>
         <w:t>get</w:t>
       </w:r>
+      <w:proofErr w:type="spellEnd"/>
       <w:r>
         <w:rPr>
           <w:rFonts w:eastAsiaTheme="minorHAnsi"/>
@@ -7321,6 +9288,7 @@
         </w:rPr>
         <w:t xml:space="preserve"> e lato client in caso di </w:t>
       </w:r>
+      <w:proofErr w:type="spellStart"/>
       <w:r>
         <w:rPr>
           <w:rFonts w:eastAsiaTheme="minorHAnsi"/>
@@ -7329,6 +9297,7 @@
         </w:rPr>
         <w:t>get</w:t>
       </w:r>
+      <w:proofErr w:type="spellEnd"/>
       <w:r>
         <w:rPr>
           <w:rFonts w:eastAsiaTheme="minorHAnsi"/>
@@ -7348,6 +9317,7 @@
         </w:rPr>
         <w:t xml:space="preserve">La </w:t>
       </w:r>
+      <w:proofErr w:type="spellStart"/>
       <w:r>
         <w:rPr>
           <w:rFonts w:eastAsiaTheme="minorHAnsi"/>
@@ -7356,6 +9326,7 @@
         </w:rPr>
         <w:t>SendFile</w:t>
       </w:r>
+      <w:proofErr w:type="spellEnd"/>
       <w:r>
         <w:rPr>
           <w:rFonts w:eastAsiaTheme="minorHAnsi"/>
@@ -7376,6 +9347,7 @@
         </w:rPr>
         <w:t xml:space="preserve">, entra in un ciclo </w:t>
       </w:r>
+      <w:proofErr w:type="spellStart"/>
       <w:r>
         <w:rPr>
           <w:rFonts w:eastAsiaTheme="minorHAnsi"/>
@@ -7384,6 +9356,7 @@
         </w:rPr>
         <w:t>while</w:t>
       </w:r>
+      <w:proofErr w:type="spellEnd"/>
       <w:r>
         <w:rPr>
           <w:rFonts w:eastAsiaTheme="minorHAnsi"/>
@@ -7396,7 +9369,21 @@
         <w:rPr>
           <w:rFonts w:eastAsiaTheme="minorHAnsi"/>
         </w:rPr>
-        <w:t xml:space="preserve">nel quale legge i bytes del file, li salva in un buffer ausiliario di lunghezza pari al massimo numero di byte che il receiver può accettare e li invia al destinatario sfruttando per l’appunto </w:t>
+        <w:t xml:space="preserve">nel quale legge i bytes del file, li salva in un buffer ausiliario di lunghezza pari al massimo numero di byte che il </w:t>
+      </w:r>
+      <w:proofErr w:type="spellStart"/>
+      <w:r>
+        <w:rPr>
+          <w:rFonts w:eastAsiaTheme="minorHAnsi"/>
+        </w:rPr>
+        <w:t>receiver</w:t>
+      </w:r>
+      <w:proofErr w:type="spellEnd"/>
+      <w:r>
+        <w:rPr>
+          <w:rFonts w:eastAsiaTheme="minorHAnsi"/>
+        </w:rPr>
+        <w:t xml:space="preserve"> può accettare e li invia al destinatario sfruttando per l’appunto </w:t>
       </w:r>
       <w:r>
         <w:rPr>
@@ -7405,6 +9392,7 @@
         <w:lastRenderedPageBreak/>
         <w:t xml:space="preserve">la funzione </w:t>
       </w:r>
+      <w:proofErr w:type="spellStart"/>
       <w:r>
         <w:rPr>
           <w:rFonts w:eastAsiaTheme="minorHAnsi"/>
@@ -7413,12 +9401,14 @@
         </w:rPr>
         <w:t>send_tcp</w:t>
       </w:r>
+      <w:proofErr w:type="spellEnd"/>
       <w:r>
         <w:rPr>
           <w:rFonts w:eastAsiaTheme="minorHAnsi"/>
         </w:rPr>
         <w:t xml:space="preserve">. Il </w:t>
       </w:r>
+      <w:proofErr w:type="spellStart"/>
       <w:r>
         <w:rPr>
           <w:rFonts w:eastAsiaTheme="minorHAnsi"/>
@@ -7427,12 +9417,14 @@
         </w:rPr>
         <w:t>while</w:t>
       </w:r>
+      <w:proofErr w:type="spellEnd"/>
       <w:r>
         <w:rPr>
           <w:rFonts w:eastAsiaTheme="minorHAnsi"/>
         </w:rPr>
         <w:t xml:space="preserve"> termina nel momento in cui tutti i bytes sono stati inviati o se ci dovesse essere un errore nella </w:t>
       </w:r>
+      <w:proofErr w:type="spellStart"/>
       <w:r>
         <w:rPr>
           <w:rFonts w:eastAsiaTheme="minorHAnsi"/>
@@ -7441,6 +9433,7 @@
         </w:rPr>
         <w:t>send_tcp</w:t>
       </w:r>
+      <w:proofErr w:type="spellEnd"/>
       <w:r>
         <w:rPr>
           <w:rFonts w:eastAsiaTheme="minorHAnsi"/>
@@ -7460,6 +9453,7 @@
         </w:rPr>
         <w:t xml:space="preserve">Analogamente la </w:t>
       </w:r>
+      <w:proofErr w:type="spellStart"/>
       <w:r>
         <w:rPr>
           <w:rFonts w:eastAsiaTheme="minorHAnsi"/>
@@ -7468,12 +9462,14 @@
         </w:rPr>
         <w:t>RetrieveFile</w:t>
       </w:r>
+      <w:proofErr w:type="spellEnd"/>
       <w:r>
         <w:rPr>
           <w:rFonts w:eastAsiaTheme="minorHAnsi"/>
         </w:rPr>
         <w:t xml:space="preserve">, dopo aver creato il file, entra in un ciclo </w:t>
       </w:r>
+      <w:proofErr w:type="spellStart"/>
       <w:r>
         <w:rPr>
           <w:rFonts w:eastAsiaTheme="minorHAnsi"/>
@@ -7482,12 +9478,28 @@
         </w:rPr>
         <w:t>while</w:t>
       </w:r>
+      <w:proofErr w:type="spellEnd"/>
       <w:r>
         <w:rPr>
           <w:rFonts w:eastAsiaTheme="minorHAnsi"/>
         </w:rPr>
-        <w:t xml:space="preserve"> nel quale legge i bytes dalla socket grazie alla funzione </w:t>
-      </w:r>
+        <w:t xml:space="preserve"> nel quale legge i bytes dalla </w:t>
+      </w:r>
+      <w:proofErr w:type="spellStart"/>
+      <w:r>
+        <w:rPr>
+          <w:rFonts w:eastAsiaTheme="minorHAnsi"/>
+        </w:rPr>
+        <w:t>socket</w:t>
+      </w:r>
+      <w:proofErr w:type="spellEnd"/>
+      <w:r>
+        <w:rPr>
+          <w:rFonts w:eastAsiaTheme="minorHAnsi"/>
+        </w:rPr>
+        <w:t xml:space="preserve"> grazie alla funzione </w:t>
+      </w:r>
+      <w:proofErr w:type="spellStart"/>
       <w:r>
         <w:rPr>
           <w:rFonts w:eastAsiaTheme="minorHAnsi"/>
@@ -7496,12 +9508,14 @@
         </w:rPr>
         <w:t>recv_tcp</w:t>
       </w:r>
+      <w:proofErr w:type="spellEnd"/>
       <w:r>
         <w:rPr>
           <w:rFonts w:eastAsiaTheme="minorHAnsi"/>
         </w:rPr>
         <w:t xml:space="preserve">, li alloca in un buffer ausiliario e li scrive sul file precedentemente creato. Anche questo </w:t>
       </w:r>
+      <w:proofErr w:type="spellStart"/>
       <w:r>
         <w:rPr>
           <w:rFonts w:eastAsiaTheme="minorHAnsi"/>
@@ -7510,12 +9524,42 @@
         </w:rPr>
         <w:t>while</w:t>
       </w:r>
+      <w:proofErr w:type="spellEnd"/>
       <w:r>
         <w:rPr>
           <w:rFonts w:eastAsiaTheme="minorHAnsi"/>
         </w:rPr>
-        <w:t xml:space="preserve"> termina solo nel momento in cui il receiver non trova più byte da leggere dalla socket, cosa che comporta la corretta ricezione del file, o nel momento in cui dovesse avvenire degli errori nella </w:t>
-      </w:r>
+        <w:t xml:space="preserve"> termina solo nel momento in cui il </w:t>
+      </w:r>
+      <w:proofErr w:type="spellStart"/>
+      <w:r>
+        <w:rPr>
+          <w:rFonts w:eastAsiaTheme="minorHAnsi"/>
+        </w:rPr>
+        <w:t>receiver</w:t>
+      </w:r>
+      <w:proofErr w:type="spellEnd"/>
+      <w:r>
+        <w:rPr>
+          <w:rFonts w:eastAsiaTheme="minorHAnsi"/>
+        </w:rPr>
+        <w:t xml:space="preserve"> non trova più byte da leggere dalla </w:t>
+      </w:r>
+      <w:proofErr w:type="spellStart"/>
+      <w:r>
+        <w:rPr>
+          <w:rFonts w:eastAsiaTheme="minorHAnsi"/>
+        </w:rPr>
+        <w:t>socket</w:t>
+      </w:r>
+      <w:proofErr w:type="spellEnd"/>
+      <w:r>
+        <w:rPr>
+          <w:rFonts w:eastAsiaTheme="minorHAnsi"/>
+        </w:rPr>
+        <w:t xml:space="preserve">, cosa che comporta la corretta ricezione del file, o nel momento in cui dovesse avvenire degli errori nella </w:t>
+      </w:r>
+      <w:proofErr w:type="spellStart"/>
       <w:r>
         <w:rPr>
           <w:rFonts w:eastAsiaTheme="minorHAnsi"/>
@@ -7524,6 +9568,7 @@
         </w:rPr>
         <w:t>recv_tcp</w:t>
       </w:r>
+      <w:proofErr w:type="spellEnd"/>
       <w:r>
         <w:rPr>
           <w:rFonts w:eastAsiaTheme="minorHAnsi"/>
@@ -7868,7 +9913,7 @@
           <w:shd w:val="clear" w:color="auto" w:fill="FFFFFF"/>
         </w:rPr>
       </w:pPr>
-      <w:bookmarkStart w:id="11" w:name="_Toc51413899"/>
+      <w:bookmarkStart w:id="11" w:name="_Toc51426321"/>
       <w:r>
         <w:rPr>
           <w:szCs w:val="32"/>
@@ -7886,7 +9931,15 @@
     </w:p>
     <w:p>
       <w:r>
-        <w:t xml:space="preserve">Abbiamo implementato un automa a stati finiti, mantenendo informazioni sullo stato attuale nel quale si trova il sender, oltre al valore delle variabili </w:t>
+        <w:t xml:space="preserve">Abbiamo implementato un automa a stati finiti, mantenendo informazioni sullo stato attuale nel quale si trova il </w:t>
+      </w:r>
+      <w:proofErr w:type="spellStart"/>
+      <w:r>
+        <w:t>sender</w:t>
+      </w:r>
+      <w:proofErr w:type="spellEnd"/>
+      <w:r>
+        <w:t xml:space="preserve">, oltre al valore delle variabili </w:t>
       </w:r>
       <w:r>
         <w:rPr>
@@ -7898,6 +9951,7 @@
       <w:r>
         <w:t xml:space="preserve"> e </w:t>
       </w:r>
+      <w:proofErr w:type="spellStart"/>
       <w:r>
         <w:rPr>
           <w:i/>
@@ -7905,8 +9959,17 @@
         </w:rPr>
         <w:t>threshold</w:t>
       </w:r>
-      <w:r>
-        <w:t>, in un’apposita struct:</w:t>
+      <w:proofErr w:type="spellEnd"/>
+      <w:r>
+        <w:t xml:space="preserve">, in un’apposita </w:t>
+      </w:r>
+      <w:proofErr w:type="spellStart"/>
+      <w:r>
+        <w:t>struct</w:t>
+      </w:r>
+      <w:proofErr w:type="spellEnd"/>
+      <w:r>
+        <w:t>:</w:t>
       </w:r>
     </w:p>
     <w:p>
@@ -7927,6 +9990,7 @@
         </w:rPr>
         <w:t>typedef struct </w:t>
       </w:r>
+      <w:proofErr w:type="spellStart"/>
       <w:r>
         <w:rPr>
           <w:rFonts w:ascii="Consolas" w:hAnsi="Consolas"/>
@@ -7935,6 +9999,7 @@
         </w:rPr>
         <w:t>congestion_struct</w:t>
       </w:r>
+      <w:proofErr w:type="spellEnd"/>
     </w:p>
     <w:p>
       <w:pPr>
@@ -7980,14 +10045,34 @@
         </w:rPr>
         <w:t>int </w:t>
       </w:r>
+      <w:proofErr w:type="spellStart"/>
       <w:r>
         <w:rPr>
           <w:rFonts w:ascii="Consolas" w:hAnsi="Consolas"/>
           <w:sz w:val="21"/>
           <w:lang w:val="en-US"/>
         </w:rPr>
-        <w:t>cong_win;</w:t>
-      </w:r>
+        <w:t>cong_</w:t>
+      </w:r>
+      <w:proofErr w:type="gramStart"/>
+      <w:r>
+        <w:rPr>
+          <w:rFonts w:ascii="Consolas" w:hAnsi="Consolas"/>
+          <w:sz w:val="21"/>
+          <w:lang w:val="en-US"/>
+        </w:rPr>
+        <w:t>win</w:t>
+      </w:r>
+      <w:proofErr w:type="spellEnd"/>
+      <w:r>
+        <w:rPr>
+          <w:rFonts w:ascii="Consolas" w:hAnsi="Consolas"/>
+          <w:sz w:val="21"/>
+          <w:lang w:val="en-US"/>
+        </w:rPr>
+        <w:t>;</w:t>
+      </w:r>
+      <w:proofErr w:type="gramEnd"/>
     </w:p>
     <w:p>
       <w:pPr>
@@ -8015,6 +10100,7 @@
         </w:rPr>
         <w:t>int </w:t>
       </w:r>
+      <w:proofErr w:type="gramStart"/>
       <w:r>
         <w:rPr>
           <w:rFonts w:ascii="Consolas" w:hAnsi="Consolas"/>
@@ -8023,6 +10109,7 @@
         </w:rPr>
         <w:t>threshold;</w:t>
       </w:r>
+      <w:proofErr w:type="gramEnd"/>
     </w:p>
     <w:p>
       <w:pPr>
@@ -8050,14 +10137,34 @@
         </w:rPr>
         <w:t>int </w:t>
       </w:r>
+      <w:proofErr w:type="spellStart"/>
       <w:r>
         <w:rPr>
           <w:rFonts w:ascii="Consolas" w:hAnsi="Consolas"/>
           <w:sz w:val="21"/>
           <w:lang w:val="en-US"/>
         </w:rPr>
-        <w:t>support_variable;</w:t>
-      </w:r>
+        <w:t>support_</w:t>
+      </w:r>
+      <w:proofErr w:type="gramStart"/>
+      <w:r>
+        <w:rPr>
+          <w:rFonts w:ascii="Consolas" w:hAnsi="Consolas"/>
+          <w:sz w:val="21"/>
+          <w:lang w:val="en-US"/>
+        </w:rPr>
+        <w:t>variable</w:t>
+      </w:r>
+      <w:proofErr w:type="spellEnd"/>
+      <w:r>
+        <w:rPr>
+          <w:rFonts w:ascii="Consolas" w:hAnsi="Consolas"/>
+          <w:sz w:val="21"/>
+          <w:lang w:val="en-US"/>
+        </w:rPr>
+        <w:t>;</w:t>
+      </w:r>
+      <w:proofErr w:type="gramEnd"/>
     </w:p>
     <w:p>
       <w:pPr>
@@ -8117,28 +10224,30 @@
           <w:sz w:val="21"/>
           <w:lang w:val="en-US"/>
         </w:rPr>
-        <w:t>// 0 = slow_start</w:t>
-      </w:r>
-    </w:p>
-    <w:p>
-      <w:pPr>
-        <w:spacing w:after="0" w:line="240" w:lineRule="auto"/>
+        <w:t>// 0 = </w:t>
+      </w:r>
+      <w:proofErr w:type="spellStart"/>
+      <w:r>
         <w:rPr>
           <w:rFonts w:ascii="Consolas" w:hAnsi="Consolas"/>
           <w:color w:val="00B050"/>
           <w:sz w:val="21"/>
           <w:lang w:val="en-US"/>
         </w:rPr>
-      </w:pPr>
-      <w:r>
+        <w:t>slow_start</w:t>
+      </w:r>
+      <w:proofErr w:type="spellEnd"/>
+    </w:p>
+    <w:p>
+      <w:pPr>
+        <w:spacing w:after="0" w:line="240" w:lineRule="auto"/>
         <w:rPr>
           <w:rFonts w:ascii="Consolas" w:hAnsi="Consolas"/>
           <w:color w:val="00B050"/>
           <w:sz w:val="21"/>
           <w:lang w:val="en-US"/>
         </w:rPr>
-        <w:t>                  </w:t>
-      </w:r>
+      </w:pPr>
       <w:r>
         <w:rPr>
           <w:rFonts w:ascii="Consolas" w:hAnsi="Consolas"/>
@@ -8146,7 +10255,7 @@
           <w:sz w:val="21"/>
           <w:lang w:val="en-US"/>
         </w:rPr>
-        <w:tab/>
+        <w:t>                  </w:t>
       </w:r>
       <w:r>
         <w:rPr>
@@ -8155,19 +10264,18 @@
           <w:sz w:val="21"/>
           <w:lang w:val="en-US"/>
         </w:rPr>
-        <w:t>// 1 = congestion_avoidance</w:t>
-      </w:r>
-    </w:p>
-    <w:p>
-      <w:pPr>
-        <w:spacing w:after="0" w:line="240" w:lineRule="auto"/>
+        <w:tab/>
+      </w:r>
+      <w:r>
         <w:rPr>
           <w:rFonts w:ascii="Consolas" w:hAnsi="Consolas"/>
           <w:color w:val="00B050"/>
           <w:sz w:val="21"/>
           <w:lang w:val="en-US"/>
         </w:rPr>
-      </w:pPr>
+        <w:t>// 1 = </w:t>
+      </w:r>
+      <w:proofErr w:type="spellStart"/>
       <w:r>
         <w:rPr>
           <w:rFonts w:ascii="Consolas" w:hAnsi="Consolas"/>
@@ -8175,18 +10283,55 @@
           <w:sz w:val="21"/>
           <w:lang w:val="en-US"/>
         </w:rPr>
-        <w:t>                  </w:t>
-      </w:r>
-      <w:r>
+        <w:t>congestion_avoidance</w:t>
+      </w:r>
+      <w:proofErr w:type="spellEnd"/>
+    </w:p>
+    <w:p>
+      <w:pPr>
+        <w:spacing w:after="0" w:line="240" w:lineRule="auto"/>
         <w:rPr>
           <w:rFonts w:ascii="Consolas" w:hAnsi="Consolas"/>
           <w:color w:val="00B050"/>
           <w:sz w:val="21"/>
+        </w:rPr>
+      </w:pPr>
+      <w:r>
+        <w:rPr>
+          <w:rFonts w:ascii="Consolas" w:hAnsi="Consolas"/>
+          <w:color w:val="00B050"/>
+          <w:sz w:val="21"/>
+          <w:lang w:val="en-US"/>
+        </w:rPr>
+        <w:t>                  </w:t>
+      </w:r>
+      <w:r>
+        <w:rPr>
+          <w:rFonts w:ascii="Consolas" w:hAnsi="Consolas"/>
+          <w:color w:val="00B050"/>
+          <w:sz w:val="21"/>
           <w:lang w:val="en-US"/>
         </w:rPr>
         <w:tab/>
-        <w:t>// 2 = fast_recovery</w:t>
-      </w:r>
+      </w:r>
+      <w:r>
+        <w:rPr>
+          <w:rFonts w:ascii="Consolas" w:hAnsi="Consolas"/>
+          <w:color w:val="00B050"/>
+          <w:sz w:val="21"/>
+        </w:rPr>
+        <w:t>// 2 = </w:t>
+      </w:r>
+      <w:proofErr w:type="spellStart"/>
+      <w:r>
+        <w:rPr>
+          <w:rFonts w:ascii="Consolas" w:hAnsi="Consolas"/>
+          <w:color w:val="00B050"/>
+          <w:sz w:val="21"/>
+        </w:rPr>
+        <w:t>fast_recovery</w:t>
+      </w:r>
+      <w:proofErr w:type="spellEnd"/>
     </w:p>
     <w:p>
       <w:pPr>
@@ -8194,16 +10339,30 @@
         <w:rPr>
           <w:rFonts w:ascii="Consolas" w:hAnsi="Consolas"/>
           <w:sz w:val="21"/>
-          <w:lang w:val="en-US"/>
         </w:rPr>
       </w:pPr>
       <w:r>
         <w:rPr>
           <w:rFonts w:ascii="Consolas" w:hAnsi="Consolas"/>
           <w:sz w:val="21"/>
-          <w:lang w:val="en-US"/>
-        </w:rPr>
-        <w:t>} cong_struct;</w:t>
+        </w:rPr>
+        <w:t>} </w:t>
+      </w:r>
+      <w:proofErr w:type="spellStart"/>
+      <w:r>
+        <w:rPr>
+          <w:rFonts w:ascii="Consolas" w:hAnsi="Consolas"/>
+          <w:sz w:val="21"/>
+        </w:rPr>
+        <w:t>cong_struct</w:t>
+      </w:r>
+      <w:proofErr w:type="spellEnd"/>
+      <w:r>
+        <w:rPr>
+          <w:rFonts w:ascii="Consolas" w:hAnsi="Consolas"/>
+          <w:sz w:val="21"/>
+        </w:rPr>
+        <w:t>;</w:t>
       </w:r>
     </w:p>
     <w:p>
@@ -8211,7 +10370,6 @@
         <w:rPr>
           <w:sz w:val="16"/>
           <w:szCs w:val="16"/>
-          <w:lang w:val="en-US"/>
         </w:rPr>
       </w:pPr>
     </w:p>
@@ -8225,12 +10383,40 @@
         <w:rPr>
           <w:rFonts w:eastAsiaTheme="minorHAnsi"/>
         </w:rPr>
-        <w:t>A seconda poi di ciò che avviene in rete e a seconda dello stato in cui si trova, il sender reagisce in maniera diversa, incrementando la congestion window se riceve un ACK (in maniera esponenziale se in slow start o di 1 MSS se in congestion avoidance), riducendola a metà in caso di ACK duplicato o reimpostandola d 1 MSS in caso di time</w:t>
-      </w:r>
+        <w:t xml:space="preserve">A seconda poi di ciò che avviene in rete e a seconda dello stato in cui si trova, il </w:t>
+      </w:r>
+      <w:proofErr w:type="spellStart"/>
       <w:r>
         <w:rPr>
           <w:rFonts w:eastAsiaTheme="minorHAnsi"/>
         </w:rPr>
+        <w:t>sender</w:t>
+      </w:r>
+      <w:proofErr w:type="spellEnd"/>
+      <w:r>
+        <w:rPr>
+          <w:rFonts w:eastAsiaTheme="minorHAnsi"/>
+        </w:rPr>
+        <w:t xml:space="preserve"> reagisce in maniera diversa, incrementando la congestion window se riceve un ACK (in maniera esponenziale se in slow start o di 1 MSS se in congestion </w:t>
+      </w:r>
+      <w:proofErr w:type="spellStart"/>
+      <w:r>
+        <w:rPr>
+          <w:rFonts w:eastAsiaTheme="minorHAnsi"/>
+        </w:rPr>
+        <w:t>avoidance</w:t>
+      </w:r>
+      <w:proofErr w:type="spellEnd"/>
+      <w:r>
+        <w:rPr>
+          <w:rFonts w:eastAsiaTheme="minorHAnsi"/>
+        </w:rPr>
+        <w:t>), riducendola a metà in caso di ACK duplicato o reimpostandola d 1 MSS in caso di time</w:t>
+      </w:r>
+      <w:r>
+        <w:rPr>
+          <w:rFonts w:eastAsiaTheme="minorHAnsi"/>
+        </w:rPr>
         <w:t xml:space="preserve"> </w:t>
       </w:r>
       <w:r>
@@ -8252,6 +10438,7 @@
         </w:rPr>
         <w:t xml:space="preserve">L’utilizzo della variabile </w:t>
       </w:r>
+      <w:proofErr w:type="spellStart"/>
       <w:r>
         <w:rPr>
           <w:rFonts w:eastAsiaTheme="minorHAnsi"/>
@@ -8260,6 +10447,7 @@
         </w:rPr>
         <w:t>support_variable</w:t>
       </w:r>
+      <w:proofErr w:type="spellEnd"/>
       <w:r>
         <w:rPr>
           <w:rFonts w:eastAsiaTheme="minorHAnsi"/>
@@ -8272,7 +10460,15 @@
         <w:t>Infatti, r</w:t>
       </w:r>
       <w:r>
-        <w:t>ispetto al controllo di congestione classico, abbiamo scelto un approccio più aggressivo per quanto riguarda la cong_win. Abbiamo infatti notato che spesso capitava che la finestra di congestione crescesse solo di alcune decine di byte, comportando perciò l’invio di segmenti con lunghezza del campo dati molto piccola.</w:t>
+        <w:t xml:space="preserve">ispetto al controllo di congestione classico, abbiamo scelto un approccio più aggressivo per quanto riguarda la </w:t>
+      </w:r>
+      <w:proofErr w:type="spellStart"/>
+      <w:r>
+        <w:t>cong_win</w:t>
+      </w:r>
+      <w:proofErr w:type="spellEnd"/>
+      <w:r>
+        <w:t>. Abbiamo infatti notato che spesso capitava che la finestra di congestione crescesse solo di alcune decine di byte, comportando perciò l’invio di segmenti con lunghezza del campo dati molto piccola.</w:t>
       </w:r>
     </w:p>
     <w:p>
@@ -8282,7 +10478,23 @@
         </w:rPr>
       </w:pPr>
       <w:r>
-        <w:t>Poiché non era molto efficiente, abbiamo deciso di scegliere per la cong_win solo multipli del valore di MSS, e abbiamo stabilito una soglia per decidere quanti byte fossero necessari per approssimare per eccesso la dimensione della cong_win. L’approssimazione per eccesso rende il protocollo leggermente più aggressivo, tuttavia il traffico risultante non è eccessivo, e risulta in un ottimo guadagno di prestazioni.</w:t>
+        <w:t xml:space="preserve">Poiché non era molto efficiente, abbiamo deciso di scegliere per la </w:t>
+      </w:r>
+      <w:proofErr w:type="spellStart"/>
+      <w:r>
+        <w:t>cong_win</w:t>
+      </w:r>
+      <w:proofErr w:type="spellEnd"/>
+      <w:r>
+        <w:t xml:space="preserve"> solo multipli del valore di MSS, e abbiamo stabilito una soglia per decidere quanti byte fossero necessari per approssimare per eccesso la dimensione della </w:t>
+      </w:r>
+      <w:proofErr w:type="spellStart"/>
+      <w:r>
+        <w:t>cong_win</w:t>
+      </w:r>
+      <w:proofErr w:type="spellEnd"/>
+      <w:r>
+        <w:t>. L’approssimazione per eccesso rende il protocollo leggermente più aggressivo, tuttavia il traffico risultante non è eccessivo, e risulta in un ottimo guadagno di prestazioni.</w:t>
       </w:r>
     </w:p>
     <w:p>
@@ -8310,7 +10522,7 @@
           <w:szCs w:val="32"/>
         </w:rPr>
       </w:pPr>
-      <w:bookmarkStart w:id="12" w:name="_Toc51413900"/>
+      <w:bookmarkStart w:id="12" w:name="_Toc51426322"/>
       <w:r>
         <w:rPr>
           <w:szCs w:val="32"/>
@@ -8335,16 +10547,26 @@
       <w:r>
         <w:t xml:space="preserve">Ogni messaggio è caratterizzato da un </w:t>
       </w:r>
+      <w:proofErr w:type="spellStart"/>
       <w:r>
         <w:t>timestamp</w:t>
       </w:r>
+      <w:proofErr w:type="spellEnd"/>
       <w:r>
         <w:t>, così da riuscire a capire meglio l’ordine cronologico con cui si svolgono le azioni durante tutta la comunicazione.</w:t>
       </w:r>
     </w:p>
     <w:p>
       <w:r>
-        <w:t>Il file è unico per ogni thread del server e per ogni client che si connette, e viene creato subito dopo la terminazione del 3-way hand</w:t>
+        <w:t xml:space="preserve">Il file è unico per ogni </w:t>
+      </w:r>
+      <w:proofErr w:type="spellStart"/>
+      <w:r>
+        <w:t>thread</w:t>
+      </w:r>
+      <w:proofErr w:type="spellEnd"/>
+      <w:r>
+        <w:t xml:space="preserve"> del server e per ogni client che si connette, e viene creato subito dopo la terminazione del 3-way hand</w:t>
       </w:r>
       <w:r>
         <w:t xml:space="preserve"> </w:t>
@@ -8355,7 +10577,15 @@
     </w:p>
     <w:p>
       <w:r>
-        <w:t>Siccome le scritture sul file possono incidere sulle prestazioni del protocollo, abbiamo deciso di utilizzare un ifdef per attivare o meno la creazione del log, così da non generarlo nella fase di testing per avere dei risultati più accurati sulle effettive capacità del protocollo da noi real</w:t>
+        <w:t xml:space="preserve">Siccome le scritture sul file possono incidere sulle prestazioni del protocollo, abbiamo deciso di utilizzare un </w:t>
+      </w:r>
+      <w:proofErr w:type="spellStart"/>
+      <w:r>
+        <w:t>ifdef</w:t>
+      </w:r>
+      <w:proofErr w:type="spellEnd"/>
+      <w:r>
+        <w:t xml:space="preserve"> per attivare o meno la creazione del log, così da non generarlo nella fase di testing per avere dei risultati più accurati sulle effettive capacità del protocollo da noi real</w:t>
       </w:r>
       <w:r>
         <w:t>i</w:t>
@@ -8369,7 +10599,7 @@
       <w:pPr>
         <w:pStyle w:val="Titolo1"/>
       </w:pPr>
-      <w:bookmarkStart w:id="13" w:name="_Toc51413901"/>
+      <w:bookmarkStart w:id="13" w:name="_Toc51426323"/>
       <w:r>
         <w:t>Limitazioni riscontrate</w:t>
       </w:r>
@@ -8377,13 +10607,30 @@
     </w:p>
     <w:p>
       <w:r>
-        <w:t>Una volta che il receiver ha riempito il suo buffer di memorizzazione dei dati in ordine, smette ricevere dati e termina l’esecuzione della recv_tcp.</w:t>
+        <w:t xml:space="preserve">Una volta che il </w:t>
+      </w:r>
+      <w:proofErr w:type="spellStart"/>
+      <w:r>
+        <w:t>receiver</w:t>
+      </w:r>
+      <w:proofErr w:type="spellEnd"/>
+      <w:r>
+        <w:t xml:space="preserve"> ha riempito il suo buffer di memorizzazione dei dati in ordine, smette ricevere dati e termina l’esecuzione della </w:t>
+      </w:r>
+      <w:proofErr w:type="spellStart"/>
+      <w:r>
+        <w:t>recv_tcp</w:t>
+      </w:r>
+      <w:proofErr w:type="spellEnd"/>
+      <w:r>
+        <w:t>.</w:t>
       </w:r>
     </w:p>
     <w:p>
       <w:r>
         <w:t xml:space="preserve">Il chiamante di </w:t>
       </w:r>
+      <w:proofErr w:type="spellStart"/>
       <w:r>
         <w:rPr>
           <w:i/>
@@ -8391,9 +10638,11 @@
         </w:rPr>
         <w:t>send_tcp</w:t>
       </w:r>
+      <w:proofErr w:type="spellEnd"/>
       <w:r>
         <w:t xml:space="preserve"> potrà iniziare una nuova trasmissione nel caso in cui debba inviare il resto dei dati, tuttavia la trasmissione verrà sbloccata solamente nel momento in cui il destinatario avrà effettuato una nuova chiamata a </w:t>
       </w:r>
+      <w:proofErr w:type="spellStart"/>
       <w:r>
         <w:rPr>
           <w:i/>
@@ -8401,6 +10650,7 @@
         </w:rPr>
         <w:t>recv_tcp</w:t>
       </w:r>
+      <w:proofErr w:type="spellEnd"/>
       <w:r>
         <w:t>, passando un buffer con nuova memoria disponibile.</w:t>
       </w:r>
@@ -8413,7 +10663,31 @@
         <w:t xml:space="preserve">. Infatti, </w:t>
       </w:r>
       <w:r>
-        <w:t>per garantire che il sender invii tutti i suoi dati, una volta scelta una dimensione per il buffer passato a recv_tcp, basta leggere la stessa quantità di dati da passare a send_tcp.</w:t>
+        <w:t xml:space="preserve">per garantire che il </w:t>
+      </w:r>
+      <w:proofErr w:type="spellStart"/>
+      <w:r>
+        <w:t>sender</w:t>
+      </w:r>
+      <w:proofErr w:type="spellEnd"/>
+      <w:r>
+        <w:t xml:space="preserve"> invii tutti i suoi dati, una volta scelta una dimensione per il buffer passato a </w:t>
+      </w:r>
+      <w:proofErr w:type="spellStart"/>
+      <w:r>
+        <w:t>recv_tcp</w:t>
+      </w:r>
+      <w:proofErr w:type="spellEnd"/>
+      <w:r>
+        <w:t xml:space="preserve">, basta leggere la stessa quantità di dati da passare a </w:t>
+      </w:r>
+      <w:proofErr w:type="spellStart"/>
+      <w:r>
+        <w:t>send_tcp</w:t>
+      </w:r>
+      <w:proofErr w:type="spellEnd"/>
+      <w:r>
+        <w:t>.</w:t>
       </w:r>
     </w:p>
     <w:p>
@@ -8446,7 +10720,15 @@
     </w:p>
     <w:p>
       <w:r>
-        <w:t>Questa è però una funzione che utilizza un algoritmo pseudo-random per la generazione dei numeri, quindi la sequenza viene generata a partire da un seed iniziale</w:t>
+        <w:t xml:space="preserve">Questa è però una funzione che utilizza un algoritmo pseudo-random per la generazione dei numeri, quindi la sequenza viene generata a partire da un </w:t>
+      </w:r>
+      <w:proofErr w:type="spellStart"/>
+      <w:r>
+        <w:t>seed</w:t>
+      </w:r>
+      <w:proofErr w:type="spellEnd"/>
+      <w:r>
+        <w:t xml:space="preserve"> iniziale</w:t>
       </w:r>
       <w:r>
         <w:t>.</w:t>
@@ -8462,35 +10744,15 @@
       <w:pPr>
         <w:pStyle w:val="Titolo1"/>
       </w:pPr>
-      <w:bookmarkStart w:id="14" w:name="_Toc51413902"/>
+      <w:bookmarkStart w:id="14" w:name="_Toc51426324"/>
       <w:r>
         <w:lastRenderedPageBreak/>
-        <w:t>Testing</w:t>
+        <w:t>Sviluppo e t</w:t>
+      </w:r>
+      <w:r>
+        <w:t>esting</w:t>
       </w:r>
       <w:bookmarkEnd w:id="14"/>
-    </w:p>
-    <w:p>
-      <w:r>
-        <w:t>I</w:t>
-      </w:r>
-      <w:r>
-        <w:t>ndicazione dell</w:t>
-      </w:r>
-      <w:r>
-        <w:t>e</w:t>
-      </w:r>
-      <w:r>
-        <w:t xml:space="preserve"> piattaform</w:t>
-      </w:r>
-      <w:r>
-        <w:t>e</w:t>
-      </w:r>
-      <w:r>
-        <w:t xml:space="preserve"> usata per lo sviluppo ed il testing del sistema</w:t>
-      </w:r>
-      <w:r>
-        <w:t>.</w:t>
-      </w:r>
     </w:p>
     <w:p>
       <w:pPr>
@@ -8512,21 +10774,42 @@
           <w:rFonts w:asciiTheme="majorHAnsi" w:eastAsiaTheme="majorEastAsia" w:hAnsiTheme="majorHAnsi" w:cstheme="majorBidi"/>
           <w:szCs w:val="24"/>
         </w:rPr>
-        <w:t xml:space="preserve"> macchine</w:t>
+        <w:t xml:space="preserve"> </w:t>
       </w:r>
       <w:r>
         <w:rPr>
           <w:rFonts w:asciiTheme="majorHAnsi" w:eastAsiaTheme="majorEastAsia" w:hAnsiTheme="majorHAnsi" w:cstheme="majorBidi"/>
           <w:szCs w:val="24"/>
         </w:rPr>
-        <w:t xml:space="preserve"> </w:t>
+        <w:t>macchine</w:t>
       </w:r>
       <w:r>
         <w:rPr>
           <w:rFonts w:asciiTheme="majorHAnsi" w:eastAsiaTheme="majorEastAsia" w:hAnsiTheme="majorHAnsi" w:cstheme="majorBidi"/>
           <w:szCs w:val="24"/>
         </w:rPr>
-        <w:t>utilizzate per i test:</w:t>
+        <w:t xml:space="preserve"> </w:t>
+      </w:r>
+      <w:r>
+        <w:rPr>
+          <w:rFonts w:asciiTheme="majorHAnsi" w:eastAsiaTheme="majorEastAsia" w:hAnsiTheme="majorHAnsi" w:cstheme="majorBidi"/>
+          <w:szCs w:val="24"/>
+        </w:rPr>
+        <w:t>utilizzate per i test</w:t>
+      </w:r>
+      <w:r>
+        <w:rPr>
+          <w:rFonts w:asciiTheme="majorHAnsi" w:eastAsiaTheme="majorEastAsia" w:hAnsiTheme="majorHAnsi" w:cstheme="majorBidi"/>
+          <w:szCs w:val="24"/>
+        </w:rPr>
+        <w:t xml:space="preserve"> e lo sviluppo del sistema</w:t>
+      </w:r>
+      <w:r>
+        <w:rPr>
+          <w:rFonts w:asciiTheme="majorHAnsi" w:eastAsiaTheme="majorEastAsia" w:hAnsiTheme="majorHAnsi" w:cstheme="majorBidi"/>
+          <w:szCs w:val="24"/>
+        </w:rPr>
+        <w:t>:</w:t>
       </w:r>
     </w:p>
     <w:p>
@@ -8537,9 +10820,6 @@
           <w:numId w:val="15"/>
         </w:numPr>
         <w:spacing w:line="259" w:lineRule="auto"/>
-        <w:rPr>
-          <w:lang w:val="en-US"/>
-        </w:rPr>
       </w:pPr>
       <w:bookmarkStart w:id="15" w:name="_Hlk51420861"/>
       <w:r>
@@ -8561,24 +10841,85 @@
         <w:rPr>
           <w:rFonts w:asciiTheme="majorHAnsi" w:eastAsiaTheme="majorEastAsia" w:hAnsiTheme="majorHAnsi" w:cstheme="majorBidi"/>
           <w:szCs w:val="24"/>
-          <w:lang w:val="en-US"/>
         </w:rPr>
         <w:t xml:space="preserve"> </w:t>
       </w:r>
+    </w:p>
+    <w:p>
+      <w:pPr>
+        <w:pStyle w:val="Paragrafoelenco"/>
+        <w:numPr>
+          <w:ilvl w:val="2"/>
+          <w:numId w:val="17"/>
+        </w:numPr>
+        <w:spacing w:line="259" w:lineRule="auto"/>
+        <w:rPr>
+          <w:sz w:val="22"/>
+          <w:szCs w:val="22"/>
+        </w:rPr>
+      </w:pPr>
       <w:r>
         <w:rPr>
           <w:rFonts w:asciiTheme="majorHAnsi" w:eastAsiaTheme="majorEastAsia" w:hAnsiTheme="majorHAnsi" w:cstheme="majorBidi"/>
-          <w:szCs w:val="24"/>
-          <w:lang w:val="en-US"/>
-        </w:rPr>
-        <w:t xml:space="preserve">Intel core i5-1035G1 @1Ghz, 12GB RAM DDR4, </w:t>
-      </w:r>
-      <w:r>
-        <w:rPr>
-          <w:lang w:val="en-US"/>
+          <w:sz w:val="22"/>
+          <w:szCs w:val="22"/>
+        </w:rPr>
+        <w:t>Intel core i5-1035G1 @1Ghz</w:t>
+      </w:r>
+    </w:p>
+    <w:p>
+      <w:pPr>
+        <w:pStyle w:val="Paragrafoelenco"/>
+        <w:numPr>
+          <w:ilvl w:val="2"/>
+          <w:numId w:val="17"/>
+        </w:numPr>
+        <w:spacing w:line="259" w:lineRule="auto"/>
+        <w:rPr>
+          <w:sz w:val="22"/>
+          <w:szCs w:val="22"/>
+        </w:rPr>
+      </w:pPr>
+      <w:r>
+        <w:rPr>
+          <w:rFonts w:asciiTheme="majorHAnsi" w:eastAsiaTheme="majorEastAsia" w:hAnsiTheme="majorHAnsi" w:cstheme="majorBidi"/>
+          <w:sz w:val="22"/>
+          <w:szCs w:val="22"/>
+        </w:rPr>
+        <w:t>12GB RAM DDR4</w:t>
+      </w:r>
+    </w:p>
+    <w:p>
+      <w:pPr>
+        <w:pStyle w:val="Paragrafoelenco"/>
+        <w:numPr>
+          <w:ilvl w:val="2"/>
+          <w:numId w:val="17"/>
+        </w:numPr>
+        <w:spacing w:line="259" w:lineRule="auto"/>
+        <w:rPr>
+          <w:sz w:val="22"/>
+          <w:szCs w:val="22"/>
+        </w:rPr>
+      </w:pPr>
+      <w:r>
+        <w:rPr>
+          <w:sz w:val="22"/>
+          <w:szCs w:val="22"/>
         </w:rPr>
         <w:t>Fedora v 32</w:t>
       </w:r>
+    </w:p>
+    <w:p>
+      <w:pPr>
+        <w:pStyle w:val="Paragrafoelenco"/>
+        <w:spacing w:line="259" w:lineRule="auto"/>
+        <w:ind w:left="1080"/>
+        <w:rPr>
+          <w:sz w:val="12"/>
+          <w:szCs w:val="12"/>
+        </w:rPr>
+      </w:pPr>
     </w:p>
     <w:p>
       <w:pPr>
@@ -8591,13 +10932,22 @@
         <w:rPr>
           <w:rFonts w:asciiTheme="majorHAnsi" w:eastAsiaTheme="majorEastAsia" w:hAnsiTheme="majorHAnsi" w:cstheme="majorBidi"/>
           <w:szCs w:val="24"/>
-        </w:rPr>
-      </w:pPr>
-      <w:r>
-        <w:rPr>
-          <w:lang w:val="en-US"/>
-        </w:rPr>
-        <w:t xml:space="preserve">Macchina </w:t>
+          <w:lang w:val="en-US"/>
+        </w:rPr>
+      </w:pPr>
+      <w:proofErr w:type="spellStart"/>
+      <w:r>
+        <w:rPr>
+          <w:lang w:val="en-US"/>
+        </w:rPr>
+        <w:t>Macchina</w:t>
+      </w:r>
+      <w:proofErr w:type="spellEnd"/>
+      <w:r>
+        <w:rPr>
+          <w:lang w:val="en-US"/>
+        </w:rPr>
+        <w:t xml:space="preserve"> </w:t>
       </w:r>
       <w:r>
         <w:rPr>
@@ -8605,67 +10955,337 @@
         </w:rPr>
         <w:t>2:</w:t>
       </w:r>
-      <w:r>
-        <w:rPr>
-          <w:lang w:val="en-US"/>
-        </w:rPr>
-        <w:t xml:space="preserve"> </w:t>
-      </w:r>
-      <w:r>
+    </w:p>
+    <w:p>
+      <w:pPr>
+        <w:pStyle w:val="Paragrafoelenco"/>
+        <w:numPr>
+          <w:ilvl w:val="2"/>
+          <w:numId w:val="19"/>
+        </w:numPr>
+        <w:spacing w:line="259" w:lineRule="auto"/>
+        <w:rPr>
+          <w:rFonts w:asciiTheme="majorHAnsi" w:eastAsiaTheme="majorEastAsia" w:hAnsiTheme="majorHAnsi" w:cstheme="majorBidi"/>
+          <w:sz w:val="22"/>
+          <w:szCs w:val="22"/>
+          <w:lang w:val="en-US"/>
+        </w:rPr>
+      </w:pPr>
+      <w:r>
+        <w:rPr>
+          <w:rFonts w:asciiTheme="majorHAnsi" w:eastAsiaTheme="majorEastAsia" w:hAnsiTheme="majorHAnsi" w:cstheme="majorBidi"/>
+          <w:sz w:val="22"/>
+          <w:szCs w:val="22"/>
+          <w:lang w:val="en-US"/>
+        </w:rPr>
+        <w:t>Intel core i7-3610QM @2.3Ghz</w:t>
+      </w:r>
+    </w:p>
+    <w:p>
+      <w:pPr>
+        <w:pStyle w:val="Paragrafoelenco"/>
+        <w:numPr>
+          <w:ilvl w:val="2"/>
+          <w:numId w:val="19"/>
+        </w:numPr>
+        <w:spacing w:line="259" w:lineRule="auto"/>
+        <w:rPr>
+          <w:rFonts w:asciiTheme="majorHAnsi" w:eastAsiaTheme="majorEastAsia" w:hAnsiTheme="majorHAnsi" w:cstheme="majorBidi"/>
+          <w:sz w:val="22"/>
+          <w:szCs w:val="22"/>
+          <w:lang w:val="en-US"/>
+        </w:rPr>
+      </w:pPr>
+      <w:r>
+        <w:rPr>
+          <w:rFonts w:asciiTheme="majorHAnsi" w:eastAsiaTheme="majorEastAsia" w:hAnsiTheme="majorHAnsi" w:cstheme="majorBidi"/>
+          <w:sz w:val="22"/>
+          <w:szCs w:val="22"/>
+          <w:lang w:val="en-US"/>
+        </w:rPr>
+        <w:t>8GB RAM DDR4</w:t>
+      </w:r>
+    </w:p>
+    <w:p>
+      <w:pPr>
+        <w:pStyle w:val="Paragrafoelenco"/>
+        <w:numPr>
+          <w:ilvl w:val="2"/>
+          <w:numId w:val="19"/>
+        </w:numPr>
+        <w:spacing w:line="259" w:lineRule="auto"/>
+        <w:rPr>
+          <w:rFonts w:asciiTheme="majorHAnsi" w:eastAsiaTheme="majorEastAsia" w:hAnsiTheme="majorHAnsi" w:cstheme="majorBidi"/>
+          <w:sz w:val="22"/>
+          <w:szCs w:val="22"/>
+          <w:lang w:val="en-US"/>
+        </w:rPr>
+      </w:pPr>
+      <w:r>
+        <w:rPr>
+          <w:sz w:val="22"/>
+          <w:szCs w:val="22"/>
+          <w:lang w:val="en-US"/>
+        </w:rPr>
+        <w:t xml:space="preserve">Windows 10 Home </w:t>
+      </w:r>
+      <w:r>
+        <w:rPr>
+          <w:sz w:val="22"/>
+          <w:szCs w:val="22"/>
+          <w:lang w:val="en-US"/>
+        </w:rPr>
+        <w:t>version</w:t>
+      </w:r>
+      <w:r>
+        <w:rPr>
+          <w:sz w:val="22"/>
+          <w:szCs w:val="22"/>
+          <w:lang w:val="en-US"/>
+        </w:rPr>
+        <w:t xml:space="preserve"> 2004 con Windows Subsystem for Unix 2 (Ubuntu)</w:t>
+      </w:r>
+    </w:p>
+    <w:p>
+      <w:pPr>
+        <w:pStyle w:val="Paragrafoelenco"/>
+        <w:spacing w:line="259" w:lineRule="auto"/>
+        <w:ind w:left="1080"/>
+        <w:rPr>
+          <w:rFonts w:asciiTheme="majorHAnsi" w:eastAsiaTheme="majorEastAsia" w:hAnsiTheme="majorHAnsi" w:cstheme="majorBidi"/>
+          <w:sz w:val="12"/>
+          <w:szCs w:val="12"/>
+          <w:lang w:val="en-US"/>
+        </w:rPr>
+      </w:pPr>
+    </w:p>
+    <w:p>
+      <w:pPr>
+        <w:pStyle w:val="Paragrafoelenco"/>
+        <w:numPr>
+          <w:ilvl w:val="0"/>
+          <w:numId w:val="14"/>
+        </w:numPr>
+        <w:spacing w:line="259" w:lineRule="auto"/>
         <w:rPr>
           <w:rFonts w:asciiTheme="majorHAnsi" w:eastAsiaTheme="majorEastAsia" w:hAnsiTheme="majorHAnsi" w:cstheme="majorBidi"/>
           <w:szCs w:val="24"/>
-        </w:rPr>
-        <w:t>Intel core i7-3610QM @2.3Ghz, 8GB RAM DDR4</w:t>
-      </w:r>
-      <w:r>
+          <w:lang w:val="en-US"/>
+        </w:rPr>
+      </w:pPr>
+      <w:proofErr w:type="spellStart"/>
+      <w:r>
+        <w:rPr>
+          <w:lang w:val="en-US"/>
+        </w:rPr>
+        <w:t>Macchina</w:t>
+      </w:r>
+      <w:proofErr w:type="spellEnd"/>
+      <w:r>
+        <w:rPr>
+          <w:lang w:val="en-US"/>
+        </w:rPr>
+        <w:t xml:space="preserve"> </w:t>
+      </w:r>
+      <w:r>
+        <w:rPr>
+          <w:lang w:val="en-US"/>
+        </w:rPr>
+        <w:t>3</w:t>
+      </w:r>
+      <w:r>
+        <w:rPr>
+          <w:lang w:val="en-US"/>
+        </w:rPr>
+        <w:t>:</w:t>
+      </w:r>
+    </w:p>
+    <w:p>
+      <w:pPr>
+        <w:pStyle w:val="Paragrafoelenco"/>
+        <w:numPr>
+          <w:ilvl w:val="2"/>
+          <w:numId w:val="20"/>
+        </w:numPr>
+        <w:spacing w:line="259" w:lineRule="auto"/>
+        <w:rPr>
+          <w:rFonts w:asciiTheme="majorHAnsi" w:eastAsiaTheme="majorEastAsia" w:hAnsiTheme="majorHAnsi" w:cstheme="majorBidi"/>
+          <w:sz w:val="22"/>
+          <w:szCs w:val="22"/>
+        </w:rPr>
+      </w:pPr>
+      <w:r>
+        <w:rPr>
+          <w:rFonts w:asciiTheme="majorHAnsi" w:eastAsiaTheme="majorEastAsia" w:hAnsiTheme="majorHAnsi" w:cstheme="majorBidi"/>
+          <w:sz w:val="22"/>
+          <w:szCs w:val="22"/>
+        </w:rPr>
+        <w:t>Intel core i7-</w:t>
+      </w:r>
+      <w:r>
+        <w:rPr>
+          <w:rFonts w:asciiTheme="majorHAnsi" w:eastAsiaTheme="majorEastAsia" w:hAnsiTheme="majorHAnsi" w:cstheme="majorBidi"/>
+          <w:sz w:val="22"/>
+          <w:szCs w:val="22"/>
+        </w:rPr>
+        <w:t>6700HQ</w:t>
+      </w:r>
+      <w:r>
+        <w:rPr>
+          <w:rFonts w:asciiTheme="majorHAnsi" w:eastAsiaTheme="majorEastAsia" w:hAnsiTheme="majorHAnsi" w:cstheme="majorBidi"/>
+          <w:sz w:val="22"/>
+          <w:szCs w:val="22"/>
+        </w:rPr>
+        <w:t xml:space="preserve"> @2.</w:t>
+      </w:r>
+      <w:r>
+        <w:rPr>
+          <w:rFonts w:asciiTheme="majorHAnsi" w:eastAsiaTheme="majorEastAsia" w:hAnsiTheme="majorHAnsi" w:cstheme="majorBidi"/>
+          <w:sz w:val="22"/>
+          <w:szCs w:val="22"/>
+        </w:rPr>
+        <w:t>6</w:t>
+      </w:r>
+      <w:r>
+        <w:rPr>
+          <w:rFonts w:asciiTheme="majorHAnsi" w:eastAsiaTheme="majorEastAsia" w:hAnsiTheme="majorHAnsi" w:cstheme="majorBidi"/>
+          <w:sz w:val="22"/>
+          <w:szCs w:val="22"/>
+        </w:rPr>
+        <w:t>Ghz</w:t>
+      </w:r>
+    </w:p>
+    <w:p>
+      <w:pPr>
+        <w:pStyle w:val="Paragrafoelenco"/>
+        <w:numPr>
+          <w:ilvl w:val="2"/>
+          <w:numId w:val="20"/>
+        </w:numPr>
+        <w:spacing w:line="259" w:lineRule="auto"/>
+        <w:rPr>
+          <w:rFonts w:asciiTheme="majorHAnsi" w:eastAsiaTheme="majorEastAsia" w:hAnsiTheme="majorHAnsi" w:cstheme="majorBidi"/>
+          <w:sz w:val="22"/>
+          <w:szCs w:val="22"/>
+          <w:lang w:val="en-US"/>
+        </w:rPr>
+      </w:pPr>
+      <w:r>
+        <w:rPr>
+          <w:rFonts w:asciiTheme="majorHAnsi" w:eastAsiaTheme="majorEastAsia" w:hAnsiTheme="majorHAnsi" w:cstheme="majorBidi"/>
+          <w:sz w:val="22"/>
+          <w:szCs w:val="22"/>
+          <w:lang w:val="en-US"/>
+        </w:rPr>
+        <w:t>16</w:t>
+      </w:r>
+      <w:r>
+        <w:rPr>
+          <w:rFonts w:asciiTheme="majorHAnsi" w:eastAsiaTheme="majorEastAsia" w:hAnsiTheme="majorHAnsi" w:cstheme="majorBidi"/>
+          <w:sz w:val="22"/>
+          <w:szCs w:val="22"/>
+          <w:lang w:val="en-US"/>
+        </w:rPr>
+        <w:t>GB RAM DDR4</w:t>
+      </w:r>
+    </w:p>
+    <w:p>
+      <w:pPr>
+        <w:pStyle w:val="Paragrafoelenco"/>
+        <w:numPr>
+          <w:ilvl w:val="2"/>
+          <w:numId w:val="20"/>
+        </w:numPr>
+        <w:spacing w:line="259" w:lineRule="auto"/>
+        <w:rPr>
+          <w:rFonts w:asciiTheme="majorHAnsi" w:eastAsiaTheme="majorEastAsia" w:hAnsiTheme="majorHAnsi" w:cstheme="majorBidi"/>
+          <w:sz w:val="22"/>
+          <w:szCs w:val="22"/>
+          <w:lang w:val="en-US"/>
+        </w:rPr>
+      </w:pPr>
+      <w:proofErr w:type="spellStart"/>
+      <w:r>
+        <w:rPr>
+          <w:sz w:val="22"/>
+          <w:szCs w:val="22"/>
+          <w:lang w:val="en-US"/>
+        </w:rPr>
+        <w:t>Manjaro</w:t>
+      </w:r>
+      <w:proofErr w:type="spellEnd"/>
+    </w:p>
+    <w:p>
+      <w:pPr>
+        <w:spacing w:line="259" w:lineRule="auto"/>
+        <w:rPr>
+          <w:i/>
+          <w:iCs/>
+        </w:rPr>
+      </w:pPr>
+      <w:r>
+        <w:t>Tutte</w:t>
+      </w:r>
+      <w:r>
+        <w:t xml:space="preserve"> le ma</w:t>
+      </w:r>
+      <w:r>
+        <w:t>c</w:t>
+      </w:r>
+      <w:r>
+        <w:t xml:space="preserve">chine utilizzano compilatore </w:t>
+      </w:r>
+      <w:proofErr w:type="spellStart"/>
+      <w:r>
+        <w:rPr>
+          <w:i/>
+          <w:iCs/>
+        </w:rPr>
+        <w:t>gcc</w:t>
+      </w:r>
+      <w:proofErr w:type="spellEnd"/>
+      <w:r>
+        <w:t xml:space="preserve"> </w:t>
+      </w:r>
+      <w:r>
+        <w:t>e</w:t>
+      </w:r>
+      <w:r>
+        <w:t xml:space="preserve"> text editor </w:t>
+      </w:r>
+      <w:r>
+        <w:rPr>
+          <w:i/>
+          <w:iCs/>
+        </w:rPr>
+        <w:t>Visual Studio code</w:t>
+      </w:r>
+      <w:r>
+        <w:rPr>
+          <w:i/>
+          <w:iCs/>
+        </w:rPr>
+        <w:t xml:space="preserve"> </w:t>
+      </w:r>
+      <w:r>
+        <w:t>aggiornato all’ultima versione (attualmente la 1.49)</w:t>
+      </w:r>
+      <w:r>
+        <w:rPr>
+          <w:i/>
+          <w:iCs/>
+        </w:rPr>
+        <w:t>.</w:t>
+      </w:r>
+    </w:p>
+    <w:p>
+      <w:pPr>
+        <w:pStyle w:val="Paragrafoelenco"/>
+        <w:spacing w:line="259" w:lineRule="auto"/>
         <w:rPr>
           <w:rFonts w:asciiTheme="majorHAnsi" w:eastAsiaTheme="majorEastAsia" w:hAnsiTheme="majorHAnsi" w:cstheme="majorBidi"/>
           <w:szCs w:val="24"/>
         </w:rPr>
-        <w:t xml:space="preserve">, </w:t>
-      </w:r>
-      <w:r>
-        <w:rPr>
-          <w:lang w:val="en-US"/>
-        </w:rPr>
-        <w:t>Windows 10 Home versione 2004 con Windows Subsystem for Unix 2 (SO Ubuntu)</w:t>
-      </w:r>
-    </w:p>
-    <w:p>
-      <w:pPr>
-        <w:spacing w:line="259" w:lineRule="auto"/>
-        <w:rPr>
-          <w:lang w:val="en-US"/>
-        </w:rPr>
-      </w:pPr>
-      <w:r>
-        <w:rPr>
-          <w:lang w:val="en-US"/>
-        </w:rPr>
-        <w:t xml:space="preserve">Entrambe le machine utilizzano compilatore gcc ed text editor </w:t>
-      </w:r>
-      <w:r>
-        <w:t>Visual Studio code</w:t>
-      </w:r>
-    </w:p>
-    <w:p>
-      <w:pPr>
-        <w:pStyle w:val="Paragrafoelenco"/>
-        <w:spacing w:line="259" w:lineRule="auto"/>
-        <w:rPr>
-          <w:lang w:val="en-US"/>
-        </w:rPr>
-      </w:pPr>
-    </w:p>
-    <w:p>
-      <w:pPr>
-        <w:pStyle w:val="Paragrafoelenco"/>
-        <w:spacing w:line="259" w:lineRule="auto"/>
-        <w:rPr>
-          <w:rFonts w:asciiTheme="majorHAnsi" w:eastAsiaTheme="majorEastAsia" w:hAnsiTheme="majorHAnsi" w:cstheme="majorBidi"/>
-          <w:szCs w:val="24"/>
-        </w:rPr>
       </w:pPr>
       <w:r>
         <w:br w:type="page"/>
@@ -8675,7 +11295,7 @@
       <w:pPr>
         <w:pStyle w:val="Titolo1"/>
       </w:pPr>
-      <w:bookmarkStart w:id="16" w:name="_Toc51413903"/>
+      <w:bookmarkStart w:id="16" w:name="_Toc51426325"/>
       <w:r>
         <w:lastRenderedPageBreak/>
         <w:t>Esempi di funzionamento</w:t>
@@ -8840,7 +11460,7 @@
       <w:pPr>
         <w:pStyle w:val="Titolo1"/>
       </w:pPr>
-      <w:bookmarkStart w:id="17" w:name="_Toc51413904"/>
+      <w:bookmarkStart w:id="17" w:name="_Toc51426326"/>
       <w:r>
         <w:lastRenderedPageBreak/>
         <w:t>Valutazione delle prestazioni</w:t>
@@ -8851,7 +11471,7 @@
       <w:pPr>
         <w:pStyle w:val="Titolo2"/>
       </w:pPr>
-      <w:bookmarkStart w:id="18" w:name="_Toc51413905"/>
+      <w:bookmarkStart w:id="18" w:name="_Toc51426327"/>
       <w:r>
         <w:t>Al</w:t>
       </w:r>
@@ -8939,11 +11559,22 @@
     </w:p>
     <w:p/>
     <w:p>
-      <w:r>
-        <w:t xml:space="preserve">Macchina: </w:t>
-      </w:r>
-      <w:r>
-        <w:t>2</w:t>
+      <w:pPr>
+        <w:rPr>
+          <w:i/>
+          <w:iCs/>
+          <w:sz w:val="22"/>
+          <w:szCs w:val="18"/>
+        </w:rPr>
+      </w:pPr>
+      <w:r>
+        <w:rPr>
+          <w:i/>
+          <w:iCs/>
+          <w:sz w:val="22"/>
+          <w:szCs w:val="18"/>
+        </w:rPr>
+        <w:t>Test eseguito su macchina 2</w:t>
       </w:r>
     </w:p>
     <w:tbl>
@@ -9198,9 +11829,23 @@
       </w:r>
     </w:p>
     <w:p>
-      <w:r>
+      <w:pPr>
+        <w:rPr>
+          <w:i/>
+          <w:iCs/>
+          <w:sz w:val="22"/>
+          <w:szCs w:val="18"/>
+        </w:rPr>
+      </w:pPr>
+      <w:r>
+        <w:rPr>
+          <w:i/>
+          <w:iCs/>
+          <w:sz w:val="22"/>
+          <w:szCs w:val="18"/>
+        </w:rPr>
         <w:lastRenderedPageBreak/>
-        <w:t>Macchina: 2</w:t>
+        <w:t>Test eseguito su macchina 2</w:t>
       </w:r>
     </w:p>
     <w:tbl>
@@ -9451,9 +12096,23 @@
       </w:r>
     </w:p>
     <w:p>
-      <w:r>
+      <w:pPr>
+        <w:rPr>
+          <w:i/>
+          <w:iCs/>
+          <w:sz w:val="22"/>
+          <w:szCs w:val="18"/>
+        </w:rPr>
+      </w:pPr>
+      <w:r>
+        <w:rPr>
+          <w:i/>
+          <w:iCs/>
+          <w:sz w:val="22"/>
+          <w:szCs w:val="18"/>
+        </w:rPr>
         <w:lastRenderedPageBreak/>
-        <w:t>Macchina: 2</w:t>
+        <w:t>Test eseguito su macchina 2</w:t>
       </w:r>
     </w:p>
     <w:tbl>
@@ -9677,7 +12336,35 @@
         <w:rPr>
           <w:shd w:val="clear" w:color="auto" w:fill="FFFFFF"/>
         </w:rPr>
-        <w:t>Come si vede dai test, con una probabilità di perdita elevata, la dimensione della finestra di spedizione influisce maggiormente sulle presentazioni, poiché i continui pacchetti persi non permettono alla congestion window di crescere in maniera appropriata e di conseguenza al sender di trasmettere in pipeling il numero massimo di pacchetti che potrebbe inviare.</w:t>
+        <w:t xml:space="preserve">Come si vede dai test, con una probabilità di perdita elevata, la dimensione della finestra di spedizione influisce maggiormente sulle presentazioni, poiché i continui pacchetti persi non permettono alla congestion window di crescere in maniera appropriata e di conseguenza al </w:t>
+      </w:r>
+      <w:proofErr w:type="spellStart"/>
+      <w:r>
+        <w:rPr>
+          <w:shd w:val="clear" w:color="auto" w:fill="FFFFFF"/>
+        </w:rPr>
+        <w:t>sender</w:t>
+      </w:r>
+      <w:proofErr w:type="spellEnd"/>
+      <w:r>
+        <w:rPr>
+          <w:shd w:val="clear" w:color="auto" w:fill="FFFFFF"/>
+        </w:rPr>
+        <w:t xml:space="preserve"> di trasmettere in </w:t>
+      </w:r>
+      <w:proofErr w:type="spellStart"/>
+      <w:r>
+        <w:rPr>
+          <w:shd w:val="clear" w:color="auto" w:fill="FFFFFF"/>
+        </w:rPr>
+        <w:t>pipeling</w:t>
+      </w:r>
+      <w:proofErr w:type="spellEnd"/>
+      <w:r>
+        <w:rPr>
+          <w:shd w:val="clear" w:color="auto" w:fill="FFFFFF"/>
+        </w:rPr>
+        <w:t xml:space="preserve"> il numero massimo di pacchetti che potrebbe inviare.</w:t>
       </w:r>
     </w:p>
     <w:p>
@@ -9712,7 +12399,7 @@
       <w:pPr>
         <w:pStyle w:val="Titolo2"/>
       </w:pPr>
-      <w:bookmarkStart w:id="19" w:name="_Toc51413906"/>
+      <w:bookmarkStart w:id="19" w:name="_Toc51426328"/>
       <w:r>
         <w:lastRenderedPageBreak/>
         <w:t xml:space="preserve">Al </w:t>
@@ -9753,13 +12440,42 @@
         <w:t>1%), a situazioni con probabili guasti sulla rete (&gt;2%).</w:t>
       </w:r>
     </w:p>
-    <w:p/>
-    <w:p>
-      <w:r>
-        <w:t>Macchina: 1</w:t>
-      </w:r>
-    </w:p>
-    <w:p/>
+    <w:p>
+      <w:pPr>
+        <w:rPr>
+          <w:sz w:val="8"/>
+          <w:szCs w:val="8"/>
+        </w:rPr>
+      </w:pPr>
+    </w:p>
+    <w:p>
+      <w:pPr>
+        <w:rPr>
+          <w:i/>
+          <w:iCs/>
+          <w:sz w:val="22"/>
+          <w:szCs w:val="18"/>
+        </w:rPr>
+      </w:pPr>
+      <w:r>
+        <w:rPr>
+          <w:i/>
+          <w:iCs/>
+          <w:sz w:val="22"/>
+          <w:szCs w:val="18"/>
+        </w:rPr>
+        <w:t xml:space="preserve">Test eseguito su macchina </w:t>
+      </w:r>
+      <w:r>
+        <w:rPr>
+          <w:i/>
+          <w:iCs/>
+          <w:sz w:val="22"/>
+          <w:szCs w:val="18"/>
+        </w:rPr>
+        <w:t>1</w:t>
+      </w:r>
+    </w:p>
     <w:tbl>
       <w:tblPr>
         <w:tblStyle w:val="Grigliatabella"/>
@@ -10195,13 +12911,19 @@
         </w:tc>
       </w:tr>
     </w:tbl>
-    <w:p/>
+    <w:p>
+      <w:pPr>
+        <w:rPr>
+          <w:sz w:val="8"/>
+          <w:szCs w:val="8"/>
+        </w:rPr>
+      </w:pPr>
+    </w:p>
     <w:p>
       <w:r>
         <w:rPr>
           <w:noProof/>
         </w:rPr>
-        <w:lastRenderedPageBreak/>
         <w:drawing>
           <wp:inline distT="0" distB="0" distL="0" distR="0" wp14:anchorId="4B83E756" wp14:editId="1D09BB8B">
             <wp:extent cx="6000750" cy="3143250"/>
@@ -10225,6 +12947,7 @@
     </w:p>
     <w:p>
       <w:r>
+        <w:lastRenderedPageBreak/>
         <w:t>La scelta di usare un file di dimensione non molto grande è dovuta al fatto che i tempi sarebbe stati molto lunghi nel mo</w:t>
       </w:r>
       <w:r>
@@ -10248,22 +12971,36 @@
     <w:p>
       <w:pPr>
         <w:rPr>
-          <w:sz w:val="16"/>
-          <w:szCs w:val="16"/>
-        </w:rPr>
-      </w:pPr>
-    </w:p>
-    <w:p>
-      <w:pPr>
-        <w:rPr>
           <w:szCs w:val="24"/>
         </w:rPr>
       </w:pPr>
-      <w:r>
-        <w:rPr>
-          <w:szCs w:val="24"/>
-        </w:rPr>
-        <w:t>Macchina: 1</w:t>
+    </w:p>
+    <w:p>
+      <w:pPr>
+        <w:rPr>
+          <w:i/>
+          <w:iCs/>
+          <w:sz w:val="22"/>
+          <w:szCs w:val="18"/>
+        </w:rPr>
+      </w:pPr>
+      <w:r>
+        <w:rPr>
+          <w:i/>
+          <w:iCs/>
+          <w:sz w:val="22"/>
+          <w:szCs w:val="18"/>
+        </w:rPr>
+        <w:t xml:space="preserve">Test eseguito su macchina </w:t>
+      </w:r>
+      <w:r>
+        <w:rPr>
+          <w:i/>
+          <w:iCs/>
+          <w:sz w:val="22"/>
+          <w:szCs w:val="18"/>
+        </w:rPr>
+        <w:t>1</w:t>
       </w:r>
     </w:p>
     <w:tbl>
@@ -10553,7 +13290,8 @@
         <w:spacing w:line="259" w:lineRule="auto"/>
         <w:rPr>
           <w:rFonts w:asciiTheme="majorHAnsi" w:eastAsiaTheme="majorEastAsia" w:hAnsiTheme="majorHAnsi" w:cstheme="majorBidi"/>
-          <w:szCs w:val="24"/>
+          <w:sz w:val="12"/>
+          <w:szCs w:val="12"/>
         </w:rPr>
       </w:pPr>
     </w:p>
@@ -10562,8 +13300,8 @@
         <w:spacing w:line="259" w:lineRule="auto"/>
         <w:rPr>
           <w:rFonts w:asciiTheme="majorHAnsi" w:eastAsiaTheme="majorEastAsia" w:hAnsiTheme="majorHAnsi" w:cstheme="majorBidi"/>
-          <w:sz w:val="16"/>
-          <w:szCs w:val="16"/>
+          <w:sz w:val="12"/>
+          <w:szCs w:val="12"/>
         </w:rPr>
       </w:pPr>
     </w:p>
@@ -10579,7 +13317,6 @@
         <w:rPr>
           <w:noProof/>
         </w:rPr>
-        <w:lastRenderedPageBreak/>
         <w:drawing>
           <wp:inline distT="0" distB="0" distL="0" distR="0" wp14:anchorId="52C4F592" wp14:editId="690DB3A2">
             <wp:extent cx="4572000" cy="2743200"/>
@@ -10677,8 +13414,9 @@
       <w:pPr>
         <w:pStyle w:val="Titolo2"/>
       </w:pPr>
-      <w:bookmarkStart w:id="20" w:name="_Toc51413907"/>
-      <w:r>
+      <w:bookmarkStart w:id="20" w:name="_Toc51426329"/>
+      <w:r>
+        <w:lastRenderedPageBreak/>
         <w:t xml:space="preserve">Al </w:t>
       </w:r>
       <w:r>
@@ -10773,14 +13511,29 @@
     <w:p>
       <w:pPr>
         <w:rPr>
-          <w:szCs w:val="24"/>
-        </w:rPr>
-      </w:pPr>
-      <w:r>
-        <w:rPr>
-          <w:szCs w:val="24"/>
-        </w:rPr>
-        <w:t>Macchina: 1</w:t>
+          <w:i/>
+          <w:iCs/>
+          <w:sz w:val="22"/>
+          <w:szCs w:val="18"/>
+        </w:rPr>
+      </w:pPr>
+      <w:r>
+        <w:rPr>
+          <w:i/>
+          <w:iCs/>
+          <w:sz w:val="22"/>
+          <w:szCs w:val="18"/>
+        </w:rPr>
+        <w:t xml:space="preserve">Test eseguito su macchina </w:t>
+      </w:r>
+      <w:r>
+        <w:rPr>
+          <w:i/>
+          <w:iCs/>
+          <w:sz w:val="22"/>
+          <w:szCs w:val="18"/>
+        </w:rPr>
+        <w:t>1</w:t>
       </w:r>
     </w:p>
     <w:tbl>
@@ -11124,22 +13877,12 @@
     <w:p>
       <w:pPr>
         <w:spacing w:line="259" w:lineRule="auto"/>
-        <w:rPr>
-          <w:sz w:val="16"/>
-          <w:szCs w:val="16"/>
-        </w:rPr>
-      </w:pPr>
-    </w:p>
-    <w:p>
-      <w:pPr>
-        <w:spacing w:line="259" w:lineRule="auto"/>
         <w:jc w:val="center"/>
       </w:pPr>
       <w:r>
         <w:rPr>
           <w:noProof/>
         </w:rPr>
-        <w:lastRenderedPageBreak/>
         <mc:AlternateContent>
           <mc:Choice Requires="wps">
             <w:drawing>
@@ -11281,28 +14024,305 @@
     </w:p>
     <w:p>
       <w:pPr>
+        <w:rPr>
+          <w:i/>
+          <w:iCs/>
+          <w:sz w:val="22"/>
+          <w:szCs w:val="18"/>
+        </w:rPr>
+      </w:pPr>
+      <w:r>
+        <w:rPr>
+          <w:i/>
+          <w:iCs/>
+          <w:sz w:val="22"/>
+          <w:szCs w:val="18"/>
+        </w:rPr>
+        <w:lastRenderedPageBreak/>
+        <w:t xml:space="preserve">Test eseguito su macchina </w:t>
+      </w:r>
+      <w:r>
+        <w:rPr>
+          <w:i/>
+          <w:iCs/>
+          <w:sz w:val="22"/>
+          <w:szCs w:val="18"/>
+        </w:rPr>
+        <w:t>1</w:t>
+      </w:r>
+    </w:p>
+    <w:tbl>
+      <w:tblPr>
+        <w:tblStyle w:val="Grigliatabella"/>
+        <w:tblW w:w="5807" w:type="dxa"/>
+        <w:tblLayout w:type="fixed"/>
+        <w:tblLook w:val="04A0" w:firstRow="1" w:lastRow="0" w:firstColumn="1" w:lastColumn="0" w:noHBand="0" w:noVBand="1"/>
+      </w:tblPr>
+      <w:tblGrid>
+        <w:gridCol w:w="2830"/>
+        <w:gridCol w:w="2977"/>
+      </w:tblGrid>
+      <w:tr>
+        <w:tc>
+          <w:tcPr>
+            <w:tcW w:w="2830" w:type="dxa"/>
+          </w:tcPr>
+          <w:p>
+            <w:r>
+              <w:t>Time out (</w:t>
+            </w:r>
+            <m:oMath>
+              <m:r>
+                <w:rPr>
+                  <w:rFonts w:ascii="Cambria Math" w:hAnsi="Cambria Math"/>
+                </w:rPr>
+                <m:t>μsec</m:t>
+              </m:r>
+            </m:oMath>
+            <w:r>
+              <w:t>)</w:t>
+            </w:r>
+          </w:p>
+        </w:tc>
+        <w:tc>
+          <w:tcPr>
+            <w:tcW w:w="2977" w:type="dxa"/>
+          </w:tcPr>
+          <w:p>
+            <w:r>
+              <w:t>Tempo</w:t>
+            </w:r>
+          </w:p>
+        </w:tc>
+      </w:tr>
+      <w:tr>
+        <w:tc>
+          <w:tcPr>
+            <w:tcW w:w="2830" w:type="dxa"/>
+          </w:tcPr>
+          <w:p>
+            <w:r>
+              <w:t>500</w:t>
+            </w:r>
+          </w:p>
+        </w:tc>
+        <w:tc>
+          <w:tcPr>
+            <w:tcW w:w="2977" w:type="dxa"/>
+          </w:tcPr>
+          <w:p>
+            <w:r>
+              <w:t>0,1459133</w:t>
+            </w:r>
+          </w:p>
+        </w:tc>
+      </w:tr>
+      <w:tr>
+        <w:tc>
+          <w:tcPr>
+            <w:tcW w:w="2830" w:type="dxa"/>
+          </w:tcPr>
+          <w:p>
+            <w:r>
+              <w:t>1000</w:t>
+            </w:r>
+          </w:p>
+        </w:tc>
+        <w:tc>
+          <w:tcPr>
+            <w:tcW w:w="2977" w:type="dxa"/>
+          </w:tcPr>
+          <w:p>
+            <w:r>
+              <w:t>0,168497</w:t>
+            </w:r>
+          </w:p>
+        </w:tc>
+      </w:tr>
+      <w:tr>
+        <w:tc>
+          <w:tcPr>
+            <w:tcW w:w="2830" w:type="dxa"/>
+          </w:tcPr>
+          <w:p>
+            <w:r>
+              <w:t>5000</w:t>
+            </w:r>
+          </w:p>
+        </w:tc>
+        <w:tc>
+          <w:tcPr>
+            <w:tcW w:w="2977" w:type="dxa"/>
+          </w:tcPr>
+          <w:p>
+            <w:r>
+              <w:t>0,252513</w:t>
+            </w:r>
+          </w:p>
+        </w:tc>
+      </w:tr>
+      <w:tr>
+        <w:tc>
+          <w:tcPr>
+            <w:tcW w:w="2830" w:type="dxa"/>
+          </w:tcPr>
+          <w:p>
+            <w:r>
+              <w:t>10000</w:t>
+            </w:r>
+          </w:p>
+        </w:tc>
+        <w:tc>
+          <w:tcPr>
+            <w:tcW w:w="2977" w:type="dxa"/>
+          </w:tcPr>
+          <w:p>
+            <w:r>
+              <w:t>0,500643</w:t>
+            </w:r>
+          </w:p>
+        </w:tc>
+      </w:tr>
+      <w:tr>
+        <w:tc>
+          <w:tcPr>
+            <w:tcW w:w="2830" w:type="dxa"/>
+          </w:tcPr>
+          <w:p>
+            <w:r>
+              <w:t>50000</w:t>
+            </w:r>
+          </w:p>
+        </w:tc>
+        <w:tc>
+          <w:tcPr>
+            <w:tcW w:w="2977" w:type="dxa"/>
+          </w:tcPr>
+          <w:p>
+            <w:r>
+              <w:t>0,444533</w:t>
+            </w:r>
+          </w:p>
+        </w:tc>
+      </w:tr>
+      <w:tr>
+        <w:tc>
+          <w:tcPr>
+            <w:tcW w:w="2830" w:type="dxa"/>
+          </w:tcPr>
+          <w:p>
+            <w:r>
+              <w:t>100000</w:t>
+            </w:r>
+          </w:p>
+        </w:tc>
+        <w:tc>
+          <w:tcPr>
+            <w:tcW w:w="2977" w:type="dxa"/>
+          </w:tcPr>
+          <w:p>
+            <w:r>
+              <w:t>0,538373</w:t>
+            </w:r>
+          </w:p>
+        </w:tc>
+      </w:tr>
+      <w:tr>
+        <w:tc>
+          <w:tcPr>
+            <w:tcW w:w="2830" w:type="dxa"/>
+          </w:tcPr>
+          <w:p>
+            <w:r>
+              <w:t>500000</w:t>
+            </w:r>
+          </w:p>
+        </w:tc>
+        <w:tc>
+          <w:tcPr>
+            <w:tcW w:w="2977" w:type="dxa"/>
+          </w:tcPr>
+          <w:p>
+            <w:r>
+              <w:t>6,008253</w:t>
+            </w:r>
+          </w:p>
+        </w:tc>
+      </w:tr>
+      <w:tr>
+        <w:tc>
+          <w:tcPr>
+            <w:tcW w:w="2830" w:type="dxa"/>
+          </w:tcPr>
+          <w:p>
+            <w:r>
+              <w:t>1000000</w:t>
+            </w:r>
+          </w:p>
+        </w:tc>
+        <w:tc>
+          <w:tcPr>
+            <w:tcW w:w="2977" w:type="dxa"/>
+          </w:tcPr>
+          <w:p>
+            <w:r>
+              <w:t>10,504623</w:t>
+            </w:r>
+          </w:p>
+        </w:tc>
+      </w:tr>
+      <w:tr>
+        <w:tc>
+          <w:tcPr>
+            <w:tcW w:w="2830" w:type="dxa"/>
+          </w:tcPr>
+          <w:p>
+            <w:r>
+              <w:t>Time out adattativo</w:t>
+            </w:r>
+          </w:p>
+        </w:tc>
+        <w:tc>
+          <w:tcPr>
+            <w:tcW w:w="2977" w:type="dxa"/>
+          </w:tcPr>
+          <w:p>
+            <w:r>
+              <w:t>1.1363366</w:t>
+            </w:r>
+          </w:p>
+        </w:tc>
+      </w:tr>
+    </w:tbl>
+    <w:p>
+      <w:pPr>
         <w:spacing w:line="259" w:lineRule="auto"/>
+        <w:rPr>
+          <w:sz w:val="32"/>
+          <w:szCs w:val="32"/>
+        </w:rPr>
       </w:pPr>
       <w:r>
         <w:rPr>
           <w:noProof/>
-        </w:rPr>
-        <w:lastRenderedPageBreak/>
+          <w:color w:val="000000" w:themeColor="text1"/>
+          <w:szCs w:val="24"/>
+        </w:rPr>
         <mc:AlternateContent>
           <mc:Choice Requires="wps">
             <w:drawing>
-              <wp:anchor distT="0" distB="0" distL="114300" distR="114300" simplePos="0" relativeHeight="251666432" behindDoc="0" locked="1" layoutInCell="1" allowOverlap="1" wp14:anchorId="7A61F726" wp14:editId="70CB5EA6">
+              <wp:anchor distT="0" distB="0" distL="114300" distR="114300" simplePos="0" relativeHeight="251666432" behindDoc="0" locked="1" layoutInCell="1" allowOverlap="1" wp14:anchorId="5730C8C8" wp14:editId="5A25B6C6">
                 <wp:simplePos x="0" y="0"/>
                 <wp:positionH relativeFrom="column">
-                  <wp:posOffset>565785</wp:posOffset>
+                  <wp:posOffset>575310</wp:posOffset>
                 </wp:positionH>
                 <wp:positionV relativeFrom="paragraph">
-                  <wp:posOffset>5748020</wp:posOffset>
+                  <wp:posOffset>2930525</wp:posOffset>
                 </wp:positionV>
-                <wp:extent cx="4693920" cy="0"/>
-                <wp:effectExtent l="0" t="0" r="0" b="0"/>
+                <wp:extent cx="4705350" cy="9525"/>
+                <wp:effectExtent l="0" t="0" r="19050" b="28575"/>
                 <wp:wrapNone/>
-                <wp:docPr id="1" name="Connettore diritto 1"/>
+                <wp:docPr id="3" name="Connettore diritto 3"/>
                 <wp:cNvGraphicFramePr/>
                 <a:graphic xmlns:a="http://schemas.openxmlformats.org/drawingml/2006/main">
                   <a:graphicData uri="http://schemas.microsoft.com/office/word/2010/wordprocessingShape">
@@ -11311,7 +14331,7 @@
                       <wps:spPr>
                         <a:xfrm flipV="1">
                           <a:off x="0" y="0"/>
-                          <a:ext cx="4693920" cy="0"/>
+                          <a:ext cx="4705350" cy="9525"/>
                         </a:xfrm>
                         <a:prstGeom prst="line">
                           <a:avLst/>
@@ -11351,7 +14371,7 @@
           </mc:Choice>
           <mc:Fallback>
             <w:pict>
-              <v:line w14:anchorId="6E48152E" id="Connettore diritto 1" o:spid="_x0000_s1026" style="position:absolute;flip:y;z-index:251666432;visibility:visible;mso-wrap-style:square;mso-width-percent:0;mso-height-percent:0;mso-wrap-distance-left:9pt;mso-wrap-distance-top:0;mso-wrap-distance-right:9pt;mso-wrap-distance-bottom:0;mso-position-horizontal:absolute;mso-position-horizontal-relative:text;mso-position-vertical:absolute;mso-position-vertical-relative:text;mso-width-percent:0;mso-height-percent:0;mso-width-relative:margin;mso-height-relative:margin" from="44.55pt,452.6pt" to="414.15pt,452.6pt" o:gfxdata="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" strokecolor="red" strokeweight="1.25pt">
+              <v:line w14:anchorId="053F798D" id="Connettore diritto 3" o:spid="_x0000_s1026" style="position:absolute;flip:y;z-index:251666432;visibility:visible;mso-wrap-style:square;mso-width-percent:0;mso-height-percent:0;mso-wrap-distance-left:9pt;mso-wrap-distance-top:0;mso-wrap-distance-right:9pt;mso-wrap-distance-bottom:0;mso-position-horizontal:absolute;mso-position-horizontal-relative:text;mso-position-vertical:absolute;mso-position-vertical-relative:text;mso-width-percent:0;mso-height-percent:0;mso-width-relative:margin;mso-height-relative:margin" from="45.3pt,230.75pt" to="415.8pt,231.5pt" o:gfxdata="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" strokecolor="red" strokeweight="1.25pt">
                 <v:stroke endcap="round"/>
                 <w10:anchorlock/>
               </v:line>
@@ -11359,267 +14379,6 @@
           </mc:Fallback>
         </mc:AlternateContent>
       </w:r>
-      <w:r>
-        <w:t>Macchina: 1</w:t>
-      </w:r>
-    </w:p>
-    <w:p>
-      <w:pPr>
-        <w:spacing w:line="259" w:lineRule="auto"/>
-      </w:pPr>
-    </w:p>
-    <w:tbl>
-      <w:tblPr>
-        <w:tblStyle w:val="Grigliatabella"/>
-        <w:tblW w:w="5807" w:type="dxa"/>
-        <w:tblLayout w:type="fixed"/>
-        <w:tblLook w:val="04A0" w:firstRow="1" w:lastRow="0" w:firstColumn="1" w:lastColumn="0" w:noHBand="0" w:noVBand="1"/>
-      </w:tblPr>
-      <w:tblGrid>
-        <w:gridCol w:w="2830"/>
-        <w:gridCol w:w="2977"/>
-      </w:tblGrid>
-      <w:tr>
-        <w:tc>
-          <w:tcPr>
-            <w:tcW w:w="2830" w:type="dxa"/>
-          </w:tcPr>
-          <w:p>
-            <w:r>
-              <w:t>Time out (</w:t>
-            </w:r>
-            <m:oMath>
-              <m:r>
-                <w:rPr>
-                  <w:rFonts w:ascii="Cambria Math" w:hAnsi="Cambria Math"/>
-                </w:rPr>
-                <m:t>μsec</m:t>
-              </m:r>
-            </m:oMath>
-            <w:r>
-              <w:t>)</w:t>
-            </w:r>
-          </w:p>
-        </w:tc>
-        <w:tc>
-          <w:tcPr>
-            <w:tcW w:w="2977" w:type="dxa"/>
-          </w:tcPr>
-          <w:p>
-            <w:r>
-              <w:t>Tempo</w:t>
-            </w:r>
-          </w:p>
-        </w:tc>
-      </w:tr>
-      <w:tr>
-        <w:tc>
-          <w:tcPr>
-            <w:tcW w:w="2830" w:type="dxa"/>
-          </w:tcPr>
-          <w:p>
-            <w:r>
-              <w:t>500</w:t>
-            </w:r>
-          </w:p>
-        </w:tc>
-        <w:tc>
-          <w:tcPr>
-            <w:tcW w:w="2977" w:type="dxa"/>
-          </w:tcPr>
-          <w:p>
-            <w:r>
-              <w:t>0,1459133</w:t>
-            </w:r>
-          </w:p>
-        </w:tc>
-      </w:tr>
-      <w:tr>
-        <w:tc>
-          <w:tcPr>
-            <w:tcW w:w="2830" w:type="dxa"/>
-          </w:tcPr>
-          <w:p>
-            <w:r>
-              <w:t>1000</w:t>
-            </w:r>
-          </w:p>
-        </w:tc>
-        <w:tc>
-          <w:tcPr>
-            <w:tcW w:w="2977" w:type="dxa"/>
-          </w:tcPr>
-          <w:p>
-            <w:r>
-              <w:t>0,168497</w:t>
-            </w:r>
-          </w:p>
-        </w:tc>
-      </w:tr>
-      <w:tr>
-        <w:tc>
-          <w:tcPr>
-            <w:tcW w:w="2830" w:type="dxa"/>
-          </w:tcPr>
-          <w:p>
-            <w:r>
-              <w:t>5000</w:t>
-            </w:r>
-          </w:p>
-        </w:tc>
-        <w:tc>
-          <w:tcPr>
-            <w:tcW w:w="2977" w:type="dxa"/>
-          </w:tcPr>
-          <w:p>
-            <w:r>
-              <w:t>0,252513</w:t>
-            </w:r>
-          </w:p>
-        </w:tc>
-      </w:tr>
-      <w:tr>
-        <w:tc>
-          <w:tcPr>
-            <w:tcW w:w="2830" w:type="dxa"/>
-          </w:tcPr>
-          <w:p>
-            <w:r>
-              <w:t>10000</w:t>
-            </w:r>
-          </w:p>
-        </w:tc>
-        <w:tc>
-          <w:tcPr>
-            <w:tcW w:w="2977" w:type="dxa"/>
-          </w:tcPr>
-          <w:p>
-            <w:r>
-              <w:t>0,500643</w:t>
-            </w:r>
-          </w:p>
-        </w:tc>
-      </w:tr>
-      <w:tr>
-        <w:tc>
-          <w:tcPr>
-            <w:tcW w:w="2830" w:type="dxa"/>
-          </w:tcPr>
-          <w:p>
-            <w:r>
-              <w:t>50000</w:t>
-            </w:r>
-          </w:p>
-        </w:tc>
-        <w:tc>
-          <w:tcPr>
-            <w:tcW w:w="2977" w:type="dxa"/>
-          </w:tcPr>
-          <w:p>
-            <w:r>
-              <w:t>0,444533</w:t>
-            </w:r>
-          </w:p>
-        </w:tc>
-      </w:tr>
-      <w:tr>
-        <w:tc>
-          <w:tcPr>
-            <w:tcW w:w="2830" w:type="dxa"/>
-          </w:tcPr>
-          <w:p>
-            <w:r>
-              <w:t>100000</w:t>
-            </w:r>
-          </w:p>
-        </w:tc>
-        <w:tc>
-          <w:tcPr>
-            <w:tcW w:w="2977" w:type="dxa"/>
-          </w:tcPr>
-          <w:p>
-            <w:r>
-              <w:t>0,538373</w:t>
-            </w:r>
-          </w:p>
-        </w:tc>
-      </w:tr>
-      <w:tr>
-        <w:tc>
-          <w:tcPr>
-            <w:tcW w:w="2830" w:type="dxa"/>
-          </w:tcPr>
-          <w:p>
-            <w:r>
-              <w:t>500000</w:t>
-            </w:r>
-          </w:p>
-        </w:tc>
-        <w:tc>
-          <w:tcPr>
-            <w:tcW w:w="2977" w:type="dxa"/>
-          </w:tcPr>
-          <w:p>
-            <w:r>
-              <w:t>6,008253</w:t>
-            </w:r>
-          </w:p>
-        </w:tc>
-      </w:tr>
-      <w:tr>
-        <w:tc>
-          <w:tcPr>
-            <w:tcW w:w="2830" w:type="dxa"/>
-          </w:tcPr>
-          <w:p>
-            <w:r>
-              <w:t>1000000</w:t>
-            </w:r>
-          </w:p>
-        </w:tc>
-        <w:tc>
-          <w:tcPr>
-            <w:tcW w:w="2977" w:type="dxa"/>
-          </w:tcPr>
-          <w:p>
-            <w:r>
-              <w:t>10,504623</w:t>
-            </w:r>
-          </w:p>
-        </w:tc>
-      </w:tr>
-      <w:tr>
-        <w:tc>
-          <w:tcPr>
-            <w:tcW w:w="2830" w:type="dxa"/>
-          </w:tcPr>
-          <w:p>
-            <w:r>
-              <w:t>Time out adattativo</w:t>
-            </w:r>
-          </w:p>
-        </w:tc>
-        <w:tc>
-          <w:tcPr>
-            <w:tcW w:w="2977" w:type="dxa"/>
-          </w:tcPr>
-          <w:p>
-            <w:r>
-              <w:t>1.1363366</w:t>
-            </w:r>
-          </w:p>
-        </w:tc>
-      </w:tr>
-    </w:tbl>
-    <w:p>
-      <w:pPr>
-        <w:spacing w:line="259" w:lineRule="auto"/>
-      </w:pPr>
-    </w:p>
-    <w:p>
-      <w:pPr>
-        <w:spacing w:line="259" w:lineRule="auto"/>
-      </w:pPr>
     </w:p>
     <w:p>
       <w:pPr>
@@ -11694,28 +14453,29 @@
     </w:p>
     <w:p>
       <w:pPr>
-        <w:mirrorIndents w:val="0"/>
-        <w:jc w:val="left"/>
-        <w:rPr>
-          <w:rFonts w:asciiTheme="majorHAnsi" w:eastAsiaTheme="majorEastAsia" w:hAnsiTheme="majorHAnsi" w:cstheme="majorBidi"/>
-          <w:color w:val="000000" w:themeColor="text1"/>
-          <w:szCs w:val="24"/>
-        </w:rPr>
-      </w:pPr>
-      <w:r>
-        <w:rPr>
-          <w:rFonts w:asciiTheme="majorHAnsi" w:eastAsiaTheme="majorEastAsia" w:hAnsiTheme="majorHAnsi" w:cstheme="majorBidi"/>
-          <w:color w:val="000000" w:themeColor="text1"/>
-          <w:szCs w:val="24"/>
+        <w:rPr>
+          <w:i/>
+          <w:iCs/>
+          <w:sz w:val="22"/>
+          <w:szCs w:val="18"/>
+        </w:rPr>
+      </w:pPr>
+      <w:r>
+        <w:rPr>
+          <w:i/>
+          <w:iCs/>
+          <w:sz w:val="22"/>
+          <w:szCs w:val="18"/>
         </w:rPr>
         <w:lastRenderedPageBreak/>
-        <w:t xml:space="preserve">Macchina: </w:t>
-      </w:r>
-      <w:r>
-        <w:rPr>
-          <w:rFonts w:asciiTheme="majorHAnsi" w:eastAsiaTheme="majorEastAsia" w:hAnsiTheme="majorHAnsi" w:cstheme="majorBidi"/>
-          <w:color w:val="000000" w:themeColor="text1"/>
-          <w:szCs w:val="24"/>
+        <w:t xml:space="preserve">Test eseguito su macchina </w:t>
+      </w:r>
+      <w:r>
+        <w:rPr>
+          <w:i/>
+          <w:iCs/>
+          <w:sz w:val="22"/>
+          <w:szCs w:val="18"/>
         </w:rPr>
         <w:t>1</w:t>
       </w:r>
@@ -11977,8 +14737,13 @@
             <w:tcW w:w="2830" w:type="dxa"/>
           </w:tcPr>
           <w:p>
-            <w:r>
-              <w:t>Timeout adattativo</w:t>
+            <w:proofErr w:type="spellStart"/>
+            <w:r>
+              <w:t>Timeout</w:t>
+            </w:r>
+            <w:proofErr w:type="spellEnd"/>
+            <w:r>
+              <w:t xml:space="preserve"> adattativo</w:t>
             </w:r>
           </w:p>
         </w:tc>
@@ -12075,11 +14840,11 @@
     </w:p>
     <w:p>
       <w:pPr>
-        <w:spacing w:line="259" w:lineRule="auto"/>
-        <w:rPr>
-          <w:rFonts w:asciiTheme="majorHAnsi" w:eastAsiaTheme="majorEastAsia" w:hAnsiTheme="majorHAnsi" w:cstheme="majorBidi"/>
-          <w:color w:val="000000" w:themeColor="text1"/>
-          <w:szCs w:val="24"/>
+        <w:rPr>
+          <w:i/>
+          <w:iCs/>
+          <w:sz w:val="22"/>
+          <w:szCs w:val="18"/>
         </w:rPr>
       </w:pPr>
       <w:r>
@@ -12092,13 +14857,13 @@
         <mc:AlternateContent>
           <mc:Choice Requires="wps">
             <w:drawing>
-              <wp:anchor distT="0" distB="0" distL="114300" distR="114300" simplePos="0" relativeHeight="251664384" behindDoc="0" locked="1" layoutInCell="1" allowOverlap="1" wp14:anchorId="57C06047" wp14:editId="3DC59009">
+              <wp:anchor distT="0" distB="0" distL="114300" distR="114300" simplePos="0" relativeHeight="251664384" behindDoc="0" locked="1" layoutInCell="1" allowOverlap="1" wp14:anchorId="57C06047" wp14:editId="15FD9F27">
                 <wp:simplePos x="0" y="0"/>
                 <wp:positionH relativeFrom="column">
-                  <wp:posOffset>610870</wp:posOffset>
+                  <wp:posOffset>639445</wp:posOffset>
                 </wp:positionH>
                 <wp:positionV relativeFrom="paragraph">
-                  <wp:posOffset>4424680</wp:posOffset>
+                  <wp:posOffset>4377055</wp:posOffset>
                 </wp:positionV>
                 <wp:extent cx="4144010" cy="8255"/>
                 <wp:effectExtent l="0" t="0" r="27940" b="29845"/>
@@ -12152,7 +14917,7 @@
           </mc:Choice>
           <mc:Fallback>
             <w:pict>
-              <v:line w14:anchorId="56BC0F76" id="Connettore diritto 8" o:spid="_x0000_s1026" style="position:absolute;flip:y;z-index:251664384;visibility:visible;mso-wrap-style:square;mso-width-percent:0;mso-height-percent:0;mso-wrap-distance-left:9pt;mso-wrap-distance-top:0;mso-wrap-distance-right:9pt;mso-wrap-distance-bottom:0;mso-position-horizontal:absolute;mso-position-horizontal-relative:text;mso-position-vertical:absolute;mso-position-vertical-relative:text;mso-width-percent:0;mso-height-percent:0;mso-width-relative:margin;mso-height-relative:margin" from="48.1pt,348.4pt" to="374.4pt,349.05pt" o:gfxdata="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" strokecolor="red" strokeweight="1.25pt">
+              <v:line w14:anchorId="16E9FD37" id="Connettore diritto 8" o:spid="_x0000_s1026" style="position:absolute;flip:y;z-index:251664384;visibility:visible;mso-wrap-style:square;mso-width-percent:0;mso-height-percent:0;mso-wrap-distance-left:9pt;mso-wrap-distance-top:0;mso-wrap-distance-right:9pt;mso-wrap-distance-bottom:0;mso-position-horizontal:absolute;mso-position-horizontal-relative:text;mso-position-vertical:absolute;mso-position-vertical-relative:text;mso-width-percent:0;mso-height-percent:0;mso-width-relative:margin;mso-height-relative:margin" from="50.35pt,344.65pt" to="376.65pt,345.3pt" o:gfxdata="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" strokecolor="red" strokeweight="1.25pt">
                 <v:stroke endcap="round"/>
                 <w10:anchorlock/>
               </v:line>
@@ -12162,11 +14927,12 @@
       </w:r>
       <w:r>
         <w:rPr>
-          <w:rFonts w:asciiTheme="majorHAnsi" w:eastAsiaTheme="majorEastAsia" w:hAnsiTheme="majorHAnsi" w:cstheme="majorBidi"/>
-          <w:color w:val="000000" w:themeColor="text1"/>
-          <w:szCs w:val="24"/>
-        </w:rPr>
-        <w:t>Macchina: 2</w:t>
+          <w:i/>
+          <w:iCs/>
+          <w:sz w:val="22"/>
+          <w:szCs w:val="18"/>
+        </w:rPr>
+        <w:t xml:space="preserve"> Test eseguito su macchina 2</w:t>
       </w:r>
     </w:p>
     <w:tbl>
@@ -12186,8 +14952,13 @@
             <w:tcW w:w="2830" w:type="dxa"/>
           </w:tcPr>
           <w:p>
-            <w:r>
-              <w:t>Timeout (</w:t>
+            <w:proofErr w:type="spellStart"/>
+            <w:r>
+              <w:t>Timeout</w:t>
+            </w:r>
+            <w:proofErr w:type="spellEnd"/>
+            <w:r>
+              <w:t xml:space="preserve"> (</w:t>
             </w:r>
             <m:oMath>
               <m:r>
@@ -12339,17 +15110,6 @@
         </w:tc>
       </w:tr>
     </w:tbl>
-    <w:p>
-      <w:pPr>
-        <w:spacing w:line="259" w:lineRule="auto"/>
-        <w:rPr>
-          <w:rFonts w:asciiTheme="majorHAnsi" w:eastAsiaTheme="majorEastAsia" w:hAnsiTheme="majorHAnsi" w:cstheme="majorBidi"/>
-          <w:color w:val="306785" w:themeColor="accent1" w:themeShade="BF"/>
-          <w:sz w:val="32"/>
-          <w:szCs w:val="32"/>
-        </w:rPr>
-      </w:pPr>
-    </w:p>
     <w:p>
       <w:pPr>
         <w:spacing w:line="259" w:lineRule="auto"/>
@@ -12471,65 +15231,67 @@
           <w:rFonts w:asciiTheme="majorHAnsi" w:eastAsiaTheme="majorEastAsia" w:hAnsiTheme="majorHAnsi" w:cstheme="majorBidi"/>
           <w:szCs w:val="24"/>
         </w:rPr>
-        <w:t xml:space="preserve">out fisso sia conveniente, ma bisogna osservare che tutti i test sono stati ovviamente eseguiti in localhost, con RTT bassissimi: difatti, in una rete, avere RTT inferiori ai 100/500 </w:t>
-      </w:r>
+        <w:t xml:space="preserve">out fisso sia conveniente, ma bisogna osservare che tutti i test sono stati ovviamente eseguiti in </w:t>
+      </w:r>
+      <w:proofErr w:type="spellStart"/>
       <w:r>
         <w:rPr>
           <w:rFonts w:asciiTheme="majorHAnsi" w:eastAsiaTheme="majorEastAsia" w:hAnsiTheme="majorHAnsi" w:cstheme="majorBidi"/>
           <w:szCs w:val="24"/>
         </w:rPr>
-        <w:t>microsecondi</w:t>
-      </w:r>
+        <w:t>localhost</w:t>
+      </w:r>
+      <w:proofErr w:type="spellEnd"/>
       <w:r>
         <w:rPr>
           <w:rFonts w:asciiTheme="majorHAnsi" w:eastAsiaTheme="majorEastAsia" w:hAnsiTheme="majorHAnsi" w:cstheme="majorBidi"/>
           <w:szCs w:val="24"/>
         </w:rPr>
-        <w:t xml:space="preserve"> risulta molto difficile, da cui quindi si deduce che il time</w:t>
+        <w:t xml:space="preserve">, con RTT bassissimi: difatti, in una rete, avere RTT inferiori ai 100/500 </w:t>
       </w:r>
       <w:r>
         <w:rPr>
           <w:rFonts w:asciiTheme="majorHAnsi" w:eastAsiaTheme="majorEastAsia" w:hAnsiTheme="majorHAnsi" w:cstheme="majorBidi"/>
           <w:szCs w:val="24"/>
         </w:rPr>
-        <w:t xml:space="preserve"> </w:t>
+        <w:t>microsecondi</w:t>
       </w:r>
       <w:r>
         <w:rPr>
           <w:rFonts w:asciiTheme="majorHAnsi" w:eastAsiaTheme="majorEastAsia" w:hAnsiTheme="majorHAnsi" w:cstheme="majorBidi"/>
           <w:szCs w:val="24"/>
         </w:rPr>
-        <w:t>out adattativo è sicuramente la scelta migliore in qualsiasi caso.</w:t>
-      </w:r>
-    </w:p>
-    <w:p>
-      <w:pPr>
-        <w:spacing w:line="259" w:lineRule="auto"/>
+        <w:t xml:space="preserve"> risulta molto difficile, da cui quindi si deduce che il time</w:t>
+      </w:r>
+      <w:r>
         <w:rPr>
           <w:rFonts w:asciiTheme="majorHAnsi" w:eastAsiaTheme="majorEastAsia" w:hAnsiTheme="majorHAnsi" w:cstheme="majorBidi"/>
           <w:szCs w:val="24"/>
         </w:rPr>
-      </w:pPr>
+        <w:t xml:space="preserve"> </w:t>
+      </w:r>
       <w:r>
         <w:rPr>
           <w:rFonts w:asciiTheme="majorHAnsi" w:eastAsiaTheme="majorEastAsia" w:hAnsiTheme="majorHAnsi" w:cstheme="majorBidi"/>
           <w:szCs w:val="24"/>
         </w:rPr>
-        <w:t>Inoltre, bisogna anche considerare che il time</w:t>
-      </w:r>
-      <w:r>
+        <w:t>out adattativo è sicuramente la scelta migliore in qualsiasi caso.</w:t>
+      </w:r>
+    </w:p>
+    <w:p>
+      <w:pPr>
+        <w:spacing w:line="259" w:lineRule="auto"/>
         <w:rPr>
           <w:rFonts w:asciiTheme="majorHAnsi" w:eastAsiaTheme="majorEastAsia" w:hAnsiTheme="majorHAnsi" w:cstheme="majorBidi"/>
           <w:szCs w:val="24"/>
         </w:rPr>
-        <w:t xml:space="preserve"> </w:t>
-      </w:r>
+      </w:pPr>
       <w:r>
         <w:rPr>
           <w:rFonts w:asciiTheme="majorHAnsi" w:eastAsiaTheme="majorEastAsia" w:hAnsiTheme="majorHAnsi" w:cstheme="majorBidi"/>
           <w:szCs w:val="24"/>
         </w:rPr>
-        <w:t>out adattativo da noi implementato, prendendo come riferimento quello calcolato da TCP, agisce in maniera molto conservativa, ciò comporta che, per trasferimenti di files di piccole dimensioni, non riesca a recuperare lo scarto perso in partenza contro time</w:t>
+        <w:t>Inoltre, bisogna anche considerare che il time</w:t>
       </w:r>
       <w:r>
         <w:rPr>
@@ -12543,75 +15305,90 @@
           <w:rFonts w:asciiTheme="majorHAnsi" w:eastAsiaTheme="majorEastAsia" w:hAnsiTheme="majorHAnsi" w:cstheme="majorBidi"/>
           <w:szCs w:val="24"/>
         </w:rPr>
-        <w:t>out fissi ma inizialmente molto più piccoli.</w:t>
-      </w:r>
-    </w:p>
-    <w:p>
-      <w:pPr>
-        <w:spacing w:line="259" w:lineRule="auto"/>
+        <w:t>out adattativo da noi implementato, prendendo come riferimento quello calcolato da TCP, agisce in maniera molto conservativa, ciò comporta che, per trasferimenti di files di piccole dimensioni, non riesca a recuperare lo scarto perso in partenza contro time</w:t>
+      </w:r>
+      <w:r>
         <w:rPr>
           <w:rFonts w:asciiTheme="majorHAnsi" w:eastAsiaTheme="majorEastAsia" w:hAnsiTheme="majorHAnsi" w:cstheme="majorBidi"/>
           <w:szCs w:val="24"/>
         </w:rPr>
-      </w:pPr>
+        <w:t xml:space="preserve"> </w:t>
+      </w:r>
       <w:r>
         <w:rPr>
           <w:rFonts w:asciiTheme="majorHAnsi" w:eastAsiaTheme="majorEastAsia" w:hAnsiTheme="majorHAnsi" w:cstheme="majorBidi"/>
           <w:szCs w:val="24"/>
         </w:rPr>
-        <w:t>N</w:t>
-      </w:r>
-      <w:r>
+        <w:t>out fissi ma inizialmente molto più piccoli.</w:t>
+      </w:r>
+    </w:p>
+    <w:p>
+      <w:pPr>
+        <w:spacing w:line="259" w:lineRule="auto"/>
         <w:rPr>
           <w:rFonts w:asciiTheme="majorHAnsi" w:eastAsiaTheme="majorEastAsia" w:hAnsiTheme="majorHAnsi" w:cstheme="majorBidi"/>
           <w:szCs w:val="24"/>
         </w:rPr>
-        <w:t xml:space="preserve">ell’ultimo test si </w:t>
-      </w:r>
+      </w:pPr>
       <w:r>
         <w:rPr>
           <w:rFonts w:asciiTheme="majorHAnsi" w:eastAsiaTheme="majorEastAsia" w:hAnsiTheme="majorHAnsi" w:cstheme="majorBidi"/>
           <w:szCs w:val="24"/>
         </w:rPr>
-        <w:t>osserva infatti</w:t>
+        <w:t>N</w:t>
       </w:r>
       <w:r>
         <w:rPr>
           <w:rFonts w:asciiTheme="majorHAnsi" w:eastAsiaTheme="majorEastAsia" w:hAnsiTheme="majorHAnsi" w:cstheme="majorBidi"/>
           <w:szCs w:val="24"/>
         </w:rPr>
-        <w:t xml:space="preserve"> che, nel caso di un livello di congestione della rete più alto, il time</w:t>
+        <w:t xml:space="preserve">ell’ultimo test si </w:t>
       </w:r>
       <w:r>
         <w:rPr>
           <w:rFonts w:asciiTheme="majorHAnsi" w:eastAsiaTheme="majorEastAsia" w:hAnsiTheme="majorHAnsi" w:cstheme="majorBidi"/>
           <w:szCs w:val="24"/>
         </w:rPr>
-        <w:t xml:space="preserve"> </w:t>
+        <w:t>osserva infatti</w:t>
       </w:r>
       <w:r>
         <w:rPr>
           <w:rFonts w:asciiTheme="majorHAnsi" w:eastAsiaTheme="majorEastAsia" w:hAnsiTheme="majorHAnsi" w:cstheme="majorBidi"/>
           <w:szCs w:val="24"/>
         </w:rPr>
-        <w:t>out adattativo si comporta decisamente meglio di quello fisso.</w:t>
-      </w:r>
-    </w:p>
-    <w:p>
-      <w:pPr>
-        <w:spacing w:line="259" w:lineRule="auto"/>
+        <w:t xml:space="preserve"> che, nel caso di un livello di congestione della rete più alto, il time</w:t>
+      </w:r>
+      <w:r>
         <w:rPr>
           <w:rFonts w:asciiTheme="majorHAnsi" w:eastAsiaTheme="majorEastAsia" w:hAnsiTheme="majorHAnsi" w:cstheme="majorBidi"/>
           <w:szCs w:val="24"/>
         </w:rPr>
+        <w:t xml:space="preserve"> </w:t>
+      </w:r>
+      <w:r>
+        <w:rPr>
+          <w:rFonts w:asciiTheme="majorHAnsi" w:eastAsiaTheme="majorEastAsia" w:hAnsiTheme="majorHAnsi" w:cstheme="majorBidi"/>
+          <w:szCs w:val="24"/>
+        </w:rPr>
+        <w:t>out adattativo si comporta decisamente meglio di quello fisso.</w:t>
+      </w:r>
+    </w:p>
+    <w:p>
+      <w:pPr>
+        <w:spacing w:line="259" w:lineRule="auto"/>
+        <w:rPr>
+          <w:rFonts w:asciiTheme="majorHAnsi" w:eastAsiaTheme="majorEastAsia" w:hAnsiTheme="majorHAnsi" w:cstheme="majorBidi"/>
+          <w:szCs w:val="24"/>
+        </w:rPr>
       </w:pPr>
     </w:p>
     <w:p>
       <w:pPr>
         <w:pStyle w:val="Titolo1"/>
       </w:pPr>
-      <w:bookmarkStart w:id="21" w:name="_Toc51413908"/>
-      <w:r>
+      <w:bookmarkStart w:id="21" w:name="_Toc51426330"/>
+      <w:r>
+        <w:lastRenderedPageBreak/>
         <w:t>Manuale</w:t>
       </w:r>
       <w:bookmarkEnd w:id="21"/>
@@ -12620,7 +15397,7 @@
       <w:pPr>
         <w:pStyle w:val="Titolo2"/>
       </w:pPr>
-      <w:bookmarkStart w:id="22" w:name="_Toc51413909"/>
+      <w:bookmarkStart w:id="22" w:name="_Toc51426331"/>
       <w:r>
         <w:t>Installazione</w:t>
       </w:r>
@@ -12628,7 +15405,15 @@
     </w:p>
     <w:p>
       <w:r>
-        <w:t xml:space="preserve">Per l’installazione dell’applicativo viene fornito un apposito Makefile, che può essere eseguito nel </w:t>
+        <w:t xml:space="preserve">Per l’installazione dell’applicativo viene fornito un apposito </w:t>
+      </w:r>
+      <w:proofErr w:type="spellStart"/>
+      <w:r>
+        <w:t>Makefile</w:t>
+      </w:r>
+      <w:proofErr w:type="spell